--- a/v3/textes.docx
+++ b/v3/textes.docx
@@ -363,16 +363,7 @@
             <w:noProof/>
             <w:shd w:val="clear" w:color="auto" w:fill="FFFFFF"/>
           </w:rPr>
-          <w:t>ЦО</w:t>
-        </w:r>
-        <w:r>
-          <w:rPr>
-            <w:rStyle w:val="Hyperlink"/>
-            <w:rFonts w:eastAsia="Times New Roman"/>
-            <w:noProof/>
-            <w:shd w:val="clear" w:color="auto" w:fill="FFFFFF"/>
-          </w:rPr>
-          <w:t>Й</w:t>
+          <w:t>ЦОЙ</w:t>
         </w:r>
         <w:r>
           <w:rPr>
@@ -512,21 +503,7 @@
             <w:rStyle w:val="Hyperlink"/>
             <w:noProof/>
           </w:rPr>
-          <w:t>ЧИ</w:t>
-        </w:r>
-        <w:r>
-          <w:rPr>
-            <w:rStyle w:val="Hyperlink"/>
-            <w:noProof/>
-          </w:rPr>
-          <w:t>Ж</w:t>
-        </w:r>
-        <w:r>
-          <w:rPr>
-            <w:rStyle w:val="Hyperlink"/>
-            <w:noProof/>
-          </w:rPr>
-          <w:t xml:space="preserve"> &amp; ЧАЙФ</w:t>
+          <w:t>ЧИЖ &amp; ЧАЙФ</w:t>
         </w:r>
         <w:r>
           <w:rPr>
@@ -877,23 +854,7 @@
             <w:noProof/>
             <w:lang w:val="ru-RU"/>
           </w:rPr>
-          <w:t>РАЗ</w:t>
-        </w:r>
-        <w:r>
-          <w:rPr>
-            <w:rStyle w:val="Hyperlink"/>
-            <w:noProof/>
-            <w:lang w:val="ru-RU"/>
-          </w:rPr>
-          <w:t>Н</w:t>
-        </w:r>
-        <w:r>
-          <w:rPr>
-            <w:rStyle w:val="Hyperlink"/>
-            <w:noProof/>
-            <w:lang w:val="ru-RU"/>
-          </w:rPr>
-          <w:t>ОЕ</w:t>
+          <w:t>РАЗНОЕ</w:t>
         </w:r>
         <w:r>
           <w:rPr>
@@ -2632,17 +2593,8 @@
                                 <w:rFonts w:ascii="Consolas" w:hAnsi="Consolas" w:cs="Consolas"/>
                                 <w:szCs w:val="32"/>
                               </w:rPr>
-                              <w:t xml:space="preserve">A7    </w:t>
+                              <w:t>A7    Dm</w:t>
                             </w:r>
-                            <w:proofErr w:type="spellStart"/>
-                            <w:r>
-                              <w:rPr>
-                                <w:rFonts w:ascii="Consolas" w:hAnsi="Consolas" w:cs="Consolas"/>
-                                <w:szCs w:val="32"/>
-                              </w:rPr>
-                              <w:t>Dm</w:t>
-                            </w:r>
-                            <w:proofErr w:type="spellEnd"/>
                           </w:p>
                           <w:p>
                             <w:pPr>
@@ -2742,17 +2694,8 @@
                           <w:rFonts w:ascii="Consolas" w:hAnsi="Consolas" w:cs="Consolas"/>
                           <w:szCs w:val="32"/>
                         </w:rPr>
-                        <w:t xml:space="preserve">A7    </w:t>
+                        <w:t>A7    Dm</w:t>
                       </w:r>
-                      <w:proofErr w:type="spellStart"/>
-                      <w:r>
-                        <w:rPr>
-                          <w:rFonts w:ascii="Consolas" w:hAnsi="Consolas" w:cs="Consolas"/>
-                          <w:szCs w:val="32"/>
-                        </w:rPr>
-                        <w:t>Dm</w:t>
-                      </w:r>
-                      <w:proofErr w:type="spellEnd"/>
                     </w:p>
                     <w:p>
                       <w:pPr>
@@ -2970,7 +2913,6 @@
                                 <w:szCs w:val="32"/>
                               </w:rPr>
                             </w:pPr>
-                            <w:proofErr w:type="spellStart"/>
                             <w:r>
                               <w:rPr>
                                 <w:rFonts w:ascii="Consolas" w:hAnsi="Consolas" w:cs="Consolas"/>
@@ -2978,7 +2920,6 @@
                               </w:rPr>
                               <w:t>Dm</w:t>
                             </w:r>
-                            <w:proofErr w:type="spellEnd"/>
                           </w:p>
                           <w:p>
                             <w:pPr>
@@ -3007,17 +2948,8 @@
                                 <w:rFonts w:ascii="Consolas" w:hAnsi="Consolas" w:cs="Consolas"/>
                                 <w:szCs w:val="32"/>
                               </w:rPr>
-                              <w:t xml:space="preserve">      </w:t>
+                              <w:t xml:space="preserve">      Dm</w:t>
                             </w:r>
-                            <w:proofErr w:type="spellStart"/>
-                            <w:r>
-                              <w:rPr>
-                                <w:rFonts w:ascii="Consolas" w:hAnsi="Consolas" w:cs="Consolas"/>
-                                <w:szCs w:val="32"/>
-                              </w:rPr>
-                              <w:t>Dm</w:t>
-                            </w:r>
-                            <w:proofErr w:type="spellEnd"/>
                           </w:p>
                           <w:p>
                             <w:pPr>
@@ -3082,7 +3014,6 @@
                           <w:szCs w:val="32"/>
                         </w:rPr>
                       </w:pPr>
-                      <w:proofErr w:type="spellStart"/>
                       <w:r>
                         <w:rPr>
                           <w:rFonts w:ascii="Consolas" w:hAnsi="Consolas" w:cs="Consolas"/>
@@ -3090,7 +3021,6 @@
                         </w:rPr>
                         <w:t>Dm</w:t>
                       </w:r>
-                      <w:proofErr w:type="spellEnd"/>
                     </w:p>
                     <w:p>
                       <w:pPr>
@@ -3119,17 +3049,8 @@
                           <w:rFonts w:ascii="Consolas" w:hAnsi="Consolas" w:cs="Consolas"/>
                           <w:szCs w:val="32"/>
                         </w:rPr>
-                        <w:t xml:space="preserve">      </w:t>
+                        <w:t xml:space="preserve">      Dm</w:t>
                       </w:r>
-                      <w:proofErr w:type="spellStart"/>
-                      <w:r>
-                        <w:rPr>
-                          <w:rFonts w:ascii="Consolas" w:hAnsi="Consolas" w:cs="Consolas"/>
-                          <w:szCs w:val="32"/>
-                        </w:rPr>
-                        <w:t>Dm</w:t>
-                      </w:r>
-                      <w:proofErr w:type="spellEnd"/>
                     </w:p>
                     <w:p>
                       <w:pPr>
@@ -6189,18 +6110,6 @@
           <w:pgSz w:w="12240" w:h="15840" w:code="1"/>
           <w:pgMar w:top="720" w:right="720" w:bottom="720" w:left="1260" w:header="708" w:footer="708" w:gutter="0"/>
           <w:cols w:space="344"/>
-          <w:docGrid w:linePitch="360"/>
-        </w:sectPr>
-      </w:pPr>
-    </w:p>
-    <w:p/>
-    <w:p/>
-    <w:p>
-      <w:pPr>
-        <w:sectPr>
-          <w:pgSz w:w="11900" w:h="16840"/>
-          <w:pgMar w:top="720" w:right="720" w:bottom="720" w:left="1267" w:header="706" w:footer="706" w:gutter="0"/>
-          <w:cols w:space="708"/>
           <w:docGrid w:linePitch="360"/>
         </w:sectPr>
       </w:pPr>
@@ -8841,64 +8750,109 @@
           <w:rFonts w:ascii="Consolas" w:hAnsi="Consolas" w:cs="Consolas"/>
           <w:b/>
         </w:rPr>
-        <w:t xml:space="preserve">Am C </w:t>
-      </w:r>
-      <w:proofErr w:type="spellStart"/>
+        <w:t xml:space="preserve">Am C Dm G </w:t>
+      </w:r>
       <w:r>
         <w:rPr>
           <w:rFonts w:ascii="Consolas" w:hAnsi="Consolas" w:cs="Consolas"/>
           <w:b/>
         </w:rPr>
-        <w:t>Dm</w:t>
-      </w:r>
-      <w:proofErr w:type="spellEnd"/>
+        <w:t>{</w:t>
+      </w:r>
       <w:r>
         <w:rPr>
           <w:rFonts w:ascii="Consolas" w:hAnsi="Consolas" w:cs="Consolas"/>
           <w:b/>
         </w:rPr>
-        <w:t xml:space="preserve"> G </w:t>
+        <w:t>Dm Am</w:t>
       </w:r>
       <w:r>
         <w:rPr>
           <w:rFonts w:ascii="Consolas" w:hAnsi="Consolas" w:cs="Consolas"/>
           <w:b/>
         </w:rPr>
-        <w:t>{</w:t>
-      </w:r>
+        <w:t>}</w:t>
+      </w:r>
+    </w:p>
+    <w:p>
+      <w:pPr>
+        <w:rPr>
+          <w:rStyle w:val="inlinechords2"/>
+        </w:rPr>
+      </w:pPr>
       <w:proofErr w:type="spellStart"/>
       <w:r>
-        <w:rPr>
-          <w:rFonts w:ascii="Consolas" w:hAnsi="Consolas" w:cs="Consolas"/>
-          <w:b/>
-        </w:rPr>
-        <w:t>Dm</w:t>
+        <w:t>Видели</w:t>
       </w:r>
       <w:proofErr w:type="spellEnd"/>
       <w:r>
-        <w:rPr>
-          <w:rFonts w:ascii="Consolas" w:hAnsi="Consolas" w:cs="Consolas"/>
-          <w:b/>
-        </w:rPr>
-        <w:t xml:space="preserve"> Am</w:t>
-      </w:r>
-      <w:r>
-        <w:rPr>
-          <w:rFonts w:ascii="Consolas" w:hAnsi="Consolas" w:cs="Consolas"/>
-          <w:b/>
-        </w:rPr>
-        <w:t>}</w:t>
-      </w:r>
-    </w:p>
-    <w:p>
-      <w:pPr>
+        <w:t xml:space="preserve"> </w:t>
+      </w:r>
+      <w:proofErr w:type="spellStart"/>
+      <w:r>
+        <w:t>ночь</w:t>
+      </w:r>
+      <w:proofErr w:type="spellEnd"/>
+      <w:r>
+        <w:t>:</w:t>
+      </w:r>
+      <w:r>
+        <w:tab/>
+      </w:r>
+      <w:r>
+        <w:tab/>
+      </w:r>
+      <w:r>
         <w:rPr>
           <w:rStyle w:val="inlinechords2"/>
         </w:rPr>
-      </w:pPr>
+        <w:t>C G Am F</w:t>
+      </w:r>
+    </w:p>
+    <w:p>
+      <w:pPr>
+        <w:rPr>
+          <w:rStyle w:val="inlinechords2"/>
+        </w:rPr>
+      </w:pPr>
+      <w:r>
+        <w:t>8Классница</w:t>
+      </w:r>
+      <w:r>
+        <w:tab/>
+      </w:r>
+      <w:r>
+        <w:tab/>
+      </w:r>
+      <w:r>
+        <w:rPr>
+          <w:rStyle w:val="inlinechords2"/>
+        </w:rPr>
+        <w:t xml:space="preserve">Am Em / C G / </w:t>
+      </w:r>
+      <w:r>
+        <w:rPr>
+          <w:rStyle w:val="inlinechords2"/>
+        </w:rPr>
+        <w:t>[</w:t>
+      </w:r>
+      <w:r>
+        <w:rPr>
+          <w:rStyle w:val="inlinechords2"/>
+        </w:rPr>
+        <w:t>F G C Am</w:t>
+      </w:r>
+      <w:r>
+        <w:rPr>
+          <w:rStyle w:val="inlinechords2"/>
+        </w:rPr>
+        <w:t>]</w:t>
+      </w:r>
+    </w:p>
+    <w:p>
       <w:proofErr w:type="spellStart"/>
       <w:r>
-        <w:t>Видели</w:t>
+        <w:t>Пачка</w:t>
       </w:r>
       <w:proofErr w:type="spellEnd"/>
       <w:r>
@@ -8906,33 +8860,46 @@
       </w:r>
       <w:proofErr w:type="spellStart"/>
       <w:r>
-        <w:t>ночь</w:t>
+        <w:t>сигарет</w:t>
       </w:r>
       <w:proofErr w:type="spellEnd"/>
       <w:r>
-        <w:t>:</w:t>
-      </w:r>
-      <w:r>
         <w:tab/>
       </w:r>
       <w:r>
         <w:tab/>
       </w:r>
+      <w:proofErr w:type="spellStart"/>
       <w:r>
         <w:rPr>
           <w:rStyle w:val="inlinechords2"/>
         </w:rPr>
-        <w:t>C G Am F</w:t>
-      </w:r>
-    </w:p>
-    <w:p>
-      <w:pPr>
+        <w:t>Em</w:t>
+      </w:r>
+      <w:proofErr w:type="spellEnd"/>
+      <w:r>
         <w:rPr>
           <w:rStyle w:val="inlinechords2"/>
         </w:rPr>
-      </w:pPr>
-      <w:r>
-        <w:t>8Классница</w:t>
+        <w:t xml:space="preserve"> Am C D</w:t>
+      </w:r>
+      <w:r>
+        <w:t xml:space="preserve"> </w:t>
+      </w:r>
+    </w:p>
+    <w:p>
+      <w:pPr>
+        <w:rPr>
+          <w:rStyle w:val="inlinechords2"/>
+        </w:rPr>
+      </w:pPr>
+      <w:proofErr w:type="spellStart"/>
+      <w:r>
+        <w:t>Перемен</w:t>
+      </w:r>
+      <w:proofErr w:type="spellEnd"/>
+      <w:r>
+        <w:t xml:space="preserve"> </w:t>
       </w:r>
       <w:r>
         <w:tab/>
@@ -8941,148 +8908,53 @@
         <w:tab/>
       </w:r>
       <w:r>
+        <w:tab/>
+      </w:r>
+      <w:r>
         <w:rPr>
           <w:rStyle w:val="inlinechords2"/>
         </w:rPr>
-        <w:t xml:space="preserve">Am Em / C G / </w:t>
-      </w:r>
-      <w:r>
+        <w:t>Am C G Am [Dm C G Am] {Dm G Am}</w:t>
+      </w:r>
+    </w:p>
+    <w:p>
+      <w:pPr>
         <w:rPr>
           <w:rStyle w:val="inlinechords2"/>
         </w:rPr>
-        <w:t>[</w:t>
-      </w:r>
+      </w:pPr>
+      <w:proofErr w:type="spellStart"/>
+      <w:r>
+        <w:t>Кончится</w:t>
+      </w:r>
+      <w:proofErr w:type="spellEnd"/>
+      <w:r>
+        <w:t xml:space="preserve"> </w:t>
+      </w:r>
+      <w:proofErr w:type="spellStart"/>
+      <w:r>
+        <w:t>лето</w:t>
+      </w:r>
+      <w:proofErr w:type="spellEnd"/>
+      <w:r>
+        <w:tab/>
+      </w:r>
+      <w:r>
+        <w:tab/>
+      </w:r>
+      <w:proofErr w:type="spellStart"/>
       <w:r>
         <w:rPr>
           <w:rStyle w:val="inlinechords2"/>
         </w:rPr>
-        <w:t>F G C Am</w:t>
-      </w:r>
+        <w:t>Em</w:t>
+      </w:r>
+      <w:proofErr w:type="spellEnd"/>
       <w:r>
         <w:rPr>
           <w:rStyle w:val="inlinechords2"/>
         </w:rPr>
-        <w:t>]</w:t>
-      </w:r>
-    </w:p>
-    <w:p>
-      <w:proofErr w:type="spellStart"/>
-      <w:r>
-        <w:t>Пачка</w:t>
-      </w:r>
-      <w:proofErr w:type="spellEnd"/>
-      <w:r>
-        <w:t xml:space="preserve"> </w:t>
-      </w:r>
-      <w:proofErr w:type="spellStart"/>
-      <w:r>
-        <w:t>сигарет</w:t>
-      </w:r>
-      <w:proofErr w:type="spellEnd"/>
-      <w:r>
-        <w:tab/>
-      </w:r>
-      <w:r>
-        <w:tab/>
-      </w:r>
-      <w:r>
-        <w:rPr>
-          <w:rStyle w:val="inlinechords2"/>
-        </w:rPr>
-        <w:t>Em Am C D</w:t>
-      </w:r>
-      <w:r>
-        <w:t xml:space="preserve"> </w:t>
-      </w:r>
-    </w:p>
-    <w:p>
-      <w:pPr>
-        <w:rPr>
-          <w:rStyle w:val="inlinechords2"/>
-        </w:rPr>
-      </w:pPr>
-      <w:proofErr w:type="spellStart"/>
-      <w:r>
-        <w:t>Перемен</w:t>
-      </w:r>
-      <w:proofErr w:type="spellEnd"/>
-      <w:r>
-        <w:t xml:space="preserve"> </w:t>
-      </w:r>
-      <w:r>
-        <w:tab/>
-      </w:r>
-      <w:r>
-        <w:tab/>
-      </w:r>
-      <w:r>
-        <w:tab/>
-      </w:r>
-      <w:r>
-        <w:rPr>
-          <w:rStyle w:val="inlinechords2"/>
-        </w:rPr>
-        <w:t>Am C G Am [</w:t>
-      </w:r>
-      <w:proofErr w:type="spellStart"/>
-      <w:r>
-        <w:rPr>
-          <w:rStyle w:val="inlinechords2"/>
-        </w:rPr>
-        <w:t>Dm</w:t>
-      </w:r>
-      <w:proofErr w:type="spellEnd"/>
-      <w:r>
-        <w:rPr>
-          <w:rStyle w:val="inlinechords2"/>
-        </w:rPr>
-        <w:t xml:space="preserve"> C G Am] {</w:t>
-      </w:r>
-      <w:proofErr w:type="spellStart"/>
-      <w:r>
-        <w:rPr>
-          <w:rStyle w:val="inlinechords2"/>
-        </w:rPr>
-        <w:t>Dm</w:t>
-      </w:r>
-      <w:proofErr w:type="spellEnd"/>
-      <w:r>
-        <w:rPr>
-          <w:rStyle w:val="inlinechords2"/>
-        </w:rPr>
-        <w:t xml:space="preserve"> G Am}</w:t>
-      </w:r>
-    </w:p>
-    <w:p>
-      <w:pPr>
-        <w:rPr>
-          <w:rStyle w:val="inlinechords2"/>
-        </w:rPr>
-      </w:pPr>
-      <w:proofErr w:type="spellStart"/>
-      <w:r>
-        <w:t>Кончится</w:t>
-      </w:r>
-      <w:proofErr w:type="spellEnd"/>
-      <w:r>
-        <w:t xml:space="preserve"> </w:t>
-      </w:r>
-      <w:proofErr w:type="spellStart"/>
-      <w:r>
-        <w:t>лето</w:t>
-      </w:r>
-      <w:proofErr w:type="spellEnd"/>
-      <w:r>
-        <w:tab/>
-      </w:r>
-      <w:r>
-        <w:tab/>
-      </w:r>
-      <w:r>
-        <w:rPr>
-          <w:rStyle w:val="inlinechords2"/>
-        </w:rPr>
-        <w:t>Em / Em /</w:t>
+        <w:t xml:space="preserve"> / Em /</w:t>
       </w:r>
       <w:r>
         <w:rPr>
@@ -9301,19 +9173,8 @@
                                 <w:sz w:val="40"/>
                                 <w:szCs w:val="40"/>
                               </w:rPr>
-                              <w:t>[</w:t>
+                              <w:t>[Dm</w:t>
                             </w:r>
-                            <w:proofErr w:type="spellStart"/>
-                            <w:r>
-                              <w:rPr>
-                                <w:rFonts w:ascii="Consolas" w:hAnsi="Consolas" w:cs="Consolas"/>
-                                <w:bCs/>
-                                <w:sz w:val="40"/>
-                                <w:szCs w:val="40"/>
-                              </w:rPr>
-                              <w:t>Dm</w:t>
-                            </w:r>
-                            <w:proofErr w:type="spellEnd"/>
                             <w:r>
                               <w:rPr>
                                 <w:rFonts w:ascii="Consolas" w:hAnsi="Consolas" w:cs="Consolas"/>
@@ -9384,7 +9245,6 @@
                               </w:rPr>
                               <w:t xml:space="preserve"> </w:t>
                             </w:r>
-                            <w:proofErr w:type="spellStart"/>
                             <w:r>
                               <w:rPr>
                                 <w:rFonts w:ascii="Consolas" w:hAnsi="Consolas" w:cs="Consolas"/>
@@ -9394,7 +9254,6 @@
                               </w:rPr>
                               <w:t>Dm</w:t>
                             </w:r>
-                            <w:proofErr w:type="spellEnd"/>
                             <w:r>
                               <w:rPr>
                                 <w:rFonts w:ascii="Consolas" w:hAnsi="Consolas" w:cs="Consolas"/>
@@ -9519,7 +9378,6 @@
                               </w:rPr>
                               <w:t xml:space="preserve"> | </w:t>
                             </w:r>
-                            <w:proofErr w:type="spellStart"/>
                             <w:r>
                               <w:rPr>
                                 <w:rFonts w:ascii="Consolas" w:hAnsi="Consolas" w:cs="Consolas"/>
@@ -9529,7 +9387,6 @@
                               </w:rPr>
                               <w:t>Dm</w:t>
                             </w:r>
-                            <w:proofErr w:type="spellEnd"/>
                             <w:r>
                               <w:rPr>
                                 <w:rFonts w:ascii="Consolas" w:hAnsi="Consolas" w:cs="Consolas"/>
@@ -9538,7 +9395,6 @@
                               </w:rPr>
                               <w:t xml:space="preserve"> | </w:t>
                             </w:r>
-                            <w:proofErr w:type="spellStart"/>
                             <w:r>
                               <w:rPr>
                                 <w:rFonts w:ascii="Consolas" w:hAnsi="Consolas" w:cs="Consolas"/>
@@ -9548,7 +9404,6 @@
                               </w:rPr>
                               <w:t>Dm</w:t>
                             </w:r>
-                            <w:proofErr w:type="spellEnd"/>
                             <w:r>
                               <w:rPr>
                                 <w:rFonts w:ascii="Consolas" w:hAnsi="Consolas" w:cs="Consolas"/>
@@ -9713,19 +9568,8 @@
                           <w:sz w:val="40"/>
                           <w:szCs w:val="40"/>
                         </w:rPr>
-                        <w:t>[</w:t>
+                        <w:t>[Dm</w:t>
                       </w:r>
-                      <w:proofErr w:type="spellStart"/>
-                      <w:r>
-                        <w:rPr>
-                          <w:rFonts w:ascii="Consolas" w:hAnsi="Consolas" w:cs="Consolas"/>
-                          <w:bCs/>
-                          <w:sz w:val="40"/>
-                          <w:szCs w:val="40"/>
-                        </w:rPr>
-                        <w:t>Dm</w:t>
-                      </w:r>
-                      <w:proofErr w:type="spellEnd"/>
                       <w:r>
                         <w:rPr>
                           <w:rFonts w:ascii="Consolas" w:hAnsi="Consolas" w:cs="Consolas"/>
@@ -9796,7 +9640,6 @@
                         </w:rPr>
                         <w:t xml:space="preserve"> </w:t>
                       </w:r>
-                      <w:proofErr w:type="spellStart"/>
                       <w:r>
                         <w:rPr>
                           <w:rFonts w:ascii="Consolas" w:hAnsi="Consolas" w:cs="Consolas"/>
@@ -9806,7 +9649,6 @@
                         </w:rPr>
                         <w:t>Dm</w:t>
                       </w:r>
-                      <w:proofErr w:type="spellEnd"/>
                       <w:r>
                         <w:rPr>
                           <w:rFonts w:ascii="Consolas" w:hAnsi="Consolas" w:cs="Consolas"/>
@@ -9931,7 +9773,6 @@
                         </w:rPr>
                         <w:t xml:space="preserve"> | </w:t>
                       </w:r>
-                      <w:proofErr w:type="spellStart"/>
                       <w:r>
                         <w:rPr>
                           <w:rFonts w:ascii="Consolas" w:hAnsi="Consolas" w:cs="Consolas"/>
@@ -9941,7 +9782,6 @@
                         </w:rPr>
                         <w:t>Dm</w:t>
                       </w:r>
-                      <w:proofErr w:type="spellEnd"/>
                       <w:r>
                         <w:rPr>
                           <w:rFonts w:ascii="Consolas" w:hAnsi="Consolas" w:cs="Consolas"/>
@@ -9950,7 +9790,6 @@
                         </w:rPr>
                         <w:t xml:space="preserve"> | </w:t>
                       </w:r>
-                      <w:proofErr w:type="spellStart"/>
                       <w:r>
                         <w:rPr>
                           <w:rFonts w:ascii="Consolas" w:hAnsi="Consolas" w:cs="Consolas"/>
@@ -9960,7 +9799,6 @@
                         </w:rPr>
                         <w:t>Dm</w:t>
                       </w:r>
-                      <w:proofErr w:type="spellEnd"/>
                       <w:r>
                         <w:rPr>
                           <w:rFonts w:ascii="Consolas" w:hAnsi="Consolas" w:cs="Consolas"/>
@@ -15268,7 +15106,6 @@
         </w:rPr>
         <w:br/>
       </w:r>
-      <w:proofErr w:type="spellStart"/>
       <w:r>
         <w:rPr>
           <w:rFonts w:ascii="Consolas" w:hAnsi="Consolas" w:cs="Consolas"/>
@@ -15276,17 +15113,7 @@
           <w:sz w:val="40"/>
           <w:szCs w:val="40"/>
         </w:rPr>
-        <w:t>Am</w:t>
-      </w:r>
-      <w:proofErr w:type="spellEnd"/>
-      <w:r>
-        <w:rPr>
-          <w:rFonts w:ascii="Consolas" w:hAnsi="Consolas" w:cs="Consolas"/>
-          <w:b/>
-          <w:sz w:val="40"/>
-          <w:szCs w:val="40"/>
-        </w:rPr>
-        <w:t xml:space="preserve"> G C E7</w:t>
+        <w:t>Am G C E7</w:t>
       </w:r>
       <w:r>
         <w:rPr>
@@ -15681,217 +15508,262 @@
     </w:p>
     <w:p>
       <w:pPr>
-        <w:pStyle w:val="a"/>
-        <w:rPr>
-          <w:rStyle w:val="a1"/>
-          <w:lang w:val="en-US"/>
-        </w:rPr>
-      </w:pPr>
-      <w:r>
-        <w:rPr>
-          <w:rStyle w:val="a1"/>
-          <w:lang w:val="en-US"/>
-        </w:rPr>
-        <w:t xml:space="preserve">    C      G      C          F        E    Am</w:t>
-      </w:r>
-    </w:p>
-    <w:p>
-      <w:pPr>
-        <w:pStyle w:val="a"/>
-      </w:pPr>
-      <w:r>
+        <w:rPr>
+          <w:rStyle w:val="inlinechords2"/>
+          <w:lang w:val="ru-RU"/>
+        </w:rPr>
+      </w:pPr>
+      <w:r>
+        <w:rPr>
+          <w:rStyle w:val="inlinechords2"/>
+          <w:lang w:val="ru-RU"/>
+        </w:rPr>
+        <w:t xml:space="preserve">  C  </w:t>
+      </w:r>
+      <w:r>
+        <w:rPr>
+          <w:rStyle w:val="inlinechords2"/>
+        </w:rPr>
+        <w:t xml:space="preserve"> </w:t>
+      </w:r>
+      <w:r>
+        <w:rPr>
+          <w:rStyle w:val="inlinechords2"/>
+          <w:lang w:val="ru-RU"/>
+        </w:rPr>
+        <w:t>G   C       F   E   Am</w:t>
+      </w:r>
+    </w:p>
+    <w:p>
+      <w:pPr>
+        <w:rPr>
+          <w:lang w:val="ru-RU"/>
+        </w:rPr>
+      </w:pPr>
+      <w:r>
+        <w:rPr>
+          <w:lang w:val="ru-RU"/>
+        </w:rPr>
         <w:t>Моя милая, добрая фея, преврати меня в облака,</w:t>
       </w:r>
     </w:p>
     <w:p>
       <w:pPr>
-        <w:pStyle w:val="a"/>
-        <w:rPr>
-          <w:rStyle w:val="a1"/>
-        </w:rPr>
-      </w:pPr>
-      <w:r>
-        <w:rPr>
-          <w:rStyle w:val="a1"/>
-        </w:rPr>
-        <w:t xml:space="preserve">      F            Am         E             Am G7</w:t>
-      </w:r>
-    </w:p>
-    <w:p>
-      <w:pPr>
-        <w:pStyle w:val="a"/>
-      </w:pPr>
-      <w:r>
+        <w:rPr>
+          <w:rStyle w:val="inlinechords2"/>
+          <w:lang w:val="ru-RU"/>
+        </w:rPr>
+      </w:pPr>
+      <w:r>
+        <w:rPr>
+          <w:rStyle w:val="inlinechords2"/>
+          <w:lang w:val="ru-RU"/>
+        </w:rPr>
+        <w:t xml:space="preserve">  F  </w:t>
+      </w:r>
+      <w:r>
+        <w:rPr>
+          <w:rStyle w:val="inlinechords2"/>
+        </w:rPr>
+        <w:t xml:space="preserve"> </w:t>
+      </w:r>
+      <w:r>
+        <w:rPr>
+          <w:rStyle w:val="inlinechords2"/>
+          <w:lang w:val="ru-RU"/>
+        </w:rPr>
+        <w:t xml:space="preserve">    Am      E  </w:t>
+      </w:r>
+      <w:r>
+        <w:rPr>
+          <w:rStyle w:val="inlinechords2"/>
+        </w:rPr>
+        <w:t xml:space="preserve"> </w:t>
+      </w:r>
+      <w:r>
+        <w:rPr>
+          <w:rStyle w:val="inlinechords2"/>
+          <w:lang w:val="ru-RU"/>
+        </w:rPr>
+        <w:t xml:space="preserve">    Am G7</w:t>
+      </w:r>
+    </w:p>
+    <w:p>
+      <w:pPr>
+        <w:rPr>
+          <w:lang w:val="ru-RU"/>
+        </w:rPr>
+      </w:pPr>
+      <w:r>
+        <w:rPr>
+          <w:lang w:val="ru-RU"/>
+        </w:rPr>
         <w:t>Чтобы я улетел скорее, чтобы ты осталась одна.</w:t>
       </w:r>
     </w:p>
     <w:p>
       <w:pPr>
-        <w:pStyle w:val="a"/>
-        <w:rPr>
-          <w:rStyle w:val="a1"/>
-        </w:rPr>
-      </w:pPr>
-      <w:r>
-        <w:rPr>
-          <w:rStyle w:val="a1"/>
-        </w:rPr>
-        <w:t xml:space="preserve">       C       G        C          F         E     Am</w:t>
-      </w:r>
-    </w:p>
-    <w:p>
-      <w:pPr>
-        <w:pStyle w:val="a"/>
-      </w:pPr>
-      <w:r>
+        <w:rPr>
+          <w:rStyle w:val="inlinechords2"/>
+          <w:lang w:val="ru-RU"/>
+        </w:rPr>
+      </w:pPr>
+      <w:r>
+        <w:rPr>
+          <w:rStyle w:val="inlinechords2"/>
+          <w:lang w:val="ru-RU"/>
+        </w:rPr>
+        <w:t xml:space="preserve">  C   G </w:t>
+      </w:r>
+      <w:r>
+        <w:rPr>
+          <w:rStyle w:val="inlinechords2"/>
+        </w:rPr>
+        <w:t xml:space="preserve"> </w:t>
+      </w:r>
+      <w:r>
+        <w:rPr>
+          <w:rStyle w:val="inlinechords2"/>
+          <w:lang w:val="ru-RU"/>
+        </w:rPr>
+        <w:t xml:space="preserve"> C </w:t>
+      </w:r>
+      <w:r>
+        <w:rPr>
+          <w:rStyle w:val="inlinechords2"/>
+        </w:rPr>
+        <w:t xml:space="preserve">   </w:t>
+      </w:r>
+      <w:r>
+        <w:rPr>
+          <w:rStyle w:val="inlinechords2"/>
+          <w:lang w:val="ru-RU"/>
+        </w:rPr>
+        <w:t xml:space="preserve">   F   E   Am</w:t>
+      </w:r>
+    </w:p>
+    <w:p>
+      <w:pPr>
+        <w:rPr>
+          <w:lang w:val="ru-RU"/>
+        </w:rPr>
+      </w:pPr>
+      <w:r>
+        <w:rPr>
+          <w:lang w:val="ru-RU"/>
+        </w:rPr>
         <w:t>Я пролью свои горькие слезы где-нибудь на краю земли,</w:t>
       </w:r>
     </w:p>
     <w:p>
       <w:pPr>
-        <w:pStyle w:val="a"/>
-        <w:rPr>
-          <w:rStyle w:val="a1"/>
-        </w:rPr>
-      </w:pPr>
-      <w:r>
-        <w:rPr>
-          <w:rStyle w:val="a1"/>
-        </w:rPr>
-        <w:t xml:space="preserve">       F           Am           E                 Am </w:t>
-      </w:r>
-    </w:p>
-    <w:p>
-      <w:pPr>
-        <w:pStyle w:val="a"/>
-      </w:pPr>
-      <w:r>
+        <w:rPr>
+          <w:rStyle w:val="inlinechords2"/>
+          <w:lang w:val="ru-RU"/>
+        </w:rPr>
+      </w:pPr>
+      <w:r>
+        <w:rPr>
+          <w:rStyle w:val="inlinechords2"/>
+          <w:lang w:val="ru-RU"/>
+        </w:rPr>
+        <w:t xml:space="preserve">  F       Am      E       Am </w:t>
+      </w:r>
+    </w:p>
+    <w:p>
+      <w:pPr>
+        <w:rPr>
+          <w:lang w:val="ru-RU"/>
+        </w:rPr>
+      </w:pPr>
+      <w:r>
+        <w:rPr>
+          <w:lang w:val="ru-RU"/>
+        </w:rPr>
         <w:t>Чтобы ты собирала розы - плод моей неразумной любви.</w:t>
       </w:r>
     </w:p>
     <w:p>
       <w:pPr>
-        <w:pStyle w:val="a"/>
-      </w:pPr>
-    </w:p>
-    <w:p>
-      <w:pPr>
-        <w:pStyle w:val="a"/>
-      </w:pPr>
-      <w:r>
-        <w:t>Извини, если так получалось, что ты часто бывала одна.</w:t>
-      </w:r>
-    </w:p>
-    <w:p>
-      <w:pPr>
-        <w:pStyle w:val="a"/>
-      </w:pPr>
+        <w:rPr>
+          <w:lang w:val="ru-RU"/>
+        </w:rPr>
+      </w:pPr>
+    </w:p>
+    <w:p>
+      <w:r>
+        <w:rPr>
+          <w:lang w:val="ru-RU"/>
+        </w:rPr>
+        <w:t>Извини, если так получалось</w:t>
+      </w:r>
+      <w:r>
+        <w:t>, что ты часто бывала одна.</w:t>
+      </w:r>
+    </w:p>
+    <w:p>
       <w:r>
         <w:t>Вечерами меня дожидалась, словно что-то была мне должна.</w:t>
       </w:r>
     </w:p>
     <w:p>
-      <w:pPr>
-        <w:pStyle w:val="a"/>
-      </w:pPr>
       <w:r>
         <w:t>Я люблю тебя, милая фея, и не смейся, прошу тебя я.</w:t>
       </w:r>
     </w:p>
     <w:p>
-      <w:pPr>
-        <w:pStyle w:val="a"/>
-      </w:pPr>
       <w:r>
         <w:t>"Я хмелею теперь не от хмеля, я пьянею теперь от тебя.</w:t>
       </w:r>
     </w:p>
-    <w:p>
-      <w:pPr>
-        <w:pStyle w:val="a"/>
-      </w:pPr>
-    </w:p>
-    <w:p>
-      <w:pPr>
-        <w:pStyle w:val="a"/>
-      </w:pPr>
+    <w:p/>
+    <w:p>
       <w:r>
         <w:t>Повинуюсь тебе и вручаю свою душу и сердце свое.</w:t>
       </w:r>
     </w:p>
     <w:p>
-      <w:pPr>
-        <w:pStyle w:val="a"/>
-      </w:pPr>
       <w:r>
         <w:t>Я, конечно, увы, понимаю, вряд ли нужно тебе это все...</w:t>
       </w:r>
     </w:p>
     <w:p>
-      <w:pPr>
-        <w:pStyle w:val="a"/>
-      </w:pPr>
       <w:r>
         <w:t>Дай мне шанс оправдать свои чувства,</w:t>
       </w:r>
     </w:p>
     <w:p>
-      <w:pPr>
-        <w:pStyle w:val="a"/>
-      </w:pPr>
       <w:r>
         <w:t>Потерпи хоть немного, молю!</w:t>
       </w:r>
     </w:p>
     <w:p>
-      <w:pPr>
-        <w:pStyle w:val="a"/>
-      </w:pPr>
       <w:r>
         <w:t>Ты поверь, мне и больно, и трудно,</w:t>
       </w:r>
     </w:p>
     <w:p>
-      <w:pPr>
-        <w:pStyle w:val="a"/>
-      </w:pPr>
       <w:r>
         <w:t>Но, к кому же, я все же люблю.</w:t>
       </w:r>
     </w:p>
-    <w:p>
-      <w:pPr>
-        <w:pStyle w:val="a"/>
-      </w:pPr>
-    </w:p>
-    <w:p>
-      <w:pPr>
-        <w:pStyle w:val="a"/>
-      </w:pPr>
+    <w:p/>
+    <w:p>
       <w:r>
         <w:t>Дай мне шанс оправдать свои чувства,</w:t>
       </w:r>
     </w:p>
     <w:p>
-      <w:pPr>
-        <w:pStyle w:val="a"/>
-      </w:pPr>
       <w:r>
         <w:t>Потерпи хоть немного, молю!</w:t>
       </w:r>
     </w:p>
     <w:p>
-      <w:pPr>
-        <w:pStyle w:val="a"/>
-      </w:pPr>
       <w:r>
         <w:t>Ты поверь, мне и больно, и трудно,</w:t>
       </w:r>
     </w:p>
     <w:p>
-      <w:pPr>
-        <w:pStyle w:val="a"/>
-      </w:pPr>
       <w:r>
         <w:t>И, к кому же, я все же люблю.</w:t>
       </w:r>
@@ -16380,7 +16252,17 @@
           <w:szCs w:val="40"/>
           <w:lang w:val="uk-UA"/>
         </w:rPr>
-        <w:t>Зродились ми великої години,</w:t>
+        <w:t>Зродились ми великої годи</w:t>
+      </w:r>
+      <w:bookmarkStart w:id="8" w:name="_GoBack"/>
+      <w:bookmarkEnd w:id="8"/>
+      <w:r>
+        <w:rPr>
+          <w:sz w:val="40"/>
+          <w:szCs w:val="40"/>
+          <w:lang w:val="uk-UA"/>
+        </w:rPr>
+        <w:t>ни,</w:t>
       </w:r>
     </w:p>
     <w:p>
@@ -17804,11 +17686,11 @@
       <w:pPr>
         <w:pStyle w:val="Heading1"/>
       </w:pPr>
-      <w:bookmarkStart w:id="8" w:name="_Toc50675996"/>
+      <w:bookmarkStart w:id="9" w:name="_Toc50675996"/>
       <w:r>
         <w:t>ЛЯПІС, ЖУКИ, БРУТТО</w:t>
       </w:r>
-      <w:bookmarkEnd w:id="8"/>
+      <w:bookmarkEnd w:id="9"/>
     </w:p>
     <w:p>
       <w:pPr>
@@ -18443,12 +18325,12 @@
       <w:pPr>
         <w:pStyle w:val="Heading1"/>
       </w:pPr>
-      <w:bookmarkStart w:id="9" w:name="_Toc50675997"/>
+      <w:bookmarkStart w:id="10" w:name="_Toc50675997"/>
       <w:r>
         <w:lastRenderedPageBreak/>
         <w:t>МАШИНА ВРЕМЕНИ</w:t>
       </w:r>
-      <w:bookmarkEnd w:id="9"/>
+      <w:bookmarkEnd w:id="10"/>
     </w:p>
     <w:p>
       <w:pPr>
@@ -18479,35 +18361,21 @@
         <w:rPr>
           <w:rStyle w:val="inlinechords2"/>
         </w:rPr>
-        <w:t xml:space="preserve">Am C </w:t>
+        <w:t xml:space="preserve">Am C Dm </w:t>
       </w:r>
       <w:proofErr w:type="spellStart"/>
       <w:r>
         <w:rPr>
           <w:rStyle w:val="inlinechords2"/>
         </w:rPr>
-        <w:t>Dm</w:t>
+        <w:t>Em</w:t>
       </w:r>
       <w:proofErr w:type="spellEnd"/>
       <w:r>
         <w:rPr>
           <w:rStyle w:val="inlinechords2"/>
         </w:rPr>
-        <w:t xml:space="preserve"> Em Am [F C </w:t>
-      </w:r>
-      <w:proofErr w:type="spellStart"/>
-      <w:r>
-        <w:rPr>
-          <w:rStyle w:val="inlinechords2"/>
-        </w:rPr>
-        <w:t>Dm</w:t>
-      </w:r>
-      <w:proofErr w:type="spellEnd"/>
-      <w:r>
-        <w:rPr>
-          <w:rStyle w:val="inlinechords2"/>
-        </w:rPr>
-        <w:t xml:space="preserve"> G]</w:t>
+        <w:t xml:space="preserve"> Am [F C Dm G]</w:t>
       </w:r>
     </w:p>
     <w:p>
@@ -18595,21 +18463,21 @@
                               <w:rPr>
                                 <w:rStyle w:val="inlinechords2"/>
                               </w:rPr>
-                              <w:t xml:space="preserve">Am C </w:t>
+                              <w:t xml:space="preserve">Am C Dm </w:t>
                             </w:r>
                             <w:proofErr w:type="spellStart"/>
                             <w:r>
                               <w:rPr>
                                 <w:rStyle w:val="inlinechords2"/>
                               </w:rPr>
-                              <w:t>Dm</w:t>
+                              <w:t>Em</w:t>
                             </w:r>
                             <w:proofErr w:type="spellEnd"/>
                             <w:r>
                               <w:rPr>
                                 <w:rStyle w:val="inlinechords2"/>
                               </w:rPr>
-                              <w:t xml:space="preserve"> Em Am </w:t>
+                              <w:t xml:space="preserve"> Am </w:t>
                             </w:r>
                           </w:p>
                           <w:p>
@@ -18624,21 +18492,7 @@
                               <w:rPr>
                                 <w:rStyle w:val="inlinechords2"/>
                               </w:rPr>
-                              <w:t xml:space="preserve">[F C </w:t>
-                            </w:r>
-                            <w:proofErr w:type="spellStart"/>
-                            <w:r>
-                              <w:rPr>
-                                <w:rStyle w:val="inlinechords2"/>
-                              </w:rPr>
-                              <w:t>Dm</w:t>
-                            </w:r>
-                            <w:proofErr w:type="spellEnd"/>
-                            <w:r>
-                              <w:rPr>
-                                <w:rStyle w:val="inlinechords2"/>
-                              </w:rPr>
-                              <w:t xml:space="preserve"> G]</w:t>
+                              <w:t>[F C Dm G]</w:t>
                             </w:r>
                           </w:p>
                         </w:txbxContent>
@@ -18670,21 +18524,21 @@
                         <w:rPr>
                           <w:rStyle w:val="inlinechords2"/>
                         </w:rPr>
-                        <w:t xml:space="preserve">Am C </w:t>
+                        <w:t xml:space="preserve">Am C Dm </w:t>
                       </w:r>
                       <w:proofErr w:type="spellStart"/>
                       <w:r>
                         <w:rPr>
                           <w:rStyle w:val="inlinechords2"/>
                         </w:rPr>
-                        <w:t>Dm</w:t>
+                        <w:t>Em</w:t>
                       </w:r>
                       <w:proofErr w:type="spellEnd"/>
                       <w:r>
                         <w:rPr>
                           <w:rStyle w:val="inlinechords2"/>
                         </w:rPr>
-                        <w:t xml:space="preserve"> Em Am </w:t>
+                        <w:t xml:space="preserve"> Am </w:t>
                       </w:r>
                     </w:p>
                     <w:p>
@@ -18699,21 +18553,7 @@
                         <w:rPr>
                           <w:rStyle w:val="inlinechords2"/>
                         </w:rPr>
-                        <w:t xml:space="preserve">[F C </w:t>
-                      </w:r>
-                      <w:proofErr w:type="spellStart"/>
-                      <w:r>
-                        <w:rPr>
-                          <w:rStyle w:val="inlinechords2"/>
-                        </w:rPr>
-                        <w:t>Dm</w:t>
-                      </w:r>
-                      <w:proofErr w:type="spellEnd"/>
-                      <w:r>
-                        <w:rPr>
-                          <w:rStyle w:val="inlinechords2"/>
-                        </w:rPr>
-                        <w:t xml:space="preserve"> G]</w:t>
+                        <w:t>[F C Dm G]</w:t>
                       </w:r>
                     </w:p>
                   </w:txbxContent>
@@ -19187,7 +19027,7 @@
           <w:lang w:val="ru-RU"/>
         </w:rPr>
       </w:pPr>
-      <w:bookmarkStart w:id="10" w:name="_Toc342154371"/>
+      <w:bookmarkStart w:id="11" w:name="_Toc342154371"/>
       <w:r>
         <w:rPr>
           <w:lang w:val="ru-RU"/>
@@ -19195,7 +19035,7 @@
         <w:lastRenderedPageBreak/>
         <w:t>ПАУЗЫ</w:t>
       </w:r>
-      <w:bookmarkEnd w:id="10"/>
+      <w:bookmarkEnd w:id="11"/>
     </w:p>
     <w:p>
       <w:pPr>
@@ -19780,12 +19620,12 @@
       <w:pPr>
         <w:pStyle w:val="Heading1"/>
       </w:pPr>
-      <w:bookmarkStart w:id="11" w:name="_Toc50675998"/>
+      <w:bookmarkStart w:id="12" w:name="_Toc50675998"/>
       <w:r>
         <w:lastRenderedPageBreak/>
         <w:t>ДДТ</w:t>
       </w:r>
-      <w:bookmarkEnd w:id="11"/>
+      <w:bookmarkEnd w:id="12"/>
     </w:p>
     <w:p/>
     <w:p>
@@ -19810,7 +19650,7 @@
           <w:lang w:val="ru-RU"/>
         </w:rPr>
       </w:pPr>
-      <w:bookmarkStart w:id="12" w:name="_Toc50675999"/>
+      <w:bookmarkStart w:id="13" w:name="_Toc50675999"/>
       <w:r>
         <w:rPr>
           <w:lang w:val="ru-RU"/>
@@ -19818,7 +19658,7 @@
         <w:lastRenderedPageBreak/>
         <w:t>РАЗНОЕ</w:t>
       </w:r>
-      <w:bookmarkEnd w:id="12"/>
+      <w:bookmarkEnd w:id="13"/>
     </w:p>
     <w:p>
       <w:pPr>
@@ -19852,35 +19692,7 @@
         <w:rPr>
           <w:rStyle w:val="inlinechords2"/>
         </w:rPr>
-        <w:t xml:space="preserve">Am </w:t>
-      </w:r>
-      <w:proofErr w:type="spellStart"/>
-      <w:r>
-        <w:rPr>
-          <w:rStyle w:val="inlinechords2"/>
-        </w:rPr>
-        <w:t>Dm</w:t>
-      </w:r>
-      <w:proofErr w:type="spellEnd"/>
-      <w:r>
-        <w:rPr>
-          <w:rStyle w:val="inlinechords2"/>
-        </w:rPr>
-        <w:t xml:space="preserve"> E Am {Am </w:t>
-      </w:r>
-      <w:proofErr w:type="spellStart"/>
-      <w:r>
-        <w:rPr>
-          <w:rStyle w:val="inlinechords2"/>
-        </w:rPr>
-        <w:t>Dm</w:t>
-      </w:r>
-      <w:proofErr w:type="spellEnd"/>
-      <w:r>
-        <w:rPr>
-          <w:rStyle w:val="inlinechords2"/>
-        </w:rPr>
-        <w:t xml:space="preserve"> G C}</w:t>
+        <w:t>Am Dm E Am {Am Dm G C}</w:t>
       </w:r>
     </w:p>
     <w:p>
@@ -19939,33 +19751,22 @@
           <w:rStyle w:val="inlinechords2"/>
           <w:szCs w:val="40"/>
         </w:rPr>
-        <w:t xml:space="preserve">A7 </w:t>
-      </w:r>
-      <w:proofErr w:type="spellStart"/>
+        <w:t>A7 Dm</w:t>
+      </w:r>
       <w:r>
         <w:rPr>
           <w:rStyle w:val="inlinechords2"/>
           <w:szCs w:val="40"/>
         </w:rPr>
-        <w:t>Dm</w:t>
-      </w:r>
-      <w:proofErr w:type="spellEnd"/>
+        <w:t>/</w:t>
+      </w:r>
       <w:r>
         <w:rPr>
           <w:rStyle w:val="inlinechords2"/>
           <w:szCs w:val="40"/>
         </w:rPr>
-        <w:t>/</w:t>
-      </w:r>
-      <w:proofErr w:type="spellStart"/>
-      <w:r>
-        <w:rPr>
-          <w:rStyle w:val="inlinechords2"/>
-          <w:szCs w:val="40"/>
-        </w:rPr>
         <w:t>Dm</w:t>
       </w:r>
-      <w:proofErr w:type="spellEnd"/>
       <w:r>
         <w:rPr>
           <w:rStyle w:val="inlinechords2"/>
@@ -21069,7 +20870,7 @@
           <w:lang w:val="ru-RU"/>
         </w:rPr>
       </w:pPr>
-      <w:bookmarkStart w:id="13" w:name="_Toc342154411"/>
+      <w:bookmarkStart w:id="14" w:name="_Toc342154411"/>
       <w:r>
         <w:rPr>
           <w:lang w:val="ru-RU"/>
@@ -21077,7 +20878,7 @@
         <w:lastRenderedPageBreak/>
         <w:t>Я В ВЕСЕННЕМ ЛЕСУ ПИЛ БЕРЕЗОВЫЙ СОК</w:t>
       </w:r>
-      <w:bookmarkEnd w:id="13"/>
+      <w:bookmarkEnd w:id="14"/>
     </w:p>
     <w:p>
       <w:pPr>
@@ -21661,7 +21462,6 @@
                               </w:rPr>
                               <w:t xml:space="preserve">   </w:t>
                             </w:r>
-                            <w:proofErr w:type="spellStart"/>
                             <w:r>
                               <w:rPr>
                                 <w:rFonts w:ascii="Consolas" w:hAnsi="Consolas" w:cs="Consolas"/>
@@ -21674,7 +21474,6 @@
                               </w:rPr>
                               <w:t>Dm</w:t>
                             </w:r>
-                            <w:proofErr w:type="spellEnd"/>
                             <w:r>
                               <w:rPr>
                                 <w:rFonts w:ascii="Consolas" w:hAnsi="Consolas" w:cs="Consolas"/>
@@ -21751,7 +21550,6 @@
                               </w:rPr>
                               <w:t xml:space="preserve">   </w:t>
                             </w:r>
-                            <w:proofErr w:type="spellStart"/>
                             <w:r>
                               <w:rPr>
                                 <w:rFonts w:ascii="Consolas" w:hAnsi="Consolas" w:cs="Consolas"/>
@@ -21764,7 +21562,6 @@
                               </w:rPr>
                               <w:t>Dm</w:t>
                             </w:r>
-                            <w:proofErr w:type="spellEnd"/>
                             <w:r>
                               <w:rPr>
                                 <w:rFonts w:ascii="Consolas" w:hAnsi="Consolas" w:cs="Consolas"/>
@@ -21841,7 +21638,6 @@
                               </w:rPr>
                               <w:t xml:space="preserve">   </w:t>
                             </w:r>
-                            <w:proofErr w:type="spellStart"/>
                             <w:r>
                               <w:rPr>
                                 <w:rFonts w:ascii="Consolas" w:hAnsi="Consolas" w:cs="Consolas"/>
@@ -21854,7 +21650,6 @@
                               </w:rPr>
                               <w:t>Dm</w:t>
                             </w:r>
-                            <w:proofErr w:type="spellEnd"/>
                             <w:r>
                               <w:rPr>
                                 <w:rFonts w:ascii="Consolas" w:hAnsi="Consolas" w:cs="Consolas"/>
@@ -21920,34 +21715,8 @@
                                 <w:szCs w:val="32"/>
                                 <w:bdr w:val="none" w:sz="0" w:space="0" w:color="auto" w:frame="1"/>
                               </w:rPr>
-                              <w:t>Am</w:t>
+                              <w:t>Am   Dm</w:t>
                             </w:r>
-                            <w:r>
-                              <w:rPr>
-                                <w:rFonts w:ascii="Consolas" w:hAnsi="Consolas" w:cs="Consolas"/>
-                                <w:b/>
-                                <w:bCs/>
-                                <w:color w:val="000000"/>
-                                <w:sz w:val="32"/>
-                                <w:szCs w:val="32"/>
-                                <w:bdr w:val="none" w:sz="0" w:space="0" w:color="auto" w:frame="1"/>
-                              </w:rPr>
-                              <w:t xml:space="preserve">   </w:t>
-                            </w:r>
-                            <w:proofErr w:type="spellStart"/>
-                            <w:r>
-                              <w:rPr>
-                                <w:rFonts w:ascii="Consolas" w:hAnsi="Consolas" w:cs="Consolas"/>
-                                <w:b/>
-                                <w:bCs/>
-                                <w:color w:val="000000"/>
-                                <w:sz w:val="32"/>
-                                <w:szCs w:val="32"/>
-                                <w:bdr w:val="none" w:sz="0" w:space="0" w:color="auto" w:frame="1"/>
-                              </w:rPr>
-                              <w:t>Dm</w:t>
-                            </w:r>
-                            <w:proofErr w:type="spellEnd"/>
                             <w:r>
                               <w:rPr>
                                 <w:rFonts w:ascii="Consolas" w:hAnsi="Consolas" w:cs="Consolas"/>
@@ -22033,7 +21802,6 @@
                               </w:rPr>
                               <w:t xml:space="preserve">   </w:t>
                             </w:r>
-                            <w:proofErr w:type="spellStart"/>
                             <w:r>
                               <w:rPr>
                                 <w:rFonts w:ascii="Consolas" w:hAnsi="Consolas" w:cs="Consolas"/>
@@ -22046,7 +21814,6 @@
                               </w:rPr>
                               <w:t>Dm</w:t>
                             </w:r>
-                            <w:proofErr w:type="spellEnd"/>
                             <w:r>
                               <w:rPr>
                                 <w:rFonts w:ascii="Consolas" w:hAnsi="Consolas" w:cs="Consolas"/>
@@ -22149,7 +21916,6 @@
                         </w:rPr>
                         <w:t xml:space="preserve">   </w:t>
                       </w:r>
-                      <w:proofErr w:type="spellStart"/>
                       <w:r>
                         <w:rPr>
                           <w:rFonts w:ascii="Consolas" w:hAnsi="Consolas" w:cs="Consolas"/>
@@ -22162,7 +21928,6 @@
                         </w:rPr>
                         <w:t>Dm</w:t>
                       </w:r>
-                      <w:proofErr w:type="spellEnd"/>
                       <w:r>
                         <w:rPr>
                           <w:rFonts w:ascii="Consolas" w:hAnsi="Consolas" w:cs="Consolas"/>
@@ -22239,7 +22004,6 @@
                         </w:rPr>
                         <w:t xml:space="preserve">   </w:t>
                       </w:r>
-                      <w:proofErr w:type="spellStart"/>
                       <w:r>
                         <w:rPr>
                           <w:rFonts w:ascii="Consolas" w:hAnsi="Consolas" w:cs="Consolas"/>
@@ -22252,7 +22016,6 @@
                         </w:rPr>
                         <w:t>Dm</w:t>
                       </w:r>
-                      <w:proofErr w:type="spellEnd"/>
                       <w:r>
                         <w:rPr>
                           <w:rFonts w:ascii="Consolas" w:hAnsi="Consolas" w:cs="Consolas"/>
@@ -22329,7 +22092,6 @@
                         </w:rPr>
                         <w:t xml:space="preserve">   </w:t>
                       </w:r>
-                      <w:proofErr w:type="spellStart"/>
                       <w:r>
                         <w:rPr>
                           <w:rFonts w:ascii="Consolas" w:hAnsi="Consolas" w:cs="Consolas"/>
@@ -22342,7 +22104,6 @@
                         </w:rPr>
                         <w:t>Dm</w:t>
                       </w:r>
-                      <w:proofErr w:type="spellEnd"/>
                       <w:r>
                         <w:rPr>
                           <w:rFonts w:ascii="Consolas" w:hAnsi="Consolas" w:cs="Consolas"/>
@@ -22408,34 +22169,8 @@
                           <w:szCs w:val="32"/>
                           <w:bdr w:val="none" w:sz="0" w:space="0" w:color="auto" w:frame="1"/>
                         </w:rPr>
-                        <w:t>Am</w:t>
+                        <w:t>Am   Dm</w:t>
                       </w:r>
-                      <w:r>
-                        <w:rPr>
-                          <w:rFonts w:ascii="Consolas" w:hAnsi="Consolas" w:cs="Consolas"/>
-                          <w:b/>
-                          <w:bCs/>
-                          <w:color w:val="000000"/>
-                          <w:sz w:val="32"/>
-                          <w:szCs w:val="32"/>
-                          <w:bdr w:val="none" w:sz="0" w:space="0" w:color="auto" w:frame="1"/>
-                        </w:rPr>
-                        <w:t xml:space="preserve">   </w:t>
-                      </w:r>
-                      <w:proofErr w:type="spellStart"/>
-                      <w:r>
-                        <w:rPr>
-                          <w:rFonts w:ascii="Consolas" w:hAnsi="Consolas" w:cs="Consolas"/>
-                          <w:b/>
-                          <w:bCs/>
-                          <w:color w:val="000000"/>
-                          <w:sz w:val="32"/>
-                          <w:szCs w:val="32"/>
-                          <w:bdr w:val="none" w:sz="0" w:space="0" w:color="auto" w:frame="1"/>
-                        </w:rPr>
-                        <w:t>Dm</w:t>
-                      </w:r>
-                      <w:proofErr w:type="spellEnd"/>
                       <w:r>
                         <w:rPr>
                           <w:rFonts w:ascii="Consolas" w:hAnsi="Consolas" w:cs="Consolas"/>
@@ -22521,7 +22256,6 @@
                         </w:rPr>
                         <w:t xml:space="preserve">   </w:t>
                       </w:r>
-                      <w:proofErr w:type="spellStart"/>
                       <w:r>
                         <w:rPr>
                           <w:rFonts w:ascii="Consolas" w:hAnsi="Consolas" w:cs="Consolas"/>
@@ -22534,7 +22268,6 @@
                         </w:rPr>
                         <w:t>Dm</w:t>
                       </w:r>
-                      <w:proofErr w:type="spellEnd"/>
                       <w:r>
                         <w:rPr>
                           <w:rFonts w:ascii="Consolas" w:hAnsi="Consolas" w:cs="Consolas"/>
@@ -22796,7 +22529,7 @@
           <w:lang w:val="ru-RU"/>
         </w:rPr>
       </w:pPr>
-      <w:bookmarkStart w:id="14" w:name="_Toc342154401"/>
+      <w:bookmarkStart w:id="15" w:name="_Toc342154401"/>
       <w:r>
         <w:rPr>
           <w:lang w:val="ru-RU"/>
@@ -22804,7 +22537,7 @@
         <w:lastRenderedPageBreak/>
         <w:t>ЛЕГЕНДА О ДВУХ МОНАСТЫРЯХ</w:t>
       </w:r>
-      <w:bookmarkEnd w:id="14"/>
+      <w:bookmarkEnd w:id="15"/>
     </w:p>
     <w:p>
       <w:pPr>
@@ -23873,7 +23606,7 @@
           <w:lang w:val="ru-RU"/>
         </w:rPr>
       </w:pPr>
-      <w:bookmarkStart w:id="15" w:name="_Toc342154406"/>
+      <w:bookmarkStart w:id="16" w:name="_Toc342154406"/>
       <w:r>
         <w:rPr>
           <w:lang w:val="ru-RU"/>
@@ -23881,7 +23614,7 @@
         <w:lastRenderedPageBreak/>
         <w:t>НАШ ДУРДОМ ГОЛОСУЕТ ЗА ПУТИНА</w:t>
       </w:r>
-      <w:bookmarkEnd w:id="15"/>
+      <w:bookmarkEnd w:id="16"/>
     </w:p>
     <w:p/>
     <w:p>
@@ -25591,7 +25324,7 @@
       <w:pPr>
         <w:pStyle w:val="Heading2"/>
       </w:pPr>
-      <w:bookmarkStart w:id="16" w:name="_Toc342154356"/>
+      <w:bookmarkStart w:id="17" w:name="_Toc342154356"/>
       <w:r>
         <w:rPr>
           <w:highlight w:val="yellow"/>
@@ -25599,7 +25332,7 @@
         <w:lastRenderedPageBreak/>
         <w:t>КОРОЛЬ И ШУТ - ЛЕСНИК</w:t>
       </w:r>
-      <w:bookmarkEnd w:id="16"/>
+      <w:bookmarkEnd w:id="17"/>
     </w:p>
     <w:p>
       <w:pPr>
@@ -25904,7 +25637,7 @@
       <w:pPr>
         <w:pStyle w:val="Heading2"/>
       </w:pPr>
-      <w:bookmarkStart w:id="17" w:name="_Toc342154357"/>
+      <w:bookmarkStart w:id="18" w:name="_Toc342154357"/>
       <w:r>
         <w:rPr>
           <w:highlight w:val="yellow"/>
@@ -25912,7 +25645,7 @@
         <w:lastRenderedPageBreak/>
         <w:t>КОРОЛЬ И ШУТ - ПЬЯНКА</w:t>
       </w:r>
-      <w:bookmarkEnd w:id="17"/>
+      <w:bookmarkEnd w:id="18"/>
     </w:p>
     <w:p>
       <w:pPr>
@@ -25983,23 +25716,7 @@
           <w:rStyle w:val="a1"/>
           <w:lang w:val="en-US"/>
         </w:rPr>
-        <w:t xml:space="preserve"> Am             </w:t>
-      </w:r>
-      <w:proofErr w:type="spellStart"/>
-      <w:r>
-        <w:rPr>
-          <w:rStyle w:val="a1"/>
-          <w:lang w:val="en-US"/>
-        </w:rPr>
-        <w:t>Dm</w:t>
-      </w:r>
-      <w:proofErr w:type="spellEnd"/>
-      <w:r>
-        <w:rPr>
-          <w:rStyle w:val="a1"/>
-          <w:lang w:val="en-US"/>
-        </w:rPr>
-        <w:t xml:space="preserve">    G            Am </w:t>
+        <w:t xml:space="preserve"> Am             Dm    G            Am </w:t>
       </w:r>
     </w:p>
     <w:p>
@@ -26205,7 +25922,7 @@
       <w:pPr>
         <w:pStyle w:val="Heading2"/>
       </w:pPr>
-      <w:bookmarkStart w:id="18" w:name="_Toc342154384"/>
+      <w:bookmarkStart w:id="19" w:name="_Toc342154384"/>
       <w:r>
         <w:rPr>
           <w:highlight w:val="yellow"/>
@@ -26213,7 +25930,7 @@
         <w:lastRenderedPageBreak/>
         <w:t>ПЛОХАЯ ПОГОДА</w:t>
       </w:r>
-      <w:bookmarkEnd w:id="18"/>
+      <w:bookmarkEnd w:id="19"/>
     </w:p>
     <w:p>
       <w:pPr>
@@ -26556,19 +26273,11 @@
           <w:rStyle w:val="a1"/>
         </w:rPr>
       </w:pPr>
-      <w:proofErr w:type="spellStart"/>
       <w:r>
         <w:rPr>
           <w:rStyle w:val="a1"/>
         </w:rPr>
-        <w:t>Dm</w:t>
-      </w:r>
-      <w:proofErr w:type="spellEnd"/>
-      <w:r>
-        <w:rPr>
-          <w:rStyle w:val="a1"/>
-        </w:rPr>
-        <w:t xml:space="preserve"> G7 C Am</w:t>
+        <w:t>Dm G7 C Am</w:t>
       </w:r>
     </w:p>
     <w:p>
@@ -26639,19 +26348,11 @@
           <w:rStyle w:val="a1"/>
         </w:rPr>
       </w:pPr>
-      <w:proofErr w:type="spellStart"/>
       <w:r>
         <w:rPr>
           <w:rStyle w:val="a1"/>
         </w:rPr>
-        <w:t>Dm</w:t>
-      </w:r>
-      <w:proofErr w:type="spellEnd"/>
-      <w:r>
-        <w:rPr>
-          <w:rStyle w:val="a1"/>
-        </w:rPr>
-        <w:t xml:space="preserve"> G7 C Am</w:t>
+        <w:t>Dm G7 C Am</w:t>
       </w:r>
     </w:p>
     <w:p>
@@ -26690,19 +26391,11 @@
           <w:rStyle w:val="a1"/>
         </w:rPr>
       </w:pPr>
-      <w:proofErr w:type="spellStart"/>
       <w:r>
         <w:rPr>
           <w:rStyle w:val="a1"/>
         </w:rPr>
-        <w:t>Dm</w:t>
-      </w:r>
-      <w:proofErr w:type="spellEnd"/>
-      <w:r>
-        <w:rPr>
-          <w:rStyle w:val="a1"/>
-        </w:rPr>
-        <w:t xml:space="preserve"> G7 C Am</w:t>
+        <w:t>Dm G7 C Am</w:t>
       </w:r>
     </w:p>
     <w:p>
@@ -26792,19 +26485,11 @@
           <w:rStyle w:val="a1"/>
         </w:rPr>
       </w:pPr>
-      <w:proofErr w:type="spellStart"/>
       <w:r>
         <w:rPr>
           <w:rStyle w:val="a1"/>
         </w:rPr>
-        <w:t>Dm</w:t>
-      </w:r>
-      <w:proofErr w:type="spellEnd"/>
-      <w:r>
-        <w:rPr>
-          <w:rStyle w:val="a1"/>
-        </w:rPr>
-        <w:t xml:space="preserve"> E7 Am</w:t>
+        <w:t>Dm E7 Am</w:t>
       </w:r>
     </w:p>
     <w:p>
@@ -27103,7 +26788,7 @@
       <w:pPr>
         <w:pStyle w:val="Heading2"/>
       </w:pPr>
-      <w:bookmarkStart w:id="19" w:name="_Toc342154408"/>
+      <w:bookmarkStart w:id="20" w:name="_Toc342154408"/>
       <w:r>
         <w:rPr>
           <w:highlight w:val="yellow"/>
@@ -27112,7 +26797,7 @@
         <w:lastRenderedPageBreak/>
         <w:t>РОМАНС (ЮНОНА И АВОСЬ)</w:t>
       </w:r>
-      <w:bookmarkEnd w:id="19"/>
+      <w:bookmarkEnd w:id="20"/>
       <w:r>
         <w:rPr>
           <w:lang w:val="uk-UA"/>
@@ -27260,7 +26945,7 @@
           <w:lang w:val="uk-UA"/>
         </w:rPr>
       </w:pPr>
-      <w:bookmarkStart w:id="20" w:name="_Toc342154409"/>
+      <w:bookmarkStart w:id="21" w:name="_Toc342154409"/>
       <w:r>
         <w:rPr>
           <w:rFonts w:eastAsia="Times New Roman"/>
@@ -27270,7 +26955,7 @@
         <w:lastRenderedPageBreak/>
         <w:t>БЕЛЫЙ ШИПОВНИК (ЮНОНА И АВОСЬ)</w:t>
       </w:r>
-      <w:bookmarkEnd w:id="20"/>
+      <w:bookmarkEnd w:id="21"/>
     </w:p>
     <w:p>
       <w:pPr>
@@ -27488,12 +27173,12 @@
       <w:pPr>
         <w:pStyle w:val="Heading2"/>
       </w:pPr>
-      <w:bookmarkStart w:id="21" w:name="_Toc342154410"/>
+      <w:bookmarkStart w:id="22" w:name="_Toc342154410"/>
       <w:r>
         <w:lastRenderedPageBreak/>
         <w:t>ПРЕКРАСНОЕ ДАЛЕКО</w:t>
       </w:r>
-      <w:bookmarkEnd w:id="21"/>
+      <w:bookmarkEnd w:id="22"/>
       <w:r>
         <w:t xml:space="preserve"> </w:t>
       </w:r>
@@ -27649,19 +27334,11 @@
           <w:rStyle w:val="a1"/>
         </w:rPr>
       </w:pPr>
-      <w:proofErr w:type="spellStart"/>
       <w:r>
         <w:rPr>
           <w:rStyle w:val="a1"/>
         </w:rPr>
-        <w:t>Dm</w:t>
-      </w:r>
-      <w:proofErr w:type="spellEnd"/>
-      <w:r>
-        <w:rPr>
-          <w:rStyle w:val="a1"/>
-        </w:rPr>
-        <w:t xml:space="preserve"> H E</w:t>
+        <w:t>Dm H E</w:t>
       </w:r>
     </w:p>
     <w:p>
@@ -27746,16 +27423,8 @@
         <w:rPr>
           <w:rStyle w:val="a1"/>
         </w:rPr>
-        <w:t xml:space="preserve">Am </w:t>
-      </w:r>
-      <w:proofErr w:type="spellStart"/>
-      <w:r>
-        <w:rPr>
-          <w:rStyle w:val="a1"/>
-        </w:rPr>
-        <w:t>Dm</w:t>
-      </w:r>
-      <w:proofErr w:type="spellEnd"/>
+        <w:t>Am Dm</w:t>
+      </w:r>
     </w:p>
     <w:p>
       <w:pPr>
@@ -27907,16 +27576,8 @@
         <w:rPr>
           <w:rStyle w:val="a1"/>
         </w:rPr>
-        <w:t xml:space="preserve">Am </w:t>
-      </w:r>
-      <w:proofErr w:type="spellStart"/>
-      <w:r>
-        <w:rPr>
-          <w:rStyle w:val="a1"/>
-        </w:rPr>
-        <w:t>Dm</w:t>
-      </w:r>
-      <w:proofErr w:type="spellEnd"/>
+        <w:t>Am Dm</w:t>
+      </w:r>
     </w:p>
     <w:p>
       <w:pPr>
@@ -28482,7 +28143,7 @@
       <w:pPr>
         <w:pStyle w:val="Heading2"/>
       </w:pPr>
-      <w:bookmarkStart w:id="22" w:name="_Toc342154405"/>
+      <w:bookmarkStart w:id="23" w:name="_Toc342154405"/>
       <w:r>
         <w:rPr>
           <w:highlight w:val="yellow"/>
@@ -28490,7 +28151,7 @@
         <w:lastRenderedPageBreak/>
         <w:t>НОВАЯ ПЕСНЯ ПРО СТАЛИНА</w:t>
       </w:r>
-      <w:bookmarkEnd w:id="22"/>
+      <w:bookmarkEnd w:id="23"/>
       <w:r>
         <w:t xml:space="preserve"> </w:t>
       </w:r>
@@ -28987,7 +28648,7 @@
           <w:b/>
         </w:rPr>
       </w:pPr>
-      <w:bookmarkStart w:id="23" w:name="_Toc342154421"/>
+      <w:bookmarkStart w:id="24" w:name="_Toc342154421"/>
       <w:r>
         <w:rPr>
           <w:highlight w:val="yellow"/>
@@ -28995,7 +28656,7 @@
         <w:lastRenderedPageBreak/>
         <w:t>ЗУША - "КНЯЗЬ ВЛАДИМИР"</w:t>
       </w:r>
-      <w:bookmarkEnd w:id="23"/>
+      <w:bookmarkEnd w:id="24"/>
     </w:p>
     <w:p>
       <w:pPr>
@@ -29526,12 +29187,12 @@
       <w:pPr>
         <w:pStyle w:val="Heading2"/>
       </w:pPr>
-      <w:bookmarkStart w:id="24" w:name="_Toc342154422"/>
+      <w:bookmarkStart w:id="25" w:name="_Toc342154422"/>
       <w:r>
         <w:lastRenderedPageBreak/>
         <w:t>ОЛЕГ МЕДВЕДЕВ - АЛЫЕ КРЫЛЬЯ</w:t>
       </w:r>
-      <w:bookmarkEnd w:id="24"/>
+      <w:bookmarkEnd w:id="25"/>
     </w:p>
     <w:p>
       <w:pPr>
@@ -30030,7 +29691,7 @@
       <w:pPr>
         <w:pStyle w:val="Heading2"/>
       </w:pPr>
-      <w:bookmarkStart w:id="25" w:name="_Toc342154423"/>
+      <w:bookmarkStart w:id="26" w:name="_Toc342154423"/>
       <w:r>
         <w:rPr>
           <w:highlight w:val="yellow"/>
@@ -30038,8 +29699,6 @@
         <w:lastRenderedPageBreak/>
         <w:t>КУКРЫНИКСЫ - ЕСЕНИН</w:t>
       </w:r>
-      <w:bookmarkStart w:id="26" w:name="_GoBack"/>
-      <w:bookmarkEnd w:id="25"/>
       <w:bookmarkEnd w:id="26"/>
     </w:p>
     <w:p>
@@ -30939,6 +30598,7 @@
   <w:style w:type="character" w:default="1" w:styleId="DefaultParagraphFont">
     <w:name w:val="Default Paragraph Font"/>
     <w:uiPriority w:val="1"/>
+    <w:semiHidden/>
     <w:unhideWhenUsed/>
   </w:style>
   <w:style w:type="table" w:default="1" w:styleId="TableNormal">
@@ -31625,7 +31285,7 @@
 </file>
 
 <file path=customXml/itemProps1.xml><?xml version="1.0" encoding="utf-8"?>
-<ds:datastoreItem xmlns:ds="http://schemas.openxmlformats.org/officeDocument/2006/customXml" ds:itemID="{F03C08D6-7A0C-924A-BC54-8A65C372EEF0}">
+<ds:datastoreItem xmlns:ds="http://schemas.openxmlformats.org/officeDocument/2006/customXml" ds:itemID="{D22C6AF2-4FAA-3641-ADB8-6DA60B8AEA92}">
   <ds:schemaRefs>
     <ds:schemaRef ds:uri="http://schemas.openxmlformats.org/officeDocument/2006/bibliography"/>
   </ds:schemaRefs>

--- a/v3/textes.docx
+++ b/v3/textes.docx
@@ -743,7 +743,21 @@
             <w:rStyle w:val="Hyperlink"/>
             <w:noProof/>
           </w:rPr>
-          <w:t>ДДТ</w:t>
+          <w:t>Д</w:t>
+        </w:r>
+        <w:r>
+          <w:rPr>
+            <w:rStyle w:val="Hyperlink"/>
+            <w:noProof/>
+          </w:rPr>
+          <w:t>Д</w:t>
+        </w:r>
+        <w:r>
+          <w:rPr>
+            <w:rStyle w:val="Hyperlink"/>
+            <w:noProof/>
+          </w:rPr>
+          <w:t>Т</w:t>
         </w:r>
         <w:r>
           <w:rPr>
@@ -2051,8 +2065,9 @@
           <w:lang w:val="ru-RU"/>
         </w:rPr>
         <w:br/>
-        <w:t>На них миль</w:t>
-      </w:r>
+        <w:t xml:space="preserve">На них </w:t>
+      </w:r>
+      <w:proofErr w:type="spellStart"/>
       <w:r>
         <w:rPr>
           <w:rFonts w:ascii="Helvetica Neue" w:hAnsi="Helvetica Neue"/>
@@ -2060,7 +2075,7 @@
           <w:szCs w:val="29"/>
           <w:lang w:val="ru-RU"/>
         </w:rPr>
-        <w:t>й</w:t>
+        <w:t>миль</w:t>
       </w:r>
       <w:r>
         <w:rPr>
@@ -2069,7 +2084,26 @@
           <w:szCs w:val="29"/>
           <w:lang w:val="ru-RU"/>
         </w:rPr>
-        <w:t>он меняют по рублю,</w:t>
+        <w:t>й</w:t>
+      </w:r>
+      <w:r>
+        <w:rPr>
+          <w:rFonts w:ascii="Helvetica Neue" w:hAnsi="Helvetica Neue"/>
+          <w:sz w:val="29"/>
+          <w:szCs w:val="29"/>
+          <w:lang w:val="ru-RU"/>
+        </w:rPr>
+        <w:t>он</w:t>
+      </w:r>
+      <w:proofErr w:type="spellEnd"/>
+      <w:r>
+        <w:rPr>
+          <w:rFonts w:ascii="Helvetica Neue" w:hAnsi="Helvetica Neue"/>
+          <w:sz w:val="29"/>
+          <w:szCs w:val="29"/>
+          <w:lang w:val="ru-RU"/>
+        </w:rPr>
+        <w:t xml:space="preserve"> меняют по рублю,</w:t>
       </w:r>
       <w:r>
         <w:rPr>
@@ -7803,7 +7837,27 @@
           <w:sz w:val="24"/>
           <w:lang w:val="ru-RU"/>
         </w:rPr>
-        <w:t>Появился дикий вепрь аграмадный,</w:t>
+        <w:t xml:space="preserve">Появился дикий вепрь </w:t>
+      </w:r>
+      <w:proofErr w:type="spellStart"/>
+      <w:r>
+        <w:rPr>
+          <w:rFonts w:eastAsia="Times New Roman" w:cs="Arial"/>
+          <w:color w:val="222222"/>
+          <w:sz w:val="24"/>
+          <w:lang w:val="ru-RU"/>
+        </w:rPr>
+        <w:t>аграмадный</w:t>
+      </w:r>
+      <w:proofErr w:type="spellEnd"/>
+      <w:r>
+        <w:rPr>
+          <w:rFonts w:eastAsia="Times New Roman" w:cs="Arial"/>
+          <w:color w:val="222222"/>
+          <w:sz w:val="24"/>
+          <w:lang w:val="ru-RU"/>
+        </w:rPr>
+        <w:t>,</w:t>
       </w:r>
     </w:p>
     <w:p>
@@ -8098,8 +8152,19 @@
           <w:sz w:val="24"/>
           <w:lang w:val="ru-RU"/>
         </w:rPr>
-        <w:t>В бесшабашной жил тоске и гусарстве</w:t>
-      </w:r>
+        <w:t xml:space="preserve">В бесшабашной жил тоске и </w:t>
+      </w:r>
+      <w:proofErr w:type="spellStart"/>
+      <w:r>
+        <w:rPr>
+          <w:rFonts w:eastAsia="Times New Roman" w:cs="Arial"/>
+          <w:color w:val="222222"/>
+          <w:sz w:val="24"/>
+          <w:lang w:val="ru-RU"/>
+        </w:rPr>
+        <w:t>гусарстве</w:t>
+      </w:r>
+      <w:proofErr w:type="spellEnd"/>
     </w:p>
     <w:p>
       <w:pPr>
@@ -8189,7 +8254,27 @@
           <w:sz w:val="24"/>
           <w:lang w:val="ru-RU"/>
         </w:rPr>
-        <w:t>Протрубили во двоpe трубадуры,</w:t>
+        <w:t xml:space="preserve">Протрубили во </w:t>
+      </w:r>
+      <w:proofErr w:type="spellStart"/>
+      <w:r>
+        <w:rPr>
+          <w:rFonts w:eastAsia="Times New Roman" w:cs="Arial"/>
+          <w:color w:val="222222"/>
+          <w:sz w:val="24"/>
+          <w:lang w:val="ru-RU"/>
+        </w:rPr>
+        <w:t>двоpe</w:t>
+      </w:r>
+      <w:proofErr w:type="spellEnd"/>
+      <w:r>
+        <w:rPr>
+          <w:rFonts w:eastAsia="Times New Roman" w:cs="Arial"/>
+          <w:color w:val="222222"/>
+          <w:sz w:val="24"/>
+          <w:lang w:val="ru-RU"/>
+        </w:rPr>
+        <w:t xml:space="preserve"> трубадуры,</w:t>
       </w:r>
     </w:p>
     <w:p>
@@ -8209,7 +8294,27 @@
           <w:sz w:val="24"/>
           <w:lang w:val="ru-RU"/>
         </w:rPr>
-        <w:t>Хвать стрелка, и во двоpeц волокут...</w:t>
+        <w:t xml:space="preserve">Хвать стрелка, и во </w:t>
+      </w:r>
+      <w:proofErr w:type="spellStart"/>
+      <w:r>
+        <w:rPr>
+          <w:rFonts w:eastAsia="Times New Roman" w:cs="Arial"/>
+          <w:color w:val="222222"/>
+          <w:sz w:val="24"/>
+          <w:lang w:val="ru-RU"/>
+        </w:rPr>
+        <w:t>двоpeц</w:t>
+      </w:r>
+      <w:proofErr w:type="spellEnd"/>
+      <w:r>
+        <w:rPr>
+          <w:rFonts w:eastAsia="Times New Roman" w:cs="Arial"/>
+          <w:color w:val="222222"/>
+          <w:sz w:val="24"/>
+          <w:lang w:val="ru-RU"/>
+        </w:rPr>
+        <w:t xml:space="preserve"> волокут...</w:t>
       </w:r>
     </w:p>
     <w:p>
@@ -8280,7 +8385,27 @@
           <w:sz w:val="24"/>
           <w:lang w:val="ru-RU"/>
         </w:rPr>
-        <w:t>Вот коли завтра победишь чуду-юду,</w:t>
+        <w:t>Вот коли завтра победишь чуду-</w:t>
+      </w:r>
+      <w:proofErr w:type="spellStart"/>
+      <w:r>
+        <w:rPr>
+          <w:rFonts w:eastAsia="Times New Roman" w:cs="Arial"/>
+          <w:color w:val="222222"/>
+          <w:sz w:val="24"/>
+          <w:lang w:val="ru-RU"/>
+        </w:rPr>
+        <w:t>юду</w:t>
+      </w:r>
+      <w:proofErr w:type="spellEnd"/>
+      <w:r>
+        <w:rPr>
+          <w:rFonts w:eastAsia="Times New Roman" w:cs="Arial"/>
+          <w:color w:val="222222"/>
+          <w:sz w:val="24"/>
+          <w:lang w:val="ru-RU"/>
+        </w:rPr>
+        <w:t>,</w:t>
       </w:r>
     </w:p>
     <w:p>
@@ -8331,7 +8456,27 @@
           <w:sz w:val="24"/>
           <w:lang w:val="ru-RU"/>
         </w:rPr>
-        <w:t>A стрелок: \"Да ето что ж за награда?!</w:t>
+        <w:t xml:space="preserve">A стрелок: \"Да </w:t>
+      </w:r>
+      <w:proofErr w:type="spellStart"/>
+      <w:r>
+        <w:rPr>
+          <w:rFonts w:eastAsia="Times New Roman" w:cs="Arial"/>
+          <w:color w:val="222222"/>
+          <w:sz w:val="24"/>
+          <w:lang w:val="ru-RU"/>
+        </w:rPr>
+        <w:t>ето</w:t>
+      </w:r>
+      <w:proofErr w:type="spellEnd"/>
+      <w:r>
+        <w:rPr>
+          <w:rFonts w:eastAsia="Times New Roman" w:cs="Arial"/>
+          <w:color w:val="222222"/>
+          <w:sz w:val="24"/>
+          <w:lang w:val="ru-RU"/>
+        </w:rPr>
+        <w:t xml:space="preserve"> что ж за награда?!</w:t>
       </w:r>
     </w:p>
     <w:p>
@@ -8391,7 +8536,47 @@
           <w:sz w:val="24"/>
           <w:lang w:val="ru-RU"/>
         </w:rPr>
-        <w:t>Чуду-юду я и так победю...\"</w:t>
+        <w:t>Чуду-</w:t>
+      </w:r>
+      <w:proofErr w:type="spellStart"/>
+      <w:r>
+        <w:rPr>
+          <w:rFonts w:eastAsia="Times New Roman" w:cs="Arial"/>
+          <w:color w:val="222222"/>
+          <w:sz w:val="24"/>
+          <w:lang w:val="ru-RU"/>
+        </w:rPr>
+        <w:t>юду</w:t>
+      </w:r>
+      <w:proofErr w:type="spellEnd"/>
+      <w:r>
+        <w:rPr>
+          <w:rFonts w:eastAsia="Times New Roman" w:cs="Arial"/>
+          <w:color w:val="222222"/>
+          <w:sz w:val="24"/>
+          <w:lang w:val="ru-RU"/>
+        </w:rPr>
+        <w:t xml:space="preserve"> я и так </w:t>
+      </w:r>
+      <w:proofErr w:type="spellStart"/>
+      <w:r>
+        <w:rPr>
+          <w:rFonts w:eastAsia="Times New Roman" w:cs="Arial"/>
+          <w:color w:val="222222"/>
+          <w:sz w:val="24"/>
+          <w:lang w:val="ru-RU"/>
+        </w:rPr>
+        <w:t>победю</w:t>
+      </w:r>
+      <w:proofErr w:type="spellEnd"/>
+      <w:r>
+        <w:rPr>
+          <w:rFonts w:eastAsia="Times New Roman" w:cs="Arial"/>
+          <w:color w:val="222222"/>
+          <w:sz w:val="24"/>
+          <w:lang w:val="ru-RU"/>
+        </w:rPr>
+        <w:t>...\"</w:t>
       </w:r>
     </w:p>
     <w:p>
@@ -8559,7 +8744,27 @@
           <w:sz w:val="24"/>
           <w:lang w:val="ru-RU"/>
         </w:rPr>
-        <w:t>Ведь ето все же королевская дочка!\"...</w:t>
+        <w:t xml:space="preserve">Ведь </w:t>
+      </w:r>
+      <w:proofErr w:type="spellStart"/>
+      <w:r>
+        <w:rPr>
+          <w:rFonts w:eastAsia="Times New Roman" w:cs="Arial"/>
+          <w:color w:val="222222"/>
+          <w:sz w:val="24"/>
+          <w:lang w:val="ru-RU"/>
+        </w:rPr>
+        <w:t>ето</w:t>
+      </w:r>
+      <w:proofErr w:type="spellEnd"/>
+      <w:r>
+        <w:rPr>
+          <w:rFonts w:eastAsia="Times New Roman" w:cs="Arial"/>
+          <w:color w:val="222222"/>
+          <w:sz w:val="24"/>
+          <w:lang w:val="ru-RU"/>
+        </w:rPr>
+        <w:t xml:space="preserve"> все же королевская дочка!\"...</w:t>
       </w:r>
     </w:p>
     <w:p>
@@ -8630,7 +8835,27 @@
           <w:sz w:val="24"/>
           <w:lang w:val="ru-RU"/>
         </w:rPr>
-        <w:t>Съел уже почти всеx женщин и кур</w:t>
+        <w:t xml:space="preserve">Съел уже почти </w:t>
+      </w:r>
+      <w:proofErr w:type="spellStart"/>
+      <w:r>
+        <w:rPr>
+          <w:rFonts w:eastAsia="Times New Roman" w:cs="Arial"/>
+          <w:color w:val="222222"/>
+          <w:sz w:val="24"/>
+          <w:lang w:val="ru-RU"/>
+        </w:rPr>
+        <w:t>всеx</w:t>
+      </w:r>
+      <w:proofErr w:type="spellEnd"/>
+      <w:r>
+        <w:rPr>
+          <w:rFonts w:eastAsia="Times New Roman" w:cs="Arial"/>
+          <w:color w:val="222222"/>
+          <w:sz w:val="24"/>
+          <w:lang w:val="ru-RU"/>
+        </w:rPr>
+        <w:t xml:space="preserve"> женщин и кур</w:t>
       </w:r>
     </w:p>
     <w:p>
@@ -8701,7 +8926,27 @@
           <w:sz w:val="24"/>
           <w:lang w:val="ru-RU"/>
         </w:rPr>
-        <w:t>Делать нечего - портвейн он отспорил,</w:t>
+        <w:t xml:space="preserve">Делать нечего - портвейн он </w:t>
+      </w:r>
+      <w:proofErr w:type="spellStart"/>
+      <w:r>
+        <w:rPr>
+          <w:rFonts w:eastAsia="Times New Roman" w:cs="Arial"/>
+          <w:color w:val="222222"/>
+          <w:sz w:val="24"/>
+          <w:lang w:val="ru-RU"/>
+        </w:rPr>
+        <w:t>отспорил</w:t>
+      </w:r>
+      <w:proofErr w:type="spellEnd"/>
+      <w:r>
+        <w:rPr>
+          <w:rFonts w:eastAsia="Times New Roman" w:cs="Arial"/>
+          <w:color w:val="222222"/>
+          <w:sz w:val="24"/>
+          <w:lang w:val="ru-RU"/>
+        </w:rPr>
+        <w:t>,</w:t>
       </w:r>
     </w:p>
     <w:p>
@@ -8721,7 +8966,27 @@
           <w:sz w:val="24"/>
           <w:lang w:val="ru-RU"/>
         </w:rPr>
-        <w:t>Чуду-юду уложил и убег...</w:t>
+        <w:t>Чуду-</w:t>
+      </w:r>
+      <w:proofErr w:type="spellStart"/>
+      <w:r>
+        <w:rPr>
+          <w:rFonts w:eastAsia="Times New Roman" w:cs="Arial"/>
+          <w:color w:val="222222"/>
+          <w:sz w:val="24"/>
+          <w:lang w:val="ru-RU"/>
+        </w:rPr>
+        <w:t>юду</w:t>
+      </w:r>
+      <w:proofErr w:type="spellEnd"/>
+      <w:r>
+        <w:rPr>
+          <w:rFonts w:eastAsia="Times New Roman" w:cs="Arial"/>
+          <w:color w:val="222222"/>
+          <w:sz w:val="24"/>
+          <w:lang w:val="ru-RU"/>
+        </w:rPr>
+        <w:t xml:space="preserve"> уложил и убег...</w:t>
       </w:r>
     </w:p>
     <w:p>
@@ -8831,11 +9096,21 @@
           <w:b/>
         </w:rPr>
       </w:pPr>
-      <w:r>
-        <w:t xml:space="preserve">Звезда </w:t>
-      </w:r>
-      <w:r>
-        <w:t xml:space="preserve">Солнце: </w:t>
+      <w:proofErr w:type="spellStart"/>
+      <w:r>
+        <w:t>Звезда</w:t>
+      </w:r>
+      <w:proofErr w:type="spellEnd"/>
+      <w:r>
+        <w:t xml:space="preserve"> </w:t>
+      </w:r>
+      <w:proofErr w:type="spellStart"/>
+      <w:r>
+        <w:t>Солнце</w:t>
+      </w:r>
+      <w:proofErr w:type="spellEnd"/>
+      <w:r>
+        <w:t xml:space="preserve">: </w:t>
       </w:r>
       <w:r>
         <w:tab/>
@@ -8875,8 +9150,21 @@
           <w:rStyle w:val="inlinechords2"/>
         </w:rPr>
       </w:pPr>
-      <w:r>
-        <w:t>Видели ночь:</w:t>
+      <w:proofErr w:type="spellStart"/>
+      <w:r>
+        <w:t>Видели</w:t>
+      </w:r>
+      <w:proofErr w:type="spellEnd"/>
+      <w:r>
+        <w:t xml:space="preserve"> </w:t>
+      </w:r>
+      <w:proofErr w:type="spellStart"/>
+      <w:r>
+        <w:t>ночь</w:t>
+      </w:r>
+      <w:proofErr w:type="spellEnd"/>
+      <w:r>
+        <w:t>:</w:t>
       </w:r>
       <w:r>
         <w:tab/>
@@ -8910,12 +9198,26 @@
         <w:rPr>
           <w:rStyle w:val="inlinechords2"/>
         </w:rPr>
-        <w:t xml:space="preserve">Am Em / C G / </w:t>
-      </w:r>
+        <w:t xml:space="preserve">Am </w:t>
+      </w:r>
+      <w:proofErr w:type="spellStart"/>
       <w:r>
         <w:rPr>
           <w:rStyle w:val="inlinechords2"/>
         </w:rPr>
+        <w:t>Em</w:t>
+      </w:r>
+      <w:proofErr w:type="spellEnd"/>
+      <w:r>
+        <w:rPr>
+          <w:rStyle w:val="inlinechords2"/>
+        </w:rPr>
+        <w:t xml:space="preserve"> / C G / </w:t>
+      </w:r>
+      <w:r>
+        <w:rPr>
+          <w:rStyle w:val="inlinechords2"/>
+        </w:rPr>
         <w:t>[</w:t>
       </w:r>
       <w:r>
@@ -8932,20 +9234,38 @@
       </w:r>
     </w:p>
     <w:p>
-      <w:r>
-        <w:t>Пачка сигарет</w:t>
-      </w:r>
+      <w:proofErr w:type="spellStart"/>
+      <w:r>
+        <w:t>Пачка</w:t>
+      </w:r>
+      <w:proofErr w:type="spellEnd"/>
+      <w:r>
+        <w:t xml:space="preserve"> </w:t>
+      </w:r>
+      <w:proofErr w:type="spellStart"/>
+      <w:r>
+        <w:t>сигарет</w:t>
+      </w:r>
+      <w:proofErr w:type="spellEnd"/>
       <w:r>
         <w:tab/>
       </w:r>
       <w:r>
         <w:tab/>
       </w:r>
+      <w:proofErr w:type="spellStart"/>
       <w:r>
         <w:rPr>
           <w:rStyle w:val="inlinechords2"/>
         </w:rPr>
-        <w:t>Em Am C D</w:t>
+        <w:t>Em</w:t>
+      </w:r>
+      <w:proofErr w:type="spellEnd"/>
+      <w:r>
+        <w:rPr>
+          <w:rStyle w:val="inlinechords2"/>
+        </w:rPr>
+        <w:t xml:space="preserve"> Am C D</w:t>
       </w:r>
       <w:r>
         <w:t xml:space="preserve"> </w:t>
@@ -8957,8 +9277,13 @@
           <w:rStyle w:val="inlinechords2"/>
         </w:rPr>
       </w:pPr>
-      <w:r>
-        <w:t xml:space="preserve">Перемен </w:t>
+      <w:proofErr w:type="spellStart"/>
+      <w:r>
+        <w:t>Перемен</w:t>
+      </w:r>
+      <w:proofErr w:type="spellEnd"/>
+      <w:r>
+        <w:t xml:space="preserve"> </w:t>
       </w:r>
       <w:r>
         <w:tab/>
@@ -8982,31 +9307,112 @@
           <w:rStyle w:val="inlinechords2"/>
         </w:rPr>
       </w:pPr>
-      <w:r>
-        <w:t>Кончится лето</w:t>
-      </w:r>
+      <w:proofErr w:type="spellStart"/>
+      <w:r>
+        <w:t>Кончится</w:t>
+      </w:r>
+      <w:proofErr w:type="spellEnd"/>
+      <w:r>
+        <w:t xml:space="preserve"> </w:t>
+      </w:r>
+      <w:proofErr w:type="spellStart"/>
+      <w:r>
+        <w:t>лето</w:t>
+      </w:r>
+      <w:proofErr w:type="spellEnd"/>
       <w:r>
         <w:tab/>
       </w:r>
       <w:r>
         <w:tab/>
       </w:r>
+      <w:proofErr w:type="spellStart"/>
       <w:r>
         <w:rPr>
           <w:rStyle w:val="inlinechords2"/>
         </w:rPr>
-        <w:t>Em / Em /</w:t>
-      </w:r>
+        <w:t>Em</w:t>
+      </w:r>
+      <w:proofErr w:type="spellEnd"/>
       <w:r>
         <w:rPr>
           <w:rStyle w:val="inlinechords2"/>
         </w:rPr>
-        <w:t xml:space="preserve"> Am / Em [D C Em]</w:t>
-      </w:r>
-    </w:p>
-    <w:p>
-      <w:r>
-        <w:t xml:space="preserve">Закрой за мной </w:t>
+        <w:t xml:space="preserve"> / </w:t>
+      </w:r>
+      <w:proofErr w:type="spellStart"/>
+      <w:r>
+        <w:rPr>
+          <w:rStyle w:val="inlinechords2"/>
+        </w:rPr>
+        <w:t>Em</w:t>
+      </w:r>
+      <w:proofErr w:type="spellEnd"/>
+      <w:r>
+        <w:rPr>
+          <w:rStyle w:val="inlinechords2"/>
+        </w:rPr>
+        <w:t xml:space="preserve"> /</w:t>
+      </w:r>
+      <w:r>
+        <w:rPr>
+          <w:rStyle w:val="inlinechords2"/>
+        </w:rPr>
+        <w:t xml:space="preserve"> Am / </w:t>
+      </w:r>
+      <w:proofErr w:type="spellStart"/>
+      <w:r>
+        <w:rPr>
+          <w:rStyle w:val="inlinechords2"/>
+        </w:rPr>
+        <w:t>Em</w:t>
+      </w:r>
+      <w:proofErr w:type="spellEnd"/>
+      <w:r>
+        <w:rPr>
+          <w:rStyle w:val="inlinechords2"/>
+        </w:rPr>
+        <w:t xml:space="preserve"> [D C </w:t>
+      </w:r>
+      <w:proofErr w:type="spellStart"/>
+      <w:r>
+        <w:rPr>
+          <w:rStyle w:val="inlinechords2"/>
+        </w:rPr>
+        <w:t>Em</w:t>
+      </w:r>
+      <w:proofErr w:type="spellEnd"/>
+      <w:r>
+        <w:rPr>
+          <w:rStyle w:val="inlinechords2"/>
+        </w:rPr>
+        <w:t>]</w:t>
+      </w:r>
+    </w:p>
+    <w:p>
+      <w:proofErr w:type="spellStart"/>
+      <w:r>
+        <w:t>Закрой</w:t>
+      </w:r>
+      <w:proofErr w:type="spellEnd"/>
+      <w:r>
+        <w:t xml:space="preserve"> </w:t>
+      </w:r>
+      <w:proofErr w:type="spellStart"/>
+      <w:r>
+        <w:t>за</w:t>
+      </w:r>
+      <w:proofErr w:type="spellEnd"/>
+      <w:r>
+        <w:t xml:space="preserve"> </w:t>
+      </w:r>
+      <w:proofErr w:type="spellStart"/>
+      <w:r>
+        <w:t>мной</w:t>
+      </w:r>
+      <w:proofErr w:type="spellEnd"/>
+      <w:r>
+        <w:t xml:space="preserve"> </w:t>
       </w:r>
       <w:r>
         <w:tab/>
@@ -9015,7 +9421,21 @@
         <w:rPr>
           <w:rStyle w:val="inlinechords2"/>
         </w:rPr>
-        <w:t>Am G Em F</w:t>
+        <w:t xml:space="preserve">Am G </w:t>
+      </w:r>
+      <w:proofErr w:type="spellStart"/>
+      <w:r>
+        <w:rPr>
+          <w:rStyle w:val="inlinechords2"/>
+        </w:rPr>
+        <w:t>Em</w:t>
+      </w:r>
+      <w:proofErr w:type="spellEnd"/>
+      <w:r>
+        <w:rPr>
+          <w:rStyle w:val="inlinechords2"/>
+        </w:rPr>
+        <w:t xml:space="preserve"> F</w:t>
       </w:r>
     </w:p>
     <w:p>
@@ -9328,13 +9748,23 @@
                                 <w:szCs w:val="40"/>
                               </w:rPr>
                             </w:pPr>
+                            <w:proofErr w:type="spellStart"/>
                             <w:r>
                               <w:rPr>
                                 <w:rFonts w:ascii="Consolas" w:hAnsi="Consolas" w:cs="Consolas"/>
                                 <w:sz w:val="40"/>
                                 <w:szCs w:val="40"/>
                               </w:rPr>
-                              <w:t xml:space="preserve">Проигрыш: </w:t>
+                              <w:t>Проигрыш</w:t>
+                            </w:r>
+                            <w:proofErr w:type="spellEnd"/>
+                            <w:r>
+                              <w:rPr>
+                                <w:rFonts w:ascii="Consolas" w:hAnsi="Consolas" w:cs="Consolas"/>
+                                <w:sz w:val="40"/>
+                                <w:szCs w:val="40"/>
+                              </w:rPr>
+                              <w:t xml:space="preserve">: </w:t>
                             </w:r>
                           </w:p>
                           <w:p>
@@ -9713,13 +10143,23 @@
                           <w:szCs w:val="40"/>
                         </w:rPr>
                       </w:pPr>
+                      <w:proofErr w:type="spellStart"/>
                       <w:r>
                         <w:rPr>
                           <w:rFonts w:ascii="Consolas" w:hAnsi="Consolas" w:cs="Consolas"/>
                           <w:sz w:val="40"/>
                           <w:szCs w:val="40"/>
                         </w:rPr>
-                        <w:t xml:space="preserve">Проигрыш: </w:t>
+                        <w:t>Проигрыш</w:t>
+                      </w:r>
+                      <w:proofErr w:type="spellEnd"/>
+                      <w:r>
+                        <w:rPr>
+                          <w:rFonts w:ascii="Consolas" w:hAnsi="Consolas" w:cs="Consolas"/>
+                          <w:sz w:val="40"/>
+                          <w:szCs w:val="40"/>
+                        </w:rPr>
+                        <w:t xml:space="preserve">: </w:t>
                       </w:r>
                     </w:p>
                     <w:p>
@@ -11231,22 +11671,23 @@
           <w:sz w:val="48"/>
           <w:szCs w:val="48"/>
         </w:rPr>
-        <w:t>It's gettin' dark, too dark to see</w:t>
-      </w:r>
-    </w:p>
-    <w:p>
-      <w:pPr>
+        <w:t xml:space="preserve">It's </w:t>
+      </w:r>
+      <w:proofErr w:type="spellStart"/>
+      <w:r>
         <w:rPr>
           <w:sz w:val="48"/>
           <w:szCs w:val="48"/>
         </w:rPr>
-      </w:pPr>
+        <w:t>gettin</w:t>
+      </w:r>
+      <w:proofErr w:type="spellEnd"/>
       <w:r>
         <w:rPr>
           <w:sz w:val="48"/>
           <w:szCs w:val="48"/>
         </w:rPr>
-        <w:t>I feel I'm knockin' on heaven's door</w:t>
+        <w:t>' dark, too dark to see</w:t>
       </w:r>
     </w:p>
     <w:p>
@@ -11256,38 +11697,37 @@
           <w:szCs w:val="48"/>
         </w:rPr>
       </w:pPr>
-    </w:p>
-    <w:p>
-      <w:pPr>
-        <w:ind w:left="720"/>
+      <w:r>
         <w:rPr>
           <w:sz w:val="48"/>
           <w:szCs w:val="48"/>
         </w:rPr>
-      </w:pPr>
+        <w:t xml:space="preserve">I feel I'm </w:t>
+      </w:r>
+      <w:proofErr w:type="spellStart"/>
       <w:r>
         <w:rPr>
           <w:sz w:val="48"/>
           <w:szCs w:val="48"/>
         </w:rPr>
-        <w:t>Knock, knock, knockin' on heaven's door</w:t>
-      </w:r>
-    </w:p>
-    <w:p>
-      <w:pPr>
-        <w:ind w:left="720"/>
+        <w:t>knockin</w:t>
+      </w:r>
+      <w:proofErr w:type="spellEnd"/>
+      <w:r>
         <w:rPr>
           <w:sz w:val="48"/>
           <w:szCs w:val="48"/>
         </w:rPr>
-      </w:pPr>
-      <w:r>
+        <w:t>' on heaven's door</w:t>
+      </w:r>
+    </w:p>
+    <w:p>
+      <w:pPr>
         <w:rPr>
           <w:sz w:val="48"/>
           <w:szCs w:val="48"/>
         </w:rPr>
-        <w:t>Knock, knock, knockin' on heaven's door</w:t>
-      </w:r>
+      </w:pPr>
     </w:p>
     <w:p>
       <w:pPr>
@@ -11302,163 +11742,355 @@
           <w:sz w:val="48"/>
           <w:szCs w:val="48"/>
         </w:rPr>
-        <w:t>Knock, knock, knockin' on heaven's door</w:t>
-      </w:r>
-    </w:p>
-    <w:p>
-      <w:pPr>
-        <w:ind w:left="720"/>
+        <w:t xml:space="preserve">Knock, knock, </w:t>
+      </w:r>
+      <w:proofErr w:type="spellStart"/>
+      <w:r>
         <w:rPr>
           <w:sz w:val="48"/>
           <w:szCs w:val="48"/>
         </w:rPr>
-      </w:pPr>
+        <w:t>knockin</w:t>
+      </w:r>
+      <w:proofErr w:type="spellEnd"/>
       <w:r>
         <w:rPr>
           <w:sz w:val="48"/>
           <w:szCs w:val="48"/>
         </w:rPr>
-        <w:t>Knock, knock, knockin' on heaven's door</w:t>
-      </w:r>
-    </w:p>
-    <w:p>
-      <w:pPr>
+        <w:t>' on heaven's door</w:t>
+      </w:r>
+    </w:p>
+    <w:p>
+      <w:pPr>
+        <w:ind w:left="720"/>
         <w:rPr>
           <w:sz w:val="48"/>
           <w:szCs w:val="48"/>
         </w:rPr>
       </w:pPr>
-    </w:p>
-    <w:p>
-      <w:pPr>
+      <w:r>
         <w:rPr>
           <w:sz w:val="48"/>
           <w:szCs w:val="48"/>
         </w:rPr>
-      </w:pPr>
+        <w:t xml:space="preserve">Knock, knock, </w:t>
+      </w:r>
+      <w:proofErr w:type="spellStart"/>
       <w:r>
         <w:rPr>
           <w:sz w:val="48"/>
           <w:szCs w:val="48"/>
         </w:rPr>
-        <w:t>Mama, put my guns in the ground</w:t>
-      </w:r>
-    </w:p>
-    <w:p>
-      <w:pPr>
+        <w:t>knockin</w:t>
+      </w:r>
+      <w:proofErr w:type="spellEnd"/>
+      <w:r>
         <w:rPr>
           <w:sz w:val="48"/>
           <w:szCs w:val="48"/>
         </w:rPr>
-      </w:pPr>
-      <w:r>
+        <w:t>' on heaven's door</w:t>
+      </w:r>
+    </w:p>
+    <w:p>
+      <w:pPr>
+        <w:ind w:left="720"/>
         <w:rPr>
           <w:sz w:val="48"/>
           <w:szCs w:val="48"/>
         </w:rPr>
-        <w:t>I can't shoot them anymore</w:t>
-      </w:r>
-    </w:p>
-    <w:p>
-      <w:pPr>
+      </w:pPr>
+      <w:r>
         <w:rPr>
           <w:sz w:val="48"/>
           <w:szCs w:val="48"/>
         </w:rPr>
-      </w:pPr>
+        <w:t xml:space="preserve">Knock, knock, </w:t>
+      </w:r>
+      <w:proofErr w:type="spellStart"/>
       <w:r>
         <w:rPr>
           <w:sz w:val="48"/>
           <w:szCs w:val="48"/>
         </w:rPr>
-        <w:t>That long black cloud is comin' down</w:t>
-      </w:r>
-    </w:p>
-    <w:p>
-      <w:pPr>
+        <w:t>knockin</w:t>
+      </w:r>
+      <w:proofErr w:type="spellEnd"/>
+      <w:r>
         <w:rPr>
           <w:sz w:val="48"/>
           <w:szCs w:val="48"/>
         </w:rPr>
-      </w:pPr>
-      <w:r>
+        <w:t>' on heaven's door</w:t>
+      </w:r>
+    </w:p>
+    <w:p>
+      <w:pPr>
+        <w:ind w:left="720"/>
         <w:rPr>
           <w:sz w:val="48"/>
           <w:szCs w:val="48"/>
         </w:rPr>
-        <w:t>I feel I'm knockin' on heaven's door</w:t>
-      </w:r>
-    </w:p>
-    <w:p>
-      <w:pPr>
+      </w:pPr>
+      <w:r>
         <w:rPr>
           <w:sz w:val="48"/>
           <w:szCs w:val="48"/>
         </w:rPr>
-      </w:pPr>
-    </w:p>
-    <w:p>
-      <w:pPr>
-        <w:ind w:left="720"/>
+        <w:t xml:space="preserve">Knock, knock, </w:t>
+      </w:r>
+      <w:proofErr w:type="spellStart"/>
+      <w:r>
         <w:rPr>
           <w:sz w:val="48"/>
           <w:szCs w:val="48"/>
         </w:rPr>
-      </w:pPr>
+        <w:t>knockin</w:t>
+      </w:r>
+      <w:proofErr w:type="spellEnd"/>
       <w:r>
         <w:rPr>
           <w:sz w:val="48"/>
           <w:szCs w:val="48"/>
         </w:rPr>
-        <w:t>Knock, knock, knockin' on heaven's door</w:t>
-      </w:r>
-    </w:p>
-    <w:p>
-      <w:pPr>
-        <w:ind w:left="720"/>
+        <w:t>' on heaven's door</w:t>
+      </w:r>
+    </w:p>
+    <w:p>
+      <w:pPr>
         <w:rPr>
           <w:sz w:val="48"/>
           <w:szCs w:val="48"/>
         </w:rPr>
       </w:pPr>
-      <w:r>
+    </w:p>
+    <w:p>
+      <w:pPr>
         <w:rPr>
           <w:sz w:val="48"/>
           <w:szCs w:val="48"/>
         </w:rPr>
-        <w:t>Knock, knock, knockin' on heaven's door</w:t>
-      </w:r>
-    </w:p>
-    <w:p>
-      <w:pPr>
-        <w:ind w:left="720"/>
+      </w:pPr>
+      <w:r>
         <w:rPr>
           <w:sz w:val="48"/>
           <w:szCs w:val="48"/>
         </w:rPr>
-      </w:pPr>
-      <w:r>
+        <w:t>Mama, put my guns in the ground</w:t>
+      </w:r>
+    </w:p>
+    <w:p>
+      <w:pPr>
         <w:rPr>
           <w:sz w:val="48"/>
           <w:szCs w:val="48"/>
         </w:rPr>
-        <w:t>Knock, knock, knockin' on heaven's door</w:t>
-      </w:r>
-    </w:p>
-    <w:p>
-      <w:pPr>
-        <w:ind w:left="720"/>
+      </w:pPr>
+      <w:r>
         <w:rPr>
           <w:sz w:val="48"/>
           <w:szCs w:val="48"/>
         </w:rPr>
-      </w:pPr>
-      <w:r>
+        <w:t>I can't shoot them anymore</w:t>
+      </w:r>
+    </w:p>
+    <w:p>
+      <w:pPr>
         <w:rPr>
           <w:sz w:val="48"/>
           <w:szCs w:val="48"/>
         </w:rPr>
-        <w:t>Knock, knock, knockin' on heaven's door</w:t>
+      </w:pPr>
+      <w:r>
+        <w:rPr>
+          <w:sz w:val="48"/>
+          <w:szCs w:val="48"/>
+        </w:rPr>
+        <w:t xml:space="preserve">That long black cloud is </w:t>
+      </w:r>
+      <w:proofErr w:type="spellStart"/>
+      <w:r>
+        <w:rPr>
+          <w:sz w:val="48"/>
+          <w:szCs w:val="48"/>
+        </w:rPr>
+        <w:t>comin</w:t>
+      </w:r>
+      <w:proofErr w:type="spellEnd"/>
+      <w:r>
+        <w:rPr>
+          <w:sz w:val="48"/>
+          <w:szCs w:val="48"/>
+        </w:rPr>
+        <w:t>' down</w:t>
+      </w:r>
+    </w:p>
+    <w:p>
+      <w:pPr>
+        <w:rPr>
+          <w:sz w:val="48"/>
+          <w:szCs w:val="48"/>
+        </w:rPr>
+      </w:pPr>
+      <w:r>
+        <w:rPr>
+          <w:sz w:val="48"/>
+          <w:szCs w:val="48"/>
+        </w:rPr>
+        <w:t xml:space="preserve">I feel I'm </w:t>
+      </w:r>
+      <w:proofErr w:type="spellStart"/>
+      <w:r>
+        <w:rPr>
+          <w:sz w:val="48"/>
+          <w:szCs w:val="48"/>
+        </w:rPr>
+        <w:t>knockin</w:t>
+      </w:r>
+      <w:proofErr w:type="spellEnd"/>
+      <w:r>
+        <w:rPr>
+          <w:sz w:val="48"/>
+          <w:szCs w:val="48"/>
+        </w:rPr>
+        <w:t>' on heaven's door</w:t>
+      </w:r>
+    </w:p>
+    <w:p>
+      <w:pPr>
+        <w:rPr>
+          <w:sz w:val="48"/>
+          <w:szCs w:val="48"/>
+        </w:rPr>
+      </w:pPr>
+    </w:p>
+    <w:p>
+      <w:pPr>
+        <w:ind w:left="720"/>
+        <w:rPr>
+          <w:sz w:val="48"/>
+          <w:szCs w:val="48"/>
+        </w:rPr>
+      </w:pPr>
+      <w:r>
+        <w:rPr>
+          <w:sz w:val="48"/>
+          <w:szCs w:val="48"/>
+        </w:rPr>
+        <w:t xml:space="preserve">Knock, knock, </w:t>
+      </w:r>
+      <w:proofErr w:type="spellStart"/>
+      <w:r>
+        <w:rPr>
+          <w:sz w:val="48"/>
+          <w:szCs w:val="48"/>
+        </w:rPr>
+        <w:t>knockin</w:t>
+      </w:r>
+      <w:proofErr w:type="spellEnd"/>
+      <w:r>
+        <w:rPr>
+          <w:sz w:val="48"/>
+          <w:szCs w:val="48"/>
+        </w:rPr>
+        <w:t>' on heaven's door</w:t>
+      </w:r>
+    </w:p>
+    <w:p>
+      <w:pPr>
+        <w:ind w:left="720"/>
+        <w:rPr>
+          <w:sz w:val="48"/>
+          <w:szCs w:val="48"/>
+        </w:rPr>
+      </w:pPr>
+      <w:r>
+        <w:rPr>
+          <w:sz w:val="48"/>
+          <w:szCs w:val="48"/>
+        </w:rPr>
+        <w:t xml:space="preserve">Knock, knock, </w:t>
+      </w:r>
+      <w:proofErr w:type="spellStart"/>
+      <w:r>
+        <w:rPr>
+          <w:sz w:val="48"/>
+          <w:szCs w:val="48"/>
+        </w:rPr>
+        <w:t>knockin</w:t>
+      </w:r>
+      <w:proofErr w:type="spellEnd"/>
+      <w:r>
+        <w:rPr>
+          <w:sz w:val="48"/>
+          <w:szCs w:val="48"/>
+        </w:rPr>
+        <w:t>' on heaven's door</w:t>
+      </w:r>
+    </w:p>
+    <w:p>
+      <w:pPr>
+        <w:ind w:left="720"/>
+        <w:rPr>
+          <w:sz w:val="48"/>
+          <w:szCs w:val="48"/>
+        </w:rPr>
+      </w:pPr>
+      <w:r>
+        <w:rPr>
+          <w:sz w:val="48"/>
+          <w:szCs w:val="48"/>
+        </w:rPr>
+        <w:t xml:space="preserve">Knock, knock, </w:t>
+      </w:r>
+      <w:proofErr w:type="spellStart"/>
+      <w:r>
+        <w:rPr>
+          <w:sz w:val="48"/>
+          <w:szCs w:val="48"/>
+        </w:rPr>
+        <w:t>knockin</w:t>
+      </w:r>
+      <w:proofErr w:type="spellEnd"/>
+      <w:r>
+        <w:rPr>
+          <w:sz w:val="48"/>
+          <w:szCs w:val="48"/>
+        </w:rPr>
+        <w:t>' on heaven's door</w:t>
+      </w:r>
+    </w:p>
+    <w:p>
+      <w:pPr>
+        <w:ind w:left="720"/>
+        <w:rPr>
+          <w:sz w:val="48"/>
+          <w:szCs w:val="48"/>
+        </w:rPr>
+      </w:pPr>
+      <w:r>
+        <w:rPr>
+          <w:sz w:val="48"/>
+          <w:szCs w:val="48"/>
+        </w:rPr>
+        <w:t xml:space="preserve">Knock, knock, </w:t>
+      </w:r>
+      <w:proofErr w:type="spellStart"/>
+      <w:r>
+        <w:rPr>
+          <w:sz w:val="48"/>
+          <w:szCs w:val="48"/>
+        </w:rPr>
+        <w:t>knockin</w:t>
+      </w:r>
+      <w:proofErr w:type="spellEnd"/>
+      <w:r>
+        <w:rPr>
+          <w:sz w:val="48"/>
+          <w:szCs w:val="48"/>
+        </w:rPr>
+        <w:t>' on heaven's door</w:t>
       </w:r>
     </w:p>
     <w:p>
@@ -13979,8 +14611,9 @@
           <w:szCs w:val="38"/>
         </w:rPr>
         <w:br/>
-        <w:t>My father was a gamblin' man</w:t>
-      </w:r>
+        <w:t xml:space="preserve">My father was a </w:t>
+      </w:r>
+      <w:proofErr w:type="spellStart"/>
       <w:r>
         <w:rPr>
           <w:rFonts w:cs="Arial"/>
@@ -13988,50 +14621,50 @@
           <w:sz w:val="38"/>
           <w:szCs w:val="38"/>
         </w:rPr>
-        <w:br/>
-        <w:t>Down in New Orleans</w:t>
-      </w:r>
-    </w:p>
-    <w:p>
-      <w:pPr>
-        <w:shd w:val="clear" w:color="auto" w:fill="FFFFFF"/>
+        <w:t>gamblin</w:t>
+      </w:r>
+      <w:proofErr w:type="spellEnd"/>
+      <w:r>
         <w:rPr>
           <w:rFonts w:cs="Arial"/>
           <w:color w:val="222222"/>
           <w:sz w:val="38"/>
           <w:szCs w:val="38"/>
         </w:rPr>
-      </w:pPr>
-    </w:p>
-    <w:p>
-      <w:pPr>
-        <w:shd w:val="clear" w:color="auto" w:fill="FFFFFF"/>
+        <w:t>' man</w:t>
+      </w:r>
+      <w:r>
         <w:rPr>
           <w:rFonts w:cs="Arial"/>
           <w:color w:val="222222"/>
           <w:sz w:val="38"/>
           <w:szCs w:val="38"/>
         </w:rPr>
-      </w:pPr>
-      <w:r>
+        <w:br/>
+        <w:t>Down in New Orleans</w:t>
+      </w:r>
+    </w:p>
+    <w:p>
+      <w:pPr>
+        <w:shd w:val="clear" w:color="auto" w:fill="FFFFFF"/>
         <w:rPr>
           <w:rFonts w:cs="Arial"/>
           <w:color w:val="222222"/>
           <w:sz w:val="38"/>
           <w:szCs w:val="38"/>
         </w:rPr>
-        <w:t>Now the only thing a gambler needs</w:t>
-      </w:r>
-      <w:r>
+      </w:pPr>
+    </w:p>
+    <w:p>
+      <w:pPr>
+        <w:shd w:val="clear" w:color="auto" w:fill="FFFFFF"/>
         <w:rPr>
           <w:rFonts w:cs="Arial"/>
           <w:color w:val="222222"/>
           <w:sz w:val="38"/>
           <w:szCs w:val="38"/>
         </w:rPr>
-        <w:br/>
-        <w:t>Is a suitcase and trunk</w:t>
-      </w:r>
+      </w:pPr>
       <w:r>
         <w:rPr>
           <w:rFonts w:cs="Arial"/>
@@ -14039,8 +14672,7 @@
           <w:sz w:val="38"/>
           <w:szCs w:val="38"/>
         </w:rPr>
-        <w:br/>
-        <w:t>And the only time he's satisfied</w:t>
+        <w:t>Now the only thing a gambler needs</w:t>
       </w:r>
       <w:r>
         <w:rPr>
@@ -14050,18 +14682,38 @@
           <w:szCs w:val="38"/>
         </w:rPr>
         <w:br/>
-        <w:t>Is when he's all drunk</w:t>
-      </w:r>
-    </w:p>
-    <w:p>
-      <w:pPr>
-        <w:shd w:val="clear" w:color="auto" w:fill="FFFFFF"/>
+        <w:t>Is a suitcase and trunk</w:t>
+      </w:r>
+      <w:r>
         <w:rPr>
           <w:rFonts w:cs="Arial"/>
           <w:color w:val="222222"/>
           <w:sz w:val="38"/>
           <w:szCs w:val="38"/>
         </w:rPr>
+        <w:br/>
+        <w:t>And the only time he's satisfied</w:t>
+      </w:r>
+      <w:r>
+        <w:rPr>
+          <w:rFonts w:cs="Arial"/>
+          <w:color w:val="222222"/>
+          <w:sz w:val="38"/>
+          <w:szCs w:val="38"/>
+        </w:rPr>
+        <w:br/>
+        <w:t>Is when he's all drunk</w:t>
+      </w:r>
+    </w:p>
+    <w:p>
+      <w:pPr>
+        <w:shd w:val="clear" w:color="auto" w:fill="FFFFFF"/>
+        <w:rPr>
+          <w:rFonts w:cs="Arial"/>
+          <w:color w:val="222222"/>
+          <w:sz w:val="38"/>
+          <w:szCs w:val="38"/>
+        </w:rPr>
       </w:pPr>
     </w:p>
     <w:p>
@@ -14163,7 +14815,27 @@
           <w:szCs w:val="38"/>
         </w:rPr>
         <w:br/>
-        <w:t>I'm goin' back to New Orleans</w:t>
+        <w:t xml:space="preserve">I'm </w:t>
+      </w:r>
+      <w:proofErr w:type="spellStart"/>
+      <w:r>
+        <w:rPr>
+          <w:rFonts w:cs="Arial"/>
+          <w:color w:val="222222"/>
+          <w:sz w:val="38"/>
+          <w:szCs w:val="38"/>
+        </w:rPr>
+        <w:t>goin</w:t>
+      </w:r>
+      <w:proofErr w:type="spellEnd"/>
+      <w:r>
+        <w:rPr>
+          <w:rFonts w:cs="Arial"/>
+          <w:color w:val="222222"/>
+          <w:sz w:val="38"/>
+          <w:szCs w:val="38"/>
+        </w:rPr>
+        <w:t>' back to New Orleans</w:t>
       </w:r>
       <w:r>
         <w:rPr>
@@ -14343,11 +15015,19 @@
                                 <w:rFonts w:ascii="Consolas" w:hAnsi="Consolas" w:cs="Consolas"/>
                               </w:rPr>
                             </w:pPr>
+                            <w:proofErr w:type="spellStart"/>
                             <w:r>
                               <w:rPr>
                                 <w:rFonts w:ascii="Consolas" w:hAnsi="Consolas" w:cs="Consolas"/>
                               </w:rPr>
-                              <w:t>F#m  E</w:t>
+                              <w:t>F#m</w:t>
+                            </w:r>
+                            <w:proofErr w:type="spellEnd"/>
+                            <w:r>
+                              <w:rPr>
+                                <w:rFonts w:ascii="Consolas" w:hAnsi="Consolas" w:cs="Consolas"/>
+                              </w:rPr>
+                              <w:t xml:space="preserve">  E</w:t>
                             </w:r>
                           </w:p>
                           <w:p>
@@ -14362,12 +15042,14 @@
                               </w:rPr>
                               <w:t xml:space="preserve">     </w:t>
                             </w:r>
+                            <w:proofErr w:type="spellStart"/>
                             <w:r>
                               <w:rPr>
                                 <w:rFonts w:ascii="Consolas" w:hAnsi="Consolas" w:cs="Consolas"/>
                               </w:rPr>
                               <w:t>F#m</w:t>
                             </w:r>
+                            <w:proofErr w:type="spellEnd"/>
                           </w:p>
                           <w:p>
                             <w:pPr>
@@ -14426,12 +15108,28 @@
                                 <w:rFonts w:ascii="Consolas" w:hAnsi="Consolas" w:cs="Consolas"/>
                               </w:rPr>
                             </w:pPr>
+                            <w:proofErr w:type="spellStart"/>
                             <w:r>
                               <w:rPr>
                                 <w:rFonts w:ascii="Consolas" w:hAnsi="Consolas" w:cs="Consolas"/>
                               </w:rPr>
-                              <w:t>F#m  A    E  F#m</w:t>
+                              <w:t>F#m</w:t>
                             </w:r>
+                            <w:proofErr w:type="spellEnd"/>
+                            <w:r>
+                              <w:rPr>
+                                <w:rFonts w:ascii="Consolas" w:hAnsi="Consolas" w:cs="Consolas"/>
+                              </w:rPr>
+                              <w:t xml:space="preserve">  A    E  </w:t>
+                            </w:r>
+                            <w:proofErr w:type="spellStart"/>
+                            <w:r>
+                              <w:rPr>
+                                <w:rFonts w:ascii="Consolas" w:hAnsi="Consolas" w:cs="Consolas"/>
+                              </w:rPr>
+                              <w:t>F#m</w:t>
+                            </w:r>
+                            <w:proofErr w:type="spellEnd"/>
                           </w:p>
                         </w:txbxContent>
                       </wps:txbx>
@@ -14464,11 +15162,19 @@
                           <w:rFonts w:ascii="Consolas" w:hAnsi="Consolas" w:cs="Consolas"/>
                         </w:rPr>
                       </w:pPr>
+                      <w:proofErr w:type="spellStart"/>
                       <w:r>
                         <w:rPr>
                           <w:rFonts w:ascii="Consolas" w:hAnsi="Consolas" w:cs="Consolas"/>
                         </w:rPr>
-                        <w:t>F#m  E</w:t>
+                        <w:t>F#m</w:t>
+                      </w:r>
+                      <w:proofErr w:type="spellEnd"/>
+                      <w:r>
+                        <w:rPr>
+                          <w:rFonts w:ascii="Consolas" w:hAnsi="Consolas" w:cs="Consolas"/>
+                        </w:rPr>
+                        <w:t xml:space="preserve">  E</w:t>
                       </w:r>
                     </w:p>
                     <w:p>
@@ -14483,12 +15189,14 @@
                         </w:rPr>
                         <w:t xml:space="preserve">     </w:t>
                       </w:r>
+                      <w:proofErr w:type="spellStart"/>
                       <w:r>
                         <w:rPr>
                           <w:rFonts w:ascii="Consolas" w:hAnsi="Consolas" w:cs="Consolas"/>
                         </w:rPr>
                         <w:t>F#m</w:t>
                       </w:r>
+                      <w:proofErr w:type="spellEnd"/>
                     </w:p>
                     <w:p>
                       <w:pPr>
@@ -14547,12 +15255,28 @@
                           <w:rFonts w:ascii="Consolas" w:hAnsi="Consolas" w:cs="Consolas"/>
                         </w:rPr>
                       </w:pPr>
+                      <w:proofErr w:type="spellStart"/>
                       <w:r>
                         <w:rPr>
                           <w:rFonts w:ascii="Consolas" w:hAnsi="Consolas" w:cs="Consolas"/>
                         </w:rPr>
-                        <w:t>F#m  A    E  F#m</w:t>
+                        <w:t>F#m</w:t>
                       </w:r>
+                      <w:proofErr w:type="spellEnd"/>
+                      <w:r>
+                        <w:rPr>
+                          <w:rFonts w:ascii="Consolas" w:hAnsi="Consolas" w:cs="Consolas"/>
+                        </w:rPr>
+                        <w:t xml:space="preserve">  A    E  </w:t>
+                      </w:r>
+                      <w:proofErr w:type="spellStart"/>
+                      <w:r>
+                        <w:rPr>
+                          <w:rFonts w:ascii="Consolas" w:hAnsi="Consolas" w:cs="Consolas"/>
+                        </w:rPr>
+                        <w:t>F#m</w:t>
+                      </w:r>
+                      <w:proofErr w:type="spellEnd"/>
                     </w:p>
                   </w:txbxContent>
                 </v:textbox>
@@ -14874,20 +15598,36 @@
           <w:rStyle w:val="inlinechords2"/>
           <w:lang w:val="ru-RU"/>
         </w:rPr>
-        <w:t xml:space="preserve">D F# Hm </w:t>
-      </w:r>
+        <w:t xml:space="preserve">D F# </w:t>
+      </w:r>
+      <w:proofErr w:type="spellStart"/>
       <w:r>
         <w:rPr>
           <w:rStyle w:val="inlinechords2"/>
           <w:lang w:val="ru-RU"/>
         </w:rPr>
-        <w:br/>
-      </w:r>
+        <w:t>Hm</w:t>
+      </w:r>
+      <w:proofErr w:type="spellEnd"/>
       <w:r>
         <w:rPr>
           <w:rStyle w:val="inlinechords2"/>
           <w:lang w:val="ru-RU"/>
         </w:rPr>
+        <w:t xml:space="preserve"> </w:t>
+      </w:r>
+      <w:r>
+        <w:rPr>
+          <w:rStyle w:val="inlinechords2"/>
+          <w:lang w:val="ru-RU"/>
+        </w:rPr>
+        <w:br/>
+      </w:r>
+      <w:r>
+        <w:rPr>
+          <w:rStyle w:val="inlinechords2"/>
+          <w:lang w:val="ru-RU"/>
+        </w:rPr>
         <w:t>G A</w:t>
       </w:r>
       <w:r>
@@ -14950,7 +15690,23 @@
           <w:rStyle w:val="inlinechords2"/>
           <w:lang w:val="ru-RU"/>
         </w:rPr>
-        <w:t>{D} F# Hm G A D</w:t>
+        <w:t xml:space="preserve">{D} F# </w:t>
+      </w:r>
+      <w:proofErr w:type="spellStart"/>
+      <w:r>
+        <w:rPr>
+          <w:rStyle w:val="inlinechords2"/>
+          <w:lang w:val="ru-RU"/>
+        </w:rPr>
+        <w:t>Hm</w:t>
+      </w:r>
+      <w:proofErr w:type="spellEnd"/>
+      <w:r>
+        <w:rPr>
+          <w:rStyle w:val="inlinechords2"/>
+          <w:lang w:val="ru-RU"/>
+        </w:rPr>
+        <w:t xml:space="preserve"> G A D</w:t>
       </w:r>
     </w:p>
     <w:p>
@@ -14992,6 +15748,7 @@
         </w:rPr>
         <w:br/>
       </w:r>
+      <w:proofErr w:type="spellStart"/>
       <w:r>
         <w:rPr>
           <w:rFonts w:ascii="Consolas" w:hAnsi="Consolas" w:cs="Consolas"/>
@@ -14999,8 +15756,9 @@
           <w:sz w:val="40"/>
           <w:szCs w:val="40"/>
         </w:rPr>
-        <w:t>Am G C E7</w:t>
-      </w:r>
+        <w:t>Am</w:t>
+      </w:r>
+      <w:proofErr w:type="spellEnd"/>
       <w:r>
         <w:rPr>
           <w:rFonts w:ascii="Consolas" w:hAnsi="Consolas" w:cs="Consolas"/>
@@ -15008,7 +15766,7 @@
           <w:sz w:val="40"/>
           <w:szCs w:val="40"/>
         </w:rPr>
-        <w:br/>
+        <w:t xml:space="preserve"> G C E7</w:t>
       </w:r>
       <w:r>
         <w:rPr>
@@ -15017,7 +15775,7 @@
           <w:sz w:val="40"/>
           <w:szCs w:val="40"/>
         </w:rPr>
-        <w:t xml:space="preserve">Am C </w:t>
+        <w:br/>
       </w:r>
       <w:r>
         <w:rPr>
@@ -15026,7 +15784,7 @@
           <w:sz w:val="40"/>
           <w:szCs w:val="40"/>
         </w:rPr>
-        <w:br/>
+        <w:t xml:space="preserve">Am C </w:t>
       </w:r>
       <w:r>
         <w:rPr>
@@ -15035,7 +15793,7 @@
           <w:sz w:val="40"/>
           <w:szCs w:val="40"/>
         </w:rPr>
-        <w:t>D</w:t>
+        <w:br/>
       </w:r>
       <w:r>
         <w:rPr>
@@ -15044,7 +15802,7 @@
           <w:sz w:val="40"/>
           <w:szCs w:val="40"/>
         </w:rPr>
-        <w:t xml:space="preserve"> </w:t>
+        <w:t>D</w:t>
       </w:r>
       <w:r>
         <w:rPr>
@@ -15053,7 +15811,7 @@
           <w:sz w:val="40"/>
           <w:szCs w:val="40"/>
         </w:rPr>
-        <w:t xml:space="preserve"> F</w:t>
+        <w:t xml:space="preserve"> </w:t>
       </w:r>
       <w:r>
         <w:rPr>
@@ -15062,7 +15820,7 @@
           <w:sz w:val="40"/>
           <w:szCs w:val="40"/>
         </w:rPr>
-        <w:br/>
+        <w:t xml:space="preserve"> F</w:t>
       </w:r>
       <w:r>
         <w:rPr>
@@ -15071,6 +15829,15 @@
           <w:sz w:val="40"/>
           <w:szCs w:val="40"/>
         </w:rPr>
+        <w:br/>
+      </w:r>
+      <w:r>
+        <w:rPr>
+          <w:rFonts w:ascii="Consolas" w:hAnsi="Consolas" w:cs="Consolas"/>
+          <w:b/>
+          <w:sz w:val="40"/>
+          <w:szCs w:val="40"/>
+        </w:rPr>
         <w:t>Am E Am</w:t>
       </w:r>
     </w:p>
@@ -15108,13 +15875,29 @@
           <w:sz w:val="40"/>
           <w:lang w:val="ru-RU"/>
         </w:rPr>
-        <w:t>Ой-йо:</w:t>
-      </w:r>
+        <w:t>Ой-</w:t>
+      </w:r>
+      <w:proofErr w:type="spellStart"/>
       <w:r>
         <w:rPr>
           <w:sz w:val="40"/>
           <w:lang w:val="ru-RU"/>
         </w:rPr>
+        <w:t>йо</w:t>
+      </w:r>
+      <w:proofErr w:type="spellEnd"/>
+      <w:r>
+        <w:rPr>
+          <w:sz w:val="40"/>
+          <w:lang w:val="ru-RU"/>
+        </w:rPr>
+        <w:t>:</w:t>
+      </w:r>
+      <w:r>
+        <w:rPr>
+          <w:sz w:val="40"/>
+          <w:lang w:val="ru-RU"/>
+        </w:rPr>
         <w:tab/>
       </w:r>
       <w:r>
@@ -15146,12 +15929,101 @@
         </w:rPr>
         <w:t xml:space="preserve">Аргентина-Ямайка: </w:t>
       </w:r>
+      <w:proofErr w:type="spellStart"/>
       <w:r>
         <w:rPr>
           <w:rStyle w:val="inlinechords2"/>
           <w:lang w:val="ru-RU"/>
         </w:rPr>
-        <w:t>Fm# Fm# Hm Fm#  [A E Hm Fm#]</w:t>
+        <w:t>Fm</w:t>
+      </w:r>
+      <w:proofErr w:type="spellEnd"/>
+      <w:r>
+        <w:rPr>
+          <w:rStyle w:val="inlinechords2"/>
+          <w:lang w:val="ru-RU"/>
+        </w:rPr>
+        <w:t xml:space="preserve"># </w:t>
+      </w:r>
+      <w:proofErr w:type="spellStart"/>
+      <w:r>
+        <w:rPr>
+          <w:rStyle w:val="inlinechords2"/>
+          <w:lang w:val="ru-RU"/>
+        </w:rPr>
+        <w:t>Fm</w:t>
+      </w:r>
+      <w:proofErr w:type="spellEnd"/>
+      <w:r>
+        <w:rPr>
+          <w:rStyle w:val="inlinechords2"/>
+          <w:lang w:val="ru-RU"/>
+        </w:rPr>
+        <w:t xml:space="preserve"># </w:t>
+      </w:r>
+      <w:proofErr w:type="spellStart"/>
+      <w:r>
+        <w:rPr>
+          <w:rStyle w:val="inlinechords2"/>
+          <w:lang w:val="ru-RU"/>
+        </w:rPr>
+        <w:t>Hm</w:t>
+      </w:r>
+      <w:proofErr w:type="spellEnd"/>
+      <w:r>
+        <w:rPr>
+          <w:rStyle w:val="inlinechords2"/>
+          <w:lang w:val="ru-RU"/>
+        </w:rPr>
+        <w:t xml:space="preserve"> </w:t>
+      </w:r>
+      <w:proofErr w:type="spellStart"/>
+      <w:r>
+        <w:rPr>
+          <w:rStyle w:val="inlinechords2"/>
+          <w:lang w:val="ru-RU"/>
+        </w:rPr>
+        <w:t>Fm</w:t>
+      </w:r>
+      <w:proofErr w:type="spellEnd"/>
+      <w:r>
+        <w:rPr>
+          <w:rStyle w:val="inlinechords2"/>
+          <w:lang w:val="ru-RU"/>
+        </w:rPr>
+        <w:t xml:space="preserve">#  [A E </w:t>
+      </w:r>
+      <w:proofErr w:type="spellStart"/>
+      <w:r>
+        <w:rPr>
+          <w:rStyle w:val="inlinechords2"/>
+          <w:lang w:val="ru-RU"/>
+        </w:rPr>
+        <w:t>Hm</w:t>
+      </w:r>
+      <w:proofErr w:type="spellEnd"/>
+      <w:r>
+        <w:rPr>
+          <w:rStyle w:val="inlinechords2"/>
+          <w:lang w:val="ru-RU"/>
+        </w:rPr>
+        <w:t xml:space="preserve"> </w:t>
+      </w:r>
+      <w:proofErr w:type="spellStart"/>
+      <w:r>
+        <w:rPr>
+          <w:rStyle w:val="inlinechords2"/>
+          <w:lang w:val="ru-RU"/>
+        </w:rPr>
+        <w:t>Fm</w:t>
+      </w:r>
+      <w:proofErr w:type="spellEnd"/>
+      <w:r>
+        <w:rPr>
+          <w:rStyle w:val="inlinechords2"/>
+          <w:lang w:val="ru-RU"/>
+        </w:rPr>
+        <w:t>#]</w:t>
       </w:r>
     </w:p>
     <w:p>
@@ -15320,7 +16192,35 @@
         <w:rPr>
           <w:rStyle w:val="inlinechords2"/>
         </w:rPr>
-        <w:t>G D Am Em  {G D Am C D Em}</w:t>
+        <w:t xml:space="preserve">G D Am </w:t>
+      </w:r>
+      <w:proofErr w:type="spellStart"/>
+      <w:r>
+        <w:rPr>
+          <w:rStyle w:val="inlinechords2"/>
+        </w:rPr>
+        <w:t>Em</w:t>
+      </w:r>
+      <w:proofErr w:type="spellEnd"/>
+      <w:r>
+        <w:rPr>
+          <w:rStyle w:val="inlinechords2"/>
+        </w:rPr>
+        <w:t xml:space="preserve">  {G D Am C D </w:t>
+      </w:r>
+      <w:proofErr w:type="spellStart"/>
+      <w:r>
+        <w:rPr>
+          <w:rStyle w:val="inlinechords2"/>
+        </w:rPr>
+        <w:t>Em</w:t>
+      </w:r>
+      <w:proofErr w:type="spellEnd"/>
+      <w:r>
+        <w:rPr>
+          <w:rStyle w:val="inlinechords2"/>
+        </w:rPr>
+        <w:t>}</w:t>
       </w:r>
     </w:p>
     <w:p>
@@ -15584,74 +16484,743 @@
         <w:t>Извини, если так получалось</w:t>
       </w:r>
       <w:r>
-        <w:t>, что ты часто бывала одна.</w:t>
-      </w:r>
-    </w:p>
-    <w:p>
-      <w:r>
-        <w:t>Вечерами меня дожидалась, словно что-то была мне должна.</w:t>
-      </w:r>
-    </w:p>
-    <w:p>
-      <w:r>
-        <w:t>Я люблю тебя, милая фея, и не смейся, прошу тебя я.</w:t>
-      </w:r>
-    </w:p>
-    <w:p>
-      <w:r>
-        <w:t>"Я хмелею теперь не от хмеля, я пьянею теперь от тебя.</w:t>
+        <w:t xml:space="preserve">, </w:t>
+      </w:r>
+      <w:proofErr w:type="spellStart"/>
+      <w:r>
+        <w:t>что</w:t>
+      </w:r>
+      <w:proofErr w:type="spellEnd"/>
+      <w:r>
+        <w:t xml:space="preserve"> </w:t>
+      </w:r>
+      <w:proofErr w:type="spellStart"/>
+      <w:r>
+        <w:t>ты</w:t>
+      </w:r>
+      <w:proofErr w:type="spellEnd"/>
+      <w:r>
+        <w:t xml:space="preserve"> </w:t>
+      </w:r>
+      <w:proofErr w:type="spellStart"/>
+      <w:r>
+        <w:t>часто</w:t>
+      </w:r>
+      <w:proofErr w:type="spellEnd"/>
+      <w:r>
+        <w:t xml:space="preserve"> </w:t>
+      </w:r>
+      <w:proofErr w:type="spellStart"/>
+      <w:r>
+        <w:t>бывала</w:t>
+      </w:r>
+      <w:proofErr w:type="spellEnd"/>
+      <w:r>
+        <w:t xml:space="preserve"> </w:t>
+      </w:r>
+      <w:proofErr w:type="spellStart"/>
+      <w:r>
+        <w:t>одна</w:t>
+      </w:r>
+      <w:proofErr w:type="spellEnd"/>
+      <w:r>
+        <w:t>.</w:t>
+      </w:r>
+    </w:p>
+    <w:p>
+      <w:proofErr w:type="spellStart"/>
+      <w:r>
+        <w:t>Вечерами</w:t>
+      </w:r>
+      <w:proofErr w:type="spellEnd"/>
+      <w:r>
+        <w:t xml:space="preserve"> </w:t>
+      </w:r>
+      <w:proofErr w:type="spellStart"/>
+      <w:r>
+        <w:t>меня</w:t>
+      </w:r>
+      <w:proofErr w:type="spellEnd"/>
+      <w:r>
+        <w:t xml:space="preserve"> </w:t>
+      </w:r>
+      <w:proofErr w:type="spellStart"/>
+      <w:r>
+        <w:t>дожидалась</w:t>
+      </w:r>
+      <w:proofErr w:type="spellEnd"/>
+      <w:r>
+        <w:t xml:space="preserve">, </w:t>
+      </w:r>
+      <w:proofErr w:type="spellStart"/>
+      <w:r>
+        <w:t>словно</w:t>
+      </w:r>
+      <w:proofErr w:type="spellEnd"/>
+      <w:r>
+        <w:t xml:space="preserve"> </w:t>
+      </w:r>
+      <w:proofErr w:type="spellStart"/>
+      <w:r>
+        <w:t>что-то</w:t>
+      </w:r>
+      <w:proofErr w:type="spellEnd"/>
+      <w:r>
+        <w:t xml:space="preserve"> </w:t>
+      </w:r>
+      <w:proofErr w:type="spellStart"/>
+      <w:r>
+        <w:t>была</w:t>
+      </w:r>
+      <w:proofErr w:type="spellEnd"/>
+      <w:r>
+        <w:t xml:space="preserve"> </w:t>
+      </w:r>
+      <w:proofErr w:type="spellStart"/>
+      <w:r>
+        <w:t>мне</w:t>
+      </w:r>
+      <w:proofErr w:type="spellEnd"/>
+      <w:r>
+        <w:t xml:space="preserve"> </w:t>
+      </w:r>
+      <w:proofErr w:type="spellStart"/>
+      <w:r>
+        <w:t>должна</w:t>
+      </w:r>
+      <w:proofErr w:type="spellEnd"/>
+      <w:r>
+        <w:t>.</w:t>
+      </w:r>
+    </w:p>
+    <w:p>
+      <w:r>
+        <w:t xml:space="preserve">Я </w:t>
+      </w:r>
+      <w:proofErr w:type="spellStart"/>
+      <w:r>
+        <w:t>люблю</w:t>
+      </w:r>
+      <w:proofErr w:type="spellEnd"/>
+      <w:r>
+        <w:t xml:space="preserve"> </w:t>
+      </w:r>
+      <w:proofErr w:type="spellStart"/>
+      <w:r>
+        <w:t>тебя</w:t>
+      </w:r>
+      <w:proofErr w:type="spellEnd"/>
+      <w:r>
+        <w:t xml:space="preserve">, </w:t>
+      </w:r>
+      <w:proofErr w:type="spellStart"/>
+      <w:r>
+        <w:t>милая</w:t>
+      </w:r>
+      <w:proofErr w:type="spellEnd"/>
+      <w:r>
+        <w:t xml:space="preserve"> </w:t>
+      </w:r>
+      <w:proofErr w:type="spellStart"/>
+      <w:r>
+        <w:t>фея</w:t>
+      </w:r>
+      <w:proofErr w:type="spellEnd"/>
+      <w:r>
+        <w:t xml:space="preserve">, и </w:t>
+      </w:r>
+      <w:proofErr w:type="spellStart"/>
+      <w:r>
+        <w:t>не</w:t>
+      </w:r>
+      <w:proofErr w:type="spellEnd"/>
+      <w:r>
+        <w:t xml:space="preserve"> </w:t>
+      </w:r>
+      <w:proofErr w:type="spellStart"/>
+      <w:r>
+        <w:t>смейся</w:t>
+      </w:r>
+      <w:proofErr w:type="spellEnd"/>
+      <w:r>
+        <w:t xml:space="preserve">, </w:t>
+      </w:r>
+      <w:proofErr w:type="spellStart"/>
+      <w:r>
+        <w:t>прошу</w:t>
+      </w:r>
+      <w:proofErr w:type="spellEnd"/>
+      <w:r>
+        <w:t xml:space="preserve"> </w:t>
+      </w:r>
+      <w:proofErr w:type="spellStart"/>
+      <w:r>
+        <w:t>тебя</w:t>
+      </w:r>
+      <w:proofErr w:type="spellEnd"/>
+      <w:r>
+        <w:t xml:space="preserve"> я.</w:t>
+      </w:r>
+    </w:p>
+    <w:p>
+      <w:r>
+        <w:t xml:space="preserve">"Я </w:t>
+      </w:r>
+      <w:proofErr w:type="spellStart"/>
+      <w:r>
+        <w:t>хмелею</w:t>
+      </w:r>
+      <w:proofErr w:type="spellEnd"/>
+      <w:r>
+        <w:t xml:space="preserve"> </w:t>
+      </w:r>
+      <w:proofErr w:type="spellStart"/>
+      <w:r>
+        <w:t>теперь</w:t>
+      </w:r>
+      <w:proofErr w:type="spellEnd"/>
+      <w:r>
+        <w:t xml:space="preserve"> </w:t>
+      </w:r>
+      <w:proofErr w:type="spellStart"/>
+      <w:r>
+        <w:t>не</w:t>
+      </w:r>
+      <w:proofErr w:type="spellEnd"/>
+      <w:r>
+        <w:t xml:space="preserve"> </w:t>
+      </w:r>
+      <w:proofErr w:type="spellStart"/>
+      <w:r>
+        <w:t>от</w:t>
+      </w:r>
+      <w:proofErr w:type="spellEnd"/>
+      <w:r>
+        <w:t xml:space="preserve"> </w:t>
+      </w:r>
+      <w:proofErr w:type="spellStart"/>
+      <w:r>
+        <w:t>хмеля</w:t>
+      </w:r>
+      <w:proofErr w:type="spellEnd"/>
+      <w:r>
+        <w:t xml:space="preserve">, я </w:t>
+      </w:r>
+      <w:proofErr w:type="spellStart"/>
+      <w:r>
+        <w:t>пьянею</w:t>
+      </w:r>
+      <w:proofErr w:type="spellEnd"/>
+      <w:r>
+        <w:t xml:space="preserve"> </w:t>
+      </w:r>
+      <w:proofErr w:type="spellStart"/>
+      <w:r>
+        <w:t>теперь</w:t>
+      </w:r>
+      <w:proofErr w:type="spellEnd"/>
+      <w:r>
+        <w:t xml:space="preserve"> </w:t>
+      </w:r>
+      <w:proofErr w:type="spellStart"/>
+      <w:r>
+        <w:t>от</w:t>
+      </w:r>
+      <w:proofErr w:type="spellEnd"/>
+      <w:r>
+        <w:t xml:space="preserve"> </w:t>
+      </w:r>
+      <w:proofErr w:type="spellStart"/>
+      <w:r>
+        <w:t>тебя</w:t>
+      </w:r>
+      <w:proofErr w:type="spellEnd"/>
+      <w:r>
+        <w:t>.</w:t>
       </w:r>
     </w:p>
     <w:p/>
     <w:p>
-      <w:r>
-        <w:t>Повинуюсь тебе и вручаю свою душу и сердце свое.</w:t>
-      </w:r>
-    </w:p>
-    <w:p>
-      <w:r>
-        <w:t>Я, конечно, увы, понимаю, вряд ли нужно тебе это все...</w:t>
-      </w:r>
-    </w:p>
-    <w:p>
-      <w:r>
-        <w:t>Дай мне шанс оправдать свои чувства,</w:t>
-      </w:r>
-    </w:p>
-    <w:p>
-      <w:r>
-        <w:t>Потерпи хоть немного, молю!</w:t>
-      </w:r>
-    </w:p>
-    <w:p>
-      <w:r>
-        <w:t>Ты поверь, мне и больно, и трудно,</w:t>
-      </w:r>
-    </w:p>
-    <w:p>
-      <w:r>
-        <w:t>Но, к кому же, я все же люблю.</w:t>
+      <w:proofErr w:type="spellStart"/>
+      <w:r>
+        <w:t>Повинуюсь</w:t>
+      </w:r>
+      <w:proofErr w:type="spellEnd"/>
+      <w:r>
+        <w:t xml:space="preserve"> </w:t>
+      </w:r>
+      <w:proofErr w:type="spellStart"/>
+      <w:r>
+        <w:t>тебе</w:t>
+      </w:r>
+      <w:proofErr w:type="spellEnd"/>
+      <w:r>
+        <w:t xml:space="preserve"> и </w:t>
+      </w:r>
+      <w:proofErr w:type="spellStart"/>
+      <w:r>
+        <w:t>вручаю</w:t>
+      </w:r>
+      <w:proofErr w:type="spellEnd"/>
+      <w:r>
+        <w:t xml:space="preserve"> </w:t>
+      </w:r>
+      <w:proofErr w:type="spellStart"/>
+      <w:r>
+        <w:t>свою</w:t>
+      </w:r>
+      <w:proofErr w:type="spellEnd"/>
+      <w:r>
+        <w:t xml:space="preserve"> </w:t>
+      </w:r>
+      <w:proofErr w:type="spellStart"/>
+      <w:r>
+        <w:t>душу</w:t>
+      </w:r>
+      <w:proofErr w:type="spellEnd"/>
+      <w:r>
+        <w:t xml:space="preserve"> и </w:t>
+      </w:r>
+      <w:proofErr w:type="spellStart"/>
+      <w:r>
+        <w:t>сердце</w:t>
+      </w:r>
+      <w:proofErr w:type="spellEnd"/>
+      <w:r>
+        <w:t xml:space="preserve"> </w:t>
+      </w:r>
+      <w:proofErr w:type="spellStart"/>
+      <w:r>
+        <w:t>свое</w:t>
+      </w:r>
+      <w:proofErr w:type="spellEnd"/>
+      <w:r>
+        <w:t>.</w:t>
+      </w:r>
+    </w:p>
+    <w:p>
+      <w:r>
+        <w:t xml:space="preserve">Я, </w:t>
+      </w:r>
+      <w:proofErr w:type="spellStart"/>
+      <w:r>
+        <w:t>конечно</w:t>
+      </w:r>
+      <w:proofErr w:type="spellEnd"/>
+      <w:r>
+        <w:t xml:space="preserve">, </w:t>
+      </w:r>
+      <w:proofErr w:type="spellStart"/>
+      <w:r>
+        <w:t>увы</w:t>
+      </w:r>
+      <w:proofErr w:type="spellEnd"/>
+      <w:r>
+        <w:t xml:space="preserve">, </w:t>
+      </w:r>
+      <w:proofErr w:type="spellStart"/>
+      <w:r>
+        <w:t>понимаю</w:t>
+      </w:r>
+      <w:proofErr w:type="spellEnd"/>
+      <w:r>
+        <w:t xml:space="preserve">, </w:t>
+      </w:r>
+      <w:proofErr w:type="spellStart"/>
+      <w:r>
+        <w:t>вряд</w:t>
+      </w:r>
+      <w:proofErr w:type="spellEnd"/>
+      <w:r>
+        <w:t xml:space="preserve"> </w:t>
+      </w:r>
+      <w:proofErr w:type="spellStart"/>
+      <w:r>
+        <w:t>ли</w:t>
+      </w:r>
+      <w:proofErr w:type="spellEnd"/>
+      <w:r>
+        <w:t xml:space="preserve"> </w:t>
+      </w:r>
+      <w:proofErr w:type="spellStart"/>
+      <w:r>
+        <w:t>нужно</w:t>
+      </w:r>
+      <w:proofErr w:type="spellEnd"/>
+      <w:r>
+        <w:t xml:space="preserve"> </w:t>
+      </w:r>
+      <w:proofErr w:type="spellStart"/>
+      <w:r>
+        <w:t>тебе</w:t>
+      </w:r>
+      <w:proofErr w:type="spellEnd"/>
+      <w:r>
+        <w:t xml:space="preserve"> </w:t>
+      </w:r>
+      <w:proofErr w:type="spellStart"/>
+      <w:r>
+        <w:t>это</w:t>
+      </w:r>
+      <w:proofErr w:type="spellEnd"/>
+      <w:r>
+        <w:t xml:space="preserve"> </w:t>
+      </w:r>
+      <w:proofErr w:type="spellStart"/>
+      <w:r>
+        <w:t>все</w:t>
+      </w:r>
+      <w:proofErr w:type="spellEnd"/>
+      <w:r>
+        <w:t>...</w:t>
+      </w:r>
+    </w:p>
+    <w:p>
+      <w:proofErr w:type="spellStart"/>
+      <w:r>
+        <w:t>Дай</w:t>
+      </w:r>
+      <w:proofErr w:type="spellEnd"/>
+      <w:r>
+        <w:t xml:space="preserve"> </w:t>
+      </w:r>
+      <w:proofErr w:type="spellStart"/>
+      <w:r>
+        <w:t>мне</w:t>
+      </w:r>
+      <w:proofErr w:type="spellEnd"/>
+      <w:r>
+        <w:t xml:space="preserve"> </w:t>
+      </w:r>
+      <w:proofErr w:type="spellStart"/>
+      <w:r>
+        <w:t>шанс</w:t>
+      </w:r>
+      <w:proofErr w:type="spellEnd"/>
+      <w:r>
+        <w:t xml:space="preserve"> </w:t>
+      </w:r>
+      <w:proofErr w:type="spellStart"/>
+      <w:r>
+        <w:t>оправдать</w:t>
+      </w:r>
+      <w:proofErr w:type="spellEnd"/>
+      <w:r>
+        <w:t xml:space="preserve"> </w:t>
+      </w:r>
+      <w:proofErr w:type="spellStart"/>
+      <w:r>
+        <w:t>свои</w:t>
+      </w:r>
+      <w:proofErr w:type="spellEnd"/>
+      <w:r>
+        <w:t xml:space="preserve"> </w:t>
+      </w:r>
+      <w:proofErr w:type="spellStart"/>
+      <w:r>
+        <w:t>чувства</w:t>
+      </w:r>
+      <w:proofErr w:type="spellEnd"/>
+      <w:r>
+        <w:t>,</w:t>
+      </w:r>
+    </w:p>
+    <w:p>
+      <w:proofErr w:type="spellStart"/>
+      <w:r>
+        <w:t>Потерпи</w:t>
+      </w:r>
+      <w:proofErr w:type="spellEnd"/>
+      <w:r>
+        <w:t xml:space="preserve"> </w:t>
+      </w:r>
+      <w:proofErr w:type="spellStart"/>
+      <w:r>
+        <w:t>хоть</w:t>
+      </w:r>
+      <w:proofErr w:type="spellEnd"/>
+      <w:r>
+        <w:t xml:space="preserve"> </w:t>
+      </w:r>
+      <w:proofErr w:type="spellStart"/>
+      <w:r>
+        <w:t>немного</w:t>
+      </w:r>
+      <w:proofErr w:type="spellEnd"/>
+      <w:r>
+        <w:t xml:space="preserve">, </w:t>
+      </w:r>
+      <w:proofErr w:type="spellStart"/>
+      <w:r>
+        <w:t>молю</w:t>
+      </w:r>
+      <w:proofErr w:type="spellEnd"/>
+      <w:r>
+        <w:t>!</w:t>
+      </w:r>
+    </w:p>
+    <w:p>
+      <w:proofErr w:type="spellStart"/>
+      <w:r>
+        <w:t>Ты</w:t>
+      </w:r>
+      <w:proofErr w:type="spellEnd"/>
+      <w:r>
+        <w:t xml:space="preserve"> </w:t>
+      </w:r>
+      <w:proofErr w:type="spellStart"/>
+      <w:r>
+        <w:t>поверь</w:t>
+      </w:r>
+      <w:proofErr w:type="spellEnd"/>
+      <w:r>
+        <w:t xml:space="preserve">, </w:t>
+      </w:r>
+      <w:proofErr w:type="spellStart"/>
+      <w:r>
+        <w:t>мне</w:t>
+      </w:r>
+      <w:proofErr w:type="spellEnd"/>
+      <w:r>
+        <w:t xml:space="preserve"> и </w:t>
+      </w:r>
+      <w:proofErr w:type="spellStart"/>
+      <w:r>
+        <w:t>больно</w:t>
+      </w:r>
+      <w:proofErr w:type="spellEnd"/>
+      <w:r>
+        <w:t xml:space="preserve">, и </w:t>
+      </w:r>
+      <w:proofErr w:type="spellStart"/>
+      <w:r>
+        <w:t>трудно</w:t>
+      </w:r>
+      <w:proofErr w:type="spellEnd"/>
+      <w:r>
+        <w:t>,</w:t>
+      </w:r>
+    </w:p>
+    <w:p>
+      <w:proofErr w:type="spellStart"/>
+      <w:r>
+        <w:t>Но</w:t>
+      </w:r>
+      <w:proofErr w:type="spellEnd"/>
+      <w:r>
+        <w:t xml:space="preserve">, к </w:t>
+      </w:r>
+      <w:proofErr w:type="spellStart"/>
+      <w:r>
+        <w:t>кому</w:t>
+      </w:r>
+      <w:proofErr w:type="spellEnd"/>
+      <w:r>
+        <w:t xml:space="preserve"> </w:t>
+      </w:r>
+      <w:proofErr w:type="spellStart"/>
+      <w:r>
+        <w:t>же</w:t>
+      </w:r>
+      <w:proofErr w:type="spellEnd"/>
+      <w:r>
+        <w:t xml:space="preserve">, я </w:t>
+      </w:r>
+      <w:proofErr w:type="spellStart"/>
+      <w:r>
+        <w:t>все</w:t>
+      </w:r>
+      <w:proofErr w:type="spellEnd"/>
+      <w:r>
+        <w:t xml:space="preserve"> </w:t>
+      </w:r>
+      <w:proofErr w:type="spellStart"/>
+      <w:r>
+        <w:t>же</w:t>
+      </w:r>
+      <w:proofErr w:type="spellEnd"/>
+      <w:r>
+        <w:t xml:space="preserve"> </w:t>
+      </w:r>
+      <w:proofErr w:type="spellStart"/>
+      <w:r>
+        <w:t>люблю</w:t>
+      </w:r>
+      <w:proofErr w:type="spellEnd"/>
+      <w:r>
+        <w:t>.</w:t>
       </w:r>
     </w:p>
     <w:p/>
     <w:p>
-      <w:r>
-        <w:t>Дай мне шанс оправдать свои чувства,</w:t>
-      </w:r>
-    </w:p>
-    <w:p>
-      <w:r>
-        <w:t>Потерпи хоть немного, молю!</w:t>
-      </w:r>
-    </w:p>
-    <w:p>
-      <w:r>
-        <w:t>Ты поверь, мне и больно, и трудно,</w:t>
-      </w:r>
-    </w:p>
-    <w:p>
-      <w:r>
-        <w:t>И, к кому же, я все же люблю.</w:t>
+      <w:proofErr w:type="spellStart"/>
+      <w:r>
+        <w:t>Дай</w:t>
+      </w:r>
+      <w:proofErr w:type="spellEnd"/>
+      <w:r>
+        <w:t xml:space="preserve"> </w:t>
+      </w:r>
+      <w:proofErr w:type="spellStart"/>
+      <w:r>
+        <w:t>мне</w:t>
+      </w:r>
+      <w:proofErr w:type="spellEnd"/>
+      <w:r>
+        <w:t xml:space="preserve"> </w:t>
+      </w:r>
+      <w:proofErr w:type="spellStart"/>
+      <w:r>
+        <w:t>шанс</w:t>
+      </w:r>
+      <w:proofErr w:type="spellEnd"/>
+      <w:r>
+        <w:t xml:space="preserve"> </w:t>
+      </w:r>
+      <w:proofErr w:type="spellStart"/>
+      <w:r>
+        <w:t>оправдать</w:t>
+      </w:r>
+      <w:proofErr w:type="spellEnd"/>
+      <w:r>
+        <w:t xml:space="preserve"> </w:t>
+      </w:r>
+      <w:proofErr w:type="spellStart"/>
+      <w:r>
+        <w:t>свои</w:t>
+      </w:r>
+      <w:proofErr w:type="spellEnd"/>
+      <w:r>
+        <w:t xml:space="preserve"> </w:t>
+      </w:r>
+      <w:proofErr w:type="spellStart"/>
+      <w:r>
+        <w:t>чувства</w:t>
+      </w:r>
+      <w:proofErr w:type="spellEnd"/>
+      <w:r>
+        <w:t>,</w:t>
+      </w:r>
+    </w:p>
+    <w:p>
+      <w:proofErr w:type="spellStart"/>
+      <w:r>
+        <w:t>Потерпи</w:t>
+      </w:r>
+      <w:proofErr w:type="spellEnd"/>
+      <w:r>
+        <w:t xml:space="preserve"> </w:t>
+      </w:r>
+      <w:proofErr w:type="spellStart"/>
+      <w:r>
+        <w:t>хоть</w:t>
+      </w:r>
+      <w:proofErr w:type="spellEnd"/>
+      <w:r>
+        <w:t xml:space="preserve"> </w:t>
+      </w:r>
+      <w:proofErr w:type="spellStart"/>
+      <w:r>
+        <w:t>немного</w:t>
+      </w:r>
+      <w:proofErr w:type="spellEnd"/>
+      <w:r>
+        <w:t xml:space="preserve">, </w:t>
+      </w:r>
+      <w:proofErr w:type="spellStart"/>
+      <w:r>
+        <w:t>молю</w:t>
+      </w:r>
+      <w:proofErr w:type="spellEnd"/>
+      <w:r>
+        <w:t>!</w:t>
+      </w:r>
+    </w:p>
+    <w:p>
+      <w:proofErr w:type="spellStart"/>
+      <w:r>
+        <w:t>Ты</w:t>
+      </w:r>
+      <w:proofErr w:type="spellEnd"/>
+      <w:r>
+        <w:t xml:space="preserve"> </w:t>
+      </w:r>
+      <w:proofErr w:type="spellStart"/>
+      <w:r>
+        <w:t>поверь</w:t>
+      </w:r>
+      <w:proofErr w:type="spellEnd"/>
+      <w:r>
+        <w:t xml:space="preserve">, </w:t>
+      </w:r>
+      <w:proofErr w:type="spellStart"/>
+      <w:r>
+        <w:t>мне</w:t>
+      </w:r>
+      <w:proofErr w:type="spellEnd"/>
+      <w:r>
+        <w:t xml:space="preserve"> и </w:t>
+      </w:r>
+      <w:proofErr w:type="spellStart"/>
+      <w:r>
+        <w:t>больно</w:t>
+      </w:r>
+      <w:proofErr w:type="spellEnd"/>
+      <w:r>
+        <w:t xml:space="preserve">, и </w:t>
+      </w:r>
+      <w:proofErr w:type="spellStart"/>
+      <w:r>
+        <w:t>трудно</w:t>
+      </w:r>
+      <w:proofErr w:type="spellEnd"/>
+      <w:r>
+        <w:t>,</w:t>
+      </w:r>
+    </w:p>
+    <w:p>
+      <w:r>
+        <w:t xml:space="preserve">И, к </w:t>
+      </w:r>
+      <w:proofErr w:type="spellStart"/>
+      <w:r>
+        <w:t>кому</w:t>
+      </w:r>
+      <w:proofErr w:type="spellEnd"/>
+      <w:r>
+        <w:t xml:space="preserve"> </w:t>
+      </w:r>
+      <w:proofErr w:type="spellStart"/>
+      <w:r>
+        <w:t>же</w:t>
+      </w:r>
+      <w:proofErr w:type="spellEnd"/>
+      <w:r>
+        <w:t xml:space="preserve">, я </w:t>
+      </w:r>
+      <w:proofErr w:type="spellStart"/>
+      <w:r>
+        <w:t>все</w:t>
+      </w:r>
+      <w:proofErr w:type="spellEnd"/>
+      <w:r>
+        <w:t xml:space="preserve"> </w:t>
+      </w:r>
+      <w:proofErr w:type="spellStart"/>
+      <w:r>
+        <w:t>же</w:t>
+      </w:r>
+      <w:proofErr w:type="spellEnd"/>
+      <w:r>
+        <w:t xml:space="preserve"> </w:t>
+      </w:r>
+      <w:proofErr w:type="spellStart"/>
+      <w:r>
+        <w:t>люблю</w:t>
+      </w:r>
+      <w:proofErr w:type="spellEnd"/>
+      <w:r>
+        <w:t>.</w:t>
       </w:r>
     </w:p>
     <w:p>
@@ -15799,6 +17368,7 @@
                                 <w:szCs w:val="40"/>
                               </w:rPr>
                             </w:pPr>
+                            <w:proofErr w:type="spellStart"/>
                             <w:r>
                               <w:rPr>
                                 <w:rFonts w:ascii="Consolas" w:eastAsia="Times New Roman" w:hAnsi="Consolas" w:cs="Consolas"/>
@@ -15806,7 +17376,37 @@
                                 <w:sz w:val="40"/>
                                 <w:szCs w:val="40"/>
                               </w:rPr>
-                              <w:t>Em H7   Em  G</w:t>
+                              <w:t>Em</w:t>
+                            </w:r>
+                            <w:proofErr w:type="spellEnd"/>
+                            <w:r>
+                              <w:rPr>
+                                <w:rFonts w:ascii="Consolas" w:eastAsia="Times New Roman" w:hAnsi="Consolas" w:cs="Consolas"/>
+                                <w:color w:val="000000"/>
+                                <w:sz w:val="40"/>
+                                <w:szCs w:val="40"/>
+                              </w:rPr>
+                              <w:t xml:space="preserve"> H7   </w:t>
+                            </w:r>
+                            <w:proofErr w:type="spellStart"/>
+                            <w:r>
+                              <w:rPr>
+                                <w:rFonts w:ascii="Consolas" w:eastAsia="Times New Roman" w:hAnsi="Consolas" w:cs="Consolas"/>
+                                <w:color w:val="000000"/>
+                                <w:sz w:val="40"/>
+                                <w:szCs w:val="40"/>
+                              </w:rPr>
+                              <w:t>Em</w:t>
+                            </w:r>
+                            <w:proofErr w:type="spellEnd"/>
+                            <w:r>
+                              <w:rPr>
+                                <w:rFonts w:ascii="Consolas" w:eastAsia="Times New Roman" w:hAnsi="Consolas" w:cs="Consolas"/>
+                                <w:color w:val="000000"/>
+                                <w:sz w:val="40"/>
+                                <w:szCs w:val="40"/>
+                              </w:rPr>
+                              <w:t xml:space="preserve">  G</w:t>
                             </w:r>
                           </w:p>
                           <w:p>
@@ -15844,7 +17444,27 @@
                                 <w:sz w:val="40"/>
                                 <w:szCs w:val="40"/>
                               </w:rPr>
-                              <w:t>Am Em   Am  H7</w:t>
+                              <w:t xml:space="preserve">Am </w:t>
+                            </w:r>
+                            <w:proofErr w:type="spellStart"/>
+                            <w:r>
+                              <w:rPr>
+                                <w:rFonts w:ascii="Consolas" w:eastAsia="Times New Roman" w:hAnsi="Consolas" w:cs="Consolas"/>
+                                <w:color w:val="000000"/>
+                                <w:sz w:val="40"/>
+                                <w:szCs w:val="40"/>
+                              </w:rPr>
+                              <w:t>Em</w:t>
+                            </w:r>
+                            <w:proofErr w:type="spellEnd"/>
+                            <w:r>
+                              <w:rPr>
+                                <w:rFonts w:ascii="Consolas" w:eastAsia="Times New Roman" w:hAnsi="Consolas" w:cs="Consolas"/>
+                                <w:color w:val="000000"/>
+                                <w:sz w:val="40"/>
+                                <w:szCs w:val="40"/>
+                              </w:rPr>
+                              <w:t xml:space="preserve">   Am  H7</w:t>
                             </w:r>
                           </w:p>
                           <w:p>
@@ -15913,6 +17533,7 @@
                                 <w:szCs w:val="40"/>
                               </w:rPr>
                             </w:pPr>
+                            <w:proofErr w:type="spellStart"/>
                             <w:r>
                               <w:rPr>
                                 <w:rFonts w:ascii="Consolas" w:eastAsia="Times New Roman" w:hAnsi="Consolas" w:cs="Consolas"/>
@@ -15920,8 +17541,29 @@
                                 <w:sz w:val="40"/>
                                 <w:szCs w:val="40"/>
                               </w:rPr>
-                              <w:t>Em D    G   H7  Em</w:t>
+                              <w:t>Em</w:t>
                             </w:r>
+                            <w:proofErr w:type="spellEnd"/>
+                            <w:r>
+                              <w:rPr>
+                                <w:rFonts w:ascii="Consolas" w:eastAsia="Times New Roman" w:hAnsi="Consolas" w:cs="Consolas"/>
+                                <w:color w:val="000000"/>
+                                <w:sz w:val="40"/>
+                                <w:szCs w:val="40"/>
+                              </w:rPr>
+                              <w:t xml:space="preserve"> D    G   H7  </w:t>
+                            </w:r>
+                            <w:proofErr w:type="spellStart"/>
+                            <w:r>
+                              <w:rPr>
+                                <w:rFonts w:ascii="Consolas" w:eastAsia="Times New Roman" w:hAnsi="Consolas" w:cs="Consolas"/>
+                                <w:color w:val="000000"/>
+                                <w:sz w:val="40"/>
+                                <w:szCs w:val="40"/>
+                              </w:rPr>
+                              <w:t>Em</w:t>
+                            </w:r>
+                            <w:proofErr w:type="spellEnd"/>
                           </w:p>
                           <w:p>
                             <w:pPr>
@@ -15982,6 +17624,7 @@
                           <w:szCs w:val="40"/>
                         </w:rPr>
                       </w:pPr>
+                      <w:proofErr w:type="spellStart"/>
                       <w:r>
                         <w:rPr>
                           <w:rFonts w:ascii="Consolas" w:eastAsia="Times New Roman" w:hAnsi="Consolas" w:cs="Consolas"/>
@@ -15989,7 +17632,37 @@
                           <w:sz w:val="40"/>
                           <w:szCs w:val="40"/>
                         </w:rPr>
-                        <w:t>Em H7   Em  G</w:t>
+                        <w:t>Em</w:t>
+                      </w:r>
+                      <w:proofErr w:type="spellEnd"/>
+                      <w:r>
+                        <w:rPr>
+                          <w:rFonts w:ascii="Consolas" w:eastAsia="Times New Roman" w:hAnsi="Consolas" w:cs="Consolas"/>
+                          <w:color w:val="000000"/>
+                          <w:sz w:val="40"/>
+                          <w:szCs w:val="40"/>
+                        </w:rPr>
+                        <w:t xml:space="preserve"> H7   </w:t>
+                      </w:r>
+                      <w:proofErr w:type="spellStart"/>
+                      <w:r>
+                        <w:rPr>
+                          <w:rFonts w:ascii="Consolas" w:eastAsia="Times New Roman" w:hAnsi="Consolas" w:cs="Consolas"/>
+                          <w:color w:val="000000"/>
+                          <w:sz w:val="40"/>
+                          <w:szCs w:val="40"/>
+                        </w:rPr>
+                        <w:t>Em</w:t>
+                      </w:r>
+                      <w:proofErr w:type="spellEnd"/>
+                      <w:r>
+                        <w:rPr>
+                          <w:rFonts w:ascii="Consolas" w:eastAsia="Times New Roman" w:hAnsi="Consolas" w:cs="Consolas"/>
+                          <w:color w:val="000000"/>
+                          <w:sz w:val="40"/>
+                          <w:szCs w:val="40"/>
+                        </w:rPr>
+                        <w:t xml:space="preserve">  G</w:t>
                       </w:r>
                     </w:p>
                     <w:p>
@@ -16027,7 +17700,27 @@
                           <w:sz w:val="40"/>
                           <w:szCs w:val="40"/>
                         </w:rPr>
-                        <w:t>Am Em   Am  H7</w:t>
+                        <w:t xml:space="preserve">Am </w:t>
+                      </w:r>
+                      <w:proofErr w:type="spellStart"/>
+                      <w:r>
+                        <w:rPr>
+                          <w:rFonts w:ascii="Consolas" w:eastAsia="Times New Roman" w:hAnsi="Consolas" w:cs="Consolas"/>
+                          <w:color w:val="000000"/>
+                          <w:sz w:val="40"/>
+                          <w:szCs w:val="40"/>
+                        </w:rPr>
+                        <w:t>Em</w:t>
+                      </w:r>
+                      <w:proofErr w:type="spellEnd"/>
+                      <w:r>
+                        <w:rPr>
+                          <w:rFonts w:ascii="Consolas" w:eastAsia="Times New Roman" w:hAnsi="Consolas" w:cs="Consolas"/>
+                          <w:color w:val="000000"/>
+                          <w:sz w:val="40"/>
+                          <w:szCs w:val="40"/>
+                        </w:rPr>
+                        <w:t xml:space="preserve">   Am  H7</w:t>
                       </w:r>
                     </w:p>
                     <w:p>
@@ -16096,6 +17789,7 @@
                           <w:szCs w:val="40"/>
                         </w:rPr>
                       </w:pPr>
+                      <w:proofErr w:type="spellStart"/>
                       <w:r>
                         <w:rPr>
                           <w:rFonts w:ascii="Consolas" w:eastAsia="Times New Roman" w:hAnsi="Consolas" w:cs="Consolas"/>
@@ -16103,8 +17797,29 @@
                           <w:sz w:val="40"/>
                           <w:szCs w:val="40"/>
                         </w:rPr>
-                        <w:t>Em D    G   H7  Em</w:t>
+                        <w:t>Em</w:t>
                       </w:r>
+                      <w:proofErr w:type="spellEnd"/>
+                      <w:r>
+                        <w:rPr>
+                          <w:rFonts w:ascii="Consolas" w:eastAsia="Times New Roman" w:hAnsi="Consolas" w:cs="Consolas"/>
+                          <w:color w:val="000000"/>
+                          <w:sz w:val="40"/>
+                          <w:szCs w:val="40"/>
+                        </w:rPr>
+                        <w:t xml:space="preserve"> D    G   H7  </w:t>
+                      </w:r>
+                      <w:proofErr w:type="spellStart"/>
+                      <w:r>
+                        <w:rPr>
+                          <w:rFonts w:ascii="Consolas" w:eastAsia="Times New Roman" w:hAnsi="Consolas" w:cs="Consolas"/>
+                          <w:color w:val="000000"/>
+                          <w:sz w:val="40"/>
+                          <w:szCs w:val="40"/>
+                        </w:rPr>
+                        <w:t>Em</w:t>
+                      </w:r>
+                      <w:proofErr w:type="spellEnd"/>
                     </w:p>
                     <w:p>
                       <w:pPr>
@@ -16427,36 +18142,36 @@
           <w:szCs w:val="40"/>
           <w:lang w:val="uk-UA"/>
         </w:rPr>
-        <w:t>З'єднаєм весь великий нарід свій.</w:t>
-      </w:r>
-    </w:p>
-    <w:p>
-      <w:pPr>
-        <w:ind w:left="90"/>
+        <w:t xml:space="preserve">З'єднаєм весь великий </w:t>
+      </w:r>
+      <w:proofErr w:type="spellStart"/>
+      <w:r>
         <w:rPr>
           <w:sz w:val="40"/>
           <w:szCs w:val="40"/>
           <w:lang w:val="uk-UA"/>
         </w:rPr>
-      </w:pPr>
-    </w:p>
-    <w:p>
-      <w:pPr>
-        <w:ind w:left="90"/>
+        <w:t>нарід</w:t>
+      </w:r>
+      <w:proofErr w:type="spellEnd"/>
+      <w:r>
         <w:rPr>
           <w:sz w:val="40"/>
           <w:szCs w:val="40"/>
           <w:lang w:val="uk-UA"/>
         </w:rPr>
-      </w:pPr>
-      <w:r>
+        <w:t xml:space="preserve"> свій.</w:t>
+      </w:r>
+    </w:p>
+    <w:p>
+      <w:pPr>
+        <w:ind w:left="90"/>
         <w:rPr>
           <w:sz w:val="40"/>
           <w:szCs w:val="40"/>
           <w:lang w:val="uk-UA"/>
         </w:rPr>
-        <w:t>Велику правду для усіх єдину</w:t>
-      </w:r>
+      </w:pPr>
     </w:p>
     <w:p>
       <w:pPr>
@@ -16473,7 +18188,7 @@
           <w:szCs w:val="40"/>
           <w:lang w:val="uk-UA"/>
         </w:rPr>
-        <w:t>Наш гордий клич народові несе:</w:t>
+        <w:t>Велику правду для усіх єдину</w:t>
       </w:r>
     </w:p>
     <w:p>
@@ -16491,7 +18206,7 @@
           <w:szCs w:val="40"/>
           <w:lang w:val="uk-UA"/>
         </w:rPr>
-        <w:t>"Батьківщині будь вірний до загину -</w:t>
+        <w:t>Наш гордий клич народові несе:</w:t>
       </w:r>
     </w:p>
     <w:p>
@@ -16509,7 +18224,7 @@
           <w:szCs w:val="40"/>
           <w:lang w:val="uk-UA"/>
         </w:rPr>
-        <w:t>Нам Україна вище понад все!"</w:t>
+        <w:t>"Батьківщині будь вірний до загину -</w:t>
       </w:r>
     </w:p>
     <w:p>
@@ -16521,24 +18236,24 @@
           <w:lang w:val="uk-UA"/>
         </w:rPr>
       </w:pPr>
-    </w:p>
-    <w:p>
-      <w:pPr>
-        <w:ind w:left="720"/>
+      <w:r>
         <w:rPr>
           <w:sz w:val="40"/>
           <w:szCs w:val="40"/>
           <w:lang w:val="uk-UA"/>
         </w:rPr>
-      </w:pPr>
-      <w:r>
+        <w:t>Нам Україна вище понад все!"</w:t>
+      </w:r>
+    </w:p>
+    <w:p>
+      <w:pPr>
+        <w:ind w:left="90"/>
         <w:rPr>
           <w:sz w:val="40"/>
           <w:szCs w:val="40"/>
           <w:lang w:val="uk-UA"/>
         </w:rPr>
-        <w:t>Веде нас в бій борців упавших слава -</w:t>
-      </w:r>
+      </w:pPr>
     </w:p>
     <w:p>
       <w:pPr>
@@ -16555,25 +18270,79 @@
           <w:szCs w:val="40"/>
           <w:lang w:val="uk-UA"/>
         </w:rPr>
-        <w:t>Для нас закон найвищий та наказ:</w:t>
-      </w:r>
-    </w:p>
-    <w:p>
-      <w:pPr>
-        <w:ind w:left="720"/>
+        <w:t xml:space="preserve">Веде нас в бій борців </w:t>
+      </w:r>
+      <w:proofErr w:type="spellStart"/>
+      <w:r>
         <w:rPr>
           <w:sz w:val="40"/>
           <w:szCs w:val="40"/>
           <w:lang w:val="uk-UA"/>
         </w:rPr>
-      </w:pPr>
+        <w:t>упавших</w:t>
+      </w:r>
+      <w:proofErr w:type="spellEnd"/>
       <w:r>
         <w:rPr>
           <w:sz w:val="40"/>
           <w:szCs w:val="40"/>
           <w:lang w:val="uk-UA"/>
         </w:rPr>
-        <w:t>Соборна Українськая Держава -</w:t>
+        <w:t xml:space="preserve"> слава -</w:t>
+      </w:r>
+    </w:p>
+    <w:p>
+      <w:pPr>
+        <w:ind w:left="720"/>
+        <w:rPr>
+          <w:sz w:val="40"/>
+          <w:szCs w:val="40"/>
+          <w:lang w:val="uk-UA"/>
+        </w:rPr>
+      </w:pPr>
+      <w:r>
+        <w:rPr>
+          <w:sz w:val="40"/>
+          <w:szCs w:val="40"/>
+          <w:lang w:val="uk-UA"/>
+        </w:rPr>
+        <w:t>Для нас закон найвищий та наказ:</w:t>
+      </w:r>
+    </w:p>
+    <w:p>
+      <w:pPr>
+        <w:ind w:left="720"/>
+        <w:rPr>
+          <w:sz w:val="40"/>
+          <w:szCs w:val="40"/>
+          <w:lang w:val="uk-UA"/>
+        </w:rPr>
+      </w:pPr>
+      <w:r>
+        <w:rPr>
+          <w:sz w:val="40"/>
+          <w:szCs w:val="40"/>
+          <w:lang w:val="uk-UA"/>
+        </w:rPr>
+        <w:t xml:space="preserve">Соборна </w:t>
+      </w:r>
+      <w:proofErr w:type="spellStart"/>
+      <w:r>
+        <w:rPr>
+          <w:sz w:val="40"/>
+          <w:szCs w:val="40"/>
+          <w:lang w:val="uk-UA"/>
+        </w:rPr>
+        <w:t>Українськая</w:t>
+      </w:r>
+      <w:proofErr w:type="spellEnd"/>
+      <w:r>
+        <w:rPr>
+          <w:sz w:val="40"/>
+          <w:szCs w:val="40"/>
+          <w:lang w:val="uk-UA"/>
+        </w:rPr>
+        <w:t xml:space="preserve"> Держава -</w:t>
       </w:r>
     </w:p>
     <w:p>
@@ -16621,6 +18390,7 @@
           <w:lang w:val="uk-UA"/>
         </w:rPr>
       </w:pPr>
+      <w:proofErr w:type="spellStart"/>
       <w:r>
         <w:rPr>
           <w:rFonts w:ascii="Consolas" w:hAnsi="Consolas" w:cs="Consolas"/>
@@ -16629,13 +18399,10 @@
           <w:szCs w:val="32"/>
           <w:lang w:val="uk-UA"/>
         </w:rPr>
-        <w:t>Em          H7         Em</w:t>
-      </w:r>
-    </w:p>
-    <w:p>
-      <w:pPr>
-        <w:pStyle w:val="HTMLPreformatted"/>
-        <w:shd w:val="clear" w:color="auto" w:fill="FFFFFF"/>
+        <w:t>Em</w:t>
+      </w:r>
+      <w:proofErr w:type="spellEnd"/>
+      <w:r>
         <w:rPr>
           <w:rFonts w:ascii="Consolas" w:hAnsi="Consolas" w:cs="Consolas"/>
           <w:color w:val="000000"/>
@@ -16643,7 +18410,9 @@
           <w:szCs w:val="32"/>
           <w:lang w:val="uk-UA"/>
         </w:rPr>
-      </w:pPr>
+        <w:t xml:space="preserve">          H7         </w:t>
+      </w:r>
+      <w:proofErr w:type="spellStart"/>
       <w:r>
         <w:rPr>
           <w:rFonts w:ascii="Consolas" w:hAnsi="Consolas" w:cs="Consolas"/>
@@ -16652,8 +18421,9 @@
           <w:szCs w:val="32"/>
           <w:lang w:val="uk-UA"/>
         </w:rPr>
-        <w:t>Я стужився мила, за тобою,</w:t>
-      </w:r>
+        <w:t>Em</w:t>
+      </w:r>
+      <w:proofErr w:type="spellEnd"/>
     </w:p>
     <w:p>
       <w:pPr>
@@ -16675,7 +18445,7 @@
           <w:szCs w:val="32"/>
           <w:lang w:val="uk-UA"/>
         </w:rPr>
-        <w:t xml:space="preserve">   G        D         G</w:t>
+        <w:t>Я стужився мила, за тобою,</w:t>
       </w:r>
     </w:p>
     <w:p>
@@ -16698,7 +18468,7 @@
           <w:szCs w:val="32"/>
           <w:lang w:val="uk-UA"/>
         </w:rPr>
-        <w:t>З туги обернувся мимохіть</w:t>
+        <w:t xml:space="preserve">   G        D         G</w:t>
       </w:r>
     </w:p>
     <w:p>
@@ -16721,7 +18491,7 @@
           <w:szCs w:val="32"/>
           <w:lang w:val="uk-UA"/>
         </w:rPr>
-        <w:t xml:space="preserve">  Am          H7         C</w:t>
+        <w:t>З туги обернувся мимохіть</w:t>
       </w:r>
     </w:p>
     <w:p>
@@ -16744,7 +18514,7 @@
           <w:szCs w:val="32"/>
           <w:lang w:val="uk-UA"/>
         </w:rPr>
-        <w:t>В явора, що, палений журбою,</w:t>
+        <w:t xml:space="preserve">  Am          H7         C</w:t>
       </w:r>
     </w:p>
     <w:p>
@@ -16767,13 +18537,10 @@
           <w:szCs w:val="32"/>
           <w:lang w:val="uk-UA"/>
         </w:rPr>
-        <w:t xml:space="preserve"> Em           H7       Em</w:t>
-      </w:r>
-    </w:p>
-    <w:p>
-      <w:pPr>
-        <w:pStyle w:val="HTMLPreformatted"/>
-        <w:shd w:val="clear" w:color="auto" w:fill="FFFFFF"/>
+        <w:t xml:space="preserve">В </w:t>
+      </w:r>
+      <w:proofErr w:type="spellStart"/>
+      <w:r>
         <w:rPr>
           <w:rFonts w:ascii="Consolas" w:hAnsi="Consolas" w:cs="Consolas"/>
           <w:color w:val="000000"/>
@@ -16781,7 +18548,9 @@
           <w:szCs w:val="32"/>
           <w:lang w:val="uk-UA"/>
         </w:rPr>
-      </w:pPr>
+        <w:t>явора</w:t>
+      </w:r>
+      <w:proofErr w:type="spellEnd"/>
       <w:r>
         <w:rPr>
           <w:rFonts w:ascii="Consolas" w:hAnsi="Consolas" w:cs="Consolas"/>
@@ -16790,7 +18559,7 @@
           <w:szCs w:val="32"/>
           <w:lang w:val="uk-UA"/>
         </w:rPr>
-        <w:t>Сам один між буками стоїть.</w:t>
+        <w:t>, що, палений журбою,</w:t>
       </w:r>
     </w:p>
     <w:p>
@@ -16805,12 +18574,7 @@
           <w:lang w:val="uk-UA"/>
         </w:rPr>
       </w:pPr>
-    </w:p>
-    <w:p>
-      <w:pPr>
-        <w:pStyle w:val="HTMLPreformatted"/>
-        <w:shd w:val="clear" w:color="auto" w:fill="FFFFFF"/>
-        <w:ind w:left="720"/>
+      <w:r>
         <w:rPr>
           <w:rFonts w:ascii="Consolas" w:hAnsi="Consolas" w:cs="Consolas"/>
           <w:color w:val="000000"/>
@@ -16818,7 +18582,9 @@
           <w:szCs w:val="32"/>
           <w:lang w:val="uk-UA"/>
         </w:rPr>
-      </w:pPr>
+        <w:t xml:space="preserve"> </w:t>
+      </w:r>
+      <w:proofErr w:type="spellStart"/>
       <w:r>
         <w:rPr>
           <w:rFonts w:ascii="Consolas" w:hAnsi="Consolas" w:cs="Consolas"/>
@@ -16827,14 +18593,10 @@
           <w:szCs w:val="32"/>
           <w:lang w:val="uk-UA"/>
         </w:rPr>
-        <w:t>Приспів:</w:t>
-      </w:r>
-    </w:p>
-    <w:p>
-      <w:pPr>
-        <w:pStyle w:val="HTMLPreformatted"/>
-        <w:shd w:val="clear" w:color="auto" w:fill="FFFFFF"/>
-        <w:ind w:left="720"/>
+        <w:t>Em</w:t>
+      </w:r>
+      <w:proofErr w:type="spellEnd"/>
+      <w:r>
         <w:rPr>
           <w:rFonts w:ascii="Consolas" w:hAnsi="Consolas" w:cs="Consolas"/>
           <w:color w:val="000000"/>
@@ -16842,7 +18604,9 @@
           <w:szCs w:val="32"/>
           <w:lang w:val="uk-UA"/>
         </w:rPr>
-      </w:pPr>
+        <w:t xml:space="preserve">           H7       </w:t>
+      </w:r>
+      <w:proofErr w:type="spellStart"/>
       <w:r>
         <w:rPr>
           <w:rFonts w:ascii="Consolas" w:hAnsi="Consolas" w:cs="Consolas"/>
@@ -16851,14 +18615,14 @@
           <w:szCs w:val="32"/>
           <w:lang w:val="uk-UA"/>
         </w:rPr>
-        <w:t xml:space="preserve">  E                     Am</w:t>
-      </w:r>
+        <w:t>Em</w:t>
+      </w:r>
+      <w:proofErr w:type="spellEnd"/>
     </w:p>
     <w:p>
       <w:pPr>
         <w:pStyle w:val="HTMLPreformatted"/>
         <w:shd w:val="clear" w:color="auto" w:fill="FFFFFF"/>
-        <w:ind w:left="720"/>
         <w:rPr>
           <w:rFonts w:ascii="Consolas" w:hAnsi="Consolas" w:cs="Consolas"/>
           <w:color w:val="000000"/>
@@ -16875,14 +18639,13 @@
           <w:szCs w:val="32"/>
           <w:lang w:val="uk-UA"/>
         </w:rPr>
-        <w:t>Грає листя на веснянім сонці,</w:t>
+        <w:t>Сам один між буками стоїть.</w:t>
       </w:r>
     </w:p>
     <w:p>
       <w:pPr>
         <w:pStyle w:val="HTMLPreformatted"/>
         <w:shd w:val="clear" w:color="auto" w:fill="FFFFFF"/>
-        <w:ind w:left="720"/>
         <w:rPr>
           <w:rFonts w:ascii="Consolas" w:hAnsi="Consolas" w:cs="Consolas"/>
           <w:color w:val="000000"/>
@@ -16891,7 +18654,12 @@
           <w:lang w:val="uk-UA"/>
         </w:rPr>
       </w:pPr>
-      <w:r>
+    </w:p>
+    <w:p>
+      <w:pPr>
+        <w:pStyle w:val="HTMLPreformatted"/>
+        <w:shd w:val="clear" w:color="auto" w:fill="FFFFFF"/>
+        <w:ind w:left="720"/>
         <w:rPr>
           <w:rFonts w:ascii="Consolas" w:hAnsi="Consolas" w:cs="Consolas"/>
           <w:color w:val="000000"/>
@@ -16899,14 +18667,8 @@
           <w:szCs w:val="32"/>
           <w:lang w:val="uk-UA"/>
         </w:rPr>
-        <w:t>D                          G   H7</w:t>
-      </w:r>
-    </w:p>
-    <w:p>
-      <w:pPr>
-        <w:pStyle w:val="HTMLPreformatted"/>
-        <w:shd w:val="clear" w:color="auto" w:fill="FFFFFF"/>
-        <w:ind w:left="720"/>
+      </w:pPr>
+      <w:r>
         <w:rPr>
           <w:rFonts w:ascii="Consolas" w:hAnsi="Consolas" w:cs="Consolas"/>
           <w:color w:val="000000"/>
@@ -16914,8 +18676,14 @@
           <w:szCs w:val="32"/>
           <w:lang w:val="uk-UA"/>
         </w:rPr>
-      </w:pPr>
-      <w:r>
+        <w:t>Приспів:</w:t>
+      </w:r>
+    </w:p>
+    <w:p>
+      <w:pPr>
+        <w:pStyle w:val="HTMLPreformatted"/>
+        <w:shd w:val="clear" w:color="auto" w:fill="FFFFFF"/>
+        <w:ind w:left="720"/>
         <w:rPr>
           <w:rFonts w:ascii="Consolas" w:hAnsi="Consolas" w:cs="Consolas"/>
           <w:color w:val="000000"/>
@@ -16923,14 +18691,8 @@
           <w:szCs w:val="32"/>
           <w:lang w:val="uk-UA"/>
         </w:rPr>
-        <w:t>А в душі – печаль, як небеса.</w:t>
-      </w:r>
-    </w:p>
-    <w:p>
-      <w:pPr>
-        <w:pStyle w:val="HTMLPreformatted"/>
-        <w:shd w:val="clear" w:color="auto" w:fill="FFFFFF"/>
-        <w:ind w:left="720"/>
+      </w:pPr>
+      <w:r>
         <w:rPr>
           <w:rFonts w:ascii="Consolas" w:hAnsi="Consolas" w:cs="Consolas"/>
           <w:color w:val="000000"/>
@@ -16938,8 +18700,14 @@
           <w:szCs w:val="32"/>
           <w:lang w:val="uk-UA"/>
         </w:rPr>
-      </w:pPr>
-      <w:r>
+        <w:t xml:space="preserve">  E                     Am</w:t>
+      </w:r>
+    </w:p>
+    <w:p>
+      <w:pPr>
+        <w:pStyle w:val="HTMLPreformatted"/>
+        <w:shd w:val="clear" w:color="auto" w:fill="FFFFFF"/>
+        <w:ind w:left="720"/>
         <w:rPr>
           <w:rFonts w:ascii="Consolas" w:hAnsi="Consolas" w:cs="Consolas"/>
           <w:color w:val="000000"/>
@@ -16947,14 +18715,8 @@
           <w:szCs w:val="32"/>
           <w:lang w:val="uk-UA"/>
         </w:rPr>
-        <w:t xml:space="preserve"> C                     Am</w:t>
-      </w:r>
-    </w:p>
-    <w:p>
-      <w:pPr>
-        <w:pStyle w:val="HTMLPreformatted"/>
-        <w:shd w:val="clear" w:color="auto" w:fill="FFFFFF"/>
-        <w:ind w:left="720"/>
+      </w:pPr>
+      <w:r>
         <w:rPr>
           <w:rFonts w:ascii="Consolas" w:hAnsi="Consolas" w:cs="Consolas"/>
           <w:color w:val="000000"/>
@@ -16962,8 +18724,14 @@
           <w:szCs w:val="32"/>
           <w:lang w:val="uk-UA"/>
         </w:rPr>
-      </w:pPr>
-      <w:r>
+        <w:t>Грає листя на веснянім сонці,</w:t>
+      </w:r>
+    </w:p>
+    <w:p>
+      <w:pPr>
+        <w:pStyle w:val="HTMLPreformatted"/>
+        <w:shd w:val="clear" w:color="auto" w:fill="FFFFFF"/>
+        <w:ind w:left="720"/>
         <w:rPr>
           <w:rFonts w:ascii="Consolas" w:hAnsi="Consolas" w:cs="Consolas"/>
           <w:color w:val="000000"/>
@@ -16971,14 +18739,8 @@
           <w:szCs w:val="32"/>
           <w:lang w:val="uk-UA"/>
         </w:rPr>
-        <w:t>Він росте й співає явороньці,</w:t>
-      </w:r>
-    </w:p>
-    <w:p>
-      <w:pPr>
-        <w:pStyle w:val="HTMLPreformatted"/>
-        <w:shd w:val="clear" w:color="auto" w:fill="FFFFFF"/>
-        <w:ind w:left="720"/>
+      </w:pPr>
+      <w:r>
         <w:rPr>
           <w:rFonts w:ascii="Consolas" w:hAnsi="Consolas" w:cs="Consolas"/>
           <w:color w:val="000000"/>
@@ -16986,8 +18748,14 @@
           <w:szCs w:val="32"/>
           <w:lang w:val="uk-UA"/>
         </w:rPr>
-      </w:pPr>
-      <w:r>
+        <w:t>D                          G   H7</w:t>
+      </w:r>
+    </w:p>
+    <w:p>
+      <w:pPr>
+        <w:pStyle w:val="HTMLPreformatted"/>
+        <w:shd w:val="clear" w:color="auto" w:fill="FFFFFF"/>
+        <w:ind w:left="720"/>
         <w:rPr>
           <w:rFonts w:ascii="Consolas" w:hAnsi="Consolas" w:cs="Consolas"/>
           <w:color w:val="000000"/>
@@ -16995,14 +18763,8 @@
           <w:szCs w:val="32"/>
           <w:lang w:val="uk-UA"/>
         </w:rPr>
-        <w:t>Em        F       H7   Em</w:t>
-      </w:r>
-    </w:p>
-    <w:p>
-      <w:pPr>
-        <w:pStyle w:val="HTMLPreformatted"/>
-        <w:shd w:val="clear" w:color="auto" w:fill="FFFFFF"/>
-        <w:ind w:left="720"/>
+      </w:pPr>
+      <w:r>
         <w:rPr>
           <w:rFonts w:ascii="Consolas" w:hAnsi="Consolas" w:cs="Consolas"/>
           <w:color w:val="000000"/>
@@ -17010,8 +18772,14 @@
           <w:szCs w:val="32"/>
           <w:lang w:val="uk-UA"/>
         </w:rPr>
-      </w:pPr>
-      <w:r>
+        <w:t>А в душі – печаль, як небеса.</w:t>
+      </w:r>
+    </w:p>
+    <w:p>
+      <w:pPr>
+        <w:pStyle w:val="HTMLPreformatted"/>
+        <w:shd w:val="clear" w:color="auto" w:fill="FFFFFF"/>
+        <w:ind w:left="720"/>
         <w:rPr>
           <w:rFonts w:ascii="Consolas" w:hAnsi="Consolas" w:cs="Consolas"/>
           <w:color w:val="000000"/>
@@ -17019,13 +18787,8 @@
           <w:szCs w:val="32"/>
           <w:lang w:val="uk-UA"/>
         </w:rPr>
-        <w:t>І згорає від сльози роса.</w:t>
-      </w:r>
-    </w:p>
-    <w:p>
-      <w:pPr>
-        <w:pStyle w:val="HTMLPreformatted"/>
-        <w:shd w:val="clear" w:color="auto" w:fill="FFFFFF"/>
+      </w:pPr>
+      <w:r>
         <w:rPr>
           <w:rFonts w:ascii="Consolas" w:hAnsi="Consolas" w:cs="Consolas"/>
           <w:color w:val="000000"/>
@@ -17033,12 +18796,14 @@
           <w:szCs w:val="32"/>
           <w:lang w:val="uk-UA"/>
         </w:rPr>
-      </w:pPr>
+        <w:t xml:space="preserve"> C                     Am</w:t>
+      </w:r>
     </w:p>
     <w:p>
       <w:pPr>
         <w:pStyle w:val="HTMLPreformatted"/>
         <w:shd w:val="clear" w:color="auto" w:fill="FFFFFF"/>
+        <w:ind w:left="720"/>
         <w:rPr>
           <w:rFonts w:ascii="Consolas" w:hAnsi="Consolas" w:cs="Consolas"/>
           <w:color w:val="000000"/>
@@ -17047,11 +18812,7 @@
           <w:lang w:val="uk-UA"/>
         </w:rPr>
       </w:pPr>
-    </w:p>
-    <w:p>
-      <w:pPr>
-        <w:pStyle w:val="HTMLPreformatted"/>
-        <w:shd w:val="clear" w:color="auto" w:fill="FFFFFF"/>
+      <w:r>
         <w:rPr>
           <w:rFonts w:ascii="Consolas" w:hAnsi="Consolas" w:cs="Consolas"/>
           <w:color w:val="000000"/>
@@ -17059,7 +18820,9 @@
           <w:szCs w:val="32"/>
           <w:lang w:val="uk-UA"/>
         </w:rPr>
-      </w:pPr>
+        <w:t xml:space="preserve">Він росте й співає </w:t>
+      </w:r>
+      <w:proofErr w:type="spellStart"/>
       <w:r>
         <w:rPr>
           <w:rFonts w:ascii="Consolas" w:hAnsi="Consolas" w:cs="Consolas"/>
@@ -17068,7 +18831,161 @@
           <w:szCs w:val="32"/>
           <w:lang w:val="uk-UA"/>
         </w:rPr>
-        <w:t>Сніг летить колючий, ніби трина,</w:t>
+        <w:t>явороньці</w:t>
+      </w:r>
+      <w:proofErr w:type="spellEnd"/>
+      <w:r>
+        <w:rPr>
+          <w:rFonts w:ascii="Consolas" w:hAnsi="Consolas" w:cs="Consolas"/>
+          <w:color w:val="000000"/>
+          <w:sz w:val="32"/>
+          <w:szCs w:val="32"/>
+          <w:lang w:val="uk-UA"/>
+        </w:rPr>
+        <w:t>,</w:t>
+      </w:r>
+    </w:p>
+    <w:p>
+      <w:pPr>
+        <w:pStyle w:val="HTMLPreformatted"/>
+        <w:shd w:val="clear" w:color="auto" w:fill="FFFFFF"/>
+        <w:ind w:left="720"/>
+        <w:rPr>
+          <w:rFonts w:ascii="Consolas" w:hAnsi="Consolas" w:cs="Consolas"/>
+          <w:color w:val="000000"/>
+          <w:sz w:val="32"/>
+          <w:szCs w:val="32"/>
+          <w:lang w:val="uk-UA"/>
+        </w:rPr>
+      </w:pPr>
+      <w:proofErr w:type="spellStart"/>
+      <w:r>
+        <w:rPr>
+          <w:rFonts w:ascii="Consolas" w:hAnsi="Consolas" w:cs="Consolas"/>
+          <w:color w:val="000000"/>
+          <w:sz w:val="32"/>
+          <w:szCs w:val="32"/>
+          <w:lang w:val="uk-UA"/>
+        </w:rPr>
+        <w:t>Em</w:t>
+      </w:r>
+      <w:proofErr w:type="spellEnd"/>
+      <w:r>
+        <w:rPr>
+          <w:rFonts w:ascii="Consolas" w:hAnsi="Consolas" w:cs="Consolas"/>
+          <w:color w:val="000000"/>
+          <w:sz w:val="32"/>
+          <w:szCs w:val="32"/>
+          <w:lang w:val="uk-UA"/>
+        </w:rPr>
+        <w:t xml:space="preserve">        F       H7   </w:t>
+      </w:r>
+      <w:proofErr w:type="spellStart"/>
+      <w:r>
+        <w:rPr>
+          <w:rFonts w:ascii="Consolas" w:hAnsi="Consolas" w:cs="Consolas"/>
+          <w:color w:val="000000"/>
+          <w:sz w:val="32"/>
+          <w:szCs w:val="32"/>
+          <w:lang w:val="uk-UA"/>
+        </w:rPr>
+        <w:t>Em</w:t>
+      </w:r>
+      <w:proofErr w:type="spellEnd"/>
+    </w:p>
+    <w:p>
+      <w:pPr>
+        <w:pStyle w:val="HTMLPreformatted"/>
+        <w:shd w:val="clear" w:color="auto" w:fill="FFFFFF"/>
+        <w:ind w:left="720"/>
+        <w:rPr>
+          <w:rFonts w:ascii="Consolas" w:hAnsi="Consolas" w:cs="Consolas"/>
+          <w:color w:val="000000"/>
+          <w:sz w:val="32"/>
+          <w:szCs w:val="32"/>
+          <w:lang w:val="uk-UA"/>
+        </w:rPr>
+      </w:pPr>
+      <w:r>
+        <w:rPr>
+          <w:rFonts w:ascii="Consolas" w:hAnsi="Consolas" w:cs="Consolas"/>
+          <w:color w:val="000000"/>
+          <w:sz w:val="32"/>
+          <w:szCs w:val="32"/>
+          <w:lang w:val="uk-UA"/>
+        </w:rPr>
+        <w:t>І згорає від сльози роса.</w:t>
+      </w:r>
+    </w:p>
+    <w:p>
+      <w:pPr>
+        <w:pStyle w:val="HTMLPreformatted"/>
+        <w:shd w:val="clear" w:color="auto" w:fill="FFFFFF"/>
+        <w:rPr>
+          <w:rFonts w:ascii="Consolas" w:hAnsi="Consolas" w:cs="Consolas"/>
+          <w:color w:val="000000"/>
+          <w:sz w:val="32"/>
+          <w:szCs w:val="32"/>
+          <w:lang w:val="uk-UA"/>
+        </w:rPr>
+      </w:pPr>
+    </w:p>
+    <w:p>
+      <w:pPr>
+        <w:pStyle w:val="HTMLPreformatted"/>
+        <w:shd w:val="clear" w:color="auto" w:fill="FFFFFF"/>
+        <w:rPr>
+          <w:rFonts w:ascii="Consolas" w:hAnsi="Consolas" w:cs="Consolas"/>
+          <w:color w:val="000000"/>
+          <w:sz w:val="32"/>
+          <w:szCs w:val="32"/>
+          <w:lang w:val="uk-UA"/>
+        </w:rPr>
+      </w:pPr>
+    </w:p>
+    <w:p>
+      <w:pPr>
+        <w:pStyle w:val="HTMLPreformatted"/>
+        <w:shd w:val="clear" w:color="auto" w:fill="FFFFFF"/>
+        <w:rPr>
+          <w:rFonts w:ascii="Consolas" w:hAnsi="Consolas" w:cs="Consolas"/>
+          <w:color w:val="000000"/>
+          <w:sz w:val="32"/>
+          <w:szCs w:val="32"/>
+          <w:lang w:val="uk-UA"/>
+        </w:rPr>
+      </w:pPr>
+      <w:r>
+        <w:rPr>
+          <w:rFonts w:ascii="Consolas" w:hAnsi="Consolas" w:cs="Consolas"/>
+          <w:color w:val="000000"/>
+          <w:sz w:val="32"/>
+          <w:szCs w:val="32"/>
+          <w:lang w:val="uk-UA"/>
+        </w:rPr>
+        <w:t xml:space="preserve">Сніг летить колючий, ніби </w:t>
+      </w:r>
+      <w:proofErr w:type="spellStart"/>
+      <w:r>
+        <w:rPr>
+          <w:rFonts w:ascii="Consolas" w:hAnsi="Consolas" w:cs="Consolas"/>
+          <w:color w:val="000000"/>
+          <w:sz w:val="32"/>
+          <w:szCs w:val="32"/>
+          <w:lang w:val="uk-UA"/>
+        </w:rPr>
+        <w:t>трина</w:t>
+      </w:r>
+      <w:proofErr w:type="spellEnd"/>
+      <w:r>
+        <w:rPr>
+          <w:rFonts w:ascii="Consolas" w:hAnsi="Consolas" w:cs="Consolas"/>
+          <w:color w:val="000000"/>
+          <w:sz w:val="32"/>
+          <w:szCs w:val="32"/>
+          <w:lang w:val="uk-UA"/>
+        </w:rPr>
+        <w:t>,</w:t>
       </w:r>
     </w:p>
     <w:p>
@@ -17937,8 +19854,21 @@
           <w:rStyle w:val="inlinechords2"/>
         </w:rPr>
       </w:pPr>
-      <w:r>
-        <w:t xml:space="preserve">Разговор в поезде: </w:t>
+      <w:proofErr w:type="spellStart"/>
+      <w:r>
+        <w:t>Разговор</w:t>
+      </w:r>
+      <w:proofErr w:type="spellEnd"/>
+      <w:r>
+        <w:t xml:space="preserve"> в </w:t>
+      </w:r>
+      <w:proofErr w:type="spellStart"/>
+      <w:r>
+        <w:t>поезде</w:t>
+      </w:r>
+      <w:proofErr w:type="spellEnd"/>
+      <w:r>
+        <w:t xml:space="preserve">: </w:t>
       </w:r>
       <w:r>
         <w:tab/>
@@ -17947,7 +19877,21 @@
         <w:rPr>
           <w:rStyle w:val="inlinechords2"/>
         </w:rPr>
-        <w:t>Am C Dm Em Am [F C Dm G]</w:t>
+        <w:t xml:space="preserve">Am C Dm </w:t>
+      </w:r>
+      <w:proofErr w:type="spellStart"/>
+      <w:r>
+        <w:rPr>
+          <w:rStyle w:val="inlinechords2"/>
+        </w:rPr>
+        <w:t>Em</w:t>
+      </w:r>
+      <w:proofErr w:type="spellEnd"/>
+      <w:r>
+        <w:rPr>
+          <w:rStyle w:val="inlinechords2"/>
+        </w:rPr>
+        <w:t xml:space="preserve"> Am [F C Dm G]</w:t>
       </w:r>
     </w:p>
     <w:p>
@@ -18035,7 +19979,21 @@
                               <w:rPr>
                                 <w:rStyle w:val="inlinechords2"/>
                               </w:rPr>
-                              <w:t xml:space="preserve">Am C Dm Em Am </w:t>
+                              <w:t xml:space="preserve">Am C Dm </w:t>
+                            </w:r>
+                            <w:proofErr w:type="spellStart"/>
+                            <w:r>
+                              <w:rPr>
+                                <w:rStyle w:val="inlinechords2"/>
+                              </w:rPr>
+                              <w:t>Em</w:t>
+                            </w:r>
+                            <w:proofErr w:type="spellEnd"/>
+                            <w:r>
+                              <w:rPr>
+                                <w:rStyle w:val="inlinechords2"/>
+                              </w:rPr>
+                              <w:t xml:space="preserve"> Am </w:t>
                             </w:r>
                           </w:p>
                           <w:p>
@@ -18082,7 +20040,21 @@
                         <w:rPr>
                           <w:rStyle w:val="inlinechords2"/>
                         </w:rPr>
-                        <w:t xml:space="preserve">Am C Dm Em Am </w:t>
+                        <w:t xml:space="preserve">Am C Dm </w:t>
+                      </w:r>
+                      <w:proofErr w:type="spellStart"/>
+                      <w:r>
+                        <w:rPr>
+                          <w:rStyle w:val="inlinechords2"/>
+                        </w:rPr>
+                        <w:t>Em</w:t>
+                      </w:r>
+                      <w:proofErr w:type="spellEnd"/>
+                      <w:r>
+                        <w:rPr>
+                          <w:rStyle w:val="inlinechords2"/>
+                        </w:rPr>
+                        <w:t xml:space="preserve"> Am </w:t>
                       </w:r>
                     </w:p>
                     <w:p>
@@ -19189,12 +21161,1027 @@
     </w:p>
     <w:p>
       <w:pPr>
+        <w:pStyle w:val="Heading2"/>
+        <w:rPr>
+          <w:lang w:val="ru-RU"/>
+        </w:rPr>
+      </w:pPr>
+      <w:bookmarkStart w:id="12" w:name="_Toc50675999"/>
+      <w:r>
+        <w:rPr>
+          <w:highlight w:val="yellow"/>
+        </w:rPr>
+        <w:lastRenderedPageBreak/>
+        <w:t>#</w:t>
+      </w:r>
+      <w:r>
+        <w:rPr>
+          <w:highlight w:val="yellow"/>
+          <w:lang w:val="ru-RU"/>
+        </w:rPr>
+        <w:t>ЭТО ВСЕ</w:t>
+      </w:r>
+      <w:bookmarkStart w:id="13" w:name="_GoBack"/>
+      <w:bookmarkEnd w:id="13"/>
+    </w:p>
+    <w:p>
+      <w:pPr>
+        <w:rPr>
+          <w:rFonts w:cs="Arial"/>
+          <w:sz w:val="28"/>
+          <w:szCs w:val="28"/>
+          <w:lang w:val="ru-RU"/>
+        </w:rPr>
+        <w:sectPr>
+          <w:pgSz w:w="12240" w:h="15840" w:code="1"/>
+          <w:pgMar w:top="720" w:right="720" w:bottom="720" w:left="1267" w:header="706" w:footer="706" w:gutter="0"/>
+          <w:cols w:space="708"/>
+          <w:docGrid w:linePitch="360"/>
+        </w:sectPr>
+      </w:pPr>
+    </w:p>
+    <w:p>
+      <w:pPr>
+        <w:rPr>
+          <w:rFonts w:cs="Arial"/>
+          <w:sz w:val="28"/>
+          <w:szCs w:val="28"/>
+          <w:lang w:val="ru-RU"/>
+        </w:rPr>
+      </w:pPr>
+      <w:r>
+        <w:rPr>
+          <w:rFonts w:cs="Arial"/>
+          <w:sz w:val="28"/>
+          <w:szCs w:val="28"/>
+          <w:lang w:val="ru-RU"/>
+        </w:rPr>
+        <w:t>Побледневшие листья окна</w:t>
+      </w:r>
+    </w:p>
+    <w:p>
+      <w:pPr>
+        <w:rPr>
+          <w:rFonts w:cs="Arial"/>
+          <w:sz w:val="28"/>
+          <w:szCs w:val="28"/>
+          <w:lang w:val="ru-RU"/>
+        </w:rPr>
+      </w:pPr>
+      <w:r>
+        <w:rPr>
+          <w:rFonts w:cs="Arial"/>
+          <w:sz w:val="28"/>
+          <w:szCs w:val="28"/>
+          <w:lang w:val="ru-RU"/>
+        </w:rPr>
+        <w:t>Зарастают прозрачной водой.</w:t>
+      </w:r>
+    </w:p>
+    <w:p>
+      <w:pPr>
+        <w:rPr>
+          <w:rFonts w:cs="Arial"/>
+          <w:sz w:val="28"/>
+          <w:szCs w:val="28"/>
+          <w:lang w:val="ru-RU"/>
+        </w:rPr>
+      </w:pPr>
+      <w:r>
+        <w:rPr>
+          <w:rFonts w:cs="Arial"/>
+          <w:sz w:val="28"/>
+          <w:szCs w:val="28"/>
+          <w:lang w:val="ru-RU"/>
+        </w:rPr>
+        <w:t>У воды нет ни смерти, ни дна.</w:t>
+      </w:r>
+    </w:p>
+    <w:p>
+      <w:pPr>
+        <w:rPr>
+          <w:rFonts w:cs="Arial"/>
+          <w:sz w:val="28"/>
+          <w:szCs w:val="28"/>
+          <w:lang w:val="ru-RU"/>
+        </w:rPr>
+      </w:pPr>
+      <w:r>
+        <w:rPr>
+          <w:rFonts w:cs="Arial"/>
+          <w:sz w:val="28"/>
+          <w:szCs w:val="28"/>
+          <w:lang w:val="ru-RU"/>
+        </w:rPr>
+        <w:t>Я прощаюсь с тобой.</w:t>
+      </w:r>
+    </w:p>
+    <w:p>
+      <w:pPr>
+        <w:rPr>
+          <w:rFonts w:cs="Arial"/>
+          <w:sz w:val="28"/>
+          <w:szCs w:val="28"/>
+          <w:lang w:val="ru-RU"/>
+        </w:rPr>
+      </w:pPr>
+    </w:p>
+    <w:p>
+      <w:pPr>
+        <w:rPr>
+          <w:rFonts w:cs="Arial"/>
+          <w:sz w:val="28"/>
+          <w:szCs w:val="28"/>
+          <w:lang w:val="ru-RU"/>
+        </w:rPr>
+      </w:pPr>
+      <w:r>
+        <w:rPr>
+          <w:rFonts w:cs="Arial"/>
+          <w:sz w:val="28"/>
+          <w:szCs w:val="28"/>
+          <w:lang w:val="ru-RU"/>
+        </w:rPr>
+        <w:t>Горсть тепла после долгой зимы</w:t>
+      </w:r>
+    </w:p>
+    <w:p>
+      <w:pPr>
+        <w:rPr>
+          <w:rFonts w:cs="Arial"/>
+          <w:sz w:val="28"/>
+          <w:szCs w:val="28"/>
+          <w:lang w:val="ru-RU"/>
+        </w:rPr>
+      </w:pPr>
+      <w:r>
+        <w:rPr>
+          <w:rFonts w:cs="Arial"/>
+          <w:sz w:val="28"/>
+          <w:szCs w:val="28"/>
+          <w:lang w:val="ru-RU"/>
+        </w:rPr>
+        <w:t>Донесем. Пять минут до утра</w:t>
+      </w:r>
+    </w:p>
+    <w:p>
+      <w:pPr>
+        <w:rPr>
+          <w:rFonts w:cs="Arial"/>
+          <w:sz w:val="28"/>
+          <w:szCs w:val="28"/>
+          <w:lang w:val="ru-RU"/>
+        </w:rPr>
+      </w:pPr>
+      <w:r>
+        <w:rPr>
+          <w:rFonts w:cs="Arial"/>
+          <w:sz w:val="28"/>
+          <w:szCs w:val="28"/>
+          <w:lang w:val="ru-RU"/>
+        </w:rPr>
+        <w:t>Доживем. Наше море вины</w:t>
+      </w:r>
+    </w:p>
+    <w:p>
+      <w:pPr>
+        <w:rPr>
+          <w:rFonts w:cs="Arial"/>
+          <w:sz w:val="28"/>
+          <w:szCs w:val="28"/>
+          <w:lang w:val="ru-RU"/>
+        </w:rPr>
+      </w:pPr>
+      <w:r>
+        <w:rPr>
+          <w:rFonts w:cs="Arial"/>
+          <w:sz w:val="28"/>
+          <w:szCs w:val="28"/>
+          <w:lang w:val="ru-RU"/>
+        </w:rPr>
+        <w:t>Поглощает время-дыра.</w:t>
+      </w:r>
+    </w:p>
+    <w:p>
+      <w:pPr>
+        <w:rPr>
+          <w:rFonts w:cs="Arial"/>
+          <w:sz w:val="28"/>
+          <w:szCs w:val="28"/>
+          <w:lang w:val="ru-RU"/>
+        </w:rPr>
+      </w:pPr>
+    </w:p>
+    <w:p>
+      <w:pPr>
+        <w:rPr>
+          <w:rFonts w:cs="Arial"/>
+          <w:sz w:val="28"/>
+          <w:szCs w:val="28"/>
+          <w:lang w:val="ru-RU"/>
+        </w:rPr>
+      </w:pPr>
+      <w:r>
+        <w:rPr>
+          <w:rFonts w:cs="Arial"/>
+          <w:sz w:val="28"/>
+          <w:szCs w:val="28"/>
+          <w:lang w:val="ru-RU"/>
+        </w:rPr>
+        <w:t>Это все, что останется после меня,</w:t>
+      </w:r>
+    </w:p>
+    <w:p>
+      <w:pPr>
+        <w:rPr>
+          <w:rFonts w:cs="Arial"/>
+          <w:sz w:val="28"/>
+          <w:szCs w:val="28"/>
+          <w:lang w:val="ru-RU"/>
+        </w:rPr>
+      </w:pPr>
+      <w:r>
+        <w:rPr>
+          <w:rFonts w:cs="Arial"/>
+          <w:sz w:val="28"/>
+          <w:szCs w:val="28"/>
+          <w:lang w:val="ru-RU"/>
+        </w:rPr>
+        <w:t>Это все, что возьму я с собой.</w:t>
+      </w:r>
+    </w:p>
+    <w:p>
+      <w:pPr>
+        <w:rPr>
+          <w:rFonts w:cs="Arial"/>
+          <w:sz w:val="28"/>
+          <w:szCs w:val="28"/>
+          <w:lang w:val="ru-RU"/>
+        </w:rPr>
+      </w:pPr>
+    </w:p>
+    <w:p>
+      <w:pPr>
+        <w:rPr>
+          <w:rFonts w:cs="Arial"/>
+          <w:sz w:val="28"/>
+          <w:szCs w:val="28"/>
+          <w:lang w:val="ru-RU"/>
+        </w:rPr>
+      </w:pPr>
+      <w:r>
+        <w:rPr>
+          <w:rFonts w:cs="Arial"/>
+          <w:sz w:val="28"/>
+          <w:szCs w:val="28"/>
+          <w:lang w:val="ru-RU"/>
+        </w:rPr>
+        <w:t>С нами память сидит у стола,</w:t>
+      </w:r>
+    </w:p>
+    <w:p>
+      <w:pPr>
+        <w:rPr>
+          <w:rFonts w:cs="Arial"/>
+          <w:sz w:val="28"/>
+          <w:szCs w:val="28"/>
+          <w:lang w:val="ru-RU"/>
+        </w:rPr>
+      </w:pPr>
+      <w:r>
+        <w:rPr>
+          <w:rFonts w:cs="Arial"/>
+          <w:sz w:val="28"/>
+          <w:szCs w:val="28"/>
+          <w:lang w:val="ru-RU"/>
+        </w:rPr>
+        <w:t>А в руке ее пламя свечи.</w:t>
+      </w:r>
+    </w:p>
+    <w:p>
+      <w:pPr>
+        <w:rPr>
+          <w:rFonts w:cs="Arial"/>
+          <w:sz w:val="28"/>
+          <w:szCs w:val="28"/>
+          <w:lang w:val="ru-RU"/>
+        </w:rPr>
+      </w:pPr>
+      <w:r>
+        <w:rPr>
+          <w:rFonts w:cs="Arial"/>
+          <w:sz w:val="28"/>
+          <w:szCs w:val="28"/>
+          <w:lang w:val="ru-RU"/>
+        </w:rPr>
+        <w:t>Ты такою хорошей была.</w:t>
+      </w:r>
+    </w:p>
+    <w:p>
+      <w:pPr>
+        <w:rPr>
+          <w:rFonts w:cs="Arial"/>
+          <w:sz w:val="28"/>
+          <w:szCs w:val="28"/>
+          <w:lang w:val="ru-RU"/>
+        </w:rPr>
+      </w:pPr>
+      <w:r>
+        <w:rPr>
+          <w:rFonts w:cs="Arial"/>
+          <w:sz w:val="28"/>
+          <w:szCs w:val="28"/>
+          <w:lang w:val="ru-RU"/>
+        </w:rPr>
+        <w:t>Посмотри на меня, не молчи.</w:t>
+      </w:r>
+    </w:p>
+    <w:p>
+      <w:pPr>
+        <w:rPr>
+          <w:rFonts w:cs="Arial"/>
+          <w:sz w:val="28"/>
+          <w:szCs w:val="28"/>
+          <w:lang w:val="ru-RU"/>
+        </w:rPr>
+      </w:pPr>
+    </w:p>
+    <w:p>
+      <w:pPr>
+        <w:rPr>
+          <w:rFonts w:cs="Arial"/>
+          <w:sz w:val="28"/>
+          <w:szCs w:val="28"/>
+          <w:lang w:val="ru-RU"/>
+        </w:rPr>
+      </w:pPr>
+      <w:r>
+        <w:rPr>
+          <w:rFonts w:cs="Arial"/>
+          <w:sz w:val="28"/>
+          <w:szCs w:val="28"/>
+          <w:lang w:val="ru-RU"/>
+        </w:rPr>
+        <w:t>Крики чайки на белой стене</w:t>
+      </w:r>
+    </w:p>
+    <w:p>
+      <w:pPr>
+        <w:rPr>
+          <w:rFonts w:cs="Arial"/>
+          <w:sz w:val="28"/>
+          <w:szCs w:val="28"/>
+          <w:lang w:val="ru-RU"/>
+        </w:rPr>
+      </w:pPr>
+      <w:r>
+        <w:rPr>
+          <w:rFonts w:cs="Arial"/>
+          <w:sz w:val="28"/>
+          <w:szCs w:val="28"/>
+          <w:lang w:val="ru-RU"/>
+        </w:rPr>
+        <w:t>Окольцованы черной луной.</w:t>
+      </w:r>
+    </w:p>
+    <w:p>
+      <w:pPr>
+        <w:rPr>
+          <w:rFonts w:cs="Arial"/>
+          <w:sz w:val="28"/>
+          <w:szCs w:val="28"/>
+          <w:lang w:val="ru-RU"/>
+        </w:rPr>
+      </w:pPr>
+      <w:r>
+        <w:rPr>
+          <w:rFonts w:cs="Arial"/>
+          <w:sz w:val="28"/>
+          <w:szCs w:val="28"/>
+          <w:lang w:val="ru-RU"/>
+        </w:rPr>
+        <w:t>Нарисуй что-нибудь на окне</w:t>
+      </w:r>
+    </w:p>
+    <w:p>
+      <w:pPr>
+        <w:rPr>
+          <w:rFonts w:cs="Arial"/>
+          <w:sz w:val="28"/>
+          <w:szCs w:val="28"/>
+          <w:lang w:val="ru-RU"/>
+        </w:rPr>
+      </w:pPr>
+      <w:r>
+        <w:rPr>
+          <w:rFonts w:cs="Arial"/>
+          <w:sz w:val="28"/>
+          <w:szCs w:val="28"/>
+          <w:lang w:val="ru-RU"/>
+        </w:rPr>
+        <w:t>И шепни на прощанье рекой.</w:t>
+      </w:r>
+    </w:p>
+    <w:p>
+      <w:pPr>
+        <w:rPr>
+          <w:rFonts w:cs="Arial"/>
+          <w:sz w:val="28"/>
+          <w:szCs w:val="28"/>
+          <w:lang w:val="ru-RU"/>
+        </w:rPr>
+      </w:pPr>
+    </w:p>
+    <w:p>
+      <w:pPr>
+        <w:rPr>
+          <w:rFonts w:cs="Arial"/>
+          <w:sz w:val="28"/>
+          <w:szCs w:val="28"/>
+          <w:lang w:val="ru-RU"/>
+        </w:rPr>
+      </w:pPr>
+    </w:p>
+    <w:p>
+      <w:pPr>
+        <w:rPr>
+          <w:rFonts w:cs="Arial"/>
+          <w:sz w:val="28"/>
+          <w:szCs w:val="28"/>
+          <w:lang w:val="ru-RU"/>
+        </w:rPr>
+      </w:pPr>
+    </w:p>
+    <w:p>
+      <w:pPr>
+        <w:rPr>
+          <w:rFonts w:cs="Arial"/>
+          <w:sz w:val="28"/>
+          <w:szCs w:val="28"/>
+          <w:lang w:val="ru-RU"/>
+        </w:rPr>
+      </w:pPr>
+    </w:p>
+    <w:p>
+      <w:pPr>
+        <w:rPr>
+          <w:rFonts w:cs="Arial"/>
+          <w:sz w:val="28"/>
+          <w:szCs w:val="28"/>
+          <w:lang w:val="ru-RU"/>
+        </w:rPr>
+      </w:pPr>
+    </w:p>
+    <w:p>
+      <w:pPr>
+        <w:rPr>
+          <w:rFonts w:cs="Arial"/>
+          <w:sz w:val="28"/>
+          <w:szCs w:val="28"/>
+          <w:lang w:val="ru-RU"/>
+        </w:rPr>
+      </w:pPr>
+    </w:p>
+    <w:p>
+      <w:pPr>
+        <w:rPr>
+          <w:rFonts w:cs="Arial"/>
+          <w:sz w:val="28"/>
+          <w:szCs w:val="28"/>
+          <w:lang w:val="ru-RU"/>
+        </w:rPr>
+      </w:pPr>
+    </w:p>
+    <w:p>
+      <w:pPr>
+        <w:rPr>
+          <w:rFonts w:cs="Arial"/>
+          <w:sz w:val="28"/>
+          <w:szCs w:val="28"/>
+        </w:rPr>
+      </w:pPr>
+      <w:r>
+        <w:rPr>
+          <w:rFonts w:cs="Arial"/>
+          <w:sz w:val="28"/>
+          <w:szCs w:val="28"/>
+          <w:lang w:val="ru-RU"/>
+        </w:rPr>
+        <w:t>Это все, что останется после меня,</w:t>
+      </w:r>
+    </w:p>
+    <w:p>
+      <w:pPr>
+        <w:rPr>
+          <w:rFonts w:cs="Arial"/>
+          <w:sz w:val="28"/>
+          <w:szCs w:val="28"/>
+          <w:lang w:val="ru-RU"/>
+        </w:rPr>
+      </w:pPr>
+      <w:r>
+        <w:rPr>
+          <w:rFonts w:cs="Arial"/>
+          <w:sz w:val="28"/>
+          <w:szCs w:val="28"/>
+          <w:lang w:val="ru-RU"/>
+        </w:rPr>
+        <w:t>Это все, что возьму я с собой.</w:t>
+      </w:r>
+    </w:p>
+    <w:p>
+      <w:pPr>
+        <w:rPr>
+          <w:rFonts w:cs="Arial"/>
+          <w:sz w:val="28"/>
+          <w:szCs w:val="28"/>
+        </w:rPr>
+      </w:pPr>
+      <w:r>
+        <w:rPr>
+          <w:rFonts w:cs="Arial"/>
+          <w:sz w:val="28"/>
+          <w:szCs w:val="28"/>
+          <w:lang w:val="ru-RU"/>
+        </w:rPr>
+        <w:t>Это все, что останется после меня,</w:t>
+      </w:r>
+    </w:p>
+    <w:p>
+      <w:pPr>
+        <w:rPr>
+          <w:rFonts w:cs="Arial"/>
+          <w:sz w:val="28"/>
+          <w:szCs w:val="28"/>
+          <w:lang w:val="ru-RU"/>
+        </w:rPr>
+      </w:pPr>
+      <w:r>
+        <w:rPr>
+          <w:rFonts w:cs="Arial"/>
+          <w:sz w:val="28"/>
+          <w:szCs w:val="28"/>
+          <w:lang w:val="ru-RU"/>
+        </w:rPr>
+        <w:t>Это все, что возьму я с собой.</w:t>
+      </w:r>
+    </w:p>
+    <w:p>
+      <w:pPr>
+        <w:rPr>
+          <w:rFonts w:cs="Arial"/>
+          <w:sz w:val="28"/>
+          <w:szCs w:val="28"/>
+          <w:lang w:val="ru-RU"/>
+        </w:rPr>
+      </w:pPr>
+    </w:p>
+    <w:p>
+      <w:pPr>
+        <w:rPr>
+          <w:rFonts w:cs="Arial"/>
+          <w:sz w:val="28"/>
+          <w:szCs w:val="28"/>
+          <w:lang w:val="ru-RU"/>
+        </w:rPr>
+      </w:pPr>
+    </w:p>
+    <w:p>
+      <w:pPr>
+        <w:rPr>
+          <w:rFonts w:cs="Arial"/>
+          <w:sz w:val="28"/>
+          <w:szCs w:val="28"/>
+          <w:lang w:val="ru-RU"/>
+        </w:rPr>
+      </w:pPr>
+      <w:r>
+        <w:rPr>
+          <w:rFonts w:cs="Arial"/>
+          <w:sz w:val="28"/>
+          <w:szCs w:val="28"/>
+          <w:lang w:val="ru-RU"/>
+        </w:rPr>
+        <w:t>Две мечты да печали стакан</w:t>
+      </w:r>
+    </w:p>
+    <w:p>
+      <w:pPr>
+        <w:rPr>
+          <w:rFonts w:cs="Arial"/>
+          <w:sz w:val="28"/>
+          <w:szCs w:val="28"/>
+          <w:lang w:val="ru-RU"/>
+        </w:rPr>
+      </w:pPr>
+      <w:r>
+        <w:rPr>
+          <w:rFonts w:cs="Arial"/>
+          <w:sz w:val="28"/>
+          <w:szCs w:val="28"/>
+          <w:lang w:val="ru-RU"/>
+        </w:rPr>
+        <w:t>Мы, воскреснув, допили до дна</w:t>
+      </w:r>
+    </w:p>
+    <w:p>
+      <w:pPr>
+        <w:rPr>
+          <w:rFonts w:cs="Arial"/>
+          <w:sz w:val="28"/>
+          <w:szCs w:val="28"/>
+          <w:lang w:val="ru-RU"/>
+        </w:rPr>
+      </w:pPr>
+      <w:r>
+        <w:rPr>
+          <w:rFonts w:cs="Arial"/>
+          <w:sz w:val="28"/>
+          <w:szCs w:val="28"/>
+          <w:lang w:val="ru-RU"/>
+        </w:rPr>
+        <w:t>Я не знаю, зачем тебе дан</w:t>
+      </w:r>
+    </w:p>
+    <w:p>
+      <w:pPr>
+        <w:rPr>
+          <w:rFonts w:cs="Arial"/>
+          <w:sz w:val="28"/>
+          <w:szCs w:val="28"/>
+          <w:lang w:val="ru-RU"/>
+        </w:rPr>
+      </w:pPr>
+      <w:r>
+        <w:rPr>
+          <w:rFonts w:cs="Arial"/>
+          <w:sz w:val="28"/>
+          <w:szCs w:val="28"/>
+          <w:lang w:val="ru-RU"/>
+        </w:rPr>
+        <w:t>Правит мною дорога-луна</w:t>
+      </w:r>
+    </w:p>
+    <w:p>
+      <w:pPr>
+        <w:rPr>
+          <w:rFonts w:cs="Arial"/>
+          <w:sz w:val="28"/>
+          <w:szCs w:val="28"/>
+          <w:lang w:val="ru-RU"/>
+        </w:rPr>
+      </w:pPr>
+    </w:p>
+    <w:p>
+      <w:pPr>
+        <w:rPr>
+          <w:rFonts w:cs="Arial"/>
+          <w:sz w:val="28"/>
+          <w:szCs w:val="28"/>
+          <w:lang w:val="ru-RU"/>
+        </w:rPr>
+      </w:pPr>
+      <w:r>
+        <w:rPr>
+          <w:rFonts w:cs="Arial"/>
+          <w:sz w:val="28"/>
+          <w:szCs w:val="28"/>
+          <w:lang w:val="ru-RU"/>
+        </w:rPr>
+        <w:t>И не плачь, если можешь, прости</w:t>
+      </w:r>
+    </w:p>
+    <w:p>
+      <w:pPr>
+        <w:rPr>
+          <w:rFonts w:cs="Arial"/>
+          <w:sz w:val="28"/>
+          <w:szCs w:val="28"/>
+          <w:lang w:val="ru-RU"/>
+        </w:rPr>
+      </w:pPr>
+      <w:r>
+        <w:rPr>
+          <w:rFonts w:cs="Arial"/>
+          <w:sz w:val="28"/>
+          <w:szCs w:val="28"/>
+          <w:lang w:val="ru-RU"/>
+        </w:rPr>
+        <w:t>Жизнь - не сахар, а смерть нам не чай</w:t>
+      </w:r>
+    </w:p>
+    <w:p>
+      <w:pPr>
+        <w:rPr>
+          <w:rFonts w:cs="Arial"/>
+          <w:sz w:val="28"/>
+          <w:szCs w:val="28"/>
+          <w:lang w:val="ru-RU"/>
+        </w:rPr>
+      </w:pPr>
+      <w:r>
+        <w:rPr>
+          <w:rFonts w:cs="Arial"/>
+          <w:sz w:val="28"/>
+          <w:szCs w:val="28"/>
+          <w:lang w:val="ru-RU"/>
+        </w:rPr>
+        <w:t>Мне свою дорогу нести</w:t>
+      </w:r>
+    </w:p>
+    <w:p>
+      <w:pPr>
+        <w:rPr>
+          <w:rFonts w:cs="Arial"/>
+          <w:sz w:val="28"/>
+          <w:szCs w:val="28"/>
+          <w:lang w:val="ru-RU"/>
+        </w:rPr>
+      </w:pPr>
+      <w:r>
+        <w:rPr>
+          <w:rFonts w:cs="Arial"/>
+          <w:sz w:val="28"/>
+          <w:szCs w:val="28"/>
+          <w:lang w:val="ru-RU"/>
+        </w:rPr>
+        <w:t>До свидания, друг, и прощай</w:t>
+      </w:r>
+    </w:p>
+    <w:p>
+      <w:pPr>
+        <w:rPr>
+          <w:rFonts w:cs="Arial"/>
+          <w:sz w:val="28"/>
+          <w:szCs w:val="28"/>
+          <w:lang w:val="ru-RU"/>
+        </w:rPr>
+      </w:pPr>
+    </w:p>
+    <w:p>
+      <w:pPr>
+        <w:rPr>
+          <w:rFonts w:cs="Arial"/>
+          <w:sz w:val="28"/>
+          <w:szCs w:val="28"/>
+          <w:lang w:val="ru-RU"/>
+        </w:rPr>
+      </w:pPr>
+      <w:r>
+        <w:rPr>
+          <w:rFonts w:cs="Arial"/>
+          <w:sz w:val="28"/>
+          <w:szCs w:val="28"/>
+          <w:lang w:val="ru-RU"/>
+        </w:rPr>
+        <w:t>Это всё, что останется после меня</w:t>
+      </w:r>
+    </w:p>
+    <w:p>
+      <w:pPr>
+        <w:rPr>
+          <w:rFonts w:cs="Arial"/>
+          <w:sz w:val="28"/>
+          <w:szCs w:val="28"/>
+          <w:lang w:val="ru-RU"/>
+        </w:rPr>
+      </w:pPr>
+      <w:r>
+        <w:rPr>
+          <w:rFonts w:cs="Arial"/>
+          <w:sz w:val="28"/>
+          <w:szCs w:val="28"/>
+          <w:lang w:val="ru-RU"/>
+        </w:rPr>
+        <w:t>Это всё, что возьму я с собой</w:t>
+      </w:r>
+    </w:p>
+    <w:p>
+      <w:pPr>
+        <w:rPr>
+          <w:rFonts w:cs="Arial"/>
+          <w:sz w:val="28"/>
+          <w:szCs w:val="28"/>
+          <w:lang w:val="ru-RU"/>
+        </w:rPr>
+      </w:pPr>
+      <w:r>
+        <w:rPr>
+          <w:rFonts w:cs="Arial"/>
+          <w:sz w:val="28"/>
+          <w:szCs w:val="28"/>
+          <w:lang w:val="ru-RU"/>
+        </w:rPr>
+        <w:t>Это всё, что останется после меня</w:t>
+      </w:r>
+    </w:p>
+    <w:p>
+      <w:pPr>
+        <w:rPr>
+          <w:rFonts w:cs="Arial"/>
+          <w:sz w:val="28"/>
+          <w:szCs w:val="28"/>
+          <w:lang w:val="ru-RU"/>
+        </w:rPr>
+      </w:pPr>
+      <w:r>
+        <w:rPr>
+          <w:rFonts w:cs="Arial"/>
+          <w:sz w:val="28"/>
+          <w:szCs w:val="28"/>
+          <w:lang w:val="ru-RU"/>
+        </w:rPr>
+        <w:t>Это всё, что возьму я с собой</w:t>
+      </w:r>
+    </w:p>
+    <w:p>
+      <w:pPr>
+        <w:rPr>
+          <w:rFonts w:cs="Arial"/>
+          <w:sz w:val="28"/>
+          <w:szCs w:val="28"/>
+          <w:lang w:val="ru-RU"/>
+        </w:rPr>
+      </w:pPr>
+    </w:p>
+    <w:p>
+      <w:pPr>
+        <w:rPr>
+          <w:rFonts w:cs="Arial"/>
+          <w:sz w:val="28"/>
+          <w:szCs w:val="28"/>
+          <w:lang w:val="ru-RU"/>
+        </w:rPr>
+      </w:pPr>
+      <w:r>
+        <w:rPr>
+          <w:rFonts w:cs="Arial"/>
+          <w:sz w:val="28"/>
+          <w:szCs w:val="28"/>
+          <w:lang w:val="ru-RU"/>
+        </w:rPr>
+        <w:t>О-о-о-о-о</w:t>
+      </w:r>
+    </w:p>
+    <w:p>
+      <w:pPr>
+        <w:rPr>
+          <w:rFonts w:cs="Arial"/>
+          <w:sz w:val="28"/>
+          <w:szCs w:val="28"/>
+          <w:lang w:val="ru-RU"/>
+        </w:rPr>
+      </w:pPr>
+      <w:r>
+        <w:rPr>
+          <w:rFonts w:cs="Arial"/>
+          <w:sz w:val="28"/>
+          <w:szCs w:val="28"/>
+          <w:lang w:val="ru-RU"/>
+        </w:rPr>
+        <w:t>Это всё</w:t>
+      </w:r>
+    </w:p>
+    <w:p>
+      <w:pPr>
+        <w:rPr>
+          <w:rFonts w:cs="Arial"/>
+          <w:sz w:val="28"/>
+          <w:szCs w:val="28"/>
+          <w:lang w:val="ru-RU"/>
+        </w:rPr>
+      </w:pPr>
+      <w:r>
+        <w:rPr>
+          <w:rFonts w:cs="Arial"/>
+          <w:sz w:val="28"/>
+          <w:szCs w:val="28"/>
+          <w:lang w:val="ru-RU"/>
+        </w:rPr>
+        <w:t>Это всё</w:t>
+      </w:r>
+    </w:p>
+    <w:p>
+      <w:pPr>
+        <w:rPr>
+          <w:rFonts w:cs="Arial"/>
+          <w:sz w:val="28"/>
+          <w:szCs w:val="28"/>
+          <w:lang w:val="ru-RU"/>
+        </w:rPr>
+      </w:pPr>
+      <w:r>
+        <w:rPr>
+          <w:rFonts w:cs="Arial"/>
+          <w:sz w:val="28"/>
+          <w:szCs w:val="28"/>
+          <w:lang w:val="ru-RU"/>
+        </w:rPr>
+        <w:t>Это всё</w:t>
+      </w:r>
+    </w:p>
+    <w:p>
+      <w:pPr>
+        <w:rPr>
+          <w:rFonts w:cs="Arial"/>
+          <w:sz w:val="28"/>
+          <w:szCs w:val="28"/>
+          <w:lang w:val="ru-RU"/>
+        </w:rPr>
+      </w:pPr>
+      <w:r>
+        <w:rPr>
+          <w:rFonts w:cs="Arial"/>
+          <w:sz w:val="28"/>
+          <w:szCs w:val="28"/>
+          <w:lang w:val="ru-RU"/>
+        </w:rPr>
+        <w:t>Это всё</w:t>
+      </w:r>
+    </w:p>
+    <w:p>
+      <w:pPr>
+        <w:rPr>
+          <w:rFonts w:cs="Arial"/>
+          <w:sz w:val="28"/>
+          <w:szCs w:val="28"/>
+          <w:lang w:val="ru-RU"/>
+        </w:rPr>
+      </w:pPr>
+      <w:r>
+        <w:rPr>
+          <w:rFonts w:cs="Arial"/>
+          <w:sz w:val="28"/>
+          <w:szCs w:val="28"/>
+          <w:lang w:val="ru-RU"/>
+        </w:rPr>
+        <w:t>Это всё</w:t>
+      </w:r>
+    </w:p>
+    <w:p>
+      <w:pPr>
+        <w:rPr>
+          <w:rFonts w:cs="Arial"/>
+          <w:sz w:val="28"/>
+          <w:szCs w:val="28"/>
+          <w:lang w:val="ru-RU"/>
+        </w:rPr>
+      </w:pPr>
+      <w:r>
+        <w:rPr>
+          <w:rFonts w:cs="Arial"/>
+          <w:sz w:val="28"/>
+          <w:szCs w:val="28"/>
+          <w:lang w:val="ru-RU"/>
+        </w:rPr>
+        <w:t>Это всё</w:t>
+      </w:r>
+    </w:p>
+    <w:p>
+      <w:pPr>
+        <w:rPr>
+          <w:rFonts w:ascii="Times New Roman" w:eastAsia="Times New Roman" w:hAnsi="Times New Roman" w:cs="Times New Roman"/>
+          <w:sz w:val="24"/>
+        </w:rPr>
+        <w:sectPr>
+          <w:type w:val="continuous"/>
+          <w:pgSz w:w="12240" w:h="15840" w:code="1"/>
+          <w:pgMar w:top="720" w:right="720" w:bottom="720" w:left="1267" w:header="706" w:footer="706" w:gutter="0"/>
+          <w:cols w:num="2" w:space="708"/>
+          <w:docGrid w:linePitch="360"/>
+        </w:sectPr>
+      </w:pPr>
+    </w:p>
+    <w:p>
+      <w:pPr>
+        <w:rPr>
+          <w:rFonts w:ascii="Times New Roman" w:eastAsia="Times New Roman" w:hAnsi="Times New Roman" w:cs="Times New Roman"/>
+          <w:sz w:val="24"/>
+        </w:rPr>
+      </w:pPr>
+    </w:p>
+    <w:p>
+      <w:pPr>
+        <w:rPr>
+          <w:rFonts w:ascii="Times New Roman" w:eastAsia="Times New Roman" w:hAnsi="Times New Roman" w:cs="Times New Roman"/>
+          <w:sz w:val="24"/>
+        </w:rPr>
+        <w:sectPr>
+          <w:type w:val="continuous"/>
+          <w:pgSz w:w="12240" w:h="15840" w:code="1"/>
+          <w:pgMar w:top="720" w:right="720" w:bottom="720" w:left="1267" w:header="706" w:footer="706" w:gutter="0"/>
+          <w:cols w:space="708"/>
+          <w:docGrid w:linePitch="360"/>
+        </w:sectPr>
+      </w:pPr>
+    </w:p>
+    <w:p>
+      <w:pPr>
         <w:pStyle w:val="Heading1"/>
         <w:rPr>
           <w:lang w:val="ru-RU"/>
         </w:rPr>
       </w:pPr>
-      <w:bookmarkStart w:id="12" w:name="_Toc50675999"/>
       <w:r>
         <w:rPr>
           <w:lang w:val="ru-RU"/>
@@ -19210,8 +22197,21 @@
           <w:rStyle w:val="inlinechords2"/>
         </w:rPr>
       </w:pPr>
-      <w:r>
-        <w:t xml:space="preserve">Крыша дома: </w:t>
+      <w:proofErr w:type="spellStart"/>
+      <w:r>
+        <w:t>Крыша</w:t>
+      </w:r>
+      <w:proofErr w:type="spellEnd"/>
+      <w:r>
+        <w:t xml:space="preserve"> </w:t>
+      </w:r>
+      <w:proofErr w:type="spellStart"/>
+      <w:r>
+        <w:t>дома</w:t>
+      </w:r>
+      <w:proofErr w:type="spellEnd"/>
+      <w:r>
+        <w:t xml:space="preserve">: </w:t>
       </w:r>
       <w:r>
         <w:tab/>
@@ -20401,7 +23401,461 @@
           <w:lang w:val="ru-RU"/>
         </w:rPr>
       </w:pPr>
-      <w:bookmarkStart w:id="13" w:name="_Toc342154411"/>
+      <w:bookmarkStart w:id="14" w:name="_Toc342154411"/>
+      <w:r>
+        <w:rPr>
+          <w:highlight w:val="yellow"/>
+        </w:rPr>
+        <w:lastRenderedPageBreak/>
+        <w:t>#</w:t>
+      </w:r>
+      <w:r>
+        <w:rPr>
+          <w:highlight w:val="yellow"/>
+          <w:lang w:val="ru-RU"/>
+        </w:rPr>
+        <w:t>НОЧЬ, КАКАЯ НОЧЬ</w:t>
+      </w:r>
+    </w:p>
+    <w:p>
+      <w:pPr>
+        <w:rPr>
+          <w:rFonts w:cs="Arial"/>
+          <w:sz w:val="34"/>
+          <w:szCs w:val="34"/>
+          <w:lang w:val="ru-RU"/>
+        </w:rPr>
+      </w:pPr>
+      <w:r>
+        <w:rPr>
+          <w:rFonts w:cs="Arial"/>
+          <w:sz w:val="34"/>
+          <w:szCs w:val="34"/>
+          <w:lang w:val="ru-RU"/>
+        </w:rPr>
+        <w:t xml:space="preserve">Ночь, какая ночь, </w:t>
+      </w:r>
+      <w:r>
+        <w:rPr>
+          <w:rFonts w:cs="Arial"/>
+          <w:sz w:val="34"/>
+          <w:szCs w:val="34"/>
+          <w:lang w:val="ru-RU"/>
+        </w:rPr>
+        <w:br/>
+        <w:t>Качает ветер паутины кружева.</w:t>
+      </w:r>
+      <w:r>
+        <w:rPr>
+          <w:rFonts w:cs="Arial"/>
+          <w:sz w:val="34"/>
+          <w:szCs w:val="34"/>
+          <w:lang w:val="ru-RU"/>
+        </w:rPr>
+        <w:br/>
+        <w:t xml:space="preserve">Прочь, куда-то прочь </w:t>
+      </w:r>
+      <w:r>
+        <w:rPr>
+          <w:rFonts w:cs="Arial"/>
+          <w:sz w:val="34"/>
+          <w:szCs w:val="34"/>
+          <w:lang w:val="ru-RU"/>
+        </w:rPr>
+        <w:br/>
+        <w:t>Ведёт дорога, в млечный путь и в никуда.</w:t>
+      </w:r>
+      <w:r>
+        <w:rPr>
+          <w:rFonts w:cs="Arial"/>
+          <w:sz w:val="34"/>
+          <w:szCs w:val="34"/>
+          <w:lang w:val="ru-RU"/>
+        </w:rPr>
+        <w:br/>
+        <w:t> </w:t>
+      </w:r>
+    </w:p>
+    <w:p>
+      <w:pPr>
+        <w:ind w:left="720"/>
+        <w:rPr>
+          <w:rFonts w:cs="Arial"/>
+          <w:sz w:val="34"/>
+          <w:szCs w:val="34"/>
+          <w:lang w:val="ru-RU"/>
+        </w:rPr>
+      </w:pPr>
+      <w:r>
+        <w:rPr>
+          <w:rFonts w:cs="Arial"/>
+          <w:sz w:val="34"/>
+          <w:szCs w:val="34"/>
+          <w:lang w:val="ru-RU"/>
+        </w:rPr>
+        <w:t>Я понимаю, что должна цвести сирень,</w:t>
+      </w:r>
+      <w:r>
+        <w:rPr>
+          <w:rFonts w:cs="Arial"/>
+          <w:sz w:val="34"/>
+          <w:szCs w:val="34"/>
+          <w:lang w:val="ru-RU"/>
+        </w:rPr>
+        <w:br/>
+        <w:t>Фонарь качнётся и толкнёт немую тень.</w:t>
+      </w:r>
+      <w:r>
+        <w:rPr>
+          <w:rFonts w:cs="Arial"/>
+          <w:sz w:val="34"/>
+          <w:szCs w:val="34"/>
+          <w:lang w:val="ru-RU"/>
+        </w:rPr>
+        <w:br/>
+        <w:t xml:space="preserve">Я понимаю, что за осенью зима, </w:t>
+      </w:r>
+      <w:r>
+        <w:rPr>
+          <w:rFonts w:cs="Arial"/>
+          <w:sz w:val="34"/>
+          <w:szCs w:val="34"/>
+          <w:lang w:val="ru-RU"/>
+        </w:rPr>
+        <w:br/>
+        <w:t xml:space="preserve">Но не понять, что я один и ты одна. </w:t>
+      </w:r>
+      <w:r>
+        <w:rPr>
+          <w:rFonts w:cs="Arial"/>
+          <w:sz w:val="34"/>
+          <w:szCs w:val="34"/>
+          <w:lang w:val="ru-RU"/>
+        </w:rPr>
+        <w:br/>
+      </w:r>
+    </w:p>
+    <w:p>
+      <w:pPr>
+        <w:rPr>
+          <w:rFonts w:cs="Arial"/>
+          <w:sz w:val="34"/>
+          <w:szCs w:val="34"/>
+          <w:lang w:val="ru-RU"/>
+        </w:rPr>
+      </w:pPr>
+      <w:r>
+        <w:rPr>
+          <w:rFonts w:cs="Arial"/>
+          <w:sz w:val="34"/>
+          <w:szCs w:val="34"/>
+          <w:lang w:val="ru-RU"/>
+        </w:rPr>
+        <w:t xml:space="preserve">Бог, а вот порог, </w:t>
+      </w:r>
+      <w:r>
+        <w:rPr>
+          <w:rFonts w:cs="Arial"/>
+          <w:sz w:val="34"/>
+          <w:szCs w:val="34"/>
+          <w:lang w:val="ru-RU"/>
+        </w:rPr>
+        <w:br/>
+        <w:t>Я не хочу искать правдивые слова.</w:t>
+      </w:r>
+      <w:r>
+        <w:rPr>
+          <w:rFonts w:cs="Arial"/>
+          <w:sz w:val="34"/>
+          <w:szCs w:val="34"/>
+          <w:lang w:val="ru-RU"/>
+        </w:rPr>
+        <w:br/>
+        <w:t xml:space="preserve">Толк, да видит Бог, </w:t>
+      </w:r>
+      <w:r>
+        <w:rPr>
+          <w:rFonts w:cs="Arial"/>
+          <w:sz w:val="34"/>
+          <w:szCs w:val="34"/>
+          <w:lang w:val="ru-RU"/>
+        </w:rPr>
+        <w:br/>
+        <w:t xml:space="preserve">Его не будет в этом мире никогда. </w:t>
+      </w:r>
+      <w:r>
+        <w:rPr>
+          <w:rFonts w:cs="Arial"/>
+          <w:sz w:val="34"/>
+          <w:szCs w:val="34"/>
+          <w:lang w:val="ru-RU"/>
+        </w:rPr>
+        <w:br/>
+      </w:r>
+    </w:p>
+    <w:p>
+      <w:pPr>
+        <w:ind w:left="720"/>
+        <w:rPr>
+          <w:rFonts w:cs="Arial"/>
+          <w:sz w:val="34"/>
+          <w:szCs w:val="34"/>
+          <w:lang w:val="ru-RU"/>
+        </w:rPr>
+      </w:pPr>
+      <w:r>
+        <w:rPr>
+          <w:rFonts w:cs="Arial"/>
+          <w:sz w:val="34"/>
+          <w:szCs w:val="34"/>
+          <w:lang w:val="ru-RU"/>
+        </w:rPr>
+        <w:t xml:space="preserve">Я почитаю то, что память сберегла </w:t>
+      </w:r>
+      <w:r>
+        <w:rPr>
+          <w:rFonts w:cs="Arial"/>
+          <w:sz w:val="34"/>
+          <w:szCs w:val="34"/>
+          <w:lang w:val="ru-RU"/>
+        </w:rPr>
+        <w:br/>
+        <w:t xml:space="preserve">И провожу тебя до самого угла, </w:t>
+      </w:r>
+      <w:r>
+        <w:rPr>
+          <w:rFonts w:cs="Arial"/>
+          <w:sz w:val="34"/>
+          <w:szCs w:val="34"/>
+          <w:lang w:val="ru-RU"/>
+        </w:rPr>
+        <w:br/>
+        <w:t>И не боюсь, что тонет молодость в вине,</w:t>
+      </w:r>
+      <w:r>
+        <w:rPr>
+          <w:rFonts w:cs="Arial"/>
+          <w:sz w:val="34"/>
+          <w:szCs w:val="34"/>
+          <w:lang w:val="ru-RU"/>
+        </w:rPr>
+        <w:br/>
+        <w:t xml:space="preserve">Боюсь, что перестанешь сниться мне. </w:t>
+      </w:r>
+      <w:r>
+        <w:rPr>
+          <w:rFonts w:cs="Arial"/>
+          <w:sz w:val="34"/>
+          <w:szCs w:val="34"/>
+          <w:lang w:val="ru-RU"/>
+        </w:rPr>
+        <w:br/>
+      </w:r>
+    </w:p>
+    <w:p>
+      <w:pPr>
+        <w:rPr>
+          <w:rFonts w:cs="Arial"/>
+          <w:sz w:val="34"/>
+          <w:szCs w:val="34"/>
+          <w:lang w:val="ru-RU"/>
+        </w:rPr>
+      </w:pPr>
+      <w:r>
+        <w:rPr>
+          <w:rFonts w:cs="Arial"/>
+          <w:sz w:val="34"/>
+          <w:szCs w:val="34"/>
+          <w:lang w:val="ru-RU"/>
+        </w:rPr>
+        <w:t xml:space="preserve">Ночь, какая ночь, </w:t>
+      </w:r>
+      <w:r>
+        <w:rPr>
+          <w:rFonts w:cs="Arial"/>
+          <w:sz w:val="34"/>
+          <w:szCs w:val="34"/>
+          <w:lang w:val="ru-RU"/>
+        </w:rPr>
+        <w:br/>
+        <w:t xml:space="preserve">Зажгу огарочек расплавленной свечи, </w:t>
+      </w:r>
+      <w:r>
+        <w:rPr>
+          <w:rFonts w:cs="Arial"/>
+          <w:sz w:val="34"/>
+          <w:szCs w:val="34"/>
+          <w:lang w:val="ru-RU"/>
+        </w:rPr>
+        <w:br/>
+        <w:t xml:space="preserve">Дождь, прохладный дождь, </w:t>
+      </w:r>
+      <w:r>
+        <w:rPr>
+          <w:rFonts w:cs="Arial"/>
+          <w:sz w:val="34"/>
+          <w:szCs w:val="34"/>
+          <w:lang w:val="ru-RU"/>
+        </w:rPr>
+        <w:br/>
+        <w:t>Пусть говорят, а мы с тобою помолчим.</w:t>
+      </w:r>
+      <w:r>
+        <w:rPr>
+          <w:rFonts w:cs="Arial"/>
+          <w:sz w:val="34"/>
+          <w:szCs w:val="34"/>
+          <w:lang w:val="ru-RU"/>
+        </w:rPr>
+        <w:br/>
+        <w:t> </w:t>
+      </w:r>
+    </w:p>
+    <w:p>
+      <w:pPr>
+        <w:ind w:left="720"/>
+        <w:rPr>
+          <w:rFonts w:cs="Arial"/>
+          <w:sz w:val="34"/>
+          <w:szCs w:val="34"/>
+          <w:lang w:val="ru-RU"/>
+        </w:rPr>
+      </w:pPr>
+      <w:r>
+        <w:rPr>
+          <w:rFonts w:cs="Arial"/>
+          <w:sz w:val="34"/>
+          <w:szCs w:val="34"/>
+          <w:lang w:val="ru-RU"/>
+        </w:rPr>
+        <w:t xml:space="preserve">А вдруг ты спросишь снова : «Как твои дела?» </w:t>
+      </w:r>
+      <w:r>
+        <w:rPr>
+          <w:rFonts w:cs="Arial"/>
+          <w:sz w:val="34"/>
+          <w:szCs w:val="34"/>
+          <w:lang w:val="ru-RU"/>
+        </w:rPr>
+        <w:br/>
+        <w:t xml:space="preserve">И мне захочется вдруг, твоего тепла, </w:t>
+      </w:r>
+      <w:r>
+        <w:rPr>
+          <w:rFonts w:cs="Arial"/>
+          <w:sz w:val="34"/>
+          <w:szCs w:val="34"/>
+          <w:lang w:val="ru-RU"/>
+        </w:rPr>
+        <w:br/>
+        <w:t xml:space="preserve">И не боюсь, что говорю я сам с собой, </w:t>
+      </w:r>
+      <w:r>
+        <w:rPr>
+          <w:rFonts w:cs="Arial"/>
+          <w:sz w:val="34"/>
+          <w:szCs w:val="34"/>
+          <w:lang w:val="ru-RU"/>
+        </w:rPr>
+        <w:br/>
+        <w:t xml:space="preserve">Боюсь, что не услышу голос твой. </w:t>
+      </w:r>
+      <w:r>
+        <w:rPr>
+          <w:rFonts w:cs="Arial"/>
+          <w:sz w:val="34"/>
+          <w:szCs w:val="34"/>
+          <w:lang w:val="ru-RU"/>
+        </w:rPr>
+        <w:br/>
+        <w:t> </w:t>
+      </w:r>
+    </w:p>
+    <w:p>
+      <w:pPr>
+        <w:ind w:left="720"/>
+        <w:rPr>
+          <w:rFonts w:cs="Arial"/>
+          <w:sz w:val="34"/>
+          <w:szCs w:val="34"/>
+          <w:lang w:val="ru-RU"/>
+        </w:rPr>
+      </w:pPr>
+      <w:r>
+        <w:rPr>
+          <w:rFonts w:cs="Arial"/>
+          <w:sz w:val="34"/>
+          <w:szCs w:val="34"/>
+          <w:lang w:val="ru-RU"/>
+        </w:rPr>
+        <w:t xml:space="preserve">Я почитаю то, что память сберегла </w:t>
+      </w:r>
+      <w:r>
+        <w:rPr>
+          <w:rFonts w:cs="Arial"/>
+          <w:sz w:val="34"/>
+          <w:szCs w:val="34"/>
+          <w:lang w:val="ru-RU"/>
+        </w:rPr>
+        <w:br/>
+        <w:t xml:space="preserve">И провожу тебя до самого угла, </w:t>
+      </w:r>
+      <w:r>
+        <w:rPr>
+          <w:rFonts w:cs="Arial"/>
+          <w:sz w:val="34"/>
+          <w:szCs w:val="34"/>
+          <w:lang w:val="ru-RU"/>
+        </w:rPr>
+        <w:br/>
+        <w:t>И не боюсь, что тонет молодость в вине,</w:t>
+      </w:r>
+      <w:r>
+        <w:rPr>
+          <w:rFonts w:cs="Arial"/>
+          <w:sz w:val="34"/>
+          <w:szCs w:val="34"/>
+          <w:lang w:val="ru-RU"/>
+        </w:rPr>
+        <w:br/>
+        <w:t xml:space="preserve">Боюсь, что перестанешь сниться мне... </w:t>
+      </w:r>
+    </w:p>
+    <w:p>
+      <w:pPr>
+        <w:ind w:left="720"/>
+        <w:rPr>
+          <w:rFonts w:cs="Arial"/>
+          <w:sz w:val="28"/>
+          <w:szCs w:val="28"/>
+          <w:lang w:val="ru-RU"/>
+        </w:rPr>
+      </w:pPr>
+    </w:p>
+    <w:p>
+      <w:pPr>
+        <w:ind w:left="720"/>
+        <w:rPr>
+          <w:rFonts w:cs="Arial"/>
+          <w:sz w:val="28"/>
+          <w:szCs w:val="28"/>
+          <w:lang w:val="ru-RU"/>
+        </w:rPr>
+        <w:sectPr>
+          <w:pgSz w:w="12240" w:h="15840" w:code="1"/>
+          <w:pgMar w:top="720" w:right="720" w:bottom="720" w:left="1260" w:header="708" w:footer="708" w:gutter="0"/>
+          <w:cols w:space="344"/>
+          <w:docGrid w:linePitch="360"/>
+        </w:sectPr>
+      </w:pPr>
+    </w:p>
+    <w:p>
+      <w:pPr>
+        <w:pStyle w:val="Heading2"/>
+        <w:rPr>
+          <w:lang w:val="ru-RU"/>
+        </w:rPr>
+      </w:pPr>
       <w:r>
         <w:rPr>
           <w:lang w:val="ru-RU"/>
@@ -20409,7 +23863,7 @@
         <w:lastRenderedPageBreak/>
         <w:t>Я В ВЕСЕННЕМ ЛЕСУ ПИЛ БЕРЕЗОВЫЙ СОК</w:t>
       </w:r>
-      <w:bookmarkEnd w:id="13"/>
+      <w:bookmarkEnd w:id="14"/>
     </w:p>
     <w:p>
       <w:pPr>
@@ -22060,7 +25514,7 @@
           <w:lang w:val="ru-RU"/>
         </w:rPr>
       </w:pPr>
-      <w:bookmarkStart w:id="14" w:name="_Toc342154401"/>
+      <w:bookmarkStart w:id="15" w:name="_Toc342154401"/>
       <w:r>
         <w:rPr>
           <w:lang w:val="ru-RU"/>
@@ -22068,7 +25522,14 @@
         <w:lastRenderedPageBreak/>
         <w:t>ЛЕГЕНДА О ДВУХ МОНАСТЫРЯХ</w:t>
       </w:r>
-      <w:bookmarkEnd w:id="14"/>
+      <w:bookmarkEnd w:id="15"/>
+    </w:p>
+    <w:p>
+      <w:pPr>
+        <w:rPr>
+          <w:lang w:val="ru-RU"/>
+        </w:rPr>
+      </w:pPr>
     </w:p>
     <w:p>
       <w:pPr>
@@ -22644,15 +26105,14 @@
         </w:rPr>
         <w:t>Мужчины, я уверен, параллельно.</w:t>
       </w:r>
-    </w:p>
-    <w:p>
-      <w:pPr>
-        <w:rPr>
-          <w:sz w:val="28"/>
-          <w:szCs w:val="28"/>
-          <w:lang w:val="ru-RU"/>
-        </w:rPr>
-      </w:pPr>
+      <w:r>
+        <w:rPr>
+          <w:sz w:val="28"/>
+          <w:szCs w:val="28"/>
+          <w:lang w:val="ru-RU"/>
+        </w:rPr>
+        <w:br/>
+      </w:r>
       <w:r>
         <w:rPr>
           <w:sz w:val="28"/>
@@ -22670,6 +26130,14 @@
           <w:lang w:val="ru-RU"/>
         </w:rPr>
       </w:pPr>
+      <w:r>
+        <w:rPr>
+          <w:sz w:val="28"/>
+          <w:szCs w:val="28"/>
+          <w:lang w:val="ru-RU"/>
+        </w:rPr>
+        <w:br w:type="column"/>
+      </w:r>
     </w:p>
     <w:p>
       <w:pPr>
@@ -22738,15 +26206,6 @@
         </w:rPr>
         <w:t>И продвигались женщины вперед!</w:t>
       </w:r>
-    </w:p>
-    <w:p>
-      <w:pPr>
-        <w:rPr>
-          <w:sz w:val="28"/>
-          <w:szCs w:val="28"/>
-          <w:lang w:val="ru-RU"/>
-        </w:rPr>
-      </w:pPr>
     </w:p>
     <w:p>
       <w:pPr>
@@ -23136,14 +26595,6 @@
           <w:sz w:val="28"/>
           <w:szCs w:val="28"/>
         </w:rPr>
-      </w:pPr>
-    </w:p>
-    <w:p>
-      <w:pPr>
-        <w:rPr>
-          <w:sz w:val="28"/>
-          <w:szCs w:val="28"/>
-        </w:rPr>
         <w:sectPr>
           <w:type w:val="continuous"/>
           <w:pgSz w:w="12240" w:h="15840" w:code="1"/>
@@ -23160,7 +26611,7 @@
           <w:lang w:val="ru-RU"/>
         </w:rPr>
       </w:pPr>
-      <w:bookmarkStart w:id="15" w:name="_Toc342154406"/>
+      <w:bookmarkStart w:id="16" w:name="_Toc342154406"/>
       <w:r>
         <w:rPr>
           <w:lang w:val="ru-RU"/>
@@ -23168,7 +26619,7 @@
         <w:lastRenderedPageBreak/>
         <w:t>НАШ ДУРДОМ ГОЛОСУЕТ ЗА ПУТИНА</w:t>
       </w:r>
-      <w:bookmarkEnd w:id="15"/>
+      <w:bookmarkEnd w:id="16"/>
     </w:p>
     <w:p/>
     <w:p>
@@ -25535,8 +28986,6 @@
         <w:br/>
         <w:t>За свово меня там пpимyт,</w:t>
       </w:r>
-      <w:bookmarkStart w:id="16" w:name="_GoBack"/>
-      <w:bookmarkEnd w:id="16"/>
       <w:r>
         <w:rPr>
           <w:noProof/>
@@ -25596,6 +29045,12 @@
         <w:rPr>
           <w:highlight w:val="yellow"/>
         </w:rPr>
+        <w:t>#</w:t>
+      </w:r>
+      <w:r>
+        <w:rPr>
+          <w:highlight w:val="yellow"/>
+        </w:rPr>
         <w:t>КОРОЛЬ И ШУТ - ЛЕСНИК</w:t>
       </w:r>
       <w:bookmarkEnd w:id="17"/>
@@ -25689,7 +29144,15 @@
         <w:pStyle w:val="a"/>
       </w:pPr>
       <w:r>
-        <w:t xml:space="preserve">  Chorus:</w:t>
+        <w:t xml:space="preserve">  </w:t>
+      </w:r>
+      <w:proofErr w:type="spellStart"/>
+      <w:r>
+        <w:t>Chorus</w:t>
+      </w:r>
+      <w:proofErr w:type="spellEnd"/>
+      <w:r>
+        <w:t>:</w:t>
       </w:r>
     </w:p>
     <w:p>
@@ -25827,8 +29290,13 @@
         <w:pStyle w:val="a"/>
       </w:pPr>
       <w:r>
-        <w:t xml:space="preserve">  Chorus</w:t>
-      </w:r>
+        <w:t xml:space="preserve">  </w:t>
+      </w:r>
+      <w:proofErr w:type="spellStart"/>
+      <w:r>
+        <w:t>Chorus</w:t>
+      </w:r>
+      <w:proofErr w:type="spellEnd"/>
     </w:p>
     <w:p>
       <w:pPr>
@@ -25896,6 +29364,12 @@
           <w:highlight w:val="yellow"/>
         </w:rPr>
         <w:lastRenderedPageBreak/>
+        <w:t>#</w:t>
+      </w:r>
+      <w:r>
+        <w:rPr>
+          <w:highlight w:val="yellow"/>
+        </w:rPr>
         <w:t>КОРОЛЬ И ШУТ - ПЬЯНКА</w:t>
       </w:r>
       <w:bookmarkEnd w:id="18"/>
@@ -26091,7 +29565,15 @@
         <w:pStyle w:val="a"/>
       </w:pPr>
       <w:r>
-        <w:t xml:space="preserve"> Она там разгулялась со свежею закускою.</w:t>
+        <w:t xml:space="preserve"> Она там разгулялась со свежею </w:t>
+      </w:r>
+      <w:proofErr w:type="spellStart"/>
+      <w:r>
+        <w:t>закускою</w:t>
+      </w:r>
+      <w:proofErr w:type="spellEnd"/>
+      <w:r>
+        <w:t>.</w:t>
       </w:r>
     </w:p>
     <w:p>
@@ -26173,6 +29655,12 @@
           <w:highlight w:val="yellow"/>
         </w:rPr>
         <w:lastRenderedPageBreak/>
+        <w:t>#</w:t>
+      </w:r>
+      <w:r>
+        <w:rPr>
+          <w:highlight w:val="yellow"/>
+        </w:rPr>
         <w:t>ПЛОХАЯ ПОГОДА</w:t>
       </w:r>
       <w:bookmarkEnd w:id="19"/>
@@ -26536,6 +30024,7 @@
           <w:szCs w:val="20"/>
         </w:rPr>
       </w:pPr>
+      <w:proofErr w:type="spellStart"/>
       <w:r>
         <w:rPr>
           <w:rStyle w:val="a0"/>
@@ -26543,6 +30032,7 @@
         </w:rPr>
         <w:t>Пр</w:t>
       </w:r>
+      <w:proofErr w:type="spellEnd"/>
       <w:r>
         <w:rPr>
           <w:rFonts w:ascii="Courier" w:hAnsi="Courier" w:cs="Courier"/>
@@ -27035,9 +30525,15 @@
       <w:r>
         <w:rPr>
           <w:highlight w:val="yellow"/>
+        </w:rPr>
+        <w:lastRenderedPageBreak/>
+        <w:t>#</w:t>
+      </w:r>
+      <w:r>
+        <w:rPr>
+          <w:highlight w:val="yellow"/>
           <w:lang w:val="uk-UA"/>
         </w:rPr>
-        <w:lastRenderedPageBreak/>
         <w:t>РОМАНС (ЮНОНА И АВОСЬ)</w:t>
       </w:r>
       <w:bookmarkEnd w:id="20"/>
@@ -27101,11 +30597,27 @@
       </w:r>
       <w:r>
         <w:br/>
-        <w:t>И качнутся бессмысленной вуысьюю пара фраз залетевших отсюда:</w:t>
-      </w:r>
-      <w:r>
-        <w:br/>
-        <w:t>Я тебя никогда незабуду. Я тебя никогда не увижу.</w:t>
+        <w:t xml:space="preserve">И качнутся бессмысленной </w:t>
+      </w:r>
+      <w:proofErr w:type="spellStart"/>
+      <w:r>
+        <w:t>вуысьюю</w:t>
+      </w:r>
+      <w:proofErr w:type="spellEnd"/>
+      <w:r>
+        <w:t xml:space="preserve"> пара фраз залетевших отсюда:</w:t>
+      </w:r>
+      <w:r>
+        <w:br/>
+        <w:t xml:space="preserve">Я тебя никогда </w:t>
+      </w:r>
+      <w:proofErr w:type="spellStart"/>
+      <w:r>
+        <w:t>незабуду</w:t>
+      </w:r>
+      <w:proofErr w:type="spellEnd"/>
+      <w:r>
+        <w:t>. Я тебя никогда не увижу.</w:t>
       </w:r>
       <w:r>
         <w:br/>
@@ -27123,7 +30635,15 @@
       </w:r>
       <w:r>
         <w:br/>
-        <w:t>Даже если на землю вернемся мы вторично, согласно Гафизу.</w:t>
+        <w:t xml:space="preserve">Даже если на землю вернемся мы вторично, согласно </w:t>
+      </w:r>
+      <w:proofErr w:type="spellStart"/>
+      <w:r>
+        <w:t>Гафизу</w:t>
+      </w:r>
+      <w:proofErr w:type="spellEnd"/>
+      <w:r>
+        <w:t>.</w:t>
       </w:r>
       <w:r>
         <w:br/>
@@ -27169,9 +30689,16 @@
         <w:rPr>
           <w:rFonts w:eastAsia="Times New Roman"/>
           <w:highlight w:val="yellow"/>
+        </w:rPr>
+        <w:lastRenderedPageBreak/>
+        <w:t>#</w:t>
+      </w:r>
+      <w:r>
+        <w:rPr>
+          <w:rFonts w:eastAsia="Times New Roman"/>
+          <w:highlight w:val="yellow"/>
           <w:lang w:val="uk-UA"/>
         </w:rPr>
-        <w:lastRenderedPageBreak/>
         <w:t>БЕЛЫЙ ШИПОВНИК (ЮНОНА И АВОСЬ)</w:t>
       </w:r>
       <w:bookmarkEnd w:id="21"/>
@@ -27395,6 +30922,9 @@
       <w:bookmarkStart w:id="22" w:name="_Toc342154410"/>
       <w:r>
         <w:lastRenderedPageBreak/>
+        <w:t>#</w:t>
+      </w:r>
+      <w:r>
         <w:t>ПРЕКРАСНОЕ ДАЛЕКО</w:t>
       </w:r>
       <w:bookmarkEnd w:id="22"/>
@@ -28445,8 +31975,13 @@
         </w:rPr>
         <w:br/>
       </w:r>
-      <w:r>
-        <w:t>моисеев пидарас</w:t>
+      <w:proofErr w:type="spellStart"/>
+      <w:r>
+        <w:t>моисеев</w:t>
+      </w:r>
+      <w:proofErr w:type="spellEnd"/>
+      <w:r>
+        <w:t xml:space="preserve"> пидарас</w:t>
       </w:r>
       <w:r>
         <w:br/>
@@ -28467,8 +32002,13 @@
         <w:br/>
       </w:r>
       <w:r>
-        <w:t>всюду блядь таджикистан</w:t>
-      </w:r>
+        <w:t xml:space="preserve">всюду блядь </w:t>
+      </w:r>
+      <w:proofErr w:type="spellStart"/>
+      <w:r>
+        <w:t>таджикистан</w:t>
+      </w:r>
+      <w:proofErr w:type="spellEnd"/>
       <w:r>
         <w:br/>
       </w:r>
@@ -28484,8 +32024,13 @@
         </w:rPr>
         <w:br/>
       </w:r>
-      <w:r>
-        <w:t>кашпировский - шарлатан</w:t>
+      <w:proofErr w:type="spellStart"/>
+      <w:r>
+        <w:t>кашпировский</w:t>
+      </w:r>
+      <w:proofErr w:type="spellEnd"/>
+      <w:r>
+        <w:t xml:space="preserve"> - шарлатан</w:t>
       </w:r>
       <w:r>
         <w:br/>
@@ -28551,12 +32096,20 @@
         <w:rPr>
           <w:rStyle w:val="a1"/>
         </w:rPr>
-        <w:t>           Am           Em</w:t>
-      </w:r>
+        <w:t xml:space="preserve">           Am           </w:t>
+      </w:r>
+      <w:proofErr w:type="spellStart"/>
       <w:r>
         <w:rPr>
           <w:rStyle w:val="a1"/>
         </w:rPr>
+        <w:t>Em</w:t>
+      </w:r>
+      <w:proofErr w:type="spellEnd"/>
+      <w:r>
+        <w:rPr>
+          <w:rStyle w:val="a1"/>
+        </w:rPr>
         <w:br/>
       </w:r>
       <w:r>
@@ -28626,12 +32179,20 @@
         <w:rPr>
           <w:rStyle w:val="a1"/>
         </w:rPr>
-        <w:t>         Am           Em</w:t>
-      </w:r>
+        <w:t xml:space="preserve">         Am           </w:t>
+      </w:r>
+      <w:proofErr w:type="spellStart"/>
       <w:r>
         <w:rPr>
           <w:rStyle w:val="a1"/>
         </w:rPr>
+        <w:t>Em</w:t>
+      </w:r>
+      <w:proofErr w:type="spellEnd"/>
+      <w:r>
+        <w:rPr>
+          <w:rStyle w:val="a1"/>
+        </w:rPr>
         <w:br/>
       </w:r>
       <w:r>
@@ -28662,12 +32223,26 @@
         <w:rPr>
           <w:rStyle w:val="a1"/>
         </w:rPr>
-        <w:t>            F                Em    Am/G7</w:t>
-      </w:r>
+        <w:t xml:space="preserve">            F                </w:t>
+      </w:r>
+      <w:proofErr w:type="spellStart"/>
       <w:r>
         <w:rPr>
           <w:rStyle w:val="a1"/>
         </w:rPr>
+        <w:t>Em</w:t>
+      </w:r>
+      <w:proofErr w:type="spellEnd"/>
+      <w:r>
+        <w:rPr>
+          <w:rStyle w:val="a1"/>
+        </w:rPr>
+        <w:t>    Am/G7</w:t>
+      </w:r>
+      <w:r>
+        <w:rPr>
+          <w:rStyle w:val="a1"/>
+        </w:rPr>
         <w:br/>
       </w:r>
       <w:r>
@@ -28680,12 +32255,26 @@
         <w:rPr>
           <w:rStyle w:val="a1"/>
         </w:rPr>
-        <w:t>            F                Em    Am/G7</w:t>
-      </w:r>
+        <w:t xml:space="preserve">            F                </w:t>
+      </w:r>
+      <w:proofErr w:type="spellStart"/>
       <w:r>
         <w:rPr>
           <w:rStyle w:val="a1"/>
         </w:rPr>
+        <w:t>Em</w:t>
+      </w:r>
+      <w:proofErr w:type="spellEnd"/>
+      <w:r>
+        <w:rPr>
+          <w:rStyle w:val="a1"/>
+        </w:rPr>
+        <w:t>    Am/G7</w:t>
+      </w:r>
+      <w:r>
+        <w:rPr>
+          <w:rStyle w:val="a1"/>
+        </w:rPr>
         <w:br/>
       </w:r>
       <w:r>
@@ -28723,11 +32312,34 @@
       </w:r>
       <w:r>
         <w:br/>
-        <w:t>пацанам водяры в цех</w:t>
-      </w:r>
-      <w:r>
-        <w:br/>
-        <w:t>жанна фриске лучше всех</w:t>
+        <w:t xml:space="preserve">пацанам </w:t>
+      </w:r>
+      <w:proofErr w:type="spellStart"/>
+      <w:r>
+        <w:t>водяры</w:t>
+      </w:r>
+      <w:proofErr w:type="spellEnd"/>
+      <w:r>
+        <w:t xml:space="preserve"> в цех</w:t>
+      </w:r>
+      <w:r>
+        <w:br/>
+      </w:r>
+      <w:proofErr w:type="spellStart"/>
+      <w:r>
+        <w:t>жанна</w:t>
+      </w:r>
+      <w:proofErr w:type="spellEnd"/>
+      <w:r>
+        <w:t xml:space="preserve"> </w:t>
+      </w:r>
+      <w:proofErr w:type="spellStart"/>
+      <w:r>
+        <w:t>фриске</w:t>
+      </w:r>
+      <w:proofErr w:type="spellEnd"/>
+      <w:r>
+        <w:t xml:space="preserve"> лучше всех</w:t>
       </w:r>
       <w:r>
         <w:br/>
@@ -28746,7 +32358,14 @@
       </w:r>
       <w:r>
         <w:br/>
-        <w:t>дерьмократам - пиздюлей!</w:t>
+      </w:r>
+      <w:proofErr w:type="spellStart"/>
+      <w:r>
+        <w:t>дерьмократам</w:t>
+      </w:r>
+      <w:proofErr w:type="spellEnd"/>
+      <w:r>
+        <w:t xml:space="preserve"> - пиздюлей!</w:t>
       </w:r>
       <w:r>
         <w:br/>
@@ -28854,7 +32473,15 @@
         <w:br/>
       </w:r>
       <w:r>
-        <w:t>В звоницах спят колокола, лишь в тереме огонь пылает.</w:t>
+        <w:t xml:space="preserve">В </w:t>
+      </w:r>
+      <w:proofErr w:type="spellStart"/>
+      <w:r>
+        <w:t>звоницах</w:t>
+      </w:r>
+      <w:proofErr w:type="spellEnd"/>
+      <w:r>
+        <w:t xml:space="preserve"> спят колокола, лишь в тереме огонь пылает.</w:t>
       </w:r>
       <w:r>
         <w:br/>
@@ -28956,11 +32583,27 @@
         <w:br/>
       </w:r>
       <w:r>
-        <w:t>Тяжко ты хвораешь, княже, и рука твоя слаба,</w:t>
-      </w:r>
-      <w:r>
-        <w:br/>
-        <w:t>Ты не распознаешь даже и ни кметя, ни раба.</w:t>
+        <w:t xml:space="preserve">Тяжко ты хвораешь, </w:t>
+      </w:r>
+      <w:proofErr w:type="spellStart"/>
+      <w:r>
+        <w:t>княже</w:t>
+      </w:r>
+      <w:proofErr w:type="spellEnd"/>
+      <w:r>
+        <w:t>, и рука твоя слаба,</w:t>
+      </w:r>
+      <w:r>
+        <w:br/>
+        <w:t xml:space="preserve">Ты не распознаешь даже и ни </w:t>
+      </w:r>
+      <w:proofErr w:type="spellStart"/>
+      <w:r>
+        <w:t>кметя</w:t>
+      </w:r>
+      <w:proofErr w:type="spellEnd"/>
+      <w:r>
+        <w:t>, ни раба.</w:t>
       </w:r>
       <w:r>
         <w:br/>
@@ -28983,7 +32626,15 @@
       </w:r>
       <w:r>
         <w:br/>
-        <w:t>Припев: Бьёт полночь, бъёт – на поляне среди леса</w:t>
+        <w:t xml:space="preserve">Припев: Бьёт полночь, </w:t>
+      </w:r>
+      <w:proofErr w:type="spellStart"/>
+      <w:r>
+        <w:t>бъёт</w:t>
+      </w:r>
+      <w:proofErr w:type="spellEnd"/>
+      <w:r>
+        <w:t xml:space="preserve"> – на поляне среди леса</w:t>
       </w:r>
       <w:r>
         <w:br/>
@@ -29036,7 +32687,15 @@
       </w:r>
       <w:r>
         <w:br/>
-        <w:t>Именем Христа перуньи рощи светлые рубил,</w:t>
+        <w:t xml:space="preserve">Именем Христа </w:t>
+      </w:r>
+      <w:proofErr w:type="spellStart"/>
+      <w:r>
+        <w:t>перуньи</w:t>
+      </w:r>
+      <w:proofErr w:type="spellEnd"/>
+      <w:r>
+        <w:t xml:space="preserve"> рощи светлые рубил,</w:t>
       </w:r>
       <w:r>
         <w:br/>
@@ -29048,7 +32707,15 @@
       </w:r>
       <w:r>
         <w:br/>
-        <w:t xml:space="preserve">Ты не верил, что накажут – что ж теперь боишься, княже?! </w:t>
+        <w:t xml:space="preserve">Ты не верил, что накажут – что ж теперь боишься, </w:t>
+      </w:r>
+      <w:proofErr w:type="spellStart"/>
+      <w:r>
+        <w:t>княже</w:t>
+      </w:r>
+      <w:proofErr w:type="spellEnd"/>
+      <w:r>
+        <w:t xml:space="preserve">?! </w:t>
       </w:r>
       <w:r>
         <w:br/>
@@ -29140,7 +32807,14 @@
       </w:r>
       <w:r>
         <w:br/>
-        <w:t>Жаждай смерти, страдай, - нет пути тебе в рай,</w:t>
+      </w:r>
+      <w:proofErr w:type="spellStart"/>
+      <w:r>
+        <w:t>Жаждай</w:t>
+      </w:r>
+      <w:proofErr w:type="spellEnd"/>
+      <w:r>
+        <w:t xml:space="preserve"> смерти, страдай, - нет пути тебе в рай,</w:t>
       </w:r>
       <w:r>
         <w:br/>
@@ -29207,7 +32881,15 @@
       </w:r>
       <w:r>
         <w:br/>
-        <w:t>Не смирится дух языгов ни молитвой, ни постом.</w:t>
+        <w:t xml:space="preserve">Не смирится дух </w:t>
+      </w:r>
+      <w:proofErr w:type="spellStart"/>
+      <w:r>
+        <w:t>языгов</w:t>
+      </w:r>
+      <w:proofErr w:type="spellEnd"/>
+      <w:r>
+        <w:t xml:space="preserve"> ни молитвой, ни постом.</w:t>
       </w:r>
       <w:r>
         <w:br/>
@@ -29215,7 +32897,15 @@
       </w:r>
       <w:r>
         <w:br/>
-        <w:t>Будет посмерти виденье, как Перуна люди чтят!</w:t>
+        <w:t xml:space="preserve">Будет </w:t>
+      </w:r>
+      <w:proofErr w:type="spellStart"/>
+      <w:r>
+        <w:t>посмерти</w:t>
+      </w:r>
+      <w:proofErr w:type="spellEnd"/>
+      <w:r>
+        <w:t xml:space="preserve"> виденье, как Перуна люди чтят!</w:t>
       </w:r>
       <w:r>
         <w:br/>
@@ -29265,7 +32955,15 @@
         <w:pStyle w:val="a"/>
       </w:pPr>
       <w:r>
-        <w:t>Мы яблочко-песню держади в зубах,</w:t>
+        <w:t xml:space="preserve">Мы яблочко-песню </w:t>
+      </w:r>
+      <w:proofErr w:type="spellStart"/>
+      <w:r>
+        <w:t>держади</w:t>
+      </w:r>
+      <w:proofErr w:type="spellEnd"/>
+      <w:r>
+        <w:t xml:space="preserve"> в зубах,</w:t>
       </w:r>
     </w:p>
     <w:p>
@@ -29316,11 +33014,19 @@
       <w:r>
         <w:t xml:space="preserve">Тьма подступала враз с четырех сторон.  </w:t>
       </w:r>
+      <w:proofErr w:type="spellStart"/>
       <w:r>
         <w:rPr>
           <w:rStyle w:val="a1"/>
         </w:rPr>
-        <w:t>Gm C F</w:t>
+        <w:t>Gm</w:t>
+      </w:r>
+      <w:proofErr w:type="spellEnd"/>
+      <w:r>
+        <w:rPr>
+          <w:rStyle w:val="a1"/>
+        </w:rPr>
+        <w:t xml:space="preserve"> C F</w:t>
       </w:r>
     </w:p>
     <w:p>
@@ -29330,11 +33036,19 @@
       <w:r>
         <w:t xml:space="preserve">Здесь бы в клинки, да яблочко-песню в мертвые ковыли  </w:t>
       </w:r>
+      <w:proofErr w:type="spellStart"/>
       <w:r>
         <w:rPr>
           <w:rStyle w:val="a1"/>
         </w:rPr>
-        <w:t>Gm C F Dm</w:t>
+        <w:t>Gm</w:t>
+      </w:r>
+      <w:proofErr w:type="spellEnd"/>
+      <w:r>
+        <w:rPr>
+          <w:rStyle w:val="a1"/>
+        </w:rPr>
+        <w:t xml:space="preserve"> C F Dm</w:t>
       </w:r>
     </w:p>
     <w:p>
@@ -29348,7 +33062,21 @@
         <w:rPr>
           <w:rStyle w:val="a1"/>
         </w:rPr>
-        <w:t>.  Gm C F</w:t>
+        <w:t xml:space="preserve">.  </w:t>
+      </w:r>
+      <w:proofErr w:type="spellStart"/>
+      <w:r>
+        <w:rPr>
+          <w:rStyle w:val="a1"/>
+        </w:rPr>
+        <w:t>Gm</w:t>
+      </w:r>
+      <w:proofErr w:type="spellEnd"/>
+      <w:r>
+        <w:rPr>
+          <w:rStyle w:val="a1"/>
+        </w:rPr>
+        <w:t xml:space="preserve"> C F</w:t>
       </w:r>
     </w:p>
     <w:p>
@@ -29372,11 +33100,19 @@
       <w:r>
         <w:t xml:space="preserve">Выронил обеззубевший эскадрон.  </w:t>
       </w:r>
+      <w:proofErr w:type="spellStart"/>
       <w:r>
         <w:rPr>
           <w:rStyle w:val="a1"/>
         </w:rPr>
-        <w:t>Gm A7 D</w:t>
+        <w:t>Gm</w:t>
+      </w:r>
+      <w:proofErr w:type="spellEnd"/>
+      <w:r>
+        <w:rPr>
+          <w:rStyle w:val="a1"/>
+        </w:rPr>
+        <w:t xml:space="preserve"> A7 D</w:t>
       </w:r>
     </w:p>
     <w:p>
@@ -29468,7 +33204,15 @@
         <w:pStyle w:val="a"/>
       </w:pPr>
       <w:r>
-        <w:t>И в этом корни надежды, источник верного знанья,  Gm C</w:t>
+        <w:t xml:space="preserve">И в этом корни надежды, источник верного знанья,  </w:t>
+      </w:r>
+      <w:proofErr w:type="spellStart"/>
+      <w:r>
+        <w:t>Gm</w:t>
+      </w:r>
+      <w:proofErr w:type="spellEnd"/>
+      <w:r>
+        <w:t xml:space="preserve"> C</w:t>
       </w:r>
     </w:p>
     <w:p>
@@ -29484,7 +33228,15 @@
         <w:pStyle w:val="a"/>
       </w:pPr>
       <w:r>
-        <w:t>Что скоро новых мальчишек разбудят новые песни,  Gm C</w:t>
+        <w:t xml:space="preserve">Что скоро новых мальчишек разбудят новые песни,  </w:t>
+      </w:r>
+      <w:proofErr w:type="spellStart"/>
+      <w:r>
+        <w:t>Gm</w:t>
+      </w:r>
+      <w:proofErr w:type="spellEnd"/>
+      <w:r>
+        <w:t xml:space="preserve"> C</w:t>
       </w:r>
     </w:p>
     <w:p>
@@ -29715,7 +33467,15 @@
         <w:pStyle w:val="a"/>
       </w:pPr>
       <w:r>
-        <w:t xml:space="preserve">     Em/H                     Am/C </w:t>
+        <w:t xml:space="preserve">     </w:t>
+      </w:r>
+      <w:proofErr w:type="spellStart"/>
+      <w:r>
+        <w:t>Em</w:t>
+      </w:r>
+      <w:proofErr w:type="spellEnd"/>
+      <w:r>
+        <w:t xml:space="preserve">/H                     Am/C </w:t>
       </w:r>
     </w:p>
     <w:p>
@@ -29794,11 +33554,19 @@
           <w:rStyle w:val="a1"/>
         </w:rPr>
       </w:pPr>
+      <w:proofErr w:type="spellStart"/>
       <w:r>
         <w:rPr>
           <w:rStyle w:val="a1"/>
         </w:rPr>
-        <w:t>Em/H     Am         D       H7</w:t>
+        <w:t>Em</w:t>
+      </w:r>
+      <w:proofErr w:type="spellEnd"/>
+      <w:r>
+        <w:rPr>
+          <w:rStyle w:val="a1"/>
+        </w:rPr>
+        <w:t>/H     Am         D       H7</w:t>
       </w:r>
     </w:p>
     <w:p>
@@ -29828,6 +33596,9 @@
     <w:p>
       <w:pPr>
         <w:pStyle w:val="a"/>
+        <w:rPr>
+          <w:lang w:val="en-US"/>
+        </w:rPr>
       </w:pPr>
       <w:r>
         <w:t xml:space="preserve">Пальцы пляшут твои в полукруг. </w:t>
@@ -29938,7 +33709,15 @@
         <w:pStyle w:val="a"/>
       </w:pPr>
       <w:r>
-        <w:t>И с плечей ее льющийся шелк.</w:t>
+        <w:t xml:space="preserve">И с </w:t>
+      </w:r>
+      <w:proofErr w:type="spellStart"/>
+      <w:r>
+        <w:t>плечей</w:t>
+      </w:r>
+      <w:proofErr w:type="spellEnd"/>
+      <w:r>
+        <w:t xml:space="preserve"> ее льющийся шелк.</w:t>
       </w:r>
     </w:p>
     <w:p>
@@ -31257,7 +35036,7 @@
 </file>
 
 <file path=customXml/itemProps1.xml><?xml version="1.0" encoding="utf-8"?>
-<ds:datastoreItem xmlns:ds="http://schemas.openxmlformats.org/officeDocument/2006/customXml" ds:itemID="{F381F0A4-F078-8B44-927F-2973FA9717D8}">
+<ds:datastoreItem xmlns:ds="http://schemas.openxmlformats.org/officeDocument/2006/customXml" ds:itemID="{7837DBA2-0FB5-B84C-B776-4D1E7DFE02A5}">
   <ds:schemaRefs>
     <ds:schemaRef ds:uri="http://schemas.openxmlformats.org/officeDocument/2006/bibliography"/>
   </ds:schemaRefs>

--- a/v3/textes.docx
+++ b/v3/textes.docx
@@ -504,7 +504,7 @@
             <w:noProof/>
             <w:webHidden/>
           </w:rPr>
-          <w:t>24</w:t>
+          <w:t>25</w:t>
         </w:r>
         <w:r>
           <w:rPr>
@@ -574,7 +574,7 @@
             <w:noProof/>
             <w:webHidden/>
           </w:rPr>
-          <w:t>26</w:t>
+          <w:t>27</w:t>
         </w:r>
         <w:r>
           <w:rPr>
@@ -644,7 +644,7 @@
             <w:noProof/>
             <w:webHidden/>
           </w:rPr>
-          <w:t>29</w:t>
+          <w:t>30</w:t>
         </w:r>
         <w:r>
           <w:rPr>
@@ -714,7 +714,7 @@
             <w:noProof/>
             <w:webHidden/>
           </w:rPr>
-          <w:t>31</w:t>
+          <w:t>32</w:t>
         </w:r>
         <w:r>
           <w:rPr>
@@ -743,21 +743,7 @@
             <w:rStyle w:val="Hyperlink"/>
             <w:noProof/>
           </w:rPr>
-          <w:t>Д</w:t>
-        </w:r>
-        <w:r>
-          <w:rPr>
-            <w:rStyle w:val="Hyperlink"/>
-            <w:noProof/>
-          </w:rPr>
-          <w:t>Д</w:t>
-        </w:r>
-        <w:r>
-          <w:rPr>
-            <w:rStyle w:val="Hyperlink"/>
-            <w:noProof/>
-          </w:rPr>
-          <w:t>Т</w:t>
+          <w:t>ДДТ</w:t>
         </w:r>
         <w:r>
           <w:rPr>
@@ -798,7 +784,7 @@
             <w:noProof/>
             <w:webHidden/>
           </w:rPr>
-          <w:t>34</w:t>
+          <w:t>35</w:t>
         </w:r>
         <w:r>
           <w:rPr>
@@ -869,7 +855,7 @@
             <w:noProof/>
             <w:webHidden/>
           </w:rPr>
-          <w:t>35</w:t>
+          <w:t>36</w:t>
         </w:r>
         <w:r>
           <w:rPr>
@@ -15427,13 +15413,262 @@
           <w:szCs w:val="32"/>
           <w:lang w:val="ru-RU"/>
         </w:rPr>
-      </w:pPr>
+        <w:sectPr>
+          <w:pgSz w:w="12240" w:h="15840" w:code="1"/>
+          <w:pgMar w:top="720" w:right="720" w:bottom="720" w:left="1267" w:header="706" w:footer="706" w:gutter="0"/>
+          <w:cols w:space="708"/>
+          <w:docGrid w:linePitch="360"/>
+        </w:sectPr>
+      </w:pPr>
+    </w:p>
+    <w:p>
+      <w:pPr>
+        <w:pStyle w:val="Heading2"/>
+      </w:pPr>
+      <w:r>
+        <w:rPr>
+          <w:highlight w:val="yellow"/>
+        </w:rPr>
+        <w:lastRenderedPageBreak/>
+        <w:t>#</w:t>
+      </w:r>
+      <w:r>
+        <w:rPr>
+          <w:highlight w:val="yellow"/>
+        </w:rPr>
+        <w:t>HALLELUJAH</w:t>
+      </w:r>
+    </w:p>
+    <w:p>
+      <w:pPr>
+        <w:shd w:val="clear" w:color="auto" w:fill="FFFFFF"/>
+      </w:pPr>
+      <w:r>
+        <w:t>I've heard there was a secret chord</w:t>
+      </w:r>
+      <w:r>
+        <w:br/>
+        <w:t>That David played and it pleased the Lord</w:t>
+      </w:r>
+      <w:r>
+        <w:br/>
+        <w:t xml:space="preserve">But you don't really care for music, do </w:t>
+      </w:r>
+      <w:proofErr w:type="spellStart"/>
+      <w:r>
+        <w:t>ya</w:t>
+      </w:r>
+      <w:proofErr w:type="spellEnd"/>
+      <w:r>
+        <w:t>?</w:t>
+      </w:r>
+      <w:r>
+        <w:br/>
+        <w:t>Well it goes like this: the fourth, the fifth</w:t>
+      </w:r>
+      <w:r>
+        <w:br/>
+        <w:t>The minor fall, the major lift</w:t>
+      </w:r>
+      <w:r>
+        <w:br/>
+        <w:t>The baffled king composing Hallelujah</w:t>
+      </w:r>
+    </w:p>
+    <w:p>
+      <w:pPr>
+        <w:shd w:val="clear" w:color="auto" w:fill="FFFFFF"/>
+      </w:pPr>
+    </w:p>
+    <w:p>
+      <w:pPr>
+        <w:shd w:val="clear" w:color="auto" w:fill="FFFFFF"/>
+        <w:ind w:left="720"/>
+      </w:pPr>
+      <w:r>
+        <w:t>Hallelujah, Hallelujah</w:t>
+      </w:r>
+      <w:r>
+        <w:br/>
+        <w:t>Hallelujah, Hallelujah, hmm</w:t>
+      </w:r>
+    </w:p>
+    <w:p>
+      <w:pPr>
+        <w:shd w:val="clear" w:color="auto" w:fill="FFFFFF"/>
+      </w:pPr>
+    </w:p>
+    <w:p>
+      <w:pPr>
+        <w:shd w:val="clear" w:color="auto" w:fill="FFFFFF"/>
+      </w:pPr>
+      <w:r>
+        <w:t>Well, your faith was strong, but you needed proof</w:t>
+      </w:r>
+      <w:r>
+        <w:br/>
+        <w:t>You saw her bathing on the roof</w:t>
+      </w:r>
+      <w:r>
+        <w:br/>
+        <w:t xml:space="preserve">Her beauty in the moonlight overthrew </w:t>
+      </w:r>
+      <w:proofErr w:type="spellStart"/>
+      <w:r>
+        <w:t>ya</w:t>
+      </w:r>
+      <w:proofErr w:type="spellEnd"/>
+      <w:r>
+        <w:br/>
+        <w:t>She tied you to the kitchen chair</w:t>
+      </w:r>
+      <w:r>
+        <w:br/>
+        <w:t>She broke your throne and she cut your hair</w:t>
+      </w:r>
+      <w:r>
+        <w:br/>
+        <w:t>And from your lips she drew the Hallelujah</w:t>
+      </w:r>
+    </w:p>
+    <w:p>
+      <w:pPr>
+        <w:shd w:val="clear" w:color="auto" w:fill="FFFFFF"/>
+      </w:pPr>
+    </w:p>
+    <w:p>
+      <w:pPr>
+        <w:shd w:val="clear" w:color="auto" w:fill="FFFFFF"/>
+        <w:ind w:left="720"/>
+      </w:pPr>
+      <w:r>
+        <w:t>Hallelujah, Hallelujah</w:t>
+      </w:r>
+      <w:r>
+        <w:br/>
+      </w:r>
+      <w:proofErr w:type="spellStart"/>
+      <w:r>
+        <w:t>Hallelujah</w:t>
+      </w:r>
+      <w:proofErr w:type="spellEnd"/>
+      <w:r>
+        <w:t>, Hallelujah</w:t>
+      </w:r>
+    </w:p>
+    <w:p>
+      <w:pPr>
+        <w:shd w:val="clear" w:color="auto" w:fill="FFFFFF"/>
+      </w:pPr>
+    </w:p>
+    <w:p>
+      <w:pPr>
+        <w:shd w:val="clear" w:color="auto" w:fill="FFFFFF"/>
+      </w:pPr>
+      <w:r>
+        <w:t>Well baby, I've been here before</w:t>
+      </w:r>
+      <w:r>
+        <w:br/>
+        <w:t>I've seen this room and I've walked this floor</w:t>
+      </w:r>
+      <w:r>
+        <w:br/>
+        <w:t xml:space="preserve">I used to live alone before I knew </w:t>
+      </w:r>
+      <w:proofErr w:type="spellStart"/>
+      <w:r>
+        <w:t>ya</w:t>
+      </w:r>
+      <w:proofErr w:type="spellEnd"/>
+      <w:r>
+        <w:br/>
+        <w:t>And I've seen your flag on the marble arch</w:t>
+      </w:r>
+      <w:r>
+        <w:br/>
+        <w:t>And love is not a victory march</w:t>
+      </w:r>
+      <w:r>
+        <w:br/>
+        <w:t>It's a cold and it's a broken Hallelujah</w:t>
+      </w:r>
+    </w:p>
+    <w:p>
+      <w:pPr>
+        <w:shd w:val="clear" w:color="auto" w:fill="FFFFFF"/>
+      </w:pPr>
+    </w:p>
+    <w:p>
+      <w:pPr>
+        <w:shd w:val="clear" w:color="auto" w:fill="FFFFFF"/>
+        <w:ind w:left="720"/>
+      </w:pPr>
+      <w:r>
+        <w:t>Hallelujah, Hallelujah</w:t>
+      </w:r>
+      <w:r>
+        <w:br/>
+      </w:r>
+      <w:proofErr w:type="spellStart"/>
+      <w:r>
+        <w:t>Hallelujah</w:t>
+      </w:r>
+      <w:proofErr w:type="spellEnd"/>
+      <w:r>
+        <w:t>, Hallelujah</w:t>
+      </w:r>
+    </w:p>
+    <w:p>
+      <w:pPr>
+        <w:shd w:val="clear" w:color="auto" w:fill="FFFFFF"/>
+      </w:pPr>
+    </w:p>
+    <w:p>
+      <w:pPr>
+        <w:shd w:val="clear" w:color="auto" w:fill="FFFFFF"/>
+      </w:pPr>
+      <w:r>
+        <w:t>Well, maybe there's a God above</w:t>
+      </w:r>
+      <w:r>
+        <w:br/>
+        <w:t>But all I've ever learned from love</w:t>
+      </w:r>
+      <w:r>
+        <w:br/>
+        <w:t xml:space="preserve">Was how to shoot somebody who outdrew </w:t>
+      </w:r>
+      <w:proofErr w:type="spellStart"/>
+      <w:r>
+        <w:t>ya</w:t>
+      </w:r>
+      <w:proofErr w:type="spellEnd"/>
+      <w:r>
+        <w:br/>
+        <w:t>And it's not a cry that you hear at night</w:t>
+      </w:r>
+      <w:r>
+        <w:br/>
+        <w:t>It's not somebody who has seen the Light</w:t>
+      </w:r>
+      <w:r>
+        <w:br/>
+        <w:t>It's a cold and it's a broken Hallelujah</w:t>
+      </w:r>
     </w:p>
     <w:p>
       <w:pPr>
         <w:rPr>
           <w:szCs w:val="32"/>
           <w:lang w:val="ru-RU"/>
+        </w:rPr>
+      </w:pPr>
+    </w:p>
+    <w:p>
+      <w:pPr>
+        <w:rPr>
+          <w:szCs w:val="32"/>
         </w:rPr>
         <w:sectPr>
           <w:pgSz w:w="12240" w:h="15840" w:code="1"/>
@@ -21181,8 +21416,6 @@
         </w:rPr>
         <w:t>ЭТО ВСЕ</w:t>
       </w:r>
-      <w:bookmarkStart w:id="13" w:name="_GoBack"/>
-      <w:bookmarkEnd w:id="13"/>
     </w:p>
     <w:p>
       <w:pPr>
@@ -23401,7 +23634,7 @@
           <w:lang w:val="ru-RU"/>
         </w:rPr>
       </w:pPr>
-      <w:bookmarkStart w:id="14" w:name="_Toc342154411"/>
+      <w:bookmarkStart w:id="13" w:name="_Toc342154411"/>
       <w:r>
         <w:rPr>
           <w:highlight w:val="yellow"/>
@@ -23863,7 +24096,7 @@
         <w:lastRenderedPageBreak/>
         <w:t>Я В ВЕСЕННЕМ ЛЕСУ ПИЛ БЕРЕЗОВЫЙ СОК</w:t>
       </w:r>
-      <w:bookmarkEnd w:id="14"/>
+      <w:bookmarkEnd w:id="13"/>
     </w:p>
     <w:p>
       <w:pPr>
@@ -25514,7 +25747,7 @@
           <w:lang w:val="ru-RU"/>
         </w:rPr>
       </w:pPr>
-      <w:bookmarkStart w:id="15" w:name="_Toc342154401"/>
+      <w:bookmarkStart w:id="14" w:name="_Toc342154401"/>
       <w:r>
         <w:rPr>
           <w:lang w:val="ru-RU"/>
@@ -25522,7 +25755,7 @@
         <w:lastRenderedPageBreak/>
         <w:t>ЛЕГЕНДА О ДВУХ МОНАСТЫРЯХ</w:t>
       </w:r>
-      <w:bookmarkEnd w:id="15"/>
+      <w:bookmarkEnd w:id="14"/>
     </w:p>
     <w:p>
       <w:pPr>
@@ -26611,7 +26844,7 @@
           <w:lang w:val="ru-RU"/>
         </w:rPr>
       </w:pPr>
-      <w:bookmarkStart w:id="16" w:name="_Toc342154406"/>
+      <w:bookmarkStart w:id="15" w:name="_Toc342154406"/>
       <w:r>
         <w:rPr>
           <w:lang w:val="ru-RU"/>
@@ -26619,7 +26852,7 @@
         <w:lastRenderedPageBreak/>
         <w:t>НАШ ДУРДОМ ГОЛОСУЕТ ЗА ПУТИНА</w:t>
       </w:r>
-      <w:bookmarkEnd w:id="16"/>
+      <w:bookmarkEnd w:id="15"/>
     </w:p>
     <w:p/>
     <w:p>
@@ -29040,7 +29273,7 @@
       <w:pPr>
         <w:pStyle w:val="Heading2"/>
       </w:pPr>
-      <w:bookmarkStart w:id="17" w:name="_Toc342154356"/>
+      <w:bookmarkStart w:id="16" w:name="_Toc342154356"/>
       <w:r>
         <w:rPr>
           <w:highlight w:val="yellow"/>
@@ -29053,7 +29286,7 @@
         </w:rPr>
         <w:t>КОРОЛЬ И ШУТ - ЛЕСНИК</w:t>
       </w:r>
-      <w:bookmarkEnd w:id="17"/>
+      <w:bookmarkEnd w:id="16"/>
     </w:p>
     <w:p>
       <w:pPr>
@@ -29358,7 +29591,7 @@
       <w:pPr>
         <w:pStyle w:val="Heading2"/>
       </w:pPr>
-      <w:bookmarkStart w:id="18" w:name="_Toc342154357"/>
+      <w:bookmarkStart w:id="17" w:name="_Toc342154357"/>
       <w:r>
         <w:rPr>
           <w:highlight w:val="yellow"/>
@@ -29372,7 +29605,7 @@
         </w:rPr>
         <w:t>КОРОЛЬ И ШУТ - ПЬЯНКА</w:t>
       </w:r>
-      <w:bookmarkEnd w:id="18"/>
+      <w:bookmarkEnd w:id="17"/>
     </w:p>
     <w:p>
       <w:pPr>
@@ -29649,7 +29882,8 @@
       <w:pPr>
         <w:pStyle w:val="Heading2"/>
       </w:pPr>
-      <w:bookmarkStart w:id="19" w:name="_Toc342154384"/>
+      <w:bookmarkStart w:id="18" w:name="_Toc342154384"/>
+      <w:bookmarkStart w:id="19" w:name="_GoBack"/>
       <w:r>
         <w:rPr>
           <w:highlight w:val="yellow"/>
@@ -29657,13 +29891,14 @@
         <w:lastRenderedPageBreak/>
         <w:t>#</w:t>
       </w:r>
+      <w:bookmarkEnd w:id="19"/>
       <w:r>
         <w:rPr>
           <w:highlight w:val="yellow"/>
         </w:rPr>
         <w:t>ПЛОХАЯ ПОГОДА</w:t>
       </w:r>
-      <w:bookmarkEnd w:id="19"/>
+      <w:bookmarkEnd w:id="18"/>
     </w:p>
     <w:p>
       <w:pPr>
@@ -35036,7 +35271,7 @@
 </file>
 
 <file path=customXml/itemProps1.xml><?xml version="1.0" encoding="utf-8"?>
-<ds:datastoreItem xmlns:ds="http://schemas.openxmlformats.org/officeDocument/2006/customXml" ds:itemID="{7837DBA2-0FB5-B84C-B776-4D1E7DFE02A5}">
+<ds:datastoreItem xmlns:ds="http://schemas.openxmlformats.org/officeDocument/2006/customXml" ds:itemID="{D302AD2F-3536-504B-A6E8-3A808F195143}">
   <ds:schemaRefs>
     <ds:schemaRef ds:uri="http://schemas.openxmlformats.org/officeDocument/2006/bibliography"/>
   </ds:schemaRefs>

--- a/v3/textes.docx
+++ b/v3/textes.docx
@@ -218,7 +218,7 @@
       <w:pPr>
         <w:pStyle w:val="TOC1"/>
         <w:tabs>
-          <w:tab w:val="right" w:leader="dot" w:pos="10450"/>
+          <w:tab w:val="right" w:leader="dot" w:pos="10790"/>
         </w:tabs>
         <w:rPr>
           <w:rFonts w:asciiTheme="minorHAnsi" w:eastAsiaTheme="minorEastAsia" w:hAnsiTheme="minorHAnsi"/>
@@ -245,7 +245,7 @@
         </w:rPr>
         <w:fldChar w:fldCharType="separate"/>
       </w:r>
-      <w:hyperlink w:anchor="_Toc50675991" w:history="1">
+      <w:hyperlink w:anchor="_Toc63503746" w:history="1">
         <w:r>
           <w:rPr>
             <w:rStyle w:val="Hyperlink"/>
@@ -272,7 +272,7 @@
             <w:noProof/>
             <w:webHidden/>
           </w:rPr>
-          <w:instrText xml:space="preserve"> PAGEREF _Toc50675991 \h </w:instrText>
+          <w:instrText xml:space="preserve"> PAGEREF _Toc63503746 \h </w:instrText>
         </w:r>
         <w:r>
           <w:rPr>
@@ -307,7 +307,7 @@
       <w:pPr>
         <w:pStyle w:val="TOC1"/>
         <w:tabs>
-          <w:tab w:val="right" w:leader="dot" w:pos="10450"/>
+          <w:tab w:val="right" w:leader="dot" w:pos="10790"/>
         </w:tabs>
         <w:rPr>
           <w:rFonts w:asciiTheme="minorHAnsi" w:eastAsiaTheme="minorEastAsia" w:hAnsiTheme="minorHAnsi"/>
@@ -315,7 +315,7 @@
           <w:sz w:val="24"/>
         </w:rPr>
       </w:pPr>
-      <w:hyperlink w:anchor="_Toc50675992" w:history="1">
+      <w:hyperlink w:anchor="_Toc63503747" w:history="1">
         <w:r>
           <w:rPr>
             <w:rStyle w:val="Hyperlink"/>
@@ -344,7 +344,7 @@
             <w:noProof/>
             <w:webHidden/>
           </w:rPr>
-          <w:instrText xml:space="preserve"> PAGEREF _Toc50675992 \h </w:instrText>
+          <w:instrText xml:space="preserve"> PAGEREF _Toc63503747 \h </w:instrText>
         </w:r>
         <w:r>
           <w:rPr>
@@ -379,7 +379,7 @@
       <w:pPr>
         <w:pStyle w:val="TOC1"/>
         <w:tabs>
-          <w:tab w:val="right" w:leader="dot" w:pos="10450"/>
+          <w:tab w:val="right" w:leader="dot" w:pos="10790"/>
         </w:tabs>
         <w:rPr>
           <w:rFonts w:asciiTheme="minorHAnsi" w:eastAsiaTheme="minorEastAsia" w:hAnsiTheme="minorHAnsi"/>
@@ -387,7 +387,7 @@
           <w:sz w:val="24"/>
         </w:rPr>
       </w:pPr>
-      <w:hyperlink w:anchor="_Toc50675993" w:history="1">
+      <w:hyperlink w:anchor="_Toc63503748" w:history="1">
         <w:r>
           <w:rPr>
             <w:rStyle w:val="Hyperlink"/>
@@ -414,7 +414,7 @@
             <w:noProof/>
             <w:webHidden/>
           </w:rPr>
-          <w:instrText xml:space="preserve"> PAGEREF _Toc50675993 \h </w:instrText>
+          <w:instrText xml:space="preserve"> PAGEREF _Toc63503748 \h </w:instrText>
         </w:r>
         <w:r>
           <w:rPr>
@@ -449,7 +449,7 @@
       <w:pPr>
         <w:pStyle w:val="TOC1"/>
         <w:tabs>
-          <w:tab w:val="right" w:leader="dot" w:pos="10450"/>
+          <w:tab w:val="right" w:leader="dot" w:pos="10790"/>
         </w:tabs>
         <w:rPr>
           <w:rFonts w:asciiTheme="minorHAnsi" w:eastAsiaTheme="minorEastAsia" w:hAnsiTheme="minorHAnsi"/>
@@ -457,7 +457,7 @@
           <w:sz w:val="24"/>
         </w:rPr>
       </w:pPr>
-      <w:hyperlink w:anchor="_Toc50675994" w:history="1">
+      <w:hyperlink w:anchor="_Toc63503749" w:history="1">
         <w:r>
           <w:rPr>
             <w:rStyle w:val="Hyperlink"/>
@@ -484,7 +484,7 @@
             <w:noProof/>
             <w:webHidden/>
           </w:rPr>
-          <w:instrText xml:space="preserve"> PAGEREF _Toc50675994 \h </w:instrText>
+          <w:instrText xml:space="preserve"> PAGEREF _Toc63503749 \h </w:instrText>
         </w:r>
         <w:r>
           <w:rPr>
@@ -519,7 +519,7 @@
       <w:pPr>
         <w:pStyle w:val="TOC1"/>
         <w:tabs>
-          <w:tab w:val="right" w:leader="dot" w:pos="10450"/>
+          <w:tab w:val="right" w:leader="dot" w:pos="10790"/>
         </w:tabs>
         <w:rPr>
           <w:rFonts w:asciiTheme="minorHAnsi" w:eastAsiaTheme="minorEastAsia" w:hAnsiTheme="minorHAnsi"/>
@@ -527,7 +527,7 @@
           <w:sz w:val="24"/>
         </w:rPr>
       </w:pPr>
-      <w:hyperlink w:anchor="_Toc50675995" w:history="1">
+      <w:hyperlink w:anchor="_Toc63503750" w:history="1">
         <w:r>
           <w:rPr>
             <w:rStyle w:val="Hyperlink"/>
@@ -554,7 +554,7 @@
             <w:noProof/>
             <w:webHidden/>
           </w:rPr>
-          <w:instrText xml:space="preserve"> PAGEREF _Toc50675995 \h </w:instrText>
+          <w:instrText xml:space="preserve"> PAGEREF _Toc63503750 \h </w:instrText>
         </w:r>
         <w:r>
           <w:rPr>
@@ -589,7 +589,7 @@
       <w:pPr>
         <w:pStyle w:val="TOC1"/>
         <w:tabs>
-          <w:tab w:val="right" w:leader="dot" w:pos="10450"/>
+          <w:tab w:val="right" w:leader="dot" w:pos="10790"/>
         </w:tabs>
         <w:rPr>
           <w:rFonts w:asciiTheme="minorHAnsi" w:eastAsiaTheme="minorEastAsia" w:hAnsiTheme="minorHAnsi"/>
@@ -597,7 +597,7 @@
           <w:sz w:val="24"/>
         </w:rPr>
       </w:pPr>
-      <w:hyperlink w:anchor="_Toc50675996" w:history="1">
+      <w:hyperlink w:anchor="_Toc63503751" w:history="1">
         <w:r>
           <w:rPr>
             <w:rStyle w:val="Hyperlink"/>
@@ -624,7 +624,7 @@
             <w:noProof/>
             <w:webHidden/>
           </w:rPr>
-          <w:instrText xml:space="preserve"> PAGEREF _Toc50675996 \h </w:instrText>
+          <w:instrText xml:space="preserve"> PAGEREF _Toc63503751 \h </w:instrText>
         </w:r>
         <w:r>
           <w:rPr>
@@ -659,7 +659,7 @@
       <w:pPr>
         <w:pStyle w:val="TOC1"/>
         <w:tabs>
-          <w:tab w:val="right" w:leader="dot" w:pos="10450"/>
+          <w:tab w:val="right" w:leader="dot" w:pos="10790"/>
         </w:tabs>
         <w:rPr>
           <w:rFonts w:asciiTheme="minorHAnsi" w:eastAsiaTheme="minorEastAsia" w:hAnsiTheme="minorHAnsi"/>
@@ -667,7 +667,7 @@
           <w:sz w:val="24"/>
         </w:rPr>
       </w:pPr>
-      <w:hyperlink w:anchor="_Toc50675997" w:history="1">
+      <w:hyperlink w:anchor="_Toc63503752" w:history="1">
         <w:r>
           <w:rPr>
             <w:rStyle w:val="Hyperlink"/>
@@ -694,7 +694,7 @@
             <w:noProof/>
             <w:webHidden/>
           </w:rPr>
-          <w:instrText xml:space="preserve"> PAGEREF _Toc50675997 \h </w:instrText>
+          <w:instrText xml:space="preserve"> PAGEREF _Toc63503752 \h </w:instrText>
         </w:r>
         <w:r>
           <w:rPr>
@@ -729,7 +729,7 @@
       <w:pPr>
         <w:pStyle w:val="TOC1"/>
         <w:tabs>
-          <w:tab w:val="right" w:leader="dot" w:pos="10450"/>
+          <w:tab w:val="right" w:leader="dot" w:pos="10790"/>
         </w:tabs>
         <w:rPr>
           <w:rFonts w:asciiTheme="minorHAnsi" w:eastAsiaTheme="minorEastAsia" w:hAnsiTheme="minorHAnsi"/>
@@ -737,7 +737,7 @@
           <w:sz w:val="24"/>
         </w:rPr>
       </w:pPr>
-      <w:hyperlink w:anchor="_Toc50675998" w:history="1">
+      <w:hyperlink w:anchor="_Toc63503753" w:history="1">
         <w:r>
           <w:rPr>
             <w:rStyle w:val="Hyperlink"/>
@@ -764,7 +764,7 @@
             <w:noProof/>
             <w:webHidden/>
           </w:rPr>
-          <w:instrText xml:space="preserve"> PAGEREF _Toc50675998 \h </w:instrText>
+          <w:instrText xml:space="preserve"> PAGEREF _Toc63503753 \h </w:instrText>
         </w:r>
         <w:r>
           <w:rPr>
@@ -799,7 +799,7 @@
       <w:pPr>
         <w:pStyle w:val="TOC1"/>
         <w:tabs>
-          <w:tab w:val="right" w:leader="dot" w:pos="10450"/>
+          <w:tab w:val="right" w:leader="dot" w:pos="10790"/>
         </w:tabs>
         <w:rPr>
           <w:rFonts w:asciiTheme="minorHAnsi" w:eastAsiaTheme="minorEastAsia" w:hAnsiTheme="minorHAnsi"/>
@@ -807,7 +807,94 @@
           <w:sz w:val="24"/>
         </w:rPr>
       </w:pPr>
-      <w:hyperlink w:anchor="_Toc50675999" w:history="1">
+      <w:hyperlink w:anchor="_Toc63503754" w:history="1">
+        <w:r>
+          <w:rPr>
+            <w:rStyle w:val="Hyperlink"/>
+            <w:noProof/>
+            <w:lang w:val="ru-RU"/>
+          </w:rPr>
+          <w:t>КОСТР</w:t>
+        </w:r>
+        <w:r>
+          <w:rPr>
+            <w:rStyle w:val="Hyperlink"/>
+            <w:noProof/>
+            <w:lang w:val="ru-RU"/>
+          </w:rPr>
+          <w:t>О</w:t>
+        </w:r>
+        <w:r>
+          <w:rPr>
+            <w:rStyle w:val="Hyperlink"/>
+            <w:noProof/>
+            <w:lang w:val="ru-RU"/>
+          </w:rPr>
+          <w:t>ВЫЕ</w:t>
+        </w:r>
+        <w:r>
+          <w:rPr>
+            <w:noProof/>
+            <w:webHidden/>
+          </w:rPr>
+          <w:tab/>
+        </w:r>
+        <w:r>
+          <w:rPr>
+            <w:noProof/>
+            <w:webHidden/>
+          </w:rPr>
+          <w:fldChar w:fldCharType="begin"/>
+        </w:r>
+        <w:r>
+          <w:rPr>
+            <w:noProof/>
+            <w:webHidden/>
+          </w:rPr>
+          <w:instrText xml:space="preserve"> PAGEREF _Toc63503754 \h </w:instrText>
+        </w:r>
+        <w:r>
+          <w:rPr>
+            <w:noProof/>
+            <w:webHidden/>
+          </w:rPr>
+        </w:r>
+        <w:r>
+          <w:rPr>
+            <w:noProof/>
+            <w:webHidden/>
+          </w:rPr>
+          <w:fldChar w:fldCharType="separate"/>
+        </w:r>
+        <w:r>
+          <w:rPr>
+            <w:noProof/>
+            <w:webHidden/>
+          </w:rPr>
+          <w:t>37</w:t>
+        </w:r>
+        <w:r>
+          <w:rPr>
+            <w:noProof/>
+            <w:webHidden/>
+          </w:rPr>
+          <w:fldChar w:fldCharType="end"/>
+        </w:r>
+      </w:hyperlink>
+    </w:p>
+    <w:p>
+      <w:pPr>
+        <w:pStyle w:val="TOC1"/>
+        <w:tabs>
+          <w:tab w:val="right" w:leader="dot" w:pos="10790"/>
+        </w:tabs>
+        <w:rPr>
+          <w:rFonts w:asciiTheme="minorHAnsi" w:eastAsiaTheme="minorEastAsia" w:hAnsiTheme="minorHAnsi"/>
+          <w:noProof/>
+          <w:sz w:val="24"/>
+        </w:rPr>
+      </w:pPr>
+      <w:hyperlink w:anchor="_Toc63503755" w:history="1">
         <w:r>
           <w:rPr>
             <w:rStyle w:val="Hyperlink"/>
@@ -835,7 +922,7 @@
             <w:noProof/>
             <w:webHidden/>
           </w:rPr>
-          <w:instrText xml:space="preserve"> PAGEREF _Toc50675999 \h </w:instrText>
+          <w:instrText xml:space="preserve"> PAGEREF _Toc63503755 \h </w:instrText>
         </w:r>
         <w:r>
           <w:rPr>
@@ -855,7 +942,7 @@
             <w:noProof/>
             <w:webHidden/>
           </w:rPr>
-          <w:t>36</w:t>
+          <w:t>38</w:t>
         </w:r>
         <w:r>
           <w:rPr>
@@ -888,7 +975,7 @@
       <w:pPr>
         <w:pStyle w:val="Heading1"/>
       </w:pPr>
-      <w:bookmarkStart w:id="0" w:name="_Toc50675991"/>
+      <w:bookmarkStart w:id="0" w:name="_Toc63503746"/>
       <w:r>
         <w:lastRenderedPageBreak/>
         <w:t>ВЫСОЦКИЙ</w:t>
@@ -2051,9 +2138,8 @@
           <w:lang w:val="ru-RU"/>
         </w:rPr>
         <w:br/>
-        <w:t xml:space="preserve">На них </w:t>
-      </w:r>
-      <w:proofErr w:type="spellStart"/>
+        <w:t>На них миль</w:t>
+      </w:r>
       <w:r>
         <w:rPr>
           <w:rFonts w:ascii="Helvetica Neue" w:hAnsi="Helvetica Neue"/>
@@ -2061,7 +2147,7 @@
           <w:szCs w:val="29"/>
           <w:lang w:val="ru-RU"/>
         </w:rPr>
-        <w:t>миль</w:t>
+        <w:t>й</w:t>
       </w:r>
       <w:r>
         <w:rPr>
@@ -2070,26 +2156,7 @@
           <w:szCs w:val="29"/>
           <w:lang w:val="ru-RU"/>
         </w:rPr>
-        <w:t>й</w:t>
-      </w:r>
-      <w:r>
-        <w:rPr>
-          <w:rFonts w:ascii="Helvetica Neue" w:hAnsi="Helvetica Neue"/>
-          <w:sz w:val="29"/>
-          <w:szCs w:val="29"/>
-          <w:lang w:val="ru-RU"/>
-        </w:rPr>
-        <w:t>он</w:t>
-      </w:r>
-      <w:proofErr w:type="spellEnd"/>
-      <w:r>
-        <w:rPr>
-          <w:rFonts w:ascii="Helvetica Neue" w:hAnsi="Helvetica Neue"/>
-          <w:sz w:val="29"/>
-          <w:szCs w:val="29"/>
-          <w:lang w:val="ru-RU"/>
-        </w:rPr>
-        <w:t xml:space="preserve"> меняют по рублю,</w:t>
+        <w:t>он меняют по рублю,</w:t>
       </w:r>
       <w:r>
         <w:rPr>
@@ -7823,27 +7890,7 @@
           <w:sz w:val="24"/>
           <w:lang w:val="ru-RU"/>
         </w:rPr>
-        <w:t xml:space="preserve">Появился дикий вепрь </w:t>
-      </w:r>
-      <w:proofErr w:type="spellStart"/>
-      <w:r>
-        <w:rPr>
-          <w:rFonts w:eastAsia="Times New Roman" w:cs="Arial"/>
-          <w:color w:val="222222"/>
-          <w:sz w:val="24"/>
-          <w:lang w:val="ru-RU"/>
-        </w:rPr>
-        <w:t>аграмадный</w:t>
-      </w:r>
-      <w:proofErr w:type="spellEnd"/>
-      <w:r>
-        <w:rPr>
-          <w:rFonts w:eastAsia="Times New Roman" w:cs="Arial"/>
-          <w:color w:val="222222"/>
-          <w:sz w:val="24"/>
-          <w:lang w:val="ru-RU"/>
-        </w:rPr>
-        <w:t>,</w:t>
+        <w:t>Появился дикий вепрь аграмадный,</w:t>
       </w:r>
     </w:p>
     <w:p>
@@ -8138,19 +8185,28 @@
           <w:sz w:val="24"/>
           <w:lang w:val="ru-RU"/>
         </w:rPr>
-        <w:t xml:space="preserve">В бесшабашной жил тоске и </w:t>
-      </w:r>
-      <w:proofErr w:type="spellStart"/>
-      <w:r>
+        <w:t>В бесшабашной жил тоске и гусарстве</w:t>
+      </w:r>
+    </w:p>
+    <w:p>
+      <w:pPr>
+        <w:shd w:val="clear" w:color="auto" w:fill="FFFFFF"/>
         <w:rPr>
           <w:rFonts w:eastAsia="Times New Roman" w:cs="Arial"/>
           <w:color w:val="222222"/>
           <w:sz w:val="24"/>
           <w:lang w:val="ru-RU"/>
         </w:rPr>
-        <w:t>гусарстве</w:t>
-      </w:r>
-      <w:proofErr w:type="spellEnd"/>
+      </w:pPr>
+      <w:r>
+        <w:rPr>
+          <w:rFonts w:eastAsia="Times New Roman" w:cs="Arial"/>
+          <w:color w:val="222222"/>
+          <w:sz w:val="24"/>
+          <w:lang w:val="ru-RU"/>
+        </w:rPr>
+        <w:t>Бывший лучший, но опальный стрелок.</w:t>
+      </w:r>
     </w:p>
     <w:p>
       <w:pPr>
@@ -8162,14 +8218,25 @@
           <w:lang w:val="ru-RU"/>
         </w:rPr>
       </w:pPr>
-      <w:r>
+    </w:p>
+    <w:p>
+      <w:pPr>
+        <w:shd w:val="clear" w:color="auto" w:fill="FFFFFF"/>
         <w:rPr>
           <w:rFonts w:eastAsia="Times New Roman" w:cs="Arial"/>
           <w:color w:val="222222"/>
           <w:sz w:val="24"/>
           <w:lang w:val="ru-RU"/>
         </w:rPr>
-        <w:t>Бывший лучший, но опальный стрелок.</w:t>
+      </w:pPr>
+      <w:r>
+        <w:rPr>
+          <w:rFonts w:eastAsia="Times New Roman" w:cs="Arial"/>
+          <w:color w:val="222222"/>
+          <w:sz w:val="24"/>
+          <w:lang w:val="ru-RU"/>
+        </w:rPr>
+        <w:t>На полу лежали люди и шкуры,</w:t>
       </w:r>
     </w:p>
     <w:p>
@@ -8182,6 +8249,15 @@
           <w:lang w:val="ru-RU"/>
         </w:rPr>
       </w:pPr>
+      <w:r>
+        <w:rPr>
+          <w:rFonts w:eastAsia="Times New Roman" w:cs="Arial"/>
+          <w:color w:val="222222"/>
+          <w:sz w:val="24"/>
+          <w:lang w:val="ru-RU"/>
+        </w:rPr>
+        <w:t>Пели песни, пили меды, и тут</w:t>
+      </w:r>
     </w:p>
     <w:p>
       <w:pPr>
@@ -8200,7 +8276,7 @@
           <w:sz w:val="24"/>
           <w:lang w:val="ru-RU"/>
         </w:rPr>
-        <w:t>На полу лежали люди и шкуры,</w:t>
+        <w:t>Протрубили во двоpe трубадуры,</w:t>
       </w:r>
     </w:p>
     <w:p>
@@ -8220,7 +8296,7 @@
           <w:sz w:val="24"/>
           <w:lang w:val="ru-RU"/>
         </w:rPr>
-        <w:t>Пели песни, пили меды, и тут</w:t>
+        <w:t>Хвать стрелка, и во двоpeц волокут...</w:t>
       </w:r>
     </w:p>
     <w:p>
@@ -8233,16 +8309,17 @@
           <w:lang w:val="ru-RU"/>
         </w:rPr>
       </w:pPr>
-      <w:r>
+    </w:p>
+    <w:p>
+      <w:pPr>
+        <w:shd w:val="clear" w:color="auto" w:fill="FFFFFF"/>
         <w:rPr>
           <w:rFonts w:eastAsia="Times New Roman" w:cs="Arial"/>
           <w:color w:val="222222"/>
           <w:sz w:val="24"/>
           <w:lang w:val="ru-RU"/>
         </w:rPr>
-        <w:t xml:space="preserve">Протрубили во </w:t>
-      </w:r>
-      <w:proofErr w:type="spellStart"/>
+      </w:pPr>
       <w:r>
         <w:rPr>
           <w:rFonts w:eastAsia="Times New Roman" w:cs="Arial"/>
@@ -8250,17 +8327,27 @@
           <w:sz w:val="24"/>
           <w:lang w:val="ru-RU"/>
         </w:rPr>
-        <w:t>двоpe</w:t>
-      </w:r>
-      <w:proofErr w:type="spellEnd"/>
-      <w:r>
+        <w:t>И король ему прокашлял: \"Не буду</w:t>
+      </w:r>
+    </w:p>
+    <w:p>
+      <w:pPr>
+        <w:shd w:val="clear" w:color="auto" w:fill="FFFFFF"/>
         <w:rPr>
           <w:rFonts w:eastAsia="Times New Roman" w:cs="Arial"/>
           <w:color w:val="222222"/>
           <w:sz w:val="24"/>
           <w:lang w:val="ru-RU"/>
         </w:rPr>
-        <w:t xml:space="preserve"> трубадуры,</w:t>
+      </w:pPr>
+      <w:r>
+        <w:rPr>
+          <w:rFonts w:eastAsia="Times New Roman" w:cs="Arial"/>
+          <w:color w:val="222222"/>
+          <w:sz w:val="24"/>
+          <w:lang w:val="ru-RU"/>
+        </w:rPr>
+        <w:t>Я читать тебе моралей, юнец,</w:t>
       </w:r>
     </w:p>
     <w:p>
@@ -8280,19 +8367,19 @@
           <w:sz w:val="24"/>
           <w:lang w:val="ru-RU"/>
         </w:rPr>
-        <w:t xml:space="preserve">Хвать стрелка, и во </w:t>
-      </w:r>
-      <w:proofErr w:type="spellStart"/>
-      <w:r>
+        <w:t>Вот коли завтра победишь чуду-юду,</w:t>
+      </w:r>
+    </w:p>
+    <w:p>
+      <w:pPr>
+        <w:shd w:val="clear" w:color="auto" w:fill="FFFFFF"/>
         <w:rPr>
           <w:rFonts w:eastAsia="Times New Roman" w:cs="Arial"/>
           <w:color w:val="222222"/>
           <w:sz w:val="24"/>
           <w:lang w:val="ru-RU"/>
         </w:rPr>
-        <w:t>двоpeц</w:t>
-      </w:r>
-      <w:proofErr w:type="spellEnd"/>
+      </w:pPr>
       <w:r>
         <w:rPr>
           <w:rFonts w:eastAsia="Times New Roman" w:cs="Arial"/>
@@ -8300,7 +8387,7 @@
           <w:sz w:val="24"/>
           <w:lang w:val="ru-RU"/>
         </w:rPr>
-        <w:t xml:space="preserve"> волокут...</w:t>
+        <w:t>То и принцессу поведешь под венец\".</w:t>
       </w:r>
     </w:p>
     <w:p>
@@ -8331,7 +8418,7 @@
           <w:sz w:val="24"/>
           <w:lang w:val="ru-RU"/>
         </w:rPr>
-        <w:t>И король ему прокашлял: \"Не буду</w:t>
+        <w:t>A стрелок: \"Да ето что ж за награда?!</w:t>
       </w:r>
     </w:p>
     <w:p>
@@ -8351,7 +8438,7 @@
           <w:sz w:val="24"/>
           <w:lang w:val="ru-RU"/>
         </w:rPr>
-        <w:t>Я читать тебе моралей, юнец,</w:t>
+        <w:t>Мне бы выкатить портвейну бадью...</w:t>
       </w:r>
     </w:p>
     <w:p>
@@ -8371,19 +8458,19 @@
           <w:sz w:val="24"/>
           <w:lang w:val="ru-RU"/>
         </w:rPr>
-        <w:t>Вот коли завтра победишь чуду-</w:t>
-      </w:r>
-      <w:proofErr w:type="spellStart"/>
-      <w:r>
+        <w:t>Мол принцессы мне и даром не надо -</w:t>
+      </w:r>
+    </w:p>
+    <w:p>
+      <w:pPr>
+        <w:shd w:val="clear" w:color="auto" w:fill="FFFFFF"/>
         <w:rPr>
           <w:rFonts w:eastAsia="Times New Roman" w:cs="Arial"/>
           <w:color w:val="222222"/>
           <w:sz w:val="24"/>
           <w:lang w:val="ru-RU"/>
         </w:rPr>
-        <w:t>юду</w:t>
-      </w:r>
-      <w:proofErr w:type="spellEnd"/>
+      </w:pPr>
       <w:r>
         <w:rPr>
           <w:rFonts w:eastAsia="Times New Roman" w:cs="Arial"/>
@@ -8391,7 +8478,7 @@
           <w:sz w:val="24"/>
           <w:lang w:val="ru-RU"/>
         </w:rPr>
-        <w:t>,</w:t>
+        <w:t>Чуду-юду я и так победю...\"</w:t>
       </w:r>
     </w:p>
     <w:p>
@@ -8411,7 +8498,7 @@
           <w:sz w:val="24"/>
           <w:lang w:val="ru-RU"/>
         </w:rPr>
-        <w:t>То и принцессу поведешь под венец\".</w:t>
+        <w:br w:type="column"/>
       </w:r>
     </w:p>
     <w:p>
@@ -8435,35 +8522,39 @@
           <w:lang w:val="ru-RU"/>
         </w:rPr>
       </w:pPr>
-      <w:r>
+    </w:p>
+    <w:p>
+      <w:pPr>
+        <w:shd w:val="clear" w:color="auto" w:fill="FFFFFF"/>
         <w:rPr>
           <w:rFonts w:eastAsia="Times New Roman" w:cs="Arial"/>
           <w:color w:val="222222"/>
           <w:sz w:val="24"/>
           <w:lang w:val="ru-RU"/>
         </w:rPr>
-        <w:t xml:space="preserve">A стрелок: \"Да </w:t>
-      </w:r>
-      <w:proofErr w:type="spellStart"/>
-      <w:r>
+      </w:pPr>
+    </w:p>
+    <w:p>
+      <w:pPr>
+        <w:shd w:val="clear" w:color="auto" w:fill="FFFFFF"/>
         <w:rPr>
           <w:rFonts w:eastAsia="Times New Roman" w:cs="Arial"/>
           <w:color w:val="222222"/>
           <w:sz w:val="24"/>
           <w:lang w:val="ru-RU"/>
         </w:rPr>
-        <w:t>ето</w:t>
-      </w:r>
-      <w:proofErr w:type="spellEnd"/>
-      <w:r>
+      </w:pPr>
+    </w:p>
+    <w:p>
+      <w:pPr>
+        <w:shd w:val="clear" w:color="auto" w:fill="FFFFFF"/>
         <w:rPr>
           <w:rFonts w:eastAsia="Times New Roman" w:cs="Arial"/>
           <w:color w:val="222222"/>
           <w:sz w:val="24"/>
           <w:lang w:val="ru-RU"/>
         </w:rPr>
-        <w:t xml:space="preserve"> что ж за награда?!</w:t>
-      </w:r>
+      </w:pPr>
     </w:p>
     <w:p>
       <w:pPr>
@@ -8475,15 +8566,17 @@
           <w:lang w:val="ru-RU"/>
         </w:rPr>
       </w:pPr>
-      <w:r>
+    </w:p>
+    <w:p>
+      <w:pPr>
+        <w:shd w:val="clear" w:color="auto" w:fill="FFFFFF"/>
         <w:rPr>
           <w:rFonts w:eastAsia="Times New Roman" w:cs="Arial"/>
           <w:color w:val="222222"/>
           <w:sz w:val="24"/>
           <w:lang w:val="ru-RU"/>
         </w:rPr>
-        <w:t>Мне бы выкатить портвейну бадью...</w:t>
-      </w:r>
+      </w:pPr>
     </w:p>
     <w:p>
       <w:pPr>
@@ -8495,14 +8588,25 @@
           <w:lang w:val="ru-RU"/>
         </w:rPr>
       </w:pPr>
-      <w:r>
+    </w:p>
+    <w:p>
+      <w:pPr>
+        <w:shd w:val="clear" w:color="auto" w:fill="FFFFFF"/>
         <w:rPr>
           <w:rFonts w:eastAsia="Times New Roman" w:cs="Arial"/>
           <w:color w:val="222222"/>
           <w:sz w:val="24"/>
           <w:lang w:val="ru-RU"/>
         </w:rPr>
-        <w:t>Мол принцессы мне и даром не надо -</w:t>
+      </w:pPr>
+      <w:r>
+        <w:rPr>
+          <w:rFonts w:eastAsia="Times New Roman" w:cs="Arial"/>
+          <w:color w:val="222222"/>
+          <w:sz w:val="24"/>
+          <w:lang w:val="ru-RU"/>
+        </w:rPr>
+        <w:t>A король: \"Возьмешь принцессу, и точка!</w:t>
       </w:r>
     </w:p>
     <w:p>
@@ -8522,19 +8626,19 @@
           <w:sz w:val="24"/>
           <w:lang w:val="ru-RU"/>
         </w:rPr>
-        <w:t>Чуду-</w:t>
-      </w:r>
-      <w:proofErr w:type="spellStart"/>
-      <w:r>
+        <w:t>A не то тебя раз-два - и в тюрьму,</w:t>
+      </w:r>
+    </w:p>
+    <w:p>
+      <w:pPr>
+        <w:shd w:val="clear" w:color="auto" w:fill="FFFFFF"/>
         <w:rPr>
           <w:rFonts w:eastAsia="Times New Roman" w:cs="Arial"/>
           <w:color w:val="222222"/>
           <w:sz w:val="24"/>
           <w:lang w:val="ru-RU"/>
         </w:rPr>
-        <w:t>юду</w:t>
-      </w:r>
-      <w:proofErr w:type="spellEnd"/>
+      </w:pPr>
       <w:r>
         <w:rPr>
           <w:rFonts w:eastAsia="Times New Roman" w:cs="Arial"/>
@@ -8542,19 +8646,19 @@
           <w:sz w:val="24"/>
           <w:lang w:val="ru-RU"/>
         </w:rPr>
-        <w:t xml:space="preserve"> я и так </w:t>
-      </w:r>
-      <w:proofErr w:type="spellStart"/>
-      <w:r>
+        <w:t>Ведь ето все же королевская дочка!\"...</w:t>
+      </w:r>
+    </w:p>
+    <w:p>
+      <w:pPr>
+        <w:shd w:val="clear" w:color="auto" w:fill="FFFFFF"/>
         <w:rPr>
           <w:rFonts w:eastAsia="Times New Roman" w:cs="Arial"/>
           <w:color w:val="222222"/>
           <w:sz w:val="24"/>
           <w:lang w:val="ru-RU"/>
         </w:rPr>
-        <w:t>победю</w:t>
-      </w:r>
-      <w:proofErr w:type="spellEnd"/>
+      </w:pPr>
       <w:r>
         <w:rPr>
           <w:rFonts w:eastAsia="Times New Roman" w:cs="Arial"/>
@@ -8562,7 +8666,7 @@
           <w:sz w:val="24"/>
           <w:lang w:val="ru-RU"/>
         </w:rPr>
-        <w:t>...\"</w:t>
+        <w:t>A стрелок: \"Ну хоть убей, не возьму.\"</w:t>
       </w:r>
     </w:p>
     <w:p>
@@ -8575,14 +8679,25 @@
           <w:lang w:val="ru-RU"/>
         </w:rPr>
       </w:pPr>
-      <w:r>
+    </w:p>
+    <w:p>
+      <w:pPr>
+        <w:shd w:val="clear" w:color="auto" w:fill="FFFFFF"/>
         <w:rPr>
           <w:rFonts w:eastAsia="Times New Roman" w:cs="Arial"/>
           <w:color w:val="222222"/>
           <w:sz w:val="24"/>
           <w:lang w:val="ru-RU"/>
         </w:rPr>
-        <w:br w:type="column"/>
+      </w:pPr>
+      <w:r>
+        <w:rPr>
+          <w:rFonts w:eastAsia="Times New Roman" w:cs="Arial"/>
+          <w:color w:val="222222"/>
+          <w:sz w:val="24"/>
+          <w:lang w:val="ru-RU"/>
+        </w:rPr>
+        <w:t>И пока король c ним так препирался,</w:t>
       </w:r>
     </w:p>
     <w:p>
@@ -8595,6 +8710,15 @@
           <w:lang w:val="ru-RU"/>
         </w:rPr>
       </w:pPr>
+      <w:r>
+        <w:rPr>
+          <w:rFonts w:eastAsia="Times New Roman" w:cs="Arial"/>
+          <w:color w:val="222222"/>
+          <w:sz w:val="24"/>
+          <w:lang w:val="ru-RU"/>
+        </w:rPr>
+        <w:t>Съел уже почти всеx женщин и кур</w:t>
+      </w:r>
     </w:p>
     <w:p>
       <w:pPr>
@@ -8606,6 +8730,15 @@
           <w:lang w:val="ru-RU"/>
         </w:rPr>
       </w:pPr>
+      <w:r>
+        <w:rPr>
+          <w:rFonts w:eastAsia="Times New Roman" w:cs="Arial"/>
+          <w:color w:val="222222"/>
+          <w:sz w:val="24"/>
+          <w:lang w:val="ru-RU"/>
+        </w:rPr>
+        <w:t>И возле самого дворца ошивался</w:t>
+      </w:r>
     </w:p>
     <w:p>
       <w:pPr>
@@ -8617,6 +8750,15 @@
           <w:lang w:val="ru-RU"/>
         </w:rPr>
       </w:pPr>
+      <w:r>
+        <w:rPr>
+          <w:rFonts w:eastAsia="Times New Roman" w:cs="Arial"/>
+          <w:color w:val="222222"/>
+          <w:sz w:val="24"/>
+          <w:lang w:val="ru-RU"/>
+        </w:rPr>
+        <w:t>Этот самый то ли бык, то ли тур...</w:t>
+      </w:r>
     </w:p>
     <w:p>
       <w:pPr>
@@ -8639,6 +8781,15 @@
           <w:lang w:val="ru-RU"/>
         </w:rPr>
       </w:pPr>
+      <w:r>
+        <w:rPr>
+          <w:rFonts w:eastAsia="Times New Roman" w:cs="Arial"/>
+          <w:color w:val="222222"/>
+          <w:sz w:val="24"/>
+          <w:lang w:val="ru-RU"/>
+        </w:rPr>
+        <w:t>Делать нечего - портвейн он отспорил,</w:t>
+      </w:r>
     </w:p>
     <w:p>
       <w:pPr>
@@ -8650,329 +8801,14 @@
           <w:lang w:val="ru-RU"/>
         </w:rPr>
       </w:pPr>
-    </w:p>
-    <w:p>
-      <w:pPr>
-        <w:shd w:val="clear" w:color="auto" w:fill="FFFFFF"/>
+      <w:r>
         <w:rPr>
           <w:rFonts w:eastAsia="Times New Roman" w:cs="Arial"/>
           <w:color w:val="222222"/>
           <w:sz w:val="24"/>
           <w:lang w:val="ru-RU"/>
         </w:rPr>
-      </w:pPr>
-    </w:p>
-    <w:p>
-      <w:pPr>
-        <w:shd w:val="clear" w:color="auto" w:fill="FFFFFF"/>
-        <w:rPr>
-          <w:rFonts w:eastAsia="Times New Roman" w:cs="Arial"/>
-          <w:color w:val="222222"/>
-          <w:sz w:val="24"/>
-          <w:lang w:val="ru-RU"/>
-        </w:rPr>
-      </w:pPr>
-    </w:p>
-    <w:p>
-      <w:pPr>
-        <w:shd w:val="clear" w:color="auto" w:fill="FFFFFF"/>
-        <w:rPr>
-          <w:rFonts w:eastAsia="Times New Roman" w:cs="Arial"/>
-          <w:color w:val="222222"/>
-          <w:sz w:val="24"/>
-          <w:lang w:val="ru-RU"/>
-        </w:rPr>
-      </w:pPr>
-      <w:r>
-        <w:rPr>
-          <w:rFonts w:eastAsia="Times New Roman" w:cs="Arial"/>
-          <w:color w:val="222222"/>
-          <w:sz w:val="24"/>
-          <w:lang w:val="ru-RU"/>
-        </w:rPr>
-        <w:t>A король: \"Возьмешь принцессу, и точка!</w:t>
-      </w:r>
-    </w:p>
-    <w:p>
-      <w:pPr>
-        <w:shd w:val="clear" w:color="auto" w:fill="FFFFFF"/>
-        <w:rPr>
-          <w:rFonts w:eastAsia="Times New Roman" w:cs="Arial"/>
-          <w:color w:val="222222"/>
-          <w:sz w:val="24"/>
-          <w:lang w:val="ru-RU"/>
-        </w:rPr>
-      </w:pPr>
-      <w:r>
-        <w:rPr>
-          <w:rFonts w:eastAsia="Times New Roman" w:cs="Arial"/>
-          <w:color w:val="222222"/>
-          <w:sz w:val="24"/>
-          <w:lang w:val="ru-RU"/>
-        </w:rPr>
-        <w:t>A не то тебя раз-два - и в тюрьму,</w:t>
-      </w:r>
-    </w:p>
-    <w:p>
-      <w:pPr>
-        <w:shd w:val="clear" w:color="auto" w:fill="FFFFFF"/>
-        <w:rPr>
-          <w:rFonts w:eastAsia="Times New Roman" w:cs="Arial"/>
-          <w:color w:val="222222"/>
-          <w:sz w:val="24"/>
-          <w:lang w:val="ru-RU"/>
-        </w:rPr>
-      </w:pPr>
-      <w:r>
-        <w:rPr>
-          <w:rFonts w:eastAsia="Times New Roman" w:cs="Arial"/>
-          <w:color w:val="222222"/>
-          <w:sz w:val="24"/>
-          <w:lang w:val="ru-RU"/>
-        </w:rPr>
-        <w:t xml:space="preserve">Ведь </w:t>
-      </w:r>
-      <w:proofErr w:type="spellStart"/>
-      <w:r>
-        <w:rPr>
-          <w:rFonts w:eastAsia="Times New Roman" w:cs="Arial"/>
-          <w:color w:val="222222"/>
-          <w:sz w:val="24"/>
-          <w:lang w:val="ru-RU"/>
-        </w:rPr>
-        <w:t>ето</w:t>
-      </w:r>
-      <w:proofErr w:type="spellEnd"/>
-      <w:r>
-        <w:rPr>
-          <w:rFonts w:eastAsia="Times New Roman" w:cs="Arial"/>
-          <w:color w:val="222222"/>
-          <w:sz w:val="24"/>
-          <w:lang w:val="ru-RU"/>
-        </w:rPr>
-        <w:t xml:space="preserve"> все же королевская дочка!\"...</w:t>
-      </w:r>
-    </w:p>
-    <w:p>
-      <w:pPr>
-        <w:shd w:val="clear" w:color="auto" w:fill="FFFFFF"/>
-        <w:rPr>
-          <w:rFonts w:eastAsia="Times New Roman" w:cs="Arial"/>
-          <w:color w:val="222222"/>
-          <w:sz w:val="24"/>
-          <w:lang w:val="ru-RU"/>
-        </w:rPr>
-      </w:pPr>
-      <w:r>
-        <w:rPr>
-          <w:rFonts w:eastAsia="Times New Roman" w:cs="Arial"/>
-          <w:color w:val="222222"/>
-          <w:sz w:val="24"/>
-          <w:lang w:val="ru-RU"/>
-        </w:rPr>
-        <w:t>A стрелок: \"Ну хоть убей, не возьму.\"</w:t>
-      </w:r>
-    </w:p>
-    <w:p>
-      <w:pPr>
-        <w:shd w:val="clear" w:color="auto" w:fill="FFFFFF"/>
-        <w:rPr>
-          <w:rFonts w:eastAsia="Times New Roman" w:cs="Arial"/>
-          <w:color w:val="222222"/>
-          <w:sz w:val="24"/>
-          <w:lang w:val="ru-RU"/>
-        </w:rPr>
-      </w:pPr>
-    </w:p>
-    <w:p>
-      <w:pPr>
-        <w:shd w:val="clear" w:color="auto" w:fill="FFFFFF"/>
-        <w:rPr>
-          <w:rFonts w:eastAsia="Times New Roman" w:cs="Arial"/>
-          <w:color w:val="222222"/>
-          <w:sz w:val="24"/>
-          <w:lang w:val="ru-RU"/>
-        </w:rPr>
-      </w:pPr>
-      <w:r>
-        <w:rPr>
-          <w:rFonts w:eastAsia="Times New Roman" w:cs="Arial"/>
-          <w:color w:val="222222"/>
-          <w:sz w:val="24"/>
-          <w:lang w:val="ru-RU"/>
-        </w:rPr>
-        <w:t>И пока король c ним так препирался,</w:t>
-      </w:r>
-    </w:p>
-    <w:p>
-      <w:pPr>
-        <w:shd w:val="clear" w:color="auto" w:fill="FFFFFF"/>
-        <w:rPr>
-          <w:rFonts w:eastAsia="Times New Roman" w:cs="Arial"/>
-          <w:color w:val="222222"/>
-          <w:sz w:val="24"/>
-          <w:lang w:val="ru-RU"/>
-        </w:rPr>
-      </w:pPr>
-      <w:r>
-        <w:rPr>
-          <w:rFonts w:eastAsia="Times New Roman" w:cs="Arial"/>
-          <w:color w:val="222222"/>
-          <w:sz w:val="24"/>
-          <w:lang w:val="ru-RU"/>
-        </w:rPr>
-        <w:t xml:space="preserve">Съел уже почти </w:t>
-      </w:r>
-      <w:proofErr w:type="spellStart"/>
-      <w:r>
-        <w:rPr>
-          <w:rFonts w:eastAsia="Times New Roman" w:cs="Arial"/>
-          <w:color w:val="222222"/>
-          <w:sz w:val="24"/>
-          <w:lang w:val="ru-RU"/>
-        </w:rPr>
-        <w:t>всеx</w:t>
-      </w:r>
-      <w:proofErr w:type="spellEnd"/>
-      <w:r>
-        <w:rPr>
-          <w:rFonts w:eastAsia="Times New Roman" w:cs="Arial"/>
-          <w:color w:val="222222"/>
-          <w:sz w:val="24"/>
-          <w:lang w:val="ru-RU"/>
-        </w:rPr>
-        <w:t xml:space="preserve"> женщин и кур</w:t>
-      </w:r>
-    </w:p>
-    <w:p>
-      <w:pPr>
-        <w:shd w:val="clear" w:color="auto" w:fill="FFFFFF"/>
-        <w:rPr>
-          <w:rFonts w:eastAsia="Times New Roman" w:cs="Arial"/>
-          <w:color w:val="222222"/>
-          <w:sz w:val="24"/>
-          <w:lang w:val="ru-RU"/>
-        </w:rPr>
-      </w:pPr>
-      <w:r>
-        <w:rPr>
-          <w:rFonts w:eastAsia="Times New Roman" w:cs="Arial"/>
-          <w:color w:val="222222"/>
-          <w:sz w:val="24"/>
-          <w:lang w:val="ru-RU"/>
-        </w:rPr>
-        <w:t>И возле самого дворца ошивался</w:t>
-      </w:r>
-    </w:p>
-    <w:p>
-      <w:pPr>
-        <w:shd w:val="clear" w:color="auto" w:fill="FFFFFF"/>
-        <w:rPr>
-          <w:rFonts w:eastAsia="Times New Roman" w:cs="Arial"/>
-          <w:color w:val="222222"/>
-          <w:sz w:val="24"/>
-          <w:lang w:val="ru-RU"/>
-        </w:rPr>
-      </w:pPr>
-      <w:r>
-        <w:rPr>
-          <w:rFonts w:eastAsia="Times New Roman" w:cs="Arial"/>
-          <w:color w:val="222222"/>
-          <w:sz w:val="24"/>
-          <w:lang w:val="ru-RU"/>
-        </w:rPr>
-        <w:t>Этот самый то ли бык, то ли тур...</w:t>
-      </w:r>
-    </w:p>
-    <w:p>
-      <w:pPr>
-        <w:shd w:val="clear" w:color="auto" w:fill="FFFFFF"/>
-        <w:rPr>
-          <w:rFonts w:eastAsia="Times New Roman" w:cs="Arial"/>
-          <w:color w:val="222222"/>
-          <w:sz w:val="24"/>
-          <w:lang w:val="ru-RU"/>
-        </w:rPr>
-      </w:pPr>
-    </w:p>
-    <w:p>
-      <w:pPr>
-        <w:shd w:val="clear" w:color="auto" w:fill="FFFFFF"/>
-        <w:rPr>
-          <w:rFonts w:eastAsia="Times New Roman" w:cs="Arial"/>
-          <w:color w:val="222222"/>
-          <w:sz w:val="24"/>
-          <w:lang w:val="ru-RU"/>
-        </w:rPr>
-      </w:pPr>
-      <w:r>
-        <w:rPr>
-          <w:rFonts w:eastAsia="Times New Roman" w:cs="Arial"/>
-          <w:color w:val="222222"/>
-          <w:sz w:val="24"/>
-          <w:lang w:val="ru-RU"/>
-        </w:rPr>
-        <w:t xml:space="preserve">Делать нечего - портвейн он </w:t>
-      </w:r>
-      <w:proofErr w:type="spellStart"/>
-      <w:r>
-        <w:rPr>
-          <w:rFonts w:eastAsia="Times New Roman" w:cs="Arial"/>
-          <w:color w:val="222222"/>
-          <w:sz w:val="24"/>
-          <w:lang w:val="ru-RU"/>
-        </w:rPr>
-        <w:t>отспорил</w:t>
-      </w:r>
-      <w:proofErr w:type="spellEnd"/>
-      <w:r>
-        <w:rPr>
-          <w:rFonts w:eastAsia="Times New Roman" w:cs="Arial"/>
-          <w:color w:val="222222"/>
-          <w:sz w:val="24"/>
-          <w:lang w:val="ru-RU"/>
-        </w:rPr>
-        <w:t>,</w:t>
-      </w:r>
-    </w:p>
-    <w:p>
-      <w:pPr>
-        <w:shd w:val="clear" w:color="auto" w:fill="FFFFFF"/>
-        <w:rPr>
-          <w:rFonts w:eastAsia="Times New Roman" w:cs="Arial"/>
-          <w:color w:val="222222"/>
-          <w:sz w:val="24"/>
-          <w:lang w:val="ru-RU"/>
-        </w:rPr>
-      </w:pPr>
-      <w:r>
-        <w:rPr>
-          <w:rFonts w:eastAsia="Times New Roman" w:cs="Arial"/>
-          <w:color w:val="222222"/>
-          <w:sz w:val="24"/>
-          <w:lang w:val="ru-RU"/>
-        </w:rPr>
-        <w:t>Чуду-</w:t>
-      </w:r>
-      <w:proofErr w:type="spellStart"/>
-      <w:r>
-        <w:rPr>
-          <w:rFonts w:eastAsia="Times New Roman" w:cs="Arial"/>
-          <w:color w:val="222222"/>
-          <w:sz w:val="24"/>
-          <w:lang w:val="ru-RU"/>
-        </w:rPr>
-        <w:t>юду</w:t>
-      </w:r>
-      <w:proofErr w:type="spellEnd"/>
-      <w:r>
-        <w:rPr>
-          <w:rFonts w:eastAsia="Times New Roman" w:cs="Arial"/>
-          <w:color w:val="222222"/>
-          <w:sz w:val="24"/>
-          <w:lang w:val="ru-RU"/>
-        </w:rPr>
-        <w:t xml:space="preserve"> уложил и убег...</w:t>
+        <w:t>Чуду-юду уложил и убег...</w:t>
       </w:r>
     </w:p>
     <w:p>
@@ -9064,7 +8900,7 @@
           <w:shd w:val="clear" w:color="auto" w:fill="FFFFFF"/>
         </w:rPr>
       </w:pPr>
-      <w:bookmarkStart w:id="2" w:name="_Toc50675992"/>
+      <w:bookmarkStart w:id="2" w:name="_Toc63503747"/>
       <w:r>
         <w:rPr>
           <w:rFonts w:eastAsia="Times New Roman"/>
@@ -9082,21 +8918,11 @@
           <w:b/>
         </w:rPr>
       </w:pPr>
-      <w:proofErr w:type="spellStart"/>
-      <w:r>
-        <w:t>Звезда</w:t>
-      </w:r>
-      <w:proofErr w:type="spellEnd"/>
-      <w:r>
-        <w:t xml:space="preserve"> </w:t>
-      </w:r>
-      <w:proofErr w:type="spellStart"/>
-      <w:r>
-        <w:t>Солнце</w:t>
-      </w:r>
-      <w:proofErr w:type="spellEnd"/>
-      <w:r>
-        <w:t xml:space="preserve">: </w:t>
+      <w:r>
+        <w:t xml:space="preserve">Звезда </w:t>
+      </w:r>
+      <w:r>
+        <w:t xml:space="preserve">Солнце: </w:t>
       </w:r>
       <w:r>
         <w:tab/>
@@ -9136,21 +8962,90 @@
           <w:rStyle w:val="inlinechords2"/>
         </w:rPr>
       </w:pPr>
-      <w:proofErr w:type="spellStart"/>
-      <w:r>
-        <w:t>Видели</w:t>
-      </w:r>
-      <w:proofErr w:type="spellEnd"/>
+      <w:r>
+        <w:t>Видели ночь:</w:t>
+      </w:r>
+      <w:r>
+        <w:tab/>
+      </w:r>
+      <w:r>
+        <w:tab/>
+      </w:r>
+      <w:r>
+        <w:rPr>
+          <w:rStyle w:val="inlinechords2"/>
+        </w:rPr>
+        <w:t>C G Am F</w:t>
+      </w:r>
+    </w:p>
+    <w:p>
+      <w:pPr>
+        <w:rPr>
+          <w:rStyle w:val="inlinechords2"/>
+        </w:rPr>
+      </w:pPr>
+      <w:r>
+        <w:t>8Классница</w:t>
+      </w:r>
+      <w:r>
+        <w:tab/>
+      </w:r>
+      <w:r>
+        <w:tab/>
+      </w:r>
+      <w:r>
+        <w:rPr>
+          <w:rStyle w:val="inlinechords2"/>
+        </w:rPr>
+        <w:t xml:space="preserve">Am Em / C G / </w:t>
+      </w:r>
+      <w:r>
+        <w:rPr>
+          <w:rStyle w:val="inlinechords2"/>
+        </w:rPr>
+        <w:t>[</w:t>
+      </w:r>
+      <w:r>
+        <w:rPr>
+          <w:rStyle w:val="inlinechords2"/>
+        </w:rPr>
+        <w:t>F G C Am</w:t>
+      </w:r>
+      <w:r>
+        <w:rPr>
+          <w:rStyle w:val="inlinechords2"/>
+        </w:rPr>
+        <w:t>]</w:t>
+      </w:r>
+    </w:p>
+    <w:p>
+      <w:r>
+        <w:t>Пачка сигарет</w:t>
+      </w:r>
+      <w:r>
+        <w:tab/>
+      </w:r>
+      <w:r>
+        <w:tab/>
+      </w:r>
+      <w:r>
+        <w:rPr>
+          <w:rStyle w:val="inlinechords2"/>
+        </w:rPr>
+        <w:t>Em Am C D</w:t>
+      </w:r>
       <w:r>
         <w:t xml:space="preserve"> </w:t>
       </w:r>
-      <w:proofErr w:type="spellStart"/>
-      <w:r>
-        <w:t>ночь</w:t>
-      </w:r>
-      <w:proofErr w:type="spellEnd"/>
-      <w:r>
-        <w:t>:</w:t>
+    </w:p>
+    <w:p>
+      <w:pPr>
+        <w:rPr>
+          <w:rStyle w:val="inlinechords2"/>
+        </w:rPr>
+      </w:pPr>
+      <w:r>
+        <w:t xml:space="preserve">Перемен </w:t>
       </w:r>
       <w:r>
         <w:tab/>
@@ -9159,10 +9054,13 @@
         <w:tab/>
       </w:r>
       <w:r>
+        <w:tab/>
+      </w:r>
+      <w:r>
         <w:rPr>
           <w:rStyle w:val="inlinechords2"/>
         </w:rPr>
-        <w:t>C G Am F</w:t>
+        <w:t>Am C G Am [Dm C G Am] {Dm G Am}</w:t>
       </w:r>
     </w:p>
     <w:p>
@@ -9172,7 +9070,7 @@
         </w:rPr>
       </w:pPr>
       <w:r>
-        <w:t>8Классница</w:t>
+        <w:t>Кончится лето</w:t>
       </w:r>
       <w:r>
         <w:tab/>
@@ -9184,244 +9082,27 @@
         <w:rPr>
           <w:rStyle w:val="inlinechords2"/>
         </w:rPr>
-        <w:t xml:space="preserve">Am </w:t>
-      </w:r>
-      <w:proofErr w:type="spellStart"/>
+        <w:t>Em / Em /</w:t>
+      </w:r>
       <w:r>
         <w:rPr>
           <w:rStyle w:val="inlinechords2"/>
         </w:rPr>
-        <w:t>Em</w:t>
-      </w:r>
-      <w:proofErr w:type="spellEnd"/>
+        <w:t xml:space="preserve"> Am / Em [D C Em]</w:t>
+      </w:r>
+    </w:p>
+    <w:p>
+      <w:r>
+        <w:t xml:space="preserve">Закрой за мной </w:t>
+      </w:r>
+      <w:r>
+        <w:tab/>
+      </w:r>
       <w:r>
         <w:rPr>
           <w:rStyle w:val="inlinechords2"/>
         </w:rPr>
-        <w:t xml:space="preserve"> / C G / </w:t>
-      </w:r>
-      <w:r>
-        <w:rPr>
-          <w:rStyle w:val="inlinechords2"/>
-        </w:rPr>
-        <w:t>[</w:t>
-      </w:r>
-      <w:r>
-        <w:rPr>
-          <w:rStyle w:val="inlinechords2"/>
-        </w:rPr>
-        <w:t>F G C Am</w:t>
-      </w:r>
-      <w:r>
-        <w:rPr>
-          <w:rStyle w:val="inlinechords2"/>
-        </w:rPr>
-        <w:t>]</w:t>
-      </w:r>
-    </w:p>
-    <w:p>
-      <w:proofErr w:type="spellStart"/>
-      <w:r>
-        <w:t>Пачка</w:t>
-      </w:r>
-      <w:proofErr w:type="spellEnd"/>
-      <w:r>
-        <w:t xml:space="preserve"> </w:t>
-      </w:r>
-      <w:proofErr w:type="spellStart"/>
-      <w:r>
-        <w:t>сигарет</w:t>
-      </w:r>
-      <w:proofErr w:type="spellEnd"/>
-      <w:r>
-        <w:tab/>
-      </w:r>
-      <w:r>
-        <w:tab/>
-      </w:r>
-      <w:proofErr w:type="spellStart"/>
-      <w:r>
-        <w:rPr>
-          <w:rStyle w:val="inlinechords2"/>
-        </w:rPr>
-        <w:t>Em</w:t>
-      </w:r>
-      <w:proofErr w:type="spellEnd"/>
-      <w:r>
-        <w:rPr>
-          <w:rStyle w:val="inlinechords2"/>
-        </w:rPr>
-        <w:t xml:space="preserve"> Am C D</w:t>
-      </w:r>
-      <w:r>
-        <w:t xml:space="preserve"> </w:t>
-      </w:r>
-    </w:p>
-    <w:p>
-      <w:pPr>
-        <w:rPr>
-          <w:rStyle w:val="inlinechords2"/>
-        </w:rPr>
-      </w:pPr>
-      <w:proofErr w:type="spellStart"/>
-      <w:r>
-        <w:t>Перемен</w:t>
-      </w:r>
-      <w:proofErr w:type="spellEnd"/>
-      <w:r>
-        <w:t xml:space="preserve"> </w:t>
-      </w:r>
-      <w:r>
-        <w:tab/>
-      </w:r>
-      <w:r>
-        <w:tab/>
-      </w:r>
-      <w:r>
-        <w:tab/>
-      </w:r>
-      <w:r>
-        <w:rPr>
-          <w:rStyle w:val="inlinechords2"/>
-        </w:rPr>
-        <w:t>Am C G Am [Dm C G Am] {Dm G Am}</w:t>
-      </w:r>
-    </w:p>
-    <w:p>
-      <w:pPr>
-        <w:rPr>
-          <w:rStyle w:val="inlinechords2"/>
-        </w:rPr>
-      </w:pPr>
-      <w:proofErr w:type="spellStart"/>
-      <w:r>
-        <w:t>Кончится</w:t>
-      </w:r>
-      <w:proofErr w:type="spellEnd"/>
-      <w:r>
-        <w:t xml:space="preserve"> </w:t>
-      </w:r>
-      <w:proofErr w:type="spellStart"/>
-      <w:r>
-        <w:t>лето</w:t>
-      </w:r>
-      <w:proofErr w:type="spellEnd"/>
-      <w:r>
-        <w:tab/>
-      </w:r>
-      <w:r>
-        <w:tab/>
-      </w:r>
-      <w:proofErr w:type="spellStart"/>
-      <w:r>
-        <w:rPr>
-          <w:rStyle w:val="inlinechords2"/>
-        </w:rPr>
-        <w:t>Em</w:t>
-      </w:r>
-      <w:proofErr w:type="spellEnd"/>
-      <w:r>
-        <w:rPr>
-          <w:rStyle w:val="inlinechords2"/>
-        </w:rPr>
-        <w:t xml:space="preserve"> / </w:t>
-      </w:r>
-      <w:proofErr w:type="spellStart"/>
-      <w:r>
-        <w:rPr>
-          <w:rStyle w:val="inlinechords2"/>
-        </w:rPr>
-        <w:t>Em</w:t>
-      </w:r>
-      <w:proofErr w:type="spellEnd"/>
-      <w:r>
-        <w:rPr>
-          <w:rStyle w:val="inlinechords2"/>
-        </w:rPr>
-        <w:t xml:space="preserve"> /</w:t>
-      </w:r>
-      <w:r>
-        <w:rPr>
-          <w:rStyle w:val="inlinechords2"/>
-        </w:rPr>
-        <w:t xml:space="preserve"> Am / </w:t>
-      </w:r>
-      <w:proofErr w:type="spellStart"/>
-      <w:r>
-        <w:rPr>
-          <w:rStyle w:val="inlinechords2"/>
-        </w:rPr>
-        <w:t>Em</w:t>
-      </w:r>
-      <w:proofErr w:type="spellEnd"/>
-      <w:r>
-        <w:rPr>
-          <w:rStyle w:val="inlinechords2"/>
-        </w:rPr>
-        <w:t xml:space="preserve"> [D C </w:t>
-      </w:r>
-      <w:proofErr w:type="spellStart"/>
-      <w:r>
-        <w:rPr>
-          <w:rStyle w:val="inlinechords2"/>
-        </w:rPr>
-        <w:t>Em</w:t>
-      </w:r>
-      <w:proofErr w:type="spellEnd"/>
-      <w:r>
-        <w:rPr>
-          <w:rStyle w:val="inlinechords2"/>
-        </w:rPr>
-        <w:t>]</w:t>
-      </w:r>
-    </w:p>
-    <w:p>
-      <w:proofErr w:type="spellStart"/>
-      <w:r>
-        <w:t>Закрой</w:t>
-      </w:r>
-      <w:proofErr w:type="spellEnd"/>
-      <w:r>
-        <w:t xml:space="preserve"> </w:t>
-      </w:r>
-      <w:proofErr w:type="spellStart"/>
-      <w:r>
-        <w:t>за</w:t>
-      </w:r>
-      <w:proofErr w:type="spellEnd"/>
-      <w:r>
-        <w:t xml:space="preserve"> </w:t>
-      </w:r>
-      <w:proofErr w:type="spellStart"/>
-      <w:r>
-        <w:t>мной</w:t>
-      </w:r>
-      <w:proofErr w:type="spellEnd"/>
-      <w:r>
-        <w:t xml:space="preserve"> </w:t>
-      </w:r>
-      <w:r>
-        <w:tab/>
-      </w:r>
-      <w:r>
-        <w:rPr>
-          <w:rStyle w:val="inlinechords2"/>
-        </w:rPr>
-        <w:t xml:space="preserve">Am G </w:t>
-      </w:r>
-      <w:proofErr w:type="spellStart"/>
-      <w:r>
-        <w:rPr>
-          <w:rStyle w:val="inlinechords2"/>
-        </w:rPr>
-        <w:t>Em</w:t>
-      </w:r>
-      <w:proofErr w:type="spellEnd"/>
-      <w:r>
-        <w:rPr>
-          <w:rStyle w:val="inlinechords2"/>
-        </w:rPr>
-        <w:t xml:space="preserve"> F</w:t>
+        <w:t>Am G Em F</w:t>
       </w:r>
     </w:p>
     <w:p>
@@ -9734,23 +9415,13 @@
                                 <w:szCs w:val="40"/>
                               </w:rPr>
                             </w:pPr>
-                            <w:proofErr w:type="spellStart"/>
                             <w:r>
                               <w:rPr>
                                 <w:rFonts w:ascii="Consolas" w:hAnsi="Consolas" w:cs="Consolas"/>
                                 <w:sz w:val="40"/>
                                 <w:szCs w:val="40"/>
                               </w:rPr>
-                              <w:t>Проигрыш</w:t>
-                            </w:r>
-                            <w:proofErr w:type="spellEnd"/>
-                            <w:r>
-                              <w:rPr>
-                                <w:rFonts w:ascii="Consolas" w:hAnsi="Consolas" w:cs="Consolas"/>
-                                <w:sz w:val="40"/>
-                                <w:szCs w:val="40"/>
-                              </w:rPr>
-                              <w:t xml:space="preserve">: </w:t>
+                              <w:t xml:space="preserve">Проигрыш: </w:t>
                             </w:r>
                           </w:p>
                           <w:p>
@@ -10129,23 +9800,13 @@
                           <w:szCs w:val="40"/>
                         </w:rPr>
                       </w:pPr>
-                      <w:proofErr w:type="spellStart"/>
                       <w:r>
                         <w:rPr>
                           <w:rFonts w:ascii="Consolas" w:hAnsi="Consolas" w:cs="Consolas"/>
                           <w:sz w:val="40"/>
                           <w:szCs w:val="40"/>
                         </w:rPr>
-                        <w:t>Проигрыш</w:t>
-                      </w:r>
-                      <w:proofErr w:type="spellEnd"/>
-                      <w:r>
-                        <w:rPr>
-                          <w:rFonts w:ascii="Consolas" w:hAnsi="Consolas" w:cs="Consolas"/>
-                          <w:sz w:val="40"/>
-                          <w:szCs w:val="40"/>
-                        </w:rPr>
-                        <w:t xml:space="preserve">: </w:t>
+                        <w:t xml:space="preserve">Проигрыш: </w:t>
                       </w:r>
                     </w:p>
                     <w:p>
@@ -11433,7 +11094,7 @@
       <w:pPr>
         <w:pStyle w:val="Heading1"/>
       </w:pPr>
-      <w:bookmarkStart w:id="4" w:name="_Toc50675993"/>
+      <w:bookmarkStart w:id="4" w:name="_Toc63503748"/>
       <w:r>
         <w:lastRenderedPageBreak/>
         <w:t>ENGLISH</w:t>
@@ -11657,23 +11318,22 @@
           <w:sz w:val="48"/>
           <w:szCs w:val="48"/>
         </w:rPr>
-        <w:t xml:space="preserve">It's </w:t>
-      </w:r>
-      <w:proofErr w:type="spellStart"/>
-      <w:r>
+        <w:t>It's gettin' dark, too dark to see</w:t>
+      </w:r>
+    </w:p>
+    <w:p>
+      <w:pPr>
         <w:rPr>
           <w:sz w:val="48"/>
           <w:szCs w:val="48"/>
         </w:rPr>
-        <w:t>gettin</w:t>
-      </w:r>
-      <w:proofErr w:type="spellEnd"/>
+      </w:pPr>
       <w:r>
         <w:rPr>
           <w:sz w:val="48"/>
           <w:szCs w:val="48"/>
         </w:rPr>
-        <w:t>' dark, too dark to see</w:t>
+        <w:t>I feel I'm knockin' on heaven's door</w:t>
       </w:r>
     </w:p>
     <w:p>
@@ -11683,37 +11343,38 @@
           <w:szCs w:val="48"/>
         </w:rPr>
       </w:pPr>
-      <w:r>
+    </w:p>
+    <w:p>
+      <w:pPr>
+        <w:ind w:left="720"/>
         <w:rPr>
           <w:sz w:val="48"/>
           <w:szCs w:val="48"/>
         </w:rPr>
-        <w:t xml:space="preserve">I feel I'm </w:t>
-      </w:r>
-      <w:proofErr w:type="spellStart"/>
+      </w:pPr>
       <w:r>
         <w:rPr>
           <w:sz w:val="48"/>
           <w:szCs w:val="48"/>
         </w:rPr>
-        <w:t>knockin</w:t>
-      </w:r>
-      <w:proofErr w:type="spellEnd"/>
-      <w:r>
+        <w:t>Knock, knock, knockin' on heaven's door</w:t>
+      </w:r>
+    </w:p>
+    <w:p>
+      <w:pPr>
+        <w:ind w:left="720"/>
         <w:rPr>
           <w:sz w:val="48"/>
           <w:szCs w:val="48"/>
         </w:rPr>
-        <w:t>' on heaven's door</w:t>
-      </w:r>
-    </w:p>
-    <w:p>
-      <w:pPr>
+      </w:pPr>
+      <w:r>
         <w:rPr>
           <w:sz w:val="48"/>
           <w:szCs w:val="48"/>
         </w:rPr>
-      </w:pPr>
+        <w:t>Knock, knock, knockin' on heaven's door</w:t>
+      </w:r>
     </w:p>
     <w:p>
       <w:pPr>
@@ -11728,355 +11389,163 @@
           <w:sz w:val="48"/>
           <w:szCs w:val="48"/>
         </w:rPr>
-        <w:t xml:space="preserve">Knock, knock, </w:t>
-      </w:r>
-      <w:proofErr w:type="spellStart"/>
-      <w:r>
+        <w:t>Knock, knock, knockin' on heaven's door</w:t>
+      </w:r>
+    </w:p>
+    <w:p>
+      <w:pPr>
+        <w:ind w:left="720"/>
         <w:rPr>
           <w:sz w:val="48"/>
           <w:szCs w:val="48"/>
         </w:rPr>
-        <w:t>knockin</w:t>
-      </w:r>
-      <w:proofErr w:type="spellEnd"/>
+      </w:pPr>
       <w:r>
         <w:rPr>
           <w:sz w:val="48"/>
           <w:szCs w:val="48"/>
         </w:rPr>
-        <w:t>' on heaven's door</w:t>
-      </w:r>
-    </w:p>
-    <w:p>
-      <w:pPr>
-        <w:ind w:left="720"/>
+        <w:t>Knock, knock, knockin' on heaven's door</w:t>
+      </w:r>
+    </w:p>
+    <w:p>
+      <w:pPr>
         <w:rPr>
           <w:sz w:val="48"/>
           <w:szCs w:val="48"/>
         </w:rPr>
       </w:pPr>
-      <w:r>
+    </w:p>
+    <w:p>
+      <w:pPr>
         <w:rPr>
           <w:sz w:val="48"/>
           <w:szCs w:val="48"/>
         </w:rPr>
-        <w:t xml:space="preserve">Knock, knock, </w:t>
-      </w:r>
-      <w:proofErr w:type="spellStart"/>
+      </w:pPr>
       <w:r>
         <w:rPr>
           <w:sz w:val="48"/>
           <w:szCs w:val="48"/>
         </w:rPr>
-        <w:t>knockin</w:t>
-      </w:r>
-      <w:proofErr w:type="spellEnd"/>
-      <w:r>
+        <w:t>Mama, put my guns in the ground</w:t>
+      </w:r>
+    </w:p>
+    <w:p>
+      <w:pPr>
         <w:rPr>
           <w:sz w:val="48"/>
           <w:szCs w:val="48"/>
         </w:rPr>
-        <w:t>' on heaven's door</w:t>
-      </w:r>
-    </w:p>
-    <w:p>
-      <w:pPr>
-        <w:ind w:left="720"/>
+      </w:pPr>
+      <w:r>
         <w:rPr>
           <w:sz w:val="48"/>
           <w:szCs w:val="48"/>
         </w:rPr>
-      </w:pPr>
-      <w:r>
+        <w:t>I can't shoot them anymore</w:t>
+      </w:r>
+    </w:p>
+    <w:p>
+      <w:pPr>
         <w:rPr>
           <w:sz w:val="48"/>
           <w:szCs w:val="48"/>
         </w:rPr>
-        <w:t xml:space="preserve">Knock, knock, </w:t>
-      </w:r>
-      <w:proofErr w:type="spellStart"/>
+      </w:pPr>
       <w:r>
         <w:rPr>
           <w:sz w:val="48"/>
           <w:szCs w:val="48"/>
         </w:rPr>
-        <w:t>knockin</w:t>
-      </w:r>
-      <w:proofErr w:type="spellEnd"/>
-      <w:r>
+        <w:t>That long black cloud is comin' down</w:t>
+      </w:r>
+    </w:p>
+    <w:p>
+      <w:pPr>
         <w:rPr>
           <w:sz w:val="48"/>
           <w:szCs w:val="48"/>
         </w:rPr>
-        <w:t>' on heaven's door</w:t>
-      </w:r>
-    </w:p>
-    <w:p>
-      <w:pPr>
-        <w:ind w:left="720"/>
+      </w:pPr>
+      <w:r>
         <w:rPr>
           <w:sz w:val="48"/>
           <w:szCs w:val="48"/>
         </w:rPr>
-      </w:pPr>
-      <w:r>
+        <w:t>I feel I'm knockin' on heaven's door</w:t>
+      </w:r>
+    </w:p>
+    <w:p>
+      <w:pPr>
         <w:rPr>
           <w:sz w:val="48"/>
           <w:szCs w:val="48"/>
         </w:rPr>
-        <w:t xml:space="preserve">Knock, knock, </w:t>
-      </w:r>
-      <w:proofErr w:type="spellStart"/>
-      <w:r>
+      </w:pPr>
+    </w:p>
+    <w:p>
+      <w:pPr>
+        <w:ind w:left="720"/>
         <w:rPr>
           <w:sz w:val="48"/>
           <w:szCs w:val="48"/>
         </w:rPr>
-        <w:t>knockin</w:t>
-      </w:r>
-      <w:proofErr w:type="spellEnd"/>
+      </w:pPr>
       <w:r>
         <w:rPr>
           <w:sz w:val="48"/>
           <w:szCs w:val="48"/>
         </w:rPr>
-        <w:t>' on heaven's door</w:t>
-      </w:r>
-    </w:p>
-    <w:p>
-      <w:pPr>
+        <w:t>Knock, knock, knockin' on heaven's door</w:t>
+      </w:r>
+    </w:p>
+    <w:p>
+      <w:pPr>
+        <w:ind w:left="720"/>
         <w:rPr>
           <w:sz w:val="48"/>
           <w:szCs w:val="48"/>
         </w:rPr>
       </w:pPr>
-    </w:p>
-    <w:p>
-      <w:pPr>
+      <w:r>
         <w:rPr>
           <w:sz w:val="48"/>
           <w:szCs w:val="48"/>
         </w:rPr>
-      </w:pPr>
-      <w:r>
+        <w:t>Knock, knock, knockin' on heaven's door</w:t>
+      </w:r>
+    </w:p>
+    <w:p>
+      <w:pPr>
+        <w:ind w:left="720"/>
         <w:rPr>
           <w:sz w:val="48"/>
           <w:szCs w:val="48"/>
         </w:rPr>
-        <w:t>Mama, put my guns in the ground</w:t>
-      </w:r>
-    </w:p>
-    <w:p>
-      <w:pPr>
+      </w:pPr>
+      <w:r>
         <w:rPr>
           <w:sz w:val="48"/>
           <w:szCs w:val="48"/>
         </w:rPr>
-      </w:pPr>
-      <w:r>
+        <w:t>Knock, knock, knockin' on heaven's door</w:t>
+      </w:r>
+    </w:p>
+    <w:p>
+      <w:pPr>
+        <w:ind w:left="720"/>
         <w:rPr>
           <w:sz w:val="48"/>
           <w:szCs w:val="48"/>
         </w:rPr>
-        <w:t>I can't shoot them anymore</w:t>
-      </w:r>
-    </w:p>
-    <w:p>
-      <w:pPr>
+      </w:pPr>
+      <w:r>
         <w:rPr>
           <w:sz w:val="48"/>
           <w:szCs w:val="48"/>
         </w:rPr>
-      </w:pPr>
-      <w:r>
-        <w:rPr>
-          <w:sz w:val="48"/>
-          <w:szCs w:val="48"/>
-        </w:rPr>
-        <w:t xml:space="preserve">That long black cloud is </w:t>
-      </w:r>
-      <w:proofErr w:type="spellStart"/>
-      <w:r>
-        <w:rPr>
-          <w:sz w:val="48"/>
-          <w:szCs w:val="48"/>
-        </w:rPr>
-        <w:t>comin</w:t>
-      </w:r>
-      <w:proofErr w:type="spellEnd"/>
-      <w:r>
-        <w:rPr>
-          <w:sz w:val="48"/>
-          <w:szCs w:val="48"/>
-        </w:rPr>
-        <w:t>' down</w:t>
-      </w:r>
-    </w:p>
-    <w:p>
-      <w:pPr>
-        <w:rPr>
-          <w:sz w:val="48"/>
-          <w:szCs w:val="48"/>
-        </w:rPr>
-      </w:pPr>
-      <w:r>
-        <w:rPr>
-          <w:sz w:val="48"/>
-          <w:szCs w:val="48"/>
-        </w:rPr>
-        <w:t xml:space="preserve">I feel I'm </w:t>
-      </w:r>
-      <w:proofErr w:type="spellStart"/>
-      <w:r>
-        <w:rPr>
-          <w:sz w:val="48"/>
-          <w:szCs w:val="48"/>
-        </w:rPr>
-        <w:t>knockin</w:t>
-      </w:r>
-      <w:proofErr w:type="spellEnd"/>
-      <w:r>
-        <w:rPr>
-          <w:sz w:val="48"/>
-          <w:szCs w:val="48"/>
-        </w:rPr>
-        <w:t>' on heaven's door</w:t>
-      </w:r>
-    </w:p>
-    <w:p>
-      <w:pPr>
-        <w:rPr>
-          <w:sz w:val="48"/>
-          <w:szCs w:val="48"/>
-        </w:rPr>
-      </w:pPr>
-    </w:p>
-    <w:p>
-      <w:pPr>
-        <w:ind w:left="720"/>
-        <w:rPr>
-          <w:sz w:val="48"/>
-          <w:szCs w:val="48"/>
-        </w:rPr>
-      </w:pPr>
-      <w:r>
-        <w:rPr>
-          <w:sz w:val="48"/>
-          <w:szCs w:val="48"/>
-        </w:rPr>
-        <w:t xml:space="preserve">Knock, knock, </w:t>
-      </w:r>
-      <w:proofErr w:type="spellStart"/>
-      <w:r>
-        <w:rPr>
-          <w:sz w:val="48"/>
-          <w:szCs w:val="48"/>
-        </w:rPr>
-        <w:t>knockin</w:t>
-      </w:r>
-      <w:proofErr w:type="spellEnd"/>
-      <w:r>
-        <w:rPr>
-          <w:sz w:val="48"/>
-          <w:szCs w:val="48"/>
-        </w:rPr>
-        <w:t>' on heaven's door</w:t>
-      </w:r>
-    </w:p>
-    <w:p>
-      <w:pPr>
-        <w:ind w:left="720"/>
-        <w:rPr>
-          <w:sz w:val="48"/>
-          <w:szCs w:val="48"/>
-        </w:rPr>
-      </w:pPr>
-      <w:r>
-        <w:rPr>
-          <w:sz w:val="48"/>
-          <w:szCs w:val="48"/>
-        </w:rPr>
-        <w:t xml:space="preserve">Knock, knock, </w:t>
-      </w:r>
-      <w:proofErr w:type="spellStart"/>
-      <w:r>
-        <w:rPr>
-          <w:sz w:val="48"/>
-          <w:szCs w:val="48"/>
-        </w:rPr>
-        <w:t>knockin</w:t>
-      </w:r>
-      <w:proofErr w:type="spellEnd"/>
-      <w:r>
-        <w:rPr>
-          <w:sz w:val="48"/>
-          <w:szCs w:val="48"/>
-        </w:rPr>
-        <w:t>' on heaven's door</w:t>
-      </w:r>
-    </w:p>
-    <w:p>
-      <w:pPr>
-        <w:ind w:left="720"/>
-        <w:rPr>
-          <w:sz w:val="48"/>
-          <w:szCs w:val="48"/>
-        </w:rPr>
-      </w:pPr>
-      <w:r>
-        <w:rPr>
-          <w:sz w:val="48"/>
-          <w:szCs w:val="48"/>
-        </w:rPr>
-        <w:t xml:space="preserve">Knock, knock, </w:t>
-      </w:r>
-      <w:proofErr w:type="spellStart"/>
-      <w:r>
-        <w:rPr>
-          <w:sz w:val="48"/>
-          <w:szCs w:val="48"/>
-        </w:rPr>
-        <w:t>knockin</w:t>
-      </w:r>
-      <w:proofErr w:type="spellEnd"/>
-      <w:r>
-        <w:rPr>
-          <w:sz w:val="48"/>
-          <w:szCs w:val="48"/>
-        </w:rPr>
-        <w:t>' on heaven's door</w:t>
-      </w:r>
-    </w:p>
-    <w:p>
-      <w:pPr>
-        <w:ind w:left="720"/>
-        <w:rPr>
-          <w:sz w:val="48"/>
-          <w:szCs w:val="48"/>
-        </w:rPr>
-      </w:pPr>
-      <w:r>
-        <w:rPr>
-          <w:sz w:val="48"/>
-          <w:szCs w:val="48"/>
-        </w:rPr>
-        <w:t xml:space="preserve">Knock, knock, </w:t>
-      </w:r>
-      <w:proofErr w:type="spellStart"/>
-      <w:r>
-        <w:rPr>
-          <w:sz w:val="48"/>
-          <w:szCs w:val="48"/>
-        </w:rPr>
-        <w:t>knockin</w:t>
-      </w:r>
-      <w:proofErr w:type="spellEnd"/>
-      <w:r>
-        <w:rPr>
-          <w:sz w:val="48"/>
-          <w:szCs w:val="48"/>
-        </w:rPr>
-        <w:t>' on heaven's door</w:t>
+        <w:t>Knock, knock, knockin' on heaven's door</w:t>
       </w:r>
     </w:p>
     <w:p>
@@ -14597,9 +14066,8 @@
           <w:szCs w:val="38"/>
         </w:rPr>
         <w:br/>
-        <w:t xml:space="preserve">My father was a </w:t>
-      </w:r>
-      <w:proofErr w:type="spellStart"/>
+        <w:t>My father was a gamblin' man</w:t>
+      </w:r>
       <w:r>
         <w:rPr>
           <w:rFonts w:cs="Arial"/>
@@ -14607,50 +14075,50 @@
           <w:sz w:val="38"/>
           <w:szCs w:val="38"/>
         </w:rPr>
-        <w:t>gamblin</w:t>
-      </w:r>
-      <w:proofErr w:type="spellEnd"/>
-      <w:r>
+        <w:br/>
+        <w:t>Down in New Orleans</w:t>
+      </w:r>
+    </w:p>
+    <w:p>
+      <w:pPr>
+        <w:shd w:val="clear" w:color="auto" w:fill="FFFFFF"/>
         <w:rPr>
           <w:rFonts w:cs="Arial"/>
           <w:color w:val="222222"/>
           <w:sz w:val="38"/>
           <w:szCs w:val="38"/>
         </w:rPr>
-        <w:t>' man</w:t>
-      </w:r>
-      <w:r>
+      </w:pPr>
+    </w:p>
+    <w:p>
+      <w:pPr>
+        <w:shd w:val="clear" w:color="auto" w:fill="FFFFFF"/>
         <w:rPr>
           <w:rFonts w:cs="Arial"/>
           <w:color w:val="222222"/>
           <w:sz w:val="38"/>
           <w:szCs w:val="38"/>
         </w:rPr>
-        <w:br/>
-        <w:t>Down in New Orleans</w:t>
-      </w:r>
-    </w:p>
-    <w:p>
-      <w:pPr>
-        <w:shd w:val="clear" w:color="auto" w:fill="FFFFFF"/>
+      </w:pPr>
+      <w:r>
         <w:rPr>
           <w:rFonts w:cs="Arial"/>
           <w:color w:val="222222"/>
           <w:sz w:val="38"/>
           <w:szCs w:val="38"/>
         </w:rPr>
-      </w:pPr>
-    </w:p>
-    <w:p>
-      <w:pPr>
-        <w:shd w:val="clear" w:color="auto" w:fill="FFFFFF"/>
+        <w:t>Now the only thing a gambler needs</w:t>
+      </w:r>
+      <w:r>
         <w:rPr>
           <w:rFonts w:cs="Arial"/>
           <w:color w:val="222222"/>
           <w:sz w:val="38"/>
           <w:szCs w:val="38"/>
         </w:rPr>
-      </w:pPr>
+        <w:br/>
+        <w:t>Is a suitcase and trunk</w:t>
+      </w:r>
       <w:r>
         <w:rPr>
           <w:rFonts w:cs="Arial"/>
@@ -14658,7 +14126,8 @@
           <w:sz w:val="38"/>
           <w:szCs w:val="38"/>
         </w:rPr>
-        <w:t>Now the only thing a gambler needs</w:t>
+        <w:br/>
+        <w:t>And the only time he's satisfied</w:t>
       </w:r>
       <w:r>
         <w:rPr>
@@ -14668,51 +14137,50 @@
           <w:szCs w:val="38"/>
         </w:rPr>
         <w:br/>
-        <w:t>Is a suitcase and trunk</w:t>
-      </w:r>
-      <w:r>
+        <w:t>Is when he's all drunk</w:t>
+      </w:r>
+    </w:p>
+    <w:p>
+      <w:pPr>
+        <w:shd w:val="clear" w:color="auto" w:fill="FFFFFF"/>
         <w:rPr>
           <w:rFonts w:cs="Arial"/>
           <w:color w:val="222222"/>
           <w:sz w:val="38"/>
           <w:szCs w:val="38"/>
         </w:rPr>
-        <w:br/>
-        <w:t>And the only time he's satisfied</w:t>
-      </w:r>
-      <w:r>
+      </w:pPr>
+    </w:p>
+    <w:p>
+      <w:pPr>
+        <w:shd w:val="clear" w:color="auto" w:fill="FFFFFF"/>
+        <w:ind w:left="720"/>
         <w:rPr>
           <w:rFonts w:cs="Arial"/>
           <w:color w:val="222222"/>
           <w:sz w:val="38"/>
           <w:szCs w:val="38"/>
         </w:rPr>
-        <w:br/>
-        <w:t>Is when he's all drunk</w:t>
-      </w:r>
-    </w:p>
-    <w:p>
-      <w:pPr>
-        <w:shd w:val="clear" w:color="auto" w:fill="FFFFFF"/>
+      </w:pPr>
+      <w:r>
         <w:rPr>
           <w:rFonts w:cs="Arial"/>
           <w:color w:val="222222"/>
           <w:sz w:val="38"/>
           <w:szCs w:val="38"/>
         </w:rPr>
-      </w:pPr>
-    </w:p>
-    <w:p>
-      <w:pPr>
-        <w:shd w:val="clear" w:color="auto" w:fill="FFFFFF"/>
-        <w:ind w:left="720"/>
+        <w:t>Oh mother tell your children</w:t>
+      </w:r>
+      <w:r>
         <w:rPr>
           <w:rFonts w:cs="Arial"/>
           <w:color w:val="222222"/>
           <w:sz w:val="38"/>
           <w:szCs w:val="38"/>
         </w:rPr>
-      </w:pPr>
+        <w:br/>
+        <w:t>Not to do what I have done</w:t>
+      </w:r>
       <w:r>
         <w:rPr>
           <w:rFonts w:cs="Arial"/>
@@ -14720,7 +14188,8 @@
           <w:sz w:val="38"/>
           <w:szCs w:val="38"/>
         </w:rPr>
-        <w:t>Oh mother tell your children</w:t>
+        <w:br/>
+        <w:t>Spend your lives in sin and misery</w:t>
       </w:r>
       <w:r>
         <w:rPr>
@@ -14730,50 +14199,49 @@
           <w:szCs w:val="38"/>
         </w:rPr>
         <w:br/>
-        <w:t>Not to do what I have done</w:t>
-      </w:r>
-      <w:r>
+        <w:t>In the House of the Rising Sun</w:t>
+      </w:r>
+    </w:p>
+    <w:p>
+      <w:pPr>
+        <w:shd w:val="clear" w:color="auto" w:fill="FFFFFF"/>
         <w:rPr>
           <w:rFonts w:cs="Arial"/>
           <w:color w:val="222222"/>
           <w:sz w:val="38"/>
           <w:szCs w:val="38"/>
         </w:rPr>
-        <w:br/>
-        <w:t>Spend your lives in sin and misery</w:t>
-      </w:r>
-      <w:r>
+      </w:pPr>
+    </w:p>
+    <w:p>
+      <w:pPr>
+        <w:shd w:val="clear" w:color="auto" w:fill="FFFFFF"/>
         <w:rPr>
           <w:rFonts w:cs="Arial"/>
           <w:color w:val="222222"/>
           <w:sz w:val="38"/>
           <w:szCs w:val="38"/>
         </w:rPr>
-        <w:br/>
-        <w:t>In the House of the Rising Sun</w:t>
-      </w:r>
-    </w:p>
-    <w:p>
-      <w:pPr>
-        <w:shd w:val="clear" w:color="auto" w:fill="FFFFFF"/>
+      </w:pPr>
+      <w:r>
         <w:rPr>
           <w:rFonts w:cs="Arial"/>
           <w:color w:val="222222"/>
           <w:sz w:val="38"/>
           <w:szCs w:val="38"/>
         </w:rPr>
-      </w:pPr>
-    </w:p>
-    <w:p>
-      <w:pPr>
-        <w:shd w:val="clear" w:color="auto" w:fill="FFFFFF"/>
+        <w:t>Well, I got one foot on the platform</w:t>
+      </w:r>
+      <w:r>
         <w:rPr>
           <w:rFonts w:cs="Arial"/>
           <w:color w:val="222222"/>
           <w:sz w:val="38"/>
           <w:szCs w:val="38"/>
         </w:rPr>
-      </w:pPr>
+        <w:br/>
+        <w:t>The other foot on the train</w:t>
+      </w:r>
       <w:r>
         <w:rPr>
           <w:rFonts w:cs="Arial"/>
@@ -14781,47 +14249,8 @@
           <w:sz w:val="38"/>
           <w:szCs w:val="38"/>
         </w:rPr>
-        <w:t>Well, I got one foot on the platform</w:t>
-      </w:r>
-      <w:r>
-        <w:rPr>
-          <w:rFonts w:cs="Arial"/>
-          <w:color w:val="222222"/>
-          <w:sz w:val="38"/>
-          <w:szCs w:val="38"/>
-        </w:rPr>
-        <w:br/>
-        <w:t>The other foot on the train</w:t>
-      </w:r>
-      <w:r>
-        <w:rPr>
-          <w:rFonts w:cs="Arial"/>
-          <w:color w:val="222222"/>
-          <w:sz w:val="38"/>
-          <w:szCs w:val="38"/>
-        </w:rPr>
-        <w:br/>
-        <w:t xml:space="preserve">I'm </w:t>
-      </w:r>
-      <w:proofErr w:type="spellStart"/>
-      <w:r>
-        <w:rPr>
-          <w:rFonts w:cs="Arial"/>
-          <w:color w:val="222222"/>
-          <w:sz w:val="38"/>
-          <w:szCs w:val="38"/>
-        </w:rPr>
-        <w:t>goin</w:t>
-      </w:r>
-      <w:proofErr w:type="spellEnd"/>
-      <w:r>
-        <w:rPr>
-          <w:rFonts w:cs="Arial"/>
-          <w:color w:val="222222"/>
-          <w:sz w:val="38"/>
-          <w:szCs w:val="38"/>
-        </w:rPr>
-        <w:t>' back to New Orleans</w:t>
+        <w:br/>
+        <w:t>I'm goin' back to New Orleans</w:t>
       </w:r>
       <w:r>
         <w:rPr>
@@ -15001,19 +14430,11 @@
                                 <w:rFonts w:ascii="Consolas" w:hAnsi="Consolas" w:cs="Consolas"/>
                               </w:rPr>
                             </w:pPr>
-                            <w:proofErr w:type="spellStart"/>
                             <w:r>
                               <w:rPr>
                                 <w:rFonts w:ascii="Consolas" w:hAnsi="Consolas" w:cs="Consolas"/>
                               </w:rPr>
-                              <w:t>F#m</w:t>
-                            </w:r>
-                            <w:proofErr w:type="spellEnd"/>
-                            <w:r>
-                              <w:rPr>
-                                <w:rFonts w:ascii="Consolas" w:hAnsi="Consolas" w:cs="Consolas"/>
-                              </w:rPr>
-                              <w:t xml:space="preserve">  E</w:t>
+                              <w:t>F#m  E</w:t>
                             </w:r>
                           </w:p>
                           <w:p>
@@ -15028,14 +14449,12 @@
                               </w:rPr>
                               <w:t xml:space="preserve">     </w:t>
                             </w:r>
-                            <w:proofErr w:type="spellStart"/>
                             <w:r>
                               <w:rPr>
                                 <w:rFonts w:ascii="Consolas" w:hAnsi="Consolas" w:cs="Consolas"/>
                               </w:rPr>
                               <w:t>F#m</w:t>
                             </w:r>
-                            <w:proofErr w:type="spellEnd"/>
                           </w:p>
                           <w:p>
                             <w:pPr>
@@ -15094,28 +14513,12 @@
                                 <w:rFonts w:ascii="Consolas" w:hAnsi="Consolas" w:cs="Consolas"/>
                               </w:rPr>
                             </w:pPr>
-                            <w:proofErr w:type="spellStart"/>
                             <w:r>
                               <w:rPr>
                                 <w:rFonts w:ascii="Consolas" w:hAnsi="Consolas" w:cs="Consolas"/>
                               </w:rPr>
-                              <w:t>F#m</w:t>
+                              <w:t>F#m  A    E  F#m</w:t>
                             </w:r>
-                            <w:proofErr w:type="spellEnd"/>
-                            <w:r>
-                              <w:rPr>
-                                <w:rFonts w:ascii="Consolas" w:hAnsi="Consolas" w:cs="Consolas"/>
-                              </w:rPr>
-                              <w:t xml:space="preserve">  A    E  </w:t>
-                            </w:r>
-                            <w:proofErr w:type="spellStart"/>
-                            <w:r>
-                              <w:rPr>
-                                <w:rFonts w:ascii="Consolas" w:hAnsi="Consolas" w:cs="Consolas"/>
-                              </w:rPr>
-                              <w:t>F#m</w:t>
-                            </w:r>
-                            <w:proofErr w:type="spellEnd"/>
                           </w:p>
                         </w:txbxContent>
                       </wps:txbx>
@@ -15148,19 +14551,11 @@
                           <w:rFonts w:ascii="Consolas" w:hAnsi="Consolas" w:cs="Consolas"/>
                         </w:rPr>
                       </w:pPr>
-                      <w:proofErr w:type="spellStart"/>
                       <w:r>
                         <w:rPr>
                           <w:rFonts w:ascii="Consolas" w:hAnsi="Consolas" w:cs="Consolas"/>
                         </w:rPr>
-                        <w:t>F#m</w:t>
-                      </w:r>
-                      <w:proofErr w:type="spellEnd"/>
-                      <w:r>
-                        <w:rPr>
-                          <w:rFonts w:ascii="Consolas" w:hAnsi="Consolas" w:cs="Consolas"/>
-                        </w:rPr>
-                        <w:t xml:space="preserve">  E</w:t>
+                        <w:t>F#m  E</w:t>
                       </w:r>
                     </w:p>
                     <w:p>
@@ -15175,14 +14570,12 @@
                         </w:rPr>
                         <w:t xml:space="preserve">     </w:t>
                       </w:r>
-                      <w:proofErr w:type="spellStart"/>
                       <w:r>
                         <w:rPr>
                           <w:rFonts w:ascii="Consolas" w:hAnsi="Consolas" w:cs="Consolas"/>
                         </w:rPr>
                         <w:t>F#m</w:t>
                       </w:r>
-                      <w:proofErr w:type="spellEnd"/>
                     </w:p>
                     <w:p>
                       <w:pPr>
@@ -15241,28 +14634,12 @@
                           <w:rFonts w:ascii="Consolas" w:hAnsi="Consolas" w:cs="Consolas"/>
                         </w:rPr>
                       </w:pPr>
-                      <w:proofErr w:type="spellStart"/>
                       <w:r>
                         <w:rPr>
                           <w:rFonts w:ascii="Consolas" w:hAnsi="Consolas" w:cs="Consolas"/>
                         </w:rPr>
-                        <w:t>F#m</w:t>
+                        <w:t>F#m  A    E  F#m</w:t>
                       </w:r>
-                      <w:proofErr w:type="spellEnd"/>
-                      <w:r>
-                        <w:rPr>
-                          <w:rFonts w:ascii="Consolas" w:hAnsi="Consolas" w:cs="Consolas"/>
-                        </w:rPr>
-                        <w:t xml:space="preserve">  A    E  </w:t>
-                      </w:r>
-                      <w:proofErr w:type="spellStart"/>
-                      <w:r>
-                        <w:rPr>
-                          <w:rFonts w:ascii="Consolas" w:hAnsi="Consolas" w:cs="Consolas"/>
-                        </w:rPr>
-                        <w:t>F#m</w:t>
-                      </w:r>
-                      <w:proofErr w:type="spellEnd"/>
                     </w:p>
                   </w:txbxContent>
                 </v:textbox>
@@ -15452,15 +14829,7 @@
       </w:r>
       <w:r>
         <w:br/>
-        <w:t xml:space="preserve">But you don't really care for music, do </w:t>
-      </w:r>
-      <w:proofErr w:type="spellStart"/>
-      <w:r>
-        <w:t>ya</w:t>
-      </w:r>
-      <w:proofErr w:type="spellEnd"/>
-      <w:r>
-        <w:t>?</w:t>
+        <w:t>But you don't really care for music, do ya?</w:t>
       </w:r>
       <w:r>
         <w:br/>
@@ -15511,13 +14880,8 @@
       </w:r>
       <w:r>
         <w:br/>
-        <w:t xml:space="preserve">Her beauty in the moonlight overthrew </w:t>
-      </w:r>
-      <w:proofErr w:type="spellStart"/>
-      <w:r>
-        <w:t>ya</w:t>
-      </w:r>
-      <w:proofErr w:type="spellEnd"/>
+        <w:t>Her beauty in the moonlight overthrew ya</w:t>
+      </w:r>
       <w:r>
         <w:br/>
         <w:t>She tied you to the kitchen chair</w:t>
@@ -15546,14 +14910,7 @@
       </w:r>
       <w:r>
         <w:br/>
-      </w:r>
-      <w:proofErr w:type="spellStart"/>
-      <w:r>
-        <w:t>Hallelujah</w:t>
-      </w:r>
-      <w:proofErr w:type="spellEnd"/>
-      <w:r>
-        <w:t>, Hallelujah</w:t>
+        <w:t>Hallelujah, Hallelujah</w:t>
       </w:r>
     </w:p>
     <w:p>
@@ -15574,13 +14931,8 @@
       </w:r>
       <w:r>
         <w:br/>
-        <w:t xml:space="preserve">I used to live alone before I knew </w:t>
-      </w:r>
-      <w:proofErr w:type="spellStart"/>
-      <w:r>
-        <w:t>ya</w:t>
-      </w:r>
-      <w:proofErr w:type="spellEnd"/>
+        <w:t>I used to live alone before I knew ya</w:t>
+      </w:r>
       <w:r>
         <w:br/>
         <w:t>And I've seen your flag on the marble arch</w:t>
@@ -15609,14 +14961,7 @@
       </w:r>
       <w:r>
         <w:br/>
-      </w:r>
-      <w:proofErr w:type="spellStart"/>
-      <w:r>
-        <w:t>Hallelujah</w:t>
-      </w:r>
-      <w:proofErr w:type="spellEnd"/>
-      <w:r>
-        <w:t>, Hallelujah</w:t>
+        <w:t>Hallelujah, Hallelujah</w:t>
       </w:r>
     </w:p>
     <w:p>
@@ -15637,13 +14982,8 @@
       </w:r>
       <w:r>
         <w:br/>
-        <w:t xml:space="preserve">Was how to shoot somebody who outdrew </w:t>
-      </w:r>
-      <w:proofErr w:type="spellStart"/>
-      <w:r>
-        <w:t>ya</w:t>
-      </w:r>
-      <w:proofErr w:type="spellEnd"/>
+        <w:t>Was how to shoot somebody who outdrew ya</w:t>
+      </w:r>
       <w:r>
         <w:br/>
         <w:t>And it's not a cry that you hear at night</w:t>
@@ -15682,7 +15022,7 @@
       <w:pPr>
         <w:pStyle w:val="Heading1"/>
       </w:pPr>
-      <w:bookmarkStart w:id="5" w:name="_Toc50675994"/>
+      <w:bookmarkStart w:id="5" w:name="_Toc63503749"/>
       <w:r>
         <w:lastRenderedPageBreak/>
         <w:t>ЧИЖ</w:t>
@@ -15833,22 +15173,26 @@
           <w:rStyle w:val="inlinechords2"/>
           <w:lang w:val="ru-RU"/>
         </w:rPr>
-        <w:t xml:space="preserve">D F# </w:t>
-      </w:r>
-      <w:proofErr w:type="spellStart"/>
+        <w:t xml:space="preserve">D F# Hm </w:t>
+      </w:r>
       <w:r>
         <w:rPr>
           <w:rStyle w:val="inlinechords2"/>
           <w:lang w:val="ru-RU"/>
         </w:rPr>
-        <w:t>Hm</w:t>
-      </w:r>
-      <w:proofErr w:type="spellEnd"/>
+        <w:br/>
+      </w:r>
       <w:r>
         <w:rPr>
           <w:rStyle w:val="inlinechords2"/>
           <w:lang w:val="ru-RU"/>
         </w:rPr>
+        <w:t>G A</w:t>
+      </w:r>
+      <w:r>
+        <w:rPr>
+          <w:rStyle w:val="inlinechords2"/>
+        </w:rPr>
         <w:t xml:space="preserve"> </w:t>
       </w:r>
       <w:r>
@@ -15856,92 +15200,56 @@
           <w:rStyle w:val="inlinechords2"/>
           <w:lang w:val="ru-RU"/>
         </w:rPr>
-        <w:br/>
+        <w:t xml:space="preserve"> D </w:t>
       </w:r>
       <w:r>
         <w:rPr>
           <w:rStyle w:val="inlinechords2"/>
-          <w:lang w:val="ru-RU"/>
-        </w:rPr>
-        <w:t>G A</w:t>
+        </w:rPr>
+        <w:t xml:space="preserve"> </w:t>
       </w:r>
       <w:r>
         <w:rPr>
           <w:rStyle w:val="inlinechords2"/>
-        </w:rPr>
-        <w:t xml:space="preserve"> </w:t>
-      </w:r>
-      <w:r>
+          <w:lang w:val="ru-RU"/>
+        </w:rPr>
+        <w:t>A</w:t>
+      </w:r>
+    </w:p>
+    <w:p>
+      <w:pPr>
         <w:rPr>
           <w:rStyle w:val="inlinechords2"/>
           <w:lang w:val="ru-RU"/>
         </w:rPr>
-        <w:t xml:space="preserve"> D </w:t>
+      </w:pPr>
+      <w:r>
+        <w:rPr>
+          <w:sz w:val="40"/>
+          <w:lang w:val="ru-RU"/>
+        </w:rPr>
+        <w:t>О любви:</w:t>
+      </w:r>
+      <w:r>
+        <w:rPr>
+          <w:sz w:val="40"/>
+          <w:lang w:val="ru-RU"/>
+        </w:rPr>
+        <w:tab/>
+      </w:r>
+      <w:r>
+        <w:rPr>
+          <w:sz w:val="40"/>
+          <w:lang w:val="ru-RU"/>
+        </w:rPr>
+        <w:tab/>
       </w:r>
       <w:r>
         <w:rPr>
           <w:rStyle w:val="inlinechords2"/>
-        </w:rPr>
-        <w:t xml:space="preserve"> </w:t>
-      </w:r>
-      <w:r>
-        <w:rPr>
-          <w:rStyle w:val="inlinechords2"/>
-          <w:lang w:val="ru-RU"/>
-        </w:rPr>
-        <w:t>A</w:t>
-      </w:r>
-    </w:p>
-    <w:p>
-      <w:pPr>
-        <w:rPr>
-          <w:rStyle w:val="inlinechords2"/>
-          <w:lang w:val="ru-RU"/>
-        </w:rPr>
-      </w:pPr>
-      <w:r>
-        <w:rPr>
-          <w:sz w:val="40"/>
-          <w:lang w:val="ru-RU"/>
-        </w:rPr>
-        <w:t>О любви:</w:t>
-      </w:r>
-      <w:r>
-        <w:rPr>
-          <w:sz w:val="40"/>
-          <w:lang w:val="ru-RU"/>
-        </w:rPr>
-        <w:tab/>
-      </w:r>
-      <w:r>
-        <w:rPr>
-          <w:sz w:val="40"/>
-          <w:lang w:val="ru-RU"/>
-        </w:rPr>
-        <w:tab/>
-      </w:r>
-      <w:r>
-        <w:rPr>
-          <w:rStyle w:val="inlinechords2"/>
-          <w:lang w:val="ru-RU"/>
-        </w:rPr>
-        <w:t xml:space="preserve">{D} F# </w:t>
-      </w:r>
-      <w:proofErr w:type="spellStart"/>
-      <w:r>
-        <w:rPr>
-          <w:rStyle w:val="inlinechords2"/>
-          <w:lang w:val="ru-RU"/>
-        </w:rPr>
-        <w:t>Hm</w:t>
-      </w:r>
-      <w:proofErr w:type="spellEnd"/>
-      <w:r>
-        <w:rPr>
-          <w:rStyle w:val="inlinechords2"/>
-          <w:lang w:val="ru-RU"/>
-        </w:rPr>
-        <w:t xml:space="preserve"> G A D</w:t>
+          <w:lang w:val="ru-RU"/>
+        </w:rPr>
+        <w:t>{D} F# Hm G A D</w:t>
       </w:r>
     </w:p>
     <w:p>
@@ -15983,7 +15291,6 @@
         </w:rPr>
         <w:br/>
       </w:r>
-      <w:proofErr w:type="spellStart"/>
       <w:r>
         <w:rPr>
           <w:rFonts w:ascii="Consolas" w:hAnsi="Consolas" w:cs="Consolas"/>
@@ -15991,9 +15298,8 @@
           <w:sz w:val="40"/>
           <w:szCs w:val="40"/>
         </w:rPr>
-        <w:t>Am</w:t>
-      </w:r>
-      <w:proofErr w:type="spellEnd"/>
+        <w:t>Am G C E7</w:t>
+      </w:r>
       <w:r>
         <w:rPr>
           <w:rFonts w:ascii="Consolas" w:hAnsi="Consolas" w:cs="Consolas"/>
@@ -16001,7 +15307,7 @@
           <w:sz w:val="40"/>
           <w:szCs w:val="40"/>
         </w:rPr>
-        <w:t xml:space="preserve"> G C E7</w:t>
+        <w:br/>
       </w:r>
       <w:r>
         <w:rPr>
@@ -16010,7 +15316,7 @@
           <w:sz w:val="40"/>
           <w:szCs w:val="40"/>
         </w:rPr>
-        <w:br/>
+        <w:t xml:space="preserve">Am C </w:t>
       </w:r>
       <w:r>
         <w:rPr>
@@ -16019,7 +15325,7 @@
           <w:sz w:val="40"/>
           <w:szCs w:val="40"/>
         </w:rPr>
-        <w:t xml:space="preserve">Am C </w:t>
+        <w:br/>
       </w:r>
       <w:r>
         <w:rPr>
@@ -16028,7 +15334,7 @@
           <w:sz w:val="40"/>
           <w:szCs w:val="40"/>
         </w:rPr>
-        <w:br/>
+        <w:t>D</w:t>
       </w:r>
       <w:r>
         <w:rPr>
@@ -16037,7 +15343,7 @@
           <w:sz w:val="40"/>
           <w:szCs w:val="40"/>
         </w:rPr>
-        <w:t>D</w:t>
+        <w:t xml:space="preserve"> </w:t>
       </w:r>
       <w:r>
         <w:rPr>
@@ -16046,7 +15352,7 @@
           <w:sz w:val="40"/>
           <w:szCs w:val="40"/>
         </w:rPr>
-        <w:t xml:space="preserve"> </w:t>
+        <w:t xml:space="preserve"> F</w:t>
       </w:r>
       <w:r>
         <w:rPr>
@@ -16055,7 +15361,7 @@
           <w:sz w:val="40"/>
           <w:szCs w:val="40"/>
         </w:rPr>
-        <w:t xml:space="preserve"> F</w:t>
+        <w:br/>
       </w:r>
       <w:r>
         <w:rPr>
@@ -16064,38 +15370,65 @@
           <w:sz w:val="40"/>
           <w:szCs w:val="40"/>
         </w:rPr>
-        <w:br/>
-      </w:r>
-      <w:r>
-        <w:rPr>
-          <w:rFonts w:ascii="Consolas" w:hAnsi="Consolas" w:cs="Consolas"/>
-          <w:b/>
+        <w:t>Am E Am</w:t>
+      </w:r>
+    </w:p>
+    <w:p>
+      <w:pPr>
+        <w:rPr>
+          <w:rStyle w:val="inlinechords2"/>
+          <w:lang w:val="ru-RU"/>
+        </w:rPr>
+      </w:pPr>
+      <w:r>
+        <w:rPr>
           <w:sz w:val="40"/>
-          <w:szCs w:val="40"/>
-        </w:rPr>
-        <w:t>Am E Am</w:t>
-      </w:r>
-    </w:p>
-    <w:p>
-      <w:pPr>
+          <w:lang w:val="ru-RU"/>
+        </w:rPr>
+        <w:t xml:space="preserve">Оранжевое настроение: </w:t>
+      </w:r>
+      <w:r>
         <w:rPr>
           <w:rStyle w:val="inlinechords2"/>
           <w:lang w:val="ru-RU"/>
         </w:rPr>
+        <w:t>C Am Dm G</w:t>
+      </w:r>
+    </w:p>
+    <w:p>
+      <w:pPr>
+        <w:rPr>
+          <w:rStyle w:val="inlinechords2"/>
+          <w:lang w:val="ru-RU"/>
+        </w:rPr>
       </w:pPr>
       <w:r>
         <w:rPr>
           <w:sz w:val="40"/>
           <w:lang w:val="ru-RU"/>
         </w:rPr>
-        <w:t xml:space="preserve">Оранжевое настроение: </w:t>
+        <w:t>Ой-йо:</w:t>
+      </w:r>
+      <w:r>
+        <w:rPr>
+          <w:sz w:val="40"/>
+          <w:lang w:val="ru-RU"/>
+        </w:rPr>
+        <w:tab/>
+      </w:r>
+      <w:r>
+        <w:rPr>
+          <w:sz w:val="40"/>
+          <w:lang w:val="ru-RU"/>
+        </w:rPr>
+        <w:tab/>
       </w:r>
       <w:r>
         <w:rPr>
           <w:rStyle w:val="inlinechords2"/>
           <w:lang w:val="ru-RU"/>
         </w:rPr>
-        <w:t>C Am Dm G</w:t>
+        <w:t>C G Am F G</w:t>
       </w:r>
     </w:p>
     <w:p>
@@ -16110,352 +15443,183 @@
           <w:sz w:val="40"/>
           <w:lang w:val="ru-RU"/>
         </w:rPr>
-        <w:t>Ой-</w:t>
-      </w:r>
-      <w:proofErr w:type="spellStart"/>
+        <w:t xml:space="preserve">Аргентина-Ямайка: </w:t>
+      </w:r>
+      <w:r>
+        <w:rPr>
+          <w:rStyle w:val="inlinechords2"/>
+          <w:lang w:val="ru-RU"/>
+        </w:rPr>
+        <w:t>Fm# Fm# Hm Fm#  [A E Hm Fm#]</w:t>
+      </w:r>
+    </w:p>
+    <w:p>
+      <w:pPr>
+        <w:ind w:left="2520" w:hanging="2520"/>
+        <w:rPr>
+          <w:rStyle w:val="inlinechords2"/>
+        </w:rPr>
+      </w:pPr>
       <w:r>
         <w:rPr>
           <w:sz w:val="40"/>
           <w:lang w:val="ru-RU"/>
         </w:rPr>
-        <w:t>йо</w:t>
-      </w:r>
-      <w:proofErr w:type="spellEnd"/>
+        <w:t>Не спеши:</w:t>
+      </w:r>
       <w:r>
         <w:rPr>
           <w:sz w:val="40"/>
           <w:lang w:val="ru-RU"/>
         </w:rPr>
-        <w:t>:</w:t>
-      </w:r>
+        <w:tab/>
+      </w:r>
+      <w:r>
+        <w:rPr>
+          <w:rStyle w:val="inlinechords2"/>
+        </w:rPr>
+        <w:t>Am E</w:t>
+      </w:r>
+      <w:r>
+        <w:rPr>
+          <w:rStyle w:val="inlinechords2"/>
+        </w:rPr>
+        <w:t xml:space="preserve"> </w:t>
+      </w:r>
+      <w:r>
+        <w:rPr>
+          <w:rStyle w:val="inlinechords2"/>
+        </w:rPr>
+        <w:t xml:space="preserve"> Am </w:t>
+      </w:r>
+      <w:r>
+        <w:rPr>
+          <w:rStyle w:val="inlinechords2"/>
+        </w:rPr>
+        <w:br/>
+      </w:r>
+      <w:r>
+        <w:rPr>
+          <w:rStyle w:val="inlinechords2"/>
+        </w:rPr>
+        <w:t>C</w:t>
+      </w:r>
+      <w:r>
+        <w:rPr>
+          <w:rStyle w:val="inlinechords2"/>
+        </w:rPr>
+        <w:t xml:space="preserve"> </w:t>
+      </w:r>
+      <w:r>
+        <w:rPr>
+          <w:rStyle w:val="inlinechords2"/>
+        </w:rPr>
+        <w:t xml:space="preserve"> G</w:t>
+      </w:r>
+      <w:r>
+        <w:rPr>
+          <w:rStyle w:val="inlinechords2"/>
+        </w:rPr>
+        <w:t xml:space="preserve"> </w:t>
+      </w:r>
+      <w:r>
+        <w:rPr>
+          <w:rStyle w:val="inlinechords2"/>
+        </w:rPr>
+        <w:t xml:space="preserve"> Am F</w:t>
+      </w:r>
+      <w:r>
+        <w:rPr>
+          <w:rStyle w:val="inlinechords2"/>
+        </w:rPr>
+        <w:br/>
+      </w:r>
+      <w:r>
+        <w:rPr>
+          <w:rStyle w:val="inlinechords2"/>
+        </w:rPr>
+        <w:t>C</w:t>
+      </w:r>
+      <w:r>
+        <w:rPr>
+          <w:rStyle w:val="inlinechords2"/>
+        </w:rPr>
+        <w:t xml:space="preserve"> </w:t>
+      </w:r>
+      <w:r>
+        <w:rPr>
+          <w:rStyle w:val="inlinechords2"/>
+        </w:rPr>
+        <w:t xml:space="preserve"> G</w:t>
+      </w:r>
+      <w:r>
+        <w:rPr>
+          <w:rStyle w:val="inlinechords2"/>
+        </w:rPr>
+        <w:t xml:space="preserve"> </w:t>
+      </w:r>
+      <w:r>
+        <w:rPr>
+          <w:rStyle w:val="inlinechords2"/>
+        </w:rPr>
+        <w:t xml:space="preserve"> Am F</w:t>
+      </w:r>
+      <w:r>
+        <w:rPr>
+          <w:rStyle w:val="inlinechords2"/>
+        </w:rPr>
+        <w:br/>
+      </w:r>
+      <w:r>
+        <w:rPr>
+          <w:rStyle w:val="inlinechords2"/>
+        </w:rPr>
+        <w:t>C</w:t>
+      </w:r>
+      <w:r>
+        <w:rPr>
+          <w:rStyle w:val="inlinechords2"/>
+        </w:rPr>
+        <w:t xml:space="preserve"> </w:t>
+      </w:r>
+      <w:r>
+        <w:rPr>
+          <w:rStyle w:val="inlinechords2"/>
+        </w:rPr>
+        <w:t xml:space="preserve"> E7 Am E</w:t>
+      </w:r>
+    </w:p>
+    <w:p>
+      <w:pPr>
+        <w:rPr>
+          <w:rStyle w:val="inlinechords2"/>
+        </w:rPr>
+      </w:pPr>
       <w:r>
         <w:rPr>
           <w:sz w:val="40"/>
           <w:lang w:val="ru-RU"/>
         </w:rPr>
+        <w:t xml:space="preserve">С войны: </w:t>
+      </w:r>
+      <w:r>
+        <w:rPr>
+          <w:sz w:val="40"/>
+          <w:lang w:val="ru-RU"/>
+        </w:rPr>
         <w:tab/>
       </w:r>
       <w:r>
         <w:rPr>
           <w:sz w:val="40"/>
-          <w:lang w:val="ru-RU"/>
         </w:rPr>
         <w:tab/>
       </w:r>
       <w:r>
         <w:rPr>
           <w:rStyle w:val="inlinechords2"/>
-          <w:lang w:val="ru-RU"/>
-        </w:rPr>
-        <w:t>C G Am F G</w:t>
-      </w:r>
-    </w:p>
-    <w:p>
-      <w:pPr>
-        <w:rPr>
-          <w:rStyle w:val="inlinechords2"/>
-          <w:lang w:val="ru-RU"/>
-        </w:rPr>
-      </w:pPr>
-      <w:r>
-        <w:rPr>
-          <w:sz w:val="40"/>
-          <w:lang w:val="ru-RU"/>
-        </w:rPr>
-        <w:t xml:space="preserve">Аргентина-Ямайка: </w:t>
-      </w:r>
-      <w:proofErr w:type="spellStart"/>
-      <w:r>
-        <w:rPr>
-          <w:rStyle w:val="inlinechords2"/>
-          <w:lang w:val="ru-RU"/>
-        </w:rPr>
-        <w:t>Fm</w:t>
-      </w:r>
-      <w:proofErr w:type="spellEnd"/>
-      <w:r>
-        <w:rPr>
-          <w:rStyle w:val="inlinechords2"/>
-          <w:lang w:val="ru-RU"/>
-        </w:rPr>
-        <w:t xml:space="preserve"># </w:t>
-      </w:r>
-      <w:proofErr w:type="spellStart"/>
-      <w:r>
-        <w:rPr>
-          <w:rStyle w:val="inlinechords2"/>
-          <w:lang w:val="ru-RU"/>
-        </w:rPr>
-        <w:t>Fm</w:t>
-      </w:r>
-      <w:proofErr w:type="spellEnd"/>
-      <w:r>
-        <w:rPr>
-          <w:rStyle w:val="inlinechords2"/>
-          <w:lang w:val="ru-RU"/>
-        </w:rPr>
-        <w:t xml:space="preserve"># </w:t>
-      </w:r>
-      <w:proofErr w:type="spellStart"/>
-      <w:r>
-        <w:rPr>
-          <w:rStyle w:val="inlinechords2"/>
-          <w:lang w:val="ru-RU"/>
-        </w:rPr>
-        <w:t>Hm</w:t>
-      </w:r>
-      <w:proofErr w:type="spellEnd"/>
-      <w:r>
-        <w:rPr>
-          <w:rStyle w:val="inlinechords2"/>
-          <w:lang w:val="ru-RU"/>
-        </w:rPr>
-        <w:t xml:space="preserve"> </w:t>
-      </w:r>
-      <w:proofErr w:type="spellStart"/>
-      <w:r>
-        <w:rPr>
-          <w:rStyle w:val="inlinechords2"/>
-          <w:lang w:val="ru-RU"/>
-        </w:rPr>
-        <w:t>Fm</w:t>
-      </w:r>
-      <w:proofErr w:type="spellEnd"/>
-      <w:r>
-        <w:rPr>
-          <w:rStyle w:val="inlinechords2"/>
-          <w:lang w:val="ru-RU"/>
-        </w:rPr>
-        <w:t xml:space="preserve">#  [A E </w:t>
-      </w:r>
-      <w:proofErr w:type="spellStart"/>
-      <w:r>
-        <w:rPr>
-          <w:rStyle w:val="inlinechords2"/>
-          <w:lang w:val="ru-RU"/>
-        </w:rPr>
-        <w:t>Hm</w:t>
-      </w:r>
-      <w:proofErr w:type="spellEnd"/>
-      <w:r>
-        <w:rPr>
-          <w:rStyle w:val="inlinechords2"/>
-          <w:lang w:val="ru-RU"/>
-        </w:rPr>
-        <w:t xml:space="preserve"> </w:t>
-      </w:r>
-      <w:proofErr w:type="spellStart"/>
-      <w:r>
-        <w:rPr>
-          <w:rStyle w:val="inlinechords2"/>
-          <w:lang w:val="ru-RU"/>
-        </w:rPr>
-        <w:t>Fm</w:t>
-      </w:r>
-      <w:proofErr w:type="spellEnd"/>
-      <w:r>
-        <w:rPr>
-          <w:rStyle w:val="inlinechords2"/>
-          <w:lang w:val="ru-RU"/>
-        </w:rPr>
-        <w:t>#]</w:t>
-      </w:r>
-    </w:p>
-    <w:p>
-      <w:pPr>
-        <w:ind w:left="2520" w:hanging="2520"/>
-        <w:rPr>
-          <w:rStyle w:val="inlinechords2"/>
-        </w:rPr>
-      </w:pPr>
-      <w:r>
-        <w:rPr>
-          <w:sz w:val="40"/>
-          <w:lang w:val="ru-RU"/>
-        </w:rPr>
-        <w:t>Не спеши:</w:t>
-      </w:r>
-      <w:r>
-        <w:rPr>
-          <w:sz w:val="40"/>
-          <w:lang w:val="ru-RU"/>
-        </w:rPr>
-        <w:tab/>
-      </w:r>
-      <w:r>
-        <w:rPr>
-          <w:rStyle w:val="inlinechords2"/>
-        </w:rPr>
-        <w:t>Am E</w:t>
-      </w:r>
-      <w:r>
-        <w:rPr>
-          <w:rStyle w:val="inlinechords2"/>
-        </w:rPr>
-        <w:t xml:space="preserve"> </w:t>
-      </w:r>
-      <w:r>
-        <w:rPr>
-          <w:rStyle w:val="inlinechords2"/>
-        </w:rPr>
-        <w:t xml:space="preserve"> Am </w:t>
-      </w:r>
-      <w:r>
-        <w:rPr>
-          <w:rStyle w:val="inlinechords2"/>
-        </w:rPr>
-        <w:br/>
-      </w:r>
-      <w:r>
-        <w:rPr>
-          <w:rStyle w:val="inlinechords2"/>
-        </w:rPr>
-        <w:t>C</w:t>
-      </w:r>
-      <w:r>
-        <w:rPr>
-          <w:rStyle w:val="inlinechords2"/>
-        </w:rPr>
-        <w:t xml:space="preserve"> </w:t>
-      </w:r>
-      <w:r>
-        <w:rPr>
-          <w:rStyle w:val="inlinechords2"/>
-        </w:rPr>
-        <w:t xml:space="preserve"> G</w:t>
-      </w:r>
-      <w:r>
-        <w:rPr>
-          <w:rStyle w:val="inlinechords2"/>
-        </w:rPr>
-        <w:t xml:space="preserve"> </w:t>
-      </w:r>
-      <w:r>
-        <w:rPr>
-          <w:rStyle w:val="inlinechords2"/>
-        </w:rPr>
-        <w:t xml:space="preserve"> Am F</w:t>
-      </w:r>
-      <w:r>
-        <w:rPr>
-          <w:rStyle w:val="inlinechords2"/>
-        </w:rPr>
-        <w:br/>
-      </w:r>
-      <w:r>
-        <w:rPr>
-          <w:rStyle w:val="inlinechords2"/>
-        </w:rPr>
-        <w:t>C</w:t>
-      </w:r>
-      <w:r>
-        <w:rPr>
-          <w:rStyle w:val="inlinechords2"/>
-        </w:rPr>
-        <w:t xml:space="preserve"> </w:t>
-      </w:r>
-      <w:r>
-        <w:rPr>
-          <w:rStyle w:val="inlinechords2"/>
-        </w:rPr>
-        <w:t xml:space="preserve"> G</w:t>
-      </w:r>
-      <w:r>
-        <w:rPr>
-          <w:rStyle w:val="inlinechords2"/>
-        </w:rPr>
-        <w:t xml:space="preserve"> </w:t>
-      </w:r>
-      <w:r>
-        <w:rPr>
-          <w:rStyle w:val="inlinechords2"/>
-        </w:rPr>
-        <w:t xml:space="preserve"> Am F</w:t>
-      </w:r>
-      <w:r>
-        <w:rPr>
-          <w:rStyle w:val="inlinechords2"/>
-        </w:rPr>
-        <w:br/>
-      </w:r>
-      <w:r>
-        <w:rPr>
-          <w:rStyle w:val="inlinechords2"/>
-        </w:rPr>
-        <w:t>C</w:t>
-      </w:r>
-      <w:r>
-        <w:rPr>
-          <w:rStyle w:val="inlinechords2"/>
-        </w:rPr>
-        <w:t xml:space="preserve"> </w:t>
-      </w:r>
-      <w:r>
-        <w:rPr>
-          <w:rStyle w:val="inlinechords2"/>
-        </w:rPr>
-        <w:t xml:space="preserve"> E7 Am E</w:t>
-      </w:r>
-    </w:p>
-    <w:p>
-      <w:pPr>
-        <w:rPr>
-          <w:rStyle w:val="inlinechords2"/>
-        </w:rPr>
-      </w:pPr>
-      <w:r>
-        <w:rPr>
-          <w:sz w:val="40"/>
-          <w:lang w:val="ru-RU"/>
-        </w:rPr>
-        <w:t xml:space="preserve">С войны: </w:t>
-      </w:r>
-      <w:r>
-        <w:rPr>
-          <w:sz w:val="40"/>
-          <w:lang w:val="ru-RU"/>
-        </w:rPr>
-        <w:tab/>
-      </w:r>
-      <w:r>
-        <w:rPr>
-          <w:sz w:val="40"/>
-        </w:rPr>
-        <w:tab/>
-      </w:r>
-      <w:r>
-        <w:rPr>
-          <w:rStyle w:val="inlinechords2"/>
-        </w:rPr>
-        <w:t xml:space="preserve">G D Am </w:t>
-      </w:r>
-      <w:proofErr w:type="spellStart"/>
-      <w:r>
-        <w:rPr>
-          <w:rStyle w:val="inlinechords2"/>
-        </w:rPr>
-        <w:t>Em</w:t>
-      </w:r>
-      <w:proofErr w:type="spellEnd"/>
-      <w:r>
-        <w:rPr>
-          <w:rStyle w:val="inlinechords2"/>
-        </w:rPr>
-        <w:t xml:space="preserve">  {G D Am C D </w:t>
-      </w:r>
-      <w:proofErr w:type="spellStart"/>
-      <w:r>
-        <w:rPr>
-          <w:rStyle w:val="inlinechords2"/>
-        </w:rPr>
-        <w:t>Em</w:t>
-      </w:r>
-      <w:proofErr w:type="spellEnd"/>
-      <w:r>
-        <w:rPr>
-          <w:rStyle w:val="inlinechords2"/>
-        </w:rPr>
-        <w:t>}</w:t>
+        </w:rPr>
+        <w:t>G D Am Em  {G D Am C D Em}</w:t>
       </w:r>
     </w:p>
     <w:p>
@@ -16719,743 +15883,74 @@
         <w:t>Извини, если так получалось</w:t>
       </w:r>
       <w:r>
-        <w:t xml:space="preserve">, </w:t>
-      </w:r>
-      <w:proofErr w:type="spellStart"/>
-      <w:r>
-        <w:t>что</w:t>
-      </w:r>
-      <w:proofErr w:type="spellEnd"/>
-      <w:r>
-        <w:t xml:space="preserve"> </w:t>
-      </w:r>
-      <w:proofErr w:type="spellStart"/>
-      <w:r>
-        <w:t>ты</w:t>
-      </w:r>
-      <w:proofErr w:type="spellEnd"/>
-      <w:r>
-        <w:t xml:space="preserve"> </w:t>
-      </w:r>
-      <w:proofErr w:type="spellStart"/>
-      <w:r>
-        <w:t>часто</w:t>
-      </w:r>
-      <w:proofErr w:type="spellEnd"/>
-      <w:r>
-        <w:t xml:space="preserve"> </w:t>
-      </w:r>
-      <w:proofErr w:type="spellStart"/>
-      <w:r>
-        <w:t>бывала</w:t>
-      </w:r>
-      <w:proofErr w:type="spellEnd"/>
-      <w:r>
-        <w:t xml:space="preserve"> </w:t>
-      </w:r>
-      <w:proofErr w:type="spellStart"/>
-      <w:r>
-        <w:t>одна</w:t>
-      </w:r>
-      <w:proofErr w:type="spellEnd"/>
-      <w:r>
-        <w:t>.</w:t>
-      </w:r>
-    </w:p>
-    <w:p>
-      <w:proofErr w:type="spellStart"/>
-      <w:r>
-        <w:t>Вечерами</w:t>
-      </w:r>
-      <w:proofErr w:type="spellEnd"/>
-      <w:r>
-        <w:t xml:space="preserve"> </w:t>
-      </w:r>
-      <w:proofErr w:type="spellStart"/>
-      <w:r>
-        <w:t>меня</w:t>
-      </w:r>
-      <w:proofErr w:type="spellEnd"/>
-      <w:r>
-        <w:t xml:space="preserve"> </w:t>
-      </w:r>
-      <w:proofErr w:type="spellStart"/>
-      <w:r>
-        <w:t>дожидалась</w:t>
-      </w:r>
-      <w:proofErr w:type="spellEnd"/>
-      <w:r>
-        <w:t xml:space="preserve">, </w:t>
-      </w:r>
-      <w:proofErr w:type="spellStart"/>
-      <w:r>
-        <w:t>словно</w:t>
-      </w:r>
-      <w:proofErr w:type="spellEnd"/>
-      <w:r>
-        <w:t xml:space="preserve"> </w:t>
-      </w:r>
-      <w:proofErr w:type="spellStart"/>
-      <w:r>
-        <w:t>что-то</w:t>
-      </w:r>
-      <w:proofErr w:type="spellEnd"/>
-      <w:r>
-        <w:t xml:space="preserve"> </w:t>
-      </w:r>
-      <w:proofErr w:type="spellStart"/>
-      <w:r>
-        <w:t>была</w:t>
-      </w:r>
-      <w:proofErr w:type="spellEnd"/>
-      <w:r>
-        <w:t xml:space="preserve"> </w:t>
-      </w:r>
-      <w:proofErr w:type="spellStart"/>
-      <w:r>
-        <w:t>мне</w:t>
-      </w:r>
-      <w:proofErr w:type="spellEnd"/>
-      <w:r>
-        <w:t xml:space="preserve"> </w:t>
-      </w:r>
-      <w:proofErr w:type="spellStart"/>
-      <w:r>
-        <w:t>должна</w:t>
-      </w:r>
-      <w:proofErr w:type="spellEnd"/>
-      <w:r>
-        <w:t>.</w:t>
-      </w:r>
-    </w:p>
-    <w:p>
-      <w:r>
-        <w:t xml:space="preserve">Я </w:t>
-      </w:r>
-      <w:proofErr w:type="spellStart"/>
-      <w:r>
-        <w:t>люблю</w:t>
-      </w:r>
-      <w:proofErr w:type="spellEnd"/>
-      <w:r>
-        <w:t xml:space="preserve"> </w:t>
-      </w:r>
-      <w:proofErr w:type="spellStart"/>
-      <w:r>
-        <w:t>тебя</w:t>
-      </w:r>
-      <w:proofErr w:type="spellEnd"/>
-      <w:r>
-        <w:t xml:space="preserve">, </w:t>
-      </w:r>
-      <w:proofErr w:type="spellStart"/>
-      <w:r>
-        <w:t>милая</w:t>
-      </w:r>
-      <w:proofErr w:type="spellEnd"/>
-      <w:r>
-        <w:t xml:space="preserve"> </w:t>
-      </w:r>
-      <w:proofErr w:type="spellStart"/>
-      <w:r>
-        <w:t>фея</w:t>
-      </w:r>
-      <w:proofErr w:type="spellEnd"/>
-      <w:r>
-        <w:t xml:space="preserve">, и </w:t>
-      </w:r>
-      <w:proofErr w:type="spellStart"/>
-      <w:r>
-        <w:t>не</w:t>
-      </w:r>
-      <w:proofErr w:type="spellEnd"/>
-      <w:r>
-        <w:t xml:space="preserve"> </w:t>
-      </w:r>
-      <w:proofErr w:type="spellStart"/>
-      <w:r>
-        <w:t>смейся</w:t>
-      </w:r>
-      <w:proofErr w:type="spellEnd"/>
-      <w:r>
-        <w:t xml:space="preserve">, </w:t>
-      </w:r>
-      <w:proofErr w:type="spellStart"/>
-      <w:r>
-        <w:t>прошу</w:t>
-      </w:r>
-      <w:proofErr w:type="spellEnd"/>
-      <w:r>
-        <w:t xml:space="preserve"> </w:t>
-      </w:r>
-      <w:proofErr w:type="spellStart"/>
-      <w:r>
-        <w:t>тебя</w:t>
-      </w:r>
-      <w:proofErr w:type="spellEnd"/>
-      <w:r>
-        <w:t xml:space="preserve"> я.</w:t>
-      </w:r>
-    </w:p>
-    <w:p>
-      <w:r>
-        <w:t xml:space="preserve">"Я </w:t>
-      </w:r>
-      <w:proofErr w:type="spellStart"/>
-      <w:r>
-        <w:t>хмелею</w:t>
-      </w:r>
-      <w:proofErr w:type="spellEnd"/>
-      <w:r>
-        <w:t xml:space="preserve"> </w:t>
-      </w:r>
-      <w:proofErr w:type="spellStart"/>
-      <w:r>
-        <w:t>теперь</w:t>
-      </w:r>
-      <w:proofErr w:type="spellEnd"/>
-      <w:r>
-        <w:t xml:space="preserve"> </w:t>
-      </w:r>
-      <w:proofErr w:type="spellStart"/>
-      <w:r>
-        <w:t>не</w:t>
-      </w:r>
-      <w:proofErr w:type="spellEnd"/>
-      <w:r>
-        <w:t xml:space="preserve"> </w:t>
-      </w:r>
-      <w:proofErr w:type="spellStart"/>
-      <w:r>
-        <w:t>от</w:t>
-      </w:r>
-      <w:proofErr w:type="spellEnd"/>
-      <w:r>
-        <w:t xml:space="preserve"> </w:t>
-      </w:r>
-      <w:proofErr w:type="spellStart"/>
-      <w:r>
-        <w:t>хмеля</w:t>
-      </w:r>
-      <w:proofErr w:type="spellEnd"/>
-      <w:r>
-        <w:t xml:space="preserve">, я </w:t>
-      </w:r>
-      <w:proofErr w:type="spellStart"/>
-      <w:r>
-        <w:t>пьянею</w:t>
-      </w:r>
-      <w:proofErr w:type="spellEnd"/>
-      <w:r>
-        <w:t xml:space="preserve"> </w:t>
-      </w:r>
-      <w:proofErr w:type="spellStart"/>
-      <w:r>
-        <w:t>теперь</w:t>
-      </w:r>
-      <w:proofErr w:type="spellEnd"/>
-      <w:r>
-        <w:t xml:space="preserve"> </w:t>
-      </w:r>
-      <w:proofErr w:type="spellStart"/>
-      <w:r>
-        <w:t>от</w:t>
-      </w:r>
-      <w:proofErr w:type="spellEnd"/>
-      <w:r>
-        <w:t xml:space="preserve"> </w:t>
-      </w:r>
-      <w:proofErr w:type="spellStart"/>
-      <w:r>
-        <w:t>тебя</w:t>
-      </w:r>
-      <w:proofErr w:type="spellEnd"/>
-      <w:r>
-        <w:t>.</w:t>
+        <w:t>, что ты часто бывала одна.</w:t>
+      </w:r>
+    </w:p>
+    <w:p>
+      <w:r>
+        <w:t>Вечерами меня дожидалась, словно что-то была мне должна.</w:t>
+      </w:r>
+    </w:p>
+    <w:p>
+      <w:r>
+        <w:t>Я люблю тебя, милая фея, и не смейся, прошу тебя я.</w:t>
+      </w:r>
+    </w:p>
+    <w:p>
+      <w:r>
+        <w:t>"Я хмелею теперь не от хмеля, я пьянею теперь от тебя.</w:t>
       </w:r>
     </w:p>
     <w:p/>
     <w:p>
-      <w:proofErr w:type="spellStart"/>
-      <w:r>
-        <w:t>Повинуюсь</w:t>
-      </w:r>
-      <w:proofErr w:type="spellEnd"/>
-      <w:r>
-        <w:t xml:space="preserve"> </w:t>
-      </w:r>
-      <w:proofErr w:type="spellStart"/>
-      <w:r>
-        <w:t>тебе</w:t>
-      </w:r>
-      <w:proofErr w:type="spellEnd"/>
-      <w:r>
-        <w:t xml:space="preserve"> и </w:t>
-      </w:r>
-      <w:proofErr w:type="spellStart"/>
-      <w:r>
-        <w:t>вручаю</w:t>
-      </w:r>
-      <w:proofErr w:type="spellEnd"/>
-      <w:r>
-        <w:t xml:space="preserve"> </w:t>
-      </w:r>
-      <w:proofErr w:type="spellStart"/>
-      <w:r>
-        <w:t>свою</w:t>
-      </w:r>
-      <w:proofErr w:type="spellEnd"/>
-      <w:r>
-        <w:t xml:space="preserve"> </w:t>
-      </w:r>
-      <w:proofErr w:type="spellStart"/>
-      <w:r>
-        <w:t>душу</w:t>
-      </w:r>
-      <w:proofErr w:type="spellEnd"/>
-      <w:r>
-        <w:t xml:space="preserve"> и </w:t>
-      </w:r>
-      <w:proofErr w:type="spellStart"/>
-      <w:r>
-        <w:t>сердце</w:t>
-      </w:r>
-      <w:proofErr w:type="spellEnd"/>
-      <w:r>
-        <w:t xml:space="preserve"> </w:t>
-      </w:r>
-      <w:proofErr w:type="spellStart"/>
-      <w:r>
-        <w:t>свое</w:t>
-      </w:r>
-      <w:proofErr w:type="spellEnd"/>
-      <w:r>
-        <w:t>.</w:t>
-      </w:r>
-    </w:p>
-    <w:p>
-      <w:r>
-        <w:t xml:space="preserve">Я, </w:t>
-      </w:r>
-      <w:proofErr w:type="spellStart"/>
-      <w:r>
-        <w:t>конечно</w:t>
-      </w:r>
-      <w:proofErr w:type="spellEnd"/>
-      <w:r>
-        <w:t xml:space="preserve">, </w:t>
-      </w:r>
-      <w:proofErr w:type="spellStart"/>
-      <w:r>
-        <w:t>увы</w:t>
-      </w:r>
-      <w:proofErr w:type="spellEnd"/>
-      <w:r>
-        <w:t xml:space="preserve">, </w:t>
-      </w:r>
-      <w:proofErr w:type="spellStart"/>
-      <w:r>
-        <w:t>понимаю</w:t>
-      </w:r>
-      <w:proofErr w:type="spellEnd"/>
-      <w:r>
-        <w:t xml:space="preserve">, </w:t>
-      </w:r>
-      <w:proofErr w:type="spellStart"/>
-      <w:r>
-        <w:t>вряд</w:t>
-      </w:r>
-      <w:proofErr w:type="spellEnd"/>
-      <w:r>
-        <w:t xml:space="preserve"> </w:t>
-      </w:r>
-      <w:proofErr w:type="spellStart"/>
-      <w:r>
-        <w:t>ли</w:t>
-      </w:r>
-      <w:proofErr w:type="spellEnd"/>
-      <w:r>
-        <w:t xml:space="preserve"> </w:t>
-      </w:r>
-      <w:proofErr w:type="spellStart"/>
-      <w:r>
-        <w:t>нужно</w:t>
-      </w:r>
-      <w:proofErr w:type="spellEnd"/>
-      <w:r>
-        <w:t xml:space="preserve"> </w:t>
-      </w:r>
-      <w:proofErr w:type="spellStart"/>
-      <w:r>
-        <w:t>тебе</w:t>
-      </w:r>
-      <w:proofErr w:type="spellEnd"/>
-      <w:r>
-        <w:t xml:space="preserve"> </w:t>
-      </w:r>
-      <w:proofErr w:type="spellStart"/>
-      <w:r>
-        <w:t>это</w:t>
-      </w:r>
-      <w:proofErr w:type="spellEnd"/>
-      <w:r>
-        <w:t xml:space="preserve"> </w:t>
-      </w:r>
-      <w:proofErr w:type="spellStart"/>
-      <w:r>
-        <w:t>все</w:t>
-      </w:r>
-      <w:proofErr w:type="spellEnd"/>
-      <w:r>
-        <w:t>...</w:t>
-      </w:r>
-    </w:p>
-    <w:p>
-      <w:proofErr w:type="spellStart"/>
-      <w:r>
-        <w:t>Дай</w:t>
-      </w:r>
-      <w:proofErr w:type="spellEnd"/>
-      <w:r>
-        <w:t xml:space="preserve"> </w:t>
-      </w:r>
-      <w:proofErr w:type="spellStart"/>
-      <w:r>
-        <w:t>мне</w:t>
-      </w:r>
-      <w:proofErr w:type="spellEnd"/>
-      <w:r>
-        <w:t xml:space="preserve"> </w:t>
-      </w:r>
-      <w:proofErr w:type="spellStart"/>
-      <w:r>
-        <w:t>шанс</w:t>
-      </w:r>
-      <w:proofErr w:type="spellEnd"/>
-      <w:r>
-        <w:t xml:space="preserve"> </w:t>
-      </w:r>
-      <w:proofErr w:type="spellStart"/>
-      <w:r>
-        <w:t>оправдать</w:t>
-      </w:r>
-      <w:proofErr w:type="spellEnd"/>
-      <w:r>
-        <w:t xml:space="preserve"> </w:t>
-      </w:r>
-      <w:proofErr w:type="spellStart"/>
-      <w:r>
-        <w:t>свои</w:t>
-      </w:r>
-      <w:proofErr w:type="spellEnd"/>
-      <w:r>
-        <w:t xml:space="preserve"> </w:t>
-      </w:r>
-      <w:proofErr w:type="spellStart"/>
-      <w:r>
-        <w:t>чувства</w:t>
-      </w:r>
-      <w:proofErr w:type="spellEnd"/>
-      <w:r>
-        <w:t>,</w:t>
-      </w:r>
-    </w:p>
-    <w:p>
-      <w:proofErr w:type="spellStart"/>
-      <w:r>
-        <w:t>Потерпи</w:t>
-      </w:r>
-      <w:proofErr w:type="spellEnd"/>
-      <w:r>
-        <w:t xml:space="preserve"> </w:t>
-      </w:r>
-      <w:proofErr w:type="spellStart"/>
-      <w:r>
-        <w:t>хоть</w:t>
-      </w:r>
-      <w:proofErr w:type="spellEnd"/>
-      <w:r>
-        <w:t xml:space="preserve"> </w:t>
-      </w:r>
-      <w:proofErr w:type="spellStart"/>
-      <w:r>
-        <w:t>немного</w:t>
-      </w:r>
-      <w:proofErr w:type="spellEnd"/>
-      <w:r>
-        <w:t xml:space="preserve">, </w:t>
-      </w:r>
-      <w:proofErr w:type="spellStart"/>
-      <w:r>
-        <w:t>молю</w:t>
-      </w:r>
-      <w:proofErr w:type="spellEnd"/>
-      <w:r>
-        <w:t>!</w:t>
-      </w:r>
-    </w:p>
-    <w:p>
-      <w:proofErr w:type="spellStart"/>
-      <w:r>
-        <w:t>Ты</w:t>
-      </w:r>
-      <w:proofErr w:type="spellEnd"/>
-      <w:r>
-        <w:t xml:space="preserve"> </w:t>
-      </w:r>
-      <w:proofErr w:type="spellStart"/>
-      <w:r>
-        <w:t>поверь</w:t>
-      </w:r>
-      <w:proofErr w:type="spellEnd"/>
-      <w:r>
-        <w:t xml:space="preserve">, </w:t>
-      </w:r>
-      <w:proofErr w:type="spellStart"/>
-      <w:r>
-        <w:t>мне</w:t>
-      </w:r>
-      <w:proofErr w:type="spellEnd"/>
-      <w:r>
-        <w:t xml:space="preserve"> и </w:t>
-      </w:r>
-      <w:proofErr w:type="spellStart"/>
-      <w:r>
-        <w:t>больно</w:t>
-      </w:r>
-      <w:proofErr w:type="spellEnd"/>
-      <w:r>
-        <w:t xml:space="preserve">, и </w:t>
-      </w:r>
-      <w:proofErr w:type="spellStart"/>
-      <w:r>
-        <w:t>трудно</w:t>
-      </w:r>
-      <w:proofErr w:type="spellEnd"/>
-      <w:r>
-        <w:t>,</w:t>
-      </w:r>
-    </w:p>
-    <w:p>
-      <w:proofErr w:type="spellStart"/>
-      <w:r>
-        <w:t>Но</w:t>
-      </w:r>
-      <w:proofErr w:type="spellEnd"/>
-      <w:r>
-        <w:t xml:space="preserve">, к </w:t>
-      </w:r>
-      <w:proofErr w:type="spellStart"/>
-      <w:r>
-        <w:t>кому</w:t>
-      </w:r>
-      <w:proofErr w:type="spellEnd"/>
-      <w:r>
-        <w:t xml:space="preserve"> </w:t>
-      </w:r>
-      <w:proofErr w:type="spellStart"/>
-      <w:r>
-        <w:t>же</w:t>
-      </w:r>
-      <w:proofErr w:type="spellEnd"/>
-      <w:r>
-        <w:t xml:space="preserve">, я </w:t>
-      </w:r>
-      <w:proofErr w:type="spellStart"/>
-      <w:r>
-        <w:t>все</w:t>
-      </w:r>
-      <w:proofErr w:type="spellEnd"/>
-      <w:r>
-        <w:t xml:space="preserve"> </w:t>
-      </w:r>
-      <w:proofErr w:type="spellStart"/>
-      <w:r>
-        <w:t>же</w:t>
-      </w:r>
-      <w:proofErr w:type="spellEnd"/>
-      <w:r>
-        <w:t xml:space="preserve"> </w:t>
-      </w:r>
-      <w:proofErr w:type="spellStart"/>
-      <w:r>
-        <w:t>люблю</w:t>
-      </w:r>
-      <w:proofErr w:type="spellEnd"/>
-      <w:r>
-        <w:t>.</w:t>
+      <w:r>
+        <w:t>Повинуюсь тебе и вручаю свою душу и сердце свое.</w:t>
+      </w:r>
+    </w:p>
+    <w:p>
+      <w:r>
+        <w:t>Я, конечно, увы, понимаю, вряд ли нужно тебе это все...</w:t>
+      </w:r>
+    </w:p>
+    <w:p>
+      <w:r>
+        <w:t>Дай мне шанс оправдать свои чувства,</w:t>
+      </w:r>
+    </w:p>
+    <w:p>
+      <w:r>
+        <w:t>Потерпи хоть немного, молю!</w:t>
+      </w:r>
+    </w:p>
+    <w:p>
+      <w:r>
+        <w:t>Ты поверь, мне и больно, и трудно,</w:t>
+      </w:r>
+    </w:p>
+    <w:p>
+      <w:r>
+        <w:t>Но, к кому же, я все же люблю.</w:t>
       </w:r>
     </w:p>
     <w:p/>
     <w:p>
-      <w:proofErr w:type="spellStart"/>
-      <w:r>
-        <w:t>Дай</w:t>
-      </w:r>
-      <w:proofErr w:type="spellEnd"/>
-      <w:r>
-        <w:t xml:space="preserve"> </w:t>
-      </w:r>
-      <w:proofErr w:type="spellStart"/>
-      <w:r>
-        <w:t>мне</w:t>
-      </w:r>
-      <w:proofErr w:type="spellEnd"/>
-      <w:r>
-        <w:t xml:space="preserve"> </w:t>
-      </w:r>
-      <w:proofErr w:type="spellStart"/>
-      <w:r>
-        <w:t>шанс</w:t>
-      </w:r>
-      <w:proofErr w:type="spellEnd"/>
-      <w:r>
-        <w:t xml:space="preserve"> </w:t>
-      </w:r>
-      <w:proofErr w:type="spellStart"/>
-      <w:r>
-        <w:t>оправдать</w:t>
-      </w:r>
-      <w:proofErr w:type="spellEnd"/>
-      <w:r>
-        <w:t xml:space="preserve"> </w:t>
-      </w:r>
-      <w:proofErr w:type="spellStart"/>
-      <w:r>
-        <w:t>свои</w:t>
-      </w:r>
-      <w:proofErr w:type="spellEnd"/>
-      <w:r>
-        <w:t xml:space="preserve"> </w:t>
-      </w:r>
-      <w:proofErr w:type="spellStart"/>
-      <w:r>
-        <w:t>чувства</w:t>
-      </w:r>
-      <w:proofErr w:type="spellEnd"/>
-      <w:r>
-        <w:t>,</w:t>
-      </w:r>
-    </w:p>
-    <w:p>
-      <w:proofErr w:type="spellStart"/>
-      <w:r>
-        <w:t>Потерпи</w:t>
-      </w:r>
-      <w:proofErr w:type="spellEnd"/>
-      <w:r>
-        <w:t xml:space="preserve"> </w:t>
-      </w:r>
-      <w:proofErr w:type="spellStart"/>
-      <w:r>
-        <w:t>хоть</w:t>
-      </w:r>
-      <w:proofErr w:type="spellEnd"/>
-      <w:r>
-        <w:t xml:space="preserve"> </w:t>
-      </w:r>
-      <w:proofErr w:type="spellStart"/>
-      <w:r>
-        <w:t>немного</w:t>
-      </w:r>
-      <w:proofErr w:type="spellEnd"/>
-      <w:r>
-        <w:t xml:space="preserve">, </w:t>
-      </w:r>
-      <w:proofErr w:type="spellStart"/>
-      <w:r>
-        <w:t>молю</w:t>
-      </w:r>
-      <w:proofErr w:type="spellEnd"/>
-      <w:r>
-        <w:t>!</w:t>
-      </w:r>
-    </w:p>
-    <w:p>
-      <w:proofErr w:type="spellStart"/>
-      <w:r>
-        <w:t>Ты</w:t>
-      </w:r>
-      <w:proofErr w:type="spellEnd"/>
-      <w:r>
-        <w:t xml:space="preserve"> </w:t>
-      </w:r>
-      <w:proofErr w:type="spellStart"/>
-      <w:r>
-        <w:t>поверь</w:t>
-      </w:r>
-      <w:proofErr w:type="spellEnd"/>
-      <w:r>
-        <w:t xml:space="preserve">, </w:t>
-      </w:r>
-      <w:proofErr w:type="spellStart"/>
-      <w:r>
-        <w:t>мне</w:t>
-      </w:r>
-      <w:proofErr w:type="spellEnd"/>
-      <w:r>
-        <w:t xml:space="preserve"> и </w:t>
-      </w:r>
-      <w:proofErr w:type="spellStart"/>
-      <w:r>
-        <w:t>больно</w:t>
-      </w:r>
-      <w:proofErr w:type="spellEnd"/>
-      <w:r>
-        <w:t xml:space="preserve">, и </w:t>
-      </w:r>
-      <w:proofErr w:type="spellStart"/>
-      <w:r>
-        <w:t>трудно</w:t>
-      </w:r>
-      <w:proofErr w:type="spellEnd"/>
-      <w:r>
-        <w:t>,</w:t>
-      </w:r>
-    </w:p>
-    <w:p>
-      <w:r>
-        <w:t xml:space="preserve">И, к </w:t>
-      </w:r>
-      <w:proofErr w:type="spellStart"/>
-      <w:r>
-        <w:t>кому</w:t>
-      </w:r>
-      <w:proofErr w:type="spellEnd"/>
-      <w:r>
-        <w:t xml:space="preserve"> </w:t>
-      </w:r>
-      <w:proofErr w:type="spellStart"/>
-      <w:r>
-        <w:t>же</w:t>
-      </w:r>
-      <w:proofErr w:type="spellEnd"/>
-      <w:r>
-        <w:t xml:space="preserve">, я </w:t>
-      </w:r>
-      <w:proofErr w:type="spellStart"/>
-      <w:r>
-        <w:t>все</w:t>
-      </w:r>
-      <w:proofErr w:type="spellEnd"/>
-      <w:r>
-        <w:t xml:space="preserve"> </w:t>
-      </w:r>
-      <w:proofErr w:type="spellStart"/>
-      <w:r>
-        <w:t>же</w:t>
-      </w:r>
-      <w:proofErr w:type="spellEnd"/>
-      <w:r>
-        <w:t xml:space="preserve"> </w:t>
-      </w:r>
-      <w:proofErr w:type="spellStart"/>
-      <w:r>
-        <w:t>люблю</w:t>
-      </w:r>
-      <w:proofErr w:type="spellEnd"/>
-      <w:r>
-        <w:t>.</w:t>
+      <w:r>
+        <w:t>Дай мне шанс оправдать свои чувства,</w:t>
+      </w:r>
+    </w:p>
+    <w:p>
+      <w:r>
+        <w:t>Потерпи хоть немного, молю!</w:t>
+      </w:r>
+    </w:p>
+    <w:p>
+      <w:r>
+        <w:t>Ты поверь, мне и больно, и трудно,</w:t>
+      </w:r>
+    </w:p>
+    <w:p>
+      <w:r>
+        <w:t>И, к кому же, я все же люблю.</w:t>
       </w:r>
     </w:p>
     <w:p>
@@ -17480,7 +15975,7 @@
       <w:pPr>
         <w:pStyle w:val="Heading1"/>
       </w:pPr>
-      <w:bookmarkStart w:id="7" w:name="_Toc50675995"/>
+      <w:bookmarkStart w:id="7" w:name="_Toc63503750"/>
       <w:r>
         <w:lastRenderedPageBreak/>
         <w:t>НАШЕ</w:t>
@@ -17603,7 +16098,6 @@
                                 <w:szCs w:val="40"/>
                               </w:rPr>
                             </w:pPr>
-                            <w:proofErr w:type="spellStart"/>
                             <w:r>
                               <w:rPr>
                                 <w:rFonts w:ascii="Consolas" w:eastAsia="Times New Roman" w:hAnsi="Consolas" w:cs="Consolas"/>
@@ -17611,37 +16105,7 @@
                                 <w:sz w:val="40"/>
                                 <w:szCs w:val="40"/>
                               </w:rPr>
-                              <w:t>Em</w:t>
-                            </w:r>
-                            <w:proofErr w:type="spellEnd"/>
-                            <w:r>
-                              <w:rPr>
-                                <w:rFonts w:ascii="Consolas" w:eastAsia="Times New Roman" w:hAnsi="Consolas" w:cs="Consolas"/>
-                                <w:color w:val="000000"/>
-                                <w:sz w:val="40"/>
-                                <w:szCs w:val="40"/>
-                              </w:rPr>
-                              <w:t xml:space="preserve"> H7   </w:t>
-                            </w:r>
-                            <w:proofErr w:type="spellStart"/>
-                            <w:r>
-                              <w:rPr>
-                                <w:rFonts w:ascii="Consolas" w:eastAsia="Times New Roman" w:hAnsi="Consolas" w:cs="Consolas"/>
-                                <w:color w:val="000000"/>
-                                <w:sz w:val="40"/>
-                                <w:szCs w:val="40"/>
-                              </w:rPr>
-                              <w:t>Em</w:t>
-                            </w:r>
-                            <w:proofErr w:type="spellEnd"/>
-                            <w:r>
-                              <w:rPr>
-                                <w:rFonts w:ascii="Consolas" w:eastAsia="Times New Roman" w:hAnsi="Consolas" w:cs="Consolas"/>
-                                <w:color w:val="000000"/>
-                                <w:sz w:val="40"/>
-                                <w:szCs w:val="40"/>
-                              </w:rPr>
-                              <w:t xml:space="preserve">  G</w:t>
+                              <w:t>Em H7   Em  G</w:t>
                             </w:r>
                           </w:p>
                           <w:p>
@@ -17679,27 +16143,7 @@
                                 <w:sz w:val="40"/>
                                 <w:szCs w:val="40"/>
                               </w:rPr>
-                              <w:t xml:space="preserve">Am </w:t>
-                            </w:r>
-                            <w:proofErr w:type="spellStart"/>
-                            <w:r>
-                              <w:rPr>
-                                <w:rFonts w:ascii="Consolas" w:eastAsia="Times New Roman" w:hAnsi="Consolas" w:cs="Consolas"/>
-                                <w:color w:val="000000"/>
-                                <w:sz w:val="40"/>
-                                <w:szCs w:val="40"/>
-                              </w:rPr>
-                              <w:t>Em</w:t>
-                            </w:r>
-                            <w:proofErr w:type="spellEnd"/>
-                            <w:r>
-                              <w:rPr>
-                                <w:rFonts w:ascii="Consolas" w:eastAsia="Times New Roman" w:hAnsi="Consolas" w:cs="Consolas"/>
-                                <w:color w:val="000000"/>
-                                <w:sz w:val="40"/>
-                                <w:szCs w:val="40"/>
-                              </w:rPr>
-                              <w:t xml:space="preserve">   Am  H7</w:t>
+                              <w:t>Am Em   Am  H7</w:t>
                             </w:r>
                           </w:p>
                           <w:p>
@@ -17768,7 +16212,6 @@
                                 <w:szCs w:val="40"/>
                               </w:rPr>
                             </w:pPr>
-                            <w:proofErr w:type="spellStart"/>
                             <w:r>
                               <w:rPr>
                                 <w:rFonts w:ascii="Consolas" w:eastAsia="Times New Roman" w:hAnsi="Consolas" w:cs="Consolas"/>
@@ -17776,29 +16219,8 @@
                                 <w:sz w:val="40"/>
                                 <w:szCs w:val="40"/>
                               </w:rPr>
-                              <w:t>Em</w:t>
+                              <w:t>Em D    G   H7  Em</w:t>
                             </w:r>
-                            <w:proofErr w:type="spellEnd"/>
-                            <w:r>
-                              <w:rPr>
-                                <w:rFonts w:ascii="Consolas" w:eastAsia="Times New Roman" w:hAnsi="Consolas" w:cs="Consolas"/>
-                                <w:color w:val="000000"/>
-                                <w:sz w:val="40"/>
-                                <w:szCs w:val="40"/>
-                              </w:rPr>
-                              <w:t xml:space="preserve"> D    G   H7  </w:t>
-                            </w:r>
-                            <w:proofErr w:type="spellStart"/>
-                            <w:r>
-                              <w:rPr>
-                                <w:rFonts w:ascii="Consolas" w:eastAsia="Times New Roman" w:hAnsi="Consolas" w:cs="Consolas"/>
-                                <w:color w:val="000000"/>
-                                <w:sz w:val="40"/>
-                                <w:szCs w:val="40"/>
-                              </w:rPr>
-                              <w:t>Em</w:t>
-                            </w:r>
-                            <w:proofErr w:type="spellEnd"/>
                           </w:p>
                           <w:p>
                             <w:pPr>
@@ -17859,7 +16281,6 @@
                           <w:szCs w:val="40"/>
                         </w:rPr>
                       </w:pPr>
-                      <w:proofErr w:type="spellStart"/>
                       <w:r>
                         <w:rPr>
                           <w:rFonts w:ascii="Consolas" w:eastAsia="Times New Roman" w:hAnsi="Consolas" w:cs="Consolas"/>
@@ -17867,37 +16288,7 @@
                           <w:sz w:val="40"/>
                           <w:szCs w:val="40"/>
                         </w:rPr>
-                        <w:t>Em</w:t>
-                      </w:r>
-                      <w:proofErr w:type="spellEnd"/>
-                      <w:r>
-                        <w:rPr>
-                          <w:rFonts w:ascii="Consolas" w:eastAsia="Times New Roman" w:hAnsi="Consolas" w:cs="Consolas"/>
-                          <w:color w:val="000000"/>
-                          <w:sz w:val="40"/>
-                          <w:szCs w:val="40"/>
-                        </w:rPr>
-                        <w:t xml:space="preserve"> H7   </w:t>
-                      </w:r>
-                      <w:proofErr w:type="spellStart"/>
-                      <w:r>
-                        <w:rPr>
-                          <w:rFonts w:ascii="Consolas" w:eastAsia="Times New Roman" w:hAnsi="Consolas" w:cs="Consolas"/>
-                          <w:color w:val="000000"/>
-                          <w:sz w:val="40"/>
-                          <w:szCs w:val="40"/>
-                        </w:rPr>
-                        <w:t>Em</w:t>
-                      </w:r>
-                      <w:proofErr w:type="spellEnd"/>
-                      <w:r>
-                        <w:rPr>
-                          <w:rFonts w:ascii="Consolas" w:eastAsia="Times New Roman" w:hAnsi="Consolas" w:cs="Consolas"/>
-                          <w:color w:val="000000"/>
-                          <w:sz w:val="40"/>
-                          <w:szCs w:val="40"/>
-                        </w:rPr>
-                        <w:t xml:space="preserve">  G</w:t>
+                        <w:t>Em H7   Em  G</w:t>
                       </w:r>
                     </w:p>
                     <w:p>
@@ -17935,27 +16326,7 @@
                           <w:sz w:val="40"/>
                           <w:szCs w:val="40"/>
                         </w:rPr>
-                        <w:t xml:space="preserve">Am </w:t>
-                      </w:r>
-                      <w:proofErr w:type="spellStart"/>
-                      <w:r>
-                        <w:rPr>
-                          <w:rFonts w:ascii="Consolas" w:eastAsia="Times New Roman" w:hAnsi="Consolas" w:cs="Consolas"/>
-                          <w:color w:val="000000"/>
-                          <w:sz w:val="40"/>
-                          <w:szCs w:val="40"/>
-                        </w:rPr>
-                        <w:t>Em</w:t>
-                      </w:r>
-                      <w:proofErr w:type="spellEnd"/>
-                      <w:r>
-                        <w:rPr>
-                          <w:rFonts w:ascii="Consolas" w:eastAsia="Times New Roman" w:hAnsi="Consolas" w:cs="Consolas"/>
-                          <w:color w:val="000000"/>
-                          <w:sz w:val="40"/>
-                          <w:szCs w:val="40"/>
-                        </w:rPr>
-                        <w:t xml:space="preserve">   Am  H7</w:t>
+                        <w:t>Am Em   Am  H7</w:t>
                       </w:r>
                     </w:p>
                     <w:p>
@@ -18024,7 +16395,6 @@
                           <w:szCs w:val="40"/>
                         </w:rPr>
                       </w:pPr>
-                      <w:proofErr w:type="spellStart"/>
                       <w:r>
                         <w:rPr>
                           <w:rFonts w:ascii="Consolas" w:eastAsia="Times New Roman" w:hAnsi="Consolas" w:cs="Consolas"/>
@@ -18032,29 +16402,8 @@
                           <w:sz w:val="40"/>
                           <w:szCs w:val="40"/>
                         </w:rPr>
-                        <w:t>Em</w:t>
+                        <w:t>Em D    G   H7  Em</w:t>
                       </w:r>
-                      <w:proofErr w:type="spellEnd"/>
-                      <w:r>
-                        <w:rPr>
-                          <w:rFonts w:ascii="Consolas" w:eastAsia="Times New Roman" w:hAnsi="Consolas" w:cs="Consolas"/>
-                          <w:color w:val="000000"/>
-                          <w:sz w:val="40"/>
-                          <w:szCs w:val="40"/>
-                        </w:rPr>
-                        <w:t xml:space="preserve"> D    G   H7  </w:t>
-                      </w:r>
-                      <w:proofErr w:type="spellStart"/>
-                      <w:r>
-                        <w:rPr>
-                          <w:rFonts w:ascii="Consolas" w:eastAsia="Times New Roman" w:hAnsi="Consolas" w:cs="Consolas"/>
-                          <w:color w:val="000000"/>
-                          <w:sz w:val="40"/>
-                          <w:szCs w:val="40"/>
-                        </w:rPr>
-                        <w:t>Em</w:t>
-                      </w:r>
-                      <w:proofErr w:type="spellEnd"/>
                     </w:p>
                     <w:p>
                       <w:pPr>
@@ -18377,36 +16726,36 @@
           <w:szCs w:val="40"/>
           <w:lang w:val="uk-UA"/>
         </w:rPr>
-        <w:t xml:space="preserve">З'єднаєм весь великий </w:t>
-      </w:r>
-      <w:proofErr w:type="spellStart"/>
-      <w:r>
+        <w:t>З'єднаєм весь великий нарід свій.</w:t>
+      </w:r>
+    </w:p>
+    <w:p>
+      <w:pPr>
+        <w:ind w:left="90"/>
         <w:rPr>
           <w:sz w:val="40"/>
           <w:szCs w:val="40"/>
           <w:lang w:val="uk-UA"/>
         </w:rPr>
-        <w:t>нарід</w:t>
-      </w:r>
-      <w:proofErr w:type="spellEnd"/>
-      <w:r>
+      </w:pPr>
+    </w:p>
+    <w:p>
+      <w:pPr>
+        <w:ind w:left="90"/>
         <w:rPr>
           <w:sz w:val="40"/>
           <w:szCs w:val="40"/>
           <w:lang w:val="uk-UA"/>
         </w:rPr>
-        <w:t xml:space="preserve"> свій.</w:t>
-      </w:r>
-    </w:p>
-    <w:p>
-      <w:pPr>
-        <w:ind w:left="90"/>
+      </w:pPr>
+      <w:r>
         <w:rPr>
           <w:sz w:val="40"/>
           <w:szCs w:val="40"/>
           <w:lang w:val="uk-UA"/>
         </w:rPr>
-      </w:pPr>
+        <w:t>Велику правду для усіх єдину</w:t>
+      </w:r>
     </w:p>
     <w:p>
       <w:pPr>
@@ -18423,7 +16772,7 @@
           <w:szCs w:val="40"/>
           <w:lang w:val="uk-UA"/>
         </w:rPr>
-        <w:t>Велику правду для усіх єдину</w:t>
+        <w:t>Наш гордий клич народові несе:</w:t>
       </w:r>
     </w:p>
     <w:p>
@@ -18441,7 +16790,7 @@
           <w:szCs w:val="40"/>
           <w:lang w:val="uk-UA"/>
         </w:rPr>
-        <w:t>Наш гордий клич народові несе:</w:t>
+        <w:t>"Батьківщині будь вірний до загину -</w:t>
       </w:r>
     </w:p>
     <w:p>
@@ -18459,7 +16808,7 @@
           <w:szCs w:val="40"/>
           <w:lang w:val="uk-UA"/>
         </w:rPr>
-        <w:t>"Батьківщині будь вірний до загину -</w:t>
+        <w:t>Нам Україна вище понад все!"</w:t>
       </w:r>
     </w:p>
     <w:p>
@@ -18471,24 +16820,24 @@
           <w:lang w:val="uk-UA"/>
         </w:rPr>
       </w:pPr>
-      <w:r>
+    </w:p>
+    <w:p>
+      <w:pPr>
+        <w:ind w:left="720"/>
         <w:rPr>
           <w:sz w:val="40"/>
           <w:szCs w:val="40"/>
           <w:lang w:val="uk-UA"/>
         </w:rPr>
-        <w:t>Нам Україна вище понад все!"</w:t>
-      </w:r>
-    </w:p>
-    <w:p>
-      <w:pPr>
-        <w:ind w:left="90"/>
+      </w:pPr>
+      <w:r>
         <w:rPr>
           <w:sz w:val="40"/>
           <w:szCs w:val="40"/>
           <w:lang w:val="uk-UA"/>
         </w:rPr>
-      </w:pPr>
+        <w:t>Веде нас в бій борців упавших слава -</w:t>
+      </w:r>
     </w:p>
     <w:p>
       <w:pPr>
@@ -18505,79 +16854,25 @@
           <w:szCs w:val="40"/>
           <w:lang w:val="uk-UA"/>
         </w:rPr>
-        <w:t xml:space="preserve">Веде нас в бій борців </w:t>
-      </w:r>
-      <w:proofErr w:type="spellStart"/>
-      <w:r>
+        <w:t>Для нас закон найвищий та наказ:</w:t>
+      </w:r>
+    </w:p>
+    <w:p>
+      <w:pPr>
+        <w:ind w:left="720"/>
         <w:rPr>
           <w:sz w:val="40"/>
           <w:szCs w:val="40"/>
           <w:lang w:val="uk-UA"/>
         </w:rPr>
-        <w:t>упавших</w:t>
-      </w:r>
-      <w:proofErr w:type="spellEnd"/>
+      </w:pPr>
       <w:r>
         <w:rPr>
           <w:sz w:val="40"/>
           <w:szCs w:val="40"/>
           <w:lang w:val="uk-UA"/>
         </w:rPr>
-        <w:t xml:space="preserve"> слава -</w:t>
-      </w:r>
-    </w:p>
-    <w:p>
-      <w:pPr>
-        <w:ind w:left="720"/>
-        <w:rPr>
-          <w:sz w:val="40"/>
-          <w:szCs w:val="40"/>
-          <w:lang w:val="uk-UA"/>
-        </w:rPr>
-      </w:pPr>
-      <w:r>
-        <w:rPr>
-          <w:sz w:val="40"/>
-          <w:szCs w:val="40"/>
-          <w:lang w:val="uk-UA"/>
-        </w:rPr>
-        <w:t>Для нас закон найвищий та наказ:</w:t>
-      </w:r>
-    </w:p>
-    <w:p>
-      <w:pPr>
-        <w:ind w:left="720"/>
-        <w:rPr>
-          <w:sz w:val="40"/>
-          <w:szCs w:val="40"/>
-          <w:lang w:val="uk-UA"/>
-        </w:rPr>
-      </w:pPr>
-      <w:r>
-        <w:rPr>
-          <w:sz w:val="40"/>
-          <w:szCs w:val="40"/>
-          <w:lang w:val="uk-UA"/>
-        </w:rPr>
-        <w:t xml:space="preserve">Соборна </w:t>
-      </w:r>
-      <w:proofErr w:type="spellStart"/>
-      <w:r>
-        <w:rPr>
-          <w:sz w:val="40"/>
-          <w:szCs w:val="40"/>
-          <w:lang w:val="uk-UA"/>
-        </w:rPr>
-        <w:t>Українськая</w:t>
-      </w:r>
-      <w:proofErr w:type="spellEnd"/>
-      <w:r>
-        <w:rPr>
-          <w:sz w:val="40"/>
-          <w:szCs w:val="40"/>
-          <w:lang w:val="uk-UA"/>
-        </w:rPr>
-        <w:t xml:space="preserve"> Держава -</w:t>
+        <w:t>Соборна Українськая Держава -</w:t>
       </w:r>
     </w:p>
     <w:p>
@@ -18625,7 +16920,6 @@
           <w:lang w:val="uk-UA"/>
         </w:rPr>
       </w:pPr>
-      <w:proofErr w:type="spellStart"/>
       <w:r>
         <w:rPr>
           <w:rFonts w:ascii="Consolas" w:hAnsi="Consolas" w:cs="Consolas"/>
@@ -18634,10 +16928,13 @@
           <w:szCs w:val="32"/>
           <w:lang w:val="uk-UA"/>
         </w:rPr>
-        <w:t>Em</w:t>
-      </w:r>
-      <w:proofErr w:type="spellEnd"/>
-      <w:r>
+        <w:t>Em          H7         Em</w:t>
+      </w:r>
+    </w:p>
+    <w:p>
+      <w:pPr>
+        <w:pStyle w:val="HTMLPreformatted"/>
+        <w:shd w:val="clear" w:color="auto" w:fill="FFFFFF"/>
         <w:rPr>
           <w:rFonts w:ascii="Consolas" w:hAnsi="Consolas" w:cs="Consolas"/>
           <w:color w:val="000000"/>
@@ -18645,9 +16942,7 @@
           <w:szCs w:val="32"/>
           <w:lang w:val="uk-UA"/>
         </w:rPr>
-        <w:t xml:space="preserve">          H7         </w:t>
-      </w:r>
-      <w:proofErr w:type="spellStart"/>
+      </w:pPr>
       <w:r>
         <w:rPr>
           <w:rFonts w:ascii="Consolas" w:hAnsi="Consolas" w:cs="Consolas"/>
@@ -18656,9 +16951,8 @@
           <w:szCs w:val="32"/>
           <w:lang w:val="uk-UA"/>
         </w:rPr>
-        <w:t>Em</w:t>
-      </w:r>
-      <w:proofErr w:type="spellEnd"/>
+        <w:t>Я стужився мила, за тобою,</w:t>
+      </w:r>
     </w:p>
     <w:p>
       <w:pPr>
@@ -18680,7 +16974,7 @@
           <w:szCs w:val="32"/>
           <w:lang w:val="uk-UA"/>
         </w:rPr>
-        <w:t>Я стужився мила, за тобою,</w:t>
+        <w:t xml:space="preserve">   G        D         G</w:t>
       </w:r>
     </w:p>
     <w:p>
@@ -18703,7 +16997,7 @@
           <w:szCs w:val="32"/>
           <w:lang w:val="uk-UA"/>
         </w:rPr>
-        <w:t xml:space="preserve">   G        D         G</w:t>
+        <w:t>З туги обернувся мимохіть</w:t>
       </w:r>
     </w:p>
     <w:p>
@@ -18726,7 +17020,7 @@
           <w:szCs w:val="32"/>
           <w:lang w:val="uk-UA"/>
         </w:rPr>
-        <w:t>З туги обернувся мимохіть</w:t>
+        <w:t xml:space="preserve">  Am          H7         C</w:t>
       </w:r>
     </w:p>
     <w:p>
@@ -18749,7 +17043,7 @@
           <w:szCs w:val="32"/>
           <w:lang w:val="uk-UA"/>
         </w:rPr>
-        <w:t xml:space="preserve">  Am          H7         C</w:t>
+        <w:t>В явора, що, палений журбою,</w:t>
       </w:r>
     </w:p>
     <w:p>
@@ -18772,10 +17066,13 @@
           <w:szCs w:val="32"/>
           <w:lang w:val="uk-UA"/>
         </w:rPr>
-        <w:t xml:space="preserve">В </w:t>
-      </w:r>
-      <w:proofErr w:type="spellStart"/>
-      <w:r>
+        <w:t xml:space="preserve"> Em           H7       Em</w:t>
+      </w:r>
+    </w:p>
+    <w:p>
+      <w:pPr>
+        <w:pStyle w:val="HTMLPreformatted"/>
+        <w:shd w:val="clear" w:color="auto" w:fill="FFFFFF"/>
         <w:rPr>
           <w:rFonts w:ascii="Consolas" w:hAnsi="Consolas" w:cs="Consolas"/>
           <w:color w:val="000000"/>
@@ -18783,9 +17080,7 @@
           <w:szCs w:val="32"/>
           <w:lang w:val="uk-UA"/>
         </w:rPr>
-        <w:t>явора</w:t>
-      </w:r>
-      <w:proofErr w:type="spellEnd"/>
+      </w:pPr>
       <w:r>
         <w:rPr>
           <w:rFonts w:ascii="Consolas" w:hAnsi="Consolas" w:cs="Consolas"/>
@@ -18794,7 +17089,7 @@
           <w:szCs w:val="32"/>
           <w:lang w:val="uk-UA"/>
         </w:rPr>
-        <w:t>, що, палений журбою,</w:t>
+        <w:t>Сам один між буками стоїть.</w:t>
       </w:r>
     </w:p>
     <w:p>
@@ -18809,7 +17104,12 @@
           <w:lang w:val="uk-UA"/>
         </w:rPr>
       </w:pPr>
-      <w:r>
+    </w:p>
+    <w:p>
+      <w:pPr>
+        <w:pStyle w:val="HTMLPreformatted"/>
+        <w:shd w:val="clear" w:color="auto" w:fill="FFFFFF"/>
+        <w:ind w:left="720"/>
         <w:rPr>
           <w:rFonts w:ascii="Consolas" w:hAnsi="Consolas" w:cs="Consolas"/>
           <w:color w:val="000000"/>
@@ -18817,9 +17117,7 @@
           <w:szCs w:val="32"/>
           <w:lang w:val="uk-UA"/>
         </w:rPr>
-        <w:t xml:space="preserve"> </w:t>
-      </w:r>
-      <w:proofErr w:type="spellStart"/>
+      </w:pPr>
       <w:r>
         <w:rPr>
           <w:rFonts w:ascii="Consolas" w:hAnsi="Consolas" w:cs="Consolas"/>
@@ -18828,10 +17126,14 @@
           <w:szCs w:val="32"/>
           <w:lang w:val="uk-UA"/>
         </w:rPr>
-        <w:t>Em</w:t>
-      </w:r>
-      <w:proofErr w:type="spellEnd"/>
-      <w:r>
+        <w:t>Приспів:</w:t>
+      </w:r>
+    </w:p>
+    <w:p>
+      <w:pPr>
+        <w:pStyle w:val="HTMLPreformatted"/>
+        <w:shd w:val="clear" w:color="auto" w:fill="FFFFFF"/>
+        <w:ind w:left="720"/>
         <w:rPr>
           <w:rFonts w:ascii="Consolas" w:hAnsi="Consolas" w:cs="Consolas"/>
           <w:color w:val="000000"/>
@@ -18839,9 +17141,7 @@
           <w:szCs w:val="32"/>
           <w:lang w:val="uk-UA"/>
         </w:rPr>
-        <w:t xml:space="preserve">           H7       </w:t>
-      </w:r>
-      <w:proofErr w:type="spellStart"/>
+      </w:pPr>
       <w:r>
         <w:rPr>
           <w:rFonts w:ascii="Consolas" w:hAnsi="Consolas" w:cs="Consolas"/>
@@ -18850,14 +17150,14 @@
           <w:szCs w:val="32"/>
           <w:lang w:val="uk-UA"/>
         </w:rPr>
-        <w:t>Em</w:t>
-      </w:r>
-      <w:proofErr w:type="spellEnd"/>
+        <w:t xml:space="preserve">  E                     Am</w:t>
+      </w:r>
     </w:p>
     <w:p>
       <w:pPr>
         <w:pStyle w:val="HTMLPreformatted"/>
         <w:shd w:val="clear" w:color="auto" w:fill="FFFFFF"/>
+        <w:ind w:left="720"/>
         <w:rPr>
           <w:rFonts w:ascii="Consolas" w:hAnsi="Consolas" w:cs="Consolas"/>
           <w:color w:val="000000"/>
@@ -18874,13 +17174,14 @@
           <w:szCs w:val="32"/>
           <w:lang w:val="uk-UA"/>
         </w:rPr>
-        <w:t>Сам один між буками стоїть.</w:t>
+        <w:t>Грає листя на веснянім сонці,</w:t>
       </w:r>
     </w:p>
     <w:p>
       <w:pPr>
         <w:pStyle w:val="HTMLPreformatted"/>
         <w:shd w:val="clear" w:color="auto" w:fill="FFFFFF"/>
+        <w:ind w:left="720"/>
         <w:rPr>
           <w:rFonts w:ascii="Consolas" w:hAnsi="Consolas" w:cs="Consolas"/>
           <w:color w:val="000000"/>
@@ -18889,12 +17190,7 @@
           <w:lang w:val="uk-UA"/>
         </w:rPr>
       </w:pPr>
-    </w:p>
-    <w:p>
-      <w:pPr>
-        <w:pStyle w:val="HTMLPreformatted"/>
-        <w:shd w:val="clear" w:color="auto" w:fill="FFFFFF"/>
-        <w:ind w:left="720"/>
+      <w:r>
         <w:rPr>
           <w:rFonts w:ascii="Consolas" w:hAnsi="Consolas" w:cs="Consolas"/>
           <w:color w:val="000000"/>
@@ -18902,8 +17198,14 @@
           <w:szCs w:val="32"/>
           <w:lang w:val="uk-UA"/>
         </w:rPr>
-      </w:pPr>
-      <w:r>
+        <w:t>D                          G   H7</w:t>
+      </w:r>
+    </w:p>
+    <w:p>
+      <w:pPr>
+        <w:pStyle w:val="HTMLPreformatted"/>
+        <w:shd w:val="clear" w:color="auto" w:fill="FFFFFF"/>
+        <w:ind w:left="720"/>
         <w:rPr>
           <w:rFonts w:ascii="Consolas" w:hAnsi="Consolas" w:cs="Consolas"/>
           <w:color w:val="000000"/>
@@ -18911,14 +17213,8 @@
           <w:szCs w:val="32"/>
           <w:lang w:val="uk-UA"/>
         </w:rPr>
-        <w:t>Приспів:</w:t>
-      </w:r>
-    </w:p>
-    <w:p>
-      <w:pPr>
-        <w:pStyle w:val="HTMLPreformatted"/>
-        <w:shd w:val="clear" w:color="auto" w:fill="FFFFFF"/>
-        <w:ind w:left="720"/>
+      </w:pPr>
+      <w:r>
         <w:rPr>
           <w:rFonts w:ascii="Consolas" w:hAnsi="Consolas" w:cs="Consolas"/>
           <w:color w:val="000000"/>
@@ -18926,8 +17222,14 @@
           <w:szCs w:val="32"/>
           <w:lang w:val="uk-UA"/>
         </w:rPr>
-      </w:pPr>
-      <w:r>
+        <w:t>А в душі – печаль, як небеса.</w:t>
+      </w:r>
+    </w:p>
+    <w:p>
+      <w:pPr>
+        <w:pStyle w:val="HTMLPreformatted"/>
+        <w:shd w:val="clear" w:color="auto" w:fill="FFFFFF"/>
+        <w:ind w:left="720"/>
         <w:rPr>
           <w:rFonts w:ascii="Consolas" w:hAnsi="Consolas" w:cs="Consolas"/>
           <w:color w:val="000000"/>
@@ -18935,14 +17237,8 @@
           <w:szCs w:val="32"/>
           <w:lang w:val="uk-UA"/>
         </w:rPr>
-        <w:t xml:space="preserve">  E                     Am</w:t>
-      </w:r>
-    </w:p>
-    <w:p>
-      <w:pPr>
-        <w:pStyle w:val="HTMLPreformatted"/>
-        <w:shd w:val="clear" w:color="auto" w:fill="FFFFFF"/>
-        <w:ind w:left="720"/>
+      </w:pPr>
+      <w:r>
         <w:rPr>
           <w:rFonts w:ascii="Consolas" w:hAnsi="Consolas" w:cs="Consolas"/>
           <w:color w:val="000000"/>
@@ -18950,8 +17246,14 @@
           <w:szCs w:val="32"/>
           <w:lang w:val="uk-UA"/>
         </w:rPr>
-      </w:pPr>
-      <w:r>
+        <w:t xml:space="preserve"> C                     Am</w:t>
+      </w:r>
+    </w:p>
+    <w:p>
+      <w:pPr>
+        <w:pStyle w:val="HTMLPreformatted"/>
+        <w:shd w:val="clear" w:color="auto" w:fill="FFFFFF"/>
+        <w:ind w:left="720"/>
         <w:rPr>
           <w:rFonts w:ascii="Consolas" w:hAnsi="Consolas" w:cs="Consolas"/>
           <w:color w:val="000000"/>
@@ -18959,14 +17261,8 @@
           <w:szCs w:val="32"/>
           <w:lang w:val="uk-UA"/>
         </w:rPr>
-        <w:t>Грає листя на веснянім сонці,</w:t>
-      </w:r>
-    </w:p>
-    <w:p>
-      <w:pPr>
-        <w:pStyle w:val="HTMLPreformatted"/>
-        <w:shd w:val="clear" w:color="auto" w:fill="FFFFFF"/>
-        <w:ind w:left="720"/>
+      </w:pPr>
+      <w:r>
         <w:rPr>
           <w:rFonts w:ascii="Consolas" w:hAnsi="Consolas" w:cs="Consolas"/>
           <w:color w:val="000000"/>
@@ -18974,8 +17270,14 @@
           <w:szCs w:val="32"/>
           <w:lang w:val="uk-UA"/>
         </w:rPr>
-      </w:pPr>
-      <w:r>
+        <w:t>Він росте й співає явороньці,</w:t>
+      </w:r>
+    </w:p>
+    <w:p>
+      <w:pPr>
+        <w:pStyle w:val="HTMLPreformatted"/>
+        <w:shd w:val="clear" w:color="auto" w:fill="FFFFFF"/>
+        <w:ind w:left="720"/>
         <w:rPr>
           <w:rFonts w:ascii="Consolas" w:hAnsi="Consolas" w:cs="Consolas"/>
           <w:color w:val="000000"/>
@@ -18983,14 +17285,8 @@
           <w:szCs w:val="32"/>
           <w:lang w:val="uk-UA"/>
         </w:rPr>
-        <w:t>D                          G   H7</w:t>
-      </w:r>
-    </w:p>
-    <w:p>
-      <w:pPr>
-        <w:pStyle w:val="HTMLPreformatted"/>
-        <w:shd w:val="clear" w:color="auto" w:fill="FFFFFF"/>
-        <w:ind w:left="720"/>
+      </w:pPr>
+      <w:r>
         <w:rPr>
           <w:rFonts w:ascii="Consolas" w:hAnsi="Consolas" w:cs="Consolas"/>
           <w:color w:val="000000"/>
@@ -18998,8 +17294,14 @@
           <w:szCs w:val="32"/>
           <w:lang w:val="uk-UA"/>
         </w:rPr>
-      </w:pPr>
-      <w:r>
+        <w:t>Em        F       H7   Em</w:t>
+      </w:r>
+    </w:p>
+    <w:p>
+      <w:pPr>
+        <w:pStyle w:val="HTMLPreformatted"/>
+        <w:shd w:val="clear" w:color="auto" w:fill="FFFFFF"/>
+        <w:ind w:left="720"/>
         <w:rPr>
           <w:rFonts w:ascii="Consolas" w:hAnsi="Consolas" w:cs="Consolas"/>
           <w:color w:val="000000"/>
@@ -19007,14 +17309,8 @@
           <w:szCs w:val="32"/>
           <w:lang w:val="uk-UA"/>
         </w:rPr>
-        <w:t>А в душі – печаль, як небеса.</w:t>
-      </w:r>
-    </w:p>
-    <w:p>
-      <w:pPr>
-        <w:pStyle w:val="HTMLPreformatted"/>
-        <w:shd w:val="clear" w:color="auto" w:fill="FFFFFF"/>
-        <w:ind w:left="720"/>
+      </w:pPr>
+      <w:r>
         <w:rPr>
           <w:rFonts w:ascii="Consolas" w:hAnsi="Consolas" w:cs="Consolas"/>
           <w:color w:val="000000"/>
@@ -19022,8 +17318,13 @@
           <w:szCs w:val="32"/>
           <w:lang w:val="uk-UA"/>
         </w:rPr>
-      </w:pPr>
-      <w:r>
+        <w:t>І згорає від сльози роса.</w:t>
+      </w:r>
+    </w:p>
+    <w:p>
+      <w:pPr>
+        <w:pStyle w:val="HTMLPreformatted"/>
+        <w:shd w:val="clear" w:color="auto" w:fill="FFFFFF"/>
         <w:rPr>
           <w:rFonts w:ascii="Consolas" w:hAnsi="Consolas" w:cs="Consolas"/>
           <w:color w:val="000000"/>
@@ -19031,14 +17332,12 @@
           <w:szCs w:val="32"/>
           <w:lang w:val="uk-UA"/>
         </w:rPr>
-        <w:t xml:space="preserve"> C                     Am</w:t>
-      </w:r>
+      </w:pPr>
     </w:p>
     <w:p>
       <w:pPr>
         <w:pStyle w:val="HTMLPreformatted"/>
         <w:shd w:val="clear" w:color="auto" w:fill="FFFFFF"/>
-        <w:ind w:left="720"/>
         <w:rPr>
           <w:rFonts w:ascii="Consolas" w:hAnsi="Consolas" w:cs="Consolas"/>
           <w:color w:val="000000"/>
@@ -19047,7 +17346,11 @@
           <w:lang w:val="uk-UA"/>
         </w:rPr>
       </w:pPr>
-      <w:r>
+    </w:p>
+    <w:p>
+      <w:pPr>
+        <w:pStyle w:val="HTMLPreformatted"/>
+        <w:shd w:val="clear" w:color="auto" w:fill="FFFFFF"/>
         <w:rPr>
           <w:rFonts w:ascii="Consolas" w:hAnsi="Consolas" w:cs="Consolas"/>
           <w:color w:val="000000"/>
@@ -19055,9 +17358,7 @@
           <w:szCs w:val="32"/>
           <w:lang w:val="uk-UA"/>
         </w:rPr>
-        <w:t xml:space="preserve">Він росте й співає </w:t>
-      </w:r>
-      <w:proofErr w:type="spellStart"/>
+      </w:pPr>
       <w:r>
         <w:rPr>
           <w:rFonts w:ascii="Consolas" w:hAnsi="Consolas" w:cs="Consolas"/>
@@ -19066,161 +17367,7 @@
           <w:szCs w:val="32"/>
           <w:lang w:val="uk-UA"/>
         </w:rPr>
-        <w:t>явороньці</w:t>
-      </w:r>
-      <w:proofErr w:type="spellEnd"/>
-      <w:r>
-        <w:rPr>
-          <w:rFonts w:ascii="Consolas" w:hAnsi="Consolas" w:cs="Consolas"/>
-          <w:color w:val="000000"/>
-          <w:sz w:val="32"/>
-          <w:szCs w:val="32"/>
-          <w:lang w:val="uk-UA"/>
-        </w:rPr>
-        <w:t>,</w:t>
-      </w:r>
-    </w:p>
-    <w:p>
-      <w:pPr>
-        <w:pStyle w:val="HTMLPreformatted"/>
-        <w:shd w:val="clear" w:color="auto" w:fill="FFFFFF"/>
-        <w:ind w:left="720"/>
-        <w:rPr>
-          <w:rFonts w:ascii="Consolas" w:hAnsi="Consolas" w:cs="Consolas"/>
-          <w:color w:val="000000"/>
-          <w:sz w:val="32"/>
-          <w:szCs w:val="32"/>
-          <w:lang w:val="uk-UA"/>
-        </w:rPr>
-      </w:pPr>
-      <w:proofErr w:type="spellStart"/>
-      <w:r>
-        <w:rPr>
-          <w:rFonts w:ascii="Consolas" w:hAnsi="Consolas" w:cs="Consolas"/>
-          <w:color w:val="000000"/>
-          <w:sz w:val="32"/>
-          <w:szCs w:val="32"/>
-          <w:lang w:val="uk-UA"/>
-        </w:rPr>
-        <w:t>Em</w:t>
-      </w:r>
-      <w:proofErr w:type="spellEnd"/>
-      <w:r>
-        <w:rPr>
-          <w:rFonts w:ascii="Consolas" w:hAnsi="Consolas" w:cs="Consolas"/>
-          <w:color w:val="000000"/>
-          <w:sz w:val="32"/>
-          <w:szCs w:val="32"/>
-          <w:lang w:val="uk-UA"/>
-        </w:rPr>
-        <w:t xml:space="preserve">        F       H7   </w:t>
-      </w:r>
-      <w:proofErr w:type="spellStart"/>
-      <w:r>
-        <w:rPr>
-          <w:rFonts w:ascii="Consolas" w:hAnsi="Consolas" w:cs="Consolas"/>
-          <w:color w:val="000000"/>
-          <w:sz w:val="32"/>
-          <w:szCs w:val="32"/>
-          <w:lang w:val="uk-UA"/>
-        </w:rPr>
-        <w:t>Em</w:t>
-      </w:r>
-      <w:proofErr w:type="spellEnd"/>
-    </w:p>
-    <w:p>
-      <w:pPr>
-        <w:pStyle w:val="HTMLPreformatted"/>
-        <w:shd w:val="clear" w:color="auto" w:fill="FFFFFF"/>
-        <w:ind w:left="720"/>
-        <w:rPr>
-          <w:rFonts w:ascii="Consolas" w:hAnsi="Consolas" w:cs="Consolas"/>
-          <w:color w:val="000000"/>
-          <w:sz w:val="32"/>
-          <w:szCs w:val="32"/>
-          <w:lang w:val="uk-UA"/>
-        </w:rPr>
-      </w:pPr>
-      <w:r>
-        <w:rPr>
-          <w:rFonts w:ascii="Consolas" w:hAnsi="Consolas" w:cs="Consolas"/>
-          <w:color w:val="000000"/>
-          <w:sz w:val="32"/>
-          <w:szCs w:val="32"/>
-          <w:lang w:val="uk-UA"/>
-        </w:rPr>
-        <w:t>І згорає від сльози роса.</w:t>
-      </w:r>
-    </w:p>
-    <w:p>
-      <w:pPr>
-        <w:pStyle w:val="HTMLPreformatted"/>
-        <w:shd w:val="clear" w:color="auto" w:fill="FFFFFF"/>
-        <w:rPr>
-          <w:rFonts w:ascii="Consolas" w:hAnsi="Consolas" w:cs="Consolas"/>
-          <w:color w:val="000000"/>
-          <w:sz w:val="32"/>
-          <w:szCs w:val="32"/>
-          <w:lang w:val="uk-UA"/>
-        </w:rPr>
-      </w:pPr>
-    </w:p>
-    <w:p>
-      <w:pPr>
-        <w:pStyle w:val="HTMLPreformatted"/>
-        <w:shd w:val="clear" w:color="auto" w:fill="FFFFFF"/>
-        <w:rPr>
-          <w:rFonts w:ascii="Consolas" w:hAnsi="Consolas" w:cs="Consolas"/>
-          <w:color w:val="000000"/>
-          <w:sz w:val="32"/>
-          <w:szCs w:val="32"/>
-          <w:lang w:val="uk-UA"/>
-        </w:rPr>
-      </w:pPr>
-    </w:p>
-    <w:p>
-      <w:pPr>
-        <w:pStyle w:val="HTMLPreformatted"/>
-        <w:shd w:val="clear" w:color="auto" w:fill="FFFFFF"/>
-        <w:rPr>
-          <w:rFonts w:ascii="Consolas" w:hAnsi="Consolas" w:cs="Consolas"/>
-          <w:color w:val="000000"/>
-          <w:sz w:val="32"/>
-          <w:szCs w:val="32"/>
-          <w:lang w:val="uk-UA"/>
-        </w:rPr>
-      </w:pPr>
-      <w:r>
-        <w:rPr>
-          <w:rFonts w:ascii="Consolas" w:hAnsi="Consolas" w:cs="Consolas"/>
-          <w:color w:val="000000"/>
-          <w:sz w:val="32"/>
-          <w:szCs w:val="32"/>
-          <w:lang w:val="uk-UA"/>
-        </w:rPr>
-        <w:t xml:space="preserve">Сніг летить колючий, ніби </w:t>
-      </w:r>
-      <w:proofErr w:type="spellStart"/>
-      <w:r>
-        <w:rPr>
-          <w:rFonts w:ascii="Consolas" w:hAnsi="Consolas" w:cs="Consolas"/>
-          <w:color w:val="000000"/>
-          <w:sz w:val="32"/>
-          <w:szCs w:val="32"/>
-          <w:lang w:val="uk-UA"/>
-        </w:rPr>
-        <w:t>трина</w:t>
-      </w:r>
-      <w:proofErr w:type="spellEnd"/>
-      <w:r>
-        <w:rPr>
-          <w:rFonts w:ascii="Consolas" w:hAnsi="Consolas" w:cs="Consolas"/>
-          <w:color w:val="000000"/>
-          <w:sz w:val="32"/>
-          <w:szCs w:val="32"/>
-          <w:lang w:val="uk-UA"/>
-        </w:rPr>
-        <w:t>,</w:t>
+        <w:t>Сніг летить колючий, ніби трина,</w:t>
       </w:r>
     </w:p>
     <w:p>
@@ -19437,7 +17584,7 @@
       <w:pPr>
         <w:pStyle w:val="Heading1"/>
       </w:pPr>
-      <w:bookmarkStart w:id="8" w:name="_Toc50675996"/>
+      <w:bookmarkStart w:id="8" w:name="_Toc63503751"/>
       <w:r>
         <w:t>ЛЯПІС, ЖУКИ, БРУТТО</w:t>
       </w:r>
@@ -20076,7 +18223,7 @@
       <w:pPr>
         <w:pStyle w:val="Heading1"/>
       </w:pPr>
-      <w:bookmarkStart w:id="9" w:name="_Toc50675997"/>
+      <w:bookmarkStart w:id="9" w:name="_Toc63503752"/>
       <w:r>
         <w:lastRenderedPageBreak/>
         <w:t>МАШИНА ВРЕМЕНИ</w:t>
@@ -20089,21 +18236,8 @@
           <w:rStyle w:val="inlinechords2"/>
         </w:rPr>
       </w:pPr>
-      <w:proofErr w:type="spellStart"/>
-      <w:r>
-        <w:t>Разговор</w:t>
-      </w:r>
-      <w:proofErr w:type="spellEnd"/>
-      <w:r>
-        <w:t xml:space="preserve"> в </w:t>
-      </w:r>
-      <w:proofErr w:type="spellStart"/>
-      <w:r>
-        <w:t>поезде</w:t>
-      </w:r>
-      <w:proofErr w:type="spellEnd"/>
-      <w:r>
-        <w:t xml:space="preserve">: </w:t>
+      <w:r>
+        <w:t xml:space="preserve">Разговор в поезде: </w:t>
       </w:r>
       <w:r>
         <w:tab/>
@@ -20112,21 +18246,7 @@
         <w:rPr>
           <w:rStyle w:val="inlinechords2"/>
         </w:rPr>
-        <w:t xml:space="preserve">Am C Dm </w:t>
-      </w:r>
-      <w:proofErr w:type="spellStart"/>
-      <w:r>
-        <w:rPr>
-          <w:rStyle w:val="inlinechords2"/>
-        </w:rPr>
-        <w:t>Em</w:t>
-      </w:r>
-      <w:proofErr w:type="spellEnd"/>
-      <w:r>
-        <w:rPr>
-          <w:rStyle w:val="inlinechords2"/>
-        </w:rPr>
-        <w:t xml:space="preserve"> Am [F C Dm G]</w:t>
+        <w:t>Am C Dm Em Am [F C Dm G]</w:t>
       </w:r>
     </w:p>
     <w:p>
@@ -20214,21 +18334,7 @@
                               <w:rPr>
                                 <w:rStyle w:val="inlinechords2"/>
                               </w:rPr>
-                              <w:t xml:space="preserve">Am C Dm </w:t>
-                            </w:r>
-                            <w:proofErr w:type="spellStart"/>
-                            <w:r>
-                              <w:rPr>
-                                <w:rStyle w:val="inlinechords2"/>
-                              </w:rPr>
-                              <w:t>Em</w:t>
-                            </w:r>
-                            <w:proofErr w:type="spellEnd"/>
-                            <w:r>
-                              <w:rPr>
-                                <w:rStyle w:val="inlinechords2"/>
-                              </w:rPr>
-                              <w:t xml:space="preserve"> Am </w:t>
+                              <w:t xml:space="preserve">Am C Dm Em Am </w:t>
                             </w:r>
                           </w:p>
                           <w:p>
@@ -20275,21 +18381,7 @@
                         <w:rPr>
                           <w:rStyle w:val="inlinechords2"/>
                         </w:rPr>
-                        <w:t xml:space="preserve">Am C Dm </w:t>
-                      </w:r>
-                      <w:proofErr w:type="spellStart"/>
-                      <w:r>
-                        <w:rPr>
-                          <w:rStyle w:val="inlinechords2"/>
-                        </w:rPr>
-                        <w:t>Em</w:t>
-                      </w:r>
-                      <w:proofErr w:type="spellEnd"/>
-                      <w:r>
-                        <w:rPr>
-                          <w:rStyle w:val="inlinechords2"/>
-                        </w:rPr>
-                        <w:t xml:space="preserve"> Am </w:t>
+                        <w:t xml:space="preserve">Am C Dm Em Am </w:t>
                       </w:r>
                     </w:p>
                     <w:p>
@@ -21371,7 +19463,7 @@
       <w:pPr>
         <w:pStyle w:val="Heading1"/>
       </w:pPr>
-      <w:bookmarkStart w:id="11" w:name="_Toc50675998"/>
+      <w:bookmarkStart w:id="11" w:name="_Toc63503753"/>
       <w:r>
         <w:lastRenderedPageBreak/>
         <w:t>ДДТ</w:t>
@@ -21401,7 +19493,6 @@
           <w:lang w:val="ru-RU"/>
         </w:rPr>
       </w:pPr>
-      <w:bookmarkStart w:id="12" w:name="_Toc50675999"/>
       <w:r>
         <w:rPr>
           <w:highlight w:val="yellow"/>
@@ -22415,6 +20506,1755 @@
           <w:lang w:val="ru-RU"/>
         </w:rPr>
       </w:pPr>
+      <w:bookmarkStart w:id="12" w:name="_Toc63503754"/>
+      <w:r>
+        <w:rPr>
+          <w:lang w:val="ru-RU"/>
+        </w:rPr>
+        <w:lastRenderedPageBreak/>
+        <w:t>КОСТРОВЫЕ</w:t>
+      </w:r>
+      <w:bookmarkEnd w:id="12"/>
+    </w:p>
+    <w:p>
+      <w:pPr>
+        <w:rPr>
+          <w:rFonts w:ascii="Times New Roman" w:eastAsia="Times New Roman" w:hAnsi="Times New Roman" w:cs="Times New Roman"/>
+          <w:sz w:val="24"/>
+        </w:rPr>
+      </w:pPr>
+    </w:p>
+    <w:p>
+      <w:pPr>
+        <w:rPr>
+          <w:rFonts w:ascii="Times New Roman" w:eastAsia="Times New Roman" w:hAnsi="Times New Roman" w:cs="Times New Roman"/>
+          <w:sz w:val="24"/>
+        </w:rPr>
+      </w:pPr>
+    </w:p>
+    <w:p>
+      <w:pPr>
+        <w:rPr>
+          <w:rFonts w:ascii="Times New Roman" w:eastAsia="Times New Roman" w:hAnsi="Times New Roman" w:cs="Times New Roman"/>
+          <w:sz w:val="24"/>
+        </w:rPr>
+      </w:pPr>
+    </w:p>
+    <w:p>
+      <w:pPr>
+        <w:rPr>
+          <w:rFonts w:ascii="Times New Roman" w:eastAsia="Times New Roman" w:hAnsi="Times New Roman" w:cs="Times New Roman"/>
+          <w:sz w:val="24"/>
+        </w:rPr>
+      </w:pPr>
+    </w:p>
+    <w:p>
+      <w:pPr>
+        <w:rPr>
+          <w:rFonts w:ascii="Times New Roman" w:eastAsia="Times New Roman" w:hAnsi="Times New Roman" w:cs="Times New Roman"/>
+          <w:sz w:val="24"/>
+        </w:rPr>
+      </w:pPr>
+    </w:p>
+    <w:p>
+      <w:pPr>
+        <w:rPr>
+          <w:rFonts w:ascii="Times New Roman" w:eastAsia="Times New Roman" w:hAnsi="Times New Roman" w:cs="Times New Roman"/>
+          <w:sz w:val="24"/>
+        </w:rPr>
+      </w:pPr>
+    </w:p>
+    <w:p>
+      <w:pPr>
+        <w:rPr>
+          <w:rFonts w:ascii="Times New Roman" w:eastAsia="Times New Roman" w:hAnsi="Times New Roman" w:cs="Times New Roman"/>
+          <w:sz w:val="24"/>
+        </w:rPr>
+        <w:sectPr>
+          <w:pgSz w:w="12240" w:h="15840" w:code="1"/>
+          <w:pgMar w:top="720" w:right="720" w:bottom="720" w:left="1267" w:header="706" w:footer="706" w:gutter="0"/>
+          <w:cols w:space="708"/>
+          <w:docGrid w:linePitch="360"/>
+        </w:sectPr>
+      </w:pPr>
+    </w:p>
+    <w:p>
+      <w:pPr>
+        <w:rPr>
+          <w:rFonts w:ascii="Times New Roman" w:eastAsia="Times New Roman" w:hAnsi="Times New Roman" w:cs="Times New Roman"/>
+          <w:sz w:val="24"/>
+        </w:rPr>
+      </w:pPr>
+    </w:p>
+    <w:p>
+      <w:pPr>
+        <w:pStyle w:val="Heading2"/>
+        <w:rPr>
+          <w:lang w:val="ru-RU"/>
+        </w:rPr>
+      </w:pPr>
+      <w:r>
+        <w:rPr>
+          <w:highlight w:val="yellow"/>
+        </w:rPr>
+        <w:t>##</w:t>
+      </w:r>
+      <w:r>
+        <w:rPr>
+          <w:highlight w:val="yellow"/>
+          <w:lang w:val="ru-RU"/>
+        </w:rPr>
+        <w:t>ИЗГИБ ГИТАРЫ ЖЕЛТОЙ</w:t>
+      </w:r>
+    </w:p>
+    <w:p>
+      <w:pPr>
+        <w:rPr>
+          <w:rFonts w:ascii="Times New Roman" w:eastAsia="Times New Roman" w:hAnsi="Times New Roman" w:cs="Times New Roman"/>
+          <w:sz w:val="24"/>
+        </w:rPr>
+      </w:pPr>
+    </w:p>
+    <w:p>
+      <w:pPr>
+        <w:rPr>
+          <w:rFonts w:eastAsia="Times New Roman" w:cs="Arial"/>
+          <w:sz w:val="36"/>
+          <w:szCs w:val="36"/>
+          <w:lang w:val="ru-RU"/>
+        </w:rPr>
+      </w:pPr>
+      <w:r>
+        <w:rPr>
+          <w:rFonts w:eastAsia="Times New Roman" w:cs="Arial"/>
+          <w:sz w:val="36"/>
+          <w:szCs w:val="36"/>
+          <w:lang w:val="ru-RU"/>
+        </w:rPr>
+        <w:t xml:space="preserve">Изгиб гитары желтой ты обнимаешь нежно, </w:t>
+      </w:r>
+    </w:p>
+    <w:p>
+      <w:pPr>
+        <w:rPr>
+          <w:rFonts w:eastAsia="Times New Roman" w:cs="Arial"/>
+          <w:sz w:val="36"/>
+          <w:szCs w:val="36"/>
+          <w:lang w:val="ru-RU"/>
+        </w:rPr>
+      </w:pPr>
+      <w:r>
+        <w:rPr>
+          <w:rFonts w:eastAsia="Times New Roman" w:cs="Arial"/>
+          <w:sz w:val="36"/>
+          <w:szCs w:val="36"/>
+          <w:lang w:val="ru-RU"/>
+        </w:rPr>
+        <w:t xml:space="preserve">Струна осколком эха пронзит тугую высь, </w:t>
+      </w:r>
+    </w:p>
+    <w:p>
+      <w:pPr>
+        <w:rPr>
+          <w:rFonts w:eastAsia="Times New Roman" w:cs="Arial"/>
+          <w:sz w:val="36"/>
+          <w:szCs w:val="36"/>
+          <w:lang w:val="ru-RU"/>
+        </w:rPr>
+      </w:pPr>
+      <w:r>
+        <w:rPr>
+          <w:rFonts w:eastAsia="Times New Roman" w:cs="Arial"/>
+          <w:sz w:val="36"/>
+          <w:szCs w:val="36"/>
+          <w:lang w:val="ru-RU"/>
+        </w:rPr>
+        <w:t xml:space="preserve">Качнется купол неба, большой и звездно–снежный, </w:t>
+      </w:r>
+    </w:p>
+    <w:p>
+      <w:pPr>
+        <w:rPr>
+          <w:rFonts w:eastAsia="Times New Roman" w:cs="Arial"/>
+          <w:sz w:val="36"/>
+          <w:szCs w:val="36"/>
+          <w:lang w:val="ru-RU"/>
+        </w:rPr>
+      </w:pPr>
+      <w:r>
+        <w:rPr>
+          <w:rFonts w:eastAsia="Times New Roman" w:cs="Arial"/>
+          <w:sz w:val="36"/>
+          <w:szCs w:val="36"/>
+          <w:lang w:val="ru-RU"/>
+        </w:rPr>
+        <w:t xml:space="preserve">Как здорово, что все мы здесь сегодня собрались. </w:t>
+      </w:r>
+    </w:p>
+    <w:p>
+      <w:pPr>
+        <w:rPr>
+          <w:rFonts w:eastAsia="Times New Roman" w:cs="Arial"/>
+          <w:sz w:val="36"/>
+          <w:szCs w:val="36"/>
+          <w:lang w:val="ru-RU"/>
+        </w:rPr>
+      </w:pPr>
+      <w:r>
+        <w:rPr>
+          <w:rFonts w:eastAsia="Times New Roman" w:cs="Arial"/>
+          <w:sz w:val="36"/>
+          <w:szCs w:val="36"/>
+          <w:lang w:val="ru-RU"/>
+        </w:rPr>
+        <w:t xml:space="preserve">Качнется купол неба, большой, и звездно–снежный, </w:t>
+      </w:r>
+    </w:p>
+    <w:p>
+      <w:pPr>
+        <w:rPr>
+          <w:rFonts w:eastAsia="Times New Roman" w:cs="Arial"/>
+          <w:sz w:val="36"/>
+          <w:szCs w:val="36"/>
+          <w:lang w:val="ru-RU"/>
+        </w:rPr>
+      </w:pPr>
+      <w:r>
+        <w:rPr>
+          <w:rFonts w:eastAsia="Times New Roman" w:cs="Arial"/>
+          <w:sz w:val="36"/>
+          <w:szCs w:val="36"/>
+          <w:lang w:val="ru-RU"/>
+        </w:rPr>
+        <w:t xml:space="preserve">Как здорово, что все мы здесь сегодня собрались. </w:t>
+      </w:r>
+    </w:p>
+    <w:p>
+      <w:pPr>
+        <w:rPr>
+          <w:rFonts w:eastAsia="Times New Roman" w:cs="Arial"/>
+          <w:sz w:val="36"/>
+          <w:szCs w:val="36"/>
+          <w:lang w:val="ru-RU"/>
+        </w:rPr>
+      </w:pPr>
+    </w:p>
+    <w:p>
+      <w:pPr>
+        <w:rPr>
+          <w:rFonts w:eastAsia="Times New Roman" w:cs="Arial"/>
+          <w:sz w:val="36"/>
+          <w:szCs w:val="36"/>
+          <w:lang w:val="ru-RU"/>
+        </w:rPr>
+      </w:pPr>
+      <w:r>
+        <w:rPr>
+          <w:rFonts w:eastAsia="Times New Roman" w:cs="Arial"/>
+          <w:sz w:val="36"/>
+          <w:szCs w:val="36"/>
+          <w:lang w:val="ru-RU"/>
+        </w:rPr>
+        <w:t xml:space="preserve">Как отблеск от заката, костёр меж сосен пляшет, </w:t>
+      </w:r>
+    </w:p>
+    <w:p>
+      <w:pPr>
+        <w:rPr>
+          <w:rFonts w:eastAsia="Times New Roman" w:cs="Arial"/>
+          <w:sz w:val="36"/>
+          <w:szCs w:val="36"/>
+          <w:lang w:val="ru-RU"/>
+        </w:rPr>
+      </w:pPr>
+      <w:r>
+        <w:rPr>
+          <w:rFonts w:eastAsia="Times New Roman" w:cs="Arial"/>
+          <w:sz w:val="36"/>
+          <w:szCs w:val="36"/>
+          <w:lang w:val="ru-RU"/>
+        </w:rPr>
+        <w:t xml:space="preserve">Ты что грустишь, бродяга, а ну–ка, улыбнись. </w:t>
+      </w:r>
+    </w:p>
+    <w:p>
+      <w:pPr>
+        <w:rPr>
+          <w:rFonts w:eastAsia="Times New Roman" w:cs="Arial"/>
+          <w:sz w:val="36"/>
+          <w:szCs w:val="36"/>
+          <w:lang w:val="ru-RU"/>
+        </w:rPr>
+      </w:pPr>
+      <w:r>
+        <w:rPr>
+          <w:rFonts w:eastAsia="Times New Roman" w:cs="Arial"/>
+          <w:sz w:val="36"/>
+          <w:szCs w:val="36"/>
+          <w:lang w:val="ru-RU"/>
+        </w:rPr>
+        <w:t xml:space="preserve">И кто–то очень близкий тебе тихонько скажет: </w:t>
+      </w:r>
+    </w:p>
+    <w:p>
+      <w:pPr>
+        <w:rPr>
+          <w:rFonts w:eastAsia="Times New Roman" w:cs="Arial"/>
+          <w:sz w:val="36"/>
+          <w:szCs w:val="36"/>
+          <w:lang w:val="ru-RU"/>
+        </w:rPr>
+      </w:pPr>
+      <w:r>
+        <w:rPr>
+          <w:rFonts w:eastAsia="Times New Roman" w:cs="Arial"/>
+          <w:sz w:val="36"/>
+          <w:szCs w:val="36"/>
+          <w:lang w:val="ru-RU"/>
+        </w:rPr>
+        <w:t xml:space="preserve">Как здорово, что все мы здесь сегодня собрались. </w:t>
+      </w:r>
+    </w:p>
+    <w:p>
+      <w:pPr>
+        <w:rPr>
+          <w:rFonts w:eastAsia="Times New Roman" w:cs="Arial"/>
+          <w:sz w:val="36"/>
+          <w:szCs w:val="36"/>
+          <w:lang w:val="ru-RU"/>
+        </w:rPr>
+      </w:pPr>
+      <w:r>
+        <w:rPr>
+          <w:rFonts w:eastAsia="Times New Roman" w:cs="Arial"/>
+          <w:sz w:val="36"/>
+          <w:szCs w:val="36"/>
+          <w:lang w:val="ru-RU"/>
+        </w:rPr>
+        <w:t xml:space="preserve">И кто–то очень близкий тебе тихонько скажет: </w:t>
+      </w:r>
+    </w:p>
+    <w:p>
+      <w:pPr>
+        <w:rPr>
+          <w:rFonts w:eastAsia="Times New Roman" w:cs="Arial"/>
+          <w:sz w:val="36"/>
+          <w:szCs w:val="36"/>
+          <w:lang w:val="ru-RU"/>
+        </w:rPr>
+      </w:pPr>
+      <w:r>
+        <w:rPr>
+          <w:rFonts w:eastAsia="Times New Roman" w:cs="Arial"/>
+          <w:sz w:val="36"/>
+          <w:szCs w:val="36"/>
+          <w:lang w:val="ru-RU"/>
+        </w:rPr>
+        <w:t xml:space="preserve">Как здорово, что все мы здесь сегодня собрались. </w:t>
+      </w:r>
+    </w:p>
+    <w:p>
+      <w:pPr>
+        <w:rPr>
+          <w:rFonts w:eastAsia="Times New Roman" w:cs="Arial"/>
+          <w:sz w:val="36"/>
+          <w:szCs w:val="36"/>
+          <w:lang w:val="ru-RU"/>
+        </w:rPr>
+      </w:pPr>
+    </w:p>
+    <w:p>
+      <w:pPr>
+        <w:rPr>
+          <w:rFonts w:eastAsia="Times New Roman" w:cs="Arial"/>
+          <w:sz w:val="36"/>
+          <w:szCs w:val="36"/>
+          <w:lang w:val="ru-RU"/>
+        </w:rPr>
+      </w:pPr>
+      <w:r>
+        <w:rPr>
+          <w:rFonts w:eastAsia="Times New Roman" w:cs="Arial"/>
+          <w:sz w:val="36"/>
+          <w:szCs w:val="36"/>
+          <w:lang w:val="ru-RU"/>
+        </w:rPr>
+        <w:t xml:space="preserve">И всё же, с болью в горле, мы тех сегодня вспомним, </w:t>
+      </w:r>
+    </w:p>
+    <w:p>
+      <w:pPr>
+        <w:rPr>
+          <w:rFonts w:eastAsia="Times New Roman" w:cs="Arial"/>
+          <w:sz w:val="36"/>
+          <w:szCs w:val="36"/>
+          <w:lang w:val="ru-RU"/>
+        </w:rPr>
+      </w:pPr>
+      <w:r>
+        <w:rPr>
+          <w:rFonts w:eastAsia="Times New Roman" w:cs="Arial"/>
+          <w:sz w:val="36"/>
+          <w:szCs w:val="36"/>
+          <w:lang w:val="ru-RU"/>
+        </w:rPr>
+        <w:t xml:space="preserve">Чьи имена, как раны, на сердце запеклись, </w:t>
+      </w:r>
+    </w:p>
+    <w:p>
+      <w:pPr>
+        <w:rPr>
+          <w:rFonts w:eastAsia="Times New Roman" w:cs="Arial"/>
+          <w:sz w:val="36"/>
+          <w:szCs w:val="36"/>
+          <w:lang w:val="ru-RU"/>
+        </w:rPr>
+      </w:pPr>
+      <w:r>
+        <w:rPr>
+          <w:rFonts w:eastAsia="Times New Roman" w:cs="Arial"/>
+          <w:sz w:val="36"/>
+          <w:szCs w:val="36"/>
+          <w:lang w:val="ru-RU"/>
+        </w:rPr>
+        <w:t xml:space="preserve">Мечтами их и песнями мы каждый вдох наполним, </w:t>
+      </w:r>
+    </w:p>
+    <w:p>
+      <w:pPr>
+        <w:rPr>
+          <w:rFonts w:eastAsia="Times New Roman" w:cs="Arial"/>
+          <w:sz w:val="36"/>
+          <w:szCs w:val="36"/>
+          <w:lang w:val="ru-RU"/>
+        </w:rPr>
+      </w:pPr>
+      <w:r>
+        <w:rPr>
+          <w:rFonts w:eastAsia="Times New Roman" w:cs="Arial"/>
+          <w:sz w:val="36"/>
+          <w:szCs w:val="36"/>
+          <w:lang w:val="ru-RU"/>
+        </w:rPr>
+        <w:t xml:space="preserve">Как здорово, что все мы здесь сегодня собрались. </w:t>
+      </w:r>
+    </w:p>
+    <w:p>
+      <w:pPr>
+        <w:rPr>
+          <w:rFonts w:eastAsia="Times New Roman" w:cs="Arial"/>
+          <w:sz w:val="36"/>
+          <w:szCs w:val="36"/>
+          <w:lang w:val="ru-RU"/>
+        </w:rPr>
+      </w:pPr>
+      <w:r>
+        <w:rPr>
+          <w:rFonts w:eastAsia="Times New Roman" w:cs="Arial"/>
+          <w:sz w:val="36"/>
+          <w:szCs w:val="36"/>
+          <w:lang w:val="ru-RU"/>
+        </w:rPr>
+        <w:t xml:space="preserve">Мечтами их и песнями мы каждый вдох наполним, </w:t>
+      </w:r>
+    </w:p>
+    <w:p>
+      <w:pPr>
+        <w:rPr>
+          <w:rFonts w:eastAsia="Times New Roman" w:cs="Arial"/>
+          <w:sz w:val="36"/>
+          <w:szCs w:val="36"/>
+          <w:lang w:val="ru-RU"/>
+        </w:rPr>
+      </w:pPr>
+      <w:r>
+        <w:rPr>
+          <w:rFonts w:eastAsia="Times New Roman" w:cs="Arial"/>
+          <w:sz w:val="36"/>
+          <w:szCs w:val="36"/>
+          <w:lang w:val="ru-RU"/>
+        </w:rPr>
+        <w:t xml:space="preserve">Как здорово, что все мы здесь сегодня собрались. </w:t>
+      </w:r>
+    </w:p>
+    <w:p>
+      <w:pPr>
+        <w:rPr>
+          <w:rFonts w:eastAsia="Times New Roman" w:cs="Arial"/>
+          <w:sz w:val="36"/>
+          <w:szCs w:val="36"/>
+          <w:lang w:val="ru-RU"/>
+        </w:rPr>
+      </w:pPr>
+      <w:r>
+        <w:rPr>
+          <w:rFonts w:eastAsia="Times New Roman" w:cs="Arial"/>
+          <w:sz w:val="36"/>
+          <w:szCs w:val="36"/>
+          <w:lang w:val="ru-RU"/>
+        </w:rPr>
+        <w:t>Как здорово, что все мы здесь сегодня собрались</w:t>
+      </w:r>
+    </w:p>
+    <w:p>
+      <w:pPr>
+        <w:rPr>
+          <w:rFonts w:ascii="Times New Roman" w:eastAsia="Times New Roman" w:hAnsi="Times New Roman" w:cs="Times New Roman"/>
+          <w:sz w:val="24"/>
+        </w:rPr>
+      </w:pPr>
+    </w:p>
+    <w:p>
+      <w:pPr>
+        <w:rPr>
+          <w:rFonts w:ascii="Times New Roman" w:eastAsia="Times New Roman" w:hAnsi="Times New Roman" w:cs="Times New Roman"/>
+          <w:sz w:val="36"/>
+          <w:szCs w:val="36"/>
+        </w:rPr>
+      </w:pPr>
+    </w:p>
+    <w:p>
+      <w:pPr>
+        <w:pStyle w:val="HTMLPreformatted"/>
+        <w:shd w:val="clear" w:color="auto" w:fill="FFFFFF"/>
+        <w:textAlignment w:val="baseline"/>
+        <w:rPr>
+          <w:b/>
+          <w:color w:val="000000"/>
+          <w:sz w:val="36"/>
+          <w:szCs w:val="36"/>
+        </w:rPr>
+      </w:pPr>
+      <w:r>
+        <w:rPr>
+          <w:b/>
+          <w:bCs/>
+          <w:color w:val="000000"/>
+          <w:sz w:val="36"/>
+          <w:szCs w:val="36"/>
+          <w:bdr w:val="none" w:sz="0" w:space="0" w:color="auto" w:frame="1"/>
+        </w:rPr>
+        <w:t xml:space="preserve"> </w:t>
+      </w:r>
+      <w:r>
+        <w:rPr>
+          <w:b/>
+          <w:bCs/>
+          <w:color w:val="000000"/>
+          <w:sz w:val="36"/>
+          <w:szCs w:val="36"/>
+          <w:bdr w:val="none" w:sz="0" w:space="0" w:color="auto" w:frame="1"/>
+        </w:rPr>
+        <w:t xml:space="preserve"> </w:t>
+      </w:r>
+      <w:r>
+        <w:rPr>
+          <w:b/>
+          <w:bCs/>
+          <w:color w:val="000000"/>
+          <w:sz w:val="36"/>
+          <w:szCs w:val="36"/>
+          <w:bdr w:val="none" w:sz="0" w:space="0" w:color="auto" w:frame="1"/>
+        </w:rPr>
+        <w:t xml:space="preserve">      Am</w:t>
+      </w:r>
+      <w:r>
+        <w:rPr>
+          <w:b/>
+          <w:color w:val="000000"/>
+          <w:sz w:val="36"/>
+          <w:szCs w:val="36"/>
+        </w:rPr>
+        <w:t xml:space="preserve">    </w:t>
+      </w:r>
+      <w:r>
+        <w:rPr>
+          <w:b/>
+          <w:bCs/>
+          <w:color w:val="000000"/>
+          <w:sz w:val="36"/>
+          <w:szCs w:val="36"/>
+          <w:bdr w:val="none" w:sz="0" w:space="0" w:color="auto" w:frame="1"/>
+        </w:rPr>
+        <w:t>Dm</w:t>
+      </w:r>
+      <w:r>
+        <w:rPr>
+          <w:b/>
+          <w:color w:val="000000"/>
+          <w:sz w:val="36"/>
+          <w:szCs w:val="36"/>
+        </w:rPr>
+        <w:t xml:space="preserve">    </w:t>
+      </w:r>
+      <w:r>
+        <w:rPr>
+          <w:b/>
+          <w:bCs/>
+          <w:color w:val="000000"/>
+          <w:sz w:val="36"/>
+          <w:szCs w:val="36"/>
+          <w:bdr w:val="none" w:sz="0" w:space="0" w:color="auto" w:frame="1"/>
+        </w:rPr>
+        <w:t>E7</w:t>
+      </w:r>
+      <w:r>
+        <w:rPr>
+          <w:b/>
+          <w:color w:val="000000"/>
+          <w:sz w:val="36"/>
+          <w:szCs w:val="36"/>
+        </w:rPr>
+        <w:t xml:space="preserve">    </w:t>
+      </w:r>
+      <w:r>
+        <w:rPr>
+          <w:b/>
+          <w:bCs/>
+          <w:color w:val="000000"/>
+          <w:sz w:val="36"/>
+          <w:szCs w:val="36"/>
+          <w:bdr w:val="none" w:sz="0" w:space="0" w:color="auto" w:frame="1"/>
+        </w:rPr>
+        <w:t>Am</w:t>
+      </w:r>
+    </w:p>
+    <w:p>
+      <w:pPr>
+        <w:pStyle w:val="HTMLPreformatted"/>
+        <w:shd w:val="clear" w:color="auto" w:fill="FFFFFF"/>
+        <w:textAlignment w:val="baseline"/>
+        <w:rPr>
+          <w:b/>
+          <w:color w:val="000000"/>
+          <w:sz w:val="36"/>
+          <w:szCs w:val="36"/>
+        </w:rPr>
+      </w:pPr>
+      <w:r>
+        <w:rPr>
+          <w:b/>
+          <w:color w:val="000000"/>
+          <w:sz w:val="36"/>
+          <w:szCs w:val="36"/>
+        </w:rPr>
+        <w:t xml:space="preserve">        </w:t>
+      </w:r>
+      <w:r>
+        <w:rPr>
+          <w:b/>
+          <w:bCs/>
+          <w:color w:val="000000"/>
+          <w:sz w:val="36"/>
+          <w:szCs w:val="36"/>
+          <w:bdr w:val="none" w:sz="0" w:space="0" w:color="auto" w:frame="1"/>
+        </w:rPr>
+        <w:t>Am</w:t>
+      </w:r>
+      <w:r>
+        <w:rPr>
+          <w:b/>
+          <w:color w:val="000000"/>
+          <w:sz w:val="36"/>
+          <w:szCs w:val="36"/>
+        </w:rPr>
+        <w:t xml:space="preserve">    </w:t>
+      </w:r>
+      <w:r>
+        <w:rPr>
+          <w:b/>
+          <w:bCs/>
+          <w:color w:val="000000"/>
+          <w:sz w:val="36"/>
+          <w:szCs w:val="36"/>
+          <w:bdr w:val="none" w:sz="0" w:space="0" w:color="auto" w:frame="1"/>
+        </w:rPr>
+        <w:t>Dm</w:t>
+      </w:r>
+      <w:r>
+        <w:rPr>
+          <w:b/>
+          <w:color w:val="000000"/>
+          <w:sz w:val="36"/>
+          <w:szCs w:val="36"/>
+        </w:rPr>
+        <w:t xml:space="preserve">    </w:t>
+      </w:r>
+      <w:r>
+        <w:rPr>
+          <w:b/>
+          <w:bCs/>
+          <w:color w:val="000000"/>
+          <w:sz w:val="36"/>
+          <w:szCs w:val="36"/>
+          <w:bdr w:val="none" w:sz="0" w:space="0" w:color="auto" w:frame="1"/>
+        </w:rPr>
+        <w:t>G</w:t>
+      </w:r>
+      <w:r>
+        <w:rPr>
+          <w:b/>
+          <w:color w:val="000000"/>
+          <w:sz w:val="36"/>
+          <w:szCs w:val="36"/>
+        </w:rPr>
+        <w:t xml:space="preserve">     </w:t>
+      </w:r>
+      <w:r>
+        <w:rPr>
+          <w:b/>
+          <w:bCs/>
+          <w:color w:val="000000"/>
+          <w:sz w:val="36"/>
+          <w:szCs w:val="36"/>
+          <w:bdr w:val="none" w:sz="0" w:space="0" w:color="auto" w:frame="1"/>
+        </w:rPr>
+        <w:t>C</w:t>
+      </w:r>
+    </w:p>
+    <w:p>
+      <w:pPr>
+        <w:pStyle w:val="HTMLPreformatted"/>
+        <w:shd w:val="clear" w:color="auto" w:fill="FFFFFF"/>
+        <w:textAlignment w:val="baseline"/>
+        <w:rPr>
+          <w:b/>
+          <w:color w:val="000000"/>
+          <w:sz w:val="36"/>
+          <w:szCs w:val="36"/>
+        </w:rPr>
+      </w:pPr>
+      <w:r>
+        <w:rPr>
+          <w:b/>
+          <w:color w:val="000000"/>
+          <w:sz w:val="36"/>
+          <w:szCs w:val="36"/>
+        </w:rPr>
+        <w:t xml:space="preserve">  (</w:t>
+      </w:r>
+      <w:r>
+        <w:rPr>
+          <w:b/>
+          <w:bCs/>
+          <w:color w:val="000000"/>
+          <w:sz w:val="36"/>
+          <w:szCs w:val="36"/>
+          <w:bdr w:val="none" w:sz="0" w:space="0" w:color="auto" w:frame="1"/>
+        </w:rPr>
+        <w:t>Gm)</w:t>
+      </w:r>
+      <w:r>
+        <w:rPr>
+          <w:b/>
+          <w:color w:val="000000"/>
+          <w:sz w:val="36"/>
+          <w:szCs w:val="36"/>
+        </w:rPr>
+        <w:t xml:space="preserve">  </w:t>
+      </w:r>
+      <w:r>
+        <w:rPr>
+          <w:b/>
+          <w:bCs/>
+          <w:color w:val="000000"/>
+          <w:sz w:val="36"/>
+          <w:szCs w:val="36"/>
+          <w:bdr w:val="none" w:sz="0" w:space="0" w:color="auto" w:frame="1"/>
+        </w:rPr>
+        <w:t>A7</w:t>
+      </w:r>
+      <w:r>
+        <w:rPr>
+          <w:b/>
+          <w:color w:val="000000"/>
+          <w:sz w:val="36"/>
+          <w:szCs w:val="36"/>
+        </w:rPr>
+        <w:t xml:space="preserve">   </w:t>
+      </w:r>
+      <w:r>
+        <w:rPr>
+          <w:b/>
+          <w:color w:val="000000"/>
+          <w:sz w:val="36"/>
+          <w:szCs w:val="36"/>
+        </w:rPr>
+        <w:t xml:space="preserve"> </w:t>
+      </w:r>
+      <w:r>
+        <w:rPr>
+          <w:b/>
+          <w:bCs/>
+          <w:color w:val="000000"/>
+          <w:sz w:val="36"/>
+          <w:szCs w:val="36"/>
+          <w:bdr w:val="none" w:sz="0" w:space="0" w:color="auto" w:frame="1"/>
+        </w:rPr>
+        <w:t>Dm</w:t>
+      </w:r>
+      <w:r>
+        <w:rPr>
+          <w:b/>
+          <w:color w:val="000000"/>
+          <w:sz w:val="36"/>
+          <w:szCs w:val="36"/>
+        </w:rPr>
+        <w:t xml:space="preserve">    </w:t>
+      </w:r>
+      <w:r>
+        <w:rPr>
+          <w:b/>
+          <w:bCs/>
+          <w:color w:val="000000"/>
+          <w:sz w:val="36"/>
+          <w:szCs w:val="36"/>
+          <w:bdr w:val="none" w:sz="0" w:space="0" w:color="auto" w:frame="1"/>
+        </w:rPr>
+        <w:t>G7</w:t>
+      </w:r>
+      <w:r>
+        <w:rPr>
+          <w:b/>
+          <w:color w:val="000000"/>
+          <w:sz w:val="36"/>
+          <w:szCs w:val="36"/>
+        </w:rPr>
+        <w:t xml:space="preserve">    </w:t>
+      </w:r>
+      <w:r>
+        <w:rPr>
+          <w:b/>
+          <w:bCs/>
+          <w:color w:val="000000"/>
+          <w:sz w:val="36"/>
+          <w:szCs w:val="36"/>
+          <w:bdr w:val="none" w:sz="0" w:space="0" w:color="auto" w:frame="1"/>
+        </w:rPr>
+        <w:t>C</w:t>
+      </w:r>
+      <w:r>
+        <w:rPr>
+          <w:b/>
+          <w:color w:val="000000"/>
+          <w:sz w:val="36"/>
+          <w:szCs w:val="36"/>
+        </w:rPr>
+        <w:t xml:space="preserve">   </w:t>
+      </w:r>
+      <w:r>
+        <w:rPr>
+          <w:b/>
+          <w:color w:val="000000"/>
+          <w:sz w:val="36"/>
+          <w:szCs w:val="36"/>
+        </w:rPr>
+        <w:t xml:space="preserve"> </w:t>
+      </w:r>
+      <w:r>
+        <w:rPr>
+          <w:b/>
+          <w:bCs/>
+          <w:color w:val="000000"/>
+          <w:sz w:val="36"/>
+          <w:szCs w:val="36"/>
+          <w:bdr w:val="none" w:sz="0" w:space="0" w:color="auto" w:frame="1"/>
+        </w:rPr>
+        <w:t>A7</w:t>
+      </w:r>
+    </w:p>
+    <w:p>
+      <w:pPr>
+        <w:pStyle w:val="HTMLPreformatted"/>
+        <w:shd w:val="clear" w:color="auto" w:fill="FFFFFF"/>
+        <w:textAlignment w:val="baseline"/>
+        <w:rPr>
+          <w:b/>
+          <w:color w:val="000000"/>
+          <w:sz w:val="36"/>
+          <w:szCs w:val="36"/>
+        </w:rPr>
+      </w:pPr>
+      <w:r>
+        <w:rPr>
+          <w:b/>
+          <w:color w:val="000000"/>
+          <w:sz w:val="36"/>
+          <w:szCs w:val="36"/>
+        </w:rPr>
+        <w:t xml:space="preserve">        </w:t>
+      </w:r>
+      <w:r>
+        <w:rPr>
+          <w:b/>
+          <w:bCs/>
+          <w:color w:val="000000"/>
+          <w:sz w:val="36"/>
+          <w:szCs w:val="36"/>
+          <w:bdr w:val="none" w:sz="0" w:space="0" w:color="auto" w:frame="1"/>
+        </w:rPr>
+        <w:t>Dm</w:t>
+      </w:r>
+      <w:r>
+        <w:rPr>
+          <w:b/>
+          <w:color w:val="000000"/>
+          <w:sz w:val="36"/>
+          <w:szCs w:val="36"/>
+        </w:rPr>
+        <w:t xml:space="preserve"> </w:t>
+      </w:r>
+      <w:r>
+        <w:rPr>
+          <w:b/>
+          <w:color w:val="000000"/>
+          <w:sz w:val="36"/>
+          <w:szCs w:val="36"/>
+        </w:rPr>
+        <w:t xml:space="preserve"> </w:t>
+      </w:r>
+      <w:r>
+        <w:rPr>
+          <w:b/>
+          <w:color w:val="000000"/>
+          <w:sz w:val="36"/>
+          <w:szCs w:val="36"/>
+        </w:rPr>
+        <w:t xml:space="preserve">  </w:t>
+      </w:r>
+      <w:r>
+        <w:rPr>
+          <w:b/>
+          <w:bCs/>
+          <w:color w:val="000000"/>
+          <w:sz w:val="36"/>
+          <w:szCs w:val="36"/>
+          <w:bdr w:val="none" w:sz="0" w:space="0" w:color="auto" w:frame="1"/>
+        </w:rPr>
+        <w:t>Am</w:t>
+      </w:r>
+      <w:r>
+        <w:rPr>
+          <w:b/>
+          <w:color w:val="000000"/>
+          <w:sz w:val="36"/>
+          <w:szCs w:val="36"/>
+        </w:rPr>
+        <w:t xml:space="preserve"> </w:t>
+      </w:r>
+      <w:r>
+        <w:rPr>
+          <w:b/>
+          <w:color w:val="000000"/>
+          <w:sz w:val="36"/>
+          <w:szCs w:val="36"/>
+        </w:rPr>
+        <w:t xml:space="preserve">   </w:t>
+      </w:r>
+      <w:r>
+        <w:rPr>
+          <w:b/>
+          <w:bCs/>
+          <w:color w:val="000000"/>
+          <w:sz w:val="36"/>
+          <w:szCs w:val="36"/>
+          <w:bdr w:val="none" w:sz="0" w:space="0" w:color="auto" w:frame="1"/>
+        </w:rPr>
+        <w:t>E7</w:t>
+      </w:r>
+      <w:r>
+        <w:rPr>
+          <w:b/>
+          <w:color w:val="000000"/>
+          <w:sz w:val="36"/>
+          <w:szCs w:val="36"/>
+        </w:rPr>
+        <w:t xml:space="preserve">  </w:t>
+      </w:r>
+      <w:r>
+        <w:rPr>
+          <w:b/>
+          <w:color w:val="000000"/>
+          <w:sz w:val="36"/>
+          <w:szCs w:val="36"/>
+        </w:rPr>
+        <w:t xml:space="preserve">  </w:t>
+      </w:r>
+      <w:r>
+        <w:rPr>
+          <w:b/>
+          <w:bCs/>
+          <w:color w:val="000000"/>
+          <w:sz w:val="36"/>
+          <w:szCs w:val="36"/>
+          <w:bdr w:val="none" w:sz="0" w:space="0" w:color="auto" w:frame="1"/>
+        </w:rPr>
+        <w:t>F</w:t>
+      </w:r>
+    </w:p>
+    <w:p>
+      <w:pPr>
+        <w:pStyle w:val="HTMLPreformatted"/>
+        <w:shd w:val="clear" w:color="auto" w:fill="FFFFFF"/>
+        <w:textAlignment w:val="baseline"/>
+        <w:rPr>
+          <w:b/>
+          <w:color w:val="000000"/>
+          <w:sz w:val="36"/>
+          <w:szCs w:val="36"/>
+        </w:rPr>
+      </w:pPr>
+      <w:r>
+        <w:rPr>
+          <w:b/>
+          <w:color w:val="000000"/>
+          <w:sz w:val="36"/>
+          <w:szCs w:val="36"/>
+        </w:rPr>
+        <w:t xml:space="preserve">  (</w:t>
+      </w:r>
+      <w:r>
+        <w:rPr>
+          <w:b/>
+          <w:bCs/>
+          <w:color w:val="000000"/>
+          <w:sz w:val="36"/>
+          <w:szCs w:val="36"/>
+          <w:bdr w:val="none" w:sz="0" w:space="0" w:color="auto" w:frame="1"/>
+        </w:rPr>
+        <w:t>Gm)</w:t>
+      </w:r>
+      <w:r>
+        <w:rPr>
+          <w:b/>
+          <w:color w:val="000000"/>
+          <w:sz w:val="36"/>
+          <w:szCs w:val="36"/>
+        </w:rPr>
+        <w:t xml:space="preserve">  </w:t>
+      </w:r>
+      <w:r>
+        <w:rPr>
+          <w:b/>
+          <w:bCs/>
+          <w:color w:val="000000"/>
+          <w:sz w:val="36"/>
+          <w:szCs w:val="36"/>
+          <w:bdr w:val="none" w:sz="0" w:space="0" w:color="auto" w:frame="1"/>
+        </w:rPr>
+        <w:t>A7</w:t>
+      </w:r>
+      <w:r>
+        <w:rPr>
+          <w:b/>
+          <w:bCs/>
+          <w:color w:val="000000"/>
+          <w:sz w:val="36"/>
+          <w:szCs w:val="36"/>
+          <w:bdr w:val="none" w:sz="0" w:space="0" w:color="auto" w:frame="1"/>
+        </w:rPr>
+        <w:t xml:space="preserve">  </w:t>
+      </w:r>
+      <w:r>
+        <w:rPr>
+          <w:b/>
+          <w:color w:val="000000"/>
+          <w:sz w:val="36"/>
+          <w:szCs w:val="36"/>
+        </w:rPr>
+        <w:t xml:space="preserve">  </w:t>
+      </w:r>
+      <w:r>
+        <w:rPr>
+          <w:b/>
+          <w:bCs/>
+          <w:color w:val="000000"/>
+          <w:sz w:val="36"/>
+          <w:szCs w:val="36"/>
+          <w:bdr w:val="none" w:sz="0" w:space="0" w:color="auto" w:frame="1"/>
+        </w:rPr>
+        <w:t>Dm</w:t>
+      </w:r>
+      <w:r>
+        <w:rPr>
+          <w:b/>
+          <w:color w:val="000000"/>
+          <w:sz w:val="36"/>
+          <w:szCs w:val="36"/>
+        </w:rPr>
+        <w:t xml:space="preserve">    </w:t>
+      </w:r>
+      <w:r>
+        <w:rPr>
+          <w:b/>
+          <w:bCs/>
+          <w:color w:val="000000"/>
+          <w:sz w:val="36"/>
+          <w:szCs w:val="36"/>
+          <w:bdr w:val="none" w:sz="0" w:space="0" w:color="auto" w:frame="1"/>
+        </w:rPr>
+        <w:t>G7</w:t>
+      </w:r>
+      <w:r>
+        <w:rPr>
+          <w:b/>
+          <w:color w:val="000000"/>
+          <w:sz w:val="36"/>
+          <w:szCs w:val="36"/>
+        </w:rPr>
+        <w:t xml:space="preserve">    </w:t>
+      </w:r>
+      <w:r>
+        <w:rPr>
+          <w:b/>
+          <w:bCs/>
+          <w:color w:val="000000"/>
+          <w:sz w:val="36"/>
+          <w:szCs w:val="36"/>
+          <w:bdr w:val="none" w:sz="0" w:space="0" w:color="auto" w:frame="1"/>
+        </w:rPr>
+        <w:t>C</w:t>
+      </w:r>
+      <w:r>
+        <w:rPr>
+          <w:b/>
+          <w:bCs/>
+          <w:color w:val="000000"/>
+          <w:sz w:val="36"/>
+          <w:szCs w:val="36"/>
+          <w:bdr w:val="none" w:sz="0" w:space="0" w:color="auto" w:frame="1"/>
+        </w:rPr>
+        <w:t xml:space="preserve">  </w:t>
+      </w:r>
+      <w:r>
+        <w:rPr>
+          <w:b/>
+          <w:color w:val="000000"/>
+          <w:sz w:val="36"/>
+          <w:szCs w:val="36"/>
+        </w:rPr>
+        <w:t xml:space="preserve">  </w:t>
+      </w:r>
+      <w:r>
+        <w:rPr>
+          <w:b/>
+          <w:bCs/>
+          <w:color w:val="000000"/>
+          <w:sz w:val="36"/>
+          <w:szCs w:val="36"/>
+          <w:bdr w:val="none" w:sz="0" w:space="0" w:color="auto" w:frame="1"/>
+        </w:rPr>
+        <w:t>A7</w:t>
+      </w:r>
+    </w:p>
+    <w:p>
+      <w:pPr>
+        <w:pStyle w:val="HTMLPreformatted"/>
+        <w:shd w:val="clear" w:color="auto" w:fill="FFFFFF"/>
+        <w:textAlignment w:val="baseline"/>
+        <w:rPr>
+          <w:b/>
+          <w:color w:val="000000"/>
+          <w:sz w:val="36"/>
+          <w:szCs w:val="36"/>
+        </w:rPr>
+      </w:pPr>
+      <w:r>
+        <w:rPr>
+          <w:b/>
+          <w:color w:val="000000"/>
+          <w:sz w:val="36"/>
+          <w:szCs w:val="36"/>
+        </w:rPr>
+        <w:t xml:space="preserve">        </w:t>
+      </w:r>
+      <w:r>
+        <w:rPr>
+          <w:b/>
+          <w:bCs/>
+          <w:color w:val="000000"/>
+          <w:sz w:val="36"/>
+          <w:szCs w:val="36"/>
+          <w:bdr w:val="none" w:sz="0" w:space="0" w:color="auto" w:frame="1"/>
+        </w:rPr>
+        <w:t>Dm</w:t>
+      </w:r>
+      <w:r>
+        <w:rPr>
+          <w:b/>
+          <w:color w:val="000000"/>
+          <w:sz w:val="36"/>
+          <w:szCs w:val="36"/>
+        </w:rPr>
+        <w:t xml:space="preserve"> </w:t>
+      </w:r>
+      <w:r>
+        <w:rPr>
+          <w:b/>
+          <w:color w:val="000000"/>
+          <w:sz w:val="36"/>
+          <w:szCs w:val="36"/>
+        </w:rPr>
+        <w:t xml:space="preserve">  </w:t>
+      </w:r>
+      <w:r>
+        <w:rPr>
+          <w:b/>
+          <w:color w:val="000000"/>
+          <w:sz w:val="36"/>
+          <w:szCs w:val="36"/>
+        </w:rPr>
+        <w:t xml:space="preserve"> </w:t>
+      </w:r>
+      <w:r>
+        <w:rPr>
+          <w:b/>
+          <w:bCs/>
+          <w:color w:val="000000"/>
+          <w:sz w:val="36"/>
+          <w:szCs w:val="36"/>
+          <w:bdr w:val="none" w:sz="0" w:space="0" w:color="auto" w:frame="1"/>
+        </w:rPr>
+        <w:t>Am</w:t>
+      </w:r>
+      <w:r>
+        <w:rPr>
+          <w:b/>
+          <w:color w:val="000000"/>
+          <w:sz w:val="36"/>
+          <w:szCs w:val="36"/>
+        </w:rPr>
+        <w:t xml:space="preserve">    </w:t>
+      </w:r>
+      <w:r>
+        <w:rPr>
+          <w:b/>
+          <w:bCs/>
+          <w:color w:val="000000"/>
+          <w:sz w:val="36"/>
+          <w:szCs w:val="36"/>
+          <w:bdr w:val="none" w:sz="0" w:space="0" w:color="auto" w:frame="1"/>
+        </w:rPr>
+        <w:t>E7</w:t>
+      </w:r>
+      <w:r>
+        <w:rPr>
+          <w:b/>
+          <w:color w:val="000000"/>
+          <w:sz w:val="36"/>
+          <w:szCs w:val="36"/>
+        </w:rPr>
+        <w:t xml:space="preserve">    </w:t>
+      </w:r>
+      <w:r>
+        <w:rPr>
+          <w:b/>
+          <w:bCs/>
+          <w:color w:val="000000"/>
+          <w:sz w:val="36"/>
+          <w:szCs w:val="36"/>
+          <w:bdr w:val="none" w:sz="0" w:space="0" w:color="auto" w:frame="1"/>
+        </w:rPr>
+        <w:t>Am</w:t>
+      </w:r>
+    </w:p>
+    <w:p>
+      <w:pPr>
+        <w:rPr>
+          <w:rFonts w:ascii="Times New Roman" w:eastAsia="Times New Roman" w:hAnsi="Times New Roman" w:cs="Times New Roman"/>
+          <w:sz w:val="24"/>
+        </w:rPr>
+      </w:pPr>
+    </w:p>
+    <w:p>
+      <w:pPr>
+        <w:rPr>
+          <w:rFonts w:ascii="Times New Roman" w:eastAsia="Times New Roman" w:hAnsi="Times New Roman" w:cs="Times New Roman"/>
+          <w:sz w:val="24"/>
+        </w:rPr>
+      </w:pPr>
+    </w:p>
+    <w:p>
+      <w:pPr>
+        <w:rPr>
+          <w:rFonts w:ascii="Times New Roman" w:eastAsia="Times New Roman" w:hAnsi="Times New Roman" w:cs="Times New Roman"/>
+          <w:sz w:val="24"/>
+        </w:rPr>
+      </w:pPr>
+    </w:p>
+    <w:p>
+      <w:pPr>
+        <w:rPr>
+          <w:rFonts w:ascii="Times New Roman" w:eastAsia="Times New Roman" w:hAnsi="Times New Roman" w:cs="Times New Roman"/>
+          <w:sz w:val="24"/>
+        </w:rPr>
+        <w:sectPr>
+          <w:pgSz w:w="12240" w:h="15840" w:code="1"/>
+          <w:pgMar w:top="720" w:right="720" w:bottom="720" w:left="1267" w:header="706" w:footer="706" w:gutter="0"/>
+          <w:cols w:space="708"/>
+          <w:docGrid w:linePitch="360"/>
+        </w:sectPr>
+      </w:pPr>
+      <w:r>
+        <w:rPr>
+          <w:rFonts w:ascii="Times New Roman" w:eastAsia="Times New Roman" w:hAnsi="Times New Roman" w:cs="Times New Roman"/>
+          <w:sz w:val="24"/>
+        </w:rPr>
+        <w:t>.</w:t>
+      </w:r>
+    </w:p>
+    <w:p>
+      <w:pPr>
+        <w:pStyle w:val="Heading2"/>
+        <w:rPr>
+          <w:highlight w:val="yellow"/>
+        </w:rPr>
+      </w:pPr>
+      <w:r>
+        <w:rPr>
+          <w:highlight w:val="yellow"/>
+        </w:rPr>
+        <w:lastRenderedPageBreak/>
+        <w:t>##</w:t>
+      </w:r>
+      <w:bookmarkStart w:id="13" w:name="_GoBack"/>
+      <w:bookmarkEnd w:id="13"/>
+      <w:r>
+        <w:rPr>
+          <w:highlight w:val="yellow"/>
+        </w:rPr>
+        <w:t>МИЛАЯ МОЯ</w:t>
+      </w:r>
+    </w:p>
+    <w:p>
+      <w:pPr>
+        <w:rPr>
+          <w:rFonts w:ascii="Times New Roman" w:eastAsia="Times New Roman" w:hAnsi="Times New Roman" w:cs="Times New Roman"/>
+          <w:sz w:val="24"/>
+        </w:rPr>
+      </w:pPr>
+    </w:p>
+    <w:p>
+      <w:pPr>
+        <w:spacing w:after="300"/>
+        <w:rPr>
+          <w:rFonts w:eastAsia="Times New Roman" w:cs="Arial"/>
+          <w:color w:val="3C3C3C"/>
+          <w:sz w:val="36"/>
+          <w:szCs w:val="36"/>
+          <w:lang w:val="ru-RU"/>
+        </w:rPr>
+      </w:pPr>
+      <w:r>
+        <w:rPr>
+          <w:rFonts w:eastAsia="Times New Roman" w:cs="Arial"/>
+          <w:color w:val="3C3C3C"/>
+          <w:sz w:val="36"/>
+          <w:szCs w:val="36"/>
+          <w:lang w:val="ru-RU"/>
+        </w:rPr>
+        <w:t>Всем нашим встречам разлуки, увы, суждены,</w:t>
+      </w:r>
+      <w:r>
+        <w:rPr>
+          <w:rFonts w:eastAsia="Times New Roman" w:cs="Arial"/>
+          <w:color w:val="3C3C3C"/>
+          <w:sz w:val="36"/>
+          <w:szCs w:val="36"/>
+          <w:lang w:val="ru-RU"/>
+        </w:rPr>
+        <w:br/>
+        <w:t>Тих и печален ручей у янтарной сосны,</w:t>
+      </w:r>
+      <w:r>
+        <w:rPr>
+          <w:rFonts w:eastAsia="Times New Roman" w:cs="Arial"/>
+          <w:color w:val="3C3C3C"/>
+          <w:sz w:val="36"/>
+          <w:szCs w:val="36"/>
+          <w:lang w:val="ru-RU"/>
+        </w:rPr>
+        <w:br/>
+        <w:t>Пеплом несмелым подёрнулись угли костра,</w:t>
+      </w:r>
+      <w:r>
+        <w:rPr>
+          <w:rFonts w:eastAsia="Times New Roman" w:cs="Arial"/>
+          <w:color w:val="3C3C3C"/>
+          <w:sz w:val="36"/>
+          <w:szCs w:val="36"/>
+          <w:lang w:val="ru-RU"/>
+        </w:rPr>
+        <w:br/>
+        <w:t>Вот и окончилось всё — расставаться пора.</w:t>
+      </w:r>
+    </w:p>
+    <w:p>
+      <w:pPr>
+        <w:spacing w:before="300" w:after="300"/>
+        <w:rPr>
+          <w:rFonts w:eastAsia="Times New Roman" w:cs="Arial"/>
+          <w:color w:val="3C3C3C"/>
+          <w:sz w:val="36"/>
+          <w:szCs w:val="36"/>
+          <w:lang w:val="ru-RU"/>
+        </w:rPr>
+      </w:pPr>
+      <w:r>
+        <w:rPr>
+          <w:rFonts w:eastAsia="Times New Roman" w:cs="Arial"/>
+          <w:color w:val="3C3C3C"/>
+          <w:sz w:val="36"/>
+          <w:szCs w:val="36"/>
+          <w:lang w:val="ru-RU"/>
+        </w:rPr>
+        <w:t>Милая моя, Cолнышко лесное,</w:t>
+      </w:r>
+      <w:r>
+        <w:rPr>
+          <w:rFonts w:eastAsia="Times New Roman" w:cs="Arial"/>
+          <w:color w:val="3C3C3C"/>
+          <w:sz w:val="36"/>
+          <w:szCs w:val="36"/>
+          <w:lang w:val="ru-RU"/>
+        </w:rPr>
+        <w:br/>
+        <w:t>Где, в каких краях Встретишься со мною?</w:t>
+      </w:r>
+    </w:p>
+    <w:p>
+      <w:pPr>
+        <w:spacing w:before="300" w:after="300"/>
+        <w:rPr>
+          <w:rFonts w:eastAsia="Times New Roman" w:cs="Arial"/>
+          <w:color w:val="3C3C3C"/>
+          <w:sz w:val="36"/>
+          <w:szCs w:val="36"/>
+          <w:lang w:val="ru-RU"/>
+        </w:rPr>
+      </w:pPr>
+      <w:r>
+        <w:rPr>
+          <w:rFonts w:eastAsia="Times New Roman" w:cs="Arial"/>
+          <w:color w:val="3C3C3C"/>
+          <w:sz w:val="36"/>
+          <w:szCs w:val="36"/>
+          <w:lang w:val="ru-RU"/>
+        </w:rPr>
+        <w:t>Крылья сложили палатки — их кончен полёт,</w:t>
+      </w:r>
+      <w:r>
+        <w:rPr>
+          <w:rFonts w:eastAsia="Times New Roman" w:cs="Arial"/>
+          <w:color w:val="3C3C3C"/>
+          <w:sz w:val="36"/>
+          <w:szCs w:val="36"/>
+          <w:lang w:val="ru-RU"/>
+        </w:rPr>
+        <w:br/>
+        <w:t>Крылья расправил искатель разлук — самолёт,</w:t>
+      </w:r>
+      <w:r>
+        <w:rPr>
+          <w:rFonts w:eastAsia="Times New Roman" w:cs="Arial"/>
+          <w:color w:val="3C3C3C"/>
+          <w:sz w:val="36"/>
+          <w:szCs w:val="36"/>
+          <w:lang w:val="ru-RU"/>
+        </w:rPr>
+        <w:br/>
+        <w:t>И потихонечку пятится трап от крыла,</w:t>
+      </w:r>
+      <w:r>
+        <w:rPr>
+          <w:rFonts w:eastAsia="Times New Roman" w:cs="Arial"/>
+          <w:color w:val="3C3C3C"/>
+          <w:sz w:val="36"/>
+          <w:szCs w:val="36"/>
+          <w:lang w:val="ru-RU"/>
+        </w:rPr>
+        <w:br/>
+        <w:t>Вот уж действительно пропасть меж нами легла.</w:t>
+      </w:r>
+    </w:p>
+    <w:p>
+      <w:pPr>
+        <w:spacing w:before="300" w:after="300"/>
+        <w:rPr>
+          <w:rFonts w:eastAsia="Times New Roman" w:cs="Arial"/>
+          <w:color w:val="3C3C3C"/>
+          <w:sz w:val="36"/>
+          <w:szCs w:val="36"/>
+          <w:lang w:val="ru-RU"/>
+        </w:rPr>
+      </w:pPr>
+      <w:r>
+        <w:rPr>
+          <w:rFonts w:eastAsia="Times New Roman" w:cs="Arial"/>
+          <w:color w:val="3C3C3C"/>
+          <w:sz w:val="36"/>
+          <w:szCs w:val="36"/>
+          <w:lang w:val="ru-RU"/>
+        </w:rPr>
+        <w:t>Милая моя, Cолнышко лесное,</w:t>
+      </w:r>
+      <w:r>
+        <w:rPr>
+          <w:rFonts w:eastAsia="Times New Roman" w:cs="Arial"/>
+          <w:color w:val="3C3C3C"/>
+          <w:sz w:val="36"/>
+          <w:szCs w:val="36"/>
+          <w:lang w:val="ru-RU"/>
+        </w:rPr>
+        <w:br/>
+        <w:t>Где, в каких краях Встретишься со мною?</w:t>
+      </w:r>
+    </w:p>
+    <w:p>
+      <w:pPr>
+        <w:spacing w:before="300" w:after="300"/>
+        <w:rPr>
+          <w:rFonts w:eastAsia="Times New Roman" w:cs="Arial"/>
+          <w:color w:val="3C3C3C"/>
+          <w:sz w:val="36"/>
+          <w:szCs w:val="36"/>
+          <w:lang w:val="ru-RU"/>
+        </w:rPr>
+      </w:pPr>
+      <w:r>
+        <w:rPr>
+          <w:rFonts w:eastAsia="Times New Roman" w:cs="Arial"/>
+          <w:color w:val="3C3C3C"/>
+          <w:sz w:val="36"/>
+          <w:szCs w:val="36"/>
+          <w:lang w:val="ru-RU"/>
+        </w:rPr>
+        <w:t>Не утешайте меня, мне слова не нужны,</w:t>
+      </w:r>
+      <w:r>
+        <w:rPr>
+          <w:rFonts w:eastAsia="Times New Roman" w:cs="Arial"/>
+          <w:color w:val="3C3C3C"/>
+          <w:sz w:val="36"/>
+          <w:szCs w:val="36"/>
+          <w:lang w:val="ru-RU"/>
+        </w:rPr>
+        <w:br/>
+        <w:t>Мне б отыскать тот ручей у янтарной сосны,</w:t>
+      </w:r>
+      <w:r>
+        <w:rPr>
+          <w:rFonts w:eastAsia="Times New Roman" w:cs="Arial"/>
+          <w:color w:val="3C3C3C"/>
+          <w:sz w:val="36"/>
+          <w:szCs w:val="36"/>
+          <w:lang w:val="ru-RU"/>
+        </w:rPr>
+        <w:br/>
+        <w:t>Вдруг сквозь туман там краснеет кусочек огня,</w:t>
+      </w:r>
+      <w:r>
+        <w:rPr>
+          <w:rFonts w:eastAsia="Times New Roman" w:cs="Arial"/>
+          <w:color w:val="3C3C3C"/>
+          <w:sz w:val="36"/>
+          <w:szCs w:val="36"/>
+          <w:lang w:val="ru-RU"/>
+        </w:rPr>
+        <w:br/>
+        <w:t>Вдруг у огня ожидают, представьте, меня!</w:t>
+      </w:r>
+    </w:p>
+    <w:p>
+      <w:pPr>
+        <w:spacing w:before="300" w:after="300"/>
+        <w:rPr>
+          <w:rFonts w:eastAsia="Times New Roman" w:cs="Arial"/>
+          <w:color w:val="3C3C3C"/>
+          <w:sz w:val="36"/>
+          <w:szCs w:val="36"/>
+          <w:lang w:val="ru-RU"/>
+        </w:rPr>
+      </w:pPr>
+      <w:r>
+        <w:rPr>
+          <w:rFonts w:eastAsia="Times New Roman" w:cs="Arial"/>
+          <w:color w:val="3C3C3C"/>
+          <w:sz w:val="36"/>
+          <w:szCs w:val="36"/>
+          <w:lang w:val="ru-RU"/>
+        </w:rPr>
+        <w:t>Милая моя, Cолнышко лесное,</w:t>
+      </w:r>
+      <w:r>
+        <w:rPr>
+          <w:rFonts w:eastAsia="Times New Roman" w:cs="Arial"/>
+          <w:color w:val="3C3C3C"/>
+          <w:sz w:val="36"/>
+          <w:szCs w:val="36"/>
+          <w:lang w:val="ru-RU"/>
+        </w:rPr>
+        <w:br/>
+        <w:t>Где, в каких краях Встретишься со мною?</w:t>
+      </w:r>
+    </w:p>
+    <w:p>
+      <w:pPr>
+        <w:spacing w:before="300" w:after="300"/>
+        <w:rPr>
+          <w:rFonts w:eastAsia="Times New Roman" w:cs="Arial"/>
+          <w:color w:val="3C3C3C"/>
+          <w:sz w:val="36"/>
+          <w:szCs w:val="36"/>
+          <w:lang w:val="ru-RU"/>
+        </w:rPr>
+      </w:pPr>
+      <w:r>
+        <w:rPr>
+          <w:rFonts w:eastAsia="Times New Roman" w:cs="Arial"/>
+          <w:color w:val="3C3C3C"/>
+          <w:sz w:val="36"/>
+          <w:szCs w:val="36"/>
+          <w:lang w:val="ru-RU"/>
+        </w:rPr>
+        <w:t>Всем нашим встречам разлуки, увы, суждены,</w:t>
+      </w:r>
+      <w:r>
+        <w:rPr>
+          <w:rFonts w:eastAsia="Times New Roman" w:cs="Arial"/>
+          <w:color w:val="3C3C3C"/>
+          <w:sz w:val="36"/>
+          <w:szCs w:val="36"/>
+          <w:lang w:val="ru-RU"/>
+        </w:rPr>
+        <w:br/>
+        <w:t>Тих и печален ручей у янтарной сосны,</w:t>
+      </w:r>
+      <w:r>
+        <w:rPr>
+          <w:rFonts w:eastAsia="Times New Roman" w:cs="Arial"/>
+          <w:color w:val="3C3C3C"/>
+          <w:sz w:val="36"/>
+          <w:szCs w:val="36"/>
+          <w:lang w:val="ru-RU"/>
+        </w:rPr>
+        <w:br/>
+        <w:t>Пеплом несмелым подёрнулись угли костра,</w:t>
+      </w:r>
+      <w:r>
+        <w:rPr>
+          <w:rFonts w:eastAsia="Times New Roman" w:cs="Arial"/>
+          <w:color w:val="3C3C3C"/>
+          <w:sz w:val="36"/>
+          <w:szCs w:val="36"/>
+          <w:lang w:val="ru-RU"/>
+        </w:rPr>
+        <w:br/>
+        <w:t>Вот и окончилось всё — расставаться пора.</w:t>
+      </w:r>
+    </w:p>
+    <w:p>
+      <w:pPr>
+        <w:spacing w:before="300"/>
+        <w:rPr>
+          <w:rFonts w:eastAsia="Times New Roman" w:cs="Arial"/>
+          <w:color w:val="3C3C3C"/>
+          <w:sz w:val="36"/>
+          <w:szCs w:val="36"/>
+          <w:lang w:val="ru-RU"/>
+        </w:rPr>
+      </w:pPr>
+      <w:r>
+        <w:rPr>
+          <w:rFonts w:eastAsia="Times New Roman" w:cs="Arial"/>
+          <w:color w:val="3C3C3C"/>
+          <w:sz w:val="36"/>
+          <w:szCs w:val="36"/>
+          <w:lang w:val="ru-RU"/>
+        </w:rPr>
+        <w:t>Милая моя, Cолнышко лесное,</w:t>
+      </w:r>
+      <w:r>
+        <w:rPr>
+          <w:rFonts w:eastAsia="Times New Roman" w:cs="Arial"/>
+          <w:color w:val="3C3C3C"/>
+          <w:sz w:val="36"/>
+          <w:szCs w:val="36"/>
+          <w:lang w:val="ru-RU"/>
+        </w:rPr>
+        <w:br/>
+        <w:t>Где, в каких краях Встретишься со мною?</w:t>
+      </w:r>
+    </w:p>
+    <w:p>
+      <w:pPr>
+        <w:rPr>
+          <w:rFonts w:ascii="Times New Roman" w:eastAsia="Times New Roman" w:hAnsi="Times New Roman" w:cs="Times New Roman"/>
+          <w:sz w:val="24"/>
+          <w:lang w:val="ru-RU"/>
+        </w:rPr>
+      </w:pPr>
+    </w:p>
+    <w:p>
+      <w:pPr>
+        <w:rPr>
+          <w:rFonts w:ascii="Times New Roman" w:eastAsia="Times New Roman" w:hAnsi="Times New Roman" w:cs="Times New Roman"/>
+          <w:sz w:val="24"/>
+        </w:rPr>
+      </w:pPr>
+    </w:p>
+    <w:p>
+      <w:pPr>
+        <w:rPr>
+          <w:rFonts w:ascii="Times New Roman" w:eastAsia="Times New Roman" w:hAnsi="Times New Roman" w:cs="Times New Roman"/>
+          <w:sz w:val="24"/>
+        </w:rPr>
+        <w:sectPr>
+          <w:pgSz w:w="12240" w:h="15840" w:code="1"/>
+          <w:pgMar w:top="720" w:right="720" w:bottom="720" w:left="1267" w:header="706" w:footer="706" w:gutter="0"/>
+          <w:cols w:space="708"/>
+          <w:docGrid w:linePitch="360"/>
+        </w:sectPr>
+      </w:pPr>
+    </w:p>
+    <w:p>
+      <w:pPr>
+        <w:rPr>
+          <w:rFonts w:ascii="Times New Roman" w:eastAsia="Times New Roman" w:hAnsi="Times New Roman" w:cs="Times New Roman"/>
+          <w:sz w:val="24"/>
+        </w:rPr>
+      </w:pPr>
+    </w:p>
+    <w:p>
+      <w:pPr>
+        <w:rPr>
+          <w:rFonts w:ascii="Times New Roman" w:eastAsia="Times New Roman" w:hAnsi="Times New Roman" w:cs="Times New Roman"/>
+          <w:sz w:val="24"/>
+        </w:rPr>
+      </w:pPr>
+    </w:p>
+    <w:p>
+      <w:pPr>
+        <w:rPr>
+          <w:rFonts w:ascii="Times New Roman" w:eastAsia="Times New Roman" w:hAnsi="Times New Roman" w:cs="Times New Roman"/>
+          <w:sz w:val="24"/>
+        </w:rPr>
+        <w:sectPr>
+          <w:pgSz w:w="12240" w:h="15840" w:code="1"/>
+          <w:pgMar w:top="720" w:right="720" w:bottom="720" w:left="1267" w:header="706" w:footer="706" w:gutter="0"/>
+          <w:cols w:space="708"/>
+          <w:docGrid w:linePitch="360"/>
+        </w:sectPr>
+      </w:pPr>
+    </w:p>
+    <w:p>
+      <w:pPr>
+        <w:pStyle w:val="Heading1"/>
+        <w:rPr>
+          <w:lang w:val="ru-RU"/>
+        </w:rPr>
+      </w:pPr>
+      <w:bookmarkStart w:id="14" w:name="_Toc63503755"/>
       <w:r>
         <w:rPr>
           <w:lang w:val="ru-RU"/>
@@ -22422,7 +22262,7 @@
         <w:lastRenderedPageBreak/>
         <w:t>РАЗНОЕ</w:t>
       </w:r>
-      <w:bookmarkEnd w:id="12"/>
+      <w:bookmarkEnd w:id="14"/>
     </w:p>
     <w:p>
       <w:pPr>
@@ -22430,21 +22270,8 @@
           <w:rStyle w:val="inlinechords2"/>
         </w:rPr>
       </w:pPr>
-      <w:proofErr w:type="spellStart"/>
-      <w:r>
-        <w:t>Крыша</w:t>
-      </w:r>
-      <w:proofErr w:type="spellEnd"/>
-      <w:r>
-        <w:t xml:space="preserve"> </w:t>
-      </w:r>
-      <w:proofErr w:type="spellStart"/>
-      <w:r>
-        <w:t>дома</w:t>
-      </w:r>
-      <w:proofErr w:type="spellEnd"/>
-      <w:r>
-        <w:t xml:space="preserve">: </w:t>
+      <w:r>
+        <w:t xml:space="preserve">Крыша дома: </w:t>
       </w:r>
       <w:r>
         <w:tab/>
@@ -23634,7 +23461,7 @@
           <w:lang w:val="ru-RU"/>
         </w:rPr>
       </w:pPr>
-      <w:bookmarkStart w:id="13" w:name="_Toc342154411"/>
+      <w:bookmarkStart w:id="15" w:name="_Toc342154411"/>
       <w:r>
         <w:rPr>
           <w:highlight w:val="yellow"/>
@@ -24096,7 +23923,7 @@
         <w:lastRenderedPageBreak/>
         <w:t>Я В ВЕСЕННЕМ ЛЕСУ ПИЛ БЕРЕЗОВЫЙ СОК</w:t>
       </w:r>
-      <w:bookmarkEnd w:id="13"/>
+      <w:bookmarkEnd w:id="15"/>
     </w:p>
     <w:p>
       <w:pPr>
@@ -25747,7 +25574,7 @@
           <w:lang w:val="ru-RU"/>
         </w:rPr>
       </w:pPr>
-      <w:bookmarkStart w:id="14" w:name="_Toc342154401"/>
+      <w:bookmarkStart w:id="16" w:name="_Toc342154401"/>
       <w:r>
         <w:rPr>
           <w:lang w:val="ru-RU"/>
@@ -25755,7 +25582,7 @@
         <w:lastRenderedPageBreak/>
         <w:t>ЛЕГЕНДА О ДВУХ МОНАСТЫРЯХ</w:t>
       </w:r>
-      <w:bookmarkEnd w:id="14"/>
+      <w:bookmarkEnd w:id="16"/>
     </w:p>
     <w:p>
       <w:pPr>
@@ -26844,7 +26671,7 @@
           <w:lang w:val="ru-RU"/>
         </w:rPr>
       </w:pPr>
-      <w:bookmarkStart w:id="15" w:name="_Toc342154406"/>
+      <w:bookmarkStart w:id="17" w:name="_Toc342154406"/>
       <w:r>
         <w:rPr>
           <w:lang w:val="ru-RU"/>
@@ -26852,7 +26679,7 @@
         <w:lastRenderedPageBreak/>
         <w:t>НАШ ДУРДОМ ГОЛОСУЕТ ЗА ПУТИНА</w:t>
       </w:r>
-      <w:bookmarkEnd w:id="15"/>
+      <w:bookmarkEnd w:id="17"/>
     </w:p>
     <w:p/>
     <w:p>
@@ -29273,7 +29100,7 @@
       <w:pPr>
         <w:pStyle w:val="Heading2"/>
       </w:pPr>
-      <w:bookmarkStart w:id="16" w:name="_Toc342154356"/>
+      <w:bookmarkStart w:id="18" w:name="_Toc342154356"/>
       <w:r>
         <w:rPr>
           <w:highlight w:val="yellow"/>
@@ -29286,7 +29113,7 @@
         </w:rPr>
         <w:t>КОРОЛЬ И ШУТ - ЛЕСНИК</w:t>
       </w:r>
-      <w:bookmarkEnd w:id="16"/>
+      <w:bookmarkEnd w:id="18"/>
     </w:p>
     <w:p>
       <w:pPr>
@@ -29377,15 +29204,7 @@
         <w:pStyle w:val="a"/>
       </w:pPr>
       <w:r>
-        <w:t xml:space="preserve">  </w:t>
-      </w:r>
-      <w:proofErr w:type="spellStart"/>
-      <w:r>
-        <w:t>Chorus</w:t>
-      </w:r>
-      <w:proofErr w:type="spellEnd"/>
-      <w:r>
-        <w:t>:</w:t>
+        <w:t xml:space="preserve">  Chorus:</w:t>
       </w:r>
     </w:p>
     <w:p>
@@ -29523,13 +29342,8 @@
         <w:pStyle w:val="a"/>
       </w:pPr>
       <w:r>
-        <w:t xml:space="preserve">  </w:t>
-      </w:r>
-      <w:proofErr w:type="spellStart"/>
-      <w:r>
-        <w:t>Chorus</w:t>
-      </w:r>
-      <w:proofErr w:type="spellEnd"/>
+        <w:t xml:space="preserve">  Chorus</w:t>
+      </w:r>
     </w:p>
     <w:p>
       <w:pPr>
@@ -29591,7 +29405,7 @@
       <w:pPr>
         <w:pStyle w:val="Heading2"/>
       </w:pPr>
-      <w:bookmarkStart w:id="17" w:name="_Toc342154357"/>
+      <w:bookmarkStart w:id="19" w:name="_Toc342154357"/>
       <w:r>
         <w:rPr>
           <w:highlight w:val="yellow"/>
@@ -29605,7 +29419,7 @@
         </w:rPr>
         <w:t>КОРОЛЬ И ШУТ - ПЬЯНКА</w:t>
       </w:r>
-      <w:bookmarkEnd w:id="17"/>
+      <w:bookmarkEnd w:id="19"/>
     </w:p>
     <w:p>
       <w:pPr>
@@ -29798,15 +29612,7 @@
         <w:pStyle w:val="a"/>
       </w:pPr>
       <w:r>
-        <w:t xml:space="preserve"> Она там разгулялась со свежею </w:t>
-      </w:r>
-      <w:proofErr w:type="spellStart"/>
-      <w:r>
-        <w:t>закускою</w:t>
-      </w:r>
-      <w:proofErr w:type="spellEnd"/>
-      <w:r>
-        <w:t>.</w:t>
+        <w:t xml:space="preserve"> Она там разгулялась со свежею закускою.</w:t>
       </w:r>
     </w:p>
     <w:p>
@@ -29882,8 +29688,7 @@
       <w:pPr>
         <w:pStyle w:val="Heading2"/>
       </w:pPr>
-      <w:bookmarkStart w:id="18" w:name="_Toc342154384"/>
-      <w:bookmarkStart w:id="19" w:name="_GoBack"/>
+      <w:bookmarkStart w:id="20" w:name="_Toc342154384"/>
       <w:r>
         <w:rPr>
           <w:highlight w:val="yellow"/>
@@ -29891,14 +29696,13 @@
         <w:lastRenderedPageBreak/>
         <w:t>#</w:t>
       </w:r>
-      <w:bookmarkEnd w:id="19"/>
       <w:r>
         <w:rPr>
           <w:highlight w:val="yellow"/>
         </w:rPr>
         <w:t>ПЛОХАЯ ПОГОДА</w:t>
       </w:r>
-      <w:bookmarkEnd w:id="18"/>
+      <w:bookmarkEnd w:id="20"/>
     </w:p>
     <w:p>
       <w:pPr>
@@ -30259,7 +30063,6 @@
           <w:szCs w:val="20"/>
         </w:rPr>
       </w:pPr>
-      <w:proofErr w:type="spellStart"/>
       <w:r>
         <w:rPr>
           <w:rStyle w:val="a0"/>
@@ -30267,7 +30070,6 @@
         </w:rPr>
         <w:t>Пр</w:t>
       </w:r>
-      <w:proofErr w:type="spellEnd"/>
       <w:r>
         <w:rPr>
           <w:rFonts w:ascii="Courier" w:hAnsi="Courier" w:cs="Courier"/>
@@ -30756,7 +30558,7 @@
       <w:pPr>
         <w:pStyle w:val="Heading2"/>
       </w:pPr>
-      <w:bookmarkStart w:id="20" w:name="_Toc342154408"/>
+      <w:bookmarkStart w:id="21" w:name="_Toc342154408"/>
       <w:r>
         <w:rPr>
           <w:highlight w:val="yellow"/>
@@ -30771,7 +30573,7 @@
         </w:rPr>
         <w:t>РОМАНС (ЮНОНА И АВОСЬ)</w:t>
       </w:r>
-      <w:bookmarkEnd w:id="20"/>
+      <w:bookmarkEnd w:id="21"/>
       <w:r>
         <w:rPr>
           <w:lang w:val="uk-UA"/>
@@ -30832,27 +30634,11 @@
       </w:r>
       <w:r>
         <w:br/>
-        <w:t xml:space="preserve">И качнутся бессмысленной </w:t>
-      </w:r>
-      <w:proofErr w:type="spellStart"/>
-      <w:r>
-        <w:t>вуысьюю</w:t>
-      </w:r>
-      <w:proofErr w:type="spellEnd"/>
-      <w:r>
-        <w:t xml:space="preserve"> пара фраз залетевших отсюда:</w:t>
-      </w:r>
-      <w:r>
-        <w:br/>
-        <w:t xml:space="preserve">Я тебя никогда </w:t>
-      </w:r>
-      <w:proofErr w:type="spellStart"/>
-      <w:r>
-        <w:t>незабуду</w:t>
-      </w:r>
-      <w:proofErr w:type="spellEnd"/>
-      <w:r>
-        <w:t>. Я тебя никогда не увижу.</w:t>
+        <w:t>И качнутся бессмысленной вуысьюю пара фраз залетевших отсюда:</w:t>
+      </w:r>
+      <w:r>
+        <w:br/>
+        <w:t>Я тебя никогда незабуду. Я тебя никогда не увижу.</w:t>
       </w:r>
       <w:r>
         <w:br/>
@@ -30870,15 +30656,7 @@
       </w:r>
       <w:r>
         <w:br/>
-        <w:t xml:space="preserve">Даже если на землю вернемся мы вторично, согласно </w:t>
-      </w:r>
-      <w:proofErr w:type="spellStart"/>
-      <w:r>
-        <w:t>Гафизу</w:t>
-      </w:r>
-      <w:proofErr w:type="spellEnd"/>
-      <w:r>
-        <w:t>.</w:t>
+        <w:t>Даже если на землю вернемся мы вторично, согласно Гафизу.</w:t>
       </w:r>
       <w:r>
         <w:br/>
@@ -30919,7 +30697,7 @@
           <w:lang w:val="uk-UA"/>
         </w:rPr>
       </w:pPr>
-      <w:bookmarkStart w:id="21" w:name="_Toc342154409"/>
+      <w:bookmarkStart w:id="22" w:name="_Toc342154409"/>
       <w:r>
         <w:rPr>
           <w:rFonts w:eastAsia="Times New Roman"/>
@@ -30936,7 +30714,7 @@
         </w:rPr>
         <w:t>БЕЛЫЙ ШИПОВНИК (ЮНОНА И АВОСЬ)</w:t>
       </w:r>
-      <w:bookmarkEnd w:id="21"/>
+      <w:bookmarkEnd w:id="22"/>
     </w:p>
     <w:p>
       <w:pPr>
@@ -31154,7 +30932,7 @@
       <w:pPr>
         <w:pStyle w:val="Heading2"/>
       </w:pPr>
-      <w:bookmarkStart w:id="22" w:name="_Toc342154410"/>
+      <w:bookmarkStart w:id="23" w:name="_Toc342154410"/>
       <w:r>
         <w:lastRenderedPageBreak/>
         <w:t>#</w:t>
@@ -31162,7 +30940,7 @@
       <w:r>
         <w:t>ПРЕКРАСНОЕ ДАЛЕКО</w:t>
       </w:r>
-      <w:bookmarkEnd w:id="22"/>
+      <w:bookmarkEnd w:id="23"/>
       <w:r>
         <w:t xml:space="preserve"> </w:t>
       </w:r>
@@ -32127,7 +31905,7 @@
       <w:pPr>
         <w:pStyle w:val="Heading2"/>
       </w:pPr>
-      <w:bookmarkStart w:id="23" w:name="_Toc342154405"/>
+      <w:bookmarkStart w:id="24" w:name="_Toc342154405"/>
       <w:r>
         <w:rPr>
           <w:highlight w:val="yellow"/>
@@ -32135,7 +31913,7 @@
         <w:lastRenderedPageBreak/>
         <w:t>НОВАЯ ПЕСНЯ ПРО СТАЛИНА</w:t>
       </w:r>
-      <w:bookmarkEnd w:id="23"/>
+      <w:bookmarkEnd w:id="24"/>
       <w:r>
         <w:t xml:space="preserve"> </w:t>
       </w:r>
@@ -32210,13 +31988,8 @@
         </w:rPr>
         <w:br/>
       </w:r>
-      <w:proofErr w:type="spellStart"/>
-      <w:r>
-        <w:t>моисеев</w:t>
-      </w:r>
-      <w:proofErr w:type="spellEnd"/>
-      <w:r>
-        <w:t xml:space="preserve"> пидарас</w:t>
+      <w:r>
+        <w:t>моисеев пидарас</w:t>
       </w:r>
       <w:r>
         <w:br/>
@@ -32237,13 +32010,8 @@
         <w:br/>
       </w:r>
       <w:r>
-        <w:t xml:space="preserve">всюду блядь </w:t>
-      </w:r>
-      <w:proofErr w:type="spellStart"/>
-      <w:r>
-        <w:t>таджикистан</w:t>
-      </w:r>
-      <w:proofErr w:type="spellEnd"/>
+        <w:t>всюду блядь таджикистан</w:t>
+      </w:r>
       <w:r>
         <w:br/>
       </w:r>
@@ -32259,13 +32027,8 @@
         </w:rPr>
         <w:br/>
       </w:r>
-      <w:proofErr w:type="spellStart"/>
-      <w:r>
-        <w:t>кашпировский</w:t>
-      </w:r>
-      <w:proofErr w:type="spellEnd"/>
-      <w:r>
-        <w:t xml:space="preserve"> - шарлатан</w:t>
+      <w:r>
+        <w:t>кашпировский - шарлатан</w:t>
       </w:r>
       <w:r>
         <w:br/>
@@ -32331,20 +32094,87 @@
         <w:rPr>
           <w:rStyle w:val="a1"/>
         </w:rPr>
-        <w:t xml:space="preserve">           Am           </w:t>
-      </w:r>
-      <w:proofErr w:type="spellStart"/>
+        <w:t>           Am           Em</w:t>
+      </w:r>
       <w:r>
         <w:rPr>
           <w:rStyle w:val="a1"/>
         </w:rPr>
-        <w:t>Em</w:t>
-      </w:r>
-      <w:proofErr w:type="spellEnd"/>
+        <w:br/>
+      </w:r>
+      <w:r>
+        <w:t>         пацаны устали, на...</w:t>
+      </w:r>
+      <w:r>
+        <w:br/>
+      </w:r>
       <w:r>
         <w:rPr>
           <w:rStyle w:val="a1"/>
         </w:rPr>
+        <w:t>            F                            C</w:t>
+      </w:r>
+      <w:r>
+        <w:rPr>
+          <w:rStyle w:val="a1"/>
+        </w:rPr>
+        <w:br/>
+      </w:r>
+      <w:r>
+        <w:t>         чтоб нас больше не ебли</w:t>
+      </w:r>
+      <w:r>
+        <w:br/>
+      </w:r>
+      <w:r>
+        <w:rPr>
+          <w:rStyle w:val="a1"/>
+        </w:rPr>
+        <w:t>               F                  E7</w:t>
+      </w:r>
+      <w:r>
+        <w:rPr>
+          <w:rStyle w:val="a1"/>
+        </w:rPr>
+        <w:br/>
+      </w:r>
+      <w:r>
+        <w:t>         встань, хозяин, из земли</w:t>
+      </w:r>
+      <w:r>
+        <w:br/>
+      </w:r>
+      <w:r>
+        <w:br/>
+      </w:r>
+      <w:r>
+        <w:rPr>
+          <w:rStyle w:val="a1"/>
+        </w:rPr>
+        <w:t>             C             G</w:t>
+      </w:r>
+      <w:r>
+        <w:rPr>
+          <w:rStyle w:val="a1"/>
+        </w:rPr>
+        <w:br/>
+      </w:r>
+      <w:r>
+        <w:t>         Сталина! Сталина!</w:t>
+      </w:r>
+      <w:r>
+        <w:br/>
+      </w:r>
+      <w:r>
+        <w:rPr>
+          <w:rStyle w:val="a1"/>
+        </w:rPr>
+        <w:t>         Am           Em</w:t>
+      </w:r>
+      <w:r>
+        <w:rPr>
+          <w:rStyle w:val="a1"/>
+        </w:rPr>
         <w:br/>
       </w:r>
       <w:r>
@@ -32357,7 +32187,7 @@
         <w:rPr>
           <w:rStyle w:val="a1"/>
         </w:rPr>
-        <w:t>            F                            C</w:t>
+        <w:t>           F                       C</w:t>
       </w:r>
       <w:r>
         <w:rPr>
@@ -32366,7 +32196,7 @@
         <w:br/>
       </w:r>
       <w:r>
-        <w:t>         чтоб нас больше не ебли</w:t>
+        <w:t>         пацаны в большой нужде</w:t>
       </w:r>
       <w:r>
         <w:br/>
@@ -32375,7 +32205,7 @@
         <w:rPr>
           <w:rStyle w:val="a1"/>
         </w:rPr>
-        <w:t>               F                  E7</w:t>
+        <w:t>            F                Em    Am/G7</w:t>
       </w:r>
       <w:r>
         <w:rPr>
@@ -32384,10 +32214,7 @@
         <w:br/>
       </w:r>
       <w:r>
-        <w:t>         встань, хозяин, из земли</w:t>
-      </w:r>
-      <w:r>
-        <w:br/>
+        <w:t>         где же ты хозяин где</w:t>
       </w:r>
       <w:r>
         <w:br/>
@@ -32396,7 +32223,7 @@
         <w:rPr>
           <w:rStyle w:val="a1"/>
         </w:rPr>
-        <w:t>             C             G</w:t>
+        <w:t>            F                Em    Am/G7</w:t>
       </w:r>
       <w:r>
         <w:rPr>
@@ -32405,7 +32232,7 @@
         <w:br/>
       </w:r>
       <w:r>
-        <w:t>         Сталина! Сталина!</w:t>
+        <w:t>         где же ты хозяин где</w:t>
       </w:r>
       <w:r>
         <w:br/>
@@ -32414,120 +32241,12 @@
         <w:rPr>
           <w:rStyle w:val="a1"/>
         </w:rPr>
-        <w:t xml:space="preserve">         Am           </w:t>
-      </w:r>
-      <w:proofErr w:type="spellStart"/>
+        <w:t>           F                  E7</w:t>
+      </w:r>
       <w:r>
         <w:rPr>
           <w:rStyle w:val="a1"/>
         </w:rPr>
-        <w:t>Em</w:t>
-      </w:r>
-      <w:proofErr w:type="spellEnd"/>
-      <w:r>
-        <w:rPr>
-          <w:rStyle w:val="a1"/>
-        </w:rPr>
-        <w:br/>
-      </w:r>
-      <w:r>
-        <w:t>         пацаны устали, на...</w:t>
-      </w:r>
-      <w:r>
-        <w:br/>
-      </w:r>
-      <w:r>
-        <w:rPr>
-          <w:rStyle w:val="a1"/>
-        </w:rPr>
-        <w:t>           F                       C</w:t>
-      </w:r>
-      <w:r>
-        <w:rPr>
-          <w:rStyle w:val="a1"/>
-        </w:rPr>
-        <w:br/>
-      </w:r>
-      <w:r>
-        <w:t>         пацаны в большой нужде</w:t>
-      </w:r>
-      <w:r>
-        <w:br/>
-      </w:r>
-      <w:r>
-        <w:rPr>
-          <w:rStyle w:val="a1"/>
-        </w:rPr>
-        <w:t xml:space="preserve">            F                </w:t>
-      </w:r>
-      <w:proofErr w:type="spellStart"/>
-      <w:r>
-        <w:rPr>
-          <w:rStyle w:val="a1"/>
-        </w:rPr>
-        <w:t>Em</w:t>
-      </w:r>
-      <w:proofErr w:type="spellEnd"/>
-      <w:r>
-        <w:rPr>
-          <w:rStyle w:val="a1"/>
-        </w:rPr>
-        <w:t>    Am/G7</w:t>
-      </w:r>
-      <w:r>
-        <w:rPr>
-          <w:rStyle w:val="a1"/>
-        </w:rPr>
-        <w:br/>
-      </w:r>
-      <w:r>
-        <w:t>         где же ты хозяин где</w:t>
-      </w:r>
-      <w:r>
-        <w:br/>
-      </w:r>
-      <w:r>
-        <w:rPr>
-          <w:rStyle w:val="a1"/>
-        </w:rPr>
-        <w:t xml:space="preserve">            F                </w:t>
-      </w:r>
-      <w:proofErr w:type="spellStart"/>
-      <w:r>
-        <w:rPr>
-          <w:rStyle w:val="a1"/>
-        </w:rPr>
-        <w:t>Em</w:t>
-      </w:r>
-      <w:proofErr w:type="spellEnd"/>
-      <w:r>
-        <w:rPr>
-          <w:rStyle w:val="a1"/>
-        </w:rPr>
-        <w:t>    Am/G7</w:t>
-      </w:r>
-      <w:r>
-        <w:rPr>
-          <w:rStyle w:val="a1"/>
-        </w:rPr>
-        <w:br/>
-      </w:r>
-      <w:r>
-        <w:t>         где же ты хозяин где</w:t>
-      </w:r>
-      <w:r>
-        <w:br/>
-      </w:r>
-      <w:r>
-        <w:rPr>
-          <w:rStyle w:val="a1"/>
-        </w:rPr>
-        <w:t>           F                  E7</w:t>
-      </w:r>
-      <w:r>
-        <w:rPr>
-          <w:rStyle w:val="a1"/>
-        </w:rPr>
         <w:br/>
       </w:r>
       <w:r>
@@ -32547,34 +32266,11 @@
       </w:r>
       <w:r>
         <w:br/>
-        <w:t xml:space="preserve">пацанам </w:t>
-      </w:r>
-      <w:proofErr w:type="spellStart"/>
-      <w:r>
-        <w:t>водяры</w:t>
-      </w:r>
-      <w:proofErr w:type="spellEnd"/>
-      <w:r>
-        <w:t xml:space="preserve"> в цех</w:t>
-      </w:r>
-      <w:r>
-        <w:br/>
-      </w:r>
-      <w:proofErr w:type="spellStart"/>
-      <w:r>
-        <w:t>жанна</w:t>
-      </w:r>
-      <w:proofErr w:type="spellEnd"/>
-      <w:r>
-        <w:t xml:space="preserve"> </w:t>
-      </w:r>
-      <w:proofErr w:type="spellStart"/>
-      <w:r>
-        <w:t>фриске</w:t>
-      </w:r>
-      <w:proofErr w:type="spellEnd"/>
-      <w:r>
-        <w:t xml:space="preserve"> лучше всех</w:t>
+        <w:t>пацанам водяры в цех</w:t>
+      </w:r>
+      <w:r>
+        <w:br/>
+        <w:t>жанна фриске лучше всех</w:t>
       </w:r>
       <w:r>
         <w:br/>
@@ -32593,14 +32289,7 @@
       </w:r>
       <w:r>
         <w:br/>
-      </w:r>
-      <w:proofErr w:type="spellStart"/>
-      <w:r>
-        <w:t>дерьмократам</w:t>
-      </w:r>
-      <w:proofErr w:type="spellEnd"/>
-      <w:r>
-        <w:t xml:space="preserve"> - пиздюлей!</w:t>
+        <w:t>дерьмократам - пиздюлей!</w:t>
       </w:r>
       <w:r>
         <w:br/>
@@ -32633,7 +32322,7 @@
           <w:b/>
         </w:rPr>
       </w:pPr>
-      <w:bookmarkStart w:id="24" w:name="_Toc342154421"/>
+      <w:bookmarkStart w:id="25" w:name="_Toc342154421"/>
       <w:r>
         <w:rPr>
           <w:highlight w:val="yellow"/>
@@ -32641,7 +32330,7 @@
         <w:lastRenderedPageBreak/>
         <w:t>ЗУША - "КНЯЗЬ ВЛАДИМИР"</w:t>
       </w:r>
-      <w:bookmarkEnd w:id="24"/>
+      <w:bookmarkEnd w:id="25"/>
     </w:p>
     <w:p>
       <w:pPr>
@@ -32708,15 +32397,7 @@
         <w:br/>
       </w:r>
       <w:r>
-        <w:t xml:space="preserve">В </w:t>
-      </w:r>
-      <w:proofErr w:type="spellStart"/>
-      <w:r>
-        <w:t>звоницах</w:t>
-      </w:r>
-      <w:proofErr w:type="spellEnd"/>
-      <w:r>
-        <w:t xml:space="preserve"> спят колокола, лишь в тереме огонь пылает.</w:t>
+        <w:t>В звоницах спят колокола, лишь в тереме огонь пылает.</w:t>
       </w:r>
       <w:r>
         <w:br/>
@@ -32818,27 +32499,11 @@
         <w:br/>
       </w:r>
       <w:r>
-        <w:t xml:space="preserve">Тяжко ты хвораешь, </w:t>
-      </w:r>
-      <w:proofErr w:type="spellStart"/>
-      <w:r>
-        <w:t>княже</w:t>
-      </w:r>
-      <w:proofErr w:type="spellEnd"/>
-      <w:r>
-        <w:t>, и рука твоя слаба,</w:t>
-      </w:r>
-      <w:r>
-        <w:br/>
-        <w:t xml:space="preserve">Ты не распознаешь даже и ни </w:t>
-      </w:r>
-      <w:proofErr w:type="spellStart"/>
-      <w:r>
-        <w:t>кметя</w:t>
-      </w:r>
-      <w:proofErr w:type="spellEnd"/>
-      <w:r>
-        <w:t>, ни раба.</w:t>
+        <w:t>Тяжко ты хвораешь, княже, и рука твоя слаба,</w:t>
+      </w:r>
+      <w:r>
+        <w:br/>
+        <w:t>Ты не распознаешь даже и ни кметя, ни раба.</w:t>
       </w:r>
       <w:r>
         <w:br/>
@@ -32861,15 +32526,7 @@
       </w:r>
       <w:r>
         <w:br/>
-        <w:t xml:space="preserve">Припев: Бьёт полночь, </w:t>
-      </w:r>
-      <w:proofErr w:type="spellStart"/>
-      <w:r>
-        <w:t>бъёт</w:t>
-      </w:r>
-      <w:proofErr w:type="spellEnd"/>
-      <w:r>
-        <w:t xml:space="preserve"> – на поляне среди леса</w:t>
+        <w:t>Припев: Бьёт полночь, бъёт – на поляне среди леса</w:t>
       </w:r>
       <w:r>
         <w:br/>
@@ -32922,15 +32579,7 @@
       </w:r>
       <w:r>
         <w:br/>
-        <w:t xml:space="preserve">Именем Христа </w:t>
-      </w:r>
-      <w:proofErr w:type="spellStart"/>
-      <w:r>
-        <w:t>перуньи</w:t>
-      </w:r>
-      <w:proofErr w:type="spellEnd"/>
-      <w:r>
-        <w:t xml:space="preserve"> рощи светлые рубил,</w:t>
+        <w:t>Именем Христа перуньи рощи светлые рубил,</w:t>
       </w:r>
       <w:r>
         <w:br/>
@@ -32942,15 +32591,7 @@
       </w:r>
       <w:r>
         <w:br/>
-        <w:t xml:space="preserve">Ты не верил, что накажут – что ж теперь боишься, </w:t>
-      </w:r>
-      <w:proofErr w:type="spellStart"/>
-      <w:r>
-        <w:t>княже</w:t>
-      </w:r>
-      <w:proofErr w:type="spellEnd"/>
-      <w:r>
-        <w:t xml:space="preserve">?! </w:t>
+        <w:t xml:space="preserve">Ты не верил, что накажут – что ж теперь боишься, княже?! </w:t>
       </w:r>
       <w:r>
         <w:br/>
@@ -33042,14 +32683,7 @@
       </w:r>
       <w:r>
         <w:br/>
-      </w:r>
-      <w:proofErr w:type="spellStart"/>
-      <w:r>
-        <w:t>Жаждай</w:t>
-      </w:r>
-      <w:proofErr w:type="spellEnd"/>
-      <w:r>
-        <w:t xml:space="preserve"> смерти, страдай, - нет пути тебе в рай,</w:t>
+        <w:t>Жаждай смерти, страдай, - нет пути тебе в рай,</w:t>
       </w:r>
       <w:r>
         <w:br/>
@@ -33116,15 +32750,7 @@
       </w:r>
       <w:r>
         <w:br/>
-        <w:t xml:space="preserve">Не смирится дух </w:t>
-      </w:r>
-      <w:proofErr w:type="spellStart"/>
-      <w:r>
-        <w:t>языгов</w:t>
-      </w:r>
-      <w:proofErr w:type="spellEnd"/>
-      <w:r>
-        <w:t xml:space="preserve"> ни молитвой, ни постом.</w:t>
+        <w:t>Не смирится дух языгов ни молитвой, ни постом.</w:t>
       </w:r>
       <w:r>
         <w:br/>
@@ -33132,15 +32758,7 @@
       </w:r>
       <w:r>
         <w:br/>
-        <w:t xml:space="preserve">Будет </w:t>
-      </w:r>
-      <w:proofErr w:type="spellStart"/>
-      <w:r>
-        <w:t>посмерти</w:t>
-      </w:r>
-      <w:proofErr w:type="spellEnd"/>
-      <w:r>
-        <w:t xml:space="preserve"> виденье, как Перуна люди чтят!</w:t>
+        <w:t>Будет посмерти виденье, как Перуна люди чтят!</w:t>
       </w:r>
       <w:r>
         <w:br/>
@@ -33170,12 +32788,12 @@
       <w:pPr>
         <w:pStyle w:val="Heading2"/>
       </w:pPr>
-      <w:bookmarkStart w:id="25" w:name="_Toc342154422"/>
+      <w:bookmarkStart w:id="26" w:name="_Toc342154422"/>
       <w:r>
         <w:lastRenderedPageBreak/>
         <w:t>ОЛЕГ МЕДВЕДЕВ - АЛЫЕ КРЫЛЬЯ</w:t>
       </w:r>
-      <w:bookmarkEnd w:id="25"/>
+      <w:bookmarkEnd w:id="26"/>
     </w:p>
     <w:p>
       <w:pPr>
@@ -33190,15 +32808,7 @@
         <w:pStyle w:val="a"/>
       </w:pPr>
       <w:r>
-        <w:t xml:space="preserve">Мы яблочко-песню </w:t>
-      </w:r>
-      <w:proofErr w:type="spellStart"/>
-      <w:r>
-        <w:t>держади</w:t>
-      </w:r>
-      <w:proofErr w:type="spellEnd"/>
-      <w:r>
-        <w:t xml:space="preserve"> в зубах,</w:t>
+        <w:t>Мы яблочко-песню держади в зубах,</w:t>
       </w:r>
     </w:p>
     <w:p>
@@ -33249,19 +32859,25 @@
       <w:r>
         <w:t xml:space="preserve">Тьма подступала враз с четырех сторон.  </w:t>
       </w:r>
-      <w:proofErr w:type="spellStart"/>
       <w:r>
         <w:rPr>
           <w:rStyle w:val="a1"/>
         </w:rPr>
-        <w:t>Gm</w:t>
-      </w:r>
-      <w:proofErr w:type="spellEnd"/>
+        <w:t>Gm C F</w:t>
+      </w:r>
+    </w:p>
+    <w:p>
+      <w:pPr>
+        <w:pStyle w:val="a"/>
+      </w:pPr>
+      <w:r>
+        <w:t xml:space="preserve">Здесь бы в клинки, да яблочко-песню в мертвые ковыли  </w:t>
+      </w:r>
       <w:r>
         <w:rPr>
           <w:rStyle w:val="a1"/>
         </w:rPr>
-        <w:t xml:space="preserve"> C F</w:t>
+        <w:t>Gm C F Dm</w:t>
       </w:r>
     </w:p>
     <w:p>
@@ -33269,63 +32885,54 @@
         <w:pStyle w:val="a"/>
       </w:pPr>
       <w:r>
+        <w:t>Выронил обеззубевший эскадрон</w:t>
+      </w:r>
+      <w:r>
+        <w:rPr>
+          <w:rStyle w:val="a1"/>
+        </w:rPr>
+        <w:t>.  Gm C F</w:t>
+      </w:r>
+    </w:p>
+    <w:p>
+      <w:pPr>
+        <w:pStyle w:val="a"/>
+      </w:pPr>
+      <w:r>
         <w:t xml:space="preserve">Здесь бы в клинки, да яблочко-песню в мертвые ковыли  </w:t>
       </w:r>
-      <w:proofErr w:type="spellStart"/>
       <w:r>
         <w:rPr>
           <w:rStyle w:val="a1"/>
         </w:rPr>
-        <w:t>Gm</w:t>
-      </w:r>
-      <w:proofErr w:type="spellEnd"/>
+        <w:t>G C F Dm</w:t>
+      </w:r>
+    </w:p>
+    <w:p>
+      <w:pPr>
+        <w:pStyle w:val="a"/>
+      </w:pPr>
+      <w:r>
+        <w:t xml:space="preserve">Выронил обеззубевший эскадрон.  </w:t>
+      </w:r>
       <w:r>
         <w:rPr>
           <w:rStyle w:val="a1"/>
         </w:rPr>
-        <w:t xml:space="preserve"> C F Dm</w:t>
+        <w:t>Gm A7 D</w:t>
       </w:r>
     </w:p>
     <w:p>
       <w:pPr>
         <w:pStyle w:val="a"/>
       </w:pPr>
-      <w:r>
-        <w:t>Выронил обеззубевший эскадрон</w:t>
-      </w:r>
-      <w:r>
-        <w:rPr>
-          <w:rStyle w:val="a1"/>
-        </w:rPr>
-        <w:t xml:space="preserve">.  </w:t>
-      </w:r>
-      <w:proofErr w:type="spellStart"/>
-      <w:r>
-        <w:rPr>
-          <w:rStyle w:val="a1"/>
-        </w:rPr>
-        <w:t>Gm</w:t>
-      </w:r>
-      <w:proofErr w:type="spellEnd"/>
-      <w:r>
-        <w:rPr>
-          <w:rStyle w:val="a1"/>
-        </w:rPr>
-        <w:t xml:space="preserve"> C F</w:t>
-      </w:r>
     </w:p>
     <w:p>
       <w:pPr>
         <w:pStyle w:val="a"/>
       </w:pPr>
       <w:r>
-        <w:t xml:space="preserve">Здесь бы в клинки, да яблочко-песню в мертвые ковыли  </w:t>
-      </w:r>
-      <w:r>
-        <w:rPr>
-          <w:rStyle w:val="a1"/>
-        </w:rPr>
-        <w:t>G C F Dm</w:t>
+        <w:t>Нынче солдату худо без песни, годы его горьки,</w:t>
       </w:r>
     </w:p>
     <w:p>
@@ -33333,50 +32940,36 @@
         <w:pStyle w:val="a"/>
       </w:pPr>
       <w:r>
-        <w:t xml:space="preserve">Выронил обеззубевший эскадрон.  </w:t>
-      </w:r>
-      <w:proofErr w:type="spellStart"/>
-      <w:r>
-        <w:rPr>
-          <w:rStyle w:val="a1"/>
-        </w:rPr>
-        <w:t>Gm</w:t>
-      </w:r>
-      <w:proofErr w:type="spellEnd"/>
-      <w:r>
-        <w:rPr>
-          <w:rStyle w:val="a1"/>
-        </w:rPr>
-        <w:t xml:space="preserve"> A7 D</w:t>
+        <w:t>Хитрая сволочь старость свое взяла,</w:t>
       </w:r>
     </w:p>
     <w:p>
       <w:pPr>
         <w:pStyle w:val="a"/>
       </w:pPr>
+      <w:r>
+        <w:t>Внучка солдата выбрала Пепси, выскользнув из руки,</w:t>
+      </w:r>
     </w:p>
     <w:p>
       <w:pPr>
         <w:pStyle w:val="a"/>
       </w:pPr>
       <w:r>
-        <w:t>Нынче солдату худо без песни, годы его горьки,</w:t>
+        <w:t>Медная кружка падала со стола.</w:t>
       </w:r>
     </w:p>
     <w:p>
       <w:pPr>
         <w:pStyle w:val="a"/>
       </w:pPr>
-      <w:r>
-        <w:t>Хитрая сволочь старость свое взяла,</w:t>
-      </w:r>
     </w:p>
     <w:p>
       <w:pPr>
         <w:pStyle w:val="a"/>
       </w:pPr>
       <w:r>
-        <w:t>Внучка солдата выбрала Пепси, выскользнув из руки,</w:t>
+        <w:t>Он пролетарий, он пролетает, но свысока видней,</w:t>
       </w:r>
     </w:p>
     <w:p>
@@ -33384,94 +32977,57 @@
         <w:pStyle w:val="a"/>
       </w:pPr>
       <w:r>
-        <w:t>Медная кружка падала со стола.</w:t>
+        <w:t>Как по степи весенний дробя гранит,</w:t>
       </w:r>
     </w:p>
     <w:p>
       <w:pPr>
         <w:pStyle w:val="a"/>
       </w:pPr>
+      <w:r>
+        <w:t>Прет малахит-трава молодая, та, что до наших дней</w:t>
+      </w:r>
     </w:p>
     <w:p>
       <w:pPr>
         <w:pStyle w:val="a"/>
       </w:pPr>
       <w:r>
-        <w:t>Он пролетарий, он пролетает, но свысока видней,</w:t>
+        <w:t>Песню его потерянную хранит.</w:t>
       </w:r>
     </w:p>
     <w:p>
       <w:pPr>
         <w:pStyle w:val="a"/>
       </w:pPr>
-      <w:r>
-        <w:t>Как по степи весенний дробя гранит,</w:t>
-      </w:r>
     </w:p>
     <w:p>
       <w:pPr>
         <w:pStyle w:val="a"/>
       </w:pPr>
-      <w:r>
-        <w:t>Прет малахит-трава молодая, та, что до наших дней</w:t>
-      </w:r>
     </w:p>
     <w:p>
       <w:pPr>
         <w:pStyle w:val="a"/>
       </w:pPr>
       <w:r>
-        <w:t>Песню его потерянную хранит.</w:t>
+        <w:t>И в этом корни надежды, источник верного знанья,  Gm C</w:t>
       </w:r>
     </w:p>
     <w:p>
       <w:pPr>
         <w:pStyle w:val="a"/>
       </w:pPr>
+      <w:r>
+        <w:t>Что Билли Гейтс не канает поперек Че Гевары,  Dm</w:t>
+      </w:r>
     </w:p>
     <w:p>
       <w:pPr>
         <w:pStyle w:val="a"/>
       </w:pPr>
-    </w:p>
-    <w:p>
-      <w:pPr>
-        <w:pStyle w:val="a"/>
-      </w:pPr>
-      <w:r>
-        <w:t xml:space="preserve">И в этом корни надежды, источник верного знанья,  </w:t>
-      </w:r>
-      <w:proofErr w:type="spellStart"/>
-      <w:r>
-        <w:t>Gm</w:t>
-      </w:r>
-      <w:proofErr w:type="spellEnd"/>
-      <w:r>
-        <w:t xml:space="preserve"> C</w:t>
-      </w:r>
-    </w:p>
-    <w:p>
-      <w:pPr>
-        <w:pStyle w:val="a"/>
-      </w:pPr>
-      <w:r>
-        <w:t>Что Билли Гейтс не канает поперек Че Гевары,  Dm</w:t>
-      </w:r>
-    </w:p>
-    <w:p>
-      <w:pPr>
-        <w:pStyle w:val="a"/>
-      </w:pPr>
-      <w:r>
-        <w:t xml:space="preserve">Что скоро новых мальчишек разбудят новые песни,  </w:t>
-      </w:r>
-      <w:proofErr w:type="spellStart"/>
-      <w:r>
-        <w:t>Gm</w:t>
-      </w:r>
-      <w:proofErr w:type="spellEnd"/>
-      <w:r>
-        <w:t xml:space="preserve"> C</w:t>
+      <w:r>
+        <w:t>Что скоро новых мальчишек разбудят новые песни,  Gm C</w:t>
       </w:r>
     </w:p>
     <w:p>
@@ -33674,7 +33230,7 @@
       <w:pPr>
         <w:pStyle w:val="Heading2"/>
       </w:pPr>
-      <w:bookmarkStart w:id="26" w:name="_Toc342154423"/>
+      <w:bookmarkStart w:id="27" w:name="_Toc342154423"/>
       <w:r>
         <w:rPr>
           <w:highlight w:val="yellow"/>
@@ -33682,7 +33238,7 @@
         <w:lastRenderedPageBreak/>
         <w:t>КУКРЫНИКСЫ - ЕСЕНИН</w:t>
       </w:r>
-      <w:bookmarkEnd w:id="26"/>
+      <w:bookmarkEnd w:id="27"/>
     </w:p>
     <w:p>
       <w:pPr>
@@ -33702,15 +33258,7 @@
         <w:pStyle w:val="a"/>
       </w:pPr>
       <w:r>
-        <w:t xml:space="preserve">     </w:t>
-      </w:r>
-      <w:proofErr w:type="spellStart"/>
-      <w:r>
-        <w:t>Em</w:t>
-      </w:r>
-      <w:proofErr w:type="spellEnd"/>
-      <w:r>
-        <w:t xml:space="preserve">/H                     Am/C </w:t>
+        <w:t xml:space="preserve">     Em/H                     Am/C </w:t>
       </w:r>
     </w:p>
     <w:p>
@@ -33789,19 +33337,11 @@
           <w:rStyle w:val="a1"/>
         </w:rPr>
       </w:pPr>
-      <w:proofErr w:type="spellStart"/>
       <w:r>
         <w:rPr>
           <w:rStyle w:val="a1"/>
         </w:rPr>
-        <w:t>Em</w:t>
-      </w:r>
-      <w:proofErr w:type="spellEnd"/>
-      <w:r>
-        <w:rPr>
-          <w:rStyle w:val="a1"/>
-        </w:rPr>
-        <w:t>/H     Am         D       H7</w:t>
+        <w:t>Em/H     Am         D       H7</w:t>
       </w:r>
     </w:p>
     <w:p>
@@ -33944,15 +33484,7 @@
         <w:pStyle w:val="a"/>
       </w:pPr>
       <w:r>
-        <w:t xml:space="preserve">И с </w:t>
-      </w:r>
-      <w:proofErr w:type="spellStart"/>
-      <w:r>
-        <w:t>плечей</w:t>
-      </w:r>
-      <w:proofErr w:type="spellEnd"/>
-      <w:r>
-        <w:t xml:space="preserve"> ее льющийся шелк.</w:t>
+        <w:t>И с плечей ее льющийся шелк.</w:t>
       </w:r>
     </w:p>
     <w:p>
@@ -35271,7 +34803,7 @@
 </file>
 
 <file path=customXml/itemProps1.xml><?xml version="1.0" encoding="utf-8"?>
-<ds:datastoreItem xmlns:ds="http://schemas.openxmlformats.org/officeDocument/2006/customXml" ds:itemID="{D302AD2F-3536-504B-A6E8-3A808F195143}">
+<ds:datastoreItem xmlns:ds="http://schemas.openxmlformats.org/officeDocument/2006/customXml" ds:itemID="{9BE57BE2-A5A6-B54C-AA5F-298D1AC7D069}">
   <ds:schemaRefs>
     <ds:schemaRef ds:uri="http://schemas.openxmlformats.org/officeDocument/2006/bibliography"/>
   </ds:schemaRefs>

--- a/v3/textes.docx
+++ b/v3/textes.docx
@@ -814,23 +814,7 @@
             <w:noProof/>
             <w:lang w:val="ru-RU"/>
           </w:rPr>
-          <w:t>КОСТР</w:t>
-        </w:r>
-        <w:r>
-          <w:rPr>
-            <w:rStyle w:val="Hyperlink"/>
-            <w:noProof/>
-            <w:lang w:val="ru-RU"/>
-          </w:rPr>
-          <w:t>О</w:t>
-        </w:r>
-        <w:r>
-          <w:rPr>
-            <w:rStyle w:val="Hyperlink"/>
-            <w:noProof/>
-            <w:lang w:val="ru-RU"/>
-          </w:rPr>
-          <w:t>ВЫЕ</w:t>
+          <w:t>КОСТРОВЫЕ</w:t>
         </w:r>
         <w:r>
           <w:rPr>
@@ -942,7 +926,7 @@
             <w:noProof/>
             <w:webHidden/>
           </w:rPr>
-          <w:t>38</w:t>
+          <w:t>41</w:t>
         </w:r>
         <w:r>
           <w:rPr>
@@ -14999,17 +14983,7 @@
     </w:p>
     <w:p>
       <w:pPr>
-        <w:rPr>
-          <w:szCs w:val="32"/>
-          <w:lang w:val="ru-RU"/>
-        </w:rPr>
-      </w:pPr>
-    </w:p>
-    <w:p>
-      <w:pPr>
-        <w:rPr>
-          <w:szCs w:val="32"/>
-        </w:rPr>
+        <w:shd w:val="clear" w:color="auto" w:fill="FFFFFF"/>
         <w:sectPr>
           <w:pgSz w:w="12240" w:h="15840" w:code="1"/>
           <w:pgMar w:top="720" w:right="720" w:bottom="720" w:left="1267" w:header="706" w:footer="706" w:gutter="0"/>
@@ -15020,626 +14994,434 @@
     </w:p>
     <w:p>
       <w:pPr>
-        <w:pStyle w:val="Heading1"/>
-      </w:pPr>
-      <w:bookmarkStart w:id="5" w:name="_Toc63503749"/>
-      <w:r>
+        <w:pStyle w:val="Heading2"/>
+        <w:rPr>
+          <w:highlight w:val="yellow"/>
+        </w:rPr>
+      </w:pPr>
+      <w:r>
+        <w:rPr>
+          <w:highlight w:val="yellow"/>
+        </w:rPr>
         <w:lastRenderedPageBreak/>
-        <w:t>ЧИЖ</w:t>
-      </w:r>
-      <w:r>
-        <w:t xml:space="preserve"> &amp; ЧАЙФ</w:t>
+        <w:t>##CALIFORNIA DREAMIN</w:t>
+      </w:r>
+    </w:p>
+    <w:p>
+      <w:pPr>
+        <w:shd w:val="clear" w:color="auto" w:fill="FFFFFF"/>
+        <w:rPr>
+          <w:rFonts w:cs="Arial"/>
+          <w:sz w:val="24"/>
+        </w:rPr>
+      </w:pPr>
+      <w:r>
+        <w:rPr>
+          <w:rFonts w:cs="Arial"/>
+          <w:sz w:val="24"/>
+        </w:rPr>
+        <w:t>[Verse 1]</w:t>
+      </w:r>
+    </w:p>
+    <w:p>
+      <w:pPr>
+        <w:shd w:val="clear" w:color="auto" w:fill="FFFFFF"/>
+        <w:rPr>
+          <w:rFonts w:cs="Arial"/>
+          <w:sz w:val="24"/>
+        </w:rPr>
+      </w:pPr>
+      <w:r>
+        <w:rPr>
+          <w:rFonts w:cs="Arial"/>
+          <w:sz w:val="24"/>
+        </w:rPr>
+        <w:t xml:space="preserve">                    Am         G           F       G      Esus4                 E     F</w:t>
+      </w:r>
+    </w:p>
+    <w:p>
+      <w:pPr>
+        <w:shd w:val="clear" w:color="auto" w:fill="FFFFFF"/>
+        <w:rPr>
+          <w:rFonts w:cs="Arial"/>
+          <w:sz w:val="24"/>
+        </w:rPr>
+      </w:pPr>
+      <w:r>
+        <w:rPr>
+          <w:rFonts w:cs="Arial"/>
+          <w:sz w:val="24"/>
+        </w:rPr>
+        <w:t xml:space="preserve"> All the leaves are brown                  and the sky is gray</w:t>
+      </w:r>
+    </w:p>
+    <w:p>
+      <w:pPr>
+        <w:shd w:val="clear" w:color="auto" w:fill="FFFFFF"/>
+        <w:rPr>
+          <w:rFonts w:cs="Arial"/>
+          <w:sz w:val="24"/>
+        </w:rPr>
+      </w:pPr>
+      <w:r>
+        <w:rPr>
+          <w:rFonts w:cs="Arial"/>
+          <w:sz w:val="24"/>
+        </w:rPr>
+        <w:t xml:space="preserve">                     ( All the leaves are brown )             (and the skies are grey ey )</w:t>
+      </w:r>
+    </w:p>
+    <w:p>
+      <w:pPr>
+        <w:shd w:val="clear" w:color="auto" w:fill="FFFFFF"/>
+        <w:rPr>
+          <w:rFonts w:cs="Arial"/>
+          <w:sz w:val="24"/>
+        </w:rPr>
+      </w:pPr>
+      <w:r>
+        <w:rPr>
+          <w:rFonts w:cs="Arial"/>
+          <w:sz w:val="24"/>
+        </w:rPr>
+        <w:t xml:space="preserve">                 C            E     Am           F         Esus4                E</w:t>
+      </w:r>
+    </w:p>
+    <w:p>
+      <w:pPr>
+        <w:shd w:val="clear" w:color="auto" w:fill="FFFFFF"/>
+        <w:rPr>
+          <w:rFonts w:cs="Arial"/>
+          <w:sz w:val="24"/>
+        </w:rPr>
+      </w:pPr>
+      <w:r>
+        <w:rPr>
+          <w:rFonts w:cs="Arial"/>
+          <w:sz w:val="24"/>
+        </w:rPr>
+        <w:t>I've been for a walk                        on a winter's day</w:t>
+      </w:r>
+    </w:p>
+    <w:p>
+      <w:pPr>
+        <w:shd w:val="clear" w:color="auto" w:fill="FFFFFF"/>
+        <w:rPr>
+          <w:rFonts w:cs="Arial"/>
+          <w:sz w:val="24"/>
+        </w:rPr>
+      </w:pPr>
+      <w:r>
+        <w:rPr>
+          <w:rFonts w:cs="Arial"/>
+          <w:sz w:val="24"/>
+        </w:rPr>
+        <w:t xml:space="preserve">                 ( I've been for a wa-a-a-alk )               ( On a winter's day )</w:t>
+      </w:r>
+    </w:p>
+    <w:p>
+      <w:pPr>
+        <w:shd w:val="clear" w:color="auto" w:fill="FFFFFF"/>
+        <w:rPr>
+          <w:rFonts w:cs="Arial"/>
+          <w:sz w:val="24"/>
+        </w:rPr>
+      </w:pPr>
+      <w:r>
+        <w:rPr>
+          <w:rFonts w:cs="Arial"/>
+          <w:sz w:val="24"/>
+        </w:rPr>
+        <w:t xml:space="preserve">                  Am          G       F             G      Esus4               E</w:t>
+      </w:r>
+    </w:p>
+    <w:p>
+      <w:pPr>
+        <w:shd w:val="clear" w:color="auto" w:fill="FFFFFF"/>
+        <w:rPr>
+          <w:rFonts w:cs="Arial"/>
+          <w:sz w:val="24"/>
+        </w:rPr>
+      </w:pPr>
+      <w:r>
+        <w:rPr>
+          <w:rFonts w:cs="Arial"/>
+          <w:sz w:val="24"/>
+        </w:rPr>
+        <w:t>I'd be safe and warm                           if I was in L.A.</w:t>
+      </w:r>
+    </w:p>
+    <w:p>
+      <w:pPr>
+        <w:shd w:val="clear" w:color="auto" w:fill="FFFFFF"/>
+        <w:rPr>
+          <w:rFonts w:cs="Arial"/>
+          <w:sz w:val="24"/>
+        </w:rPr>
+      </w:pPr>
+      <w:r>
+        <w:rPr>
+          <w:rFonts w:cs="Arial"/>
+          <w:sz w:val="24"/>
+        </w:rPr>
+        <w:t xml:space="preserve">                   ( I'll be safe and warm )                    ( If I was in L.A. )</w:t>
+      </w:r>
+    </w:p>
+    <w:p>
+      <w:pPr>
+        <w:shd w:val="clear" w:color="auto" w:fill="FFFFFF"/>
+        <w:rPr>
+          <w:rFonts w:cs="Arial"/>
+          <w:sz w:val="24"/>
+        </w:rPr>
+      </w:pPr>
+      <w:r>
+        <w:rPr>
+          <w:rFonts w:cs="Arial"/>
+          <w:sz w:val="24"/>
+        </w:rPr>
+        <w:t xml:space="preserve">          Am              G      F             G             Esus4</w:t>
+      </w:r>
+    </w:p>
+    <w:p>
+      <w:pPr>
+        <w:shd w:val="clear" w:color="auto" w:fill="FFFFFF"/>
+        <w:rPr>
+          <w:rFonts w:cs="Arial"/>
+          <w:sz w:val="24"/>
+        </w:rPr>
+      </w:pPr>
+      <w:r>
+        <w:rPr>
+          <w:rFonts w:cs="Arial"/>
+          <w:sz w:val="24"/>
+        </w:rPr>
+        <w:t>California dreamin'                        on such a winter's da-a-a-a-a-ay</w:t>
+      </w:r>
+    </w:p>
+    <w:p>
+      <w:pPr>
+        <w:shd w:val="clear" w:color="auto" w:fill="FFFFFF"/>
+        <w:rPr>
+          <w:rFonts w:cs="Arial"/>
+          <w:sz w:val="24"/>
+        </w:rPr>
+      </w:pPr>
+      <w:r>
+        <w:rPr>
+          <w:rFonts w:cs="Arial"/>
+          <w:sz w:val="24"/>
+        </w:rPr>
+        <w:t xml:space="preserve">                    ( </w:t>
+      </w:r>
+      <w:bookmarkStart w:id="5" w:name="_GoBack"/>
+      <w:r>
+        <w:rPr>
+          <w:rFonts w:cs="Arial"/>
+          <w:sz w:val="24"/>
+        </w:rPr>
+        <w:t xml:space="preserve">California dreamin </w:t>
       </w:r>
       <w:bookmarkEnd w:id="5"/>
-    </w:p>
-    <w:p>
-      <w:pPr>
-        <w:rPr>
-          <w:sz w:val="40"/>
-          <w:lang w:val="ru-RU"/>
-        </w:rPr>
-      </w:pPr>
-      <w:r>
-        <w:rPr>
-          <w:sz w:val="40"/>
-          <w:lang w:val="ru-RU"/>
-        </w:rPr>
-        <w:t xml:space="preserve">Вечная молодость: </w:t>
-      </w:r>
-      <w:r>
-        <w:rPr>
-          <w:sz w:val="40"/>
-          <w:lang w:val="ru-RU"/>
-        </w:rPr>
-        <w:tab/>
-      </w:r>
-      <w:r>
-        <w:rPr>
-          <w:rStyle w:val="inlinechords2"/>
-          <w:lang w:val="ru-RU"/>
-        </w:rPr>
-        <w:t>Am G C / Dm E Am</w:t>
-      </w:r>
-    </w:p>
-    <w:p>
-      <w:pPr>
-        <w:ind w:left="1440" w:hanging="1440"/>
-        <w:rPr>
-          <w:rStyle w:val="inlinechords2"/>
-          <w:lang w:val="ru-RU"/>
-        </w:rPr>
-      </w:pPr>
-      <w:r>
-        <w:rPr>
-          <w:sz w:val="40"/>
-          <w:lang w:val="ru-RU"/>
-        </w:rPr>
-        <w:t>OK:</w:t>
-      </w:r>
-      <w:r>
-        <w:rPr>
-          <w:sz w:val="40"/>
-        </w:rPr>
-        <w:t xml:space="preserve"> </w:t>
-      </w:r>
-      <w:r>
-        <w:rPr>
-          <w:sz w:val="40"/>
-        </w:rPr>
-        <w:tab/>
-      </w:r>
-      <w:r>
-        <w:rPr>
-          <w:rStyle w:val="inlinechords2"/>
-          <w:lang w:val="ru-RU"/>
-        </w:rPr>
-        <w:t>D A</w:t>
-      </w:r>
-      <w:r>
-        <w:rPr>
-          <w:rStyle w:val="inlinechords2"/>
-        </w:rPr>
-        <w:t xml:space="preserve"> </w:t>
-      </w:r>
-      <w:r>
-        <w:rPr>
-          <w:rStyle w:val="inlinechords2"/>
-          <w:lang w:val="ru-RU"/>
-        </w:rPr>
-        <w:t xml:space="preserve"> D</w:t>
-      </w:r>
-      <w:r>
-        <w:rPr>
-          <w:rStyle w:val="inlinechords2"/>
-        </w:rPr>
-        <w:t xml:space="preserve"> </w:t>
-      </w:r>
-      <w:r>
-        <w:rPr>
-          <w:rStyle w:val="inlinechords2"/>
-          <w:lang w:val="ru-RU"/>
-        </w:rPr>
-        <w:t xml:space="preserve"> </w:t>
-      </w:r>
-      <w:r>
-        <w:rPr>
-          <w:rStyle w:val="inlinechords2"/>
-          <w:lang w:val="ru-RU"/>
-        </w:rPr>
-        <w:br/>
-      </w:r>
-      <w:r>
-        <w:rPr>
-          <w:rStyle w:val="inlinechords2"/>
-          <w:lang w:val="ru-RU"/>
-        </w:rPr>
-        <w:t>G A</w:t>
-      </w:r>
-      <w:r>
-        <w:rPr>
-          <w:rStyle w:val="inlinechords2"/>
-        </w:rPr>
-        <w:t xml:space="preserve"> </w:t>
-      </w:r>
-      <w:r>
-        <w:rPr>
-          <w:rStyle w:val="inlinechords2"/>
-          <w:lang w:val="ru-RU"/>
-        </w:rPr>
-        <w:t xml:space="preserve"> D</w:t>
-      </w:r>
-      <w:r>
-        <w:rPr>
-          <w:rStyle w:val="inlinechords2"/>
-        </w:rPr>
-        <w:t xml:space="preserve"> </w:t>
-      </w:r>
-      <w:r>
-        <w:rPr>
-          <w:rStyle w:val="inlinechords2"/>
-          <w:lang w:val="ru-RU"/>
-        </w:rPr>
-        <w:t xml:space="preserve"> A</w:t>
-      </w:r>
-      <w:r>
-        <w:rPr>
-          <w:rStyle w:val="inlinechords2"/>
-          <w:lang w:val="ru-RU"/>
-        </w:rPr>
-        <w:br/>
-      </w:r>
-      <w:r>
-        <w:rPr>
-          <w:rStyle w:val="inlinechords2"/>
-          <w:lang w:val="ru-RU"/>
-        </w:rPr>
-        <w:t xml:space="preserve">D F# Hm </w:t>
-      </w:r>
-      <w:r>
-        <w:rPr>
-          <w:rStyle w:val="inlinechords2"/>
-          <w:lang w:val="ru-RU"/>
-        </w:rPr>
-        <w:br/>
-      </w:r>
-      <w:r>
-        <w:rPr>
-          <w:rStyle w:val="inlinechords2"/>
-          <w:lang w:val="ru-RU"/>
-        </w:rPr>
-        <w:t>G A</w:t>
-      </w:r>
-      <w:r>
-        <w:rPr>
-          <w:rStyle w:val="inlinechords2"/>
-        </w:rPr>
-        <w:t xml:space="preserve"> </w:t>
-      </w:r>
-      <w:r>
-        <w:rPr>
-          <w:rStyle w:val="inlinechords2"/>
-          <w:lang w:val="ru-RU"/>
-        </w:rPr>
-        <w:t xml:space="preserve"> D </w:t>
-      </w:r>
-      <w:r>
-        <w:rPr>
-          <w:rStyle w:val="inlinechords2"/>
-        </w:rPr>
-        <w:t xml:space="preserve"> </w:t>
-      </w:r>
-      <w:r>
-        <w:rPr>
-          <w:rStyle w:val="inlinechords2"/>
-          <w:lang w:val="ru-RU"/>
-        </w:rPr>
-        <w:t>A</w:t>
-      </w:r>
-    </w:p>
-    <w:p>
-      <w:pPr>
-        <w:rPr>
-          <w:rStyle w:val="inlinechords2"/>
-          <w:lang w:val="ru-RU"/>
-        </w:rPr>
-      </w:pPr>
-      <w:r>
-        <w:rPr>
-          <w:sz w:val="40"/>
-          <w:lang w:val="ru-RU"/>
-        </w:rPr>
-        <w:t>О любви:</w:t>
-      </w:r>
-      <w:r>
-        <w:rPr>
-          <w:sz w:val="40"/>
-          <w:lang w:val="ru-RU"/>
-        </w:rPr>
-        <w:tab/>
-      </w:r>
-      <w:r>
-        <w:rPr>
-          <w:sz w:val="40"/>
-          <w:lang w:val="ru-RU"/>
-        </w:rPr>
-        <w:tab/>
-      </w:r>
-      <w:r>
-        <w:rPr>
-          <w:rStyle w:val="inlinechords2"/>
-          <w:lang w:val="ru-RU"/>
-        </w:rPr>
-        <w:t>{D} F# Hm G A D</w:t>
-      </w:r>
-    </w:p>
-    <w:p>
-      <w:pPr>
-        <w:ind w:left="2340" w:hanging="2250"/>
-        <w:rPr>
-          <w:b/>
-        </w:rPr>
-      </w:pPr>
-      <w:r>
-        <w:rPr>
-          <w:sz w:val="40"/>
-          <w:lang w:val="ru-RU"/>
-        </w:rPr>
-        <w:t xml:space="preserve">Фантом: </w:t>
-      </w:r>
-      <w:r>
-        <w:rPr>
-          <w:sz w:val="40"/>
-          <w:lang w:val="ru-RU"/>
-        </w:rPr>
-        <w:tab/>
-      </w:r>
-      <w:r>
-        <w:rPr>
-          <w:rFonts w:ascii="Consolas" w:hAnsi="Consolas" w:cs="Consolas"/>
-          <w:b/>
-          <w:sz w:val="40"/>
-          <w:szCs w:val="40"/>
-        </w:rPr>
-        <w:t xml:space="preserve">Am E Am </w:t>
-      </w:r>
-      <w:r>
-        <w:rPr>
-          <w:rFonts w:ascii="Consolas" w:hAnsi="Consolas" w:cs="Consolas"/>
-          <w:b/>
-          <w:sz w:val="40"/>
-          <w:szCs w:val="40"/>
-        </w:rPr>
-        <w:br/>
-      </w:r>
-      <w:r>
-        <w:rPr>
-          <w:rFonts w:ascii="Consolas" w:hAnsi="Consolas" w:cs="Consolas"/>
-          <w:b/>
-          <w:sz w:val="40"/>
-          <w:szCs w:val="40"/>
-        </w:rPr>
-        <w:t>Am G C E7</w:t>
-      </w:r>
-      <w:r>
-        <w:rPr>
-          <w:rFonts w:ascii="Consolas" w:hAnsi="Consolas" w:cs="Consolas"/>
-          <w:b/>
-          <w:sz w:val="40"/>
-          <w:szCs w:val="40"/>
-        </w:rPr>
-        <w:br/>
-      </w:r>
-      <w:r>
-        <w:rPr>
-          <w:rFonts w:ascii="Consolas" w:hAnsi="Consolas" w:cs="Consolas"/>
-          <w:b/>
-          <w:sz w:val="40"/>
-          <w:szCs w:val="40"/>
-        </w:rPr>
-        <w:t xml:space="preserve">Am C </w:t>
-      </w:r>
-      <w:r>
-        <w:rPr>
-          <w:rFonts w:ascii="Consolas" w:hAnsi="Consolas" w:cs="Consolas"/>
-          <w:b/>
-          <w:sz w:val="40"/>
-          <w:szCs w:val="40"/>
-        </w:rPr>
-        <w:br/>
-      </w:r>
-      <w:r>
-        <w:rPr>
-          <w:rFonts w:ascii="Consolas" w:hAnsi="Consolas" w:cs="Consolas"/>
-          <w:b/>
-          <w:sz w:val="40"/>
-          <w:szCs w:val="40"/>
-        </w:rPr>
-        <w:t>D</w:t>
-      </w:r>
-      <w:r>
-        <w:rPr>
-          <w:rFonts w:ascii="Consolas" w:hAnsi="Consolas" w:cs="Consolas"/>
-          <w:b/>
-          <w:sz w:val="40"/>
-          <w:szCs w:val="40"/>
-        </w:rPr>
-        <w:t xml:space="preserve"> </w:t>
-      </w:r>
-      <w:r>
-        <w:rPr>
-          <w:rFonts w:ascii="Consolas" w:hAnsi="Consolas" w:cs="Consolas"/>
-          <w:b/>
-          <w:sz w:val="40"/>
-          <w:szCs w:val="40"/>
-        </w:rPr>
-        <w:t xml:space="preserve"> F</w:t>
-      </w:r>
-      <w:r>
-        <w:rPr>
-          <w:rFonts w:ascii="Consolas" w:hAnsi="Consolas" w:cs="Consolas"/>
-          <w:b/>
-          <w:sz w:val="40"/>
-          <w:szCs w:val="40"/>
-        </w:rPr>
-        <w:br/>
-      </w:r>
-      <w:r>
-        <w:rPr>
-          <w:rFonts w:ascii="Consolas" w:hAnsi="Consolas" w:cs="Consolas"/>
-          <w:b/>
-          <w:sz w:val="40"/>
-          <w:szCs w:val="40"/>
-        </w:rPr>
-        <w:t>Am E Am</w:t>
-      </w:r>
-    </w:p>
-    <w:p>
-      <w:pPr>
-        <w:rPr>
-          <w:rStyle w:val="inlinechords2"/>
-          <w:lang w:val="ru-RU"/>
-        </w:rPr>
-      </w:pPr>
-      <w:r>
-        <w:rPr>
-          <w:sz w:val="40"/>
-          <w:lang w:val="ru-RU"/>
-        </w:rPr>
-        <w:t xml:space="preserve">Оранжевое настроение: </w:t>
-      </w:r>
-      <w:r>
-        <w:rPr>
-          <w:rStyle w:val="inlinechords2"/>
-          <w:lang w:val="ru-RU"/>
-        </w:rPr>
-        <w:t>C Am Dm G</w:t>
-      </w:r>
-    </w:p>
-    <w:p>
-      <w:pPr>
-        <w:rPr>
-          <w:rStyle w:val="inlinechords2"/>
-          <w:lang w:val="ru-RU"/>
-        </w:rPr>
-      </w:pPr>
-      <w:r>
-        <w:rPr>
-          <w:sz w:val="40"/>
-          <w:lang w:val="ru-RU"/>
-        </w:rPr>
-        <w:t>Ой-йо:</w:t>
-      </w:r>
-      <w:r>
-        <w:rPr>
-          <w:sz w:val="40"/>
-          <w:lang w:val="ru-RU"/>
-        </w:rPr>
-        <w:tab/>
-      </w:r>
-      <w:r>
-        <w:rPr>
-          <w:sz w:val="40"/>
-          <w:lang w:val="ru-RU"/>
-        </w:rPr>
-        <w:tab/>
-      </w:r>
-      <w:r>
-        <w:rPr>
-          <w:rStyle w:val="inlinechords2"/>
-          <w:lang w:val="ru-RU"/>
-        </w:rPr>
-        <w:t>C G Am F G</w:t>
-      </w:r>
-    </w:p>
-    <w:p>
-      <w:pPr>
-        <w:rPr>
-          <w:rStyle w:val="inlinechords2"/>
-          <w:lang w:val="ru-RU"/>
-        </w:rPr>
-      </w:pPr>
-      <w:r>
-        <w:rPr>
-          <w:sz w:val="40"/>
-          <w:lang w:val="ru-RU"/>
-        </w:rPr>
-        <w:t xml:space="preserve">Аргентина-Ямайка: </w:t>
-      </w:r>
-      <w:r>
-        <w:rPr>
-          <w:rStyle w:val="inlinechords2"/>
-          <w:lang w:val="ru-RU"/>
-        </w:rPr>
-        <w:t>Fm# Fm# Hm Fm#  [A E Hm Fm#]</w:t>
-      </w:r>
-    </w:p>
-    <w:p>
-      <w:pPr>
-        <w:ind w:left="2520" w:hanging="2520"/>
-        <w:rPr>
-          <w:rStyle w:val="inlinechords2"/>
-        </w:rPr>
-      </w:pPr>
-      <w:r>
-        <w:rPr>
-          <w:sz w:val="40"/>
-          <w:lang w:val="ru-RU"/>
-        </w:rPr>
-        <w:t>Не спеши:</w:t>
-      </w:r>
-      <w:r>
-        <w:rPr>
-          <w:sz w:val="40"/>
-          <w:lang w:val="ru-RU"/>
-        </w:rPr>
-        <w:tab/>
-      </w:r>
-      <w:r>
-        <w:rPr>
-          <w:rStyle w:val="inlinechords2"/>
-        </w:rPr>
-        <w:t>Am E</w:t>
-      </w:r>
-      <w:r>
-        <w:rPr>
-          <w:rStyle w:val="inlinechords2"/>
-        </w:rPr>
-        <w:t xml:space="preserve"> </w:t>
-      </w:r>
-      <w:r>
-        <w:rPr>
-          <w:rStyle w:val="inlinechords2"/>
-        </w:rPr>
-        <w:t xml:space="preserve"> Am </w:t>
-      </w:r>
-      <w:r>
-        <w:rPr>
-          <w:rStyle w:val="inlinechords2"/>
-        </w:rPr>
-        <w:br/>
-      </w:r>
-      <w:r>
-        <w:rPr>
-          <w:rStyle w:val="inlinechords2"/>
-        </w:rPr>
-        <w:t>C</w:t>
-      </w:r>
-      <w:r>
-        <w:rPr>
-          <w:rStyle w:val="inlinechords2"/>
-        </w:rPr>
-        <w:t xml:space="preserve"> </w:t>
-      </w:r>
-      <w:r>
-        <w:rPr>
-          <w:rStyle w:val="inlinechords2"/>
-        </w:rPr>
-        <w:t xml:space="preserve"> G</w:t>
-      </w:r>
-      <w:r>
-        <w:rPr>
-          <w:rStyle w:val="inlinechords2"/>
-        </w:rPr>
-        <w:t xml:space="preserve"> </w:t>
-      </w:r>
-      <w:r>
-        <w:rPr>
-          <w:rStyle w:val="inlinechords2"/>
-        </w:rPr>
-        <w:t xml:space="preserve"> Am F</w:t>
-      </w:r>
-      <w:r>
-        <w:rPr>
-          <w:rStyle w:val="inlinechords2"/>
-        </w:rPr>
-        <w:br/>
-      </w:r>
-      <w:r>
-        <w:rPr>
-          <w:rStyle w:val="inlinechords2"/>
-        </w:rPr>
-        <w:t>C</w:t>
-      </w:r>
-      <w:r>
-        <w:rPr>
-          <w:rStyle w:val="inlinechords2"/>
-        </w:rPr>
-        <w:t xml:space="preserve"> </w:t>
-      </w:r>
-      <w:r>
-        <w:rPr>
-          <w:rStyle w:val="inlinechords2"/>
-        </w:rPr>
-        <w:t xml:space="preserve"> G</w:t>
-      </w:r>
-      <w:r>
-        <w:rPr>
-          <w:rStyle w:val="inlinechords2"/>
-        </w:rPr>
-        <w:t xml:space="preserve"> </w:t>
-      </w:r>
-      <w:r>
-        <w:rPr>
-          <w:rStyle w:val="inlinechords2"/>
-        </w:rPr>
-        <w:t xml:space="preserve"> Am F</w:t>
-      </w:r>
-      <w:r>
-        <w:rPr>
-          <w:rStyle w:val="inlinechords2"/>
-        </w:rPr>
-        <w:br/>
-      </w:r>
-      <w:r>
-        <w:rPr>
-          <w:rStyle w:val="inlinechords2"/>
-        </w:rPr>
-        <w:t>C</w:t>
-      </w:r>
-      <w:r>
-        <w:rPr>
-          <w:rStyle w:val="inlinechords2"/>
-        </w:rPr>
-        <w:t xml:space="preserve"> </w:t>
-      </w:r>
-      <w:r>
-        <w:rPr>
-          <w:rStyle w:val="inlinechords2"/>
-        </w:rPr>
-        <w:t xml:space="preserve"> E7 Am E</w:t>
-      </w:r>
-    </w:p>
-    <w:p>
-      <w:pPr>
-        <w:rPr>
-          <w:rStyle w:val="inlinechords2"/>
-        </w:rPr>
-      </w:pPr>
-      <w:r>
-        <w:rPr>
-          <w:sz w:val="40"/>
-          <w:lang w:val="ru-RU"/>
-        </w:rPr>
-        <w:t xml:space="preserve">С войны: </w:t>
-      </w:r>
-      <w:r>
-        <w:rPr>
-          <w:sz w:val="40"/>
-          <w:lang w:val="ru-RU"/>
-        </w:rPr>
-        <w:tab/>
-      </w:r>
-      <w:r>
-        <w:rPr>
-          <w:sz w:val="40"/>
-        </w:rPr>
-        <w:tab/>
-      </w:r>
-      <w:r>
-        <w:rPr>
-          <w:rStyle w:val="inlinechords2"/>
-        </w:rPr>
-        <w:t>G D Am Em  {G D Am C D Em}</w:t>
-      </w:r>
-    </w:p>
-    <w:p>
-      <w:pPr>
-        <w:rPr>
-          <w:lang w:val="ru-RU"/>
-        </w:rPr>
-      </w:pPr>
-    </w:p>
-    <w:p>
-      <w:pPr>
-        <w:rPr>
-          <w:lang w:val="ru-RU"/>
-        </w:rPr>
-      </w:pPr>
-    </w:p>
-    <w:p>
-      <w:pPr>
-        <w:rPr>
-          <w:lang w:val="ru-RU"/>
+      <w:r>
+        <w:rPr>
+          <w:rFonts w:cs="Arial"/>
+          <w:sz w:val="24"/>
+        </w:rPr>
+        <w:t>)</w:t>
+      </w:r>
+    </w:p>
+    <w:p>
+      <w:pPr>
+        <w:shd w:val="clear" w:color="auto" w:fill="FFFFFF"/>
+        <w:rPr>
+          <w:rFonts w:cs="Arial"/>
+          <w:sz w:val="24"/>
+        </w:rPr>
+      </w:pPr>
+      <w:r>
+        <w:rPr>
+          <w:rFonts w:cs="Arial"/>
+          <w:sz w:val="24"/>
+        </w:rPr>
+        <w:t>[Verse 2]</w:t>
+      </w:r>
+    </w:p>
+    <w:p>
+      <w:pPr>
+        <w:shd w:val="clear" w:color="auto" w:fill="FFFFFF"/>
+        <w:rPr>
+          <w:rFonts w:cs="Arial"/>
+          <w:sz w:val="24"/>
+        </w:rPr>
+      </w:pPr>
+      <w:r>
+        <w:rPr>
+          <w:rFonts w:cs="Arial"/>
+          <w:sz w:val="24"/>
+        </w:rPr>
+        <w:t xml:space="preserve">                   Am  G  F          G        Esus4  E</w:t>
+      </w:r>
+    </w:p>
+    <w:p>
+      <w:pPr>
+        <w:shd w:val="clear" w:color="auto" w:fill="FFFFFF"/>
+        <w:rPr>
+          <w:rFonts w:cs="Arial"/>
+          <w:sz w:val="24"/>
+        </w:rPr>
+      </w:pPr>
+      <w:r>
+        <w:rPr>
+          <w:rFonts w:cs="Arial"/>
+          <w:sz w:val="24"/>
+        </w:rPr>
+        <w:t>Stopped in to a church     I passed along the way</w:t>
+      </w:r>
+    </w:p>
+    <w:p>
+      <w:pPr>
+        <w:shd w:val="clear" w:color="auto" w:fill="FFFFFF"/>
+        <w:rPr>
+          <w:rFonts w:cs="Arial"/>
+          <w:sz w:val="24"/>
+        </w:rPr>
+      </w:pPr>
+      <w:r>
+        <w:rPr>
+          <w:rFonts w:cs="Arial"/>
+          <w:sz w:val="24"/>
+        </w:rPr>
+        <w:t xml:space="preserve"> F                    C    E Am       F       Esus4  E</w:t>
+      </w:r>
+    </w:p>
+    <w:p>
+      <w:pPr>
+        <w:shd w:val="clear" w:color="auto" w:fill="FFFFFF"/>
+        <w:rPr>
+          <w:rFonts w:cs="Arial"/>
+          <w:sz w:val="24"/>
+        </w:rPr>
+      </w:pPr>
+      <w:r>
+        <w:rPr>
+          <w:rFonts w:cs="Arial"/>
+          <w:sz w:val="24"/>
+        </w:rPr>
+        <w:t>Well I got down on my knees   and I pretend to pray</w:t>
+      </w:r>
+    </w:p>
+    <w:p>
+      <w:pPr>
+        <w:shd w:val="clear" w:color="auto" w:fill="FFFFFF"/>
+        <w:rPr>
+          <w:rFonts w:cs="Arial"/>
+          <w:sz w:val="24"/>
+        </w:rPr>
+      </w:pPr>
+      <w:r>
+        <w:rPr>
+          <w:rFonts w:cs="Arial"/>
+          <w:sz w:val="24"/>
+        </w:rPr>
+        <w:t xml:space="preserve">  E                               Am  G  F</w:t>
+      </w:r>
+    </w:p>
+    <w:p>
+      <w:pPr>
+        <w:shd w:val="clear" w:color="auto" w:fill="FFFFFF"/>
+        <w:rPr>
+          <w:rFonts w:cs="Arial"/>
+          <w:sz w:val="24"/>
+        </w:rPr>
+      </w:pPr>
+      <w:r>
+        <w:rPr>
+          <w:rFonts w:cs="Arial"/>
+          <w:sz w:val="24"/>
+        </w:rPr>
+        <w:t>You know the preacher liked the cold</w:t>
+      </w:r>
+    </w:p>
+    <w:p>
+      <w:pPr>
+        <w:shd w:val="clear" w:color="auto" w:fill="FFFFFF"/>
+        <w:rPr>
+          <w:rFonts w:cs="Arial"/>
+          <w:sz w:val="24"/>
+        </w:rPr>
+      </w:pPr>
+      <w:r>
+        <w:rPr>
+          <w:rFonts w:cs="Arial"/>
+          <w:sz w:val="24"/>
+        </w:rPr>
+        <w:t xml:space="preserve">              G      Esus4  E</w:t>
+      </w:r>
+    </w:p>
+    <w:p>
+      <w:pPr>
+        <w:shd w:val="clear" w:color="auto" w:fill="FFFFFF"/>
+        <w:rPr>
+          <w:rFonts w:cs="Arial"/>
+          <w:sz w:val="24"/>
+        </w:rPr>
+      </w:pPr>
+      <w:r>
+        <w:rPr>
+          <w:rFonts w:cs="Arial"/>
+          <w:sz w:val="24"/>
+        </w:rPr>
+        <w:t>He knows I'm gonna stay</w:t>
+      </w:r>
+    </w:p>
+    <w:p>
+      <w:pPr>
+        <w:shd w:val="clear" w:color="auto" w:fill="FFFFFF"/>
+        <w:rPr>
+          <w:rFonts w:cs="Arial"/>
+          <w:sz w:val="24"/>
+        </w:rPr>
+      </w:pPr>
+      <w:r>
+        <w:rPr>
+          <w:rFonts w:cs="Arial"/>
+          <w:sz w:val="24"/>
+        </w:rPr>
+        <w:t xml:space="preserve"> Am    G   F            G               Esus4  E</w:t>
+      </w:r>
+    </w:p>
+    <w:p>
+      <w:pPr>
+        <w:shd w:val="clear" w:color="auto" w:fill="FFFFFF"/>
+        <w:rPr>
+          <w:rFonts w:cs="Arial"/>
+          <w:sz w:val="24"/>
+        </w:rPr>
+      </w:pPr>
+      <w:r>
+        <w:rPr>
+          <w:rFonts w:cs="Arial"/>
+          <w:sz w:val="24"/>
+        </w:rPr>
+        <w:t>California dreamin' on such a winter's day</w:t>
+      </w:r>
+    </w:p>
+    <w:p>
+      <w:pPr>
+        <w:shd w:val="clear" w:color="auto" w:fill="FFFFFF"/>
+        <w:rPr>
+          <w:rFonts w:cs="Arial"/>
+          <w:sz w:val="24"/>
+        </w:rPr>
+      </w:pPr>
+    </w:p>
+    <w:p>
+      <w:pPr>
+        <w:shd w:val="clear" w:color="auto" w:fill="FFFFFF"/>
+        <w:rPr>
+          <w:rFonts w:cs="Arial"/>
+          <w:sz w:val="24"/>
         </w:rPr>
         <w:sectPr>
           <w:pgSz w:w="12240" w:h="15840" w:code="1"/>
@@ -15651,9 +15433,1185 @@
     </w:p>
     <w:p>
       <w:pPr>
+        <w:shd w:val="clear" w:color="auto" w:fill="FFFFFF"/>
+        <w:rPr>
+          <w:rFonts w:cs="Arial"/>
+          <w:sz w:val="24"/>
+        </w:rPr>
+      </w:pPr>
+    </w:p>
+    <w:p>
+      <w:pPr>
+        <w:shd w:val="clear" w:color="auto" w:fill="FFFFFF"/>
+        <w:rPr>
+          <w:rFonts w:cs="Arial"/>
+          <w:sz w:val="24"/>
+        </w:rPr>
+      </w:pPr>
+      <w:r>
+        <w:rPr>
+          <w:rFonts w:cs="Arial"/>
+          <w:sz w:val="24"/>
+        </w:rPr>
+        <w:t xml:space="preserve"> </w:t>
+      </w:r>
+    </w:p>
+    <w:p>
+      <w:pPr>
+        <w:shd w:val="clear" w:color="auto" w:fill="FFFFFF"/>
+        <w:rPr>
+          <w:rFonts w:cs="Arial"/>
+          <w:sz w:val="24"/>
+        </w:rPr>
+      </w:pPr>
+      <w:r>
+        <w:rPr>
+          <w:rFonts w:cs="Arial"/>
+          <w:sz w:val="24"/>
+        </w:rPr>
+        <w:t>[Instrumental]</w:t>
+      </w:r>
+    </w:p>
+    <w:p>
+      <w:pPr>
+        <w:shd w:val="clear" w:color="auto" w:fill="FFFFFF"/>
+        <w:rPr>
+          <w:rFonts w:cs="Arial"/>
+          <w:sz w:val="24"/>
+        </w:rPr>
+      </w:pPr>
+      <w:r>
+        <w:rPr>
+          <w:rFonts w:cs="Arial"/>
+          <w:sz w:val="24"/>
+        </w:rPr>
+        <w:t>play this while the flute plays:</w:t>
+      </w:r>
+    </w:p>
+    <w:p>
+      <w:pPr>
+        <w:shd w:val="clear" w:color="auto" w:fill="FFFFFF"/>
+        <w:rPr>
+          <w:rFonts w:cs="Arial"/>
+          <w:sz w:val="24"/>
+        </w:rPr>
+      </w:pPr>
+      <w:r>
+        <w:rPr>
+          <w:rFonts w:cs="Arial"/>
+          <w:sz w:val="24"/>
+        </w:rPr>
+        <w:t xml:space="preserve">    Am</w:t>
+      </w:r>
+    </w:p>
+    <w:p>
+      <w:pPr>
+        <w:shd w:val="clear" w:color="auto" w:fill="FFFFFF"/>
+        <w:rPr>
+          <w:rFonts w:cs="Arial"/>
+          <w:sz w:val="24"/>
+        </w:rPr>
+      </w:pPr>
+      <w:r>
+        <w:rPr>
+          <w:rFonts w:cs="Arial"/>
+          <w:sz w:val="24"/>
+        </w:rPr>
+        <w:t>e|-0-0-0-0-0-0---0--0--0--0--0--0-----|</w:t>
+      </w:r>
+    </w:p>
+    <w:p>
+      <w:pPr>
+        <w:shd w:val="clear" w:color="auto" w:fill="FFFFFF"/>
+        <w:rPr>
+          <w:rFonts w:cs="Arial"/>
+          <w:sz w:val="24"/>
+        </w:rPr>
+      </w:pPr>
+      <w:r>
+        <w:rPr>
+          <w:rFonts w:cs="Arial"/>
+          <w:sz w:val="24"/>
+        </w:rPr>
+        <w:t>B|-1-1-1-1-1-1---0-h1--3--1-p0--1-----|</w:t>
+      </w:r>
+    </w:p>
+    <w:p>
+      <w:pPr>
+        <w:shd w:val="clear" w:color="auto" w:fill="FFFFFF"/>
+        <w:rPr>
+          <w:rFonts w:cs="Arial"/>
+          <w:sz w:val="24"/>
+        </w:rPr>
+      </w:pPr>
+      <w:r>
+        <w:rPr>
+          <w:rFonts w:cs="Arial"/>
+          <w:sz w:val="24"/>
+        </w:rPr>
+        <w:t>G|-2-2-2-2-2-2---2--2--2--2--2--2-&gt;&gt;&gt;&gt;|</w:t>
+      </w:r>
+    </w:p>
+    <w:p>
+      <w:pPr>
+        <w:shd w:val="clear" w:color="auto" w:fill="FFFFFF"/>
+        <w:rPr>
+          <w:rFonts w:cs="Arial"/>
+          <w:sz w:val="24"/>
+        </w:rPr>
+      </w:pPr>
+      <w:r>
+        <w:rPr>
+          <w:rFonts w:cs="Arial"/>
+          <w:sz w:val="24"/>
+        </w:rPr>
+        <w:t>D|-2-2-2-2-2-2---2--2--2--2--2--2-----|</w:t>
+      </w:r>
+    </w:p>
+    <w:p>
+      <w:pPr>
+        <w:shd w:val="clear" w:color="auto" w:fill="FFFFFF"/>
+        <w:rPr>
+          <w:rFonts w:cs="Arial"/>
+          <w:sz w:val="24"/>
+        </w:rPr>
+      </w:pPr>
+      <w:r>
+        <w:rPr>
+          <w:rFonts w:cs="Arial"/>
+          <w:sz w:val="24"/>
+        </w:rPr>
+        <w:t>A|-0-0-0-0-0-0---0--0--0--0--0--0-----|</w:t>
+      </w:r>
+    </w:p>
+    <w:p>
+      <w:pPr>
+        <w:shd w:val="clear" w:color="auto" w:fill="FFFFFF"/>
+        <w:rPr>
+          <w:rFonts w:cs="Arial"/>
+          <w:sz w:val="24"/>
+        </w:rPr>
+      </w:pPr>
+      <w:r>
+        <w:rPr>
+          <w:rFonts w:cs="Arial"/>
+          <w:sz w:val="24"/>
+        </w:rPr>
+        <w:t>E|-0-0-0-0-0-0---0--0--0--0--0--0-----|</w:t>
+      </w:r>
+    </w:p>
+    <w:p>
+      <w:pPr>
+        <w:shd w:val="clear" w:color="auto" w:fill="FFFFFF"/>
+        <w:rPr>
+          <w:rFonts w:cs="Arial"/>
+          <w:sz w:val="24"/>
+        </w:rPr>
+      </w:pPr>
+      <w:r>
+        <w:rPr>
+          <w:rFonts w:cs="Arial"/>
+          <w:sz w:val="24"/>
+        </w:rPr>
+        <w:t xml:space="preserve"> </w:t>
+      </w:r>
+    </w:p>
+    <w:p>
+      <w:pPr>
+        <w:shd w:val="clear" w:color="auto" w:fill="FFFFFF"/>
+        <w:rPr>
+          <w:rFonts w:cs="Arial"/>
+          <w:sz w:val="24"/>
+        </w:rPr>
+      </w:pPr>
+      <w:r>
+        <w:rPr>
+          <w:rFonts w:cs="Arial"/>
+          <w:sz w:val="24"/>
+        </w:rPr>
+        <w:t>then (still the flute playin)</w:t>
+      </w:r>
+    </w:p>
+    <w:p>
+      <w:pPr>
+        <w:shd w:val="clear" w:color="auto" w:fill="FFFFFF"/>
+        <w:rPr>
+          <w:rFonts w:cs="Arial"/>
+          <w:sz w:val="24"/>
+        </w:rPr>
+      </w:pPr>
+      <w:r>
+        <w:rPr>
+          <w:rFonts w:cs="Arial"/>
+          <w:sz w:val="24"/>
+        </w:rPr>
+        <w:t>Am   G    E7    Am    F        E7sus4</w:t>
+      </w:r>
+    </w:p>
+    <w:p>
+      <w:pPr>
+        <w:shd w:val="clear" w:color="auto" w:fill="FFFFFF"/>
+        <w:rPr>
+          <w:rFonts w:cs="Arial"/>
+          <w:sz w:val="24"/>
+        </w:rPr>
+      </w:pPr>
+      <w:r>
+        <w:rPr>
+          <w:rFonts w:cs="Arial"/>
+          <w:sz w:val="24"/>
+        </w:rPr>
+        <w:t>Am   G    Am    G     E7sus4   E7</w:t>
+      </w:r>
+    </w:p>
+    <w:p>
+      <w:pPr>
+        <w:shd w:val="clear" w:color="auto" w:fill="FFFFFF"/>
+        <w:rPr>
+          <w:rFonts w:cs="Arial"/>
+          <w:sz w:val="24"/>
+        </w:rPr>
+      </w:pPr>
+      <w:r>
+        <w:rPr>
+          <w:rFonts w:cs="Arial"/>
+          <w:sz w:val="24"/>
+        </w:rPr>
+        <w:t>Am   G    F     G     E7sus4</w:t>
+      </w:r>
+    </w:p>
+    <w:p>
+      <w:pPr>
+        <w:shd w:val="clear" w:color="auto" w:fill="FFFFFF"/>
+        <w:rPr>
+          <w:rFonts w:cs="Arial"/>
+          <w:sz w:val="24"/>
+        </w:rPr>
+      </w:pPr>
+      <w:r>
+        <w:rPr>
+          <w:rFonts w:cs="Arial"/>
+          <w:sz w:val="24"/>
+        </w:rPr>
+        <w:t xml:space="preserve"> </w:t>
+      </w:r>
+    </w:p>
+    <w:p>
+      <w:pPr>
+        <w:shd w:val="clear" w:color="auto" w:fill="FFFFFF"/>
+        <w:rPr>
+          <w:rFonts w:cs="Arial"/>
+          <w:sz w:val="24"/>
+        </w:rPr>
+      </w:pPr>
+    </w:p>
+    <w:p>
+      <w:pPr>
+        <w:shd w:val="clear" w:color="auto" w:fill="FFFFFF"/>
+        <w:rPr>
+          <w:rFonts w:cs="Arial"/>
+          <w:sz w:val="24"/>
+        </w:rPr>
+      </w:pPr>
+    </w:p>
+    <w:p>
+      <w:pPr>
+        <w:shd w:val="clear" w:color="auto" w:fill="FFFFFF"/>
+        <w:rPr>
+          <w:rFonts w:cs="Arial"/>
+          <w:sz w:val="24"/>
+        </w:rPr>
+      </w:pPr>
+      <w:r>
+        <w:rPr>
+          <w:rFonts w:cs="Arial"/>
+          <w:sz w:val="24"/>
+        </w:rPr>
+        <w:br w:type="column"/>
+      </w:r>
+    </w:p>
+    <w:p>
+      <w:pPr>
+        <w:shd w:val="clear" w:color="auto" w:fill="FFFFFF"/>
+        <w:rPr>
+          <w:rFonts w:cs="Arial"/>
+          <w:sz w:val="24"/>
+        </w:rPr>
+      </w:pPr>
+      <w:r>
+        <w:rPr>
+          <w:rFonts w:cs="Arial"/>
+          <w:sz w:val="24"/>
+        </w:rPr>
+        <w:t xml:space="preserve">                   Am  G  F          G     Esus4 E</w:t>
+      </w:r>
+    </w:p>
+    <w:p>
+      <w:pPr>
+        <w:shd w:val="clear" w:color="auto" w:fill="FFFFFF"/>
+        <w:rPr>
+          <w:rFonts w:cs="Arial"/>
+          <w:sz w:val="24"/>
+        </w:rPr>
+      </w:pPr>
+      <w:r>
+        <w:rPr>
+          <w:rFonts w:cs="Arial"/>
+          <w:sz w:val="24"/>
+        </w:rPr>
+        <w:t>All the leaves are brown and the sky is gray</w:t>
+      </w:r>
+    </w:p>
+    <w:p>
+      <w:pPr>
+        <w:shd w:val="clear" w:color="auto" w:fill="FFFFFF"/>
+        <w:rPr>
+          <w:rFonts w:cs="Arial"/>
+          <w:sz w:val="24"/>
+        </w:rPr>
+      </w:pPr>
+      <w:r>
+        <w:rPr>
+          <w:rFonts w:cs="Arial"/>
+          <w:sz w:val="24"/>
+        </w:rPr>
+        <w:t xml:space="preserve"> F               C  E  Am         F     Esus4  E</w:t>
+      </w:r>
+    </w:p>
+    <w:p>
+      <w:pPr>
+        <w:shd w:val="clear" w:color="auto" w:fill="FFFFFF"/>
+        <w:rPr>
+          <w:rFonts w:cs="Arial"/>
+          <w:sz w:val="24"/>
+        </w:rPr>
+      </w:pPr>
+      <w:r>
+        <w:rPr>
+          <w:rFonts w:cs="Arial"/>
+          <w:sz w:val="24"/>
+        </w:rPr>
+        <w:t>I've been for a walk on a winter's day</w:t>
+      </w:r>
+    </w:p>
+    <w:p>
+      <w:pPr>
+        <w:shd w:val="clear" w:color="auto" w:fill="FFFFFF"/>
+        <w:rPr>
+          <w:rFonts w:cs="Arial"/>
+          <w:sz w:val="24"/>
+        </w:rPr>
+      </w:pPr>
+      <w:r>
+        <w:rPr>
+          <w:rFonts w:cs="Arial"/>
+          <w:sz w:val="24"/>
+        </w:rPr>
+        <w:t xml:space="preserve">                  Am  G  F     G     Esus4   E</w:t>
+      </w:r>
+    </w:p>
+    <w:p>
+      <w:pPr>
+        <w:shd w:val="clear" w:color="auto" w:fill="FFFFFF"/>
+        <w:rPr>
+          <w:rFonts w:cs="Arial"/>
+          <w:sz w:val="24"/>
+        </w:rPr>
+      </w:pPr>
+      <w:r>
+        <w:rPr>
+          <w:rFonts w:cs="Arial"/>
+          <w:sz w:val="24"/>
+        </w:rPr>
+        <w:t>If I didn't tell her I could leave today</w:t>
+      </w:r>
+    </w:p>
+    <w:p>
+      <w:pPr>
+        <w:shd w:val="clear" w:color="auto" w:fill="FFFFFF"/>
+        <w:rPr>
+          <w:rFonts w:cs="Arial"/>
+          <w:sz w:val="24"/>
+        </w:rPr>
+      </w:pPr>
+      <w:r>
+        <w:rPr>
+          <w:rFonts w:cs="Arial"/>
+          <w:sz w:val="24"/>
+        </w:rPr>
+        <w:t xml:space="preserve"> </w:t>
+      </w:r>
+    </w:p>
+    <w:p>
+      <w:pPr>
+        <w:shd w:val="clear" w:color="auto" w:fill="FFFFFF"/>
+        <w:rPr>
+          <w:rFonts w:cs="Arial"/>
+          <w:sz w:val="24"/>
+        </w:rPr>
+      </w:pPr>
+      <w:r>
+        <w:rPr>
+          <w:rFonts w:cs="Arial"/>
+          <w:sz w:val="24"/>
+        </w:rPr>
+        <w:t>[Outro]</w:t>
+      </w:r>
+    </w:p>
+    <w:p>
+      <w:pPr>
+        <w:shd w:val="clear" w:color="auto" w:fill="FFFFFF"/>
+        <w:rPr>
+          <w:rFonts w:cs="Arial"/>
+          <w:sz w:val="24"/>
+        </w:rPr>
+      </w:pPr>
+      <w:r>
+        <w:rPr>
+          <w:rFonts w:cs="Arial"/>
+          <w:sz w:val="24"/>
+        </w:rPr>
+        <w:t xml:space="preserve"> Am   G    F           G               Am</w:t>
+      </w:r>
+    </w:p>
+    <w:p>
+      <w:pPr>
+        <w:shd w:val="clear" w:color="auto" w:fill="FFFFFF"/>
+        <w:rPr>
+          <w:rFonts w:cs="Arial"/>
+          <w:sz w:val="24"/>
+        </w:rPr>
+      </w:pPr>
+      <w:r>
+        <w:rPr>
+          <w:rFonts w:cs="Arial"/>
+          <w:sz w:val="24"/>
+        </w:rPr>
+        <w:t>California dreamin' on such a winter's day</w:t>
+      </w:r>
+    </w:p>
+    <w:p>
+      <w:pPr>
+        <w:shd w:val="clear" w:color="auto" w:fill="FFFFFF"/>
+        <w:rPr>
+          <w:rFonts w:cs="Arial"/>
+          <w:sz w:val="24"/>
+        </w:rPr>
+      </w:pPr>
+      <w:r>
+        <w:rPr>
+          <w:rFonts w:cs="Arial"/>
+          <w:sz w:val="24"/>
+        </w:rPr>
+        <w:t xml:space="preserve"> Am   G    F           G               Am</w:t>
+      </w:r>
+    </w:p>
+    <w:p>
+      <w:pPr>
+        <w:shd w:val="clear" w:color="auto" w:fill="FFFFFF"/>
+        <w:rPr>
+          <w:rFonts w:cs="Arial"/>
+          <w:sz w:val="24"/>
+        </w:rPr>
+      </w:pPr>
+      <w:r>
+        <w:rPr>
+          <w:rFonts w:cs="Arial"/>
+          <w:sz w:val="24"/>
+        </w:rPr>
+        <w:t>California dreamin' on such a winter's day</w:t>
+      </w:r>
+    </w:p>
+    <w:p>
+      <w:pPr>
+        <w:shd w:val="clear" w:color="auto" w:fill="FFFFFF"/>
+        <w:rPr>
+          <w:rFonts w:cs="Arial"/>
+          <w:sz w:val="24"/>
+        </w:rPr>
+      </w:pPr>
+      <w:r>
+        <w:rPr>
+          <w:rFonts w:cs="Arial"/>
+          <w:sz w:val="24"/>
+        </w:rPr>
+        <w:t xml:space="preserve"> Am   G    F           G               Am</w:t>
+      </w:r>
+    </w:p>
+    <w:p>
+      <w:pPr>
+        <w:shd w:val="clear" w:color="auto" w:fill="FFFFFF"/>
+        <w:rPr>
+          <w:rFonts w:cs="Arial"/>
+          <w:sz w:val="24"/>
+        </w:rPr>
+      </w:pPr>
+      <w:r>
+        <w:rPr>
+          <w:rFonts w:cs="Arial"/>
+          <w:sz w:val="24"/>
+        </w:rPr>
+        <w:t>California dreamin' on such a winter's day</w:t>
+      </w:r>
+    </w:p>
+    <w:p>
+      <w:pPr>
+        <w:rPr>
+          <w:szCs w:val="32"/>
+          <w:lang w:val="ru-RU"/>
+        </w:rPr>
+      </w:pPr>
+    </w:p>
+    <w:p>
+      <w:pPr>
+        <w:rPr>
+          <w:szCs w:val="32"/>
+        </w:rPr>
+        <w:sectPr>
+          <w:type w:val="continuous"/>
+          <w:pgSz w:w="12240" w:h="15840" w:code="1"/>
+          <w:pgMar w:top="720" w:right="720" w:bottom="720" w:left="1267" w:header="706" w:footer="706" w:gutter="0"/>
+          <w:cols w:num="2" w:space="708"/>
+          <w:docGrid w:linePitch="360"/>
+        </w:sectPr>
+      </w:pPr>
+    </w:p>
+    <w:p>
+      <w:pPr>
+        <w:pStyle w:val="Heading1"/>
+      </w:pPr>
+      <w:bookmarkStart w:id="6" w:name="_Toc63503749"/>
+      <w:r>
+        <w:lastRenderedPageBreak/>
+        <w:t>ЧИЖ</w:t>
+      </w:r>
+      <w:r>
+        <w:t xml:space="preserve"> &amp; ЧАЙФ</w:t>
+      </w:r>
+      <w:bookmarkEnd w:id="6"/>
+    </w:p>
+    <w:p>
+      <w:pPr>
+        <w:rPr>
+          <w:sz w:val="40"/>
+          <w:lang w:val="ru-RU"/>
+        </w:rPr>
+      </w:pPr>
+      <w:r>
+        <w:rPr>
+          <w:sz w:val="40"/>
+          <w:lang w:val="ru-RU"/>
+        </w:rPr>
+        <w:t xml:space="preserve">Вечная молодость: </w:t>
+      </w:r>
+      <w:r>
+        <w:rPr>
+          <w:sz w:val="40"/>
+          <w:lang w:val="ru-RU"/>
+        </w:rPr>
+        <w:tab/>
+      </w:r>
+      <w:r>
+        <w:rPr>
+          <w:rStyle w:val="inlinechords2"/>
+          <w:lang w:val="ru-RU"/>
+        </w:rPr>
+        <w:t>Am G C / Dm E Am</w:t>
+      </w:r>
+    </w:p>
+    <w:p>
+      <w:pPr>
+        <w:ind w:left="1440" w:hanging="1440"/>
+        <w:rPr>
+          <w:rStyle w:val="inlinechords2"/>
+          <w:lang w:val="ru-RU"/>
+        </w:rPr>
+      </w:pPr>
+      <w:r>
+        <w:rPr>
+          <w:sz w:val="40"/>
+          <w:lang w:val="ru-RU"/>
+        </w:rPr>
+        <w:t>OK:</w:t>
+      </w:r>
+      <w:r>
+        <w:rPr>
+          <w:sz w:val="40"/>
+        </w:rPr>
+        <w:t xml:space="preserve"> </w:t>
+      </w:r>
+      <w:r>
+        <w:rPr>
+          <w:sz w:val="40"/>
+        </w:rPr>
+        <w:tab/>
+      </w:r>
+      <w:r>
+        <w:rPr>
+          <w:rStyle w:val="inlinechords2"/>
+          <w:lang w:val="ru-RU"/>
+        </w:rPr>
+        <w:t>D A</w:t>
+      </w:r>
+      <w:r>
+        <w:rPr>
+          <w:rStyle w:val="inlinechords2"/>
+        </w:rPr>
+        <w:t xml:space="preserve"> </w:t>
+      </w:r>
+      <w:r>
+        <w:rPr>
+          <w:rStyle w:val="inlinechords2"/>
+          <w:lang w:val="ru-RU"/>
+        </w:rPr>
+        <w:t xml:space="preserve"> D</w:t>
+      </w:r>
+      <w:r>
+        <w:rPr>
+          <w:rStyle w:val="inlinechords2"/>
+        </w:rPr>
+        <w:t xml:space="preserve"> </w:t>
+      </w:r>
+      <w:r>
+        <w:rPr>
+          <w:rStyle w:val="inlinechords2"/>
+          <w:lang w:val="ru-RU"/>
+        </w:rPr>
+        <w:t xml:space="preserve"> </w:t>
+      </w:r>
+      <w:r>
+        <w:rPr>
+          <w:rStyle w:val="inlinechords2"/>
+          <w:lang w:val="ru-RU"/>
+        </w:rPr>
+        <w:br/>
+      </w:r>
+      <w:r>
+        <w:rPr>
+          <w:rStyle w:val="inlinechords2"/>
+          <w:lang w:val="ru-RU"/>
+        </w:rPr>
+        <w:t>G A</w:t>
+      </w:r>
+      <w:r>
+        <w:rPr>
+          <w:rStyle w:val="inlinechords2"/>
+        </w:rPr>
+        <w:t xml:space="preserve"> </w:t>
+      </w:r>
+      <w:r>
+        <w:rPr>
+          <w:rStyle w:val="inlinechords2"/>
+          <w:lang w:val="ru-RU"/>
+        </w:rPr>
+        <w:t xml:space="preserve"> D</w:t>
+      </w:r>
+      <w:r>
+        <w:rPr>
+          <w:rStyle w:val="inlinechords2"/>
+        </w:rPr>
+        <w:t xml:space="preserve"> </w:t>
+      </w:r>
+      <w:r>
+        <w:rPr>
+          <w:rStyle w:val="inlinechords2"/>
+          <w:lang w:val="ru-RU"/>
+        </w:rPr>
+        <w:t xml:space="preserve"> A</w:t>
+      </w:r>
+      <w:r>
+        <w:rPr>
+          <w:rStyle w:val="inlinechords2"/>
+          <w:lang w:val="ru-RU"/>
+        </w:rPr>
+        <w:br/>
+      </w:r>
+      <w:r>
+        <w:rPr>
+          <w:rStyle w:val="inlinechords2"/>
+          <w:lang w:val="ru-RU"/>
+        </w:rPr>
+        <w:t xml:space="preserve">D F# Hm </w:t>
+      </w:r>
+      <w:r>
+        <w:rPr>
+          <w:rStyle w:val="inlinechords2"/>
+          <w:lang w:val="ru-RU"/>
+        </w:rPr>
+        <w:br/>
+      </w:r>
+      <w:r>
+        <w:rPr>
+          <w:rStyle w:val="inlinechords2"/>
+          <w:lang w:val="ru-RU"/>
+        </w:rPr>
+        <w:t>G A</w:t>
+      </w:r>
+      <w:r>
+        <w:rPr>
+          <w:rStyle w:val="inlinechords2"/>
+        </w:rPr>
+        <w:t xml:space="preserve"> </w:t>
+      </w:r>
+      <w:r>
+        <w:rPr>
+          <w:rStyle w:val="inlinechords2"/>
+          <w:lang w:val="ru-RU"/>
+        </w:rPr>
+        <w:t xml:space="preserve"> D </w:t>
+      </w:r>
+      <w:r>
+        <w:rPr>
+          <w:rStyle w:val="inlinechords2"/>
+        </w:rPr>
+        <w:t xml:space="preserve"> </w:t>
+      </w:r>
+      <w:r>
+        <w:rPr>
+          <w:rStyle w:val="inlinechords2"/>
+          <w:lang w:val="ru-RU"/>
+        </w:rPr>
+        <w:t>A</w:t>
+      </w:r>
+    </w:p>
+    <w:p>
+      <w:pPr>
+        <w:rPr>
+          <w:rStyle w:val="inlinechords2"/>
+          <w:lang w:val="ru-RU"/>
+        </w:rPr>
+      </w:pPr>
+      <w:r>
+        <w:rPr>
+          <w:sz w:val="40"/>
+          <w:lang w:val="ru-RU"/>
+        </w:rPr>
+        <w:t>О любви:</w:t>
+      </w:r>
+      <w:r>
+        <w:rPr>
+          <w:sz w:val="40"/>
+          <w:lang w:val="ru-RU"/>
+        </w:rPr>
+        <w:tab/>
+      </w:r>
+      <w:r>
+        <w:rPr>
+          <w:sz w:val="40"/>
+          <w:lang w:val="ru-RU"/>
+        </w:rPr>
+        <w:tab/>
+      </w:r>
+      <w:r>
+        <w:rPr>
+          <w:rStyle w:val="inlinechords2"/>
+          <w:lang w:val="ru-RU"/>
+        </w:rPr>
+        <w:t>{D} F# Hm G A D</w:t>
+      </w:r>
+    </w:p>
+    <w:p>
+      <w:pPr>
+        <w:ind w:left="2340" w:hanging="2250"/>
+        <w:rPr>
+          <w:b/>
+        </w:rPr>
+      </w:pPr>
+      <w:r>
+        <w:rPr>
+          <w:sz w:val="40"/>
+          <w:lang w:val="ru-RU"/>
+        </w:rPr>
+        <w:t xml:space="preserve">Фантом: </w:t>
+      </w:r>
+      <w:r>
+        <w:rPr>
+          <w:sz w:val="40"/>
+          <w:lang w:val="ru-RU"/>
+        </w:rPr>
+        <w:tab/>
+      </w:r>
+      <w:r>
+        <w:rPr>
+          <w:rFonts w:ascii="Consolas" w:hAnsi="Consolas" w:cs="Consolas"/>
+          <w:b/>
+          <w:sz w:val="40"/>
+          <w:szCs w:val="40"/>
+        </w:rPr>
+        <w:t xml:space="preserve">Am E Am </w:t>
+      </w:r>
+      <w:r>
+        <w:rPr>
+          <w:rFonts w:ascii="Consolas" w:hAnsi="Consolas" w:cs="Consolas"/>
+          <w:b/>
+          <w:sz w:val="40"/>
+          <w:szCs w:val="40"/>
+        </w:rPr>
+        <w:br/>
+      </w:r>
+      <w:r>
+        <w:rPr>
+          <w:rFonts w:ascii="Consolas" w:hAnsi="Consolas" w:cs="Consolas"/>
+          <w:b/>
+          <w:sz w:val="40"/>
+          <w:szCs w:val="40"/>
+        </w:rPr>
+        <w:t>Am G C E7</w:t>
+      </w:r>
+      <w:r>
+        <w:rPr>
+          <w:rFonts w:ascii="Consolas" w:hAnsi="Consolas" w:cs="Consolas"/>
+          <w:b/>
+          <w:sz w:val="40"/>
+          <w:szCs w:val="40"/>
+        </w:rPr>
+        <w:br/>
+      </w:r>
+      <w:r>
+        <w:rPr>
+          <w:rFonts w:ascii="Consolas" w:hAnsi="Consolas" w:cs="Consolas"/>
+          <w:b/>
+          <w:sz w:val="40"/>
+          <w:szCs w:val="40"/>
+        </w:rPr>
+        <w:t xml:space="preserve">Am C </w:t>
+      </w:r>
+      <w:r>
+        <w:rPr>
+          <w:rFonts w:ascii="Consolas" w:hAnsi="Consolas" w:cs="Consolas"/>
+          <w:b/>
+          <w:sz w:val="40"/>
+          <w:szCs w:val="40"/>
+        </w:rPr>
+        <w:br/>
+      </w:r>
+      <w:r>
+        <w:rPr>
+          <w:rFonts w:ascii="Consolas" w:hAnsi="Consolas" w:cs="Consolas"/>
+          <w:b/>
+          <w:sz w:val="40"/>
+          <w:szCs w:val="40"/>
+        </w:rPr>
+        <w:t>D</w:t>
+      </w:r>
+      <w:r>
+        <w:rPr>
+          <w:rFonts w:ascii="Consolas" w:hAnsi="Consolas" w:cs="Consolas"/>
+          <w:b/>
+          <w:sz w:val="40"/>
+          <w:szCs w:val="40"/>
+        </w:rPr>
+        <w:t xml:space="preserve"> </w:t>
+      </w:r>
+      <w:r>
+        <w:rPr>
+          <w:rFonts w:ascii="Consolas" w:hAnsi="Consolas" w:cs="Consolas"/>
+          <w:b/>
+          <w:sz w:val="40"/>
+          <w:szCs w:val="40"/>
+        </w:rPr>
+        <w:t xml:space="preserve"> F</w:t>
+      </w:r>
+      <w:r>
+        <w:rPr>
+          <w:rFonts w:ascii="Consolas" w:hAnsi="Consolas" w:cs="Consolas"/>
+          <w:b/>
+          <w:sz w:val="40"/>
+          <w:szCs w:val="40"/>
+        </w:rPr>
+        <w:br/>
+      </w:r>
+      <w:r>
+        <w:rPr>
+          <w:rFonts w:ascii="Consolas" w:hAnsi="Consolas" w:cs="Consolas"/>
+          <w:b/>
+          <w:sz w:val="40"/>
+          <w:szCs w:val="40"/>
+        </w:rPr>
+        <w:t>Am E Am</w:t>
+      </w:r>
+    </w:p>
+    <w:p>
+      <w:pPr>
+        <w:rPr>
+          <w:rStyle w:val="inlinechords2"/>
+          <w:lang w:val="ru-RU"/>
+        </w:rPr>
+      </w:pPr>
+      <w:r>
+        <w:rPr>
+          <w:sz w:val="40"/>
+          <w:lang w:val="ru-RU"/>
+        </w:rPr>
+        <w:t xml:space="preserve">Оранжевое настроение: </w:t>
+      </w:r>
+      <w:r>
+        <w:rPr>
+          <w:rStyle w:val="inlinechords2"/>
+          <w:lang w:val="ru-RU"/>
+        </w:rPr>
+        <w:t>C Am Dm G</w:t>
+      </w:r>
+    </w:p>
+    <w:p>
+      <w:pPr>
+        <w:rPr>
+          <w:rStyle w:val="inlinechords2"/>
+          <w:lang w:val="ru-RU"/>
+        </w:rPr>
+      </w:pPr>
+      <w:r>
+        <w:rPr>
+          <w:sz w:val="40"/>
+          <w:lang w:val="ru-RU"/>
+        </w:rPr>
+        <w:t>Ой-йо:</w:t>
+      </w:r>
+      <w:r>
+        <w:rPr>
+          <w:sz w:val="40"/>
+          <w:lang w:val="ru-RU"/>
+        </w:rPr>
+        <w:tab/>
+      </w:r>
+      <w:r>
+        <w:rPr>
+          <w:sz w:val="40"/>
+          <w:lang w:val="ru-RU"/>
+        </w:rPr>
+        <w:tab/>
+      </w:r>
+      <w:r>
+        <w:rPr>
+          <w:rStyle w:val="inlinechords2"/>
+          <w:lang w:val="ru-RU"/>
+        </w:rPr>
+        <w:t>C G Am F G</w:t>
+      </w:r>
+    </w:p>
+    <w:p>
+      <w:pPr>
+        <w:rPr>
+          <w:rStyle w:val="inlinechords2"/>
+          <w:lang w:val="ru-RU"/>
+        </w:rPr>
+      </w:pPr>
+      <w:r>
+        <w:rPr>
+          <w:sz w:val="40"/>
+          <w:lang w:val="ru-RU"/>
+        </w:rPr>
+        <w:t xml:space="preserve">Аргентина-Ямайка: </w:t>
+      </w:r>
+      <w:r>
+        <w:rPr>
+          <w:rStyle w:val="inlinechords2"/>
+          <w:lang w:val="ru-RU"/>
+        </w:rPr>
+        <w:t>Fm# Fm# Hm Fm#  [A E Hm Fm#]</w:t>
+      </w:r>
+    </w:p>
+    <w:p>
+      <w:pPr>
+        <w:ind w:left="2520" w:hanging="2520"/>
+        <w:rPr>
+          <w:rStyle w:val="inlinechords2"/>
+        </w:rPr>
+      </w:pPr>
+      <w:r>
+        <w:rPr>
+          <w:sz w:val="40"/>
+          <w:lang w:val="ru-RU"/>
+        </w:rPr>
+        <w:t>Не спеши:</w:t>
+      </w:r>
+      <w:r>
+        <w:rPr>
+          <w:sz w:val="40"/>
+          <w:lang w:val="ru-RU"/>
+        </w:rPr>
+        <w:tab/>
+      </w:r>
+      <w:r>
+        <w:rPr>
+          <w:rStyle w:val="inlinechords2"/>
+        </w:rPr>
+        <w:t>Am E</w:t>
+      </w:r>
+      <w:r>
+        <w:rPr>
+          <w:rStyle w:val="inlinechords2"/>
+        </w:rPr>
+        <w:t xml:space="preserve"> </w:t>
+      </w:r>
+      <w:r>
+        <w:rPr>
+          <w:rStyle w:val="inlinechords2"/>
+        </w:rPr>
+        <w:t xml:space="preserve"> Am </w:t>
+      </w:r>
+      <w:r>
+        <w:rPr>
+          <w:rStyle w:val="inlinechords2"/>
+        </w:rPr>
+        <w:br/>
+      </w:r>
+      <w:r>
+        <w:rPr>
+          <w:rStyle w:val="inlinechords2"/>
+        </w:rPr>
+        <w:t>C</w:t>
+      </w:r>
+      <w:r>
+        <w:rPr>
+          <w:rStyle w:val="inlinechords2"/>
+        </w:rPr>
+        <w:t xml:space="preserve"> </w:t>
+      </w:r>
+      <w:r>
+        <w:rPr>
+          <w:rStyle w:val="inlinechords2"/>
+        </w:rPr>
+        <w:t xml:space="preserve"> G</w:t>
+      </w:r>
+      <w:r>
+        <w:rPr>
+          <w:rStyle w:val="inlinechords2"/>
+        </w:rPr>
+        <w:t xml:space="preserve"> </w:t>
+      </w:r>
+      <w:r>
+        <w:rPr>
+          <w:rStyle w:val="inlinechords2"/>
+        </w:rPr>
+        <w:t xml:space="preserve"> Am F</w:t>
+      </w:r>
+      <w:r>
+        <w:rPr>
+          <w:rStyle w:val="inlinechords2"/>
+        </w:rPr>
+        <w:br/>
+      </w:r>
+      <w:r>
+        <w:rPr>
+          <w:rStyle w:val="inlinechords2"/>
+        </w:rPr>
+        <w:t>C</w:t>
+      </w:r>
+      <w:r>
+        <w:rPr>
+          <w:rStyle w:val="inlinechords2"/>
+        </w:rPr>
+        <w:t xml:space="preserve"> </w:t>
+      </w:r>
+      <w:r>
+        <w:rPr>
+          <w:rStyle w:val="inlinechords2"/>
+        </w:rPr>
+        <w:t xml:space="preserve"> G</w:t>
+      </w:r>
+      <w:r>
+        <w:rPr>
+          <w:rStyle w:val="inlinechords2"/>
+        </w:rPr>
+        <w:t xml:space="preserve"> </w:t>
+      </w:r>
+      <w:r>
+        <w:rPr>
+          <w:rStyle w:val="inlinechords2"/>
+        </w:rPr>
+        <w:t xml:space="preserve"> Am F</w:t>
+      </w:r>
+      <w:r>
+        <w:rPr>
+          <w:rStyle w:val="inlinechords2"/>
+        </w:rPr>
+        <w:br/>
+      </w:r>
+      <w:r>
+        <w:rPr>
+          <w:rStyle w:val="inlinechords2"/>
+        </w:rPr>
+        <w:t>C</w:t>
+      </w:r>
+      <w:r>
+        <w:rPr>
+          <w:rStyle w:val="inlinechords2"/>
+        </w:rPr>
+        <w:t xml:space="preserve"> </w:t>
+      </w:r>
+      <w:r>
+        <w:rPr>
+          <w:rStyle w:val="inlinechords2"/>
+        </w:rPr>
+        <w:t xml:space="preserve"> E7 Am E</w:t>
+      </w:r>
+    </w:p>
+    <w:p>
+      <w:pPr>
+        <w:rPr>
+          <w:rStyle w:val="inlinechords2"/>
+        </w:rPr>
+      </w:pPr>
+      <w:r>
+        <w:rPr>
+          <w:sz w:val="40"/>
+          <w:lang w:val="ru-RU"/>
+        </w:rPr>
+        <w:t xml:space="preserve">С войны: </w:t>
+      </w:r>
+      <w:r>
+        <w:rPr>
+          <w:sz w:val="40"/>
+          <w:lang w:val="ru-RU"/>
+        </w:rPr>
+        <w:tab/>
+      </w:r>
+      <w:r>
+        <w:rPr>
+          <w:sz w:val="40"/>
+        </w:rPr>
+        <w:tab/>
+      </w:r>
+      <w:r>
+        <w:rPr>
+          <w:rStyle w:val="inlinechords2"/>
+        </w:rPr>
+        <w:t>G D Am Em  {G D Am C D Em}</w:t>
+      </w:r>
+    </w:p>
+    <w:p>
+      <w:pPr>
+        <w:rPr>
+          <w:lang w:val="ru-RU"/>
+        </w:rPr>
+      </w:pPr>
+    </w:p>
+    <w:p>
+      <w:pPr>
+        <w:rPr>
+          <w:lang w:val="ru-RU"/>
+        </w:rPr>
+      </w:pPr>
+    </w:p>
+    <w:p>
+      <w:pPr>
+        <w:rPr>
+          <w:lang w:val="ru-RU"/>
+        </w:rPr>
+        <w:sectPr>
+          <w:pgSz w:w="12240" w:h="15840" w:code="1"/>
+          <w:pgMar w:top="720" w:right="720" w:bottom="720" w:left="1267" w:header="706" w:footer="706" w:gutter="0"/>
+          <w:cols w:space="708"/>
+          <w:docGrid w:linePitch="360"/>
+        </w:sectPr>
+      </w:pPr>
+    </w:p>
+    <w:p>
+      <w:pPr>
         <w:pStyle w:val="Heading2"/>
       </w:pPr>
-      <w:bookmarkStart w:id="6" w:name="_Toc342154350"/>
+      <w:bookmarkStart w:id="7" w:name="_Toc342154350"/>
       <w:r>
         <w:rPr>
           <w:highlight w:val="yellow"/>
@@ -15661,7 +16619,7 @@
         <w:lastRenderedPageBreak/>
         <w:t>ФЕЯ</w:t>
       </w:r>
-      <w:bookmarkEnd w:id="6"/>
+      <w:bookmarkEnd w:id="7"/>
     </w:p>
     <w:p>
       <w:pPr>
@@ -15975,12 +16933,12 @@
       <w:pPr>
         <w:pStyle w:val="Heading1"/>
       </w:pPr>
-      <w:bookmarkStart w:id="7" w:name="_Toc63503750"/>
+      <w:bookmarkStart w:id="8" w:name="_Toc63503750"/>
       <w:r>
         <w:lastRenderedPageBreak/>
         <w:t>НАШЕ</w:t>
       </w:r>
-      <w:bookmarkEnd w:id="7"/>
+      <w:bookmarkEnd w:id="8"/>
     </w:p>
     <w:p/>
     <w:p/>
@@ -17584,11 +18542,11 @@
       <w:pPr>
         <w:pStyle w:val="Heading1"/>
       </w:pPr>
-      <w:bookmarkStart w:id="8" w:name="_Toc63503751"/>
+      <w:bookmarkStart w:id="9" w:name="_Toc63503751"/>
       <w:r>
         <w:t>ЛЯПІС, ЖУКИ, БРУТТО</w:t>
       </w:r>
-      <w:bookmarkEnd w:id="8"/>
+      <w:bookmarkEnd w:id="9"/>
     </w:p>
     <w:p>
       <w:pPr>
@@ -18223,12 +19181,12 @@
       <w:pPr>
         <w:pStyle w:val="Heading1"/>
       </w:pPr>
-      <w:bookmarkStart w:id="9" w:name="_Toc63503752"/>
+      <w:bookmarkStart w:id="10" w:name="_Toc63503752"/>
       <w:r>
         <w:lastRenderedPageBreak/>
         <w:t>МАШИНА ВРЕМЕНИ</w:t>
       </w:r>
-      <w:bookmarkEnd w:id="9"/>
+      <w:bookmarkEnd w:id="10"/>
     </w:p>
     <w:p>
       <w:pPr>
@@ -18870,7 +19828,7 @@
           <w:lang w:val="ru-RU"/>
         </w:rPr>
       </w:pPr>
-      <w:bookmarkStart w:id="10" w:name="_Toc342154371"/>
+      <w:bookmarkStart w:id="11" w:name="_Toc342154371"/>
       <w:r>
         <w:rPr>
           <w:lang w:val="ru-RU"/>
@@ -18878,7 +19836,7 @@
         <w:lastRenderedPageBreak/>
         <w:t>ПАУЗЫ</w:t>
       </w:r>
-      <w:bookmarkEnd w:id="10"/>
+      <w:bookmarkEnd w:id="11"/>
     </w:p>
     <w:p>
       <w:pPr>
@@ -19463,12 +20421,12 @@
       <w:pPr>
         <w:pStyle w:val="Heading1"/>
       </w:pPr>
-      <w:bookmarkStart w:id="11" w:name="_Toc63503753"/>
+      <w:bookmarkStart w:id="12" w:name="_Toc63503753"/>
       <w:r>
         <w:lastRenderedPageBreak/>
         <w:t>ДДТ</w:t>
       </w:r>
-      <w:bookmarkEnd w:id="11"/>
+      <w:bookmarkEnd w:id="12"/>
     </w:p>
     <w:p/>
     <w:p>
@@ -20506,7 +21464,7 @@
           <w:lang w:val="ru-RU"/>
         </w:rPr>
       </w:pPr>
-      <w:bookmarkStart w:id="12" w:name="_Toc63503754"/>
+      <w:bookmarkStart w:id="13" w:name="_Toc63503754"/>
       <w:r>
         <w:rPr>
           <w:lang w:val="ru-RU"/>
@@ -20514,7 +21472,7 @@
         <w:lastRenderedPageBreak/>
         <w:t>КОСТРОВЫЕ</w:t>
       </w:r>
-      <w:bookmarkEnd w:id="12"/>
+      <w:bookmarkEnd w:id="13"/>
     </w:p>
     <w:p>
       <w:pPr>
@@ -20595,13 +21553,6 @@
       </w:pPr>
       <w:r>
         <w:rPr>
-          <w:highlight w:val="yellow"/>
-        </w:rPr>
-        <w:t>##</w:t>
-      </w:r>
-      <w:r>
-        <w:rPr>
-          <w:highlight w:val="yellow"/>
           <w:lang w:val="ru-RU"/>
         </w:rPr>
         <w:t>ИЗГИБ ГИТАРЫ ЖЕЛТОЙ</w:t>
@@ -21806,23 +22757,8 @@
     <w:p>
       <w:pPr>
         <w:pStyle w:val="Heading2"/>
-        <w:rPr>
-          <w:highlight w:val="yellow"/>
-        </w:rPr>
-      </w:pPr>
-      <w:r>
-        <w:rPr>
-          <w:highlight w:val="yellow"/>
-        </w:rPr>
-        <w:lastRenderedPageBreak/>
-        <w:t>##</w:t>
-      </w:r>
-      <w:bookmarkStart w:id="13" w:name="_GoBack"/>
-      <w:bookmarkEnd w:id="13"/>
-      <w:r>
-        <w:rPr>
-          <w:highlight w:val="yellow"/>
-        </w:rPr>
+      </w:pPr>
+      <w:r>
         <w:t>МИЛАЯ МОЯ</w:t>
       </w:r>
     </w:p>
@@ -21847,6 +22783,542 @@
       </w:pPr>
       <w:r>
         <w:rPr>
+          <w:noProof/>
+        </w:rPr>
+        <mc:AlternateContent>
+          <mc:Choice Requires="wps">
+            <w:drawing>
+              <wp:anchor distT="0" distB="0" distL="114300" distR="114300" simplePos="0" relativeHeight="251677696" behindDoc="0" locked="0" layoutInCell="1" allowOverlap="1" wp14:anchorId="2DE00971" wp14:editId="609A1F9B">
+                <wp:simplePos x="0" y="0"/>
+                <wp:positionH relativeFrom="column">
+                  <wp:posOffset>5206290</wp:posOffset>
+                </wp:positionH>
+                <wp:positionV relativeFrom="paragraph">
+                  <wp:posOffset>35859</wp:posOffset>
+                </wp:positionV>
+                <wp:extent cx="1425389" cy="1196340"/>
+                <wp:effectExtent l="0" t="0" r="10160" b="10160"/>
+                <wp:wrapNone/>
+                <wp:docPr id="6" name="Text Box 6"/>
+                <wp:cNvGraphicFramePr/>
+                <a:graphic xmlns:a="http://schemas.openxmlformats.org/drawingml/2006/main">
+                  <a:graphicData uri="http://schemas.microsoft.com/office/word/2010/wordprocessingShape">
+                    <wps:wsp>
+                      <wps:cNvSpPr txBox="1"/>
+                      <wps:spPr>
+                        <a:xfrm>
+                          <a:off x="0" y="0"/>
+                          <a:ext cx="1425389" cy="1196340"/>
+                        </a:xfrm>
+                        <a:prstGeom prst="rect">
+                          <a:avLst/>
+                        </a:prstGeom>
+                        <a:solidFill>
+                          <a:schemeClr val="lt1"/>
+                        </a:solidFill>
+                        <a:ln w="12700" cap="flat" cmpd="sng" algn="ctr">
+                          <a:solidFill>
+                            <a:schemeClr val="dk1"/>
+                          </a:solidFill>
+                          <a:prstDash val="solid"/>
+                          <a:miter lim="800000"/>
+                        </a:ln>
+                        <a:effectLst/>
+                      </wps:spPr>
+                      <wps:style>
+                        <a:lnRef idx="2">
+                          <a:schemeClr val="dk1"/>
+                        </a:lnRef>
+                        <a:fillRef idx="1">
+                          <a:schemeClr val="lt1"/>
+                        </a:fillRef>
+                        <a:effectRef idx="0">
+                          <a:schemeClr val="dk1"/>
+                        </a:effectRef>
+                        <a:fontRef idx="minor">
+                          <a:schemeClr val="dk1"/>
+                        </a:fontRef>
+                      </wps:style>
+                      <wps:txbx>
+                        <w:txbxContent>
+                          <w:p>
+                            <w:pPr>
+                              <w:rPr>
+                                <w:rFonts w:ascii="Courier New" w:hAnsi="Courier New" w:cs="Courier New"/>
+                                <w:b/>
+                              </w:rPr>
+                            </w:pPr>
+                            <w:r>
+                              <w:rPr>
+                                <w:rFonts w:ascii="Courier New" w:hAnsi="Courier New" w:cs="Courier New"/>
+                                <w:b/>
+                              </w:rPr>
+                              <w:t>Em</w:t>
+                            </w:r>
+                          </w:p>
+                          <w:p>
+                            <w:pPr>
+                              <w:rPr>
+                                <w:rFonts w:ascii="Courier New" w:hAnsi="Courier New" w:cs="Courier New"/>
+                                <w:b/>
+                              </w:rPr>
+                            </w:pPr>
+                            <w:r>
+                              <w:rPr>
+                                <w:rFonts w:ascii="Courier New" w:hAnsi="Courier New" w:cs="Courier New"/>
+                                <w:b/>
+                              </w:rPr>
+                              <w:t>G  D7 G</w:t>
+                            </w:r>
+                          </w:p>
+                          <w:p>
+                            <w:pPr>
+                              <w:rPr>
+                                <w:rFonts w:ascii="Courier New" w:hAnsi="Courier New" w:cs="Courier New"/>
+                                <w:b/>
+                              </w:rPr>
+                            </w:pPr>
+                            <w:r>
+                              <w:rPr>
+                                <w:rFonts w:ascii="Courier New" w:hAnsi="Courier New" w:cs="Courier New"/>
+                                <w:b/>
+                              </w:rPr>
+                              <w:t>H7   C E7</w:t>
+                            </w:r>
+                          </w:p>
+                          <w:p>
+                            <w:pPr>
+                              <w:rPr>
+                                <w:rFonts w:ascii="Courier New" w:hAnsi="Courier New" w:cs="Courier New"/>
+                                <w:b/>
+                              </w:rPr>
+                            </w:pPr>
+                            <w:r>
+                              <w:rPr>
+                                <w:rFonts w:ascii="Courier New" w:hAnsi="Courier New" w:cs="Courier New"/>
+                                <w:b/>
+                              </w:rPr>
+                              <w:t>Am H7 Em</w:t>
+                            </w:r>
+                          </w:p>
+                        </w:txbxContent>
+                      </wps:txbx>
+                      <wps:bodyPr rot="0" spcFirstLastPara="0" vertOverflow="overflow" horzOverflow="overflow" vert="horz" wrap="square" lIns="91440" tIns="45720" rIns="91440" bIns="45720" numCol="1" spcCol="0" rtlCol="0" fromWordArt="0" anchor="t" anchorCtr="0" forceAA="0" compatLnSpc="1">
+                        <a:prstTxWarp prst="textNoShape">
+                          <a:avLst/>
+                        </a:prstTxWarp>
+                        <a:noAutofit/>
+                      </wps:bodyPr>
+                    </wps:wsp>
+                  </a:graphicData>
+                </a:graphic>
+                <wp14:sizeRelH relativeFrom="margin">
+                  <wp14:pctWidth>0</wp14:pctWidth>
+                </wp14:sizeRelH>
+                <wp14:sizeRelV relativeFrom="margin">
+                  <wp14:pctHeight>0</wp14:pctHeight>
+                </wp14:sizeRelV>
+              </wp:anchor>
+            </w:drawing>
+          </mc:Choice>
+          <mc:Fallback>
+            <w:pict>
+              <v:shape w14:anchorId="2DE00971" id="Text Box 6" o:spid="_x0000_s1034" type="#_x0000_t202" style="position:absolute;margin-left:409.95pt;margin-top:2.8pt;width:112.25pt;height:94.2pt;z-index:251677696;visibility:visible;mso-wrap-style:square;mso-width-percent:0;mso-height-percent:0;mso-wrap-distance-left:9pt;mso-wrap-distance-top:0;mso-wrap-distance-right:9pt;mso-wrap-distance-bottom:0;mso-position-horizontal:absolute;mso-position-horizontal-relative:text;mso-position-vertical:absolute;mso-position-vertical-relative:text;mso-width-percent:0;mso-height-percent:0;mso-width-relative:margin;mso-height-relative:margin;v-text-anchor:top" o:gfxdata="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" fillcolor="white [3201]" strokecolor="black [3200]" strokeweight="1pt">
+                <v:textbox>
+                  <w:txbxContent>
+                    <w:p>
+                      <w:pPr>
+                        <w:rPr>
+                          <w:rFonts w:ascii="Courier New" w:hAnsi="Courier New" w:cs="Courier New"/>
+                          <w:b/>
+                        </w:rPr>
+                      </w:pPr>
+                      <w:r>
+                        <w:rPr>
+                          <w:rFonts w:ascii="Courier New" w:hAnsi="Courier New" w:cs="Courier New"/>
+                          <w:b/>
+                        </w:rPr>
+                        <w:t>Em</w:t>
+                      </w:r>
+                    </w:p>
+                    <w:p>
+                      <w:pPr>
+                        <w:rPr>
+                          <w:rFonts w:ascii="Courier New" w:hAnsi="Courier New" w:cs="Courier New"/>
+                          <w:b/>
+                        </w:rPr>
+                      </w:pPr>
+                      <w:r>
+                        <w:rPr>
+                          <w:rFonts w:ascii="Courier New" w:hAnsi="Courier New" w:cs="Courier New"/>
+                          <w:b/>
+                        </w:rPr>
+                        <w:t>G  D7 G</w:t>
+                      </w:r>
+                    </w:p>
+                    <w:p>
+                      <w:pPr>
+                        <w:rPr>
+                          <w:rFonts w:ascii="Courier New" w:hAnsi="Courier New" w:cs="Courier New"/>
+                          <w:b/>
+                        </w:rPr>
+                      </w:pPr>
+                      <w:r>
+                        <w:rPr>
+                          <w:rFonts w:ascii="Courier New" w:hAnsi="Courier New" w:cs="Courier New"/>
+                          <w:b/>
+                        </w:rPr>
+                        <w:t>H7   C E7</w:t>
+                      </w:r>
+                    </w:p>
+                    <w:p>
+                      <w:pPr>
+                        <w:rPr>
+                          <w:rFonts w:ascii="Courier New" w:hAnsi="Courier New" w:cs="Courier New"/>
+                          <w:b/>
+                        </w:rPr>
+                      </w:pPr>
+                      <w:r>
+                        <w:rPr>
+                          <w:rFonts w:ascii="Courier New" w:hAnsi="Courier New" w:cs="Courier New"/>
+                          <w:b/>
+                        </w:rPr>
+                        <w:t>Am H7 Em</w:t>
+                      </w:r>
+                    </w:p>
+                  </w:txbxContent>
+                </v:textbox>
+              </v:shape>
+            </w:pict>
+          </mc:Fallback>
+        </mc:AlternateContent>
+      </w:r>
+      <w:r>
+        <w:rPr>
+          <w:noProof/>
+        </w:rPr>
+        <mc:AlternateContent>
+          <mc:Choice Requires="wps">
+            <w:drawing>
+              <wp:anchor distT="0" distB="0" distL="114300" distR="114300" simplePos="0" relativeHeight="251675648" behindDoc="0" locked="0" layoutInCell="1" allowOverlap="1" wp14:anchorId="693A6150" wp14:editId="60DD9929">
+                <wp:simplePos x="0" y="0"/>
+                <wp:positionH relativeFrom="column">
+                  <wp:posOffset>3310255</wp:posOffset>
+                </wp:positionH>
+                <wp:positionV relativeFrom="paragraph">
+                  <wp:posOffset>1125072</wp:posOffset>
+                </wp:positionV>
+                <wp:extent cx="1250576" cy="1196788"/>
+                <wp:effectExtent l="0" t="0" r="6985" b="10160"/>
+                <wp:wrapNone/>
+                <wp:docPr id="5" name="Text Box 5"/>
+                <wp:cNvGraphicFramePr/>
+                <a:graphic xmlns:a="http://schemas.openxmlformats.org/drawingml/2006/main">
+                  <a:graphicData uri="http://schemas.microsoft.com/office/word/2010/wordprocessingShape">
+                    <wps:wsp>
+                      <wps:cNvSpPr txBox="1"/>
+                      <wps:spPr>
+                        <a:xfrm>
+                          <a:off x="0" y="0"/>
+                          <a:ext cx="1250576" cy="1196788"/>
+                        </a:xfrm>
+                        <a:prstGeom prst="rect">
+                          <a:avLst/>
+                        </a:prstGeom>
+                        <a:solidFill>
+                          <a:schemeClr val="lt1"/>
+                        </a:solidFill>
+                        <a:ln w="12700" cap="flat" cmpd="sng" algn="ctr">
+                          <a:solidFill>
+                            <a:schemeClr val="dk1"/>
+                          </a:solidFill>
+                          <a:prstDash val="solid"/>
+                          <a:miter lim="800000"/>
+                        </a:ln>
+                        <a:effectLst/>
+                      </wps:spPr>
+                      <wps:style>
+                        <a:lnRef idx="2">
+                          <a:schemeClr val="dk1"/>
+                        </a:lnRef>
+                        <a:fillRef idx="1">
+                          <a:schemeClr val="lt1"/>
+                        </a:fillRef>
+                        <a:effectRef idx="0">
+                          <a:schemeClr val="dk1"/>
+                        </a:effectRef>
+                        <a:fontRef idx="minor">
+                          <a:schemeClr val="dk1"/>
+                        </a:fontRef>
+                      </wps:style>
+                      <wps:txbx>
+                        <w:txbxContent>
+                          <w:p>
+                            <w:pPr>
+                              <w:rPr>
+                                <w:rFonts w:ascii="Courier New" w:hAnsi="Courier New" w:cs="Courier New"/>
+                                <w:b/>
+                              </w:rPr>
+                            </w:pPr>
+                            <w:r>
+                              <w:rPr>
+                                <w:rFonts w:ascii="Courier New" w:hAnsi="Courier New" w:cs="Courier New"/>
+                                <w:b/>
+                              </w:rPr>
+                              <w:t>Em</w:t>
+                            </w:r>
+                            <w:r>
+                              <w:rPr>
+                                <w:rFonts w:ascii="Courier New" w:hAnsi="Courier New" w:cs="Courier New"/>
+                                <w:b/>
+                              </w:rPr>
+                              <w:t xml:space="preserve"> </w:t>
+                            </w:r>
+                            <w:r>
+                              <w:rPr>
+                                <w:rFonts w:ascii="Courier New" w:hAnsi="Courier New" w:cs="Courier New"/>
+                                <w:b/>
+                              </w:rPr>
+                              <w:t xml:space="preserve"> Am</w:t>
+                            </w:r>
+                          </w:p>
+                          <w:p>
+                            <w:pPr>
+                              <w:rPr>
+                                <w:rFonts w:ascii="Courier New" w:hAnsi="Courier New" w:cs="Courier New"/>
+                                <w:b/>
+                              </w:rPr>
+                            </w:pPr>
+                            <w:r>
+                              <w:rPr>
+                                <w:rFonts w:ascii="Courier New" w:hAnsi="Courier New" w:cs="Courier New"/>
+                                <w:b/>
+                              </w:rPr>
+                              <w:t>D7</w:t>
+                            </w:r>
+                            <w:r>
+                              <w:rPr>
+                                <w:rFonts w:ascii="Courier New" w:hAnsi="Courier New" w:cs="Courier New"/>
+                                <w:b/>
+                              </w:rPr>
+                              <w:t xml:space="preserve"> </w:t>
+                            </w:r>
+                            <w:r>
+                              <w:rPr>
+                                <w:rFonts w:ascii="Courier New" w:hAnsi="Courier New" w:cs="Courier New"/>
+                                <w:b/>
+                              </w:rPr>
+                              <w:t xml:space="preserve"> G</w:t>
+                            </w:r>
+                          </w:p>
+                          <w:p>
+                            <w:pPr>
+                              <w:rPr>
+                                <w:rFonts w:ascii="Courier New" w:hAnsi="Courier New" w:cs="Courier New"/>
+                                <w:b/>
+                              </w:rPr>
+                            </w:pPr>
+                            <w:r>
+                              <w:rPr>
+                                <w:rFonts w:ascii="Courier New" w:hAnsi="Courier New" w:cs="Courier New"/>
+                                <w:b/>
+                              </w:rPr>
+                              <w:t>Em</w:t>
+                            </w:r>
+                            <w:r>
+                              <w:rPr>
+                                <w:rFonts w:ascii="Courier New" w:hAnsi="Courier New" w:cs="Courier New"/>
+                                <w:b/>
+                              </w:rPr>
+                              <w:t xml:space="preserve"> </w:t>
+                            </w:r>
+                            <w:r>
+                              <w:rPr>
+                                <w:rFonts w:ascii="Courier New" w:hAnsi="Courier New" w:cs="Courier New"/>
+                                <w:b/>
+                              </w:rPr>
+                              <w:t xml:space="preserve"> Am</w:t>
+                            </w:r>
+                          </w:p>
+                          <w:p>
+                            <w:pPr>
+                              <w:rPr>
+                                <w:rFonts w:ascii="Courier New" w:hAnsi="Courier New" w:cs="Courier New"/>
+                                <w:b/>
+                              </w:rPr>
+                            </w:pPr>
+                            <w:r>
+                              <w:rPr>
+                                <w:rFonts w:ascii="Courier New" w:hAnsi="Courier New" w:cs="Courier New"/>
+                                <w:b/>
+                              </w:rPr>
+                              <w:t>H7</w:t>
+                            </w:r>
+                            <w:r>
+                              <w:rPr>
+                                <w:rFonts w:ascii="Courier New" w:hAnsi="Courier New" w:cs="Courier New"/>
+                                <w:b/>
+                              </w:rPr>
+                              <w:t xml:space="preserve"> </w:t>
+                            </w:r>
+                            <w:r>
+                              <w:rPr>
+                                <w:rFonts w:ascii="Courier New" w:hAnsi="Courier New" w:cs="Courier New"/>
+                                <w:b/>
+                              </w:rPr>
+                              <w:t xml:space="preserve"> Em</w:t>
+                            </w:r>
+                          </w:p>
+                        </w:txbxContent>
+                      </wps:txbx>
+                      <wps:bodyPr rot="0" spcFirstLastPara="0" vertOverflow="overflow" horzOverflow="overflow" vert="horz" wrap="square" lIns="91440" tIns="45720" rIns="91440" bIns="45720" numCol="1" spcCol="0" rtlCol="0" fromWordArt="0" anchor="t" anchorCtr="0" forceAA="0" compatLnSpc="1">
+                        <a:prstTxWarp prst="textNoShape">
+                          <a:avLst/>
+                        </a:prstTxWarp>
+                        <a:noAutofit/>
+                      </wps:bodyPr>
+                    </wps:wsp>
+                  </a:graphicData>
+                </a:graphic>
+                <wp14:sizeRelH relativeFrom="margin">
+                  <wp14:pctWidth>0</wp14:pctWidth>
+                </wp14:sizeRelH>
+                <wp14:sizeRelV relativeFrom="margin">
+                  <wp14:pctHeight>0</wp14:pctHeight>
+                </wp14:sizeRelV>
+              </wp:anchor>
+            </w:drawing>
+          </mc:Choice>
+          <mc:Fallback>
+            <w:pict>
+              <v:shape w14:anchorId="693A6150" id="Text Box 5" o:spid="_x0000_s1035" type="#_x0000_t202" style="position:absolute;margin-left:260.65pt;margin-top:88.6pt;width:98.45pt;height:94.25pt;z-index:251675648;visibility:visible;mso-wrap-style:square;mso-width-percent:0;mso-height-percent:0;mso-wrap-distance-left:9pt;mso-wrap-distance-top:0;mso-wrap-distance-right:9pt;mso-wrap-distance-bottom:0;mso-position-horizontal:absolute;mso-position-horizontal-relative:text;mso-position-vertical:absolute;mso-position-vertical-relative:text;mso-width-percent:0;mso-height-percent:0;mso-width-relative:margin;mso-height-relative:margin;v-text-anchor:top" o:gfxdata="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" fillcolor="white [3201]" strokecolor="black [3200]" strokeweight="1pt">
+                <v:textbox>
+                  <w:txbxContent>
+                    <w:p>
+                      <w:pPr>
+                        <w:rPr>
+                          <w:rFonts w:ascii="Courier New" w:hAnsi="Courier New" w:cs="Courier New"/>
+                          <w:b/>
+                        </w:rPr>
+                      </w:pPr>
+                      <w:r>
+                        <w:rPr>
+                          <w:rFonts w:ascii="Courier New" w:hAnsi="Courier New" w:cs="Courier New"/>
+                          <w:b/>
+                        </w:rPr>
+                        <w:t>Em</w:t>
+                      </w:r>
+                      <w:r>
+                        <w:rPr>
+                          <w:rFonts w:ascii="Courier New" w:hAnsi="Courier New" w:cs="Courier New"/>
+                          <w:b/>
+                        </w:rPr>
+                        <w:t xml:space="preserve"> </w:t>
+                      </w:r>
+                      <w:r>
+                        <w:rPr>
+                          <w:rFonts w:ascii="Courier New" w:hAnsi="Courier New" w:cs="Courier New"/>
+                          <w:b/>
+                        </w:rPr>
+                        <w:t xml:space="preserve"> Am</w:t>
+                      </w:r>
+                    </w:p>
+                    <w:p>
+                      <w:pPr>
+                        <w:rPr>
+                          <w:rFonts w:ascii="Courier New" w:hAnsi="Courier New" w:cs="Courier New"/>
+                          <w:b/>
+                        </w:rPr>
+                      </w:pPr>
+                      <w:r>
+                        <w:rPr>
+                          <w:rFonts w:ascii="Courier New" w:hAnsi="Courier New" w:cs="Courier New"/>
+                          <w:b/>
+                        </w:rPr>
+                        <w:t>D7</w:t>
+                      </w:r>
+                      <w:r>
+                        <w:rPr>
+                          <w:rFonts w:ascii="Courier New" w:hAnsi="Courier New" w:cs="Courier New"/>
+                          <w:b/>
+                        </w:rPr>
+                        <w:t xml:space="preserve"> </w:t>
+                      </w:r>
+                      <w:r>
+                        <w:rPr>
+                          <w:rFonts w:ascii="Courier New" w:hAnsi="Courier New" w:cs="Courier New"/>
+                          <w:b/>
+                        </w:rPr>
+                        <w:t xml:space="preserve"> G</w:t>
+                      </w:r>
+                    </w:p>
+                    <w:p>
+                      <w:pPr>
+                        <w:rPr>
+                          <w:rFonts w:ascii="Courier New" w:hAnsi="Courier New" w:cs="Courier New"/>
+                          <w:b/>
+                        </w:rPr>
+                      </w:pPr>
+                      <w:r>
+                        <w:rPr>
+                          <w:rFonts w:ascii="Courier New" w:hAnsi="Courier New" w:cs="Courier New"/>
+                          <w:b/>
+                        </w:rPr>
+                        <w:t>Em</w:t>
+                      </w:r>
+                      <w:r>
+                        <w:rPr>
+                          <w:rFonts w:ascii="Courier New" w:hAnsi="Courier New" w:cs="Courier New"/>
+                          <w:b/>
+                        </w:rPr>
+                        <w:t xml:space="preserve"> </w:t>
+                      </w:r>
+                      <w:r>
+                        <w:rPr>
+                          <w:rFonts w:ascii="Courier New" w:hAnsi="Courier New" w:cs="Courier New"/>
+                          <w:b/>
+                        </w:rPr>
+                        <w:t xml:space="preserve"> Am</w:t>
+                      </w:r>
+                    </w:p>
+                    <w:p>
+                      <w:pPr>
+                        <w:rPr>
+                          <w:rFonts w:ascii="Courier New" w:hAnsi="Courier New" w:cs="Courier New"/>
+                          <w:b/>
+                        </w:rPr>
+                      </w:pPr>
+                      <w:r>
+                        <w:rPr>
+                          <w:rFonts w:ascii="Courier New" w:hAnsi="Courier New" w:cs="Courier New"/>
+                          <w:b/>
+                        </w:rPr>
+                        <w:t>H7</w:t>
+                      </w:r>
+                      <w:r>
+                        <w:rPr>
+                          <w:rFonts w:ascii="Courier New" w:hAnsi="Courier New" w:cs="Courier New"/>
+                          <w:b/>
+                        </w:rPr>
+                        <w:t xml:space="preserve"> </w:t>
+                      </w:r>
+                      <w:r>
+                        <w:rPr>
+                          <w:rFonts w:ascii="Courier New" w:hAnsi="Courier New" w:cs="Courier New"/>
+                          <w:b/>
+                        </w:rPr>
+                        <w:t xml:space="preserve"> Em</w:t>
+                      </w:r>
+                    </w:p>
+                  </w:txbxContent>
+                </v:textbox>
+              </v:shape>
+            </w:pict>
+          </mc:Fallback>
+        </mc:AlternateContent>
+      </w:r>
+      <w:r>
+        <w:rPr>
           <w:rFonts w:eastAsia="Times New Roman" w:cs="Arial"/>
           <w:color w:val="3C3C3C"/>
           <w:sz w:val="36"/>
@@ -21892,6 +23364,7 @@
     <w:p>
       <w:pPr>
         <w:spacing w:before="300" w:after="300"/>
+        <w:ind w:left="720"/>
         <w:rPr>
           <w:rFonts w:eastAsia="Times New Roman" w:cs="Arial"/>
           <w:color w:val="3C3C3C"/>
@@ -21908,7 +23381,7 @@
           <w:szCs w:val="36"/>
           <w:lang w:val="ru-RU"/>
         </w:rPr>
-        <w:t>Милая моя, Cолнышко лесное,</w:t>
+        <w:t xml:space="preserve">Милая моя, </w:t>
       </w:r>
       <w:r>
         <w:rPr>
@@ -21919,12 +23392,8 @@
           <w:lang w:val="ru-RU"/>
         </w:rPr>
         <w:br/>
-        <w:t>Где, в каких краях Встретишься со мною?</w:t>
-      </w:r>
-    </w:p>
-    <w:p>
-      <w:pPr>
-        <w:spacing w:before="300" w:after="300"/>
+      </w:r>
+      <w:r>
         <w:rPr>
           <w:rFonts w:eastAsia="Times New Roman" w:cs="Arial"/>
           <w:color w:val="3C3C3C"/>
@@ -21932,7 +23401,8 @@
           <w:szCs w:val="36"/>
           <w:lang w:val="ru-RU"/>
         </w:rPr>
-      </w:pPr>
+        <w:t>Солнышко</w:t>
+      </w:r>
       <w:r>
         <w:rPr>
           <w:rFonts w:eastAsia="Times New Roman" w:cs="Arial"/>
@@ -21941,7 +23411,7 @@
           <w:szCs w:val="36"/>
           <w:lang w:val="ru-RU"/>
         </w:rPr>
-        <w:t>Крылья сложили палатки — их кончен полёт,</w:t>
+        <w:t xml:space="preserve"> лесное,</w:t>
       </w:r>
       <w:r>
         <w:rPr>
@@ -21952,7 +23422,7 @@
           <w:lang w:val="ru-RU"/>
         </w:rPr>
         <w:br/>
-        <w:t>Крылья расправил искатель разлук — самолёт,</w:t>
+        <w:t xml:space="preserve">Где, в каких краях </w:t>
       </w:r>
       <w:r>
         <w:rPr>
@@ -21963,7 +23433,6 @@
           <w:lang w:val="ru-RU"/>
         </w:rPr>
         <w:br/>
-        <w:t>И потихонечку пятится трап от крыла,</w:t>
       </w:r>
       <w:r>
         <w:rPr>
@@ -21973,8 +23442,7 @@
           <w:szCs w:val="36"/>
           <w:lang w:val="ru-RU"/>
         </w:rPr>
-        <w:br/>
-        <w:t>Вот уж действительно пропасть меж нами легла.</w:t>
+        <w:t>Встретишься со мною?</w:t>
       </w:r>
     </w:p>
     <w:p>
@@ -21996,7 +23464,7 @@
           <w:szCs w:val="36"/>
           <w:lang w:val="ru-RU"/>
         </w:rPr>
-        <w:t>Милая моя, Cолнышко лесное,</w:t>
+        <w:t>Крылья сложили палатки — их кончен полёт,</w:t>
       </w:r>
       <w:r>
         <w:rPr>
@@ -22007,12 +23475,9 @@
           <w:lang w:val="ru-RU"/>
         </w:rPr>
         <w:br/>
-        <w:t>Где, в каких краях Встретишься со мною?</w:t>
-      </w:r>
-    </w:p>
-    <w:p>
-      <w:pPr>
-        <w:spacing w:before="300" w:after="300"/>
+        <w:t>Крылья расправил искатель разлук — самолёт,</w:t>
+      </w:r>
+      <w:r>
         <w:rPr>
           <w:rFonts w:eastAsia="Times New Roman" w:cs="Arial"/>
           <w:color w:val="3C3C3C"/>
@@ -22020,7 +23485,9 @@
           <w:szCs w:val="36"/>
           <w:lang w:val="ru-RU"/>
         </w:rPr>
-      </w:pPr>
+        <w:br/>
+        <w:t>И потихонечку пятится трап от крыла,</w:t>
+      </w:r>
       <w:r>
         <w:rPr>
           <w:rFonts w:eastAsia="Times New Roman" w:cs="Arial"/>
@@ -22029,9 +23496,13 @@
           <w:szCs w:val="36"/>
           <w:lang w:val="ru-RU"/>
         </w:rPr>
-        <w:t>Не утешайте меня, мне слова не нужны,</w:t>
-      </w:r>
-      <w:r>
+        <w:br/>
+        <w:t>Вот уж действительно пропасть меж нами легла.</w:t>
+      </w:r>
+    </w:p>
+    <w:p>
+      <w:pPr>
+        <w:spacing w:before="300" w:after="300"/>
         <w:rPr>
           <w:rFonts w:eastAsia="Times New Roman" w:cs="Arial"/>
           <w:color w:val="3C3C3C"/>
@@ -22039,9 +23510,7 @@
           <w:szCs w:val="36"/>
           <w:lang w:val="ru-RU"/>
         </w:rPr>
-        <w:br/>
-        <w:t>Мне б отыскать тот ручей у янтарной сосны,</w:t>
-      </w:r>
+      </w:pPr>
       <w:r>
         <w:rPr>
           <w:rFonts w:eastAsia="Times New Roman" w:cs="Arial"/>
@@ -22050,8 +23519,7 @@
           <w:szCs w:val="36"/>
           <w:lang w:val="ru-RU"/>
         </w:rPr>
-        <w:br/>
-        <w:t>Вдруг сквозь туман там краснеет кусочек огня,</w:t>
+        <w:t>Не утешайте меня, мне слова не нужны,</w:t>
       </w:r>
       <w:r>
         <w:rPr>
@@ -22062,12 +23530,9 @@
           <w:lang w:val="ru-RU"/>
         </w:rPr>
         <w:br/>
-        <w:t>Вдруг у огня ожидают, представьте, меня!</w:t>
-      </w:r>
-    </w:p>
-    <w:p>
-      <w:pPr>
-        <w:spacing w:before="300" w:after="300"/>
+        <w:t>Мне б отыскать тот ручей у янтарной сосны,</w:t>
+      </w:r>
+      <w:r>
         <w:rPr>
           <w:rFonts w:eastAsia="Times New Roman" w:cs="Arial"/>
           <w:color w:val="3C3C3C"/>
@@ -22075,7 +23540,9 @@
           <w:szCs w:val="36"/>
           <w:lang w:val="ru-RU"/>
         </w:rPr>
-      </w:pPr>
+        <w:br/>
+        <w:t>Вдруг сквозь туман там краснеет кусочек огня,</w:t>
+      </w:r>
       <w:r>
         <w:rPr>
           <w:rFonts w:eastAsia="Times New Roman" w:cs="Arial"/>
@@ -22084,9 +23551,13 @@
           <w:szCs w:val="36"/>
           <w:lang w:val="ru-RU"/>
         </w:rPr>
-        <w:t>Милая моя, Cолнышко лесное,</w:t>
-      </w:r>
-      <w:r>
+        <w:br/>
+        <w:t>Вдруг у огня ожидают, представьте, меня!</w:t>
+      </w:r>
+    </w:p>
+    <w:p>
+      <w:pPr>
+        <w:spacing w:before="300" w:after="300"/>
         <w:rPr>
           <w:rFonts w:eastAsia="Times New Roman" w:cs="Arial"/>
           <w:color w:val="3C3C3C"/>
@@ -22094,13 +23565,8 @@
           <w:szCs w:val="36"/>
           <w:lang w:val="ru-RU"/>
         </w:rPr>
-        <w:br/>
-        <w:t>Где, в каких краях Встретишься со мною?</w:t>
-      </w:r>
-    </w:p>
-    <w:p>
-      <w:pPr>
-        <w:spacing w:before="300" w:after="300"/>
+      </w:pPr>
+      <w:r>
         <w:rPr>
           <w:rFonts w:eastAsia="Times New Roman" w:cs="Arial"/>
           <w:color w:val="3C3C3C"/>
@@ -22108,7 +23574,8 @@
           <w:szCs w:val="36"/>
           <w:lang w:val="ru-RU"/>
         </w:rPr>
-      </w:pPr>
+        <w:t>Всем нашим встречам разлуки, увы, суждены,</w:t>
+      </w:r>
       <w:r>
         <w:rPr>
           <w:rFonts w:eastAsia="Times New Roman" w:cs="Arial"/>
@@ -22117,7 +23584,8 @@
           <w:szCs w:val="36"/>
           <w:lang w:val="ru-RU"/>
         </w:rPr>
-        <w:t>Всем нашим встречам разлуки, увы, суждены,</w:t>
+        <w:br/>
+        <w:t>Тих и печален ручей у янтарной сосны,</w:t>
       </w:r>
       <w:r>
         <w:rPr>
@@ -22128,7 +23596,7 @@
           <w:lang w:val="ru-RU"/>
         </w:rPr>
         <w:br/>
-        <w:t>Тих и печален ручей у янтарной сосны,</w:t>
+        <w:t>Пеплом несмелым подёрнулись угли костра,</w:t>
       </w:r>
       <w:r>
         <w:rPr>
@@ -22139,59 +23607,41 @@
           <w:lang w:val="ru-RU"/>
         </w:rPr>
         <w:br/>
-        <w:t>Пеплом несмелым подёрнулись угли костра,</w:t>
-      </w:r>
-      <w:r>
-        <w:rPr>
-          <w:rFonts w:eastAsia="Times New Roman" w:cs="Arial"/>
-          <w:color w:val="3C3C3C"/>
-          <w:sz w:val="36"/>
-          <w:szCs w:val="36"/>
-          <w:lang w:val="ru-RU"/>
-        </w:rPr>
-        <w:br/>
         <w:t>Вот и окончилось всё — расставаться пора.</w:t>
       </w:r>
     </w:p>
     <w:p>
       <w:pPr>
-        <w:spacing w:before="300"/>
-        <w:rPr>
-          <w:rFonts w:eastAsia="Times New Roman" w:cs="Arial"/>
-          <w:color w:val="3C3C3C"/>
-          <w:sz w:val="36"/>
-          <w:szCs w:val="36"/>
-          <w:lang w:val="ru-RU"/>
-        </w:rPr>
-      </w:pPr>
-      <w:r>
-        <w:rPr>
-          <w:rFonts w:eastAsia="Times New Roman" w:cs="Arial"/>
-          <w:color w:val="3C3C3C"/>
-          <w:sz w:val="36"/>
-          <w:szCs w:val="36"/>
-          <w:lang w:val="ru-RU"/>
-        </w:rPr>
-        <w:t>Милая моя, Cолнышко лесное,</w:t>
-      </w:r>
-      <w:r>
-        <w:rPr>
-          <w:rFonts w:eastAsia="Times New Roman" w:cs="Arial"/>
-          <w:color w:val="3C3C3C"/>
-          <w:sz w:val="36"/>
-          <w:szCs w:val="36"/>
-          <w:lang w:val="ru-RU"/>
-        </w:rPr>
-        <w:br/>
-        <w:t>Где, в каких краях Встретишься со мною?</w:t>
-      </w:r>
-    </w:p>
-    <w:p>
-      <w:pPr>
         <w:rPr>
           <w:rFonts w:ascii="Times New Roman" w:eastAsia="Times New Roman" w:hAnsi="Times New Roman" w:cs="Times New Roman"/>
           <w:sz w:val="24"/>
           <w:lang w:val="ru-RU"/>
+        </w:rPr>
+      </w:pPr>
+    </w:p>
+    <w:p>
+      <w:pPr>
+        <w:rPr>
+          <w:rFonts w:ascii="Times New Roman" w:eastAsia="Times New Roman" w:hAnsi="Times New Roman" w:cs="Times New Roman"/>
+          <w:sz w:val="24"/>
+          <w:lang w:val="ru-RU"/>
+        </w:rPr>
+      </w:pPr>
+    </w:p>
+    <w:p>
+      <w:pPr>
+        <w:rPr>
+          <w:rFonts w:ascii="Times New Roman" w:eastAsia="Times New Roman" w:hAnsi="Times New Roman" w:cs="Times New Roman"/>
+          <w:sz w:val="24"/>
+          <w:lang w:val="ru-RU"/>
+        </w:rPr>
+      </w:pPr>
+    </w:p>
+    <w:p>
+      <w:pPr>
+        <w:rPr>
+          <w:rFonts w:ascii="Times New Roman" w:eastAsia="Times New Roman" w:hAnsi="Times New Roman" w:cs="Times New Roman"/>
+          <w:sz w:val="24"/>
         </w:rPr>
       </w:pPr>
     </w:p>
@@ -22219,6 +23669,474 @@
     </w:p>
     <w:p>
       <w:pPr>
+        <w:pStyle w:val="Heading2"/>
+        <w:rPr>
+          <w:lang w:val="ru-RU"/>
+        </w:rPr>
+      </w:pPr>
+      <w:r>
+        <w:rPr>
+          <w:lang w:val="ru-RU"/>
+        </w:rPr>
+        <w:t>Я В ВЕСЕННЕМ ЛЕСУ ПИЛ БЕРЕЗОВЫЙ СОК</w:t>
+      </w:r>
+    </w:p>
+    <w:p>
+      <w:pPr>
+        <w:autoSpaceDE w:val="0"/>
+        <w:autoSpaceDN w:val="0"/>
+        <w:adjustRightInd w:val="0"/>
+        <w:rPr>
+          <w:rFonts w:ascii="Courier" w:hAnsi="Courier" w:cs="Courier"/>
+          <w:sz w:val="20"/>
+          <w:szCs w:val="20"/>
+          <w:lang w:val="ru-RU"/>
+        </w:rPr>
+      </w:pPr>
+    </w:p>
+    <w:p>
+      <w:pPr>
+        <w:autoSpaceDE w:val="0"/>
+        <w:autoSpaceDN w:val="0"/>
+        <w:adjustRightInd w:val="0"/>
+        <w:rPr>
+          <w:rFonts w:ascii="Courier" w:hAnsi="Courier" w:cs="Courier"/>
+          <w:sz w:val="20"/>
+          <w:szCs w:val="20"/>
+          <w:lang w:val="ru-RU"/>
+        </w:rPr>
+      </w:pPr>
+    </w:p>
+    <w:p>
+      <w:pPr>
+        <w:rPr>
+          <w:rFonts w:cs="Arial"/>
+          <w:sz w:val="44"/>
+          <w:szCs w:val="32"/>
+          <w:lang w:val="ru-RU"/>
+        </w:rPr>
+      </w:pPr>
+      <w:r>
+        <w:rPr>
+          <w:rFonts w:cs="Arial"/>
+          <w:sz w:val="44"/>
+          <w:szCs w:val="32"/>
+          <w:lang w:val="ru-RU"/>
+        </w:rPr>
+        <w:t>Я в весеннем лесу пил березовый сок,</w:t>
+      </w:r>
+    </w:p>
+    <w:p>
+      <w:pPr>
+        <w:rPr>
+          <w:rFonts w:cs="Arial"/>
+          <w:sz w:val="44"/>
+          <w:szCs w:val="32"/>
+          <w:lang w:val="ru-RU"/>
+        </w:rPr>
+      </w:pPr>
+      <w:r>
+        <w:rPr>
+          <w:rFonts w:cs="Arial"/>
+          <w:sz w:val="44"/>
+          <w:szCs w:val="32"/>
+          <w:lang w:val="ru-RU"/>
+        </w:rPr>
+        <w:t>С ненаглядной певуньей в стогу ночевал,</w:t>
+      </w:r>
+    </w:p>
+    <w:p>
+      <w:pPr>
+        <w:rPr>
+          <w:rFonts w:cs="Arial"/>
+          <w:sz w:val="44"/>
+          <w:szCs w:val="32"/>
+          <w:lang w:val="ru-RU"/>
+        </w:rPr>
+      </w:pPr>
+      <w:r>
+        <w:rPr>
+          <w:rFonts w:cs="Arial"/>
+          <w:sz w:val="44"/>
+          <w:szCs w:val="32"/>
+          <w:lang w:val="ru-RU"/>
+        </w:rPr>
+        <w:t>Что имел не сберег, что любил - потерял.</w:t>
+      </w:r>
+    </w:p>
+    <w:p>
+      <w:pPr>
+        <w:rPr>
+          <w:rFonts w:cs="Arial"/>
+          <w:sz w:val="44"/>
+          <w:szCs w:val="32"/>
+          <w:lang w:val="ru-RU"/>
+        </w:rPr>
+      </w:pPr>
+      <w:r>
+        <w:rPr>
+          <w:rFonts w:cs="Arial"/>
+          <w:sz w:val="44"/>
+          <w:szCs w:val="32"/>
+          <w:lang w:val="ru-RU"/>
+        </w:rPr>
+        <w:t>Был я смел и удачлив, но счастья не знал.</w:t>
+      </w:r>
+    </w:p>
+    <w:p>
+      <w:pPr>
+        <w:rPr>
+          <w:rFonts w:cs="Arial"/>
+          <w:sz w:val="44"/>
+          <w:szCs w:val="32"/>
+          <w:lang w:val="ru-RU"/>
+        </w:rPr>
+      </w:pPr>
+    </w:p>
+    <w:p>
+      <w:pPr>
+        <w:ind w:left="720"/>
+        <w:rPr>
+          <w:rFonts w:cs="Arial"/>
+          <w:sz w:val="44"/>
+          <w:szCs w:val="32"/>
+          <w:lang w:val="ru-RU"/>
+        </w:rPr>
+      </w:pPr>
+      <w:r>
+        <w:rPr>
+          <w:rFonts w:cs="Arial"/>
+          <w:sz w:val="44"/>
+          <w:szCs w:val="32"/>
+          <w:lang w:val="ru-RU"/>
+        </w:rPr>
+        <w:t>И носило меня, как осенний листок.</w:t>
+      </w:r>
+    </w:p>
+    <w:p>
+      <w:pPr>
+        <w:ind w:left="720"/>
+        <w:rPr>
+          <w:rFonts w:cs="Arial"/>
+          <w:sz w:val="44"/>
+          <w:szCs w:val="32"/>
+          <w:lang w:val="ru-RU"/>
+        </w:rPr>
+      </w:pPr>
+      <w:r>
+        <w:rPr>
+          <w:rFonts w:cs="Arial"/>
+          <w:sz w:val="44"/>
+          <w:szCs w:val="32"/>
+          <w:lang w:val="ru-RU"/>
+        </w:rPr>
+        <w:t>Я менял города, я менял имена.</w:t>
+      </w:r>
+    </w:p>
+    <w:p>
+      <w:pPr>
+        <w:ind w:left="720"/>
+        <w:rPr>
+          <w:rFonts w:cs="Arial"/>
+          <w:sz w:val="44"/>
+          <w:szCs w:val="32"/>
+          <w:lang w:val="ru-RU"/>
+        </w:rPr>
+      </w:pPr>
+      <w:r>
+        <w:rPr>
+          <w:rFonts w:cs="Arial"/>
+          <w:sz w:val="44"/>
+          <w:szCs w:val="32"/>
+          <w:lang w:val="ru-RU"/>
+        </w:rPr>
+        <w:t>Надышался я пылью заморских дорог,</w:t>
+      </w:r>
+    </w:p>
+    <w:p>
+      <w:pPr>
+        <w:ind w:left="720"/>
+        <w:rPr>
+          <w:rFonts w:cs="Arial"/>
+          <w:sz w:val="44"/>
+          <w:szCs w:val="32"/>
+          <w:lang w:val="ru-RU"/>
+        </w:rPr>
+      </w:pPr>
+      <w:r>
+        <w:rPr>
+          <w:rFonts w:cs="Arial"/>
+          <w:sz w:val="44"/>
+          <w:szCs w:val="32"/>
+          <w:lang w:val="ru-RU"/>
+        </w:rPr>
+        <w:t>Где не пахнут цветы, не светила луна.</w:t>
+      </w:r>
+    </w:p>
+    <w:p>
+      <w:pPr>
+        <w:rPr>
+          <w:rFonts w:cs="Arial"/>
+          <w:sz w:val="44"/>
+          <w:szCs w:val="32"/>
+          <w:lang w:val="ru-RU"/>
+        </w:rPr>
+      </w:pPr>
+    </w:p>
+    <w:p>
+      <w:pPr>
+        <w:rPr>
+          <w:rFonts w:cs="Arial"/>
+          <w:sz w:val="44"/>
+          <w:szCs w:val="32"/>
+          <w:lang w:val="ru-RU"/>
+        </w:rPr>
+      </w:pPr>
+      <w:r>
+        <w:rPr>
+          <w:rFonts w:cs="Arial"/>
+          <w:sz w:val="44"/>
+          <w:szCs w:val="32"/>
+          <w:lang w:val="ru-RU"/>
+        </w:rPr>
+        <w:t>И окурки я за борт бросал в океан,</w:t>
+      </w:r>
+    </w:p>
+    <w:p>
+      <w:pPr>
+        <w:rPr>
+          <w:rFonts w:cs="Arial"/>
+          <w:sz w:val="44"/>
+          <w:szCs w:val="32"/>
+          <w:lang w:val="ru-RU"/>
+        </w:rPr>
+      </w:pPr>
+      <w:r>
+        <w:rPr>
+          <w:rFonts w:cs="Arial"/>
+          <w:sz w:val="44"/>
+          <w:szCs w:val="32"/>
+          <w:lang w:val="ru-RU"/>
+        </w:rPr>
+        <w:t>Проклинал красоту островов и морей</w:t>
+      </w:r>
+    </w:p>
+    <w:p>
+      <w:pPr>
+        <w:rPr>
+          <w:rFonts w:cs="Arial"/>
+          <w:sz w:val="44"/>
+          <w:szCs w:val="32"/>
+          <w:lang w:val="ru-RU"/>
+        </w:rPr>
+      </w:pPr>
+      <w:r>
+        <w:rPr>
+          <w:rFonts w:cs="Arial"/>
+          <w:sz w:val="44"/>
+          <w:szCs w:val="32"/>
+          <w:lang w:val="ru-RU"/>
+        </w:rPr>
+        <w:t>И бразильских болот малярийный туман,</w:t>
+      </w:r>
+    </w:p>
+    <w:p>
+      <w:pPr>
+        <w:rPr>
+          <w:rFonts w:cs="Arial"/>
+          <w:sz w:val="44"/>
+          <w:szCs w:val="32"/>
+          <w:lang w:val="ru-RU"/>
+        </w:rPr>
+      </w:pPr>
+      <w:r>
+        <w:rPr>
+          <w:rFonts w:cs="Arial"/>
+          <w:sz w:val="44"/>
+          <w:szCs w:val="32"/>
+          <w:lang w:val="ru-RU"/>
+        </w:rPr>
+        <w:t>И вино кабаков, и тоску лагерей.</w:t>
+      </w:r>
+    </w:p>
+    <w:p>
+      <w:pPr>
+        <w:rPr>
+          <w:rFonts w:cs="Arial"/>
+          <w:sz w:val="44"/>
+          <w:szCs w:val="32"/>
+          <w:lang w:val="ru-RU"/>
+        </w:rPr>
+      </w:pPr>
+    </w:p>
+    <w:p>
+      <w:pPr>
+        <w:ind w:left="720"/>
+        <w:rPr>
+          <w:rFonts w:cs="Arial"/>
+          <w:sz w:val="44"/>
+          <w:szCs w:val="32"/>
+          <w:lang w:val="ru-RU"/>
+        </w:rPr>
+      </w:pPr>
+      <w:r>
+        <w:rPr>
+          <w:rFonts w:cs="Arial"/>
+          <w:sz w:val="44"/>
+          <w:szCs w:val="32"/>
+          <w:lang w:val="ru-RU"/>
+        </w:rPr>
+        <w:t>Зачеркнуть бы всю жизнь да с начала начать,</w:t>
+      </w:r>
+    </w:p>
+    <w:p>
+      <w:pPr>
+        <w:ind w:left="720"/>
+        <w:rPr>
+          <w:rFonts w:cs="Arial"/>
+          <w:sz w:val="44"/>
+          <w:szCs w:val="32"/>
+          <w:lang w:val="ru-RU"/>
+        </w:rPr>
+      </w:pPr>
+      <w:r>
+        <w:rPr>
+          <w:rFonts w:cs="Arial"/>
+          <w:sz w:val="44"/>
+          <w:szCs w:val="32"/>
+          <w:lang w:val="ru-RU"/>
+        </w:rPr>
+        <w:t>Полететь к ненаглядной певунье своей.</w:t>
+      </w:r>
+    </w:p>
+    <w:p>
+      <w:pPr>
+        <w:ind w:left="720"/>
+        <w:rPr>
+          <w:rFonts w:cs="Arial"/>
+          <w:sz w:val="44"/>
+          <w:szCs w:val="32"/>
+          <w:lang w:val="ru-RU"/>
+        </w:rPr>
+      </w:pPr>
+      <w:r>
+        <w:rPr>
+          <w:rFonts w:cs="Arial"/>
+          <w:sz w:val="44"/>
+          <w:szCs w:val="32"/>
+          <w:lang w:val="ru-RU"/>
+        </w:rPr>
+        <w:t>Да вот только узнает ли родина-мать</w:t>
+      </w:r>
+    </w:p>
+    <w:p>
+      <w:pPr>
+        <w:ind w:left="720"/>
+        <w:rPr>
+          <w:rFonts w:cs="Arial"/>
+          <w:sz w:val="44"/>
+          <w:szCs w:val="32"/>
+          <w:lang w:val="ru-RU"/>
+        </w:rPr>
+      </w:pPr>
+      <w:r>
+        <w:rPr>
+          <w:rFonts w:cs="Arial"/>
+          <w:sz w:val="44"/>
+          <w:szCs w:val="32"/>
+          <w:lang w:val="ru-RU"/>
+        </w:rPr>
+        <w:t>Одного из пропащих своих сыновей?</w:t>
+      </w:r>
+    </w:p>
+    <w:p>
+      <w:pPr>
+        <w:rPr>
+          <w:rFonts w:cs="Arial"/>
+          <w:sz w:val="44"/>
+          <w:szCs w:val="32"/>
+          <w:lang w:val="ru-RU"/>
+        </w:rPr>
+      </w:pPr>
+    </w:p>
+    <w:p>
+      <w:pPr>
+        <w:rPr>
+          <w:rFonts w:cs="Arial"/>
+          <w:sz w:val="44"/>
+          <w:szCs w:val="32"/>
+          <w:lang w:val="ru-RU"/>
+        </w:rPr>
+      </w:pPr>
+      <w:r>
+        <w:rPr>
+          <w:rFonts w:cs="Arial"/>
+          <w:sz w:val="44"/>
+          <w:szCs w:val="32"/>
+          <w:lang w:val="ru-RU"/>
+        </w:rPr>
+        <w:t>Я в весеннем лесу пил березовый сок,</w:t>
+      </w:r>
+    </w:p>
+    <w:p>
+      <w:pPr>
+        <w:rPr>
+          <w:rFonts w:cs="Arial"/>
+          <w:sz w:val="44"/>
+          <w:szCs w:val="32"/>
+          <w:lang w:val="ru-RU"/>
+        </w:rPr>
+      </w:pPr>
+      <w:r>
+        <w:rPr>
+          <w:rFonts w:cs="Arial"/>
+          <w:sz w:val="44"/>
+          <w:szCs w:val="32"/>
+          <w:lang w:val="ru-RU"/>
+        </w:rPr>
+        <w:t>С ненаглядной певуньей в стогу ночевал,</w:t>
+      </w:r>
+    </w:p>
+    <w:p>
+      <w:pPr>
+        <w:rPr>
+          <w:rFonts w:cs="Arial"/>
+          <w:sz w:val="44"/>
+          <w:szCs w:val="32"/>
+          <w:lang w:val="ru-RU"/>
+        </w:rPr>
+      </w:pPr>
+      <w:r>
+        <w:rPr>
+          <w:rFonts w:cs="Arial"/>
+          <w:sz w:val="44"/>
+          <w:szCs w:val="32"/>
+          <w:lang w:val="ru-RU"/>
+        </w:rPr>
+        <w:t>Что имел не сберег, что любил - потерял.</w:t>
+      </w:r>
+    </w:p>
+    <w:p>
+      <w:pPr>
+        <w:rPr>
+          <w:rFonts w:cs="Arial"/>
+          <w:sz w:val="44"/>
+          <w:szCs w:val="32"/>
+          <w:lang w:val="ru-RU"/>
+        </w:rPr>
+      </w:pPr>
+      <w:r>
+        <w:rPr>
+          <w:rFonts w:cs="Arial"/>
+          <w:sz w:val="44"/>
+          <w:szCs w:val="32"/>
+          <w:lang w:val="ru-RU"/>
+        </w:rPr>
+        <w:t>Был я смел и удачлив, но счастья не знал</w:t>
+      </w:r>
+    </w:p>
+    <w:p>
+      <w:pPr>
         <w:rPr>
           <w:rFonts w:ascii="Times New Roman" w:eastAsia="Times New Roman" w:hAnsi="Times New Roman" w:cs="Times New Roman"/>
           <w:sz w:val="24"/>
@@ -22259,7 +24177,6 @@
         <w:rPr>
           <w:lang w:val="ru-RU"/>
         </w:rPr>
-        <w:lastRenderedPageBreak/>
         <w:t>РАЗНОЕ</w:t>
       </w:r>
       <w:bookmarkEnd w:id="14"/>
@@ -22441,7 +24358,6 @@
         <w:rPr>
           <w:lang w:val="ru-RU"/>
         </w:rPr>
-        <w:lastRenderedPageBreak/>
         <w:t>МОЙ ДРУГ ХУДОЖНИК И ПОЭТ</w:t>
       </w:r>
     </w:p>
@@ -23457,21 +25373,10 @@
     <w:p>
       <w:pPr>
         <w:pStyle w:val="Heading2"/>
-        <w:rPr>
-          <w:lang w:val="ru-RU"/>
-        </w:rPr>
       </w:pPr>
       <w:bookmarkStart w:id="15" w:name="_Toc342154411"/>
       <w:r>
         <w:rPr>
-          <w:highlight w:val="yellow"/>
-        </w:rPr>
-        <w:lastRenderedPageBreak/>
-        <w:t>#</w:t>
-      </w:r>
-      <w:r>
-        <w:rPr>
-          <w:highlight w:val="yellow"/>
           <w:lang w:val="ru-RU"/>
         </w:rPr>
         <w:t>НОЧЬ, КАКАЯ НОЧЬ</w:t>
@@ -23909,476 +25814,7 @@
         </w:sectPr>
       </w:pPr>
     </w:p>
-    <w:p>
-      <w:pPr>
-        <w:pStyle w:val="Heading2"/>
-        <w:rPr>
-          <w:lang w:val="ru-RU"/>
-        </w:rPr>
-      </w:pPr>
-      <w:r>
-        <w:rPr>
-          <w:lang w:val="ru-RU"/>
-        </w:rPr>
-        <w:lastRenderedPageBreak/>
-        <w:t>Я В ВЕСЕННЕМ ЛЕСУ ПИЛ БЕРЕЗОВЫЙ СОК</w:t>
-      </w:r>
-      <w:bookmarkEnd w:id="15"/>
-    </w:p>
-    <w:p>
-      <w:pPr>
-        <w:autoSpaceDE w:val="0"/>
-        <w:autoSpaceDN w:val="0"/>
-        <w:adjustRightInd w:val="0"/>
-        <w:rPr>
-          <w:rFonts w:ascii="Courier" w:hAnsi="Courier" w:cs="Courier"/>
-          <w:sz w:val="20"/>
-          <w:szCs w:val="20"/>
-          <w:lang w:val="ru-RU"/>
-        </w:rPr>
-      </w:pPr>
-    </w:p>
-    <w:p>
-      <w:pPr>
-        <w:autoSpaceDE w:val="0"/>
-        <w:autoSpaceDN w:val="0"/>
-        <w:adjustRightInd w:val="0"/>
-        <w:rPr>
-          <w:rFonts w:ascii="Courier" w:hAnsi="Courier" w:cs="Courier"/>
-          <w:sz w:val="20"/>
-          <w:szCs w:val="20"/>
-          <w:lang w:val="ru-RU"/>
-        </w:rPr>
-      </w:pPr>
-    </w:p>
-    <w:p>
-      <w:pPr>
-        <w:rPr>
-          <w:rFonts w:cs="Arial"/>
-          <w:sz w:val="44"/>
-          <w:szCs w:val="32"/>
-          <w:lang w:val="ru-RU"/>
-        </w:rPr>
-      </w:pPr>
-      <w:r>
-        <w:rPr>
-          <w:rFonts w:cs="Arial"/>
-          <w:sz w:val="44"/>
-          <w:szCs w:val="32"/>
-          <w:lang w:val="ru-RU"/>
-        </w:rPr>
-        <w:t>Я в весеннем лесу пил березовый сок,</w:t>
-      </w:r>
-    </w:p>
-    <w:p>
-      <w:pPr>
-        <w:rPr>
-          <w:rFonts w:cs="Arial"/>
-          <w:sz w:val="44"/>
-          <w:szCs w:val="32"/>
-          <w:lang w:val="ru-RU"/>
-        </w:rPr>
-      </w:pPr>
-      <w:r>
-        <w:rPr>
-          <w:rFonts w:cs="Arial"/>
-          <w:sz w:val="44"/>
-          <w:szCs w:val="32"/>
-          <w:lang w:val="ru-RU"/>
-        </w:rPr>
-        <w:t>С ненаглядной певуньей в стогу ночевал,</w:t>
-      </w:r>
-    </w:p>
-    <w:p>
-      <w:pPr>
-        <w:rPr>
-          <w:rFonts w:cs="Arial"/>
-          <w:sz w:val="44"/>
-          <w:szCs w:val="32"/>
-          <w:lang w:val="ru-RU"/>
-        </w:rPr>
-      </w:pPr>
-      <w:r>
-        <w:rPr>
-          <w:rFonts w:cs="Arial"/>
-          <w:sz w:val="44"/>
-          <w:szCs w:val="32"/>
-          <w:lang w:val="ru-RU"/>
-        </w:rPr>
-        <w:t>Что имел не сберег, что любил - потерял.</w:t>
-      </w:r>
-    </w:p>
-    <w:p>
-      <w:pPr>
-        <w:rPr>
-          <w:rFonts w:cs="Arial"/>
-          <w:sz w:val="44"/>
-          <w:szCs w:val="32"/>
-          <w:lang w:val="ru-RU"/>
-        </w:rPr>
-      </w:pPr>
-      <w:r>
-        <w:rPr>
-          <w:rFonts w:cs="Arial"/>
-          <w:sz w:val="44"/>
-          <w:szCs w:val="32"/>
-          <w:lang w:val="ru-RU"/>
-        </w:rPr>
-        <w:t>Был я смел и удачлив, но счастья не знал.</w:t>
-      </w:r>
-    </w:p>
-    <w:p>
-      <w:pPr>
-        <w:rPr>
-          <w:rFonts w:cs="Arial"/>
-          <w:sz w:val="44"/>
-          <w:szCs w:val="32"/>
-          <w:lang w:val="ru-RU"/>
-        </w:rPr>
-      </w:pPr>
-    </w:p>
-    <w:p>
-      <w:pPr>
-        <w:ind w:left="720"/>
-        <w:rPr>
-          <w:rFonts w:cs="Arial"/>
-          <w:sz w:val="44"/>
-          <w:szCs w:val="32"/>
-          <w:lang w:val="ru-RU"/>
-        </w:rPr>
-      </w:pPr>
-      <w:r>
-        <w:rPr>
-          <w:rFonts w:cs="Arial"/>
-          <w:sz w:val="44"/>
-          <w:szCs w:val="32"/>
-          <w:lang w:val="ru-RU"/>
-        </w:rPr>
-        <w:t>И носило меня, как осенний листок.</w:t>
-      </w:r>
-    </w:p>
-    <w:p>
-      <w:pPr>
-        <w:ind w:left="720"/>
-        <w:rPr>
-          <w:rFonts w:cs="Arial"/>
-          <w:sz w:val="44"/>
-          <w:szCs w:val="32"/>
-          <w:lang w:val="ru-RU"/>
-        </w:rPr>
-      </w:pPr>
-      <w:r>
-        <w:rPr>
-          <w:rFonts w:cs="Arial"/>
-          <w:sz w:val="44"/>
-          <w:szCs w:val="32"/>
-          <w:lang w:val="ru-RU"/>
-        </w:rPr>
-        <w:t>Я менял города, я менял имена.</w:t>
-      </w:r>
-    </w:p>
-    <w:p>
-      <w:pPr>
-        <w:ind w:left="720"/>
-        <w:rPr>
-          <w:rFonts w:cs="Arial"/>
-          <w:sz w:val="44"/>
-          <w:szCs w:val="32"/>
-          <w:lang w:val="ru-RU"/>
-        </w:rPr>
-      </w:pPr>
-      <w:r>
-        <w:rPr>
-          <w:rFonts w:cs="Arial"/>
-          <w:sz w:val="44"/>
-          <w:szCs w:val="32"/>
-          <w:lang w:val="ru-RU"/>
-        </w:rPr>
-        <w:t>Надышался я пылью заморских дорог,</w:t>
-      </w:r>
-    </w:p>
-    <w:p>
-      <w:pPr>
-        <w:ind w:left="720"/>
-        <w:rPr>
-          <w:rFonts w:cs="Arial"/>
-          <w:sz w:val="44"/>
-          <w:szCs w:val="32"/>
-          <w:lang w:val="ru-RU"/>
-        </w:rPr>
-      </w:pPr>
-      <w:r>
-        <w:rPr>
-          <w:rFonts w:cs="Arial"/>
-          <w:sz w:val="44"/>
-          <w:szCs w:val="32"/>
-          <w:lang w:val="ru-RU"/>
-        </w:rPr>
-        <w:t>Где не пахнут цветы, не светила луна.</w:t>
-      </w:r>
-    </w:p>
-    <w:p>
-      <w:pPr>
-        <w:rPr>
-          <w:rFonts w:cs="Arial"/>
-          <w:sz w:val="44"/>
-          <w:szCs w:val="32"/>
-          <w:lang w:val="ru-RU"/>
-        </w:rPr>
-      </w:pPr>
-    </w:p>
-    <w:p>
-      <w:pPr>
-        <w:rPr>
-          <w:rFonts w:cs="Arial"/>
-          <w:sz w:val="44"/>
-          <w:szCs w:val="32"/>
-          <w:lang w:val="ru-RU"/>
-        </w:rPr>
-      </w:pPr>
-      <w:r>
-        <w:rPr>
-          <w:rFonts w:cs="Arial"/>
-          <w:sz w:val="44"/>
-          <w:szCs w:val="32"/>
-          <w:lang w:val="ru-RU"/>
-        </w:rPr>
-        <w:t>И окурки я за борт бросал в океан,</w:t>
-      </w:r>
-    </w:p>
-    <w:p>
-      <w:pPr>
-        <w:rPr>
-          <w:rFonts w:cs="Arial"/>
-          <w:sz w:val="44"/>
-          <w:szCs w:val="32"/>
-          <w:lang w:val="ru-RU"/>
-        </w:rPr>
-      </w:pPr>
-      <w:r>
-        <w:rPr>
-          <w:rFonts w:cs="Arial"/>
-          <w:sz w:val="44"/>
-          <w:szCs w:val="32"/>
-          <w:lang w:val="ru-RU"/>
-        </w:rPr>
-        <w:t>Проклинал красоту островов и морей</w:t>
-      </w:r>
-    </w:p>
-    <w:p>
-      <w:pPr>
-        <w:rPr>
-          <w:rFonts w:cs="Arial"/>
-          <w:sz w:val="44"/>
-          <w:szCs w:val="32"/>
-          <w:lang w:val="ru-RU"/>
-        </w:rPr>
-      </w:pPr>
-      <w:r>
-        <w:rPr>
-          <w:rFonts w:cs="Arial"/>
-          <w:sz w:val="44"/>
-          <w:szCs w:val="32"/>
-          <w:lang w:val="ru-RU"/>
-        </w:rPr>
-        <w:t>И бразильских болот малярийный туман,</w:t>
-      </w:r>
-    </w:p>
-    <w:p>
-      <w:pPr>
-        <w:rPr>
-          <w:rFonts w:cs="Arial"/>
-          <w:sz w:val="44"/>
-          <w:szCs w:val="32"/>
-          <w:lang w:val="ru-RU"/>
-        </w:rPr>
-      </w:pPr>
-      <w:r>
-        <w:rPr>
-          <w:rFonts w:cs="Arial"/>
-          <w:sz w:val="44"/>
-          <w:szCs w:val="32"/>
-          <w:lang w:val="ru-RU"/>
-        </w:rPr>
-        <w:t>И вино кабаков, и тоску лагерей.</w:t>
-      </w:r>
-    </w:p>
-    <w:p>
-      <w:pPr>
-        <w:rPr>
-          <w:rFonts w:cs="Arial"/>
-          <w:sz w:val="44"/>
-          <w:szCs w:val="32"/>
-          <w:lang w:val="ru-RU"/>
-        </w:rPr>
-      </w:pPr>
-    </w:p>
-    <w:p>
-      <w:pPr>
-        <w:ind w:left="720"/>
-        <w:rPr>
-          <w:rFonts w:cs="Arial"/>
-          <w:sz w:val="44"/>
-          <w:szCs w:val="32"/>
-          <w:lang w:val="ru-RU"/>
-        </w:rPr>
-      </w:pPr>
-      <w:r>
-        <w:rPr>
-          <w:rFonts w:cs="Arial"/>
-          <w:sz w:val="44"/>
-          <w:szCs w:val="32"/>
-          <w:lang w:val="ru-RU"/>
-        </w:rPr>
-        <w:t>Зачеркнуть бы всю жизнь да с начала начать,</w:t>
-      </w:r>
-    </w:p>
-    <w:p>
-      <w:pPr>
-        <w:ind w:left="720"/>
-        <w:rPr>
-          <w:rFonts w:cs="Arial"/>
-          <w:sz w:val="44"/>
-          <w:szCs w:val="32"/>
-          <w:lang w:val="ru-RU"/>
-        </w:rPr>
-      </w:pPr>
-      <w:r>
-        <w:rPr>
-          <w:rFonts w:cs="Arial"/>
-          <w:sz w:val="44"/>
-          <w:szCs w:val="32"/>
-          <w:lang w:val="ru-RU"/>
-        </w:rPr>
-        <w:t>Полететь к ненаглядной певунье своей.</w:t>
-      </w:r>
-    </w:p>
-    <w:p>
-      <w:pPr>
-        <w:ind w:left="720"/>
-        <w:rPr>
-          <w:rFonts w:cs="Arial"/>
-          <w:sz w:val="44"/>
-          <w:szCs w:val="32"/>
-          <w:lang w:val="ru-RU"/>
-        </w:rPr>
-      </w:pPr>
-      <w:r>
-        <w:rPr>
-          <w:rFonts w:cs="Arial"/>
-          <w:sz w:val="44"/>
-          <w:szCs w:val="32"/>
-          <w:lang w:val="ru-RU"/>
-        </w:rPr>
-        <w:t>Да вот только узнает ли родина-мать</w:t>
-      </w:r>
-    </w:p>
-    <w:p>
-      <w:pPr>
-        <w:ind w:left="720"/>
-        <w:rPr>
-          <w:rFonts w:cs="Arial"/>
-          <w:sz w:val="44"/>
-          <w:szCs w:val="32"/>
-          <w:lang w:val="ru-RU"/>
-        </w:rPr>
-      </w:pPr>
-      <w:r>
-        <w:rPr>
-          <w:rFonts w:cs="Arial"/>
-          <w:sz w:val="44"/>
-          <w:szCs w:val="32"/>
-          <w:lang w:val="ru-RU"/>
-        </w:rPr>
-        <w:t>Одного из пропащих своих сыновей?</w:t>
-      </w:r>
-    </w:p>
-    <w:p>
-      <w:pPr>
-        <w:rPr>
-          <w:rFonts w:cs="Arial"/>
-          <w:sz w:val="44"/>
-          <w:szCs w:val="32"/>
-          <w:lang w:val="ru-RU"/>
-        </w:rPr>
-      </w:pPr>
-    </w:p>
-    <w:p>
-      <w:pPr>
-        <w:rPr>
-          <w:rFonts w:cs="Arial"/>
-          <w:sz w:val="44"/>
-          <w:szCs w:val="32"/>
-          <w:lang w:val="ru-RU"/>
-        </w:rPr>
-      </w:pPr>
-      <w:r>
-        <w:rPr>
-          <w:rFonts w:cs="Arial"/>
-          <w:sz w:val="44"/>
-          <w:szCs w:val="32"/>
-          <w:lang w:val="ru-RU"/>
-        </w:rPr>
-        <w:t>Я в весеннем лесу пил березовый сок,</w:t>
-      </w:r>
-    </w:p>
-    <w:p>
-      <w:pPr>
-        <w:rPr>
-          <w:rFonts w:cs="Arial"/>
-          <w:sz w:val="44"/>
-          <w:szCs w:val="32"/>
-          <w:lang w:val="ru-RU"/>
-        </w:rPr>
-      </w:pPr>
-      <w:r>
-        <w:rPr>
-          <w:rFonts w:cs="Arial"/>
-          <w:sz w:val="44"/>
-          <w:szCs w:val="32"/>
-          <w:lang w:val="ru-RU"/>
-        </w:rPr>
-        <w:t>С ненаглядной певуньей в стогу ночевал,</w:t>
-      </w:r>
-    </w:p>
-    <w:p>
-      <w:pPr>
-        <w:rPr>
-          <w:rFonts w:cs="Arial"/>
-          <w:sz w:val="44"/>
-          <w:szCs w:val="32"/>
-          <w:lang w:val="ru-RU"/>
-        </w:rPr>
-      </w:pPr>
-      <w:r>
-        <w:rPr>
-          <w:rFonts w:cs="Arial"/>
-          <w:sz w:val="44"/>
-          <w:szCs w:val="32"/>
-          <w:lang w:val="ru-RU"/>
-        </w:rPr>
-        <w:t>Что имел не сберег, что любил - потерял.</w:t>
-      </w:r>
-    </w:p>
-    <w:p>
-      <w:pPr>
-        <w:rPr>
-          <w:rFonts w:cs="Arial"/>
-          <w:sz w:val="44"/>
-          <w:szCs w:val="32"/>
-          <w:lang w:val="ru-RU"/>
-        </w:rPr>
-      </w:pPr>
-      <w:r>
-        <w:rPr>
-          <w:rFonts w:cs="Arial"/>
-          <w:sz w:val="44"/>
-          <w:szCs w:val="32"/>
-          <w:lang w:val="ru-RU"/>
-        </w:rPr>
-        <w:t>Был я смел и удачлив, но счастья не знал</w:t>
-      </w:r>
-    </w:p>
+    <w:bookmarkEnd w:id="15"/>
     <w:p>
       <w:pPr>
         <w:rPr>
@@ -24417,7 +25853,6 @@
           <w:noProof/>
           <w:lang w:val="ru-RU"/>
         </w:rPr>
-        <w:lastRenderedPageBreak/>
         <mc:AlternateContent>
           <mc:Choice Requires="wps">
             <w:drawing>
@@ -24925,7 +26360,7 @@
           </mc:Choice>
           <mc:Fallback>
             <w:pict>
-              <v:shape w14:anchorId="512515E3" id="Text Box 11" o:spid="_x0000_s1034" type="#_x0000_t202" style="position:absolute;margin-left:274.15pt;margin-top:13.15pt;width:217.15pt;height:136pt;z-index:251674624;visibility:visible;mso-wrap-style:square;mso-wrap-distance-left:9pt;mso-wrap-distance-top:0;mso-wrap-distance-right:9pt;mso-wrap-distance-bottom:0;mso-position-horizontal:absolute;mso-position-horizontal-relative:text;mso-position-vertical:absolute;mso-position-vertical-relative:text;v-text-anchor:top" o:gfxdata="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" fillcolor="white [3201]" strokecolor="black [3200]" strokeweight="1pt">
+              <v:shape w14:anchorId="512515E3" id="Text Box 11" o:spid="_x0000_s1036" type="#_x0000_t202" style="position:absolute;margin-left:274.15pt;margin-top:13.15pt;width:217.15pt;height:136pt;z-index:251674624;visibility:visible;mso-wrap-style:square;mso-wrap-distance-left:9pt;mso-wrap-distance-top:0;mso-wrap-distance-right:9pt;mso-wrap-distance-bottom:0;mso-position-horizontal:absolute;mso-position-horizontal-relative:text;mso-position-vertical:absolute;mso-position-vertical-relative:text;v-text-anchor:top" o:gfxdata="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" fillcolor="white [3201]" strokecolor="black [3200]" strokeweight="1pt">
                 <v:textbox>
                   <w:txbxContent>
                     <w:p>
@@ -25579,7 +27014,6 @@
         <w:rPr>
           <w:lang w:val="ru-RU"/>
         </w:rPr>
-        <w:lastRenderedPageBreak/>
         <w:t>ЛЕГЕНДА О ДВУХ МОНАСТЫРЯХ</w:t>
       </w:r>
       <w:bookmarkEnd w:id="16"/>
@@ -26676,7 +28110,6 @@
         <w:rPr>
           <w:lang w:val="ru-RU"/>
         </w:rPr>
-        <w:lastRenderedPageBreak/>
         <w:t>НАШ ДУРДОМ ГОЛОСУЕТ ЗА ПУТИНА</w:t>
       </w:r>
       <w:bookmarkEnd w:id="17"/>
@@ -27176,7 +28609,6 @@
         <w:pStyle w:val="Heading2"/>
       </w:pPr>
       <w:r>
-        <w:lastRenderedPageBreak/>
         <w:t>КЕ</w:t>
       </w:r>
       <w:r>
@@ -27691,7 +29123,6 @@
         <w:rPr>
           <w:lang w:val="ru-RU"/>
         </w:rPr>
-        <w:lastRenderedPageBreak/>
         <w:t>АЛЛИЛУЙЯ</w:t>
       </w:r>
     </w:p>
@@ -28184,7 +29615,6 @@
         <w:rPr>
           <w:rFonts w:eastAsia="Times New Roman"/>
         </w:rPr>
-        <w:lastRenderedPageBreak/>
         <w:t>ТУМАН</w:t>
       </w:r>
     </w:p>
@@ -28621,7 +30051,6 @@
         <w:rPr>
           <w:lang w:val="ru-RU"/>
         </w:rPr>
-        <w:lastRenderedPageBreak/>
         <w:t>КОЛХОЗНЫЙ ПАНК</w:t>
       </w:r>
     </w:p>
@@ -29410,7 +30839,6 @@
         <w:rPr>
           <w:highlight w:val="yellow"/>
         </w:rPr>
-        <w:lastRenderedPageBreak/>
         <w:t>#</w:t>
       </w:r>
       <w:r>
@@ -29693,7 +31121,6 @@
         <w:rPr>
           <w:highlight w:val="yellow"/>
         </w:rPr>
-        <w:lastRenderedPageBreak/>
         <w:t>#</w:t>
       </w:r>
       <w:r>
@@ -30563,7 +31990,6 @@
         <w:rPr>
           <w:highlight w:val="yellow"/>
         </w:rPr>
-        <w:lastRenderedPageBreak/>
         <w:t>#</w:t>
       </w:r>
       <w:r>
@@ -30703,7 +32129,6 @@
           <w:rFonts w:eastAsia="Times New Roman"/>
           <w:highlight w:val="yellow"/>
         </w:rPr>
-        <w:lastRenderedPageBreak/>
         <w:t>#</w:t>
       </w:r>
       <w:r>
@@ -30934,7 +32359,6 @@
       </w:pPr>
       <w:bookmarkStart w:id="23" w:name="_Toc342154410"/>
       <w:r>
-        <w:lastRenderedPageBreak/>
         <w:t>#</w:t>
       </w:r>
       <w:r>
@@ -31910,7 +33334,6 @@
         <w:rPr>
           <w:highlight w:val="yellow"/>
         </w:rPr>
-        <w:lastRenderedPageBreak/>
         <w:t>НОВАЯ ПЕСНЯ ПРО СТАЛИНА</w:t>
       </w:r>
       <w:bookmarkEnd w:id="24"/>
@@ -32295,7 +33718,6 @@
         <w:br/>
       </w:r>
       <w:r>
-        <w:lastRenderedPageBreak/>
         <w:br/>
         <w:t>Пр.</w:t>
       </w:r>
@@ -32327,7 +33749,6 @@
         <w:rPr>
           <w:highlight w:val="yellow"/>
         </w:rPr>
-        <w:lastRenderedPageBreak/>
         <w:t>ЗУША - "КНЯЗЬ ВЛАДИМИР"</w:t>
       </w:r>
       <w:bookmarkEnd w:id="25"/>
@@ -32662,7 +34083,6 @@
         <w:pStyle w:val="a"/>
       </w:pPr>
       <w:r>
-        <w:lastRenderedPageBreak/>
         <w:t>Захлебнись, завались, задавись, заблудись,</w:t>
       </w:r>
       <w:r>
@@ -32790,7 +34210,6 @@
       </w:pPr>
       <w:bookmarkStart w:id="26" w:name="_Toc342154422"/>
       <w:r>
-        <w:lastRenderedPageBreak/>
         <w:t>ОЛЕГ МЕДВЕДЕВ - АЛЫЕ КРЫЛЬЯ</w:t>
       </w:r>
       <w:bookmarkEnd w:id="26"/>
@@ -33235,7 +34654,6 @@
         <w:rPr>
           <w:highlight w:val="yellow"/>
         </w:rPr>
-        <w:lastRenderedPageBreak/>
         <w:t>КУКРЫНИКСЫ - ЕСЕНИН</w:t>
       </w:r>
       <w:bookmarkEnd w:id="27"/>
@@ -34803,7 +36221,7 @@
 </file>
 
 <file path=customXml/itemProps1.xml><?xml version="1.0" encoding="utf-8"?>
-<ds:datastoreItem xmlns:ds="http://schemas.openxmlformats.org/officeDocument/2006/customXml" ds:itemID="{9BE57BE2-A5A6-B54C-AA5F-298D1AC7D069}">
+<ds:datastoreItem xmlns:ds="http://schemas.openxmlformats.org/officeDocument/2006/customXml" ds:itemID="{7F33D45E-D0EB-3940-9C7A-BC6EC37CD4E1}">
   <ds:schemaRefs>
     <ds:schemaRef ds:uri="http://schemas.openxmlformats.org/officeDocument/2006/bibliography"/>
   </ds:schemaRefs>

--- a/v3/textes.docx
+++ b/v3/textes.docx
@@ -504,7 +504,7 @@
             <w:noProof/>
             <w:webHidden/>
           </w:rPr>
-          <w:t>25</w:t>
+          <w:t>26</w:t>
         </w:r>
         <w:r>
           <w:rPr>
@@ -574,7 +574,7 @@
             <w:noProof/>
             <w:webHidden/>
           </w:rPr>
-          <w:t>27</w:t>
+          <w:t>28</w:t>
         </w:r>
         <w:r>
           <w:rPr>
@@ -644,7 +644,7 @@
             <w:noProof/>
             <w:webHidden/>
           </w:rPr>
-          <w:t>30</w:t>
+          <w:t>31</w:t>
         </w:r>
         <w:r>
           <w:rPr>
@@ -714,7 +714,7 @@
             <w:noProof/>
             <w:webHidden/>
           </w:rPr>
-          <w:t>32</w:t>
+          <w:t>33</w:t>
         </w:r>
         <w:r>
           <w:rPr>
@@ -784,7 +784,7 @@
             <w:noProof/>
             <w:webHidden/>
           </w:rPr>
-          <w:t>35</w:t>
+          <w:t>36</w:t>
         </w:r>
         <w:r>
           <w:rPr>
@@ -855,7 +855,7 @@
             <w:noProof/>
             <w:webHidden/>
           </w:rPr>
-          <w:t>37</w:t>
+          <w:t>38</w:t>
         </w:r>
         <w:r>
           <w:rPr>
@@ -926,7 +926,7 @@
             <w:noProof/>
             <w:webHidden/>
           </w:rPr>
-          <w:t>41</w:t>
+          <w:t>42</w:t>
         </w:r>
         <w:r>
           <w:rPr>
@@ -966,13 +966,8 @@
       </w:r>
       <w:bookmarkEnd w:id="0"/>
     </w:p>
-    <w:p/>
-    <w:p/>
-    <w:p>
-      <w:pPr>
-        <w:rPr>
-          <w:lang w:val="ru-RU"/>
-        </w:rPr>
+    <w:p>
+      <w:pPr>
         <w:sectPr>
           <w:pgSz w:w="12240" w:h="15840" w:code="1"/>
           <w:pgMar w:top="720" w:right="720" w:bottom="720" w:left="720" w:header="706" w:footer="706" w:gutter="0"/>
@@ -981,6 +976,1661 @@
         </w:sectPr>
       </w:pPr>
     </w:p>
+    <w:p/>
+    <w:p>
+      <w:pPr>
+        <w:ind w:left="450"/>
+        <w:rPr>
+          <w:b/>
+        </w:rPr>
+      </w:pPr>
+      <w:proofErr w:type="spellStart"/>
+      <w:r>
+        <w:rPr>
+          <w:b/>
+        </w:rPr>
+        <w:t>Бег</w:t>
+      </w:r>
+      <w:proofErr w:type="spellEnd"/>
+      <w:r>
+        <w:rPr>
+          <w:b/>
+        </w:rPr>
+        <w:t xml:space="preserve"> </w:t>
+      </w:r>
+      <w:proofErr w:type="spellStart"/>
+      <w:r>
+        <w:rPr>
+          <w:b/>
+        </w:rPr>
+        <w:t>иноходца</w:t>
+      </w:r>
+      <w:proofErr w:type="spellEnd"/>
+    </w:p>
+    <w:p>
+      <w:pPr>
+        <w:tabs>
+          <w:tab w:val="left" w:pos="3330"/>
+        </w:tabs>
+        <w:ind w:left="450"/>
+        <w:rPr>
+          <w:rFonts w:ascii="Courier" w:hAnsi="Courier"/>
+        </w:rPr>
+      </w:pPr>
+      <w:r>
+        <w:rPr>
+          <w:rFonts w:ascii="Courier" w:hAnsi="Courier"/>
+        </w:rPr>
+        <w:t>Am   Dm</w:t>
+      </w:r>
+      <w:r>
+        <w:rPr>
+          <w:rFonts w:ascii="Courier" w:hAnsi="Courier"/>
+        </w:rPr>
+        <w:t xml:space="preserve">  </w:t>
+      </w:r>
+      <w:r>
+        <w:rPr>
+          <w:rFonts w:ascii="Courier" w:hAnsi="Courier"/>
+        </w:rPr>
+        <w:tab/>
+        <w:t>Am   Dm</w:t>
+      </w:r>
+    </w:p>
+    <w:p>
+      <w:pPr>
+        <w:tabs>
+          <w:tab w:val="left" w:pos="3330"/>
+        </w:tabs>
+        <w:ind w:left="450"/>
+        <w:rPr>
+          <w:rFonts w:ascii="Courier" w:hAnsi="Courier"/>
+        </w:rPr>
+      </w:pPr>
+      <w:r>
+        <w:rPr>
+          <w:rFonts w:ascii="Courier" w:hAnsi="Courier"/>
+        </w:rPr>
+        <w:t xml:space="preserve">G  </w:t>
+      </w:r>
+      <w:r>
+        <w:rPr>
+          <w:rFonts w:ascii="Courier" w:hAnsi="Courier"/>
+        </w:rPr>
+        <w:t xml:space="preserve">  </w:t>
+      </w:r>
+      <w:r>
+        <w:rPr>
+          <w:rFonts w:ascii="Courier" w:hAnsi="Courier"/>
+        </w:rPr>
+        <w:t>C</w:t>
+      </w:r>
+      <w:r>
+        <w:rPr>
+          <w:rFonts w:ascii="Courier" w:hAnsi="Courier"/>
+        </w:rPr>
+        <w:t xml:space="preserve"> </w:t>
+      </w:r>
+      <w:r>
+        <w:rPr>
+          <w:rFonts w:ascii="Courier" w:hAnsi="Courier"/>
+        </w:rPr>
+        <w:t xml:space="preserve"> A7</w:t>
+      </w:r>
+      <w:r>
+        <w:rPr>
+          <w:rFonts w:ascii="Courier" w:hAnsi="Courier"/>
+        </w:rPr>
+        <w:tab/>
+        <w:t>G7   C</w:t>
+      </w:r>
+    </w:p>
+    <w:p>
+      <w:pPr>
+        <w:tabs>
+          <w:tab w:val="left" w:pos="3330"/>
+        </w:tabs>
+        <w:ind w:left="450"/>
+        <w:rPr>
+          <w:rFonts w:ascii="Courier" w:hAnsi="Courier"/>
+        </w:rPr>
+      </w:pPr>
+      <w:r>
+        <w:rPr>
+          <w:rFonts w:ascii="Courier" w:hAnsi="Courier"/>
+        </w:rPr>
+        <w:t xml:space="preserve">Dm  </w:t>
+      </w:r>
+      <w:r>
+        <w:rPr>
+          <w:rFonts w:ascii="Courier" w:hAnsi="Courier"/>
+        </w:rPr>
+        <w:t xml:space="preserve"> </w:t>
+      </w:r>
+      <w:r>
+        <w:rPr>
+          <w:rFonts w:ascii="Courier" w:hAnsi="Courier"/>
+        </w:rPr>
+        <w:t>Am</w:t>
+      </w:r>
+      <w:r>
+        <w:rPr>
+          <w:rFonts w:ascii="Courier" w:hAnsi="Courier"/>
+        </w:rPr>
+        <w:tab/>
+        <w:t>Dm   Am</w:t>
+      </w:r>
+    </w:p>
+    <w:p>
+      <w:pPr>
+        <w:tabs>
+          <w:tab w:val="left" w:pos="3330"/>
+        </w:tabs>
+        <w:ind w:left="450"/>
+        <w:rPr>
+          <w:rFonts w:ascii="Courier" w:hAnsi="Courier"/>
+        </w:rPr>
+      </w:pPr>
+      <w:r>
+        <w:rPr>
+          <w:rFonts w:ascii="Courier" w:hAnsi="Courier"/>
+        </w:rPr>
+        <w:t xml:space="preserve">F  </w:t>
+      </w:r>
+      <w:r>
+        <w:rPr>
+          <w:rFonts w:ascii="Courier" w:hAnsi="Courier"/>
+        </w:rPr>
+        <w:t xml:space="preserve">  </w:t>
+      </w:r>
+      <w:r>
+        <w:rPr>
+          <w:rFonts w:ascii="Courier" w:hAnsi="Courier"/>
+        </w:rPr>
+        <w:t>E</w:t>
+      </w:r>
+      <w:r>
+        <w:rPr>
+          <w:rFonts w:ascii="Courier" w:hAnsi="Courier"/>
+        </w:rPr>
+        <w:tab/>
+      </w:r>
+      <w:proofErr w:type="spellStart"/>
+      <w:r>
+        <w:rPr>
+          <w:rFonts w:ascii="Courier" w:hAnsi="Courier"/>
+        </w:rPr>
+        <w:t>E</w:t>
+      </w:r>
+      <w:proofErr w:type="spellEnd"/>
+      <w:r>
+        <w:rPr>
+          <w:rFonts w:ascii="Courier" w:hAnsi="Courier"/>
+        </w:rPr>
+        <w:t xml:space="preserve">    Am</w:t>
+      </w:r>
+    </w:p>
+    <w:p>
+      <w:pPr>
+        <w:tabs>
+          <w:tab w:val="left" w:pos="3330"/>
+        </w:tabs>
+        <w:ind w:left="450"/>
+      </w:pPr>
+    </w:p>
+    <w:p>
+      <w:pPr>
+        <w:tabs>
+          <w:tab w:val="left" w:pos="3330"/>
+        </w:tabs>
+        <w:ind w:left="450"/>
+        <w:rPr>
+          <w:b/>
+        </w:rPr>
+      </w:pPr>
+      <w:r>
+        <w:rPr>
+          <w:b/>
+        </w:rPr>
+        <w:t xml:space="preserve">Я </w:t>
+      </w:r>
+      <w:proofErr w:type="spellStart"/>
+      <w:r>
+        <w:rPr>
+          <w:b/>
+        </w:rPr>
+        <w:t>не</w:t>
+      </w:r>
+      <w:proofErr w:type="spellEnd"/>
+      <w:r>
+        <w:rPr>
+          <w:b/>
+        </w:rPr>
+        <w:t xml:space="preserve"> </w:t>
+      </w:r>
+      <w:proofErr w:type="spellStart"/>
+      <w:r>
+        <w:rPr>
+          <w:b/>
+        </w:rPr>
+        <w:t>люблю</w:t>
+      </w:r>
+      <w:proofErr w:type="spellEnd"/>
+    </w:p>
+    <w:p>
+      <w:pPr>
+        <w:tabs>
+          <w:tab w:val="left" w:pos="3330"/>
+        </w:tabs>
+        <w:ind w:left="450"/>
+        <w:rPr>
+          <w:rFonts w:ascii="Courier" w:hAnsi="Courier"/>
+        </w:rPr>
+      </w:pPr>
+      <w:r>
+        <w:rPr>
+          <w:rFonts w:ascii="Courier" w:hAnsi="Courier"/>
+        </w:rPr>
+        <w:t>Am   Dm</w:t>
+      </w:r>
+      <w:r>
+        <w:rPr>
+          <w:rFonts w:ascii="Courier" w:hAnsi="Courier"/>
+        </w:rPr>
+        <w:tab/>
+        <w:t>Am   H7</w:t>
+      </w:r>
+    </w:p>
+    <w:p>
+      <w:pPr>
+        <w:tabs>
+          <w:tab w:val="left" w:pos="3330"/>
+        </w:tabs>
+        <w:ind w:left="450"/>
+        <w:rPr>
+          <w:rFonts w:ascii="Courier" w:hAnsi="Courier"/>
+        </w:rPr>
+      </w:pPr>
+      <w:r>
+        <w:rPr>
+          <w:rFonts w:ascii="Courier" w:hAnsi="Courier"/>
+        </w:rPr>
+        <w:t>G7   C</w:t>
+      </w:r>
+      <w:r>
+        <w:rPr>
+          <w:rFonts w:ascii="Courier" w:hAnsi="Courier"/>
+        </w:rPr>
+        <w:tab/>
+        <w:t xml:space="preserve">Dm6  </w:t>
+      </w:r>
+      <w:r>
+        <w:rPr>
+          <w:rFonts w:ascii="Courier" w:hAnsi="Courier"/>
+        </w:rPr>
+        <w:t>E</w:t>
+      </w:r>
+      <w:bookmarkStart w:id="1" w:name="_GoBack"/>
+      <w:bookmarkEnd w:id="1"/>
+      <w:r>
+        <w:rPr>
+          <w:rFonts w:ascii="Courier" w:hAnsi="Courier"/>
+        </w:rPr>
+        <w:t>7</w:t>
+      </w:r>
+    </w:p>
+    <w:p>
+      <w:pPr>
+        <w:tabs>
+          <w:tab w:val="left" w:pos="3330"/>
+        </w:tabs>
+        <w:ind w:left="450"/>
+        <w:rPr>
+          <w:rFonts w:ascii="Courier" w:hAnsi="Courier"/>
+        </w:rPr>
+      </w:pPr>
+      <w:r>
+        <w:rPr>
+          <w:rFonts w:ascii="Courier" w:hAnsi="Courier"/>
+        </w:rPr>
+        <w:t>Dm6  Am</w:t>
+      </w:r>
+      <w:r>
+        <w:rPr>
+          <w:rFonts w:ascii="Courier" w:hAnsi="Courier"/>
+        </w:rPr>
+        <w:tab/>
+      </w:r>
+      <w:proofErr w:type="spellStart"/>
+      <w:r>
+        <w:rPr>
+          <w:rFonts w:ascii="Courier" w:hAnsi="Courier"/>
+        </w:rPr>
+        <w:t>Am</w:t>
+      </w:r>
+      <w:proofErr w:type="spellEnd"/>
+      <w:r>
+        <w:rPr>
+          <w:rFonts w:ascii="Courier" w:hAnsi="Courier"/>
+        </w:rPr>
+        <w:t xml:space="preserve">   Dm</w:t>
+      </w:r>
+    </w:p>
+    <w:p>
+      <w:pPr>
+        <w:tabs>
+          <w:tab w:val="left" w:pos="3330"/>
+        </w:tabs>
+        <w:ind w:left="450"/>
+        <w:rPr>
+          <w:rFonts w:ascii="Courier" w:hAnsi="Courier"/>
+        </w:rPr>
+      </w:pPr>
+      <w:r>
+        <w:rPr>
+          <w:rFonts w:ascii="Courier" w:hAnsi="Courier"/>
+        </w:rPr>
+        <w:t>F    E7</w:t>
+      </w:r>
+      <w:r>
+        <w:rPr>
+          <w:rFonts w:ascii="Courier" w:hAnsi="Courier"/>
+        </w:rPr>
+        <w:tab/>
+      </w:r>
+      <w:proofErr w:type="spellStart"/>
+      <w:r>
+        <w:rPr>
+          <w:rFonts w:ascii="Courier" w:hAnsi="Courier"/>
+        </w:rPr>
+        <w:t>E7</w:t>
+      </w:r>
+      <w:proofErr w:type="spellEnd"/>
+      <w:r>
+        <w:rPr>
+          <w:rFonts w:ascii="Courier" w:hAnsi="Courier"/>
+        </w:rPr>
+        <w:t xml:space="preserve">   Am</w:t>
+      </w:r>
+    </w:p>
+    <w:p>
+      <w:pPr>
+        <w:tabs>
+          <w:tab w:val="left" w:pos="2880"/>
+          <w:tab w:val="left" w:pos="3330"/>
+        </w:tabs>
+        <w:ind w:left="450"/>
+        <w:rPr>
+          <w:rFonts w:ascii="Courier" w:hAnsi="Courier"/>
+        </w:rPr>
+      </w:pPr>
+    </w:p>
+    <w:p>
+      <w:pPr>
+        <w:tabs>
+          <w:tab w:val="left" w:pos="3330"/>
+        </w:tabs>
+        <w:ind w:left="450"/>
+        <w:rPr>
+          <w:b/>
+        </w:rPr>
+      </w:pPr>
+      <w:proofErr w:type="spellStart"/>
+      <w:r>
+        <w:rPr>
+          <w:b/>
+        </w:rPr>
+        <w:t>Лирическая</w:t>
+      </w:r>
+      <w:proofErr w:type="spellEnd"/>
+    </w:p>
+    <w:p>
+      <w:pPr>
+        <w:tabs>
+          <w:tab w:val="left" w:pos="2880"/>
+        </w:tabs>
+        <w:ind w:left="450"/>
+        <w:rPr>
+          <w:rFonts w:ascii="Courier" w:hAnsi="Courier"/>
+        </w:rPr>
+      </w:pPr>
+      <w:r>
+        <w:rPr>
+          <w:rFonts w:ascii="Courier" w:hAnsi="Courier"/>
+        </w:rPr>
+        <w:t xml:space="preserve">Am   F </w:t>
+      </w:r>
+      <w:r>
+        <w:rPr>
+          <w:rFonts w:ascii="Courier" w:hAnsi="Courier"/>
+        </w:rPr>
+        <w:t xml:space="preserve"> E</w:t>
+      </w:r>
+      <w:r>
+        <w:rPr>
+          <w:rFonts w:ascii="Courier" w:hAnsi="Courier"/>
+        </w:rPr>
+        <w:tab/>
+        <w:t>Am   Dm</w:t>
+      </w:r>
+    </w:p>
+    <w:p>
+      <w:pPr>
+        <w:tabs>
+          <w:tab w:val="left" w:pos="2880"/>
+        </w:tabs>
+        <w:ind w:left="450"/>
+        <w:rPr>
+          <w:rFonts w:ascii="Courier" w:hAnsi="Courier"/>
+        </w:rPr>
+      </w:pPr>
+      <w:r>
+        <w:rPr>
+          <w:rFonts w:ascii="Courier" w:hAnsi="Courier"/>
+        </w:rPr>
+        <w:t>Am   H7</w:t>
+      </w:r>
+      <w:r>
+        <w:rPr>
+          <w:rFonts w:ascii="Courier" w:hAnsi="Courier"/>
+        </w:rPr>
+        <w:tab/>
+        <w:t>G    C  A7</w:t>
+      </w:r>
+    </w:p>
+    <w:p>
+      <w:pPr>
+        <w:tabs>
+          <w:tab w:val="left" w:pos="2880"/>
+        </w:tabs>
+        <w:ind w:left="450"/>
+        <w:rPr>
+          <w:rFonts w:ascii="Courier" w:hAnsi="Courier"/>
+        </w:rPr>
+      </w:pPr>
+      <w:r>
+        <w:rPr>
+          <w:rFonts w:ascii="Courier" w:hAnsi="Courier"/>
+        </w:rPr>
+        <w:t>A7   Dm</w:t>
+      </w:r>
+      <w:r>
+        <w:rPr>
+          <w:rFonts w:ascii="Courier" w:hAnsi="Courier"/>
+        </w:rPr>
+        <w:tab/>
+      </w:r>
+      <w:proofErr w:type="spellStart"/>
+      <w:r>
+        <w:rPr>
+          <w:rFonts w:ascii="Courier" w:hAnsi="Courier"/>
+        </w:rPr>
+        <w:t>Dm</w:t>
+      </w:r>
+      <w:proofErr w:type="spellEnd"/>
+      <w:r>
+        <w:rPr>
+          <w:rFonts w:ascii="Courier" w:hAnsi="Courier"/>
+        </w:rPr>
+        <w:t xml:space="preserve">   Am</w:t>
+      </w:r>
+    </w:p>
+    <w:p>
+      <w:pPr>
+        <w:tabs>
+          <w:tab w:val="left" w:pos="2880"/>
+        </w:tabs>
+        <w:ind w:left="450"/>
+        <w:rPr>
+          <w:rFonts w:ascii="Courier" w:hAnsi="Courier"/>
+        </w:rPr>
+      </w:pPr>
+      <w:r>
+        <w:rPr>
+          <w:rFonts w:ascii="Courier" w:hAnsi="Courier"/>
+        </w:rPr>
+        <w:t>F    E</w:t>
+      </w:r>
+      <w:r>
+        <w:rPr>
+          <w:rFonts w:ascii="Courier" w:hAnsi="Courier"/>
+        </w:rPr>
+        <w:tab/>
+        <w:t>F    E  Am</w:t>
+      </w:r>
+    </w:p>
+    <w:p>
+      <w:pPr>
+        <w:tabs>
+          <w:tab w:val="left" w:pos="2880"/>
+          <w:tab w:val="left" w:pos="3330"/>
+        </w:tabs>
+        <w:ind w:left="450"/>
+        <w:rPr>
+          <w:rFonts w:ascii="Courier" w:hAnsi="Courier"/>
+        </w:rPr>
+      </w:pPr>
+    </w:p>
+    <w:p>
+      <w:pPr>
+        <w:tabs>
+          <w:tab w:val="left" w:pos="3330"/>
+        </w:tabs>
+        <w:ind w:left="450"/>
+        <w:rPr>
+          <w:b/>
+        </w:rPr>
+      </w:pPr>
+      <w:proofErr w:type="spellStart"/>
+      <w:r>
+        <w:rPr>
+          <w:b/>
+        </w:rPr>
+        <w:t>Звезды</w:t>
+      </w:r>
+      <w:proofErr w:type="spellEnd"/>
+    </w:p>
+    <w:p>
+      <w:pPr>
+        <w:tabs>
+          <w:tab w:val="left" w:pos="2880"/>
+          <w:tab w:val="left" w:pos="3330"/>
+        </w:tabs>
+        <w:ind w:left="450"/>
+        <w:rPr>
+          <w:rFonts w:ascii="Courier" w:hAnsi="Courier"/>
+        </w:rPr>
+      </w:pPr>
+      <w:r>
+        <w:rPr>
+          <w:rFonts w:ascii="Courier" w:hAnsi="Courier"/>
+        </w:rPr>
+        <w:t>Am   Dm</w:t>
+      </w:r>
+    </w:p>
+    <w:p>
+      <w:pPr>
+        <w:tabs>
+          <w:tab w:val="left" w:pos="2880"/>
+          <w:tab w:val="left" w:pos="3330"/>
+        </w:tabs>
+        <w:ind w:left="450"/>
+        <w:rPr>
+          <w:rFonts w:ascii="Courier" w:hAnsi="Courier"/>
+        </w:rPr>
+      </w:pPr>
+      <w:r>
+        <w:rPr>
+          <w:rFonts w:ascii="Courier" w:hAnsi="Courier"/>
+        </w:rPr>
+        <w:t xml:space="preserve">G    </w:t>
+      </w:r>
+      <w:r>
+        <w:rPr>
+          <w:rFonts w:ascii="Courier" w:hAnsi="Courier"/>
+        </w:rPr>
+        <w:t>C</w:t>
+      </w:r>
+    </w:p>
+    <w:p>
+      <w:pPr>
+        <w:tabs>
+          <w:tab w:val="left" w:pos="2880"/>
+          <w:tab w:val="left" w:pos="3330"/>
+        </w:tabs>
+        <w:ind w:left="450"/>
+        <w:rPr>
+          <w:rFonts w:ascii="Courier" w:hAnsi="Courier"/>
+        </w:rPr>
+      </w:pPr>
+      <w:r>
+        <w:rPr>
+          <w:rFonts w:ascii="Courier" w:hAnsi="Courier"/>
+        </w:rPr>
+        <w:t>Dm   Am</w:t>
+      </w:r>
+    </w:p>
+    <w:p>
+      <w:pPr>
+        <w:tabs>
+          <w:tab w:val="left" w:pos="2880"/>
+          <w:tab w:val="left" w:pos="3330"/>
+        </w:tabs>
+        <w:ind w:left="450"/>
+        <w:rPr>
+          <w:rFonts w:ascii="Courier" w:hAnsi="Courier"/>
+        </w:rPr>
+      </w:pPr>
+      <w:r>
+        <w:rPr>
+          <w:rFonts w:ascii="Courier" w:hAnsi="Courier"/>
+        </w:rPr>
+        <w:t>E    Am</w:t>
+      </w:r>
+    </w:p>
+    <w:p>
+      <w:pPr>
+        <w:tabs>
+          <w:tab w:val="left" w:pos="2880"/>
+          <w:tab w:val="left" w:pos="3330"/>
+        </w:tabs>
+        <w:ind w:left="450"/>
+        <w:rPr>
+          <w:rFonts w:ascii="Courier" w:hAnsi="Courier"/>
+        </w:rPr>
+      </w:pPr>
+    </w:p>
+    <w:p>
+      <w:pPr>
+        <w:tabs>
+          <w:tab w:val="left" w:pos="3330"/>
+        </w:tabs>
+        <w:ind w:left="450"/>
+        <w:rPr>
+          <w:b/>
+        </w:rPr>
+      </w:pPr>
+      <w:proofErr w:type="spellStart"/>
+      <w:r>
+        <w:rPr>
+          <w:b/>
+        </w:rPr>
+        <w:t>Он</w:t>
+      </w:r>
+      <w:proofErr w:type="spellEnd"/>
+      <w:r>
+        <w:rPr>
+          <w:b/>
+        </w:rPr>
+        <w:t xml:space="preserve"> </w:t>
+      </w:r>
+      <w:proofErr w:type="spellStart"/>
+      <w:r>
+        <w:rPr>
+          <w:b/>
+        </w:rPr>
+        <w:t>не</w:t>
+      </w:r>
+      <w:proofErr w:type="spellEnd"/>
+      <w:r>
+        <w:rPr>
+          <w:b/>
+        </w:rPr>
+        <w:t xml:space="preserve"> </w:t>
+      </w:r>
+      <w:proofErr w:type="spellStart"/>
+      <w:r>
+        <w:rPr>
+          <w:b/>
+        </w:rPr>
+        <w:t>вернулся</w:t>
+      </w:r>
+      <w:proofErr w:type="spellEnd"/>
+      <w:r>
+        <w:rPr>
+          <w:b/>
+        </w:rPr>
+        <w:t xml:space="preserve"> </w:t>
+      </w:r>
+      <w:proofErr w:type="spellStart"/>
+      <w:r>
+        <w:rPr>
+          <w:b/>
+        </w:rPr>
+        <w:t>из</w:t>
+      </w:r>
+      <w:proofErr w:type="spellEnd"/>
+      <w:r>
+        <w:rPr>
+          <w:b/>
+        </w:rPr>
+        <w:t xml:space="preserve"> </w:t>
+      </w:r>
+      <w:proofErr w:type="spellStart"/>
+      <w:r>
+        <w:rPr>
+          <w:b/>
+        </w:rPr>
+        <w:t>боя</w:t>
+      </w:r>
+      <w:proofErr w:type="spellEnd"/>
+    </w:p>
+    <w:p>
+      <w:pPr>
+        <w:tabs>
+          <w:tab w:val="left" w:pos="2880"/>
+          <w:tab w:val="left" w:pos="3330"/>
+        </w:tabs>
+        <w:ind w:left="450"/>
+        <w:rPr>
+          <w:rFonts w:ascii="Courier" w:hAnsi="Courier"/>
+        </w:rPr>
+      </w:pPr>
+      <w:r>
+        <w:rPr>
+          <w:rFonts w:ascii="Courier" w:hAnsi="Courier"/>
+        </w:rPr>
+        <w:t>Am</w:t>
+      </w:r>
+      <w:r>
+        <w:rPr>
+          <w:rFonts w:ascii="Courier" w:hAnsi="Courier"/>
+        </w:rPr>
+        <w:t xml:space="preserve">   E</w:t>
+      </w:r>
+    </w:p>
+    <w:p>
+      <w:pPr>
+        <w:tabs>
+          <w:tab w:val="left" w:pos="2880"/>
+          <w:tab w:val="left" w:pos="3330"/>
+        </w:tabs>
+        <w:ind w:left="450"/>
+        <w:rPr>
+          <w:rFonts w:ascii="Courier" w:hAnsi="Courier"/>
+        </w:rPr>
+      </w:pPr>
+      <w:r>
+        <w:rPr>
+          <w:rFonts w:ascii="Courier" w:hAnsi="Courier"/>
+        </w:rPr>
+        <w:t>E    Am A7</w:t>
+      </w:r>
+    </w:p>
+    <w:p>
+      <w:pPr>
+        <w:tabs>
+          <w:tab w:val="left" w:pos="2880"/>
+          <w:tab w:val="left" w:pos="3330"/>
+        </w:tabs>
+        <w:ind w:left="450"/>
+        <w:rPr>
+          <w:rFonts w:ascii="Courier" w:hAnsi="Courier"/>
+        </w:rPr>
+      </w:pPr>
+      <w:r>
+        <w:rPr>
+          <w:rFonts w:ascii="Courier" w:hAnsi="Courier"/>
+        </w:rPr>
+        <w:t>Dm   Am</w:t>
+      </w:r>
+    </w:p>
+    <w:p>
+      <w:pPr>
+        <w:tabs>
+          <w:tab w:val="left" w:pos="2880"/>
+          <w:tab w:val="left" w:pos="3330"/>
+        </w:tabs>
+        <w:ind w:left="450"/>
+        <w:rPr>
+          <w:rFonts w:ascii="Courier" w:hAnsi="Courier"/>
+        </w:rPr>
+      </w:pPr>
+      <w:r>
+        <w:rPr>
+          <w:rFonts w:ascii="Courier" w:hAnsi="Courier"/>
+        </w:rPr>
+        <w:t>E    Am [A7]</w:t>
+      </w:r>
+    </w:p>
+    <w:p>
+      <w:pPr>
+        <w:tabs>
+          <w:tab w:val="left" w:pos="2880"/>
+          <w:tab w:val="left" w:pos="3330"/>
+        </w:tabs>
+        <w:ind w:left="450"/>
+        <w:rPr>
+          <w:rFonts w:ascii="Courier" w:hAnsi="Courier"/>
+        </w:rPr>
+      </w:pPr>
+    </w:p>
+    <w:p>
+      <w:pPr>
+        <w:tabs>
+          <w:tab w:val="left" w:pos="3330"/>
+        </w:tabs>
+        <w:ind w:left="450"/>
+        <w:rPr>
+          <w:b/>
+        </w:rPr>
+      </w:pPr>
+      <w:proofErr w:type="spellStart"/>
+      <w:r>
+        <w:rPr>
+          <w:b/>
+        </w:rPr>
+        <w:t>Лукоморья</w:t>
+      </w:r>
+      <w:proofErr w:type="spellEnd"/>
+      <w:r>
+        <w:rPr>
+          <w:b/>
+        </w:rPr>
+        <w:t xml:space="preserve"> </w:t>
+      </w:r>
+      <w:proofErr w:type="spellStart"/>
+      <w:r>
+        <w:rPr>
+          <w:b/>
+        </w:rPr>
+        <w:t>больше</w:t>
+      </w:r>
+      <w:proofErr w:type="spellEnd"/>
+      <w:r>
+        <w:rPr>
+          <w:b/>
+        </w:rPr>
+        <w:t xml:space="preserve"> </w:t>
+      </w:r>
+      <w:proofErr w:type="spellStart"/>
+      <w:r>
+        <w:rPr>
+          <w:b/>
+        </w:rPr>
+        <w:t>нет</w:t>
+      </w:r>
+      <w:proofErr w:type="spellEnd"/>
+    </w:p>
+    <w:p>
+      <w:pPr>
+        <w:tabs>
+          <w:tab w:val="left" w:pos="3330"/>
+        </w:tabs>
+        <w:ind w:left="450"/>
+        <w:rPr>
+          <w:rFonts w:ascii="Courier" w:hAnsi="Courier"/>
+        </w:rPr>
+      </w:pPr>
+      <w:r>
+        <w:rPr>
+          <w:rFonts w:ascii="Courier" w:hAnsi="Courier"/>
+        </w:rPr>
+        <w:t xml:space="preserve">Am   </w:t>
+      </w:r>
+      <w:proofErr w:type="spellStart"/>
+      <w:r>
+        <w:rPr>
+          <w:rFonts w:ascii="Courier" w:hAnsi="Courier"/>
+        </w:rPr>
+        <w:t>Am</w:t>
+      </w:r>
+      <w:proofErr w:type="spellEnd"/>
+      <w:r>
+        <w:rPr>
+          <w:rFonts w:ascii="Courier" w:hAnsi="Courier"/>
+        </w:rPr>
+        <w:tab/>
+        <w:t>Dm   Am</w:t>
+      </w:r>
+    </w:p>
+    <w:p>
+      <w:pPr>
+        <w:tabs>
+          <w:tab w:val="left" w:pos="3330"/>
+        </w:tabs>
+        <w:ind w:left="450"/>
+        <w:rPr>
+          <w:rFonts w:ascii="Courier" w:hAnsi="Courier"/>
+        </w:rPr>
+      </w:pPr>
+      <w:r>
+        <w:rPr>
+          <w:rFonts w:ascii="Courier" w:hAnsi="Courier"/>
+        </w:rPr>
+        <w:t>A7   D7</w:t>
+      </w:r>
+      <w:r>
+        <w:rPr>
+          <w:rFonts w:ascii="Courier" w:hAnsi="Courier"/>
+        </w:rPr>
+        <w:tab/>
+        <w:t>E</w:t>
+      </w:r>
+      <w:r>
+        <w:rPr>
+          <w:rFonts w:ascii="Courier" w:hAnsi="Courier"/>
+        </w:rPr>
+        <w:tab/>
+        <w:t>Am</w:t>
+      </w:r>
+    </w:p>
+    <w:p>
+      <w:pPr>
+        <w:tabs>
+          <w:tab w:val="left" w:pos="2880"/>
+          <w:tab w:val="left" w:pos="3330"/>
+        </w:tabs>
+        <w:ind w:left="450"/>
+        <w:rPr>
+          <w:rFonts w:ascii="Courier" w:hAnsi="Courier"/>
+        </w:rPr>
+      </w:pPr>
+      <w:r>
+        <w:rPr>
+          <w:rFonts w:ascii="Courier" w:hAnsi="Courier"/>
+        </w:rPr>
+        <w:t xml:space="preserve">Am   </w:t>
+      </w:r>
+      <w:proofErr w:type="spellStart"/>
+      <w:r>
+        <w:rPr>
+          <w:rFonts w:ascii="Courier" w:hAnsi="Courier"/>
+        </w:rPr>
+        <w:t>Am</w:t>
+      </w:r>
+      <w:proofErr w:type="spellEnd"/>
+    </w:p>
+    <w:p>
+      <w:pPr>
+        <w:tabs>
+          <w:tab w:val="left" w:pos="2880"/>
+          <w:tab w:val="left" w:pos="3330"/>
+        </w:tabs>
+        <w:ind w:left="450"/>
+        <w:rPr>
+          <w:rFonts w:ascii="Courier" w:hAnsi="Courier"/>
+        </w:rPr>
+      </w:pPr>
+      <w:r>
+        <w:rPr>
+          <w:rFonts w:ascii="Courier" w:hAnsi="Courier"/>
+        </w:rPr>
+        <w:t>E    Am</w:t>
+      </w:r>
+    </w:p>
+    <w:p>
+      <w:pPr>
+        <w:tabs>
+          <w:tab w:val="left" w:pos="2880"/>
+        </w:tabs>
+        <w:rPr>
+          <w:rFonts w:ascii="Courier" w:hAnsi="Courier"/>
+        </w:rPr>
+      </w:pPr>
+      <w:r>
+        <w:rPr>
+          <w:rFonts w:ascii="Courier" w:hAnsi="Courier"/>
+        </w:rPr>
+        <w:br w:type="column"/>
+      </w:r>
+    </w:p>
+    <w:p>
+      <w:pPr>
+        <w:rPr>
+          <w:b/>
+        </w:rPr>
+      </w:pPr>
+      <w:proofErr w:type="spellStart"/>
+      <w:r>
+        <w:rPr>
+          <w:b/>
+        </w:rPr>
+        <w:t>Охота</w:t>
+      </w:r>
+      <w:proofErr w:type="spellEnd"/>
+      <w:r>
+        <w:rPr>
+          <w:b/>
+        </w:rPr>
+        <w:t xml:space="preserve"> </w:t>
+      </w:r>
+      <w:proofErr w:type="spellStart"/>
+      <w:r>
+        <w:rPr>
+          <w:b/>
+        </w:rPr>
+        <w:t>на</w:t>
+      </w:r>
+      <w:proofErr w:type="spellEnd"/>
+      <w:r>
+        <w:rPr>
+          <w:b/>
+        </w:rPr>
+        <w:t xml:space="preserve"> </w:t>
+      </w:r>
+      <w:proofErr w:type="spellStart"/>
+      <w:r>
+        <w:rPr>
+          <w:b/>
+        </w:rPr>
+        <w:t>волков</w:t>
+      </w:r>
+      <w:proofErr w:type="spellEnd"/>
+    </w:p>
+    <w:p>
+      <w:pPr>
+        <w:tabs>
+          <w:tab w:val="left" w:pos="2880"/>
+        </w:tabs>
+        <w:rPr>
+          <w:rFonts w:ascii="Courier" w:hAnsi="Courier"/>
+        </w:rPr>
+      </w:pPr>
+      <w:r>
+        <w:rPr>
+          <w:rFonts w:ascii="Courier" w:hAnsi="Courier"/>
+        </w:rPr>
+        <w:t>Am   Dm</w:t>
+      </w:r>
+      <w:r>
+        <w:rPr>
+          <w:rFonts w:ascii="Courier" w:hAnsi="Courier"/>
+        </w:rPr>
+        <w:tab/>
+        <w:t xml:space="preserve">Am   </w:t>
+      </w:r>
+      <w:proofErr w:type="spellStart"/>
+      <w:r>
+        <w:rPr>
+          <w:rFonts w:ascii="Courier" w:hAnsi="Courier"/>
+        </w:rPr>
+        <w:t>Am</w:t>
+      </w:r>
+      <w:proofErr w:type="spellEnd"/>
+    </w:p>
+    <w:p>
+      <w:pPr>
+        <w:tabs>
+          <w:tab w:val="left" w:pos="2880"/>
+        </w:tabs>
+        <w:rPr>
+          <w:rFonts w:ascii="Courier" w:hAnsi="Courier"/>
+        </w:rPr>
+      </w:pPr>
+      <w:r>
+        <w:rPr>
+          <w:rFonts w:ascii="Courier" w:hAnsi="Courier"/>
+        </w:rPr>
+        <w:t>G    C A7</w:t>
+      </w:r>
+      <w:r>
+        <w:rPr>
+          <w:rFonts w:ascii="Courier" w:hAnsi="Courier"/>
+        </w:rPr>
+        <w:tab/>
+      </w:r>
+      <w:proofErr w:type="spellStart"/>
+      <w:r>
+        <w:rPr>
+          <w:rFonts w:ascii="Courier" w:hAnsi="Courier"/>
+        </w:rPr>
+        <w:t>A7</w:t>
+      </w:r>
+      <w:proofErr w:type="spellEnd"/>
+      <w:r>
+        <w:rPr>
+          <w:rFonts w:ascii="Courier" w:hAnsi="Courier"/>
+        </w:rPr>
+        <w:t xml:space="preserve">   Dm</w:t>
+      </w:r>
+    </w:p>
+    <w:p>
+      <w:pPr>
+        <w:tabs>
+          <w:tab w:val="left" w:pos="2880"/>
+        </w:tabs>
+        <w:rPr>
+          <w:rFonts w:ascii="Courier" w:hAnsi="Courier"/>
+        </w:rPr>
+      </w:pPr>
+      <w:r>
+        <w:rPr>
+          <w:rFonts w:ascii="Courier" w:hAnsi="Courier"/>
+        </w:rPr>
+        <w:t>Dm   .</w:t>
+      </w:r>
+      <w:r>
+        <w:rPr>
+          <w:rFonts w:ascii="Courier" w:hAnsi="Courier"/>
+        </w:rPr>
+        <w:tab/>
+        <w:t>Dm   .</w:t>
+      </w:r>
+    </w:p>
+    <w:p>
+      <w:pPr>
+        <w:tabs>
+          <w:tab w:val="left" w:pos="2880"/>
+        </w:tabs>
+        <w:rPr>
+          <w:rFonts w:ascii="Courier" w:hAnsi="Courier"/>
+        </w:rPr>
+      </w:pPr>
+      <w:r>
+        <w:rPr>
+          <w:rFonts w:ascii="Courier" w:hAnsi="Courier"/>
+        </w:rPr>
+        <w:t>F    E</w:t>
+      </w:r>
+      <w:r>
+        <w:rPr>
+          <w:rFonts w:ascii="Courier" w:hAnsi="Courier"/>
+        </w:rPr>
+        <w:tab/>
+        <w:t>Dm   E</w:t>
+      </w:r>
+    </w:p>
+    <w:p>
+      <w:pPr>
+        <w:tabs>
+          <w:tab w:val="left" w:pos="2430"/>
+          <w:tab w:val="left" w:pos="2880"/>
+        </w:tabs>
+        <w:rPr>
+          <w:rFonts w:ascii="Courier" w:hAnsi="Courier"/>
+        </w:rPr>
+      </w:pPr>
+    </w:p>
+    <w:p>
+      <w:pPr>
+        <w:tabs>
+          <w:tab w:val="left" w:pos="2430"/>
+          <w:tab w:val="left" w:pos="2880"/>
+        </w:tabs>
+        <w:rPr>
+          <w:rFonts w:ascii="Courier" w:hAnsi="Courier"/>
+        </w:rPr>
+      </w:pPr>
+      <w:r>
+        <w:rPr>
+          <w:rFonts w:ascii="Courier" w:hAnsi="Courier"/>
+        </w:rPr>
+        <w:t>Am   Dm</w:t>
+      </w:r>
+    </w:p>
+    <w:p>
+      <w:pPr>
+        <w:tabs>
+          <w:tab w:val="left" w:pos="2430"/>
+          <w:tab w:val="left" w:pos="2880"/>
+        </w:tabs>
+        <w:rPr>
+          <w:rFonts w:ascii="Courier" w:hAnsi="Courier"/>
+        </w:rPr>
+      </w:pPr>
+      <w:r>
+        <w:rPr>
+          <w:rFonts w:ascii="Courier" w:hAnsi="Courier"/>
+        </w:rPr>
+        <w:t>Dm   Am</w:t>
+      </w:r>
+    </w:p>
+    <w:p>
+      <w:pPr>
+        <w:tabs>
+          <w:tab w:val="left" w:pos="2430"/>
+          <w:tab w:val="left" w:pos="2880"/>
+        </w:tabs>
+        <w:rPr>
+          <w:rFonts w:ascii="Courier" w:hAnsi="Courier"/>
+        </w:rPr>
+      </w:pPr>
+      <w:r>
+        <w:rPr>
+          <w:rFonts w:ascii="Courier" w:hAnsi="Courier"/>
+        </w:rPr>
+        <w:t>Dm   Am</w:t>
+      </w:r>
+    </w:p>
+    <w:p>
+      <w:pPr>
+        <w:tabs>
+          <w:tab w:val="left" w:pos="2430"/>
+          <w:tab w:val="left" w:pos="2880"/>
+        </w:tabs>
+        <w:rPr>
+          <w:rFonts w:ascii="Courier" w:hAnsi="Courier"/>
+        </w:rPr>
+      </w:pPr>
+      <w:r>
+        <w:rPr>
+          <w:rFonts w:ascii="Courier" w:hAnsi="Courier"/>
+        </w:rPr>
+        <w:t>F    E Am</w:t>
+      </w:r>
+    </w:p>
+    <w:p>
+      <w:pPr>
+        <w:tabs>
+          <w:tab w:val="left" w:pos="2430"/>
+          <w:tab w:val="left" w:pos="2880"/>
+        </w:tabs>
+        <w:rPr>
+          <w:rFonts w:ascii="Courier" w:hAnsi="Courier"/>
+        </w:rPr>
+      </w:pPr>
+    </w:p>
+    <w:p>
+      <w:pPr>
+        <w:rPr>
+          <w:b/>
+        </w:rPr>
+      </w:pPr>
+      <w:proofErr w:type="spellStart"/>
+      <w:r>
+        <w:rPr>
+          <w:b/>
+        </w:rPr>
+        <w:t>Вершина</w:t>
+      </w:r>
+      <w:proofErr w:type="spellEnd"/>
+    </w:p>
+    <w:p>
+      <w:pPr>
+        <w:tabs>
+          <w:tab w:val="left" w:pos="2430"/>
+          <w:tab w:val="left" w:pos="2880"/>
+        </w:tabs>
+        <w:rPr>
+          <w:rFonts w:ascii="Courier" w:hAnsi="Courier"/>
+        </w:rPr>
+      </w:pPr>
+      <w:r>
+        <w:rPr>
+          <w:rFonts w:ascii="Courier" w:hAnsi="Courier"/>
+        </w:rPr>
+        <w:t xml:space="preserve">Am  </w:t>
+      </w:r>
+      <w:r>
+        <w:rPr>
+          <w:rFonts w:ascii="Courier" w:hAnsi="Courier"/>
+        </w:rPr>
+        <w:tab/>
+        <w:t>Dm</w:t>
+      </w:r>
+    </w:p>
+    <w:p>
+      <w:pPr>
+        <w:tabs>
+          <w:tab w:val="left" w:pos="2430"/>
+          <w:tab w:val="left" w:pos="2880"/>
+        </w:tabs>
+        <w:rPr>
+          <w:rFonts w:ascii="Courier" w:hAnsi="Courier"/>
+        </w:rPr>
+      </w:pPr>
+      <w:r>
+        <w:rPr>
+          <w:rFonts w:ascii="Courier" w:hAnsi="Courier"/>
+        </w:rPr>
+        <w:t>Am</w:t>
+      </w:r>
+      <w:r>
+        <w:rPr>
+          <w:rFonts w:ascii="Courier" w:hAnsi="Courier"/>
+        </w:rPr>
+        <w:tab/>
+      </w:r>
+      <w:proofErr w:type="spellStart"/>
+      <w:r>
+        <w:rPr>
+          <w:rFonts w:ascii="Courier" w:hAnsi="Courier"/>
+        </w:rPr>
+        <w:t>Am</w:t>
+      </w:r>
+      <w:proofErr w:type="spellEnd"/>
+    </w:p>
+    <w:p>
+      <w:pPr>
+        <w:tabs>
+          <w:tab w:val="left" w:pos="2430"/>
+          <w:tab w:val="left" w:pos="2880"/>
+        </w:tabs>
+        <w:rPr>
+          <w:rFonts w:ascii="Courier" w:hAnsi="Courier"/>
+        </w:rPr>
+      </w:pPr>
+      <w:r>
+        <w:rPr>
+          <w:rFonts w:ascii="Courier" w:hAnsi="Courier"/>
+        </w:rPr>
+        <w:t>Dm   G</w:t>
+      </w:r>
+      <w:r>
+        <w:rPr>
+          <w:rFonts w:ascii="Courier" w:hAnsi="Courier"/>
+        </w:rPr>
+        <w:tab/>
+        <w:t>E    Am [A7]</w:t>
+      </w:r>
+    </w:p>
+    <w:p>
+      <w:pPr>
+        <w:tabs>
+          <w:tab w:val="left" w:pos="2430"/>
+          <w:tab w:val="left" w:pos="2880"/>
+        </w:tabs>
+        <w:rPr>
+          <w:rFonts w:ascii="Courier" w:hAnsi="Courier"/>
+        </w:rPr>
+      </w:pPr>
+      <w:r>
+        <w:rPr>
+          <w:rFonts w:ascii="Courier" w:hAnsi="Courier"/>
+        </w:rPr>
+        <w:t>C    A7</w:t>
+      </w:r>
+    </w:p>
+    <w:p>
+      <w:pPr>
+        <w:tabs>
+          <w:tab w:val="left" w:pos="2430"/>
+          <w:tab w:val="left" w:pos="2880"/>
+        </w:tabs>
+        <w:rPr>
+          <w:rFonts w:ascii="Courier" w:hAnsi="Courier"/>
+        </w:rPr>
+      </w:pPr>
+    </w:p>
+    <w:p>
+      <w:pPr>
+        <w:rPr>
+          <w:b/>
+        </w:rPr>
+      </w:pPr>
+      <w:proofErr w:type="spellStart"/>
+      <w:r>
+        <w:rPr>
+          <w:b/>
+        </w:rPr>
+        <w:t>Про</w:t>
+      </w:r>
+      <w:proofErr w:type="spellEnd"/>
+      <w:r>
+        <w:rPr>
+          <w:b/>
+        </w:rPr>
+        <w:t xml:space="preserve"> </w:t>
+      </w:r>
+      <w:proofErr w:type="spellStart"/>
+      <w:r>
+        <w:rPr>
+          <w:b/>
+        </w:rPr>
+        <w:t>дикого</w:t>
+      </w:r>
+      <w:proofErr w:type="spellEnd"/>
+      <w:r>
+        <w:rPr>
+          <w:b/>
+        </w:rPr>
+        <w:t xml:space="preserve"> </w:t>
+      </w:r>
+      <w:proofErr w:type="spellStart"/>
+      <w:r>
+        <w:rPr>
+          <w:b/>
+        </w:rPr>
+        <w:t>вепря</w:t>
+      </w:r>
+      <w:proofErr w:type="spellEnd"/>
+    </w:p>
+    <w:p>
+      <w:pPr>
+        <w:tabs>
+          <w:tab w:val="left" w:pos="2430"/>
+          <w:tab w:val="left" w:pos="2880"/>
+        </w:tabs>
+        <w:rPr>
+          <w:rFonts w:ascii="Courier" w:hAnsi="Courier"/>
+        </w:rPr>
+      </w:pPr>
+      <w:r>
+        <w:rPr>
+          <w:rFonts w:ascii="Courier" w:hAnsi="Courier"/>
+        </w:rPr>
+        <w:t>E    Am</w:t>
+      </w:r>
+    </w:p>
+    <w:p>
+      <w:pPr>
+        <w:tabs>
+          <w:tab w:val="left" w:pos="2430"/>
+          <w:tab w:val="left" w:pos="2880"/>
+        </w:tabs>
+        <w:rPr>
+          <w:rFonts w:ascii="Courier" w:hAnsi="Courier"/>
+        </w:rPr>
+      </w:pPr>
+      <w:r>
+        <w:rPr>
+          <w:rFonts w:ascii="Courier" w:hAnsi="Courier"/>
+        </w:rPr>
+        <w:t>G    C A7</w:t>
+      </w:r>
+    </w:p>
+    <w:p>
+      <w:pPr>
+        <w:tabs>
+          <w:tab w:val="left" w:pos="2430"/>
+          <w:tab w:val="left" w:pos="2880"/>
+        </w:tabs>
+        <w:rPr>
+          <w:rFonts w:ascii="Courier" w:hAnsi="Courier"/>
+        </w:rPr>
+      </w:pPr>
+      <w:r>
+        <w:rPr>
+          <w:rFonts w:ascii="Courier" w:hAnsi="Courier"/>
+        </w:rPr>
+        <w:t>Dm   Am</w:t>
+      </w:r>
+    </w:p>
+    <w:p>
+      <w:pPr>
+        <w:tabs>
+          <w:tab w:val="left" w:pos="2430"/>
+          <w:tab w:val="left" w:pos="2880"/>
+        </w:tabs>
+        <w:rPr>
+          <w:rFonts w:ascii="Courier" w:hAnsi="Courier"/>
+        </w:rPr>
+      </w:pPr>
+      <w:r>
+        <w:rPr>
+          <w:rFonts w:ascii="Courier" w:hAnsi="Courier"/>
+        </w:rPr>
+        <w:t>E    Am</w:t>
+      </w:r>
+    </w:p>
+    <w:p>
+      <w:pPr>
+        <w:tabs>
+          <w:tab w:val="left" w:pos="2430"/>
+          <w:tab w:val="left" w:pos="2880"/>
+        </w:tabs>
+        <w:rPr>
+          <w:rFonts w:ascii="Courier" w:hAnsi="Courier"/>
+        </w:rPr>
+      </w:pPr>
+    </w:p>
+    <w:p>
+      <w:pPr>
+        <w:rPr>
+          <w:b/>
+        </w:rPr>
+      </w:pPr>
+      <w:proofErr w:type="spellStart"/>
+      <w:r>
+        <w:rPr>
+          <w:b/>
+        </w:rPr>
+        <w:t>Тот</w:t>
+      </w:r>
+      <w:proofErr w:type="spellEnd"/>
+      <w:r>
+        <w:rPr>
+          <w:b/>
+        </w:rPr>
+        <w:t xml:space="preserve">, </w:t>
+      </w:r>
+      <w:proofErr w:type="spellStart"/>
+      <w:r>
+        <w:rPr>
+          <w:b/>
+        </w:rPr>
+        <w:t>кто</w:t>
+      </w:r>
+      <w:proofErr w:type="spellEnd"/>
+      <w:r>
+        <w:rPr>
+          <w:b/>
+        </w:rPr>
+        <w:t xml:space="preserve"> </w:t>
+      </w:r>
+      <w:proofErr w:type="spellStart"/>
+      <w:r>
+        <w:rPr>
+          <w:b/>
+        </w:rPr>
+        <w:t>раньше</w:t>
+      </w:r>
+      <w:proofErr w:type="spellEnd"/>
+      <w:r>
+        <w:rPr>
+          <w:b/>
+        </w:rPr>
+        <w:t xml:space="preserve"> с </w:t>
+      </w:r>
+      <w:proofErr w:type="spellStart"/>
+      <w:r>
+        <w:rPr>
+          <w:b/>
+        </w:rPr>
+        <w:t>нею</w:t>
+      </w:r>
+      <w:proofErr w:type="spellEnd"/>
+      <w:r>
+        <w:rPr>
+          <w:b/>
+        </w:rPr>
+        <w:t xml:space="preserve"> </w:t>
+      </w:r>
+      <w:proofErr w:type="spellStart"/>
+      <w:r>
+        <w:rPr>
+          <w:b/>
+        </w:rPr>
+        <w:t>был</w:t>
+      </w:r>
+      <w:proofErr w:type="spellEnd"/>
+    </w:p>
+    <w:p>
+      <w:pPr>
+        <w:tabs>
+          <w:tab w:val="left" w:pos="2430"/>
+          <w:tab w:val="left" w:pos="2880"/>
+        </w:tabs>
+        <w:rPr>
+          <w:rFonts w:ascii="Courier" w:hAnsi="Courier"/>
+        </w:rPr>
+      </w:pPr>
+      <w:r>
+        <w:rPr>
+          <w:rFonts w:ascii="Courier" w:hAnsi="Courier"/>
+        </w:rPr>
+        <w:t>Am</w:t>
+      </w:r>
+      <w:r>
+        <w:rPr>
+          <w:rFonts w:ascii="Courier" w:hAnsi="Courier"/>
+        </w:rPr>
+        <w:tab/>
+        <w:t>Dm</w:t>
+      </w:r>
+    </w:p>
+    <w:p>
+      <w:pPr>
+        <w:tabs>
+          <w:tab w:val="left" w:pos="2430"/>
+          <w:tab w:val="left" w:pos="2880"/>
+        </w:tabs>
+        <w:rPr>
+          <w:rFonts w:ascii="Courier" w:hAnsi="Courier"/>
+        </w:rPr>
+      </w:pPr>
+      <w:r>
+        <w:rPr>
+          <w:rFonts w:ascii="Courier" w:hAnsi="Courier"/>
+        </w:rPr>
+        <w:t>Am</w:t>
+      </w:r>
+      <w:r>
+        <w:rPr>
+          <w:rFonts w:ascii="Courier" w:hAnsi="Courier"/>
+        </w:rPr>
+        <w:tab/>
+      </w:r>
+      <w:proofErr w:type="spellStart"/>
+      <w:r>
+        <w:rPr>
+          <w:rFonts w:ascii="Courier" w:hAnsi="Courier"/>
+        </w:rPr>
+        <w:t>Am</w:t>
+      </w:r>
+      <w:proofErr w:type="spellEnd"/>
+    </w:p>
+    <w:p>
+      <w:pPr>
+        <w:tabs>
+          <w:tab w:val="left" w:pos="2430"/>
+          <w:tab w:val="left" w:pos="2880"/>
+        </w:tabs>
+        <w:rPr>
+          <w:rFonts w:ascii="Courier" w:hAnsi="Courier"/>
+        </w:rPr>
+      </w:pPr>
+      <w:r>
+        <w:rPr>
+          <w:rFonts w:ascii="Courier" w:hAnsi="Courier"/>
+        </w:rPr>
+        <w:t>Dm   Am</w:t>
+      </w:r>
+      <w:r>
+        <w:rPr>
+          <w:rFonts w:ascii="Courier" w:hAnsi="Courier"/>
+        </w:rPr>
+        <w:tab/>
+        <w:t>E   Am [A7]</w:t>
+      </w:r>
+    </w:p>
+    <w:p>
+      <w:pPr>
+        <w:tabs>
+          <w:tab w:val="left" w:pos="2430"/>
+          <w:tab w:val="left" w:pos="2880"/>
+        </w:tabs>
+        <w:rPr>
+          <w:rFonts w:ascii="Courier" w:hAnsi="Courier"/>
+        </w:rPr>
+      </w:pPr>
+    </w:p>
+    <w:p>
+      <w:pPr>
+        <w:tabs>
+          <w:tab w:val="left" w:pos="2430"/>
+          <w:tab w:val="left" w:pos="2880"/>
+        </w:tabs>
+        <w:rPr>
+          <w:rFonts w:ascii="Courier" w:hAnsi="Courier"/>
+        </w:rPr>
+      </w:pPr>
+    </w:p>
+    <w:p>
+      <w:pPr>
+        <w:rPr>
+          <w:lang w:val="ru-RU"/>
+        </w:rPr>
+        <w:sectPr>
+          <w:type w:val="continuous"/>
+          <w:pgSz w:w="12240" w:h="15840" w:code="1"/>
+          <w:pgMar w:top="720" w:right="720" w:bottom="720" w:left="720" w:header="706" w:footer="706" w:gutter="0"/>
+          <w:cols w:num="2" w:space="708"/>
+          <w:docGrid w:linePitch="360"/>
+        </w:sectPr>
+      </w:pPr>
+    </w:p>
     <w:p>
       <w:pPr>
         <w:pStyle w:val="Heading2"/>
@@ -2122,8 +3772,9 @@
           <w:lang w:val="ru-RU"/>
         </w:rPr>
         <w:br/>
-        <w:t>На них миль</w:t>
-      </w:r>
+        <w:t xml:space="preserve">На них </w:t>
+      </w:r>
+      <w:proofErr w:type="spellStart"/>
       <w:r>
         <w:rPr>
           <w:rFonts w:ascii="Helvetica Neue" w:hAnsi="Helvetica Neue"/>
@@ -2131,7 +3782,7 @@
           <w:szCs w:val="29"/>
           <w:lang w:val="ru-RU"/>
         </w:rPr>
-        <w:t>й</w:t>
+        <w:t>миль</w:t>
       </w:r>
       <w:r>
         <w:rPr>
@@ -2140,7 +3791,26 @@
           <w:szCs w:val="29"/>
           <w:lang w:val="ru-RU"/>
         </w:rPr>
-        <w:t>он меняют по рублю,</w:t>
+        <w:t>й</w:t>
+      </w:r>
+      <w:r>
+        <w:rPr>
+          <w:rFonts w:ascii="Helvetica Neue" w:hAnsi="Helvetica Neue"/>
+          <w:sz w:val="29"/>
+          <w:szCs w:val="29"/>
+          <w:lang w:val="ru-RU"/>
+        </w:rPr>
+        <w:t>он</w:t>
+      </w:r>
+      <w:proofErr w:type="spellEnd"/>
+      <w:r>
+        <w:rPr>
+          <w:rFonts w:ascii="Helvetica Neue" w:hAnsi="Helvetica Neue"/>
+          <w:sz w:val="29"/>
+          <w:szCs w:val="29"/>
+          <w:lang w:val="ru-RU"/>
+        </w:rPr>
+        <w:t xml:space="preserve"> меняют по рублю,</w:t>
       </w:r>
       <w:r>
         <w:rPr>
@@ -7741,7 +9411,7 @@
           <w:lang w:val="uk-UA"/>
         </w:rPr>
       </w:pPr>
-      <w:bookmarkStart w:id="1" w:name="_Toc342154416"/>
+      <w:bookmarkStart w:id="2" w:name="_Toc342154416"/>
       <w:r>
         <w:rPr>
           <w:lang w:val="uk-UA"/>
@@ -7749,7 +9419,7 @@
         <w:lastRenderedPageBreak/>
         <w:t>В КОРОЛЕВСТВЕ, ГДЕ ВСЕ ТИХО И СКЛАДНО</w:t>
       </w:r>
-      <w:bookmarkEnd w:id="1"/>
+      <w:bookmarkEnd w:id="2"/>
     </w:p>
     <w:p>
       <w:pPr>
@@ -7874,7 +9544,27 @@
           <w:sz w:val="24"/>
           <w:lang w:val="ru-RU"/>
         </w:rPr>
-        <w:t>Появился дикий вепрь аграмадный,</w:t>
+        <w:t xml:space="preserve">Появился дикий вепрь </w:t>
+      </w:r>
+      <w:proofErr w:type="spellStart"/>
+      <w:r>
+        <w:rPr>
+          <w:rFonts w:eastAsia="Times New Roman" w:cs="Arial"/>
+          <w:color w:val="222222"/>
+          <w:sz w:val="24"/>
+          <w:lang w:val="ru-RU"/>
+        </w:rPr>
+        <w:t>аграмадный</w:t>
+      </w:r>
+      <w:proofErr w:type="spellEnd"/>
+      <w:r>
+        <w:rPr>
+          <w:rFonts w:eastAsia="Times New Roman" w:cs="Arial"/>
+          <w:color w:val="222222"/>
+          <w:sz w:val="24"/>
+          <w:lang w:val="ru-RU"/>
+        </w:rPr>
+        <w:t>,</w:t>
       </w:r>
     </w:p>
     <w:p>
@@ -8169,8 +9859,19 @@
           <w:sz w:val="24"/>
           <w:lang w:val="ru-RU"/>
         </w:rPr>
-        <w:t>В бесшабашной жил тоске и гусарстве</w:t>
-      </w:r>
+        <w:t xml:space="preserve">В бесшабашной жил тоске и </w:t>
+      </w:r>
+      <w:proofErr w:type="spellStart"/>
+      <w:r>
+        <w:rPr>
+          <w:rFonts w:eastAsia="Times New Roman" w:cs="Arial"/>
+          <w:color w:val="222222"/>
+          <w:sz w:val="24"/>
+          <w:lang w:val="ru-RU"/>
+        </w:rPr>
+        <w:t>гусарстве</w:t>
+      </w:r>
+      <w:proofErr w:type="spellEnd"/>
     </w:p>
     <w:p>
       <w:pPr>
@@ -8260,7 +9961,27 @@
           <w:sz w:val="24"/>
           <w:lang w:val="ru-RU"/>
         </w:rPr>
-        <w:t>Протрубили во двоpe трубадуры,</w:t>
+        <w:t xml:space="preserve">Протрубили во </w:t>
+      </w:r>
+      <w:proofErr w:type="spellStart"/>
+      <w:r>
+        <w:rPr>
+          <w:rFonts w:eastAsia="Times New Roman" w:cs="Arial"/>
+          <w:color w:val="222222"/>
+          <w:sz w:val="24"/>
+          <w:lang w:val="ru-RU"/>
+        </w:rPr>
+        <w:t>двоpe</w:t>
+      </w:r>
+      <w:proofErr w:type="spellEnd"/>
+      <w:r>
+        <w:rPr>
+          <w:rFonts w:eastAsia="Times New Roman" w:cs="Arial"/>
+          <w:color w:val="222222"/>
+          <w:sz w:val="24"/>
+          <w:lang w:val="ru-RU"/>
+        </w:rPr>
+        <w:t xml:space="preserve"> трубадуры,</w:t>
       </w:r>
     </w:p>
     <w:p>
@@ -8280,7 +10001,27 @@
           <w:sz w:val="24"/>
           <w:lang w:val="ru-RU"/>
         </w:rPr>
-        <w:t>Хвать стрелка, и во двоpeц волокут...</w:t>
+        <w:t xml:space="preserve">Хвать стрелка, и во </w:t>
+      </w:r>
+      <w:proofErr w:type="spellStart"/>
+      <w:r>
+        <w:rPr>
+          <w:rFonts w:eastAsia="Times New Roman" w:cs="Arial"/>
+          <w:color w:val="222222"/>
+          <w:sz w:val="24"/>
+          <w:lang w:val="ru-RU"/>
+        </w:rPr>
+        <w:t>двоpeц</w:t>
+      </w:r>
+      <w:proofErr w:type="spellEnd"/>
+      <w:r>
+        <w:rPr>
+          <w:rFonts w:eastAsia="Times New Roman" w:cs="Arial"/>
+          <w:color w:val="222222"/>
+          <w:sz w:val="24"/>
+          <w:lang w:val="ru-RU"/>
+        </w:rPr>
+        <w:t xml:space="preserve"> волокут...</w:t>
       </w:r>
     </w:p>
     <w:p>
@@ -8351,7 +10092,27 @@
           <w:sz w:val="24"/>
           <w:lang w:val="ru-RU"/>
         </w:rPr>
-        <w:t>Вот коли завтра победишь чуду-юду,</w:t>
+        <w:t>Вот коли завтра победишь чуду-</w:t>
+      </w:r>
+      <w:proofErr w:type="spellStart"/>
+      <w:r>
+        <w:rPr>
+          <w:rFonts w:eastAsia="Times New Roman" w:cs="Arial"/>
+          <w:color w:val="222222"/>
+          <w:sz w:val="24"/>
+          <w:lang w:val="ru-RU"/>
+        </w:rPr>
+        <w:t>юду</w:t>
+      </w:r>
+      <w:proofErr w:type="spellEnd"/>
+      <w:r>
+        <w:rPr>
+          <w:rFonts w:eastAsia="Times New Roman" w:cs="Arial"/>
+          <w:color w:val="222222"/>
+          <w:sz w:val="24"/>
+          <w:lang w:val="ru-RU"/>
+        </w:rPr>
+        <w:t>,</w:t>
       </w:r>
     </w:p>
     <w:p>
@@ -8402,7 +10163,27 @@
           <w:sz w:val="24"/>
           <w:lang w:val="ru-RU"/>
         </w:rPr>
-        <w:t>A стрелок: \"Да ето что ж за награда?!</w:t>
+        <w:t xml:space="preserve">A стрелок: \"Да </w:t>
+      </w:r>
+      <w:proofErr w:type="spellStart"/>
+      <w:r>
+        <w:rPr>
+          <w:rFonts w:eastAsia="Times New Roman" w:cs="Arial"/>
+          <w:color w:val="222222"/>
+          <w:sz w:val="24"/>
+          <w:lang w:val="ru-RU"/>
+        </w:rPr>
+        <w:t>ето</w:t>
+      </w:r>
+      <w:proofErr w:type="spellEnd"/>
+      <w:r>
+        <w:rPr>
+          <w:rFonts w:eastAsia="Times New Roman" w:cs="Arial"/>
+          <w:color w:val="222222"/>
+          <w:sz w:val="24"/>
+          <w:lang w:val="ru-RU"/>
+        </w:rPr>
+        <w:t xml:space="preserve"> что ж за награда?!</w:t>
       </w:r>
     </w:p>
     <w:p>
@@ -8462,7 +10243,47 @@
           <w:sz w:val="24"/>
           <w:lang w:val="ru-RU"/>
         </w:rPr>
-        <w:t>Чуду-юду я и так победю...\"</w:t>
+        <w:t>Чуду-</w:t>
+      </w:r>
+      <w:proofErr w:type="spellStart"/>
+      <w:r>
+        <w:rPr>
+          <w:rFonts w:eastAsia="Times New Roman" w:cs="Arial"/>
+          <w:color w:val="222222"/>
+          <w:sz w:val="24"/>
+          <w:lang w:val="ru-RU"/>
+        </w:rPr>
+        <w:t>юду</w:t>
+      </w:r>
+      <w:proofErr w:type="spellEnd"/>
+      <w:r>
+        <w:rPr>
+          <w:rFonts w:eastAsia="Times New Roman" w:cs="Arial"/>
+          <w:color w:val="222222"/>
+          <w:sz w:val="24"/>
+          <w:lang w:val="ru-RU"/>
+        </w:rPr>
+        <w:t xml:space="preserve"> я и так </w:t>
+      </w:r>
+      <w:proofErr w:type="spellStart"/>
+      <w:r>
+        <w:rPr>
+          <w:rFonts w:eastAsia="Times New Roman" w:cs="Arial"/>
+          <w:color w:val="222222"/>
+          <w:sz w:val="24"/>
+          <w:lang w:val="ru-RU"/>
+        </w:rPr>
+        <w:t>победю</w:t>
+      </w:r>
+      <w:proofErr w:type="spellEnd"/>
+      <w:r>
+        <w:rPr>
+          <w:rFonts w:eastAsia="Times New Roman" w:cs="Arial"/>
+          <w:color w:val="222222"/>
+          <w:sz w:val="24"/>
+          <w:lang w:val="ru-RU"/>
+        </w:rPr>
+        <w:t>...\"</w:t>
       </w:r>
     </w:p>
     <w:p>
@@ -8630,7 +10451,27 @@
           <w:sz w:val="24"/>
           <w:lang w:val="ru-RU"/>
         </w:rPr>
-        <w:t>Ведь ето все же королевская дочка!\"...</w:t>
+        <w:t xml:space="preserve">Ведь </w:t>
+      </w:r>
+      <w:proofErr w:type="spellStart"/>
+      <w:r>
+        <w:rPr>
+          <w:rFonts w:eastAsia="Times New Roman" w:cs="Arial"/>
+          <w:color w:val="222222"/>
+          <w:sz w:val="24"/>
+          <w:lang w:val="ru-RU"/>
+        </w:rPr>
+        <w:t>ето</w:t>
+      </w:r>
+      <w:proofErr w:type="spellEnd"/>
+      <w:r>
+        <w:rPr>
+          <w:rFonts w:eastAsia="Times New Roman" w:cs="Arial"/>
+          <w:color w:val="222222"/>
+          <w:sz w:val="24"/>
+          <w:lang w:val="ru-RU"/>
+        </w:rPr>
+        <w:t xml:space="preserve"> все же королевская дочка!\"...</w:t>
       </w:r>
     </w:p>
     <w:p>
@@ -8701,7 +10542,27 @@
           <w:sz w:val="24"/>
           <w:lang w:val="ru-RU"/>
         </w:rPr>
-        <w:t>Съел уже почти всеx женщин и кур</w:t>
+        <w:t xml:space="preserve">Съел уже почти </w:t>
+      </w:r>
+      <w:proofErr w:type="spellStart"/>
+      <w:r>
+        <w:rPr>
+          <w:rFonts w:eastAsia="Times New Roman" w:cs="Arial"/>
+          <w:color w:val="222222"/>
+          <w:sz w:val="24"/>
+          <w:lang w:val="ru-RU"/>
+        </w:rPr>
+        <w:t>всеx</w:t>
+      </w:r>
+      <w:proofErr w:type="spellEnd"/>
+      <w:r>
+        <w:rPr>
+          <w:rFonts w:eastAsia="Times New Roman" w:cs="Arial"/>
+          <w:color w:val="222222"/>
+          <w:sz w:val="24"/>
+          <w:lang w:val="ru-RU"/>
+        </w:rPr>
+        <w:t xml:space="preserve"> женщин и кур</w:t>
       </w:r>
     </w:p>
     <w:p>
@@ -8772,7 +10633,27 @@
           <w:sz w:val="24"/>
           <w:lang w:val="ru-RU"/>
         </w:rPr>
-        <w:t>Делать нечего - портвейн он отспорил,</w:t>
+        <w:t xml:space="preserve">Делать нечего - портвейн он </w:t>
+      </w:r>
+      <w:proofErr w:type="spellStart"/>
+      <w:r>
+        <w:rPr>
+          <w:rFonts w:eastAsia="Times New Roman" w:cs="Arial"/>
+          <w:color w:val="222222"/>
+          <w:sz w:val="24"/>
+          <w:lang w:val="ru-RU"/>
+        </w:rPr>
+        <w:t>отспорил</w:t>
+      </w:r>
+      <w:proofErr w:type="spellEnd"/>
+      <w:r>
+        <w:rPr>
+          <w:rFonts w:eastAsia="Times New Roman" w:cs="Arial"/>
+          <w:color w:val="222222"/>
+          <w:sz w:val="24"/>
+          <w:lang w:val="ru-RU"/>
+        </w:rPr>
+        <w:t>,</w:t>
       </w:r>
     </w:p>
     <w:p>
@@ -8792,7 +10673,27 @@
           <w:sz w:val="24"/>
           <w:lang w:val="ru-RU"/>
         </w:rPr>
-        <w:t>Чуду-юду уложил и убег...</w:t>
+        <w:t>Чуду-</w:t>
+      </w:r>
+      <w:proofErr w:type="spellStart"/>
+      <w:r>
+        <w:rPr>
+          <w:rFonts w:eastAsia="Times New Roman" w:cs="Arial"/>
+          <w:color w:val="222222"/>
+          <w:sz w:val="24"/>
+          <w:lang w:val="ru-RU"/>
+        </w:rPr>
+        <w:t>юду</w:t>
+      </w:r>
+      <w:proofErr w:type="spellEnd"/>
+      <w:r>
+        <w:rPr>
+          <w:rFonts w:eastAsia="Times New Roman" w:cs="Arial"/>
+          <w:color w:val="222222"/>
+          <w:sz w:val="24"/>
+          <w:lang w:val="ru-RU"/>
+        </w:rPr>
+        <w:t xml:space="preserve"> уложил и убег...</w:t>
       </w:r>
     </w:p>
     <w:p>
@@ -8884,7 +10785,7 @@
           <w:shd w:val="clear" w:color="auto" w:fill="FFFFFF"/>
         </w:rPr>
       </w:pPr>
-      <w:bookmarkStart w:id="2" w:name="_Toc63503747"/>
+      <w:bookmarkStart w:id="3" w:name="_Toc63503747"/>
       <w:r>
         <w:rPr>
           <w:rFonts w:eastAsia="Times New Roman"/>
@@ -8893,7 +10794,7 @@
         <w:lastRenderedPageBreak/>
         <w:t>ЦОЙ</w:t>
       </w:r>
-      <w:bookmarkEnd w:id="2"/>
+      <w:bookmarkEnd w:id="3"/>
     </w:p>
     <w:p>
       <w:pPr>
@@ -8902,11 +10803,21 @@
           <w:b/>
         </w:rPr>
       </w:pPr>
-      <w:r>
-        <w:t xml:space="preserve">Звезда </w:t>
-      </w:r>
-      <w:r>
-        <w:t xml:space="preserve">Солнце: </w:t>
+      <w:proofErr w:type="spellStart"/>
+      <w:r>
+        <w:t>Звезда</w:t>
+      </w:r>
+      <w:proofErr w:type="spellEnd"/>
+      <w:r>
+        <w:t xml:space="preserve"> </w:t>
+      </w:r>
+      <w:proofErr w:type="spellStart"/>
+      <w:r>
+        <w:t>Солнце</w:t>
+      </w:r>
+      <w:proofErr w:type="spellEnd"/>
+      <w:r>
+        <w:t xml:space="preserve">: </w:t>
       </w:r>
       <w:r>
         <w:tab/>
@@ -8946,8 +10857,21 @@
           <w:rStyle w:val="inlinechords2"/>
         </w:rPr>
       </w:pPr>
-      <w:r>
-        <w:t>Видели ночь:</w:t>
+      <w:proofErr w:type="spellStart"/>
+      <w:r>
+        <w:t>Видели</w:t>
+      </w:r>
+      <w:proofErr w:type="spellEnd"/>
+      <w:r>
+        <w:t xml:space="preserve"> </w:t>
+      </w:r>
+      <w:proofErr w:type="spellStart"/>
+      <w:r>
+        <w:t>ночь</w:t>
+      </w:r>
+      <w:proofErr w:type="spellEnd"/>
+      <w:r>
+        <w:t>:</w:t>
       </w:r>
       <w:r>
         <w:tab/>
@@ -8981,12 +10905,26 @@
         <w:rPr>
           <w:rStyle w:val="inlinechords2"/>
         </w:rPr>
-        <w:t xml:space="preserve">Am Em / C G / </w:t>
-      </w:r>
+        <w:t xml:space="preserve">Am </w:t>
+      </w:r>
+      <w:proofErr w:type="spellStart"/>
       <w:r>
         <w:rPr>
           <w:rStyle w:val="inlinechords2"/>
         </w:rPr>
+        <w:t>Em</w:t>
+      </w:r>
+      <w:proofErr w:type="spellEnd"/>
+      <w:r>
+        <w:rPr>
+          <w:rStyle w:val="inlinechords2"/>
+        </w:rPr>
+        <w:t xml:space="preserve"> / C G / </w:t>
+      </w:r>
+      <w:r>
+        <w:rPr>
+          <w:rStyle w:val="inlinechords2"/>
+        </w:rPr>
         <w:t>[</w:t>
       </w:r>
       <w:r>
@@ -9003,20 +10941,38 @@
       </w:r>
     </w:p>
     <w:p>
-      <w:r>
-        <w:t>Пачка сигарет</w:t>
-      </w:r>
+      <w:proofErr w:type="spellStart"/>
+      <w:r>
+        <w:t>Пачка</w:t>
+      </w:r>
+      <w:proofErr w:type="spellEnd"/>
+      <w:r>
+        <w:t xml:space="preserve"> </w:t>
+      </w:r>
+      <w:proofErr w:type="spellStart"/>
+      <w:r>
+        <w:t>сигарет</w:t>
+      </w:r>
+      <w:proofErr w:type="spellEnd"/>
       <w:r>
         <w:tab/>
       </w:r>
       <w:r>
         <w:tab/>
       </w:r>
+      <w:proofErr w:type="spellStart"/>
       <w:r>
         <w:rPr>
           <w:rStyle w:val="inlinechords2"/>
         </w:rPr>
-        <w:t>Em Am C D</w:t>
+        <w:t>Em</w:t>
+      </w:r>
+      <w:proofErr w:type="spellEnd"/>
+      <w:r>
+        <w:rPr>
+          <w:rStyle w:val="inlinechords2"/>
+        </w:rPr>
+        <w:t xml:space="preserve"> Am C D</w:t>
       </w:r>
       <w:r>
         <w:t xml:space="preserve"> </w:t>
@@ -9028,8 +10984,13 @@
           <w:rStyle w:val="inlinechords2"/>
         </w:rPr>
       </w:pPr>
-      <w:r>
-        <w:t xml:space="preserve">Перемен </w:t>
+      <w:proofErr w:type="spellStart"/>
+      <w:r>
+        <w:t>Перемен</w:t>
+      </w:r>
+      <w:proofErr w:type="spellEnd"/>
+      <w:r>
+        <w:t xml:space="preserve"> </w:t>
       </w:r>
       <w:r>
         <w:tab/>
@@ -9053,31 +11014,112 @@
           <w:rStyle w:val="inlinechords2"/>
         </w:rPr>
       </w:pPr>
-      <w:r>
-        <w:t>Кончится лето</w:t>
-      </w:r>
+      <w:proofErr w:type="spellStart"/>
+      <w:r>
+        <w:t>Кончится</w:t>
+      </w:r>
+      <w:proofErr w:type="spellEnd"/>
+      <w:r>
+        <w:t xml:space="preserve"> </w:t>
+      </w:r>
+      <w:proofErr w:type="spellStart"/>
+      <w:r>
+        <w:t>лето</w:t>
+      </w:r>
+      <w:proofErr w:type="spellEnd"/>
       <w:r>
         <w:tab/>
       </w:r>
       <w:r>
         <w:tab/>
       </w:r>
+      <w:proofErr w:type="spellStart"/>
       <w:r>
         <w:rPr>
           <w:rStyle w:val="inlinechords2"/>
         </w:rPr>
-        <w:t>Em / Em /</w:t>
-      </w:r>
+        <w:t>Em</w:t>
+      </w:r>
+      <w:proofErr w:type="spellEnd"/>
       <w:r>
         <w:rPr>
           <w:rStyle w:val="inlinechords2"/>
         </w:rPr>
-        <w:t xml:space="preserve"> Am / Em [D C Em]</w:t>
-      </w:r>
-    </w:p>
-    <w:p>
-      <w:r>
-        <w:t xml:space="preserve">Закрой за мной </w:t>
+        <w:t xml:space="preserve"> / </w:t>
+      </w:r>
+      <w:proofErr w:type="spellStart"/>
+      <w:r>
+        <w:rPr>
+          <w:rStyle w:val="inlinechords2"/>
+        </w:rPr>
+        <w:t>Em</w:t>
+      </w:r>
+      <w:proofErr w:type="spellEnd"/>
+      <w:r>
+        <w:rPr>
+          <w:rStyle w:val="inlinechords2"/>
+        </w:rPr>
+        <w:t xml:space="preserve"> /</w:t>
+      </w:r>
+      <w:r>
+        <w:rPr>
+          <w:rStyle w:val="inlinechords2"/>
+        </w:rPr>
+        <w:t xml:space="preserve"> Am / </w:t>
+      </w:r>
+      <w:proofErr w:type="spellStart"/>
+      <w:r>
+        <w:rPr>
+          <w:rStyle w:val="inlinechords2"/>
+        </w:rPr>
+        <w:t>Em</w:t>
+      </w:r>
+      <w:proofErr w:type="spellEnd"/>
+      <w:r>
+        <w:rPr>
+          <w:rStyle w:val="inlinechords2"/>
+        </w:rPr>
+        <w:t xml:space="preserve"> [D C </w:t>
+      </w:r>
+      <w:proofErr w:type="spellStart"/>
+      <w:r>
+        <w:rPr>
+          <w:rStyle w:val="inlinechords2"/>
+        </w:rPr>
+        <w:t>Em</w:t>
+      </w:r>
+      <w:proofErr w:type="spellEnd"/>
+      <w:r>
+        <w:rPr>
+          <w:rStyle w:val="inlinechords2"/>
+        </w:rPr>
+        <w:t>]</w:t>
+      </w:r>
+    </w:p>
+    <w:p>
+      <w:proofErr w:type="spellStart"/>
+      <w:r>
+        <w:t>Закрой</w:t>
+      </w:r>
+      <w:proofErr w:type="spellEnd"/>
+      <w:r>
+        <w:t xml:space="preserve"> </w:t>
+      </w:r>
+      <w:proofErr w:type="spellStart"/>
+      <w:r>
+        <w:t>за</w:t>
+      </w:r>
+      <w:proofErr w:type="spellEnd"/>
+      <w:r>
+        <w:t xml:space="preserve"> </w:t>
+      </w:r>
+      <w:proofErr w:type="spellStart"/>
+      <w:r>
+        <w:t>мной</w:t>
+      </w:r>
+      <w:proofErr w:type="spellEnd"/>
+      <w:r>
+        <w:t xml:space="preserve"> </w:t>
       </w:r>
       <w:r>
         <w:tab/>
@@ -9086,7 +11128,21 @@
         <w:rPr>
           <w:rStyle w:val="inlinechords2"/>
         </w:rPr>
-        <w:t>Am G Em F</w:t>
+        <w:t xml:space="preserve">Am G </w:t>
+      </w:r>
+      <w:proofErr w:type="spellStart"/>
+      <w:r>
+        <w:rPr>
+          <w:rStyle w:val="inlinechords2"/>
+        </w:rPr>
+        <w:t>Em</w:t>
+      </w:r>
+      <w:proofErr w:type="spellEnd"/>
+      <w:r>
+        <w:rPr>
+          <w:rStyle w:val="inlinechords2"/>
+        </w:rPr>
+        <w:t xml:space="preserve"> F</w:t>
       </w:r>
     </w:p>
     <w:p>
@@ -10645,7 +12701,7 @@
       <w:pPr>
         <w:pStyle w:val="Heading2"/>
       </w:pPr>
-      <w:bookmarkStart w:id="3" w:name="_Toc342154320"/>
+      <w:bookmarkStart w:id="4" w:name="_Toc342154320"/>
       <w:r>
         <w:rPr>
           <w:highlight w:val="yellow"/>
@@ -10653,7 +12709,7 @@
         <w:lastRenderedPageBreak/>
         <w:t>ПЕСНЯ БЕЗ СЛОВ</w:t>
       </w:r>
-      <w:bookmarkEnd w:id="3"/>
+      <w:bookmarkEnd w:id="4"/>
     </w:p>
     <w:p>
       <w:pPr>
@@ -11078,12 +13134,12 @@
       <w:pPr>
         <w:pStyle w:val="Heading1"/>
       </w:pPr>
-      <w:bookmarkStart w:id="4" w:name="_Toc63503748"/>
+      <w:bookmarkStart w:id="5" w:name="_Toc63503748"/>
       <w:r>
         <w:lastRenderedPageBreak/>
         <w:t>ENGLISH</w:t>
       </w:r>
-      <w:bookmarkEnd w:id="4"/>
+      <w:bookmarkEnd w:id="5"/>
     </w:p>
     <w:p/>
     <w:p>
@@ -11302,22 +13358,23 @@
           <w:sz w:val="48"/>
           <w:szCs w:val="48"/>
         </w:rPr>
-        <w:t>It's gettin' dark, too dark to see</w:t>
-      </w:r>
-    </w:p>
-    <w:p>
-      <w:pPr>
+        <w:t xml:space="preserve">It's </w:t>
+      </w:r>
+      <w:proofErr w:type="spellStart"/>
+      <w:r>
         <w:rPr>
           <w:sz w:val="48"/>
           <w:szCs w:val="48"/>
         </w:rPr>
-      </w:pPr>
+        <w:t>gettin</w:t>
+      </w:r>
+      <w:proofErr w:type="spellEnd"/>
       <w:r>
         <w:rPr>
           <w:sz w:val="48"/>
           <w:szCs w:val="48"/>
         </w:rPr>
-        <w:t>I feel I'm knockin' on heaven's door</w:t>
+        <w:t>' dark, too dark to see</w:t>
       </w:r>
     </w:p>
     <w:p>
@@ -11327,38 +13384,37 @@
           <w:szCs w:val="48"/>
         </w:rPr>
       </w:pPr>
-    </w:p>
-    <w:p>
-      <w:pPr>
-        <w:ind w:left="720"/>
+      <w:r>
         <w:rPr>
           <w:sz w:val="48"/>
           <w:szCs w:val="48"/>
         </w:rPr>
-      </w:pPr>
+        <w:t xml:space="preserve">I feel I'm </w:t>
+      </w:r>
+      <w:proofErr w:type="spellStart"/>
       <w:r>
         <w:rPr>
           <w:sz w:val="48"/>
           <w:szCs w:val="48"/>
         </w:rPr>
-        <w:t>Knock, knock, knockin' on heaven's door</w:t>
-      </w:r>
-    </w:p>
-    <w:p>
-      <w:pPr>
-        <w:ind w:left="720"/>
+        <w:t>knockin</w:t>
+      </w:r>
+      <w:proofErr w:type="spellEnd"/>
+      <w:r>
         <w:rPr>
           <w:sz w:val="48"/>
           <w:szCs w:val="48"/>
         </w:rPr>
-      </w:pPr>
-      <w:r>
+        <w:t>' on heaven's door</w:t>
+      </w:r>
+    </w:p>
+    <w:p>
+      <w:pPr>
         <w:rPr>
           <w:sz w:val="48"/>
           <w:szCs w:val="48"/>
         </w:rPr>
-        <w:t>Knock, knock, knockin' on heaven's door</w:t>
-      </w:r>
+      </w:pPr>
     </w:p>
     <w:p>
       <w:pPr>
@@ -11373,163 +13429,355 @@
           <w:sz w:val="48"/>
           <w:szCs w:val="48"/>
         </w:rPr>
-        <w:t>Knock, knock, knockin' on heaven's door</w:t>
-      </w:r>
-    </w:p>
-    <w:p>
-      <w:pPr>
-        <w:ind w:left="720"/>
+        <w:t xml:space="preserve">Knock, knock, </w:t>
+      </w:r>
+      <w:proofErr w:type="spellStart"/>
+      <w:r>
         <w:rPr>
           <w:sz w:val="48"/>
           <w:szCs w:val="48"/>
         </w:rPr>
-      </w:pPr>
+        <w:t>knockin</w:t>
+      </w:r>
+      <w:proofErr w:type="spellEnd"/>
       <w:r>
         <w:rPr>
           <w:sz w:val="48"/>
           <w:szCs w:val="48"/>
         </w:rPr>
-        <w:t>Knock, knock, knockin' on heaven's door</w:t>
-      </w:r>
-    </w:p>
-    <w:p>
-      <w:pPr>
+        <w:t>' on heaven's door</w:t>
+      </w:r>
+    </w:p>
+    <w:p>
+      <w:pPr>
+        <w:ind w:left="720"/>
         <w:rPr>
           <w:sz w:val="48"/>
           <w:szCs w:val="48"/>
         </w:rPr>
       </w:pPr>
-    </w:p>
-    <w:p>
-      <w:pPr>
+      <w:r>
         <w:rPr>
           <w:sz w:val="48"/>
           <w:szCs w:val="48"/>
         </w:rPr>
-      </w:pPr>
+        <w:t xml:space="preserve">Knock, knock, </w:t>
+      </w:r>
+      <w:proofErr w:type="spellStart"/>
       <w:r>
         <w:rPr>
           <w:sz w:val="48"/>
           <w:szCs w:val="48"/>
         </w:rPr>
-        <w:t>Mama, put my guns in the ground</w:t>
-      </w:r>
-    </w:p>
-    <w:p>
-      <w:pPr>
+        <w:t>knockin</w:t>
+      </w:r>
+      <w:proofErr w:type="spellEnd"/>
+      <w:r>
         <w:rPr>
           <w:sz w:val="48"/>
           <w:szCs w:val="48"/>
         </w:rPr>
-      </w:pPr>
-      <w:r>
+        <w:t>' on heaven's door</w:t>
+      </w:r>
+    </w:p>
+    <w:p>
+      <w:pPr>
+        <w:ind w:left="720"/>
         <w:rPr>
           <w:sz w:val="48"/>
           <w:szCs w:val="48"/>
         </w:rPr>
-        <w:t>I can't shoot them anymore</w:t>
-      </w:r>
-    </w:p>
-    <w:p>
-      <w:pPr>
+      </w:pPr>
+      <w:r>
         <w:rPr>
           <w:sz w:val="48"/>
           <w:szCs w:val="48"/>
         </w:rPr>
-      </w:pPr>
+        <w:t xml:space="preserve">Knock, knock, </w:t>
+      </w:r>
+      <w:proofErr w:type="spellStart"/>
       <w:r>
         <w:rPr>
           <w:sz w:val="48"/>
           <w:szCs w:val="48"/>
         </w:rPr>
-        <w:t>That long black cloud is comin' down</w:t>
-      </w:r>
-    </w:p>
-    <w:p>
-      <w:pPr>
+        <w:t>knockin</w:t>
+      </w:r>
+      <w:proofErr w:type="spellEnd"/>
+      <w:r>
         <w:rPr>
           <w:sz w:val="48"/>
           <w:szCs w:val="48"/>
         </w:rPr>
-      </w:pPr>
-      <w:r>
+        <w:t>' on heaven's door</w:t>
+      </w:r>
+    </w:p>
+    <w:p>
+      <w:pPr>
+        <w:ind w:left="720"/>
         <w:rPr>
           <w:sz w:val="48"/>
           <w:szCs w:val="48"/>
         </w:rPr>
-        <w:t>I feel I'm knockin' on heaven's door</w:t>
-      </w:r>
-    </w:p>
-    <w:p>
-      <w:pPr>
+      </w:pPr>
+      <w:r>
         <w:rPr>
           <w:sz w:val="48"/>
           <w:szCs w:val="48"/>
         </w:rPr>
-      </w:pPr>
-    </w:p>
-    <w:p>
-      <w:pPr>
-        <w:ind w:left="720"/>
+        <w:t xml:space="preserve">Knock, knock, </w:t>
+      </w:r>
+      <w:proofErr w:type="spellStart"/>
+      <w:r>
         <w:rPr>
           <w:sz w:val="48"/>
           <w:szCs w:val="48"/>
         </w:rPr>
-      </w:pPr>
+        <w:t>knockin</w:t>
+      </w:r>
+      <w:proofErr w:type="spellEnd"/>
       <w:r>
         <w:rPr>
           <w:sz w:val="48"/>
           <w:szCs w:val="48"/>
         </w:rPr>
-        <w:t>Knock, knock, knockin' on heaven's door</w:t>
-      </w:r>
-    </w:p>
-    <w:p>
-      <w:pPr>
-        <w:ind w:left="720"/>
+        <w:t>' on heaven's door</w:t>
+      </w:r>
+    </w:p>
+    <w:p>
+      <w:pPr>
         <w:rPr>
           <w:sz w:val="48"/>
           <w:szCs w:val="48"/>
         </w:rPr>
       </w:pPr>
-      <w:r>
+    </w:p>
+    <w:p>
+      <w:pPr>
         <w:rPr>
           <w:sz w:val="48"/>
           <w:szCs w:val="48"/>
         </w:rPr>
-        <w:t>Knock, knock, knockin' on heaven's door</w:t>
-      </w:r>
-    </w:p>
-    <w:p>
-      <w:pPr>
-        <w:ind w:left="720"/>
+      </w:pPr>
+      <w:r>
         <w:rPr>
           <w:sz w:val="48"/>
           <w:szCs w:val="48"/>
         </w:rPr>
-      </w:pPr>
-      <w:r>
+        <w:t>Mama, put my guns in the ground</w:t>
+      </w:r>
+    </w:p>
+    <w:p>
+      <w:pPr>
         <w:rPr>
           <w:sz w:val="48"/>
           <w:szCs w:val="48"/>
         </w:rPr>
-        <w:t>Knock, knock, knockin' on heaven's door</w:t>
-      </w:r>
-    </w:p>
-    <w:p>
-      <w:pPr>
-        <w:ind w:left="720"/>
+      </w:pPr>
+      <w:r>
         <w:rPr>
           <w:sz w:val="48"/>
           <w:szCs w:val="48"/>
         </w:rPr>
-      </w:pPr>
-      <w:r>
+        <w:t>I can't shoot them anymore</w:t>
+      </w:r>
+    </w:p>
+    <w:p>
+      <w:pPr>
         <w:rPr>
           <w:sz w:val="48"/>
           <w:szCs w:val="48"/>
         </w:rPr>
-        <w:t>Knock, knock, knockin' on heaven's door</w:t>
+      </w:pPr>
+      <w:r>
+        <w:rPr>
+          <w:sz w:val="48"/>
+          <w:szCs w:val="48"/>
+        </w:rPr>
+        <w:t xml:space="preserve">That long black cloud is </w:t>
+      </w:r>
+      <w:proofErr w:type="spellStart"/>
+      <w:r>
+        <w:rPr>
+          <w:sz w:val="48"/>
+          <w:szCs w:val="48"/>
+        </w:rPr>
+        <w:t>comin</w:t>
+      </w:r>
+      <w:proofErr w:type="spellEnd"/>
+      <w:r>
+        <w:rPr>
+          <w:sz w:val="48"/>
+          <w:szCs w:val="48"/>
+        </w:rPr>
+        <w:t>' down</w:t>
+      </w:r>
+    </w:p>
+    <w:p>
+      <w:pPr>
+        <w:rPr>
+          <w:sz w:val="48"/>
+          <w:szCs w:val="48"/>
+        </w:rPr>
+      </w:pPr>
+      <w:r>
+        <w:rPr>
+          <w:sz w:val="48"/>
+          <w:szCs w:val="48"/>
+        </w:rPr>
+        <w:t xml:space="preserve">I feel I'm </w:t>
+      </w:r>
+      <w:proofErr w:type="spellStart"/>
+      <w:r>
+        <w:rPr>
+          <w:sz w:val="48"/>
+          <w:szCs w:val="48"/>
+        </w:rPr>
+        <w:t>knockin</w:t>
+      </w:r>
+      <w:proofErr w:type="spellEnd"/>
+      <w:r>
+        <w:rPr>
+          <w:sz w:val="48"/>
+          <w:szCs w:val="48"/>
+        </w:rPr>
+        <w:t>' on heaven's door</w:t>
+      </w:r>
+    </w:p>
+    <w:p>
+      <w:pPr>
+        <w:rPr>
+          <w:sz w:val="48"/>
+          <w:szCs w:val="48"/>
+        </w:rPr>
+      </w:pPr>
+    </w:p>
+    <w:p>
+      <w:pPr>
+        <w:ind w:left="720"/>
+        <w:rPr>
+          <w:sz w:val="48"/>
+          <w:szCs w:val="48"/>
+        </w:rPr>
+      </w:pPr>
+      <w:r>
+        <w:rPr>
+          <w:sz w:val="48"/>
+          <w:szCs w:val="48"/>
+        </w:rPr>
+        <w:t xml:space="preserve">Knock, knock, </w:t>
+      </w:r>
+      <w:proofErr w:type="spellStart"/>
+      <w:r>
+        <w:rPr>
+          <w:sz w:val="48"/>
+          <w:szCs w:val="48"/>
+        </w:rPr>
+        <w:t>knockin</w:t>
+      </w:r>
+      <w:proofErr w:type="spellEnd"/>
+      <w:r>
+        <w:rPr>
+          <w:sz w:val="48"/>
+          <w:szCs w:val="48"/>
+        </w:rPr>
+        <w:t>' on heaven's door</w:t>
+      </w:r>
+    </w:p>
+    <w:p>
+      <w:pPr>
+        <w:ind w:left="720"/>
+        <w:rPr>
+          <w:sz w:val="48"/>
+          <w:szCs w:val="48"/>
+        </w:rPr>
+      </w:pPr>
+      <w:r>
+        <w:rPr>
+          <w:sz w:val="48"/>
+          <w:szCs w:val="48"/>
+        </w:rPr>
+        <w:t xml:space="preserve">Knock, knock, </w:t>
+      </w:r>
+      <w:proofErr w:type="spellStart"/>
+      <w:r>
+        <w:rPr>
+          <w:sz w:val="48"/>
+          <w:szCs w:val="48"/>
+        </w:rPr>
+        <w:t>knockin</w:t>
+      </w:r>
+      <w:proofErr w:type="spellEnd"/>
+      <w:r>
+        <w:rPr>
+          <w:sz w:val="48"/>
+          <w:szCs w:val="48"/>
+        </w:rPr>
+        <w:t>' on heaven's door</w:t>
+      </w:r>
+    </w:p>
+    <w:p>
+      <w:pPr>
+        <w:ind w:left="720"/>
+        <w:rPr>
+          <w:sz w:val="48"/>
+          <w:szCs w:val="48"/>
+        </w:rPr>
+      </w:pPr>
+      <w:r>
+        <w:rPr>
+          <w:sz w:val="48"/>
+          <w:szCs w:val="48"/>
+        </w:rPr>
+        <w:t xml:space="preserve">Knock, knock, </w:t>
+      </w:r>
+      <w:proofErr w:type="spellStart"/>
+      <w:r>
+        <w:rPr>
+          <w:sz w:val="48"/>
+          <w:szCs w:val="48"/>
+        </w:rPr>
+        <w:t>knockin</w:t>
+      </w:r>
+      <w:proofErr w:type="spellEnd"/>
+      <w:r>
+        <w:rPr>
+          <w:sz w:val="48"/>
+          <w:szCs w:val="48"/>
+        </w:rPr>
+        <w:t>' on heaven's door</w:t>
+      </w:r>
+    </w:p>
+    <w:p>
+      <w:pPr>
+        <w:ind w:left="720"/>
+        <w:rPr>
+          <w:sz w:val="48"/>
+          <w:szCs w:val="48"/>
+        </w:rPr>
+      </w:pPr>
+      <w:r>
+        <w:rPr>
+          <w:sz w:val="48"/>
+          <w:szCs w:val="48"/>
+        </w:rPr>
+        <w:t xml:space="preserve">Knock, knock, </w:t>
+      </w:r>
+      <w:proofErr w:type="spellStart"/>
+      <w:r>
+        <w:rPr>
+          <w:sz w:val="48"/>
+          <w:szCs w:val="48"/>
+        </w:rPr>
+        <w:t>knockin</w:t>
+      </w:r>
+      <w:proofErr w:type="spellEnd"/>
+      <w:r>
+        <w:rPr>
+          <w:sz w:val="48"/>
+          <w:szCs w:val="48"/>
+        </w:rPr>
+        <w:t>' on heaven's door</w:t>
       </w:r>
     </w:p>
     <w:p>
@@ -14050,8 +16298,9 @@
           <w:szCs w:val="38"/>
         </w:rPr>
         <w:br/>
-        <w:t>My father was a gamblin' man</w:t>
-      </w:r>
+        <w:t xml:space="preserve">My father was a </w:t>
+      </w:r>
+      <w:proofErr w:type="spellStart"/>
       <w:r>
         <w:rPr>
           <w:rFonts w:cs="Arial"/>
@@ -14059,50 +16308,50 @@
           <w:sz w:val="38"/>
           <w:szCs w:val="38"/>
         </w:rPr>
-        <w:br/>
-        <w:t>Down in New Orleans</w:t>
-      </w:r>
-    </w:p>
-    <w:p>
-      <w:pPr>
-        <w:shd w:val="clear" w:color="auto" w:fill="FFFFFF"/>
+        <w:t>gamblin</w:t>
+      </w:r>
+      <w:proofErr w:type="spellEnd"/>
+      <w:r>
         <w:rPr>
           <w:rFonts w:cs="Arial"/>
           <w:color w:val="222222"/>
           <w:sz w:val="38"/>
           <w:szCs w:val="38"/>
         </w:rPr>
-      </w:pPr>
-    </w:p>
-    <w:p>
-      <w:pPr>
-        <w:shd w:val="clear" w:color="auto" w:fill="FFFFFF"/>
+        <w:t>' man</w:t>
+      </w:r>
+      <w:r>
         <w:rPr>
           <w:rFonts w:cs="Arial"/>
           <w:color w:val="222222"/>
           <w:sz w:val="38"/>
           <w:szCs w:val="38"/>
         </w:rPr>
-      </w:pPr>
-      <w:r>
+        <w:br/>
+        <w:t>Down in New Orleans</w:t>
+      </w:r>
+    </w:p>
+    <w:p>
+      <w:pPr>
+        <w:shd w:val="clear" w:color="auto" w:fill="FFFFFF"/>
         <w:rPr>
           <w:rFonts w:cs="Arial"/>
           <w:color w:val="222222"/>
           <w:sz w:val="38"/>
           <w:szCs w:val="38"/>
         </w:rPr>
-        <w:t>Now the only thing a gambler needs</w:t>
-      </w:r>
-      <w:r>
+      </w:pPr>
+    </w:p>
+    <w:p>
+      <w:pPr>
+        <w:shd w:val="clear" w:color="auto" w:fill="FFFFFF"/>
         <w:rPr>
           <w:rFonts w:cs="Arial"/>
           <w:color w:val="222222"/>
           <w:sz w:val="38"/>
           <w:szCs w:val="38"/>
         </w:rPr>
-        <w:br/>
-        <w:t>Is a suitcase and trunk</w:t>
-      </w:r>
+      </w:pPr>
       <w:r>
         <w:rPr>
           <w:rFonts w:cs="Arial"/>
@@ -14110,8 +16359,7 @@
           <w:sz w:val="38"/>
           <w:szCs w:val="38"/>
         </w:rPr>
-        <w:br/>
-        <w:t>And the only time he's satisfied</w:t>
+        <w:t>Now the only thing a gambler needs</w:t>
       </w:r>
       <w:r>
         <w:rPr>
@@ -14121,18 +16369,38 @@
           <w:szCs w:val="38"/>
         </w:rPr>
         <w:br/>
-        <w:t>Is when he's all drunk</w:t>
-      </w:r>
-    </w:p>
-    <w:p>
-      <w:pPr>
-        <w:shd w:val="clear" w:color="auto" w:fill="FFFFFF"/>
+        <w:t>Is a suitcase and trunk</w:t>
+      </w:r>
+      <w:r>
         <w:rPr>
           <w:rFonts w:cs="Arial"/>
           <w:color w:val="222222"/>
           <w:sz w:val="38"/>
           <w:szCs w:val="38"/>
         </w:rPr>
+        <w:br/>
+        <w:t>And the only time he's satisfied</w:t>
+      </w:r>
+      <w:r>
+        <w:rPr>
+          <w:rFonts w:cs="Arial"/>
+          <w:color w:val="222222"/>
+          <w:sz w:val="38"/>
+          <w:szCs w:val="38"/>
+        </w:rPr>
+        <w:br/>
+        <w:t>Is when he's all drunk</w:t>
+      </w:r>
+    </w:p>
+    <w:p>
+      <w:pPr>
+        <w:shd w:val="clear" w:color="auto" w:fill="FFFFFF"/>
+        <w:rPr>
+          <w:rFonts w:cs="Arial"/>
+          <w:color w:val="222222"/>
+          <w:sz w:val="38"/>
+          <w:szCs w:val="38"/>
+        </w:rPr>
       </w:pPr>
     </w:p>
     <w:p>
@@ -14234,7 +16502,27 @@
           <w:szCs w:val="38"/>
         </w:rPr>
         <w:br/>
-        <w:t>I'm goin' back to New Orleans</w:t>
+        <w:t xml:space="preserve">I'm </w:t>
+      </w:r>
+      <w:proofErr w:type="spellStart"/>
+      <w:r>
+        <w:rPr>
+          <w:rFonts w:cs="Arial"/>
+          <w:color w:val="222222"/>
+          <w:sz w:val="38"/>
+          <w:szCs w:val="38"/>
+        </w:rPr>
+        <w:t>goin</w:t>
+      </w:r>
+      <w:proofErr w:type="spellEnd"/>
+      <w:r>
+        <w:rPr>
+          <w:rFonts w:cs="Arial"/>
+          <w:color w:val="222222"/>
+          <w:sz w:val="38"/>
+          <w:szCs w:val="38"/>
+        </w:rPr>
+        <w:t>' back to New Orleans</w:t>
       </w:r>
       <w:r>
         <w:rPr>
@@ -14813,7 +17101,15 @@
       </w:r>
       <w:r>
         <w:br/>
-        <w:t>But you don't really care for music, do ya?</w:t>
+        <w:t xml:space="preserve">But you don't really care for music, do </w:t>
+      </w:r>
+      <w:proofErr w:type="spellStart"/>
+      <w:r>
+        <w:t>ya</w:t>
+      </w:r>
+      <w:proofErr w:type="spellEnd"/>
+      <w:r>
+        <w:t>?</w:t>
       </w:r>
       <w:r>
         <w:br/>
@@ -14843,7 +17139,14 @@
       </w:r>
       <w:r>
         <w:br/>
-        <w:t>Hallelujah, Hallelujah, hmm</w:t>
+      </w:r>
+      <w:proofErr w:type="spellStart"/>
+      <w:r>
+        <w:t>Hallelujah</w:t>
+      </w:r>
+      <w:proofErr w:type="spellEnd"/>
+      <w:r>
+        <w:t>, Hallelujah, hmm</w:t>
       </w:r>
     </w:p>
     <w:p>
@@ -14864,8 +17167,13 @@
       </w:r>
       <w:r>
         <w:br/>
-        <w:t>Her beauty in the moonlight overthrew ya</w:t>
-      </w:r>
+        <w:t xml:space="preserve">Her beauty in the moonlight overthrew </w:t>
+      </w:r>
+      <w:proofErr w:type="spellStart"/>
+      <w:r>
+        <w:t>ya</w:t>
+      </w:r>
+      <w:proofErr w:type="spellEnd"/>
       <w:r>
         <w:br/>
         <w:t>She tied you to the kitchen chair</w:t>
@@ -14894,7 +17202,14 @@
       </w:r>
       <w:r>
         <w:br/>
-        <w:t>Hallelujah, Hallelujah</w:t>
+      </w:r>
+      <w:proofErr w:type="spellStart"/>
+      <w:r>
+        <w:t>Hallelujah</w:t>
+      </w:r>
+      <w:proofErr w:type="spellEnd"/>
+      <w:r>
+        <w:t>, Hallelujah</w:t>
       </w:r>
     </w:p>
     <w:p>
@@ -14915,8 +17230,13 @@
       </w:r>
       <w:r>
         <w:br/>
-        <w:t>I used to live alone before I knew ya</w:t>
-      </w:r>
+        <w:t xml:space="preserve">I used to live alone before I knew </w:t>
+      </w:r>
+      <w:proofErr w:type="spellStart"/>
+      <w:r>
+        <w:t>ya</w:t>
+      </w:r>
+      <w:proofErr w:type="spellEnd"/>
       <w:r>
         <w:br/>
         <w:t>And I've seen your flag on the marble arch</w:t>
@@ -14945,7 +17265,14 @@
       </w:r>
       <w:r>
         <w:br/>
-        <w:t>Hallelujah, Hallelujah</w:t>
+      </w:r>
+      <w:proofErr w:type="spellStart"/>
+      <w:r>
+        <w:t>Hallelujah</w:t>
+      </w:r>
+      <w:proofErr w:type="spellEnd"/>
+      <w:r>
+        <w:t>, Hallelujah</w:t>
       </w:r>
     </w:p>
     <w:p>
@@ -14966,8 +17293,13 @@
       </w:r>
       <w:r>
         <w:br/>
-        <w:t>Was how to shoot somebody who outdrew ya</w:t>
-      </w:r>
+        <w:t xml:space="preserve">Was how to shoot somebody who outdrew </w:t>
+      </w:r>
+      <w:proofErr w:type="spellStart"/>
+      <w:r>
+        <w:t>ya</w:t>
+      </w:r>
+      <w:proofErr w:type="spellEnd"/>
       <w:r>
         <w:br/>
         <w:t>And it's not a cry that you hear at night</w:t>
@@ -15068,7 +17400,23 @@
           <w:rFonts w:cs="Arial"/>
           <w:sz w:val="24"/>
         </w:rPr>
-        <w:t xml:space="preserve">                     ( All the leaves are brown )             (and the skies are grey ey )</w:t>
+        <w:t xml:space="preserve">                     ( All the leaves are brown )             (and the skies are grey </w:t>
+      </w:r>
+      <w:proofErr w:type="spellStart"/>
+      <w:r>
+        <w:rPr>
+          <w:rFonts w:cs="Arial"/>
+          <w:sz w:val="24"/>
+        </w:rPr>
+        <w:t>ey</w:t>
+      </w:r>
+      <w:proofErr w:type="spellEnd"/>
+      <w:r>
+        <w:rPr>
+          <w:rFonts w:cs="Arial"/>
+          <w:sz w:val="24"/>
+        </w:rPr>
+        <w:t xml:space="preserve"> )</w:t>
       </w:r>
     </w:p>
     <w:p>
@@ -15116,7 +17464,39 @@
           <w:rFonts w:cs="Arial"/>
           <w:sz w:val="24"/>
         </w:rPr>
-        <w:t xml:space="preserve">                 ( I've been for a wa-a-a-alk )               ( On a winter's day )</w:t>
+        <w:t xml:space="preserve">                 ( I've been for a </w:t>
+      </w:r>
+      <w:proofErr w:type="spellStart"/>
+      <w:r>
+        <w:rPr>
+          <w:rFonts w:cs="Arial"/>
+          <w:sz w:val="24"/>
+        </w:rPr>
+        <w:t>wa</w:t>
+      </w:r>
+      <w:proofErr w:type="spellEnd"/>
+      <w:r>
+        <w:rPr>
+          <w:rFonts w:cs="Arial"/>
+          <w:sz w:val="24"/>
+        </w:rPr>
+        <w:t>-a-a-</w:t>
+      </w:r>
+      <w:proofErr w:type="spellStart"/>
+      <w:r>
+        <w:rPr>
+          <w:rFonts w:cs="Arial"/>
+          <w:sz w:val="24"/>
+        </w:rPr>
+        <w:t>alk</w:t>
+      </w:r>
+      <w:proofErr w:type="spellEnd"/>
+      <w:r>
+        <w:rPr>
+          <w:rFonts w:cs="Arial"/>
+          <w:sz w:val="24"/>
+        </w:rPr>
+        <w:t xml:space="preserve"> )               ( On a winter's day )</w:t>
       </w:r>
     </w:p>
     <w:p>
@@ -15196,7 +17576,23 @@
           <w:rFonts w:cs="Arial"/>
           <w:sz w:val="24"/>
         </w:rPr>
-        <w:t>California dreamin'                        on such a winter's da-a-a-a-a-ay</w:t>
+        <w:t xml:space="preserve">California </w:t>
+      </w:r>
+      <w:proofErr w:type="spellStart"/>
+      <w:r>
+        <w:rPr>
+          <w:rFonts w:cs="Arial"/>
+          <w:sz w:val="24"/>
+        </w:rPr>
+        <w:t>dreamin</w:t>
+      </w:r>
+      <w:proofErr w:type="spellEnd"/>
+      <w:r>
+        <w:rPr>
+          <w:rFonts w:cs="Arial"/>
+          <w:sz w:val="24"/>
+        </w:rPr>
+        <w:t>'                        on such a winter's da-a-a-a-a-ay</w:t>
       </w:r>
     </w:p>
     <w:p>
@@ -15212,23 +17608,23 @@
           <w:rFonts w:cs="Arial"/>
           <w:sz w:val="24"/>
         </w:rPr>
-        <w:t xml:space="preserve">                    ( </w:t>
-      </w:r>
-      <w:bookmarkStart w:id="5" w:name="_GoBack"/>
-      <w:r>
-        <w:rPr>
-          <w:rFonts w:cs="Arial"/>
-          <w:sz w:val="24"/>
-        </w:rPr>
-        <w:t xml:space="preserve">California dreamin </w:t>
-      </w:r>
-      <w:bookmarkEnd w:id="5"/>
-      <w:r>
-        <w:rPr>
-          <w:rFonts w:cs="Arial"/>
-          <w:sz w:val="24"/>
-        </w:rPr>
-        <w:t>)</w:t>
+        <w:t xml:space="preserve">                    ( California </w:t>
+      </w:r>
+      <w:proofErr w:type="spellStart"/>
+      <w:r>
+        <w:rPr>
+          <w:rFonts w:cs="Arial"/>
+          <w:sz w:val="24"/>
+        </w:rPr>
+        <w:t>dreamin</w:t>
+      </w:r>
+      <w:proofErr w:type="spellEnd"/>
+      <w:r>
+        <w:rPr>
+          <w:rFonts w:cs="Arial"/>
+          <w:sz w:val="24"/>
+        </w:rPr>
+        <w:t xml:space="preserve"> )</w:t>
       </w:r>
     </w:p>
     <w:p>
@@ -15372,7 +17768,23 @@
           <w:rFonts w:cs="Arial"/>
           <w:sz w:val="24"/>
         </w:rPr>
-        <w:t>He knows I'm gonna stay</w:t>
+        <w:t xml:space="preserve">He knows I'm </w:t>
+      </w:r>
+      <w:proofErr w:type="spellStart"/>
+      <w:r>
+        <w:rPr>
+          <w:rFonts w:cs="Arial"/>
+          <w:sz w:val="24"/>
+        </w:rPr>
+        <w:t>gonna</w:t>
+      </w:r>
+      <w:proofErr w:type="spellEnd"/>
+      <w:r>
+        <w:rPr>
+          <w:rFonts w:cs="Arial"/>
+          <w:sz w:val="24"/>
+        </w:rPr>
+        <w:t xml:space="preserve"> stay</w:t>
       </w:r>
     </w:p>
     <w:p>
@@ -15404,7 +17816,23 @@
           <w:rFonts w:cs="Arial"/>
           <w:sz w:val="24"/>
         </w:rPr>
-        <w:t>California dreamin' on such a winter's day</w:t>
+        <w:t xml:space="preserve">California </w:t>
+      </w:r>
+      <w:proofErr w:type="spellStart"/>
+      <w:r>
+        <w:rPr>
+          <w:rFonts w:cs="Arial"/>
+          <w:sz w:val="24"/>
+        </w:rPr>
+        <w:t>dreamin</w:t>
+      </w:r>
+      <w:proofErr w:type="spellEnd"/>
+      <w:r>
+        <w:rPr>
+          <w:rFonts w:cs="Arial"/>
+          <w:sz w:val="24"/>
+        </w:rPr>
+        <w:t>' on such a winter's day</w:t>
       </w:r>
     </w:p>
     <w:p>
@@ -15629,7 +18057,23 @@
           <w:rFonts w:cs="Arial"/>
           <w:sz w:val="24"/>
         </w:rPr>
-        <w:t>then (still the flute playin)</w:t>
+        <w:t xml:space="preserve">then (still the flute </w:t>
+      </w:r>
+      <w:proofErr w:type="spellStart"/>
+      <w:r>
+        <w:rPr>
+          <w:rFonts w:cs="Arial"/>
+          <w:sz w:val="24"/>
+        </w:rPr>
+        <w:t>playin</w:t>
+      </w:r>
+      <w:proofErr w:type="spellEnd"/>
+      <w:r>
+        <w:rPr>
+          <w:rFonts w:cs="Arial"/>
+          <w:sz w:val="24"/>
+        </w:rPr>
+        <w:t>)</w:t>
       </w:r>
     </w:p>
     <w:p>
@@ -15887,7 +18331,23 @@
           <w:rFonts w:cs="Arial"/>
           <w:sz w:val="24"/>
         </w:rPr>
-        <w:t>California dreamin' on such a winter's day</w:t>
+        <w:t xml:space="preserve">California </w:t>
+      </w:r>
+      <w:proofErr w:type="spellStart"/>
+      <w:r>
+        <w:rPr>
+          <w:rFonts w:cs="Arial"/>
+          <w:sz w:val="24"/>
+        </w:rPr>
+        <w:t>dreamin</w:t>
+      </w:r>
+      <w:proofErr w:type="spellEnd"/>
+      <w:r>
+        <w:rPr>
+          <w:rFonts w:cs="Arial"/>
+          <w:sz w:val="24"/>
+        </w:rPr>
+        <w:t>' on such a winter's day</w:t>
       </w:r>
     </w:p>
     <w:p>
@@ -15919,7 +18379,23 @@
           <w:rFonts w:cs="Arial"/>
           <w:sz w:val="24"/>
         </w:rPr>
-        <w:t>California dreamin' on such a winter's day</w:t>
+        <w:t xml:space="preserve">California </w:t>
+      </w:r>
+      <w:proofErr w:type="spellStart"/>
+      <w:r>
+        <w:rPr>
+          <w:rFonts w:cs="Arial"/>
+          <w:sz w:val="24"/>
+        </w:rPr>
+        <w:t>dreamin</w:t>
+      </w:r>
+      <w:proofErr w:type="spellEnd"/>
+      <w:r>
+        <w:rPr>
+          <w:rFonts w:cs="Arial"/>
+          <w:sz w:val="24"/>
+        </w:rPr>
+        <w:t>' on such a winter's day</w:t>
       </w:r>
     </w:p>
     <w:p>
@@ -15951,7 +18427,23 @@
           <w:rFonts w:cs="Arial"/>
           <w:sz w:val="24"/>
         </w:rPr>
-        <w:t>California dreamin' on such a winter's day</w:t>
+        <w:t xml:space="preserve">California </w:t>
+      </w:r>
+      <w:proofErr w:type="spellStart"/>
+      <w:r>
+        <w:rPr>
+          <w:rFonts w:cs="Arial"/>
+          <w:sz w:val="24"/>
+        </w:rPr>
+        <w:t>dreamin</w:t>
+      </w:r>
+      <w:proofErr w:type="spellEnd"/>
+      <w:r>
+        <w:rPr>
+          <w:rFonts w:cs="Arial"/>
+          <w:sz w:val="24"/>
+        </w:rPr>
+        <w:t>' on such a winter's day</w:t>
       </w:r>
     </w:p>
     <w:p>
@@ -16131,20 +18623,36 @@
           <w:rStyle w:val="inlinechords2"/>
           <w:lang w:val="ru-RU"/>
         </w:rPr>
-        <w:t xml:space="preserve">D F# Hm </w:t>
-      </w:r>
+        <w:t xml:space="preserve">D F# </w:t>
+      </w:r>
+      <w:proofErr w:type="spellStart"/>
       <w:r>
         <w:rPr>
           <w:rStyle w:val="inlinechords2"/>
           <w:lang w:val="ru-RU"/>
         </w:rPr>
-        <w:br/>
-      </w:r>
+        <w:t>Hm</w:t>
+      </w:r>
+      <w:proofErr w:type="spellEnd"/>
       <w:r>
         <w:rPr>
           <w:rStyle w:val="inlinechords2"/>
           <w:lang w:val="ru-RU"/>
         </w:rPr>
+        <w:t xml:space="preserve"> </w:t>
+      </w:r>
+      <w:r>
+        <w:rPr>
+          <w:rStyle w:val="inlinechords2"/>
+          <w:lang w:val="ru-RU"/>
+        </w:rPr>
+        <w:br/>
+      </w:r>
+      <w:r>
+        <w:rPr>
+          <w:rStyle w:val="inlinechords2"/>
+          <w:lang w:val="ru-RU"/>
+        </w:rPr>
         <w:t>G A</w:t>
       </w:r>
       <w:r>
@@ -16207,7 +18715,23 @@
           <w:rStyle w:val="inlinechords2"/>
           <w:lang w:val="ru-RU"/>
         </w:rPr>
-        <w:t>{D} F# Hm G A D</w:t>
+        <w:t xml:space="preserve">{D} F# </w:t>
+      </w:r>
+      <w:proofErr w:type="spellStart"/>
+      <w:r>
+        <w:rPr>
+          <w:rStyle w:val="inlinechords2"/>
+          <w:lang w:val="ru-RU"/>
+        </w:rPr>
+        <w:t>Hm</w:t>
+      </w:r>
+      <w:proofErr w:type="spellEnd"/>
+      <w:r>
+        <w:rPr>
+          <w:rStyle w:val="inlinechords2"/>
+          <w:lang w:val="ru-RU"/>
+        </w:rPr>
+        <w:t xml:space="preserve"> G A D</w:t>
       </w:r>
     </w:p>
     <w:p>
@@ -16249,6 +18773,7 @@
         </w:rPr>
         <w:br/>
       </w:r>
+      <w:proofErr w:type="spellStart"/>
       <w:r>
         <w:rPr>
           <w:rFonts w:ascii="Consolas" w:hAnsi="Consolas" w:cs="Consolas"/>
@@ -16256,8 +18781,9 @@
           <w:sz w:val="40"/>
           <w:szCs w:val="40"/>
         </w:rPr>
-        <w:t>Am G C E7</w:t>
-      </w:r>
+        <w:t>Am</w:t>
+      </w:r>
+      <w:proofErr w:type="spellEnd"/>
       <w:r>
         <w:rPr>
           <w:rFonts w:ascii="Consolas" w:hAnsi="Consolas" w:cs="Consolas"/>
@@ -16265,7 +18791,7 @@
           <w:sz w:val="40"/>
           <w:szCs w:val="40"/>
         </w:rPr>
-        <w:br/>
+        <w:t xml:space="preserve"> G C E7</w:t>
       </w:r>
       <w:r>
         <w:rPr>
@@ -16274,7 +18800,7 @@
           <w:sz w:val="40"/>
           <w:szCs w:val="40"/>
         </w:rPr>
-        <w:t xml:space="preserve">Am C </w:t>
+        <w:br/>
       </w:r>
       <w:r>
         <w:rPr>
@@ -16283,7 +18809,7 @@
           <w:sz w:val="40"/>
           <w:szCs w:val="40"/>
         </w:rPr>
-        <w:br/>
+        <w:t xml:space="preserve">Am C </w:t>
       </w:r>
       <w:r>
         <w:rPr>
@@ -16292,7 +18818,7 @@
           <w:sz w:val="40"/>
           <w:szCs w:val="40"/>
         </w:rPr>
-        <w:t>D</w:t>
+        <w:br/>
       </w:r>
       <w:r>
         <w:rPr>
@@ -16301,7 +18827,7 @@
           <w:sz w:val="40"/>
           <w:szCs w:val="40"/>
         </w:rPr>
-        <w:t xml:space="preserve"> </w:t>
+        <w:t>D</w:t>
       </w:r>
       <w:r>
         <w:rPr>
@@ -16310,7 +18836,7 @@
           <w:sz w:val="40"/>
           <w:szCs w:val="40"/>
         </w:rPr>
-        <w:t xml:space="preserve"> F</w:t>
+        <w:t xml:space="preserve"> </w:t>
       </w:r>
       <w:r>
         <w:rPr>
@@ -16319,7 +18845,7 @@
           <w:sz w:val="40"/>
           <w:szCs w:val="40"/>
         </w:rPr>
-        <w:br/>
+        <w:t xml:space="preserve"> F</w:t>
       </w:r>
       <w:r>
         <w:rPr>
@@ -16328,6 +18854,15 @@
           <w:sz w:val="40"/>
           <w:szCs w:val="40"/>
         </w:rPr>
+        <w:br/>
+      </w:r>
+      <w:r>
+        <w:rPr>
+          <w:rFonts w:ascii="Consolas" w:hAnsi="Consolas" w:cs="Consolas"/>
+          <w:b/>
+          <w:sz w:val="40"/>
+          <w:szCs w:val="40"/>
+        </w:rPr>
         <w:t>Am E Am</w:t>
       </w:r>
     </w:p>
@@ -16365,13 +18900,29 @@
           <w:sz w:val="40"/>
           <w:lang w:val="ru-RU"/>
         </w:rPr>
-        <w:t>Ой-йо:</w:t>
-      </w:r>
+        <w:t>Ой-</w:t>
+      </w:r>
+      <w:proofErr w:type="spellStart"/>
       <w:r>
         <w:rPr>
           <w:sz w:val="40"/>
           <w:lang w:val="ru-RU"/>
         </w:rPr>
+        <w:t>йо</w:t>
+      </w:r>
+      <w:proofErr w:type="spellEnd"/>
+      <w:r>
+        <w:rPr>
+          <w:sz w:val="40"/>
+          <w:lang w:val="ru-RU"/>
+        </w:rPr>
+        <w:t>:</w:t>
+      </w:r>
+      <w:r>
+        <w:rPr>
+          <w:sz w:val="40"/>
+          <w:lang w:val="ru-RU"/>
+        </w:rPr>
         <w:tab/>
       </w:r>
       <w:r>
@@ -16403,12 +18954,101 @@
         </w:rPr>
         <w:t xml:space="preserve">Аргентина-Ямайка: </w:t>
       </w:r>
+      <w:proofErr w:type="spellStart"/>
       <w:r>
         <w:rPr>
           <w:rStyle w:val="inlinechords2"/>
           <w:lang w:val="ru-RU"/>
         </w:rPr>
-        <w:t>Fm# Fm# Hm Fm#  [A E Hm Fm#]</w:t>
+        <w:t>Fm</w:t>
+      </w:r>
+      <w:proofErr w:type="spellEnd"/>
+      <w:r>
+        <w:rPr>
+          <w:rStyle w:val="inlinechords2"/>
+          <w:lang w:val="ru-RU"/>
+        </w:rPr>
+        <w:t xml:space="preserve"># </w:t>
+      </w:r>
+      <w:proofErr w:type="spellStart"/>
+      <w:r>
+        <w:rPr>
+          <w:rStyle w:val="inlinechords2"/>
+          <w:lang w:val="ru-RU"/>
+        </w:rPr>
+        <w:t>Fm</w:t>
+      </w:r>
+      <w:proofErr w:type="spellEnd"/>
+      <w:r>
+        <w:rPr>
+          <w:rStyle w:val="inlinechords2"/>
+          <w:lang w:val="ru-RU"/>
+        </w:rPr>
+        <w:t xml:space="preserve"># </w:t>
+      </w:r>
+      <w:proofErr w:type="spellStart"/>
+      <w:r>
+        <w:rPr>
+          <w:rStyle w:val="inlinechords2"/>
+          <w:lang w:val="ru-RU"/>
+        </w:rPr>
+        <w:t>Hm</w:t>
+      </w:r>
+      <w:proofErr w:type="spellEnd"/>
+      <w:r>
+        <w:rPr>
+          <w:rStyle w:val="inlinechords2"/>
+          <w:lang w:val="ru-RU"/>
+        </w:rPr>
+        <w:t xml:space="preserve"> </w:t>
+      </w:r>
+      <w:proofErr w:type="spellStart"/>
+      <w:r>
+        <w:rPr>
+          <w:rStyle w:val="inlinechords2"/>
+          <w:lang w:val="ru-RU"/>
+        </w:rPr>
+        <w:t>Fm</w:t>
+      </w:r>
+      <w:proofErr w:type="spellEnd"/>
+      <w:r>
+        <w:rPr>
+          <w:rStyle w:val="inlinechords2"/>
+          <w:lang w:val="ru-RU"/>
+        </w:rPr>
+        <w:t xml:space="preserve">#  [A E </w:t>
+      </w:r>
+      <w:proofErr w:type="spellStart"/>
+      <w:r>
+        <w:rPr>
+          <w:rStyle w:val="inlinechords2"/>
+          <w:lang w:val="ru-RU"/>
+        </w:rPr>
+        <w:t>Hm</w:t>
+      </w:r>
+      <w:proofErr w:type="spellEnd"/>
+      <w:r>
+        <w:rPr>
+          <w:rStyle w:val="inlinechords2"/>
+          <w:lang w:val="ru-RU"/>
+        </w:rPr>
+        <w:t xml:space="preserve"> </w:t>
+      </w:r>
+      <w:proofErr w:type="spellStart"/>
+      <w:r>
+        <w:rPr>
+          <w:rStyle w:val="inlinechords2"/>
+          <w:lang w:val="ru-RU"/>
+        </w:rPr>
+        <w:t>Fm</w:t>
+      </w:r>
+      <w:proofErr w:type="spellEnd"/>
+      <w:r>
+        <w:rPr>
+          <w:rStyle w:val="inlinechords2"/>
+          <w:lang w:val="ru-RU"/>
+        </w:rPr>
+        <w:t>#]</w:t>
       </w:r>
     </w:p>
     <w:p>
@@ -16577,7 +19217,35 @@
         <w:rPr>
           <w:rStyle w:val="inlinechords2"/>
         </w:rPr>
-        <w:t>G D Am Em  {G D Am C D Em}</w:t>
+        <w:t xml:space="preserve">G D Am </w:t>
+      </w:r>
+      <w:proofErr w:type="spellStart"/>
+      <w:r>
+        <w:rPr>
+          <w:rStyle w:val="inlinechords2"/>
+        </w:rPr>
+        <w:t>Em</w:t>
+      </w:r>
+      <w:proofErr w:type="spellEnd"/>
+      <w:r>
+        <w:rPr>
+          <w:rStyle w:val="inlinechords2"/>
+        </w:rPr>
+        <w:t xml:space="preserve">  {G D Am C D </w:t>
+      </w:r>
+      <w:proofErr w:type="spellStart"/>
+      <w:r>
+        <w:rPr>
+          <w:rStyle w:val="inlinechords2"/>
+        </w:rPr>
+        <w:t>Em</w:t>
+      </w:r>
+      <w:proofErr w:type="spellEnd"/>
+      <w:r>
+        <w:rPr>
+          <w:rStyle w:val="inlinechords2"/>
+        </w:rPr>
+        <w:t>}</w:t>
       </w:r>
     </w:p>
     <w:p>
@@ -16841,74 +19509,743 @@
         <w:t>Извини, если так получалось</w:t>
       </w:r>
       <w:r>
-        <w:t>, что ты часто бывала одна.</w:t>
-      </w:r>
-    </w:p>
-    <w:p>
-      <w:r>
-        <w:t>Вечерами меня дожидалась, словно что-то была мне должна.</w:t>
-      </w:r>
-    </w:p>
-    <w:p>
-      <w:r>
-        <w:t>Я люблю тебя, милая фея, и не смейся, прошу тебя я.</w:t>
-      </w:r>
-    </w:p>
-    <w:p>
-      <w:r>
-        <w:t>"Я хмелею теперь не от хмеля, я пьянею теперь от тебя.</w:t>
+        <w:t xml:space="preserve">, </w:t>
+      </w:r>
+      <w:proofErr w:type="spellStart"/>
+      <w:r>
+        <w:t>что</w:t>
+      </w:r>
+      <w:proofErr w:type="spellEnd"/>
+      <w:r>
+        <w:t xml:space="preserve"> </w:t>
+      </w:r>
+      <w:proofErr w:type="spellStart"/>
+      <w:r>
+        <w:t>ты</w:t>
+      </w:r>
+      <w:proofErr w:type="spellEnd"/>
+      <w:r>
+        <w:t xml:space="preserve"> </w:t>
+      </w:r>
+      <w:proofErr w:type="spellStart"/>
+      <w:r>
+        <w:t>часто</w:t>
+      </w:r>
+      <w:proofErr w:type="spellEnd"/>
+      <w:r>
+        <w:t xml:space="preserve"> </w:t>
+      </w:r>
+      <w:proofErr w:type="spellStart"/>
+      <w:r>
+        <w:t>бывала</w:t>
+      </w:r>
+      <w:proofErr w:type="spellEnd"/>
+      <w:r>
+        <w:t xml:space="preserve"> </w:t>
+      </w:r>
+      <w:proofErr w:type="spellStart"/>
+      <w:r>
+        <w:t>одна</w:t>
+      </w:r>
+      <w:proofErr w:type="spellEnd"/>
+      <w:r>
+        <w:t>.</w:t>
+      </w:r>
+    </w:p>
+    <w:p>
+      <w:proofErr w:type="spellStart"/>
+      <w:r>
+        <w:t>Вечерами</w:t>
+      </w:r>
+      <w:proofErr w:type="spellEnd"/>
+      <w:r>
+        <w:t xml:space="preserve"> </w:t>
+      </w:r>
+      <w:proofErr w:type="spellStart"/>
+      <w:r>
+        <w:t>меня</w:t>
+      </w:r>
+      <w:proofErr w:type="spellEnd"/>
+      <w:r>
+        <w:t xml:space="preserve"> </w:t>
+      </w:r>
+      <w:proofErr w:type="spellStart"/>
+      <w:r>
+        <w:t>дожидалась</w:t>
+      </w:r>
+      <w:proofErr w:type="spellEnd"/>
+      <w:r>
+        <w:t xml:space="preserve">, </w:t>
+      </w:r>
+      <w:proofErr w:type="spellStart"/>
+      <w:r>
+        <w:t>словно</w:t>
+      </w:r>
+      <w:proofErr w:type="spellEnd"/>
+      <w:r>
+        <w:t xml:space="preserve"> </w:t>
+      </w:r>
+      <w:proofErr w:type="spellStart"/>
+      <w:r>
+        <w:t>что-то</w:t>
+      </w:r>
+      <w:proofErr w:type="spellEnd"/>
+      <w:r>
+        <w:t xml:space="preserve"> </w:t>
+      </w:r>
+      <w:proofErr w:type="spellStart"/>
+      <w:r>
+        <w:t>была</w:t>
+      </w:r>
+      <w:proofErr w:type="spellEnd"/>
+      <w:r>
+        <w:t xml:space="preserve"> </w:t>
+      </w:r>
+      <w:proofErr w:type="spellStart"/>
+      <w:r>
+        <w:t>мне</w:t>
+      </w:r>
+      <w:proofErr w:type="spellEnd"/>
+      <w:r>
+        <w:t xml:space="preserve"> </w:t>
+      </w:r>
+      <w:proofErr w:type="spellStart"/>
+      <w:r>
+        <w:t>должна</w:t>
+      </w:r>
+      <w:proofErr w:type="spellEnd"/>
+      <w:r>
+        <w:t>.</w:t>
+      </w:r>
+    </w:p>
+    <w:p>
+      <w:r>
+        <w:t xml:space="preserve">Я </w:t>
+      </w:r>
+      <w:proofErr w:type="spellStart"/>
+      <w:r>
+        <w:t>люблю</w:t>
+      </w:r>
+      <w:proofErr w:type="spellEnd"/>
+      <w:r>
+        <w:t xml:space="preserve"> </w:t>
+      </w:r>
+      <w:proofErr w:type="spellStart"/>
+      <w:r>
+        <w:t>тебя</w:t>
+      </w:r>
+      <w:proofErr w:type="spellEnd"/>
+      <w:r>
+        <w:t xml:space="preserve">, </w:t>
+      </w:r>
+      <w:proofErr w:type="spellStart"/>
+      <w:r>
+        <w:t>милая</w:t>
+      </w:r>
+      <w:proofErr w:type="spellEnd"/>
+      <w:r>
+        <w:t xml:space="preserve"> </w:t>
+      </w:r>
+      <w:proofErr w:type="spellStart"/>
+      <w:r>
+        <w:t>фея</w:t>
+      </w:r>
+      <w:proofErr w:type="spellEnd"/>
+      <w:r>
+        <w:t xml:space="preserve">, и </w:t>
+      </w:r>
+      <w:proofErr w:type="spellStart"/>
+      <w:r>
+        <w:t>не</w:t>
+      </w:r>
+      <w:proofErr w:type="spellEnd"/>
+      <w:r>
+        <w:t xml:space="preserve"> </w:t>
+      </w:r>
+      <w:proofErr w:type="spellStart"/>
+      <w:r>
+        <w:t>смейся</w:t>
+      </w:r>
+      <w:proofErr w:type="spellEnd"/>
+      <w:r>
+        <w:t xml:space="preserve">, </w:t>
+      </w:r>
+      <w:proofErr w:type="spellStart"/>
+      <w:r>
+        <w:t>прошу</w:t>
+      </w:r>
+      <w:proofErr w:type="spellEnd"/>
+      <w:r>
+        <w:t xml:space="preserve"> </w:t>
+      </w:r>
+      <w:proofErr w:type="spellStart"/>
+      <w:r>
+        <w:t>тебя</w:t>
+      </w:r>
+      <w:proofErr w:type="spellEnd"/>
+      <w:r>
+        <w:t xml:space="preserve"> я.</w:t>
+      </w:r>
+    </w:p>
+    <w:p>
+      <w:r>
+        <w:t xml:space="preserve">"Я </w:t>
+      </w:r>
+      <w:proofErr w:type="spellStart"/>
+      <w:r>
+        <w:t>хмелею</w:t>
+      </w:r>
+      <w:proofErr w:type="spellEnd"/>
+      <w:r>
+        <w:t xml:space="preserve"> </w:t>
+      </w:r>
+      <w:proofErr w:type="spellStart"/>
+      <w:r>
+        <w:t>теперь</w:t>
+      </w:r>
+      <w:proofErr w:type="spellEnd"/>
+      <w:r>
+        <w:t xml:space="preserve"> </w:t>
+      </w:r>
+      <w:proofErr w:type="spellStart"/>
+      <w:r>
+        <w:t>не</w:t>
+      </w:r>
+      <w:proofErr w:type="spellEnd"/>
+      <w:r>
+        <w:t xml:space="preserve"> </w:t>
+      </w:r>
+      <w:proofErr w:type="spellStart"/>
+      <w:r>
+        <w:t>от</w:t>
+      </w:r>
+      <w:proofErr w:type="spellEnd"/>
+      <w:r>
+        <w:t xml:space="preserve"> </w:t>
+      </w:r>
+      <w:proofErr w:type="spellStart"/>
+      <w:r>
+        <w:t>хмеля</w:t>
+      </w:r>
+      <w:proofErr w:type="spellEnd"/>
+      <w:r>
+        <w:t xml:space="preserve">, я </w:t>
+      </w:r>
+      <w:proofErr w:type="spellStart"/>
+      <w:r>
+        <w:t>пьянею</w:t>
+      </w:r>
+      <w:proofErr w:type="spellEnd"/>
+      <w:r>
+        <w:t xml:space="preserve"> </w:t>
+      </w:r>
+      <w:proofErr w:type="spellStart"/>
+      <w:r>
+        <w:t>теперь</w:t>
+      </w:r>
+      <w:proofErr w:type="spellEnd"/>
+      <w:r>
+        <w:t xml:space="preserve"> </w:t>
+      </w:r>
+      <w:proofErr w:type="spellStart"/>
+      <w:r>
+        <w:t>от</w:t>
+      </w:r>
+      <w:proofErr w:type="spellEnd"/>
+      <w:r>
+        <w:t xml:space="preserve"> </w:t>
+      </w:r>
+      <w:proofErr w:type="spellStart"/>
+      <w:r>
+        <w:t>тебя</w:t>
+      </w:r>
+      <w:proofErr w:type="spellEnd"/>
+      <w:r>
+        <w:t>.</w:t>
       </w:r>
     </w:p>
     <w:p/>
     <w:p>
-      <w:r>
-        <w:t>Повинуюсь тебе и вручаю свою душу и сердце свое.</w:t>
-      </w:r>
-    </w:p>
-    <w:p>
-      <w:r>
-        <w:t>Я, конечно, увы, понимаю, вряд ли нужно тебе это все...</w:t>
-      </w:r>
-    </w:p>
-    <w:p>
-      <w:r>
-        <w:t>Дай мне шанс оправдать свои чувства,</w:t>
-      </w:r>
-    </w:p>
-    <w:p>
-      <w:r>
-        <w:t>Потерпи хоть немного, молю!</w:t>
-      </w:r>
-    </w:p>
-    <w:p>
-      <w:r>
-        <w:t>Ты поверь, мне и больно, и трудно,</w:t>
-      </w:r>
-    </w:p>
-    <w:p>
-      <w:r>
-        <w:t>Но, к кому же, я все же люблю.</w:t>
+      <w:proofErr w:type="spellStart"/>
+      <w:r>
+        <w:t>Повинуюсь</w:t>
+      </w:r>
+      <w:proofErr w:type="spellEnd"/>
+      <w:r>
+        <w:t xml:space="preserve"> </w:t>
+      </w:r>
+      <w:proofErr w:type="spellStart"/>
+      <w:r>
+        <w:t>тебе</w:t>
+      </w:r>
+      <w:proofErr w:type="spellEnd"/>
+      <w:r>
+        <w:t xml:space="preserve"> и </w:t>
+      </w:r>
+      <w:proofErr w:type="spellStart"/>
+      <w:r>
+        <w:t>вручаю</w:t>
+      </w:r>
+      <w:proofErr w:type="spellEnd"/>
+      <w:r>
+        <w:t xml:space="preserve"> </w:t>
+      </w:r>
+      <w:proofErr w:type="spellStart"/>
+      <w:r>
+        <w:t>свою</w:t>
+      </w:r>
+      <w:proofErr w:type="spellEnd"/>
+      <w:r>
+        <w:t xml:space="preserve"> </w:t>
+      </w:r>
+      <w:proofErr w:type="spellStart"/>
+      <w:r>
+        <w:t>душу</w:t>
+      </w:r>
+      <w:proofErr w:type="spellEnd"/>
+      <w:r>
+        <w:t xml:space="preserve"> и </w:t>
+      </w:r>
+      <w:proofErr w:type="spellStart"/>
+      <w:r>
+        <w:t>сердце</w:t>
+      </w:r>
+      <w:proofErr w:type="spellEnd"/>
+      <w:r>
+        <w:t xml:space="preserve"> </w:t>
+      </w:r>
+      <w:proofErr w:type="spellStart"/>
+      <w:r>
+        <w:t>свое</w:t>
+      </w:r>
+      <w:proofErr w:type="spellEnd"/>
+      <w:r>
+        <w:t>.</w:t>
+      </w:r>
+    </w:p>
+    <w:p>
+      <w:r>
+        <w:t xml:space="preserve">Я, </w:t>
+      </w:r>
+      <w:proofErr w:type="spellStart"/>
+      <w:r>
+        <w:t>конечно</w:t>
+      </w:r>
+      <w:proofErr w:type="spellEnd"/>
+      <w:r>
+        <w:t xml:space="preserve">, </w:t>
+      </w:r>
+      <w:proofErr w:type="spellStart"/>
+      <w:r>
+        <w:t>увы</w:t>
+      </w:r>
+      <w:proofErr w:type="spellEnd"/>
+      <w:r>
+        <w:t xml:space="preserve">, </w:t>
+      </w:r>
+      <w:proofErr w:type="spellStart"/>
+      <w:r>
+        <w:t>понимаю</w:t>
+      </w:r>
+      <w:proofErr w:type="spellEnd"/>
+      <w:r>
+        <w:t xml:space="preserve">, </w:t>
+      </w:r>
+      <w:proofErr w:type="spellStart"/>
+      <w:r>
+        <w:t>вряд</w:t>
+      </w:r>
+      <w:proofErr w:type="spellEnd"/>
+      <w:r>
+        <w:t xml:space="preserve"> </w:t>
+      </w:r>
+      <w:proofErr w:type="spellStart"/>
+      <w:r>
+        <w:t>ли</w:t>
+      </w:r>
+      <w:proofErr w:type="spellEnd"/>
+      <w:r>
+        <w:t xml:space="preserve"> </w:t>
+      </w:r>
+      <w:proofErr w:type="spellStart"/>
+      <w:r>
+        <w:t>нужно</w:t>
+      </w:r>
+      <w:proofErr w:type="spellEnd"/>
+      <w:r>
+        <w:t xml:space="preserve"> </w:t>
+      </w:r>
+      <w:proofErr w:type="spellStart"/>
+      <w:r>
+        <w:t>тебе</w:t>
+      </w:r>
+      <w:proofErr w:type="spellEnd"/>
+      <w:r>
+        <w:t xml:space="preserve"> </w:t>
+      </w:r>
+      <w:proofErr w:type="spellStart"/>
+      <w:r>
+        <w:t>это</w:t>
+      </w:r>
+      <w:proofErr w:type="spellEnd"/>
+      <w:r>
+        <w:t xml:space="preserve"> </w:t>
+      </w:r>
+      <w:proofErr w:type="spellStart"/>
+      <w:r>
+        <w:t>все</w:t>
+      </w:r>
+      <w:proofErr w:type="spellEnd"/>
+      <w:r>
+        <w:t>...</w:t>
+      </w:r>
+    </w:p>
+    <w:p>
+      <w:proofErr w:type="spellStart"/>
+      <w:r>
+        <w:t>Дай</w:t>
+      </w:r>
+      <w:proofErr w:type="spellEnd"/>
+      <w:r>
+        <w:t xml:space="preserve"> </w:t>
+      </w:r>
+      <w:proofErr w:type="spellStart"/>
+      <w:r>
+        <w:t>мне</w:t>
+      </w:r>
+      <w:proofErr w:type="spellEnd"/>
+      <w:r>
+        <w:t xml:space="preserve"> </w:t>
+      </w:r>
+      <w:proofErr w:type="spellStart"/>
+      <w:r>
+        <w:t>шанс</w:t>
+      </w:r>
+      <w:proofErr w:type="spellEnd"/>
+      <w:r>
+        <w:t xml:space="preserve"> </w:t>
+      </w:r>
+      <w:proofErr w:type="spellStart"/>
+      <w:r>
+        <w:t>оправдать</w:t>
+      </w:r>
+      <w:proofErr w:type="spellEnd"/>
+      <w:r>
+        <w:t xml:space="preserve"> </w:t>
+      </w:r>
+      <w:proofErr w:type="spellStart"/>
+      <w:r>
+        <w:t>свои</w:t>
+      </w:r>
+      <w:proofErr w:type="spellEnd"/>
+      <w:r>
+        <w:t xml:space="preserve"> </w:t>
+      </w:r>
+      <w:proofErr w:type="spellStart"/>
+      <w:r>
+        <w:t>чувства</w:t>
+      </w:r>
+      <w:proofErr w:type="spellEnd"/>
+      <w:r>
+        <w:t>,</w:t>
+      </w:r>
+    </w:p>
+    <w:p>
+      <w:proofErr w:type="spellStart"/>
+      <w:r>
+        <w:t>Потерпи</w:t>
+      </w:r>
+      <w:proofErr w:type="spellEnd"/>
+      <w:r>
+        <w:t xml:space="preserve"> </w:t>
+      </w:r>
+      <w:proofErr w:type="spellStart"/>
+      <w:r>
+        <w:t>хоть</w:t>
+      </w:r>
+      <w:proofErr w:type="spellEnd"/>
+      <w:r>
+        <w:t xml:space="preserve"> </w:t>
+      </w:r>
+      <w:proofErr w:type="spellStart"/>
+      <w:r>
+        <w:t>немного</w:t>
+      </w:r>
+      <w:proofErr w:type="spellEnd"/>
+      <w:r>
+        <w:t xml:space="preserve">, </w:t>
+      </w:r>
+      <w:proofErr w:type="spellStart"/>
+      <w:r>
+        <w:t>молю</w:t>
+      </w:r>
+      <w:proofErr w:type="spellEnd"/>
+      <w:r>
+        <w:t>!</w:t>
+      </w:r>
+    </w:p>
+    <w:p>
+      <w:proofErr w:type="spellStart"/>
+      <w:r>
+        <w:t>Ты</w:t>
+      </w:r>
+      <w:proofErr w:type="spellEnd"/>
+      <w:r>
+        <w:t xml:space="preserve"> </w:t>
+      </w:r>
+      <w:proofErr w:type="spellStart"/>
+      <w:r>
+        <w:t>поверь</w:t>
+      </w:r>
+      <w:proofErr w:type="spellEnd"/>
+      <w:r>
+        <w:t xml:space="preserve">, </w:t>
+      </w:r>
+      <w:proofErr w:type="spellStart"/>
+      <w:r>
+        <w:t>мне</w:t>
+      </w:r>
+      <w:proofErr w:type="spellEnd"/>
+      <w:r>
+        <w:t xml:space="preserve"> и </w:t>
+      </w:r>
+      <w:proofErr w:type="spellStart"/>
+      <w:r>
+        <w:t>больно</w:t>
+      </w:r>
+      <w:proofErr w:type="spellEnd"/>
+      <w:r>
+        <w:t xml:space="preserve">, и </w:t>
+      </w:r>
+      <w:proofErr w:type="spellStart"/>
+      <w:r>
+        <w:t>трудно</w:t>
+      </w:r>
+      <w:proofErr w:type="spellEnd"/>
+      <w:r>
+        <w:t>,</w:t>
+      </w:r>
+    </w:p>
+    <w:p>
+      <w:proofErr w:type="spellStart"/>
+      <w:r>
+        <w:t>Но</w:t>
+      </w:r>
+      <w:proofErr w:type="spellEnd"/>
+      <w:r>
+        <w:t xml:space="preserve">, к </w:t>
+      </w:r>
+      <w:proofErr w:type="spellStart"/>
+      <w:r>
+        <w:t>кому</w:t>
+      </w:r>
+      <w:proofErr w:type="spellEnd"/>
+      <w:r>
+        <w:t xml:space="preserve"> </w:t>
+      </w:r>
+      <w:proofErr w:type="spellStart"/>
+      <w:r>
+        <w:t>же</w:t>
+      </w:r>
+      <w:proofErr w:type="spellEnd"/>
+      <w:r>
+        <w:t xml:space="preserve">, я </w:t>
+      </w:r>
+      <w:proofErr w:type="spellStart"/>
+      <w:r>
+        <w:t>все</w:t>
+      </w:r>
+      <w:proofErr w:type="spellEnd"/>
+      <w:r>
+        <w:t xml:space="preserve"> </w:t>
+      </w:r>
+      <w:proofErr w:type="spellStart"/>
+      <w:r>
+        <w:t>же</w:t>
+      </w:r>
+      <w:proofErr w:type="spellEnd"/>
+      <w:r>
+        <w:t xml:space="preserve"> </w:t>
+      </w:r>
+      <w:proofErr w:type="spellStart"/>
+      <w:r>
+        <w:t>люблю</w:t>
+      </w:r>
+      <w:proofErr w:type="spellEnd"/>
+      <w:r>
+        <w:t>.</w:t>
       </w:r>
     </w:p>
     <w:p/>
     <w:p>
-      <w:r>
-        <w:t>Дай мне шанс оправдать свои чувства,</w:t>
-      </w:r>
-    </w:p>
-    <w:p>
-      <w:r>
-        <w:t>Потерпи хоть немного, молю!</w:t>
-      </w:r>
-    </w:p>
-    <w:p>
-      <w:r>
-        <w:t>Ты поверь, мне и больно, и трудно,</w:t>
-      </w:r>
-    </w:p>
-    <w:p>
-      <w:r>
-        <w:t>И, к кому же, я все же люблю.</w:t>
+      <w:proofErr w:type="spellStart"/>
+      <w:r>
+        <w:t>Дай</w:t>
+      </w:r>
+      <w:proofErr w:type="spellEnd"/>
+      <w:r>
+        <w:t xml:space="preserve"> </w:t>
+      </w:r>
+      <w:proofErr w:type="spellStart"/>
+      <w:r>
+        <w:t>мне</w:t>
+      </w:r>
+      <w:proofErr w:type="spellEnd"/>
+      <w:r>
+        <w:t xml:space="preserve"> </w:t>
+      </w:r>
+      <w:proofErr w:type="spellStart"/>
+      <w:r>
+        <w:t>шанс</w:t>
+      </w:r>
+      <w:proofErr w:type="spellEnd"/>
+      <w:r>
+        <w:t xml:space="preserve"> </w:t>
+      </w:r>
+      <w:proofErr w:type="spellStart"/>
+      <w:r>
+        <w:t>оправдать</w:t>
+      </w:r>
+      <w:proofErr w:type="spellEnd"/>
+      <w:r>
+        <w:t xml:space="preserve"> </w:t>
+      </w:r>
+      <w:proofErr w:type="spellStart"/>
+      <w:r>
+        <w:t>свои</w:t>
+      </w:r>
+      <w:proofErr w:type="spellEnd"/>
+      <w:r>
+        <w:t xml:space="preserve"> </w:t>
+      </w:r>
+      <w:proofErr w:type="spellStart"/>
+      <w:r>
+        <w:t>чувства</w:t>
+      </w:r>
+      <w:proofErr w:type="spellEnd"/>
+      <w:r>
+        <w:t>,</w:t>
+      </w:r>
+    </w:p>
+    <w:p>
+      <w:proofErr w:type="spellStart"/>
+      <w:r>
+        <w:t>Потерпи</w:t>
+      </w:r>
+      <w:proofErr w:type="spellEnd"/>
+      <w:r>
+        <w:t xml:space="preserve"> </w:t>
+      </w:r>
+      <w:proofErr w:type="spellStart"/>
+      <w:r>
+        <w:t>хоть</w:t>
+      </w:r>
+      <w:proofErr w:type="spellEnd"/>
+      <w:r>
+        <w:t xml:space="preserve"> </w:t>
+      </w:r>
+      <w:proofErr w:type="spellStart"/>
+      <w:r>
+        <w:t>немного</w:t>
+      </w:r>
+      <w:proofErr w:type="spellEnd"/>
+      <w:r>
+        <w:t xml:space="preserve">, </w:t>
+      </w:r>
+      <w:proofErr w:type="spellStart"/>
+      <w:r>
+        <w:t>молю</w:t>
+      </w:r>
+      <w:proofErr w:type="spellEnd"/>
+      <w:r>
+        <w:t>!</w:t>
+      </w:r>
+    </w:p>
+    <w:p>
+      <w:proofErr w:type="spellStart"/>
+      <w:r>
+        <w:t>Ты</w:t>
+      </w:r>
+      <w:proofErr w:type="spellEnd"/>
+      <w:r>
+        <w:t xml:space="preserve"> </w:t>
+      </w:r>
+      <w:proofErr w:type="spellStart"/>
+      <w:r>
+        <w:t>поверь</w:t>
+      </w:r>
+      <w:proofErr w:type="spellEnd"/>
+      <w:r>
+        <w:t xml:space="preserve">, </w:t>
+      </w:r>
+      <w:proofErr w:type="spellStart"/>
+      <w:r>
+        <w:t>мне</w:t>
+      </w:r>
+      <w:proofErr w:type="spellEnd"/>
+      <w:r>
+        <w:t xml:space="preserve"> и </w:t>
+      </w:r>
+      <w:proofErr w:type="spellStart"/>
+      <w:r>
+        <w:t>больно</w:t>
+      </w:r>
+      <w:proofErr w:type="spellEnd"/>
+      <w:r>
+        <w:t xml:space="preserve">, и </w:t>
+      </w:r>
+      <w:proofErr w:type="spellStart"/>
+      <w:r>
+        <w:t>трудно</w:t>
+      </w:r>
+      <w:proofErr w:type="spellEnd"/>
+      <w:r>
+        <w:t>,</w:t>
+      </w:r>
+    </w:p>
+    <w:p>
+      <w:r>
+        <w:t xml:space="preserve">И, к </w:t>
+      </w:r>
+      <w:proofErr w:type="spellStart"/>
+      <w:r>
+        <w:t>кому</w:t>
+      </w:r>
+      <w:proofErr w:type="spellEnd"/>
+      <w:r>
+        <w:t xml:space="preserve"> </w:t>
+      </w:r>
+      <w:proofErr w:type="spellStart"/>
+      <w:r>
+        <w:t>же</w:t>
+      </w:r>
+      <w:proofErr w:type="spellEnd"/>
+      <w:r>
+        <w:t xml:space="preserve">, я </w:t>
+      </w:r>
+      <w:proofErr w:type="spellStart"/>
+      <w:r>
+        <w:t>все</w:t>
+      </w:r>
+      <w:proofErr w:type="spellEnd"/>
+      <w:r>
+        <w:t xml:space="preserve"> </w:t>
+      </w:r>
+      <w:proofErr w:type="spellStart"/>
+      <w:r>
+        <w:t>же</w:t>
+      </w:r>
+      <w:proofErr w:type="spellEnd"/>
+      <w:r>
+        <w:t xml:space="preserve"> </w:t>
+      </w:r>
+      <w:proofErr w:type="spellStart"/>
+      <w:r>
+        <w:t>люблю</w:t>
+      </w:r>
+      <w:proofErr w:type="spellEnd"/>
+      <w:r>
+        <w:t>.</w:t>
       </w:r>
     </w:p>
     <w:p>
@@ -17684,36 +21021,36 @@
           <w:szCs w:val="40"/>
           <w:lang w:val="uk-UA"/>
         </w:rPr>
-        <w:t>З'єднаєм весь великий нарід свій.</w:t>
-      </w:r>
-    </w:p>
-    <w:p>
-      <w:pPr>
-        <w:ind w:left="90"/>
+        <w:t xml:space="preserve">З'єднаєм весь великий </w:t>
+      </w:r>
+      <w:proofErr w:type="spellStart"/>
+      <w:r>
         <w:rPr>
           <w:sz w:val="40"/>
           <w:szCs w:val="40"/>
           <w:lang w:val="uk-UA"/>
         </w:rPr>
-      </w:pPr>
-    </w:p>
-    <w:p>
-      <w:pPr>
-        <w:ind w:left="90"/>
+        <w:t>нарід</w:t>
+      </w:r>
+      <w:proofErr w:type="spellEnd"/>
+      <w:r>
         <w:rPr>
           <w:sz w:val="40"/>
           <w:szCs w:val="40"/>
           <w:lang w:val="uk-UA"/>
         </w:rPr>
-      </w:pPr>
-      <w:r>
+        <w:t xml:space="preserve"> свій.</w:t>
+      </w:r>
+    </w:p>
+    <w:p>
+      <w:pPr>
+        <w:ind w:left="90"/>
         <w:rPr>
           <w:sz w:val="40"/>
           <w:szCs w:val="40"/>
           <w:lang w:val="uk-UA"/>
         </w:rPr>
-        <w:t>Велику правду для усіх єдину</w:t>
-      </w:r>
+      </w:pPr>
     </w:p>
     <w:p>
       <w:pPr>
@@ -17730,7 +21067,7 @@
           <w:szCs w:val="40"/>
           <w:lang w:val="uk-UA"/>
         </w:rPr>
-        <w:t>Наш гордий клич народові несе:</w:t>
+        <w:t>Велику правду для усіх єдину</w:t>
       </w:r>
     </w:p>
     <w:p>
@@ -17748,7 +21085,7 @@
           <w:szCs w:val="40"/>
           <w:lang w:val="uk-UA"/>
         </w:rPr>
-        <w:t>"Батьківщині будь вірний до загину -</w:t>
+        <w:t>Наш гордий клич народові несе:</w:t>
       </w:r>
     </w:p>
     <w:p>
@@ -17766,7 +21103,7 @@
           <w:szCs w:val="40"/>
           <w:lang w:val="uk-UA"/>
         </w:rPr>
-        <w:t>Нам Україна вище понад все!"</w:t>
+        <w:t>"Батьківщині будь вірний до загину -</w:t>
       </w:r>
     </w:p>
     <w:p>
@@ -17778,24 +21115,24 @@
           <w:lang w:val="uk-UA"/>
         </w:rPr>
       </w:pPr>
-    </w:p>
-    <w:p>
-      <w:pPr>
-        <w:ind w:left="720"/>
+      <w:r>
         <w:rPr>
           <w:sz w:val="40"/>
           <w:szCs w:val="40"/>
           <w:lang w:val="uk-UA"/>
         </w:rPr>
-      </w:pPr>
-      <w:r>
+        <w:t>Нам Україна вище понад все!"</w:t>
+      </w:r>
+    </w:p>
+    <w:p>
+      <w:pPr>
+        <w:ind w:left="90"/>
         <w:rPr>
           <w:sz w:val="40"/>
           <w:szCs w:val="40"/>
           <w:lang w:val="uk-UA"/>
         </w:rPr>
-        <w:t>Веде нас в бій борців упавших слава -</w:t>
-      </w:r>
+      </w:pPr>
     </w:p>
     <w:p>
       <w:pPr>
@@ -17812,25 +21149,79 @@
           <w:szCs w:val="40"/>
           <w:lang w:val="uk-UA"/>
         </w:rPr>
-        <w:t>Для нас закон найвищий та наказ:</w:t>
-      </w:r>
-    </w:p>
-    <w:p>
-      <w:pPr>
-        <w:ind w:left="720"/>
+        <w:t xml:space="preserve">Веде нас в бій борців </w:t>
+      </w:r>
+      <w:proofErr w:type="spellStart"/>
+      <w:r>
         <w:rPr>
           <w:sz w:val="40"/>
           <w:szCs w:val="40"/>
           <w:lang w:val="uk-UA"/>
         </w:rPr>
-      </w:pPr>
+        <w:t>упавших</w:t>
+      </w:r>
+      <w:proofErr w:type="spellEnd"/>
       <w:r>
         <w:rPr>
           <w:sz w:val="40"/>
           <w:szCs w:val="40"/>
           <w:lang w:val="uk-UA"/>
         </w:rPr>
-        <w:t>Соборна Українськая Держава -</w:t>
+        <w:t xml:space="preserve"> слава -</w:t>
+      </w:r>
+    </w:p>
+    <w:p>
+      <w:pPr>
+        <w:ind w:left="720"/>
+        <w:rPr>
+          <w:sz w:val="40"/>
+          <w:szCs w:val="40"/>
+          <w:lang w:val="uk-UA"/>
+        </w:rPr>
+      </w:pPr>
+      <w:r>
+        <w:rPr>
+          <w:sz w:val="40"/>
+          <w:szCs w:val="40"/>
+          <w:lang w:val="uk-UA"/>
+        </w:rPr>
+        <w:t>Для нас закон найвищий та наказ:</w:t>
+      </w:r>
+    </w:p>
+    <w:p>
+      <w:pPr>
+        <w:ind w:left="720"/>
+        <w:rPr>
+          <w:sz w:val="40"/>
+          <w:szCs w:val="40"/>
+          <w:lang w:val="uk-UA"/>
+        </w:rPr>
+      </w:pPr>
+      <w:r>
+        <w:rPr>
+          <w:sz w:val="40"/>
+          <w:szCs w:val="40"/>
+          <w:lang w:val="uk-UA"/>
+        </w:rPr>
+        <w:t xml:space="preserve">Соборна </w:t>
+      </w:r>
+      <w:proofErr w:type="spellStart"/>
+      <w:r>
+        <w:rPr>
+          <w:sz w:val="40"/>
+          <w:szCs w:val="40"/>
+          <w:lang w:val="uk-UA"/>
+        </w:rPr>
+        <w:t>Українськая</w:t>
+      </w:r>
+      <w:proofErr w:type="spellEnd"/>
+      <w:r>
+        <w:rPr>
+          <w:sz w:val="40"/>
+          <w:szCs w:val="40"/>
+          <w:lang w:val="uk-UA"/>
+        </w:rPr>
+        <w:t xml:space="preserve"> Держава -</w:t>
       </w:r>
     </w:p>
     <w:p>
@@ -17878,6 +21269,7 @@
           <w:lang w:val="uk-UA"/>
         </w:rPr>
       </w:pPr>
+      <w:proofErr w:type="spellStart"/>
       <w:r>
         <w:rPr>
           <w:rFonts w:ascii="Consolas" w:hAnsi="Consolas" w:cs="Consolas"/>
@@ -17886,13 +21278,10 @@
           <w:szCs w:val="32"/>
           <w:lang w:val="uk-UA"/>
         </w:rPr>
-        <w:t>Em          H7         Em</w:t>
-      </w:r>
-    </w:p>
-    <w:p>
-      <w:pPr>
-        <w:pStyle w:val="HTMLPreformatted"/>
-        <w:shd w:val="clear" w:color="auto" w:fill="FFFFFF"/>
+        <w:t>Em</w:t>
+      </w:r>
+      <w:proofErr w:type="spellEnd"/>
+      <w:r>
         <w:rPr>
           <w:rFonts w:ascii="Consolas" w:hAnsi="Consolas" w:cs="Consolas"/>
           <w:color w:val="000000"/>
@@ -17900,7 +21289,9 @@
           <w:szCs w:val="32"/>
           <w:lang w:val="uk-UA"/>
         </w:rPr>
-      </w:pPr>
+        <w:t xml:space="preserve">          H7         </w:t>
+      </w:r>
+      <w:proofErr w:type="spellStart"/>
       <w:r>
         <w:rPr>
           <w:rFonts w:ascii="Consolas" w:hAnsi="Consolas" w:cs="Consolas"/>
@@ -17909,8 +21300,9 @@
           <w:szCs w:val="32"/>
           <w:lang w:val="uk-UA"/>
         </w:rPr>
-        <w:t>Я стужився мила, за тобою,</w:t>
-      </w:r>
+        <w:t>Em</w:t>
+      </w:r>
+      <w:proofErr w:type="spellEnd"/>
     </w:p>
     <w:p>
       <w:pPr>
@@ -17932,7 +21324,7 @@
           <w:szCs w:val="32"/>
           <w:lang w:val="uk-UA"/>
         </w:rPr>
-        <w:t xml:space="preserve">   G        D         G</w:t>
+        <w:t>Я стужився мила, за тобою,</w:t>
       </w:r>
     </w:p>
     <w:p>
@@ -17955,7 +21347,7 @@
           <w:szCs w:val="32"/>
           <w:lang w:val="uk-UA"/>
         </w:rPr>
-        <w:t>З туги обернувся мимохіть</w:t>
+        <w:t xml:space="preserve">   G        D         G</w:t>
       </w:r>
     </w:p>
     <w:p>
@@ -17978,7 +21370,7 @@
           <w:szCs w:val="32"/>
           <w:lang w:val="uk-UA"/>
         </w:rPr>
-        <w:t xml:space="preserve">  Am          H7         C</w:t>
+        <w:t>З туги обернувся мимохіть</w:t>
       </w:r>
     </w:p>
     <w:p>
@@ -18001,7 +21393,7 @@
           <w:szCs w:val="32"/>
           <w:lang w:val="uk-UA"/>
         </w:rPr>
-        <w:t>В явора, що, палений журбою,</w:t>
+        <w:t xml:space="preserve">  Am          H7         C</w:t>
       </w:r>
     </w:p>
     <w:p>
@@ -18024,13 +21416,10 @@
           <w:szCs w:val="32"/>
           <w:lang w:val="uk-UA"/>
         </w:rPr>
-        <w:t xml:space="preserve"> Em           H7       Em</w:t>
-      </w:r>
-    </w:p>
-    <w:p>
-      <w:pPr>
-        <w:pStyle w:val="HTMLPreformatted"/>
-        <w:shd w:val="clear" w:color="auto" w:fill="FFFFFF"/>
+        <w:t xml:space="preserve">В </w:t>
+      </w:r>
+      <w:proofErr w:type="spellStart"/>
+      <w:r>
         <w:rPr>
           <w:rFonts w:ascii="Consolas" w:hAnsi="Consolas" w:cs="Consolas"/>
           <w:color w:val="000000"/>
@@ -18038,7 +21427,9 @@
           <w:szCs w:val="32"/>
           <w:lang w:val="uk-UA"/>
         </w:rPr>
-      </w:pPr>
+        <w:t>явора</w:t>
+      </w:r>
+      <w:proofErr w:type="spellEnd"/>
       <w:r>
         <w:rPr>
           <w:rFonts w:ascii="Consolas" w:hAnsi="Consolas" w:cs="Consolas"/>
@@ -18047,7 +21438,7 @@
           <w:szCs w:val="32"/>
           <w:lang w:val="uk-UA"/>
         </w:rPr>
-        <w:t>Сам один між буками стоїть.</w:t>
+        <w:t>, що, палений журбою,</w:t>
       </w:r>
     </w:p>
     <w:p>
@@ -18062,12 +21453,7 @@
           <w:lang w:val="uk-UA"/>
         </w:rPr>
       </w:pPr>
-    </w:p>
-    <w:p>
-      <w:pPr>
-        <w:pStyle w:val="HTMLPreformatted"/>
-        <w:shd w:val="clear" w:color="auto" w:fill="FFFFFF"/>
-        <w:ind w:left="720"/>
+      <w:r>
         <w:rPr>
           <w:rFonts w:ascii="Consolas" w:hAnsi="Consolas" w:cs="Consolas"/>
           <w:color w:val="000000"/>
@@ -18075,7 +21461,9 @@
           <w:szCs w:val="32"/>
           <w:lang w:val="uk-UA"/>
         </w:rPr>
-      </w:pPr>
+        <w:t xml:space="preserve"> </w:t>
+      </w:r>
+      <w:proofErr w:type="spellStart"/>
       <w:r>
         <w:rPr>
           <w:rFonts w:ascii="Consolas" w:hAnsi="Consolas" w:cs="Consolas"/>
@@ -18084,14 +21472,10 @@
           <w:szCs w:val="32"/>
           <w:lang w:val="uk-UA"/>
         </w:rPr>
-        <w:t>Приспів:</w:t>
-      </w:r>
-    </w:p>
-    <w:p>
-      <w:pPr>
-        <w:pStyle w:val="HTMLPreformatted"/>
-        <w:shd w:val="clear" w:color="auto" w:fill="FFFFFF"/>
-        <w:ind w:left="720"/>
+        <w:t>Em</w:t>
+      </w:r>
+      <w:proofErr w:type="spellEnd"/>
+      <w:r>
         <w:rPr>
           <w:rFonts w:ascii="Consolas" w:hAnsi="Consolas" w:cs="Consolas"/>
           <w:color w:val="000000"/>
@@ -18099,7 +21483,9 @@
           <w:szCs w:val="32"/>
           <w:lang w:val="uk-UA"/>
         </w:rPr>
-      </w:pPr>
+        <w:t xml:space="preserve">           H7       </w:t>
+      </w:r>
+      <w:proofErr w:type="spellStart"/>
       <w:r>
         <w:rPr>
           <w:rFonts w:ascii="Consolas" w:hAnsi="Consolas" w:cs="Consolas"/>
@@ -18108,14 +21494,14 @@
           <w:szCs w:val="32"/>
           <w:lang w:val="uk-UA"/>
         </w:rPr>
-        <w:t xml:space="preserve">  E                     Am</w:t>
-      </w:r>
+        <w:t>Em</w:t>
+      </w:r>
+      <w:proofErr w:type="spellEnd"/>
     </w:p>
     <w:p>
       <w:pPr>
         <w:pStyle w:val="HTMLPreformatted"/>
         <w:shd w:val="clear" w:color="auto" w:fill="FFFFFF"/>
-        <w:ind w:left="720"/>
         <w:rPr>
           <w:rFonts w:ascii="Consolas" w:hAnsi="Consolas" w:cs="Consolas"/>
           <w:color w:val="000000"/>
@@ -18132,14 +21518,13 @@
           <w:szCs w:val="32"/>
           <w:lang w:val="uk-UA"/>
         </w:rPr>
-        <w:t>Грає листя на веснянім сонці,</w:t>
+        <w:t>Сам один між буками стоїть.</w:t>
       </w:r>
     </w:p>
     <w:p>
       <w:pPr>
         <w:pStyle w:val="HTMLPreformatted"/>
         <w:shd w:val="clear" w:color="auto" w:fill="FFFFFF"/>
-        <w:ind w:left="720"/>
         <w:rPr>
           <w:rFonts w:ascii="Consolas" w:hAnsi="Consolas" w:cs="Consolas"/>
           <w:color w:val="000000"/>
@@ -18148,7 +21533,12 @@
           <w:lang w:val="uk-UA"/>
         </w:rPr>
       </w:pPr>
-      <w:r>
+    </w:p>
+    <w:p>
+      <w:pPr>
+        <w:pStyle w:val="HTMLPreformatted"/>
+        <w:shd w:val="clear" w:color="auto" w:fill="FFFFFF"/>
+        <w:ind w:left="720"/>
         <w:rPr>
           <w:rFonts w:ascii="Consolas" w:hAnsi="Consolas" w:cs="Consolas"/>
           <w:color w:val="000000"/>
@@ -18156,14 +21546,8 @@
           <w:szCs w:val="32"/>
           <w:lang w:val="uk-UA"/>
         </w:rPr>
-        <w:t>D                          G   H7</w:t>
-      </w:r>
-    </w:p>
-    <w:p>
-      <w:pPr>
-        <w:pStyle w:val="HTMLPreformatted"/>
-        <w:shd w:val="clear" w:color="auto" w:fill="FFFFFF"/>
-        <w:ind w:left="720"/>
+      </w:pPr>
+      <w:r>
         <w:rPr>
           <w:rFonts w:ascii="Consolas" w:hAnsi="Consolas" w:cs="Consolas"/>
           <w:color w:val="000000"/>
@@ -18171,8 +21555,14 @@
           <w:szCs w:val="32"/>
           <w:lang w:val="uk-UA"/>
         </w:rPr>
-      </w:pPr>
-      <w:r>
+        <w:t>Приспів:</w:t>
+      </w:r>
+    </w:p>
+    <w:p>
+      <w:pPr>
+        <w:pStyle w:val="HTMLPreformatted"/>
+        <w:shd w:val="clear" w:color="auto" w:fill="FFFFFF"/>
+        <w:ind w:left="720"/>
         <w:rPr>
           <w:rFonts w:ascii="Consolas" w:hAnsi="Consolas" w:cs="Consolas"/>
           <w:color w:val="000000"/>
@@ -18180,14 +21570,8 @@
           <w:szCs w:val="32"/>
           <w:lang w:val="uk-UA"/>
         </w:rPr>
-        <w:t>А в душі – печаль, як небеса.</w:t>
-      </w:r>
-    </w:p>
-    <w:p>
-      <w:pPr>
-        <w:pStyle w:val="HTMLPreformatted"/>
-        <w:shd w:val="clear" w:color="auto" w:fill="FFFFFF"/>
-        <w:ind w:left="720"/>
+      </w:pPr>
+      <w:r>
         <w:rPr>
           <w:rFonts w:ascii="Consolas" w:hAnsi="Consolas" w:cs="Consolas"/>
           <w:color w:val="000000"/>
@@ -18195,8 +21579,14 @@
           <w:szCs w:val="32"/>
           <w:lang w:val="uk-UA"/>
         </w:rPr>
-      </w:pPr>
-      <w:r>
+        <w:t xml:space="preserve">  E                     Am</w:t>
+      </w:r>
+    </w:p>
+    <w:p>
+      <w:pPr>
+        <w:pStyle w:val="HTMLPreformatted"/>
+        <w:shd w:val="clear" w:color="auto" w:fill="FFFFFF"/>
+        <w:ind w:left="720"/>
         <w:rPr>
           <w:rFonts w:ascii="Consolas" w:hAnsi="Consolas" w:cs="Consolas"/>
           <w:color w:val="000000"/>
@@ -18204,14 +21594,8 @@
           <w:szCs w:val="32"/>
           <w:lang w:val="uk-UA"/>
         </w:rPr>
-        <w:t xml:space="preserve"> C                     Am</w:t>
-      </w:r>
-    </w:p>
-    <w:p>
-      <w:pPr>
-        <w:pStyle w:val="HTMLPreformatted"/>
-        <w:shd w:val="clear" w:color="auto" w:fill="FFFFFF"/>
-        <w:ind w:left="720"/>
+      </w:pPr>
+      <w:r>
         <w:rPr>
           <w:rFonts w:ascii="Consolas" w:hAnsi="Consolas" w:cs="Consolas"/>
           <w:color w:val="000000"/>
@@ -18219,8 +21603,14 @@
           <w:szCs w:val="32"/>
           <w:lang w:val="uk-UA"/>
         </w:rPr>
-      </w:pPr>
-      <w:r>
+        <w:t>Грає листя на веснянім сонці,</w:t>
+      </w:r>
+    </w:p>
+    <w:p>
+      <w:pPr>
+        <w:pStyle w:val="HTMLPreformatted"/>
+        <w:shd w:val="clear" w:color="auto" w:fill="FFFFFF"/>
+        <w:ind w:left="720"/>
         <w:rPr>
           <w:rFonts w:ascii="Consolas" w:hAnsi="Consolas" w:cs="Consolas"/>
           <w:color w:val="000000"/>
@@ -18228,14 +21618,8 @@
           <w:szCs w:val="32"/>
           <w:lang w:val="uk-UA"/>
         </w:rPr>
-        <w:t>Він росте й співає явороньці,</w:t>
-      </w:r>
-    </w:p>
-    <w:p>
-      <w:pPr>
-        <w:pStyle w:val="HTMLPreformatted"/>
-        <w:shd w:val="clear" w:color="auto" w:fill="FFFFFF"/>
-        <w:ind w:left="720"/>
+      </w:pPr>
+      <w:r>
         <w:rPr>
           <w:rFonts w:ascii="Consolas" w:hAnsi="Consolas" w:cs="Consolas"/>
           <w:color w:val="000000"/>
@@ -18243,8 +21627,14 @@
           <w:szCs w:val="32"/>
           <w:lang w:val="uk-UA"/>
         </w:rPr>
-      </w:pPr>
-      <w:r>
+        <w:t>D                          G   H7</w:t>
+      </w:r>
+    </w:p>
+    <w:p>
+      <w:pPr>
+        <w:pStyle w:val="HTMLPreformatted"/>
+        <w:shd w:val="clear" w:color="auto" w:fill="FFFFFF"/>
+        <w:ind w:left="720"/>
         <w:rPr>
           <w:rFonts w:ascii="Consolas" w:hAnsi="Consolas" w:cs="Consolas"/>
           <w:color w:val="000000"/>
@@ -18252,14 +21642,8 @@
           <w:szCs w:val="32"/>
           <w:lang w:val="uk-UA"/>
         </w:rPr>
-        <w:t>Em        F       H7   Em</w:t>
-      </w:r>
-    </w:p>
-    <w:p>
-      <w:pPr>
-        <w:pStyle w:val="HTMLPreformatted"/>
-        <w:shd w:val="clear" w:color="auto" w:fill="FFFFFF"/>
-        <w:ind w:left="720"/>
+      </w:pPr>
+      <w:r>
         <w:rPr>
           <w:rFonts w:ascii="Consolas" w:hAnsi="Consolas" w:cs="Consolas"/>
           <w:color w:val="000000"/>
@@ -18267,8 +21651,14 @@
           <w:szCs w:val="32"/>
           <w:lang w:val="uk-UA"/>
         </w:rPr>
-      </w:pPr>
-      <w:r>
+        <w:t>А в душі – печаль, як небеса.</w:t>
+      </w:r>
+    </w:p>
+    <w:p>
+      <w:pPr>
+        <w:pStyle w:val="HTMLPreformatted"/>
+        <w:shd w:val="clear" w:color="auto" w:fill="FFFFFF"/>
+        <w:ind w:left="720"/>
         <w:rPr>
           <w:rFonts w:ascii="Consolas" w:hAnsi="Consolas" w:cs="Consolas"/>
           <w:color w:val="000000"/>
@@ -18276,13 +21666,8 @@
           <w:szCs w:val="32"/>
           <w:lang w:val="uk-UA"/>
         </w:rPr>
-        <w:t>І згорає від сльози роса.</w:t>
-      </w:r>
-    </w:p>
-    <w:p>
-      <w:pPr>
-        <w:pStyle w:val="HTMLPreformatted"/>
-        <w:shd w:val="clear" w:color="auto" w:fill="FFFFFF"/>
+      </w:pPr>
+      <w:r>
         <w:rPr>
           <w:rFonts w:ascii="Consolas" w:hAnsi="Consolas" w:cs="Consolas"/>
           <w:color w:val="000000"/>
@@ -18290,12 +21675,14 @@
           <w:szCs w:val="32"/>
           <w:lang w:val="uk-UA"/>
         </w:rPr>
-      </w:pPr>
+        <w:t xml:space="preserve"> C                     Am</w:t>
+      </w:r>
     </w:p>
     <w:p>
       <w:pPr>
         <w:pStyle w:val="HTMLPreformatted"/>
         <w:shd w:val="clear" w:color="auto" w:fill="FFFFFF"/>
+        <w:ind w:left="720"/>
         <w:rPr>
           <w:rFonts w:ascii="Consolas" w:hAnsi="Consolas" w:cs="Consolas"/>
           <w:color w:val="000000"/>
@@ -18304,11 +21691,7 @@
           <w:lang w:val="uk-UA"/>
         </w:rPr>
       </w:pPr>
-    </w:p>
-    <w:p>
-      <w:pPr>
-        <w:pStyle w:val="HTMLPreformatted"/>
-        <w:shd w:val="clear" w:color="auto" w:fill="FFFFFF"/>
+      <w:r>
         <w:rPr>
           <w:rFonts w:ascii="Consolas" w:hAnsi="Consolas" w:cs="Consolas"/>
           <w:color w:val="000000"/>
@@ -18316,7 +21699,9 @@
           <w:szCs w:val="32"/>
           <w:lang w:val="uk-UA"/>
         </w:rPr>
-      </w:pPr>
+        <w:t xml:space="preserve">Він росте й співає </w:t>
+      </w:r>
+      <w:proofErr w:type="spellStart"/>
       <w:r>
         <w:rPr>
           <w:rFonts w:ascii="Consolas" w:hAnsi="Consolas" w:cs="Consolas"/>
@@ -18325,7 +21710,161 @@
           <w:szCs w:val="32"/>
           <w:lang w:val="uk-UA"/>
         </w:rPr>
-        <w:t>Сніг летить колючий, ніби трина,</w:t>
+        <w:t>явороньці</w:t>
+      </w:r>
+      <w:proofErr w:type="spellEnd"/>
+      <w:r>
+        <w:rPr>
+          <w:rFonts w:ascii="Consolas" w:hAnsi="Consolas" w:cs="Consolas"/>
+          <w:color w:val="000000"/>
+          <w:sz w:val="32"/>
+          <w:szCs w:val="32"/>
+          <w:lang w:val="uk-UA"/>
+        </w:rPr>
+        <w:t>,</w:t>
+      </w:r>
+    </w:p>
+    <w:p>
+      <w:pPr>
+        <w:pStyle w:val="HTMLPreformatted"/>
+        <w:shd w:val="clear" w:color="auto" w:fill="FFFFFF"/>
+        <w:ind w:left="720"/>
+        <w:rPr>
+          <w:rFonts w:ascii="Consolas" w:hAnsi="Consolas" w:cs="Consolas"/>
+          <w:color w:val="000000"/>
+          <w:sz w:val="32"/>
+          <w:szCs w:val="32"/>
+          <w:lang w:val="uk-UA"/>
+        </w:rPr>
+      </w:pPr>
+      <w:proofErr w:type="spellStart"/>
+      <w:r>
+        <w:rPr>
+          <w:rFonts w:ascii="Consolas" w:hAnsi="Consolas" w:cs="Consolas"/>
+          <w:color w:val="000000"/>
+          <w:sz w:val="32"/>
+          <w:szCs w:val="32"/>
+          <w:lang w:val="uk-UA"/>
+        </w:rPr>
+        <w:t>Em</w:t>
+      </w:r>
+      <w:proofErr w:type="spellEnd"/>
+      <w:r>
+        <w:rPr>
+          <w:rFonts w:ascii="Consolas" w:hAnsi="Consolas" w:cs="Consolas"/>
+          <w:color w:val="000000"/>
+          <w:sz w:val="32"/>
+          <w:szCs w:val="32"/>
+          <w:lang w:val="uk-UA"/>
+        </w:rPr>
+        <w:t xml:space="preserve">        F       H7   </w:t>
+      </w:r>
+      <w:proofErr w:type="spellStart"/>
+      <w:r>
+        <w:rPr>
+          <w:rFonts w:ascii="Consolas" w:hAnsi="Consolas" w:cs="Consolas"/>
+          <w:color w:val="000000"/>
+          <w:sz w:val="32"/>
+          <w:szCs w:val="32"/>
+          <w:lang w:val="uk-UA"/>
+        </w:rPr>
+        <w:t>Em</w:t>
+      </w:r>
+      <w:proofErr w:type="spellEnd"/>
+    </w:p>
+    <w:p>
+      <w:pPr>
+        <w:pStyle w:val="HTMLPreformatted"/>
+        <w:shd w:val="clear" w:color="auto" w:fill="FFFFFF"/>
+        <w:ind w:left="720"/>
+        <w:rPr>
+          <w:rFonts w:ascii="Consolas" w:hAnsi="Consolas" w:cs="Consolas"/>
+          <w:color w:val="000000"/>
+          <w:sz w:val="32"/>
+          <w:szCs w:val="32"/>
+          <w:lang w:val="uk-UA"/>
+        </w:rPr>
+      </w:pPr>
+      <w:r>
+        <w:rPr>
+          <w:rFonts w:ascii="Consolas" w:hAnsi="Consolas" w:cs="Consolas"/>
+          <w:color w:val="000000"/>
+          <w:sz w:val="32"/>
+          <w:szCs w:val="32"/>
+          <w:lang w:val="uk-UA"/>
+        </w:rPr>
+        <w:t>І згорає від сльози роса.</w:t>
+      </w:r>
+    </w:p>
+    <w:p>
+      <w:pPr>
+        <w:pStyle w:val="HTMLPreformatted"/>
+        <w:shd w:val="clear" w:color="auto" w:fill="FFFFFF"/>
+        <w:rPr>
+          <w:rFonts w:ascii="Consolas" w:hAnsi="Consolas" w:cs="Consolas"/>
+          <w:color w:val="000000"/>
+          <w:sz w:val="32"/>
+          <w:szCs w:val="32"/>
+          <w:lang w:val="uk-UA"/>
+        </w:rPr>
+      </w:pPr>
+    </w:p>
+    <w:p>
+      <w:pPr>
+        <w:pStyle w:val="HTMLPreformatted"/>
+        <w:shd w:val="clear" w:color="auto" w:fill="FFFFFF"/>
+        <w:rPr>
+          <w:rFonts w:ascii="Consolas" w:hAnsi="Consolas" w:cs="Consolas"/>
+          <w:color w:val="000000"/>
+          <w:sz w:val="32"/>
+          <w:szCs w:val="32"/>
+          <w:lang w:val="uk-UA"/>
+        </w:rPr>
+      </w:pPr>
+    </w:p>
+    <w:p>
+      <w:pPr>
+        <w:pStyle w:val="HTMLPreformatted"/>
+        <w:shd w:val="clear" w:color="auto" w:fill="FFFFFF"/>
+        <w:rPr>
+          <w:rFonts w:ascii="Consolas" w:hAnsi="Consolas" w:cs="Consolas"/>
+          <w:color w:val="000000"/>
+          <w:sz w:val="32"/>
+          <w:szCs w:val="32"/>
+          <w:lang w:val="uk-UA"/>
+        </w:rPr>
+      </w:pPr>
+      <w:r>
+        <w:rPr>
+          <w:rFonts w:ascii="Consolas" w:hAnsi="Consolas" w:cs="Consolas"/>
+          <w:color w:val="000000"/>
+          <w:sz w:val="32"/>
+          <w:szCs w:val="32"/>
+          <w:lang w:val="uk-UA"/>
+        </w:rPr>
+        <w:t xml:space="preserve">Сніг летить колючий, ніби </w:t>
+      </w:r>
+      <w:proofErr w:type="spellStart"/>
+      <w:r>
+        <w:rPr>
+          <w:rFonts w:ascii="Consolas" w:hAnsi="Consolas" w:cs="Consolas"/>
+          <w:color w:val="000000"/>
+          <w:sz w:val="32"/>
+          <w:szCs w:val="32"/>
+          <w:lang w:val="uk-UA"/>
+        </w:rPr>
+        <w:t>трина</w:t>
+      </w:r>
+      <w:proofErr w:type="spellEnd"/>
+      <w:r>
+        <w:rPr>
+          <w:rFonts w:ascii="Consolas" w:hAnsi="Consolas" w:cs="Consolas"/>
+          <w:color w:val="000000"/>
+          <w:sz w:val="32"/>
+          <w:szCs w:val="32"/>
+          <w:lang w:val="uk-UA"/>
+        </w:rPr>
+        <w:t>,</w:t>
       </w:r>
     </w:p>
     <w:p>
@@ -19194,8 +22733,21 @@
           <w:rStyle w:val="inlinechords2"/>
         </w:rPr>
       </w:pPr>
-      <w:r>
-        <w:t xml:space="preserve">Разговор в поезде: </w:t>
+      <w:proofErr w:type="spellStart"/>
+      <w:r>
+        <w:t>Разговор</w:t>
+      </w:r>
+      <w:proofErr w:type="spellEnd"/>
+      <w:r>
+        <w:t xml:space="preserve"> в </w:t>
+      </w:r>
+      <w:proofErr w:type="spellStart"/>
+      <w:r>
+        <w:t>поезде</w:t>
+      </w:r>
+      <w:proofErr w:type="spellEnd"/>
+      <w:r>
+        <w:t xml:space="preserve">: </w:t>
       </w:r>
       <w:r>
         <w:tab/>
@@ -19204,7 +22756,21 @@
         <w:rPr>
           <w:rStyle w:val="inlinechords2"/>
         </w:rPr>
-        <w:t>Am C Dm Em Am [F C Dm G]</w:t>
+        <w:t xml:space="preserve">Am C Dm </w:t>
+      </w:r>
+      <w:proofErr w:type="spellStart"/>
+      <w:r>
+        <w:rPr>
+          <w:rStyle w:val="inlinechords2"/>
+        </w:rPr>
+        <w:t>Em</w:t>
+      </w:r>
+      <w:proofErr w:type="spellEnd"/>
+      <w:r>
+        <w:rPr>
+          <w:rStyle w:val="inlinechords2"/>
+        </w:rPr>
+        <w:t xml:space="preserve"> Am [F C Dm G]</w:t>
       </w:r>
     </w:p>
     <w:p>
@@ -22759,6 +26325,7 @@
         <w:pStyle w:val="Heading2"/>
       </w:pPr>
       <w:r>
+        <w:lastRenderedPageBreak/>
         <w:t>МИЛАЯ МОЯ</w:t>
       </w:r>
     </w:p>
@@ -23678,6 +27245,7 @@
         <w:rPr>
           <w:lang w:val="ru-RU"/>
         </w:rPr>
+        <w:lastRenderedPageBreak/>
         <w:t>Я В ВЕСЕННЕМ ЛЕСУ ПИЛ БЕРЕЗОВЫЙ СОК</w:t>
       </w:r>
     </w:p>
@@ -24177,6 +27745,7 @@
         <w:rPr>
           <w:lang w:val="ru-RU"/>
         </w:rPr>
+        <w:lastRenderedPageBreak/>
         <w:t>РАЗНОЕ</w:t>
       </w:r>
       <w:bookmarkEnd w:id="14"/>
@@ -24187,8 +27756,21 @@
           <w:rStyle w:val="inlinechords2"/>
         </w:rPr>
       </w:pPr>
-      <w:r>
-        <w:t xml:space="preserve">Крыша дома: </w:t>
+      <w:proofErr w:type="spellStart"/>
+      <w:r>
+        <w:t>Крыша</w:t>
+      </w:r>
+      <w:proofErr w:type="spellEnd"/>
+      <w:r>
+        <w:t xml:space="preserve"> </w:t>
+      </w:r>
+      <w:proofErr w:type="spellStart"/>
+      <w:r>
+        <w:t>дома</w:t>
+      </w:r>
+      <w:proofErr w:type="spellEnd"/>
+      <w:r>
+        <w:t xml:space="preserve">: </w:t>
       </w:r>
       <w:r>
         <w:tab/>
@@ -24358,6 +27940,7 @@
         <w:rPr>
           <w:lang w:val="ru-RU"/>
         </w:rPr>
+        <w:lastRenderedPageBreak/>
         <w:t>МОЙ ДРУГ ХУДОЖНИК И ПОЭТ</w:t>
       </w:r>
     </w:p>
@@ -25379,6 +28962,7 @@
         <w:rPr>
           <w:lang w:val="ru-RU"/>
         </w:rPr>
+        <w:lastRenderedPageBreak/>
         <w:t>НОЧЬ, КАКАЯ НОЧЬ</w:t>
       </w:r>
     </w:p>
@@ -25853,6 +29437,7 @@
           <w:noProof/>
           <w:lang w:val="ru-RU"/>
         </w:rPr>
+        <w:lastRenderedPageBreak/>
         <mc:AlternateContent>
           <mc:Choice Requires="wps">
             <w:drawing>
@@ -27014,6 +30599,7 @@
         <w:rPr>
           <w:lang w:val="ru-RU"/>
         </w:rPr>
+        <w:lastRenderedPageBreak/>
         <w:t>ЛЕГЕНДА О ДВУХ МОНАСТЫРЯХ</w:t>
       </w:r>
       <w:bookmarkEnd w:id="16"/>
@@ -28110,6 +31696,7 @@
         <w:rPr>
           <w:lang w:val="ru-RU"/>
         </w:rPr>
+        <w:lastRenderedPageBreak/>
         <w:t>НАШ ДУРДОМ ГОЛОСУЕТ ЗА ПУТИНА</w:t>
       </w:r>
       <w:bookmarkEnd w:id="17"/>
@@ -28609,6 +32196,7 @@
         <w:pStyle w:val="Heading2"/>
       </w:pPr>
       <w:r>
+        <w:lastRenderedPageBreak/>
         <w:t>КЕ</w:t>
       </w:r>
       <w:r>
@@ -29123,6 +32711,7 @@
         <w:rPr>
           <w:lang w:val="ru-RU"/>
         </w:rPr>
+        <w:lastRenderedPageBreak/>
         <w:t>АЛЛИЛУЙЯ</w:t>
       </w:r>
     </w:p>
@@ -29615,6 +33204,7 @@
         <w:rPr>
           <w:rFonts w:eastAsia="Times New Roman"/>
         </w:rPr>
+        <w:lastRenderedPageBreak/>
         <w:t>ТУМАН</w:t>
       </w:r>
     </w:p>
@@ -30051,6 +33641,7 @@
         <w:rPr>
           <w:lang w:val="ru-RU"/>
         </w:rPr>
+        <w:lastRenderedPageBreak/>
         <w:t>КОЛХОЗНЫЙ ПАНК</w:t>
       </w:r>
     </w:p>
@@ -30633,7 +34224,15 @@
         <w:pStyle w:val="a"/>
       </w:pPr>
       <w:r>
-        <w:t xml:space="preserve">  Chorus:</w:t>
+        <w:t xml:space="preserve">  </w:t>
+      </w:r>
+      <w:proofErr w:type="spellStart"/>
+      <w:r>
+        <w:t>Chorus</w:t>
+      </w:r>
+      <w:proofErr w:type="spellEnd"/>
+      <w:r>
+        <w:t>:</w:t>
       </w:r>
     </w:p>
     <w:p>
@@ -30771,8 +34370,13 @@
         <w:pStyle w:val="a"/>
       </w:pPr>
       <w:r>
-        <w:t xml:space="preserve">  Chorus</w:t>
-      </w:r>
+        <w:t xml:space="preserve">  </w:t>
+      </w:r>
+      <w:proofErr w:type="spellStart"/>
+      <w:r>
+        <w:t>Chorus</w:t>
+      </w:r>
+      <w:proofErr w:type="spellEnd"/>
     </w:p>
     <w:p>
       <w:pPr>
@@ -30839,6 +34443,7 @@
         <w:rPr>
           <w:highlight w:val="yellow"/>
         </w:rPr>
+        <w:lastRenderedPageBreak/>
         <w:t>#</w:t>
       </w:r>
       <w:r>
@@ -31040,7 +34645,15 @@
         <w:pStyle w:val="a"/>
       </w:pPr>
       <w:r>
-        <w:t xml:space="preserve"> Она там разгулялась со свежею закускою.</w:t>
+        <w:t xml:space="preserve"> Она там разгулялась со свежею </w:t>
+      </w:r>
+      <w:proofErr w:type="spellStart"/>
+      <w:r>
+        <w:t>закускою</w:t>
+      </w:r>
+      <w:proofErr w:type="spellEnd"/>
+      <w:r>
+        <w:t>.</w:t>
       </w:r>
     </w:p>
     <w:p>
@@ -31121,6 +34734,7 @@
         <w:rPr>
           <w:highlight w:val="yellow"/>
         </w:rPr>
+        <w:lastRenderedPageBreak/>
         <w:t>#</w:t>
       </w:r>
       <w:r>
@@ -31490,6 +35104,7 @@
           <w:szCs w:val="20"/>
         </w:rPr>
       </w:pPr>
+      <w:proofErr w:type="spellStart"/>
       <w:r>
         <w:rPr>
           <w:rStyle w:val="a0"/>
@@ -31497,6 +35112,7 @@
         </w:rPr>
         <w:t>Пр</w:t>
       </w:r>
+      <w:proofErr w:type="spellEnd"/>
       <w:r>
         <w:rPr>
           <w:rFonts w:ascii="Courier" w:hAnsi="Courier" w:cs="Courier"/>
@@ -31990,6 +35606,7 @@
         <w:rPr>
           <w:highlight w:val="yellow"/>
         </w:rPr>
+        <w:lastRenderedPageBreak/>
         <w:t>#</w:t>
       </w:r>
       <w:r>
@@ -32060,11 +35677,27 @@
       </w:r>
       <w:r>
         <w:br/>
-        <w:t>И качнутся бессмысленной вуысьюю пара фраз залетевших отсюда:</w:t>
-      </w:r>
-      <w:r>
-        <w:br/>
-        <w:t>Я тебя никогда незабуду. Я тебя никогда не увижу.</w:t>
+        <w:t xml:space="preserve">И качнутся бессмысленной </w:t>
+      </w:r>
+      <w:proofErr w:type="spellStart"/>
+      <w:r>
+        <w:t>вуысьюю</w:t>
+      </w:r>
+      <w:proofErr w:type="spellEnd"/>
+      <w:r>
+        <w:t xml:space="preserve"> пара фраз залетевших отсюда:</w:t>
+      </w:r>
+      <w:r>
+        <w:br/>
+        <w:t xml:space="preserve">Я тебя никогда </w:t>
+      </w:r>
+      <w:proofErr w:type="spellStart"/>
+      <w:r>
+        <w:t>незабуду</w:t>
+      </w:r>
+      <w:proofErr w:type="spellEnd"/>
+      <w:r>
+        <w:t>. Я тебя никогда не увижу.</w:t>
       </w:r>
       <w:r>
         <w:br/>
@@ -32082,7 +35715,15 @@
       </w:r>
       <w:r>
         <w:br/>
-        <w:t>Даже если на землю вернемся мы вторично, согласно Гафизу.</w:t>
+        <w:t xml:space="preserve">Даже если на землю вернемся мы вторично, согласно </w:t>
+      </w:r>
+      <w:proofErr w:type="spellStart"/>
+      <w:r>
+        <w:t>Гафизу</w:t>
+      </w:r>
+      <w:proofErr w:type="spellEnd"/>
+      <w:r>
+        <w:t>.</w:t>
       </w:r>
       <w:r>
         <w:br/>
@@ -32129,6 +35770,7 @@
           <w:rFonts w:eastAsia="Times New Roman"/>
           <w:highlight w:val="yellow"/>
         </w:rPr>
+        <w:lastRenderedPageBreak/>
         <w:t>#</w:t>
       </w:r>
       <w:r>
@@ -32359,6 +36001,7 @@
       </w:pPr>
       <w:bookmarkStart w:id="23" w:name="_Toc342154410"/>
       <w:r>
+        <w:lastRenderedPageBreak/>
         <w:t>#</w:t>
       </w:r>
       <w:r>
@@ -33334,6 +36977,7 @@
         <w:rPr>
           <w:highlight w:val="yellow"/>
         </w:rPr>
+        <w:lastRenderedPageBreak/>
         <w:t>НОВАЯ ПЕСНЯ ПРО СТАЛИНА</w:t>
       </w:r>
       <w:bookmarkEnd w:id="24"/>
@@ -33411,8 +37055,13 @@
         </w:rPr>
         <w:br/>
       </w:r>
-      <w:r>
-        <w:t>моисеев пидарас</w:t>
+      <w:proofErr w:type="spellStart"/>
+      <w:r>
+        <w:t>моисеев</w:t>
+      </w:r>
+      <w:proofErr w:type="spellEnd"/>
+      <w:r>
+        <w:t xml:space="preserve"> пидарас</w:t>
       </w:r>
       <w:r>
         <w:br/>
@@ -33433,8 +37082,13 @@
         <w:br/>
       </w:r>
       <w:r>
-        <w:t>всюду блядь таджикистан</w:t>
-      </w:r>
+        <w:t xml:space="preserve">всюду блядь </w:t>
+      </w:r>
+      <w:proofErr w:type="spellStart"/>
+      <w:r>
+        <w:t>таджикистан</w:t>
+      </w:r>
+      <w:proofErr w:type="spellEnd"/>
       <w:r>
         <w:br/>
       </w:r>
@@ -33450,8 +37104,13 @@
         </w:rPr>
         <w:br/>
       </w:r>
-      <w:r>
-        <w:t>кашпировский - шарлатан</w:t>
+      <w:proofErr w:type="spellStart"/>
+      <w:r>
+        <w:t>кашпировский</w:t>
+      </w:r>
+      <w:proofErr w:type="spellEnd"/>
+      <w:r>
+        <w:t xml:space="preserve"> - шарлатан</w:t>
       </w:r>
       <w:r>
         <w:br/>
@@ -33517,12 +37176,20 @@
         <w:rPr>
           <w:rStyle w:val="a1"/>
         </w:rPr>
-        <w:t>           Am           Em</w:t>
-      </w:r>
+        <w:t xml:space="preserve">           Am           </w:t>
+      </w:r>
+      <w:proofErr w:type="spellStart"/>
       <w:r>
         <w:rPr>
           <w:rStyle w:val="a1"/>
         </w:rPr>
+        <w:t>Em</w:t>
+      </w:r>
+      <w:proofErr w:type="spellEnd"/>
+      <w:r>
+        <w:rPr>
+          <w:rStyle w:val="a1"/>
+        </w:rPr>
         <w:br/>
       </w:r>
       <w:r>
@@ -33592,12 +37259,20 @@
         <w:rPr>
           <w:rStyle w:val="a1"/>
         </w:rPr>
-        <w:t>         Am           Em</w:t>
-      </w:r>
+        <w:t xml:space="preserve">         Am           </w:t>
+      </w:r>
+      <w:proofErr w:type="spellStart"/>
       <w:r>
         <w:rPr>
           <w:rStyle w:val="a1"/>
         </w:rPr>
+        <w:t>Em</w:t>
+      </w:r>
+      <w:proofErr w:type="spellEnd"/>
+      <w:r>
+        <w:rPr>
+          <w:rStyle w:val="a1"/>
+        </w:rPr>
         <w:br/>
       </w:r>
       <w:r>
@@ -33628,12 +37303,26 @@
         <w:rPr>
           <w:rStyle w:val="a1"/>
         </w:rPr>
-        <w:t>            F                Em    Am/G7</w:t>
-      </w:r>
+        <w:t xml:space="preserve">            F                </w:t>
+      </w:r>
+      <w:proofErr w:type="spellStart"/>
       <w:r>
         <w:rPr>
           <w:rStyle w:val="a1"/>
         </w:rPr>
+        <w:t>Em</w:t>
+      </w:r>
+      <w:proofErr w:type="spellEnd"/>
+      <w:r>
+        <w:rPr>
+          <w:rStyle w:val="a1"/>
+        </w:rPr>
+        <w:t>    Am/G7</w:t>
+      </w:r>
+      <w:r>
+        <w:rPr>
+          <w:rStyle w:val="a1"/>
+        </w:rPr>
         <w:br/>
       </w:r>
       <w:r>
@@ -33646,12 +37335,26 @@
         <w:rPr>
           <w:rStyle w:val="a1"/>
         </w:rPr>
-        <w:t>            F                Em    Am/G7</w:t>
-      </w:r>
+        <w:t xml:space="preserve">            F                </w:t>
+      </w:r>
+      <w:proofErr w:type="spellStart"/>
       <w:r>
         <w:rPr>
           <w:rStyle w:val="a1"/>
         </w:rPr>
+        <w:t>Em</w:t>
+      </w:r>
+      <w:proofErr w:type="spellEnd"/>
+      <w:r>
+        <w:rPr>
+          <w:rStyle w:val="a1"/>
+        </w:rPr>
+        <w:t>    Am/G7</w:t>
+      </w:r>
+      <w:r>
+        <w:rPr>
+          <w:rStyle w:val="a1"/>
+        </w:rPr>
         <w:br/>
       </w:r>
       <w:r>
@@ -33689,11 +37392,34 @@
       </w:r>
       <w:r>
         <w:br/>
-        <w:t>пацанам водяры в цех</w:t>
-      </w:r>
-      <w:r>
-        <w:br/>
-        <w:t>жанна фриске лучше всех</w:t>
+        <w:t xml:space="preserve">пацанам </w:t>
+      </w:r>
+      <w:proofErr w:type="spellStart"/>
+      <w:r>
+        <w:t>водяры</w:t>
+      </w:r>
+      <w:proofErr w:type="spellEnd"/>
+      <w:r>
+        <w:t xml:space="preserve"> в цех</w:t>
+      </w:r>
+      <w:r>
+        <w:br/>
+      </w:r>
+      <w:proofErr w:type="spellStart"/>
+      <w:r>
+        <w:t>жанна</w:t>
+      </w:r>
+      <w:proofErr w:type="spellEnd"/>
+      <w:r>
+        <w:t xml:space="preserve"> </w:t>
+      </w:r>
+      <w:proofErr w:type="spellStart"/>
+      <w:r>
+        <w:t>фриске</w:t>
+      </w:r>
+      <w:proofErr w:type="spellEnd"/>
+      <w:r>
+        <w:t xml:space="preserve"> лучше всех</w:t>
       </w:r>
       <w:r>
         <w:br/>
@@ -33712,12 +37438,20 @@
       </w:r>
       <w:r>
         <w:br/>
-        <w:t>дерьмократам - пиздюлей!</w:t>
-      </w:r>
-      <w:r>
-        <w:br/>
-      </w:r>
-      <w:r>
+      </w:r>
+      <w:proofErr w:type="spellStart"/>
+      <w:r>
+        <w:t>дерьмократам</w:t>
+      </w:r>
+      <w:proofErr w:type="spellEnd"/>
+      <w:r>
+        <w:t xml:space="preserve"> - пиздюлей!</w:t>
+      </w:r>
+      <w:r>
+        <w:br/>
+      </w:r>
+      <w:r>
+        <w:lastRenderedPageBreak/>
         <w:br/>
         <w:t>Пр.</w:t>
       </w:r>
@@ -33749,6 +37483,7 @@
         <w:rPr>
           <w:highlight w:val="yellow"/>
         </w:rPr>
+        <w:lastRenderedPageBreak/>
         <w:t>ЗУША - "КНЯЗЬ ВЛАДИМИР"</w:t>
       </w:r>
       <w:bookmarkEnd w:id="25"/>
@@ -33818,7 +37553,15 @@
         <w:br/>
       </w:r>
       <w:r>
-        <w:t>В звоницах спят колокола, лишь в тереме огонь пылает.</w:t>
+        <w:t xml:space="preserve">В </w:t>
+      </w:r>
+      <w:proofErr w:type="spellStart"/>
+      <w:r>
+        <w:t>звоницах</w:t>
+      </w:r>
+      <w:proofErr w:type="spellEnd"/>
+      <w:r>
+        <w:t xml:space="preserve"> спят колокола, лишь в тереме огонь пылает.</w:t>
       </w:r>
       <w:r>
         <w:br/>
@@ -33920,11 +37663,27 @@
         <w:br/>
       </w:r>
       <w:r>
-        <w:t>Тяжко ты хвораешь, княже, и рука твоя слаба,</w:t>
-      </w:r>
-      <w:r>
-        <w:br/>
-        <w:t>Ты не распознаешь даже и ни кметя, ни раба.</w:t>
+        <w:t xml:space="preserve">Тяжко ты хвораешь, </w:t>
+      </w:r>
+      <w:proofErr w:type="spellStart"/>
+      <w:r>
+        <w:t>княже</w:t>
+      </w:r>
+      <w:proofErr w:type="spellEnd"/>
+      <w:r>
+        <w:t>, и рука твоя слаба,</w:t>
+      </w:r>
+      <w:r>
+        <w:br/>
+        <w:t xml:space="preserve">Ты не распознаешь даже и ни </w:t>
+      </w:r>
+      <w:proofErr w:type="spellStart"/>
+      <w:r>
+        <w:t>кметя</w:t>
+      </w:r>
+      <w:proofErr w:type="spellEnd"/>
+      <w:r>
+        <w:t>, ни раба.</w:t>
       </w:r>
       <w:r>
         <w:br/>
@@ -33947,7 +37706,15 @@
       </w:r>
       <w:r>
         <w:br/>
-        <w:t>Припев: Бьёт полночь, бъёт – на поляне среди леса</w:t>
+        <w:t xml:space="preserve">Припев: Бьёт полночь, </w:t>
+      </w:r>
+      <w:proofErr w:type="spellStart"/>
+      <w:r>
+        <w:t>бъёт</w:t>
+      </w:r>
+      <w:proofErr w:type="spellEnd"/>
+      <w:r>
+        <w:t xml:space="preserve"> – на поляне среди леса</w:t>
       </w:r>
       <w:r>
         <w:br/>
@@ -34000,7 +37767,15 @@
       </w:r>
       <w:r>
         <w:br/>
-        <w:t>Именем Христа перуньи рощи светлые рубил,</w:t>
+        <w:t xml:space="preserve">Именем Христа </w:t>
+      </w:r>
+      <w:proofErr w:type="spellStart"/>
+      <w:r>
+        <w:t>перуньи</w:t>
+      </w:r>
+      <w:proofErr w:type="spellEnd"/>
+      <w:r>
+        <w:t xml:space="preserve"> рощи светлые рубил,</w:t>
       </w:r>
       <w:r>
         <w:br/>
@@ -34012,7 +37787,15 @@
       </w:r>
       <w:r>
         <w:br/>
-        <w:t xml:space="preserve">Ты не верил, что накажут – что ж теперь боишься, княже?! </w:t>
+        <w:t xml:space="preserve">Ты не верил, что накажут – что ж теперь боишься, </w:t>
+      </w:r>
+      <w:proofErr w:type="spellStart"/>
+      <w:r>
+        <w:t>княже</w:t>
+      </w:r>
+      <w:proofErr w:type="spellEnd"/>
+      <w:r>
+        <w:t xml:space="preserve">?! </w:t>
       </w:r>
       <w:r>
         <w:br/>
@@ -34083,6 +37866,7 @@
         <w:pStyle w:val="a"/>
       </w:pPr>
       <w:r>
+        <w:lastRenderedPageBreak/>
         <w:t>Захлебнись, завались, задавись, заблудись,</w:t>
       </w:r>
       <w:r>
@@ -34103,7 +37887,14 @@
       </w:r>
       <w:r>
         <w:br/>
-        <w:t>Жаждай смерти, страдай, - нет пути тебе в рай,</w:t>
+      </w:r>
+      <w:proofErr w:type="spellStart"/>
+      <w:r>
+        <w:t>Жаждай</w:t>
+      </w:r>
+      <w:proofErr w:type="spellEnd"/>
+      <w:r>
+        <w:t xml:space="preserve"> смерти, страдай, - нет пути тебе в рай,</w:t>
       </w:r>
       <w:r>
         <w:br/>
@@ -34170,7 +37961,15 @@
       </w:r>
       <w:r>
         <w:br/>
-        <w:t>Не смирится дух языгов ни молитвой, ни постом.</w:t>
+        <w:t xml:space="preserve">Не смирится дух </w:t>
+      </w:r>
+      <w:proofErr w:type="spellStart"/>
+      <w:r>
+        <w:t>языгов</w:t>
+      </w:r>
+      <w:proofErr w:type="spellEnd"/>
+      <w:r>
+        <w:t xml:space="preserve"> ни молитвой, ни постом.</w:t>
       </w:r>
       <w:r>
         <w:br/>
@@ -34178,7 +37977,15 @@
       </w:r>
       <w:r>
         <w:br/>
-        <w:t>Будет посмерти виденье, как Перуна люди чтят!</w:t>
+        <w:t xml:space="preserve">Будет </w:t>
+      </w:r>
+      <w:proofErr w:type="spellStart"/>
+      <w:r>
+        <w:t>посмерти</w:t>
+      </w:r>
+      <w:proofErr w:type="spellEnd"/>
+      <w:r>
+        <w:t xml:space="preserve"> виденье, как Перуна люди чтят!</w:t>
       </w:r>
       <w:r>
         <w:br/>
@@ -34210,6 +38017,7 @@
       </w:pPr>
       <w:bookmarkStart w:id="26" w:name="_Toc342154422"/>
       <w:r>
+        <w:lastRenderedPageBreak/>
         <w:t>ОЛЕГ МЕДВЕДЕВ - АЛЫЕ КРЫЛЬЯ</w:t>
       </w:r>
       <w:bookmarkEnd w:id="26"/>
@@ -34227,7 +38035,15 @@
         <w:pStyle w:val="a"/>
       </w:pPr>
       <w:r>
-        <w:t>Мы яблочко-песню держади в зубах,</w:t>
+        <w:t xml:space="preserve">Мы яблочко-песню </w:t>
+      </w:r>
+      <w:proofErr w:type="spellStart"/>
+      <w:r>
+        <w:t>держади</w:t>
+      </w:r>
+      <w:proofErr w:type="spellEnd"/>
+      <w:r>
+        <w:t xml:space="preserve"> в зубах,</w:t>
       </w:r>
     </w:p>
     <w:p>
@@ -34278,11 +38094,19 @@
       <w:r>
         <w:t xml:space="preserve">Тьма подступала враз с четырех сторон.  </w:t>
       </w:r>
+      <w:proofErr w:type="spellStart"/>
       <w:r>
         <w:rPr>
           <w:rStyle w:val="a1"/>
         </w:rPr>
-        <w:t>Gm C F</w:t>
+        <w:t>Gm</w:t>
+      </w:r>
+      <w:proofErr w:type="spellEnd"/>
+      <w:r>
+        <w:rPr>
+          <w:rStyle w:val="a1"/>
+        </w:rPr>
+        <w:t xml:space="preserve"> C F</w:t>
       </w:r>
     </w:p>
     <w:p>
@@ -34292,11 +38116,19 @@
       <w:r>
         <w:t xml:space="preserve">Здесь бы в клинки, да яблочко-песню в мертвые ковыли  </w:t>
       </w:r>
+      <w:proofErr w:type="spellStart"/>
       <w:r>
         <w:rPr>
           <w:rStyle w:val="a1"/>
         </w:rPr>
-        <w:t>Gm C F Dm</w:t>
+        <w:t>Gm</w:t>
+      </w:r>
+      <w:proofErr w:type="spellEnd"/>
+      <w:r>
+        <w:rPr>
+          <w:rStyle w:val="a1"/>
+        </w:rPr>
+        <w:t xml:space="preserve"> C F Dm</w:t>
       </w:r>
     </w:p>
     <w:p>
@@ -34310,7 +38142,21 @@
         <w:rPr>
           <w:rStyle w:val="a1"/>
         </w:rPr>
-        <w:t>.  Gm C F</w:t>
+        <w:t xml:space="preserve">.  </w:t>
+      </w:r>
+      <w:proofErr w:type="spellStart"/>
+      <w:r>
+        <w:rPr>
+          <w:rStyle w:val="a1"/>
+        </w:rPr>
+        <w:t>Gm</w:t>
+      </w:r>
+      <w:proofErr w:type="spellEnd"/>
+      <w:r>
+        <w:rPr>
+          <w:rStyle w:val="a1"/>
+        </w:rPr>
+        <w:t xml:space="preserve"> C F</w:t>
       </w:r>
     </w:p>
     <w:p>
@@ -34334,11 +38180,19 @@
       <w:r>
         <w:t xml:space="preserve">Выронил обеззубевший эскадрон.  </w:t>
       </w:r>
+      <w:proofErr w:type="spellStart"/>
       <w:r>
         <w:rPr>
           <w:rStyle w:val="a1"/>
         </w:rPr>
-        <w:t>Gm A7 D</w:t>
+        <w:t>Gm</w:t>
+      </w:r>
+      <w:proofErr w:type="spellEnd"/>
+      <w:r>
+        <w:rPr>
+          <w:rStyle w:val="a1"/>
+        </w:rPr>
+        <w:t xml:space="preserve"> A7 D</w:t>
       </w:r>
     </w:p>
     <w:p>
@@ -34430,7 +38284,15 @@
         <w:pStyle w:val="a"/>
       </w:pPr>
       <w:r>
-        <w:t>И в этом корни надежды, источник верного знанья,  Gm C</w:t>
+        <w:t xml:space="preserve">И в этом корни надежды, источник верного знанья,  </w:t>
+      </w:r>
+      <w:proofErr w:type="spellStart"/>
+      <w:r>
+        <w:t>Gm</w:t>
+      </w:r>
+      <w:proofErr w:type="spellEnd"/>
+      <w:r>
+        <w:t xml:space="preserve"> C</w:t>
       </w:r>
     </w:p>
     <w:p>
@@ -34446,7 +38308,15 @@
         <w:pStyle w:val="a"/>
       </w:pPr>
       <w:r>
-        <w:t>Что скоро новых мальчишек разбудят новые песни,  Gm C</w:t>
+        <w:t xml:space="preserve">Что скоро новых мальчишек разбудят новые песни,  </w:t>
+      </w:r>
+      <w:proofErr w:type="spellStart"/>
+      <w:r>
+        <w:t>Gm</w:t>
+      </w:r>
+      <w:proofErr w:type="spellEnd"/>
+      <w:r>
+        <w:t xml:space="preserve"> C</w:t>
       </w:r>
     </w:p>
     <w:p>
@@ -34654,6 +38524,7 @@
         <w:rPr>
           <w:highlight w:val="yellow"/>
         </w:rPr>
+        <w:lastRenderedPageBreak/>
         <w:t>КУКРЫНИКСЫ - ЕСЕНИН</w:t>
       </w:r>
       <w:bookmarkEnd w:id="27"/>
@@ -34676,7 +38547,15 @@
         <w:pStyle w:val="a"/>
       </w:pPr>
       <w:r>
-        <w:t xml:space="preserve">     Em/H                     Am/C </w:t>
+        <w:t xml:space="preserve">     </w:t>
+      </w:r>
+      <w:proofErr w:type="spellStart"/>
+      <w:r>
+        <w:t>Em</w:t>
+      </w:r>
+      <w:proofErr w:type="spellEnd"/>
+      <w:r>
+        <w:t xml:space="preserve">/H                     Am/C </w:t>
       </w:r>
     </w:p>
     <w:p>
@@ -34755,11 +38634,19 @@
           <w:rStyle w:val="a1"/>
         </w:rPr>
       </w:pPr>
+      <w:proofErr w:type="spellStart"/>
       <w:r>
         <w:rPr>
           <w:rStyle w:val="a1"/>
         </w:rPr>
-        <w:t>Em/H     Am         D       H7</w:t>
+        <w:t>Em</w:t>
+      </w:r>
+      <w:proofErr w:type="spellEnd"/>
+      <w:r>
+        <w:rPr>
+          <w:rStyle w:val="a1"/>
+        </w:rPr>
+        <w:t>/H     Am         D       H7</w:t>
       </w:r>
     </w:p>
     <w:p>
@@ -34902,7 +38789,15 @@
         <w:pStyle w:val="a"/>
       </w:pPr>
       <w:r>
-        <w:t>И с плечей ее льющийся шелк.</w:t>
+        <w:t xml:space="preserve">И с </w:t>
+      </w:r>
+      <w:proofErr w:type="spellStart"/>
+      <w:r>
+        <w:t>плечей</w:t>
+      </w:r>
+      <w:proofErr w:type="spellEnd"/>
+      <w:r>
+        <w:t xml:space="preserve"> ее льющийся шелк.</w:t>
       </w:r>
     </w:p>
     <w:p>
@@ -36221,7 +40116,7 @@
 </file>
 
 <file path=customXml/itemProps1.xml><?xml version="1.0" encoding="utf-8"?>
-<ds:datastoreItem xmlns:ds="http://schemas.openxmlformats.org/officeDocument/2006/customXml" ds:itemID="{7F33D45E-D0EB-3940-9C7A-BC6EC37CD4E1}">
+<ds:datastoreItem xmlns:ds="http://schemas.openxmlformats.org/officeDocument/2006/customXml" ds:itemID="{EACD8D8D-2584-3D43-95EB-A8FCCF36E9E7}">
   <ds:schemaRefs>
     <ds:schemaRef ds:uri="http://schemas.openxmlformats.org/officeDocument/2006/bibliography"/>
   </ds:schemaRefs>

--- a/v3/textes.docx
+++ b/v3/textes.docx
@@ -22102,7 +22102,7 @@
         <mc:AlternateContent>
           <mc:Choice Requires="wps">
             <w:drawing>
-              <wp:anchor distT="0" distB="0" distL="114300" distR="114300" simplePos="0" relativeHeight="251680768" behindDoc="0" locked="0" layoutInCell="1" allowOverlap="1" wp14:anchorId="2B28BBF5" wp14:editId="2DAB766D">
+              <wp:anchor distT="0" distB="0" distL="114300" distR="114300" simplePos="0" relativeHeight="251680768" behindDoc="0" locked="0" layoutInCell="1" allowOverlap="1" wp14:anchorId="2B28BBF5" wp14:editId="156DC3A3">
                 <wp:simplePos x="0" y="0"/>
                 <wp:positionH relativeFrom="column">
                   <wp:posOffset>3976370</wp:posOffset>
@@ -23032,17 +23032,1250 @@
     </w:p>
     <w:p>
       <w:pPr>
-        <w:pStyle w:val="Heading1"/>
-      </w:pPr>
-      <w:bookmarkStart w:id="8" w:name="_Toc63503751"/>
-      <w:r>
+        <w:pStyle w:val="Heading2"/>
+      </w:pPr>
+      <w:r>
+        <w:rPr>
+          <w:noProof/>
+        </w:rPr>
         <w:lastRenderedPageBreak/>
-        <w:t>ЛЯПІС, ЖУКИ, БРУТТО</w:t>
-      </w:r>
+        <mc:AlternateContent>
+          <mc:Choice Requires="wps">
+            <w:drawing>
+              <wp:anchor distT="0" distB="0" distL="114300" distR="114300" simplePos="0" relativeHeight="251682816" behindDoc="0" locked="0" layoutInCell="1" allowOverlap="1" wp14:anchorId="3BFB9C6B" wp14:editId="66CE3F59">
+                <wp:simplePos x="0" y="0"/>
+                <wp:positionH relativeFrom="column">
+                  <wp:posOffset>4245701</wp:posOffset>
+                </wp:positionH>
+                <wp:positionV relativeFrom="paragraph">
+                  <wp:posOffset>-84092</wp:posOffset>
+                </wp:positionV>
+                <wp:extent cx="2207623" cy="2926080"/>
+                <wp:effectExtent l="0" t="0" r="15240" b="7620"/>
+                <wp:wrapNone/>
+                <wp:docPr id="17" name="Text Box 17"/>
+                <wp:cNvGraphicFramePr/>
+                <a:graphic xmlns:a="http://schemas.openxmlformats.org/drawingml/2006/main">
+                  <a:graphicData uri="http://schemas.microsoft.com/office/word/2010/wordprocessingShape">
+                    <wps:wsp>
+                      <wps:cNvSpPr txBox="1"/>
+                      <wps:spPr>
+                        <a:xfrm>
+                          <a:off x="0" y="0"/>
+                          <a:ext cx="2207623" cy="2926080"/>
+                        </a:xfrm>
+                        <a:prstGeom prst="rect">
+                          <a:avLst/>
+                        </a:prstGeom>
+                        <a:solidFill>
+                          <a:schemeClr val="lt1"/>
+                        </a:solidFill>
+                        <a:ln w="12700" cap="flat" cmpd="sng" algn="ctr">
+                          <a:solidFill>
+                            <a:schemeClr val="dk1"/>
+                          </a:solidFill>
+                          <a:prstDash val="solid"/>
+                          <a:miter lim="800000"/>
+                        </a:ln>
+                        <a:effectLst/>
+                      </wps:spPr>
+                      <wps:style>
+                        <a:lnRef idx="2">
+                          <a:schemeClr val="dk1"/>
+                        </a:lnRef>
+                        <a:fillRef idx="1">
+                          <a:schemeClr val="lt1"/>
+                        </a:fillRef>
+                        <a:effectRef idx="0">
+                          <a:schemeClr val="dk1"/>
+                        </a:effectRef>
+                        <a:fontRef idx="minor">
+                          <a:schemeClr val="dk1"/>
+                        </a:fontRef>
+                      </wps:style>
+                      <wps:txbx>
+                        <w:txbxContent>
+                          <w:p>
+                            <w:pPr>
+                              <w:rPr>
+                                <w:rFonts w:ascii="Consolas" w:hAnsi="Consolas" w:cs="Consolas"/>
+                                <w:sz w:val="40"/>
+                                <w:szCs w:val="40"/>
+                              </w:rPr>
+                            </w:pPr>
+                            <w:r>
+                              <w:rPr>
+                                <w:rFonts w:ascii="Consolas" w:hAnsi="Consolas" w:cs="Consolas"/>
+                                <w:sz w:val="40"/>
+                                <w:szCs w:val="40"/>
+                              </w:rPr>
+                              <w:t>Am   Dm</w:t>
+                            </w:r>
+                          </w:p>
+                          <w:p>
+                            <w:pPr>
+                              <w:rPr>
+                                <w:rFonts w:ascii="Consolas" w:hAnsi="Consolas" w:cs="Consolas"/>
+                                <w:sz w:val="40"/>
+                                <w:szCs w:val="40"/>
+                              </w:rPr>
+                            </w:pPr>
+                            <w:r>
+                              <w:rPr>
+                                <w:rFonts w:ascii="Consolas" w:hAnsi="Consolas" w:cs="Consolas"/>
+                                <w:sz w:val="40"/>
+                                <w:szCs w:val="40"/>
+                              </w:rPr>
+                              <w:t>E    Am</w:t>
+                            </w:r>
+                          </w:p>
+                          <w:p>
+                            <w:pPr>
+                              <w:rPr>
+                                <w:rFonts w:ascii="Consolas" w:hAnsi="Consolas" w:cs="Consolas"/>
+                                <w:sz w:val="40"/>
+                                <w:szCs w:val="40"/>
+                              </w:rPr>
+                            </w:pPr>
+                            <w:r>
+                              <w:rPr>
+                                <w:rFonts w:ascii="Consolas" w:hAnsi="Consolas" w:cs="Consolas"/>
+                                <w:sz w:val="40"/>
+                                <w:szCs w:val="40"/>
+                              </w:rPr>
+                              <w:t>Am   Dm</w:t>
+                            </w:r>
+                          </w:p>
+                          <w:p>
+                            <w:pPr>
+                              <w:rPr>
+                                <w:rFonts w:ascii="Consolas" w:hAnsi="Consolas" w:cs="Consolas"/>
+                                <w:sz w:val="40"/>
+                                <w:szCs w:val="40"/>
+                              </w:rPr>
+                            </w:pPr>
+                            <w:r>
+                              <w:rPr>
+                                <w:rFonts w:ascii="Consolas" w:hAnsi="Consolas" w:cs="Consolas"/>
+                                <w:sz w:val="40"/>
+                                <w:szCs w:val="40"/>
+                              </w:rPr>
+                              <w:t>E    Am</w:t>
+                            </w:r>
+                          </w:p>
+                          <w:p>
+                            <w:pPr>
+                              <w:rPr>
+                                <w:rFonts w:ascii="Consolas" w:hAnsi="Consolas" w:cs="Consolas"/>
+                                <w:sz w:val="40"/>
+                                <w:szCs w:val="40"/>
+                              </w:rPr>
+                            </w:pPr>
+                          </w:p>
+                          <w:p>
+                            <w:pPr>
+                              <w:rPr>
+                                <w:rFonts w:ascii="Consolas" w:hAnsi="Consolas" w:cs="Consolas"/>
+                                <w:sz w:val="40"/>
+                                <w:szCs w:val="40"/>
+                              </w:rPr>
+                            </w:pPr>
+                          </w:p>
+                        </w:txbxContent>
+                      </wps:txbx>
+                      <wps:bodyPr rot="0" spcFirstLastPara="0" vertOverflow="overflow" horzOverflow="overflow" vert="horz" wrap="square" lIns="91440" tIns="45720" rIns="91440" bIns="45720" numCol="1" spcCol="0" rtlCol="0" fromWordArt="0" anchor="t" anchorCtr="0" forceAA="0" compatLnSpc="1">
+                        <a:prstTxWarp prst="textNoShape">
+                          <a:avLst/>
+                        </a:prstTxWarp>
+                        <a:noAutofit/>
+                      </wps:bodyPr>
+                    </wps:wsp>
+                  </a:graphicData>
+                </a:graphic>
+                <wp14:sizeRelV relativeFrom="margin">
+                  <wp14:pctHeight>0</wp14:pctHeight>
+                </wp14:sizeRelV>
+              </wp:anchor>
+            </w:drawing>
+          </mc:Choice>
+          <mc:Fallback>
+            <w:pict>
+              <v:shape w14:anchorId="3BFB9C6B" id="Text Box 17" o:spid="_x0000_s1034" type="#_x0000_t202" style="position:absolute;margin-left:334.3pt;margin-top:-6.6pt;width:173.85pt;height:230.4pt;z-index:251682816;visibility:visible;mso-wrap-style:square;mso-height-percent:0;mso-wrap-distance-left:9pt;mso-wrap-distance-top:0;mso-wrap-distance-right:9pt;mso-wrap-distance-bottom:0;mso-position-horizontal:absolute;mso-position-horizontal-relative:text;mso-position-vertical:absolute;mso-position-vertical-relative:text;mso-height-percent:0;mso-height-relative:margin;v-text-anchor:top" o:gfxdata="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" fillcolor="white [3201]" strokecolor="black [3200]" strokeweight="1pt">
+                <v:textbox>
+                  <w:txbxContent>
+                    <w:p>
+                      <w:pPr>
+                        <w:rPr>
+                          <w:rFonts w:ascii="Consolas" w:hAnsi="Consolas" w:cs="Consolas"/>
+                          <w:sz w:val="40"/>
+                          <w:szCs w:val="40"/>
+                        </w:rPr>
+                      </w:pPr>
+                      <w:r>
+                        <w:rPr>
+                          <w:rFonts w:ascii="Consolas" w:hAnsi="Consolas" w:cs="Consolas"/>
+                          <w:sz w:val="40"/>
+                          <w:szCs w:val="40"/>
+                        </w:rPr>
+                        <w:t>Am   Dm</w:t>
+                      </w:r>
+                    </w:p>
+                    <w:p>
+                      <w:pPr>
+                        <w:rPr>
+                          <w:rFonts w:ascii="Consolas" w:hAnsi="Consolas" w:cs="Consolas"/>
+                          <w:sz w:val="40"/>
+                          <w:szCs w:val="40"/>
+                        </w:rPr>
+                      </w:pPr>
+                      <w:r>
+                        <w:rPr>
+                          <w:rFonts w:ascii="Consolas" w:hAnsi="Consolas" w:cs="Consolas"/>
+                          <w:sz w:val="40"/>
+                          <w:szCs w:val="40"/>
+                        </w:rPr>
+                        <w:t>E    Am</w:t>
+                      </w:r>
+                    </w:p>
+                    <w:p>
+                      <w:pPr>
+                        <w:rPr>
+                          <w:rFonts w:ascii="Consolas" w:hAnsi="Consolas" w:cs="Consolas"/>
+                          <w:sz w:val="40"/>
+                          <w:szCs w:val="40"/>
+                        </w:rPr>
+                      </w:pPr>
+                      <w:r>
+                        <w:rPr>
+                          <w:rFonts w:ascii="Consolas" w:hAnsi="Consolas" w:cs="Consolas"/>
+                          <w:sz w:val="40"/>
+                          <w:szCs w:val="40"/>
+                        </w:rPr>
+                        <w:t>Am   Dm</w:t>
+                      </w:r>
+                    </w:p>
+                    <w:p>
+                      <w:pPr>
+                        <w:rPr>
+                          <w:rFonts w:ascii="Consolas" w:hAnsi="Consolas" w:cs="Consolas"/>
+                          <w:sz w:val="40"/>
+                          <w:szCs w:val="40"/>
+                        </w:rPr>
+                      </w:pPr>
+                      <w:r>
+                        <w:rPr>
+                          <w:rFonts w:ascii="Consolas" w:hAnsi="Consolas" w:cs="Consolas"/>
+                          <w:sz w:val="40"/>
+                          <w:szCs w:val="40"/>
+                        </w:rPr>
+                        <w:t>E    Am</w:t>
+                      </w:r>
+                    </w:p>
+                    <w:p>
+                      <w:pPr>
+                        <w:rPr>
+                          <w:rFonts w:ascii="Consolas" w:hAnsi="Consolas" w:cs="Consolas"/>
+                          <w:sz w:val="40"/>
+                          <w:szCs w:val="40"/>
+                        </w:rPr>
+                      </w:pPr>
+                    </w:p>
+                    <w:p>
+                      <w:pPr>
+                        <w:rPr>
+                          <w:rFonts w:ascii="Consolas" w:hAnsi="Consolas" w:cs="Consolas"/>
+                          <w:sz w:val="40"/>
+                          <w:szCs w:val="40"/>
+                        </w:rPr>
+                      </w:pPr>
+                    </w:p>
+                  </w:txbxContent>
+                </v:textbox>
+              </v:shape>
+            </w:pict>
+          </mc:Fallback>
+        </mc:AlternateContent>
+      </w:r>
+      <w:r>
+        <w:t xml:space="preserve">#_# </w:t>
+      </w:r>
+      <w:bookmarkStart w:id="8" w:name="_GoBack"/>
       <w:bookmarkEnd w:id="8"/>
-    </w:p>
-    <w:p>
-      <w:pPr>
+      <w:r>
+        <w:t>ЧОПЕРОК</w:t>
+      </w:r>
+    </w:p>
+    <w:p>
+      <w:pPr>
+        <w:pStyle w:val="HTMLPreformatted"/>
+        <w:rPr>
+          <w:rFonts w:ascii="Arial" w:eastAsiaTheme="minorHAnsi" w:hAnsi="Arial" w:cstheme="minorBidi"/>
+          <w:sz w:val="32"/>
+          <w:szCs w:val="32"/>
+          <w:lang w:val="uk-UA"/>
+        </w:rPr>
+      </w:pPr>
+      <w:r>
+        <w:rPr>
+          <w:rFonts w:ascii="Arial" w:eastAsiaTheme="minorHAnsi" w:hAnsi="Arial" w:cstheme="minorBidi"/>
+          <w:sz w:val="32"/>
+          <w:szCs w:val="32"/>
+          <w:lang w:val="uk-UA"/>
+        </w:rPr>
+        <w:t>Моя мати казала мені: синок,</w:t>
+      </w:r>
+    </w:p>
+    <w:p>
+      <w:pPr>
+        <w:pStyle w:val="HTMLPreformatted"/>
+        <w:rPr>
+          <w:rFonts w:ascii="Arial" w:eastAsiaTheme="minorHAnsi" w:hAnsi="Arial" w:cstheme="minorBidi"/>
+          <w:sz w:val="32"/>
+          <w:szCs w:val="32"/>
+          <w:lang w:val="uk-UA"/>
+        </w:rPr>
+      </w:pPr>
+      <w:r>
+        <w:rPr>
+          <w:rFonts w:ascii="Arial" w:eastAsiaTheme="minorHAnsi" w:hAnsi="Arial" w:cstheme="minorBidi"/>
+          <w:sz w:val="32"/>
+          <w:szCs w:val="32"/>
+          <w:lang w:val="uk-UA"/>
+        </w:rPr>
+        <w:t>Літай в по</w:t>
+      </w:r>
+      <w:r>
+        <w:rPr>
+          <w:rFonts w:ascii="Arial" w:eastAsiaTheme="minorHAnsi" w:hAnsi="Arial" w:cstheme="minorBidi"/>
+          <w:sz w:val="32"/>
+          <w:szCs w:val="32"/>
+          <w:lang w:val="uk-UA"/>
+        </w:rPr>
+        <w:t xml:space="preserve"> </w:t>
+      </w:r>
+      <w:r>
+        <w:rPr>
+          <w:rFonts w:ascii="Arial" w:eastAsiaTheme="minorHAnsi" w:hAnsi="Arial" w:cstheme="minorBidi"/>
+          <w:sz w:val="32"/>
+          <w:szCs w:val="32"/>
+          <w:lang w:val="uk-UA"/>
+        </w:rPr>
+        <w:t>ночах низько і помаленьку.</w:t>
+      </w:r>
+    </w:p>
+    <w:p>
+      <w:pPr>
+        <w:pStyle w:val="HTMLPreformatted"/>
+        <w:rPr>
+          <w:rFonts w:ascii="Arial" w:eastAsiaTheme="minorHAnsi" w:hAnsi="Arial" w:cstheme="minorBidi"/>
+          <w:sz w:val="32"/>
+          <w:szCs w:val="32"/>
+          <w:lang w:val="uk-UA"/>
+        </w:rPr>
+      </w:pPr>
+      <w:r>
+        <w:rPr>
+          <w:rFonts w:ascii="Arial" w:eastAsiaTheme="minorHAnsi" w:hAnsi="Arial" w:cstheme="minorBidi"/>
+          <w:sz w:val="32"/>
+          <w:szCs w:val="32"/>
+          <w:lang w:val="uk-UA"/>
+        </w:rPr>
+        <w:t xml:space="preserve">Тому я склепав собі </w:t>
+      </w:r>
+      <w:proofErr w:type="spellStart"/>
+      <w:r>
+        <w:rPr>
+          <w:rFonts w:ascii="Arial" w:eastAsiaTheme="minorHAnsi" w:hAnsi="Arial" w:cstheme="minorBidi"/>
+          <w:sz w:val="32"/>
+          <w:szCs w:val="32"/>
+          <w:lang w:val="uk-UA"/>
+        </w:rPr>
+        <w:t>чоперок</w:t>
+      </w:r>
+      <w:proofErr w:type="spellEnd"/>
+      <w:r>
+        <w:rPr>
+          <w:rFonts w:ascii="Arial" w:eastAsiaTheme="minorHAnsi" w:hAnsi="Arial" w:cstheme="minorBidi"/>
+          <w:sz w:val="32"/>
+          <w:szCs w:val="32"/>
+          <w:lang w:val="uk-UA"/>
+        </w:rPr>
+        <w:t>,</w:t>
+      </w:r>
+    </w:p>
+    <w:p>
+      <w:pPr>
+        <w:pStyle w:val="HTMLPreformatted"/>
+        <w:rPr>
+          <w:rFonts w:ascii="Arial" w:eastAsiaTheme="minorHAnsi" w:hAnsi="Arial" w:cstheme="minorBidi"/>
+          <w:sz w:val="32"/>
+          <w:szCs w:val="32"/>
+          <w:lang w:val="uk-UA"/>
+        </w:rPr>
+      </w:pPr>
+      <w:r>
+        <w:rPr>
+          <w:rFonts w:ascii="Arial" w:eastAsiaTheme="minorHAnsi" w:hAnsi="Arial" w:cstheme="minorBidi"/>
+          <w:sz w:val="32"/>
+          <w:szCs w:val="32"/>
+          <w:lang w:val="uk-UA"/>
+        </w:rPr>
+        <w:t xml:space="preserve">Точно знаю, </w:t>
+      </w:r>
+      <w:proofErr w:type="spellStart"/>
+      <w:r>
+        <w:rPr>
+          <w:rFonts w:ascii="Arial" w:eastAsiaTheme="minorHAnsi" w:hAnsi="Arial" w:cstheme="minorBidi"/>
+          <w:sz w:val="32"/>
+          <w:szCs w:val="32"/>
+          <w:lang w:val="uk-UA"/>
+        </w:rPr>
+        <w:t>тра</w:t>
+      </w:r>
+      <w:proofErr w:type="spellEnd"/>
+      <w:r>
+        <w:rPr>
+          <w:rFonts w:ascii="Arial" w:eastAsiaTheme="minorHAnsi" w:hAnsi="Arial" w:cstheme="minorBidi"/>
+          <w:sz w:val="32"/>
+          <w:szCs w:val="32"/>
+          <w:lang w:val="uk-UA"/>
+        </w:rPr>
+        <w:t xml:space="preserve"> </w:t>
+      </w:r>
+      <w:proofErr w:type="spellStart"/>
+      <w:r>
+        <w:rPr>
+          <w:rFonts w:ascii="Arial" w:eastAsiaTheme="minorHAnsi" w:hAnsi="Arial" w:cstheme="minorBidi"/>
+          <w:sz w:val="32"/>
+          <w:szCs w:val="32"/>
+          <w:lang w:val="uk-UA"/>
+        </w:rPr>
+        <w:t>слухать</w:t>
+      </w:r>
+      <w:proofErr w:type="spellEnd"/>
+      <w:r>
+        <w:rPr>
+          <w:rFonts w:ascii="Arial" w:eastAsiaTheme="minorHAnsi" w:hAnsi="Arial" w:cstheme="minorBidi"/>
+          <w:sz w:val="32"/>
+          <w:szCs w:val="32"/>
+          <w:lang w:val="uk-UA"/>
+        </w:rPr>
+        <w:t xml:space="preserve"> неньку.</w:t>
+      </w:r>
+    </w:p>
+    <w:p>
+      <w:pPr>
+        <w:pStyle w:val="HTMLPreformatted"/>
+        <w:rPr>
+          <w:rFonts w:ascii="Arial" w:eastAsiaTheme="minorHAnsi" w:hAnsi="Arial" w:cstheme="minorBidi"/>
+          <w:sz w:val="32"/>
+          <w:szCs w:val="32"/>
+          <w:lang w:val="uk-UA"/>
+        </w:rPr>
+      </w:pPr>
+    </w:p>
+    <w:p>
+      <w:pPr>
+        <w:pStyle w:val="HTMLPreformatted"/>
+        <w:ind w:left="720"/>
+        <w:rPr>
+          <w:rFonts w:ascii="Arial" w:eastAsiaTheme="minorHAnsi" w:hAnsi="Arial" w:cstheme="minorBidi"/>
+          <w:sz w:val="32"/>
+          <w:szCs w:val="32"/>
+          <w:lang w:val="uk-UA"/>
+        </w:rPr>
+      </w:pPr>
+      <w:r>
+        <w:rPr>
+          <w:rFonts w:ascii="Arial" w:eastAsiaTheme="minorHAnsi" w:hAnsi="Arial" w:cstheme="minorBidi"/>
+          <w:sz w:val="32"/>
+          <w:szCs w:val="32"/>
+          <w:lang w:val="uk-UA"/>
+        </w:rPr>
+        <w:t>Запасаюсь болтами і гайками,</w:t>
+      </w:r>
+    </w:p>
+    <w:p>
+      <w:pPr>
+        <w:pStyle w:val="HTMLPreformatted"/>
+        <w:ind w:left="720"/>
+        <w:rPr>
+          <w:rFonts w:ascii="Arial" w:eastAsiaTheme="minorHAnsi" w:hAnsi="Arial" w:cstheme="minorBidi"/>
+          <w:sz w:val="32"/>
+          <w:szCs w:val="32"/>
+          <w:lang w:val="uk-UA"/>
+        </w:rPr>
+      </w:pPr>
+      <w:r>
+        <w:rPr>
+          <w:rFonts w:ascii="Arial" w:eastAsiaTheme="minorHAnsi" w:hAnsi="Arial" w:cstheme="minorBidi"/>
+          <w:sz w:val="32"/>
+          <w:szCs w:val="32"/>
+          <w:lang w:val="uk-UA"/>
+        </w:rPr>
+        <w:t xml:space="preserve">Буду </w:t>
+      </w:r>
+      <w:proofErr w:type="spellStart"/>
+      <w:r>
+        <w:rPr>
+          <w:rFonts w:ascii="Arial" w:eastAsiaTheme="minorHAnsi" w:hAnsi="Arial" w:cstheme="minorBidi"/>
+          <w:sz w:val="32"/>
+          <w:szCs w:val="32"/>
+          <w:lang w:val="uk-UA"/>
+        </w:rPr>
+        <w:t>байкером</w:t>
+      </w:r>
+      <w:proofErr w:type="spellEnd"/>
+      <w:r>
+        <w:rPr>
+          <w:rFonts w:ascii="Arial" w:eastAsiaTheme="minorHAnsi" w:hAnsi="Arial" w:cstheme="minorBidi"/>
+          <w:sz w:val="32"/>
+          <w:szCs w:val="32"/>
+          <w:lang w:val="uk-UA"/>
+        </w:rPr>
+        <w:t xml:space="preserve">, буду </w:t>
+      </w:r>
+      <w:proofErr w:type="spellStart"/>
+      <w:r>
+        <w:rPr>
+          <w:rFonts w:ascii="Arial" w:eastAsiaTheme="minorHAnsi" w:hAnsi="Arial" w:cstheme="minorBidi"/>
+          <w:sz w:val="32"/>
+          <w:szCs w:val="32"/>
+          <w:lang w:val="uk-UA"/>
+        </w:rPr>
+        <w:t>байкером</w:t>
+      </w:r>
+      <w:proofErr w:type="spellEnd"/>
+      <w:r>
+        <w:rPr>
+          <w:rFonts w:ascii="Arial" w:eastAsiaTheme="minorHAnsi" w:hAnsi="Arial" w:cstheme="minorBidi"/>
+          <w:sz w:val="32"/>
+          <w:szCs w:val="32"/>
+          <w:lang w:val="uk-UA"/>
+        </w:rPr>
+        <w:t>!</w:t>
+      </w:r>
+    </w:p>
+    <w:p>
+      <w:pPr>
+        <w:pStyle w:val="HTMLPreformatted"/>
+        <w:ind w:left="720"/>
+        <w:rPr>
+          <w:rFonts w:ascii="Arial" w:eastAsiaTheme="minorHAnsi" w:hAnsi="Arial" w:cstheme="minorBidi"/>
+          <w:sz w:val="32"/>
+          <w:szCs w:val="32"/>
+          <w:lang w:val="uk-UA"/>
+        </w:rPr>
+      </w:pPr>
+      <w:r>
+        <w:rPr>
+          <w:rFonts w:ascii="Arial" w:eastAsiaTheme="minorHAnsi" w:hAnsi="Arial" w:cstheme="minorBidi"/>
+          <w:sz w:val="32"/>
+          <w:szCs w:val="32"/>
+          <w:lang w:val="uk-UA"/>
+        </w:rPr>
+        <w:t>З самогоном, травою і лайкою</w:t>
+      </w:r>
+    </w:p>
+    <w:p>
+      <w:pPr>
+        <w:pStyle w:val="HTMLPreformatted"/>
+        <w:ind w:left="720"/>
+        <w:rPr>
+          <w:rFonts w:ascii="Arial" w:eastAsiaTheme="minorHAnsi" w:hAnsi="Arial" w:cstheme="minorBidi"/>
+          <w:sz w:val="32"/>
+          <w:szCs w:val="32"/>
+          <w:lang w:val="uk-UA"/>
+        </w:rPr>
+      </w:pPr>
+      <w:r>
+        <w:rPr>
+          <w:rFonts w:ascii="Arial" w:eastAsiaTheme="minorHAnsi" w:hAnsi="Arial" w:cstheme="minorBidi"/>
+          <w:sz w:val="32"/>
+          <w:szCs w:val="32"/>
+          <w:lang w:val="uk-UA"/>
+        </w:rPr>
+        <w:t xml:space="preserve">Буду </w:t>
+      </w:r>
+      <w:proofErr w:type="spellStart"/>
+      <w:r>
+        <w:rPr>
+          <w:rFonts w:ascii="Arial" w:eastAsiaTheme="minorHAnsi" w:hAnsi="Arial" w:cstheme="minorBidi"/>
+          <w:sz w:val="32"/>
+          <w:szCs w:val="32"/>
+          <w:lang w:val="uk-UA"/>
+        </w:rPr>
+        <w:t>байкером</w:t>
+      </w:r>
+      <w:proofErr w:type="spellEnd"/>
+      <w:r>
+        <w:rPr>
+          <w:rFonts w:ascii="Arial" w:eastAsiaTheme="minorHAnsi" w:hAnsi="Arial" w:cstheme="minorBidi"/>
+          <w:sz w:val="32"/>
+          <w:szCs w:val="32"/>
+          <w:lang w:val="uk-UA"/>
+        </w:rPr>
+        <w:t xml:space="preserve">, буду </w:t>
+      </w:r>
+      <w:proofErr w:type="spellStart"/>
+      <w:r>
+        <w:rPr>
+          <w:rFonts w:ascii="Arial" w:eastAsiaTheme="minorHAnsi" w:hAnsi="Arial" w:cstheme="minorBidi"/>
+          <w:sz w:val="32"/>
+          <w:szCs w:val="32"/>
+          <w:lang w:val="uk-UA"/>
+        </w:rPr>
+        <w:t>байкером</w:t>
+      </w:r>
+      <w:proofErr w:type="spellEnd"/>
+      <w:r>
+        <w:rPr>
+          <w:rFonts w:ascii="Arial" w:eastAsiaTheme="minorHAnsi" w:hAnsi="Arial" w:cstheme="minorBidi"/>
+          <w:sz w:val="32"/>
+          <w:szCs w:val="32"/>
+          <w:lang w:val="uk-UA"/>
+        </w:rPr>
+        <w:t>!</w:t>
+      </w:r>
+    </w:p>
+    <w:p>
+      <w:pPr>
+        <w:pStyle w:val="HTMLPreformatted"/>
+        <w:ind w:left="720"/>
+        <w:rPr>
+          <w:rFonts w:ascii="Arial" w:eastAsiaTheme="minorHAnsi" w:hAnsi="Arial" w:cstheme="minorBidi"/>
+          <w:sz w:val="32"/>
+          <w:szCs w:val="32"/>
+          <w:lang w:val="uk-UA"/>
+        </w:rPr>
+      </w:pPr>
+      <w:r>
+        <w:rPr>
+          <w:rFonts w:ascii="Arial" w:eastAsiaTheme="minorHAnsi" w:hAnsi="Arial" w:cstheme="minorBidi"/>
+          <w:sz w:val="32"/>
+          <w:szCs w:val="32"/>
+          <w:lang w:val="uk-UA"/>
+        </w:rPr>
+        <w:t xml:space="preserve">Буду </w:t>
+      </w:r>
+      <w:proofErr w:type="spellStart"/>
+      <w:r>
+        <w:rPr>
+          <w:rFonts w:ascii="Arial" w:eastAsiaTheme="minorHAnsi" w:hAnsi="Arial" w:cstheme="minorBidi"/>
+          <w:sz w:val="32"/>
+          <w:szCs w:val="32"/>
+          <w:lang w:val="uk-UA"/>
+        </w:rPr>
+        <w:t>байкером</w:t>
+      </w:r>
+      <w:proofErr w:type="spellEnd"/>
+      <w:r>
+        <w:rPr>
+          <w:rFonts w:ascii="Arial" w:eastAsiaTheme="minorHAnsi" w:hAnsi="Arial" w:cstheme="minorBidi"/>
+          <w:sz w:val="32"/>
+          <w:szCs w:val="32"/>
+          <w:lang w:val="uk-UA"/>
+        </w:rPr>
+        <w:t>!</w:t>
+      </w:r>
+    </w:p>
+    <w:p>
+      <w:pPr>
+        <w:pStyle w:val="HTMLPreformatted"/>
+        <w:rPr>
+          <w:rFonts w:ascii="Arial" w:eastAsiaTheme="minorHAnsi" w:hAnsi="Arial" w:cstheme="minorBidi"/>
+          <w:sz w:val="32"/>
+          <w:szCs w:val="32"/>
+          <w:lang w:val="uk-UA"/>
+        </w:rPr>
+      </w:pPr>
+    </w:p>
+    <w:p>
+      <w:pPr>
+        <w:pStyle w:val="HTMLPreformatted"/>
+        <w:rPr>
+          <w:rFonts w:ascii="Arial" w:eastAsiaTheme="minorHAnsi" w:hAnsi="Arial" w:cstheme="minorBidi"/>
+          <w:sz w:val="32"/>
+          <w:szCs w:val="32"/>
+          <w:lang w:val="uk-UA"/>
+        </w:rPr>
+      </w:pPr>
+      <w:r>
+        <w:rPr>
+          <w:rFonts w:ascii="Arial" w:eastAsiaTheme="minorHAnsi" w:hAnsi="Arial" w:cstheme="minorBidi"/>
+          <w:sz w:val="32"/>
+          <w:szCs w:val="32"/>
+          <w:lang w:val="uk-UA"/>
+        </w:rPr>
+        <w:t>Мій татусь казав мені: ми, синок,</w:t>
+      </w:r>
+    </w:p>
+    <w:p>
+      <w:pPr>
+        <w:pStyle w:val="HTMLPreformatted"/>
+        <w:rPr>
+          <w:rFonts w:ascii="Arial" w:eastAsiaTheme="minorHAnsi" w:hAnsi="Arial" w:cstheme="minorBidi"/>
+          <w:sz w:val="32"/>
+          <w:szCs w:val="32"/>
+          <w:lang w:val="uk-UA"/>
+        </w:rPr>
+      </w:pPr>
+      <w:r>
+        <w:rPr>
+          <w:rFonts w:ascii="Arial" w:eastAsiaTheme="minorHAnsi" w:hAnsi="Arial" w:cstheme="minorBidi"/>
+          <w:sz w:val="32"/>
+          <w:szCs w:val="32"/>
+          <w:lang w:val="uk-UA"/>
+        </w:rPr>
+        <w:t>Врешті землю прикрасимо квітами.</w:t>
+      </w:r>
+    </w:p>
+    <w:p>
+      <w:pPr>
+        <w:pStyle w:val="HTMLPreformatted"/>
+        <w:rPr>
+          <w:rFonts w:ascii="Arial" w:eastAsiaTheme="minorHAnsi" w:hAnsi="Arial" w:cstheme="minorBidi"/>
+          <w:sz w:val="32"/>
+          <w:szCs w:val="32"/>
+          <w:lang w:val="uk-UA"/>
+        </w:rPr>
+      </w:pPr>
+      <w:r>
+        <w:rPr>
+          <w:rFonts w:ascii="Arial" w:eastAsiaTheme="minorHAnsi" w:hAnsi="Arial" w:cstheme="minorBidi"/>
+          <w:sz w:val="32"/>
+          <w:szCs w:val="32"/>
+          <w:lang w:val="uk-UA"/>
+        </w:rPr>
+        <w:t>Ми ж, як прадіди, рулимо до зірок</w:t>
+      </w:r>
+    </w:p>
+    <w:p>
+      <w:pPr>
+        <w:pStyle w:val="HTMLPreformatted"/>
+        <w:rPr>
+          <w:rFonts w:ascii="Arial" w:eastAsiaTheme="minorHAnsi" w:hAnsi="Arial" w:cstheme="minorBidi"/>
+          <w:sz w:val="32"/>
+          <w:szCs w:val="32"/>
+          <w:lang w:val="uk-UA"/>
+        </w:rPr>
+      </w:pPr>
+      <w:r>
+        <w:rPr>
+          <w:rFonts w:ascii="Arial" w:eastAsiaTheme="minorHAnsi" w:hAnsi="Arial" w:cstheme="minorBidi"/>
+          <w:sz w:val="32"/>
+          <w:szCs w:val="32"/>
+          <w:lang w:val="uk-UA"/>
+        </w:rPr>
+        <w:t>На "Планеті", можливо, "Юпітері".</w:t>
+      </w:r>
+    </w:p>
+    <w:p>
+      <w:pPr>
+        <w:pStyle w:val="HTMLPreformatted"/>
+        <w:rPr>
+          <w:rFonts w:ascii="Arial" w:eastAsiaTheme="minorHAnsi" w:hAnsi="Arial" w:cstheme="minorBidi"/>
+          <w:sz w:val="32"/>
+          <w:szCs w:val="32"/>
+          <w:lang w:val="uk-UA"/>
+        </w:rPr>
+      </w:pPr>
+    </w:p>
+    <w:p>
+      <w:pPr>
+        <w:pStyle w:val="HTMLPreformatted"/>
+        <w:ind w:left="720"/>
+        <w:rPr>
+          <w:rFonts w:ascii="Arial" w:eastAsiaTheme="minorHAnsi" w:hAnsi="Arial" w:cstheme="minorBidi"/>
+          <w:sz w:val="32"/>
+          <w:szCs w:val="32"/>
+          <w:lang w:val="uk-UA"/>
+        </w:rPr>
+      </w:pPr>
+      <w:r>
+        <w:rPr>
+          <w:rFonts w:ascii="Arial" w:eastAsiaTheme="minorHAnsi" w:hAnsi="Arial" w:cstheme="minorBidi"/>
+          <w:sz w:val="32"/>
+          <w:szCs w:val="32"/>
+          <w:lang w:val="uk-UA"/>
+        </w:rPr>
+        <w:t>Запасайтесь болтами і гайками,</w:t>
+      </w:r>
+    </w:p>
+    <w:p>
+      <w:pPr>
+        <w:pStyle w:val="HTMLPreformatted"/>
+        <w:ind w:left="720"/>
+        <w:rPr>
+          <w:rFonts w:ascii="Arial" w:eastAsiaTheme="minorHAnsi" w:hAnsi="Arial" w:cstheme="minorBidi"/>
+          <w:sz w:val="32"/>
+          <w:szCs w:val="32"/>
+          <w:lang w:val="uk-UA"/>
+        </w:rPr>
+      </w:pPr>
+      <w:r>
+        <w:rPr>
+          <w:rFonts w:ascii="Arial" w:eastAsiaTheme="minorHAnsi" w:hAnsi="Arial" w:cstheme="minorBidi"/>
+          <w:sz w:val="32"/>
+          <w:szCs w:val="32"/>
+          <w:lang w:val="uk-UA"/>
+        </w:rPr>
+        <w:t xml:space="preserve">На Юпітері рулять </w:t>
+      </w:r>
+      <w:proofErr w:type="spellStart"/>
+      <w:r>
+        <w:rPr>
+          <w:rFonts w:ascii="Arial" w:eastAsiaTheme="minorHAnsi" w:hAnsi="Arial" w:cstheme="minorBidi"/>
+          <w:sz w:val="32"/>
+          <w:szCs w:val="32"/>
+          <w:lang w:val="uk-UA"/>
+        </w:rPr>
+        <w:t>байкери</w:t>
+      </w:r>
+      <w:proofErr w:type="spellEnd"/>
+      <w:r>
+        <w:rPr>
+          <w:rFonts w:ascii="Arial" w:eastAsiaTheme="minorHAnsi" w:hAnsi="Arial" w:cstheme="minorBidi"/>
+          <w:sz w:val="32"/>
+          <w:szCs w:val="32"/>
+          <w:lang w:val="uk-UA"/>
+        </w:rPr>
+        <w:t>!</w:t>
+      </w:r>
+    </w:p>
+    <w:p>
+      <w:pPr>
+        <w:pStyle w:val="HTMLPreformatted"/>
+        <w:ind w:left="720"/>
+        <w:rPr>
+          <w:rFonts w:ascii="Arial" w:eastAsiaTheme="minorHAnsi" w:hAnsi="Arial" w:cstheme="minorBidi"/>
+          <w:sz w:val="32"/>
+          <w:szCs w:val="32"/>
+          <w:lang w:val="uk-UA"/>
+        </w:rPr>
+      </w:pPr>
+      <w:r>
+        <w:rPr>
+          <w:rFonts w:ascii="Arial" w:eastAsiaTheme="minorHAnsi" w:hAnsi="Arial" w:cstheme="minorBidi"/>
+          <w:sz w:val="32"/>
+          <w:szCs w:val="32"/>
+          <w:lang w:val="uk-UA"/>
+        </w:rPr>
+        <w:t>З самогоном, травою і лайкою</w:t>
+      </w:r>
+    </w:p>
+    <w:p>
+      <w:pPr>
+        <w:pStyle w:val="HTMLPreformatted"/>
+        <w:ind w:left="720"/>
+        <w:rPr>
+          <w:rFonts w:ascii="Arial" w:eastAsiaTheme="minorHAnsi" w:hAnsi="Arial" w:cstheme="minorBidi"/>
+          <w:sz w:val="32"/>
+          <w:szCs w:val="32"/>
+          <w:lang w:val="uk-UA"/>
+        </w:rPr>
+      </w:pPr>
+      <w:r>
+        <w:rPr>
+          <w:rFonts w:ascii="Arial" w:eastAsiaTheme="minorHAnsi" w:hAnsi="Arial" w:cstheme="minorBidi"/>
+          <w:sz w:val="32"/>
+          <w:szCs w:val="32"/>
+          <w:lang w:val="uk-UA"/>
+        </w:rPr>
+        <w:t xml:space="preserve">Рулять </w:t>
+      </w:r>
+      <w:proofErr w:type="spellStart"/>
+      <w:r>
+        <w:rPr>
+          <w:rFonts w:ascii="Arial" w:eastAsiaTheme="minorHAnsi" w:hAnsi="Arial" w:cstheme="minorBidi"/>
+          <w:sz w:val="32"/>
+          <w:szCs w:val="32"/>
+          <w:lang w:val="uk-UA"/>
+        </w:rPr>
+        <w:t>байкери</w:t>
+      </w:r>
+      <w:proofErr w:type="spellEnd"/>
+      <w:r>
+        <w:rPr>
+          <w:rFonts w:ascii="Arial" w:eastAsiaTheme="minorHAnsi" w:hAnsi="Arial" w:cstheme="minorBidi"/>
+          <w:sz w:val="32"/>
+          <w:szCs w:val="32"/>
+          <w:lang w:val="uk-UA"/>
+        </w:rPr>
+        <w:t xml:space="preserve">, рулять </w:t>
+      </w:r>
+      <w:proofErr w:type="spellStart"/>
+      <w:r>
+        <w:rPr>
+          <w:rFonts w:ascii="Arial" w:eastAsiaTheme="minorHAnsi" w:hAnsi="Arial" w:cstheme="minorBidi"/>
+          <w:sz w:val="32"/>
+          <w:szCs w:val="32"/>
+          <w:lang w:val="uk-UA"/>
+        </w:rPr>
+        <w:t>байкери</w:t>
+      </w:r>
+      <w:proofErr w:type="spellEnd"/>
+      <w:r>
+        <w:rPr>
+          <w:rFonts w:ascii="Arial" w:eastAsiaTheme="minorHAnsi" w:hAnsi="Arial" w:cstheme="minorBidi"/>
+          <w:sz w:val="32"/>
+          <w:szCs w:val="32"/>
+          <w:lang w:val="uk-UA"/>
+        </w:rPr>
+        <w:t>!</w:t>
+      </w:r>
+    </w:p>
+    <w:p>
+      <w:pPr>
+        <w:pStyle w:val="HTMLPreformatted"/>
+        <w:rPr>
+          <w:rFonts w:ascii="Arial" w:eastAsiaTheme="minorHAnsi" w:hAnsi="Arial" w:cstheme="minorBidi"/>
+          <w:sz w:val="32"/>
+          <w:szCs w:val="32"/>
+          <w:lang w:val="uk-UA"/>
+        </w:rPr>
+      </w:pPr>
+    </w:p>
+    <w:p>
+      <w:pPr>
+        <w:pStyle w:val="HTMLPreformatted"/>
+        <w:rPr>
+          <w:rFonts w:ascii="Arial" w:eastAsiaTheme="minorHAnsi" w:hAnsi="Arial" w:cstheme="minorBidi"/>
+          <w:sz w:val="32"/>
+          <w:szCs w:val="32"/>
+          <w:lang w:val="uk-UA"/>
+        </w:rPr>
+      </w:pPr>
+      <w:r>
+        <w:rPr>
+          <w:rFonts w:ascii="Arial" w:eastAsiaTheme="minorHAnsi" w:hAnsi="Arial" w:cstheme="minorBidi"/>
+          <w:sz w:val="32"/>
+          <w:szCs w:val="32"/>
+          <w:lang w:val="uk-UA"/>
+        </w:rPr>
+        <w:t>Моя бабця співала мені пісень,</w:t>
+      </w:r>
+    </w:p>
+    <w:p>
+      <w:pPr>
+        <w:pStyle w:val="HTMLPreformatted"/>
+        <w:rPr>
+          <w:rFonts w:ascii="Arial" w:eastAsiaTheme="minorHAnsi" w:hAnsi="Arial" w:cstheme="minorBidi"/>
+          <w:sz w:val="32"/>
+          <w:szCs w:val="32"/>
+          <w:lang w:val="uk-UA"/>
+        </w:rPr>
+      </w:pPr>
+      <w:r>
+        <w:rPr>
+          <w:rFonts w:ascii="Arial" w:eastAsiaTheme="minorHAnsi" w:hAnsi="Arial" w:cstheme="minorBidi"/>
+          <w:sz w:val="32"/>
+          <w:szCs w:val="32"/>
+          <w:lang w:val="uk-UA"/>
+        </w:rPr>
+        <w:t>Я їх досі пригадую веснами,</w:t>
+      </w:r>
+    </w:p>
+    <w:p>
+      <w:pPr>
+        <w:pStyle w:val="HTMLPreformatted"/>
+        <w:rPr>
+          <w:rFonts w:ascii="Arial" w:eastAsiaTheme="minorHAnsi" w:hAnsi="Arial" w:cstheme="minorBidi"/>
+          <w:sz w:val="32"/>
+          <w:szCs w:val="32"/>
+          <w:lang w:val="uk-UA"/>
+        </w:rPr>
+      </w:pPr>
+      <w:r>
+        <w:rPr>
+          <w:rFonts w:ascii="Arial" w:eastAsiaTheme="minorHAnsi" w:hAnsi="Arial" w:cstheme="minorBidi"/>
+          <w:sz w:val="32"/>
+          <w:szCs w:val="32"/>
+          <w:lang w:val="uk-UA"/>
+        </w:rPr>
+        <w:t>Щоб коли навіть в родині ти сам, як пень,</w:t>
+      </w:r>
+    </w:p>
+    <w:p>
+      <w:pPr>
+        <w:pStyle w:val="HTMLPreformatted"/>
+        <w:rPr>
+          <w:rFonts w:ascii="Arial" w:eastAsiaTheme="minorHAnsi" w:hAnsi="Arial" w:cstheme="minorBidi"/>
+          <w:sz w:val="32"/>
+          <w:szCs w:val="32"/>
+          <w:lang w:val="uk-UA"/>
+        </w:rPr>
+      </w:pPr>
+      <w:r>
+        <w:rPr>
+          <w:rFonts w:ascii="Arial" w:eastAsiaTheme="minorHAnsi" w:hAnsi="Arial" w:cstheme="minorBidi"/>
+          <w:sz w:val="32"/>
+          <w:szCs w:val="32"/>
+          <w:lang w:val="uk-UA"/>
+        </w:rPr>
+        <w:t>Обростаєш братами і сестрами!</w:t>
+      </w:r>
+    </w:p>
+    <w:p>
+      <w:pPr>
+        <w:pStyle w:val="HTMLPreformatted"/>
+        <w:rPr>
+          <w:rFonts w:ascii="Arial" w:eastAsiaTheme="minorHAnsi" w:hAnsi="Arial" w:cstheme="minorBidi"/>
+          <w:sz w:val="32"/>
+          <w:szCs w:val="32"/>
+          <w:lang w:val="uk-UA"/>
+        </w:rPr>
+      </w:pPr>
+    </w:p>
+    <w:p>
+      <w:pPr>
+        <w:pStyle w:val="HTMLPreformatted"/>
+        <w:ind w:left="720"/>
+        <w:rPr>
+          <w:rFonts w:ascii="Arial" w:eastAsiaTheme="minorHAnsi" w:hAnsi="Arial" w:cstheme="minorBidi"/>
+          <w:sz w:val="32"/>
+          <w:szCs w:val="32"/>
+          <w:lang w:val="uk-UA"/>
+        </w:rPr>
+      </w:pPr>
+      <w:r>
+        <w:rPr>
+          <w:rFonts w:ascii="Arial" w:eastAsiaTheme="minorHAnsi" w:hAnsi="Arial" w:cstheme="minorBidi"/>
+          <w:sz w:val="32"/>
+          <w:szCs w:val="32"/>
+          <w:lang w:val="uk-UA"/>
+        </w:rPr>
+        <w:t>Обростаю Петрами і Гальками,</w:t>
+      </w:r>
+    </w:p>
+    <w:p>
+      <w:pPr>
+        <w:pStyle w:val="HTMLPreformatted"/>
+        <w:ind w:left="720"/>
+        <w:rPr>
+          <w:rFonts w:ascii="Arial" w:eastAsiaTheme="minorHAnsi" w:hAnsi="Arial" w:cstheme="minorBidi"/>
+          <w:sz w:val="32"/>
+          <w:szCs w:val="32"/>
+          <w:lang w:val="uk-UA"/>
+        </w:rPr>
+      </w:pPr>
+      <w:r>
+        <w:rPr>
+          <w:rFonts w:ascii="Arial" w:eastAsiaTheme="minorHAnsi" w:hAnsi="Arial" w:cstheme="minorBidi"/>
+          <w:sz w:val="32"/>
+          <w:szCs w:val="32"/>
+          <w:lang w:val="uk-UA"/>
+        </w:rPr>
+        <w:t xml:space="preserve">Буду </w:t>
+      </w:r>
+      <w:proofErr w:type="spellStart"/>
+      <w:r>
+        <w:rPr>
+          <w:rFonts w:ascii="Arial" w:eastAsiaTheme="minorHAnsi" w:hAnsi="Arial" w:cstheme="minorBidi"/>
+          <w:sz w:val="32"/>
+          <w:szCs w:val="32"/>
+          <w:lang w:val="uk-UA"/>
+        </w:rPr>
+        <w:t>байкером</w:t>
+      </w:r>
+      <w:proofErr w:type="spellEnd"/>
+      <w:r>
+        <w:rPr>
+          <w:rFonts w:ascii="Arial" w:eastAsiaTheme="minorHAnsi" w:hAnsi="Arial" w:cstheme="minorBidi"/>
+          <w:sz w:val="32"/>
+          <w:szCs w:val="32"/>
+          <w:lang w:val="uk-UA"/>
+        </w:rPr>
+        <w:t xml:space="preserve">, буду </w:t>
+      </w:r>
+      <w:proofErr w:type="spellStart"/>
+      <w:r>
+        <w:rPr>
+          <w:rFonts w:ascii="Arial" w:eastAsiaTheme="minorHAnsi" w:hAnsi="Arial" w:cstheme="minorBidi"/>
+          <w:sz w:val="32"/>
+          <w:szCs w:val="32"/>
+          <w:lang w:val="uk-UA"/>
+        </w:rPr>
+        <w:t>байкером</w:t>
+      </w:r>
+      <w:proofErr w:type="spellEnd"/>
+      <w:r>
+        <w:rPr>
+          <w:rFonts w:ascii="Arial" w:eastAsiaTheme="minorHAnsi" w:hAnsi="Arial" w:cstheme="minorBidi"/>
+          <w:sz w:val="32"/>
+          <w:szCs w:val="32"/>
+          <w:lang w:val="uk-UA"/>
+        </w:rPr>
+        <w:t>!</w:t>
+      </w:r>
+    </w:p>
+    <w:p>
+      <w:pPr>
+        <w:pStyle w:val="HTMLPreformatted"/>
+        <w:ind w:left="720"/>
+        <w:rPr>
+          <w:rFonts w:ascii="Arial" w:eastAsiaTheme="minorHAnsi" w:hAnsi="Arial" w:cstheme="minorBidi"/>
+          <w:sz w:val="32"/>
+          <w:szCs w:val="32"/>
+          <w:lang w:val="uk-UA"/>
+        </w:rPr>
+      </w:pPr>
+      <w:r>
+        <w:rPr>
+          <w:rFonts w:ascii="Arial" w:eastAsiaTheme="minorHAnsi" w:hAnsi="Arial" w:cstheme="minorBidi"/>
+          <w:sz w:val="32"/>
+          <w:szCs w:val="32"/>
+          <w:lang w:val="uk-UA"/>
+        </w:rPr>
+        <w:t>Із самогоном, травою і лайкою</w:t>
+      </w:r>
+    </w:p>
+    <w:p>
+      <w:pPr>
+        <w:pStyle w:val="HTMLPreformatted"/>
+        <w:ind w:left="720"/>
+        <w:rPr>
+          <w:rFonts w:ascii="Arial" w:eastAsiaTheme="minorHAnsi" w:hAnsi="Arial" w:cstheme="minorBidi"/>
+          <w:sz w:val="32"/>
+          <w:szCs w:val="32"/>
+          <w:lang w:val="uk-UA"/>
+        </w:rPr>
+      </w:pPr>
+      <w:r>
+        <w:rPr>
+          <w:rFonts w:ascii="Arial" w:eastAsiaTheme="minorHAnsi" w:hAnsi="Arial" w:cstheme="minorBidi"/>
+          <w:sz w:val="32"/>
+          <w:szCs w:val="32"/>
+          <w:lang w:val="uk-UA"/>
+        </w:rPr>
+        <w:t xml:space="preserve">Буду </w:t>
+      </w:r>
+      <w:proofErr w:type="spellStart"/>
+      <w:r>
+        <w:rPr>
+          <w:rFonts w:ascii="Arial" w:eastAsiaTheme="minorHAnsi" w:hAnsi="Arial" w:cstheme="minorBidi"/>
+          <w:sz w:val="32"/>
+          <w:szCs w:val="32"/>
+          <w:lang w:val="uk-UA"/>
+        </w:rPr>
+        <w:t>байкером</w:t>
+      </w:r>
+      <w:proofErr w:type="spellEnd"/>
+      <w:r>
+        <w:rPr>
+          <w:rFonts w:ascii="Arial" w:eastAsiaTheme="minorHAnsi" w:hAnsi="Arial" w:cstheme="minorBidi"/>
+          <w:sz w:val="32"/>
+          <w:szCs w:val="32"/>
+          <w:lang w:val="uk-UA"/>
+        </w:rPr>
+        <w:t xml:space="preserve">, буду </w:t>
+      </w:r>
+      <w:proofErr w:type="spellStart"/>
+      <w:r>
+        <w:rPr>
+          <w:rFonts w:ascii="Arial" w:eastAsiaTheme="minorHAnsi" w:hAnsi="Arial" w:cstheme="minorBidi"/>
+          <w:sz w:val="32"/>
+          <w:szCs w:val="32"/>
+          <w:lang w:val="uk-UA"/>
+        </w:rPr>
+        <w:t>байкером</w:t>
+      </w:r>
+      <w:proofErr w:type="spellEnd"/>
+      <w:r>
+        <w:rPr>
+          <w:rFonts w:ascii="Arial" w:eastAsiaTheme="minorHAnsi" w:hAnsi="Arial" w:cstheme="minorBidi"/>
+          <w:sz w:val="32"/>
+          <w:szCs w:val="32"/>
+          <w:lang w:val="uk-UA"/>
+        </w:rPr>
+        <w:t>!</w:t>
+      </w:r>
+    </w:p>
+    <w:p>
+      <w:pPr>
+        <w:pStyle w:val="HTMLPreformatted"/>
+        <w:rPr>
+          <w:rFonts w:ascii="Arial" w:eastAsiaTheme="minorHAnsi" w:hAnsi="Arial" w:cstheme="minorBidi"/>
+          <w:sz w:val="32"/>
+          <w:szCs w:val="32"/>
+          <w:lang w:val="uk-UA"/>
+        </w:rPr>
+      </w:pPr>
+    </w:p>
+    <w:p>
+      <w:pPr>
+        <w:pStyle w:val="HTMLPreformatted"/>
+        <w:rPr>
+          <w:rFonts w:ascii="Arial" w:eastAsiaTheme="minorHAnsi" w:hAnsi="Arial" w:cstheme="minorBidi"/>
+          <w:sz w:val="32"/>
+          <w:szCs w:val="32"/>
+          <w:lang w:val="uk-UA"/>
+        </w:rPr>
+      </w:pPr>
+      <w:r>
+        <w:rPr>
+          <w:rFonts w:ascii="Arial" w:eastAsiaTheme="minorHAnsi" w:hAnsi="Arial" w:cstheme="minorBidi"/>
+          <w:sz w:val="32"/>
+          <w:szCs w:val="32"/>
+          <w:lang w:val="uk-UA"/>
+        </w:rPr>
+        <w:t>Моя мати казала мені, синок</w:t>
+      </w:r>
+    </w:p>
+    <w:p>
+      <w:pPr>
+        <w:pStyle w:val="HTMLPreformatted"/>
+        <w:rPr>
+          <w:rFonts w:ascii="Arial" w:eastAsiaTheme="minorHAnsi" w:hAnsi="Arial" w:cstheme="minorBidi"/>
+          <w:sz w:val="32"/>
+          <w:szCs w:val="32"/>
+          <w:lang w:val="uk-UA"/>
+        </w:rPr>
+      </w:pPr>
+      <w:r>
+        <w:rPr>
+          <w:rFonts w:ascii="Arial" w:eastAsiaTheme="minorHAnsi" w:hAnsi="Arial" w:cstheme="minorBidi"/>
+          <w:sz w:val="32"/>
+          <w:szCs w:val="32"/>
+          <w:lang w:val="uk-UA"/>
+        </w:rPr>
+        <w:t xml:space="preserve">Літай в </w:t>
+      </w:r>
+      <w:proofErr w:type="spellStart"/>
+      <w:r>
+        <w:rPr>
+          <w:rFonts w:ascii="Arial" w:eastAsiaTheme="minorHAnsi" w:hAnsi="Arial" w:cstheme="minorBidi"/>
+          <w:sz w:val="32"/>
+          <w:szCs w:val="32"/>
+          <w:lang w:val="uk-UA"/>
+        </w:rPr>
+        <w:t>поночах</w:t>
+      </w:r>
+      <w:proofErr w:type="spellEnd"/>
+      <w:r>
+        <w:rPr>
+          <w:rFonts w:ascii="Arial" w:eastAsiaTheme="minorHAnsi" w:hAnsi="Arial" w:cstheme="minorBidi"/>
+          <w:sz w:val="32"/>
+          <w:szCs w:val="32"/>
+          <w:lang w:val="uk-UA"/>
+        </w:rPr>
+        <w:t xml:space="preserve"> низько і помаленьку!</w:t>
+      </w:r>
+    </w:p>
+    <w:p>
+      <w:pPr>
+        <w:rPr>
+          <w:szCs w:val="32"/>
+          <w:lang w:val="uk-UA"/>
+        </w:rPr>
+      </w:pPr>
+    </w:p>
+    <w:p>
+      <w:pPr>
+        <w:rPr>
+          <w:szCs w:val="32"/>
+          <w:lang w:val="uk-UA"/>
+        </w:rPr>
         <w:sectPr>
           <w:pgSz w:w="12240" w:h="15840" w:code="1"/>
           <w:pgMar w:top="720" w:right="720" w:bottom="720" w:left="1267" w:header="706" w:footer="706" w:gutter="0"/>
@@ -23053,6 +24286,27 @@
     </w:p>
     <w:p>
       <w:pPr>
+        <w:pStyle w:val="Heading1"/>
+      </w:pPr>
+      <w:bookmarkStart w:id="9" w:name="_Toc63503751"/>
+      <w:r>
+        <w:lastRenderedPageBreak/>
+        <w:t>ЛЯПІС, ЖУКИ, БРУТТО</w:t>
+      </w:r>
+      <w:bookmarkEnd w:id="9"/>
+    </w:p>
+    <w:p>
+      <w:pPr>
+        <w:sectPr>
+          <w:pgSz w:w="12240" w:h="15840" w:code="1"/>
+          <w:pgMar w:top="720" w:right="720" w:bottom="720" w:left="1267" w:header="706" w:footer="706" w:gutter="0"/>
+          <w:cols w:space="708"/>
+          <w:docGrid w:linePitch="360"/>
+        </w:sectPr>
+      </w:pPr>
+    </w:p>
+    <w:p>
+      <w:pPr>
         <w:pStyle w:val="Heading2"/>
         <w:rPr>
           <w:noProof/>
@@ -23674,12 +24928,12 @@
       <w:pPr>
         <w:pStyle w:val="Heading1"/>
       </w:pPr>
-      <w:bookmarkStart w:id="9" w:name="_Toc63503752"/>
+      <w:bookmarkStart w:id="10" w:name="_Toc63503752"/>
       <w:r>
         <w:lastRenderedPageBreak/>
         <w:t>МАШИНА ВРЕМЕНИ</w:t>
       </w:r>
-      <w:bookmarkEnd w:id="9"/>
+      <w:bookmarkEnd w:id="10"/>
     </w:p>
     <w:p>
       <w:pPr>
@@ -23846,7 +25100,7 @@
           </mc:Choice>
           <mc:Fallback>
             <w:pict>
-              <v:shape w14:anchorId="5121E5E6" id="Text Box 10" o:spid="_x0000_s1034" type="#_x0000_t202" style="position:absolute;margin-left:285.2pt;margin-top:8.55pt;width:209.15pt;height:122.3pt;z-index:251672576;visibility:visible;mso-wrap-style:square;mso-wrap-distance-left:9pt;mso-wrap-distance-top:0;mso-wrap-distance-right:9pt;mso-wrap-distance-bottom:0;mso-position-horizontal:absolute;mso-position-horizontal-relative:text;mso-position-vertical:absolute;mso-position-vertical-relative:text;v-text-anchor:top" o:gfxdata="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" fillcolor="white [3201]" strokecolor="black [3200]" strokeweight="1pt">
+              <v:shape w14:anchorId="5121E5E6" id="Text Box 10" o:spid="_x0000_s1035" type="#_x0000_t202" style="position:absolute;margin-left:285.2pt;margin-top:8.55pt;width:209.15pt;height:122.3pt;z-index:251672576;visibility:visible;mso-wrap-style:square;mso-wrap-distance-left:9pt;mso-wrap-distance-top:0;mso-wrap-distance-right:9pt;mso-wrap-distance-bottom:0;mso-position-horizontal:absolute;mso-position-horizontal-relative:text;mso-position-vertical:absolute;mso-position-vertical-relative:text;v-text-anchor:top" o:gfxdata="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" fillcolor="white [3201]" strokecolor="black [3200]" strokeweight="1pt">
                 <v:textbox>
                   <w:txbxContent>
                     <w:p>
@@ -24348,7 +25602,7 @@
           <w:lang w:val="ru-RU"/>
         </w:rPr>
       </w:pPr>
-      <w:bookmarkStart w:id="10" w:name="_Toc342154371"/>
+      <w:bookmarkStart w:id="11" w:name="_Toc342154371"/>
       <w:r>
         <w:rPr>
           <w:lang w:val="ru-RU"/>
@@ -24356,7 +25610,7 @@
         <w:lastRenderedPageBreak/>
         <w:t>ПАУЗЫ</w:t>
       </w:r>
-      <w:bookmarkEnd w:id="10"/>
+      <w:bookmarkEnd w:id="11"/>
     </w:p>
     <w:p>
       <w:pPr>
@@ -24941,12 +26195,12 @@
       <w:pPr>
         <w:pStyle w:val="Heading1"/>
       </w:pPr>
-      <w:bookmarkStart w:id="11" w:name="_Toc63503753"/>
+      <w:bookmarkStart w:id="12" w:name="_Toc63503753"/>
       <w:r>
         <w:lastRenderedPageBreak/>
         <w:t>ДДТ</w:t>
       </w:r>
-      <w:bookmarkEnd w:id="11"/>
+      <w:bookmarkEnd w:id="12"/>
     </w:p>
     <w:p/>
     <w:p>
@@ -25984,7 +27238,7 @@
           <w:lang w:val="ru-RU"/>
         </w:rPr>
       </w:pPr>
-      <w:bookmarkStart w:id="12" w:name="_Toc63503754"/>
+      <w:bookmarkStart w:id="13" w:name="_Toc63503754"/>
       <w:r>
         <w:rPr>
           <w:lang w:val="ru-RU"/>
@@ -25992,7 +27246,7 @@
         <w:lastRenderedPageBreak/>
         <w:t>КОСТРОВЫЕ</w:t>
       </w:r>
-      <w:bookmarkEnd w:id="12"/>
+      <w:bookmarkEnd w:id="13"/>
     </w:p>
     <w:p>
       <w:pPr>
@@ -27444,7 +28698,7 @@
           </mc:Choice>
           <mc:Fallback>
             <w:pict>
-              <v:shape w14:anchorId="2DE00971" id="Text Box 6" o:spid="_x0000_s1035" type="#_x0000_t202" style="position:absolute;margin-left:409.95pt;margin-top:2.8pt;width:112.25pt;height:94.2pt;z-index:251676672;visibility:visible;mso-wrap-style:square;mso-width-percent:0;mso-height-percent:0;mso-wrap-distance-left:9pt;mso-wrap-distance-top:0;mso-wrap-distance-right:9pt;mso-wrap-distance-bottom:0;mso-position-horizontal:absolute;mso-position-horizontal-relative:text;mso-position-vertical:absolute;mso-position-vertical-relative:text;mso-width-percent:0;mso-height-percent:0;mso-width-relative:margin;mso-height-relative:margin;v-text-anchor:top" o:gfxdata="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" fillcolor="white [3201]" strokecolor="black [3200]" strokeweight="1pt">
+              <v:shape w14:anchorId="2DE00971" id="Text Box 6" o:spid="_x0000_s1036" type="#_x0000_t202" style="position:absolute;margin-left:409.95pt;margin-top:2.8pt;width:112.25pt;height:94.2pt;z-index:251676672;visibility:visible;mso-wrap-style:square;mso-width-percent:0;mso-height-percent:0;mso-wrap-distance-left:9pt;mso-wrap-distance-top:0;mso-wrap-distance-right:9pt;mso-wrap-distance-bottom:0;mso-position-horizontal:absolute;mso-position-horizontal-relative:text;mso-position-vertical:absolute;mso-position-vertical-relative:text;mso-width-percent:0;mso-height-percent:0;mso-width-relative:margin;mso-height-relative:margin;v-text-anchor:top" o:gfxdata="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" fillcolor="white [3201]" strokecolor="black [3200]" strokeweight="1pt">
                 <v:textbox>
                   <w:txbxContent>
                     <w:p>
@@ -27712,7 +28966,7 @@
           </mc:Choice>
           <mc:Fallback>
             <w:pict>
-              <v:shape w14:anchorId="693A6150" id="Text Box 5" o:spid="_x0000_s1036" type="#_x0000_t202" style="position:absolute;margin-left:260.65pt;margin-top:88.6pt;width:98.45pt;height:94.25pt;z-index:251674624;visibility:visible;mso-wrap-style:square;mso-width-percent:0;mso-height-percent:0;mso-wrap-distance-left:9pt;mso-wrap-distance-top:0;mso-wrap-distance-right:9pt;mso-wrap-distance-bottom:0;mso-position-horizontal:absolute;mso-position-horizontal-relative:text;mso-position-vertical:absolute;mso-position-vertical-relative:text;mso-width-percent:0;mso-height-percent:0;mso-width-relative:margin;mso-height-relative:margin;v-text-anchor:top" o:gfxdata="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" fillcolor="white [3201]" strokecolor="black [3200]" strokeweight="1pt">
+              <v:shape w14:anchorId="693A6150" id="Text Box 5" o:spid="_x0000_s1037" type="#_x0000_t202" style="position:absolute;margin-left:260.65pt;margin-top:88.6pt;width:98.45pt;height:94.25pt;z-index:251674624;visibility:visible;mso-wrap-style:square;mso-width-percent:0;mso-height-percent:0;mso-wrap-distance-left:9pt;mso-wrap-distance-top:0;mso-wrap-distance-right:9pt;mso-wrap-distance-bottom:0;mso-position-horizontal:absolute;mso-position-horizontal-relative:text;mso-position-vertical:absolute;mso-position-vertical-relative:text;mso-width-percent:0;mso-height-percent:0;mso-width-relative:margin;mso-height-relative:margin;v-text-anchor:top" o:gfxdata="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" fillcolor="white [3201]" strokecolor="black [3200]" strokeweight="1pt">
                 <v:textbox>
                   <w:txbxContent>
                     <w:p>
@@ -28694,7 +29948,7 @@
           <w:lang w:val="ru-RU"/>
         </w:rPr>
       </w:pPr>
-      <w:bookmarkStart w:id="13" w:name="_Toc63503755"/>
+      <w:bookmarkStart w:id="14" w:name="_Toc63503755"/>
       <w:r>
         <w:rPr>
           <w:lang w:val="ru-RU"/>
@@ -28702,7 +29956,7 @@
         <w:lastRenderedPageBreak/>
         <w:t>РАЗНОЕ</w:t>
       </w:r>
-      <w:bookmarkEnd w:id="13"/>
+      <w:bookmarkEnd w:id="14"/>
     </w:p>
     <w:p>
       <w:pPr>
@@ -29911,7 +31165,7 @@
       <w:pPr>
         <w:pStyle w:val="Heading2"/>
       </w:pPr>
-      <w:bookmarkStart w:id="14" w:name="_Toc342154411"/>
+      <w:bookmarkStart w:id="15" w:name="_Toc342154411"/>
       <w:r>
         <w:rPr>
           <w:lang w:val="ru-RU"/>
@@ -30352,7 +31606,7 @@
         </w:sectPr>
       </w:pPr>
     </w:p>
-    <w:bookmarkEnd w:id="14"/>
+    <w:bookmarkEnd w:id="15"/>
     <w:p>
       <w:pPr>
         <w:rPr>
@@ -30899,7 +32153,7 @@
           </mc:Choice>
           <mc:Fallback>
             <w:pict>
-              <v:shape w14:anchorId="512515E3" id="Text Box 11" o:spid="_x0000_s1037" type="#_x0000_t202" style="position:absolute;margin-left:274.15pt;margin-top:13.15pt;width:217.15pt;height:136pt;z-index:251673600;visibility:visible;mso-wrap-style:square;mso-wrap-distance-left:9pt;mso-wrap-distance-top:0;mso-wrap-distance-right:9pt;mso-wrap-distance-bottom:0;mso-position-horizontal:absolute;mso-position-horizontal-relative:text;mso-position-vertical:absolute;mso-position-vertical-relative:text;v-text-anchor:top" o:gfxdata="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" fillcolor="white [3201]" strokecolor="black [3200]" strokeweight="1pt">
+              <v:shape w14:anchorId="512515E3" id="Text Box 11" o:spid="_x0000_s1038" type="#_x0000_t202" style="position:absolute;margin-left:274.15pt;margin-top:13.15pt;width:217.15pt;height:136pt;z-index:251673600;visibility:visible;mso-wrap-style:square;mso-wrap-distance-left:9pt;mso-wrap-distance-top:0;mso-wrap-distance-right:9pt;mso-wrap-distance-bottom:0;mso-position-horizontal:absolute;mso-position-horizontal-relative:text;mso-position-vertical:absolute;mso-position-vertical-relative:text;v-text-anchor:top" o:gfxdata="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" fillcolor="white [3201]" strokecolor="black [3200]" strokeweight="1pt">
                 <v:textbox>
                   <w:txbxContent>
                     <w:p>
@@ -31548,7 +32802,7 @@
           <w:lang w:val="ru-RU"/>
         </w:rPr>
       </w:pPr>
-      <w:bookmarkStart w:id="15" w:name="_Toc342154401"/>
+      <w:bookmarkStart w:id="16" w:name="_Toc342154401"/>
       <w:r>
         <w:rPr>
           <w:lang w:val="ru-RU"/>
@@ -31556,7 +32810,7 @@
         <w:lastRenderedPageBreak/>
         <w:t>ЛЕГЕНДА О ДВУХ МОНАСТЫРЯХ</w:t>
       </w:r>
-      <w:bookmarkEnd w:id="15"/>
+      <w:bookmarkEnd w:id="16"/>
     </w:p>
     <w:p>
       <w:pPr>
@@ -32645,7 +33899,7 @@
           <w:lang w:val="ru-RU"/>
         </w:rPr>
       </w:pPr>
-      <w:bookmarkStart w:id="16" w:name="_Toc342154406"/>
+      <w:bookmarkStart w:id="17" w:name="_Toc342154406"/>
       <w:r>
         <w:rPr>
           <w:lang w:val="ru-RU"/>
@@ -32653,7 +33907,7 @@
         <w:lastRenderedPageBreak/>
         <w:t>НАШ ДУРДОМ ГОЛОСУЕТ ЗА ПУТИНА</w:t>
       </w:r>
-      <w:bookmarkEnd w:id="16"/>
+      <w:bookmarkEnd w:id="17"/>
     </w:p>
     <w:p/>
     <w:p>
@@ -35065,7 +36319,7 @@
       <w:pPr>
         <w:pStyle w:val="Heading2"/>
       </w:pPr>
-      <w:bookmarkStart w:id="17" w:name="_Toc342154410"/>
+      <w:bookmarkStart w:id="18" w:name="_Toc342154410"/>
       <w:r>
         <w:lastRenderedPageBreak/>
         <w:t>#_#</w:t>
@@ -35073,7 +36327,7 @@
       <w:r>
         <w:t>ПРЕКРАСНОЕ ДАЛЕКО</w:t>
       </w:r>
-      <w:bookmarkEnd w:id="17"/>
+      <w:bookmarkEnd w:id="18"/>
       <w:r>
         <w:t xml:space="preserve"> </w:t>
       </w:r>
@@ -35865,7 +37119,6 @@
                                 </w:rPr>
                                 <w:t>H</w:t>
                               </w:r>
-                              <w:bookmarkStart w:id="18" w:name="_GoBack"/>
                               <w:r>
                                 <w:rPr>
                                   <w:rFonts w:ascii="Courier New" w:eastAsia="Times New Roman" w:hAnsi="Courier New" w:cs="Courier New"/>
@@ -36062,7 +37315,6 @@
                               </w:r>
                               <w:proofErr w:type="spellEnd"/>
                             </w:p>
-                            <w:bookmarkEnd w:id="18"/>
                             <w:p>
                               <w:pPr>
                                 <w:rPr>
@@ -36120,8 +37372,8 @@
           </mc:Choice>
           <mc:Fallback>
             <w:pict>
-              <v:group w14:anchorId="31A24A2F" id="Group 15" o:spid="_x0000_s1038" style="position:absolute;margin-left:342.95pt;margin-top:16.25pt;width:171.75pt;height:5in;z-index:251679744" coordsize="21812,45720" o:gfxdata="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">
-                <v:shape id="Text Box 13" o:spid="_x0000_s1039" type="#_x0000_t202" style="position:absolute;left:914;width:20898;height:45720;visibility:visible;mso-wrap-style:square;v-text-anchor:top" o:gfxdata="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" fillcolor="white [3201]" stroked="f" strokeweight="1pt">
+              <v:group w14:anchorId="31A24A2F" id="Group 15" o:spid="_x0000_s1039" style="position:absolute;margin-left:342.95pt;margin-top:16.25pt;width:171.75pt;height:5in;z-index:251679744" coordsize="21812,45720" o:gfxdata="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">
+                <v:shape id="Text Box 13" o:spid="_x0000_s1040" type="#_x0000_t202" style="position:absolute;left:914;width:20898;height:45720;visibility:visible;mso-wrap-style:square;v-text-anchor:top" o:gfxdata="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" fillcolor="white [3201]" stroked="f" strokeweight="1pt">
                   <v:textbox>
                     <w:txbxContent>
                       <w:p>
@@ -36760,7 +38012,6 @@
                           </w:rPr>
                           <w:t>H</w:t>
                         </w:r>
-                        <w:bookmarkStart w:id="19" w:name="_GoBack"/>
                         <w:r>
                           <w:rPr>
                             <w:rFonts w:ascii="Courier New" w:eastAsia="Times New Roman" w:hAnsi="Courier New" w:cs="Courier New"/>
@@ -36957,7 +38208,6 @@
                         </w:r>
                         <w:proofErr w:type="spellEnd"/>
                       </w:p>
-                      <w:bookmarkEnd w:id="19"/>
                       <w:p>
                         <w:pPr>
                           <w:rPr>
@@ -36986,7 +38236,7 @@
                     <v:h position="#0,topLeft" switch="" xrange="0,10800"/>
                   </v:handles>
                 </v:shapetype>
-                <v:shape id="Double Bracket 14" o:spid="_x0000_s1040" type="#_x0000_t185" style="position:absolute;top:13324;width:18675;height:27429;visibility:visible;mso-wrap-style:square;v-text-anchor:middle" o:gfxdata="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" strokecolor="#4472c4 [3204]" strokeweight=".5pt">
+                <v:shape id="Double Bracket 14" o:spid="_x0000_s1041" type="#_x0000_t185" style="position:absolute;top:13324;width:18675;height:27429;visibility:visible;mso-wrap-style:square;v-text-anchor:middle" o:gfxdata="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" strokecolor="#4472c4 [3204]" strokeweight=".5pt">
                   <v:stroke joinstyle="miter"/>
                 </v:shape>
               </v:group>
@@ -37806,7 +39056,7 @@
       <w:pPr>
         <w:pStyle w:val="Heading2"/>
       </w:pPr>
-      <w:bookmarkStart w:id="20" w:name="_Toc342154356"/>
+      <w:bookmarkStart w:id="19" w:name="_Toc342154356"/>
       <w:r>
         <w:rPr>
           <w:highlight w:val="yellow"/>
@@ -37819,7 +39069,7 @@
         </w:rPr>
         <w:t>КОРОЛЬ И ШУТ - ЛЕСНИК</w:t>
       </w:r>
-      <w:bookmarkEnd w:id="20"/>
+      <w:bookmarkEnd w:id="19"/>
     </w:p>
     <w:p>
       <w:pPr>
@@ -38124,7 +39374,7 @@
       <w:pPr>
         <w:pStyle w:val="Heading2"/>
       </w:pPr>
-      <w:bookmarkStart w:id="21" w:name="_Toc342154357"/>
+      <w:bookmarkStart w:id="20" w:name="_Toc342154357"/>
       <w:r>
         <w:rPr>
           <w:highlight w:val="yellow"/>
@@ -38138,7 +39388,7 @@
         </w:rPr>
         <w:t>КОРОЛЬ И ШУТ - ПЬЯНКА</w:t>
       </w:r>
-      <w:bookmarkEnd w:id="21"/>
+      <w:bookmarkEnd w:id="20"/>
     </w:p>
     <w:p>
       <w:pPr>
@@ -38415,7 +39665,7 @@
       <w:pPr>
         <w:pStyle w:val="Heading2"/>
       </w:pPr>
-      <w:bookmarkStart w:id="22" w:name="_Toc342154384"/>
+      <w:bookmarkStart w:id="21" w:name="_Toc342154384"/>
       <w:r>
         <w:rPr>
           <w:highlight w:val="yellow"/>
@@ -38429,7 +39679,7 @@
         </w:rPr>
         <w:t>ПЛОХАЯ ПОГОДА</w:t>
       </w:r>
-      <w:bookmarkEnd w:id="22"/>
+      <w:bookmarkEnd w:id="21"/>
     </w:p>
     <w:p>
       <w:pPr>
@@ -39287,7 +40537,7 @@
       <w:pPr>
         <w:pStyle w:val="Heading2"/>
       </w:pPr>
-      <w:bookmarkStart w:id="23" w:name="_Toc342154408"/>
+      <w:bookmarkStart w:id="22" w:name="_Toc342154408"/>
       <w:r>
         <w:rPr>
           <w:highlight w:val="yellow"/>
@@ -39302,7 +40552,7 @@
         </w:rPr>
         <w:t>РОМАНС (ЮНОНА И АВОСЬ)</w:t>
       </w:r>
-      <w:bookmarkEnd w:id="23"/>
+      <w:bookmarkEnd w:id="22"/>
       <w:r>
         <w:rPr>
           <w:lang w:val="uk-UA"/>
@@ -39450,7 +40700,7 @@
           <w:lang w:val="uk-UA"/>
         </w:rPr>
       </w:pPr>
-      <w:bookmarkStart w:id="24" w:name="_Toc342154409"/>
+      <w:bookmarkStart w:id="23" w:name="_Toc342154409"/>
       <w:r>
         <w:rPr>
           <w:rFonts w:eastAsia="Times New Roman"/>
@@ -39467,7 +40717,7 @@
         </w:rPr>
         <w:t>БЕЛЫЙ ШИПОВНИК (ЮНОНА И АВОСЬ)</w:t>
       </w:r>
-      <w:bookmarkEnd w:id="24"/>
+      <w:bookmarkEnd w:id="23"/>
     </w:p>
     <w:p>
       <w:pPr>
@@ -39685,7 +40935,7 @@
       <w:pPr>
         <w:pStyle w:val="Heading2"/>
       </w:pPr>
-      <w:bookmarkStart w:id="25" w:name="_Toc342154405"/>
+      <w:bookmarkStart w:id="24" w:name="_Toc342154405"/>
       <w:r>
         <w:rPr>
           <w:highlight w:val="yellow"/>
@@ -39693,7 +40943,7 @@
         <w:lastRenderedPageBreak/>
         <w:t>НОВАЯ ПЕСНЯ ПРО СТАЛИНА</w:t>
       </w:r>
-      <w:bookmarkEnd w:id="25"/>
+      <w:bookmarkEnd w:id="24"/>
       <w:r>
         <w:t xml:space="preserve"> </w:t>
       </w:r>
@@ -40191,7 +41441,7 @@
           <w:b/>
         </w:rPr>
       </w:pPr>
-      <w:bookmarkStart w:id="26" w:name="_Toc342154421"/>
+      <w:bookmarkStart w:id="25" w:name="_Toc342154421"/>
       <w:r>
         <w:rPr>
           <w:highlight w:val="yellow"/>
@@ -40199,7 +41449,7 @@
         <w:lastRenderedPageBreak/>
         <w:t>ЗУША - "КНЯЗЬ ВЛАДИМИР"</w:t>
       </w:r>
-      <w:bookmarkEnd w:id="26"/>
+      <w:bookmarkEnd w:id="25"/>
     </w:p>
     <w:p>
       <w:pPr>
@@ -40728,12 +41978,12 @@
       <w:pPr>
         <w:pStyle w:val="Heading2"/>
       </w:pPr>
-      <w:bookmarkStart w:id="27" w:name="_Toc342154422"/>
+      <w:bookmarkStart w:id="26" w:name="_Toc342154422"/>
       <w:r>
         <w:lastRenderedPageBreak/>
         <w:t>ОЛЕГ МЕДВЕДЕВ - АЛЫЕ КРЫЛЬЯ</w:t>
       </w:r>
-      <w:bookmarkEnd w:id="27"/>
+      <w:bookmarkEnd w:id="26"/>
     </w:p>
     <w:p>
       <w:pPr>
@@ -41232,7 +42482,7 @@
       <w:pPr>
         <w:pStyle w:val="Heading2"/>
       </w:pPr>
-      <w:bookmarkStart w:id="28" w:name="_Toc342154423"/>
+      <w:bookmarkStart w:id="27" w:name="_Toc342154423"/>
       <w:r>
         <w:rPr>
           <w:highlight w:val="yellow"/>
@@ -41240,7 +42490,7 @@
         <w:lastRenderedPageBreak/>
         <w:t>КУКРЫНИКСЫ - ЕСЕНИН</w:t>
       </w:r>
-      <w:bookmarkEnd w:id="28"/>
+      <w:bookmarkEnd w:id="27"/>
     </w:p>
     <w:p>
       <w:pPr>
@@ -42865,7 +44115,7 @@
 </file>
 
 <file path=customXml/itemProps1.xml><?xml version="1.0" encoding="utf-8"?>
-<ds:datastoreItem xmlns:ds="http://schemas.openxmlformats.org/officeDocument/2006/customXml" ds:itemID="{99AEEDB2-B8FB-B943-B290-6BE2FFB36BEB}">
+<ds:datastoreItem xmlns:ds="http://schemas.openxmlformats.org/officeDocument/2006/customXml" ds:itemID="{0B4AE0BD-5FBC-7A48-929A-34C5325B53CB}">
   <ds:schemaRefs>
     <ds:schemaRef ds:uri="http://schemas.openxmlformats.org/officeDocument/2006/bibliography"/>
   </ds:schemaRefs>

--- a/v3/textes.docx
+++ b/v3/textes.docx
@@ -533,21 +533,7 @@
             <w:rStyle w:val="Hyperlink"/>
             <w:noProof/>
           </w:rPr>
-          <w:t>НА</w:t>
-        </w:r>
-        <w:r>
-          <w:rPr>
-            <w:rStyle w:val="Hyperlink"/>
-            <w:noProof/>
-          </w:rPr>
-          <w:t>Ш</w:t>
-        </w:r>
-        <w:r>
-          <w:rPr>
-            <w:rStyle w:val="Hyperlink"/>
-            <w:noProof/>
-          </w:rPr>
-          <w:t>Е</w:t>
+          <w:t>НАШЕ</w:t>
         </w:r>
         <w:r>
           <w:rPr>
@@ -658,7 +644,7 @@
             <w:noProof/>
             <w:webHidden/>
           </w:rPr>
-          <w:t>31</w:t>
+          <w:t>33</w:t>
         </w:r>
         <w:r>
           <w:rPr>
@@ -728,7 +714,7 @@
             <w:noProof/>
             <w:webHidden/>
           </w:rPr>
-          <w:t>33</w:t>
+          <w:t>35</w:t>
         </w:r>
         <w:r>
           <w:rPr>
@@ -798,7 +784,7 @@
             <w:noProof/>
             <w:webHidden/>
           </w:rPr>
-          <w:t>36</w:t>
+          <w:t>38</w:t>
         </w:r>
         <w:r>
           <w:rPr>
@@ -869,7 +855,7 @@
             <w:noProof/>
             <w:webHidden/>
           </w:rPr>
-          <w:t>38</w:t>
+          <w:t>40</w:t>
         </w:r>
         <w:r>
           <w:rPr>
@@ -940,7 +926,7 @@
             <w:noProof/>
             <w:webHidden/>
           </w:rPr>
-          <w:t>42</w:t>
+          <w:t>44</w:t>
         </w:r>
         <w:r>
           <w:rPr>
@@ -10745,7 +10731,7 @@
           <w:sz w:val="24"/>
           <w:lang w:val="ru-RU"/>
         </w:rPr>
-        <w:t>Бывший лучший, но опальный стрелок...</w:t>
+        <w:t>Бывший лучший, но опальный стрелок..</w:t>
       </w:r>
     </w:p>
     <w:p>
@@ -10754,8 +10740,7 @@
         <w:rPr>
           <w:rFonts w:eastAsia="Times New Roman" w:cs="Arial"/>
           <w:color w:val="222222"/>
-          <w:sz w:val="28"/>
-          <w:szCs w:val="28"/>
+          <w:sz w:val="24"/>
           <w:lang w:val="ru-RU"/>
         </w:rPr>
       </w:pPr>
@@ -10766,19 +10751,7 @@
         <w:rPr>
           <w:rFonts w:eastAsia="Times New Roman" w:cs="Arial"/>
           <w:color w:val="222222"/>
-          <w:sz w:val="21"/>
-          <w:szCs w:val="21"/>
-        </w:rPr>
-      </w:pPr>
-    </w:p>
-    <w:p>
-      <w:pPr>
-        <w:shd w:val="clear" w:color="auto" w:fill="FFFFFF"/>
-        <w:rPr>
-          <w:rFonts w:eastAsia="Times New Roman" w:cs="Arial"/>
-          <w:color w:val="222222"/>
-          <w:sz w:val="21"/>
-          <w:szCs w:val="21"/>
+          <w:sz w:val="24"/>
           <w:lang w:val="ru-RU"/>
         </w:rPr>
         <w:sectPr>
@@ -10791,13 +10764,670 @@
     </w:p>
     <w:p>
       <w:pPr>
+        <w:pStyle w:val="Heading2"/>
+        <w:rPr>
+          <w:lang w:val="ru-RU"/>
+        </w:rPr>
+      </w:pPr>
+      <w:r>
+        <w:rPr>
+          <w:highlight w:val="yellow"/>
+          <w:lang w:val="ru-RU"/>
+        </w:rPr>
+        <w:lastRenderedPageBreak/>
+        <w:t>НЕТ ДРУГА, НО СМОГУ ЛИ…</w:t>
+      </w:r>
+    </w:p>
+    <w:p>
+      <w:pPr>
+        <w:shd w:val="clear" w:color="auto" w:fill="FFFFFF"/>
+        <w:rPr>
+          <w:rFonts w:eastAsia="Times New Roman" w:cs="Arial"/>
+          <w:color w:val="222222"/>
+          <w:szCs w:val="32"/>
+          <w:lang w:val="ru-RU"/>
+        </w:rPr>
+      </w:pPr>
+    </w:p>
+    <w:p>
+      <w:pPr>
+        <w:tabs>
+          <w:tab w:val="left" w:pos="916"/>
+          <w:tab w:val="left" w:pos="1832"/>
+          <w:tab w:val="left" w:pos="2748"/>
+          <w:tab w:val="left" w:pos="3664"/>
+          <w:tab w:val="left" w:pos="4580"/>
+          <w:tab w:val="left" w:pos="5496"/>
+          <w:tab w:val="left" w:pos="6412"/>
+          <w:tab w:val="left" w:pos="7328"/>
+          <w:tab w:val="left" w:pos="8244"/>
+          <w:tab w:val="left" w:pos="9160"/>
+          <w:tab w:val="left" w:pos="10076"/>
+          <w:tab w:val="left" w:pos="10992"/>
+          <w:tab w:val="left" w:pos="11908"/>
+          <w:tab w:val="left" w:pos="12824"/>
+          <w:tab w:val="left" w:pos="13740"/>
+          <w:tab w:val="left" w:pos="14656"/>
+        </w:tabs>
+        <w:rPr>
+          <w:rFonts w:eastAsia="Times New Roman" w:cs="Arial"/>
+          <w:szCs w:val="32"/>
+          <w:lang w:val="ru-RU"/>
+        </w:rPr>
+      </w:pPr>
+      <w:bookmarkStart w:id="2" w:name="_GoBack"/>
+      <w:r>
+        <w:rPr>
+          <w:rFonts w:eastAsia="Times New Roman" w:cs="Arial"/>
+          <w:szCs w:val="32"/>
+          <w:lang w:val="ru-RU"/>
+        </w:rPr>
+        <w:t xml:space="preserve">      Am         Dm E7                  Am</w:t>
+      </w:r>
+    </w:p>
+    <w:p>
+      <w:pPr>
+        <w:tabs>
+          <w:tab w:val="left" w:pos="916"/>
+          <w:tab w:val="left" w:pos="1832"/>
+          <w:tab w:val="left" w:pos="2748"/>
+          <w:tab w:val="left" w:pos="3664"/>
+          <w:tab w:val="left" w:pos="4580"/>
+          <w:tab w:val="left" w:pos="5496"/>
+          <w:tab w:val="left" w:pos="6412"/>
+          <w:tab w:val="left" w:pos="7328"/>
+          <w:tab w:val="left" w:pos="8244"/>
+          <w:tab w:val="left" w:pos="9160"/>
+          <w:tab w:val="left" w:pos="10076"/>
+          <w:tab w:val="left" w:pos="10992"/>
+          <w:tab w:val="left" w:pos="11908"/>
+          <w:tab w:val="left" w:pos="12824"/>
+          <w:tab w:val="left" w:pos="13740"/>
+          <w:tab w:val="left" w:pos="14656"/>
+        </w:tabs>
+        <w:rPr>
+          <w:rFonts w:eastAsia="Times New Roman" w:cs="Arial"/>
+          <w:szCs w:val="32"/>
+          <w:lang w:val="ru-RU"/>
+        </w:rPr>
+      </w:pPr>
+      <w:r>
+        <w:rPr>
+          <w:rFonts w:eastAsia="Times New Roman" w:cs="Arial"/>
+          <w:szCs w:val="32"/>
+          <w:lang w:val="ru-RU"/>
+        </w:rPr>
+        <w:t>Нет друга, но смогу   ли не вспоминать его -</w:t>
+      </w:r>
+    </w:p>
+    <w:p>
+      <w:pPr>
+        <w:tabs>
+          <w:tab w:val="left" w:pos="916"/>
+          <w:tab w:val="left" w:pos="1832"/>
+          <w:tab w:val="left" w:pos="2748"/>
+          <w:tab w:val="left" w:pos="3664"/>
+          <w:tab w:val="left" w:pos="4580"/>
+          <w:tab w:val="left" w:pos="5496"/>
+          <w:tab w:val="left" w:pos="6412"/>
+          <w:tab w:val="left" w:pos="7328"/>
+          <w:tab w:val="left" w:pos="8244"/>
+          <w:tab w:val="left" w:pos="9160"/>
+          <w:tab w:val="left" w:pos="10076"/>
+          <w:tab w:val="left" w:pos="10992"/>
+          <w:tab w:val="left" w:pos="11908"/>
+          <w:tab w:val="left" w:pos="12824"/>
+          <w:tab w:val="left" w:pos="13740"/>
+          <w:tab w:val="left" w:pos="14656"/>
+        </w:tabs>
+        <w:rPr>
+          <w:rFonts w:eastAsia="Times New Roman" w:cs="Arial"/>
+          <w:szCs w:val="32"/>
+          <w:lang w:val="ru-RU"/>
+        </w:rPr>
+      </w:pPr>
+      <w:r>
+        <w:rPr>
+          <w:rFonts w:eastAsia="Times New Roman" w:cs="Arial"/>
+          <w:szCs w:val="32"/>
+          <w:lang w:val="ru-RU"/>
+        </w:rPr>
+        <w:t xml:space="preserve">    Am           Dm G7              C</w:t>
+      </w:r>
+    </w:p>
+    <w:p>
+      <w:pPr>
+        <w:tabs>
+          <w:tab w:val="left" w:pos="916"/>
+          <w:tab w:val="left" w:pos="1832"/>
+          <w:tab w:val="left" w:pos="2748"/>
+          <w:tab w:val="left" w:pos="3664"/>
+          <w:tab w:val="left" w:pos="4580"/>
+          <w:tab w:val="left" w:pos="5496"/>
+          <w:tab w:val="left" w:pos="6412"/>
+          <w:tab w:val="left" w:pos="7328"/>
+          <w:tab w:val="left" w:pos="8244"/>
+          <w:tab w:val="left" w:pos="9160"/>
+          <w:tab w:val="left" w:pos="10076"/>
+          <w:tab w:val="left" w:pos="10992"/>
+          <w:tab w:val="left" w:pos="11908"/>
+          <w:tab w:val="left" w:pos="12824"/>
+          <w:tab w:val="left" w:pos="13740"/>
+          <w:tab w:val="left" w:pos="14656"/>
+        </w:tabs>
+        <w:rPr>
+          <w:rFonts w:eastAsia="Times New Roman" w:cs="Arial"/>
+          <w:szCs w:val="32"/>
+          <w:lang w:val="ru-RU"/>
+        </w:rPr>
+      </w:pPr>
+      <w:r>
+        <w:rPr>
+          <w:rFonts w:eastAsia="Times New Roman" w:cs="Arial"/>
+          <w:szCs w:val="32"/>
+          <w:lang w:val="ru-RU"/>
+        </w:rPr>
+        <w:t>Он спас меня от пули  и много от чего</w:t>
+      </w:r>
+    </w:p>
+    <w:p>
+      <w:pPr>
+        <w:tabs>
+          <w:tab w:val="left" w:pos="916"/>
+          <w:tab w:val="left" w:pos="1832"/>
+          <w:tab w:val="left" w:pos="2748"/>
+          <w:tab w:val="left" w:pos="3664"/>
+          <w:tab w:val="left" w:pos="4580"/>
+          <w:tab w:val="left" w:pos="5496"/>
+          <w:tab w:val="left" w:pos="6412"/>
+          <w:tab w:val="left" w:pos="7328"/>
+          <w:tab w:val="left" w:pos="8244"/>
+          <w:tab w:val="left" w:pos="9160"/>
+          <w:tab w:val="left" w:pos="10076"/>
+          <w:tab w:val="left" w:pos="10992"/>
+          <w:tab w:val="left" w:pos="11908"/>
+          <w:tab w:val="left" w:pos="12824"/>
+          <w:tab w:val="left" w:pos="13740"/>
+          <w:tab w:val="left" w:pos="14656"/>
+        </w:tabs>
+        <w:rPr>
+          <w:rFonts w:eastAsia="Times New Roman" w:cs="Arial"/>
+          <w:szCs w:val="32"/>
+          <w:lang w:val="ru-RU"/>
+        </w:rPr>
+      </w:pPr>
+      <w:r>
+        <w:rPr>
+          <w:rFonts w:eastAsia="Times New Roman" w:cs="Arial"/>
+          <w:szCs w:val="32"/>
+          <w:lang w:val="ru-RU"/>
+        </w:rPr>
+        <w:t>A7                 Dm      E7           F</w:t>
+      </w:r>
+    </w:p>
+    <w:p>
+      <w:pPr>
+        <w:tabs>
+          <w:tab w:val="left" w:pos="916"/>
+          <w:tab w:val="left" w:pos="1832"/>
+          <w:tab w:val="left" w:pos="2748"/>
+          <w:tab w:val="left" w:pos="3664"/>
+          <w:tab w:val="left" w:pos="4580"/>
+          <w:tab w:val="left" w:pos="5496"/>
+          <w:tab w:val="left" w:pos="6412"/>
+          <w:tab w:val="left" w:pos="7328"/>
+          <w:tab w:val="left" w:pos="8244"/>
+          <w:tab w:val="left" w:pos="9160"/>
+          <w:tab w:val="left" w:pos="10076"/>
+          <w:tab w:val="left" w:pos="10992"/>
+          <w:tab w:val="left" w:pos="11908"/>
+          <w:tab w:val="left" w:pos="12824"/>
+          <w:tab w:val="left" w:pos="13740"/>
+          <w:tab w:val="left" w:pos="14656"/>
+        </w:tabs>
+        <w:rPr>
+          <w:rFonts w:eastAsia="Times New Roman" w:cs="Arial"/>
+          <w:szCs w:val="32"/>
+          <w:lang w:val="ru-RU"/>
+        </w:rPr>
+      </w:pPr>
+      <w:r>
+        <w:rPr>
+          <w:rFonts w:eastAsia="Times New Roman" w:cs="Arial"/>
+          <w:szCs w:val="32"/>
+          <w:lang w:val="ru-RU"/>
+        </w:rPr>
+        <w:t>Ведь если станет плохо с душой иль головой,</w:t>
+      </w:r>
+    </w:p>
+    <w:p>
+      <w:pPr>
+        <w:tabs>
+          <w:tab w:val="left" w:pos="916"/>
+          <w:tab w:val="left" w:pos="1832"/>
+          <w:tab w:val="left" w:pos="2748"/>
+          <w:tab w:val="left" w:pos="3664"/>
+          <w:tab w:val="left" w:pos="4580"/>
+          <w:tab w:val="left" w:pos="5496"/>
+          <w:tab w:val="left" w:pos="6412"/>
+          <w:tab w:val="left" w:pos="7328"/>
+          <w:tab w:val="left" w:pos="8244"/>
+          <w:tab w:val="left" w:pos="9160"/>
+          <w:tab w:val="left" w:pos="10076"/>
+          <w:tab w:val="left" w:pos="10992"/>
+          <w:tab w:val="left" w:pos="11908"/>
+          <w:tab w:val="left" w:pos="12824"/>
+          <w:tab w:val="left" w:pos="13740"/>
+          <w:tab w:val="left" w:pos="14656"/>
+        </w:tabs>
+        <w:rPr>
+          <w:rFonts w:eastAsia="Times New Roman" w:cs="Arial"/>
+          <w:szCs w:val="32"/>
+          <w:lang w:val="ru-RU"/>
+        </w:rPr>
+      </w:pPr>
+      <w:r>
+        <w:rPr>
+          <w:rFonts w:eastAsia="Times New Roman" w:cs="Arial"/>
+          <w:szCs w:val="32"/>
+          <w:lang w:val="ru-RU"/>
+        </w:rPr>
+        <w:t xml:space="preserve">   Dm             Am    E7         Am</w:t>
+      </w:r>
+    </w:p>
+    <w:p>
+      <w:pPr>
+        <w:tabs>
+          <w:tab w:val="left" w:pos="916"/>
+          <w:tab w:val="left" w:pos="1832"/>
+          <w:tab w:val="left" w:pos="2748"/>
+          <w:tab w:val="left" w:pos="3664"/>
+          <w:tab w:val="left" w:pos="4580"/>
+          <w:tab w:val="left" w:pos="5496"/>
+          <w:tab w:val="left" w:pos="6412"/>
+          <w:tab w:val="left" w:pos="7328"/>
+          <w:tab w:val="left" w:pos="8244"/>
+          <w:tab w:val="left" w:pos="9160"/>
+          <w:tab w:val="left" w:pos="10076"/>
+          <w:tab w:val="left" w:pos="10992"/>
+          <w:tab w:val="left" w:pos="11908"/>
+          <w:tab w:val="left" w:pos="12824"/>
+          <w:tab w:val="left" w:pos="13740"/>
+          <w:tab w:val="left" w:pos="14656"/>
+        </w:tabs>
+        <w:rPr>
+          <w:rFonts w:eastAsia="Times New Roman" w:cs="Arial"/>
+          <w:szCs w:val="32"/>
+          <w:lang w:val="ru-RU"/>
+        </w:rPr>
+      </w:pPr>
+      <w:r>
+        <w:rPr>
+          <w:rFonts w:eastAsia="Times New Roman" w:cs="Arial"/>
+          <w:szCs w:val="32"/>
+          <w:lang w:val="ru-RU"/>
+        </w:rPr>
+        <w:t>То он в мгновение ока окажется со мной</w:t>
+      </w:r>
+    </w:p>
+    <w:p>
+      <w:pPr>
+        <w:tabs>
+          <w:tab w:val="left" w:pos="916"/>
+          <w:tab w:val="left" w:pos="1832"/>
+          <w:tab w:val="left" w:pos="2748"/>
+          <w:tab w:val="left" w:pos="3664"/>
+          <w:tab w:val="left" w:pos="4580"/>
+          <w:tab w:val="left" w:pos="5496"/>
+          <w:tab w:val="left" w:pos="6412"/>
+          <w:tab w:val="left" w:pos="7328"/>
+          <w:tab w:val="left" w:pos="8244"/>
+          <w:tab w:val="left" w:pos="9160"/>
+          <w:tab w:val="left" w:pos="10076"/>
+          <w:tab w:val="left" w:pos="10992"/>
+          <w:tab w:val="left" w:pos="11908"/>
+          <w:tab w:val="left" w:pos="12824"/>
+          <w:tab w:val="left" w:pos="13740"/>
+          <w:tab w:val="left" w:pos="14656"/>
+        </w:tabs>
+        <w:rPr>
+          <w:rFonts w:eastAsia="Times New Roman" w:cs="Arial"/>
+          <w:szCs w:val="32"/>
+          <w:lang w:val="ru-RU"/>
+        </w:rPr>
+      </w:pPr>
+    </w:p>
+    <w:p>
+      <w:pPr>
+        <w:tabs>
+          <w:tab w:val="left" w:pos="916"/>
+          <w:tab w:val="left" w:pos="1832"/>
+          <w:tab w:val="left" w:pos="2748"/>
+          <w:tab w:val="left" w:pos="3664"/>
+          <w:tab w:val="left" w:pos="4580"/>
+          <w:tab w:val="left" w:pos="5496"/>
+          <w:tab w:val="left" w:pos="6412"/>
+          <w:tab w:val="left" w:pos="7328"/>
+          <w:tab w:val="left" w:pos="8244"/>
+          <w:tab w:val="left" w:pos="9160"/>
+          <w:tab w:val="left" w:pos="10076"/>
+          <w:tab w:val="left" w:pos="10992"/>
+          <w:tab w:val="left" w:pos="11908"/>
+          <w:tab w:val="left" w:pos="12824"/>
+          <w:tab w:val="left" w:pos="13740"/>
+          <w:tab w:val="left" w:pos="14656"/>
+        </w:tabs>
+        <w:rPr>
+          <w:rFonts w:eastAsia="Times New Roman" w:cs="Arial"/>
+          <w:szCs w:val="32"/>
+          <w:lang w:val="ru-RU"/>
+        </w:rPr>
+      </w:pPr>
+      <w:r>
+        <w:rPr>
+          <w:rFonts w:eastAsia="Times New Roman" w:cs="Arial"/>
+          <w:szCs w:val="32"/>
+          <w:lang w:val="ru-RU"/>
+        </w:rPr>
+        <w:t>Am</w:t>
+      </w:r>
+    </w:p>
+    <w:p>
+      <w:pPr>
+        <w:tabs>
+          <w:tab w:val="left" w:pos="916"/>
+          <w:tab w:val="left" w:pos="1832"/>
+          <w:tab w:val="left" w:pos="2748"/>
+          <w:tab w:val="left" w:pos="3664"/>
+          <w:tab w:val="left" w:pos="4580"/>
+          <w:tab w:val="left" w:pos="5496"/>
+          <w:tab w:val="left" w:pos="6412"/>
+          <w:tab w:val="left" w:pos="7328"/>
+          <w:tab w:val="left" w:pos="8244"/>
+          <w:tab w:val="left" w:pos="9160"/>
+          <w:tab w:val="left" w:pos="10076"/>
+          <w:tab w:val="left" w:pos="10992"/>
+          <w:tab w:val="left" w:pos="11908"/>
+          <w:tab w:val="left" w:pos="12824"/>
+          <w:tab w:val="left" w:pos="13740"/>
+          <w:tab w:val="left" w:pos="14656"/>
+        </w:tabs>
+        <w:rPr>
+          <w:rFonts w:eastAsia="Times New Roman" w:cs="Arial"/>
+          <w:szCs w:val="32"/>
+          <w:lang w:val="ru-RU"/>
+        </w:rPr>
+      </w:pPr>
+      <w:r>
+        <w:rPr>
+          <w:rFonts w:eastAsia="Times New Roman" w:cs="Arial"/>
+          <w:szCs w:val="32"/>
+          <w:lang w:val="ru-RU"/>
+        </w:rPr>
+        <w:t>И где бы он ни был, куда б ни уехал,</w:t>
+      </w:r>
+    </w:p>
+    <w:p>
+      <w:pPr>
+        <w:tabs>
+          <w:tab w:val="left" w:pos="916"/>
+          <w:tab w:val="left" w:pos="1832"/>
+          <w:tab w:val="left" w:pos="2748"/>
+          <w:tab w:val="left" w:pos="3664"/>
+          <w:tab w:val="left" w:pos="4580"/>
+          <w:tab w:val="left" w:pos="5496"/>
+          <w:tab w:val="left" w:pos="6412"/>
+          <w:tab w:val="left" w:pos="7328"/>
+          <w:tab w:val="left" w:pos="8244"/>
+          <w:tab w:val="left" w:pos="9160"/>
+          <w:tab w:val="left" w:pos="10076"/>
+          <w:tab w:val="left" w:pos="10992"/>
+          <w:tab w:val="left" w:pos="11908"/>
+          <w:tab w:val="left" w:pos="12824"/>
+          <w:tab w:val="left" w:pos="13740"/>
+          <w:tab w:val="left" w:pos="14656"/>
+        </w:tabs>
+        <w:rPr>
+          <w:rFonts w:eastAsia="Times New Roman" w:cs="Arial"/>
+          <w:szCs w:val="32"/>
+          <w:lang w:val="ru-RU"/>
+        </w:rPr>
+      </w:pPr>
+      <w:r>
+        <w:rPr>
+          <w:rFonts w:eastAsia="Times New Roman" w:cs="Arial"/>
+          <w:szCs w:val="32"/>
+          <w:lang w:val="ru-RU"/>
+        </w:rPr>
+        <w:t xml:space="preserve">     G7                             C</w:t>
+      </w:r>
+    </w:p>
+    <w:p>
+      <w:pPr>
+        <w:tabs>
+          <w:tab w:val="left" w:pos="916"/>
+          <w:tab w:val="left" w:pos="1832"/>
+          <w:tab w:val="left" w:pos="2748"/>
+          <w:tab w:val="left" w:pos="3664"/>
+          <w:tab w:val="left" w:pos="4580"/>
+          <w:tab w:val="left" w:pos="5496"/>
+          <w:tab w:val="left" w:pos="6412"/>
+          <w:tab w:val="left" w:pos="7328"/>
+          <w:tab w:val="left" w:pos="8244"/>
+          <w:tab w:val="left" w:pos="9160"/>
+          <w:tab w:val="left" w:pos="10076"/>
+          <w:tab w:val="left" w:pos="10992"/>
+          <w:tab w:val="left" w:pos="11908"/>
+          <w:tab w:val="left" w:pos="12824"/>
+          <w:tab w:val="left" w:pos="13740"/>
+          <w:tab w:val="left" w:pos="14656"/>
+        </w:tabs>
+        <w:rPr>
+          <w:rFonts w:eastAsia="Times New Roman" w:cs="Arial"/>
+          <w:szCs w:val="32"/>
+          <w:lang w:val="ru-RU"/>
+        </w:rPr>
+      </w:pPr>
+      <w:r>
+        <w:rPr>
+          <w:rFonts w:eastAsia="Times New Roman" w:cs="Arial"/>
+          <w:szCs w:val="32"/>
+          <w:lang w:val="ru-RU"/>
+        </w:rPr>
+        <w:t>Как прежде, в бою, и в огне, и в дыму,</w:t>
+      </w:r>
+    </w:p>
+    <w:p>
+      <w:pPr>
+        <w:tabs>
+          <w:tab w:val="left" w:pos="916"/>
+          <w:tab w:val="left" w:pos="1832"/>
+          <w:tab w:val="left" w:pos="2748"/>
+          <w:tab w:val="left" w:pos="3664"/>
+          <w:tab w:val="left" w:pos="4580"/>
+          <w:tab w:val="left" w:pos="5496"/>
+          <w:tab w:val="left" w:pos="6412"/>
+          <w:tab w:val="left" w:pos="7328"/>
+          <w:tab w:val="left" w:pos="8244"/>
+          <w:tab w:val="left" w:pos="9160"/>
+          <w:tab w:val="left" w:pos="10076"/>
+          <w:tab w:val="left" w:pos="10992"/>
+          <w:tab w:val="left" w:pos="11908"/>
+          <w:tab w:val="left" w:pos="12824"/>
+          <w:tab w:val="left" w:pos="13740"/>
+          <w:tab w:val="left" w:pos="14656"/>
+        </w:tabs>
+        <w:rPr>
+          <w:rFonts w:eastAsia="Times New Roman" w:cs="Arial"/>
+          <w:szCs w:val="32"/>
+          <w:lang w:val="ru-RU"/>
+        </w:rPr>
+      </w:pPr>
+      <w:r>
+        <w:rPr>
+          <w:rFonts w:eastAsia="Times New Roman" w:cs="Arial"/>
+          <w:szCs w:val="32"/>
+          <w:lang w:val="ru-RU"/>
+        </w:rPr>
+        <w:t xml:space="preserve">    Dm               Am</w:t>
+      </w:r>
+    </w:p>
+    <w:p>
+      <w:pPr>
+        <w:tabs>
+          <w:tab w:val="left" w:pos="916"/>
+          <w:tab w:val="left" w:pos="1832"/>
+          <w:tab w:val="left" w:pos="2748"/>
+          <w:tab w:val="left" w:pos="3664"/>
+          <w:tab w:val="left" w:pos="4580"/>
+          <w:tab w:val="left" w:pos="5496"/>
+          <w:tab w:val="left" w:pos="6412"/>
+          <w:tab w:val="left" w:pos="7328"/>
+          <w:tab w:val="left" w:pos="8244"/>
+          <w:tab w:val="left" w:pos="9160"/>
+          <w:tab w:val="left" w:pos="10076"/>
+          <w:tab w:val="left" w:pos="10992"/>
+          <w:tab w:val="left" w:pos="11908"/>
+          <w:tab w:val="left" w:pos="12824"/>
+          <w:tab w:val="left" w:pos="13740"/>
+          <w:tab w:val="left" w:pos="14656"/>
+        </w:tabs>
+        <w:rPr>
+          <w:rFonts w:eastAsia="Times New Roman" w:cs="Arial"/>
+          <w:szCs w:val="32"/>
+          <w:lang w:val="ru-RU"/>
+        </w:rPr>
+      </w:pPr>
+      <w:r>
+        <w:rPr>
+          <w:rFonts w:eastAsia="Times New Roman" w:cs="Arial"/>
+          <w:szCs w:val="32"/>
+          <w:lang w:val="ru-RU"/>
+        </w:rPr>
+        <w:t>Я знаю, что он мне желает успеха,</w:t>
+      </w:r>
+    </w:p>
+    <w:p>
+      <w:pPr>
+        <w:tabs>
+          <w:tab w:val="left" w:pos="916"/>
+          <w:tab w:val="left" w:pos="1832"/>
+          <w:tab w:val="left" w:pos="2748"/>
+          <w:tab w:val="left" w:pos="3664"/>
+          <w:tab w:val="left" w:pos="4580"/>
+          <w:tab w:val="left" w:pos="5496"/>
+          <w:tab w:val="left" w:pos="6412"/>
+          <w:tab w:val="left" w:pos="7328"/>
+          <w:tab w:val="left" w:pos="8244"/>
+          <w:tab w:val="left" w:pos="9160"/>
+          <w:tab w:val="left" w:pos="10076"/>
+          <w:tab w:val="left" w:pos="10992"/>
+          <w:tab w:val="left" w:pos="11908"/>
+          <w:tab w:val="left" w:pos="12824"/>
+          <w:tab w:val="left" w:pos="13740"/>
+          <w:tab w:val="left" w:pos="14656"/>
+        </w:tabs>
+        <w:rPr>
+          <w:rFonts w:eastAsia="Times New Roman" w:cs="Arial"/>
+          <w:szCs w:val="32"/>
+          <w:lang w:val="ru-RU"/>
+        </w:rPr>
+      </w:pPr>
+      <w:r>
+        <w:rPr>
+          <w:rFonts w:eastAsia="Times New Roman" w:cs="Arial"/>
+          <w:szCs w:val="32"/>
+          <w:lang w:val="ru-RU"/>
+        </w:rPr>
+        <w:t xml:space="preserve">   H7           E7   Am</w:t>
+      </w:r>
+    </w:p>
+    <w:p>
+      <w:pPr>
+        <w:tabs>
+          <w:tab w:val="left" w:pos="916"/>
+          <w:tab w:val="left" w:pos="1832"/>
+          <w:tab w:val="left" w:pos="2748"/>
+          <w:tab w:val="left" w:pos="3664"/>
+          <w:tab w:val="left" w:pos="4580"/>
+          <w:tab w:val="left" w:pos="5496"/>
+          <w:tab w:val="left" w:pos="6412"/>
+          <w:tab w:val="left" w:pos="7328"/>
+          <w:tab w:val="left" w:pos="8244"/>
+          <w:tab w:val="left" w:pos="9160"/>
+          <w:tab w:val="left" w:pos="10076"/>
+          <w:tab w:val="left" w:pos="10992"/>
+          <w:tab w:val="left" w:pos="11908"/>
+          <w:tab w:val="left" w:pos="12824"/>
+          <w:tab w:val="left" w:pos="13740"/>
+          <w:tab w:val="left" w:pos="14656"/>
+        </w:tabs>
+        <w:rPr>
+          <w:rFonts w:eastAsia="Times New Roman" w:cs="Arial"/>
+          <w:szCs w:val="32"/>
+          <w:lang w:val="ru-RU"/>
+        </w:rPr>
+      </w:pPr>
+      <w:r>
+        <w:rPr>
+          <w:rFonts w:eastAsia="Times New Roman" w:cs="Arial"/>
+          <w:szCs w:val="32"/>
+          <w:lang w:val="ru-RU"/>
+        </w:rPr>
+        <w:t>Я тоже успеха желаю ему</w:t>
+      </w:r>
+    </w:p>
+    <w:p>
+      <w:pPr>
+        <w:shd w:val="clear" w:color="auto" w:fill="FFFFFF"/>
+        <w:rPr>
+          <w:rFonts w:eastAsia="Times New Roman" w:cs="Arial"/>
+          <w:color w:val="222222"/>
+          <w:szCs w:val="32"/>
+          <w:lang w:val="ru-RU"/>
+        </w:rPr>
+      </w:pPr>
+    </w:p>
+    <w:bookmarkEnd w:id="2"/>
+    <w:p>
+      <w:pPr>
+        <w:shd w:val="clear" w:color="auto" w:fill="FFFFFF"/>
+        <w:rPr>
+          <w:rFonts w:eastAsia="Times New Roman" w:cs="Arial"/>
+          <w:color w:val="222222"/>
+          <w:sz w:val="21"/>
+          <w:szCs w:val="21"/>
+          <w:lang w:val="ru-RU"/>
+        </w:rPr>
+      </w:pPr>
+    </w:p>
+    <w:p>
+      <w:pPr>
+        <w:shd w:val="clear" w:color="auto" w:fill="FFFFFF"/>
+        <w:rPr>
+          <w:rFonts w:eastAsia="Times New Roman" w:cs="Arial"/>
+          <w:color w:val="222222"/>
+          <w:sz w:val="21"/>
+          <w:szCs w:val="21"/>
+          <w:lang w:val="ru-RU"/>
+        </w:rPr>
+        <w:sectPr>
+          <w:pgSz w:w="12240" w:h="15840" w:code="1"/>
+          <w:pgMar w:top="720" w:right="720" w:bottom="720" w:left="1267" w:header="706" w:footer="706" w:gutter="0"/>
+          <w:cols w:space="708"/>
+          <w:docGrid w:linePitch="435"/>
+        </w:sectPr>
+      </w:pPr>
+    </w:p>
+    <w:p>
+      <w:pPr>
         <w:pStyle w:val="Heading1"/>
         <w:rPr>
           <w:rFonts w:eastAsia="Times New Roman"/>
           <w:shd w:val="clear" w:color="auto" w:fill="FFFFFF"/>
         </w:rPr>
       </w:pPr>
-      <w:bookmarkStart w:id="2" w:name="_Toc63503747"/>
+      <w:bookmarkStart w:id="3" w:name="_Toc63503747"/>
       <w:r>
         <w:rPr>
           <w:rFonts w:eastAsia="Times New Roman"/>
@@ -10806,7 +11436,7 @@
         <w:lastRenderedPageBreak/>
         <w:t>ЦОЙ</w:t>
       </w:r>
-      <w:bookmarkEnd w:id="2"/>
+      <w:bookmarkEnd w:id="3"/>
     </w:p>
     <w:p>
       <w:pPr>
@@ -12713,7 +13343,7 @@
       <w:pPr>
         <w:pStyle w:val="Heading2"/>
       </w:pPr>
-      <w:bookmarkStart w:id="3" w:name="_Toc342154320"/>
+      <w:bookmarkStart w:id="4" w:name="_Toc342154320"/>
       <w:r>
         <w:rPr>
           <w:highlight w:val="yellow"/>
@@ -12721,7 +13351,7 @@
         <w:lastRenderedPageBreak/>
         <w:t>ПЕСНЯ БЕЗ СЛОВ</w:t>
       </w:r>
-      <w:bookmarkEnd w:id="3"/>
+      <w:bookmarkEnd w:id="4"/>
     </w:p>
     <w:p>
       <w:pPr>
@@ -13146,12 +13776,12 @@
       <w:pPr>
         <w:pStyle w:val="Heading1"/>
       </w:pPr>
-      <w:bookmarkStart w:id="4" w:name="_Toc63503748"/>
+      <w:bookmarkStart w:id="5" w:name="_Toc63503748"/>
       <w:r>
         <w:lastRenderedPageBreak/>
         <w:t>ENGLISH</w:t>
       </w:r>
-      <w:bookmarkEnd w:id="4"/>
+      <w:bookmarkEnd w:id="5"/>
     </w:p>
     <w:p/>
     <w:p>
@@ -18484,7 +19114,7 @@
       <w:pPr>
         <w:pStyle w:val="Heading1"/>
       </w:pPr>
-      <w:bookmarkStart w:id="5" w:name="_Toc63503749"/>
+      <w:bookmarkStart w:id="6" w:name="_Toc63503749"/>
       <w:r>
         <w:lastRenderedPageBreak/>
         <w:t>ЧИЖ</w:t>
@@ -18492,7 +19122,7 @@
       <w:r>
         <w:t xml:space="preserve"> &amp; ЧАЙФ</w:t>
       </w:r>
-      <w:bookmarkEnd w:id="5"/>
+      <w:bookmarkEnd w:id="6"/>
     </w:p>
     <w:p>
       <w:pPr>
@@ -19291,7 +19921,7 @@
       <w:pPr>
         <w:pStyle w:val="Heading2"/>
       </w:pPr>
-      <w:bookmarkStart w:id="6" w:name="_Toc342154350"/>
+      <w:bookmarkStart w:id="7" w:name="_Toc342154350"/>
       <w:r>
         <w:rPr>
           <w:highlight w:val="yellow"/>
@@ -19299,7 +19929,7 @@
         <w:lastRenderedPageBreak/>
         <w:t>ФЕЯ</w:t>
       </w:r>
-      <w:bookmarkEnd w:id="6"/>
+      <w:bookmarkEnd w:id="7"/>
     </w:p>
     <w:p>
       <w:pPr>
@@ -20282,12 +20912,12 @@
       <w:pPr>
         <w:pStyle w:val="Heading1"/>
       </w:pPr>
-      <w:bookmarkStart w:id="7" w:name="_Toc63503750"/>
+      <w:bookmarkStart w:id="8" w:name="_Toc63503750"/>
       <w:r>
         <w:lastRenderedPageBreak/>
         <w:t>НАШЕ</w:t>
       </w:r>
-      <w:bookmarkEnd w:id="7"/>
+      <w:bookmarkEnd w:id="8"/>
     </w:p>
     <w:p/>
     <w:p/>
@@ -22667,9 +23297,6 @@
         </mc:AlternateContent>
       </w:r>
       <w:r>
-        <w:t xml:space="preserve">#_# </w:t>
-      </w:r>
-      <w:r>
         <w:rPr>
           <w:lang w:val="uk-UA"/>
         </w:rPr>
@@ -23297,11 +23924,6 @@
         </mc:AlternateContent>
       </w:r>
       <w:r>
-        <w:t xml:space="preserve">#_# </w:t>
-      </w:r>
-      <w:bookmarkStart w:id="8" w:name="_GoBack"/>
-      <w:bookmarkEnd w:id="8"/>
-      <w:r>
         <w:t>ЧОПЕРОК</w:t>
       </w:r>
     </w:p>
@@ -26227,16 +26849,9 @@
       </w:pPr>
       <w:r>
         <w:rPr>
-          <w:highlight w:val="yellow"/>
+          <w:lang w:val="ru-RU"/>
         </w:rPr>
         <w:lastRenderedPageBreak/>
-        <w:t>#</w:t>
-      </w:r>
-      <w:r>
-        <w:rPr>
-          <w:highlight w:val="yellow"/>
-          <w:lang w:val="ru-RU"/>
-        </w:rPr>
         <w:t>ЭТО ВСЕ</w:t>
       </w:r>
     </w:p>
@@ -36322,9 +36937,6 @@
       <w:bookmarkStart w:id="18" w:name="_Toc342154410"/>
       <w:r>
         <w:lastRenderedPageBreak/>
-        <w:t>#_#</w:t>
-      </w:r>
-      <w:r>
         <w:t>ПРЕКРАСНОЕ ДАЛЕКО</w:t>
       </w:r>
       <w:bookmarkEnd w:id="18"/>
@@ -44115,7 +44727,7 @@
 </file>
 
 <file path=customXml/itemProps1.xml><?xml version="1.0" encoding="utf-8"?>
-<ds:datastoreItem xmlns:ds="http://schemas.openxmlformats.org/officeDocument/2006/customXml" ds:itemID="{0B4AE0BD-5FBC-7A48-929A-34C5325B53CB}">
+<ds:datastoreItem xmlns:ds="http://schemas.openxmlformats.org/officeDocument/2006/customXml" ds:itemID="{AEDEA425-9CF5-E14E-ABC9-AB350935D31F}">
   <ds:schemaRefs>
     <ds:schemaRef ds:uri="http://schemas.openxmlformats.org/officeDocument/2006/bibliography"/>
   </ds:schemaRefs>

--- a/v3/textes.docx
+++ b/v3/textes.docx
@@ -885,7 +885,23 @@
             <w:noProof/>
             <w:lang w:val="ru-RU"/>
           </w:rPr>
-          <w:t>РАЗНОЕ</w:t>
+          <w:t>РАЗ</w:t>
+        </w:r>
+        <w:r>
+          <w:rPr>
+            <w:rStyle w:val="Hyperlink"/>
+            <w:noProof/>
+            <w:lang w:val="ru-RU"/>
+          </w:rPr>
+          <w:t>Н</w:t>
+        </w:r>
+        <w:r>
+          <w:rPr>
+            <w:rStyle w:val="Hyperlink"/>
+            <w:noProof/>
+            <w:lang w:val="ru-RU"/>
+          </w:rPr>
+          <w:t>ОЕ</w:t>
         </w:r>
         <w:r>
           <w:rPr>
@@ -10815,7 +10831,6 @@
           <w:lang w:val="ru-RU"/>
         </w:rPr>
       </w:pPr>
-      <w:bookmarkStart w:id="2" w:name="_GoBack"/>
       <w:r>
         <w:rPr>
           <w:rFonts w:eastAsia="Times New Roman" w:cs="Arial"/>
@@ -11379,36 +11394,54 @@
     </w:p>
     <w:p>
       <w:pPr>
-        <w:shd w:val="clear" w:color="auto" w:fill="FFFFFF"/>
+        <w:tabs>
+          <w:tab w:val="left" w:pos="916"/>
+          <w:tab w:val="left" w:pos="1832"/>
+          <w:tab w:val="left" w:pos="2748"/>
+          <w:tab w:val="left" w:pos="3664"/>
+          <w:tab w:val="left" w:pos="4580"/>
+          <w:tab w:val="left" w:pos="5496"/>
+          <w:tab w:val="left" w:pos="6412"/>
+          <w:tab w:val="left" w:pos="7328"/>
+          <w:tab w:val="left" w:pos="8244"/>
+          <w:tab w:val="left" w:pos="9160"/>
+          <w:tab w:val="left" w:pos="10076"/>
+          <w:tab w:val="left" w:pos="10992"/>
+          <w:tab w:val="left" w:pos="11908"/>
+          <w:tab w:val="left" w:pos="12824"/>
+          <w:tab w:val="left" w:pos="13740"/>
+          <w:tab w:val="left" w:pos="14656"/>
+        </w:tabs>
         <w:rPr>
           <w:rFonts w:eastAsia="Times New Roman" w:cs="Arial"/>
-          <w:color w:val="222222"/>
-          <w:szCs w:val="32"/>
-          <w:lang w:val="ru-RU"/>
-        </w:rPr>
-      </w:pPr>
-    </w:p>
-    <w:bookmarkEnd w:id="2"/>
-    <w:p>
-      <w:pPr>
-        <w:shd w:val="clear" w:color="auto" w:fill="FFFFFF"/>
+          <w:szCs w:val="32"/>
+          <w:lang w:val="ru-RU"/>
+        </w:rPr>
+      </w:pPr>
+    </w:p>
+    <w:p>
+      <w:pPr>
+        <w:tabs>
+          <w:tab w:val="left" w:pos="916"/>
+          <w:tab w:val="left" w:pos="1832"/>
+          <w:tab w:val="left" w:pos="2748"/>
+          <w:tab w:val="left" w:pos="3664"/>
+          <w:tab w:val="left" w:pos="4580"/>
+          <w:tab w:val="left" w:pos="5496"/>
+          <w:tab w:val="left" w:pos="6412"/>
+          <w:tab w:val="left" w:pos="7328"/>
+          <w:tab w:val="left" w:pos="8244"/>
+          <w:tab w:val="left" w:pos="9160"/>
+          <w:tab w:val="left" w:pos="10076"/>
+          <w:tab w:val="left" w:pos="10992"/>
+          <w:tab w:val="left" w:pos="11908"/>
+          <w:tab w:val="left" w:pos="12824"/>
+          <w:tab w:val="left" w:pos="13740"/>
+          <w:tab w:val="left" w:pos="14656"/>
+        </w:tabs>
         <w:rPr>
           <w:rFonts w:eastAsia="Times New Roman" w:cs="Arial"/>
-          <w:color w:val="222222"/>
-          <w:sz w:val="21"/>
-          <w:szCs w:val="21"/>
-          <w:lang w:val="ru-RU"/>
-        </w:rPr>
-      </w:pPr>
-    </w:p>
-    <w:p>
-      <w:pPr>
-        <w:shd w:val="clear" w:color="auto" w:fill="FFFFFF"/>
-        <w:rPr>
-          <w:rFonts w:eastAsia="Times New Roman" w:cs="Arial"/>
-          <w:color w:val="222222"/>
-          <w:sz w:val="21"/>
-          <w:szCs w:val="21"/>
+          <w:szCs w:val="32"/>
           <w:lang w:val="ru-RU"/>
         </w:rPr>
         <w:sectPr>
@@ -11421,13 +11454,755 @@
     </w:p>
     <w:p>
       <w:pPr>
+        <w:pStyle w:val="Heading2"/>
+        <w:rPr>
+          <w:highlight w:val="yellow"/>
+          <w:lang w:val="ru-RU"/>
+        </w:rPr>
+      </w:pPr>
+      <w:r>
+        <w:rPr>
+          <w:highlight w:val="yellow"/>
+          <w:lang w:val="ru-RU"/>
+        </w:rPr>
+        <w:lastRenderedPageBreak/>
+        <w:t>МОЙ ДРУГ УЕХАЛ В МАГАДАН</w:t>
+      </w:r>
+    </w:p>
+    <w:p>
+      <w:pPr>
+        <w:pStyle w:val="NormalWeb"/>
+        <w:ind w:left="-450"/>
+        <w:rPr>
+          <w:rFonts w:ascii="Arial" w:hAnsi="Arial" w:cs="Arial"/>
+          <w:szCs w:val="32"/>
+          <w:lang w:val="ru-RU"/>
+        </w:rPr>
+      </w:pPr>
+      <w:r>
+        <w:rPr>
+          <w:rFonts w:ascii="Arial" w:hAnsi="Arial" w:cs="Arial"/>
+          <w:szCs w:val="32"/>
+          <w:lang w:val="ru-RU"/>
+        </w:rPr>
+        <w:t>Мой друг уехал в Магадан —</w:t>
+      </w:r>
+      <w:r>
+        <w:rPr>
+          <w:rFonts w:ascii="Arial" w:hAnsi="Arial" w:cs="Arial"/>
+          <w:szCs w:val="32"/>
+          <w:lang w:val="ru-RU"/>
+        </w:rPr>
+        <w:br/>
+        <w:t>Снимите шляпу, снимите шляпу!</w:t>
+      </w:r>
+      <w:r>
+        <w:rPr>
+          <w:rFonts w:ascii="Arial" w:hAnsi="Arial" w:cs="Arial"/>
+          <w:szCs w:val="32"/>
+          <w:lang w:val="ru-RU"/>
+        </w:rPr>
+        <w:br/>
+        <w:t>Уехал сам, уехал сам —</w:t>
+      </w:r>
+      <w:r>
+        <w:rPr>
+          <w:rFonts w:ascii="Arial" w:hAnsi="Arial" w:cs="Arial"/>
+          <w:szCs w:val="32"/>
+          <w:lang w:val="ru-RU"/>
+        </w:rPr>
+        <w:br/>
+        <w:t>Не по этапу, не по этапу.</w:t>
+      </w:r>
+    </w:p>
+    <w:p>
+      <w:pPr>
+        <w:pStyle w:val="NormalWeb"/>
+        <w:ind w:left="-450"/>
+        <w:rPr>
+          <w:rFonts w:ascii="Arial" w:hAnsi="Arial" w:cs="Arial"/>
+          <w:szCs w:val="32"/>
+          <w:lang w:val="ru-RU"/>
+        </w:rPr>
+      </w:pPr>
+      <w:r>
+        <w:rPr>
+          <w:rFonts w:ascii="Arial" w:hAnsi="Arial" w:cs="Arial"/>
+          <w:szCs w:val="32"/>
+          <w:lang w:val="ru-RU"/>
+        </w:rPr>
+        <w:t>Не то чтоб другу не везло,</w:t>
+      </w:r>
+      <w:r>
+        <w:rPr>
+          <w:rFonts w:ascii="Arial" w:hAnsi="Arial" w:cs="Arial"/>
+          <w:szCs w:val="32"/>
+          <w:lang w:val="ru-RU"/>
+        </w:rPr>
+        <w:br/>
+        <w:t>Не чтоб кому-нибудь назло,</w:t>
+      </w:r>
+      <w:r>
+        <w:rPr>
+          <w:rFonts w:ascii="Arial" w:hAnsi="Arial" w:cs="Arial"/>
+          <w:szCs w:val="32"/>
+          <w:lang w:val="ru-RU"/>
+        </w:rPr>
+        <w:br/>
+        <w:t>Не для молвы, что, мол,  чудак,</w:t>
+      </w:r>
+      <w:r>
+        <w:rPr>
+          <w:rFonts w:ascii="Arial" w:hAnsi="Arial" w:cs="Arial"/>
+          <w:szCs w:val="32"/>
+          <w:lang w:val="ru-RU"/>
+        </w:rPr>
+        <w:br/>
+        <w:t>А просто так.</w:t>
+      </w:r>
+    </w:p>
+    <w:p>
+      <w:pPr>
+        <w:pStyle w:val="NormalWeb"/>
+        <w:ind w:left="-450"/>
+        <w:rPr>
+          <w:rFonts w:ascii="Arial" w:hAnsi="Arial" w:cs="Arial"/>
+          <w:szCs w:val="32"/>
+          <w:lang w:val="ru-RU"/>
+        </w:rPr>
+      </w:pPr>
+      <w:r>
+        <w:rPr>
+          <w:rFonts w:ascii="Arial" w:hAnsi="Arial" w:cs="Arial"/>
+          <w:szCs w:val="32"/>
+          <w:lang w:val="ru-RU"/>
+        </w:rPr>
+        <w:t>Быть может, кто-то скажет: «Зря!</w:t>
+      </w:r>
+      <w:r>
+        <w:rPr>
+          <w:rFonts w:ascii="Arial" w:hAnsi="Arial" w:cs="Arial"/>
+          <w:szCs w:val="32"/>
+          <w:lang w:val="ru-RU"/>
+        </w:rPr>
+        <w:br/>
+        <w:t>Как так решиться — всего лишиться!</w:t>
+      </w:r>
+      <w:r>
+        <w:rPr>
+          <w:rFonts w:ascii="Arial" w:hAnsi="Arial" w:cs="Arial"/>
+          <w:szCs w:val="32"/>
+          <w:lang w:val="ru-RU"/>
+        </w:rPr>
+        <w:br/>
+        <w:t>Ведь там — сплошные лагеря,</w:t>
+      </w:r>
+      <w:r>
+        <w:rPr>
+          <w:rFonts w:ascii="Arial" w:hAnsi="Arial" w:cs="Arial"/>
+          <w:szCs w:val="32"/>
+          <w:lang w:val="ru-RU"/>
+        </w:rPr>
+        <w:br/>
+        <w:t>А в них убийцы, а в них  убийцы…»</w:t>
+      </w:r>
+    </w:p>
+    <w:p>
+      <w:pPr>
+        <w:pStyle w:val="NormalWeb"/>
+        <w:ind w:left="-450"/>
+        <w:rPr>
+          <w:rFonts w:ascii="Arial" w:hAnsi="Arial" w:cs="Arial"/>
+          <w:szCs w:val="32"/>
+          <w:lang w:val="ru-RU"/>
+        </w:rPr>
+      </w:pPr>
+      <w:r>
+        <w:rPr>
+          <w:rFonts w:ascii="Arial" w:hAnsi="Arial" w:cs="Arial"/>
+          <w:szCs w:val="32"/>
+          <w:lang w:val="ru-RU"/>
+        </w:rPr>
+        <w:t>Ответит он: «Не верь молве —</w:t>
+      </w:r>
+      <w:r>
+        <w:rPr>
+          <w:rFonts w:ascii="Arial" w:hAnsi="Arial" w:cs="Arial"/>
+          <w:szCs w:val="32"/>
+          <w:lang w:val="ru-RU"/>
+        </w:rPr>
+        <w:br/>
+        <w:t>Их там не больше чем в Москве!»</w:t>
+      </w:r>
+      <w:r>
+        <w:rPr>
+          <w:rFonts w:ascii="Arial" w:hAnsi="Arial" w:cs="Arial"/>
+          <w:szCs w:val="32"/>
+          <w:lang w:val="ru-RU"/>
+        </w:rPr>
+        <w:br/>
+        <w:t>Потом уложит чемодан,</w:t>
+      </w:r>
+      <w:r>
+        <w:rPr>
+          <w:rFonts w:ascii="Arial" w:hAnsi="Arial" w:cs="Arial"/>
+          <w:szCs w:val="32"/>
+          <w:lang w:val="ru-RU"/>
+        </w:rPr>
+        <w:br/>
+        <w:t>И — в Магадан, и — в Магадан.</w:t>
+      </w:r>
+    </w:p>
+    <w:p>
+      <w:pPr>
+        <w:pStyle w:val="NormalWeb"/>
+        <w:ind w:left="-450"/>
+        <w:rPr>
+          <w:rFonts w:ascii="Arial" w:hAnsi="Arial" w:cs="Arial"/>
+          <w:szCs w:val="32"/>
+          <w:lang w:val="ru-RU"/>
+        </w:rPr>
+      </w:pPr>
+      <w:r>
+        <w:rPr>
+          <w:rFonts w:ascii="Arial" w:hAnsi="Arial" w:cs="Arial"/>
+          <w:szCs w:val="32"/>
+          <w:lang w:val="ru-RU"/>
+        </w:rPr>
+        <w:t>Не то чтоб мне не по годам —</w:t>
+      </w:r>
+      <w:r>
+        <w:rPr>
+          <w:rFonts w:ascii="Arial" w:hAnsi="Arial" w:cs="Arial"/>
+          <w:szCs w:val="32"/>
+          <w:lang w:val="ru-RU"/>
+        </w:rPr>
+        <w:br/>
+        <w:t>Я б прыгнул ночью из электрички,</w:t>
+      </w:r>
+      <w:r>
+        <w:rPr>
+          <w:rFonts w:ascii="Arial" w:hAnsi="Arial" w:cs="Arial"/>
+          <w:szCs w:val="32"/>
+          <w:lang w:val="ru-RU"/>
+        </w:rPr>
+        <w:br/>
+        <w:t>Но я не еду в Магадан,</w:t>
+      </w:r>
+      <w:r>
+        <w:rPr>
+          <w:rFonts w:ascii="Arial" w:hAnsi="Arial" w:cs="Arial"/>
+          <w:szCs w:val="32"/>
+          <w:lang w:val="ru-RU"/>
+        </w:rPr>
+        <w:br/>
+        <w:t>Забыв привычки, закрыв кавычки.</w:t>
+      </w:r>
+    </w:p>
+    <w:p>
+      <w:pPr>
+        <w:pStyle w:val="NormalWeb"/>
+        <w:ind w:left="-450" w:right="-545"/>
+        <w:rPr>
+          <w:rFonts w:ascii="Arial" w:hAnsi="Arial" w:cs="Arial"/>
+          <w:szCs w:val="32"/>
+          <w:lang w:val="ru-RU"/>
+        </w:rPr>
+      </w:pPr>
+      <w:r>
+        <w:rPr>
+          <w:rFonts w:ascii="Arial" w:hAnsi="Arial" w:cs="Arial"/>
+          <w:szCs w:val="32"/>
+          <w:lang w:val="ru-RU"/>
+        </w:rPr>
+        <w:t>Я буду петь под струнный звон</w:t>
+      </w:r>
+      <w:r>
+        <w:rPr>
+          <w:rFonts w:ascii="Arial" w:hAnsi="Arial" w:cs="Arial"/>
+          <w:szCs w:val="32"/>
+          <w:lang w:val="ru-RU"/>
+        </w:rPr>
+        <w:br/>
+        <w:t>Про то, что будет видеть он,</w:t>
+      </w:r>
+      <w:r>
+        <w:rPr>
+          <w:rFonts w:ascii="Arial" w:hAnsi="Arial" w:cs="Arial"/>
+          <w:szCs w:val="32"/>
+          <w:lang w:val="ru-RU"/>
+        </w:rPr>
+        <w:br/>
+        <w:t xml:space="preserve">Про то, что в жизни не видал, </w:t>
+      </w:r>
+      <w:r>
+        <w:rPr>
+          <w:rFonts w:ascii="Arial" w:hAnsi="Arial" w:cs="Arial"/>
+          <w:szCs w:val="32"/>
+          <w:lang w:val="ru-RU"/>
+        </w:rPr>
+        <w:br/>
+        <w:t>Про Магадан, про Магадан.</w:t>
+      </w:r>
+    </w:p>
+    <w:p>
+      <w:pPr>
+        <w:pStyle w:val="NormalWeb"/>
+        <w:ind w:left="-450"/>
+        <w:rPr>
+          <w:rFonts w:ascii="Arial" w:hAnsi="Arial" w:cs="Arial"/>
+          <w:szCs w:val="32"/>
+          <w:lang w:val="ru-RU"/>
+        </w:rPr>
+      </w:pPr>
+      <w:r>
+        <w:rPr>
+          <w:rFonts w:ascii="Arial" w:hAnsi="Arial" w:cs="Arial"/>
+          <w:szCs w:val="32"/>
+          <w:lang w:val="ru-RU"/>
+        </w:rPr>
+        <w:t>Мой друг уехал сам собой —</w:t>
+      </w:r>
+      <w:r>
+        <w:rPr>
+          <w:rFonts w:ascii="Arial" w:hAnsi="Arial" w:cs="Arial"/>
+          <w:szCs w:val="32"/>
+          <w:lang w:val="ru-RU"/>
+        </w:rPr>
+        <w:br/>
+        <w:t>С него довольно, с него довольно,</w:t>
+      </w:r>
+      <w:r>
+        <w:rPr>
+          <w:rFonts w:ascii="Arial" w:hAnsi="Arial" w:cs="Arial"/>
+          <w:szCs w:val="32"/>
+          <w:lang w:val="ru-RU"/>
+        </w:rPr>
+        <w:br/>
+        <w:t>Его не будет бить конвой —</w:t>
+      </w:r>
+      <w:r>
+        <w:rPr>
+          <w:rFonts w:ascii="Arial" w:hAnsi="Arial" w:cs="Arial"/>
+          <w:szCs w:val="32"/>
+          <w:lang w:val="ru-RU"/>
+        </w:rPr>
+        <w:br/>
+        <w:t>Он добровольно, он добровольно.</w:t>
+      </w:r>
+    </w:p>
+    <w:p>
+      <w:pPr>
+        <w:pStyle w:val="NormalWeb"/>
+        <w:ind w:left="630"/>
+        <w:rPr>
+          <w:rFonts w:ascii="Arial" w:hAnsi="Arial" w:cs="Arial"/>
+          <w:szCs w:val="32"/>
+          <w:lang w:val="ru-RU"/>
+        </w:rPr>
+      </w:pPr>
+    </w:p>
+    <w:p>
+      <w:pPr>
+        <w:pStyle w:val="NormalWeb"/>
+        <w:ind w:left="630"/>
+        <w:rPr>
+          <w:rFonts w:ascii="Arial" w:hAnsi="Arial" w:cs="Arial"/>
+          <w:szCs w:val="32"/>
+        </w:rPr>
+      </w:pPr>
+      <w:r>
+        <w:rPr>
+          <w:rFonts w:ascii="Arial" w:hAnsi="Arial" w:cs="Arial"/>
+          <w:szCs w:val="32"/>
+          <w:lang w:val="ru-RU"/>
+        </w:rPr>
+        <w:t>А мне удел от Бога дан…</w:t>
+      </w:r>
+      <w:r>
+        <w:rPr>
+          <w:rFonts w:ascii="Arial" w:hAnsi="Arial" w:cs="Arial"/>
+          <w:szCs w:val="32"/>
+          <w:lang w:val="ru-RU"/>
+        </w:rPr>
+        <w:br/>
+        <w:t>А может, тоже — в Магадан?</w:t>
+      </w:r>
+      <w:r>
+        <w:rPr>
+          <w:rFonts w:ascii="Arial" w:hAnsi="Arial" w:cs="Arial"/>
+          <w:szCs w:val="32"/>
+          <w:lang w:val="ru-RU"/>
+        </w:rPr>
+        <w:br/>
+        <w:t>Уехать с другом заодно —</w:t>
+      </w:r>
+      <w:r>
+        <w:rPr>
+          <w:rFonts w:ascii="Arial" w:hAnsi="Arial" w:cs="Arial"/>
+          <w:szCs w:val="32"/>
+          <w:lang w:val="ru-RU"/>
+        </w:rPr>
+        <w:br/>
+        <w:t>И лечь на дно!..</w:t>
+      </w:r>
+    </w:p>
+    <w:p>
+      <w:pPr>
+        <w:shd w:val="clear" w:color="auto" w:fill="FFFFFF"/>
+        <w:rPr>
+          <w:rFonts w:eastAsia="Times New Roman" w:cs="Arial"/>
+          <w:color w:val="222222"/>
+          <w:sz w:val="21"/>
+          <w:szCs w:val="21"/>
+          <w:lang w:val="ru-RU"/>
+        </w:rPr>
+      </w:pPr>
+      <w:r>
+        <w:rPr>
+          <w:rFonts w:eastAsia="Times New Roman" w:cs="Arial"/>
+          <w:noProof/>
+          <w:color w:val="222222"/>
+          <w:sz w:val="21"/>
+          <w:szCs w:val="21"/>
+          <w:lang w:val="ru-RU"/>
+        </w:rPr>
+        <mc:AlternateContent>
+          <mc:Choice Requires="wps">
+            <w:drawing>
+              <wp:anchor distT="0" distB="0" distL="114300" distR="114300" simplePos="0" relativeHeight="251683840" behindDoc="0" locked="0" layoutInCell="1" allowOverlap="1" wp14:anchorId="75FB7794" wp14:editId="64649A51">
+                <wp:simplePos x="0" y="0"/>
+                <wp:positionH relativeFrom="column">
+                  <wp:posOffset>197666</wp:posOffset>
+                </wp:positionH>
+                <wp:positionV relativeFrom="paragraph">
+                  <wp:posOffset>481149</wp:posOffset>
+                </wp:positionV>
+                <wp:extent cx="2965269" cy="4258491"/>
+                <wp:effectExtent l="0" t="0" r="6985" b="8890"/>
+                <wp:wrapNone/>
+                <wp:docPr id="18" name="Text Box 18"/>
+                <wp:cNvGraphicFramePr/>
+                <a:graphic xmlns:a="http://schemas.openxmlformats.org/drawingml/2006/main">
+                  <a:graphicData uri="http://schemas.microsoft.com/office/word/2010/wordprocessingShape">
+                    <wps:wsp>
+                      <wps:cNvSpPr txBox="1"/>
+                      <wps:spPr>
+                        <a:xfrm>
+                          <a:off x="0" y="0"/>
+                          <a:ext cx="2965269" cy="4258491"/>
+                        </a:xfrm>
+                        <a:prstGeom prst="rect">
+                          <a:avLst/>
+                        </a:prstGeom>
+                        <a:solidFill>
+                          <a:schemeClr val="lt1"/>
+                        </a:solidFill>
+                        <a:ln w="12700" cap="flat" cmpd="sng" algn="ctr">
+                          <a:solidFill>
+                            <a:schemeClr val="dk1"/>
+                          </a:solidFill>
+                          <a:prstDash val="solid"/>
+                          <a:miter lim="800000"/>
+                        </a:ln>
+                        <a:effectLst/>
+                      </wps:spPr>
+                      <wps:style>
+                        <a:lnRef idx="2">
+                          <a:schemeClr val="dk1"/>
+                        </a:lnRef>
+                        <a:fillRef idx="1">
+                          <a:schemeClr val="lt1"/>
+                        </a:fillRef>
+                        <a:effectRef idx="0">
+                          <a:schemeClr val="dk1"/>
+                        </a:effectRef>
+                        <a:fontRef idx="minor">
+                          <a:schemeClr val="dk1"/>
+                        </a:fontRef>
+                      </wps:style>
+                      <wps:txbx>
+                        <w:txbxContent>
+                          <w:p>
+                            <w:pPr>
+                              <w:rPr>
+                                <w:rFonts w:ascii="Courier" w:hAnsi="Courier"/>
+                              </w:rPr>
+                            </w:pPr>
+                            <w:r>
+                              <w:rPr>
+                                <w:rFonts w:ascii="Courier" w:hAnsi="Courier"/>
+                              </w:rPr>
+                              <w:t>Am    E7</w:t>
+                            </w:r>
+                          </w:p>
+                          <w:p>
+                            <w:pPr>
+                              <w:rPr>
+                                <w:rFonts w:ascii="Courier" w:hAnsi="Courier"/>
+                              </w:rPr>
+                            </w:pPr>
+                            <w:r>
+                              <w:rPr>
+                                <w:rFonts w:ascii="Courier" w:hAnsi="Courier"/>
+                              </w:rPr>
+                              <w:t>Dm    Am</w:t>
+                            </w:r>
+                          </w:p>
+                          <w:p>
+                            <w:pPr>
+                              <w:rPr>
+                                <w:rFonts w:ascii="Courier" w:hAnsi="Courier"/>
+                              </w:rPr>
+                            </w:pPr>
+                            <w:r>
+                              <w:rPr>
+                                <w:rFonts w:ascii="Courier" w:hAnsi="Courier"/>
+                              </w:rPr>
+                              <w:t xml:space="preserve">      Dm</w:t>
+                            </w:r>
+                          </w:p>
+                          <w:p>
+                            <w:pPr>
+                              <w:rPr>
+                                <w:rFonts w:ascii="Courier" w:hAnsi="Courier"/>
+                              </w:rPr>
+                            </w:pPr>
+                            <w:r>
+                              <w:rPr>
+                                <w:rFonts w:ascii="Courier" w:hAnsi="Courier"/>
+                              </w:rPr>
+                              <w:t>G7    C</w:t>
+                            </w:r>
+                          </w:p>
+                          <w:p>
+                            <w:pPr>
+                              <w:rPr>
+                                <w:rFonts w:ascii="Courier" w:hAnsi="Courier"/>
+                              </w:rPr>
+                            </w:pPr>
+                          </w:p>
+                          <w:p>
+                            <w:pPr>
+                              <w:rPr>
+                                <w:rFonts w:ascii="Courier" w:hAnsi="Courier"/>
+                              </w:rPr>
+                            </w:pPr>
+                            <w:r>
+                              <w:rPr>
+                                <w:rFonts w:ascii="Courier" w:hAnsi="Courier"/>
+                              </w:rPr>
+                              <w:t>Dm    Am</w:t>
+                            </w:r>
+                          </w:p>
+                          <w:p>
+                            <w:pPr>
+                              <w:rPr>
+                                <w:rFonts w:ascii="Courier" w:hAnsi="Courier"/>
+                              </w:rPr>
+                            </w:pPr>
+                            <w:r>
+                              <w:rPr>
+                                <w:rFonts w:ascii="Courier" w:hAnsi="Courier"/>
+                              </w:rPr>
+                              <w:t>Dm    Am</w:t>
+                            </w:r>
+                          </w:p>
+                          <w:p>
+                            <w:pPr>
+                              <w:rPr>
+                                <w:rFonts w:ascii="Courier" w:hAnsi="Courier"/>
+                              </w:rPr>
+                            </w:pPr>
+                            <w:r>
+                              <w:rPr>
+                                <w:rFonts w:ascii="Courier" w:hAnsi="Courier"/>
+                              </w:rPr>
+                              <w:t>Dm    Am</w:t>
+                            </w:r>
+                          </w:p>
+                          <w:p>
+                            <w:pPr>
+                              <w:rPr>
+                                <w:rFonts w:ascii="Courier" w:hAnsi="Courier"/>
+                              </w:rPr>
+                            </w:pPr>
+                            <w:r>
+                              <w:rPr>
+                                <w:rFonts w:ascii="Courier" w:hAnsi="Courier"/>
+                              </w:rPr>
+                              <w:t>E7    Am</w:t>
+                            </w:r>
+                          </w:p>
+                        </w:txbxContent>
+                      </wps:txbx>
+                      <wps:bodyPr rot="0" spcFirstLastPara="0" vertOverflow="overflow" horzOverflow="overflow" vert="horz" wrap="square" lIns="91440" tIns="45720" rIns="91440" bIns="45720" numCol="1" spcCol="0" rtlCol="0" fromWordArt="0" anchor="t" anchorCtr="0" forceAA="0" compatLnSpc="1">
+                        <a:prstTxWarp prst="textNoShape">
+                          <a:avLst/>
+                        </a:prstTxWarp>
+                        <a:noAutofit/>
+                      </wps:bodyPr>
+                    </wps:wsp>
+                  </a:graphicData>
+                </a:graphic>
+              </wp:anchor>
+            </w:drawing>
+          </mc:Choice>
+          <mc:Fallback>
+            <w:pict>
+              <v:shapetype w14:anchorId="75FB7794" id="_x0000_t202" coordsize="21600,21600" o:spt="202" path="m,l,21600r21600,l21600,xe">
+                <v:stroke joinstyle="miter"/>
+                <v:path gradientshapeok="t" o:connecttype="rect"/>
+              </v:shapetype>
+              <v:shape id="Text Box 18" o:spid="_x0000_s1029" type="#_x0000_t202" style="position:absolute;margin-left:15.55pt;margin-top:37.9pt;width:233.5pt;height:335.3pt;z-index:251683840;visibility:visible;mso-wrap-style:square;mso-wrap-distance-left:9pt;mso-wrap-distance-top:0;mso-wrap-distance-right:9pt;mso-wrap-distance-bottom:0;mso-position-horizontal:absolute;mso-position-horizontal-relative:text;mso-position-vertical:absolute;mso-position-vertical-relative:text;v-text-anchor:top" o:gfxdata="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" fillcolor="white [3201]" strokecolor="black [3200]" strokeweight="1pt">
+                <v:textbox>
+                  <w:txbxContent>
+                    <w:p>
+                      <w:pPr>
+                        <w:rPr>
+                          <w:rFonts w:ascii="Courier" w:hAnsi="Courier"/>
+                        </w:rPr>
+                      </w:pPr>
+                      <w:r>
+                        <w:rPr>
+                          <w:rFonts w:ascii="Courier" w:hAnsi="Courier"/>
+                        </w:rPr>
+                        <w:t>Am    E7</w:t>
+                      </w:r>
+                    </w:p>
+                    <w:p>
+                      <w:pPr>
+                        <w:rPr>
+                          <w:rFonts w:ascii="Courier" w:hAnsi="Courier"/>
+                        </w:rPr>
+                      </w:pPr>
+                      <w:r>
+                        <w:rPr>
+                          <w:rFonts w:ascii="Courier" w:hAnsi="Courier"/>
+                        </w:rPr>
+                        <w:t>Dm    Am</w:t>
+                      </w:r>
+                    </w:p>
+                    <w:p>
+                      <w:pPr>
+                        <w:rPr>
+                          <w:rFonts w:ascii="Courier" w:hAnsi="Courier"/>
+                        </w:rPr>
+                      </w:pPr>
+                      <w:r>
+                        <w:rPr>
+                          <w:rFonts w:ascii="Courier" w:hAnsi="Courier"/>
+                        </w:rPr>
+                        <w:t xml:space="preserve">      Dm</w:t>
+                      </w:r>
+                    </w:p>
+                    <w:p>
+                      <w:pPr>
+                        <w:rPr>
+                          <w:rFonts w:ascii="Courier" w:hAnsi="Courier"/>
+                        </w:rPr>
+                      </w:pPr>
+                      <w:r>
+                        <w:rPr>
+                          <w:rFonts w:ascii="Courier" w:hAnsi="Courier"/>
+                        </w:rPr>
+                        <w:t>G7    C</w:t>
+                      </w:r>
+                    </w:p>
+                    <w:p>
+                      <w:pPr>
+                        <w:rPr>
+                          <w:rFonts w:ascii="Courier" w:hAnsi="Courier"/>
+                        </w:rPr>
+                      </w:pPr>
+                    </w:p>
+                    <w:p>
+                      <w:pPr>
+                        <w:rPr>
+                          <w:rFonts w:ascii="Courier" w:hAnsi="Courier"/>
+                        </w:rPr>
+                      </w:pPr>
+                      <w:r>
+                        <w:rPr>
+                          <w:rFonts w:ascii="Courier" w:hAnsi="Courier"/>
+                        </w:rPr>
+                        <w:t>Dm    Am</w:t>
+                      </w:r>
+                    </w:p>
+                    <w:p>
+                      <w:pPr>
+                        <w:rPr>
+                          <w:rFonts w:ascii="Courier" w:hAnsi="Courier"/>
+                        </w:rPr>
+                      </w:pPr>
+                      <w:r>
+                        <w:rPr>
+                          <w:rFonts w:ascii="Courier" w:hAnsi="Courier"/>
+                        </w:rPr>
+                        <w:t>Dm    Am</w:t>
+                      </w:r>
+                    </w:p>
+                    <w:p>
+                      <w:pPr>
+                        <w:rPr>
+                          <w:rFonts w:ascii="Courier" w:hAnsi="Courier"/>
+                        </w:rPr>
+                      </w:pPr>
+                      <w:r>
+                        <w:rPr>
+                          <w:rFonts w:ascii="Courier" w:hAnsi="Courier"/>
+                        </w:rPr>
+                        <w:t>Dm    Am</w:t>
+                      </w:r>
+                    </w:p>
+                    <w:p>
+                      <w:pPr>
+                        <w:rPr>
+                          <w:rFonts w:ascii="Courier" w:hAnsi="Courier"/>
+                        </w:rPr>
+                      </w:pPr>
+                      <w:r>
+                        <w:rPr>
+                          <w:rFonts w:ascii="Courier" w:hAnsi="Courier"/>
+                        </w:rPr>
+                        <w:t>E7    Am</w:t>
+                      </w:r>
+                    </w:p>
+                  </w:txbxContent>
+                </v:textbox>
+              </v:shape>
+            </w:pict>
+          </mc:Fallback>
+        </mc:AlternateContent>
+      </w:r>
+    </w:p>
+    <w:p>
+      <w:pPr>
+        <w:shd w:val="clear" w:color="auto" w:fill="FFFFFF"/>
+        <w:rPr>
+          <w:rFonts w:eastAsia="Times New Roman" w:cs="Arial"/>
+          <w:color w:val="222222"/>
+          <w:sz w:val="21"/>
+          <w:szCs w:val="21"/>
+          <w:lang w:val="ru-RU"/>
+        </w:rPr>
+        <w:sectPr>
+          <w:pgSz w:w="12240" w:h="15840" w:code="1"/>
+          <w:pgMar w:top="720" w:right="720" w:bottom="720" w:left="1257" w:header="706" w:footer="706" w:gutter="0"/>
+          <w:cols w:num="2" w:space="13"/>
+          <w:docGrid w:linePitch="435"/>
+        </w:sectPr>
+      </w:pPr>
+    </w:p>
+    <w:p>
+      <w:pPr>
         <w:pStyle w:val="Heading1"/>
         <w:rPr>
           <w:rFonts w:eastAsia="Times New Roman"/>
           <w:shd w:val="clear" w:color="auto" w:fill="FFFFFF"/>
         </w:rPr>
       </w:pPr>
-      <w:bookmarkStart w:id="3" w:name="_Toc63503747"/>
+      <w:bookmarkStart w:id="2" w:name="_Toc63503747"/>
       <w:r>
         <w:rPr>
           <w:rFonts w:eastAsia="Times New Roman"/>
@@ -11436,7 +12211,7 @@
         <w:lastRenderedPageBreak/>
         <w:t>ЦОЙ</w:t>
       </w:r>
-      <w:bookmarkEnd w:id="3"/>
+      <w:bookmarkEnd w:id="2"/>
     </w:p>
     <w:p>
       <w:pPr>
@@ -12255,11 +13030,7 @@
           </mc:Choice>
           <mc:Fallback>
             <w:pict>
-              <v:shapetype w14:anchorId="53249F01" id="_x0000_t202" coordsize="21600,21600" o:spt="202" path="m,l,21600r21600,l21600,xe">
-                <v:stroke joinstyle="miter"/>
-                <v:path gradientshapeok="t" o:connecttype="rect"/>
-              </v:shapetype>
-              <v:shape id="Text Box 7" o:spid="_x0000_s1029" type="#_x0000_t202" style="position:absolute;margin-left:273.6pt;margin-top:1.45pt;width:230.4pt;height:269.3pt;z-index:251665408;visibility:visible;mso-wrap-style:square;mso-height-percent:0;mso-wrap-distance-left:9pt;mso-wrap-distance-top:0;mso-wrap-distance-right:9pt;mso-wrap-distance-bottom:0;mso-position-horizontal:absolute;mso-position-horizontal-relative:text;mso-position-vertical:absolute;mso-position-vertical-relative:text;mso-height-percent:0;mso-height-relative:margin;v-text-anchor:top" o:gfxdata="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" fillcolor="white [3201]" strokecolor="black [3200]" strokeweight="1pt">
+              <v:shape w14:anchorId="53249F01" id="Text Box 7" o:spid="_x0000_s1030" type="#_x0000_t202" style="position:absolute;margin-left:273.6pt;margin-top:1.45pt;width:230.4pt;height:269.3pt;z-index:251665408;visibility:visible;mso-wrap-style:square;mso-height-percent:0;mso-wrap-distance-left:9pt;mso-wrap-distance-top:0;mso-wrap-distance-right:9pt;mso-wrap-distance-bottom:0;mso-position-horizontal:absolute;mso-position-horizontal-relative:text;mso-position-vertical:absolute;mso-position-vertical-relative:text;mso-height-percent:0;mso-height-relative:margin;v-text-anchor:top" o:gfxdata="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" fillcolor="white [3201]" strokecolor="black [3200]" strokeweight="1pt">
                 <v:textbox>
                   <w:txbxContent>
                     <w:p>
@@ -13343,7 +14114,7 @@
       <w:pPr>
         <w:pStyle w:val="Heading2"/>
       </w:pPr>
-      <w:bookmarkStart w:id="4" w:name="_Toc342154320"/>
+      <w:bookmarkStart w:id="3" w:name="_Toc342154320"/>
       <w:r>
         <w:rPr>
           <w:highlight w:val="yellow"/>
@@ -13351,7 +14122,7 @@
         <w:lastRenderedPageBreak/>
         <w:t>ПЕСНЯ БЕЗ СЛОВ</w:t>
       </w:r>
-      <w:bookmarkEnd w:id="4"/>
+      <w:bookmarkEnd w:id="3"/>
     </w:p>
     <w:p>
       <w:pPr>
@@ -13776,12 +14547,12 @@
       <w:pPr>
         <w:pStyle w:val="Heading1"/>
       </w:pPr>
-      <w:bookmarkStart w:id="5" w:name="_Toc63503748"/>
+      <w:bookmarkStart w:id="4" w:name="_Toc63503748"/>
       <w:r>
         <w:lastRenderedPageBreak/>
         <w:t>ENGLISH</w:t>
       </w:r>
-      <w:bookmarkEnd w:id="5"/>
+      <w:bookmarkEnd w:id="4"/>
     </w:p>
     <w:p/>
     <w:p>
@@ -13916,7 +14687,7 @@
           </mc:Choice>
           <mc:Fallback>
             <w:pict>
-              <v:roundrect w14:anchorId="6031798F" id="Text Box 4" o:spid="_x0000_s1030" style="position:absolute;margin-left:367.65pt;margin-top:18.8pt;width:112pt;height:100pt;z-index:251670528;visibility:visible;mso-wrap-style:square;mso-width-percent:0;mso-wrap-distance-left:9pt;mso-wrap-distance-top:0;mso-wrap-distance-right:9pt;mso-wrap-distance-bottom:0;mso-position-horizontal:absolute;mso-position-horizontal-relative:text;mso-position-vertical:absolute;mso-position-vertical-relative:text;mso-width-percent:0;mso-width-relative:margin;v-text-anchor:top" arcsize="10923f" o:gfxdata="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" fillcolor="white [3201]" strokecolor="black [3200]" strokeweight="1pt">
+              <v:roundrect w14:anchorId="6031798F" id="Text Box 4" o:spid="_x0000_s1031" style="position:absolute;margin-left:367.65pt;margin-top:18.8pt;width:112pt;height:100pt;z-index:251670528;visibility:visible;mso-wrap-style:square;mso-width-percent:0;mso-wrap-distance-left:9pt;mso-wrap-distance-top:0;mso-wrap-distance-right:9pt;mso-wrap-distance-bottom:0;mso-position-horizontal:absolute;mso-position-horizontal-relative:text;mso-position-vertical:absolute;mso-position-vertical-relative:text;mso-width-percent:0;mso-width-relative:margin;v-text-anchor:top" arcsize="10923f" o:gfxdata="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" fillcolor="white [3201]" strokecolor="black [3200]" strokeweight="1pt">
                 <v:stroke joinstyle="miter"/>
                 <v:textbox>
                   <w:txbxContent>
@@ -17456,7 +18227,7 @@
           </mc:Choice>
           <mc:Fallback>
             <w:pict>
-              <v:shape w14:anchorId="0395EBFE" id="Text Box 9" o:spid="_x0000_s1031" type="#_x0000_t202" style="position:absolute;margin-left:325.45pt;margin-top:1.8pt;width:169.2pt;height:189pt;z-index:251671552;visibility:visible;mso-wrap-style:square;mso-width-percent:0;mso-height-percent:0;mso-wrap-distance-left:9pt;mso-wrap-distance-top:0;mso-wrap-distance-right:9pt;mso-wrap-distance-bottom:0;mso-position-horizontal:absolute;mso-position-horizontal-relative:text;mso-position-vertical:absolute;mso-position-vertical-relative:text;mso-width-percent:0;mso-height-percent:0;mso-width-relative:margin;mso-height-relative:margin;v-text-anchor:top" o:gfxdata="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" fillcolor="white [3201]" strokecolor="black [3200]" strokeweight="1pt">
+              <v:shape w14:anchorId="0395EBFE" id="Text Box 9" o:spid="_x0000_s1032" type="#_x0000_t202" style="position:absolute;margin-left:325.45pt;margin-top:1.8pt;width:169.2pt;height:189pt;z-index:251671552;visibility:visible;mso-wrap-style:square;mso-width-percent:0;mso-height-percent:0;mso-wrap-distance-left:9pt;mso-wrap-distance-top:0;mso-wrap-distance-right:9pt;mso-wrap-distance-bottom:0;mso-position-horizontal:absolute;mso-position-horizontal-relative:text;mso-position-vertical:absolute;mso-position-vertical-relative:text;mso-width-percent:0;mso-height-percent:0;mso-width-relative:margin;mso-height-relative:margin;v-text-anchor:top" o:gfxdata="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" fillcolor="white [3201]" strokecolor="black [3200]" strokeweight="1pt">
                 <v:textbox>
                   <w:txbxContent>
                     <w:p>
@@ -19114,7 +19885,7 @@
       <w:pPr>
         <w:pStyle w:val="Heading1"/>
       </w:pPr>
-      <w:bookmarkStart w:id="6" w:name="_Toc63503749"/>
+      <w:bookmarkStart w:id="5" w:name="_Toc63503749"/>
       <w:r>
         <w:lastRenderedPageBreak/>
         <w:t>ЧИЖ</w:t>
@@ -19122,7 +19893,7 @@
       <w:r>
         <w:t xml:space="preserve"> &amp; ЧАЙФ</w:t>
       </w:r>
-      <w:bookmarkEnd w:id="6"/>
+      <w:bookmarkEnd w:id="5"/>
     </w:p>
     <w:p>
       <w:pPr>
@@ -19921,7 +20692,7 @@
       <w:pPr>
         <w:pStyle w:val="Heading2"/>
       </w:pPr>
-      <w:bookmarkStart w:id="7" w:name="_Toc342154350"/>
+      <w:bookmarkStart w:id="6" w:name="_Toc342154350"/>
       <w:r>
         <w:rPr>
           <w:highlight w:val="yellow"/>
@@ -19929,7 +20700,7 @@
         <w:lastRenderedPageBreak/>
         <w:t>ФЕЯ</w:t>
       </w:r>
-      <w:bookmarkEnd w:id="7"/>
+      <w:bookmarkEnd w:id="6"/>
     </w:p>
     <w:p>
       <w:pPr>
@@ -20912,12 +21683,12 @@
       <w:pPr>
         <w:pStyle w:val="Heading1"/>
       </w:pPr>
-      <w:bookmarkStart w:id="8" w:name="_Toc63503750"/>
+      <w:bookmarkStart w:id="7" w:name="_Toc63503750"/>
       <w:r>
         <w:lastRenderedPageBreak/>
         <w:t>НАШЕ</w:t>
       </w:r>
-      <w:bookmarkEnd w:id="8"/>
+      <w:bookmarkEnd w:id="7"/>
     </w:p>
     <w:p/>
     <w:p/>
@@ -21186,7 +21957,7 @@
           </mc:Choice>
           <mc:Fallback>
             <w:pict>
-              <v:roundrect w14:anchorId="22C89985" id="Text Box 1" o:spid="_x0000_s1032" style="position:absolute;margin-left:302.65pt;margin-top:17.8pt;width:214pt;height:112pt;z-index:251668480;visibility:visible;mso-wrap-style:square;mso-width-percent:0;mso-wrap-distance-left:9pt;mso-wrap-distance-top:0;mso-wrap-distance-right:9pt;mso-wrap-distance-bottom:0;mso-position-horizontal:absolute;mso-position-horizontal-relative:text;mso-position-vertical:absolute;mso-position-vertical-relative:text;mso-width-percent:0;mso-width-relative:margin;v-text-anchor:top" arcsize="10923f" o:gfxdata="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" fillcolor="white [3201]" strokecolor="black [3200]" strokeweight="1pt">
+              <v:roundrect w14:anchorId="22C89985" id="Text Box 1" o:spid="_x0000_s1033" style="position:absolute;margin-left:302.65pt;margin-top:17.8pt;width:214pt;height:112pt;z-index:251668480;visibility:visible;mso-wrap-style:square;mso-width-percent:0;mso-wrap-distance-left:9pt;mso-wrap-distance-top:0;mso-wrap-distance-right:9pt;mso-wrap-distance-bottom:0;mso-position-horizontal:absolute;mso-position-horizontal-relative:text;mso-position-vertical:absolute;mso-position-vertical-relative:text;mso-width-percent:0;mso-width-relative:margin;v-text-anchor:top" arcsize="10923f" o:gfxdata="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" fillcolor="white [3201]" strokecolor="black [3200]" strokeweight="1pt">
                 <v:stroke joinstyle="miter"/>
                 <v:textbox>
                   <w:txbxContent>
@@ -23045,7 +23816,7 @@
           </mc:Choice>
           <mc:Fallback>
             <w:pict>
-              <v:shape w14:anchorId="2B28BBF5" id="Text Box 16" o:spid="_x0000_s1033" type="#_x0000_t202" style="position:absolute;margin-left:313.1pt;margin-top:10.25pt;width:173.85pt;height:230.4pt;z-index:251680768;visibility:visible;mso-wrap-style:square;mso-height-percent:0;mso-wrap-distance-left:9pt;mso-wrap-distance-top:0;mso-wrap-distance-right:9pt;mso-wrap-distance-bottom:0;mso-position-horizontal:absolute;mso-position-horizontal-relative:text;mso-position-vertical:absolute;mso-position-vertical-relative:text;mso-height-percent:0;mso-height-relative:margin;v-text-anchor:top" o:gfxdata="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" fillcolor="white [3201]" strokecolor="black [3200]" strokeweight="1pt">
+              <v:shape w14:anchorId="2B28BBF5" id="Text Box 16" o:spid="_x0000_s1034" type="#_x0000_t202" style="position:absolute;margin-left:313.1pt;margin-top:10.25pt;width:173.85pt;height:230.4pt;z-index:251680768;visibility:visible;mso-wrap-style:square;mso-height-percent:0;mso-wrap-distance-left:9pt;mso-wrap-distance-top:0;mso-wrap-distance-right:9pt;mso-wrap-distance-bottom:0;mso-position-horizontal:absolute;mso-position-horizontal-relative:text;mso-position-vertical:absolute;mso-position-vertical-relative:text;mso-height-percent:0;mso-height-relative:margin;v-text-anchor:top" o:gfxdata="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" fillcolor="white [3201]" strokecolor="black [3200]" strokeweight="1pt">
                 <v:textbox>
                   <w:txbxContent>
                     <w:p>
@@ -23827,7 +24598,7 @@
           </mc:Choice>
           <mc:Fallback>
             <w:pict>
-              <v:shape w14:anchorId="3BFB9C6B" id="Text Box 17" o:spid="_x0000_s1034" type="#_x0000_t202" style="position:absolute;margin-left:334.3pt;margin-top:-6.6pt;width:173.85pt;height:230.4pt;z-index:251682816;visibility:visible;mso-wrap-style:square;mso-height-percent:0;mso-wrap-distance-left:9pt;mso-wrap-distance-top:0;mso-wrap-distance-right:9pt;mso-wrap-distance-bottom:0;mso-position-horizontal:absolute;mso-position-horizontal-relative:text;mso-position-vertical:absolute;mso-position-vertical-relative:text;mso-height-percent:0;mso-height-relative:margin;v-text-anchor:top" o:gfxdata="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" fillcolor="white [3201]" strokecolor="black [3200]" strokeweight="1pt">
+              <v:shape w14:anchorId="3BFB9C6B" id="Text Box 17" o:spid="_x0000_s1035" type="#_x0000_t202" style="position:absolute;margin-left:334.3pt;margin-top:-6.6pt;width:173.85pt;height:230.4pt;z-index:251682816;visibility:visible;mso-wrap-style:square;mso-height-percent:0;mso-wrap-distance-left:9pt;mso-wrap-distance-top:0;mso-wrap-distance-right:9pt;mso-wrap-distance-bottom:0;mso-position-horizontal:absolute;mso-position-horizontal-relative:text;mso-position-vertical:absolute;mso-position-vertical-relative:text;mso-height-percent:0;mso-height-relative:margin;v-text-anchor:top" o:gfxdata="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" fillcolor="white [3201]" strokecolor="black [3200]" strokeweight="1pt">
                 <v:textbox>
                   <w:txbxContent>
                     <w:p>
@@ -24910,12 +25681,12 @@
       <w:pPr>
         <w:pStyle w:val="Heading1"/>
       </w:pPr>
-      <w:bookmarkStart w:id="9" w:name="_Toc63503751"/>
+      <w:bookmarkStart w:id="8" w:name="_Toc63503751"/>
       <w:r>
         <w:lastRenderedPageBreak/>
         <w:t>ЛЯПІС, ЖУКИ, БРУТТО</w:t>
       </w:r>
-      <w:bookmarkEnd w:id="9"/>
+      <w:bookmarkEnd w:id="8"/>
     </w:p>
     <w:p>
       <w:pPr>
@@ -25550,12 +26321,12 @@
       <w:pPr>
         <w:pStyle w:val="Heading1"/>
       </w:pPr>
-      <w:bookmarkStart w:id="10" w:name="_Toc63503752"/>
+      <w:bookmarkStart w:id="9" w:name="_Toc63503752"/>
       <w:r>
         <w:lastRenderedPageBreak/>
         <w:t>МАШИНА ВРЕМЕНИ</w:t>
       </w:r>
-      <w:bookmarkEnd w:id="10"/>
+      <w:bookmarkEnd w:id="9"/>
     </w:p>
     <w:p>
       <w:pPr>
@@ -25722,7 +26493,7 @@
           </mc:Choice>
           <mc:Fallback>
             <w:pict>
-              <v:shape w14:anchorId="5121E5E6" id="Text Box 10" o:spid="_x0000_s1035" type="#_x0000_t202" style="position:absolute;margin-left:285.2pt;margin-top:8.55pt;width:209.15pt;height:122.3pt;z-index:251672576;visibility:visible;mso-wrap-style:square;mso-wrap-distance-left:9pt;mso-wrap-distance-top:0;mso-wrap-distance-right:9pt;mso-wrap-distance-bottom:0;mso-position-horizontal:absolute;mso-position-horizontal-relative:text;mso-position-vertical:absolute;mso-position-vertical-relative:text;v-text-anchor:top" o:gfxdata="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" fillcolor="white [3201]" strokecolor="black [3200]" strokeweight="1pt">
+              <v:shape w14:anchorId="5121E5E6" id="Text Box 10" o:spid="_x0000_s1036" type="#_x0000_t202" style="position:absolute;margin-left:285.2pt;margin-top:8.55pt;width:209.15pt;height:122.3pt;z-index:251672576;visibility:visible;mso-wrap-style:square;mso-wrap-distance-left:9pt;mso-wrap-distance-top:0;mso-wrap-distance-right:9pt;mso-wrap-distance-bottom:0;mso-position-horizontal:absolute;mso-position-horizontal-relative:text;mso-position-vertical:absolute;mso-position-vertical-relative:text;v-text-anchor:top" o:gfxdata="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" fillcolor="white [3201]" strokecolor="black [3200]" strokeweight="1pt">
                 <v:textbox>
                   <w:txbxContent>
                     <w:p>
@@ -26224,7 +26995,7 @@
           <w:lang w:val="ru-RU"/>
         </w:rPr>
       </w:pPr>
-      <w:bookmarkStart w:id="11" w:name="_Toc342154371"/>
+      <w:bookmarkStart w:id="10" w:name="_Toc342154371"/>
       <w:r>
         <w:rPr>
           <w:lang w:val="ru-RU"/>
@@ -26232,7 +27003,7 @@
         <w:lastRenderedPageBreak/>
         <w:t>ПАУЗЫ</w:t>
       </w:r>
-      <w:bookmarkEnd w:id="11"/>
+      <w:bookmarkEnd w:id="10"/>
     </w:p>
     <w:p>
       <w:pPr>
@@ -26817,12 +27588,12 @@
       <w:pPr>
         <w:pStyle w:val="Heading1"/>
       </w:pPr>
-      <w:bookmarkStart w:id="12" w:name="_Toc63503753"/>
+      <w:bookmarkStart w:id="11" w:name="_Toc63503753"/>
       <w:r>
         <w:lastRenderedPageBreak/>
         <w:t>ДДТ</w:t>
       </w:r>
-      <w:bookmarkEnd w:id="12"/>
+      <w:bookmarkEnd w:id="11"/>
     </w:p>
     <w:p/>
     <w:p>
@@ -27853,7 +28624,7 @@
           <w:lang w:val="ru-RU"/>
         </w:rPr>
       </w:pPr>
-      <w:bookmarkStart w:id="13" w:name="_Toc63503754"/>
+      <w:bookmarkStart w:id="12" w:name="_Toc63503754"/>
       <w:r>
         <w:rPr>
           <w:lang w:val="ru-RU"/>
@@ -27861,7 +28632,7 @@
         <w:lastRenderedPageBreak/>
         <w:t>КОСТРОВЫЕ</w:t>
       </w:r>
-      <w:bookmarkEnd w:id="13"/>
+      <w:bookmarkEnd w:id="12"/>
     </w:p>
     <w:p>
       <w:pPr>
@@ -29313,7 +30084,7 @@
           </mc:Choice>
           <mc:Fallback>
             <w:pict>
-              <v:shape w14:anchorId="2DE00971" id="Text Box 6" o:spid="_x0000_s1036" type="#_x0000_t202" style="position:absolute;margin-left:409.95pt;margin-top:2.8pt;width:112.25pt;height:94.2pt;z-index:251676672;visibility:visible;mso-wrap-style:square;mso-width-percent:0;mso-height-percent:0;mso-wrap-distance-left:9pt;mso-wrap-distance-top:0;mso-wrap-distance-right:9pt;mso-wrap-distance-bottom:0;mso-position-horizontal:absolute;mso-position-horizontal-relative:text;mso-position-vertical:absolute;mso-position-vertical-relative:text;mso-width-percent:0;mso-height-percent:0;mso-width-relative:margin;mso-height-relative:margin;v-text-anchor:top" o:gfxdata="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" fillcolor="white [3201]" strokecolor="black [3200]" strokeweight="1pt">
+              <v:shape w14:anchorId="2DE00971" id="Text Box 6" o:spid="_x0000_s1037" type="#_x0000_t202" style="position:absolute;margin-left:409.95pt;margin-top:2.8pt;width:112.25pt;height:94.2pt;z-index:251676672;visibility:visible;mso-wrap-style:square;mso-width-percent:0;mso-height-percent:0;mso-wrap-distance-left:9pt;mso-wrap-distance-top:0;mso-wrap-distance-right:9pt;mso-wrap-distance-bottom:0;mso-position-horizontal:absolute;mso-position-horizontal-relative:text;mso-position-vertical:absolute;mso-position-vertical-relative:text;mso-width-percent:0;mso-height-percent:0;mso-width-relative:margin;mso-height-relative:margin;v-text-anchor:top" o:gfxdata="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" fillcolor="white [3201]" strokecolor="black [3200]" strokeweight="1pt">
                 <v:textbox>
                   <w:txbxContent>
                     <w:p>
@@ -29581,7 +30352,7 @@
           </mc:Choice>
           <mc:Fallback>
             <w:pict>
-              <v:shape w14:anchorId="693A6150" id="Text Box 5" o:spid="_x0000_s1037" type="#_x0000_t202" style="position:absolute;margin-left:260.65pt;margin-top:88.6pt;width:98.45pt;height:94.25pt;z-index:251674624;visibility:visible;mso-wrap-style:square;mso-width-percent:0;mso-height-percent:0;mso-wrap-distance-left:9pt;mso-wrap-distance-top:0;mso-wrap-distance-right:9pt;mso-wrap-distance-bottom:0;mso-position-horizontal:absolute;mso-position-horizontal-relative:text;mso-position-vertical:absolute;mso-position-vertical-relative:text;mso-width-percent:0;mso-height-percent:0;mso-width-relative:margin;mso-height-relative:margin;v-text-anchor:top" o:gfxdata="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" fillcolor="white [3201]" strokecolor="black [3200]" strokeweight="1pt">
+              <v:shape w14:anchorId="693A6150" id="Text Box 5" o:spid="_x0000_s1038" type="#_x0000_t202" style="position:absolute;margin-left:260.65pt;margin-top:88.6pt;width:98.45pt;height:94.25pt;z-index:251674624;visibility:visible;mso-wrap-style:square;mso-width-percent:0;mso-height-percent:0;mso-wrap-distance-left:9pt;mso-wrap-distance-top:0;mso-wrap-distance-right:9pt;mso-wrap-distance-bottom:0;mso-position-horizontal:absolute;mso-position-horizontal-relative:text;mso-position-vertical:absolute;mso-position-vertical-relative:text;mso-width-percent:0;mso-height-percent:0;mso-width-relative:margin;mso-height-relative:margin;v-text-anchor:top" o:gfxdata="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" fillcolor="white [3201]" strokecolor="black [3200]" strokeweight="1pt">
                 <v:textbox>
                   <w:txbxContent>
                     <w:p>
@@ -30529,10 +31300,325 @@
     <w:p>
       <w:pPr>
         <w:rPr>
+          <w:rFonts w:cs="Arial"/>
+          <w:sz w:val="44"/>
+          <w:szCs w:val="32"/>
+          <w:lang w:val="ru-RU"/>
+        </w:rPr>
+        <w:sectPr>
+          <w:pgSz w:w="12240" w:h="15840" w:code="1"/>
+          <w:pgMar w:top="720" w:right="720" w:bottom="720" w:left="1267" w:header="706" w:footer="706" w:gutter="0"/>
+          <w:cols w:space="708"/>
+          <w:docGrid w:linePitch="360"/>
+        </w:sectPr>
+      </w:pPr>
+    </w:p>
+    <w:p>
+      <w:pPr>
+        <w:rPr>
+          <w:lang w:val="ru-RU"/>
+        </w:rPr>
+      </w:pPr>
+      <w:r>
+        <w:rPr>
+          <w:rFonts w:asciiTheme="majorHAnsi" w:eastAsiaTheme="majorEastAsia" w:hAnsiTheme="majorHAnsi" w:cstheme="majorBidi"/>
+          <w:b/>
+          <w:spacing w:val="-10"/>
+          <w:kern w:val="28"/>
+          <w:sz w:val="56"/>
+          <w:szCs w:val="56"/>
+          <w:highlight w:val="yellow"/>
+          <w:lang w:val="ru-RU"/>
+        </w:rPr>
+        <w:lastRenderedPageBreak/>
+        <w:t>НОСКИ СПЕЛЕОЛОГА</w:t>
+      </w:r>
+      <w:bookmarkStart w:id="13" w:name="_GoBack"/>
+      <w:bookmarkEnd w:id="13"/>
+      <w:r>
+        <w:rPr>
+          <w:rFonts w:asciiTheme="majorHAnsi" w:eastAsiaTheme="majorEastAsia" w:hAnsiTheme="majorHAnsi" w:cstheme="majorBidi"/>
+          <w:b/>
+          <w:spacing w:val="-10"/>
+          <w:kern w:val="28"/>
+          <w:sz w:val="56"/>
+          <w:szCs w:val="56"/>
+          <w:lang w:val="ru-RU"/>
+        </w:rPr>
+        <w:br/>
+      </w:r>
+      <w:r>
+        <w:rPr>
+          <w:lang w:val="ru-RU"/>
+        </w:rPr>
+        <w:t>Дорога длинна, но горы близки</w:t>
+      </w:r>
+      <w:r>
+        <w:rPr>
+          <w:lang w:val="ru-RU"/>
+        </w:rPr>
+        <w:br/>
+        <w:t>На полке вагона стояли носки</w:t>
+      </w:r>
+      <w:r>
+        <w:rPr>
+          <w:lang w:val="ru-RU"/>
+        </w:rPr>
+        <w:br/>
+        <w:t xml:space="preserve">Стояли они и, не зная забот, </w:t>
+      </w:r>
+      <w:r>
+        <w:rPr>
+          <w:lang w:val="ru-RU"/>
+        </w:rPr>
+        <w:br/>
+        <w:t>Слушали, как спелеолог поет:</w:t>
+      </w:r>
+      <w:r>
+        <w:rPr>
+          <w:lang w:val="ru-RU"/>
+        </w:rPr>
+        <w:br/>
+      </w:r>
+    </w:p>
+    <w:p>
+      <w:pPr>
+        <w:rPr>
           <w:rFonts w:ascii="Times New Roman" w:eastAsia="Times New Roman" w:hAnsi="Times New Roman" w:cs="Times New Roman"/>
           <w:sz w:val="24"/>
         </w:rPr>
       </w:pPr>
+      <w:r>
+        <w:rPr>
+          <w:lang w:val="ru-RU"/>
+        </w:rPr>
+        <w:t>И вот спелеолог в яму полез</w:t>
+      </w:r>
+      <w:r>
+        <w:rPr>
+          <w:lang w:val="ru-RU"/>
+        </w:rPr>
+        <w:br/>
+        <w:t xml:space="preserve">Напялил систему и драный </w:t>
+      </w:r>
+      <w:proofErr w:type="spellStart"/>
+      <w:r>
+        <w:rPr>
+          <w:lang w:val="ru-RU"/>
+        </w:rPr>
+        <w:t>комбез</w:t>
+      </w:r>
+      <w:proofErr w:type="spellEnd"/>
+      <w:r>
+        <w:rPr>
+          <w:lang w:val="ru-RU"/>
+        </w:rPr>
+        <w:t>,</w:t>
+      </w:r>
+      <w:r>
+        <w:rPr>
+          <w:lang w:val="ru-RU"/>
+        </w:rPr>
+        <w:br/>
+        <w:t>Но камень сорвался и в каску попал</w:t>
+      </w:r>
+      <w:r>
+        <w:rPr>
+          <w:lang w:val="ru-RU"/>
+        </w:rPr>
+        <w:br/>
+        <w:t>И наш спелеолог наверх заорал:</w:t>
+      </w:r>
+      <w:r>
+        <w:rPr>
+          <w:lang w:val="ru-RU"/>
+        </w:rPr>
+        <w:br/>
+      </w:r>
+      <w:r>
+        <w:rPr>
+          <w:lang w:val="ru-RU"/>
+        </w:rPr>
+        <w:br/>
+      </w:r>
+      <w:proofErr w:type="spellStart"/>
+      <w:r>
+        <w:rPr>
+          <w:lang w:val="ru-RU"/>
+        </w:rPr>
+        <w:t>Вибрамы</w:t>
+      </w:r>
+      <w:proofErr w:type="spellEnd"/>
+      <w:r>
+        <w:rPr>
+          <w:lang w:val="ru-RU"/>
+        </w:rPr>
+        <w:t xml:space="preserve"> в сифоне он потерял,</w:t>
+      </w:r>
+      <w:r>
+        <w:rPr>
+          <w:lang w:val="ru-RU"/>
+        </w:rPr>
+        <w:br/>
+        <w:t>Но наш спелеолог не унывал:</w:t>
+      </w:r>
+      <w:r>
+        <w:rPr>
+          <w:lang w:val="ru-RU"/>
+        </w:rPr>
+        <w:br/>
+        <w:t xml:space="preserve">Носками из скал высекая искру, </w:t>
+      </w:r>
+      <w:r>
+        <w:rPr>
+          <w:lang w:val="ru-RU"/>
+        </w:rPr>
+        <w:br/>
+        <w:t>Залазит он глубже и глубже в дыру.</w:t>
+      </w:r>
+      <w:r>
+        <w:rPr>
+          <w:lang w:val="ru-RU"/>
+        </w:rPr>
+        <w:br/>
+      </w:r>
+      <w:r>
+        <w:rPr>
+          <w:lang w:val="ru-RU"/>
+        </w:rPr>
+        <w:br/>
+        <w:t>Потеряна фара и нету еды.</w:t>
+      </w:r>
+      <w:r>
+        <w:rPr>
+          <w:lang w:val="ru-RU"/>
+        </w:rPr>
+        <w:br/>
+        <w:t>Вы скажете: - Недалеко до беды!</w:t>
+      </w:r>
+      <w:r>
+        <w:rPr>
+          <w:lang w:val="ru-RU"/>
+        </w:rPr>
+        <w:br/>
+        <w:t xml:space="preserve">Носки же хозяина не подведут - </w:t>
+      </w:r>
+      <w:r>
+        <w:rPr>
+          <w:lang w:val="ru-RU"/>
+        </w:rPr>
+        <w:br/>
+        <w:t xml:space="preserve">По запаху </w:t>
+      </w:r>
+      <w:proofErr w:type="spellStart"/>
+      <w:r>
+        <w:rPr>
+          <w:lang w:val="ru-RU"/>
+        </w:rPr>
+        <w:t>спелика</w:t>
+      </w:r>
+      <w:proofErr w:type="spellEnd"/>
+      <w:r>
+        <w:rPr>
+          <w:lang w:val="ru-RU"/>
+        </w:rPr>
+        <w:t xml:space="preserve"> в яме найдут.</w:t>
+      </w:r>
+      <w:r>
+        <w:rPr>
+          <w:lang w:val="ru-RU"/>
+        </w:rPr>
+        <w:br/>
+      </w:r>
+      <w:r>
+        <w:rPr>
+          <w:lang w:val="ru-RU"/>
+        </w:rPr>
+        <w:br/>
+        <w:t>Дорога домой и пусты рюкзаки.</w:t>
+      </w:r>
+      <w:r>
+        <w:rPr>
+          <w:lang w:val="ru-RU"/>
+        </w:rPr>
+        <w:br/>
+        <w:t>На дне рюкзака притаились носки.</w:t>
+      </w:r>
+      <w:r>
+        <w:rPr>
+          <w:lang w:val="ru-RU"/>
+        </w:rPr>
+        <w:br/>
+        <w:t xml:space="preserve">Стояли они и, не зная забот, </w:t>
+      </w:r>
+      <w:r>
+        <w:rPr>
+          <w:lang w:val="ru-RU"/>
+        </w:rPr>
+        <w:br/>
+        <w:t>Слушали, как спелеолог поет:</w:t>
+      </w:r>
+      <w:r>
+        <w:rPr>
+          <w:lang w:val="ru-RU"/>
+        </w:rPr>
+        <w:br/>
+      </w:r>
+      <w:r>
+        <w:rPr>
+          <w:lang w:val="ru-RU"/>
+        </w:rPr>
+        <w:br/>
+        <w:t xml:space="preserve">Ай-на-на-на на на-на-на </w:t>
+      </w:r>
+      <w:proofErr w:type="spellStart"/>
+      <w:r>
+        <w:rPr>
+          <w:lang w:val="ru-RU"/>
+        </w:rPr>
+        <w:t>най</w:t>
+      </w:r>
+      <w:proofErr w:type="spellEnd"/>
+      <w:r>
+        <w:rPr>
+          <w:lang w:val="ru-RU"/>
+        </w:rPr>
+        <w:t>....</w:t>
+      </w:r>
+      <w:r>
+        <w:rPr>
+          <w:lang w:val="ru-RU"/>
+        </w:rPr>
+        <w:br/>
+      </w:r>
+      <w:r>
+        <w:rPr>
+          <w:lang w:val="ru-RU"/>
+        </w:rPr>
+        <w:br/>
+        <w:t>История:</w:t>
+      </w:r>
+      <w:r>
+        <w:rPr>
+          <w:lang w:val="ru-RU"/>
+        </w:rPr>
+        <w:br/>
+        <w:t xml:space="preserve">Слова и музыка: Анатолий </w:t>
+      </w:r>
+      <w:proofErr w:type="spellStart"/>
+      <w:r>
+        <w:rPr>
+          <w:lang w:val="ru-RU"/>
+        </w:rPr>
+        <w:t>Петовраджи</w:t>
+      </w:r>
+      <w:proofErr w:type="spellEnd"/>
+      <w:r>
+        <w:rPr>
+          <w:lang w:val="ru-RU"/>
+        </w:rPr>
+        <w:br/>
+      </w:r>
     </w:p>
     <w:p>
       <w:pPr>
@@ -32768,7 +33854,7 @@
           </mc:Choice>
           <mc:Fallback>
             <w:pict>
-              <v:shape w14:anchorId="512515E3" id="Text Box 11" o:spid="_x0000_s1038" type="#_x0000_t202" style="position:absolute;margin-left:274.15pt;margin-top:13.15pt;width:217.15pt;height:136pt;z-index:251673600;visibility:visible;mso-wrap-style:square;mso-wrap-distance-left:9pt;mso-wrap-distance-top:0;mso-wrap-distance-right:9pt;mso-wrap-distance-bottom:0;mso-position-horizontal:absolute;mso-position-horizontal-relative:text;mso-position-vertical:absolute;mso-position-vertical-relative:text;v-text-anchor:top" o:gfxdata="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" fillcolor="white [3201]" strokecolor="black [3200]" strokeweight="1pt">
+              <v:shape w14:anchorId="512515E3" id="Text Box 11" o:spid="_x0000_s1039" type="#_x0000_t202" style="position:absolute;margin-left:274.15pt;margin-top:13.15pt;width:217.15pt;height:136pt;z-index:251673600;visibility:visible;mso-wrap-style:square;mso-wrap-distance-left:9pt;mso-wrap-distance-top:0;mso-wrap-distance-right:9pt;mso-wrap-distance-bottom:0;mso-position-horizontal:absolute;mso-position-horizontal-relative:text;mso-position-vertical:absolute;mso-position-vertical-relative:text;v-text-anchor:top" o:gfxdata="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" fillcolor="white [3201]" strokecolor="black [3200]" strokeweight="1pt">
                 <v:textbox>
                   <w:txbxContent>
                     <w:p>
@@ -37130,16 +38216,7 @@
                                   <w:bCs/>
                                   <w:szCs w:val="32"/>
                                 </w:rPr>
-                                <w:t>H</w:t>
-                              </w:r>
-                              <w:r>
-                                <w:rPr>
-                                  <w:rFonts w:ascii="Courier New" w:eastAsia="Times New Roman" w:hAnsi="Courier New" w:cs="Courier New"/>
-                                  <w:b/>
-                                  <w:bCs/>
-                                  <w:szCs w:val="32"/>
-                                </w:rPr>
-                                <w:t>m</w:t>
+                                <w:t>Hm</w:t>
                               </w:r>
                               <w:proofErr w:type="spellEnd"/>
                               <w:r>
@@ -37197,16 +38274,7 @@
                                   <w:bCs/>
                                   <w:szCs w:val="32"/>
                                 </w:rPr>
-                                <w:t>F#</w:t>
-                              </w:r>
-                              <w:r>
-                                <w:rPr>
-                                  <w:rFonts w:ascii="Courier New" w:eastAsia="Times New Roman" w:hAnsi="Courier New" w:cs="Courier New"/>
-                                  <w:b/>
-                                  <w:bCs/>
-                                  <w:szCs w:val="32"/>
-                                </w:rPr>
-                                <w:t xml:space="preserve">      </w:t>
+                                <w:t xml:space="preserve">F#      </w:t>
                               </w:r>
                               <w:proofErr w:type="spellStart"/>
                               <w:r>
@@ -37216,16 +38284,7 @@
                                   <w:bCs/>
                                   <w:szCs w:val="32"/>
                                 </w:rPr>
-                                <w:t>H</w:t>
-                              </w:r>
-                              <w:r>
-                                <w:rPr>
-                                  <w:rFonts w:ascii="Courier New" w:eastAsia="Times New Roman" w:hAnsi="Courier New" w:cs="Courier New"/>
-                                  <w:b/>
-                                  <w:bCs/>
-                                  <w:szCs w:val="32"/>
-                                </w:rPr>
-                                <w:t>m</w:t>
+                                <w:t>Hm</w:t>
                               </w:r>
                               <w:proofErr w:type="spellEnd"/>
                             </w:p>
@@ -37274,34 +38333,7 @@
                                   <w:bCs/>
                                   <w:szCs w:val="32"/>
                                 </w:rPr>
-                                <w:t xml:space="preserve">      </w:t>
-                              </w:r>
-                              <w:r>
-                                <w:rPr>
-                                  <w:rFonts w:ascii="Courier New" w:eastAsia="Times New Roman" w:hAnsi="Courier New" w:cs="Courier New"/>
-                                  <w:b/>
-                                  <w:bCs/>
-                                  <w:szCs w:val="32"/>
-                                </w:rPr>
-                                <w:t xml:space="preserve">A </w:t>
-                              </w:r>
-                              <w:r>
-                                <w:rPr>
-                                  <w:rFonts w:ascii="Courier New" w:eastAsia="Times New Roman" w:hAnsi="Courier New" w:cs="Courier New"/>
-                                  <w:b/>
-                                  <w:bCs/>
-                                  <w:szCs w:val="32"/>
-                                </w:rPr>
-                                <w:t xml:space="preserve"> </w:t>
-                              </w:r>
-                              <w:r>
-                                <w:rPr>
-                                  <w:rFonts w:ascii="Courier New" w:eastAsia="Times New Roman" w:hAnsi="Courier New" w:cs="Courier New"/>
-                                  <w:b/>
-                                  <w:bCs/>
-                                  <w:szCs w:val="32"/>
-                                </w:rPr>
-                                <w:t xml:space="preserve"> D</w:t>
+                                <w:t xml:space="preserve">      A   D</w:t>
                               </w:r>
                             </w:p>
                             <w:p>
@@ -37349,25 +38381,7 @@
                                   <w:bCs/>
                                   <w:szCs w:val="32"/>
                                 </w:rPr>
-                                <w:t xml:space="preserve"> </w:t>
-                              </w:r>
-                              <w:r>
-                                <w:rPr>
-                                  <w:rFonts w:ascii="Courier New" w:eastAsia="Times New Roman" w:hAnsi="Courier New" w:cs="Courier New"/>
-                                  <w:b/>
-                                  <w:bCs/>
-                                  <w:szCs w:val="32"/>
-                                </w:rPr>
-                                <w:t xml:space="preserve">  </w:t>
-                              </w:r>
-                              <w:r>
-                                <w:rPr>
-                                  <w:rFonts w:ascii="Courier New" w:eastAsia="Times New Roman" w:hAnsi="Courier New" w:cs="Courier New"/>
-                                  <w:b/>
-                                  <w:bCs/>
-                                  <w:szCs w:val="32"/>
-                                </w:rPr>
-                                <w:t xml:space="preserve">   F#</w:t>
+                                <w:t xml:space="preserve">      F#</w:t>
                               </w:r>
                             </w:p>
                             <w:p>
@@ -37425,16 +38439,7 @@
                                   <w:bCs/>
                                   <w:szCs w:val="32"/>
                                 </w:rPr>
-                                <w:t>H</w:t>
-                              </w:r>
-                              <w:r>
-                                <w:rPr>
-                                  <w:rFonts w:ascii="Courier New" w:eastAsia="Times New Roman" w:hAnsi="Courier New" w:cs="Courier New"/>
-                                  <w:b/>
-                                  <w:bCs/>
-                                  <w:szCs w:val="32"/>
-                                </w:rPr>
-                                <w:t>m</w:t>
+                                <w:t>Hm</w:t>
                               </w:r>
                               <w:proofErr w:type="spellEnd"/>
                               <w:r>
@@ -37501,25 +38506,7 @@
                                   <w:bCs/>
                                   <w:szCs w:val="32"/>
                                 </w:rPr>
-                                <w:t>F#</w:t>
-                              </w:r>
-                              <w:r>
-                                <w:rPr>
-                                  <w:rFonts w:ascii="Courier New" w:eastAsia="Times New Roman" w:hAnsi="Courier New" w:cs="Courier New"/>
-                                  <w:b/>
-                                  <w:bCs/>
-                                  <w:szCs w:val="32"/>
-                                </w:rPr>
-                                <w:t xml:space="preserve"> </w:t>
-                              </w:r>
-                              <w:r>
-                                <w:rPr>
-                                  <w:rFonts w:ascii="Courier New" w:eastAsia="Times New Roman" w:hAnsi="Courier New" w:cs="Courier New"/>
-                                  <w:b/>
-                                  <w:bCs/>
-                                  <w:szCs w:val="32"/>
-                                </w:rPr>
-                                <w:t xml:space="preserve">     </w:t>
+                                <w:t xml:space="preserve">F#      </w:t>
                               </w:r>
                               <w:proofErr w:type="spellStart"/>
                               <w:r>
@@ -37529,16 +38516,7 @@
                                   <w:bCs/>
                                   <w:szCs w:val="32"/>
                                 </w:rPr>
-                                <w:t>H</w:t>
-                              </w:r>
-                              <w:r>
-                                <w:rPr>
-                                  <w:rFonts w:ascii="Courier New" w:eastAsia="Times New Roman" w:hAnsi="Courier New" w:cs="Courier New"/>
-                                  <w:b/>
-                                  <w:bCs/>
-                                  <w:szCs w:val="32"/>
-                                </w:rPr>
-                                <w:t>m</w:t>
+                                <w:t>Hm</w:t>
                               </w:r>
                               <w:proofErr w:type="spellEnd"/>
                             </w:p>
@@ -37576,25 +38554,7 @@
                                   <w:bCs/>
                                   <w:szCs w:val="32"/>
                                 </w:rPr>
-                                <w:t>G</w:t>
-                              </w:r>
-                              <w:r>
-                                <w:rPr>
-                                  <w:rFonts w:ascii="Courier New" w:eastAsia="Times New Roman" w:hAnsi="Courier New" w:cs="Courier New"/>
-                                  <w:b/>
-                                  <w:bCs/>
-                                  <w:szCs w:val="32"/>
-                                </w:rPr>
-                                <w:t xml:space="preserve">  </w:t>
-                              </w:r>
-                              <w:r>
-                                <w:rPr>
-                                  <w:rFonts w:ascii="Courier New" w:eastAsia="Times New Roman" w:hAnsi="Courier New" w:cs="Courier New"/>
-                                  <w:b/>
-                                  <w:bCs/>
-                                  <w:szCs w:val="32"/>
-                                </w:rPr>
-                                <w:t xml:space="preserve">     D</w:t>
+                                <w:t>G       D</w:t>
                               </w:r>
                             </w:p>
                             <w:p>
@@ -37729,16 +38689,7 @@
                                   <w:bCs/>
                                   <w:szCs w:val="32"/>
                                 </w:rPr>
-                                <w:t>H</w:t>
-                              </w:r>
-                              <w:r>
-                                <w:rPr>
-                                  <w:rFonts w:ascii="Courier New" w:eastAsia="Times New Roman" w:hAnsi="Courier New" w:cs="Courier New"/>
-                                  <w:b/>
-                                  <w:bCs/>
-                                  <w:szCs w:val="32"/>
-                                </w:rPr>
-                                <w:t>m</w:t>
+                                <w:t>Hm</w:t>
                               </w:r>
                               <w:proofErr w:type="spellEnd"/>
                               <w:r>
@@ -37806,16 +38757,7 @@
                                   <w:bCs/>
                                   <w:szCs w:val="32"/>
                                 </w:rPr>
-                                <w:t>H</w:t>
-                              </w:r>
-                              <w:r>
-                                <w:rPr>
-                                  <w:rFonts w:ascii="Courier New" w:eastAsia="Times New Roman" w:hAnsi="Courier New" w:cs="Courier New"/>
-                                  <w:b/>
-                                  <w:bCs/>
-                                  <w:szCs w:val="32"/>
-                                </w:rPr>
-                                <w:t>m</w:t>
+                                <w:t>Hm</w:t>
                               </w:r>
                               <w:proofErr w:type="spellEnd"/>
                             </w:p>
@@ -37874,16 +38816,7 @@
                                   <w:bCs/>
                                   <w:szCs w:val="32"/>
                                 </w:rPr>
-                                <w:t>H</w:t>
-                              </w:r>
-                              <w:r>
-                                <w:rPr>
-                                  <w:rFonts w:ascii="Courier New" w:eastAsia="Times New Roman" w:hAnsi="Courier New" w:cs="Courier New"/>
-                                  <w:b/>
-                                  <w:bCs/>
-                                  <w:szCs w:val="32"/>
-                                </w:rPr>
-                                <w:t>m</w:t>
+                                <w:t>Hm</w:t>
                               </w:r>
                               <w:proofErr w:type="spellEnd"/>
                             </w:p>
@@ -37914,16 +38847,7 @@
                                   <w:sz w:val="32"/>
                                   <w:szCs w:val="32"/>
                                 </w:rPr>
-                                <w:t>H</w:t>
-                              </w:r>
-                              <w:r>
-                                <w:rPr>
-                                  <w:b/>
-                                  <w:bCs/>
-                                  <w:sz w:val="32"/>
-                                  <w:szCs w:val="32"/>
-                                </w:rPr>
-                                <w:t>m</w:t>
+                                <w:t>Hm</w:t>
                               </w:r>
                               <w:proofErr w:type="spellEnd"/>
                             </w:p>
@@ -37984,8 +38908,8 @@
           </mc:Choice>
           <mc:Fallback>
             <w:pict>
-              <v:group w14:anchorId="31A24A2F" id="Group 15" o:spid="_x0000_s1039" style="position:absolute;margin-left:342.95pt;margin-top:16.25pt;width:171.75pt;height:5in;z-index:251679744" coordsize="21812,45720" o:gfxdata="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">
-                <v:shape id="Text Box 13" o:spid="_x0000_s1040" type="#_x0000_t202" style="position:absolute;left:914;width:20898;height:45720;visibility:visible;mso-wrap-style:square;v-text-anchor:top" o:gfxdata="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" fillcolor="white [3201]" stroked="f" strokeweight="1pt">
+              <v:group w14:anchorId="31A24A2F" id="Group 15" o:spid="_x0000_s1040" style="position:absolute;margin-left:342.95pt;margin-top:16.25pt;width:171.75pt;height:5in;z-index:251679744" coordsize="21812,45720" o:gfxdata="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">
+                <v:shape id="Text Box 13" o:spid="_x0000_s1041" type="#_x0000_t202" style="position:absolute;left:914;width:20898;height:45720;visibility:visible;mso-wrap-style:square;v-text-anchor:top" o:gfxdata="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" fillcolor="white [3201]" stroked="f" strokeweight="1pt">
                   <v:textbox>
                     <w:txbxContent>
                       <w:p>
@@ -38023,16 +38947,7 @@
                             <w:bCs/>
                             <w:szCs w:val="32"/>
                           </w:rPr>
-                          <w:t>H</w:t>
-                        </w:r>
-                        <w:r>
-                          <w:rPr>
-                            <w:rFonts w:ascii="Courier New" w:eastAsia="Times New Roman" w:hAnsi="Courier New" w:cs="Courier New"/>
-                            <w:b/>
-                            <w:bCs/>
-                            <w:szCs w:val="32"/>
-                          </w:rPr>
-                          <w:t>m</w:t>
+                          <w:t>Hm</w:t>
                         </w:r>
                         <w:proofErr w:type="spellEnd"/>
                         <w:r>
@@ -38090,16 +39005,7 @@
                             <w:bCs/>
                             <w:szCs w:val="32"/>
                           </w:rPr>
-                          <w:t>F#</w:t>
-                        </w:r>
-                        <w:r>
-                          <w:rPr>
-                            <w:rFonts w:ascii="Courier New" w:eastAsia="Times New Roman" w:hAnsi="Courier New" w:cs="Courier New"/>
-                            <w:b/>
-                            <w:bCs/>
-                            <w:szCs w:val="32"/>
-                          </w:rPr>
-                          <w:t xml:space="preserve">      </w:t>
+                          <w:t xml:space="preserve">F#      </w:t>
                         </w:r>
                         <w:proofErr w:type="spellStart"/>
                         <w:r>
@@ -38109,16 +39015,7 @@
                             <w:bCs/>
                             <w:szCs w:val="32"/>
                           </w:rPr>
-                          <w:t>H</w:t>
-                        </w:r>
-                        <w:r>
-                          <w:rPr>
-                            <w:rFonts w:ascii="Courier New" w:eastAsia="Times New Roman" w:hAnsi="Courier New" w:cs="Courier New"/>
-                            <w:b/>
-                            <w:bCs/>
-                            <w:szCs w:val="32"/>
-                          </w:rPr>
-                          <w:t>m</w:t>
+                          <w:t>Hm</w:t>
                         </w:r>
                         <w:proofErr w:type="spellEnd"/>
                       </w:p>
@@ -38167,34 +39064,7 @@
                             <w:bCs/>
                             <w:szCs w:val="32"/>
                           </w:rPr>
-                          <w:t xml:space="preserve">      </w:t>
-                        </w:r>
-                        <w:r>
-                          <w:rPr>
-                            <w:rFonts w:ascii="Courier New" w:eastAsia="Times New Roman" w:hAnsi="Courier New" w:cs="Courier New"/>
-                            <w:b/>
-                            <w:bCs/>
-                            <w:szCs w:val="32"/>
-                          </w:rPr>
-                          <w:t xml:space="preserve">A </w:t>
-                        </w:r>
-                        <w:r>
-                          <w:rPr>
-                            <w:rFonts w:ascii="Courier New" w:eastAsia="Times New Roman" w:hAnsi="Courier New" w:cs="Courier New"/>
-                            <w:b/>
-                            <w:bCs/>
-                            <w:szCs w:val="32"/>
-                          </w:rPr>
-                          <w:t xml:space="preserve"> </w:t>
-                        </w:r>
-                        <w:r>
-                          <w:rPr>
-                            <w:rFonts w:ascii="Courier New" w:eastAsia="Times New Roman" w:hAnsi="Courier New" w:cs="Courier New"/>
-                            <w:b/>
-                            <w:bCs/>
-                            <w:szCs w:val="32"/>
-                          </w:rPr>
-                          <w:t xml:space="preserve"> D</w:t>
+                          <w:t xml:space="preserve">      A   D</w:t>
                         </w:r>
                       </w:p>
                       <w:p>
@@ -38242,25 +39112,7 @@
                             <w:bCs/>
                             <w:szCs w:val="32"/>
                           </w:rPr>
-                          <w:t xml:space="preserve"> </w:t>
-                        </w:r>
-                        <w:r>
-                          <w:rPr>
-                            <w:rFonts w:ascii="Courier New" w:eastAsia="Times New Roman" w:hAnsi="Courier New" w:cs="Courier New"/>
-                            <w:b/>
-                            <w:bCs/>
-                            <w:szCs w:val="32"/>
-                          </w:rPr>
-                          <w:t xml:space="preserve">  </w:t>
-                        </w:r>
-                        <w:r>
-                          <w:rPr>
-                            <w:rFonts w:ascii="Courier New" w:eastAsia="Times New Roman" w:hAnsi="Courier New" w:cs="Courier New"/>
-                            <w:b/>
-                            <w:bCs/>
-                            <w:szCs w:val="32"/>
-                          </w:rPr>
-                          <w:t xml:space="preserve">   F#</w:t>
+                          <w:t xml:space="preserve">      F#</w:t>
                         </w:r>
                       </w:p>
                       <w:p>
@@ -38318,16 +39170,7 @@
                             <w:bCs/>
                             <w:szCs w:val="32"/>
                           </w:rPr>
-                          <w:t>H</w:t>
-                        </w:r>
-                        <w:r>
-                          <w:rPr>
-                            <w:rFonts w:ascii="Courier New" w:eastAsia="Times New Roman" w:hAnsi="Courier New" w:cs="Courier New"/>
-                            <w:b/>
-                            <w:bCs/>
-                            <w:szCs w:val="32"/>
-                          </w:rPr>
-                          <w:t>m</w:t>
+                          <w:t>Hm</w:t>
                         </w:r>
                         <w:proofErr w:type="spellEnd"/>
                         <w:r>
@@ -38394,25 +39237,7 @@
                             <w:bCs/>
                             <w:szCs w:val="32"/>
                           </w:rPr>
-                          <w:t>F#</w:t>
-                        </w:r>
-                        <w:r>
-                          <w:rPr>
-                            <w:rFonts w:ascii="Courier New" w:eastAsia="Times New Roman" w:hAnsi="Courier New" w:cs="Courier New"/>
-                            <w:b/>
-                            <w:bCs/>
-                            <w:szCs w:val="32"/>
-                          </w:rPr>
-                          <w:t xml:space="preserve"> </w:t>
-                        </w:r>
-                        <w:r>
-                          <w:rPr>
-                            <w:rFonts w:ascii="Courier New" w:eastAsia="Times New Roman" w:hAnsi="Courier New" w:cs="Courier New"/>
-                            <w:b/>
-                            <w:bCs/>
-                            <w:szCs w:val="32"/>
-                          </w:rPr>
-                          <w:t xml:space="preserve">     </w:t>
+                          <w:t xml:space="preserve">F#      </w:t>
                         </w:r>
                         <w:proofErr w:type="spellStart"/>
                         <w:r>
@@ -38422,16 +39247,7 @@
                             <w:bCs/>
                             <w:szCs w:val="32"/>
                           </w:rPr>
-                          <w:t>H</w:t>
-                        </w:r>
-                        <w:r>
-                          <w:rPr>
-                            <w:rFonts w:ascii="Courier New" w:eastAsia="Times New Roman" w:hAnsi="Courier New" w:cs="Courier New"/>
-                            <w:b/>
-                            <w:bCs/>
-                            <w:szCs w:val="32"/>
-                          </w:rPr>
-                          <w:t>m</w:t>
+                          <w:t>Hm</w:t>
                         </w:r>
                         <w:proofErr w:type="spellEnd"/>
                       </w:p>
@@ -38469,25 +39285,7 @@
                             <w:bCs/>
                             <w:szCs w:val="32"/>
                           </w:rPr>
-                          <w:t>G</w:t>
-                        </w:r>
-                        <w:r>
-                          <w:rPr>
-                            <w:rFonts w:ascii="Courier New" w:eastAsia="Times New Roman" w:hAnsi="Courier New" w:cs="Courier New"/>
-                            <w:b/>
-                            <w:bCs/>
-                            <w:szCs w:val="32"/>
-                          </w:rPr>
-                          <w:t xml:space="preserve">  </w:t>
-                        </w:r>
-                        <w:r>
-                          <w:rPr>
-                            <w:rFonts w:ascii="Courier New" w:eastAsia="Times New Roman" w:hAnsi="Courier New" w:cs="Courier New"/>
-                            <w:b/>
-                            <w:bCs/>
-                            <w:szCs w:val="32"/>
-                          </w:rPr>
-                          <w:t xml:space="preserve">     D</w:t>
+                          <w:t>G       D</w:t>
                         </w:r>
                       </w:p>
                       <w:p>
@@ -38622,16 +39420,7 @@
                             <w:bCs/>
                             <w:szCs w:val="32"/>
                           </w:rPr>
-                          <w:t>H</w:t>
-                        </w:r>
-                        <w:r>
-                          <w:rPr>
-                            <w:rFonts w:ascii="Courier New" w:eastAsia="Times New Roman" w:hAnsi="Courier New" w:cs="Courier New"/>
-                            <w:b/>
-                            <w:bCs/>
-                            <w:szCs w:val="32"/>
-                          </w:rPr>
-                          <w:t>m</w:t>
+                          <w:t>Hm</w:t>
                         </w:r>
                         <w:proofErr w:type="spellEnd"/>
                         <w:r>
@@ -38699,16 +39488,7 @@
                             <w:bCs/>
                             <w:szCs w:val="32"/>
                           </w:rPr>
-                          <w:t>H</w:t>
-                        </w:r>
-                        <w:r>
-                          <w:rPr>
-                            <w:rFonts w:ascii="Courier New" w:eastAsia="Times New Roman" w:hAnsi="Courier New" w:cs="Courier New"/>
-                            <w:b/>
-                            <w:bCs/>
-                            <w:szCs w:val="32"/>
-                          </w:rPr>
-                          <w:t>m</w:t>
+                          <w:t>Hm</w:t>
                         </w:r>
                         <w:proofErr w:type="spellEnd"/>
                       </w:p>
@@ -38767,16 +39547,7 @@
                             <w:bCs/>
                             <w:szCs w:val="32"/>
                           </w:rPr>
-                          <w:t>H</w:t>
-                        </w:r>
-                        <w:r>
-                          <w:rPr>
-                            <w:rFonts w:ascii="Courier New" w:eastAsia="Times New Roman" w:hAnsi="Courier New" w:cs="Courier New"/>
-                            <w:b/>
-                            <w:bCs/>
-                            <w:szCs w:val="32"/>
-                          </w:rPr>
-                          <w:t>m</w:t>
+                          <w:t>Hm</w:t>
                         </w:r>
                         <w:proofErr w:type="spellEnd"/>
                       </w:p>
@@ -38807,16 +39578,7 @@
                             <w:sz w:val="32"/>
                             <w:szCs w:val="32"/>
                           </w:rPr>
-                          <w:t>H</w:t>
-                        </w:r>
-                        <w:r>
-                          <w:rPr>
-                            <w:b/>
-                            <w:bCs/>
-                            <w:sz w:val="32"/>
-                            <w:szCs w:val="32"/>
-                          </w:rPr>
-                          <w:t>m</w:t>
+                          <w:t>Hm</w:t>
                         </w:r>
                         <w:proofErr w:type="spellEnd"/>
                       </w:p>
@@ -38848,7 +39610,7 @@
                     <v:h position="#0,topLeft" switch="" xrange="0,10800"/>
                   </v:handles>
                 </v:shapetype>
-                <v:shape id="Double Bracket 14" o:spid="_x0000_s1041" type="#_x0000_t185" style="position:absolute;top:13324;width:18675;height:27429;visibility:visible;mso-wrap-style:square;v-text-anchor:middle" o:gfxdata="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" strokecolor="#4472c4 [3204]" strokeweight=".5pt">
+                <v:shape id="Double Bracket 14" o:spid="_x0000_s1042" type="#_x0000_t185" style="position:absolute;top:13324;width:18675;height:27429;visibility:visible;mso-wrap-style:square;v-text-anchor:middle" o:gfxdata="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" strokecolor="#4472c4 [3204]" strokeweight=".5pt">
                   <v:stroke joinstyle="miter"/>
                 </v:shape>
               </v:group>
@@ -44727,7 +45489,7 @@
 </file>
 
 <file path=customXml/itemProps1.xml><?xml version="1.0" encoding="utf-8"?>
-<ds:datastoreItem xmlns:ds="http://schemas.openxmlformats.org/officeDocument/2006/customXml" ds:itemID="{AEDEA425-9CF5-E14E-ABC9-AB350935D31F}">
+<ds:datastoreItem xmlns:ds="http://schemas.openxmlformats.org/officeDocument/2006/customXml" ds:itemID="{76B255DD-79AB-EF4F-A5CD-56604B19CF94}">
   <ds:schemaRefs>
     <ds:schemaRef ds:uri="http://schemas.openxmlformats.org/officeDocument/2006/bibliography"/>
   </ds:schemaRefs>

--- a/v3/textes.docx
+++ b/v3/textes.docx
@@ -2,94 +2,17 @@
 <file path=word/document.xml><?xml version="1.0" encoding="utf-8"?>
 <w:document xmlns:wpc="http://schemas.microsoft.com/office/word/2010/wordprocessingCanvas" xmlns:cx="http://schemas.microsoft.com/office/drawing/2014/chartex" xmlns:cx1="http://schemas.microsoft.com/office/drawing/2015/9/8/chartex" xmlns:cx2="http://schemas.microsoft.com/office/drawing/2015/10/21/chartex" xmlns:cx3="http://schemas.microsoft.com/office/drawing/2016/5/9/chartex" xmlns:cx4="http://schemas.microsoft.com/office/drawing/2016/5/10/chartex" xmlns:cx5="http://schemas.microsoft.com/office/drawing/2016/5/11/chartex" xmlns:cx6="http://schemas.microsoft.com/office/drawing/2016/5/12/chartex" xmlns:cx7="http://schemas.microsoft.com/office/drawing/2016/5/13/chartex" xmlns:cx8="http://schemas.microsoft.com/office/drawing/2016/5/14/chartex" xmlns:mc="http://schemas.openxmlformats.org/markup-compatibility/2006" xmlns:aink="http://schemas.microsoft.com/office/drawing/2016/ink" xmlns:am3d="http://schemas.microsoft.com/office/drawing/2017/model3d" xmlns:o="urn:schemas-microsoft-com:office:office" xmlns:r="http://schemas.openxmlformats.org/officeDocument/2006/relationships" xmlns:m="http://schemas.openxmlformats.org/officeDocument/2006/math" xmlns:v="urn:schemas-microsoft-com:vml" xmlns:wp14="http://schemas.microsoft.com/office/word/2010/wordprocessingDrawing" xmlns:wp="http://schemas.openxmlformats.org/drawingml/2006/wordprocessingDrawing" xmlns:w10="urn:schemas-microsoft-com:office:word" xmlns:w="http://schemas.openxmlformats.org/wordprocessingml/2006/main" xmlns:w14="http://schemas.microsoft.com/office/word/2010/wordml" xmlns:w15="http://schemas.microsoft.com/office/word/2012/wordml" xmlns:w16cid="http://schemas.microsoft.com/office/word/2016/wordml/cid" xmlns:w16se="http://schemas.microsoft.com/office/word/2015/wordml/symex" xmlns:wpg="http://schemas.microsoft.com/office/word/2010/wordprocessingGroup" xmlns:wpi="http://schemas.microsoft.com/office/word/2010/wordprocessingInk" xmlns:wne="http://schemas.microsoft.com/office/word/2006/wordml" xmlns:wps="http://schemas.microsoft.com/office/word/2010/wordprocessingShape" mc:Ignorable="w14 w15 w16se w16cid wp14">
   <w:body>
-    <w:p>
-      <w:pPr>
-        <w:rPr>
-          <w:rFonts w:ascii="Times New Roman" w:eastAsia="Times New Roman" w:hAnsi="Times New Roman" w:cs="Times New Roman"/>
-          <w:sz w:val="24"/>
-        </w:rPr>
-      </w:pPr>
-    </w:p>
-    <w:p>
-      <w:pPr>
-        <w:rPr>
-          <w:rFonts w:ascii="Times New Roman" w:eastAsia="Times New Roman" w:hAnsi="Times New Roman" w:cs="Times New Roman"/>
-          <w:sz w:val="24"/>
-        </w:rPr>
-      </w:pPr>
-    </w:p>
-    <w:p>
-      <w:pPr>
-        <w:rPr>
-          <w:rFonts w:ascii="Times New Roman" w:eastAsia="Times New Roman" w:hAnsi="Times New Roman" w:cs="Times New Roman"/>
-          <w:sz w:val="24"/>
-        </w:rPr>
-      </w:pPr>
-    </w:p>
-    <w:p>
-      <w:pPr>
-        <w:rPr>
-          <w:rFonts w:ascii="Times New Roman" w:eastAsia="Times New Roman" w:hAnsi="Times New Roman" w:cs="Times New Roman"/>
-          <w:sz w:val="24"/>
-        </w:rPr>
-      </w:pPr>
-    </w:p>
-    <w:p>
-      <w:pPr>
-        <w:rPr>
-          <w:rFonts w:ascii="Times New Roman" w:eastAsia="Times New Roman" w:hAnsi="Times New Roman" w:cs="Times New Roman"/>
-          <w:sz w:val="24"/>
-        </w:rPr>
-      </w:pPr>
-    </w:p>
-    <w:p>
-      <w:pPr>
-        <w:rPr>
-          <w:rFonts w:ascii="Times New Roman" w:eastAsia="Times New Roman" w:hAnsi="Times New Roman" w:cs="Times New Roman"/>
-          <w:sz w:val="24"/>
-        </w:rPr>
-      </w:pPr>
-    </w:p>
-    <w:p>
-      <w:pPr>
-        <w:rPr>
-          <w:rFonts w:ascii="Times New Roman" w:eastAsia="Times New Roman" w:hAnsi="Times New Roman" w:cs="Times New Roman"/>
-          <w:sz w:val="24"/>
-        </w:rPr>
-      </w:pPr>
-    </w:p>
-    <w:p>
-      <w:pPr>
-        <w:rPr>
-          <w:rFonts w:ascii="Times New Roman" w:eastAsia="Times New Roman" w:hAnsi="Times New Roman" w:cs="Times New Roman"/>
-          <w:sz w:val="24"/>
-        </w:rPr>
-      </w:pPr>
-    </w:p>
-    <w:p>
-      <w:pPr>
-        <w:rPr>
-          <w:rFonts w:ascii="Times New Roman" w:eastAsia="Times New Roman" w:hAnsi="Times New Roman" w:cs="Times New Roman"/>
-          <w:sz w:val="24"/>
-        </w:rPr>
-      </w:pPr>
-    </w:p>
-    <w:p>
-      <w:pPr>
-        <w:rPr>
-          <w:rFonts w:ascii="Times New Roman" w:eastAsia="Times New Roman" w:hAnsi="Times New Roman" w:cs="Times New Roman"/>
-          <w:sz w:val="24"/>
-        </w:rPr>
-      </w:pPr>
-    </w:p>
-    <w:p>
-      <w:pPr>
-        <w:rPr>
-          <w:rFonts w:ascii="Times New Roman" w:eastAsia="Times New Roman" w:hAnsi="Times New Roman" w:cs="Times New Roman"/>
-          <w:sz w:val="24"/>
-        </w:rPr>
-      </w:pPr>
-    </w:p>
+    <w:p/>
+    <w:p/>
+    <w:p/>
+    <w:p/>
+    <w:p/>
+    <w:p/>
+    <w:p/>
+    <w:p/>
+    <w:p/>
+    <w:p/>
+    <w:p/>
     <w:p>
       <w:pPr>
         <w:pStyle w:val="TOC1"/>
@@ -5412,7 +5335,6 @@
         <w:rPr>
           <w:rFonts w:cs="Arial"/>
           <w:color w:val="2C3E51"/>
-          <w:sz w:val="24"/>
           <w:lang w:val="ru-RU"/>
         </w:rPr>
       </w:pPr>
@@ -5420,7 +5342,6 @@
         <w:rPr>
           <w:rFonts w:cs="Arial"/>
           <w:color w:val="2C3E51"/>
-          <w:sz w:val="24"/>
           <w:lang w:val="ru-RU"/>
         </w:rPr>
         <w:t xml:space="preserve">Здесь вам не равнина, здесь климат иной, </w:t>
@@ -5451,7 +5372,6 @@
         <w:rPr>
           <w:rFonts w:cs="Arial"/>
           <w:color w:val="2C3E51"/>
-          <w:sz w:val="24"/>
           <w:lang w:val="ru-RU"/>
         </w:rPr>
       </w:pPr>
@@ -5459,7 +5379,6 @@
         <w:rPr>
           <w:rFonts w:cs="Arial"/>
           <w:color w:val="2C3E51"/>
-          <w:sz w:val="24"/>
           <w:lang w:val="ru-RU"/>
         </w:rPr>
         <w:t xml:space="preserve">Идут лавины одна за одной, </w:t>
@@ -5490,7 +5409,6 @@
         <w:rPr>
           <w:rFonts w:cs="Arial"/>
           <w:color w:val="2C3E51"/>
-          <w:sz w:val="24"/>
           <w:lang w:val="ru-RU"/>
         </w:rPr>
       </w:pPr>
@@ -5498,7 +5416,6 @@
         <w:rPr>
           <w:rFonts w:cs="Arial"/>
           <w:color w:val="2C3E51"/>
-          <w:sz w:val="24"/>
           <w:lang w:val="ru-RU"/>
         </w:rPr>
         <w:t xml:space="preserve">И здесь за камнепадом ревёт камнепад. </w:t>
@@ -5529,7 +5446,6 @@
         <w:rPr>
           <w:rFonts w:cs="Arial"/>
           <w:color w:val="2C3E51"/>
-          <w:sz w:val="24"/>
           <w:lang w:val="ru-RU"/>
         </w:rPr>
       </w:pPr>
@@ -5537,7 +5453,6 @@
         <w:rPr>
           <w:rFonts w:cs="Arial"/>
           <w:color w:val="2C3E51"/>
-          <w:sz w:val="24"/>
           <w:lang w:val="ru-RU"/>
         </w:rPr>
         <w:t xml:space="preserve">И можно свернуть, обрыв обогнуть, </w:t>
@@ -5568,7 +5483,6 @@
         <w:rPr>
           <w:rFonts w:cs="Arial"/>
           <w:color w:val="2C3E51"/>
-          <w:sz w:val="24"/>
           <w:lang w:val="ru-RU"/>
         </w:rPr>
       </w:pPr>
@@ -5576,7 +5490,6 @@
         <w:rPr>
           <w:rFonts w:cs="Arial"/>
           <w:color w:val="2C3E51"/>
-          <w:sz w:val="24"/>
           <w:lang w:val="ru-RU"/>
         </w:rPr>
         <w:t xml:space="preserve">Но мы выбираем трудный путь, </w:t>
@@ -5607,7 +5520,6 @@
         <w:rPr>
           <w:rFonts w:cs="Arial"/>
           <w:color w:val="2C3E51"/>
-          <w:sz w:val="24"/>
           <w:lang w:val="ru-RU"/>
         </w:rPr>
       </w:pPr>
@@ -5615,7 +5527,6 @@
         <w:rPr>
           <w:rFonts w:cs="Arial"/>
           <w:color w:val="2C3E51"/>
-          <w:sz w:val="24"/>
           <w:lang w:val="ru-RU"/>
         </w:rPr>
         <w:t xml:space="preserve">Опасный, как военная тропа. </w:t>
@@ -5646,7 +5557,6 @@
         <w:rPr>
           <w:rFonts w:cs="Arial"/>
           <w:color w:val="2C3E51"/>
-          <w:sz w:val="24"/>
           <w:lang w:val="ru-RU"/>
         </w:rPr>
       </w:pPr>
@@ -5654,7 +5564,6 @@
         <w:rPr>
           <w:rFonts w:cs="Arial"/>
           <w:color w:val="2C3E51"/>
-          <w:sz w:val="24"/>
           <w:lang w:val="ru-RU"/>
         </w:rPr>
         <w:t xml:space="preserve">И можно свернуть, обрыв обогнуть, </w:t>
@@ -5685,7 +5594,6 @@
         <w:rPr>
           <w:rFonts w:cs="Arial"/>
           <w:color w:val="2C3E51"/>
-          <w:sz w:val="24"/>
           <w:lang w:val="ru-RU"/>
         </w:rPr>
       </w:pPr>
@@ -5693,7 +5601,6 @@
         <w:rPr>
           <w:rFonts w:cs="Arial"/>
           <w:color w:val="2C3E51"/>
-          <w:sz w:val="24"/>
           <w:lang w:val="ru-RU"/>
         </w:rPr>
         <w:t xml:space="preserve">Но мы выбираем трудный путь, </w:t>
@@ -5724,7 +5631,6 @@
         <w:rPr>
           <w:rFonts w:cs="Arial"/>
           <w:color w:val="2C3E51"/>
-          <w:sz w:val="24"/>
           <w:lang w:val="ru-RU"/>
         </w:rPr>
       </w:pPr>
@@ -5732,7 +5638,6 @@
         <w:rPr>
           <w:rFonts w:cs="Arial"/>
           <w:color w:val="2C3E51"/>
-          <w:sz w:val="24"/>
           <w:lang w:val="ru-RU"/>
         </w:rPr>
         <w:t xml:space="preserve">Опасный, как военная тропа. </w:t>
@@ -5763,7 +5668,6 @@
         <w:rPr>
           <w:rFonts w:cs="Arial"/>
           <w:color w:val="2C3E51"/>
-          <w:sz w:val="24"/>
           <w:lang w:val="ru-RU"/>
         </w:rPr>
       </w:pPr>
@@ -5793,7 +5697,6 @@
         <w:rPr>
           <w:rFonts w:cs="Arial"/>
           <w:color w:val="2C3E51"/>
-          <w:sz w:val="24"/>
           <w:lang w:val="ru-RU"/>
         </w:rPr>
       </w:pPr>
@@ -5801,7 +5704,6 @@
         <w:rPr>
           <w:rFonts w:cs="Arial"/>
           <w:color w:val="2C3E51"/>
-          <w:sz w:val="24"/>
           <w:lang w:val="ru-RU"/>
         </w:rPr>
         <w:t xml:space="preserve">Кто здесь не бывал, кто не рисковал, </w:t>
@@ -5832,7 +5734,6 @@
         <w:rPr>
           <w:rFonts w:cs="Arial"/>
           <w:color w:val="2C3E51"/>
-          <w:sz w:val="24"/>
           <w:lang w:val="ru-RU"/>
         </w:rPr>
       </w:pPr>
@@ -5840,7 +5741,6 @@
         <w:rPr>
           <w:rFonts w:cs="Arial"/>
           <w:color w:val="2C3E51"/>
-          <w:sz w:val="24"/>
           <w:lang w:val="ru-RU"/>
         </w:rPr>
         <w:t xml:space="preserve">Тот сам себя не испытал, </w:t>
@@ -5871,7 +5771,6 @@
         <w:rPr>
           <w:rFonts w:cs="Arial"/>
           <w:color w:val="2C3E51"/>
-          <w:sz w:val="24"/>
           <w:lang w:val="ru-RU"/>
         </w:rPr>
       </w:pPr>
@@ -5879,7 +5778,6 @@
         <w:rPr>
           <w:rFonts w:cs="Arial"/>
           <w:color w:val="2C3E51"/>
-          <w:sz w:val="24"/>
           <w:lang w:val="ru-RU"/>
         </w:rPr>
         <w:t>Пусть даже внизу он звёзды хватал с небес</w:t>
@@ -5910,7 +5808,6 @@
         <w:rPr>
           <w:rFonts w:cs="Arial"/>
           <w:color w:val="2C3E51"/>
-          <w:sz w:val="24"/>
           <w:lang w:val="ru-RU"/>
         </w:rPr>
       </w:pPr>
@@ -5918,7 +5815,6 @@
         <w:rPr>
           <w:rFonts w:cs="Arial"/>
           <w:color w:val="2C3E51"/>
-          <w:sz w:val="24"/>
           <w:lang w:val="ru-RU"/>
         </w:rPr>
         <w:t xml:space="preserve">Внизу не встретишь, как не тянись, </w:t>
@@ -5949,7 +5845,6 @@
         <w:rPr>
           <w:rFonts w:cs="Arial"/>
           <w:color w:val="2C3E51"/>
-          <w:sz w:val="24"/>
           <w:lang w:val="ru-RU"/>
         </w:rPr>
       </w:pPr>
@@ -5957,7 +5852,6 @@
         <w:rPr>
           <w:rFonts w:cs="Arial"/>
           <w:color w:val="2C3E51"/>
-          <w:sz w:val="24"/>
           <w:lang w:val="ru-RU"/>
         </w:rPr>
         <w:t xml:space="preserve">За всю свою счастливую жизнь </w:t>
@@ -5988,7 +5882,6 @@
         <w:rPr>
           <w:rFonts w:cs="Arial"/>
           <w:color w:val="2C3E51"/>
-          <w:sz w:val="24"/>
           <w:lang w:val="ru-RU"/>
         </w:rPr>
       </w:pPr>
@@ -5996,7 +5889,6 @@
         <w:rPr>
           <w:rFonts w:cs="Arial"/>
           <w:color w:val="2C3E51"/>
-          <w:sz w:val="24"/>
           <w:lang w:val="ru-RU"/>
         </w:rPr>
         <w:t xml:space="preserve">Десятой доли таких красот и чудес. </w:t>
@@ -6027,7 +5919,6 @@
         <w:rPr>
           <w:rFonts w:cs="Arial"/>
           <w:color w:val="2C3E51"/>
-          <w:sz w:val="24"/>
           <w:lang w:val="ru-RU"/>
         </w:rPr>
       </w:pPr>
@@ -6035,7 +5926,6 @@
         <w:rPr>
           <w:rFonts w:cs="Arial"/>
           <w:color w:val="2C3E51"/>
-          <w:sz w:val="24"/>
           <w:lang w:val="ru-RU"/>
         </w:rPr>
         <w:t xml:space="preserve">Внизу не встретишь, как не тянись, </w:t>
@@ -6066,7 +5956,6 @@
         <w:rPr>
           <w:rFonts w:cs="Arial"/>
           <w:color w:val="2C3E51"/>
-          <w:sz w:val="24"/>
           <w:lang w:val="ru-RU"/>
         </w:rPr>
       </w:pPr>
@@ -6074,7 +5963,6 @@
         <w:rPr>
           <w:rFonts w:cs="Arial"/>
           <w:color w:val="2C3E51"/>
-          <w:sz w:val="24"/>
           <w:lang w:val="ru-RU"/>
         </w:rPr>
         <w:t xml:space="preserve">За всю свою счастливую жизнь </w:t>
@@ -6105,7 +5993,6 @@
         <w:rPr>
           <w:rFonts w:cs="Arial"/>
           <w:color w:val="2C3E51"/>
-          <w:sz w:val="24"/>
           <w:lang w:val="ru-RU"/>
         </w:rPr>
       </w:pPr>
@@ -6113,7 +6000,6 @@
         <w:rPr>
           <w:rFonts w:cs="Arial"/>
           <w:color w:val="2C3E51"/>
-          <w:sz w:val="24"/>
           <w:lang w:val="ru-RU"/>
         </w:rPr>
         <w:t xml:space="preserve">Десятой доли таких красот и чудес. </w:t>
@@ -6144,7 +6030,6 @@
         <w:rPr>
           <w:rFonts w:cs="Arial"/>
           <w:color w:val="2C3E51"/>
-          <w:sz w:val="24"/>
           <w:lang w:val="ru-RU"/>
         </w:rPr>
       </w:pPr>
@@ -6174,7 +6059,6 @@
         <w:rPr>
           <w:rFonts w:cs="Arial"/>
           <w:color w:val="2C3E51"/>
-          <w:sz w:val="24"/>
           <w:lang w:val="ru-RU"/>
         </w:rPr>
       </w:pPr>
@@ -6182,7 +6066,6 @@
         <w:rPr>
           <w:rFonts w:cs="Arial"/>
           <w:color w:val="2C3E51"/>
-          <w:sz w:val="24"/>
           <w:lang w:val="ru-RU"/>
         </w:rPr>
         <w:t xml:space="preserve">Нет алых роз и траурных лент, </w:t>
@@ -6213,7 +6096,6 @@
         <w:rPr>
           <w:rFonts w:cs="Arial"/>
           <w:color w:val="2C3E51"/>
-          <w:sz w:val="24"/>
           <w:lang w:val="ru-RU"/>
         </w:rPr>
       </w:pPr>
@@ -6221,7 +6103,6 @@
         <w:rPr>
           <w:rFonts w:cs="Arial"/>
           <w:color w:val="2C3E51"/>
-          <w:sz w:val="24"/>
           <w:lang w:val="ru-RU"/>
         </w:rPr>
         <w:t xml:space="preserve">И не похож на монумент </w:t>
@@ -6252,7 +6133,6 @@
         <w:rPr>
           <w:rFonts w:cs="Arial"/>
           <w:color w:val="2C3E51"/>
-          <w:sz w:val="24"/>
           <w:lang w:val="ru-RU"/>
         </w:rPr>
       </w:pPr>
@@ -6260,7 +6140,6 @@
         <w:rPr>
           <w:rFonts w:cs="Arial"/>
           <w:color w:val="2C3E51"/>
-          <w:sz w:val="24"/>
           <w:lang w:val="ru-RU"/>
         </w:rPr>
         <w:t xml:space="preserve">Тот камень, что покой тебе подарил. </w:t>
@@ -6291,7 +6170,6 @@
         <w:rPr>
           <w:rFonts w:cs="Arial"/>
           <w:color w:val="2C3E51"/>
-          <w:sz w:val="24"/>
           <w:lang w:val="ru-RU"/>
         </w:rPr>
       </w:pPr>
@@ -6299,7 +6177,6 @@
         <w:rPr>
           <w:rFonts w:cs="Arial"/>
           <w:color w:val="2C3E51"/>
-          <w:sz w:val="24"/>
           <w:lang w:val="ru-RU"/>
         </w:rPr>
         <w:t xml:space="preserve">Как Вечным огнём сверкает днём </w:t>
@@ -6330,7 +6207,6 @@
         <w:rPr>
           <w:rFonts w:cs="Arial"/>
           <w:color w:val="2C3E51"/>
-          <w:sz w:val="24"/>
           <w:lang w:val="ru-RU"/>
         </w:rPr>
       </w:pPr>
@@ -6338,7 +6214,6 @@
         <w:rPr>
           <w:rFonts w:cs="Arial"/>
           <w:color w:val="2C3E51"/>
-          <w:sz w:val="24"/>
           <w:lang w:val="ru-RU"/>
         </w:rPr>
         <w:t xml:space="preserve">Вершина изумрудным льдом, </w:t>
@@ -6369,7 +6244,6 @@
         <w:rPr>
           <w:rFonts w:cs="Arial"/>
           <w:color w:val="2C3E51"/>
-          <w:sz w:val="24"/>
           <w:lang w:val="ru-RU"/>
         </w:rPr>
       </w:pPr>
@@ -6377,7 +6251,6 @@
         <w:rPr>
           <w:rFonts w:cs="Arial"/>
           <w:color w:val="2C3E51"/>
-          <w:sz w:val="24"/>
           <w:lang w:val="ru-RU"/>
         </w:rPr>
         <w:t xml:space="preserve">Которую ты так и не покорил. </w:t>
@@ -6408,7 +6281,6 @@
         <w:rPr>
           <w:rFonts w:cs="Arial"/>
           <w:color w:val="2C3E51"/>
-          <w:sz w:val="24"/>
           <w:lang w:val="ru-RU"/>
         </w:rPr>
       </w:pPr>
@@ -6416,7 +6288,6 @@
         <w:rPr>
           <w:rFonts w:cs="Arial"/>
           <w:color w:val="2C3E51"/>
-          <w:sz w:val="24"/>
           <w:lang w:val="ru-RU"/>
         </w:rPr>
         <w:t xml:space="preserve">Как Вечным огнём сверкает днём </w:t>
@@ -6447,7 +6318,6 @@
         <w:rPr>
           <w:rFonts w:cs="Arial"/>
           <w:color w:val="2C3E51"/>
-          <w:sz w:val="24"/>
           <w:lang w:val="ru-RU"/>
         </w:rPr>
       </w:pPr>
@@ -6455,7 +6325,6 @@
         <w:rPr>
           <w:rFonts w:cs="Arial"/>
           <w:color w:val="2C3E51"/>
-          <w:sz w:val="24"/>
           <w:lang w:val="ru-RU"/>
         </w:rPr>
         <w:t xml:space="preserve">Вершина изумрудным льдом, </w:t>
@@ -6486,7 +6355,6 @@
         <w:rPr>
           <w:rFonts w:cs="Arial"/>
           <w:color w:val="2C3E51"/>
-          <w:sz w:val="24"/>
           <w:lang w:val="ru-RU"/>
         </w:rPr>
       </w:pPr>
@@ -6494,7 +6362,6 @@
         <w:rPr>
           <w:rFonts w:cs="Arial"/>
           <w:color w:val="2C3E51"/>
-          <w:sz w:val="24"/>
           <w:lang w:val="ru-RU"/>
         </w:rPr>
         <w:t xml:space="preserve">Которую ты так и не покорил. </w:t>
@@ -6525,7 +6392,6 @@
         <w:rPr>
           <w:rFonts w:cs="Arial"/>
           <w:color w:val="2C3E51"/>
-          <w:sz w:val="24"/>
           <w:lang w:val="ru-RU"/>
         </w:rPr>
       </w:pPr>
@@ -6555,7 +6421,6 @@
         <w:rPr>
           <w:rFonts w:cs="Arial"/>
           <w:color w:val="2C3E51"/>
-          <w:sz w:val="24"/>
           <w:lang w:val="ru-RU"/>
         </w:rPr>
       </w:pPr>
@@ -6563,7 +6428,6 @@
         <w:rPr>
           <w:rFonts w:cs="Arial"/>
           <w:color w:val="2C3E51"/>
-          <w:sz w:val="24"/>
           <w:lang w:val="ru-RU"/>
         </w:rPr>
         <w:t xml:space="preserve">И пусть говорят, да, пусть говорят, </w:t>
@@ -6594,7 +6458,6 @@
         <w:rPr>
           <w:rFonts w:cs="Arial"/>
           <w:color w:val="2C3E51"/>
-          <w:sz w:val="24"/>
           <w:lang w:val="ru-RU"/>
         </w:rPr>
       </w:pPr>
@@ -6602,7 +6465,6 @@
         <w:rPr>
           <w:rFonts w:cs="Arial"/>
           <w:color w:val="2C3E51"/>
-          <w:sz w:val="24"/>
           <w:lang w:val="ru-RU"/>
         </w:rPr>
         <w:t xml:space="preserve">Но нет, никто не гибнет зря, </w:t>
@@ -6633,7 +6495,6 @@
         <w:rPr>
           <w:rFonts w:cs="Arial"/>
           <w:color w:val="2C3E51"/>
-          <w:sz w:val="24"/>
           <w:lang w:val="ru-RU"/>
         </w:rPr>
       </w:pPr>
@@ -6641,7 +6502,6 @@
         <w:rPr>
           <w:rFonts w:cs="Arial"/>
           <w:color w:val="2C3E51"/>
-          <w:sz w:val="24"/>
           <w:lang w:val="ru-RU"/>
         </w:rPr>
         <w:t xml:space="preserve">Так лучше, чем от водки и от простуд. </w:t>
@@ -6672,7 +6532,6 @@
         <w:rPr>
           <w:rFonts w:cs="Arial"/>
           <w:color w:val="2C3E51"/>
-          <w:sz w:val="24"/>
           <w:lang w:val="ru-RU"/>
         </w:rPr>
       </w:pPr>
@@ -6680,7 +6539,6 @@
         <w:rPr>
           <w:rFonts w:cs="Arial"/>
           <w:color w:val="2C3E51"/>
-          <w:sz w:val="24"/>
           <w:lang w:val="ru-RU"/>
         </w:rPr>
         <w:t xml:space="preserve">Другие придут, сменив уют </w:t>
@@ -6711,7 +6569,6 @@
         <w:rPr>
           <w:rFonts w:cs="Arial"/>
           <w:color w:val="2C3E51"/>
-          <w:sz w:val="24"/>
           <w:lang w:val="ru-RU"/>
         </w:rPr>
       </w:pPr>
@@ -6719,7 +6576,6 @@
         <w:rPr>
           <w:rFonts w:cs="Arial"/>
           <w:color w:val="2C3E51"/>
-          <w:sz w:val="24"/>
           <w:lang w:val="ru-RU"/>
         </w:rPr>
         <w:t xml:space="preserve">На риск и непомерный труд, </w:t>
@@ -6750,7 +6606,6 @@
         <w:rPr>
           <w:rFonts w:cs="Arial"/>
           <w:color w:val="2C3E51"/>
-          <w:sz w:val="24"/>
           <w:lang w:val="ru-RU"/>
         </w:rPr>
       </w:pPr>
@@ -6758,7 +6613,6 @@
         <w:rPr>
           <w:rFonts w:cs="Arial"/>
           <w:color w:val="2C3E51"/>
-          <w:sz w:val="24"/>
           <w:lang w:val="ru-RU"/>
         </w:rPr>
         <w:t xml:space="preserve">Пройдут тобой не пройденный маршрут. </w:t>
@@ -6789,7 +6643,6 @@
         <w:rPr>
           <w:rFonts w:cs="Arial"/>
           <w:color w:val="2C3E51"/>
-          <w:sz w:val="24"/>
           <w:lang w:val="ru-RU"/>
         </w:rPr>
       </w:pPr>
@@ -6797,7 +6650,6 @@
         <w:rPr>
           <w:rFonts w:cs="Arial"/>
           <w:color w:val="2C3E51"/>
-          <w:sz w:val="24"/>
           <w:lang w:val="ru-RU"/>
         </w:rPr>
         <w:t xml:space="preserve">Другие придут, сменив уют </w:t>
@@ -6828,7 +6680,6 @@
         <w:rPr>
           <w:rFonts w:cs="Arial"/>
           <w:color w:val="2C3E51"/>
-          <w:sz w:val="24"/>
           <w:lang w:val="ru-RU"/>
         </w:rPr>
       </w:pPr>
@@ -6836,7 +6687,6 @@
         <w:rPr>
           <w:rFonts w:cs="Arial"/>
           <w:color w:val="2C3E51"/>
-          <w:sz w:val="24"/>
           <w:lang w:val="ru-RU"/>
         </w:rPr>
         <w:t xml:space="preserve">На риск и непомерный труд, </w:t>
@@ -6867,7 +6717,6 @@
         <w:rPr>
           <w:rFonts w:cs="Arial"/>
           <w:color w:val="2C3E51"/>
-          <w:sz w:val="24"/>
           <w:lang w:val="ru-RU"/>
         </w:rPr>
       </w:pPr>
@@ -6875,7 +6724,6 @@
         <w:rPr>
           <w:rFonts w:cs="Arial"/>
           <w:color w:val="2C3E51"/>
-          <w:sz w:val="24"/>
           <w:lang w:val="ru-RU"/>
         </w:rPr>
         <w:t xml:space="preserve">Пройдут тобой не пройденный маршрут. </w:t>
@@ -6906,7 +6754,6 @@
         <w:rPr>
           <w:rFonts w:cs="Arial"/>
           <w:color w:val="2C3E51"/>
-          <w:sz w:val="24"/>
           <w:lang w:val="ru-RU"/>
         </w:rPr>
       </w:pPr>
@@ -6914,7 +6761,6 @@
         <w:rPr>
           <w:rFonts w:cs="Arial"/>
           <w:color w:val="2C3E51"/>
-          <w:sz w:val="24"/>
           <w:lang w:val="ru-RU"/>
         </w:rPr>
         <w:br w:type="column"/>
@@ -6945,7 +6791,6 @@
         <w:rPr>
           <w:rFonts w:cs="Arial"/>
           <w:color w:val="2C3E51"/>
-          <w:sz w:val="24"/>
           <w:lang w:val="ru-RU"/>
         </w:rPr>
       </w:pPr>
@@ -6975,7 +6820,6 @@
         <w:rPr>
           <w:rFonts w:cs="Arial"/>
           <w:color w:val="2C3E51"/>
-          <w:sz w:val="24"/>
           <w:lang w:val="ru-RU"/>
         </w:rPr>
       </w:pPr>
@@ -7005,7 +6849,6 @@
         <w:rPr>
           <w:rFonts w:cs="Arial"/>
           <w:color w:val="2C3E51"/>
-          <w:sz w:val="24"/>
           <w:lang w:val="ru-RU"/>
         </w:rPr>
       </w:pPr>
@@ -7013,7 +6856,6 @@
         <w:rPr>
           <w:rFonts w:cs="Arial"/>
           <w:color w:val="2C3E51"/>
-          <w:sz w:val="24"/>
           <w:lang w:val="ru-RU"/>
         </w:rPr>
         <w:t xml:space="preserve">Отвесные стены, а ну, не зевай, </w:t>
@@ -7044,7 +6886,6 @@
         <w:rPr>
           <w:rFonts w:cs="Arial"/>
           <w:color w:val="2C3E51"/>
-          <w:sz w:val="24"/>
           <w:lang w:val="ru-RU"/>
         </w:rPr>
       </w:pPr>
@@ -7052,7 +6893,6 @@
         <w:rPr>
           <w:rFonts w:cs="Arial"/>
           <w:color w:val="2C3E51"/>
-          <w:sz w:val="24"/>
           <w:lang w:val="ru-RU"/>
         </w:rPr>
         <w:t xml:space="preserve">Ты здесь на везение не уповай, </w:t>
@@ -7083,7 +6923,6 @@
         <w:rPr>
           <w:rFonts w:cs="Arial"/>
           <w:color w:val="2C3E51"/>
-          <w:sz w:val="24"/>
           <w:lang w:val="ru-RU"/>
         </w:rPr>
       </w:pPr>
@@ -7091,7 +6930,6 @@
         <w:rPr>
           <w:rFonts w:cs="Arial"/>
           <w:color w:val="2C3E51"/>
-          <w:sz w:val="24"/>
           <w:lang w:val="ru-RU"/>
         </w:rPr>
         <w:t xml:space="preserve">В горах ненадежны </w:t>
@@ -7122,7 +6960,6 @@
         <w:rPr>
           <w:rFonts w:cs="Arial"/>
           <w:color w:val="2C3E51"/>
-          <w:sz w:val="24"/>
           <w:lang w:val="ru-RU"/>
         </w:rPr>
       </w:pPr>
@@ -7130,7 +6967,6 @@
         <w:rPr>
           <w:rFonts w:cs="Arial"/>
           <w:color w:val="2C3E51"/>
-          <w:sz w:val="24"/>
           <w:lang w:val="ru-RU"/>
         </w:rPr>
         <w:t xml:space="preserve">Ни камень, ни лёд, ни скала. </w:t>
@@ -7161,7 +6997,6 @@
         <w:rPr>
           <w:rFonts w:cs="Arial"/>
           <w:color w:val="2C3E51"/>
-          <w:sz w:val="24"/>
           <w:lang w:val="ru-RU"/>
         </w:rPr>
       </w:pPr>
@@ -7169,7 +7004,6 @@
         <w:rPr>
           <w:rFonts w:cs="Arial"/>
           <w:color w:val="2C3E51"/>
-          <w:sz w:val="24"/>
           <w:lang w:val="ru-RU"/>
         </w:rPr>
         <w:t xml:space="preserve">Надеемся только на крепость рук, </w:t>
@@ -7200,7 +7034,6 @@
         <w:rPr>
           <w:rFonts w:cs="Arial"/>
           <w:color w:val="2C3E51"/>
-          <w:sz w:val="24"/>
           <w:lang w:val="ru-RU"/>
         </w:rPr>
       </w:pPr>
@@ -7208,7 +7041,6 @@
         <w:rPr>
           <w:rFonts w:cs="Arial"/>
           <w:color w:val="2C3E51"/>
-          <w:sz w:val="24"/>
           <w:lang w:val="ru-RU"/>
         </w:rPr>
         <w:t xml:space="preserve">На руки друга и вбитый крюк, </w:t>
@@ -7239,7 +7071,6 @@
         <w:rPr>
           <w:rFonts w:cs="Arial"/>
           <w:color w:val="2C3E51"/>
-          <w:sz w:val="24"/>
           <w:lang w:val="ru-RU"/>
         </w:rPr>
       </w:pPr>
@@ -7247,7 +7078,6 @@
         <w:rPr>
           <w:rFonts w:cs="Arial"/>
           <w:color w:val="2C3E51"/>
-          <w:sz w:val="24"/>
           <w:lang w:val="ru-RU"/>
         </w:rPr>
         <w:t xml:space="preserve">И молимся, чтобы страховка не подвела. </w:t>
@@ -7278,7 +7108,6 @@
         <w:rPr>
           <w:rFonts w:cs="Arial"/>
           <w:color w:val="2C3E51"/>
-          <w:sz w:val="24"/>
           <w:lang w:val="ru-RU"/>
         </w:rPr>
       </w:pPr>
@@ -7286,7 +7115,6 @@
         <w:rPr>
           <w:rFonts w:cs="Arial"/>
           <w:color w:val="2C3E51"/>
-          <w:sz w:val="24"/>
           <w:lang w:val="ru-RU"/>
         </w:rPr>
         <w:t xml:space="preserve">Надеемся только на крепость рук, </w:t>
@@ -7317,7 +7145,6 @@
         <w:rPr>
           <w:rFonts w:cs="Arial"/>
           <w:color w:val="2C3E51"/>
-          <w:sz w:val="24"/>
           <w:lang w:val="ru-RU"/>
         </w:rPr>
       </w:pPr>
@@ -7325,7 +7152,6 @@
         <w:rPr>
           <w:rFonts w:cs="Arial"/>
           <w:color w:val="2C3E51"/>
-          <w:sz w:val="24"/>
           <w:lang w:val="ru-RU"/>
         </w:rPr>
         <w:t xml:space="preserve">На руки друга и вбитый крюк, </w:t>
@@ -7356,7 +7182,6 @@
         <w:rPr>
           <w:rFonts w:cs="Arial"/>
           <w:color w:val="2C3E51"/>
-          <w:sz w:val="24"/>
           <w:lang w:val="ru-RU"/>
         </w:rPr>
       </w:pPr>
@@ -7364,7 +7189,6 @@
         <w:rPr>
           <w:rFonts w:cs="Arial"/>
           <w:color w:val="2C3E51"/>
-          <w:sz w:val="24"/>
           <w:lang w:val="ru-RU"/>
         </w:rPr>
         <w:t>И молимся, чтобы страховка не подвела.</w:t>
@@ -7395,7 +7219,6 @@
         <w:rPr>
           <w:rFonts w:cs="Arial"/>
           <w:color w:val="2C3E51"/>
-          <w:sz w:val="24"/>
           <w:lang w:val="ru-RU"/>
         </w:rPr>
       </w:pPr>
@@ -7425,7 +7248,6 @@
         <w:rPr>
           <w:rFonts w:cs="Arial"/>
           <w:color w:val="2C3E51"/>
-          <w:sz w:val="24"/>
           <w:lang w:val="ru-RU"/>
         </w:rPr>
       </w:pPr>
@@ -7433,7 +7255,6 @@
         <w:rPr>
           <w:rFonts w:cs="Arial"/>
           <w:color w:val="2C3E51"/>
-          <w:sz w:val="24"/>
           <w:lang w:val="ru-RU"/>
         </w:rPr>
         <w:t xml:space="preserve">Мы рубим ступени, ни шагу назад, </w:t>
@@ -7464,7 +7285,6 @@
         <w:rPr>
           <w:rFonts w:cs="Arial"/>
           <w:color w:val="2C3E51"/>
-          <w:sz w:val="24"/>
           <w:lang w:val="ru-RU"/>
         </w:rPr>
       </w:pPr>
@@ -7472,7 +7292,6 @@
         <w:rPr>
           <w:rFonts w:cs="Arial"/>
           <w:color w:val="2C3E51"/>
-          <w:sz w:val="24"/>
           <w:lang w:val="ru-RU"/>
         </w:rPr>
         <w:t xml:space="preserve">И от напряженья колени дрожат, </w:t>
@@ -7503,7 +7322,6 @@
         <w:rPr>
           <w:rFonts w:cs="Arial"/>
           <w:color w:val="2C3E51"/>
-          <w:sz w:val="24"/>
           <w:lang w:val="ru-RU"/>
         </w:rPr>
       </w:pPr>
@@ -7511,7 +7329,6 @@
         <w:rPr>
           <w:rFonts w:cs="Arial"/>
           <w:color w:val="2C3E51"/>
-          <w:sz w:val="24"/>
           <w:lang w:val="ru-RU"/>
         </w:rPr>
         <w:t xml:space="preserve">И сердце готово к вершине бежать из груди </w:t>
@@ -7542,7 +7359,6 @@
         <w:rPr>
           <w:rFonts w:cs="Arial"/>
           <w:color w:val="2C3E51"/>
-          <w:sz w:val="24"/>
           <w:lang w:val="ru-RU"/>
         </w:rPr>
       </w:pPr>
@@ -7550,7 +7366,6 @@
         <w:rPr>
           <w:rFonts w:cs="Arial"/>
           <w:color w:val="2C3E51"/>
-          <w:sz w:val="24"/>
           <w:lang w:val="ru-RU"/>
         </w:rPr>
         <w:t xml:space="preserve">Весь мир на ладони, ты счастлив и нем, </w:t>
@@ -7581,7 +7396,6 @@
         <w:rPr>
           <w:rFonts w:cs="Arial"/>
           <w:color w:val="2C3E51"/>
-          <w:sz w:val="24"/>
           <w:lang w:val="ru-RU"/>
         </w:rPr>
       </w:pPr>
@@ -7589,7 +7403,6 @@
         <w:rPr>
           <w:rFonts w:cs="Arial"/>
           <w:color w:val="2C3E51"/>
-          <w:sz w:val="24"/>
           <w:lang w:val="ru-RU"/>
         </w:rPr>
         <w:t xml:space="preserve">И только немного завидуешь тем, </w:t>
@@ -7620,7 +7433,6 @@
         <w:rPr>
           <w:rFonts w:cs="Arial"/>
           <w:color w:val="2C3E51"/>
-          <w:sz w:val="24"/>
           <w:lang w:val="ru-RU"/>
         </w:rPr>
       </w:pPr>
@@ -7628,7 +7440,6 @@
         <w:rPr>
           <w:rFonts w:cs="Arial"/>
           <w:color w:val="2C3E51"/>
-          <w:sz w:val="24"/>
           <w:lang w:val="ru-RU"/>
         </w:rPr>
         <w:t xml:space="preserve">Другим, у которых вершина ещё впереди. </w:t>
@@ -7659,7 +7470,6 @@
         <w:rPr>
           <w:rFonts w:cs="Arial"/>
           <w:color w:val="2C3E51"/>
-          <w:sz w:val="24"/>
           <w:lang w:val="ru-RU"/>
         </w:rPr>
       </w:pPr>
@@ -7667,7 +7477,6 @@
         <w:rPr>
           <w:rFonts w:cs="Arial"/>
           <w:color w:val="2C3E51"/>
-          <w:sz w:val="24"/>
           <w:lang w:val="ru-RU"/>
         </w:rPr>
         <w:t xml:space="preserve">Весь мир на ладони, ты счастлив и нем, </w:t>
@@ -7698,7 +7507,6 @@
         <w:rPr>
           <w:rFonts w:cs="Arial"/>
           <w:color w:val="2C3E51"/>
-          <w:sz w:val="24"/>
           <w:lang w:val="ru-RU"/>
         </w:rPr>
       </w:pPr>
@@ -7706,7 +7514,6 @@
         <w:rPr>
           <w:rFonts w:cs="Arial"/>
           <w:color w:val="2C3E51"/>
-          <w:sz w:val="24"/>
           <w:lang w:val="ru-RU"/>
         </w:rPr>
         <w:t xml:space="preserve">И только немного завидуешь тем, </w:t>
@@ -7737,7 +7544,6 @@
         <w:rPr>
           <w:rFonts w:cs="Arial"/>
           <w:color w:val="2C3E51"/>
-          <w:sz w:val="24"/>
           <w:lang w:val="ru-RU"/>
         </w:rPr>
       </w:pPr>
@@ -7745,7 +7551,6 @@
         <w:rPr>
           <w:rFonts w:cs="Arial"/>
           <w:color w:val="2C3E51"/>
-          <w:sz w:val="24"/>
           <w:lang w:val="ru-RU"/>
         </w:rPr>
         <w:t xml:space="preserve">Другим, у которых вершина ещё впереди. </w:t>
@@ -8824,7 +8629,7 @@
       <w:pPr>
         <w:shd w:val="clear" w:color="auto" w:fill="FFFFFF"/>
         <w:rPr>
-          <w:rFonts w:eastAsia="Times New Roman" w:cs="Arial"/>
+          <w:rFonts w:cs="Arial"/>
           <w:color w:val="222222"/>
           <w:sz w:val="28"/>
           <w:szCs w:val="28"/>
@@ -8833,7 +8638,7 @@
       </w:pPr>
       <w:r>
         <w:rPr>
-          <w:rFonts w:eastAsia="Times New Roman" w:cs="Arial"/>
+          <w:rFonts w:cs="Arial"/>
           <w:color w:val="222222"/>
           <w:sz w:val="28"/>
           <w:szCs w:val="28"/>
@@ -8843,7 +8648,7 @@
       </w:r>
       <w:r>
         <w:rPr>
-          <w:rFonts w:eastAsia="Times New Roman" w:cs="Arial"/>
+          <w:rFonts w:cs="Arial"/>
           <w:color w:val="222222"/>
           <w:sz w:val="28"/>
           <w:szCs w:val="28"/>
@@ -8854,7 +8659,7 @@
       </w:r>
       <w:r>
         <w:rPr>
-          <w:rFonts w:eastAsia="Times New Roman" w:cs="Arial"/>
+          <w:rFonts w:cs="Arial"/>
           <w:color w:val="222222"/>
           <w:sz w:val="28"/>
           <w:szCs w:val="28"/>
@@ -8865,7 +8670,7 @@
       </w:r>
       <w:r>
         <w:rPr>
-          <w:rFonts w:eastAsia="Times New Roman" w:cs="Arial"/>
+          <w:rFonts w:cs="Arial"/>
           <w:color w:val="222222"/>
           <w:sz w:val="28"/>
           <w:szCs w:val="28"/>
@@ -8879,7 +8684,7 @@
       <w:pPr>
         <w:shd w:val="clear" w:color="auto" w:fill="FFFFFF"/>
         <w:rPr>
-          <w:rFonts w:eastAsia="Times New Roman" w:cs="Arial"/>
+          <w:rFonts w:cs="Arial"/>
           <w:color w:val="222222"/>
           <w:sz w:val="28"/>
           <w:szCs w:val="28"/>
@@ -8891,7 +8696,7 @@
       <w:pPr>
         <w:shd w:val="clear" w:color="auto" w:fill="FFFFFF"/>
         <w:rPr>
-          <w:rFonts w:eastAsia="Times New Roman" w:cs="Arial"/>
+          <w:rFonts w:cs="Arial"/>
           <w:color w:val="222222"/>
           <w:sz w:val="28"/>
           <w:szCs w:val="28"/>
@@ -8900,7 +8705,7 @@
       </w:pPr>
       <w:r>
         <w:rPr>
-          <w:rFonts w:eastAsia="Times New Roman" w:cs="Arial"/>
+          <w:rFonts w:cs="Arial"/>
           <w:color w:val="222222"/>
           <w:sz w:val="28"/>
           <w:szCs w:val="28"/>
@@ -8910,7 +8715,7 @@
       </w:r>
       <w:r>
         <w:rPr>
-          <w:rFonts w:eastAsia="Times New Roman" w:cs="Arial"/>
+          <w:rFonts w:cs="Arial"/>
           <w:color w:val="222222"/>
           <w:sz w:val="28"/>
           <w:szCs w:val="28"/>
@@ -8921,7 +8726,7 @@
       </w:r>
       <w:r>
         <w:rPr>
-          <w:rFonts w:eastAsia="Times New Roman" w:cs="Arial"/>
+          <w:rFonts w:cs="Arial"/>
           <w:color w:val="222222"/>
           <w:sz w:val="28"/>
           <w:szCs w:val="28"/>
@@ -8932,7 +8737,7 @@
       </w:r>
       <w:r>
         <w:rPr>
-          <w:rFonts w:eastAsia="Times New Roman" w:cs="Arial"/>
+          <w:rFonts w:cs="Arial"/>
           <w:color w:val="222222"/>
           <w:sz w:val="28"/>
           <w:szCs w:val="28"/>
@@ -8947,7 +8752,7 @@
         <w:shd w:val="clear" w:color="auto" w:fill="FFFFFF"/>
         <w:ind w:left="720"/>
         <w:rPr>
-          <w:rFonts w:eastAsia="Times New Roman" w:cs="Arial"/>
+          <w:rFonts w:cs="Arial"/>
           <w:color w:val="222222"/>
           <w:sz w:val="28"/>
           <w:szCs w:val="28"/>
@@ -8956,7 +8761,7 @@
       </w:pPr>
       <w:r>
         <w:rPr>
-          <w:rFonts w:eastAsia="Times New Roman" w:cs="Arial"/>
+          <w:rFonts w:cs="Arial"/>
           <w:color w:val="222222"/>
           <w:sz w:val="28"/>
           <w:szCs w:val="28"/>
@@ -8966,7 +8771,7 @@
       </w:r>
       <w:r>
         <w:rPr>
-          <w:rFonts w:eastAsia="Times New Roman" w:cs="Arial"/>
+          <w:rFonts w:cs="Arial"/>
           <w:color w:val="222222"/>
           <w:sz w:val="28"/>
           <w:szCs w:val="28"/>
@@ -8977,7 +8782,7 @@
       </w:r>
       <w:r>
         <w:rPr>
-          <w:rFonts w:eastAsia="Times New Roman" w:cs="Arial"/>
+          <w:rFonts w:cs="Arial"/>
           <w:color w:val="222222"/>
           <w:sz w:val="28"/>
           <w:szCs w:val="28"/>
@@ -8988,7 +8793,7 @@
       </w:r>
       <w:r>
         <w:rPr>
-          <w:rFonts w:eastAsia="Times New Roman" w:cs="Arial"/>
+          <w:rFonts w:cs="Arial"/>
           <w:color w:val="222222"/>
           <w:sz w:val="28"/>
           <w:szCs w:val="28"/>
@@ -9002,7 +8807,7 @@
       <w:pPr>
         <w:shd w:val="clear" w:color="auto" w:fill="FFFFFF"/>
         <w:rPr>
-          <w:rFonts w:eastAsia="Times New Roman" w:cs="Arial"/>
+          <w:rFonts w:cs="Arial"/>
           <w:color w:val="222222"/>
           <w:sz w:val="28"/>
           <w:szCs w:val="28"/>
@@ -9011,7 +8816,7 @@
       </w:pPr>
       <w:r>
         <w:rPr>
-          <w:rFonts w:eastAsia="Times New Roman" w:cs="Arial"/>
+          <w:rFonts w:cs="Arial"/>
           <w:color w:val="222222"/>
           <w:sz w:val="28"/>
           <w:szCs w:val="28"/>
@@ -9021,7 +8826,7 @@
       </w:r>
       <w:r>
         <w:rPr>
-          <w:rFonts w:eastAsia="Times New Roman" w:cs="Arial"/>
+          <w:rFonts w:cs="Arial"/>
           <w:color w:val="222222"/>
           <w:sz w:val="28"/>
           <w:szCs w:val="28"/>
@@ -9032,7 +8837,7 @@
       </w:r>
       <w:r>
         <w:rPr>
-          <w:rFonts w:eastAsia="Times New Roman" w:cs="Arial"/>
+          <w:rFonts w:cs="Arial"/>
           <w:color w:val="222222"/>
           <w:sz w:val="28"/>
           <w:szCs w:val="28"/>
@@ -9043,7 +8848,7 @@
       </w:r>
       <w:r>
         <w:rPr>
-          <w:rFonts w:eastAsia="Times New Roman" w:cs="Arial"/>
+          <w:rFonts w:cs="Arial"/>
           <w:color w:val="222222"/>
           <w:sz w:val="28"/>
           <w:szCs w:val="28"/>
@@ -9057,7 +8862,7 @@
       <w:pPr>
         <w:shd w:val="clear" w:color="auto" w:fill="FFFFFF"/>
         <w:rPr>
-          <w:rFonts w:eastAsia="Times New Roman" w:cs="Arial"/>
+          <w:rFonts w:cs="Arial"/>
           <w:color w:val="222222"/>
           <w:sz w:val="28"/>
           <w:szCs w:val="28"/>
@@ -9069,7 +8874,7 @@
       <w:pPr>
         <w:shd w:val="clear" w:color="auto" w:fill="FFFFFF"/>
         <w:rPr>
-          <w:rFonts w:eastAsia="Times New Roman" w:cs="Arial"/>
+          <w:rFonts w:cs="Arial"/>
           <w:color w:val="222222"/>
           <w:sz w:val="28"/>
           <w:szCs w:val="28"/>
@@ -9078,7 +8883,7 @@
       </w:pPr>
       <w:r>
         <w:rPr>
-          <w:rFonts w:eastAsia="Times New Roman" w:cs="Arial"/>
+          <w:rFonts w:cs="Arial"/>
           <w:color w:val="222222"/>
           <w:sz w:val="28"/>
           <w:szCs w:val="28"/>
@@ -9088,7 +8893,7 @@
       </w:r>
       <w:r>
         <w:rPr>
-          <w:rFonts w:eastAsia="Times New Roman" w:cs="Arial"/>
+          <w:rFonts w:cs="Arial"/>
           <w:color w:val="222222"/>
           <w:sz w:val="28"/>
           <w:szCs w:val="28"/>
@@ -9099,7 +8904,7 @@
       </w:r>
       <w:r>
         <w:rPr>
-          <w:rFonts w:eastAsia="Times New Roman" w:cs="Arial"/>
+          <w:rFonts w:cs="Arial"/>
           <w:color w:val="222222"/>
           <w:sz w:val="28"/>
           <w:szCs w:val="28"/>
@@ -9110,7 +8915,7 @@
       </w:r>
       <w:r>
         <w:rPr>
-          <w:rFonts w:eastAsia="Times New Roman" w:cs="Arial"/>
+          <w:rFonts w:cs="Arial"/>
           <w:color w:val="222222"/>
           <w:sz w:val="28"/>
           <w:szCs w:val="28"/>
@@ -9124,7 +8929,7 @@
       <w:pPr>
         <w:shd w:val="clear" w:color="auto" w:fill="FFFFFF"/>
         <w:rPr>
-          <w:rFonts w:eastAsia="Times New Roman" w:cs="Arial"/>
+          <w:rFonts w:cs="Arial"/>
           <w:color w:val="222222"/>
           <w:sz w:val="28"/>
           <w:szCs w:val="28"/>
@@ -9136,7 +8941,7 @@
       <w:pPr>
         <w:shd w:val="clear" w:color="auto" w:fill="FFFFFF"/>
         <w:rPr>
-          <w:rFonts w:eastAsia="Times New Roman" w:cs="Arial"/>
+          <w:rFonts w:cs="Arial"/>
           <w:color w:val="222222"/>
           <w:sz w:val="28"/>
           <w:szCs w:val="28"/>
@@ -9145,7 +8950,7 @@
       </w:pPr>
       <w:r>
         <w:rPr>
-          <w:rFonts w:eastAsia="Times New Roman" w:cs="Arial"/>
+          <w:rFonts w:cs="Arial"/>
           <w:color w:val="222222"/>
           <w:sz w:val="28"/>
           <w:szCs w:val="28"/>
@@ -9155,7 +8960,7 @@
       </w:r>
       <w:r>
         <w:rPr>
-          <w:rFonts w:eastAsia="Times New Roman" w:cs="Arial"/>
+          <w:rFonts w:cs="Arial"/>
           <w:color w:val="222222"/>
           <w:sz w:val="28"/>
           <w:szCs w:val="28"/>
@@ -9166,7 +8971,7 @@
       </w:r>
       <w:r>
         <w:rPr>
-          <w:rFonts w:eastAsia="Times New Roman" w:cs="Arial"/>
+          <w:rFonts w:cs="Arial"/>
           <w:color w:val="222222"/>
           <w:sz w:val="28"/>
           <w:szCs w:val="28"/>
@@ -9177,7 +8982,7 @@
       </w:r>
       <w:r>
         <w:rPr>
-          <w:rFonts w:eastAsia="Times New Roman" w:cs="Arial"/>
+          <w:rFonts w:cs="Arial"/>
           <w:color w:val="222222"/>
           <w:sz w:val="28"/>
           <w:szCs w:val="28"/>
@@ -9191,7 +8996,7 @@
       <w:pPr>
         <w:shd w:val="clear" w:color="auto" w:fill="FFFFFF"/>
         <w:rPr>
-          <w:rFonts w:eastAsia="Times New Roman" w:cs="Arial"/>
+          <w:rFonts w:cs="Arial"/>
           <w:color w:val="222222"/>
           <w:sz w:val="28"/>
           <w:szCs w:val="28"/>
@@ -9203,7 +9008,7 @@
       <w:pPr>
         <w:shd w:val="clear" w:color="auto" w:fill="FFFFFF"/>
         <w:rPr>
-          <w:rFonts w:eastAsia="Times New Roman" w:cs="Arial"/>
+          <w:rFonts w:cs="Arial"/>
           <w:color w:val="222222"/>
           <w:sz w:val="28"/>
           <w:szCs w:val="28"/>
@@ -9212,7 +9017,7 @@
       </w:pPr>
       <w:r>
         <w:rPr>
-          <w:rFonts w:eastAsia="Times New Roman" w:cs="Arial"/>
+          <w:rFonts w:cs="Arial"/>
           <w:color w:val="222222"/>
           <w:sz w:val="28"/>
           <w:szCs w:val="28"/>
@@ -9222,7 +9027,7 @@
       </w:r>
       <w:r>
         <w:rPr>
-          <w:rFonts w:eastAsia="Times New Roman" w:cs="Arial"/>
+          <w:rFonts w:cs="Arial"/>
           <w:color w:val="222222"/>
           <w:sz w:val="28"/>
           <w:szCs w:val="28"/>
@@ -9233,7 +9038,7 @@
       </w:r>
       <w:r>
         <w:rPr>
-          <w:rFonts w:eastAsia="Times New Roman" w:cs="Arial"/>
+          <w:rFonts w:cs="Arial"/>
           <w:color w:val="222222"/>
           <w:sz w:val="28"/>
           <w:szCs w:val="28"/>
@@ -9244,7 +9049,7 @@
       </w:r>
       <w:r>
         <w:rPr>
-          <w:rFonts w:eastAsia="Times New Roman" w:cs="Arial"/>
+          <w:rFonts w:cs="Arial"/>
           <w:color w:val="222222"/>
           <w:sz w:val="28"/>
           <w:szCs w:val="28"/>
@@ -9258,7 +9063,7 @@
       <w:pPr>
         <w:shd w:val="clear" w:color="auto" w:fill="FFFFFF"/>
         <w:rPr>
-          <w:rFonts w:eastAsia="Times New Roman" w:cs="Arial"/>
+          <w:rFonts w:cs="Arial"/>
           <w:color w:val="222222"/>
           <w:sz w:val="28"/>
           <w:szCs w:val="28"/>
@@ -9270,7 +9075,7 @@
       <w:pPr>
         <w:shd w:val="clear" w:color="auto" w:fill="FFFFFF"/>
         <w:rPr>
-          <w:rFonts w:eastAsia="Times New Roman" w:cs="Arial"/>
+          <w:rFonts w:cs="Arial"/>
           <w:color w:val="222222"/>
           <w:sz w:val="28"/>
           <w:szCs w:val="28"/>
@@ -9279,7 +9084,7 @@
       </w:pPr>
       <w:r>
         <w:rPr>
-          <w:rFonts w:eastAsia="Times New Roman" w:cs="Arial"/>
+          <w:rFonts w:cs="Arial"/>
           <w:color w:val="222222"/>
           <w:sz w:val="28"/>
           <w:szCs w:val="28"/>
@@ -9289,7 +9094,7 @@
       </w:r>
       <w:r>
         <w:rPr>
-          <w:rFonts w:eastAsia="Times New Roman" w:cs="Arial"/>
+          <w:rFonts w:cs="Arial"/>
           <w:color w:val="222222"/>
           <w:sz w:val="28"/>
           <w:szCs w:val="28"/>
@@ -9300,7 +9105,7 @@
       </w:r>
       <w:r>
         <w:rPr>
-          <w:rFonts w:eastAsia="Times New Roman" w:cs="Arial"/>
+          <w:rFonts w:cs="Arial"/>
           <w:color w:val="222222"/>
           <w:sz w:val="28"/>
           <w:szCs w:val="28"/>
@@ -9311,7 +9116,7 @@
       </w:r>
       <w:r>
         <w:rPr>
-          <w:rFonts w:eastAsia="Times New Roman" w:cs="Arial"/>
+          <w:rFonts w:cs="Arial"/>
           <w:color w:val="222222"/>
           <w:sz w:val="28"/>
           <w:szCs w:val="28"/>
@@ -9325,7 +9130,7 @@
       <w:pPr>
         <w:shd w:val="clear" w:color="auto" w:fill="FFFFFF"/>
         <w:rPr>
-          <w:rFonts w:eastAsia="Times New Roman" w:cs="Arial"/>
+          <w:rFonts w:cs="Arial"/>
           <w:color w:val="222222"/>
           <w:sz w:val="28"/>
           <w:szCs w:val="28"/>
@@ -9337,7 +9142,7 @@
       <w:pPr>
         <w:shd w:val="clear" w:color="auto" w:fill="FFFFFF"/>
         <w:rPr>
-          <w:rFonts w:eastAsia="Times New Roman" w:cs="Arial"/>
+          <w:rFonts w:cs="Arial"/>
           <w:color w:val="222222"/>
           <w:sz w:val="28"/>
           <w:szCs w:val="28"/>
@@ -9351,7 +9156,7 @@
       </w:pPr>
       <w:r>
         <w:rPr>
-          <w:rFonts w:eastAsia="Times New Roman" w:cs="Arial"/>
+          <w:rFonts w:cs="Arial"/>
           <w:color w:val="222222"/>
           <w:sz w:val="28"/>
           <w:szCs w:val="28"/>
@@ -9361,7 +9166,7 @@
       </w:r>
       <w:r>
         <w:rPr>
-          <w:rFonts w:eastAsia="Times New Roman" w:cs="Arial"/>
+          <w:rFonts w:cs="Arial"/>
           <w:color w:val="222222"/>
           <w:sz w:val="28"/>
           <w:szCs w:val="28"/>
@@ -9372,7 +9177,7 @@
       </w:r>
       <w:r>
         <w:rPr>
-          <w:rFonts w:eastAsia="Times New Roman" w:cs="Arial"/>
+          <w:rFonts w:cs="Arial"/>
           <w:color w:val="222222"/>
           <w:sz w:val="28"/>
           <w:szCs w:val="28"/>
@@ -9383,7 +9188,7 @@
       </w:r>
       <w:r>
         <w:rPr>
-          <w:rFonts w:eastAsia="Times New Roman" w:cs="Arial"/>
+          <w:rFonts w:cs="Arial"/>
           <w:color w:val="222222"/>
           <w:sz w:val="28"/>
           <w:szCs w:val="28"/>
@@ -9394,7 +9199,7 @@
       </w:r>
       <w:r>
         <w:rPr>
-          <w:rFonts w:eastAsia="Times New Roman" w:cs="Arial"/>
+          <w:rFonts w:cs="Arial"/>
           <w:color w:val="222222"/>
           <w:sz w:val="28"/>
           <w:szCs w:val="28"/>
@@ -9423,19 +9228,17 @@
       <w:pPr>
         <w:shd w:val="clear" w:color="auto" w:fill="FFFFFF"/>
         <w:rPr>
-          <w:rFonts w:eastAsia="Times New Roman" w:cs="Arial"/>
+          <w:rFonts w:cs="Arial"/>
           <w:b/>
           <w:color w:val="222222"/>
-          <w:sz w:val="24"/>
-          <w:lang w:val="ru-RU"/>
-        </w:rPr>
-      </w:pPr>
-      <w:r>
-        <w:rPr>
-          <w:rFonts w:eastAsia="Times New Roman" w:cs="Arial"/>
+          <w:lang w:val="ru-RU"/>
+        </w:rPr>
+      </w:pPr>
+      <w:r>
+        <w:rPr>
+          <w:rFonts w:cs="Arial"/>
           <w:b/>
           <w:color w:val="222222"/>
-          <w:sz w:val="24"/>
           <w:lang w:val="ru-RU"/>
         </w:rPr>
         <w:t>E7                               Am</w:t>
@@ -9445,17 +9248,15 @@
       <w:pPr>
         <w:shd w:val="clear" w:color="auto" w:fill="FFFFFF"/>
         <w:rPr>
-          <w:rFonts w:eastAsia="Times New Roman" w:cs="Arial"/>
-          <w:color w:val="222222"/>
-          <w:sz w:val="24"/>
-          <w:lang w:val="ru-RU"/>
-        </w:rPr>
-      </w:pPr>
-      <w:r>
-        <w:rPr>
-          <w:rFonts w:eastAsia="Times New Roman" w:cs="Arial"/>
-          <w:color w:val="222222"/>
-          <w:sz w:val="24"/>
+          <w:rFonts w:cs="Arial"/>
+          <w:color w:val="222222"/>
+          <w:lang w:val="ru-RU"/>
+        </w:rPr>
+      </w:pPr>
+      <w:r>
+        <w:rPr>
+          <w:rFonts w:cs="Arial"/>
+          <w:color w:val="222222"/>
           <w:lang w:val="ru-RU"/>
         </w:rPr>
         <w:t>В королевстве, где все тихо и складно,</w:t>
@@ -9465,19 +9266,17 @@
       <w:pPr>
         <w:shd w:val="clear" w:color="auto" w:fill="FFFFFF"/>
         <w:rPr>
-          <w:rFonts w:eastAsia="Times New Roman" w:cs="Arial"/>
+          <w:rFonts w:cs="Arial"/>
           <w:b/>
           <w:color w:val="222222"/>
-          <w:sz w:val="24"/>
-          <w:lang w:val="ru-RU"/>
-        </w:rPr>
-      </w:pPr>
-      <w:r>
-        <w:rPr>
-          <w:rFonts w:eastAsia="Times New Roman" w:cs="Arial"/>
+          <w:lang w:val="ru-RU"/>
+        </w:rPr>
+      </w:pPr>
+      <w:r>
+        <w:rPr>
+          <w:rFonts w:cs="Arial"/>
           <w:b/>
           <w:color w:val="222222"/>
-          <w:sz w:val="24"/>
           <w:lang w:val="ru-RU"/>
         </w:rPr>
         <w:t xml:space="preserve">        A7                       Dm</w:t>
@@ -9487,17 +9286,15 @@
       <w:pPr>
         <w:shd w:val="clear" w:color="auto" w:fill="FFFFFF"/>
         <w:rPr>
-          <w:rFonts w:eastAsia="Times New Roman" w:cs="Arial"/>
-          <w:color w:val="222222"/>
-          <w:sz w:val="24"/>
-          <w:lang w:val="ru-RU"/>
-        </w:rPr>
-      </w:pPr>
-      <w:r>
-        <w:rPr>
-          <w:rFonts w:eastAsia="Times New Roman" w:cs="Arial"/>
-          <w:color w:val="222222"/>
-          <w:sz w:val="24"/>
+          <w:rFonts w:cs="Arial"/>
+          <w:color w:val="222222"/>
+          <w:lang w:val="ru-RU"/>
+        </w:rPr>
+      </w:pPr>
+      <w:r>
+        <w:rPr>
+          <w:rFonts w:cs="Arial"/>
+          <w:color w:val="222222"/>
           <w:lang w:val="ru-RU"/>
         </w:rPr>
         <w:t>Где ни войн, ни катаклизмов, ни бурь,</w:t>
@@ -9507,19 +9304,17 @@
       <w:pPr>
         <w:shd w:val="clear" w:color="auto" w:fill="FFFFFF"/>
         <w:rPr>
-          <w:rFonts w:eastAsia="Times New Roman" w:cs="Arial"/>
+          <w:rFonts w:cs="Arial"/>
           <w:b/>
           <w:color w:val="222222"/>
-          <w:sz w:val="24"/>
-          <w:lang w:val="ru-RU"/>
-        </w:rPr>
-      </w:pPr>
-      <w:r>
-        <w:rPr>
-          <w:rFonts w:eastAsia="Times New Roman" w:cs="Arial"/>
+          <w:lang w:val="ru-RU"/>
+        </w:rPr>
+      </w:pPr>
+      <w:r>
+        <w:rPr>
+          <w:rFonts w:cs="Arial"/>
           <w:b/>
           <w:color w:val="222222"/>
-          <w:sz w:val="24"/>
           <w:lang w:val="ru-RU"/>
         </w:rPr>
         <w:t xml:space="preserve">                          Am</w:t>
@@ -9529,17 +9324,15 @@
       <w:pPr>
         <w:shd w:val="clear" w:color="auto" w:fill="FFFFFF"/>
         <w:rPr>
-          <w:rFonts w:eastAsia="Times New Roman" w:cs="Arial"/>
-          <w:color w:val="222222"/>
-          <w:sz w:val="24"/>
-          <w:lang w:val="ru-RU"/>
-        </w:rPr>
-      </w:pPr>
-      <w:r>
-        <w:rPr>
-          <w:rFonts w:eastAsia="Times New Roman" w:cs="Arial"/>
-          <w:color w:val="222222"/>
-          <w:sz w:val="24"/>
+          <w:rFonts w:cs="Arial"/>
+          <w:color w:val="222222"/>
+          <w:lang w:val="ru-RU"/>
+        </w:rPr>
+      </w:pPr>
+      <w:r>
+        <w:rPr>
+          <w:rFonts w:cs="Arial"/>
+          <w:color w:val="222222"/>
           <w:lang w:val="ru-RU"/>
         </w:rPr>
         <w:t xml:space="preserve">Появился дикий вепрь </w:t>
@@ -9547,9 +9340,8 @@
       <w:proofErr w:type="spellStart"/>
       <w:r>
         <w:rPr>
-          <w:rFonts w:eastAsia="Times New Roman" w:cs="Arial"/>
-          <w:color w:val="222222"/>
-          <w:sz w:val="24"/>
+          <w:rFonts w:cs="Arial"/>
+          <w:color w:val="222222"/>
           <w:lang w:val="ru-RU"/>
         </w:rPr>
         <w:t>аграмадный</w:t>
@@ -9557,9 +9349,8 @@
       <w:proofErr w:type="spellEnd"/>
       <w:r>
         <w:rPr>
-          <w:rFonts w:eastAsia="Times New Roman" w:cs="Arial"/>
-          <w:color w:val="222222"/>
-          <w:sz w:val="24"/>
+          <w:rFonts w:cs="Arial"/>
+          <w:color w:val="222222"/>
           <w:lang w:val="ru-RU"/>
         </w:rPr>
         <w:t>,</w:t>
@@ -9569,19 +9360,17 @@
       <w:pPr>
         <w:shd w:val="clear" w:color="auto" w:fill="FFFFFF"/>
         <w:rPr>
-          <w:rFonts w:eastAsia="Times New Roman" w:cs="Arial"/>
+          <w:rFonts w:cs="Arial"/>
           <w:b/>
           <w:color w:val="222222"/>
-          <w:sz w:val="24"/>
-          <w:lang w:val="ru-RU"/>
-        </w:rPr>
-      </w:pPr>
-      <w:r>
-        <w:rPr>
-          <w:rFonts w:eastAsia="Times New Roman" w:cs="Arial"/>
+          <w:lang w:val="ru-RU"/>
+        </w:rPr>
+      </w:pPr>
+      <w:r>
+        <w:rPr>
+          <w:rFonts w:cs="Arial"/>
           <w:b/>
           <w:color w:val="222222"/>
-          <w:sz w:val="24"/>
           <w:lang w:val="ru-RU"/>
         </w:rPr>
         <w:t xml:space="preserve">       F             E7         Am</w:t>
@@ -9591,17 +9380,15 @@
       <w:pPr>
         <w:shd w:val="clear" w:color="auto" w:fill="FFFFFF"/>
         <w:rPr>
-          <w:rFonts w:eastAsia="Times New Roman" w:cs="Arial"/>
-          <w:color w:val="222222"/>
-          <w:sz w:val="24"/>
-          <w:lang w:val="ru-RU"/>
-        </w:rPr>
-      </w:pPr>
-      <w:r>
-        <w:rPr>
-          <w:rFonts w:eastAsia="Times New Roman" w:cs="Arial"/>
-          <w:color w:val="222222"/>
-          <w:sz w:val="24"/>
+          <w:rFonts w:cs="Arial"/>
+          <w:color w:val="222222"/>
+          <w:lang w:val="ru-RU"/>
+        </w:rPr>
+      </w:pPr>
+      <w:r>
+        <w:rPr>
+          <w:rFonts w:cs="Arial"/>
+          <w:color w:val="222222"/>
           <w:lang w:val="ru-RU"/>
         </w:rPr>
         <w:t>То ли буйвол, то ли бык, то ли тур...</w:t>
@@ -9611,9 +9398,8 @@
       <w:pPr>
         <w:shd w:val="clear" w:color="auto" w:fill="FFFFFF"/>
         <w:rPr>
-          <w:rFonts w:eastAsia="Times New Roman" w:cs="Arial"/>
-          <w:color w:val="222222"/>
-          <w:sz w:val="24"/>
+          <w:rFonts w:cs="Arial"/>
+          <w:color w:val="222222"/>
           <w:lang w:val="ru-RU"/>
         </w:rPr>
       </w:pPr>
@@ -9622,17 +9408,15 @@
       <w:pPr>
         <w:shd w:val="clear" w:color="auto" w:fill="FFFFFF"/>
         <w:rPr>
-          <w:rFonts w:eastAsia="Times New Roman" w:cs="Arial"/>
-          <w:color w:val="222222"/>
-          <w:sz w:val="24"/>
-          <w:lang w:val="ru-RU"/>
-        </w:rPr>
-      </w:pPr>
-      <w:r>
-        <w:rPr>
-          <w:rFonts w:eastAsia="Times New Roman" w:cs="Arial"/>
-          <w:color w:val="222222"/>
-          <w:sz w:val="24"/>
+          <w:rFonts w:cs="Arial"/>
+          <w:color w:val="222222"/>
+          <w:lang w:val="ru-RU"/>
+        </w:rPr>
+      </w:pPr>
+      <w:r>
+        <w:rPr>
+          <w:rFonts w:cs="Arial"/>
+          <w:color w:val="222222"/>
           <w:lang w:val="ru-RU"/>
         </w:rPr>
         <w:t>Там король страдал желудком и астмой,</w:t>
@@ -9642,17 +9426,15 @@
       <w:pPr>
         <w:shd w:val="clear" w:color="auto" w:fill="FFFFFF"/>
         <w:rPr>
-          <w:rFonts w:eastAsia="Times New Roman" w:cs="Arial"/>
-          <w:color w:val="222222"/>
-          <w:sz w:val="24"/>
-          <w:lang w:val="ru-RU"/>
-        </w:rPr>
-      </w:pPr>
-      <w:r>
-        <w:rPr>
-          <w:rFonts w:eastAsia="Times New Roman" w:cs="Arial"/>
-          <w:color w:val="222222"/>
-          <w:sz w:val="24"/>
+          <w:rFonts w:cs="Arial"/>
+          <w:color w:val="222222"/>
+          <w:lang w:val="ru-RU"/>
+        </w:rPr>
+      </w:pPr>
+      <w:r>
+        <w:rPr>
+          <w:rFonts w:cs="Arial"/>
+          <w:color w:val="222222"/>
           <w:lang w:val="ru-RU"/>
         </w:rPr>
         <w:t>Только кашлем сильный страх наводил,</w:t>
@@ -9662,17 +9444,15 @@
       <w:pPr>
         <w:shd w:val="clear" w:color="auto" w:fill="FFFFFF"/>
         <w:rPr>
-          <w:rFonts w:eastAsia="Times New Roman" w:cs="Arial"/>
-          <w:color w:val="222222"/>
-          <w:sz w:val="24"/>
-          <w:lang w:val="ru-RU"/>
-        </w:rPr>
-      </w:pPr>
-      <w:r>
-        <w:rPr>
-          <w:rFonts w:eastAsia="Times New Roman" w:cs="Arial"/>
-          <w:color w:val="222222"/>
-          <w:sz w:val="24"/>
+          <w:rFonts w:cs="Arial"/>
+          <w:color w:val="222222"/>
+          <w:lang w:val="ru-RU"/>
+        </w:rPr>
+      </w:pPr>
+      <w:r>
+        <w:rPr>
+          <w:rFonts w:cs="Arial"/>
+          <w:color w:val="222222"/>
           <w:lang w:val="ru-RU"/>
         </w:rPr>
         <w:t>A тем временем зверюга ужасный</w:t>
@@ -9682,17 +9462,15 @@
       <w:pPr>
         <w:shd w:val="clear" w:color="auto" w:fill="FFFFFF"/>
         <w:rPr>
-          <w:rFonts w:eastAsia="Times New Roman" w:cs="Arial"/>
-          <w:color w:val="222222"/>
-          <w:sz w:val="24"/>
-          <w:lang w:val="ru-RU"/>
-        </w:rPr>
-      </w:pPr>
-      <w:r>
-        <w:rPr>
-          <w:rFonts w:eastAsia="Times New Roman" w:cs="Arial"/>
-          <w:color w:val="222222"/>
-          <w:sz w:val="24"/>
+          <w:rFonts w:cs="Arial"/>
+          <w:color w:val="222222"/>
+          <w:lang w:val="ru-RU"/>
+        </w:rPr>
+      </w:pPr>
+      <w:r>
+        <w:rPr>
+          <w:rFonts w:cs="Arial"/>
+          <w:color w:val="222222"/>
           <w:lang w:val="ru-RU"/>
         </w:rPr>
         <w:t xml:space="preserve">Коих ел, a коих в лес волочил...   </w:t>
@@ -9702,9 +9480,8 @@
       <w:pPr>
         <w:shd w:val="clear" w:color="auto" w:fill="FFFFFF"/>
         <w:rPr>
-          <w:rFonts w:eastAsia="Times New Roman" w:cs="Arial"/>
-          <w:color w:val="222222"/>
-          <w:sz w:val="24"/>
+          <w:rFonts w:cs="Arial"/>
+          <w:color w:val="222222"/>
           <w:lang w:val="ru-RU"/>
         </w:rPr>
       </w:pPr>
@@ -9713,17 +9490,15 @@
       <w:pPr>
         <w:shd w:val="clear" w:color="auto" w:fill="FFFFFF"/>
         <w:rPr>
-          <w:rFonts w:eastAsia="Times New Roman" w:cs="Arial"/>
-          <w:color w:val="222222"/>
-          <w:sz w:val="24"/>
-          <w:lang w:val="ru-RU"/>
-        </w:rPr>
-      </w:pPr>
-      <w:r>
-        <w:rPr>
-          <w:rFonts w:eastAsia="Times New Roman" w:cs="Arial"/>
-          <w:color w:val="222222"/>
-          <w:sz w:val="24"/>
+          <w:rFonts w:cs="Arial"/>
+          <w:color w:val="222222"/>
+          <w:lang w:val="ru-RU"/>
+        </w:rPr>
+      </w:pPr>
+      <w:r>
+        <w:rPr>
+          <w:rFonts w:cs="Arial"/>
+          <w:color w:val="222222"/>
           <w:lang w:val="ru-RU"/>
         </w:rPr>
         <w:t>И король тотчас издал три декрета:</w:t>
@@ -9733,17 +9508,15 @@
       <w:pPr>
         <w:shd w:val="clear" w:color="auto" w:fill="FFFFFF"/>
         <w:rPr>
-          <w:rFonts w:eastAsia="Times New Roman" w:cs="Arial"/>
-          <w:color w:val="222222"/>
-          <w:sz w:val="24"/>
-          <w:lang w:val="ru-RU"/>
-        </w:rPr>
-      </w:pPr>
-      <w:r>
-        <w:rPr>
-          <w:rFonts w:eastAsia="Times New Roman" w:cs="Arial"/>
-          <w:color w:val="222222"/>
-          <w:sz w:val="24"/>
+          <w:rFonts w:cs="Arial"/>
+          <w:color w:val="222222"/>
+          <w:lang w:val="ru-RU"/>
+        </w:rPr>
+      </w:pPr>
+      <w:r>
+        <w:rPr>
+          <w:rFonts w:cs="Arial"/>
+          <w:color w:val="222222"/>
           <w:lang w:val="ru-RU"/>
         </w:rPr>
         <w:t>Зверя надо [говорит] одолеть наконец,</w:t>
@@ -9753,17 +9526,15 @@
       <w:pPr>
         <w:shd w:val="clear" w:color="auto" w:fill="FFFFFF"/>
         <w:rPr>
-          <w:rFonts w:eastAsia="Times New Roman" w:cs="Arial"/>
-          <w:color w:val="222222"/>
-          <w:sz w:val="24"/>
-          <w:lang w:val="ru-RU"/>
-        </w:rPr>
-      </w:pPr>
-      <w:r>
-        <w:rPr>
-          <w:rFonts w:eastAsia="Times New Roman" w:cs="Arial"/>
-          <w:color w:val="222222"/>
-          <w:sz w:val="24"/>
+          <w:rFonts w:cs="Arial"/>
+          <w:color w:val="222222"/>
+          <w:lang w:val="ru-RU"/>
+        </w:rPr>
+      </w:pPr>
+      <w:r>
+        <w:rPr>
+          <w:rFonts w:cs="Arial"/>
+          <w:color w:val="222222"/>
           <w:lang w:val="ru-RU"/>
         </w:rPr>
         <w:t>Вот кто отчается на это, на это,</w:t>
@@ -9773,17 +9544,15 @@
       <w:pPr>
         <w:shd w:val="clear" w:color="auto" w:fill="FFFFFF"/>
         <w:rPr>
-          <w:rFonts w:eastAsia="Times New Roman" w:cs="Arial"/>
-          <w:color w:val="222222"/>
-          <w:sz w:val="24"/>
-          <w:lang w:val="ru-RU"/>
-        </w:rPr>
-      </w:pPr>
-      <w:r>
-        <w:rPr>
-          <w:rFonts w:eastAsia="Times New Roman" w:cs="Arial"/>
-          <w:color w:val="222222"/>
-          <w:sz w:val="24"/>
+          <w:rFonts w:cs="Arial"/>
+          <w:color w:val="222222"/>
+          <w:lang w:val="ru-RU"/>
+        </w:rPr>
+      </w:pPr>
+      <w:r>
+        <w:rPr>
+          <w:rFonts w:cs="Arial"/>
+          <w:color w:val="222222"/>
           <w:lang w:val="ru-RU"/>
         </w:rPr>
         <w:t>тот принцессу поведет под венец...</w:t>
@@ -9793,9 +9562,8 @@
       <w:pPr>
         <w:shd w:val="clear" w:color="auto" w:fill="FFFFFF"/>
         <w:rPr>
-          <w:rFonts w:eastAsia="Times New Roman" w:cs="Arial"/>
-          <w:color w:val="222222"/>
-          <w:sz w:val="24"/>
+          <w:rFonts w:cs="Arial"/>
+          <w:color w:val="222222"/>
           <w:lang w:val="ru-RU"/>
         </w:rPr>
       </w:pPr>
@@ -9804,17 +9572,15 @@
       <w:pPr>
         <w:shd w:val="clear" w:color="auto" w:fill="FFFFFF"/>
         <w:rPr>
-          <w:rFonts w:eastAsia="Times New Roman" w:cs="Arial"/>
-          <w:color w:val="222222"/>
-          <w:sz w:val="24"/>
-          <w:lang w:val="ru-RU"/>
-        </w:rPr>
-      </w:pPr>
-      <w:r>
-        <w:rPr>
-          <w:rFonts w:eastAsia="Times New Roman" w:cs="Arial"/>
-          <w:color w:val="222222"/>
-          <w:sz w:val="24"/>
+          <w:rFonts w:cs="Arial"/>
+          <w:color w:val="222222"/>
+          <w:lang w:val="ru-RU"/>
+        </w:rPr>
+      </w:pPr>
+      <w:r>
+        <w:rPr>
+          <w:rFonts w:cs="Arial"/>
+          <w:color w:val="222222"/>
           <w:lang w:val="ru-RU"/>
         </w:rPr>
         <w:t>A в отчаявшемся том государстве</w:t>
@@ -9824,17 +9590,15 @@
       <w:pPr>
         <w:shd w:val="clear" w:color="auto" w:fill="FFFFFF"/>
         <w:rPr>
-          <w:rFonts w:eastAsia="Times New Roman" w:cs="Arial"/>
-          <w:color w:val="222222"/>
-          <w:sz w:val="24"/>
-          <w:lang w:val="ru-RU"/>
-        </w:rPr>
-      </w:pPr>
-      <w:r>
-        <w:rPr>
-          <w:rFonts w:eastAsia="Times New Roman" w:cs="Arial"/>
-          <w:color w:val="222222"/>
-          <w:sz w:val="24"/>
+          <w:rFonts w:cs="Arial"/>
+          <w:color w:val="222222"/>
+          <w:lang w:val="ru-RU"/>
+        </w:rPr>
+      </w:pPr>
+      <w:r>
+        <w:rPr>
+          <w:rFonts w:cs="Arial"/>
+          <w:color w:val="222222"/>
           <w:lang w:val="ru-RU"/>
         </w:rPr>
         <w:t>Как войдешь, дык прямо наискосок</w:t>
@@ -9844,17 +9608,15 @@
       <w:pPr>
         <w:shd w:val="clear" w:color="auto" w:fill="FFFFFF"/>
         <w:rPr>
-          <w:rFonts w:eastAsia="Times New Roman" w:cs="Arial"/>
-          <w:color w:val="222222"/>
-          <w:sz w:val="24"/>
-          <w:lang w:val="ru-RU"/>
-        </w:rPr>
-      </w:pPr>
-      <w:r>
-        <w:rPr>
-          <w:rFonts w:eastAsia="Times New Roman" w:cs="Arial"/>
-          <w:color w:val="222222"/>
-          <w:sz w:val="24"/>
+          <w:rFonts w:cs="Arial"/>
+          <w:color w:val="222222"/>
+          <w:lang w:val="ru-RU"/>
+        </w:rPr>
+      </w:pPr>
+      <w:r>
+        <w:rPr>
+          <w:rFonts w:cs="Arial"/>
+          <w:color w:val="222222"/>
           <w:lang w:val="ru-RU"/>
         </w:rPr>
         <w:t xml:space="preserve">В бесшабашной жил тоске и </w:t>
@@ -9862,9 +9624,8 @@
       <w:proofErr w:type="spellStart"/>
       <w:r>
         <w:rPr>
-          <w:rFonts w:eastAsia="Times New Roman" w:cs="Arial"/>
-          <w:color w:val="222222"/>
-          <w:sz w:val="24"/>
+          <w:rFonts w:cs="Arial"/>
+          <w:color w:val="222222"/>
           <w:lang w:val="ru-RU"/>
         </w:rPr>
         <w:t>гусарстве</w:t>
@@ -9875,17 +9636,15 @@
       <w:pPr>
         <w:shd w:val="clear" w:color="auto" w:fill="FFFFFF"/>
         <w:rPr>
-          <w:rFonts w:eastAsia="Times New Roman" w:cs="Arial"/>
-          <w:color w:val="222222"/>
-          <w:sz w:val="24"/>
-          <w:lang w:val="ru-RU"/>
-        </w:rPr>
-      </w:pPr>
-      <w:r>
-        <w:rPr>
-          <w:rFonts w:eastAsia="Times New Roman" w:cs="Arial"/>
-          <w:color w:val="222222"/>
-          <w:sz w:val="24"/>
+          <w:rFonts w:cs="Arial"/>
+          <w:color w:val="222222"/>
+          <w:lang w:val="ru-RU"/>
+        </w:rPr>
+      </w:pPr>
+      <w:r>
+        <w:rPr>
+          <w:rFonts w:cs="Arial"/>
+          <w:color w:val="222222"/>
           <w:lang w:val="ru-RU"/>
         </w:rPr>
         <w:t>Бывший лучший, но опальный стрелок.</w:t>
@@ -9895,9 +9654,8 @@
       <w:pPr>
         <w:shd w:val="clear" w:color="auto" w:fill="FFFFFF"/>
         <w:rPr>
-          <w:rFonts w:eastAsia="Times New Roman" w:cs="Arial"/>
-          <w:color w:val="222222"/>
-          <w:sz w:val="24"/>
+          <w:rFonts w:cs="Arial"/>
+          <w:color w:val="222222"/>
           <w:lang w:val="ru-RU"/>
         </w:rPr>
       </w:pPr>
@@ -9906,17 +9664,15 @@
       <w:pPr>
         <w:shd w:val="clear" w:color="auto" w:fill="FFFFFF"/>
         <w:rPr>
-          <w:rFonts w:eastAsia="Times New Roman" w:cs="Arial"/>
-          <w:color w:val="222222"/>
-          <w:sz w:val="24"/>
-          <w:lang w:val="ru-RU"/>
-        </w:rPr>
-      </w:pPr>
-      <w:r>
-        <w:rPr>
-          <w:rFonts w:eastAsia="Times New Roman" w:cs="Arial"/>
-          <w:color w:val="222222"/>
-          <w:sz w:val="24"/>
+          <w:rFonts w:cs="Arial"/>
+          <w:color w:val="222222"/>
+          <w:lang w:val="ru-RU"/>
+        </w:rPr>
+      </w:pPr>
+      <w:r>
+        <w:rPr>
+          <w:rFonts w:cs="Arial"/>
+          <w:color w:val="222222"/>
           <w:lang w:val="ru-RU"/>
         </w:rPr>
         <w:t>На полу лежали люди и шкуры,</w:t>
@@ -9926,17 +9682,15 @@
       <w:pPr>
         <w:shd w:val="clear" w:color="auto" w:fill="FFFFFF"/>
         <w:rPr>
-          <w:rFonts w:eastAsia="Times New Roman" w:cs="Arial"/>
-          <w:color w:val="222222"/>
-          <w:sz w:val="24"/>
-          <w:lang w:val="ru-RU"/>
-        </w:rPr>
-      </w:pPr>
-      <w:r>
-        <w:rPr>
-          <w:rFonts w:eastAsia="Times New Roman" w:cs="Arial"/>
-          <w:color w:val="222222"/>
-          <w:sz w:val="24"/>
+          <w:rFonts w:cs="Arial"/>
+          <w:color w:val="222222"/>
+          <w:lang w:val="ru-RU"/>
+        </w:rPr>
+      </w:pPr>
+      <w:r>
+        <w:rPr>
+          <w:rFonts w:cs="Arial"/>
+          <w:color w:val="222222"/>
           <w:lang w:val="ru-RU"/>
         </w:rPr>
         <w:t>Пели песни, пили меды, и тут</w:t>
@@ -9946,17 +9700,15 @@
       <w:pPr>
         <w:shd w:val="clear" w:color="auto" w:fill="FFFFFF"/>
         <w:rPr>
-          <w:rFonts w:eastAsia="Times New Roman" w:cs="Arial"/>
-          <w:color w:val="222222"/>
-          <w:sz w:val="24"/>
-          <w:lang w:val="ru-RU"/>
-        </w:rPr>
-      </w:pPr>
-      <w:r>
-        <w:rPr>
-          <w:rFonts w:eastAsia="Times New Roman" w:cs="Arial"/>
-          <w:color w:val="222222"/>
-          <w:sz w:val="24"/>
+          <w:rFonts w:cs="Arial"/>
+          <w:color w:val="222222"/>
+          <w:lang w:val="ru-RU"/>
+        </w:rPr>
+      </w:pPr>
+      <w:r>
+        <w:rPr>
+          <w:rFonts w:cs="Arial"/>
+          <w:color w:val="222222"/>
           <w:lang w:val="ru-RU"/>
         </w:rPr>
         <w:t xml:space="preserve">Протрубили во </w:t>
@@ -9964,9 +9716,8 @@
       <w:proofErr w:type="spellStart"/>
       <w:r>
         <w:rPr>
-          <w:rFonts w:eastAsia="Times New Roman" w:cs="Arial"/>
-          <w:color w:val="222222"/>
-          <w:sz w:val="24"/>
+          <w:rFonts w:cs="Arial"/>
+          <w:color w:val="222222"/>
           <w:lang w:val="ru-RU"/>
         </w:rPr>
         <w:t>двоpe</w:t>
@@ -9974,9 +9725,8 @@
       <w:proofErr w:type="spellEnd"/>
       <w:r>
         <w:rPr>
-          <w:rFonts w:eastAsia="Times New Roman" w:cs="Arial"/>
-          <w:color w:val="222222"/>
-          <w:sz w:val="24"/>
+          <w:rFonts w:cs="Arial"/>
+          <w:color w:val="222222"/>
           <w:lang w:val="ru-RU"/>
         </w:rPr>
         <w:t xml:space="preserve"> трубадуры,</w:t>
@@ -9986,17 +9736,15 @@
       <w:pPr>
         <w:shd w:val="clear" w:color="auto" w:fill="FFFFFF"/>
         <w:rPr>
-          <w:rFonts w:eastAsia="Times New Roman" w:cs="Arial"/>
-          <w:color w:val="222222"/>
-          <w:sz w:val="24"/>
-          <w:lang w:val="ru-RU"/>
-        </w:rPr>
-      </w:pPr>
-      <w:r>
-        <w:rPr>
-          <w:rFonts w:eastAsia="Times New Roman" w:cs="Arial"/>
-          <w:color w:val="222222"/>
-          <w:sz w:val="24"/>
+          <w:rFonts w:cs="Arial"/>
+          <w:color w:val="222222"/>
+          <w:lang w:val="ru-RU"/>
+        </w:rPr>
+      </w:pPr>
+      <w:r>
+        <w:rPr>
+          <w:rFonts w:cs="Arial"/>
+          <w:color w:val="222222"/>
           <w:lang w:val="ru-RU"/>
         </w:rPr>
         <w:t xml:space="preserve">Хвать стрелка, и во </w:t>
@@ -10004,9 +9752,8 @@
       <w:proofErr w:type="spellStart"/>
       <w:r>
         <w:rPr>
-          <w:rFonts w:eastAsia="Times New Roman" w:cs="Arial"/>
-          <w:color w:val="222222"/>
-          <w:sz w:val="24"/>
+          <w:rFonts w:cs="Arial"/>
+          <w:color w:val="222222"/>
           <w:lang w:val="ru-RU"/>
         </w:rPr>
         <w:t>двоpeц</w:t>
@@ -10014,9 +9761,8 @@
       <w:proofErr w:type="spellEnd"/>
       <w:r>
         <w:rPr>
-          <w:rFonts w:eastAsia="Times New Roman" w:cs="Arial"/>
-          <w:color w:val="222222"/>
-          <w:sz w:val="24"/>
+          <w:rFonts w:cs="Arial"/>
+          <w:color w:val="222222"/>
           <w:lang w:val="ru-RU"/>
         </w:rPr>
         <w:t xml:space="preserve"> волокут...</w:t>
@@ -10026,9 +9772,8 @@
       <w:pPr>
         <w:shd w:val="clear" w:color="auto" w:fill="FFFFFF"/>
         <w:rPr>
-          <w:rFonts w:eastAsia="Times New Roman" w:cs="Arial"/>
-          <w:color w:val="222222"/>
-          <w:sz w:val="24"/>
+          <w:rFonts w:cs="Arial"/>
+          <w:color w:val="222222"/>
           <w:lang w:val="ru-RU"/>
         </w:rPr>
       </w:pPr>
@@ -10037,17 +9782,15 @@
       <w:pPr>
         <w:shd w:val="clear" w:color="auto" w:fill="FFFFFF"/>
         <w:rPr>
-          <w:rFonts w:eastAsia="Times New Roman" w:cs="Arial"/>
-          <w:color w:val="222222"/>
-          <w:sz w:val="24"/>
-          <w:lang w:val="ru-RU"/>
-        </w:rPr>
-      </w:pPr>
-      <w:r>
-        <w:rPr>
-          <w:rFonts w:eastAsia="Times New Roman" w:cs="Arial"/>
-          <w:color w:val="222222"/>
-          <w:sz w:val="24"/>
+          <w:rFonts w:cs="Arial"/>
+          <w:color w:val="222222"/>
+          <w:lang w:val="ru-RU"/>
+        </w:rPr>
+      </w:pPr>
+      <w:r>
+        <w:rPr>
+          <w:rFonts w:cs="Arial"/>
+          <w:color w:val="222222"/>
           <w:lang w:val="ru-RU"/>
         </w:rPr>
         <w:t>И король ему прокашлял: \"Не буду</w:t>
@@ -10057,17 +9800,15 @@
       <w:pPr>
         <w:shd w:val="clear" w:color="auto" w:fill="FFFFFF"/>
         <w:rPr>
-          <w:rFonts w:eastAsia="Times New Roman" w:cs="Arial"/>
-          <w:color w:val="222222"/>
-          <w:sz w:val="24"/>
-          <w:lang w:val="ru-RU"/>
-        </w:rPr>
-      </w:pPr>
-      <w:r>
-        <w:rPr>
-          <w:rFonts w:eastAsia="Times New Roman" w:cs="Arial"/>
-          <w:color w:val="222222"/>
-          <w:sz w:val="24"/>
+          <w:rFonts w:cs="Arial"/>
+          <w:color w:val="222222"/>
+          <w:lang w:val="ru-RU"/>
+        </w:rPr>
+      </w:pPr>
+      <w:r>
+        <w:rPr>
+          <w:rFonts w:cs="Arial"/>
+          <w:color w:val="222222"/>
           <w:lang w:val="ru-RU"/>
         </w:rPr>
         <w:t>Я читать тебе моралей, юнец,</w:t>
@@ -10077,17 +9818,15 @@
       <w:pPr>
         <w:shd w:val="clear" w:color="auto" w:fill="FFFFFF"/>
         <w:rPr>
-          <w:rFonts w:eastAsia="Times New Roman" w:cs="Arial"/>
-          <w:color w:val="222222"/>
-          <w:sz w:val="24"/>
-          <w:lang w:val="ru-RU"/>
-        </w:rPr>
-      </w:pPr>
-      <w:r>
-        <w:rPr>
-          <w:rFonts w:eastAsia="Times New Roman" w:cs="Arial"/>
-          <w:color w:val="222222"/>
-          <w:sz w:val="24"/>
+          <w:rFonts w:cs="Arial"/>
+          <w:color w:val="222222"/>
+          <w:lang w:val="ru-RU"/>
+        </w:rPr>
+      </w:pPr>
+      <w:r>
+        <w:rPr>
+          <w:rFonts w:cs="Arial"/>
+          <w:color w:val="222222"/>
           <w:lang w:val="ru-RU"/>
         </w:rPr>
         <w:t>Вот коли завтра победишь чуду-</w:t>
@@ -10095,9 +9834,8 @@
       <w:proofErr w:type="spellStart"/>
       <w:r>
         <w:rPr>
-          <w:rFonts w:eastAsia="Times New Roman" w:cs="Arial"/>
-          <w:color w:val="222222"/>
-          <w:sz w:val="24"/>
+          <w:rFonts w:cs="Arial"/>
+          <w:color w:val="222222"/>
           <w:lang w:val="ru-RU"/>
         </w:rPr>
         <w:t>юду</w:t>
@@ -10105,9 +9843,8 @@
       <w:proofErr w:type="spellEnd"/>
       <w:r>
         <w:rPr>
-          <w:rFonts w:eastAsia="Times New Roman" w:cs="Arial"/>
-          <w:color w:val="222222"/>
-          <w:sz w:val="24"/>
+          <w:rFonts w:cs="Arial"/>
+          <w:color w:val="222222"/>
           <w:lang w:val="ru-RU"/>
         </w:rPr>
         <w:t>,</w:t>
@@ -10117,17 +9854,15 @@
       <w:pPr>
         <w:shd w:val="clear" w:color="auto" w:fill="FFFFFF"/>
         <w:rPr>
-          <w:rFonts w:eastAsia="Times New Roman" w:cs="Arial"/>
-          <w:color w:val="222222"/>
-          <w:sz w:val="24"/>
-          <w:lang w:val="ru-RU"/>
-        </w:rPr>
-      </w:pPr>
-      <w:r>
-        <w:rPr>
-          <w:rFonts w:eastAsia="Times New Roman" w:cs="Arial"/>
-          <w:color w:val="222222"/>
-          <w:sz w:val="24"/>
+          <w:rFonts w:cs="Arial"/>
+          <w:color w:val="222222"/>
+          <w:lang w:val="ru-RU"/>
+        </w:rPr>
+      </w:pPr>
+      <w:r>
+        <w:rPr>
+          <w:rFonts w:cs="Arial"/>
+          <w:color w:val="222222"/>
           <w:lang w:val="ru-RU"/>
         </w:rPr>
         <w:t>То и принцессу поведешь под венец\".</w:t>
@@ -10137,9 +9872,8 @@
       <w:pPr>
         <w:shd w:val="clear" w:color="auto" w:fill="FFFFFF"/>
         <w:rPr>
-          <w:rFonts w:eastAsia="Times New Roman" w:cs="Arial"/>
-          <w:color w:val="222222"/>
-          <w:sz w:val="24"/>
+          <w:rFonts w:cs="Arial"/>
+          <w:color w:val="222222"/>
           <w:lang w:val="ru-RU"/>
         </w:rPr>
       </w:pPr>
@@ -10148,17 +9882,15 @@
       <w:pPr>
         <w:shd w:val="clear" w:color="auto" w:fill="FFFFFF"/>
         <w:rPr>
-          <w:rFonts w:eastAsia="Times New Roman" w:cs="Arial"/>
-          <w:color w:val="222222"/>
-          <w:sz w:val="24"/>
-          <w:lang w:val="ru-RU"/>
-        </w:rPr>
-      </w:pPr>
-      <w:r>
-        <w:rPr>
-          <w:rFonts w:eastAsia="Times New Roman" w:cs="Arial"/>
-          <w:color w:val="222222"/>
-          <w:sz w:val="24"/>
+          <w:rFonts w:cs="Arial"/>
+          <w:color w:val="222222"/>
+          <w:lang w:val="ru-RU"/>
+        </w:rPr>
+      </w:pPr>
+      <w:r>
+        <w:rPr>
+          <w:rFonts w:cs="Arial"/>
+          <w:color w:val="222222"/>
           <w:lang w:val="ru-RU"/>
         </w:rPr>
         <w:t xml:space="preserve">A стрелок: \"Да </w:t>
@@ -10166,9 +9898,8 @@
       <w:proofErr w:type="spellStart"/>
       <w:r>
         <w:rPr>
-          <w:rFonts w:eastAsia="Times New Roman" w:cs="Arial"/>
-          <w:color w:val="222222"/>
-          <w:sz w:val="24"/>
+          <w:rFonts w:cs="Arial"/>
+          <w:color w:val="222222"/>
           <w:lang w:val="ru-RU"/>
         </w:rPr>
         <w:t>ето</w:t>
@@ -10176,9 +9907,8 @@
       <w:proofErr w:type="spellEnd"/>
       <w:r>
         <w:rPr>
-          <w:rFonts w:eastAsia="Times New Roman" w:cs="Arial"/>
-          <w:color w:val="222222"/>
-          <w:sz w:val="24"/>
+          <w:rFonts w:cs="Arial"/>
+          <w:color w:val="222222"/>
           <w:lang w:val="ru-RU"/>
         </w:rPr>
         <w:t xml:space="preserve"> что ж за награда?!</w:t>
@@ -10188,17 +9918,15 @@
       <w:pPr>
         <w:shd w:val="clear" w:color="auto" w:fill="FFFFFF"/>
         <w:rPr>
-          <w:rFonts w:eastAsia="Times New Roman" w:cs="Arial"/>
-          <w:color w:val="222222"/>
-          <w:sz w:val="24"/>
-          <w:lang w:val="ru-RU"/>
-        </w:rPr>
-      </w:pPr>
-      <w:r>
-        <w:rPr>
-          <w:rFonts w:eastAsia="Times New Roman" w:cs="Arial"/>
-          <w:color w:val="222222"/>
-          <w:sz w:val="24"/>
+          <w:rFonts w:cs="Arial"/>
+          <w:color w:val="222222"/>
+          <w:lang w:val="ru-RU"/>
+        </w:rPr>
+      </w:pPr>
+      <w:r>
+        <w:rPr>
+          <w:rFonts w:cs="Arial"/>
+          <w:color w:val="222222"/>
           <w:lang w:val="ru-RU"/>
         </w:rPr>
         <w:t>Мне бы выкатить портвейну бадью...</w:t>
@@ -10208,17 +9936,15 @@
       <w:pPr>
         <w:shd w:val="clear" w:color="auto" w:fill="FFFFFF"/>
         <w:rPr>
-          <w:rFonts w:eastAsia="Times New Roman" w:cs="Arial"/>
-          <w:color w:val="222222"/>
-          <w:sz w:val="24"/>
-          <w:lang w:val="ru-RU"/>
-        </w:rPr>
-      </w:pPr>
-      <w:r>
-        <w:rPr>
-          <w:rFonts w:eastAsia="Times New Roman" w:cs="Arial"/>
-          <w:color w:val="222222"/>
-          <w:sz w:val="24"/>
+          <w:rFonts w:cs="Arial"/>
+          <w:color w:val="222222"/>
+          <w:lang w:val="ru-RU"/>
+        </w:rPr>
+      </w:pPr>
+      <w:r>
+        <w:rPr>
+          <w:rFonts w:cs="Arial"/>
+          <w:color w:val="222222"/>
           <w:lang w:val="ru-RU"/>
         </w:rPr>
         <w:t>Мол принцессы мне и даром не надо -</w:t>
@@ -10228,17 +9954,15 @@
       <w:pPr>
         <w:shd w:val="clear" w:color="auto" w:fill="FFFFFF"/>
         <w:rPr>
-          <w:rFonts w:eastAsia="Times New Roman" w:cs="Arial"/>
-          <w:color w:val="222222"/>
-          <w:sz w:val="24"/>
-          <w:lang w:val="ru-RU"/>
-        </w:rPr>
-      </w:pPr>
-      <w:r>
-        <w:rPr>
-          <w:rFonts w:eastAsia="Times New Roman" w:cs="Arial"/>
-          <w:color w:val="222222"/>
-          <w:sz w:val="24"/>
+          <w:rFonts w:cs="Arial"/>
+          <w:color w:val="222222"/>
+          <w:lang w:val="ru-RU"/>
+        </w:rPr>
+      </w:pPr>
+      <w:r>
+        <w:rPr>
+          <w:rFonts w:cs="Arial"/>
+          <w:color w:val="222222"/>
           <w:lang w:val="ru-RU"/>
         </w:rPr>
         <w:t>Чуду-</w:t>
@@ -10246,9 +9970,8 @@
       <w:proofErr w:type="spellStart"/>
       <w:r>
         <w:rPr>
-          <w:rFonts w:eastAsia="Times New Roman" w:cs="Arial"/>
-          <w:color w:val="222222"/>
-          <w:sz w:val="24"/>
+          <w:rFonts w:cs="Arial"/>
+          <w:color w:val="222222"/>
           <w:lang w:val="ru-RU"/>
         </w:rPr>
         <w:t>юду</w:t>
@@ -10256,9 +9979,8 @@
       <w:proofErr w:type="spellEnd"/>
       <w:r>
         <w:rPr>
-          <w:rFonts w:eastAsia="Times New Roman" w:cs="Arial"/>
-          <w:color w:val="222222"/>
-          <w:sz w:val="24"/>
+          <w:rFonts w:cs="Arial"/>
+          <w:color w:val="222222"/>
           <w:lang w:val="ru-RU"/>
         </w:rPr>
         <w:t xml:space="preserve"> я и так </w:t>
@@ -10266,9 +9988,8 @@
       <w:proofErr w:type="spellStart"/>
       <w:r>
         <w:rPr>
-          <w:rFonts w:eastAsia="Times New Roman" w:cs="Arial"/>
-          <w:color w:val="222222"/>
-          <w:sz w:val="24"/>
+          <w:rFonts w:cs="Arial"/>
+          <w:color w:val="222222"/>
           <w:lang w:val="ru-RU"/>
         </w:rPr>
         <w:t>победю</w:t>
@@ -10276,9 +9997,8 @@
       <w:proofErr w:type="spellEnd"/>
       <w:r>
         <w:rPr>
-          <w:rFonts w:eastAsia="Times New Roman" w:cs="Arial"/>
-          <w:color w:val="222222"/>
-          <w:sz w:val="24"/>
+          <w:rFonts w:cs="Arial"/>
+          <w:color w:val="222222"/>
           <w:lang w:val="ru-RU"/>
         </w:rPr>
         <w:t>...\"</w:t>
@@ -10288,17 +10008,15 @@
       <w:pPr>
         <w:shd w:val="clear" w:color="auto" w:fill="FFFFFF"/>
         <w:rPr>
-          <w:rFonts w:eastAsia="Times New Roman" w:cs="Arial"/>
-          <w:color w:val="222222"/>
-          <w:sz w:val="24"/>
-          <w:lang w:val="ru-RU"/>
-        </w:rPr>
-      </w:pPr>
-      <w:r>
-        <w:rPr>
-          <w:rFonts w:eastAsia="Times New Roman" w:cs="Arial"/>
-          <w:color w:val="222222"/>
-          <w:sz w:val="24"/>
+          <w:rFonts w:cs="Arial"/>
+          <w:color w:val="222222"/>
+          <w:lang w:val="ru-RU"/>
+        </w:rPr>
+      </w:pPr>
+      <w:r>
+        <w:rPr>
+          <w:rFonts w:cs="Arial"/>
+          <w:color w:val="222222"/>
           <w:lang w:val="ru-RU"/>
         </w:rPr>
         <w:br w:type="column"/>
@@ -10308,9 +10026,8 @@
       <w:pPr>
         <w:shd w:val="clear" w:color="auto" w:fill="FFFFFF"/>
         <w:rPr>
-          <w:rFonts w:eastAsia="Times New Roman" w:cs="Arial"/>
-          <w:color w:val="222222"/>
-          <w:sz w:val="24"/>
+          <w:rFonts w:cs="Arial"/>
+          <w:color w:val="222222"/>
           <w:lang w:val="ru-RU"/>
         </w:rPr>
       </w:pPr>
@@ -10319,9 +10036,8 @@
       <w:pPr>
         <w:shd w:val="clear" w:color="auto" w:fill="FFFFFF"/>
         <w:rPr>
-          <w:rFonts w:eastAsia="Times New Roman" w:cs="Arial"/>
-          <w:color w:val="222222"/>
-          <w:sz w:val="24"/>
+          <w:rFonts w:cs="Arial"/>
+          <w:color w:val="222222"/>
           <w:lang w:val="ru-RU"/>
         </w:rPr>
       </w:pPr>
@@ -10330,9 +10046,8 @@
       <w:pPr>
         <w:shd w:val="clear" w:color="auto" w:fill="FFFFFF"/>
         <w:rPr>
-          <w:rFonts w:eastAsia="Times New Roman" w:cs="Arial"/>
-          <w:color w:val="222222"/>
-          <w:sz w:val="24"/>
+          <w:rFonts w:cs="Arial"/>
+          <w:color w:val="222222"/>
           <w:lang w:val="ru-RU"/>
         </w:rPr>
       </w:pPr>
@@ -10341,9 +10056,8 @@
       <w:pPr>
         <w:shd w:val="clear" w:color="auto" w:fill="FFFFFF"/>
         <w:rPr>
-          <w:rFonts w:eastAsia="Times New Roman" w:cs="Arial"/>
-          <w:color w:val="222222"/>
-          <w:sz w:val="24"/>
+          <w:rFonts w:cs="Arial"/>
+          <w:color w:val="222222"/>
           <w:lang w:val="ru-RU"/>
         </w:rPr>
       </w:pPr>
@@ -10352,9 +10066,8 @@
       <w:pPr>
         <w:shd w:val="clear" w:color="auto" w:fill="FFFFFF"/>
         <w:rPr>
-          <w:rFonts w:eastAsia="Times New Roman" w:cs="Arial"/>
-          <w:color w:val="222222"/>
-          <w:sz w:val="24"/>
+          <w:rFonts w:cs="Arial"/>
+          <w:color w:val="222222"/>
           <w:lang w:val="ru-RU"/>
         </w:rPr>
       </w:pPr>
@@ -10363,9 +10076,8 @@
       <w:pPr>
         <w:shd w:val="clear" w:color="auto" w:fill="FFFFFF"/>
         <w:rPr>
-          <w:rFonts w:eastAsia="Times New Roman" w:cs="Arial"/>
-          <w:color w:val="222222"/>
-          <w:sz w:val="24"/>
+          <w:rFonts w:cs="Arial"/>
+          <w:color w:val="222222"/>
           <w:lang w:val="ru-RU"/>
         </w:rPr>
       </w:pPr>
@@ -10374,9 +10086,8 @@
       <w:pPr>
         <w:shd w:val="clear" w:color="auto" w:fill="FFFFFF"/>
         <w:rPr>
-          <w:rFonts w:eastAsia="Times New Roman" w:cs="Arial"/>
-          <w:color w:val="222222"/>
-          <w:sz w:val="24"/>
+          <w:rFonts w:cs="Arial"/>
+          <w:color w:val="222222"/>
           <w:lang w:val="ru-RU"/>
         </w:rPr>
       </w:pPr>
@@ -10385,9 +10096,8 @@
       <w:pPr>
         <w:shd w:val="clear" w:color="auto" w:fill="FFFFFF"/>
         <w:rPr>
-          <w:rFonts w:eastAsia="Times New Roman" w:cs="Arial"/>
-          <w:color w:val="222222"/>
-          <w:sz w:val="24"/>
+          <w:rFonts w:cs="Arial"/>
+          <w:color w:val="222222"/>
           <w:lang w:val="ru-RU"/>
         </w:rPr>
       </w:pPr>
@@ -10396,17 +10106,15 @@
       <w:pPr>
         <w:shd w:val="clear" w:color="auto" w:fill="FFFFFF"/>
         <w:rPr>
-          <w:rFonts w:eastAsia="Times New Roman" w:cs="Arial"/>
-          <w:color w:val="222222"/>
-          <w:sz w:val="24"/>
-          <w:lang w:val="ru-RU"/>
-        </w:rPr>
-      </w:pPr>
-      <w:r>
-        <w:rPr>
-          <w:rFonts w:eastAsia="Times New Roman" w:cs="Arial"/>
-          <w:color w:val="222222"/>
-          <w:sz w:val="24"/>
+          <w:rFonts w:cs="Arial"/>
+          <w:color w:val="222222"/>
+          <w:lang w:val="ru-RU"/>
+        </w:rPr>
+      </w:pPr>
+      <w:r>
+        <w:rPr>
+          <w:rFonts w:cs="Arial"/>
+          <w:color w:val="222222"/>
           <w:lang w:val="ru-RU"/>
         </w:rPr>
         <w:t>A король: \"Возьмешь принцессу, и точка!</w:t>
@@ -10416,17 +10124,15 @@
       <w:pPr>
         <w:shd w:val="clear" w:color="auto" w:fill="FFFFFF"/>
         <w:rPr>
-          <w:rFonts w:eastAsia="Times New Roman" w:cs="Arial"/>
-          <w:color w:val="222222"/>
-          <w:sz w:val="24"/>
-          <w:lang w:val="ru-RU"/>
-        </w:rPr>
-      </w:pPr>
-      <w:r>
-        <w:rPr>
-          <w:rFonts w:eastAsia="Times New Roman" w:cs="Arial"/>
-          <w:color w:val="222222"/>
-          <w:sz w:val="24"/>
+          <w:rFonts w:cs="Arial"/>
+          <w:color w:val="222222"/>
+          <w:lang w:val="ru-RU"/>
+        </w:rPr>
+      </w:pPr>
+      <w:r>
+        <w:rPr>
+          <w:rFonts w:cs="Arial"/>
+          <w:color w:val="222222"/>
           <w:lang w:val="ru-RU"/>
         </w:rPr>
         <w:t>A не то тебя раз-два - и в тюрьму,</w:t>
@@ -10436,17 +10142,15 @@
       <w:pPr>
         <w:shd w:val="clear" w:color="auto" w:fill="FFFFFF"/>
         <w:rPr>
-          <w:rFonts w:eastAsia="Times New Roman" w:cs="Arial"/>
-          <w:color w:val="222222"/>
-          <w:sz w:val="24"/>
-          <w:lang w:val="ru-RU"/>
-        </w:rPr>
-      </w:pPr>
-      <w:r>
-        <w:rPr>
-          <w:rFonts w:eastAsia="Times New Roman" w:cs="Arial"/>
-          <w:color w:val="222222"/>
-          <w:sz w:val="24"/>
+          <w:rFonts w:cs="Arial"/>
+          <w:color w:val="222222"/>
+          <w:lang w:val="ru-RU"/>
+        </w:rPr>
+      </w:pPr>
+      <w:r>
+        <w:rPr>
+          <w:rFonts w:cs="Arial"/>
+          <w:color w:val="222222"/>
           <w:lang w:val="ru-RU"/>
         </w:rPr>
         <w:t xml:space="preserve">Ведь </w:t>
@@ -10454,9 +10158,8 @@
       <w:proofErr w:type="spellStart"/>
       <w:r>
         <w:rPr>
-          <w:rFonts w:eastAsia="Times New Roman" w:cs="Arial"/>
-          <w:color w:val="222222"/>
-          <w:sz w:val="24"/>
+          <w:rFonts w:cs="Arial"/>
+          <w:color w:val="222222"/>
           <w:lang w:val="ru-RU"/>
         </w:rPr>
         <w:t>ето</w:t>
@@ -10464,9 +10167,8 @@
       <w:proofErr w:type="spellEnd"/>
       <w:r>
         <w:rPr>
-          <w:rFonts w:eastAsia="Times New Roman" w:cs="Arial"/>
-          <w:color w:val="222222"/>
-          <w:sz w:val="24"/>
+          <w:rFonts w:cs="Arial"/>
+          <w:color w:val="222222"/>
           <w:lang w:val="ru-RU"/>
         </w:rPr>
         <w:t xml:space="preserve"> все же королевская дочка!\"...</w:t>
@@ -10476,17 +10178,15 @@
       <w:pPr>
         <w:shd w:val="clear" w:color="auto" w:fill="FFFFFF"/>
         <w:rPr>
-          <w:rFonts w:eastAsia="Times New Roman" w:cs="Arial"/>
-          <w:color w:val="222222"/>
-          <w:sz w:val="24"/>
-          <w:lang w:val="ru-RU"/>
-        </w:rPr>
-      </w:pPr>
-      <w:r>
-        <w:rPr>
-          <w:rFonts w:eastAsia="Times New Roman" w:cs="Arial"/>
-          <w:color w:val="222222"/>
-          <w:sz w:val="24"/>
+          <w:rFonts w:cs="Arial"/>
+          <w:color w:val="222222"/>
+          <w:lang w:val="ru-RU"/>
+        </w:rPr>
+      </w:pPr>
+      <w:r>
+        <w:rPr>
+          <w:rFonts w:cs="Arial"/>
+          <w:color w:val="222222"/>
           <w:lang w:val="ru-RU"/>
         </w:rPr>
         <w:t>A стрелок: \"Ну хоть убей, не возьму.\"</w:t>
@@ -10496,9 +10196,8 @@
       <w:pPr>
         <w:shd w:val="clear" w:color="auto" w:fill="FFFFFF"/>
         <w:rPr>
-          <w:rFonts w:eastAsia="Times New Roman" w:cs="Arial"/>
-          <w:color w:val="222222"/>
-          <w:sz w:val="24"/>
+          <w:rFonts w:cs="Arial"/>
+          <w:color w:val="222222"/>
           <w:lang w:val="ru-RU"/>
         </w:rPr>
       </w:pPr>
@@ -10507,17 +10206,15 @@
       <w:pPr>
         <w:shd w:val="clear" w:color="auto" w:fill="FFFFFF"/>
         <w:rPr>
-          <w:rFonts w:eastAsia="Times New Roman" w:cs="Arial"/>
-          <w:color w:val="222222"/>
-          <w:sz w:val="24"/>
-          <w:lang w:val="ru-RU"/>
-        </w:rPr>
-      </w:pPr>
-      <w:r>
-        <w:rPr>
-          <w:rFonts w:eastAsia="Times New Roman" w:cs="Arial"/>
-          <w:color w:val="222222"/>
-          <w:sz w:val="24"/>
+          <w:rFonts w:cs="Arial"/>
+          <w:color w:val="222222"/>
+          <w:lang w:val="ru-RU"/>
+        </w:rPr>
+      </w:pPr>
+      <w:r>
+        <w:rPr>
+          <w:rFonts w:cs="Arial"/>
+          <w:color w:val="222222"/>
           <w:lang w:val="ru-RU"/>
         </w:rPr>
         <w:t>И пока король c ним так препирался,</w:t>
@@ -10527,17 +10224,15 @@
       <w:pPr>
         <w:shd w:val="clear" w:color="auto" w:fill="FFFFFF"/>
         <w:rPr>
-          <w:rFonts w:eastAsia="Times New Roman" w:cs="Arial"/>
-          <w:color w:val="222222"/>
-          <w:sz w:val="24"/>
-          <w:lang w:val="ru-RU"/>
-        </w:rPr>
-      </w:pPr>
-      <w:r>
-        <w:rPr>
-          <w:rFonts w:eastAsia="Times New Roman" w:cs="Arial"/>
-          <w:color w:val="222222"/>
-          <w:sz w:val="24"/>
+          <w:rFonts w:cs="Arial"/>
+          <w:color w:val="222222"/>
+          <w:lang w:val="ru-RU"/>
+        </w:rPr>
+      </w:pPr>
+      <w:r>
+        <w:rPr>
+          <w:rFonts w:cs="Arial"/>
+          <w:color w:val="222222"/>
           <w:lang w:val="ru-RU"/>
         </w:rPr>
         <w:t xml:space="preserve">Съел уже почти </w:t>
@@ -10545,9 +10240,8 @@
       <w:proofErr w:type="spellStart"/>
       <w:r>
         <w:rPr>
-          <w:rFonts w:eastAsia="Times New Roman" w:cs="Arial"/>
-          <w:color w:val="222222"/>
-          <w:sz w:val="24"/>
+          <w:rFonts w:cs="Arial"/>
+          <w:color w:val="222222"/>
           <w:lang w:val="ru-RU"/>
         </w:rPr>
         <w:t>всеx</w:t>
@@ -10555,9 +10249,8 @@
       <w:proofErr w:type="spellEnd"/>
       <w:r>
         <w:rPr>
-          <w:rFonts w:eastAsia="Times New Roman" w:cs="Arial"/>
-          <w:color w:val="222222"/>
-          <w:sz w:val="24"/>
+          <w:rFonts w:cs="Arial"/>
+          <w:color w:val="222222"/>
           <w:lang w:val="ru-RU"/>
         </w:rPr>
         <w:t xml:space="preserve"> женщин и кур</w:t>
@@ -10567,17 +10260,15 @@
       <w:pPr>
         <w:shd w:val="clear" w:color="auto" w:fill="FFFFFF"/>
         <w:rPr>
-          <w:rFonts w:eastAsia="Times New Roman" w:cs="Arial"/>
-          <w:color w:val="222222"/>
-          <w:sz w:val="24"/>
-          <w:lang w:val="ru-RU"/>
-        </w:rPr>
-      </w:pPr>
-      <w:r>
-        <w:rPr>
-          <w:rFonts w:eastAsia="Times New Roman" w:cs="Arial"/>
-          <w:color w:val="222222"/>
-          <w:sz w:val="24"/>
+          <w:rFonts w:cs="Arial"/>
+          <w:color w:val="222222"/>
+          <w:lang w:val="ru-RU"/>
+        </w:rPr>
+      </w:pPr>
+      <w:r>
+        <w:rPr>
+          <w:rFonts w:cs="Arial"/>
+          <w:color w:val="222222"/>
           <w:lang w:val="ru-RU"/>
         </w:rPr>
         <w:t>И возле самого дворца ошивался</w:t>
@@ -10587,17 +10278,15 @@
       <w:pPr>
         <w:shd w:val="clear" w:color="auto" w:fill="FFFFFF"/>
         <w:rPr>
-          <w:rFonts w:eastAsia="Times New Roman" w:cs="Arial"/>
-          <w:color w:val="222222"/>
-          <w:sz w:val="24"/>
-          <w:lang w:val="ru-RU"/>
-        </w:rPr>
-      </w:pPr>
-      <w:r>
-        <w:rPr>
-          <w:rFonts w:eastAsia="Times New Roman" w:cs="Arial"/>
-          <w:color w:val="222222"/>
-          <w:sz w:val="24"/>
+          <w:rFonts w:cs="Arial"/>
+          <w:color w:val="222222"/>
+          <w:lang w:val="ru-RU"/>
+        </w:rPr>
+      </w:pPr>
+      <w:r>
+        <w:rPr>
+          <w:rFonts w:cs="Arial"/>
+          <w:color w:val="222222"/>
           <w:lang w:val="ru-RU"/>
         </w:rPr>
         <w:t>Этот самый то ли бык, то ли тур...</w:t>
@@ -10607,9 +10296,8 @@
       <w:pPr>
         <w:shd w:val="clear" w:color="auto" w:fill="FFFFFF"/>
         <w:rPr>
-          <w:rFonts w:eastAsia="Times New Roman" w:cs="Arial"/>
-          <w:color w:val="222222"/>
-          <w:sz w:val="24"/>
+          <w:rFonts w:cs="Arial"/>
+          <w:color w:val="222222"/>
           <w:lang w:val="ru-RU"/>
         </w:rPr>
       </w:pPr>
@@ -10618,17 +10306,15 @@
       <w:pPr>
         <w:shd w:val="clear" w:color="auto" w:fill="FFFFFF"/>
         <w:rPr>
-          <w:rFonts w:eastAsia="Times New Roman" w:cs="Arial"/>
-          <w:color w:val="222222"/>
-          <w:sz w:val="24"/>
-          <w:lang w:val="ru-RU"/>
-        </w:rPr>
-      </w:pPr>
-      <w:r>
-        <w:rPr>
-          <w:rFonts w:eastAsia="Times New Roman" w:cs="Arial"/>
-          <w:color w:val="222222"/>
-          <w:sz w:val="24"/>
+          <w:rFonts w:cs="Arial"/>
+          <w:color w:val="222222"/>
+          <w:lang w:val="ru-RU"/>
+        </w:rPr>
+      </w:pPr>
+      <w:r>
+        <w:rPr>
+          <w:rFonts w:cs="Arial"/>
+          <w:color w:val="222222"/>
           <w:lang w:val="ru-RU"/>
         </w:rPr>
         <w:t xml:space="preserve">Делать нечего - портвейн он </w:t>
@@ -10636,9 +10322,8 @@
       <w:proofErr w:type="spellStart"/>
       <w:r>
         <w:rPr>
-          <w:rFonts w:eastAsia="Times New Roman" w:cs="Arial"/>
-          <w:color w:val="222222"/>
-          <w:sz w:val="24"/>
+          <w:rFonts w:cs="Arial"/>
+          <w:color w:val="222222"/>
           <w:lang w:val="ru-RU"/>
         </w:rPr>
         <w:t>отспорил</w:t>
@@ -10646,9 +10331,8 @@
       <w:proofErr w:type="spellEnd"/>
       <w:r>
         <w:rPr>
-          <w:rFonts w:eastAsia="Times New Roman" w:cs="Arial"/>
-          <w:color w:val="222222"/>
-          <w:sz w:val="24"/>
+          <w:rFonts w:cs="Arial"/>
+          <w:color w:val="222222"/>
           <w:lang w:val="ru-RU"/>
         </w:rPr>
         <w:t>,</w:t>
@@ -10658,17 +10342,15 @@
       <w:pPr>
         <w:shd w:val="clear" w:color="auto" w:fill="FFFFFF"/>
         <w:rPr>
-          <w:rFonts w:eastAsia="Times New Roman" w:cs="Arial"/>
-          <w:color w:val="222222"/>
-          <w:sz w:val="24"/>
-          <w:lang w:val="ru-RU"/>
-        </w:rPr>
-      </w:pPr>
-      <w:r>
-        <w:rPr>
-          <w:rFonts w:eastAsia="Times New Roman" w:cs="Arial"/>
-          <w:color w:val="222222"/>
-          <w:sz w:val="24"/>
+          <w:rFonts w:cs="Arial"/>
+          <w:color w:val="222222"/>
+          <w:lang w:val="ru-RU"/>
+        </w:rPr>
+      </w:pPr>
+      <w:r>
+        <w:rPr>
+          <w:rFonts w:cs="Arial"/>
+          <w:color w:val="222222"/>
           <w:lang w:val="ru-RU"/>
         </w:rPr>
         <w:t>Чуду-</w:t>
@@ -10676,9 +10358,8 @@
       <w:proofErr w:type="spellStart"/>
       <w:r>
         <w:rPr>
-          <w:rFonts w:eastAsia="Times New Roman" w:cs="Arial"/>
-          <w:color w:val="222222"/>
-          <w:sz w:val="24"/>
+          <w:rFonts w:cs="Arial"/>
+          <w:color w:val="222222"/>
           <w:lang w:val="ru-RU"/>
         </w:rPr>
         <w:t>юду</w:t>
@@ -10686,9 +10367,8 @@
       <w:proofErr w:type="spellEnd"/>
       <w:r>
         <w:rPr>
-          <w:rFonts w:eastAsia="Times New Roman" w:cs="Arial"/>
-          <w:color w:val="222222"/>
-          <w:sz w:val="24"/>
+          <w:rFonts w:cs="Arial"/>
+          <w:color w:val="222222"/>
           <w:lang w:val="ru-RU"/>
         </w:rPr>
         <w:t xml:space="preserve"> уложил и убег...</w:t>
@@ -10698,17 +10378,15 @@
       <w:pPr>
         <w:shd w:val="clear" w:color="auto" w:fill="FFFFFF"/>
         <w:rPr>
-          <w:rFonts w:eastAsia="Times New Roman" w:cs="Arial"/>
-          <w:color w:val="222222"/>
-          <w:sz w:val="24"/>
-          <w:lang w:val="ru-RU"/>
-        </w:rPr>
-      </w:pPr>
-      <w:r>
-        <w:rPr>
-          <w:rFonts w:eastAsia="Times New Roman" w:cs="Arial"/>
-          <w:color w:val="222222"/>
-          <w:sz w:val="24"/>
+          <w:rFonts w:cs="Arial"/>
+          <w:color w:val="222222"/>
+          <w:lang w:val="ru-RU"/>
+        </w:rPr>
+      </w:pPr>
+      <w:r>
+        <w:rPr>
+          <w:rFonts w:cs="Arial"/>
+          <w:color w:val="222222"/>
           <w:lang w:val="ru-RU"/>
         </w:rPr>
         <w:t>Вот так принцессу c королем опозорил</w:t>
@@ -10718,17 +10396,15 @@
       <w:pPr>
         <w:shd w:val="clear" w:color="auto" w:fill="FFFFFF"/>
         <w:rPr>
-          <w:rFonts w:eastAsia="Times New Roman" w:cs="Arial"/>
-          <w:color w:val="222222"/>
-          <w:sz w:val="24"/>
-          <w:lang w:val="ru-RU"/>
-        </w:rPr>
-      </w:pPr>
-      <w:r>
-        <w:rPr>
-          <w:rFonts w:eastAsia="Times New Roman" w:cs="Arial"/>
-          <w:color w:val="222222"/>
-          <w:sz w:val="24"/>
+          <w:rFonts w:cs="Arial"/>
+          <w:color w:val="222222"/>
+          <w:lang w:val="ru-RU"/>
+        </w:rPr>
+      </w:pPr>
+      <w:r>
+        <w:rPr>
+          <w:rFonts w:cs="Arial"/>
+          <w:color w:val="222222"/>
           <w:lang w:val="ru-RU"/>
         </w:rPr>
         <w:t>Бывший лучший, но опальный стрелок..</w:t>
@@ -10738,9 +10414,8 @@
       <w:pPr>
         <w:shd w:val="clear" w:color="auto" w:fill="FFFFFF"/>
         <w:rPr>
-          <w:rFonts w:eastAsia="Times New Roman" w:cs="Arial"/>
-          <w:color w:val="222222"/>
-          <w:sz w:val="24"/>
+          <w:rFonts w:cs="Arial"/>
+          <w:color w:val="222222"/>
           <w:lang w:val="ru-RU"/>
         </w:rPr>
       </w:pPr>
@@ -10749,9 +10424,8 @@
       <w:pPr>
         <w:shd w:val="clear" w:color="auto" w:fill="FFFFFF"/>
         <w:rPr>
-          <w:rFonts w:eastAsia="Times New Roman" w:cs="Arial"/>
-          <w:color w:val="222222"/>
-          <w:sz w:val="24"/>
+          <w:rFonts w:cs="Arial"/>
+          <w:color w:val="222222"/>
           <w:lang w:val="ru-RU"/>
         </w:rPr>
         <w:sectPr>
@@ -10782,7 +10456,7 @@
       <w:pPr>
         <w:shd w:val="clear" w:color="auto" w:fill="FFFFFF"/>
         <w:rPr>
-          <w:rFonts w:eastAsia="Times New Roman" w:cs="Arial"/>
+          <w:rFonts w:cs="Arial"/>
           <w:color w:val="222222"/>
           <w:szCs w:val="32"/>
           <w:lang w:val="ru-RU"/>
@@ -10810,14 +10484,14 @@
           <w:tab w:val="left" w:pos="14656"/>
         </w:tabs>
         <w:rPr>
-          <w:rFonts w:eastAsia="Times New Roman" w:cs="Arial"/>
-          <w:szCs w:val="32"/>
-          <w:lang w:val="ru-RU"/>
-        </w:rPr>
-      </w:pPr>
-      <w:r>
-        <w:rPr>
-          <w:rFonts w:eastAsia="Times New Roman" w:cs="Arial"/>
+          <w:rFonts w:cs="Arial"/>
+          <w:szCs w:val="32"/>
+          <w:lang w:val="ru-RU"/>
+        </w:rPr>
+      </w:pPr>
+      <w:r>
+        <w:rPr>
+          <w:rFonts w:cs="Arial"/>
           <w:szCs w:val="32"/>
           <w:lang w:val="ru-RU"/>
         </w:rPr>
@@ -10845,14 +10519,14 @@
           <w:tab w:val="left" w:pos="14656"/>
         </w:tabs>
         <w:rPr>
-          <w:rFonts w:eastAsia="Times New Roman" w:cs="Arial"/>
-          <w:szCs w:val="32"/>
-          <w:lang w:val="ru-RU"/>
-        </w:rPr>
-      </w:pPr>
-      <w:r>
-        <w:rPr>
-          <w:rFonts w:eastAsia="Times New Roman" w:cs="Arial"/>
+          <w:rFonts w:cs="Arial"/>
+          <w:szCs w:val="32"/>
+          <w:lang w:val="ru-RU"/>
+        </w:rPr>
+      </w:pPr>
+      <w:r>
+        <w:rPr>
+          <w:rFonts w:cs="Arial"/>
           <w:szCs w:val="32"/>
           <w:lang w:val="ru-RU"/>
         </w:rPr>
@@ -10880,14 +10554,14 @@
           <w:tab w:val="left" w:pos="14656"/>
         </w:tabs>
         <w:rPr>
-          <w:rFonts w:eastAsia="Times New Roman" w:cs="Arial"/>
-          <w:szCs w:val="32"/>
-          <w:lang w:val="ru-RU"/>
-        </w:rPr>
-      </w:pPr>
-      <w:r>
-        <w:rPr>
-          <w:rFonts w:eastAsia="Times New Roman" w:cs="Arial"/>
+          <w:rFonts w:cs="Arial"/>
+          <w:szCs w:val="32"/>
+          <w:lang w:val="ru-RU"/>
+        </w:rPr>
+      </w:pPr>
+      <w:r>
+        <w:rPr>
+          <w:rFonts w:cs="Arial"/>
           <w:szCs w:val="32"/>
           <w:lang w:val="ru-RU"/>
         </w:rPr>
@@ -10915,14 +10589,14 @@
           <w:tab w:val="left" w:pos="14656"/>
         </w:tabs>
         <w:rPr>
-          <w:rFonts w:eastAsia="Times New Roman" w:cs="Arial"/>
-          <w:szCs w:val="32"/>
-          <w:lang w:val="ru-RU"/>
-        </w:rPr>
-      </w:pPr>
-      <w:r>
-        <w:rPr>
-          <w:rFonts w:eastAsia="Times New Roman" w:cs="Arial"/>
+          <w:rFonts w:cs="Arial"/>
+          <w:szCs w:val="32"/>
+          <w:lang w:val="ru-RU"/>
+        </w:rPr>
+      </w:pPr>
+      <w:r>
+        <w:rPr>
+          <w:rFonts w:cs="Arial"/>
           <w:szCs w:val="32"/>
           <w:lang w:val="ru-RU"/>
         </w:rPr>
@@ -10950,14 +10624,14 @@
           <w:tab w:val="left" w:pos="14656"/>
         </w:tabs>
         <w:rPr>
-          <w:rFonts w:eastAsia="Times New Roman" w:cs="Arial"/>
-          <w:szCs w:val="32"/>
-          <w:lang w:val="ru-RU"/>
-        </w:rPr>
-      </w:pPr>
-      <w:r>
-        <w:rPr>
-          <w:rFonts w:eastAsia="Times New Roman" w:cs="Arial"/>
+          <w:rFonts w:cs="Arial"/>
+          <w:szCs w:val="32"/>
+          <w:lang w:val="ru-RU"/>
+        </w:rPr>
+      </w:pPr>
+      <w:r>
+        <w:rPr>
+          <w:rFonts w:cs="Arial"/>
           <w:szCs w:val="32"/>
           <w:lang w:val="ru-RU"/>
         </w:rPr>
@@ -10985,14 +10659,14 @@
           <w:tab w:val="left" w:pos="14656"/>
         </w:tabs>
         <w:rPr>
-          <w:rFonts w:eastAsia="Times New Roman" w:cs="Arial"/>
-          <w:szCs w:val="32"/>
-          <w:lang w:val="ru-RU"/>
-        </w:rPr>
-      </w:pPr>
-      <w:r>
-        <w:rPr>
-          <w:rFonts w:eastAsia="Times New Roman" w:cs="Arial"/>
+          <w:rFonts w:cs="Arial"/>
+          <w:szCs w:val="32"/>
+          <w:lang w:val="ru-RU"/>
+        </w:rPr>
+      </w:pPr>
+      <w:r>
+        <w:rPr>
+          <w:rFonts w:cs="Arial"/>
           <w:szCs w:val="32"/>
           <w:lang w:val="ru-RU"/>
         </w:rPr>
@@ -11020,14 +10694,14 @@
           <w:tab w:val="left" w:pos="14656"/>
         </w:tabs>
         <w:rPr>
-          <w:rFonts w:eastAsia="Times New Roman" w:cs="Arial"/>
-          <w:szCs w:val="32"/>
-          <w:lang w:val="ru-RU"/>
-        </w:rPr>
-      </w:pPr>
-      <w:r>
-        <w:rPr>
-          <w:rFonts w:eastAsia="Times New Roman" w:cs="Arial"/>
+          <w:rFonts w:cs="Arial"/>
+          <w:szCs w:val="32"/>
+          <w:lang w:val="ru-RU"/>
+        </w:rPr>
+      </w:pPr>
+      <w:r>
+        <w:rPr>
+          <w:rFonts w:cs="Arial"/>
           <w:szCs w:val="32"/>
           <w:lang w:val="ru-RU"/>
         </w:rPr>
@@ -11055,14 +10729,14 @@
           <w:tab w:val="left" w:pos="14656"/>
         </w:tabs>
         <w:rPr>
-          <w:rFonts w:eastAsia="Times New Roman" w:cs="Arial"/>
-          <w:szCs w:val="32"/>
-          <w:lang w:val="ru-RU"/>
-        </w:rPr>
-      </w:pPr>
-      <w:r>
-        <w:rPr>
-          <w:rFonts w:eastAsia="Times New Roman" w:cs="Arial"/>
+          <w:rFonts w:cs="Arial"/>
+          <w:szCs w:val="32"/>
+          <w:lang w:val="ru-RU"/>
+        </w:rPr>
+      </w:pPr>
+      <w:r>
+        <w:rPr>
+          <w:rFonts w:cs="Arial"/>
           <w:szCs w:val="32"/>
           <w:lang w:val="ru-RU"/>
         </w:rPr>
@@ -11090,7 +10764,7 @@
           <w:tab w:val="left" w:pos="14656"/>
         </w:tabs>
         <w:rPr>
-          <w:rFonts w:eastAsia="Times New Roman" w:cs="Arial"/>
+          <w:rFonts w:cs="Arial"/>
           <w:szCs w:val="32"/>
           <w:lang w:val="ru-RU"/>
         </w:rPr>
@@ -11117,14 +10791,14 @@
           <w:tab w:val="left" w:pos="14656"/>
         </w:tabs>
         <w:rPr>
-          <w:rFonts w:eastAsia="Times New Roman" w:cs="Arial"/>
-          <w:szCs w:val="32"/>
-          <w:lang w:val="ru-RU"/>
-        </w:rPr>
-      </w:pPr>
-      <w:r>
-        <w:rPr>
-          <w:rFonts w:eastAsia="Times New Roman" w:cs="Arial"/>
+          <w:rFonts w:cs="Arial"/>
+          <w:szCs w:val="32"/>
+          <w:lang w:val="ru-RU"/>
+        </w:rPr>
+      </w:pPr>
+      <w:r>
+        <w:rPr>
+          <w:rFonts w:cs="Arial"/>
           <w:szCs w:val="32"/>
           <w:lang w:val="ru-RU"/>
         </w:rPr>
@@ -11152,14 +10826,14 @@
           <w:tab w:val="left" w:pos="14656"/>
         </w:tabs>
         <w:rPr>
-          <w:rFonts w:eastAsia="Times New Roman" w:cs="Arial"/>
-          <w:szCs w:val="32"/>
-          <w:lang w:val="ru-RU"/>
-        </w:rPr>
-      </w:pPr>
-      <w:r>
-        <w:rPr>
-          <w:rFonts w:eastAsia="Times New Roman" w:cs="Arial"/>
+          <w:rFonts w:cs="Arial"/>
+          <w:szCs w:val="32"/>
+          <w:lang w:val="ru-RU"/>
+        </w:rPr>
+      </w:pPr>
+      <w:r>
+        <w:rPr>
+          <w:rFonts w:cs="Arial"/>
           <w:szCs w:val="32"/>
           <w:lang w:val="ru-RU"/>
         </w:rPr>
@@ -11187,14 +10861,14 @@
           <w:tab w:val="left" w:pos="14656"/>
         </w:tabs>
         <w:rPr>
-          <w:rFonts w:eastAsia="Times New Roman" w:cs="Arial"/>
-          <w:szCs w:val="32"/>
-          <w:lang w:val="ru-RU"/>
-        </w:rPr>
-      </w:pPr>
-      <w:r>
-        <w:rPr>
-          <w:rFonts w:eastAsia="Times New Roman" w:cs="Arial"/>
+          <w:rFonts w:cs="Arial"/>
+          <w:szCs w:val="32"/>
+          <w:lang w:val="ru-RU"/>
+        </w:rPr>
+      </w:pPr>
+      <w:r>
+        <w:rPr>
+          <w:rFonts w:cs="Arial"/>
           <w:szCs w:val="32"/>
           <w:lang w:val="ru-RU"/>
         </w:rPr>
@@ -11222,14 +10896,14 @@
           <w:tab w:val="left" w:pos="14656"/>
         </w:tabs>
         <w:rPr>
-          <w:rFonts w:eastAsia="Times New Roman" w:cs="Arial"/>
-          <w:szCs w:val="32"/>
-          <w:lang w:val="ru-RU"/>
-        </w:rPr>
-      </w:pPr>
-      <w:r>
-        <w:rPr>
-          <w:rFonts w:eastAsia="Times New Roman" w:cs="Arial"/>
+          <w:rFonts w:cs="Arial"/>
+          <w:szCs w:val="32"/>
+          <w:lang w:val="ru-RU"/>
+        </w:rPr>
+      </w:pPr>
+      <w:r>
+        <w:rPr>
+          <w:rFonts w:cs="Arial"/>
           <w:szCs w:val="32"/>
           <w:lang w:val="ru-RU"/>
         </w:rPr>
@@ -11257,14 +10931,14 @@
           <w:tab w:val="left" w:pos="14656"/>
         </w:tabs>
         <w:rPr>
-          <w:rFonts w:eastAsia="Times New Roman" w:cs="Arial"/>
-          <w:szCs w:val="32"/>
-          <w:lang w:val="ru-RU"/>
-        </w:rPr>
-      </w:pPr>
-      <w:r>
-        <w:rPr>
-          <w:rFonts w:eastAsia="Times New Roman" w:cs="Arial"/>
+          <w:rFonts w:cs="Arial"/>
+          <w:szCs w:val="32"/>
+          <w:lang w:val="ru-RU"/>
+        </w:rPr>
+      </w:pPr>
+      <w:r>
+        <w:rPr>
+          <w:rFonts w:cs="Arial"/>
           <w:szCs w:val="32"/>
           <w:lang w:val="ru-RU"/>
         </w:rPr>
@@ -11292,14 +10966,14 @@
           <w:tab w:val="left" w:pos="14656"/>
         </w:tabs>
         <w:rPr>
-          <w:rFonts w:eastAsia="Times New Roman" w:cs="Arial"/>
-          <w:szCs w:val="32"/>
-          <w:lang w:val="ru-RU"/>
-        </w:rPr>
-      </w:pPr>
-      <w:r>
-        <w:rPr>
-          <w:rFonts w:eastAsia="Times New Roman" w:cs="Arial"/>
+          <w:rFonts w:cs="Arial"/>
+          <w:szCs w:val="32"/>
+          <w:lang w:val="ru-RU"/>
+        </w:rPr>
+      </w:pPr>
+      <w:r>
+        <w:rPr>
+          <w:rFonts w:cs="Arial"/>
           <w:szCs w:val="32"/>
           <w:lang w:val="ru-RU"/>
         </w:rPr>
@@ -11327,14 +11001,14 @@
           <w:tab w:val="left" w:pos="14656"/>
         </w:tabs>
         <w:rPr>
-          <w:rFonts w:eastAsia="Times New Roman" w:cs="Arial"/>
-          <w:szCs w:val="32"/>
-          <w:lang w:val="ru-RU"/>
-        </w:rPr>
-      </w:pPr>
-      <w:r>
-        <w:rPr>
-          <w:rFonts w:eastAsia="Times New Roman" w:cs="Arial"/>
+          <w:rFonts w:cs="Arial"/>
+          <w:szCs w:val="32"/>
+          <w:lang w:val="ru-RU"/>
+        </w:rPr>
+      </w:pPr>
+      <w:r>
+        <w:rPr>
+          <w:rFonts w:cs="Arial"/>
           <w:szCs w:val="32"/>
           <w:lang w:val="ru-RU"/>
         </w:rPr>
@@ -11362,14 +11036,14 @@
           <w:tab w:val="left" w:pos="14656"/>
         </w:tabs>
         <w:rPr>
-          <w:rFonts w:eastAsia="Times New Roman" w:cs="Arial"/>
-          <w:szCs w:val="32"/>
-          <w:lang w:val="ru-RU"/>
-        </w:rPr>
-      </w:pPr>
-      <w:r>
-        <w:rPr>
-          <w:rFonts w:eastAsia="Times New Roman" w:cs="Arial"/>
+          <w:rFonts w:cs="Arial"/>
+          <w:szCs w:val="32"/>
+          <w:lang w:val="ru-RU"/>
+        </w:rPr>
+      </w:pPr>
+      <w:r>
+        <w:rPr>
+          <w:rFonts w:cs="Arial"/>
           <w:szCs w:val="32"/>
           <w:lang w:val="ru-RU"/>
         </w:rPr>
@@ -11397,7 +11071,7 @@
           <w:tab w:val="left" w:pos="14656"/>
         </w:tabs>
         <w:rPr>
-          <w:rFonts w:eastAsia="Times New Roman" w:cs="Arial"/>
+          <w:rFonts w:cs="Arial"/>
           <w:szCs w:val="32"/>
           <w:lang w:val="ru-RU"/>
         </w:rPr>
@@ -11424,7 +11098,7 @@
           <w:tab w:val="left" w:pos="14656"/>
         </w:tabs>
         <w:rPr>
-          <w:rFonts w:eastAsia="Times New Roman" w:cs="Arial"/>
+          <w:rFonts w:cs="Arial"/>
           <w:szCs w:val="32"/>
         </w:rPr>
         <w:sectPr>
@@ -11834,7 +11508,7 @@
       <w:pPr>
         <w:shd w:val="clear" w:color="auto" w:fill="FFFFFF"/>
         <w:rPr>
-          <w:rFonts w:eastAsia="Times New Roman" w:cs="Arial"/>
+          <w:rFonts w:cs="Arial"/>
           <w:color w:val="222222"/>
           <w:sz w:val="21"/>
           <w:szCs w:val="21"/>
@@ -11843,7 +11517,7 @@
       </w:pPr>
       <w:r>
         <w:rPr>
-          <w:rFonts w:eastAsia="Times New Roman" w:cs="Arial"/>
+          <w:rFonts w:cs="Arial"/>
           <w:noProof/>
           <w:color w:val="222222"/>
           <w:sz w:val="21"/>
@@ -12163,7 +11837,7 @@
       <w:pPr>
         <w:shd w:val="clear" w:color="auto" w:fill="FFFFFF"/>
         <w:rPr>
-          <w:rFonts w:eastAsia="Times New Roman" w:cs="Arial"/>
+          <w:rFonts w:cs="Arial"/>
           <w:color w:val="222222"/>
           <w:sz w:val="21"/>
           <w:szCs w:val="21"/>
@@ -13960,7 +13634,7 @@
       <w:pPr>
         <w:shd w:val="clear" w:color="auto" w:fill="FFFFFF"/>
         <w:rPr>
-          <w:rFonts w:eastAsia="Times New Roman" w:cs="Arial"/>
+          <w:rFonts w:cs="Arial"/>
           <w:color w:val="222222"/>
           <w:sz w:val="21"/>
           <w:szCs w:val="21"/>
@@ -18822,13 +18496,11 @@
         <w:shd w:val="clear" w:color="auto" w:fill="FFFFFF"/>
         <w:rPr>
           <w:rFonts w:cs="Arial"/>
-          <w:sz w:val="24"/>
-        </w:rPr>
-      </w:pPr>
-      <w:r>
-        <w:rPr>
-          <w:rFonts w:cs="Arial"/>
-          <w:sz w:val="24"/>
+        </w:rPr>
+      </w:pPr>
+      <w:r>
+        <w:rPr>
+          <w:rFonts w:cs="Arial"/>
         </w:rPr>
         <w:t>[Verse 1]</w:t>
       </w:r>
@@ -18838,13 +18510,11 @@
         <w:shd w:val="clear" w:color="auto" w:fill="FFFFFF"/>
         <w:rPr>
           <w:rFonts w:cs="Arial"/>
-          <w:sz w:val="24"/>
-        </w:rPr>
-      </w:pPr>
-      <w:r>
-        <w:rPr>
-          <w:rFonts w:cs="Arial"/>
-          <w:sz w:val="24"/>
+        </w:rPr>
+      </w:pPr>
+      <w:r>
+        <w:rPr>
+          <w:rFonts w:cs="Arial"/>
         </w:rPr>
         <w:t xml:space="preserve">                    Am         G           F       G      Esus4                 E     F</w:t>
       </w:r>
@@ -18854,13 +18524,11 @@
         <w:shd w:val="clear" w:color="auto" w:fill="FFFFFF"/>
         <w:rPr>
           <w:rFonts w:cs="Arial"/>
-          <w:sz w:val="24"/>
-        </w:rPr>
-      </w:pPr>
-      <w:r>
-        <w:rPr>
-          <w:rFonts w:cs="Arial"/>
-          <w:sz w:val="24"/>
+        </w:rPr>
+      </w:pPr>
+      <w:r>
+        <w:rPr>
+          <w:rFonts w:cs="Arial"/>
         </w:rPr>
         <w:t xml:space="preserve"> All the leaves are brown                  and the sky is gray</w:t>
       </w:r>
@@ -18870,13 +18538,11 @@
         <w:shd w:val="clear" w:color="auto" w:fill="FFFFFF"/>
         <w:rPr>
           <w:rFonts w:cs="Arial"/>
-          <w:sz w:val="24"/>
-        </w:rPr>
-      </w:pPr>
-      <w:r>
-        <w:rPr>
-          <w:rFonts w:cs="Arial"/>
-          <w:sz w:val="24"/>
+        </w:rPr>
+      </w:pPr>
+      <w:r>
+        <w:rPr>
+          <w:rFonts w:cs="Arial"/>
         </w:rPr>
         <w:t xml:space="preserve">                     ( All the leaves are brown )             (and the skies are grey </w:t>
       </w:r>
@@ -18884,7 +18550,6 @@
       <w:r>
         <w:rPr>
           <w:rFonts w:cs="Arial"/>
-          <w:sz w:val="24"/>
         </w:rPr>
         <w:t>ey</w:t>
       </w:r>
@@ -18892,7 +18557,6 @@
       <w:r>
         <w:rPr>
           <w:rFonts w:cs="Arial"/>
-          <w:sz w:val="24"/>
         </w:rPr>
         <w:t xml:space="preserve"> )</w:t>
       </w:r>
@@ -18902,13 +18566,11 @@
         <w:shd w:val="clear" w:color="auto" w:fill="FFFFFF"/>
         <w:rPr>
           <w:rFonts w:cs="Arial"/>
-          <w:sz w:val="24"/>
-        </w:rPr>
-      </w:pPr>
-      <w:r>
-        <w:rPr>
-          <w:rFonts w:cs="Arial"/>
-          <w:sz w:val="24"/>
+        </w:rPr>
+      </w:pPr>
+      <w:r>
+        <w:rPr>
+          <w:rFonts w:cs="Arial"/>
         </w:rPr>
         <w:t xml:space="preserve">                 C            E     Am           F         Esus4                E</w:t>
       </w:r>
@@ -18918,13 +18580,11 @@
         <w:shd w:val="clear" w:color="auto" w:fill="FFFFFF"/>
         <w:rPr>
           <w:rFonts w:cs="Arial"/>
-          <w:sz w:val="24"/>
-        </w:rPr>
-      </w:pPr>
-      <w:r>
-        <w:rPr>
-          <w:rFonts w:cs="Arial"/>
-          <w:sz w:val="24"/>
+        </w:rPr>
+      </w:pPr>
+      <w:r>
+        <w:rPr>
+          <w:rFonts w:cs="Arial"/>
         </w:rPr>
         <w:t>I've been for a walk                        on a winter's day</w:t>
       </w:r>
@@ -18934,13 +18594,11 @@
         <w:shd w:val="clear" w:color="auto" w:fill="FFFFFF"/>
         <w:rPr>
           <w:rFonts w:cs="Arial"/>
-          <w:sz w:val="24"/>
-        </w:rPr>
-      </w:pPr>
-      <w:r>
-        <w:rPr>
-          <w:rFonts w:cs="Arial"/>
-          <w:sz w:val="24"/>
+        </w:rPr>
+      </w:pPr>
+      <w:r>
+        <w:rPr>
+          <w:rFonts w:cs="Arial"/>
         </w:rPr>
         <w:t xml:space="preserve">                 ( I've been for a </w:t>
       </w:r>
@@ -18948,7 +18606,6 @@
       <w:r>
         <w:rPr>
           <w:rFonts w:cs="Arial"/>
-          <w:sz w:val="24"/>
         </w:rPr>
         <w:t>wa</w:t>
       </w:r>
@@ -18956,7 +18613,6 @@
       <w:r>
         <w:rPr>
           <w:rFonts w:cs="Arial"/>
-          <w:sz w:val="24"/>
         </w:rPr>
         <w:t>-a-a-</w:t>
       </w:r>
@@ -18964,7 +18620,6 @@
       <w:r>
         <w:rPr>
           <w:rFonts w:cs="Arial"/>
-          <w:sz w:val="24"/>
         </w:rPr>
         <w:t>alk</w:t>
       </w:r>
@@ -18972,7 +18627,6 @@
       <w:r>
         <w:rPr>
           <w:rFonts w:cs="Arial"/>
-          <w:sz w:val="24"/>
         </w:rPr>
         <w:t xml:space="preserve"> )               ( On a winter's day )</w:t>
       </w:r>
@@ -18982,13 +18636,11 @@
         <w:shd w:val="clear" w:color="auto" w:fill="FFFFFF"/>
         <w:rPr>
           <w:rFonts w:cs="Arial"/>
-          <w:sz w:val="24"/>
-        </w:rPr>
-      </w:pPr>
-      <w:r>
-        <w:rPr>
-          <w:rFonts w:cs="Arial"/>
-          <w:sz w:val="24"/>
+        </w:rPr>
+      </w:pPr>
+      <w:r>
+        <w:rPr>
+          <w:rFonts w:cs="Arial"/>
         </w:rPr>
         <w:t xml:space="preserve">                  Am          G       F             G      Esus4               E</w:t>
       </w:r>
@@ -18998,13 +18650,11 @@
         <w:shd w:val="clear" w:color="auto" w:fill="FFFFFF"/>
         <w:rPr>
           <w:rFonts w:cs="Arial"/>
-          <w:sz w:val="24"/>
-        </w:rPr>
-      </w:pPr>
-      <w:r>
-        <w:rPr>
-          <w:rFonts w:cs="Arial"/>
-          <w:sz w:val="24"/>
+        </w:rPr>
+      </w:pPr>
+      <w:r>
+        <w:rPr>
+          <w:rFonts w:cs="Arial"/>
         </w:rPr>
         <w:t>I'd be safe and warm                           if I was in L.A.</w:t>
       </w:r>
@@ -19014,13 +18664,11 @@
         <w:shd w:val="clear" w:color="auto" w:fill="FFFFFF"/>
         <w:rPr>
           <w:rFonts w:cs="Arial"/>
-          <w:sz w:val="24"/>
-        </w:rPr>
-      </w:pPr>
-      <w:r>
-        <w:rPr>
-          <w:rFonts w:cs="Arial"/>
-          <w:sz w:val="24"/>
+        </w:rPr>
+      </w:pPr>
+      <w:r>
+        <w:rPr>
+          <w:rFonts w:cs="Arial"/>
         </w:rPr>
         <w:t xml:space="preserve">                   ( I'll be safe and warm )                    ( If I was in L.A. )</w:t>
       </w:r>
@@ -19030,13 +18678,11 @@
         <w:shd w:val="clear" w:color="auto" w:fill="FFFFFF"/>
         <w:rPr>
           <w:rFonts w:cs="Arial"/>
-          <w:sz w:val="24"/>
-        </w:rPr>
-      </w:pPr>
-      <w:r>
-        <w:rPr>
-          <w:rFonts w:cs="Arial"/>
-          <w:sz w:val="24"/>
+        </w:rPr>
+      </w:pPr>
+      <w:r>
+        <w:rPr>
+          <w:rFonts w:cs="Arial"/>
         </w:rPr>
         <w:t xml:space="preserve">          Am              G      F             G             Esus4</w:t>
       </w:r>
@@ -19046,13 +18692,11 @@
         <w:shd w:val="clear" w:color="auto" w:fill="FFFFFF"/>
         <w:rPr>
           <w:rFonts w:cs="Arial"/>
-          <w:sz w:val="24"/>
-        </w:rPr>
-      </w:pPr>
-      <w:r>
-        <w:rPr>
-          <w:rFonts w:cs="Arial"/>
-          <w:sz w:val="24"/>
+        </w:rPr>
+      </w:pPr>
+      <w:r>
+        <w:rPr>
+          <w:rFonts w:cs="Arial"/>
         </w:rPr>
         <w:t xml:space="preserve">California </w:t>
       </w:r>
@@ -19060,7 +18704,6 @@
       <w:r>
         <w:rPr>
           <w:rFonts w:cs="Arial"/>
-          <w:sz w:val="24"/>
         </w:rPr>
         <w:t>dreamin</w:t>
       </w:r>
@@ -19068,7 +18711,6 @@
       <w:r>
         <w:rPr>
           <w:rFonts w:cs="Arial"/>
-          <w:sz w:val="24"/>
         </w:rPr>
         <w:t>'                        on such a winter's da-a-a-a-a-ay</w:t>
       </w:r>
@@ -19078,13 +18720,11 @@
         <w:shd w:val="clear" w:color="auto" w:fill="FFFFFF"/>
         <w:rPr>
           <w:rFonts w:cs="Arial"/>
-          <w:sz w:val="24"/>
-        </w:rPr>
-      </w:pPr>
-      <w:r>
-        <w:rPr>
-          <w:rFonts w:cs="Arial"/>
-          <w:sz w:val="24"/>
+        </w:rPr>
+      </w:pPr>
+      <w:r>
+        <w:rPr>
+          <w:rFonts w:cs="Arial"/>
         </w:rPr>
         <w:t xml:space="preserve">                    ( California </w:t>
       </w:r>
@@ -19092,7 +18732,6 @@
       <w:r>
         <w:rPr>
           <w:rFonts w:cs="Arial"/>
-          <w:sz w:val="24"/>
         </w:rPr>
         <w:t>dreamin</w:t>
       </w:r>
@@ -19100,7 +18739,6 @@
       <w:r>
         <w:rPr>
           <w:rFonts w:cs="Arial"/>
-          <w:sz w:val="24"/>
         </w:rPr>
         <w:t xml:space="preserve"> )</w:t>
       </w:r>
@@ -19110,13 +18748,11 @@
         <w:shd w:val="clear" w:color="auto" w:fill="FFFFFF"/>
         <w:rPr>
           <w:rFonts w:cs="Arial"/>
-          <w:sz w:val="24"/>
-        </w:rPr>
-      </w:pPr>
-      <w:r>
-        <w:rPr>
-          <w:rFonts w:cs="Arial"/>
-          <w:sz w:val="24"/>
+        </w:rPr>
+      </w:pPr>
+      <w:r>
+        <w:rPr>
+          <w:rFonts w:cs="Arial"/>
         </w:rPr>
         <w:t>[Verse 2]</w:t>
       </w:r>
@@ -19126,13 +18762,11 @@
         <w:shd w:val="clear" w:color="auto" w:fill="FFFFFF"/>
         <w:rPr>
           <w:rFonts w:cs="Arial"/>
-          <w:sz w:val="24"/>
-        </w:rPr>
-      </w:pPr>
-      <w:r>
-        <w:rPr>
-          <w:rFonts w:cs="Arial"/>
-          <w:sz w:val="24"/>
+        </w:rPr>
+      </w:pPr>
+      <w:r>
+        <w:rPr>
+          <w:rFonts w:cs="Arial"/>
         </w:rPr>
         <w:t xml:space="preserve">                   Am  G  F          G        Esus4  E</w:t>
       </w:r>
@@ -19142,13 +18776,11 @@
         <w:shd w:val="clear" w:color="auto" w:fill="FFFFFF"/>
         <w:rPr>
           <w:rFonts w:cs="Arial"/>
-          <w:sz w:val="24"/>
-        </w:rPr>
-      </w:pPr>
-      <w:r>
-        <w:rPr>
-          <w:rFonts w:cs="Arial"/>
-          <w:sz w:val="24"/>
+        </w:rPr>
+      </w:pPr>
+      <w:r>
+        <w:rPr>
+          <w:rFonts w:cs="Arial"/>
         </w:rPr>
         <w:t>Stopped in to a church     I passed along the way</w:t>
       </w:r>
@@ -19158,13 +18790,11 @@
         <w:shd w:val="clear" w:color="auto" w:fill="FFFFFF"/>
         <w:rPr>
           <w:rFonts w:cs="Arial"/>
-          <w:sz w:val="24"/>
-        </w:rPr>
-      </w:pPr>
-      <w:r>
-        <w:rPr>
-          <w:rFonts w:cs="Arial"/>
-          <w:sz w:val="24"/>
+        </w:rPr>
+      </w:pPr>
+      <w:r>
+        <w:rPr>
+          <w:rFonts w:cs="Arial"/>
         </w:rPr>
         <w:t xml:space="preserve"> F                    C    E Am       F       Esus4  E</w:t>
       </w:r>
@@ -19174,13 +18804,11 @@
         <w:shd w:val="clear" w:color="auto" w:fill="FFFFFF"/>
         <w:rPr>
           <w:rFonts w:cs="Arial"/>
-          <w:sz w:val="24"/>
-        </w:rPr>
-      </w:pPr>
-      <w:r>
-        <w:rPr>
-          <w:rFonts w:cs="Arial"/>
-          <w:sz w:val="24"/>
+        </w:rPr>
+      </w:pPr>
+      <w:r>
+        <w:rPr>
+          <w:rFonts w:cs="Arial"/>
         </w:rPr>
         <w:t>Well I got down on my knees   and I pretend to pray</w:t>
       </w:r>
@@ -19190,13 +18818,11 @@
         <w:shd w:val="clear" w:color="auto" w:fill="FFFFFF"/>
         <w:rPr>
           <w:rFonts w:cs="Arial"/>
-          <w:sz w:val="24"/>
-        </w:rPr>
-      </w:pPr>
-      <w:r>
-        <w:rPr>
-          <w:rFonts w:cs="Arial"/>
-          <w:sz w:val="24"/>
+        </w:rPr>
+      </w:pPr>
+      <w:r>
+        <w:rPr>
+          <w:rFonts w:cs="Arial"/>
         </w:rPr>
         <w:t xml:space="preserve">  E                               Am  G  F</w:t>
       </w:r>
@@ -19206,13 +18832,11 @@
         <w:shd w:val="clear" w:color="auto" w:fill="FFFFFF"/>
         <w:rPr>
           <w:rFonts w:cs="Arial"/>
-          <w:sz w:val="24"/>
-        </w:rPr>
-      </w:pPr>
-      <w:r>
-        <w:rPr>
-          <w:rFonts w:cs="Arial"/>
-          <w:sz w:val="24"/>
+        </w:rPr>
+      </w:pPr>
+      <w:r>
+        <w:rPr>
+          <w:rFonts w:cs="Arial"/>
         </w:rPr>
         <w:t>You know the preacher liked the cold</w:t>
       </w:r>
@@ -19222,13 +18846,11 @@
         <w:shd w:val="clear" w:color="auto" w:fill="FFFFFF"/>
         <w:rPr>
           <w:rFonts w:cs="Arial"/>
-          <w:sz w:val="24"/>
-        </w:rPr>
-      </w:pPr>
-      <w:r>
-        <w:rPr>
-          <w:rFonts w:cs="Arial"/>
-          <w:sz w:val="24"/>
+        </w:rPr>
+      </w:pPr>
+      <w:r>
+        <w:rPr>
+          <w:rFonts w:cs="Arial"/>
         </w:rPr>
         <w:t xml:space="preserve">              G      Esus4  E</w:t>
       </w:r>
@@ -19238,13 +18860,11 @@
         <w:shd w:val="clear" w:color="auto" w:fill="FFFFFF"/>
         <w:rPr>
           <w:rFonts w:cs="Arial"/>
-          <w:sz w:val="24"/>
-        </w:rPr>
-      </w:pPr>
-      <w:r>
-        <w:rPr>
-          <w:rFonts w:cs="Arial"/>
-          <w:sz w:val="24"/>
+        </w:rPr>
+      </w:pPr>
+      <w:r>
+        <w:rPr>
+          <w:rFonts w:cs="Arial"/>
         </w:rPr>
         <w:t xml:space="preserve">He knows I'm </w:t>
       </w:r>
@@ -19252,7 +18872,6 @@
       <w:r>
         <w:rPr>
           <w:rFonts w:cs="Arial"/>
-          <w:sz w:val="24"/>
         </w:rPr>
         <w:t>gonna</w:t>
       </w:r>
@@ -19260,7 +18879,6 @@
       <w:r>
         <w:rPr>
           <w:rFonts w:cs="Arial"/>
-          <w:sz w:val="24"/>
         </w:rPr>
         <w:t xml:space="preserve"> stay</w:t>
       </w:r>
@@ -19270,13 +18888,11 @@
         <w:shd w:val="clear" w:color="auto" w:fill="FFFFFF"/>
         <w:rPr>
           <w:rFonts w:cs="Arial"/>
-          <w:sz w:val="24"/>
-        </w:rPr>
-      </w:pPr>
-      <w:r>
-        <w:rPr>
-          <w:rFonts w:cs="Arial"/>
-          <w:sz w:val="24"/>
+        </w:rPr>
+      </w:pPr>
+      <w:r>
+        <w:rPr>
+          <w:rFonts w:cs="Arial"/>
         </w:rPr>
         <w:t xml:space="preserve"> Am    G   F            G               Esus4  E</w:t>
       </w:r>
@@ -19286,13 +18902,11 @@
         <w:shd w:val="clear" w:color="auto" w:fill="FFFFFF"/>
         <w:rPr>
           <w:rFonts w:cs="Arial"/>
-          <w:sz w:val="24"/>
-        </w:rPr>
-      </w:pPr>
-      <w:r>
-        <w:rPr>
-          <w:rFonts w:cs="Arial"/>
-          <w:sz w:val="24"/>
+        </w:rPr>
+      </w:pPr>
+      <w:r>
+        <w:rPr>
+          <w:rFonts w:cs="Arial"/>
         </w:rPr>
         <w:t xml:space="preserve">California </w:t>
       </w:r>
@@ -19300,7 +18914,6 @@
       <w:r>
         <w:rPr>
           <w:rFonts w:cs="Arial"/>
-          <w:sz w:val="24"/>
         </w:rPr>
         <w:t>dreamin</w:t>
       </w:r>
@@ -19308,7 +18921,6 @@
       <w:r>
         <w:rPr>
           <w:rFonts w:cs="Arial"/>
-          <w:sz w:val="24"/>
         </w:rPr>
         <w:t>' on such a winter's day</w:t>
       </w:r>
@@ -19318,7 +18930,6 @@
         <w:shd w:val="clear" w:color="auto" w:fill="FFFFFF"/>
         <w:rPr>
           <w:rFonts w:cs="Arial"/>
-          <w:sz w:val="24"/>
         </w:rPr>
       </w:pPr>
     </w:p>
@@ -19327,7 +18938,6 @@
         <w:shd w:val="clear" w:color="auto" w:fill="FFFFFF"/>
         <w:rPr>
           <w:rFonts w:cs="Arial"/>
-          <w:sz w:val="24"/>
         </w:rPr>
         <w:sectPr>
           <w:pgSz w:w="12240" w:h="15840" w:code="1"/>
@@ -19342,7 +18952,6 @@
         <w:shd w:val="clear" w:color="auto" w:fill="FFFFFF"/>
         <w:rPr>
           <w:rFonts w:cs="Arial"/>
-          <w:sz w:val="24"/>
         </w:rPr>
       </w:pPr>
     </w:p>
@@ -19351,13 +18960,11 @@
         <w:shd w:val="clear" w:color="auto" w:fill="FFFFFF"/>
         <w:rPr>
           <w:rFonts w:cs="Arial"/>
-          <w:sz w:val="24"/>
-        </w:rPr>
-      </w:pPr>
-      <w:r>
-        <w:rPr>
-          <w:rFonts w:cs="Arial"/>
-          <w:sz w:val="24"/>
+        </w:rPr>
+      </w:pPr>
+      <w:r>
+        <w:rPr>
+          <w:rFonts w:cs="Arial"/>
         </w:rPr>
         <w:t xml:space="preserve"> </w:t>
       </w:r>
@@ -19367,13 +18974,11 @@
         <w:shd w:val="clear" w:color="auto" w:fill="FFFFFF"/>
         <w:rPr>
           <w:rFonts w:cs="Arial"/>
-          <w:sz w:val="24"/>
-        </w:rPr>
-      </w:pPr>
-      <w:r>
-        <w:rPr>
-          <w:rFonts w:cs="Arial"/>
-          <w:sz w:val="24"/>
+        </w:rPr>
+      </w:pPr>
+      <w:r>
+        <w:rPr>
+          <w:rFonts w:cs="Arial"/>
         </w:rPr>
         <w:t>[Instrumental]</w:t>
       </w:r>
@@ -19383,13 +18988,11 @@
         <w:shd w:val="clear" w:color="auto" w:fill="FFFFFF"/>
         <w:rPr>
           <w:rFonts w:cs="Arial"/>
-          <w:sz w:val="24"/>
-        </w:rPr>
-      </w:pPr>
-      <w:r>
-        <w:rPr>
-          <w:rFonts w:cs="Arial"/>
-          <w:sz w:val="24"/>
+        </w:rPr>
+      </w:pPr>
+      <w:r>
+        <w:rPr>
+          <w:rFonts w:cs="Arial"/>
         </w:rPr>
         <w:t>play this while the flute plays:</w:t>
       </w:r>
@@ -19399,13 +19002,11 @@
         <w:shd w:val="clear" w:color="auto" w:fill="FFFFFF"/>
         <w:rPr>
           <w:rFonts w:cs="Arial"/>
-          <w:sz w:val="24"/>
-        </w:rPr>
-      </w:pPr>
-      <w:r>
-        <w:rPr>
-          <w:rFonts w:cs="Arial"/>
-          <w:sz w:val="24"/>
+        </w:rPr>
+      </w:pPr>
+      <w:r>
+        <w:rPr>
+          <w:rFonts w:cs="Arial"/>
         </w:rPr>
         <w:t xml:space="preserve">    Am</w:t>
       </w:r>
@@ -19415,13 +19016,11 @@
         <w:shd w:val="clear" w:color="auto" w:fill="FFFFFF"/>
         <w:rPr>
           <w:rFonts w:cs="Arial"/>
-          <w:sz w:val="24"/>
-        </w:rPr>
-      </w:pPr>
-      <w:r>
-        <w:rPr>
-          <w:rFonts w:cs="Arial"/>
-          <w:sz w:val="24"/>
+        </w:rPr>
+      </w:pPr>
+      <w:r>
+        <w:rPr>
+          <w:rFonts w:cs="Arial"/>
         </w:rPr>
         <w:t>e|-0-0-0-0-0-0---0--0--0--0--0--0-----|</w:t>
       </w:r>
@@ -19431,13 +19030,11 @@
         <w:shd w:val="clear" w:color="auto" w:fill="FFFFFF"/>
         <w:rPr>
           <w:rFonts w:cs="Arial"/>
-          <w:sz w:val="24"/>
-        </w:rPr>
-      </w:pPr>
-      <w:r>
-        <w:rPr>
-          <w:rFonts w:cs="Arial"/>
-          <w:sz w:val="24"/>
+        </w:rPr>
+      </w:pPr>
+      <w:r>
+        <w:rPr>
+          <w:rFonts w:cs="Arial"/>
         </w:rPr>
         <w:t>B|-1-1-1-1-1-1---0-h1--3--1-p0--1-----|</w:t>
       </w:r>
@@ -19447,13 +19044,11 @@
         <w:shd w:val="clear" w:color="auto" w:fill="FFFFFF"/>
         <w:rPr>
           <w:rFonts w:cs="Arial"/>
-          <w:sz w:val="24"/>
-        </w:rPr>
-      </w:pPr>
-      <w:r>
-        <w:rPr>
-          <w:rFonts w:cs="Arial"/>
-          <w:sz w:val="24"/>
+        </w:rPr>
+      </w:pPr>
+      <w:r>
+        <w:rPr>
+          <w:rFonts w:cs="Arial"/>
         </w:rPr>
         <w:t>G|-2-2-2-2-2-2---2--2--2--2--2--2-&gt;&gt;&gt;&gt;|</w:t>
       </w:r>
@@ -19463,13 +19058,11 @@
         <w:shd w:val="clear" w:color="auto" w:fill="FFFFFF"/>
         <w:rPr>
           <w:rFonts w:cs="Arial"/>
-          <w:sz w:val="24"/>
-        </w:rPr>
-      </w:pPr>
-      <w:r>
-        <w:rPr>
-          <w:rFonts w:cs="Arial"/>
-          <w:sz w:val="24"/>
+        </w:rPr>
+      </w:pPr>
+      <w:r>
+        <w:rPr>
+          <w:rFonts w:cs="Arial"/>
         </w:rPr>
         <w:t>D|-2-2-2-2-2-2---2--2--2--2--2--2-----|</w:t>
       </w:r>
@@ -19479,13 +19072,11 @@
         <w:shd w:val="clear" w:color="auto" w:fill="FFFFFF"/>
         <w:rPr>
           <w:rFonts w:cs="Arial"/>
-          <w:sz w:val="24"/>
-        </w:rPr>
-      </w:pPr>
-      <w:r>
-        <w:rPr>
-          <w:rFonts w:cs="Arial"/>
-          <w:sz w:val="24"/>
+        </w:rPr>
+      </w:pPr>
+      <w:r>
+        <w:rPr>
+          <w:rFonts w:cs="Arial"/>
         </w:rPr>
         <w:t>A|-0-0-0-0-0-0---0--0--0--0--0--0-----|</w:t>
       </w:r>
@@ -19495,13 +19086,11 @@
         <w:shd w:val="clear" w:color="auto" w:fill="FFFFFF"/>
         <w:rPr>
           <w:rFonts w:cs="Arial"/>
-          <w:sz w:val="24"/>
-        </w:rPr>
-      </w:pPr>
-      <w:r>
-        <w:rPr>
-          <w:rFonts w:cs="Arial"/>
-          <w:sz w:val="24"/>
+        </w:rPr>
+      </w:pPr>
+      <w:r>
+        <w:rPr>
+          <w:rFonts w:cs="Arial"/>
         </w:rPr>
         <w:t>E|-0-0-0-0-0-0---0--0--0--0--0--0-----|</w:t>
       </w:r>
@@ -19511,13 +19100,11 @@
         <w:shd w:val="clear" w:color="auto" w:fill="FFFFFF"/>
         <w:rPr>
           <w:rFonts w:cs="Arial"/>
-          <w:sz w:val="24"/>
-        </w:rPr>
-      </w:pPr>
-      <w:r>
-        <w:rPr>
-          <w:rFonts w:cs="Arial"/>
-          <w:sz w:val="24"/>
+        </w:rPr>
+      </w:pPr>
+      <w:r>
+        <w:rPr>
+          <w:rFonts w:cs="Arial"/>
         </w:rPr>
         <w:t xml:space="preserve"> </w:t>
       </w:r>
@@ -19527,13 +19114,11 @@
         <w:shd w:val="clear" w:color="auto" w:fill="FFFFFF"/>
         <w:rPr>
           <w:rFonts w:cs="Arial"/>
-          <w:sz w:val="24"/>
-        </w:rPr>
-      </w:pPr>
-      <w:r>
-        <w:rPr>
-          <w:rFonts w:cs="Arial"/>
-          <w:sz w:val="24"/>
+        </w:rPr>
+      </w:pPr>
+      <w:r>
+        <w:rPr>
+          <w:rFonts w:cs="Arial"/>
         </w:rPr>
         <w:t xml:space="preserve">then (still the flute </w:t>
       </w:r>
@@ -19541,7 +19126,6 @@
       <w:r>
         <w:rPr>
           <w:rFonts w:cs="Arial"/>
-          <w:sz w:val="24"/>
         </w:rPr>
         <w:t>playin</w:t>
       </w:r>
@@ -19549,7 +19133,6 @@
       <w:r>
         <w:rPr>
           <w:rFonts w:cs="Arial"/>
-          <w:sz w:val="24"/>
         </w:rPr>
         <w:t>)</w:t>
       </w:r>
@@ -19559,13 +19142,11 @@
         <w:shd w:val="clear" w:color="auto" w:fill="FFFFFF"/>
         <w:rPr>
           <w:rFonts w:cs="Arial"/>
-          <w:sz w:val="24"/>
-        </w:rPr>
-      </w:pPr>
-      <w:r>
-        <w:rPr>
-          <w:rFonts w:cs="Arial"/>
-          <w:sz w:val="24"/>
+        </w:rPr>
+      </w:pPr>
+      <w:r>
+        <w:rPr>
+          <w:rFonts w:cs="Arial"/>
         </w:rPr>
         <w:t>Am   G    E7    Am    F        E7sus4</w:t>
       </w:r>
@@ -19575,13 +19156,11 @@
         <w:shd w:val="clear" w:color="auto" w:fill="FFFFFF"/>
         <w:rPr>
           <w:rFonts w:cs="Arial"/>
-          <w:sz w:val="24"/>
-        </w:rPr>
-      </w:pPr>
-      <w:r>
-        <w:rPr>
-          <w:rFonts w:cs="Arial"/>
-          <w:sz w:val="24"/>
+        </w:rPr>
+      </w:pPr>
+      <w:r>
+        <w:rPr>
+          <w:rFonts w:cs="Arial"/>
         </w:rPr>
         <w:t>Am   G    Am    G     E7sus4   E7</w:t>
       </w:r>
@@ -19591,13 +19170,11 @@
         <w:shd w:val="clear" w:color="auto" w:fill="FFFFFF"/>
         <w:rPr>
           <w:rFonts w:cs="Arial"/>
-          <w:sz w:val="24"/>
-        </w:rPr>
-      </w:pPr>
-      <w:r>
-        <w:rPr>
-          <w:rFonts w:cs="Arial"/>
-          <w:sz w:val="24"/>
+        </w:rPr>
+      </w:pPr>
+      <w:r>
+        <w:rPr>
+          <w:rFonts w:cs="Arial"/>
         </w:rPr>
         <w:t>Am   G    F     G     E7sus4</w:t>
       </w:r>
@@ -19607,13 +19184,11 @@
         <w:shd w:val="clear" w:color="auto" w:fill="FFFFFF"/>
         <w:rPr>
           <w:rFonts w:cs="Arial"/>
-          <w:sz w:val="24"/>
-        </w:rPr>
-      </w:pPr>
-      <w:r>
-        <w:rPr>
-          <w:rFonts w:cs="Arial"/>
-          <w:sz w:val="24"/>
+        </w:rPr>
+      </w:pPr>
+      <w:r>
+        <w:rPr>
+          <w:rFonts w:cs="Arial"/>
         </w:rPr>
         <w:t xml:space="preserve"> </w:t>
       </w:r>
@@ -19623,7 +19198,6 @@
         <w:shd w:val="clear" w:color="auto" w:fill="FFFFFF"/>
         <w:rPr>
           <w:rFonts w:cs="Arial"/>
-          <w:sz w:val="24"/>
         </w:rPr>
       </w:pPr>
     </w:p>
@@ -19632,7 +19206,6 @@
         <w:shd w:val="clear" w:color="auto" w:fill="FFFFFF"/>
         <w:rPr>
           <w:rFonts w:cs="Arial"/>
-          <w:sz w:val="24"/>
         </w:rPr>
       </w:pPr>
     </w:p>
@@ -19641,13 +19214,11 @@
         <w:shd w:val="clear" w:color="auto" w:fill="FFFFFF"/>
         <w:rPr>
           <w:rFonts w:cs="Arial"/>
-          <w:sz w:val="24"/>
-        </w:rPr>
-      </w:pPr>
-      <w:r>
-        <w:rPr>
-          <w:rFonts w:cs="Arial"/>
-          <w:sz w:val="24"/>
+        </w:rPr>
+      </w:pPr>
+      <w:r>
+        <w:rPr>
+          <w:rFonts w:cs="Arial"/>
         </w:rPr>
         <w:br w:type="column"/>
       </w:r>
@@ -19657,13 +19228,11 @@
         <w:shd w:val="clear" w:color="auto" w:fill="FFFFFF"/>
         <w:rPr>
           <w:rFonts w:cs="Arial"/>
-          <w:sz w:val="24"/>
-        </w:rPr>
-      </w:pPr>
-      <w:r>
-        <w:rPr>
-          <w:rFonts w:cs="Arial"/>
-          <w:sz w:val="24"/>
+        </w:rPr>
+      </w:pPr>
+      <w:r>
+        <w:rPr>
+          <w:rFonts w:cs="Arial"/>
         </w:rPr>
         <w:t xml:space="preserve">                   Am  G  F          G     Esus4 E</w:t>
       </w:r>
@@ -19673,13 +19242,11 @@
         <w:shd w:val="clear" w:color="auto" w:fill="FFFFFF"/>
         <w:rPr>
           <w:rFonts w:cs="Arial"/>
-          <w:sz w:val="24"/>
-        </w:rPr>
-      </w:pPr>
-      <w:r>
-        <w:rPr>
-          <w:rFonts w:cs="Arial"/>
-          <w:sz w:val="24"/>
+        </w:rPr>
+      </w:pPr>
+      <w:r>
+        <w:rPr>
+          <w:rFonts w:cs="Arial"/>
         </w:rPr>
         <w:t>All the leaves are brown and the sky is gray</w:t>
       </w:r>
@@ -19689,13 +19256,11 @@
         <w:shd w:val="clear" w:color="auto" w:fill="FFFFFF"/>
         <w:rPr>
           <w:rFonts w:cs="Arial"/>
-          <w:sz w:val="24"/>
-        </w:rPr>
-      </w:pPr>
-      <w:r>
-        <w:rPr>
-          <w:rFonts w:cs="Arial"/>
-          <w:sz w:val="24"/>
+        </w:rPr>
+      </w:pPr>
+      <w:r>
+        <w:rPr>
+          <w:rFonts w:cs="Arial"/>
         </w:rPr>
         <w:t xml:space="preserve"> F               C  E  Am         F     Esus4  E</w:t>
       </w:r>
@@ -19705,13 +19270,11 @@
         <w:shd w:val="clear" w:color="auto" w:fill="FFFFFF"/>
         <w:rPr>
           <w:rFonts w:cs="Arial"/>
-          <w:sz w:val="24"/>
-        </w:rPr>
-      </w:pPr>
-      <w:r>
-        <w:rPr>
-          <w:rFonts w:cs="Arial"/>
-          <w:sz w:val="24"/>
+        </w:rPr>
+      </w:pPr>
+      <w:r>
+        <w:rPr>
+          <w:rFonts w:cs="Arial"/>
         </w:rPr>
         <w:t>I've been for a walk on a winter's day</w:t>
       </w:r>
@@ -19721,13 +19284,11 @@
         <w:shd w:val="clear" w:color="auto" w:fill="FFFFFF"/>
         <w:rPr>
           <w:rFonts w:cs="Arial"/>
-          <w:sz w:val="24"/>
-        </w:rPr>
-      </w:pPr>
-      <w:r>
-        <w:rPr>
-          <w:rFonts w:cs="Arial"/>
-          <w:sz w:val="24"/>
+        </w:rPr>
+      </w:pPr>
+      <w:r>
+        <w:rPr>
+          <w:rFonts w:cs="Arial"/>
         </w:rPr>
         <w:t xml:space="preserve">                  Am  G  F     G     Esus4   E</w:t>
       </w:r>
@@ -19737,13 +19298,11 @@
         <w:shd w:val="clear" w:color="auto" w:fill="FFFFFF"/>
         <w:rPr>
           <w:rFonts w:cs="Arial"/>
-          <w:sz w:val="24"/>
-        </w:rPr>
-      </w:pPr>
-      <w:r>
-        <w:rPr>
-          <w:rFonts w:cs="Arial"/>
-          <w:sz w:val="24"/>
+        </w:rPr>
+      </w:pPr>
+      <w:r>
+        <w:rPr>
+          <w:rFonts w:cs="Arial"/>
         </w:rPr>
         <w:t>If I didn't tell her I could leave today</w:t>
       </w:r>
@@ -19753,13 +19312,11 @@
         <w:shd w:val="clear" w:color="auto" w:fill="FFFFFF"/>
         <w:rPr>
           <w:rFonts w:cs="Arial"/>
-          <w:sz w:val="24"/>
-        </w:rPr>
-      </w:pPr>
-      <w:r>
-        <w:rPr>
-          <w:rFonts w:cs="Arial"/>
-          <w:sz w:val="24"/>
+        </w:rPr>
+      </w:pPr>
+      <w:r>
+        <w:rPr>
+          <w:rFonts w:cs="Arial"/>
         </w:rPr>
         <w:t xml:space="preserve"> </w:t>
       </w:r>
@@ -19769,13 +19326,11 @@
         <w:shd w:val="clear" w:color="auto" w:fill="FFFFFF"/>
         <w:rPr>
           <w:rFonts w:cs="Arial"/>
-          <w:sz w:val="24"/>
-        </w:rPr>
-      </w:pPr>
-      <w:r>
-        <w:rPr>
-          <w:rFonts w:cs="Arial"/>
-          <w:sz w:val="24"/>
+        </w:rPr>
+      </w:pPr>
+      <w:r>
+        <w:rPr>
+          <w:rFonts w:cs="Arial"/>
         </w:rPr>
         <w:t>[Outro]</w:t>
       </w:r>
@@ -19785,13 +19340,11 @@
         <w:shd w:val="clear" w:color="auto" w:fill="FFFFFF"/>
         <w:rPr>
           <w:rFonts w:cs="Arial"/>
-          <w:sz w:val="24"/>
-        </w:rPr>
-      </w:pPr>
-      <w:r>
-        <w:rPr>
-          <w:rFonts w:cs="Arial"/>
-          <w:sz w:val="24"/>
+        </w:rPr>
+      </w:pPr>
+      <w:r>
+        <w:rPr>
+          <w:rFonts w:cs="Arial"/>
         </w:rPr>
         <w:t xml:space="preserve"> Am   G    F           G               Am</w:t>
       </w:r>
@@ -19801,13 +19354,11 @@
         <w:shd w:val="clear" w:color="auto" w:fill="FFFFFF"/>
         <w:rPr>
           <w:rFonts w:cs="Arial"/>
-          <w:sz w:val="24"/>
-        </w:rPr>
-      </w:pPr>
-      <w:r>
-        <w:rPr>
-          <w:rFonts w:cs="Arial"/>
-          <w:sz w:val="24"/>
+        </w:rPr>
+      </w:pPr>
+      <w:r>
+        <w:rPr>
+          <w:rFonts w:cs="Arial"/>
         </w:rPr>
         <w:t xml:space="preserve">California </w:t>
       </w:r>
@@ -19815,7 +19366,6 @@
       <w:r>
         <w:rPr>
           <w:rFonts w:cs="Arial"/>
-          <w:sz w:val="24"/>
         </w:rPr>
         <w:t>dreamin</w:t>
       </w:r>
@@ -19823,7 +19373,6 @@
       <w:r>
         <w:rPr>
           <w:rFonts w:cs="Arial"/>
-          <w:sz w:val="24"/>
         </w:rPr>
         <w:t>' on such a winter's day</w:t>
       </w:r>
@@ -19833,13 +19382,11 @@
         <w:shd w:val="clear" w:color="auto" w:fill="FFFFFF"/>
         <w:rPr>
           <w:rFonts w:cs="Arial"/>
-          <w:sz w:val="24"/>
-        </w:rPr>
-      </w:pPr>
-      <w:r>
-        <w:rPr>
-          <w:rFonts w:cs="Arial"/>
-          <w:sz w:val="24"/>
+        </w:rPr>
+      </w:pPr>
+      <w:r>
+        <w:rPr>
+          <w:rFonts w:cs="Arial"/>
         </w:rPr>
         <w:t xml:space="preserve"> Am   G    F           G               Am</w:t>
       </w:r>
@@ -19849,13 +19396,11 @@
         <w:shd w:val="clear" w:color="auto" w:fill="FFFFFF"/>
         <w:rPr>
           <w:rFonts w:cs="Arial"/>
-          <w:sz w:val="24"/>
-        </w:rPr>
-      </w:pPr>
-      <w:r>
-        <w:rPr>
-          <w:rFonts w:cs="Arial"/>
-          <w:sz w:val="24"/>
+        </w:rPr>
+      </w:pPr>
+      <w:r>
+        <w:rPr>
+          <w:rFonts w:cs="Arial"/>
         </w:rPr>
         <w:t xml:space="preserve">California </w:t>
       </w:r>
@@ -19863,7 +19408,6 @@
       <w:r>
         <w:rPr>
           <w:rFonts w:cs="Arial"/>
-          <w:sz w:val="24"/>
         </w:rPr>
         <w:t>dreamin</w:t>
       </w:r>
@@ -19871,7 +19415,6 @@
       <w:r>
         <w:rPr>
           <w:rFonts w:cs="Arial"/>
-          <w:sz w:val="24"/>
         </w:rPr>
         <w:t>' on such a winter's day</w:t>
       </w:r>
@@ -19881,13 +19424,11 @@
         <w:shd w:val="clear" w:color="auto" w:fill="FFFFFF"/>
         <w:rPr>
           <w:rFonts w:cs="Arial"/>
-          <w:sz w:val="24"/>
-        </w:rPr>
-      </w:pPr>
-      <w:r>
-        <w:rPr>
-          <w:rFonts w:cs="Arial"/>
-          <w:sz w:val="24"/>
+        </w:rPr>
+      </w:pPr>
+      <w:r>
+        <w:rPr>
+          <w:rFonts w:cs="Arial"/>
         </w:rPr>
         <w:t xml:space="preserve"> Am   G    F           G               Am</w:t>
       </w:r>
@@ -19897,13 +19438,11 @@
         <w:shd w:val="clear" w:color="auto" w:fill="FFFFFF"/>
         <w:rPr>
           <w:rFonts w:cs="Arial"/>
-          <w:sz w:val="24"/>
-        </w:rPr>
-      </w:pPr>
-      <w:r>
-        <w:rPr>
-          <w:rFonts w:cs="Arial"/>
-          <w:sz w:val="24"/>
+        </w:rPr>
+      </w:pPr>
+      <w:r>
+        <w:rPr>
+          <w:rFonts w:cs="Arial"/>
         </w:rPr>
         <w:t xml:space="preserve">California </w:t>
       </w:r>
@@ -19911,7 +19450,6 @@
       <w:r>
         <w:rPr>
           <w:rFonts w:cs="Arial"/>
-          <w:sz w:val="24"/>
         </w:rPr>
         <w:t>dreamin</w:t>
       </w:r>
@@ -19919,7 +19457,6 @@
       <w:r>
         <w:rPr>
           <w:rFonts w:cs="Arial"/>
-          <w:sz w:val="24"/>
         </w:rPr>
         <w:t>' on such a winter's day</w:t>
       </w:r>
@@ -19929,7 +19466,6 @@
         <w:shd w:val="clear" w:color="auto" w:fill="FFFFFF"/>
         <w:rPr>
           <w:rFonts w:cs="Arial"/>
-          <w:sz w:val="24"/>
         </w:rPr>
       </w:pPr>
     </w:p>
@@ -20111,13 +19647,15 @@
     <w:p>
       <w:pPr>
         <w:rPr>
-          <w:rFonts w:eastAsia="Times New Roman" w:cs="Arial"/>
-          <w:szCs w:val="32"/>
-        </w:rPr>
-      </w:pPr>
-      <w:r>
-        <w:rPr>
-          <w:rFonts w:eastAsia="Times New Roman" w:cs="Arial"/>
+          <w:rFonts w:cs="Arial"/>
+          <w:sz w:val="32"/>
+          <w:szCs w:val="32"/>
+        </w:rPr>
+      </w:pPr>
+      <w:r>
+        <w:rPr>
+          <w:rFonts w:cs="Arial"/>
+          <w:sz w:val="32"/>
           <w:szCs w:val="32"/>
         </w:rPr>
         <w:t>Chorus:</w:t>
@@ -20127,13 +19665,15 @@
       <w:pPr>
         <w:ind w:left="720"/>
         <w:rPr>
-          <w:rFonts w:eastAsia="Times New Roman" w:cs="Arial"/>
-          <w:szCs w:val="32"/>
-        </w:rPr>
-      </w:pPr>
-      <w:r>
-        <w:rPr>
-          <w:rFonts w:eastAsia="Times New Roman" w:cs="Arial"/>
+          <w:rFonts w:cs="Arial"/>
+          <w:sz w:val="32"/>
+          <w:szCs w:val="32"/>
+        </w:rPr>
+      </w:pPr>
+      <w:r>
+        <w:rPr>
+          <w:rFonts w:cs="Arial"/>
+          <w:sz w:val="32"/>
           <w:szCs w:val="32"/>
         </w:rPr>
         <w:t>Our love is alive, and so we begin</w:t>
@@ -20143,13 +19683,15 @@
       <w:pPr>
         <w:ind w:left="720"/>
         <w:rPr>
-          <w:rFonts w:eastAsia="Times New Roman" w:cs="Arial"/>
-          <w:szCs w:val="32"/>
-        </w:rPr>
-      </w:pPr>
-      <w:r>
-        <w:rPr>
-          <w:rFonts w:eastAsia="Times New Roman" w:cs="Arial"/>
+          <w:rFonts w:cs="Arial"/>
+          <w:sz w:val="32"/>
+          <w:szCs w:val="32"/>
+        </w:rPr>
+      </w:pPr>
+      <w:r>
+        <w:rPr>
+          <w:rFonts w:cs="Arial"/>
+          <w:sz w:val="32"/>
           <w:szCs w:val="32"/>
         </w:rPr>
         <w:t>Foolishly laying our hearts on the table</w:t>
@@ -20159,14 +19701,16 @@
       <w:pPr>
         <w:ind w:left="720"/>
         <w:rPr>
-          <w:rFonts w:eastAsia="Times New Roman" w:cs="Arial"/>
+          <w:rFonts w:cs="Arial"/>
+          <w:sz w:val="32"/>
           <w:szCs w:val="32"/>
         </w:rPr>
       </w:pPr>
       <w:proofErr w:type="spellStart"/>
       <w:r>
         <w:rPr>
-          <w:rFonts w:eastAsia="Times New Roman" w:cs="Arial"/>
+          <w:rFonts w:cs="Arial"/>
+          <w:sz w:val="32"/>
           <w:szCs w:val="32"/>
         </w:rPr>
         <w:t>Stumblin</w:t>
@@ -20174,7 +19718,8 @@
       <w:proofErr w:type="spellEnd"/>
       <w:r>
         <w:rPr>
-          <w:rFonts w:eastAsia="Times New Roman" w:cs="Arial"/>
+          <w:rFonts w:cs="Arial"/>
+          <w:sz w:val="32"/>
           <w:szCs w:val="32"/>
         </w:rPr>
         <w:t>' in</w:t>
@@ -20184,13 +19729,15 @@
       <w:pPr>
         <w:ind w:left="720"/>
         <w:rPr>
-          <w:rFonts w:eastAsia="Times New Roman" w:cs="Arial"/>
-          <w:szCs w:val="32"/>
-        </w:rPr>
-      </w:pPr>
-      <w:r>
-        <w:rPr>
-          <w:rFonts w:eastAsia="Times New Roman" w:cs="Arial"/>
+          <w:rFonts w:cs="Arial"/>
+          <w:sz w:val="32"/>
+          <w:szCs w:val="32"/>
+        </w:rPr>
+      </w:pPr>
+      <w:r>
+        <w:rPr>
+          <w:rFonts w:cs="Arial"/>
+          <w:sz w:val="32"/>
           <w:szCs w:val="32"/>
         </w:rPr>
         <w:t>Our love is a flame, burning within</w:t>
@@ -20200,13 +19747,15 @@
       <w:pPr>
         <w:ind w:left="720"/>
         <w:rPr>
-          <w:rFonts w:eastAsia="Times New Roman" w:cs="Arial"/>
-          <w:szCs w:val="32"/>
-        </w:rPr>
-      </w:pPr>
-      <w:r>
-        <w:rPr>
-          <w:rFonts w:eastAsia="Times New Roman" w:cs="Arial"/>
+          <w:rFonts w:cs="Arial"/>
+          <w:sz w:val="32"/>
+          <w:szCs w:val="32"/>
+        </w:rPr>
+      </w:pPr>
+      <w:r>
+        <w:rPr>
+          <w:rFonts w:cs="Arial"/>
+          <w:sz w:val="32"/>
           <w:szCs w:val="32"/>
         </w:rPr>
         <w:t>Now and then firelight will catch us</w:t>
@@ -20216,14 +19765,16 @@
       <w:pPr>
         <w:ind w:left="720"/>
         <w:rPr>
-          <w:rFonts w:eastAsia="Times New Roman" w:cs="Arial"/>
+          <w:rFonts w:cs="Arial"/>
+          <w:sz w:val="32"/>
           <w:szCs w:val="32"/>
         </w:rPr>
       </w:pPr>
       <w:proofErr w:type="spellStart"/>
       <w:r>
         <w:rPr>
-          <w:rFonts w:eastAsia="Times New Roman" w:cs="Arial"/>
+          <w:rFonts w:cs="Arial"/>
+          <w:sz w:val="32"/>
           <w:szCs w:val="32"/>
         </w:rPr>
         <w:t>Stumblin</w:t>
@@ -20231,32 +19782,34 @@
       <w:proofErr w:type="spellEnd"/>
       <w:r>
         <w:rPr>
-          <w:rFonts w:eastAsia="Times New Roman" w:cs="Arial"/>
+          <w:rFonts w:cs="Arial"/>
+          <w:sz w:val="32"/>
           <w:szCs w:val="32"/>
         </w:rPr>
         <w:t>' in</w:t>
       </w:r>
-      <w:bookmarkStart w:id="5" w:name="_GoBack"/>
-      <w:bookmarkEnd w:id="5"/>
-    </w:p>
-    <w:p>
-      <w:pPr>
-        <w:rPr>
-          <w:rFonts w:eastAsia="Times New Roman" w:cs="Arial"/>
-          <w:szCs w:val="32"/>
-        </w:rPr>
-      </w:pPr>
-    </w:p>
-    <w:p>
-      <w:pPr>
-        <w:rPr>
-          <w:rFonts w:eastAsia="Times New Roman" w:cs="Arial"/>
-          <w:szCs w:val="32"/>
-        </w:rPr>
-      </w:pPr>
-      <w:r>
-        <w:rPr>
-          <w:rFonts w:eastAsia="Times New Roman" w:cs="Arial"/>
+    </w:p>
+    <w:p>
+      <w:pPr>
+        <w:rPr>
+          <w:rFonts w:cs="Arial"/>
+          <w:sz w:val="32"/>
+          <w:szCs w:val="32"/>
+        </w:rPr>
+      </w:pPr>
+    </w:p>
+    <w:p>
+      <w:pPr>
+        <w:rPr>
+          <w:rFonts w:cs="Arial"/>
+          <w:sz w:val="32"/>
+          <w:szCs w:val="32"/>
+        </w:rPr>
+      </w:pPr>
+      <w:r>
+        <w:rPr>
+          <w:rFonts w:cs="Arial"/>
+          <w:sz w:val="32"/>
           <w:szCs w:val="32"/>
         </w:rPr>
         <w:t>Wherever you go, whatever you do</w:t>
@@ -20265,13 +19818,15 @@
     <w:p>
       <w:pPr>
         <w:rPr>
-          <w:rFonts w:eastAsia="Times New Roman" w:cs="Arial"/>
-          <w:szCs w:val="32"/>
-        </w:rPr>
-      </w:pPr>
-      <w:r>
-        <w:rPr>
-          <w:rFonts w:eastAsia="Times New Roman" w:cs="Arial"/>
+          <w:rFonts w:cs="Arial"/>
+          <w:sz w:val="32"/>
+          <w:szCs w:val="32"/>
+        </w:rPr>
+      </w:pPr>
+      <w:r>
+        <w:rPr>
+          <w:rFonts w:cs="Arial"/>
+          <w:sz w:val="32"/>
           <w:szCs w:val="32"/>
         </w:rPr>
         <w:t>You know these reckless thoughts of mine are following you</w:t>
@@ -20280,13 +19835,15 @@
     <w:p>
       <w:pPr>
         <w:rPr>
-          <w:rFonts w:eastAsia="Times New Roman" w:cs="Arial"/>
-          <w:szCs w:val="32"/>
-        </w:rPr>
-      </w:pPr>
-      <w:r>
-        <w:rPr>
-          <w:rFonts w:eastAsia="Times New Roman" w:cs="Arial"/>
+          <w:rFonts w:cs="Arial"/>
+          <w:sz w:val="32"/>
+          <w:szCs w:val="32"/>
+        </w:rPr>
+      </w:pPr>
+      <w:r>
+        <w:rPr>
+          <w:rFonts w:cs="Arial"/>
+          <w:sz w:val="32"/>
           <w:szCs w:val="32"/>
         </w:rPr>
         <w:t>I'm falling for you, whatever you do</w:t>
@@ -20295,13 +19852,15 @@
     <w:p>
       <w:pPr>
         <w:rPr>
-          <w:rFonts w:eastAsia="Times New Roman" w:cs="Arial"/>
-          <w:szCs w:val="32"/>
-        </w:rPr>
-      </w:pPr>
-      <w:r>
-        <w:rPr>
-          <w:rFonts w:eastAsia="Times New Roman" w:cs="Arial"/>
+          <w:rFonts w:cs="Arial"/>
+          <w:sz w:val="32"/>
+          <w:szCs w:val="32"/>
+        </w:rPr>
+      </w:pPr>
+      <w:r>
+        <w:rPr>
+          <w:rFonts w:cs="Arial"/>
+          <w:sz w:val="32"/>
           <w:szCs w:val="32"/>
         </w:rPr>
         <w:t>'Cos baby you've shown me so many things that I never knew</w:t>
@@ -20310,13 +19869,15 @@
     <w:p>
       <w:pPr>
         <w:rPr>
-          <w:rFonts w:eastAsia="Times New Roman" w:cs="Arial"/>
-          <w:szCs w:val="32"/>
-        </w:rPr>
-      </w:pPr>
-      <w:r>
-        <w:rPr>
-          <w:rFonts w:eastAsia="Times New Roman" w:cs="Arial"/>
+          <w:rFonts w:cs="Arial"/>
+          <w:sz w:val="32"/>
+          <w:szCs w:val="32"/>
+        </w:rPr>
+      </w:pPr>
+      <w:r>
+        <w:rPr>
+          <w:rFonts w:cs="Arial"/>
+          <w:sz w:val="32"/>
           <w:szCs w:val="32"/>
         </w:rPr>
         <w:t>Whatever it takes, baby I'll do it for you</w:t>
@@ -20325,7 +19886,8 @@
     <w:p>
       <w:pPr>
         <w:rPr>
-          <w:rFonts w:eastAsia="Times New Roman" w:cs="Arial"/>
+          <w:rFonts w:cs="Arial"/>
+          <w:sz w:val="32"/>
           <w:szCs w:val="32"/>
         </w:rPr>
       </w:pPr>
@@ -20334,13 +19896,15 @@
       <w:pPr>
         <w:ind w:firstLine="720"/>
         <w:rPr>
-          <w:rFonts w:eastAsia="Times New Roman" w:cs="Arial"/>
-          <w:szCs w:val="32"/>
-        </w:rPr>
-      </w:pPr>
-      <w:r>
-        <w:rPr>
-          <w:rFonts w:eastAsia="Times New Roman" w:cs="Arial"/>
+          <w:rFonts w:cs="Arial"/>
+          <w:sz w:val="32"/>
+          <w:szCs w:val="32"/>
+        </w:rPr>
+      </w:pPr>
+      <w:r>
+        <w:rPr>
+          <w:rFonts w:cs="Arial"/>
+          <w:sz w:val="32"/>
           <w:szCs w:val="32"/>
         </w:rPr>
         <w:t>Chorus</w:t>
@@ -20349,21 +19913,24 @@
     <w:p>
       <w:pPr>
         <w:rPr>
-          <w:rFonts w:eastAsia="Times New Roman" w:cs="Arial"/>
-          <w:szCs w:val="32"/>
-        </w:rPr>
-      </w:pPr>
-    </w:p>
-    <w:p>
-      <w:pPr>
-        <w:rPr>
-          <w:rFonts w:eastAsia="Times New Roman" w:cs="Arial"/>
-          <w:szCs w:val="32"/>
-        </w:rPr>
-      </w:pPr>
-      <w:r>
-        <w:rPr>
-          <w:rFonts w:eastAsia="Times New Roman" w:cs="Arial"/>
+          <w:rFonts w:cs="Arial"/>
+          <w:sz w:val="32"/>
+          <w:szCs w:val="32"/>
+        </w:rPr>
+      </w:pPr>
+    </w:p>
+    <w:p>
+      <w:pPr>
+        <w:rPr>
+          <w:rFonts w:cs="Arial"/>
+          <w:sz w:val="32"/>
+          <w:szCs w:val="32"/>
+        </w:rPr>
+      </w:pPr>
+      <w:r>
+        <w:rPr>
+          <w:rFonts w:cs="Arial"/>
+          <w:sz w:val="32"/>
           <w:szCs w:val="32"/>
         </w:rPr>
         <w:t>You were so young, and I was so free</w:t>
@@ -20372,13 +19939,15 @@
     <w:p>
       <w:pPr>
         <w:rPr>
-          <w:rFonts w:eastAsia="Times New Roman" w:cs="Arial"/>
-          <w:szCs w:val="32"/>
-        </w:rPr>
-      </w:pPr>
-      <w:r>
-        <w:rPr>
-          <w:rFonts w:eastAsia="Times New Roman" w:cs="Arial"/>
+          <w:rFonts w:cs="Arial"/>
+          <w:sz w:val="32"/>
+          <w:szCs w:val="32"/>
+        </w:rPr>
+      </w:pPr>
+      <w:r>
+        <w:rPr>
+          <w:rFonts w:cs="Arial"/>
+          <w:sz w:val="32"/>
           <w:szCs w:val="32"/>
         </w:rPr>
         <w:t>I may been young, but baby that's not what I wanted to be</w:t>
@@ -20387,13 +19956,15 @@
     <w:p>
       <w:pPr>
         <w:rPr>
-          <w:rFonts w:eastAsia="Times New Roman" w:cs="Arial"/>
-          <w:szCs w:val="32"/>
-        </w:rPr>
-      </w:pPr>
-      <w:r>
-        <w:rPr>
-          <w:rFonts w:eastAsia="Times New Roman" w:cs="Arial"/>
+          <w:rFonts w:cs="Arial"/>
+          <w:sz w:val="32"/>
+          <w:szCs w:val="32"/>
+        </w:rPr>
+      </w:pPr>
+      <w:r>
+        <w:rPr>
+          <w:rFonts w:cs="Arial"/>
+          <w:sz w:val="32"/>
           <w:szCs w:val="32"/>
         </w:rPr>
         <w:t>Well you were the one, oh why was it me</w:t>
@@ -20402,13 +19973,15 @@
     <w:p>
       <w:pPr>
         <w:rPr>
-          <w:rFonts w:eastAsia="Times New Roman" w:cs="Arial"/>
-          <w:szCs w:val="32"/>
-        </w:rPr>
-      </w:pPr>
-      <w:r>
-        <w:rPr>
-          <w:rFonts w:eastAsia="Times New Roman" w:cs="Arial"/>
+          <w:rFonts w:cs="Arial"/>
+          <w:sz w:val="32"/>
+          <w:szCs w:val="32"/>
+        </w:rPr>
+      </w:pPr>
+      <w:r>
+        <w:rPr>
+          <w:rFonts w:cs="Arial"/>
+          <w:sz w:val="32"/>
           <w:szCs w:val="32"/>
         </w:rPr>
         <w:t>'Cos baby you've shown me so many things that I've never seen</w:t>
@@ -20417,13 +19990,15 @@
     <w:p>
       <w:pPr>
         <w:rPr>
-          <w:rFonts w:eastAsia="Times New Roman" w:cs="Arial"/>
-          <w:szCs w:val="32"/>
-        </w:rPr>
-      </w:pPr>
-      <w:r>
-        <w:rPr>
-          <w:rFonts w:eastAsia="Times New Roman" w:cs="Arial"/>
+          <w:rFonts w:cs="Arial"/>
+          <w:sz w:val="32"/>
+          <w:szCs w:val="32"/>
+        </w:rPr>
+      </w:pPr>
+      <w:r>
+        <w:rPr>
+          <w:rFonts w:cs="Arial"/>
+          <w:sz w:val="32"/>
           <w:szCs w:val="32"/>
         </w:rPr>
         <w:t>Whatever you need, baby you've got it from me</w:t>
@@ -20432,28 +20007,32 @@
     <w:p>
       <w:pPr>
         <w:rPr>
-          <w:rFonts w:eastAsia="Times New Roman" w:cs="Arial"/>
-          <w:szCs w:val="32"/>
-        </w:rPr>
-      </w:pPr>
-    </w:p>
-    <w:p>
-      <w:pPr>
-        <w:rPr>
-          <w:rFonts w:eastAsia="Times New Roman" w:cs="Arial"/>
-          <w:szCs w:val="32"/>
-        </w:rPr>
-      </w:pPr>
-      <w:r>
-        <w:rPr>
-          <w:rFonts w:eastAsia="Times New Roman" w:cs="Arial"/>
+          <w:rFonts w:cs="Arial"/>
+          <w:sz w:val="32"/>
+          <w:szCs w:val="32"/>
+        </w:rPr>
+      </w:pPr>
+    </w:p>
+    <w:p>
+      <w:pPr>
+        <w:rPr>
+          <w:rFonts w:cs="Arial"/>
+          <w:sz w:val="32"/>
+          <w:szCs w:val="32"/>
+        </w:rPr>
+      </w:pPr>
+      <w:r>
+        <w:rPr>
+          <w:rFonts w:cs="Arial"/>
+          <w:sz w:val="32"/>
           <w:szCs w:val="32"/>
         </w:rPr>
         <w:tab/>
       </w:r>
       <w:r>
         <w:rPr>
-          <w:rFonts w:eastAsia="Times New Roman" w:cs="Arial"/>
+          <w:rFonts w:cs="Arial"/>
+          <w:sz w:val="32"/>
           <w:szCs w:val="32"/>
         </w:rPr>
         <w:t>Chorus</w:t>
@@ -20462,7 +20041,8 @@
     <w:p>
       <w:pPr>
         <w:rPr>
-          <w:rFonts w:eastAsia="Times New Roman" w:cs="Arial"/>
+          <w:rFonts w:cs="Arial"/>
+          <w:sz w:val="32"/>
           <w:szCs w:val="32"/>
         </w:rPr>
       </w:pPr>
@@ -20471,13 +20051,15 @@
       <w:pPr>
         <w:ind w:left="720"/>
         <w:rPr>
-          <w:rFonts w:eastAsia="Times New Roman" w:cs="Arial"/>
-          <w:szCs w:val="32"/>
-        </w:rPr>
-      </w:pPr>
-      <w:r>
-        <w:rPr>
-          <w:rFonts w:eastAsia="Times New Roman" w:cs="Arial"/>
+          <w:rFonts w:cs="Arial"/>
+          <w:sz w:val="32"/>
+          <w:szCs w:val="32"/>
+        </w:rPr>
+      </w:pPr>
+      <w:r>
+        <w:rPr>
+          <w:rFonts w:cs="Arial"/>
+          <w:sz w:val="32"/>
           <w:szCs w:val="32"/>
         </w:rPr>
         <w:t>Foolishly laying our hearts on the table</w:t>
@@ -20487,14 +20069,16 @@
       <w:pPr>
         <w:ind w:left="720"/>
         <w:rPr>
-          <w:rFonts w:eastAsia="Times New Roman" w:cs="Arial"/>
+          <w:rFonts w:cs="Arial"/>
+          <w:sz w:val="32"/>
           <w:szCs w:val="32"/>
         </w:rPr>
       </w:pPr>
       <w:proofErr w:type="spellStart"/>
       <w:r>
         <w:rPr>
-          <w:rFonts w:eastAsia="Times New Roman" w:cs="Arial"/>
+          <w:rFonts w:cs="Arial"/>
+          <w:sz w:val="32"/>
           <w:szCs w:val="32"/>
         </w:rPr>
         <w:t>Stumblin</w:t>
@@ -20502,7 +20086,8 @@
       <w:proofErr w:type="spellEnd"/>
       <w:r>
         <w:rPr>
-          <w:rFonts w:eastAsia="Times New Roman" w:cs="Arial"/>
+          <w:rFonts w:cs="Arial"/>
+          <w:sz w:val="32"/>
           <w:szCs w:val="32"/>
         </w:rPr>
         <w:t>' in</w:t>
@@ -20512,14 +20097,16 @@
       <w:pPr>
         <w:ind w:left="720"/>
         <w:rPr>
-          <w:rFonts w:eastAsia="Times New Roman" w:cs="Arial"/>
+          <w:rFonts w:cs="Arial"/>
+          <w:sz w:val="32"/>
           <w:szCs w:val="32"/>
         </w:rPr>
       </w:pPr>
       <w:proofErr w:type="spellStart"/>
       <w:r>
         <w:rPr>
-          <w:rFonts w:eastAsia="Times New Roman" w:cs="Arial"/>
+          <w:rFonts w:cs="Arial"/>
+          <w:sz w:val="32"/>
           <w:szCs w:val="32"/>
         </w:rPr>
         <w:t>Aagh</w:t>
@@ -20527,7 +20114,8 @@
       <w:proofErr w:type="spellEnd"/>
       <w:r>
         <w:rPr>
-          <w:rFonts w:eastAsia="Times New Roman" w:cs="Arial"/>
+          <w:rFonts w:cs="Arial"/>
+          <w:sz w:val="32"/>
           <w:szCs w:val="32"/>
         </w:rPr>
         <w:t xml:space="preserve"> </w:t>
@@ -20535,7 +20123,8 @@
       <w:proofErr w:type="spellStart"/>
       <w:r>
         <w:rPr>
-          <w:rFonts w:eastAsia="Times New Roman" w:cs="Arial"/>
+          <w:rFonts w:cs="Arial"/>
+          <w:sz w:val="32"/>
           <w:szCs w:val="32"/>
         </w:rPr>
         <w:t>stumblin</w:t>
@@ -20543,7 +20132,8 @@
       <w:proofErr w:type="spellEnd"/>
       <w:r>
         <w:rPr>
-          <w:rFonts w:eastAsia="Times New Roman" w:cs="Arial"/>
+          <w:rFonts w:cs="Arial"/>
+          <w:sz w:val="32"/>
           <w:szCs w:val="32"/>
         </w:rPr>
         <w:t>' in</w:t>
@@ -20553,13 +20143,15 @@
       <w:pPr>
         <w:ind w:left="720"/>
         <w:rPr>
-          <w:rFonts w:eastAsia="Times New Roman" w:cs="Arial"/>
-          <w:szCs w:val="32"/>
-        </w:rPr>
-      </w:pPr>
-      <w:r>
-        <w:rPr>
-          <w:rFonts w:eastAsia="Times New Roman" w:cs="Arial"/>
+          <w:rFonts w:cs="Arial"/>
+          <w:sz w:val="32"/>
+          <w:szCs w:val="32"/>
+        </w:rPr>
+      </w:pPr>
+      <w:r>
+        <w:rPr>
+          <w:rFonts w:cs="Arial"/>
+          <w:sz w:val="32"/>
           <w:szCs w:val="32"/>
         </w:rPr>
         <w:t xml:space="preserve">Mm </w:t>
@@ -20567,7 +20159,8 @@
       <w:proofErr w:type="spellStart"/>
       <w:r>
         <w:rPr>
-          <w:rFonts w:eastAsia="Times New Roman" w:cs="Arial"/>
+          <w:rFonts w:cs="Arial"/>
+          <w:sz w:val="32"/>
           <w:szCs w:val="32"/>
         </w:rPr>
         <w:t>stumblin</w:t>
@@ -20575,7 +20168,8 @@
       <w:proofErr w:type="spellEnd"/>
       <w:r>
         <w:rPr>
-          <w:rFonts w:eastAsia="Times New Roman" w:cs="Arial"/>
+          <w:rFonts w:cs="Arial"/>
+          <w:sz w:val="32"/>
           <w:szCs w:val="32"/>
         </w:rPr>
         <w:t>' in</w:t>
@@ -20585,7 +20179,8 @@
       <w:pPr>
         <w:ind w:left="720"/>
         <w:rPr>
-          <w:rFonts w:eastAsia="Times New Roman" w:cs="Arial"/>
+          <w:rFonts w:cs="Arial"/>
+          <w:sz w:val="32"/>
           <w:szCs w:val="32"/>
         </w:rPr>
       </w:pPr>
@@ -20594,13 +20189,15 @@
       <w:pPr>
         <w:ind w:left="720"/>
         <w:rPr>
-          <w:rFonts w:eastAsia="Times New Roman" w:cs="Arial"/>
-          <w:szCs w:val="32"/>
-        </w:rPr>
-      </w:pPr>
-      <w:r>
-        <w:rPr>
-          <w:rFonts w:eastAsia="Times New Roman" w:cs="Arial"/>
+          <w:rFonts w:cs="Arial"/>
+          <w:sz w:val="32"/>
+          <w:szCs w:val="32"/>
+        </w:rPr>
+      </w:pPr>
+      <w:r>
+        <w:rPr>
+          <w:rFonts w:cs="Arial"/>
+          <w:sz w:val="32"/>
           <w:szCs w:val="32"/>
         </w:rPr>
         <w:t>Now and then firelight will catch us</w:t>
@@ -20610,14 +20207,16 @@
       <w:pPr>
         <w:ind w:left="720"/>
         <w:rPr>
-          <w:rFonts w:eastAsia="Times New Roman" w:cs="Arial"/>
+          <w:rFonts w:cs="Arial"/>
+          <w:sz w:val="32"/>
           <w:szCs w:val="32"/>
         </w:rPr>
       </w:pPr>
       <w:proofErr w:type="spellStart"/>
       <w:r>
         <w:rPr>
-          <w:rFonts w:eastAsia="Times New Roman" w:cs="Arial"/>
+          <w:rFonts w:cs="Arial"/>
+          <w:sz w:val="32"/>
           <w:szCs w:val="32"/>
         </w:rPr>
         <w:t>Stumblin</w:t>
@@ -20625,7 +20224,8 @@
       <w:proofErr w:type="spellEnd"/>
       <w:r>
         <w:rPr>
-          <w:rFonts w:eastAsia="Times New Roman" w:cs="Arial"/>
+          <w:rFonts w:cs="Arial"/>
+          <w:sz w:val="32"/>
           <w:szCs w:val="32"/>
         </w:rPr>
         <w:t>' in</w:t>
@@ -20635,13 +20235,15 @@
       <w:pPr>
         <w:ind w:left="720"/>
         <w:rPr>
-          <w:rFonts w:eastAsia="Times New Roman" w:cs="Arial"/>
-          <w:szCs w:val="32"/>
-        </w:rPr>
-      </w:pPr>
-      <w:r>
-        <w:rPr>
-          <w:rFonts w:eastAsia="Times New Roman" w:cs="Arial"/>
+          <w:rFonts w:cs="Arial"/>
+          <w:sz w:val="32"/>
+          <w:szCs w:val="32"/>
+        </w:rPr>
+      </w:pPr>
+      <w:r>
+        <w:rPr>
+          <w:rFonts w:cs="Arial"/>
+          <w:sz w:val="32"/>
           <w:szCs w:val="32"/>
         </w:rPr>
         <w:t xml:space="preserve">Oh </w:t>
@@ -20649,7 +20251,8 @@
       <w:proofErr w:type="spellStart"/>
       <w:r>
         <w:rPr>
-          <w:rFonts w:eastAsia="Times New Roman" w:cs="Arial"/>
+          <w:rFonts w:cs="Arial"/>
+          <w:sz w:val="32"/>
           <w:szCs w:val="32"/>
         </w:rPr>
         <w:t>stumblin</w:t>
@@ -20657,7 +20260,8 @@
       <w:proofErr w:type="spellEnd"/>
       <w:r>
         <w:rPr>
-          <w:rFonts w:eastAsia="Times New Roman" w:cs="Arial"/>
+          <w:rFonts w:cs="Arial"/>
+          <w:sz w:val="32"/>
           <w:szCs w:val="32"/>
         </w:rPr>
         <w:t>' in</w:t>
@@ -20667,13 +20271,15 @@
       <w:pPr>
         <w:ind w:left="720"/>
         <w:rPr>
-          <w:rFonts w:eastAsia="Times New Roman" w:cs="Arial"/>
-          <w:szCs w:val="32"/>
-        </w:rPr>
-      </w:pPr>
-      <w:r>
-        <w:rPr>
-          <w:rFonts w:eastAsia="Times New Roman" w:cs="Arial"/>
+          <w:rFonts w:cs="Arial"/>
+          <w:sz w:val="32"/>
+          <w:szCs w:val="32"/>
+        </w:rPr>
+      </w:pPr>
+      <w:r>
+        <w:rPr>
+          <w:rFonts w:cs="Arial"/>
+          <w:sz w:val="32"/>
           <w:szCs w:val="32"/>
         </w:rPr>
         <w:t xml:space="preserve">I'm </w:t>
@@ -20681,7 +20287,8 @@
       <w:proofErr w:type="spellStart"/>
       <w:r>
         <w:rPr>
-          <w:rFonts w:eastAsia="Times New Roman" w:cs="Arial"/>
+          <w:rFonts w:cs="Arial"/>
+          <w:sz w:val="32"/>
           <w:szCs w:val="32"/>
         </w:rPr>
         <w:t>stumblin</w:t>
@@ -20689,7 +20296,8 @@
       <w:proofErr w:type="spellEnd"/>
       <w:r>
         <w:rPr>
-          <w:rFonts w:eastAsia="Times New Roman" w:cs="Arial"/>
+          <w:rFonts w:cs="Arial"/>
+          <w:sz w:val="32"/>
           <w:szCs w:val="32"/>
         </w:rPr>
         <w:t>' in</w:t>
@@ -20727,7 +20335,7 @@
       <w:pPr>
         <w:pStyle w:val="Heading1"/>
       </w:pPr>
-      <w:bookmarkStart w:id="6" w:name="_Toc63503749"/>
+      <w:bookmarkStart w:id="5" w:name="_Toc63503749"/>
       <w:r>
         <w:lastRenderedPageBreak/>
         <w:t>ЧИЖ</w:t>
@@ -20735,7 +20343,7 @@
       <w:r>
         <w:t xml:space="preserve"> &amp; ЧАЙФ</w:t>
       </w:r>
-      <w:bookmarkEnd w:id="6"/>
+      <w:bookmarkEnd w:id="5"/>
     </w:p>
     <w:p>
       <w:pPr>
@@ -21534,7 +21142,7 @@
       <w:pPr>
         <w:pStyle w:val="Heading2"/>
       </w:pPr>
-      <w:bookmarkStart w:id="7" w:name="_Toc342154350"/>
+      <w:bookmarkStart w:id="6" w:name="_Toc342154350"/>
       <w:r>
         <w:rPr>
           <w:highlight w:val="yellow"/>
@@ -21542,7 +21150,7 @@
         <w:lastRenderedPageBreak/>
         <w:t>ФЕЯ</w:t>
       </w:r>
-      <w:bookmarkEnd w:id="7"/>
+      <w:bookmarkEnd w:id="6"/>
     </w:p>
     <w:p>
       <w:pPr>
@@ -21565,7 +21173,7 @@
           <w:tab w:val="left" w:pos="14656"/>
         </w:tabs>
         <w:rPr>
-          <w:rFonts w:ascii="Courier New" w:eastAsia="Times New Roman" w:hAnsi="Courier New" w:cs="Courier New"/>
+          <w:rFonts w:ascii="Courier New" w:hAnsi="Courier New" w:cs="Courier New"/>
           <w:sz w:val="20"/>
           <w:szCs w:val="20"/>
           <w:lang w:eastAsia="ru-RU"/>
@@ -21979,12 +21587,12 @@
       <w:pPr>
         <w:pStyle w:val="Heading1"/>
       </w:pPr>
-      <w:bookmarkStart w:id="8" w:name="_Toc63503750"/>
+      <w:bookmarkStart w:id="7" w:name="_Toc63503750"/>
       <w:r>
         <w:lastRenderedPageBreak/>
         <w:t>НАШЕ</w:t>
       </w:r>
-      <w:bookmarkEnd w:id="8"/>
+      <w:bookmarkEnd w:id="7"/>
     </w:p>
     <w:p/>
     <w:p/>
@@ -22096,7 +21704,7 @@
                                 <w:tab w:val="left" w:pos="14656"/>
                               </w:tabs>
                               <w:rPr>
-                                <w:rFonts w:ascii="Consolas" w:eastAsia="Times New Roman" w:hAnsi="Consolas" w:cs="Consolas"/>
+                                <w:rFonts w:ascii="Consolas" w:hAnsi="Consolas" w:cs="Consolas"/>
                                 <w:color w:val="000000"/>
                                 <w:sz w:val="40"/>
                                 <w:szCs w:val="40"/>
@@ -22105,7 +21713,7 @@
                             <w:proofErr w:type="spellStart"/>
                             <w:r>
                               <w:rPr>
-                                <w:rFonts w:ascii="Consolas" w:eastAsia="Times New Roman" w:hAnsi="Consolas" w:cs="Consolas"/>
+                                <w:rFonts w:ascii="Consolas" w:hAnsi="Consolas" w:cs="Consolas"/>
                                 <w:color w:val="000000"/>
                                 <w:sz w:val="40"/>
                                 <w:szCs w:val="40"/>
@@ -22115,7 +21723,7 @@
                             <w:proofErr w:type="spellEnd"/>
                             <w:r>
                               <w:rPr>
-                                <w:rFonts w:ascii="Consolas" w:eastAsia="Times New Roman" w:hAnsi="Consolas" w:cs="Consolas"/>
+                                <w:rFonts w:ascii="Consolas" w:hAnsi="Consolas" w:cs="Consolas"/>
                                 <w:color w:val="000000"/>
                                 <w:sz w:val="40"/>
                                 <w:szCs w:val="40"/>
@@ -22125,7 +21733,7 @@
                             <w:proofErr w:type="spellStart"/>
                             <w:r>
                               <w:rPr>
-                                <w:rFonts w:ascii="Consolas" w:eastAsia="Times New Roman" w:hAnsi="Consolas" w:cs="Consolas"/>
+                                <w:rFonts w:ascii="Consolas" w:hAnsi="Consolas" w:cs="Consolas"/>
                                 <w:color w:val="000000"/>
                                 <w:sz w:val="40"/>
                                 <w:szCs w:val="40"/>
@@ -22135,7 +21743,7 @@
                             <w:proofErr w:type="spellEnd"/>
                             <w:r>
                               <w:rPr>
-                                <w:rFonts w:ascii="Consolas" w:eastAsia="Times New Roman" w:hAnsi="Consolas" w:cs="Consolas"/>
+                                <w:rFonts w:ascii="Consolas" w:hAnsi="Consolas" w:cs="Consolas"/>
                                 <w:color w:val="000000"/>
                                 <w:sz w:val="40"/>
                                 <w:szCs w:val="40"/>
@@ -22165,7 +21773,7 @@
                                 <w:tab w:val="left" w:pos="14656"/>
                               </w:tabs>
                               <w:rPr>
-                                <w:rFonts w:ascii="Consolas" w:eastAsia="Times New Roman" w:hAnsi="Consolas" w:cs="Consolas"/>
+                                <w:rFonts w:ascii="Consolas" w:hAnsi="Consolas" w:cs="Consolas"/>
                                 <w:color w:val="000000"/>
                                 <w:sz w:val="40"/>
                                 <w:szCs w:val="40"/>
@@ -22173,7 +21781,7 @@
                             </w:pPr>
                             <w:r>
                               <w:rPr>
-                                <w:rFonts w:ascii="Consolas" w:eastAsia="Times New Roman" w:hAnsi="Consolas" w:cs="Consolas"/>
+                                <w:rFonts w:ascii="Consolas" w:hAnsi="Consolas" w:cs="Consolas"/>
                                 <w:color w:val="000000"/>
                                 <w:sz w:val="40"/>
                                 <w:szCs w:val="40"/>
@@ -22183,7 +21791,7 @@
                             <w:proofErr w:type="spellStart"/>
                             <w:r>
                               <w:rPr>
-                                <w:rFonts w:ascii="Consolas" w:eastAsia="Times New Roman" w:hAnsi="Consolas" w:cs="Consolas"/>
+                                <w:rFonts w:ascii="Consolas" w:hAnsi="Consolas" w:cs="Consolas"/>
                                 <w:color w:val="000000"/>
                                 <w:sz w:val="40"/>
                                 <w:szCs w:val="40"/>
@@ -22193,7 +21801,7 @@
                             <w:proofErr w:type="spellEnd"/>
                             <w:r>
                               <w:rPr>
-                                <w:rFonts w:ascii="Consolas" w:eastAsia="Times New Roman" w:hAnsi="Consolas" w:cs="Consolas"/>
+                                <w:rFonts w:ascii="Consolas" w:hAnsi="Consolas" w:cs="Consolas"/>
                                 <w:color w:val="000000"/>
                                 <w:sz w:val="40"/>
                                 <w:szCs w:val="40"/>
@@ -22223,7 +21831,7 @@
                                 <w:tab w:val="left" w:pos="14656"/>
                               </w:tabs>
                               <w:rPr>
-                                <w:rFonts w:ascii="Consolas" w:eastAsia="Times New Roman" w:hAnsi="Consolas" w:cs="Consolas"/>
+                                <w:rFonts w:ascii="Consolas" w:hAnsi="Consolas" w:cs="Consolas"/>
                                 <w:color w:val="000000"/>
                                 <w:sz w:val="40"/>
                                 <w:szCs w:val="40"/>
@@ -22231,7 +21839,7 @@
                             </w:pPr>
                             <w:r>
                               <w:rPr>
-                                <w:rFonts w:ascii="Consolas" w:eastAsia="Times New Roman" w:hAnsi="Consolas" w:cs="Consolas"/>
+                                <w:rFonts w:ascii="Consolas" w:hAnsi="Consolas" w:cs="Consolas"/>
                                 <w:color w:val="000000"/>
                                 <w:sz w:val="40"/>
                                 <w:szCs w:val="40"/>
@@ -22261,7 +21869,7 @@
                                 <w:tab w:val="left" w:pos="14656"/>
                               </w:tabs>
                               <w:rPr>
-                                <w:rFonts w:ascii="Consolas" w:eastAsia="Times New Roman" w:hAnsi="Consolas" w:cs="Consolas"/>
+                                <w:rFonts w:ascii="Consolas" w:hAnsi="Consolas" w:cs="Consolas"/>
                                 <w:color w:val="000000"/>
                                 <w:sz w:val="40"/>
                                 <w:szCs w:val="40"/>
@@ -22270,7 +21878,7 @@
                             <w:proofErr w:type="spellStart"/>
                             <w:r>
                               <w:rPr>
-                                <w:rFonts w:ascii="Consolas" w:eastAsia="Times New Roman" w:hAnsi="Consolas" w:cs="Consolas"/>
+                                <w:rFonts w:ascii="Consolas" w:hAnsi="Consolas" w:cs="Consolas"/>
                                 <w:color w:val="000000"/>
                                 <w:sz w:val="40"/>
                                 <w:szCs w:val="40"/>
@@ -22280,7 +21888,7 @@
                             <w:proofErr w:type="spellEnd"/>
                             <w:r>
                               <w:rPr>
-                                <w:rFonts w:ascii="Consolas" w:eastAsia="Times New Roman" w:hAnsi="Consolas" w:cs="Consolas"/>
+                                <w:rFonts w:ascii="Consolas" w:hAnsi="Consolas" w:cs="Consolas"/>
                                 <w:color w:val="000000"/>
                                 <w:sz w:val="40"/>
                                 <w:szCs w:val="40"/>
@@ -22290,7 +21898,7 @@
                             <w:proofErr w:type="spellStart"/>
                             <w:r>
                               <w:rPr>
-                                <w:rFonts w:ascii="Consolas" w:eastAsia="Times New Roman" w:hAnsi="Consolas" w:cs="Consolas"/>
+                                <w:rFonts w:ascii="Consolas" w:hAnsi="Consolas" w:cs="Consolas"/>
                                 <w:color w:val="000000"/>
                                 <w:sz w:val="40"/>
                                 <w:szCs w:val="40"/>
@@ -22352,7 +21960,7 @@
                           <w:tab w:val="left" w:pos="14656"/>
                         </w:tabs>
                         <w:rPr>
-                          <w:rFonts w:ascii="Consolas" w:eastAsia="Times New Roman" w:hAnsi="Consolas" w:cs="Consolas"/>
+                          <w:rFonts w:ascii="Consolas" w:hAnsi="Consolas" w:cs="Consolas"/>
                           <w:color w:val="000000"/>
                           <w:sz w:val="40"/>
                           <w:szCs w:val="40"/>
@@ -22361,7 +21969,7 @@
                       <w:proofErr w:type="spellStart"/>
                       <w:r>
                         <w:rPr>
-                          <w:rFonts w:ascii="Consolas" w:eastAsia="Times New Roman" w:hAnsi="Consolas" w:cs="Consolas"/>
+                          <w:rFonts w:ascii="Consolas" w:hAnsi="Consolas" w:cs="Consolas"/>
                           <w:color w:val="000000"/>
                           <w:sz w:val="40"/>
                           <w:szCs w:val="40"/>
@@ -22371,7 +21979,7 @@
                       <w:proofErr w:type="spellEnd"/>
                       <w:r>
                         <w:rPr>
-                          <w:rFonts w:ascii="Consolas" w:eastAsia="Times New Roman" w:hAnsi="Consolas" w:cs="Consolas"/>
+                          <w:rFonts w:ascii="Consolas" w:hAnsi="Consolas" w:cs="Consolas"/>
                           <w:color w:val="000000"/>
                           <w:sz w:val="40"/>
                           <w:szCs w:val="40"/>
@@ -22381,7 +21989,7 @@
                       <w:proofErr w:type="spellStart"/>
                       <w:r>
                         <w:rPr>
-                          <w:rFonts w:ascii="Consolas" w:eastAsia="Times New Roman" w:hAnsi="Consolas" w:cs="Consolas"/>
+                          <w:rFonts w:ascii="Consolas" w:hAnsi="Consolas" w:cs="Consolas"/>
                           <w:color w:val="000000"/>
                           <w:sz w:val="40"/>
                           <w:szCs w:val="40"/>
@@ -22391,7 +21999,7 @@
                       <w:proofErr w:type="spellEnd"/>
                       <w:r>
                         <w:rPr>
-                          <w:rFonts w:ascii="Consolas" w:eastAsia="Times New Roman" w:hAnsi="Consolas" w:cs="Consolas"/>
+                          <w:rFonts w:ascii="Consolas" w:hAnsi="Consolas" w:cs="Consolas"/>
                           <w:color w:val="000000"/>
                           <w:sz w:val="40"/>
                           <w:szCs w:val="40"/>
@@ -22421,7 +22029,7 @@
                           <w:tab w:val="left" w:pos="14656"/>
                         </w:tabs>
                         <w:rPr>
-                          <w:rFonts w:ascii="Consolas" w:eastAsia="Times New Roman" w:hAnsi="Consolas" w:cs="Consolas"/>
+                          <w:rFonts w:ascii="Consolas" w:hAnsi="Consolas" w:cs="Consolas"/>
                           <w:color w:val="000000"/>
                           <w:sz w:val="40"/>
                           <w:szCs w:val="40"/>
@@ -22429,7 +22037,7 @@
                       </w:pPr>
                       <w:r>
                         <w:rPr>
-                          <w:rFonts w:ascii="Consolas" w:eastAsia="Times New Roman" w:hAnsi="Consolas" w:cs="Consolas"/>
+                          <w:rFonts w:ascii="Consolas" w:hAnsi="Consolas" w:cs="Consolas"/>
                           <w:color w:val="000000"/>
                           <w:sz w:val="40"/>
                           <w:szCs w:val="40"/>
@@ -22439,7 +22047,7 @@
                       <w:proofErr w:type="spellStart"/>
                       <w:r>
                         <w:rPr>
-                          <w:rFonts w:ascii="Consolas" w:eastAsia="Times New Roman" w:hAnsi="Consolas" w:cs="Consolas"/>
+                          <w:rFonts w:ascii="Consolas" w:hAnsi="Consolas" w:cs="Consolas"/>
                           <w:color w:val="000000"/>
                           <w:sz w:val="40"/>
                           <w:szCs w:val="40"/>
@@ -22449,7 +22057,7 @@
                       <w:proofErr w:type="spellEnd"/>
                       <w:r>
                         <w:rPr>
-                          <w:rFonts w:ascii="Consolas" w:eastAsia="Times New Roman" w:hAnsi="Consolas" w:cs="Consolas"/>
+                          <w:rFonts w:ascii="Consolas" w:hAnsi="Consolas" w:cs="Consolas"/>
                           <w:color w:val="000000"/>
                           <w:sz w:val="40"/>
                           <w:szCs w:val="40"/>
@@ -22479,7 +22087,7 @@
                           <w:tab w:val="left" w:pos="14656"/>
                         </w:tabs>
                         <w:rPr>
-                          <w:rFonts w:ascii="Consolas" w:eastAsia="Times New Roman" w:hAnsi="Consolas" w:cs="Consolas"/>
+                          <w:rFonts w:ascii="Consolas" w:hAnsi="Consolas" w:cs="Consolas"/>
                           <w:color w:val="000000"/>
                           <w:sz w:val="40"/>
                           <w:szCs w:val="40"/>
@@ -22487,7 +22095,7 @@
                       </w:pPr>
                       <w:r>
                         <w:rPr>
-                          <w:rFonts w:ascii="Consolas" w:eastAsia="Times New Roman" w:hAnsi="Consolas" w:cs="Consolas"/>
+                          <w:rFonts w:ascii="Consolas" w:hAnsi="Consolas" w:cs="Consolas"/>
                           <w:color w:val="000000"/>
                           <w:sz w:val="40"/>
                           <w:szCs w:val="40"/>
@@ -22517,7 +22125,7 @@
                           <w:tab w:val="left" w:pos="14656"/>
                         </w:tabs>
                         <w:rPr>
-                          <w:rFonts w:ascii="Consolas" w:eastAsia="Times New Roman" w:hAnsi="Consolas" w:cs="Consolas"/>
+                          <w:rFonts w:ascii="Consolas" w:hAnsi="Consolas" w:cs="Consolas"/>
                           <w:color w:val="000000"/>
                           <w:sz w:val="40"/>
                           <w:szCs w:val="40"/>
@@ -22526,7 +22134,7 @@
                       <w:proofErr w:type="spellStart"/>
                       <w:r>
                         <w:rPr>
-                          <w:rFonts w:ascii="Consolas" w:eastAsia="Times New Roman" w:hAnsi="Consolas" w:cs="Consolas"/>
+                          <w:rFonts w:ascii="Consolas" w:hAnsi="Consolas" w:cs="Consolas"/>
                           <w:color w:val="000000"/>
                           <w:sz w:val="40"/>
                           <w:szCs w:val="40"/>
@@ -22536,7 +22144,7 @@
                       <w:proofErr w:type="spellEnd"/>
                       <w:r>
                         <w:rPr>
-                          <w:rFonts w:ascii="Consolas" w:eastAsia="Times New Roman" w:hAnsi="Consolas" w:cs="Consolas"/>
+                          <w:rFonts w:ascii="Consolas" w:hAnsi="Consolas" w:cs="Consolas"/>
                           <w:color w:val="000000"/>
                           <w:sz w:val="40"/>
                           <w:szCs w:val="40"/>
@@ -22546,7 +22154,7 @@
                       <w:proofErr w:type="spellStart"/>
                       <w:r>
                         <w:rPr>
-                          <w:rFonts w:ascii="Consolas" w:eastAsia="Times New Roman" w:hAnsi="Consolas" w:cs="Consolas"/>
+                          <w:rFonts w:ascii="Consolas" w:hAnsi="Consolas" w:cs="Consolas"/>
                           <w:color w:val="000000"/>
                           <w:sz w:val="40"/>
                           <w:szCs w:val="40"/>
@@ -26123,12 +25731,12 @@
       <w:pPr>
         <w:pStyle w:val="Heading1"/>
       </w:pPr>
-      <w:bookmarkStart w:id="9" w:name="_Toc63503751"/>
+      <w:bookmarkStart w:id="8" w:name="_Toc63503751"/>
       <w:r>
         <w:lastRenderedPageBreak/>
         <w:t>ЛЯПІС, ЖУКИ, БРУТТО</w:t>
       </w:r>
-      <w:bookmarkEnd w:id="9"/>
+      <w:bookmarkEnd w:id="8"/>
     </w:p>
     <w:p>
       <w:pPr>
@@ -26763,12 +26371,12 @@
       <w:pPr>
         <w:pStyle w:val="Heading1"/>
       </w:pPr>
-      <w:bookmarkStart w:id="10" w:name="_Toc63503752"/>
+      <w:bookmarkStart w:id="9" w:name="_Toc63503752"/>
       <w:r>
         <w:lastRenderedPageBreak/>
         <w:t>МАШИНА ВРЕМЕНИ</w:t>
       </w:r>
-      <w:bookmarkEnd w:id="10"/>
+      <w:bookmarkEnd w:id="9"/>
     </w:p>
     <w:p>
       <w:pPr>
@@ -27008,7 +26616,7 @@
     <w:p>
       <w:pPr>
         <w:rPr>
-          <w:rFonts w:ascii="Trebuchet MS" w:eastAsia="Times New Roman" w:hAnsi="Trebuchet MS" w:cs="Times New Roman"/>
+          <w:rFonts w:ascii="Trebuchet MS" w:hAnsi="Trebuchet MS"/>
           <w:color w:val="333333"/>
           <w:sz w:val="23"/>
           <w:szCs w:val="23"/>
@@ -27388,8 +26996,6 @@
     <w:p>
       <w:pPr>
         <w:rPr>
-          <w:rFonts w:ascii="Times New Roman" w:hAnsi="Times New Roman"/>
-          <w:sz w:val="24"/>
           <w:lang w:val="ru-RU"/>
         </w:rPr>
       </w:pPr>
@@ -27465,7 +27071,7 @@
           <w:lang w:val="ru-RU"/>
         </w:rPr>
       </w:pPr>
-      <w:bookmarkStart w:id="11" w:name="_Toc342154371"/>
+      <w:bookmarkStart w:id="10" w:name="_Toc342154371"/>
       <w:r>
         <w:rPr>
           <w:lang w:val="ru-RU"/>
@@ -27473,7 +27079,7 @@
         <w:lastRenderedPageBreak/>
         <w:t>ПАУЗЫ</w:t>
       </w:r>
-      <w:bookmarkEnd w:id="11"/>
+      <w:bookmarkEnd w:id="10"/>
     </w:p>
     <w:p>
       <w:pPr>
@@ -28058,18 +27664,17 @@
       <w:pPr>
         <w:pStyle w:val="Heading1"/>
       </w:pPr>
-      <w:bookmarkStart w:id="12" w:name="_Toc63503753"/>
+      <w:bookmarkStart w:id="11" w:name="_Toc63503753"/>
       <w:r>
         <w:lastRenderedPageBreak/>
         <w:t>ДДТ</w:t>
       </w:r>
-      <w:bookmarkEnd w:id="12"/>
+      <w:bookmarkEnd w:id="11"/>
     </w:p>
     <w:p/>
     <w:p>
       <w:pPr>
         <w:rPr>
-          <w:rFonts w:ascii="Times New Roman" w:hAnsi="Times New Roman"/>
           <w:szCs w:val="32"/>
           <w:lang w:val="ru-RU"/>
         </w:rPr>
@@ -29051,10 +28656,6 @@
     </w:p>
     <w:p>
       <w:pPr>
-        <w:rPr>
-          <w:rFonts w:ascii="Times New Roman" w:eastAsia="Times New Roman" w:hAnsi="Times New Roman" w:cs="Times New Roman"/>
-          <w:sz w:val="24"/>
-        </w:rPr>
         <w:sectPr>
           <w:type w:val="continuous"/>
           <w:pgSz w:w="12240" w:h="15840" w:code="1"/>
@@ -29066,18 +28667,6 @@
     </w:p>
     <w:p>
       <w:pPr>
-        <w:rPr>
-          <w:rFonts w:ascii="Times New Roman" w:eastAsia="Times New Roman" w:hAnsi="Times New Roman" w:cs="Times New Roman"/>
-          <w:sz w:val="24"/>
-        </w:rPr>
-      </w:pPr>
-    </w:p>
-    <w:p>
-      <w:pPr>
-        <w:rPr>
-          <w:rFonts w:ascii="Times New Roman" w:eastAsia="Times New Roman" w:hAnsi="Times New Roman" w:cs="Times New Roman"/>
-          <w:sz w:val="24"/>
-        </w:rPr>
         <w:sectPr>
           <w:type w:val="continuous"/>
           <w:pgSz w:w="12240" w:h="15840" w:code="1"/>
@@ -29089,75 +28678,1363 @@
     </w:p>
     <w:p>
       <w:pPr>
-        <w:pStyle w:val="Heading1"/>
-        <w:rPr>
-          <w:lang w:val="ru-RU"/>
-        </w:rPr>
-      </w:pPr>
-      <w:bookmarkStart w:id="13" w:name="_Toc63503754"/>
-      <w:r>
-        <w:rPr>
+        <w:pStyle w:val="Heading2"/>
+        <w:rPr>
+          <w:lang w:val="ru-RU"/>
+        </w:rPr>
+      </w:pPr>
+      <w:r>
+        <w:rPr>
+          <w:noProof/>
           <w:lang w:val="ru-RU"/>
         </w:rPr>
         <w:lastRenderedPageBreak/>
-        <w:t>КОСТРОВЫЕ</w:t>
-      </w:r>
-      <w:bookmarkEnd w:id="13"/>
-    </w:p>
-    <w:p>
-      <w:pPr>
-        <w:rPr>
-          <w:rFonts w:ascii="Times New Roman" w:eastAsia="Times New Roman" w:hAnsi="Times New Roman" w:cs="Times New Roman"/>
-          <w:sz w:val="24"/>
-        </w:rPr>
-      </w:pPr>
-    </w:p>
-    <w:p>
-      <w:pPr>
-        <w:rPr>
-          <w:rFonts w:ascii="Times New Roman" w:eastAsia="Times New Roman" w:hAnsi="Times New Roman" w:cs="Times New Roman"/>
-          <w:sz w:val="24"/>
-        </w:rPr>
-      </w:pPr>
-    </w:p>
-    <w:p>
-      <w:pPr>
-        <w:rPr>
-          <w:rFonts w:ascii="Times New Roman" w:eastAsia="Times New Roman" w:hAnsi="Times New Roman" w:cs="Times New Roman"/>
-          <w:sz w:val="24"/>
-        </w:rPr>
-      </w:pPr>
-    </w:p>
-    <w:p>
-      <w:pPr>
-        <w:rPr>
-          <w:rFonts w:ascii="Times New Roman" w:eastAsia="Times New Roman" w:hAnsi="Times New Roman" w:cs="Times New Roman"/>
-          <w:sz w:val="24"/>
-        </w:rPr>
-      </w:pPr>
-    </w:p>
-    <w:p>
-      <w:pPr>
-        <w:rPr>
-          <w:rFonts w:ascii="Times New Roman" w:eastAsia="Times New Roman" w:hAnsi="Times New Roman" w:cs="Times New Roman"/>
-          <w:sz w:val="24"/>
-        </w:rPr>
-      </w:pPr>
-    </w:p>
-    <w:p>
-      <w:pPr>
-        <w:rPr>
-          <w:rFonts w:ascii="Times New Roman" w:eastAsia="Times New Roman" w:hAnsi="Times New Roman" w:cs="Times New Roman"/>
-          <w:sz w:val="24"/>
-        </w:rPr>
-      </w:pPr>
-    </w:p>
-    <w:p>
-      <w:pPr>
-        <w:rPr>
-          <w:rFonts w:ascii="Times New Roman" w:eastAsia="Times New Roman" w:hAnsi="Times New Roman" w:cs="Times New Roman"/>
-          <w:sz w:val="24"/>
-        </w:rPr>
+        <mc:AlternateContent>
+          <mc:Choice Requires="wps">
+            <w:drawing>
+              <wp:anchor distT="0" distB="0" distL="114300" distR="114300" simplePos="0" relativeHeight="251696128" behindDoc="0" locked="0" layoutInCell="1" allowOverlap="1" wp14:anchorId="212C2375" wp14:editId="6EEB0508">
+                <wp:simplePos x="0" y="0"/>
+                <wp:positionH relativeFrom="column">
+                  <wp:posOffset>3950335</wp:posOffset>
+                </wp:positionH>
+                <wp:positionV relativeFrom="paragraph">
+                  <wp:posOffset>222068</wp:posOffset>
+                </wp:positionV>
+                <wp:extent cx="2782389" cy="1580605"/>
+                <wp:effectExtent l="0" t="0" r="12065" b="6985"/>
+                <wp:wrapNone/>
+                <wp:docPr id="25" name="Text Box 25"/>
+                <wp:cNvGraphicFramePr/>
+                <a:graphic xmlns:a="http://schemas.openxmlformats.org/drawingml/2006/main">
+                  <a:graphicData uri="http://schemas.microsoft.com/office/word/2010/wordprocessingShape">
+                    <wps:wsp>
+                      <wps:cNvSpPr txBox="1"/>
+                      <wps:spPr>
+                        <a:xfrm>
+                          <a:off x="0" y="0"/>
+                          <a:ext cx="2782389" cy="1580605"/>
+                        </a:xfrm>
+                        <a:prstGeom prst="rect">
+                          <a:avLst/>
+                        </a:prstGeom>
+                        <a:solidFill>
+                          <a:schemeClr val="lt1"/>
+                        </a:solidFill>
+                        <a:ln w="12700" cap="flat" cmpd="sng" algn="ctr">
+                          <a:solidFill>
+                            <a:schemeClr val="dk1"/>
+                          </a:solidFill>
+                          <a:prstDash val="solid"/>
+                          <a:miter lim="800000"/>
+                        </a:ln>
+                        <a:effectLst/>
+                      </wps:spPr>
+                      <wps:style>
+                        <a:lnRef idx="2">
+                          <a:schemeClr val="dk1"/>
+                        </a:lnRef>
+                        <a:fillRef idx="1">
+                          <a:schemeClr val="lt1"/>
+                        </a:fillRef>
+                        <a:effectRef idx="0">
+                          <a:schemeClr val="dk1"/>
+                        </a:effectRef>
+                        <a:fontRef idx="minor">
+                          <a:schemeClr val="dk1"/>
+                        </a:fontRef>
+                      </wps:style>
+                      <wps:txbx>
+                        <w:txbxContent>
+                          <w:p>
+                            <w:pPr>
+                              <w:pStyle w:val="a"/>
+                              <w:rPr>
+                                <w:sz w:val="32"/>
+                                <w:szCs w:val="32"/>
+                              </w:rPr>
+                            </w:pPr>
+                            <w:r>
+                              <w:rPr>
+                                <w:sz w:val="32"/>
+                                <w:szCs w:val="32"/>
+                              </w:rPr>
+                              <w:t>Am  E(E7) Am</w:t>
+                            </w:r>
+                          </w:p>
+                          <w:p>
+                            <w:pPr>
+                              <w:pStyle w:val="a"/>
+                              <w:rPr>
+                                <w:sz w:val="32"/>
+                                <w:szCs w:val="32"/>
+                                <w:lang w:val="en-US"/>
+                              </w:rPr>
+                            </w:pPr>
+                            <w:r>
+                              <w:rPr>
+                                <w:sz w:val="32"/>
+                                <w:szCs w:val="32"/>
+                                <w:lang w:val="en-US"/>
+                              </w:rPr>
+                              <w:t xml:space="preserve">A7 </w:t>
+                            </w:r>
+                            <w:r>
+                              <w:rPr>
+                                <w:sz w:val="32"/>
+                                <w:szCs w:val="32"/>
+                                <w:lang w:val="en-US"/>
+                              </w:rPr>
+                              <w:t xml:space="preserve"> </w:t>
+                            </w:r>
+                            <w:r>
+                              <w:rPr>
+                                <w:sz w:val="32"/>
+                                <w:szCs w:val="32"/>
+                                <w:lang w:val="en-US"/>
+                              </w:rPr>
+                              <w:t xml:space="preserve">  </w:t>
+                            </w:r>
+                            <w:r>
+                              <w:rPr>
+                                <w:sz w:val="32"/>
+                                <w:szCs w:val="32"/>
+                                <w:lang w:val="en-US"/>
+                              </w:rPr>
+                              <w:t>D</w:t>
+                            </w:r>
+                            <w:r>
+                              <w:rPr>
+                                <w:sz w:val="32"/>
+                                <w:szCs w:val="32"/>
+                                <w:lang w:val="en-US"/>
+                              </w:rPr>
+                              <w:t>m</w:t>
+                            </w:r>
+                          </w:p>
+                          <w:p>
+                            <w:pPr>
+                              <w:pStyle w:val="a"/>
+                              <w:rPr>
+                                <w:sz w:val="32"/>
+                                <w:szCs w:val="32"/>
+                                <w:lang w:val="en-US"/>
+                              </w:rPr>
+                            </w:pPr>
+                            <w:r>
+                              <w:rPr>
+                                <w:sz w:val="32"/>
+                                <w:szCs w:val="32"/>
+                                <w:lang w:val="en-US"/>
+                              </w:rPr>
+                              <w:t>Dm  E(E7) Am F</w:t>
+                            </w:r>
+                          </w:p>
+                          <w:p>
+                            <w:pPr>
+                              <w:pStyle w:val="a"/>
+                              <w:rPr>
+                                <w:sz w:val="32"/>
+                                <w:szCs w:val="32"/>
+                                <w:lang w:val="en-US"/>
+                              </w:rPr>
+                            </w:pPr>
+                            <w:r>
+                              <w:rPr>
+                                <w:sz w:val="32"/>
+                                <w:szCs w:val="32"/>
+                              </w:rPr>
+                              <w:t>Am  E(E7) Am</w:t>
+                            </w:r>
+                            <w:r>
+                              <w:rPr>
+                                <w:sz w:val="32"/>
+                                <w:szCs w:val="32"/>
+                                <w:lang w:val="en-US"/>
+                              </w:rPr>
+                              <w:t xml:space="preserve"> Gm A7</w:t>
+                            </w:r>
+                          </w:p>
+                          <w:p>
+                            <w:pPr>
+                              <w:pStyle w:val="a"/>
+                              <w:rPr>
+                                <w:sz w:val="32"/>
+                                <w:szCs w:val="32"/>
+                                <w:lang w:val="en-US"/>
+                              </w:rPr>
+                            </w:pPr>
+                            <w:r>
+                              <w:rPr>
+                                <w:sz w:val="32"/>
+                                <w:szCs w:val="32"/>
+                                <w:lang w:val="en-US"/>
+                              </w:rPr>
+                              <w:t>Dm  E(E7) Am F</w:t>
+                            </w:r>
+                          </w:p>
+                          <w:p>
+                            <w:pPr>
+                              <w:pStyle w:val="a"/>
+                              <w:rPr>
+                                <w:sz w:val="32"/>
+                                <w:szCs w:val="32"/>
+                                <w:lang w:val="en-US"/>
+                              </w:rPr>
+                            </w:pPr>
+                            <w:r>
+                              <w:rPr>
+                                <w:sz w:val="32"/>
+                                <w:szCs w:val="32"/>
+                                <w:lang w:val="en-US"/>
+                              </w:rPr>
+                              <w:t xml:space="preserve">Dm  E(E7) Am </w:t>
+                            </w:r>
+                            <w:r>
+                              <w:rPr>
+                                <w:sz w:val="32"/>
+                                <w:szCs w:val="32"/>
+                                <w:lang w:val="en-US"/>
+                              </w:rPr>
+                              <w:t>E(E7)</w:t>
+                            </w:r>
+                          </w:p>
+                          <w:p>
+                            <w:pPr>
+                              <w:pStyle w:val="a"/>
+                              <w:rPr>
+                                <w:sz w:val="32"/>
+                                <w:szCs w:val="32"/>
+                                <w:lang w:val="en-US"/>
+                              </w:rPr>
+                            </w:pPr>
+                          </w:p>
+                        </w:txbxContent>
+                      </wps:txbx>
+                      <wps:bodyPr rot="0" spcFirstLastPara="0" vertOverflow="overflow" horzOverflow="overflow" vert="horz" wrap="square" lIns="91440" tIns="45720" rIns="91440" bIns="45720" numCol="1" spcCol="0" rtlCol="0" fromWordArt="0" anchor="t" anchorCtr="0" forceAA="0" compatLnSpc="1">
+                        <a:prstTxWarp prst="textNoShape">
+                          <a:avLst/>
+                        </a:prstTxWarp>
+                        <a:noAutofit/>
+                      </wps:bodyPr>
+                    </wps:wsp>
+                  </a:graphicData>
+                </a:graphic>
+                <wp14:sizeRelH relativeFrom="margin">
+                  <wp14:pctWidth>0</wp14:pctWidth>
+                </wp14:sizeRelH>
+                <wp14:sizeRelV relativeFrom="margin">
+                  <wp14:pctHeight>0</wp14:pctHeight>
+                </wp14:sizeRelV>
+              </wp:anchor>
+            </w:drawing>
+          </mc:Choice>
+          <mc:Fallback>
+            <w:pict>
+              <v:shape w14:anchorId="212C2375" id="Text Box 25" o:spid="_x0000_s1038" type="#_x0000_t202" style="position:absolute;margin-left:311.05pt;margin-top:17.5pt;width:219.1pt;height:124.45pt;z-index:251696128;visibility:visible;mso-wrap-style:square;mso-width-percent:0;mso-height-percent:0;mso-wrap-distance-left:9pt;mso-wrap-distance-top:0;mso-wrap-distance-right:9pt;mso-wrap-distance-bottom:0;mso-position-horizontal:absolute;mso-position-horizontal-relative:text;mso-position-vertical:absolute;mso-position-vertical-relative:text;mso-width-percent:0;mso-height-percent:0;mso-width-relative:margin;mso-height-relative:margin;v-text-anchor:top" o:gfxdata="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" fillcolor="white [3201]" strokecolor="black [3200]" strokeweight="1pt">
+                <v:textbox>
+                  <w:txbxContent>
+                    <w:p>
+                      <w:pPr>
+                        <w:pStyle w:val="a"/>
+                        <w:rPr>
+                          <w:sz w:val="32"/>
+                          <w:szCs w:val="32"/>
+                        </w:rPr>
+                      </w:pPr>
+                      <w:r>
+                        <w:rPr>
+                          <w:sz w:val="32"/>
+                          <w:szCs w:val="32"/>
+                        </w:rPr>
+                        <w:t>Am  E(E7) Am</w:t>
+                      </w:r>
+                    </w:p>
+                    <w:p>
+                      <w:pPr>
+                        <w:pStyle w:val="a"/>
+                        <w:rPr>
+                          <w:sz w:val="32"/>
+                          <w:szCs w:val="32"/>
+                          <w:lang w:val="en-US"/>
+                        </w:rPr>
+                      </w:pPr>
+                      <w:r>
+                        <w:rPr>
+                          <w:sz w:val="32"/>
+                          <w:szCs w:val="32"/>
+                          <w:lang w:val="en-US"/>
+                        </w:rPr>
+                        <w:t xml:space="preserve">A7 </w:t>
+                      </w:r>
+                      <w:r>
+                        <w:rPr>
+                          <w:sz w:val="32"/>
+                          <w:szCs w:val="32"/>
+                          <w:lang w:val="en-US"/>
+                        </w:rPr>
+                        <w:t xml:space="preserve"> </w:t>
+                      </w:r>
+                      <w:r>
+                        <w:rPr>
+                          <w:sz w:val="32"/>
+                          <w:szCs w:val="32"/>
+                          <w:lang w:val="en-US"/>
+                        </w:rPr>
+                        <w:t xml:space="preserve">  </w:t>
+                      </w:r>
+                      <w:r>
+                        <w:rPr>
+                          <w:sz w:val="32"/>
+                          <w:szCs w:val="32"/>
+                          <w:lang w:val="en-US"/>
+                        </w:rPr>
+                        <w:t>D</w:t>
+                      </w:r>
+                      <w:r>
+                        <w:rPr>
+                          <w:sz w:val="32"/>
+                          <w:szCs w:val="32"/>
+                          <w:lang w:val="en-US"/>
+                        </w:rPr>
+                        <w:t>m</w:t>
+                      </w:r>
+                    </w:p>
+                    <w:p>
+                      <w:pPr>
+                        <w:pStyle w:val="a"/>
+                        <w:rPr>
+                          <w:sz w:val="32"/>
+                          <w:szCs w:val="32"/>
+                          <w:lang w:val="en-US"/>
+                        </w:rPr>
+                      </w:pPr>
+                      <w:r>
+                        <w:rPr>
+                          <w:sz w:val="32"/>
+                          <w:szCs w:val="32"/>
+                          <w:lang w:val="en-US"/>
+                        </w:rPr>
+                        <w:t>Dm  E(E7) Am F</w:t>
+                      </w:r>
+                    </w:p>
+                    <w:p>
+                      <w:pPr>
+                        <w:pStyle w:val="a"/>
+                        <w:rPr>
+                          <w:sz w:val="32"/>
+                          <w:szCs w:val="32"/>
+                          <w:lang w:val="en-US"/>
+                        </w:rPr>
+                      </w:pPr>
+                      <w:r>
+                        <w:rPr>
+                          <w:sz w:val="32"/>
+                          <w:szCs w:val="32"/>
+                        </w:rPr>
+                        <w:t>Am  E(E7) Am</w:t>
+                      </w:r>
+                      <w:r>
+                        <w:rPr>
+                          <w:sz w:val="32"/>
+                          <w:szCs w:val="32"/>
+                          <w:lang w:val="en-US"/>
+                        </w:rPr>
+                        <w:t xml:space="preserve"> Gm A7</w:t>
+                      </w:r>
+                    </w:p>
+                    <w:p>
+                      <w:pPr>
+                        <w:pStyle w:val="a"/>
+                        <w:rPr>
+                          <w:sz w:val="32"/>
+                          <w:szCs w:val="32"/>
+                          <w:lang w:val="en-US"/>
+                        </w:rPr>
+                      </w:pPr>
+                      <w:r>
+                        <w:rPr>
+                          <w:sz w:val="32"/>
+                          <w:szCs w:val="32"/>
+                          <w:lang w:val="en-US"/>
+                        </w:rPr>
+                        <w:t>Dm  E(E7) Am F</w:t>
+                      </w:r>
+                    </w:p>
+                    <w:p>
+                      <w:pPr>
+                        <w:pStyle w:val="a"/>
+                        <w:rPr>
+                          <w:sz w:val="32"/>
+                          <w:szCs w:val="32"/>
+                          <w:lang w:val="en-US"/>
+                        </w:rPr>
+                      </w:pPr>
+                      <w:r>
+                        <w:rPr>
+                          <w:sz w:val="32"/>
+                          <w:szCs w:val="32"/>
+                          <w:lang w:val="en-US"/>
+                        </w:rPr>
+                        <w:t xml:space="preserve">Dm  E(E7) Am </w:t>
+                      </w:r>
+                      <w:r>
+                        <w:rPr>
+                          <w:sz w:val="32"/>
+                          <w:szCs w:val="32"/>
+                          <w:lang w:val="en-US"/>
+                        </w:rPr>
+                        <w:t>E(E7)</w:t>
+                      </w:r>
+                    </w:p>
+                    <w:p>
+                      <w:pPr>
+                        <w:pStyle w:val="a"/>
+                        <w:rPr>
+                          <w:sz w:val="32"/>
+                          <w:szCs w:val="32"/>
+                          <w:lang w:val="en-US"/>
+                        </w:rPr>
+                      </w:pPr>
+                    </w:p>
+                  </w:txbxContent>
+                </v:textbox>
+              </v:shape>
+            </w:pict>
+          </mc:Fallback>
+        </mc:AlternateContent>
+      </w:r>
+      <w:r>
+        <w:t>#_#</w:t>
+      </w:r>
+      <w:bookmarkStart w:id="12" w:name="_GoBack"/>
+      <w:bookmarkEnd w:id="12"/>
+      <w:r>
+        <w:rPr>
+          <w:lang w:val="ru-RU"/>
+        </w:rPr>
+        <w:t>ЧТО ТАКОЕ ОСЕНЬ</w:t>
+      </w:r>
+    </w:p>
+    <w:p>
+      <w:pPr>
+        <w:rPr>
+          <w:rFonts w:ascii="Arial" w:hAnsi="Arial" w:cs="Arial"/>
+          <w:sz w:val="32"/>
+          <w:szCs w:val="32"/>
+          <w:lang w:val="ru-RU"/>
+        </w:rPr>
+      </w:pPr>
+      <w:r>
+        <w:rPr>
+          <w:rFonts w:ascii="Arial" w:hAnsi="Arial" w:cs="Arial"/>
+          <w:sz w:val="32"/>
+          <w:szCs w:val="32"/>
+          <w:lang w:val="ru-RU"/>
+        </w:rPr>
+        <w:t>Что такое осень - это небо</w:t>
+      </w:r>
+      <w:r>
+        <w:rPr>
+          <w:rFonts w:ascii="Arial" w:hAnsi="Arial" w:cs="Arial"/>
+          <w:sz w:val="32"/>
+          <w:szCs w:val="32"/>
+          <w:lang w:val="ru-RU"/>
+        </w:rPr>
+        <w:br/>
+        <w:t>Плачущее небо под ногами</w:t>
+      </w:r>
+      <w:r>
+        <w:rPr>
+          <w:rFonts w:ascii="Arial" w:hAnsi="Arial" w:cs="Arial"/>
+          <w:sz w:val="32"/>
+          <w:szCs w:val="32"/>
+          <w:lang w:val="ru-RU"/>
+        </w:rPr>
+        <w:br/>
+        <w:t>В лужах разлетаются птицы с облаками</w:t>
+      </w:r>
+      <w:r>
+        <w:rPr>
+          <w:rFonts w:ascii="Arial" w:hAnsi="Arial" w:cs="Arial"/>
+          <w:sz w:val="32"/>
+          <w:szCs w:val="32"/>
+          <w:lang w:val="ru-RU"/>
+        </w:rPr>
+        <w:br/>
+        <w:t>Осень - я давно с тобою не был</w:t>
+      </w:r>
+      <w:r>
+        <w:rPr>
+          <w:rFonts w:ascii="Arial" w:hAnsi="Arial" w:cs="Arial"/>
+          <w:sz w:val="32"/>
+          <w:szCs w:val="32"/>
+          <w:lang w:val="ru-RU"/>
+        </w:rPr>
+        <w:br/>
+        <w:t>В лужах разлетаются птицы с облаками</w:t>
+      </w:r>
+      <w:r>
+        <w:rPr>
+          <w:rFonts w:ascii="Arial" w:hAnsi="Arial" w:cs="Arial"/>
+          <w:sz w:val="32"/>
+          <w:szCs w:val="32"/>
+          <w:lang w:val="ru-RU"/>
+        </w:rPr>
+        <w:br/>
+        <w:t>Осень - я давно с тобою не был</w:t>
+      </w:r>
+    </w:p>
+    <w:p>
+      <w:pPr>
+        <w:ind w:left="720"/>
+        <w:rPr>
+          <w:rFonts w:ascii="Arial" w:hAnsi="Arial" w:cs="Arial"/>
+          <w:sz w:val="32"/>
+          <w:szCs w:val="32"/>
+          <w:lang w:val="ru-RU"/>
+        </w:rPr>
+      </w:pPr>
+      <w:r>
+        <w:rPr>
+          <w:noProof/>
+          <w:lang w:val="ru-RU"/>
+        </w:rPr>
+        <mc:AlternateContent>
+          <mc:Choice Requires="wps">
+            <w:drawing>
+              <wp:anchor distT="0" distB="0" distL="114300" distR="114300" simplePos="0" relativeHeight="251698176" behindDoc="0" locked="0" layoutInCell="1" allowOverlap="1" wp14:anchorId="10D42E60" wp14:editId="67AD82E8">
+                <wp:simplePos x="0" y="0"/>
+                <wp:positionH relativeFrom="column">
+                  <wp:posOffset>3945981</wp:posOffset>
+                </wp:positionH>
+                <wp:positionV relativeFrom="paragraph">
+                  <wp:posOffset>380093</wp:posOffset>
+                </wp:positionV>
+                <wp:extent cx="2782389" cy="1580605"/>
+                <wp:effectExtent l="0" t="0" r="12065" b="6985"/>
+                <wp:wrapNone/>
+                <wp:docPr id="26" name="Text Box 26"/>
+                <wp:cNvGraphicFramePr/>
+                <a:graphic xmlns:a="http://schemas.openxmlformats.org/drawingml/2006/main">
+                  <a:graphicData uri="http://schemas.microsoft.com/office/word/2010/wordprocessingShape">
+                    <wps:wsp>
+                      <wps:cNvSpPr txBox="1"/>
+                      <wps:spPr>
+                        <a:xfrm>
+                          <a:off x="0" y="0"/>
+                          <a:ext cx="2782389" cy="1580605"/>
+                        </a:xfrm>
+                        <a:prstGeom prst="rect">
+                          <a:avLst/>
+                        </a:prstGeom>
+                        <a:solidFill>
+                          <a:schemeClr val="lt1"/>
+                        </a:solidFill>
+                        <a:ln w="12700" cap="flat" cmpd="sng" algn="ctr">
+                          <a:solidFill>
+                            <a:schemeClr val="dk1"/>
+                          </a:solidFill>
+                          <a:prstDash val="solid"/>
+                          <a:miter lim="800000"/>
+                        </a:ln>
+                        <a:effectLst/>
+                      </wps:spPr>
+                      <wps:style>
+                        <a:lnRef idx="2">
+                          <a:schemeClr val="dk1"/>
+                        </a:lnRef>
+                        <a:fillRef idx="1">
+                          <a:schemeClr val="lt1"/>
+                        </a:fillRef>
+                        <a:effectRef idx="0">
+                          <a:schemeClr val="dk1"/>
+                        </a:effectRef>
+                        <a:fontRef idx="minor">
+                          <a:schemeClr val="dk1"/>
+                        </a:fontRef>
+                      </wps:style>
+                      <wps:txbx>
+                        <w:txbxContent>
+                          <w:p>
+                            <w:pPr>
+                              <w:pStyle w:val="a"/>
+                              <w:rPr>
+                                <w:sz w:val="32"/>
+                                <w:szCs w:val="32"/>
+                                <w:lang w:val="en-US"/>
+                              </w:rPr>
+                            </w:pPr>
+                            <w:r>
+                              <w:rPr>
+                                <w:sz w:val="32"/>
+                                <w:szCs w:val="32"/>
+                                <w:lang w:val="en-US"/>
+                              </w:rPr>
+                              <w:t>Am F  Dm E</w:t>
+                            </w:r>
+                            <w:r>
+                              <w:rPr>
+                                <w:sz w:val="32"/>
+                                <w:szCs w:val="32"/>
+                                <w:lang w:val="en-US"/>
+                              </w:rPr>
+                              <w:t>(E7)</w:t>
+                            </w:r>
+                          </w:p>
+                          <w:p>
+                            <w:pPr>
+                              <w:pStyle w:val="a"/>
+                              <w:rPr>
+                                <w:sz w:val="32"/>
+                                <w:szCs w:val="32"/>
+                                <w:lang w:val="en-US"/>
+                              </w:rPr>
+                            </w:pPr>
+                            <w:r>
+                              <w:rPr>
+                                <w:sz w:val="32"/>
+                                <w:szCs w:val="32"/>
+                                <w:lang w:val="en-US"/>
+                              </w:rPr>
+                              <w:t>Am F  Dm E</w:t>
+                            </w:r>
+                            <w:r>
+                              <w:rPr>
+                                <w:sz w:val="32"/>
+                                <w:szCs w:val="32"/>
+                                <w:lang w:val="en-US"/>
+                              </w:rPr>
+                              <w:t>(E7)</w:t>
+                            </w:r>
+                          </w:p>
+                          <w:p>
+                            <w:pPr>
+                              <w:pStyle w:val="a"/>
+                              <w:rPr>
+                                <w:sz w:val="32"/>
+                                <w:szCs w:val="32"/>
+                                <w:lang w:val="en-US"/>
+                              </w:rPr>
+                            </w:pPr>
+                            <w:r>
+                              <w:rPr>
+                                <w:sz w:val="32"/>
+                                <w:szCs w:val="32"/>
+                                <w:lang w:val="en-US"/>
+                              </w:rPr>
+                              <w:t>Dm E</w:t>
+                            </w:r>
+                            <w:r>
+                              <w:rPr>
+                                <w:sz w:val="32"/>
+                                <w:szCs w:val="32"/>
+                                <w:lang w:val="en-US"/>
+                              </w:rPr>
+                              <w:t>(E7)</w:t>
+                            </w:r>
+                            <w:r>
+                              <w:rPr>
+                                <w:sz w:val="32"/>
+                                <w:szCs w:val="32"/>
+                                <w:lang w:val="en-US"/>
+                              </w:rPr>
+                              <w:t xml:space="preserve">  Am F</w:t>
+                            </w:r>
+                          </w:p>
+                          <w:p>
+                            <w:pPr>
+                              <w:pStyle w:val="a"/>
+                              <w:rPr>
+                                <w:sz w:val="32"/>
+                                <w:szCs w:val="32"/>
+                                <w:lang w:val="en-US"/>
+                              </w:rPr>
+                            </w:pPr>
+                            <w:r>
+                              <w:rPr>
+                                <w:sz w:val="32"/>
+                                <w:szCs w:val="32"/>
+                                <w:lang w:val="en-US"/>
+                              </w:rPr>
+                              <w:t xml:space="preserve">Dm </w:t>
+                            </w:r>
+                            <w:r>
+                              <w:rPr>
+                                <w:sz w:val="32"/>
+                                <w:szCs w:val="32"/>
+                                <w:lang w:val="en-US"/>
+                              </w:rPr>
+                              <w:t xml:space="preserve">   </w:t>
+                            </w:r>
+                            <w:r>
+                              <w:rPr>
+                                <w:sz w:val="32"/>
+                                <w:szCs w:val="32"/>
+                                <w:lang w:val="en-US"/>
+                              </w:rPr>
+                              <w:t>E</w:t>
+                            </w:r>
+                            <w:r>
+                              <w:rPr>
+                                <w:sz w:val="32"/>
+                                <w:szCs w:val="32"/>
+                                <w:lang w:val="en-US"/>
+                              </w:rPr>
+                              <w:t>(E7)</w:t>
+                            </w:r>
+                          </w:p>
+                          <w:p>
+                            <w:pPr>
+                              <w:pStyle w:val="a"/>
+                              <w:rPr>
+                                <w:sz w:val="32"/>
+                                <w:szCs w:val="32"/>
+                                <w:lang w:val="en-US"/>
+                              </w:rPr>
+                            </w:pPr>
+                          </w:p>
+                        </w:txbxContent>
+                      </wps:txbx>
+                      <wps:bodyPr rot="0" spcFirstLastPara="0" vertOverflow="overflow" horzOverflow="overflow" vert="horz" wrap="square" lIns="91440" tIns="45720" rIns="91440" bIns="45720" numCol="1" spcCol="0" rtlCol="0" fromWordArt="0" anchor="t" anchorCtr="0" forceAA="0" compatLnSpc="1">
+                        <a:prstTxWarp prst="textNoShape">
+                          <a:avLst/>
+                        </a:prstTxWarp>
+                        <a:noAutofit/>
+                      </wps:bodyPr>
+                    </wps:wsp>
+                  </a:graphicData>
+                </a:graphic>
+                <wp14:sizeRelH relativeFrom="margin">
+                  <wp14:pctWidth>0</wp14:pctWidth>
+                </wp14:sizeRelH>
+                <wp14:sizeRelV relativeFrom="margin">
+                  <wp14:pctHeight>0</wp14:pctHeight>
+                </wp14:sizeRelV>
+              </wp:anchor>
+            </w:drawing>
+          </mc:Choice>
+          <mc:Fallback>
+            <w:pict>
+              <v:shape w14:anchorId="10D42E60" id="Text Box 26" o:spid="_x0000_s1039" type="#_x0000_t202" style="position:absolute;left:0;text-align:left;margin-left:310.7pt;margin-top:29.95pt;width:219.1pt;height:124.45pt;z-index:251698176;visibility:visible;mso-wrap-style:square;mso-width-percent:0;mso-height-percent:0;mso-wrap-distance-left:9pt;mso-wrap-distance-top:0;mso-wrap-distance-right:9pt;mso-wrap-distance-bottom:0;mso-position-horizontal:absolute;mso-position-horizontal-relative:text;mso-position-vertical:absolute;mso-position-vertical-relative:text;mso-width-percent:0;mso-height-percent:0;mso-width-relative:margin;mso-height-relative:margin;v-text-anchor:top" o:gfxdata="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" fillcolor="white [3201]" strokecolor="black [3200]" strokeweight="1pt">
+                <v:textbox>
+                  <w:txbxContent>
+                    <w:p>
+                      <w:pPr>
+                        <w:pStyle w:val="a"/>
+                        <w:rPr>
+                          <w:sz w:val="32"/>
+                          <w:szCs w:val="32"/>
+                          <w:lang w:val="en-US"/>
+                        </w:rPr>
+                      </w:pPr>
+                      <w:r>
+                        <w:rPr>
+                          <w:sz w:val="32"/>
+                          <w:szCs w:val="32"/>
+                          <w:lang w:val="en-US"/>
+                        </w:rPr>
+                        <w:t>Am F  Dm E</w:t>
+                      </w:r>
+                      <w:r>
+                        <w:rPr>
+                          <w:sz w:val="32"/>
+                          <w:szCs w:val="32"/>
+                          <w:lang w:val="en-US"/>
+                        </w:rPr>
+                        <w:t>(E7)</w:t>
+                      </w:r>
+                    </w:p>
+                    <w:p>
+                      <w:pPr>
+                        <w:pStyle w:val="a"/>
+                        <w:rPr>
+                          <w:sz w:val="32"/>
+                          <w:szCs w:val="32"/>
+                          <w:lang w:val="en-US"/>
+                        </w:rPr>
+                      </w:pPr>
+                      <w:r>
+                        <w:rPr>
+                          <w:sz w:val="32"/>
+                          <w:szCs w:val="32"/>
+                          <w:lang w:val="en-US"/>
+                        </w:rPr>
+                        <w:t>Am F  Dm E</w:t>
+                      </w:r>
+                      <w:r>
+                        <w:rPr>
+                          <w:sz w:val="32"/>
+                          <w:szCs w:val="32"/>
+                          <w:lang w:val="en-US"/>
+                        </w:rPr>
+                        <w:t>(E7)</w:t>
+                      </w:r>
+                    </w:p>
+                    <w:p>
+                      <w:pPr>
+                        <w:pStyle w:val="a"/>
+                        <w:rPr>
+                          <w:sz w:val="32"/>
+                          <w:szCs w:val="32"/>
+                          <w:lang w:val="en-US"/>
+                        </w:rPr>
+                      </w:pPr>
+                      <w:r>
+                        <w:rPr>
+                          <w:sz w:val="32"/>
+                          <w:szCs w:val="32"/>
+                          <w:lang w:val="en-US"/>
+                        </w:rPr>
+                        <w:t>Dm E</w:t>
+                      </w:r>
+                      <w:r>
+                        <w:rPr>
+                          <w:sz w:val="32"/>
+                          <w:szCs w:val="32"/>
+                          <w:lang w:val="en-US"/>
+                        </w:rPr>
+                        <w:t>(E7)</w:t>
+                      </w:r>
+                      <w:r>
+                        <w:rPr>
+                          <w:sz w:val="32"/>
+                          <w:szCs w:val="32"/>
+                          <w:lang w:val="en-US"/>
+                        </w:rPr>
+                        <w:t xml:space="preserve">  Am F</w:t>
+                      </w:r>
+                    </w:p>
+                    <w:p>
+                      <w:pPr>
+                        <w:pStyle w:val="a"/>
+                        <w:rPr>
+                          <w:sz w:val="32"/>
+                          <w:szCs w:val="32"/>
+                          <w:lang w:val="en-US"/>
+                        </w:rPr>
+                      </w:pPr>
+                      <w:r>
+                        <w:rPr>
+                          <w:sz w:val="32"/>
+                          <w:szCs w:val="32"/>
+                          <w:lang w:val="en-US"/>
+                        </w:rPr>
+                        <w:t xml:space="preserve">Dm </w:t>
+                      </w:r>
+                      <w:r>
+                        <w:rPr>
+                          <w:sz w:val="32"/>
+                          <w:szCs w:val="32"/>
+                          <w:lang w:val="en-US"/>
+                        </w:rPr>
+                        <w:t xml:space="preserve">   </w:t>
+                      </w:r>
+                      <w:r>
+                        <w:rPr>
+                          <w:sz w:val="32"/>
+                          <w:szCs w:val="32"/>
+                          <w:lang w:val="en-US"/>
+                        </w:rPr>
+                        <w:t>E</w:t>
+                      </w:r>
+                      <w:r>
+                        <w:rPr>
+                          <w:sz w:val="32"/>
+                          <w:szCs w:val="32"/>
+                          <w:lang w:val="en-US"/>
+                        </w:rPr>
+                        <w:t>(E7)</w:t>
+                      </w:r>
+                    </w:p>
+                    <w:p>
+                      <w:pPr>
+                        <w:pStyle w:val="a"/>
+                        <w:rPr>
+                          <w:sz w:val="32"/>
+                          <w:szCs w:val="32"/>
+                          <w:lang w:val="en-US"/>
+                        </w:rPr>
+                      </w:pPr>
+                    </w:p>
+                  </w:txbxContent>
+                </v:textbox>
+              </v:shape>
+            </w:pict>
+          </mc:Fallback>
+        </mc:AlternateContent>
+      </w:r>
+      <w:r>
+        <w:rPr>
+          <w:rFonts w:ascii="Arial" w:hAnsi="Arial" w:cs="Arial"/>
+          <w:sz w:val="32"/>
+          <w:szCs w:val="32"/>
+          <w:lang w:val="ru-RU"/>
+        </w:rPr>
+        <w:t>Осень, в небе жгут корабли</w:t>
+      </w:r>
+      <w:r>
+        <w:rPr>
+          <w:rFonts w:ascii="Arial" w:hAnsi="Arial" w:cs="Arial"/>
+          <w:sz w:val="32"/>
+          <w:szCs w:val="32"/>
+          <w:lang w:val="ru-RU"/>
+        </w:rPr>
+        <w:br/>
+        <w:t>Осень, мне бы прочь от земли</w:t>
+      </w:r>
+      <w:r>
+        <w:rPr>
+          <w:rFonts w:ascii="Arial" w:hAnsi="Arial" w:cs="Arial"/>
+          <w:sz w:val="32"/>
+          <w:szCs w:val="32"/>
+          <w:lang w:val="ru-RU"/>
+        </w:rPr>
+        <w:br/>
+        <w:t>Там, где в море тонет печаль</w:t>
+      </w:r>
+      <w:r>
+        <w:rPr>
+          <w:rFonts w:ascii="Arial" w:hAnsi="Arial" w:cs="Arial"/>
+          <w:sz w:val="32"/>
+          <w:szCs w:val="32"/>
+          <w:lang w:val="ru-RU"/>
+        </w:rPr>
+        <w:br/>
+        <w:t>Осень - тёмная даль</w:t>
+      </w:r>
+    </w:p>
+    <w:p>
+      <w:pPr>
+        <w:rPr>
+          <w:rFonts w:ascii="Arial" w:hAnsi="Arial" w:cs="Arial"/>
+          <w:sz w:val="32"/>
+          <w:szCs w:val="32"/>
+          <w:lang w:val="ru-RU"/>
+        </w:rPr>
+      </w:pPr>
+      <w:r>
+        <w:rPr>
+          <w:rFonts w:ascii="Arial" w:hAnsi="Arial" w:cs="Arial"/>
+          <w:sz w:val="32"/>
+          <w:szCs w:val="32"/>
+          <w:lang w:val="ru-RU"/>
+        </w:rPr>
+        <w:t>Что такое осень - это камни</w:t>
+      </w:r>
+      <w:r>
+        <w:rPr>
+          <w:rFonts w:ascii="Arial" w:hAnsi="Arial" w:cs="Arial"/>
+          <w:sz w:val="32"/>
+          <w:szCs w:val="32"/>
+          <w:lang w:val="ru-RU"/>
+        </w:rPr>
+        <w:br/>
+        <w:t xml:space="preserve">Верность над чернеющей </w:t>
+      </w:r>
+      <w:proofErr w:type="spellStart"/>
+      <w:r>
+        <w:rPr>
+          <w:rFonts w:ascii="Arial" w:hAnsi="Arial" w:cs="Arial"/>
+          <w:sz w:val="32"/>
+          <w:szCs w:val="32"/>
+          <w:lang w:val="ru-RU"/>
+        </w:rPr>
+        <w:t>Невою</w:t>
+      </w:r>
+      <w:proofErr w:type="spellEnd"/>
+      <w:r>
+        <w:rPr>
+          <w:rFonts w:ascii="Arial" w:hAnsi="Arial" w:cs="Arial"/>
+          <w:sz w:val="32"/>
+          <w:szCs w:val="32"/>
+          <w:lang w:val="ru-RU"/>
+        </w:rPr>
+        <w:br/>
+        <w:t>Осень вновь напомнила душе о самом главном</w:t>
+      </w:r>
+      <w:r>
+        <w:rPr>
+          <w:rFonts w:ascii="Arial" w:hAnsi="Arial" w:cs="Arial"/>
+          <w:sz w:val="32"/>
+          <w:szCs w:val="32"/>
+          <w:lang w:val="ru-RU"/>
+        </w:rPr>
+        <w:br/>
+        <w:t>Осень, я опять лишён покоя</w:t>
+      </w:r>
+      <w:r>
+        <w:rPr>
+          <w:rFonts w:ascii="Arial" w:hAnsi="Arial" w:cs="Arial"/>
+          <w:sz w:val="32"/>
+          <w:szCs w:val="32"/>
+          <w:lang w:val="ru-RU"/>
+        </w:rPr>
+        <w:br/>
+        <w:t>Осень вновь напомнила душе о самом главном</w:t>
+      </w:r>
+      <w:r>
+        <w:rPr>
+          <w:rFonts w:ascii="Arial" w:hAnsi="Arial" w:cs="Arial"/>
+          <w:sz w:val="32"/>
+          <w:szCs w:val="32"/>
+          <w:lang w:val="ru-RU"/>
+        </w:rPr>
+        <w:br/>
+        <w:t>Осень, я опять лишён покоя</w:t>
+      </w:r>
+    </w:p>
+    <w:p>
+      <w:pPr>
+        <w:ind w:left="720"/>
+        <w:rPr>
+          <w:rFonts w:ascii="Arial" w:hAnsi="Arial" w:cs="Arial"/>
+          <w:sz w:val="32"/>
+          <w:szCs w:val="32"/>
+          <w:lang w:val="ru-RU"/>
+        </w:rPr>
+      </w:pPr>
+      <w:r>
+        <w:rPr>
+          <w:rFonts w:ascii="Arial" w:hAnsi="Arial" w:cs="Arial"/>
+          <w:sz w:val="32"/>
+          <w:szCs w:val="32"/>
+          <w:lang w:val="ru-RU"/>
+        </w:rPr>
+        <w:t>Осень, в небе жгут корабли</w:t>
+      </w:r>
+      <w:r>
+        <w:rPr>
+          <w:rFonts w:ascii="Arial" w:hAnsi="Arial" w:cs="Arial"/>
+          <w:sz w:val="32"/>
+          <w:szCs w:val="32"/>
+          <w:lang w:val="ru-RU"/>
+        </w:rPr>
+        <w:br/>
+        <w:t>Осень, мне бы прочь от земли</w:t>
+      </w:r>
+      <w:r>
+        <w:rPr>
+          <w:rFonts w:ascii="Arial" w:hAnsi="Arial" w:cs="Arial"/>
+          <w:sz w:val="32"/>
+          <w:szCs w:val="32"/>
+          <w:lang w:val="ru-RU"/>
+        </w:rPr>
+        <w:br/>
+        <w:t>Там, где в море тонет печаль</w:t>
+      </w:r>
+      <w:r>
+        <w:rPr>
+          <w:rFonts w:ascii="Arial" w:hAnsi="Arial" w:cs="Arial"/>
+          <w:sz w:val="32"/>
+          <w:szCs w:val="32"/>
+          <w:lang w:val="ru-RU"/>
+        </w:rPr>
+        <w:br/>
+        <w:t>Осень - тёмная даль</w:t>
+      </w:r>
+    </w:p>
+    <w:p>
+      <w:pPr>
+        <w:rPr>
+          <w:rFonts w:ascii="Arial" w:hAnsi="Arial" w:cs="Arial"/>
+          <w:sz w:val="32"/>
+          <w:szCs w:val="32"/>
+          <w:lang w:val="ru-RU"/>
+        </w:rPr>
+      </w:pPr>
+      <w:r>
+        <w:rPr>
+          <w:rFonts w:ascii="Arial" w:hAnsi="Arial" w:cs="Arial"/>
+          <w:sz w:val="32"/>
+          <w:szCs w:val="32"/>
+          <w:lang w:val="ru-RU"/>
+        </w:rPr>
+        <w:t>Что такое осень - это ветер</w:t>
+      </w:r>
+      <w:r>
+        <w:rPr>
+          <w:rFonts w:ascii="Arial" w:hAnsi="Arial" w:cs="Arial"/>
+          <w:sz w:val="32"/>
+          <w:szCs w:val="32"/>
+          <w:lang w:val="ru-RU"/>
+        </w:rPr>
+        <w:br/>
+        <w:t>Вновь играет рваными цепями</w:t>
+      </w:r>
+      <w:r>
+        <w:rPr>
+          <w:rFonts w:ascii="Arial" w:hAnsi="Arial" w:cs="Arial"/>
+          <w:sz w:val="32"/>
+          <w:szCs w:val="32"/>
+          <w:lang w:val="ru-RU"/>
+        </w:rPr>
+        <w:br/>
+        <w:t>Осень - доползём ли, долетим ли до ответа</w:t>
+      </w:r>
+      <w:r>
+        <w:rPr>
+          <w:rFonts w:ascii="Arial" w:hAnsi="Arial" w:cs="Arial"/>
+          <w:sz w:val="32"/>
+          <w:szCs w:val="32"/>
+          <w:lang w:val="ru-RU"/>
+        </w:rPr>
+        <w:br/>
+        <w:t>Что же будет с Родиной и с нами?</w:t>
+      </w:r>
+      <w:r>
+        <w:rPr>
+          <w:rFonts w:ascii="Arial" w:hAnsi="Arial" w:cs="Arial"/>
+          <w:sz w:val="32"/>
+          <w:szCs w:val="32"/>
+          <w:lang w:val="ru-RU"/>
+        </w:rPr>
+        <w:br/>
+        <w:t>Осень - доползём ли, долетим ли до рассвета</w:t>
+      </w:r>
+      <w:r>
+        <w:rPr>
+          <w:rFonts w:ascii="Arial" w:hAnsi="Arial" w:cs="Arial"/>
+          <w:sz w:val="32"/>
+          <w:szCs w:val="32"/>
+          <w:lang w:val="ru-RU"/>
+        </w:rPr>
+        <w:br/>
+        <w:t>Осень, что же будет с завтра с нами?</w:t>
+      </w:r>
+    </w:p>
+    <w:p>
+      <w:pPr>
+        <w:ind w:left="720"/>
+        <w:rPr>
+          <w:rFonts w:ascii="Arial" w:hAnsi="Arial" w:cs="Arial"/>
+          <w:sz w:val="32"/>
+          <w:szCs w:val="32"/>
+          <w:lang w:val="ru-RU"/>
+        </w:rPr>
+      </w:pPr>
+      <w:r>
+        <w:rPr>
+          <w:noProof/>
+        </w:rPr>
+        <mc:AlternateContent>
+          <mc:Choice Requires="wps">
+            <w:drawing>
+              <wp:anchor distT="0" distB="0" distL="114300" distR="114300" simplePos="0" relativeHeight="251695104" behindDoc="0" locked="0" layoutInCell="1" allowOverlap="1" wp14:anchorId="3E34F6EF" wp14:editId="6FD2D20B">
+                <wp:simplePos x="0" y="0"/>
+                <wp:positionH relativeFrom="column">
+                  <wp:posOffset>0</wp:posOffset>
+                </wp:positionH>
+                <wp:positionV relativeFrom="paragraph">
+                  <wp:posOffset>0</wp:posOffset>
+                </wp:positionV>
+                <wp:extent cx="1828800" cy="1828800"/>
+                <wp:effectExtent l="0" t="0" r="10795" b="8890"/>
+                <wp:wrapSquare wrapText="bothSides"/>
+                <wp:docPr id="24" name="Text Box 24"/>
+                <wp:cNvGraphicFramePr/>
+                <a:graphic xmlns:a="http://schemas.openxmlformats.org/drawingml/2006/main">
+                  <a:graphicData uri="http://schemas.microsoft.com/office/word/2010/wordprocessingShape">
+                    <wps:wsp>
+                      <wps:cNvSpPr txBox="1"/>
+                      <wps:spPr>
+                        <a:xfrm>
+                          <a:off x="0" y="0"/>
+                          <a:ext cx="1828800" cy="1828800"/>
+                        </a:xfrm>
+                        <a:prstGeom prst="rect">
+                          <a:avLst/>
+                        </a:prstGeom>
+                        <a:noFill/>
+                        <a:ln w="6350">
+                          <a:solidFill>
+                            <a:prstClr val="black"/>
+                          </a:solidFill>
+                        </a:ln>
+                      </wps:spPr>
+                      <wps:txbx>
+                        <w:txbxContent>
+                          <w:p>
+                            <w:pPr>
+                              <w:ind w:left="720"/>
+                              <w:rPr>
+                                <w:rFonts w:ascii="Arial" w:hAnsi="Arial" w:cs="Arial"/>
+                                <w:sz w:val="32"/>
+                                <w:szCs w:val="32"/>
+                                <w:lang w:val="ru-RU"/>
+                              </w:rPr>
+                            </w:pPr>
+                            <w:r>
+                              <w:rPr>
+                                <w:rFonts w:ascii="Arial" w:hAnsi="Arial" w:cs="Arial"/>
+                                <w:sz w:val="32"/>
+                                <w:szCs w:val="32"/>
+                                <w:lang w:val="ru-RU"/>
+                              </w:rPr>
+                              <w:t>Осень, в небе жгут корабли</w:t>
+                            </w:r>
+                            <w:r>
+                              <w:rPr>
+                                <w:rFonts w:ascii="Arial" w:hAnsi="Arial" w:cs="Arial"/>
+                                <w:sz w:val="32"/>
+                                <w:szCs w:val="32"/>
+                                <w:lang w:val="ru-RU"/>
+                              </w:rPr>
+                              <w:br/>
+                              <w:t>Осень, мне бы прочь от земли</w:t>
+                            </w:r>
+                            <w:r>
+                              <w:rPr>
+                                <w:rFonts w:ascii="Arial" w:hAnsi="Arial" w:cs="Arial"/>
+                                <w:sz w:val="32"/>
+                                <w:szCs w:val="32"/>
+                                <w:lang w:val="ru-RU"/>
+                              </w:rPr>
+                              <w:br/>
+                              <w:t>Там, где в море тонет печаль</w:t>
+                            </w:r>
+                            <w:r>
+                              <w:rPr>
+                                <w:rFonts w:ascii="Arial" w:hAnsi="Arial" w:cs="Arial"/>
+                                <w:sz w:val="32"/>
+                                <w:szCs w:val="32"/>
+                                <w:lang w:val="ru-RU"/>
+                              </w:rPr>
+                              <w:br/>
+                              <w:t>Осень - тёмная даль</w:t>
+                            </w:r>
+                          </w:p>
+                        </w:txbxContent>
+                      </wps:txbx>
+                      <wps:bodyPr rot="0" spcFirstLastPara="0" vertOverflow="overflow" horzOverflow="overflow" vert="horz" wrap="none" lIns="91440" tIns="45720" rIns="91440" bIns="45720" numCol="1" spcCol="0" rtlCol="0" fromWordArt="0" anchor="t" anchorCtr="0" forceAA="0" compatLnSpc="1">
+                        <a:prstTxWarp prst="textNoShape">
+                          <a:avLst/>
+                        </a:prstTxWarp>
+                        <a:spAutoFit/>
+                      </wps:bodyPr>
+                    </wps:wsp>
+                  </a:graphicData>
+                </a:graphic>
+              </wp:anchor>
+            </w:drawing>
+          </mc:Choice>
+          <mc:Fallback>
+            <w:pict>
+              <v:shape w14:anchorId="3E34F6EF" id="Text Box 24" o:spid="_x0000_s1040" type="#_x0000_t202" style="position:absolute;left:0;text-align:left;margin-left:0;margin-top:0;width:2in;height:2in;z-index:251695104;visibility:visible;mso-wrap-style:none;mso-wrap-distance-left:9pt;mso-wrap-distance-top:0;mso-wrap-distance-right:9pt;mso-wrap-distance-bottom:0;mso-position-horizontal:absolute;mso-position-horizontal-relative:text;mso-position-vertical:absolute;mso-position-vertical-relative:text;v-text-anchor:top" o:gfxdata="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" filled="f" strokeweight=".5pt">
+                <v:fill o:detectmouseclick="t"/>
+                <v:textbox style="mso-fit-shape-to-text:t">
+                  <w:txbxContent>
+                    <w:p>
+                      <w:pPr>
+                        <w:ind w:left="720"/>
+                        <w:rPr>
+                          <w:rFonts w:ascii="Arial" w:hAnsi="Arial" w:cs="Arial"/>
+                          <w:sz w:val="32"/>
+                          <w:szCs w:val="32"/>
+                          <w:lang w:val="ru-RU"/>
+                        </w:rPr>
+                      </w:pPr>
+                      <w:r>
+                        <w:rPr>
+                          <w:rFonts w:ascii="Arial" w:hAnsi="Arial" w:cs="Arial"/>
+                          <w:sz w:val="32"/>
+                          <w:szCs w:val="32"/>
+                          <w:lang w:val="ru-RU"/>
+                        </w:rPr>
+                        <w:t>Осень, в небе жгут корабли</w:t>
+                      </w:r>
+                      <w:r>
+                        <w:rPr>
+                          <w:rFonts w:ascii="Arial" w:hAnsi="Arial" w:cs="Arial"/>
+                          <w:sz w:val="32"/>
+                          <w:szCs w:val="32"/>
+                          <w:lang w:val="ru-RU"/>
+                        </w:rPr>
+                        <w:br/>
+                        <w:t>Осень, мне бы прочь от земли</w:t>
+                      </w:r>
+                      <w:r>
+                        <w:rPr>
+                          <w:rFonts w:ascii="Arial" w:hAnsi="Arial" w:cs="Arial"/>
+                          <w:sz w:val="32"/>
+                          <w:szCs w:val="32"/>
+                          <w:lang w:val="ru-RU"/>
+                        </w:rPr>
+                        <w:br/>
+                        <w:t>Там, где в море тонет печаль</w:t>
+                      </w:r>
+                      <w:r>
+                        <w:rPr>
+                          <w:rFonts w:ascii="Arial" w:hAnsi="Arial" w:cs="Arial"/>
+                          <w:sz w:val="32"/>
+                          <w:szCs w:val="32"/>
+                          <w:lang w:val="ru-RU"/>
+                        </w:rPr>
+                        <w:br/>
+                        <w:t>Осень - тёмная даль</w:t>
+                      </w:r>
+                    </w:p>
+                  </w:txbxContent>
+                </v:textbox>
+                <w10:wrap type="square"/>
+              </v:shape>
+            </w:pict>
+          </mc:Fallback>
+        </mc:AlternateContent>
+      </w:r>
+    </w:p>
+    <w:p>
+      <w:pPr>
+        <w:rPr>
+          <w:rFonts w:ascii="Arial" w:hAnsi="Arial" w:cs="Arial"/>
+          <w:sz w:val="32"/>
+          <w:szCs w:val="32"/>
+          <w:lang w:val="ru-RU"/>
+        </w:rPr>
+      </w:pPr>
+      <w:r>
+        <w:rPr>
+          <w:rFonts w:ascii="Arial" w:hAnsi="Arial" w:cs="Arial"/>
+          <w:sz w:val="32"/>
+          <w:szCs w:val="32"/>
+          <w:lang w:val="ru-RU"/>
+        </w:rPr>
+        <w:t>Тает стаей город во мгле</w:t>
+      </w:r>
+      <w:r>
+        <w:rPr>
+          <w:rFonts w:ascii="Arial" w:hAnsi="Arial" w:cs="Arial"/>
+          <w:sz w:val="32"/>
+          <w:szCs w:val="32"/>
+          <w:lang w:val="ru-RU"/>
+        </w:rPr>
+        <w:br/>
+        <w:t>Осень, что я знал о тебе?</w:t>
+      </w:r>
+      <w:r>
+        <w:rPr>
+          <w:rFonts w:ascii="Arial" w:hAnsi="Arial" w:cs="Arial"/>
+          <w:sz w:val="32"/>
+          <w:szCs w:val="32"/>
+          <w:lang w:val="ru-RU"/>
+        </w:rPr>
+        <w:br/>
+        <w:t>Сколько будет рваться листва</w:t>
+      </w:r>
+      <w:r>
+        <w:rPr>
+          <w:rFonts w:ascii="Arial" w:hAnsi="Arial" w:cs="Arial"/>
+          <w:sz w:val="32"/>
+          <w:szCs w:val="32"/>
+          <w:lang w:val="ru-RU"/>
+        </w:rPr>
+        <w:br/>
+        <w:t>Осень вечно права</w:t>
+      </w:r>
+    </w:p>
+    <w:p/>
+    <w:p/>
+    <w:p>
+      <w:pPr>
         <w:sectPr>
           <w:pgSz w:w="12240" w:h="15840" w:code="1"/>
           <w:pgMar w:top="720" w:right="720" w:bottom="720" w:left="1267" w:header="706" w:footer="706" w:gutter="0"/>
@@ -29168,12 +30045,38 @@
     </w:p>
     <w:p>
       <w:pPr>
-        <w:rPr>
-          <w:rFonts w:ascii="Times New Roman" w:eastAsia="Times New Roman" w:hAnsi="Times New Roman" w:cs="Times New Roman"/>
-          <w:sz w:val="24"/>
-        </w:rPr>
-      </w:pPr>
-    </w:p>
+        <w:pStyle w:val="Heading1"/>
+        <w:rPr>
+          <w:lang w:val="ru-RU"/>
+        </w:rPr>
+      </w:pPr>
+      <w:bookmarkStart w:id="13" w:name="_Toc63503754"/>
+      <w:r>
+        <w:rPr>
+          <w:lang w:val="ru-RU"/>
+        </w:rPr>
+        <w:lastRenderedPageBreak/>
+        <w:t>КОСТРОВЫЕ</w:t>
+      </w:r>
+      <w:bookmarkEnd w:id="13"/>
+    </w:p>
+    <w:p/>
+    <w:p/>
+    <w:p/>
+    <w:p/>
+    <w:p/>
+    <w:p/>
+    <w:p>
+      <w:pPr>
+        <w:sectPr>
+          <w:pgSz w:w="12240" w:h="15840" w:code="1"/>
+          <w:pgMar w:top="720" w:right="720" w:bottom="720" w:left="1267" w:header="706" w:footer="706" w:gutter="0"/>
+          <w:cols w:space="708"/>
+          <w:docGrid w:linePitch="360"/>
+        </w:sectPr>
+      </w:pPr>
+    </w:p>
+    <w:p/>
     <w:p>
       <w:pPr>
         <w:pStyle w:val="Heading2"/>
@@ -29188,18 +30091,11 @@
         <w:t>ИЗГИБ ГИТАРЫ ЖЕЛТОЙ</w:t>
       </w:r>
     </w:p>
-    <w:p>
-      <w:pPr>
-        <w:rPr>
-          <w:rFonts w:ascii="Times New Roman" w:eastAsia="Times New Roman" w:hAnsi="Times New Roman" w:cs="Times New Roman"/>
-          <w:sz w:val="24"/>
-        </w:rPr>
-      </w:pPr>
-    </w:p>
-    <w:p>
-      <w:pPr>
-        <w:rPr>
-          <w:rFonts w:eastAsia="Times New Roman" w:cs="Arial"/>
+    <w:p/>
+    <w:p>
+      <w:pPr>
+        <w:rPr>
+          <w:rFonts w:cs="Arial"/>
           <w:sz w:val="36"/>
           <w:szCs w:val="36"/>
           <w:lang w:val="ru-RU"/>
@@ -29207,7 +30103,7 @@
       </w:pPr>
       <w:r>
         <w:rPr>
-          <w:rFonts w:eastAsia="Times New Roman" w:cs="Arial"/>
+          <w:rFonts w:cs="Arial"/>
           <w:sz w:val="36"/>
           <w:szCs w:val="36"/>
           <w:lang w:val="ru-RU"/>
@@ -29218,7 +30114,7 @@
     <w:p>
       <w:pPr>
         <w:rPr>
-          <w:rFonts w:eastAsia="Times New Roman" w:cs="Arial"/>
+          <w:rFonts w:cs="Arial"/>
           <w:sz w:val="36"/>
           <w:szCs w:val="36"/>
           <w:lang w:val="ru-RU"/>
@@ -29226,7 +30122,7 @@
       </w:pPr>
       <w:r>
         <w:rPr>
-          <w:rFonts w:eastAsia="Times New Roman" w:cs="Arial"/>
+          <w:rFonts w:cs="Arial"/>
           <w:sz w:val="36"/>
           <w:szCs w:val="36"/>
           <w:lang w:val="ru-RU"/>
@@ -29237,7 +30133,7 @@
     <w:p>
       <w:pPr>
         <w:rPr>
-          <w:rFonts w:eastAsia="Times New Roman" w:cs="Arial"/>
+          <w:rFonts w:cs="Arial"/>
           <w:sz w:val="36"/>
           <w:szCs w:val="36"/>
           <w:lang w:val="ru-RU"/>
@@ -29245,7 +30141,7 @@
       </w:pPr>
       <w:r>
         <w:rPr>
-          <w:rFonts w:eastAsia="Times New Roman" w:cs="Arial"/>
+          <w:rFonts w:cs="Arial"/>
           <w:sz w:val="36"/>
           <w:szCs w:val="36"/>
           <w:lang w:val="ru-RU"/>
@@ -29256,7 +30152,7 @@
     <w:p>
       <w:pPr>
         <w:rPr>
-          <w:rFonts w:eastAsia="Times New Roman" w:cs="Arial"/>
+          <w:rFonts w:cs="Arial"/>
           <w:sz w:val="36"/>
           <w:szCs w:val="36"/>
           <w:lang w:val="ru-RU"/>
@@ -29264,7 +30160,7 @@
       </w:pPr>
       <w:r>
         <w:rPr>
-          <w:rFonts w:eastAsia="Times New Roman" w:cs="Arial"/>
+          <w:rFonts w:cs="Arial"/>
           <w:sz w:val="36"/>
           <w:szCs w:val="36"/>
           <w:lang w:val="ru-RU"/>
@@ -29275,7 +30171,7 @@
     <w:p>
       <w:pPr>
         <w:rPr>
-          <w:rFonts w:eastAsia="Times New Roman" w:cs="Arial"/>
+          <w:rFonts w:cs="Arial"/>
           <w:sz w:val="36"/>
           <w:szCs w:val="36"/>
           <w:lang w:val="ru-RU"/>
@@ -29283,7 +30179,7 @@
       </w:pPr>
       <w:r>
         <w:rPr>
-          <w:rFonts w:eastAsia="Times New Roman" w:cs="Arial"/>
+          <w:rFonts w:cs="Arial"/>
           <w:sz w:val="36"/>
           <w:szCs w:val="36"/>
           <w:lang w:val="ru-RU"/>
@@ -29294,7 +30190,7 @@
     <w:p>
       <w:pPr>
         <w:rPr>
-          <w:rFonts w:eastAsia="Times New Roman" w:cs="Arial"/>
+          <w:rFonts w:cs="Arial"/>
           <w:sz w:val="36"/>
           <w:szCs w:val="36"/>
           <w:lang w:val="ru-RU"/>
@@ -29302,7 +30198,7 @@
       </w:pPr>
       <w:r>
         <w:rPr>
-          <w:rFonts w:eastAsia="Times New Roman" w:cs="Arial"/>
+          <w:rFonts w:cs="Arial"/>
           <w:sz w:val="36"/>
           <w:szCs w:val="36"/>
           <w:lang w:val="ru-RU"/>
@@ -29313,7 +30209,7 @@
     <w:p>
       <w:pPr>
         <w:rPr>
-          <w:rFonts w:eastAsia="Times New Roman" w:cs="Arial"/>
+          <w:rFonts w:cs="Arial"/>
           <w:sz w:val="36"/>
           <w:szCs w:val="36"/>
           <w:lang w:val="ru-RU"/>
@@ -29323,7 +30219,7 @@
     <w:p>
       <w:pPr>
         <w:rPr>
-          <w:rFonts w:eastAsia="Times New Roman" w:cs="Arial"/>
+          <w:rFonts w:cs="Arial"/>
           <w:sz w:val="36"/>
           <w:szCs w:val="36"/>
           <w:lang w:val="ru-RU"/>
@@ -29331,7 +30227,7 @@
       </w:pPr>
       <w:r>
         <w:rPr>
-          <w:rFonts w:eastAsia="Times New Roman" w:cs="Arial"/>
+          <w:rFonts w:cs="Arial"/>
           <w:sz w:val="36"/>
           <w:szCs w:val="36"/>
           <w:lang w:val="ru-RU"/>
@@ -29342,7 +30238,7 @@
     <w:p>
       <w:pPr>
         <w:rPr>
-          <w:rFonts w:eastAsia="Times New Roman" w:cs="Arial"/>
+          <w:rFonts w:cs="Arial"/>
           <w:sz w:val="36"/>
           <w:szCs w:val="36"/>
           <w:lang w:val="ru-RU"/>
@@ -29350,7 +30246,7 @@
       </w:pPr>
       <w:r>
         <w:rPr>
-          <w:rFonts w:eastAsia="Times New Roman" w:cs="Arial"/>
+          <w:rFonts w:cs="Arial"/>
           <w:sz w:val="36"/>
           <w:szCs w:val="36"/>
           <w:lang w:val="ru-RU"/>
@@ -29361,7 +30257,7 @@
     <w:p>
       <w:pPr>
         <w:rPr>
-          <w:rFonts w:eastAsia="Times New Roman" w:cs="Arial"/>
+          <w:rFonts w:cs="Arial"/>
           <w:sz w:val="36"/>
           <w:szCs w:val="36"/>
           <w:lang w:val="ru-RU"/>
@@ -29369,7 +30265,7 @@
       </w:pPr>
       <w:r>
         <w:rPr>
-          <w:rFonts w:eastAsia="Times New Roman" w:cs="Arial"/>
+          <w:rFonts w:cs="Arial"/>
           <w:sz w:val="36"/>
           <w:szCs w:val="36"/>
           <w:lang w:val="ru-RU"/>
@@ -29380,7 +30276,7 @@
     <w:p>
       <w:pPr>
         <w:rPr>
-          <w:rFonts w:eastAsia="Times New Roman" w:cs="Arial"/>
+          <w:rFonts w:cs="Arial"/>
           <w:sz w:val="36"/>
           <w:szCs w:val="36"/>
           <w:lang w:val="ru-RU"/>
@@ -29388,7 +30284,7 @@
       </w:pPr>
       <w:r>
         <w:rPr>
-          <w:rFonts w:eastAsia="Times New Roman" w:cs="Arial"/>
+          <w:rFonts w:cs="Arial"/>
           <w:sz w:val="36"/>
           <w:szCs w:val="36"/>
           <w:lang w:val="ru-RU"/>
@@ -29399,7 +30295,7 @@
     <w:p>
       <w:pPr>
         <w:rPr>
-          <w:rFonts w:eastAsia="Times New Roman" w:cs="Arial"/>
+          <w:rFonts w:cs="Arial"/>
           <w:sz w:val="36"/>
           <w:szCs w:val="36"/>
           <w:lang w:val="ru-RU"/>
@@ -29407,7 +30303,7 @@
       </w:pPr>
       <w:r>
         <w:rPr>
-          <w:rFonts w:eastAsia="Times New Roman" w:cs="Arial"/>
+          <w:rFonts w:cs="Arial"/>
           <w:sz w:val="36"/>
           <w:szCs w:val="36"/>
           <w:lang w:val="ru-RU"/>
@@ -29418,7 +30314,7 @@
     <w:p>
       <w:pPr>
         <w:rPr>
-          <w:rFonts w:eastAsia="Times New Roman" w:cs="Arial"/>
+          <w:rFonts w:cs="Arial"/>
           <w:sz w:val="36"/>
           <w:szCs w:val="36"/>
           <w:lang w:val="ru-RU"/>
@@ -29426,7 +30322,7 @@
       </w:pPr>
       <w:r>
         <w:rPr>
-          <w:rFonts w:eastAsia="Times New Roman" w:cs="Arial"/>
+          <w:rFonts w:cs="Arial"/>
           <w:sz w:val="36"/>
           <w:szCs w:val="36"/>
           <w:lang w:val="ru-RU"/>
@@ -29437,7 +30333,7 @@
     <w:p>
       <w:pPr>
         <w:rPr>
-          <w:rFonts w:eastAsia="Times New Roman" w:cs="Arial"/>
+          <w:rFonts w:cs="Arial"/>
           <w:sz w:val="36"/>
           <w:szCs w:val="36"/>
           <w:lang w:val="ru-RU"/>
@@ -29447,7 +30343,7 @@
     <w:p>
       <w:pPr>
         <w:rPr>
-          <w:rFonts w:eastAsia="Times New Roman" w:cs="Arial"/>
+          <w:rFonts w:cs="Arial"/>
           <w:sz w:val="36"/>
           <w:szCs w:val="36"/>
           <w:lang w:val="ru-RU"/>
@@ -29455,7 +30351,7 @@
       </w:pPr>
       <w:r>
         <w:rPr>
-          <w:rFonts w:eastAsia="Times New Roman" w:cs="Arial"/>
+          <w:rFonts w:cs="Arial"/>
           <w:sz w:val="36"/>
           <w:szCs w:val="36"/>
           <w:lang w:val="ru-RU"/>
@@ -29466,7 +30362,7 @@
     <w:p>
       <w:pPr>
         <w:rPr>
-          <w:rFonts w:eastAsia="Times New Roman" w:cs="Arial"/>
+          <w:rFonts w:cs="Arial"/>
           <w:sz w:val="36"/>
           <w:szCs w:val="36"/>
           <w:lang w:val="ru-RU"/>
@@ -29474,7 +30370,7 @@
       </w:pPr>
       <w:r>
         <w:rPr>
-          <w:rFonts w:eastAsia="Times New Roman" w:cs="Arial"/>
+          <w:rFonts w:cs="Arial"/>
           <w:sz w:val="36"/>
           <w:szCs w:val="36"/>
           <w:lang w:val="ru-RU"/>
@@ -29485,7 +30381,7 @@
     <w:p>
       <w:pPr>
         <w:rPr>
-          <w:rFonts w:eastAsia="Times New Roman" w:cs="Arial"/>
+          <w:rFonts w:cs="Arial"/>
           <w:sz w:val="36"/>
           <w:szCs w:val="36"/>
           <w:lang w:val="ru-RU"/>
@@ -29493,7 +30389,7 @@
       </w:pPr>
       <w:r>
         <w:rPr>
-          <w:rFonts w:eastAsia="Times New Roman" w:cs="Arial"/>
+          <w:rFonts w:cs="Arial"/>
           <w:sz w:val="36"/>
           <w:szCs w:val="36"/>
           <w:lang w:val="ru-RU"/>
@@ -29504,7 +30400,7 @@
     <w:p>
       <w:pPr>
         <w:rPr>
-          <w:rFonts w:eastAsia="Times New Roman" w:cs="Arial"/>
+          <w:rFonts w:cs="Arial"/>
           <w:sz w:val="36"/>
           <w:szCs w:val="36"/>
           <w:lang w:val="ru-RU"/>
@@ -29512,7 +30408,7 @@
       </w:pPr>
       <w:r>
         <w:rPr>
-          <w:rFonts w:eastAsia="Times New Roman" w:cs="Arial"/>
+          <w:rFonts w:cs="Arial"/>
           <w:sz w:val="36"/>
           <w:szCs w:val="36"/>
           <w:lang w:val="ru-RU"/>
@@ -29523,7 +30419,7 @@
     <w:p>
       <w:pPr>
         <w:rPr>
-          <w:rFonts w:eastAsia="Times New Roman" w:cs="Arial"/>
+          <w:rFonts w:cs="Arial"/>
           <w:sz w:val="36"/>
           <w:szCs w:val="36"/>
           <w:lang w:val="ru-RU"/>
@@ -29531,7 +30427,7 @@
       </w:pPr>
       <w:r>
         <w:rPr>
-          <w:rFonts w:eastAsia="Times New Roman" w:cs="Arial"/>
+          <w:rFonts w:cs="Arial"/>
           <w:sz w:val="36"/>
           <w:szCs w:val="36"/>
           <w:lang w:val="ru-RU"/>
@@ -29542,7 +30438,7 @@
     <w:p>
       <w:pPr>
         <w:rPr>
-          <w:rFonts w:eastAsia="Times New Roman" w:cs="Arial"/>
+          <w:rFonts w:cs="Arial"/>
           <w:sz w:val="36"/>
           <w:szCs w:val="36"/>
           <w:lang w:val="ru-RU"/>
@@ -29550,7 +30446,7 @@
       </w:pPr>
       <w:r>
         <w:rPr>
-          <w:rFonts w:eastAsia="Times New Roman" w:cs="Arial"/>
+          <w:rFonts w:cs="Arial"/>
           <w:sz w:val="36"/>
           <w:szCs w:val="36"/>
           <w:lang w:val="ru-RU"/>
@@ -29561,7 +30457,7 @@
     <w:p>
       <w:pPr>
         <w:rPr>
-          <w:rFonts w:eastAsia="Times New Roman" w:cs="Arial"/>
+          <w:rFonts w:cs="Arial"/>
           <w:sz w:val="36"/>
           <w:szCs w:val="36"/>
           <w:lang w:val="ru-RU"/>
@@ -29569,7 +30465,7 @@
       </w:pPr>
       <w:r>
         <w:rPr>
-          <w:rFonts w:eastAsia="Times New Roman" w:cs="Arial"/>
+          <w:rFonts w:cs="Arial"/>
           <w:sz w:val="36"/>
           <w:szCs w:val="36"/>
           <w:lang w:val="ru-RU"/>
@@ -29577,18 +30473,10 @@
         <w:t>Как здорово, что все мы здесь сегодня собрались</w:t>
       </w:r>
     </w:p>
-    <w:p>
-      <w:pPr>
-        <w:rPr>
-          <w:rFonts w:ascii="Times New Roman" w:eastAsia="Times New Roman" w:hAnsi="Times New Roman" w:cs="Times New Roman"/>
-          <w:sz w:val="24"/>
-        </w:rPr>
-      </w:pPr>
-    </w:p>
-    <w:p>
-      <w:pPr>
-        <w:rPr>
-          <w:rFonts w:ascii="Times New Roman" w:eastAsia="Times New Roman" w:hAnsi="Times New Roman" w:cs="Times New Roman"/>
+    <w:p/>
+    <w:p>
+      <w:pPr>
+        <w:rPr>
           <w:sz w:val="36"/>
           <w:szCs w:val="36"/>
         </w:rPr>
@@ -30339,36 +31227,11 @@
         <w:t>Am</w:t>
       </w:r>
     </w:p>
-    <w:p>
-      <w:pPr>
-        <w:rPr>
-          <w:rFonts w:ascii="Times New Roman" w:eastAsia="Times New Roman" w:hAnsi="Times New Roman" w:cs="Times New Roman"/>
-          <w:sz w:val="24"/>
-        </w:rPr>
-      </w:pPr>
-    </w:p>
-    <w:p>
-      <w:pPr>
-        <w:rPr>
-          <w:rFonts w:ascii="Times New Roman" w:eastAsia="Times New Roman" w:hAnsi="Times New Roman" w:cs="Times New Roman"/>
-          <w:sz w:val="24"/>
-        </w:rPr>
-      </w:pPr>
-    </w:p>
-    <w:p>
-      <w:pPr>
-        <w:rPr>
-          <w:rFonts w:ascii="Times New Roman" w:eastAsia="Times New Roman" w:hAnsi="Times New Roman" w:cs="Times New Roman"/>
-          <w:sz w:val="24"/>
-        </w:rPr>
-      </w:pPr>
-    </w:p>
-    <w:p>
-      <w:pPr>
-        <w:rPr>
-          <w:rFonts w:ascii="Times New Roman" w:eastAsia="Times New Roman" w:hAnsi="Times New Roman" w:cs="Times New Roman"/>
-          <w:sz w:val="24"/>
-        </w:rPr>
+    <w:p/>
+    <w:p/>
+    <w:p/>
+    <w:p>
+      <w:pPr>
         <w:sectPr>
           <w:pgSz w:w="12240" w:h="15840" w:code="1"/>
           <w:pgMar w:top="720" w:right="720" w:bottom="720" w:left="1267" w:header="706" w:footer="706" w:gutter="0"/>
@@ -30377,10 +31240,6 @@
         </w:sectPr>
       </w:pPr>
       <w:r>
-        <w:rPr>
-          <w:rFonts w:ascii="Times New Roman" w:eastAsia="Times New Roman" w:hAnsi="Times New Roman" w:cs="Times New Roman"/>
-          <w:sz w:val="24"/>
-        </w:rPr>
         <w:t>.</w:t>
       </w:r>
     </w:p>
@@ -30393,19 +31252,12 @@
         <w:t>МИЛАЯ МОЯ</w:t>
       </w:r>
     </w:p>
-    <w:p>
-      <w:pPr>
-        <w:rPr>
-          <w:rFonts w:ascii="Times New Roman" w:eastAsia="Times New Roman" w:hAnsi="Times New Roman" w:cs="Times New Roman"/>
-          <w:sz w:val="24"/>
-        </w:rPr>
-      </w:pPr>
-    </w:p>
+    <w:p/>
     <w:p>
       <w:pPr>
         <w:spacing w:after="300"/>
         <w:rPr>
-          <w:rFonts w:eastAsia="Times New Roman" w:cs="Arial"/>
+          <w:rFonts w:cs="Arial"/>
           <w:color w:val="3C3C3C"/>
           <w:sz w:val="36"/>
           <w:szCs w:val="36"/>
@@ -30565,7 +31417,7 @@
           </mc:Choice>
           <mc:Fallback>
             <w:pict>
-              <v:shape w14:anchorId="2DE00971" id="Text Box 6" o:spid="_x0000_s1038" type="#_x0000_t202" style="position:absolute;margin-left:409.95pt;margin-top:2.8pt;width:112.25pt;height:94.2pt;z-index:251676672;visibility:visible;mso-wrap-style:square;mso-width-percent:0;mso-height-percent:0;mso-wrap-distance-left:9pt;mso-wrap-distance-top:0;mso-wrap-distance-right:9pt;mso-wrap-distance-bottom:0;mso-position-horizontal:absolute;mso-position-horizontal-relative:text;mso-position-vertical:absolute;mso-position-vertical-relative:text;mso-width-percent:0;mso-height-percent:0;mso-width-relative:margin;mso-height-relative:margin;v-text-anchor:top" o:gfxdata="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" fillcolor="white [3201]" strokecolor="black [3200]" strokeweight="1pt">
+              <v:shape w14:anchorId="2DE00971" id="Text Box 6" o:spid="_x0000_s1041" type="#_x0000_t202" style="position:absolute;margin-left:409.95pt;margin-top:2.8pt;width:112.25pt;height:94.2pt;z-index:251676672;visibility:visible;mso-wrap-style:square;mso-width-percent:0;mso-height-percent:0;mso-wrap-distance-left:9pt;mso-wrap-distance-top:0;mso-wrap-distance-right:9pt;mso-wrap-distance-bottom:0;mso-position-horizontal:absolute;mso-position-horizontal-relative:text;mso-position-vertical:absolute;mso-position-vertical-relative:text;mso-width-percent:0;mso-height-percent:0;mso-width-relative:margin;mso-height-relative:margin;v-text-anchor:top" o:gfxdata="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" fillcolor="white [3201]" strokecolor="black [3200]" strokeweight="1pt">
                 <v:textbox>
                   <w:txbxContent>
                     <w:p>
@@ -30857,7 +31709,7 @@
           </mc:Choice>
           <mc:Fallback>
             <w:pict>
-              <v:shape w14:anchorId="693A6150" id="Text Box 5" o:spid="_x0000_s1039" type="#_x0000_t202" style="position:absolute;margin-left:260.65pt;margin-top:88.6pt;width:98.45pt;height:94.25pt;z-index:251674624;visibility:visible;mso-wrap-style:square;mso-width-percent:0;mso-height-percent:0;mso-wrap-distance-left:9pt;mso-wrap-distance-top:0;mso-wrap-distance-right:9pt;mso-wrap-distance-bottom:0;mso-position-horizontal:absolute;mso-position-horizontal-relative:text;mso-position-vertical:absolute;mso-position-vertical-relative:text;mso-width-percent:0;mso-height-percent:0;mso-width-relative:margin;mso-height-relative:margin;v-text-anchor:top" o:gfxdata="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" fillcolor="white [3201]" strokecolor="black [3200]" strokeweight="1pt">
+              <v:shape w14:anchorId="693A6150" id="Text Box 5" o:spid="_x0000_s1042" type="#_x0000_t202" style="position:absolute;margin-left:260.65pt;margin-top:88.6pt;width:98.45pt;height:94.25pt;z-index:251674624;visibility:visible;mso-wrap-style:square;mso-width-percent:0;mso-height-percent:0;mso-wrap-distance-left:9pt;mso-wrap-distance-top:0;mso-wrap-distance-right:9pt;mso-wrap-distance-bottom:0;mso-position-horizontal:absolute;mso-position-horizontal-relative:text;mso-position-vertical:absolute;mso-position-vertical-relative:text;mso-width-percent:0;mso-height-percent:0;mso-width-relative:margin;mso-height-relative:margin;v-text-anchor:top" o:gfxdata="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" fillcolor="white [3201]" strokecolor="black [3200]" strokeweight="1pt">
                 <v:textbox>
                   <w:txbxContent>
                     <w:p>
@@ -30998,7 +31850,7 @@
       </w:r>
       <w:r>
         <w:rPr>
-          <w:rFonts w:eastAsia="Times New Roman" w:cs="Arial"/>
+          <w:rFonts w:cs="Arial"/>
           <w:color w:val="3C3C3C"/>
           <w:sz w:val="36"/>
           <w:szCs w:val="36"/>
@@ -31008,7 +31860,7 @@
       </w:r>
       <w:r>
         <w:rPr>
-          <w:rFonts w:eastAsia="Times New Roman" w:cs="Arial"/>
+          <w:rFonts w:cs="Arial"/>
           <w:color w:val="3C3C3C"/>
           <w:sz w:val="36"/>
           <w:szCs w:val="36"/>
@@ -31019,7 +31871,7 @@
       </w:r>
       <w:r>
         <w:rPr>
-          <w:rFonts w:eastAsia="Times New Roman" w:cs="Arial"/>
+          <w:rFonts w:cs="Arial"/>
           <w:color w:val="3C3C3C"/>
           <w:sz w:val="36"/>
           <w:szCs w:val="36"/>
@@ -31030,7 +31882,7 @@
       </w:r>
       <w:r>
         <w:rPr>
-          <w:rFonts w:eastAsia="Times New Roman" w:cs="Arial"/>
+          <w:rFonts w:cs="Arial"/>
           <w:color w:val="3C3C3C"/>
           <w:sz w:val="36"/>
           <w:szCs w:val="36"/>
@@ -31045,7 +31897,7 @@
         <w:spacing w:before="300" w:after="300"/>
         <w:ind w:left="720"/>
         <w:rPr>
-          <w:rFonts w:eastAsia="Times New Roman" w:cs="Arial"/>
+          <w:rFonts w:cs="Arial"/>
           <w:color w:val="3C3C3C"/>
           <w:sz w:val="36"/>
           <w:szCs w:val="36"/>
@@ -31054,7 +31906,7 @@
       </w:pPr>
       <w:r>
         <w:rPr>
-          <w:rFonts w:eastAsia="Times New Roman" w:cs="Arial"/>
+          <w:rFonts w:cs="Arial"/>
           <w:color w:val="3C3C3C"/>
           <w:sz w:val="36"/>
           <w:szCs w:val="36"/>
@@ -31064,7 +31916,7 @@
       </w:r>
       <w:r>
         <w:rPr>
-          <w:rFonts w:eastAsia="Times New Roman" w:cs="Arial"/>
+          <w:rFonts w:cs="Arial"/>
           <w:color w:val="3C3C3C"/>
           <w:sz w:val="36"/>
           <w:szCs w:val="36"/>
@@ -31074,7 +31926,7 @@
       </w:r>
       <w:r>
         <w:rPr>
-          <w:rFonts w:eastAsia="Times New Roman" w:cs="Arial"/>
+          <w:rFonts w:cs="Arial"/>
           <w:color w:val="3C3C3C"/>
           <w:sz w:val="36"/>
           <w:szCs w:val="36"/>
@@ -31084,7 +31936,7 @@
       </w:r>
       <w:r>
         <w:rPr>
-          <w:rFonts w:eastAsia="Times New Roman" w:cs="Arial"/>
+          <w:rFonts w:cs="Arial"/>
           <w:color w:val="3C3C3C"/>
           <w:sz w:val="36"/>
           <w:szCs w:val="36"/>
@@ -31094,7 +31946,7 @@
       </w:r>
       <w:r>
         <w:rPr>
-          <w:rFonts w:eastAsia="Times New Roman" w:cs="Arial"/>
+          <w:rFonts w:cs="Arial"/>
           <w:color w:val="3C3C3C"/>
           <w:sz w:val="36"/>
           <w:szCs w:val="36"/>
@@ -31105,7 +31957,7 @@
       </w:r>
       <w:r>
         <w:rPr>
-          <w:rFonts w:eastAsia="Times New Roman" w:cs="Arial"/>
+          <w:rFonts w:cs="Arial"/>
           <w:color w:val="3C3C3C"/>
           <w:sz w:val="36"/>
           <w:szCs w:val="36"/>
@@ -31115,7 +31967,7 @@
       </w:r>
       <w:r>
         <w:rPr>
-          <w:rFonts w:eastAsia="Times New Roman" w:cs="Arial"/>
+          <w:rFonts w:cs="Arial"/>
           <w:color w:val="3C3C3C"/>
           <w:sz w:val="36"/>
           <w:szCs w:val="36"/>
@@ -31128,7 +31980,7 @@
       <w:pPr>
         <w:spacing w:before="300" w:after="300"/>
         <w:rPr>
-          <w:rFonts w:eastAsia="Times New Roman" w:cs="Arial"/>
+          <w:rFonts w:cs="Arial"/>
           <w:color w:val="3C3C3C"/>
           <w:sz w:val="36"/>
           <w:szCs w:val="36"/>
@@ -31137,7 +31989,7 @@
       </w:pPr>
       <w:r>
         <w:rPr>
-          <w:rFonts w:eastAsia="Times New Roman" w:cs="Arial"/>
+          <w:rFonts w:cs="Arial"/>
           <w:color w:val="3C3C3C"/>
           <w:sz w:val="36"/>
           <w:szCs w:val="36"/>
@@ -31147,7 +31999,7 @@
       </w:r>
       <w:r>
         <w:rPr>
-          <w:rFonts w:eastAsia="Times New Roman" w:cs="Arial"/>
+          <w:rFonts w:cs="Arial"/>
           <w:color w:val="3C3C3C"/>
           <w:sz w:val="36"/>
           <w:szCs w:val="36"/>
@@ -31158,7 +32010,7 @@
       </w:r>
       <w:r>
         <w:rPr>
-          <w:rFonts w:eastAsia="Times New Roman" w:cs="Arial"/>
+          <w:rFonts w:cs="Arial"/>
           <w:color w:val="3C3C3C"/>
           <w:sz w:val="36"/>
           <w:szCs w:val="36"/>
@@ -31169,7 +32021,7 @@
       </w:r>
       <w:r>
         <w:rPr>
-          <w:rFonts w:eastAsia="Times New Roman" w:cs="Arial"/>
+          <w:rFonts w:cs="Arial"/>
           <w:color w:val="3C3C3C"/>
           <w:sz w:val="36"/>
           <w:szCs w:val="36"/>
@@ -31183,7 +32035,7 @@
       <w:pPr>
         <w:spacing w:before="300" w:after="300"/>
         <w:rPr>
-          <w:rFonts w:eastAsia="Times New Roman" w:cs="Arial"/>
+          <w:rFonts w:cs="Arial"/>
           <w:color w:val="3C3C3C"/>
           <w:sz w:val="36"/>
           <w:szCs w:val="36"/>
@@ -31192,7 +32044,7 @@
       </w:pPr>
       <w:r>
         <w:rPr>
-          <w:rFonts w:eastAsia="Times New Roman" w:cs="Arial"/>
+          <w:rFonts w:cs="Arial"/>
           <w:color w:val="3C3C3C"/>
           <w:sz w:val="36"/>
           <w:szCs w:val="36"/>
@@ -31202,7 +32054,7 @@
       </w:r>
       <w:r>
         <w:rPr>
-          <w:rFonts w:eastAsia="Times New Roman" w:cs="Arial"/>
+          <w:rFonts w:cs="Arial"/>
           <w:color w:val="3C3C3C"/>
           <w:sz w:val="36"/>
           <w:szCs w:val="36"/>
@@ -31213,7 +32065,7 @@
       </w:r>
       <w:r>
         <w:rPr>
-          <w:rFonts w:eastAsia="Times New Roman" w:cs="Arial"/>
+          <w:rFonts w:cs="Arial"/>
           <w:color w:val="3C3C3C"/>
           <w:sz w:val="36"/>
           <w:szCs w:val="36"/>
@@ -31224,7 +32076,7 @@
       </w:r>
       <w:r>
         <w:rPr>
-          <w:rFonts w:eastAsia="Times New Roman" w:cs="Arial"/>
+          <w:rFonts w:cs="Arial"/>
           <w:color w:val="3C3C3C"/>
           <w:sz w:val="36"/>
           <w:szCs w:val="36"/>
@@ -31238,7 +32090,7 @@
       <w:pPr>
         <w:spacing w:before="300" w:after="300"/>
         <w:rPr>
-          <w:rFonts w:eastAsia="Times New Roman" w:cs="Arial"/>
+          <w:rFonts w:cs="Arial"/>
           <w:color w:val="3C3C3C"/>
           <w:sz w:val="36"/>
           <w:szCs w:val="36"/>
@@ -31247,7 +32099,7 @@
       </w:pPr>
       <w:r>
         <w:rPr>
-          <w:rFonts w:eastAsia="Times New Roman" w:cs="Arial"/>
+          <w:rFonts w:cs="Arial"/>
           <w:color w:val="3C3C3C"/>
           <w:sz w:val="36"/>
           <w:szCs w:val="36"/>
@@ -31257,7 +32109,7 @@
       </w:r>
       <w:r>
         <w:rPr>
-          <w:rFonts w:eastAsia="Times New Roman" w:cs="Arial"/>
+          <w:rFonts w:cs="Arial"/>
           <w:color w:val="3C3C3C"/>
           <w:sz w:val="36"/>
           <w:szCs w:val="36"/>
@@ -31268,7 +32120,7 @@
       </w:r>
       <w:r>
         <w:rPr>
-          <w:rFonts w:eastAsia="Times New Roman" w:cs="Arial"/>
+          <w:rFonts w:cs="Arial"/>
           <w:color w:val="3C3C3C"/>
           <w:sz w:val="36"/>
           <w:szCs w:val="36"/>
@@ -31279,7 +32131,7 @@
       </w:r>
       <w:r>
         <w:rPr>
-          <w:rFonts w:eastAsia="Times New Roman" w:cs="Arial"/>
+          <w:rFonts w:cs="Arial"/>
           <w:color w:val="3C3C3C"/>
           <w:sz w:val="36"/>
           <w:szCs w:val="36"/>
@@ -31292,52 +32144,28 @@
     <w:p>
       <w:pPr>
         <w:rPr>
-          <w:rFonts w:ascii="Times New Roman" w:eastAsia="Times New Roman" w:hAnsi="Times New Roman" w:cs="Times New Roman"/>
-          <w:sz w:val="24"/>
-          <w:lang w:val="ru-RU"/>
-        </w:rPr>
-      </w:pPr>
-    </w:p>
-    <w:p>
-      <w:pPr>
-        <w:rPr>
-          <w:rFonts w:ascii="Times New Roman" w:eastAsia="Times New Roman" w:hAnsi="Times New Roman" w:cs="Times New Roman"/>
-          <w:sz w:val="24"/>
-          <w:lang w:val="ru-RU"/>
-        </w:rPr>
-      </w:pPr>
-    </w:p>
-    <w:p>
-      <w:pPr>
-        <w:rPr>
-          <w:rFonts w:ascii="Times New Roman" w:eastAsia="Times New Roman" w:hAnsi="Times New Roman" w:cs="Times New Roman"/>
-          <w:sz w:val="24"/>
-          <w:lang w:val="ru-RU"/>
-        </w:rPr>
-      </w:pPr>
-    </w:p>
-    <w:p>
-      <w:pPr>
-        <w:rPr>
-          <w:rFonts w:ascii="Times New Roman" w:eastAsia="Times New Roman" w:hAnsi="Times New Roman" w:cs="Times New Roman"/>
-          <w:sz w:val="24"/>
-        </w:rPr>
-      </w:pPr>
-    </w:p>
-    <w:p>
-      <w:pPr>
-        <w:rPr>
-          <w:rFonts w:ascii="Times New Roman" w:eastAsia="Times New Roman" w:hAnsi="Times New Roman" w:cs="Times New Roman"/>
-          <w:sz w:val="24"/>
-        </w:rPr>
-      </w:pPr>
-    </w:p>
-    <w:p>
-      <w:pPr>
-        <w:rPr>
-          <w:rFonts w:ascii="Times New Roman" w:eastAsia="Times New Roman" w:hAnsi="Times New Roman" w:cs="Times New Roman"/>
-          <w:sz w:val="24"/>
-        </w:rPr>
+          <w:lang w:val="ru-RU"/>
+        </w:rPr>
+      </w:pPr>
+    </w:p>
+    <w:p>
+      <w:pPr>
+        <w:rPr>
+          <w:lang w:val="ru-RU"/>
+        </w:rPr>
+      </w:pPr>
+    </w:p>
+    <w:p>
+      <w:pPr>
+        <w:rPr>
+          <w:lang w:val="ru-RU"/>
+        </w:rPr>
+      </w:pPr>
+    </w:p>
+    <w:p/>
+    <w:p/>
+    <w:p>
+      <w:pPr>
         <w:sectPr>
           <w:pgSz w:w="12240" w:h="15840" w:code="1"/>
           <w:pgMar w:top="720" w:right="720" w:bottom="720" w:left="1267" w:header="706" w:footer="706" w:gutter="0"/>
@@ -31898,12 +32726,6 @@
       </w:r>
     </w:p>
     <w:p>
-      <w:pPr>
-        <w:rPr>
-          <w:rFonts w:ascii="Times New Roman" w:eastAsia="Times New Roman" w:hAnsi="Times New Roman" w:cs="Times New Roman"/>
-          <w:sz w:val="24"/>
-        </w:rPr>
-      </w:pPr>
       <w:r>
         <w:rPr>
           <w:lang w:val="ru-RU"/>
@@ -32142,20 +32964,9 @@
         <w:br/>
       </w:r>
     </w:p>
-    <w:p>
-      <w:pPr>
-        <w:rPr>
-          <w:rFonts w:ascii="Times New Roman" w:eastAsia="Times New Roman" w:hAnsi="Times New Roman" w:cs="Times New Roman"/>
-          <w:sz w:val="24"/>
-        </w:rPr>
-      </w:pPr>
-    </w:p>
-    <w:p>
-      <w:pPr>
-        <w:rPr>
-          <w:rFonts w:ascii="Times New Roman" w:eastAsia="Times New Roman" w:hAnsi="Times New Roman" w:cs="Times New Roman"/>
-          <w:sz w:val="24"/>
-        </w:rPr>
+    <w:p/>
+    <w:p>
+      <w:pPr>
         <w:sectPr>
           <w:pgSz w:w="12240" w:h="15840" w:code="1"/>
           <w:pgMar w:top="720" w:right="720" w:bottom="720" w:left="1267" w:header="706" w:footer="706" w:gutter="0"/>
@@ -34376,7 +35187,7 @@
           </mc:Choice>
           <mc:Fallback>
             <w:pict>
-              <v:shape w14:anchorId="512515E3" id="Text Box 11" o:spid="_x0000_s1040" type="#_x0000_t202" style="position:absolute;margin-left:274.15pt;margin-top:13.15pt;width:217.15pt;height:136pt;z-index:251673600;visibility:visible;mso-wrap-style:square;mso-wrap-distance-left:9pt;mso-wrap-distance-top:0;mso-wrap-distance-right:9pt;mso-wrap-distance-bottom:0;mso-position-horizontal:absolute;mso-position-horizontal-relative:text;mso-position-vertical:absolute;mso-position-vertical-relative:text;v-text-anchor:top" o:gfxdata="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" fillcolor="white [3201]" strokecolor="black [3200]" strokeweight="1pt">
+              <v:shape w14:anchorId="512515E3" id="Text Box 11" o:spid="_x0000_s1043" type="#_x0000_t202" style="position:absolute;margin-left:274.15pt;margin-top:13.15pt;width:217.15pt;height:136pt;z-index:251673600;visibility:visible;mso-wrap-style:square;mso-wrap-distance-left:9pt;mso-wrap-distance-top:0;mso-wrap-distance-right:9pt;mso-wrap-distance-bottom:0;mso-position-horizontal:absolute;mso-position-horizontal-relative:text;mso-position-vertical:absolute;mso-position-vertical-relative:text;v-text-anchor:top" o:gfxdata="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" fillcolor="white [3201]" strokecolor="black [3200]" strokeweight="1pt">
                 <v:textbox>
                   <w:txbxContent>
                     <w:p>
@@ -38724,7 +39535,7 @@
                                   <w:tab w:val="left" w:pos="14656"/>
                                 </w:tabs>
                                 <w:rPr>
-                                  <w:rFonts w:ascii="Courier New" w:eastAsia="Times New Roman" w:hAnsi="Courier New" w:cs="Courier New"/>
+                                  <w:rFonts w:ascii="Courier New" w:hAnsi="Courier New" w:cs="Courier New"/>
                                   <w:b/>
                                   <w:bCs/>
                                   <w:szCs w:val="32"/>
@@ -38733,7 +39544,7 @@
                               <w:proofErr w:type="spellStart"/>
                               <w:r>
                                 <w:rPr>
-                                  <w:rFonts w:ascii="Courier New" w:eastAsia="Times New Roman" w:hAnsi="Courier New" w:cs="Courier New"/>
+                                  <w:rFonts w:ascii="Courier New" w:hAnsi="Courier New" w:cs="Courier New"/>
                                   <w:b/>
                                   <w:bCs/>
                                   <w:szCs w:val="32"/>
@@ -38743,7 +39554,7 @@
                               <w:proofErr w:type="spellEnd"/>
                               <w:r>
                                 <w:rPr>
-                                  <w:rFonts w:ascii="Courier New" w:eastAsia="Times New Roman" w:hAnsi="Courier New" w:cs="Courier New"/>
+                                  <w:rFonts w:ascii="Courier New" w:hAnsi="Courier New" w:cs="Courier New"/>
                                   <w:b/>
                                   <w:bCs/>
                                   <w:szCs w:val="32"/>
@@ -38753,7 +39564,7 @@
                               <w:proofErr w:type="spellStart"/>
                               <w:r>
                                 <w:rPr>
-                                  <w:rFonts w:ascii="Courier New" w:eastAsia="Times New Roman" w:hAnsi="Courier New" w:cs="Courier New"/>
+                                  <w:rFonts w:ascii="Courier New" w:hAnsi="Courier New" w:cs="Courier New"/>
                                   <w:b/>
                                   <w:bCs/>
                                   <w:szCs w:val="32"/>
@@ -38783,7 +39594,7 @@
                                   <w:tab w:val="left" w:pos="14656"/>
                                 </w:tabs>
                                 <w:rPr>
-                                  <w:rFonts w:ascii="Courier New" w:eastAsia="Times New Roman" w:hAnsi="Courier New" w:cs="Courier New"/>
+                                  <w:rFonts w:ascii="Courier New" w:hAnsi="Courier New" w:cs="Courier New"/>
                                   <w:b/>
                                   <w:bCs/>
                                   <w:szCs w:val="32"/>
@@ -38791,7 +39602,7 @@
                               </w:pPr>
                               <w:r>
                                 <w:rPr>
-                                  <w:rFonts w:ascii="Courier New" w:eastAsia="Times New Roman" w:hAnsi="Courier New" w:cs="Courier New"/>
+                                  <w:rFonts w:ascii="Courier New" w:hAnsi="Courier New" w:cs="Courier New"/>
                                   <w:b/>
                                   <w:bCs/>
                                   <w:szCs w:val="32"/>
@@ -38801,7 +39612,7 @@
                               <w:proofErr w:type="spellStart"/>
                               <w:r>
                                 <w:rPr>
-                                  <w:rFonts w:ascii="Courier New" w:eastAsia="Times New Roman" w:hAnsi="Courier New" w:cs="Courier New"/>
+                                  <w:rFonts w:ascii="Courier New" w:hAnsi="Courier New" w:cs="Courier New"/>
                                   <w:b/>
                                   <w:bCs/>
                                   <w:szCs w:val="32"/>
@@ -38831,7 +39642,7 @@
                                   <w:tab w:val="left" w:pos="14656"/>
                                 </w:tabs>
                                 <w:rPr>
-                                  <w:rFonts w:ascii="Courier New" w:eastAsia="Times New Roman" w:hAnsi="Courier New" w:cs="Courier New"/>
+                                  <w:rFonts w:ascii="Courier New" w:hAnsi="Courier New" w:cs="Courier New"/>
                                   <w:b/>
                                   <w:bCs/>
                                   <w:szCs w:val="32"/>
@@ -38840,7 +39651,7 @@
                               <w:proofErr w:type="spellStart"/>
                               <w:r>
                                 <w:rPr>
-                                  <w:rFonts w:ascii="Courier New" w:eastAsia="Times New Roman" w:hAnsi="Courier New" w:cs="Courier New"/>
+                                  <w:rFonts w:ascii="Courier New" w:hAnsi="Courier New" w:cs="Courier New"/>
                                   <w:b/>
                                   <w:bCs/>
                                   <w:szCs w:val="32"/>
@@ -38850,7 +39661,7 @@
                               <w:proofErr w:type="spellEnd"/>
                               <w:r>
                                 <w:rPr>
-                                  <w:rFonts w:ascii="Courier New" w:eastAsia="Times New Roman" w:hAnsi="Courier New" w:cs="Courier New"/>
+                                  <w:rFonts w:ascii="Courier New" w:hAnsi="Courier New" w:cs="Courier New"/>
                                   <w:b/>
                                   <w:bCs/>
                                   <w:szCs w:val="32"/>
@@ -38879,7 +39690,7 @@
                                   <w:tab w:val="left" w:pos="14656"/>
                                 </w:tabs>
                                 <w:rPr>
-                                  <w:rFonts w:ascii="Courier New" w:eastAsia="Times New Roman" w:hAnsi="Courier New" w:cs="Courier New"/>
+                                  <w:rFonts w:ascii="Courier New" w:hAnsi="Courier New" w:cs="Courier New"/>
                                   <w:b/>
                                   <w:bCs/>
                                   <w:szCs w:val="32"/>
@@ -38888,7 +39699,7 @@
                               <w:proofErr w:type="spellStart"/>
                               <w:r>
                                 <w:rPr>
-                                  <w:rFonts w:ascii="Courier New" w:eastAsia="Times New Roman" w:hAnsi="Courier New" w:cs="Courier New"/>
+                                  <w:rFonts w:ascii="Courier New" w:hAnsi="Courier New" w:cs="Courier New"/>
                                   <w:b/>
                                   <w:bCs/>
                                   <w:szCs w:val="32"/>
@@ -38898,7 +39709,7 @@
                               <w:proofErr w:type="spellEnd"/>
                               <w:r>
                                 <w:rPr>
-                                  <w:rFonts w:ascii="Courier New" w:eastAsia="Times New Roman" w:hAnsi="Courier New" w:cs="Courier New"/>
+                                  <w:rFonts w:ascii="Courier New" w:hAnsi="Courier New" w:cs="Courier New"/>
                                   <w:b/>
                                   <w:bCs/>
                                   <w:szCs w:val="32"/>
@@ -38909,7 +39720,7 @@
                             <w:p>
                               <w:pPr>
                                 <w:rPr>
-                                  <w:rFonts w:ascii="Courier New" w:eastAsia="Times New Roman" w:hAnsi="Courier New" w:cs="Courier New"/>
+                                  <w:rFonts w:ascii="Courier New" w:hAnsi="Courier New" w:cs="Courier New"/>
                                   <w:b/>
                                   <w:bCs/>
                                   <w:szCs w:val="32"/>
@@ -38919,7 +39730,7 @@
                             <w:p>
                               <w:pPr>
                                 <w:rPr>
-                                  <w:rFonts w:ascii="Courier New" w:eastAsia="Times New Roman" w:hAnsi="Courier New" w:cs="Courier New"/>
+                                  <w:rFonts w:ascii="Courier New" w:hAnsi="Courier New" w:cs="Courier New"/>
                                   <w:b/>
                                   <w:bCs/>
                                   <w:szCs w:val="32"/>
@@ -38947,7 +39758,7 @@
                                   <w:tab w:val="left" w:pos="14656"/>
                                 </w:tabs>
                                 <w:rPr>
-                                  <w:rFonts w:ascii="Courier New" w:eastAsia="Times New Roman" w:hAnsi="Courier New" w:cs="Courier New"/>
+                                  <w:rFonts w:ascii="Courier New" w:hAnsi="Courier New" w:cs="Courier New"/>
                                   <w:b/>
                                   <w:bCs/>
                                   <w:szCs w:val="32"/>
@@ -38956,7 +39767,7 @@
                               <w:proofErr w:type="spellStart"/>
                               <w:r>
                                 <w:rPr>
-                                  <w:rFonts w:ascii="Courier New" w:eastAsia="Times New Roman" w:hAnsi="Courier New" w:cs="Courier New"/>
+                                  <w:rFonts w:ascii="Courier New" w:hAnsi="Courier New" w:cs="Courier New"/>
                                   <w:b/>
                                   <w:bCs/>
                                   <w:szCs w:val="32"/>
@@ -38966,7 +39777,7 @@
                               <w:proofErr w:type="spellEnd"/>
                               <w:r>
                                 <w:rPr>
-                                  <w:rFonts w:ascii="Courier New" w:eastAsia="Times New Roman" w:hAnsi="Courier New" w:cs="Courier New"/>
+                                  <w:rFonts w:ascii="Courier New" w:hAnsi="Courier New" w:cs="Courier New"/>
                                   <w:b/>
                                   <w:bCs/>
                                   <w:szCs w:val="32"/>
@@ -38976,7 +39787,7 @@
                               <w:proofErr w:type="spellStart"/>
                               <w:r>
                                 <w:rPr>
-                                  <w:rFonts w:ascii="Courier New" w:eastAsia="Times New Roman" w:hAnsi="Courier New" w:cs="Courier New"/>
+                                  <w:rFonts w:ascii="Courier New" w:hAnsi="Courier New" w:cs="Courier New"/>
                                   <w:b/>
                                   <w:bCs/>
                                   <w:szCs w:val="32"/>
@@ -38986,7 +39797,7 @@
                               <w:proofErr w:type="spellEnd"/>
                               <w:r>
                                 <w:rPr>
-                                  <w:rFonts w:ascii="Courier New" w:eastAsia="Times New Roman" w:hAnsi="Courier New" w:cs="Courier New"/>
+                                  <w:rFonts w:ascii="Courier New" w:hAnsi="Courier New" w:cs="Courier New"/>
                                   <w:b/>
                                   <w:bCs/>
                                   <w:szCs w:val="32"/>
@@ -39015,7 +39826,7 @@
                                   <w:tab w:val="left" w:pos="14656"/>
                                 </w:tabs>
                                 <w:rPr>
-                                  <w:rFonts w:ascii="Courier New" w:eastAsia="Times New Roman" w:hAnsi="Courier New" w:cs="Courier New"/>
+                                  <w:rFonts w:ascii="Courier New" w:hAnsi="Courier New" w:cs="Courier New"/>
                                   <w:b/>
                                   <w:bCs/>
                                   <w:szCs w:val="32"/>
@@ -39023,7 +39834,7 @@
                               </w:pPr>
                               <w:r>
                                 <w:rPr>
-                                  <w:rFonts w:ascii="Courier New" w:eastAsia="Times New Roman" w:hAnsi="Courier New" w:cs="Courier New"/>
+                                  <w:rFonts w:ascii="Courier New" w:hAnsi="Courier New" w:cs="Courier New"/>
                                   <w:b/>
                                   <w:bCs/>
                                   <w:szCs w:val="32"/>
@@ -39033,7 +39844,7 @@
                               <w:proofErr w:type="spellStart"/>
                               <w:r>
                                 <w:rPr>
-                                  <w:rFonts w:ascii="Courier New" w:eastAsia="Times New Roman" w:hAnsi="Courier New" w:cs="Courier New"/>
+                                  <w:rFonts w:ascii="Courier New" w:hAnsi="Courier New" w:cs="Courier New"/>
                                   <w:b/>
                                   <w:bCs/>
                                   <w:szCs w:val="32"/>
@@ -39063,7 +39874,7 @@
                                   <w:tab w:val="left" w:pos="14656"/>
                                 </w:tabs>
                                 <w:rPr>
-                                  <w:rFonts w:ascii="Courier New" w:eastAsia="Times New Roman" w:hAnsi="Courier New" w:cs="Courier New"/>
+                                  <w:rFonts w:ascii="Courier New" w:hAnsi="Courier New" w:cs="Courier New"/>
                                   <w:b/>
                                   <w:bCs/>
                                   <w:szCs w:val="32"/>
@@ -39071,7 +39882,7 @@
                               </w:pPr>
                               <w:r>
                                 <w:rPr>
-                                  <w:rFonts w:ascii="Courier New" w:eastAsia="Times New Roman" w:hAnsi="Courier New" w:cs="Courier New"/>
+                                  <w:rFonts w:ascii="Courier New" w:hAnsi="Courier New" w:cs="Courier New"/>
                                   <w:b/>
                                   <w:bCs/>
                                   <w:szCs w:val="32"/>
@@ -39100,7 +39911,7 @@
                                   <w:tab w:val="left" w:pos="14656"/>
                                 </w:tabs>
                                 <w:rPr>
-                                  <w:rFonts w:ascii="Courier New" w:eastAsia="Times New Roman" w:hAnsi="Courier New" w:cs="Courier New"/>
+                                  <w:rFonts w:ascii="Courier New" w:hAnsi="Courier New" w:cs="Courier New"/>
                                   <w:b/>
                                   <w:bCs/>
                                   <w:szCs w:val="32"/>
@@ -39108,7 +39919,7 @@
                               </w:pPr>
                               <w:r>
                                 <w:rPr>
-                                  <w:rFonts w:ascii="Courier New" w:eastAsia="Times New Roman" w:hAnsi="Courier New" w:cs="Courier New"/>
+                                  <w:rFonts w:ascii="Courier New" w:hAnsi="Courier New" w:cs="Courier New"/>
                                   <w:b/>
                                   <w:bCs/>
                                   <w:szCs w:val="32"/>
@@ -39137,7 +39948,7 @@
                                   <w:tab w:val="left" w:pos="14656"/>
                                 </w:tabs>
                                 <w:rPr>
-                                  <w:rFonts w:ascii="Courier New" w:eastAsia="Times New Roman" w:hAnsi="Courier New" w:cs="Courier New"/>
+                                  <w:rFonts w:ascii="Courier New" w:hAnsi="Courier New" w:cs="Courier New"/>
                                   <w:b/>
                                   <w:bCs/>
                                   <w:szCs w:val="32"/>
@@ -39169,7 +39980,7 @@
                             <w:p>
                               <w:pPr>
                                 <w:rPr>
-                                  <w:rFonts w:ascii="Courier New" w:eastAsia="Times New Roman" w:hAnsi="Courier New" w:cs="Courier New"/>
+                                  <w:rFonts w:ascii="Courier New" w:hAnsi="Courier New" w:cs="Courier New"/>
                                   <w:b/>
                                   <w:bCs/>
                                   <w:szCs w:val="32"/>
@@ -39197,7 +40008,7 @@
                                   <w:tab w:val="left" w:pos="14656"/>
                                 </w:tabs>
                                 <w:rPr>
-                                  <w:rFonts w:ascii="Courier New" w:eastAsia="Times New Roman" w:hAnsi="Courier New" w:cs="Courier New"/>
+                                  <w:rFonts w:ascii="Courier New" w:hAnsi="Courier New" w:cs="Courier New"/>
                                   <w:b/>
                                   <w:bCs/>
                                   <w:szCs w:val="32"/>
@@ -39206,7 +40017,7 @@
                               <w:proofErr w:type="spellStart"/>
                               <w:r>
                                 <w:rPr>
-                                  <w:rFonts w:ascii="Courier New" w:eastAsia="Times New Roman" w:hAnsi="Courier New" w:cs="Courier New"/>
+                                  <w:rFonts w:ascii="Courier New" w:hAnsi="Courier New" w:cs="Courier New"/>
                                   <w:b/>
                                   <w:bCs/>
                                   <w:szCs w:val="32"/>
@@ -39216,7 +40027,7 @@
                               <w:proofErr w:type="spellEnd"/>
                               <w:r>
                                 <w:rPr>
-                                  <w:rFonts w:ascii="Courier New" w:eastAsia="Times New Roman" w:hAnsi="Courier New" w:cs="Courier New"/>
+                                  <w:rFonts w:ascii="Courier New" w:hAnsi="Courier New" w:cs="Courier New"/>
                                   <w:b/>
                                   <w:bCs/>
                                   <w:szCs w:val="32"/>
@@ -39226,7 +40037,7 @@
                               <w:proofErr w:type="spellStart"/>
                               <w:r>
                                 <w:rPr>
-                                  <w:rFonts w:ascii="Courier New" w:eastAsia="Times New Roman" w:hAnsi="Courier New" w:cs="Courier New"/>
+                                  <w:rFonts w:ascii="Courier New" w:hAnsi="Courier New" w:cs="Courier New"/>
                                   <w:b/>
                                   <w:bCs/>
                                   <w:szCs w:val="32"/>
@@ -39256,7 +40067,7 @@
                                   <w:tab w:val="left" w:pos="14656"/>
                                 </w:tabs>
                                 <w:rPr>
-                                  <w:rFonts w:ascii="Courier New" w:eastAsia="Times New Roman" w:hAnsi="Courier New" w:cs="Courier New"/>
+                                  <w:rFonts w:ascii="Courier New" w:hAnsi="Courier New" w:cs="Courier New"/>
                                   <w:b/>
                                   <w:bCs/>
                                   <w:szCs w:val="32"/>
@@ -39264,7 +40075,7 @@
                               </w:pPr>
                               <w:r>
                                 <w:rPr>
-                                  <w:rFonts w:ascii="Courier New" w:eastAsia="Times New Roman" w:hAnsi="Courier New" w:cs="Courier New"/>
+                                  <w:rFonts w:ascii="Courier New" w:hAnsi="Courier New" w:cs="Courier New"/>
                                   <w:b/>
                                   <w:bCs/>
                                   <w:szCs w:val="32"/>
@@ -39274,7 +40085,7 @@
                               <w:proofErr w:type="spellStart"/>
                               <w:r>
                                 <w:rPr>
-                                  <w:rFonts w:ascii="Courier New" w:eastAsia="Times New Roman" w:hAnsi="Courier New" w:cs="Courier New"/>
+                                  <w:rFonts w:ascii="Courier New" w:hAnsi="Courier New" w:cs="Courier New"/>
                                   <w:b/>
                                   <w:bCs/>
                                   <w:szCs w:val="32"/>
@@ -39304,7 +40115,7 @@
                                   <w:tab w:val="left" w:pos="14656"/>
                                 </w:tabs>
                                 <w:rPr>
-                                  <w:rFonts w:ascii="Courier New" w:eastAsia="Times New Roman" w:hAnsi="Courier New" w:cs="Courier New"/>
+                                  <w:rFonts w:ascii="Courier New" w:hAnsi="Courier New" w:cs="Courier New"/>
                                   <w:b/>
                                   <w:bCs/>
                                   <w:szCs w:val="32"/>
@@ -39313,7 +40124,7 @@
                               <w:proofErr w:type="spellStart"/>
                               <w:r>
                                 <w:rPr>
-                                  <w:rFonts w:ascii="Courier New" w:eastAsia="Times New Roman" w:hAnsi="Courier New" w:cs="Courier New"/>
+                                  <w:rFonts w:ascii="Courier New" w:hAnsi="Courier New" w:cs="Courier New"/>
                                   <w:b/>
                                   <w:bCs/>
                                   <w:szCs w:val="32"/>
@@ -39323,7 +40134,7 @@
                               <w:proofErr w:type="spellEnd"/>
                               <w:r>
                                 <w:rPr>
-                                  <w:rFonts w:ascii="Courier New" w:eastAsia="Times New Roman" w:hAnsi="Courier New" w:cs="Courier New"/>
+                                  <w:rFonts w:ascii="Courier New" w:hAnsi="Courier New" w:cs="Courier New"/>
                                   <w:b/>
                                   <w:bCs/>
                                   <w:szCs w:val="32"/>
@@ -39333,7 +40144,7 @@
                               <w:proofErr w:type="spellStart"/>
                               <w:r>
                                 <w:rPr>
-                                  <w:rFonts w:ascii="Courier New" w:eastAsia="Times New Roman" w:hAnsi="Courier New" w:cs="Courier New"/>
+                                  <w:rFonts w:ascii="Courier New" w:hAnsi="Courier New" w:cs="Courier New"/>
                                   <w:b/>
                                   <w:bCs/>
                                   <w:szCs w:val="32"/>
@@ -39430,8 +40241,8 @@
           </mc:Choice>
           <mc:Fallback>
             <w:pict>
-              <v:group w14:anchorId="31A24A2F" id="Group 15" o:spid="_x0000_s1041" style="position:absolute;margin-left:342.95pt;margin-top:16.25pt;width:171.75pt;height:5in;z-index:251679744" coordsize="21812,45720" o:gfxdata="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">
-                <v:shape id="Text Box 13" o:spid="_x0000_s1042" type="#_x0000_t202" style="position:absolute;left:914;width:20898;height:45720;visibility:visible;mso-wrap-style:square;v-text-anchor:top" o:gfxdata="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" fillcolor="white [3201]" stroked="f" strokeweight="1pt">
+              <v:group w14:anchorId="31A24A2F" id="Group 15" o:spid="_x0000_s1044" style="position:absolute;margin-left:342.95pt;margin-top:16.25pt;width:171.75pt;height:5in;z-index:251679744" coordsize="21812,45720" o:gfxdata="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">
+                <v:shape id="Text Box 13" o:spid="_x0000_s1045" type="#_x0000_t202" style="position:absolute;left:914;width:20898;height:45720;visibility:visible;mso-wrap-style:square;v-text-anchor:top" o:gfxdata="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" fillcolor="white [3201]" stroked="f" strokeweight="1pt">
                   <v:textbox>
                     <w:txbxContent>
                       <w:p>
@@ -39455,7 +40266,7 @@
                             <w:tab w:val="left" w:pos="14656"/>
                           </w:tabs>
                           <w:rPr>
-                            <w:rFonts w:ascii="Courier New" w:eastAsia="Times New Roman" w:hAnsi="Courier New" w:cs="Courier New"/>
+                            <w:rFonts w:ascii="Courier New" w:hAnsi="Courier New" w:cs="Courier New"/>
                             <w:b/>
                             <w:bCs/>
                             <w:szCs w:val="32"/>
@@ -39464,7 +40275,7 @@
                         <w:proofErr w:type="spellStart"/>
                         <w:r>
                           <w:rPr>
-                            <w:rFonts w:ascii="Courier New" w:eastAsia="Times New Roman" w:hAnsi="Courier New" w:cs="Courier New"/>
+                            <w:rFonts w:ascii="Courier New" w:hAnsi="Courier New" w:cs="Courier New"/>
                             <w:b/>
                             <w:bCs/>
                             <w:szCs w:val="32"/>
@@ -39474,7 +40285,7 @@
                         <w:proofErr w:type="spellEnd"/>
                         <w:r>
                           <w:rPr>
-                            <w:rFonts w:ascii="Courier New" w:eastAsia="Times New Roman" w:hAnsi="Courier New" w:cs="Courier New"/>
+                            <w:rFonts w:ascii="Courier New" w:hAnsi="Courier New" w:cs="Courier New"/>
                             <w:b/>
                             <w:bCs/>
                             <w:szCs w:val="32"/>
@@ -39484,7 +40295,7 @@
                         <w:proofErr w:type="spellStart"/>
                         <w:r>
                           <w:rPr>
-                            <w:rFonts w:ascii="Courier New" w:eastAsia="Times New Roman" w:hAnsi="Courier New" w:cs="Courier New"/>
+                            <w:rFonts w:ascii="Courier New" w:hAnsi="Courier New" w:cs="Courier New"/>
                             <w:b/>
                             <w:bCs/>
                             <w:szCs w:val="32"/>
@@ -39514,7 +40325,7 @@
                             <w:tab w:val="left" w:pos="14656"/>
                           </w:tabs>
                           <w:rPr>
-                            <w:rFonts w:ascii="Courier New" w:eastAsia="Times New Roman" w:hAnsi="Courier New" w:cs="Courier New"/>
+                            <w:rFonts w:ascii="Courier New" w:hAnsi="Courier New" w:cs="Courier New"/>
                             <w:b/>
                             <w:bCs/>
                             <w:szCs w:val="32"/>
@@ -39522,7 +40333,7 @@
                         </w:pPr>
                         <w:r>
                           <w:rPr>
-                            <w:rFonts w:ascii="Courier New" w:eastAsia="Times New Roman" w:hAnsi="Courier New" w:cs="Courier New"/>
+                            <w:rFonts w:ascii="Courier New" w:hAnsi="Courier New" w:cs="Courier New"/>
                             <w:b/>
                             <w:bCs/>
                             <w:szCs w:val="32"/>
@@ -39532,7 +40343,7 @@
                         <w:proofErr w:type="spellStart"/>
                         <w:r>
                           <w:rPr>
-                            <w:rFonts w:ascii="Courier New" w:eastAsia="Times New Roman" w:hAnsi="Courier New" w:cs="Courier New"/>
+                            <w:rFonts w:ascii="Courier New" w:hAnsi="Courier New" w:cs="Courier New"/>
                             <w:b/>
                             <w:bCs/>
                             <w:szCs w:val="32"/>
@@ -39562,7 +40373,7 @@
                             <w:tab w:val="left" w:pos="14656"/>
                           </w:tabs>
                           <w:rPr>
-                            <w:rFonts w:ascii="Courier New" w:eastAsia="Times New Roman" w:hAnsi="Courier New" w:cs="Courier New"/>
+                            <w:rFonts w:ascii="Courier New" w:hAnsi="Courier New" w:cs="Courier New"/>
                             <w:b/>
                             <w:bCs/>
                             <w:szCs w:val="32"/>
@@ -39571,7 +40382,7 @@
                         <w:proofErr w:type="spellStart"/>
                         <w:r>
                           <w:rPr>
-                            <w:rFonts w:ascii="Courier New" w:eastAsia="Times New Roman" w:hAnsi="Courier New" w:cs="Courier New"/>
+                            <w:rFonts w:ascii="Courier New" w:hAnsi="Courier New" w:cs="Courier New"/>
                             <w:b/>
                             <w:bCs/>
                             <w:szCs w:val="32"/>
@@ -39581,7 +40392,7 @@
                         <w:proofErr w:type="spellEnd"/>
                         <w:r>
                           <w:rPr>
-                            <w:rFonts w:ascii="Courier New" w:eastAsia="Times New Roman" w:hAnsi="Courier New" w:cs="Courier New"/>
+                            <w:rFonts w:ascii="Courier New" w:hAnsi="Courier New" w:cs="Courier New"/>
                             <w:b/>
                             <w:bCs/>
                             <w:szCs w:val="32"/>
@@ -39610,7 +40421,7 @@
                             <w:tab w:val="left" w:pos="14656"/>
                           </w:tabs>
                           <w:rPr>
-                            <w:rFonts w:ascii="Courier New" w:eastAsia="Times New Roman" w:hAnsi="Courier New" w:cs="Courier New"/>
+                            <w:rFonts w:ascii="Courier New" w:hAnsi="Courier New" w:cs="Courier New"/>
                             <w:b/>
                             <w:bCs/>
                             <w:szCs w:val="32"/>
@@ -39619,7 +40430,7 @@
                         <w:proofErr w:type="spellStart"/>
                         <w:r>
                           <w:rPr>
-                            <w:rFonts w:ascii="Courier New" w:eastAsia="Times New Roman" w:hAnsi="Courier New" w:cs="Courier New"/>
+                            <w:rFonts w:ascii="Courier New" w:hAnsi="Courier New" w:cs="Courier New"/>
                             <w:b/>
                             <w:bCs/>
                             <w:szCs w:val="32"/>
@@ -39629,7 +40440,7 @@
                         <w:proofErr w:type="spellEnd"/>
                         <w:r>
                           <w:rPr>
-                            <w:rFonts w:ascii="Courier New" w:eastAsia="Times New Roman" w:hAnsi="Courier New" w:cs="Courier New"/>
+                            <w:rFonts w:ascii="Courier New" w:hAnsi="Courier New" w:cs="Courier New"/>
                             <w:b/>
                             <w:bCs/>
                             <w:szCs w:val="32"/>
@@ -39640,7 +40451,7 @@
                       <w:p>
                         <w:pPr>
                           <w:rPr>
-                            <w:rFonts w:ascii="Courier New" w:eastAsia="Times New Roman" w:hAnsi="Courier New" w:cs="Courier New"/>
+                            <w:rFonts w:ascii="Courier New" w:hAnsi="Courier New" w:cs="Courier New"/>
                             <w:b/>
                             <w:bCs/>
                             <w:szCs w:val="32"/>
@@ -39650,7 +40461,7 @@
                       <w:p>
                         <w:pPr>
                           <w:rPr>
-                            <w:rFonts w:ascii="Courier New" w:eastAsia="Times New Roman" w:hAnsi="Courier New" w:cs="Courier New"/>
+                            <w:rFonts w:ascii="Courier New" w:hAnsi="Courier New" w:cs="Courier New"/>
                             <w:b/>
                             <w:bCs/>
                             <w:szCs w:val="32"/>
@@ -39678,7 +40489,7 @@
                             <w:tab w:val="left" w:pos="14656"/>
                           </w:tabs>
                           <w:rPr>
-                            <w:rFonts w:ascii="Courier New" w:eastAsia="Times New Roman" w:hAnsi="Courier New" w:cs="Courier New"/>
+                            <w:rFonts w:ascii="Courier New" w:hAnsi="Courier New" w:cs="Courier New"/>
                             <w:b/>
                             <w:bCs/>
                             <w:szCs w:val="32"/>
@@ -39687,7 +40498,7 @@
                         <w:proofErr w:type="spellStart"/>
                         <w:r>
                           <w:rPr>
-                            <w:rFonts w:ascii="Courier New" w:eastAsia="Times New Roman" w:hAnsi="Courier New" w:cs="Courier New"/>
+                            <w:rFonts w:ascii="Courier New" w:hAnsi="Courier New" w:cs="Courier New"/>
                             <w:b/>
                             <w:bCs/>
                             <w:szCs w:val="32"/>
@@ -39697,7 +40508,7 @@
                         <w:proofErr w:type="spellEnd"/>
                         <w:r>
                           <w:rPr>
-                            <w:rFonts w:ascii="Courier New" w:eastAsia="Times New Roman" w:hAnsi="Courier New" w:cs="Courier New"/>
+                            <w:rFonts w:ascii="Courier New" w:hAnsi="Courier New" w:cs="Courier New"/>
                             <w:b/>
                             <w:bCs/>
                             <w:szCs w:val="32"/>
@@ -39707,7 +40518,7 @@
                         <w:proofErr w:type="spellStart"/>
                         <w:r>
                           <w:rPr>
-                            <w:rFonts w:ascii="Courier New" w:eastAsia="Times New Roman" w:hAnsi="Courier New" w:cs="Courier New"/>
+                            <w:rFonts w:ascii="Courier New" w:hAnsi="Courier New" w:cs="Courier New"/>
                             <w:b/>
                             <w:bCs/>
                             <w:szCs w:val="32"/>
@@ -39717,7 +40528,7 @@
                         <w:proofErr w:type="spellEnd"/>
                         <w:r>
                           <w:rPr>
-                            <w:rFonts w:ascii="Courier New" w:eastAsia="Times New Roman" w:hAnsi="Courier New" w:cs="Courier New"/>
+                            <w:rFonts w:ascii="Courier New" w:hAnsi="Courier New" w:cs="Courier New"/>
                             <w:b/>
                             <w:bCs/>
                             <w:szCs w:val="32"/>
@@ -39746,7 +40557,7 @@
                             <w:tab w:val="left" w:pos="14656"/>
                           </w:tabs>
                           <w:rPr>
-                            <w:rFonts w:ascii="Courier New" w:eastAsia="Times New Roman" w:hAnsi="Courier New" w:cs="Courier New"/>
+                            <w:rFonts w:ascii="Courier New" w:hAnsi="Courier New" w:cs="Courier New"/>
                             <w:b/>
                             <w:bCs/>
                             <w:szCs w:val="32"/>
@@ -39754,7 +40565,7 @@
                         </w:pPr>
                         <w:r>
                           <w:rPr>
-                            <w:rFonts w:ascii="Courier New" w:eastAsia="Times New Roman" w:hAnsi="Courier New" w:cs="Courier New"/>
+                            <w:rFonts w:ascii="Courier New" w:hAnsi="Courier New" w:cs="Courier New"/>
                             <w:b/>
                             <w:bCs/>
                             <w:szCs w:val="32"/>
@@ -39764,7 +40575,7 @@
                         <w:proofErr w:type="spellStart"/>
                         <w:r>
                           <w:rPr>
-                            <w:rFonts w:ascii="Courier New" w:eastAsia="Times New Roman" w:hAnsi="Courier New" w:cs="Courier New"/>
+                            <w:rFonts w:ascii="Courier New" w:hAnsi="Courier New" w:cs="Courier New"/>
                             <w:b/>
                             <w:bCs/>
                             <w:szCs w:val="32"/>
@@ -39794,7 +40605,7 @@
                             <w:tab w:val="left" w:pos="14656"/>
                           </w:tabs>
                           <w:rPr>
-                            <w:rFonts w:ascii="Courier New" w:eastAsia="Times New Roman" w:hAnsi="Courier New" w:cs="Courier New"/>
+                            <w:rFonts w:ascii="Courier New" w:hAnsi="Courier New" w:cs="Courier New"/>
                             <w:b/>
                             <w:bCs/>
                             <w:szCs w:val="32"/>
@@ -39802,7 +40613,7 @@
                         </w:pPr>
                         <w:r>
                           <w:rPr>
-                            <w:rFonts w:ascii="Courier New" w:eastAsia="Times New Roman" w:hAnsi="Courier New" w:cs="Courier New"/>
+                            <w:rFonts w:ascii="Courier New" w:hAnsi="Courier New" w:cs="Courier New"/>
                             <w:b/>
                             <w:bCs/>
                             <w:szCs w:val="32"/>
@@ -39831,7 +40642,7 @@
                             <w:tab w:val="left" w:pos="14656"/>
                           </w:tabs>
                           <w:rPr>
-                            <w:rFonts w:ascii="Courier New" w:eastAsia="Times New Roman" w:hAnsi="Courier New" w:cs="Courier New"/>
+                            <w:rFonts w:ascii="Courier New" w:hAnsi="Courier New" w:cs="Courier New"/>
                             <w:b/>
                             <w:bCs/>
                             <w:szCs w:val="32"/>
@@ -39839,7 +40650,7 @@
                         </w:pPr>
                         <w:r>
                           <w:rPr>
-                            <w:rFonts w:ascii="Courier New" w:eastAsia="Times New Roman" w:hAnsi="Courier New" w:cs="Courier New"/>
+                            <w:rFonts w:ascii="Courier New" w:hAnsi="Courier New" w:cs="Courier New"/>
                             <w:b/>
                             <w:bCs/>
                             <w:szCs w:val="32"/>
@@ -39868,7 +40679,7 @@
                             <w:tab w:val="left" w:pos="14656"/>
                           </w:tabs>
                           <w:rPr>
-                            <w:rFonts w:ascii="Courier New" w:eastAsia="Times New Roman" w:hAnsi="Courier New" w:cs="Courier New"/>
+                            <w:rFonts w:ascii="Courier New" w:hAnsi="Courier New" w:cs="Courier New"/>
                             <w:b/>
                             <w:bCs/>
                             <w:szCs w:val="32"/>
@@ -39900,7 +40711,7 @@
                       <w:p>
                         <w:pPr>
                           <w:rPr>
-                            <w:rFonts w:ascii="Courier New" w:eastAsia="Times New Roman" w:hAnsi="Courier New" w:cs="Courier New"/>
+                            <w:rFonts w:ascii="Courier New" w:hAnsi="Courier New" w:cs="Courier New"/>
                             <w:b/>
                             <w:bCs/>
                             <w:szCs w:val="32"/>
@@ -39928,7 +40739,7 @@
                             <w:tab w:val="left" w:pos="14656"/>
                           </w:tabs>
                           <w:rPr>
-                            <w:rFonts w:ascii="Courier New" w:eastAsia="Times New Roman" w:hAnsi="Courier New" w:cs="Courier New"/>
+                            <w:rFonts w:ascii="Courier New" w:hAnsi="Courier New" w:cs="Courier New"/>
                             <w:b/>
                             <w:bCs/>
                             <w:szCs w:val="32"/>
@@ -39937,7 +40748,7 @@
                         <w:proofErr w:type="spellStart"/>
                         <w:r>
                           <w:rPr>
-                            <w:rFonts w:ascii="Courier New" w:eastAsia="Times New Roman" w:hAnsi="Courier New" w:cs="Courier New"/>
+                            <w:rFonts w:ascii="Courier New" w:hAnsi="Courier New" w:cs="Courier New"/>
                             <w:b/>
                             <w:bCs/>
                             <w:szCs w:val="32"/>
@@ -39947,7 +40758,7 @@
                         <w:proofErr w:type="spellEnd"/>
                         <w:r>
                           <w:rPr>
-                            <w:rFonts w:ascii="Courier New" w:eastAsia="Times New Roman" w:hAnsi="Courier New" w:cs="Courier New"/>
+                            <w:rFonts w:ascii="Courier New" w:hAnsi="Courier New" w:cs="Courier New"/>
                             <w:b/>
                             <w:bCs/>
                             <w:szCs w:val="32"/>
@@ -39957,7 +40768,7 @@
                         <w:proofErr w:type="spellStart"/>
                         <w:r>
                           <w:rPr>
-                            <w:rFonts w:ascii="Courier New" w:eastAsia="Times New Roman" w:hAnsi="Courier New" w:cs="Courier New"/>
+                            <w:rFonts w:ascii="Courier New" w:hAnsi="Courier New" w:cs="Courier New"/>
                             <w:b/>
                             <w:bCs/>
                             <w:szCs w:val="32"/>
@@ -39987,7 +40798,7 @@
                             <w:tab w:val="left" w:pos="14656"/>
                           </w:tabs>
                           <w:rPr>
-                            <w:rFonts w:ascii="Courier New" w:eastAsia="Times New Roman" w:hAnsi="Courier New" w:cs="Courier New"/>
+                            <w:rFonts w:ascii="Courier New" w:hAnsi="Courier New" w:cs="Courier New"/>
                             <w:b/>
                             <w:bCs/>
                             <w:szCs w:val="32"/>
@@ -39995,7 +40806,7 @@
                         </w:pPr>
                         <w:r>
                           <w:rPr>
-                            <w:rFonts w:ascii="Courier New" w:eastAsia="Times New Roman" w:hAnsi="Courier New" w:cs="Courier New"/>
+                            <w:rFonts w:ascii="Courier New" w:hAnsi="Courier New" w:cs="Courier New"/>
                             <w:b/>
                             <w:bCs/>
                             <w:szCs w:val="32"/>
@@ -40005,7 +40816,7 @@
                         <w:proofErr w:type="spellStart"/>
                         <w:r>
                           <w:rPr>
-                            <w:rFonts w:ascii="Courier New" w:eastAsia="Times New Roman" w:hAnsi="Courier New" w:cs="Courier New"/>
+                            <w:rFonts w:ascii="Courier New" w:hAnsi="Courier New" w:cs="Courier New"/>
                             <w:b/>
                             <w:bCs/>
                             <w:szCs w:val="32"/>
@@ -40035,7 +40846,7 @@
                             <w:tab w:val="left" w:pos="14656"/>
                           </w:tabs>
                           <w:rPr>
-                            <w:rFonts w:ascii="Courier New" w:eastAsia="Times New Roman" w:hAnsi="Courier New" w:cs="Courier New"/>
+                            <w:rFonts w:ascii="Courier New" w:hAnsi="Courier New" w:cs="Courier New"/>
                             <w:b/>
                             <w:bCs/>
                             <w:szCs w:val="32"/>
@@ -40044,7 +40855,7 @@
                         <w:proofErr w:type="spellStart"/>
                         <w:r>
                           <w:rPr>
-                            <w:rFonts w:ascii="Courier New" w:eastAsia="Times New Roman" w:hAnsi="Courier New" w:cs="Courier New"/>
+                            <w:rFonts w:ascii="Courier New" w:hAnsi="Courier New" w:cs="Courier New"/>
                             <w:b/>
                             <w:bCs/>
                             <w:szCs w:val="32"/>
@@ -40054,7 +40865,7 @@
                         <w:proofErr w:type="spellEnd"/>
                         <w:r>
                           <w:rPr>
-                            <w:rFonts w:ascii="Courier New" w:eastAsia="Times New Roman" w:hAnsi="Courier New" w:cs="Courier New"/>
+                            <w:rFonts w:ascii="Courier New" w:hAnsi="Courier New" w:cs="Courier New"/>
                             <w:b/>
                             <w:bCs/>
                             <w:szCs w:val="32"/>
@@ -40064,7 +40875,7 @@
                         <w:proofErr w:type="spellStart"/>
                         <w:r>
                           <w:rPr>
-                            <w:rFonts w:ascii="Courier New" w:eastAsia="Times New Roman" w:hAnsi="Courier New" w:cs="Courier New"/>
+                            <w:rFonts w:ascii="Courier New" w:hAnsi="Courier New" w:cs="Courier New"/>
                             <w:b/>
                             <w:bCs/>
                             <w:szCs w:val="32"/>
@@ -40132,7 +40943,7 @@
                     <v:h position="#0,topLeft" switch="" xrange="0,10800"/>
                   </v:handles>
                 </v:shapetype>
-                <v:shape id="Double Bracket 14" o:spid="_x0000_s1043" type="#_x0000_t185" style="position:absolute;top:13324;width:18675;height:27429;visibility:visible;mso-wrap-style:square;v-text-anchor:middle" o:gfxdata="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" strokecolor="#4472c4 [3204]" strokeweight=".5pt">
+                <v:shape id="Double Bracket 14" o:spid="_x0000_s1046" type="#_x0000_t185" style="position:absolute;top:13324;width:18675;height:27429;visibility:visible;mso-wrap-style:square;v-text-anchor:middle" o:gfxdata="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" strokecolor="#4472c4 [3204]" strokeweight=".5pt">
                   <v:stroke joinstyle="miter"/>
                 </v:shape>
               </v:group>
@@ -41064,7 +41875,7 @@
           </mc:Choice>
           <mc:Fallback>
             <w:pict>
-              <v:shape w14:anchorId="38C2771A" id="Text Box 21" o:spid="_x0000_s1044" type="#_x0000_t202" style="position:absolute;margin-left:284.3pt;margin-top:-15.45pt;width:219.1pt;height:50.4pt;z-index:251688960;visibility:visible;mso-wrap-style:square;mso-height-percent:0;mso-wrap-distance-left:9pt;mso-wrap-distance-top:0;mso-wrap-distance-right:9pt;mso-wrap-distance-bottom:0;mso-position-horizontal:absolute;mso-position-horizontal-relative:text;mso-position-vertical:absolute;mso-position-vertical-relative:text;mso-height-percent:0;mso-height-relative:margin;v-text-anchor:top" o:gfxdata="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" fillcolor="white [3201]" strokecolor="black [3200]" strokeweight="1pt">
+              <v:shape w14:anchorId="38C2771A" id="Text Box 21" o:spid="_x0000_s1047" type="#_x0000_t202" style="position:absolute;margin-left:284.3pt;margin-top:-15.45pt;width:219.1pt;height:50.4pt;z-index:251688960;visibility:visible;mso-wrap-style:square;mso-height-percent:0;mso-wrap-distance-left:9pt;mso-wrap-distance-top:0;mso-wrap-distance-right:9pt;mso-wrap-distance-bottom:0;mso-position-horizontal:absolute;mso-position-horizontal-relative:text;mso-position-vertical:absolute;mso-position-vertical-relative:text;mso-height-percent:0;mso-height-relative:margin;v-text-anchor:top" o:gfxdata="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" fillcolor="white [3201]" strokecolor="black [3200]" strokeweight="1pt">
                 <v:textbox>
                   <w:txbxContent>
                     <w:p>
@@ -41147,14 +41958,14 @@
     <w:p>
       <w:pPr>
         <w:rPr>
-          <w:rFonts w:eastAsia="Times New Roman" w:cs="Arial"/>
-          <w:szCs w:val="32"/>
-          <w:lang w:val="ru-RU"/>
-        </w:rPr>
-      </w:pPr>
-      <w:r>
-        <w:rPr>
-          <w:rFonts w:eastAsia="Times New Roman" w:cs="Arial"/>
+          <w:rFonts w:cs="Arial"/>
+          <w:szCs w:val="32"/>
+          <w:lang w:val="ru-RU"/>
+        </w:rPr>
+      </w:pPr>
+      <w:r>
+        <w:rPr>
+          <w:rFonts w:cs="Arial"/>
           <w:noProof/>
           <w:szCs w:val="32"/>
           <w:lang w:val="ru-RU"/>
@@ -41354,7 +42165,7 @@
           </mc:Choice>
           <mc:Fallback>
             <w:pict>
-              <v:shape w14:anchorId="29ED8FFF" id="Text Box 20" o:spid="_x0000_s1045" type="#_x0000_t202" style="position:absolute;margin-left:329.45pt;margin-top:17.2pt;width:184.1pt;height:73.05pt;z-index:251686912;visibility:visible;mso-wrap-style:square;mso-width-percent:0;mso-height-percent:0;mso-wrap-distance-left:9pt;mso-wrap-distance-top:0;mso-wrap-distance-right:9pt;mso-wrap-distance-bottom:0;mso-position-horizontal:absolute;mso-position-horizontal-relative:text;mso-position-vertical:absolute;mso-position-vertical-relative:text;mso-width-percent:0;mso-height-percent:0;mso-width-relative:margin;mso-height-relative:margin;v-text-anchor:top" o:gfxdata="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" fillcolor="white [3201]" strokecolor="black [3200]" strokeweight="1pt">
+              <v:shape w14:anchorId="29ED8FFF" id="Text Box 20" o:spid="_x0000_s1048" type="#_x0000_t202" style="position:absolute;margin-left:329.45pt;margin-top:17.2pt;width:184.1pt;height:73.05pt;z-index:251686912;visibility:visible;mso-wrap-style:square;mso-width-percent:0;mso-height-percent:0;mso-wrap-distance-left:9pt;mso-wrap-distance-top:0;mso-wrap-distance-right:9pt;mso-wrap-distance-bottom:0;mso-position-horizontal:absolute;mso-position-horizontal-relative:text;mso-position-vertical:absolute;mso-position-vertical-relative:text;mso-width-percent:0;mso-height-percent:0;mso-width-relative:margin;mso-height-relative:margin;v-text-anchor:top" o:gfxdata="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" fillcolor="white [3201]" strokecolor="black [3200]" strokeweight="1pt">
                 <v:textbox>
                   <w:txbxContent>
                     <w:p>
@@ -41483,7 +42294,7 @@
       </w:r>
       <w:r>
         <w:rPr>
-          <w:rFonts w:eastAsia="Times New Roman" w:cs="Arial"/>
+          <w:rFonts w:cs="Arial"/>
           <w:szCs w:val="32"/>
           <w:lang w:val="ru-RU"/>
         </w:rPr>
@@ -41491,7 +42302,7 @@
       </w:r>
       <w:r>
         <w:rPr>
-          <w:rFonts w:eastAsia="Times New Roman" w:cs="Arial"/>
+          <w:rFonts w:cs="Arial"/>
           <w:szCs w:val="32"/>
           <w:lang w:val="ru-RU"/>
         </w:rPr>
@@ -41500,7 +42311,7 @@
       </w:r>
       <w:r>
         <w:rPr>
-          <w:rFonts w:eastAsia="Times New Roman" w:cs="Arial"/>
+          <w:rFonts w:cs="Arial"/>
           <w:szCs w:val="32"/>
           <w:lang w:val="ru-RU"/>
         </w:rPr>
@@ -41509,7 +42320,7 @@
       </w:r>
       <w:r>
         <w:rPr>
-          <w:rFonts w:eastAsia="Times New Roman" w:cs="Arial"/>
+          <w:rFonts w:cs="Arial"/>
           <w:szCs w:val="32"/>
           <w:lang w:val="ru-RU"/>
         </w:rPr>
@@ -41520,14 +42331,14 @@
     <w:p>
       <w:pPr>
         <w:rPr>
-          <w:rFonts w:eastAsia="Times New Roman" w:cs="Arial"/>
-          <w:szCs w:val="32"/>
-          <w:lang w:val="ru-RU"/>
-        </w:rPr>
-      </w:pPr>
-      <w:r>
-        <w:rPr>
-          <w:rFonts w:eastAsia="Times New Roman" w:cs="Arial"/>
+          <w:rFonts w:cs="Arial"/>
+          <w:szCs w:val="32"/>
+          <w:lang w:val="ru-RU"/>
+        </w:rPr>
+      </w:pPr>
+      <w:r>
+        <w:rPr>
+          <w:rFonts w:cs="Arial"/>
           <w:noProof/>
           <w:szCs w:val="32"/>
           <w:lang w:val="ru-RU"/>
@@ -41695,7 +42506,7 @@
           </mc:Choice>
           <mc:Fallback>
             <w:pict>
-              <v:shape w14:anchorId="62999E81" id="Text Box 22" o:spid="_x0000_s1046" type="#_x0000_t202" style="position:absolute;margin-left:274pt;margin-top:28pt;width:239.65pt;height:75.1pt;z-index:251691008;visibility:visible;mso-wrap-style:square;mso-width-percent:0;mso-height-percent:0;mso-wrap-distance-left:9pt;mso-wrap-distance-top:0;mso-wrap-distance-right:9pt;mso-wrap-distance-bottom:0;mso-position-horizontal:absolute;mso-position-horizontal-relative:text;mso-position-vertical:absolute;mso-position-vertical-relative:text;mso-width-percent:0;mso-height-percent:0;mso-width-relative:margin;mso-height-relative:margin;v-text-anchor:top" o:gfxdata="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" fillcolor="white [3201]" strokecolor="black [3200]" strokeweight="1pt">
+              <v:shape w14:anchorId="62999E81" id="Text Box 22" o:spid="_x0000_s1049" type="#_x0000_t202" style="position:absolute;margin-left:274pt;margin-top:28pt;width:239.65pt;height:75.1pt;z-index:251691008;visibility:visible;mso-wrap-style:square;mso-width-percent:0;mso-height-percent:0;mso-wrap-distance-left:9pt;mso-wrap-distance-top:0;mso-wrap-distance-right:9pt;mso-wrap-distance-bottom:0;mso-position-horizontal:absolute;mso-position-horizontal-relative:text;mso-position-vertical:absolute;mso-position-vertical-relative:text;mso-width-percent:0;mso-height-percent:0;mso-width-relative:margin;mso-height-relative:margin;v-text-anchor:top" o:gfxdata="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" fillcolor="white [3201]" strokecolor="black [3200]" strokeweight="1pt">
                 <v:textbox>
                   <w:txbxContent>
                     <w:p>
@@ -41792,7 +42603,7 @@
       </w:r>
       <w:r>
         <w:rPr>
-          <w:rFonts w:eastAsia="Times New Roman" w:cs="Arial"/>
+          <w:rFonts w:cs="Arial"/>
           <w:szCs w:val="32"/>
           <w:lang w:val="ru-RU"/>
         </w:rPr>
@@ -41801,7 +42612,7 @@
       </w:r>
       <w:r>
         <w:rPr>
-          <w:rFonts w:eastAsia="Times New Roman" w:cs="Arial"/>
+          <w:rFonts w:cs="Arial"/>
           <w:szCs w:val="32"/>
           <w:lang w:val="ru-RU"/>
         </w:rPr>
@@ -41810,7 +42621,7 @@
       </w:r>
       <w:r>
         <w:rPr>
-          <w:rFonts w:eastAsia="Times New Roman" w:cs="Arial"/>
+          <w:rFonts w:cs="Arial"/>
           <w:szCs w:val="32"/>
           <w:lang w:val="ru-RU"/>
         </w:rPr>
@@ -41819,7 +42630,7 @@
       </w:r>
       <w:r>
         <w:rPr>
-          <w:rFonts w:eastAsia="Times New Roman" w:cs="Arial"/>
+          <w:rFonts w:cs="Arial"/>
           <w:szCs w:val="32"/>
           <w:lang w:val="ru-RU"/>
         </w:rPr>
@@ -41830,7 +42641,7 @@
     <w:p>
       <w:pPr>
         <w:rPr>
-          <w:rFonts w:eastAsia="Times New Roman" w:cs="Arial"/>
+          <w:rFonts w:cs="Arial"/>
           <w:szCs w:val="32"/>
           <w:lang w:val="ru-RU"/>
         </w:rPr>
@@ -41840,14 +42651,14 @@
       <w:pPr>
         <w:ind w:left="720"/>
         <w:rPr>
-          <w:rFonts w:eastAsia="Times New Roman" w:cs="Arial"/>
-          <w:szCs w:val="32"/>
-          <w:lang w:val="ru-RU"/>
-        </w:rPr>
-      </w:pPr>
-      <w:r>
-        <w:rPr>
-          <w:rFonts w:eastAsia="Times New Roman" w:cs="Arial"/>
+          <w:rFonts w:cs="Arial"/>
+          <w:szCs w:val="32"/>
+          <w:lang w:val="ru-RU"/>
+        </w:rPr>
+      </w:pPr>
+      <w:r>
+        <w:rPr>
+          <w:rFonts w:cs="Arial"/>
           <w:szCs w:val="32"/>
           <w:lang w:val="ru-RU"/>
         </w:rPr>
@@ -41855,7 +42666,7 @@
       </w:r>
       <w:r>
         <w:rPr>
-          <w:rFonts w:eastAsia="Times New Roman" w:cs="Arial"/>
+          <w:rFonts w:cs="Arial"/>
           <w:szCs w:val="32"/>
           <w:lang w:val="ru-RU"/>
         </w:rPr>
@@ -41864,7 +42675,7 @@
       </w:r>
       <w:r>
         <w:rPr>
-          <w:rFonts w:eastAsia="Times New Roman" w:cs="Arial"/>
+          <w:rFonts w:cs="Arial"/>
           <w:szCs w:val="32"/>
           <w:lang w:val="ru-RU"/>
         </w:rPr>
@@ -41873,7 +42684,7 @@
       </w:r>
       <w:r>
         <w:rPr>
-          <w:rFonts w:eastAsia="Times New Roman" w:cs="Arial"/>
+          <w:rFonts w:cs="Arial"/>
           <w:szCs w:val="32"/>
           <w:lang w:val="ru-RU"/>
         </w:rPr>
@@ -41882,7 +42693,7 @@
       </w:r>
       <w:r>
         <w:rPr>
-          <w:rFonts w:eastAsia="Times New Roman" w:cs="Arial"/>
+          <w:rFonts w:cs="Arial"/>
           <w:szCs w:val="32"/>
           <w:lang w:val="ru-RU"/>
         </w:rPr>
@@ -41894,14 +42705,14 @@
       <w:pPr>
         <w:ind w:left="720"/>
         <w:rPr>
-          <w:rFonts w:eastAsia="Times New Roman" w:cs="Arial"/>
-          <w:szCs w:val="32"/>
-          <w:lang w:val="ru-RU"/>
-        </w:rPr>
-      </w:pPr>
-      <w:r>
-        <w:rPr>
-          <w:rFonts w:eastAsia="Times New Roman" w:cs="Arial"/>
+          <w:rFonts w:cs="Arial"/>
+          <w:szCs w:val="32"/>
+          <w:lang w:val="ru-RU"/>
+        </w:rPr>
+      </w:pPr>
+      <w:r>
+        <w:rPr>
+          <w:rFonts w:cs="Arial"/>
           <w:noProof/>
           <w:szCs w:val="32"/>
           <w:lang w:val="ru-RU"/>
@@ -42080,7 +42891,7 @@
           </mc:Choice>
           <mc:Fallback>
             <w:pict>
-              <v:shape w14:anchorId="2A45711D" id="Text Box 23" o:spid="_x0000_s1047" type="#_x0000_t202" style="position:absolute;left:0;text-align:left;margin-left:274pt;margin-top:2.55pt;width:239.65pt;height:75.1pt;z-index:251692032;visibility:visible;mso-wrap-style:square;mso-wrap-distance-left:9pt;mso-wrap-distance-top:0;mso-wrap-distance-right:9pt;mso-wrap-distance-bottom:0;mso-position-horizontal:absolute;mso-position-horizontal-relative:text;mso-position-vertical:absolute;mso-position-vertical-relative:text;v-text-anchor:top" o:gfxdata="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" fillcolor="white [3201]" strokecolor="black [3200]" strokeweight="1pt">
+              <v:shape w14:anchorId="2A45711D" id="Text Box 23" o:spid="_x0000_s1050" type="#_x0000_t202" style="position:absolute;left:0;text-align:left;margin-left:274pt;margin-top:2.55pt;width:239.65pt;height:75.1pt;z-index:251692032;visibility:visible;mso-wrap-style:square;mso-wrap-distance-left:9pt;mso-wrap-distance-top:0;mso-wrap-distance-right:9pt;mso-wrap-distance-bottom:0;mso-position-horizontal:absolute;mso-position-horizontal-relative:text;mso-position-vertical:absolute;mso-position-vertical-relative:text;v-text-anchor:top" o:gfxdata="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" fillcolor="white [3201]" strokecolor="black [3200]" strokeweight="1pt">
                 <v:textbox>
                   <w:txbxContent>
                     <w:p>
@@ -42196,14 +43007,14 @@
     <w:p>
       <w:pPr>
         <w:rPr>
-          <w:rFonts w:eastAsia="Times New Roman" w:cs="Arial"/>
-          <w:szCs w:val="32"/>
-          <w:lang w:val="ru-RU"/>
-        </w:rPr>
-      </w:pPr>
-      <w:r>
-        <w:rPr>
-          <w:rFonts w:eastAsia="Times New Roman" w:cs="Arial"/>
+          <w:rFonts w:cs="Arial"/>
+          <w:szCs w:val="32"/>
+          <w:lang w:val="ru-RU"/>
+        </w:rPr>
+      </w:pPr>
+      <w:r>
+        <w:rPr>
+          <w:rFonts w:cs="Arial"/>
           <w:szCs w:val="32"/>
           <w:lang w:val="ru-RU"/>
         </w:rPr>
@@ -42211,7 +43022,7 @@
       </w:r>
       <w:r>
         <w:rPr>
-          <w:rFonts w:eastAsia="Times New Roman" w:cs="Arial"/>
+          <w:rFonts w:cs="Arial"/>
           <w:szCs w:val="32"/>
           <w:lang w:val="ru-RU"/>
         </w:rPr>
@@ -42220,7 +43031,7 @@
       </w:r>
       <w:r>
         <w:rPr>
-          <w:rFonts w:eastAsia="Times New Roman" w:cs="Arial"/>
+          <w:rFonts w:cs="Arial"/>
           <w:szCs w:val="32"/>
           <w:lang w:val="ru-RU"/>
         </w:rPr>
@@ -42229,7 +43040,7 @@
       </w:r>
       <w:r>
         <w:rPr>
-          <w:rFonts w:eastAsia="Times New Roman" w:cs="Arial"/>
+          <w:rFonts w:cs="Arial"/>
           <w:szCs w:val="32"/>
           <w:lang w:val="ru-RU"/>
         </w:rPr>
@@ -42238,24 +43049,24 @@
       </w:r>
       <w:r>
         <w:rPr>
-          <w:rFonts w:eastAsia="Times New Roman" w:cs="Arial"/>
-          <w:szCs w:val="32"/>
-          <w:lang w:val="ru-RU"/>
-        </w:rPr>
-        <w:br/>
-      </w:r>
-    </w:p>
-    <w:p>
-      <w:pPr>
-        <w:rPr>
-          <w:rFonts w:eastAsia="Times New Roman" w:cs="Arial"/>
-          <w:szCs w:val="32"/>
-          <w:lang w:val="ru-RU"/>
-        </w:rPr>
-      </w:pPr>
-      <w:r>
-        <w:rPr>
-          <w:rFonts w:eastAsia="Times New Roman" w:cs="Arial"/>
+          <w:rFonts w:cs="Arial"/>
+          <w:szCs w:val="32"/>
+          <w:lang w:val="ru-RU"/>
+        </w:rPr>
+        <w:br/>
+      </w:r>
+    </w:p>
+    <w:p>
+      <w:pPr>
+        <w:rPr>
+          <w:rFonts w:cs="Arial"/>
+          <w:szCs w:val="32"/>
+          <w:lang w:val="ru-RU"/>
+        </w:rPr>
+      </w:pPr>
+      <w:r>
+        <w:rPr>
+          <w:rFonts w:cs="Arial"/>
           <w:szCs w:val="32"/>
           <w:lang w:val="ru-RU"/>
         </w:rPr>
@@ -42263,7 +43074,7 @@
       </w:r>
       <w:r>
         <w:rPr>
-          <w:rFonts w:eastAsia="Times New Roman" w:cs="Arial"/>
+          <w:rFonts w:cs="Arial"/>
           <w:szCs w:val="32"/>
           <w:lang w:val="ru-RU"/>
         </w:rPr>
@@ -42272,7 +43083,7 @@
       </w:r>
       <w:r>
         <w:rPr>
-          <w:rFonts w:eastAsia="Times New Roman" w:cs="Arial"/>
+          <w:rFonts w:cs="Arial"/>
           <w:szCs w:val="32"/>
           <w:lang w:val="ru-RU"/>
         </w:rPr>
@@ -42281,7 +43092,7 @@
       </w:r>
       <w:r>
         <w:rPr>
-          <w:rFonts w:eastAsia="Times New Roman" w:cs="Arial"/>
+          <w:rFonts w:cs="Arial"/>
           <w:szCs w:val="32"/>
           <w:lang w:val="ru-RU"/>
         </w:rPr>
@@ -42292,7 +43103,7 @@
     <w:p>
       <w:pPr>
         <w:rPr>
-          <w:rFonts w:eastAsia="Times New Roman" w:cs="Arial"/>
+          <w:rFonts w:cs="Arial"/>
           <w:szCs w:val="32"/>
           <w:lang w:val="ru-RU"/>
         </w:rPr>
@@ -42302,14 +43113,14 @@
       <w:pPr>
         <w:ind w:left="720"/>
         <w:rPr>
-          <w:rFonts w:eastAsia="Times New Roman" w:cs="Arial"/>
-          <w:szCs w:val="32"/>
-          <w:lang w:val="ru-RU"/>
-        </w:rPr>
-      </w:pPr>
-      <w:r>
-        <w:rPr>
-          <w:rFonts w:eastAsia="Times New Roman" w:cs="Arial"/>
+          <w:rFonts w:cs="Arial"/>
+          <w:szCs w:val="32"/>
+          <w:lang w:val="ru-RU"/>
+        </w:rPr>
+      </w:pPr>
+      <w:r>
+        <w:rPr>
+          <w:rFonts w:cs="Arial"/>
           <w:szCs w:val="32"/>
           <w:lang w:val="ru-RU"/>
         </w:rPr>
@@ -42317,7 +43128,7 @@
       </w:r>
       <w:r>
         <w:rPr>
-          <w:rFonts w:eastAsia="Times New Roman" w:cs="Arial"/>
+          <w:rFonts w:cs="Arial"/>
           <w:szCs w:val="32"/>
           <w:lang w:val="ru-RU"/>
         </w:rPr>
@@ -42326,7 +43137,7 @@
       </w:r>
       <w:r>
         <w:rPr>
-          <w:rFonts w:eastAsia="Times New Roman" w:cs="Arial"/>
+          <w:rFonts w:cs="Arial"/>
           <w:szCs w:val="32"/>
           <w:lang w:val="ru-RU"/>
         </w:rPr>
@@ -42335,7 +43146,7 @@
       </w:r>
       <w:r>
         <w:rPr>
-          <w:rFonts w:eastAsia="Times New Roman" w:cs="Arial"/>
+          <w:rFonts w:cs="Arial"/>
           <w:szCs w:val="32"/>
           <w:lang w:val="ru-RU"/>
         </w:rPr>
@@ -42344,7 +43155,7 @@
       </w:r>
       <w:r>
         <w:rPr>
-          <w:rFonts w:eastAsia="Times New Roman" w:cs="Arial"/>
+          <w:rFonts w:cs="Arial"/>
           <w:szCs w:val="32"/>
           <w:lang w:val="ru-RU"/>
         </w:rPr>
@@ -42356,7 +43167,7 @@
       <w:pPr>
         <w:ind w:left="720"/>
         <w:rPr>
-          <w:rFonts w:eastAsia="Times New Roman" w:cs="Arial"/>
+          <w:rFonts w:cs="Arial"/>
           <w:szCs w:val="32"/>
           <w:lang w:val="ru-RU"/>
         </w:rPr>
@@ -46687,10 +47498,9 @@
   <w:style w:type="paragraph" w:default="1" w:styleId="Normal">
     <w:name w:val="Normal"/>
     <w:qFormat/>
-    <w:rsid w:val="00150AE4"/>
+    <w:rsid w:val="00474E2E"/>
     <w:rPr>
-      <w:rFonts w:ascii="Arial" w:hAnsi="Arial"/>
-      <w:sz w:val="32"/>
+      <w:rFonts w:ascii="Times New Roman" w:eastAsia="Times New Roman" w:hAnsi="Times New Roman" w:cs="Times New Roman"/>
     </w:rPr>
   </w:style>
   <w:style w:type="paragraph" w:styleId="Heading1">
@@ -46747,6 +47557,7 @@
     <w:rPr>
       <w:rFonts w:asciiTheme="majorHAnsi" w:eastAsiaTheme="majorEastAsia" w:hAnsiTheme="majorHAnsi" w:cstheme="majorBidi"/>
       <w:color w:val="1F3763" w:themeColor="accent1" w:themeShade="7F"/>
+      <w:sz w:val="32"/>
     </w:rPr>
   </w:style>
   <w:style w:type="character" w:default="1" w:styleId="DefaultParagraphFont">
@@ -46840,7 +47651,7 @@
       </w:tabs>
     </w:pPr>
     <w:rPr>
-      <w:rFonts w:ascii="Courier New" w:eastAsia="Times New Roman" w:hAnsi="Courier New" w:cs="Courier New"/>
+      <w:rFonts w:ascii="Courier New" w:hAnsi="Courier New" w:cs="Courier New"/>
       <w:sz w:val="20"/>
       <w:szCs w:val="20"/>
     </w:rPr>
@@ -46884,6 +47695,10 @@
     <w:pPr>
       <w:spacing w:after="100"/>
     </w:pPr>
+    <w:rPr>
+      <w:rFonts w:ascii="Arial" w:eastAsiaTheme="minorHAnsi" w:hAnsi="Arial" w:cstheme="minorBidi"/>
+      <w:sz w:val="32"/>
+    </w:rPr>
   </w:style>
   <w:style w:type="paragraph" w:styleId="TOC2">
     <w:name w:val="toc 2"/>
@@ -46897,6 +47712,10 @@
       <w:spacing w:after="100"/>
       <w:ind w:left="240"/>
     </w:pPr>
+    <w:rPr>
+      <w:rFonts w:ascii="Arial" w:eastAsiaTheme="minorHAnsi" w:hAnsi="Arial" w:cstheme="minorBidi"/>
+      <w:sz w:val="32"/>
+    </w:rPr>
   </w:style>
   <w:style w:type="character" w:styleId="Hyperlink">
     <w:name w:val="Hyperlink"/>
@@ -46933,7 +47752,7 @@
       <w:spacing w:before="100" w:beforeAutospacing="1" w:after="100" w:afterAutospacing="1"/>
     </w:pPr>
     <w:rPr>
-      <w:rFonts w:ascii="Times New Roman" w:eastAsia="Times New Roman" w:hAnsi="Times New Roman" w:cs="Times New Roman"/>
+      <w:sz w:val="32"/>
     </w:rPr>
   </w:style>
   <w:style w:type="character" w:customStyle="1" w:styleId="Heading3Char">
@@ -46986,9 +47805,8 @@
       </w:tabs>
     </w:pPr>
     <w:rPr>
-      <w:rFonts w:ascii="Courier New" w:eastAsia="Times New Roman" w:hAnsi="Courier New" w:cs="Courier New"/>
+      <w:rFonts w:ascii="Courier New" w:hAnsi="Courier New" w:cs="Courier New"/>
       <w:bCs/>
-      <w:sz w:val="24"/>
       <w:lang w:val="ru-RU" w:eastAsia="ru-RU"/>
     </w:rPr>
   </w:style>
@@ -47013,7 +47831,7 @@
     <w:qFormat/>
     <w:rsid w:val="00C84DC4"/>
     <w:rPr>
-      <w:rFonts w:ascii="Arial Narrow" w:hAnsi="Arial Narrow"/>
+      <w:rFonts w:ascii="Arial Narrow" w:eastAsiaTheme="minorHAnsi" w:hAnsi="Arial Narrow" w:cstheme="minorBidi"/>
       <w:sz w:val="28"/>
       <w:szCs w:val="28"/>
       <w:lang w:val="ru-RU"/>
@@ -47028,7 +47846,6 @@
     <w:unhideWhenUsed/>
     <w:rsid w:val="00A01C31"/>
     <w:rPr>
-      <w:rFonts w:ascii="Times New Roman" w:hAnsi="Times New Roman" w:cs="Times New Roman"/>
       <w:sz w:val="18"/>
       <w:szCs w:val="18"/>
     </w:rPr>
@@ -47053,6 +47870,10 @@
     <w:uiPriority w:val="99"/>
     <w:unhideWhenUsed/>
     <w:rsid w:val="00A01C31"/>
+    <w:rPr>
+      <w:rFonts w:ascii="Arial" w:eastAsiaTheme="minorHAnsi" w:hAnsi="Arial" w:cstheme="minorBidi"/>
+      <w:sz w:val="32"/>
+    </w:rPr>
   </w:style>
   <w:style w:type="paragraph" w:styleId="FootnoteText">
     <w:name w:val="footnote text"/>
@@ -47063,6 +47884,7 @@
     <w:unhideWhenUsed/>
     <w:rsid w:val="00A01C31"/>
     <w:rPr>
+      <w:rFonts w:ascii="Arial" w:eastAsiaTheme="minorHAnsi" w:hAnsi="Arial" w:cstheme="minorBidi"/>
       <w:sz w:val="20"/>
       <w:szCs w:val="20"/>
     </w:rPr>
@@ -47121,10 +47943,6 @@
     <w:pPr>
       <w:spacing w:before="100" w:beforeAutospacing="1" w:after="100" w:afterAutospacing="1"/>
     </w:pPr>
-    <w:rPr>
-      <w:rFonts w:ascii="Times New Roman" w:eastAsia="Times New Roman" w:hAnsi="Times New Roman" w:cs="Times New Roman"/>
-      <w:sz w:val="24"/>
-    </w:rPr>
   </w:style>
   <w:style w:type="paragraph" w:customStyle="1" w:styleId="zag">
     <w:name w:val="zag"/>
@@ -47133,10 +47951,6 @@
     <w:pPr>
       <w:spacing w:before="100" w:beforeAutospacing="1" w:after="100" w:afterAutospacing="1"/>
     </w:pPr>
-    <w:rPr>
-      <w:rFonts w:ascii="Times New Roman" w:eastAsia="Times New Roman" w:hAnsi="Times New Roman" w:cs="Times New Roman"/>
-      <w:sz w:val="24"/>
-    </w:rPr>
   </w:style>
   <w:style w:type="paragraph" w:customStyle="1" w:styleId="pryspiv">
     <w:name w:val="pryspiv"/>
@@ -47145,10 +47959,6 @@
     <w:pPr>
       <w:spacing w:before="100" w:beforeAutospacing="1" w:after="100" w:afterAutospacing="1"/>
     </w:pPr>
-    <w:rPr>
-      <w:rFonts w:ascii="Times New Roman" w:eastAsia="Times New Roman" w:hAnsi="Times New Roman" w:cs="Times New Roman"/>
-      <w:sz w:val="24"/>
-    </w:rPr>
   </w:style>
 </w:styles>
 </file>
@@ -47475,7 +48285,7 @@
 </file>
 
 <file path=customXml/itemProps1.xml><?xml version="1.0" encoding="utf-8"?>
-<ds:datastoreItem xmlns:ds="http://schemas.openxmlformats.org/officeDocument/2006/customXml" ds:itemID="{60C92FA7-B46C-CB47-890B-5558FEAA536D}">
+<ds:datastoreItem xmlns:ds="http://schemas.openxmlformats.org/officeDocument/2006/customXml" ds:itemID="{757FA873-4DF2-7147-8E01-43C0F28575BD}">
   <ds:schemaRefs>
     <ds:schemaRef ds:uri="http://schemas.openxmlformats.org/officeDocument/2006/bibliography"/>
   </ds:schemaRefs>

--- a/v3/textes.docx
+++ b/v3/textes.docx
@@ -29106,8 +29106,6 @@
       <w:r>
         <w:t>#_#</w:t>
       </w:r>
-      <w:bookmarkStart w:id="12" w:name="_GoBack"/>
-      <w:bookmarkEnd w:id="12"/>
       <w:r>
         <w:rPr>
           <w:lang w:val="ru-RU"/>
@@ -29990,6 +29988,12 @@
           <w:szCs w:val="32"/>
           <w:lang w:val="ru-RU"/>
         </w:rPr>
+        <w:sectPr>
+          <w:pgSz w:w="12240" w:h="15840" w:code="1"/>
+          <w:pgMar w:top="720" w:right="720" w:bottom="720" w:left="1267" w:header="706" w:footer="706" w:gutter="0"/>
+          <w:cols w:space="708"/>
+          <w:docGrid w:linePitch="360"/>
+        </w:sectPr>
       </w:pPr>
       <w:r>
         <w:rPr>
@@ -30031,8 +30035,1293 @@
         <w:t>Осень вечно права</w:t>
       </w:r>
     </w:p>
+    <w:p>
+      <w:pPr>
+        <w:pStyle w:val="Heading2"/>
+      </w:pPr>
+      <w:r>
+        <w:rPr>
+          <w:noProof/>
+        </w:rPr>
+        <w:lastRenderedPageBreak/>
+        <mc:AlternateContent>
+          <mc:Choice Requires="wps">
+            <w:drawing>
+              <wp:anchor distT="0" distB="0" distL="114300" distR="114300" simplePos="0" relativeHeight="251699200" behindDoc="0" locked="0" layoutInCell="1" allowOverlap="1" wp14:anchorId="2B46478C" wp14:editId="12B65C05">
+                <wp:simplePos x="0" y="0"/>
+                <wp:positionH relativeFrom="column">
+                  <wp:posOffset>4015649</wp:posOffset>
+                </wp:positionH>
+                <wp:positionV relativeFrom="paragraph">
+                  <wp:posOffset>261257</wp:posOffset>
+                </wp:positionV>
+                <wp:extent cx="2194560" cy="1619794"/>
+                <wp:effectExtent l="0" t="0" r="15240" b="19050"/>
+                <wp:wrapNone/>
+                <wp:docPr id="27" name="Text Box 27"/>
+                <wp:cNvGraphicFramePr/>
+                <a:graphic xmlns:a="http://schemas.openxmlformats.org/drawingml/2006/main">
+                  <a:graphicData uri="http://schemas.microsoft.com/office/word/2010/wordprocessingShape">
+                    <wps:wsp>
+                      <wps:cNvSpPr txBox="1"/>
+                      <wps:spPr>
+                        <a:xfrm>
+                          <a:off x="0" y="0"/>
+                          <a:ext cx="2194560" cy="1619794"/>
+                        </a:xfrm>
+                        <a:prstGeom prst="rect">
+                          <a:avLst/>
+                        </a:prstGeom>
+                        <a:solidFill>
+                          <a:schemeClr val="lt1"/>
+                        </a:solidFill>
+                        <a:ln w="12700" cap="flat" cmpd="sng" algn="ctr">
+                          <a:solidFill>
+                            <a:schemeClr val="dk1"/>
+                          </a:solidFill>
+                          <a:prstDash val="solid"/>
+                          <a:miter lim="800000"/>
+                        </a:ln>
+                        <a:effectLst/>
+                      </wps:spPr>
+                      <wps:style>
+                        <a:lnRef idx="2">
+                          <a:schemeClr val="dk1"/>
+                        </a:lnRef>
+                        <a:fillRef idx="1">
+                          <a:schemeClr val="lt1"/>
+                        </a:fillRef>
+                        <a:effectRef idx="0">
+                          <a:schemeClr val="dk1"/>
+                        </a:effectRef>
+                        <a:fontRef idx="minor">
+                          <a:schemeClr val="dk1"/>
+                        </a:fontRef>
+                      </wps:style>
+                      <wps:txbx>
+                        <w:txbxContent>
+                          <w:p>
+                            <w:pPr>
+                              <w:rPr>
+                                <w:rFonts w:ascii="Courier" w:hAnsi="Courier"/>
+                                <w:sz w:val="32"/>
+                                <w:szCs w:val="32"/>
+                              </w:rPr>
+                            </w:pPr>
+                            <w:r>
+                              <w:rPr>
+                                <w:rFonts w:ascii="Courier" w:hAnsi="Courier"/>
+                                <w:sz w:val="32"/>
+                                <w:szCs w:val="32"/>
+                              </w:rPr>
+                              <w:t>Am  F   C   E</w:t>
+                            </w:r>
+                          </w:p>
+                        </w:txbxContent>
+                      </wps:txbx>
+                      <wps:bodyPr rot="0" spcFirstLastPara="0" vertOverflow="overflow" horzOverflow="overflow" vert="horz" wrap="square" lIns="91440" tIns="45720" rIns="91440" bIns="45720" numCol="1" spcCol="0" rtlCol="0" fromWordArt="0" anchor="t" anchorCtr="0" forceAA="0" compatLnSpc="1">
+                        <a:prstTxWarp prst="textNoShape">
+                          <a:avLst/>
+                        </a:prstTxWarp>
+                        <a:noAutofit/>
+                      </wps:bodyPr>
+                    </wps:wsp>
+                  </a:graphicData>
+                </a:graphic>
+              </wp:anchor>
+            </w:drawing>
+          </mc:Choice>
+          <mc:Fallback>
+            <w:pict>
+              <v:shape w14:anchorId="2B46478C" id="Text Box 27" o:spid="_x0000_s1041" type="#_x0000_t202" style="position:absolute;margin-left:316.2pt;margin-top:20.55pt;width:172.8pt;height:127.55pt;z-index:251699200;visibility:visible;mso-wrap-style:square;mso-wrap-distance-left:9pt;mso-wrap-distance-top:0;mso-wrap-distance-right:9pt;mso-wrap-distance-bottom:0;mso-position-horizontal:absolute;mso-position-horizontal-relative:text;mso-position-vertical:absolute;mso-position-vertical-relative:text;v-text-anchor:top" o:gfxdata="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" fillcolor="white [3201]" strokecolor="black [3200]" strokeweight="1pt">
+                <v:textbox>
+                  <w:txbxContent>
+                    <w:p>
+                      <w:pPr>
+                        <w:rPr>
+                          <w:rFonts w:ascii="Courier" w:hAnsi="Courier"/>
+                          <w:sz w:val="32"/>
+                          <w:szCs w:val="32"/>
+                        </w:rPr>
+                      </w:pPr>
+                      <w:r>
+                        <w:rPr>
+                          <w:rFonts w:ascii="Courier" w:hAnsi="Courier"/>
+                          <w:sz w:val="32"/>
+                          <w:szCs w:val="32"/>
+                        </w:rPr>
+                        <w:t>Am  F   C   E</w:t>
+                      </w:r>
+                    </w:p>
+                  </w:txbxContent>
+                </v:textbox>
+              </v:shape>
+            </w:pict>
+          </mc:Fallback>
+        </mc:AlternateContent>
+      </w:r>
+      <w:r>
+        <w:t>#_#</w:t>
+      </w:r>
+      <w:bookmarkStart w:id="12" w:name="_GoBack"/>
+      <w:bookmarkEnd w:id="12"/>
+      <w:r>
+        <w:t>ПРОСВИСТЕЛА</w:t>
+      </w:r>
+    </w:p>
+    <w:p>
+      <w:pPr>
+        <w:rPr>
+          <w:rFonts w:ascii="Arial" w:hAnsi="Arial" w:cs="Arial"/>
+          <w:sz w:val="32"/>
+          <w:szCs w:val="32"/>
+          <w:lang w:val="ru-RU"/>
+        </w:rPr>
+      </w:pPr>
+      <w:r>
+        <w:rPr>
+          <w:rFonts w:ascii="Arial" w:hAnsi="Arial" w:cs="Arial"/>
+          <w:sz w:val="32"/>
+          <w:szCs w:val="32"/>
+          <w:lang w:val="ru-RU"/>
+        </w:rPr>
+        <w:t>Просвистела и упала на столе</w:t>
+      </w:r>
+      <w:r>
+        <w:rPr>
+          <w:rFonts w:ascii="Arial" w:hAnsi="Arial" w:cs="Arial"/>
+          <w:sz w:val="32"/>
+          <w:szCs w:val="32"/>
+          <w:lang w:val="ru-RU"/>
+        </w:rPr>
+        <w:br/>
+        <w:t>Чуть поела, да скатилась по золе</w:t>
+      </w:r>
+      <w:r>
+        <w:rPr>
+          <w:rFonts w:ascii="Arial" w:hAnsi="Arial" w:cs="Arial"/>
+          <w:sz w:val="32"/>
+          <w:szCs w:val="32"/>
+          <w:lang w:val="ru-RU"/>
+        </w:rPr>
+        <w:br/>
+        <w:t xml:space="preserve">Убитых </w:t>
+      </w:r>
+      <w:proofErr w:type="spellStart"/>
+      <w:r>
+        <w:rPr>
+          <w:rFonts w:ascii="Arial" w:hAnsi="Arial" w:cs="Arial"/>
+          <w:sz w:val="32"/>
+          <w:szCs w:val="32"/>
+          <w:lang w:val="ru-RU"/>
+        </w:rPr>
+        <w:t>пeсeн</w:t>
+      </w:r>
+      <w:proofErr w:type="spellEnd"/>
+      <w:r>
+        <w:rPr>
+          <w:rFonts w:ascii="Arial" w:hAnsi="Arial" w:cs="Arial"/>
+          <w:sz w:val="32"/>
+          <w:szCs w:val="32"/>
+          <w:lang w:val="ru-RU"/>
+        </w:rPr>
+        <w:t>, да - мне нечего терять</w:t>
+      </w:r>
+      <w:r>
+        <w:rPr>
+          <w:rFonts w:ascii="Arial" w:hAnsi="Arial" w:cs="Arial"/>
+          <w:sz w:val="32"/>
+          <w:szCs w:val="32"/>
+          <w:lang w:val="ru-RU"/>
+        </w:rPr>
+        <w:br/>
+        <w:t>Мир так тесен, дай-ка брат тебя обнять</w:t>
+      </w:r>
+    </w:p>
+    <w:p>
+      <w:pPr>
+        <w:rPr>
+          <w:rFonts w:ascii="Arial" w:hAnsi="Arial" w:cs="Arial"/>
+          <w:sz w:val="32"/>
+          <w:szCs w:val="32"/>
+          <w:lang w:val="ru-RU"/>
+        </w:rPr>
+      </w:pPr>
+    </w:p>
+    <w:p>
+      <w:pPr>
+        <w:rPr>
+          <w:rFonts w:ascii="Arial" w:hAnsi="Arial" w:cs="Arial"/>
+          <w:sz w:val="32"/>
+          <w:szCs w:val="32"/>
+          <w:lang w:val="ru-RU"/>
+        </w:rPr>
+      </w:pPr>
+      <w:r>
+        <w:rPr>
+          <w:rFonts w:ascii="Arial" w:hAnsi="Arial" w:cs="Arial"/>
+          <w:sz w:val="32"/>
+          <w:szCs w:val="32"/>
+          <w:lang w:val="ru-RU"/>
+        </w:rPr>
+        <w:t>Всюду черти, надави брат на педаль</w:t>
+      </w:r>
+      <w:r>
+        <w:rPr>
+          <w:rFonts w:ascii="Arial" w:hAnsi="Arial" w:cs="Arial"/>
+          <w:sz w:val="32"/>
+          <w:szCs w:val="32"/>
+          <w:lang w:val="ru-RU"/>
+        </w:rPr>
+        <w:br/>
+        <w:t>Час до смерти, да сгоревшего не жаль</w:t>
+      </w:r>
+      <w:r>
+        <w:rPr>
+          <w:rFonts w:ascii="Arial" w:hAnsi="Arial" w:cs="Arial"/>
+          <w:sz w:val="32"/>
+          <w:szCs w:val="32"/>
+          <w:lang w:val="ru-RU"/>
+        </w:rPr>
+        <w:br/>
+        <w:t>А в чистом поле ангелочки, васильки</w:t>
+      </w:r>
+      <w:r>
+        <w:rPr>
+          <w:rFonts w:ascii="Arial" w:hAnsi="Arial" w:cs="Arial"/>
+          <w:sz w:val="32"/>
+          <w:szCs w:val="32"/>
+          <w:lang w:val="ru-RU"/>
+        </w:rPr>
+        <w:br/>
+        <w:t>А мы на воле и нет ни гари ни тоски</w:t>
+      </w:r>
+    </w:p>
+    <w:p>
+      <w:pPr>
+        <w:rPr>
+          <w:rFonts w:ascii="Arial" w:hAnsi="Arial" w:cs="Arial"/>
+          <w:sz w:val="32"/>
+          <w:szCs w:val="32"/>
+          <w:lang w:val="ru-RU"/>
+        </w:rPr>
+      </w:pPr>
+    </w:p>
+    <w:p>
+      <w:pPr>
+        <w:rPr>
+          <w:rFonts w:ascii="Arial" w:hAnsi="Arial" w:cs="Arial"/>
+          <w:sz w:val="32"/>
+          <w:szCs w:val="32"/>
+          <w:lang w:val="ru-RU"/>
+        </w:rPr>
+      </w:pPr>
+      <w:r>
+        <w:rPr>
+          <w:rFonts w:ascii="Arial" w:hAnsi="Arial" w:cs="Arial"/>
+          <w:sz w:val="32"/>
+          <w:szCs w:val="32"/>
+          <w:lang w:val="ru-RU"/>
+        </w:rPr>
+        <w:t>А на небе встретят Сашка да Илья</w:t>
+      </w:r>
+      <w:r>
+        <w:rPr>
+          <w:rFonts w:ascii="Arial" w:hAnsi="Arial" w:cs="Arial"/>
+          <w:sz w:val="32"/>
+          <w:szCs w:val="32"/>
+          <w:lang w:val="ru-RU"/>
+        </w:rPr>
+        <w:br/>
+        <w:t>Хватит хлеба, да сто грамм, без них нельзя</w:t>
+      </w:r>
+      <w:r>
+        <w:rPr>
+          <w:rFonts w:ascii="Arial" w:hAnsi="Arial" w:cs="Arial"/>
+          <w:sz w:val="32"/>
+          <w:szCs w:val="32"/>
+          <w:lang w:val="ru-RU"/>
+        </w:rPr>
+        <w:br/>
+        <w:t>Что нам плакать, здесь не срам, чего страдать</w:t>
+      </w:r>
+      <w:r>
+        <w:rPr>
+          <w:rFonts w:ascii="Arial" w:hAnsi="Arial" w:cs="Arial"/>
+          <w:sz w:val="32"/>
+          <w:szCs w:val="32"/>
+          <w:lang w:val="ru-RU"/>
+        </w:rPr>
+        <w:br/>
+        <w:t>Рай не слякоть, вьюга наша благодать</w:t>
+      </w:r>
+    </w:p>
+    <w:p>
+      <w:pPr>
+        <w:rPr>
+          <w:rFonts w:ascii="Arial" w:hAnsi="Arial" w:cs="Arial"/>
+          <w:sz w:val="32"/>
+          <w:szCs w:val="32"/>
+          <w:lang w:val="ru-RU"/>
+        </w:rPr>
+      </w:pPr>
+    </w:p>
+    <w:p>
+      <w:pPr>
+        <w:rPr>
+          <w:rFonts w:ascii="Arial" w:hAnsi="Arial" w:cs="Arial"/>
+          <w:sz w:val="32"/>
+          <w:szCs w:val="32"/>
+          <w:lang w:val="ru-RU"/>
+        </w:rPr>
+      </w:pPr>
+      <w:r>
+        <w:rPr>
+          <w:rFonts w:ascii="Arial" w:hAnsi="Arial" w:cs="Arial"/>
+          <w:sz w:val="32"/>
+          <w:szCs w:val="32"/>
+          <w:lang w:val="ru-RU"/>
+        </w:rPr>
+        <w:t>Все расскажем про восход и про закат</w:t>
+      </w:r>
+      <w:r>
+        <w:rPr>
+          <w:rFonts w:ascii="Arial" w:hAnsi="Arial" w:cs="Arial"/>
+          <w:sz w:val="32"/>
+          <w:szCs w:val="32"/>
+          <w:lang w:val="ru-RU"/>
+        </w:rPr>
+        <w:br/>
+        <w:t>Горы сажи да про горький мармелад</w:t>
+      </w:r>
+      <w:r>
+        <w:rPr>
+          <w:rFonts w:ascii="Arial" w:hAnsi="Arial" w:cs="Arial"/>
+          <w:sz w:val="32"/>
+          <w:szCs w:val="32"/>
+          <w:lang w:val="ru-RU"/>
+        </w:rPr>
+        <w:br/>
+        <w:t>Что доели, когда закончили войну</w:t>
+      </w:r>
+      <w:r>
+        <w:rPr>
+          <w:rFonts w:ascii="Arial" w:hAnsi="Arial" w:cs="Arial"/>
+          <w:sz w:val="32"/>
+          <w:szCs w:val="32"/>
+          <w:lang w:val="ru-RU"/>
+        </w:rPr>
+        <w:br/>
+        <w:t>Да как сели мы на Родине в плену</w:t>
+      </w:r>
+    </w:p>
+    <w:p>
+      <w:pPr>
+        <w:rPr>
+          <w:rFonts w:ascii="Arial" w:hAnsi="Arial" w:cs="Arial"/>
+          <w:sz w:val="32"/>
+          <w:szCs w:val="32"/>
+          <w:lang w:val="ru-RU"/>
+        </w:rPr>
+      </w:pPr>
+    </w:p>
+    <w:p>
+      <w:pPr>
+        <w:rPr>
+          <w:rFonts w:ascii="Arial" w:hAnsi="Arial" w:cs="Arial"/>
+          <w:sz w:val="32"/>
+          <w:szCs w:val="32"/>
+          <w:lang w:val="ru-RU"/>
+        </w:rPr>
+      </w:pPr>
+      <w:r>
+        <w:rPr>
+          <w:rFonts w:ascii="Arial" w:hAnsi="Arial" w:cs="Arial"/>
+          <w:sz w:val="32"/>
+          <w:szCs w:val="32"/>
+          <w:lang w:val="ru-RU"/>
+        </w:rPr>
+        <w:t>Просвистела и упала на столе</w:t>
+      </w:r>
+      <w:r>
+        <w:rPr>
+          <w:rFonts w:ascii="Arial" w:hAnsi="Arial" w:cs="Arial"/>
+          <w:sz w:val="32"/>
+          <w:szCs w:val="32"/>
+          <w:lang w:val="ru-RU"/>
+        </w:rPr>
+        <w:br/>
+        <w:t>Чуть поела да скатилась по золе</w:t>
+      </w:r>
+      <w:r>
+        <w:rPr>
+          <w:rFonts w:ascii="Arial" w:hAnsi="Arial" w:cs="Arial"/>
+          <w:sz w:val="32"/>
+          <w:szCs w:val="32"/>
+          <w:lang w:val="ru-RU"/>
+        </w:rPr>
+        <w:br/>
+        <w:t xml:space="preserve">Убитых </w:t>
+      </w:r>
+      <w:proofErr w:type="spellStart"/>
+      <w:r>
+        <w:rPr>
+          <w:rFonts w:ascii="Arial" w:hAnsi="Arial" w:cs="Arial"/>
+          <w:sz w:val="32"/>
+          <w:szCs w:val="32"/>
+          <w:lang w:val="ru-RU"/>
+        </w:rPr>
+        <w:t>пeсeн</w:t>
+      </w:r>
+      <w:proofErr w:type="spellEnd"/>
+      <w:r>
+        <w:rPr>
+          <w:rFonts w:ascii="Arial" w:hAnsi="Arial" w:cs="Arial"/>
+          <w:sz w:val="32"/>
+          <w:szCs w:val="32"/>
+          <w:lang w:val="ru-RU"/>
+        </w:rPr>
+        <w:t>, да - мне нечего терять</w:t>
+      </w:r>
+      <w:r>
+        <w:rPr>
+          <w:rFonts w:ascii="Arial" w:hAnsi="Arial" w:cs="Arial"/>
+          <w:sz w:val="32"/>
+          <w:szCs w:val="32"/>
+          <w:lang w:val="ru-RU"/>
+        </w:rPr>
+        <w:br/>
+        <w:t>Мир так тесен, дай-ка брат тебя обнять</w:t>
+      </w:r>
+    </w:p>
     <w:p/>
-    <w:p/>
+    <w:p>
+      <w:r>
+        <w:rPr>
+          <w:noProof/>
+        </w:rPr>
+        <mc:AlternateContent>
+          <mc:Choice Requires="wps">
+            <w:drawing>
+              <wp:anchor distT="0" distB="0" distL="114300" distR="114300" simplePos="0" relativeHeight="251700224" behindDoc="0" locked="0" layoutInCell="1" allowOverlap="1" wp14:anchorId="76338AA7" wp14:editId="775BEFC7">
+                <wp:simplePos x="0" y="0"/>
+                <wp:positionH relativeFrom="column">
+                  <wp:posOffset>1494518</wp:posOffset>
+                </wp:positionH>
+                <wp:positionV relativeFrom="paragraph">
+                  <wp:posOffset>745217</wp:posOffset>
+                </wp:positionV>
+                <wp:extent cx="3971108" cy="1632857"/>
+                <wp:effectExtent l="0" t="0" r="17145" b="18415"/>
+                <wp:wrapNone/>
+                <wp:docPr id="28" name="Text Box 28"/>
+                <wp:cNvGraphicFramePr/>
+                <a:graphic xmlns:a="http://schemas.openxmlformats.org/drawingml/2006/main">
+                  <a:graphicData uri="http://schemas.microsoft.com/office/word/2010/wordprocessingShape">
+                    <wps:wsp>
+                      <wps:cNvSpPr txBox="1"/>
+                      <wps:spPr>
+                        <a:xfrm>
+                          <a:off x="0" y="0"/>
+                          <a:ext cx="3971108" cy="1632857"/>
+                        </a:xfrm>
+                        <a:prstGeom prst="rect">
+                          <a:avLst/>
+                        </a:prstGeom>
+                        <a:solidFill>
+                          <a:schemeClr val="lt1"/>
+                        </a:solidFill>
+                        <a:ln w="12700" cap="flat" cmpd="sng" algn="ctr">
+                          <a:solidFill>
+                            <a:schemeClr val="dk1"/>
+                          </a:solidFill>
+                          <a:prstDash val="solid"/>
+                          <a:miter lim="800000"/>
+                        </a:ln>
+                        <a:effectLst/>
+                      </wps:spPr>
+                      <wps:style>
+                        <a:lnRef idx="2">
+                          <a:schemeClr val="dk1"/>
+                        </a:lnRef>
+                        <a:fillRef idx="1">
+                          <a:schemeClr val="lt1"/>
+                        </a:fillRef>
+                        <a:effectRef idx="0">
+                          <a:schemeClr val="dk1"/>
+                        </a:effectRef>
+                        <a:fontRef idx="minor">
+                          <a:schemeClr val="dk1"/>
+                        </a:fontRef>
+                      </wps:style>
+                      <wps:txbx>
+                        <w:txbxContent>
+                          <w:p>
+                            <w:pPr>
+                              <w:tabs>
+                                <w:tab w:val="left" w:pos="916"/>
+                                <w:tab w:val="left" w:pos="1832"/>
+                                <w:tab w:val="left" w:pos="2748"/>
+                                <w:tab w:val="left" w:pos="3664"/>
+                                <w:tab w:val="left" w:pos="4580"/>
+                                <w:tab w:val="left" w:pos="5496"/>
+                                <w:tab w:val="left" w:pos="6412"/>
+                                <w:tab w:val="left" w:pos="7328"/>
+                                <w:tab w:val="left" w:pos="8244"/>
+                                <w:tab w:val="left" w:pos="9160"/>
+                                <w:tab w:val="left" w:pos="10076"/>
+                                <w:tab w:val="left" w:pos="10992"/>
+                                <w:tab w:val="left" w:pos="11908"/>
+                                <w:tab w:val="left" w:pos="12824"/>
+                                <w:tab w:val="left" w:pos="13740"/>
+                                <w:tab w:val="left" w:pos="14656"/>
+                              </w:tabs>
+                              <w:rPr>
+                                <w:rFonts w:ascii="Courier New" w:hAnsi="Courier New" w:cs="Courier New"/>
+                                <w:b/>
+                                <w:bCs/>
+                                <w:sz w:val="32"/>
+                                <w:szCs w:val="32"/>
+                              </w:rPr>
+                            </w:pPr>
+                            <w:proofErr w:type="spellStart"/>
+                            <w:r>
+                              <w:rPr>
+                                <w:rFonts w:ascii="Courier New" w:hAnsi="Courier New" w:cs="Courier New"/>
+                                <w:b/>
+                                <w:bCs/>
+                                <w:sz w:val="32"/>
+                                <w:szCs w:val="32"/>
+                              </w:rPr>
+                              <w:t>Transponed</w:t>
+                            </w:r>
+                            <w:proofErr w:type="spellEnd"/>
+                            <w:r>
+                              <w:rPr>
+                                <w:rFonts w:ascii="Courier New" w:hAnsi="Courier New" w:cs="Courier New"/>
+                                <w:b/>
+                                <w:bCs/>
+                                <w:sz w:val="32"/>
+                                <w:szCs w:val="32"/>
+                              </w:rPr>
+                              <w:t>:</w:t>
+                            </w:r>
+                          </w:p>
+                          <w:p>
+                            <w:pPr>
+                              <w:tabs>
+                                <w:tab w:val="left" w:pos="916"/>
+                                <w:tab w:val="left" w:pos="1832"/>
+                                <w:tab w:val="left" w:pos="2748"/>
+                                <w:tab w:val="left" w:pos="3664"/>
+                                <w:tab w:val="left" w:pos="4580"/>
+                                <w:tab w:val="left" w:pos="5496"/>
+                                <w:tab w:val="left" w:pos="6412"/>
+                                <w:tab w:val="left" w:pos="7328"/>
+                                <w:tab w:val="left" w:pos="8244"/>
+                                <w:tab w:val="left" w:pos="9160"/>
+                                <w:tab w:val="left" w:pos="10076"/>
+                                <w:tab w:val="left" w:pos="10992"/>
+                                <w:tab w:val="left" w:pos="11908"/>
+                                <w:tab w:val="left" w:pos="12824"/>
+                                <w:tab w:val="left" w:pos="13740"/>
+                                <w:tab w:val="left" w:pos="14656"/>
+                              </w:tabs>
+                              <w:rPr>
+                                <w:rFonts w:ascii="Courier New" w:hAnsi="Courier New" w:cs="Courier New"/>
+                                <w:b/>
+                                <w:bCs/>
+                                <w:sz w:val="32"/>
+                                <w:szCs w:val="32"/>
+                              </w:rPr>
+                            </w:pPr>
+                          </w:p>
+                          <w:p>
+                            <w:pPr>
+                              <w:tabs>
+                                <w:tab w:val="left" w:pos="916"/>
+                                <w:tab w:val="left" w:pos="1832"/>
+                                <w:tab w:val="left" w:pos="2748"/>
+                                <w:tab w:val="left" w:pos="3664"/>
+                                <w:tab w:val="left" w:pos="4580"/>
+                                <w:tab w:val="left" w:pos="5496"/>
+                                <w:tab w:val="left" w:pos="6412"/>
+                                <w:tab w:val="left" w:pos="7328"/>
+                                <w:tab w:val="left" w:pos="8244"/>
+                                <w:tab w:val="left" w:pos="9160"/>
+                                <w:tab w:val="left" w:pos="10076"/>
+                                <w:tab w:val="left" w:pos="10992"/>
+                                <w:tab w:val="left" w:pos="11908"/>
+                                <w:tab w:val="left" w:pos="12824"/>
+                                <w:tab w:val="left" w:pos="13740"/>
+                                <w:tab w:val="left" w:pos="14656"/>
+                              </w:tabs>
+                              <w:rPr>
+                                <w:rFonts w:ascii="Courier New" w:hAnsi="Courier New" w:cs="Courier New"/>
+                                <w:sz w:val="32"/>
+                                <w:szCs w:val="32"/>
+                              </w:rPr>
+                            </w:pPr>
+                            <w:r>
+                              <w:rPr>
+                                <w:rFonts w:ascii="Courier New" w:hAnsi="Courier New" w:cs="Courier New"/>
+                                <w:b/>
+                                <w:bCs/>
+                                <w:sz w:val="32"/>
+                                <w:szCs w:val="32"/>
+                              </w:rPr>
+                              <w:t>1)</w:t>
+                            </w:r>
+                            <w:proofErr w:type="spellStart"/>
+                            <w:r>
+                              <w:rPr>
+                                <w:rFonts w:ascii="Courier New" w:hAnsi="Courier New" w:cs="Courier New"/>
+                                <w:b/>
+                                <w:bCs/>
+                                <w:sz w:val="32"/>
+                                <w:szCs w:val="32"/>
+                              </w:rPr>
+                              <w:t>Em</w:t>
+                            </w:r>
+                            <w:proofErr w:type="spellEnd"/>
+                            <w:r>
+                              <w:rPr>
+                                <w:rFonts w:ascii="Courier New" w:hAnsi="Courier New" w:cs="Courier New"/>
+                                <w:sz w:val="32"/>
+                                <w:szCs w:val="32"/>
+                              </w:rPr>
+                              <w:t xml:space="preserve">   </w:t>
+                            </w:r>
+                            <w:r>
+                              <w:rPr>
+                                <w:rFonts w:ascii="Courier New" w:hAnsi="Courier New" w:cs="Courier New"/>
+                                <w:b/>
+                                <w:bCs/>
+                                <w:sz w:val="32"/>
+                                <w:szCs w:val="32"/>
+                              </w:rPr>
+                              <w:t>C</w:t>
+                            </w:r>
+                            <w:r>
+                              <w:rPr>
+                                <w:rFonts w:ascii="Courier New" w:hAnsi="Courier New" w:cs="Courier New"/>
+                                <w:sz w:val="32"/>
+                                <w:szCs w:val="32"/>
+                              </w:rPr>
+                              <w:t xml:space="preserve">   </w:t>
+                            </w:r>
+                            <w:r>
+                              <w:rPr>
+                                <w:rFonts w:ascii="Courier New" w:hAnsi="Courier New" w:cs="Courier New"/>
+                                <w:b/>
+                                <w:bCs/>
+                                <w:sz w:val="32"/>
+                                <w:szCs w:val="32"/>
+                              </w:rPr>
+                              <w:t>G</w:t>
+                            </w:r>
+                            <w:r>
+                              <w:rPr>
+                                <w:rFonts w:ascii="Courier New" w:hAnsi="Courier New" w:cs="Courier New"/>
+                                <w:sz w:val="32"/>
+                                <w:szCs w:val="32"/>
+                              </w:rPr>
+                              <w:t xml:space="preserve">   </w:t>
+                            </w:r>
+                            <w:r>
+                              <w:rPr>
+                                <w:rFonts w:ascii="Courier New" w:hAnsi="Courier New" w:cs="Courier New"/>
+                                <w:b/>
+                                <w:bCs/>
+                                <w:sz w:val="32"/>
+                                <w:szCs w:val="32"/>
+                              </w:rPr>
+                              <w:t>H7</w:t>
+                            </w:r>
+                            <w:r>
+                              <w:rPr>
+                                <w:rFonts w:ascii="Courier New" w:hAnsi="Courier New" w:cs="Courier New"/>
+                                <w:sz w:val="32"/>
+                                <w:szCs w:val="32"/>
+                              </w:rPr>
+                              <w:t xml:space="preserve">   </w:t>
+                            </w:r>
+                          </w:p>
+                          <w:p>
+                            <w:pPr>
+                              <w:tabs>
+                                <w:tab w:val="left" w:pos="916"/>
+                                <w:tab w:val="left" w:pos="1832"/>
+                                <w:tab w:val="left" w:pos="2748"/>
+                                <w:tab w:val="left" w:pos="3664"/>
+                                <w:tab w:val="left" w:pos="4580"/>
+                                <w:tab w:val="left" w:pos="5496"/>
+                                <w:tab w:val="left" w:pos="6412"/>
+                                <w:tab w:val="left" w:pos="7328"/>
+                                <w:tab w:val="left" w:pos="8244"/>
+                                <w:tab w:val="left" w:pos="9160"/>
+                                <w:tab w:val="left" w:pos="10076"/>
+                                <w:tab w:val="left" w:pos="10992"/>
+                                <w:tab w:val="left" w:pos="11908"/>
+                                <w:tab w:val="left" w:pos="12824"/>
+                                <w:tab w:val="left" w:pos="13740"/>
+                                <w:tab w:val="left" w:pos="14656"/>
+                              </w:tabs>
+                              <w:rPr>
+                                <w:rFonts w:ascii="Courier New" w:hAnsi="Courier New" w:cs="Courier New"/>
+                                <w:sz w:val="32"/>
+                                <w:szCs w:val="32"/>
+                              </w:rPr>
+                            </w:pPr>
+                            <w:r>
+                              <w:rPr>
+                                <w:rFonts w:ascii="Courier New" w:hAnsi="Courier New" w:cs="Courier New"/>
+                                <w:b/>
+                                <w:bCs/>
+                                <w:sz w:val="32"/>
+                                <w:szCs w:val="32"/>
+                              </w:rPr>
+                              <w:t>2)</w:t>
+                            </w:r>
+                            <w:proofErr w:type="spellStart"/>
+                            <w:r>
+                              <w:rPr>
+                                <w:rFonts w:ascii="Courier New" w:hAnsi="Courier New" w:cs="Courier New"/>
+                                <w:b/>
+                                <w:bCs/>
+                                <w:sz w:val="32"/>
+                                <w:szCs w:val="32"/>
+                              </w:rPr>
+                              <w:t>H</w:t>
+                            </w:r>
+                            <w:r>
+                              <w:rPr>
+                                <w:rFonts w:ascii="Courier New" w:hAnsi="Courier New" w:cs="Courier New"/>
+                                <w:b/>
+                                <w:bCs/>
+                                <w:sz w:val="32"/>
+                                <w:szCs w:val="32"/>
+                              </w:rPr>
+                              <w:t>m</w:t>
+                            </w:r>
+                            <w:proofErr w:type="spellEnd"/>
+                            <w:r>
+                              <w:rPr>
+                                <w:rFonts w:ascii="Courier New" w:hAnsi="Courier New" w:cs="Courier New"/>
+                                <w:sz w:val="32"/>
+                                <w:szCs w:val="32"/>
+                              </w:rPr>
+                              <w:t xml:space="preserve"> </w:t>
+                            </w:r>
+                            <w:r>
+                              <w:rPr>
+                                <w:rFonts w:ascii="Courier New" w:hAnsi="Courier New" w:cs="Courier New"/>
+                                <w:sz w:val="32"/>
+                                <w:szCs w:val="32"/>
+                              </w:rPr>
+                              <w:t xml:space="preserve"> </w:t>
+                            </w:r>
+                            <w:r>
+                              <w:rPr>
+                                <w:rFonts w:ascii="Courier New" w:hAnsi="Courier New" w:cs="Courier New"/>
+                                <w:sz w:val="32"/>
+                                <w:szCs w:val="32"/>
+                              </w:rPr>
+                              <w:t xml:space="preserve"> </w:t>
+                            </w:r>
+                            <w:r>
+                              <w:rPr>
+                                <w:rFonts w:ascii="Courier New" w:hAnsi="Courier New" w:cs="Courier New"/>
+                                <w:b/>
+                                <w:bCs/>
+                                <w:sz w:val="32"/>
+                                <w:szCs w:val="32"/>
+                              </w:rPr>
+                              <w:t>G</w:t>
+                            </w:r>
+                            <w:r>
+                              <w:rPr>
+                                <w:rFonts w:ascii="Courier New" w:hAnsi="Courier New" w:cs="Courier New"/>
+                                <w:sz w:val="32"/>
+                                <w:szCs w:val="32"/>
+                              </w:rPr>
+                              <w:t xml:space="preserve"> </w:t>
+                            </w:r>
+                            <w:r>
+                              <w:rPr>
+                                <w:rFonts w:ascii="Courier New" w:hAnsi="Courier New" w:cs="Courier New"/>
+                                <w:sz w:val="32"/>
+                                <w:szCs w:val="32"/>
+                              </w:rPr>
+                              <w:t xml:space="preserve"> </w:t>
+                            </w:r>
+                            <w:r>
+                              <w:rPr>
+                                <w:rFonts w:ascii="Courier New" w:hAnsi="Courier New" w:cs="Courier New"/>
+                                <w:sz w:val="32"/>
+                                <w:szCs w:val="32"/>
+                              </w:rPr>
+                              <w:t xml:space="preserve"> </w:t>
+                            </w:r>
+                            <w:r>
+                              <w:rPr>
+                                <w:rFonts w:ascii="Courier New" w:hAnsi="Courier New" w:cs="Courier New"/>
+                                <w:b/>
+                                <w:bCs/>
+                                <w:sz w:val="32"/>
+                                <w:szCs w:val="32"/>
+                              </w:rPr>
+                              <w:t>D</w:t>
+                            </w:r>
+                            <w:r>
+                              <w:rPr>
+                                <w:rFonts w:ascii="Courier New" w:hAnsi="Courier New" w:cs="Courier New"/>
+                                <w:sz w:val="32"/>
+                                <w:szCs w:val="32"/>
+                              </w:rPr>
+                              <w:t xml:space="preserve"> </w:t>
+                            </w:r>
+                            <w:r>
+                              <w:rPr>
+                                <w:rFonts w:ascii="Courier New" w:hAnsi="Courier New" w:cs="Courier New"/>
+                                <w:sz w:val="32"/>
+                                <w:szCs w:val="32"/>
+                              </w:rPr>
+                              <w:t xml:space="preserve"> </w:t>
+                            </w:r>
+                            <w:r>
+                              <w:rPr>
+                                <w:rFonts w:ascii="Courier New" w:hAnsi="Courier New" w:cs="Courier New"/>
+                                <w:sz w:val="32"/>
+                                <w:szCs w:val="32"/>
+                              </w:rPr>
+                              <w:t xml:space="preserve"> </w:t>
+                            </w:r>
+                            <w:r>
+                              <w:rPr>
+                                <w:rFonts w:ascii="Courier New" w:hAnsi="Courier New" w:cs="Courier New"/>
+                                <w:b/>
+                                <w:bCs/>
+                                <w:sz w:val="32"/>
+                                <w:szCs w:val="32"/>
+                              </w:rPr>
+                              <w:t>F#</w:t>
+                            </w:r>
+                            <w:r>
+                              <w:rPr>
+                                <w:rFonts w:ascii="Courier New" w:hAnsi="Courier New" w:cs="Courier New"/>
+                                <w:sz w:val="32"/>
+                                <w:szCs w:val="32"/>
+                              </w:rPr>
+                              <w:t xml:space="preserve">  </w:t>
+                            </w:r>
+                          </w:p>
+                          <w:p>
+                            <w:pPr>
+                              <w:rPr>
+                                <w:sz w:val="32"/>
+                                <w:szCs w:val="32"/>
+                              </w:rPr>
+                            </w:pPr>
+                          </w:p>
+                        </w:txbxContent>
+                      </wps:txbx>
+                      <wps:bodyPr rot="0" spcFirstLastPara="0" vertOverflow="overflow" horzOverflow="overflow" vert="horz" wrap="square" lIns="91440" tIns="45720" rIns="91440" bIns="45720" numCol="1" spcCol="0" rtlCol="0" fromWordArt="0" anchor="t" anchorCtr="0" forceAA="0" compatLnSpc="1">
+                        <a:prstTxWarp prst="textNoShape">
+                          <a:avLst/>
+                        </a:prstTxWarp>
+                        <a:noAutofit/>
+                      </wps:bodyPr>
+                    </wps:wsp>
+                  </a:graphicData>
+                </a:graphic>
+                <wp14:sizeRelV relativeFrom="margin">
+                  <wp14:pctHeight>0</wp14:pctHeight>
+                </wp14:sizeRelV>
+              </wp:anchor>
+            </w:drawing>
+          </mc:Choice>
+          <mc:Fallback>
+            <w:pict>
+              <v:shape w14:anchorId="76338AA7" id="Text Box 28" o:spid="_x0000_s1042" type="#_x0000_t202" style="position:absolute;margin-left:117.7pt;margin-top:58.7pt;width:312.7pt;height:128.55pt;z-index:251700224;visibility:visible;mso-wrap-style:square;mso-height-percent:0;mso-wrap-distance-left:9pt;mso-wrap-distance-top:0;mso-wrap-distance-right:9pt;mso-wrap-distance-bottom:0;mso-position-horizontal:absolute;mso-position-horizontal-relative:text;mso-position-vertical:absolute;mso-position-vertical-relative:text;mso-height-percent:0;mso-height-relative:margin;v-text-anchor:top" o:gfxdata="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" fillcolor="white [3201]" strokecolor="black [3200]" strokeweight="1pt">
+                <v:textbox>
+                  <w:txbxContent>
+                    <w:p>
+                      <w:pPr>
+                        <w:tabs>
+                          <w:tab w:val="left" w:pos="916"/>
+                          <w:tab w:val="left" w:pos="1832"/>
+                          <w:tab w:val="left" w:pos="2748"/>
+                          <w:tab w:val="left" w:pos="3664"/>
+                          <w:tab w:val="left" w:pos="4580"/>
+                          <w:tab w:val="left" w:pos="5496"/>
+                          <w:tab w:val="left" w:pos="6412"/>
+                          <w:tab w:val="left" w:pos="7328"/>
+                          <w:tab w:val="left" w:pos="8244"/>
+                          <w:tab w:val="left" w:pos="9160"/>
+                          <w:tab w:val="left" w:pos="10076"/>
+                          <w:tab w:val="left" w:pos="10992"/>
+                          <w:tab w:val="left" w:pos="11908"/>
+                          <w:tab w:val="left" w:pos="12824"/>
+                          <w:tab w:val="left" w:pos="13740"/>
+                          <w:tab w:val="left" w:pos="14656"/>
+                        </w:tabs>
+                        <w:rPr>
+                          <w:rFonts w:ascii="Courier New" w:hAnsi="Courier New" w:cs="Courier New"/>
+                          <w:b/>
+                          <w:bCs/>
+                          <w:sz w:val="32"/>
+                          <w:szCs w:val="32"/>
+                        </w:rPr>
+                      </w:pPr>
+                      <w:proofErr w:type="spellStart"/>
+                      <w:r>
+                        <w:rPr>
+                          <w:rFonts w:ascii="Courier New" w:hAnsi="Courier New" w:cs="Courier New"/>
+                          <w:b/>
+                          <w:bCs/>
+                          <w:sz w:val="32"/>
+                          <w:szCs w:val="32"/>
+                        </w:rPr>
+                        <w:t>Transponed</w:t>
+                      </w:r>
+                      <w:proofErr w:type="spellEnd"/>
+                      <w:r>
+                        <w:rPr>
+                          <w:rFonts w:ascii="Courier New" w:hAnsi="Courier New" w:cs="Courier New"/>
+                          <w:b/>
+                          <w:bCs/>
+                          <w:sz w:val="32"/>
+                          <w:szCs w:val="32"/>
+                        </w:rPr>
+                        <w:t>:</w:t>
+                      </w:r>
+                    </w:p>
+                    <w:p>
+                      <w:pPr>
+                        <w:tabs>
+                          <w:tab w:val="left" w:pos="916"/>
+                          <w:tab w:val="left" w:pos="1832"/>
+                          <w:tab w:val="left" w:pos="2748"/>
+                          <w:tab w:val="left" w:pos="3664"/>
+                          <w:tab w:val="left" w:pos="4580"/>
+                          <w:tab w:val="left" w:pos="5496"/>
+                          <w:tab w:val="left" w:pos="6412"/>
+                          <w:tab w:val="left" w:pos="7328"/>
+                          <w:tab w:val="left" w:pos="8244"/>
+                          <w:tab w:val="left" w:pos="9160"/>
+                          <w:tab w:val="left" w:pos="10076"/>
+                          <w:tab w:val="left" w:pos="10992"/>
+                          <w:tab w:val="left" w:pos="11908"/>
+                          <w:tab w:val="left" w:pos="12824"/>
+                          <w:tab w:val="left" w:pos="13740"/>
+                          <w:tab w:val="left" w:pos="14656"/>
+                        </w:tabs>
+                        <w:rPr>
+                          <w:rFonts w:ascii="Courier New" w:hAnsi="Courier New" w:cs="Courier New"/>
+                          <w:b/>
+                          <w:bCs/>
+                          <w:sz w:val="32"/>
+                          <w:szCs w:val="32"/>
+                        </w:rPr>
+                      </w:pPr>
+                    </w:p>
+                    <w:p>
+                      <w:pPr>
+                        <w:tabs>
+                          <w:tab w:val="left" w:pos="916"/>
+                          <w:tab w:val="left" w:pos="1832"/>
+                          <w:tab w:val="left" w:pos="2748"/>
+                          <w:tab w:val="left" w:pos="3664"/>
+                          <w:tab w:val="left" w:pos="4580"/>
+                          <w:tab w:val="left" w:pos="5496"/>
+                          <w:tab w:val="left" w:pos="6412"/>
+                          <w:tab w:val="left" w:pos="7328"/>
+                          <w:tab w:val="left" w:pos="8244"/>
+                          <w:tab w:val="left" w:pos="9160"/>
+                          <w:tab w:val="left" w:pos="10076"/>
+                          <w:tab w:val="left" w:pos="10992"/>
+                          <w:tab w:val="left" w:pos="11908"/>
+                          <w:tab w:val="left" w:pos="12824"/>
+                          <w:tab w:val="left" w:pos="13740"/>
+                          <w:tab w:val="left" w:pos="14656"/>
+                        </w:tabs>
+                        <w:rPr>
+                          <w:rFonts w:ascii="Courier New" w:hAnsi="Courier New" w:cs="Courier New"/>
+                          <w:sz w:val="32"/>
+                          <w:szCs w:val="32"/>
+                        </w:rPr>
+                      </w:pPr>
+                      <w:r>
+                        <w:rPr>
+                          <w:rFonts w:ascii="Courier New" w:hAnsi="Courier New" w:cs="Courier New"/>
+                          <w:b/>
+                          <w:bCs/>
+                          <w:sz w:val="32"/>
+                          <w:szCs w:val="32"/>
+                        </w:rPr>
+                        <w:t>1)</w:t>
+                      </w:r>
+                      <w:proofErr w:type="spellStart"/>
+                      <w:r>
+                        <w:rPr>
+                          <w:rFonts w:ascii="Courier New" w:hAnsi="Courier New" w:cs="Courier New"/>
+                          <w:b/>
+                          <w:bCs/>
+                          <w:sz w:val="32"/>
+                          <w:szCs w:val="32"/>
+                        </w:rPr>
+                        <w:t>Em</w:t>
+                      </w:r>
+                      <w:proofErr w:type="spellEnd"/>
+                      <w:r>
+                        <w:rPr>
+                          <w:rFonts w:ascii="Courier New" w:hAnsi="Courier New" w:cs="Courier New"/>
+                          <w:sz w:val="32"/>
+                          <w:szCs w:val="32"/>
+                        </w:rPr>
+                        <w:t xml:space="preserve">   </w:t>
+                      </w:r>
+                      <w:r>
+                        <w:rPr>
+                          <w:rFonts w:ascii="Courier New" w:hAnsi="Courier New" w:cs="Courier New"/>
+                          <w:b/>
+                          <w:bCs/>
+                          <w:sz w:val="32"/>
+                          <w:szCs w:val="32"/>
+                        </w:rPr>
+                        <w:t>C</w:t>
+                      </w:r>
+                      <w:r>
+                        <w:rPr>
+                          <w:rFonts w:ascii="Courier New" w:hAnsi="Courier New" w:cs="Courier New"/>
+                          <w:sz w:val="32"/>
+                          <w:szCs w:val="32"/>
+                        </w:rPr>
+                        <w:t xml:space="preserve">   </w:t>
+                      </w:r>
+                      <w:r>
+                        <w:rPr>
+                          <w:rFonts w:ascii="Courier New" w:hAnsi="Courier New" w:cs="Courier New"/>
+                          <w:b/>
+                          <w:bCs/>
+                          <w:sz w:val="32"/>
+                          <w:szCs w:val="32"/>
+                        </w:rPr>
+                        <w:t>G</w:t>
+                      </w:r>
+                      <w:r>
+                        <w:rPr>
+                          <w:rFonts w:ascii="Courier New" w:hAnsi="Courier New" w:cs="Courier New"/>
+                          <w:sz w:val="32"/>
+                          <w:szCs w:val="32"/>
+                        </w:rPr>
+                        <w:t xml:space="preserve">   </w:t>
+                      </w:r>
+                      <w:r>
+                        <w:rPr>
+                          <w:rFonts w:ascii="Courier New" w:hAnsi="Courier New" w:cs="Courier New"/>
+                          <w:b/>
+                          <w:bCs/>
+                          <w:sz w:val="32"/>
+                          <w:szCs w:val="32"/>
+                        </w:rPr>
+                        <w:t>H7</w:t>
+                      </w:r>
+                      <w:r>
+                        <w:rPr>
+                          <w:rFonts w:ascii="Courier New" w:hAnsi="Courier New" w:cs="Courier New"/>
+                          <w:sz w:val="32"/>
+                          <w:szCs w:val="32"/>
+                        </w:rPr>
+                        <w:t xml:space="preserve">   </w:t>
+                      </w:r>
+                    </w:p>
+                    <w:p>
+                      <w:pPr>
+                        <w:tabs>
+                          <w:tab w:val="left" w:pos="916"/>
+                          <w:tab w:val="left" w:pos="1832"/>
+                          <w:tab w:val="left" w:pos="2748"/>
+                          <w:tab w:val="left" w:pos="3664"/>
+                          <w:tab w:val="left" w:pos="4580"/>
+                          <w:tab w:val="left" w:pos="5496"/>
+                          <w:tab w:val="left" w:pos="6412"/>
+                          <w:tab w:val="left" w:pos="7328"/>
+                          <w:tab w:val="left" w:pos="8244"/>
+                          <w:tab w:val="left" w:pos="9160"/>
+                          <w:tab w:val="left" w:pos="10076"/>
+                          <w:tab w:val="left" w:pos="10992"/>
+                          <w:tab w:val="left" w:pos="11908"/>
+                          <w:tab w:val="left" w:pos="12824"/>
+                          <w:tab w:val="left" w:pos="13740"/>
+                          <w:tab w:val="left" w:pos="14656"/>
+                        </w:tabs>
+                        <w:rPr>
+                          <w:rFonts w:ascii="Courier New" w:hAnsi="Courier New" w:cs="Courier New"/>
+                          <w:sz w:val="32"/>
+                          <w:szCs w:val="32"/>
+                        </w:rPr>
+                      </w:pPr>
+                      <w:r>
+                        <w:rPr>
+                          <w:rFonts w:ascii="Courier New" w:hAnsi="Courier New" w:cs="Courier New"/>
+                          <w:b/>
+                          <w:bCs/>
+                          <w:sz w:val="32"/>
+                          <w:szCs w:val="32"/>
+                        </w:rPr>
+                        <w:t>2)</w:t>
+                      </w:r>
+                      <w:proofErr w:type="spellStart"/>
+                      <w:r>
+                        <w:rPr>
+                          <w:rFonts w:ascii="Courier New" w:hAnsi="Courier New" w:cs="Courier New"/>
+                          <w:b/>
+                          <w:bCs/>
+                          <w:sz w:val="32"/>
+                          <w:szCs w:val="32"/>
+                        </w:rPr>
+                        <w:t>H</w:t>
+                      </w:r>
+                      <w:r>
+                        <w:rPr>
+                          <w:rFonts w:ascii="Courier New" w:hAnsi="Courier New" w:cs="Courier New"/>
+                          <w:b/>
+                          <w:bCs/>
+                          <w:sz w:val="32"/>
+                          <w:szCs w:val="32"/>
+                        </w:rPr>
+                        <w:t>m</w:t>
+                      </w:r>
+                      <w:proofErr w:type="spellEnd"/>
+                      <w:r>
+                        <w:rPr>
+                          <w:rFonts w:ascii="Courier New" w:hAnsi="Courier New" w:cs="Courier New"/>
+                          <w:sz w:val="32"/>
+                          <w:szCs w:val="32"/>
+                        </w:rPr>
+                        <w:t xml:space="preserve"> </w:t>
+                      </w:r>
+                      <w:r>
+                        <w:rPr>
+                          <w:rFonts w:ascii="Courier New" w:hAnsi="Courier New" w:cs="Courier New"/>
+                          <w:sz w:val="32"/>
+                          <w:szCs w:val="32"/>
+                        </w:rPr>
+                        <w:t xml:space="preserve"> </w:t>
+                      </w:r>
+                      <w:r>
+                        <w:rPr>
+                          <w:rFonts w:ascii="Courier New" w:hAnsi="Courier New" w:cs="Courier New"/>
+                          <w:sz w:val="32"/>
+                          <w:szCs w:val="32"/>
+                        </w:rPr>
+                        <w:t xml:space="preserve"> </w:t>
+                      </w:r>
+                      <w:r>
+                        <w:rPr>
+                          <w:rFonts w:ascii="Courier New" w:hAnsi="Courier New" w:cs="Courier New"/>
+                          <w:b/>
+                          <w:bCs/>
+                          <w:sz w:val="32"/>
+                          <w:szCs w:val="32"/>
+                        </w:rPr>
+                        <w:t>G</w:t>
+                      </w:r>
+                      <w:r>
+                        <w:rPr>
+                          <w:rFonts w:ascii="Courier New" w:hAnsi="Courier New" w:cs="Courier New"/>
+                          <w:sz w:val="32"/>
+                          <w:szCs w:val="32"/>
+                        </w:rPr>
+                        <w:t xml:space="preserve"> </w:t>
+                      </w:r>
+                      <w:r>
+                        <w:rPr>
+                          <w:rFonts w:ascii="Courier New" w:hAnsi="Courier New" w:cs="Courier New"/>
+                          <w:sz w:val="32"/>
+                          <w:szCs w:val="32"/>
+                        </w:rPr>
+                        <w:t xml:space="preserve"> </w:t>
+                      </w:r>
+                      <w:r>
+                        <w:rPr>
+                          <w:rFonts w:ascii="Courier New" w:hAnsi="Courier New" w:cs="Courier New"/>
+                          <w:sz w:val="32"/>
+                          <w:szCs w:val="32"/>
+                        </w:rPr>
+                        <w:t xml:space="preserve"> </w:t>
+                      </w:r>
+                      <w:r>
+                        <w:rPr>
+                          <w:rFonts w:ascii="Courier New" w:hAnsi="Courier New" w:cs="Courier New"/>
+                          <w:b/>
+                          <w:bCs/>
+                          <w:sz w:val="32"/>
+                          <w:szCs w:val="32"/>
+                        </w:rPr>
+                        <w:t>D</w:t>
+                      </w:r>
+                      <w:r>
+                        <w:rPr>
+                          <w:rFonts w:ascii="Courier New" w:hAnsi="Courier New" w:cs="Courier New"/>
+                          <w:sz w:val="32"/>
+                          <w:szCs w:val="32"/>
+                        </w:rPr>
+                        <w:t xml:space="preserve"> </w:t>
+                      </w:r>
+                      <w:r>
+                        <w:rPr>
+                          <w:rFonts w:ascii="Courier New" w:hAnsi="Courier New" w:cs="Courier New"/>
+                          <w:sz w:val="32"/>
+                          <w:szCs w:val="32"/>
+                        </w:rPr>
+                        <w:t xml:space="preserve"> </w:t>
+                      </w:r>
+                      <w:r>
+                        <w:rPr>
+                          <w:rFonts w:ascii="Courier New" w:hAnsi="Courier New" w:cs="Courier New"/>
+                          <w:sz w:val="32"/>
+                          <w:szCs w:val="32"/>
+                        </w:rPr>
+                        <w:t xml:space="preserve"> </w:t>
+                      </w:r>
+                      <w:r>
+                        <w:rPr>
+                          <w:rFonts w:ascii="Courier New" w:hAnsi="Courier New" w:cs="Courier New"/>
+                          <w:b/>
+                          <w:bCs/>
+                          <w:sz w:val="32"/>
+                          <w:szCs w:val="32"/>
+                        </w:rPr>
+                        <w:t>F#</w:t>
+                      </w:r>
+                      <w:r>
+                        <w:rPr>
+                          <w:rFonts w:ascii="Courier New" w:hAnsi="Courier New" w:cs="Courier New"/>
+                          <w:sz w:val="32"/>
+                          <w:szCs w:val="32"/>
+                        </w:rPr>
+                        <w:t xml:space="preserve">  </w:t>
+                      </w:r>
+                    </w:p>
+                    <w:p>
+                      <w:pPr>
+                        <w:rPr>
+                          <w:sz w:val="32"/>
+                          <w:szCs w:val="32"/>
+                        </w:rPr>
+                      </w:pPr>
+                    </w:p>
+                  </w:txbxContent>
+                </v:textbox>
+              </v:shape>
+            </w:pict>
+          </mc:Fallback>
+        </mc:AlternateContent>
+      </w:r>
+    </w:p>
     <w:p>
       <w:pPr>
         <w:sectPr>
@@ -31417,7 +32706,7 @@
           </mc:Choice>
           <mc:Fallback>
             <w:pict>
-              <v:shape w14:anchorId="2DE00971" id="Text Box 6" o:spid="_x0000_s1041" type="#_x0000_t202" style="position:absolute;margin-left:409.95pt;margin-top:2.8pt;width:112.25pt;height:94.2pt;z-index:251676672;visibility:visible;mso-wrap-style:square;mso-width-percent:0;mso-height-percent:0;mso-wrap-distance-left:9pt;mso-wrap-distance-top:0;mso-wrap-distance-right:9pt;mso-wrap-distance-bottom:0;mso-position-horizontal:absolute;mso-position-horizontal-relative:text;mso-position-vertical:absolute;mso-position-vertical-relative:text;mso-width-percent:0;mso-height-percent:0;mso-width-relative:margin;mso-height-relative:margin;v-text-anchor:top" o:gfxdata="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" fillcolor="white [3201]" strokecolor="black [3200]" strokeweight="1pt">
+              <v:shape w14:anchorId="2DE00971" id="Text Box 6" o:spid="_x0000_s1043" type="#_x0000_t202" style="position:absolute;margin-left:409.95pt;margin-top:2.8pt;width:112.25pt;height:94.2pt;z-index:251676672;visibility:visible;mso-wrap-style:square;mso-width-percent:0;mso-height-percent:0;mso-wrap-distance-left:9pt;mso-wrap-distance-top:0;mso-wrap-distance-right:9pt;mso-wrap-distance-bottom:0;mso-position-horizontal:absolute;mso-position-horizontal-relative:text;mso-position-vertical:absolute;mso-position-vertical-relative:text;mso-width-percent:0;mso-height-percent:0;mso-width-relative:margin;mso-height-relative:margin;v-text-anchor:top" o:gfxdata="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" fillcolor="white [3201]" strokecolor="black [3200]" strokeweight="1pt">
                 <v:textbox>
                   <w:txbxContent>
                     <w:p>
@@ -31709,7 +32998,7 @@
           </mc:Choice>
           <mc:Fallback>
             <w:pict>
-              <v:shape w14:anchorId="693A6150" id="Text Box 5" o:spid="_x0000_s1042" type="#_x0000_t202" style="position:absolute;margin-left:260.65pt;margin-top:88.6pt;width:98.45pt;height:94.25pt;z-index:251674624;visibility:visible;mso-wrap-style:square;mso-width-percent:0;mso-height-percent:0;mso-wrap-distance-left:9pt;mso-wrap-distance-top:0;mso-wrap-distance-right:9pt;mso-wrap-distance-bottom:0;mso-position-horizontal:absolute;mso-position-horizontal-relative:text;mso-position-vertical:absolute;mso-position-vertical-relative:text;mso-width-percent:0;mso-height-percent:0;mso-width-relative:margin;mso-height-relative:margin;v-text-anchor:top" o:gfxdata="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" fillcolor="white [3201]" strokecolor="black [3200]" strokeweight="1pt">
+              <v:shape w14:anchorId="693A6150" id="Text Box 5" o:spid="_x0000_s1044" type="#_x0000_t202" style="position:absolute;margin-left:260.65pt;margin-top:88.6pt;width:98.45pt;height:94.25pt;z-index:251674624;visibility:visible;mso-wrap-style:square;mso-width-percent:0;mso-height-percent:0;mso-wrap-distance-left:9pt;mso-wrap-distance-top:0;mso-wrap-distance-right:9pt;mso-wrap-distance-bottom:0;mso-position-horizontal:absolute;mso-position-horizontal-relative:text;mso-position-vertical:absolute;mso-position-vertical-relative:text;mso-width-percent:0;mso-height-percent:0;mso-width-relative:margin;mso-height-relative:margin;v-text-anchor:top" o:gfxdata="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" fillcolor="white [3201]" strokecolor="black [3200]" strokeweight="1pt">
                 <v:textbox>
                   <w:txbxContent>
                     <w:p>
@@ -35187,7 +36476,7 @@
           </mc:Choice>
           <mc:Fallback>
             <w:pict>
-              <v:shape w14:anchorId="512515E3" id="Text Box 11" o:spid="_x0000_s1043" type="#_x0000_t202" style="position:absolute;margin-left:274.15pt;margin-top:13.15pt;width:217.15pt;height:136pt;z-index:251673600;visibility:visible;mso-wrap-style:square;mso-wrap-distance-left:9pt;mso-wrap-distance-top:0;mso-wrap-distance-right:9pt;mso-wrap-distance-bottom:0;mso-position-horizontal:absolute;mso-position-horizontal-relative:text;mso-position-vertical:absolute;mso-position-vertical-relative:text;v-text-anchor:top" o:gfxdata="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" fillcolor="white [3201]" strokecolor="black [3200]" strokeweight="1pt">
+              <v:shape w14:anchorId="512515E3" id="Text Box 11" o:spid="_x0000_s1045" type="#_x0000_t202" style="position:absolute;margin-left:274.15pt;margin-top:13.15pt;width:217.15pt;height:136pt;z-index:251673600;visibility:visible;mso-wrap-style:square;mso-wrap-distance-left:9pt;mso-wrap-distance-top:0;mso-wrap-distance-right:9pt;mso-wrap-distance-bottom:0;mso-position-horizontal:absolute;mso-position-horizontal-relative:text;mso-position-vertical:absolute;mso-position-vertical-relative:text;v-text-anchor:top" o:gfxdata="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" fillcolor="white [3201]" strokecolor="black [3200]" strokeweight="1pt">
                 <v:textbox>
                   <w:txbxContent>
                     <w:p>
@@ -40241,8 +41530,8 @@
           </mc:Choice>
           <mc:Fallback>
             <w:pict>
-              <v:group w14:anchorId="31A24A2F" id="Group 15" o:spid="_x0000_s1044" style="position:absolute;margin-left:342.95pt;margin-top:16.25pt;width:171.75pt;height:5in;z-index:251679744" coordsize="21812,45720" o:gfxdata="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">
-                <v:shape id="Text Box 13" o:spid="_x0000_s1045" type="#_x0000_t202" style="position:absolute;left:914;width:20898;height:45720;visibility:visible;mso-wrap-style:square;v-text-anchor:top" o:gfxdata="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" fillcolor="white [3201]" stroked="f" strokeweight="1pt">
+              <v:group w14:anchorId="31A24A2F" id="Group 15" o:spid="_x0000_s1046" style="position:absolute;margin-left:342.95pt;margin-top:16.25pt;width:171.75pt;height:5in;z-index:251679744" coordsize="21812,45720" o:gfxdata="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">
+                <v:shape id="Text Box 13" o:spid="_x0000_s1047" type="#_x0000_t202" style="position:absolute;left:914;width:20898;height:45720;visibility:visible;mso-wrap-style:square;v-text-anchor:top" o:gfxdata="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" fillcolor="white [3201]" stroked="f" strokeweight="1pt">
                   <v:textbox>
                     <w:txbxContent>
                       <w:p>
@@ -40943,7 +42232,7 @@
                     <v:h position="#0,topLeft" switch="" xrange="0,10800"/>
                   </v:handles>
                 </v:shapetype>
-                <v:shape id="Double Bracket 14" o:spid="_x0000_s1046" type="#_x0000_t185" style="position:absolute;top:13324;width:18675;height:27429;visibility:visible;mso-wrap-style:square;v-text-anchor:middle" o:gfxdata="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" strokecolor="#4472c4 [3204]" strokeweight=".5pt">
+                <v:shape id="Double Bracket 14" o:spid="_x0000_s1048" type="#_x0000_t185" style="position:absolute;top:13324;width:18675;height:27429;visibility:visible;mso-wrap-style:square;v-text-anchor:middle" o:gfxdata="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" strokecolor="#4472c4 [3204]" strokeweight=".5pt">
                   <v:stroke joinstyle="miter"/>
                 </v:shape>
               </v:group>
@@ -41875,7 +43164,7 @@
           </mc:Choice>
           <mc:Fallback>
             <w:pict>
-              <v:shape w14:anchorId="38C2771A" id="Text Box 21" o:spid="_x0000_s1047" type="#_x0000_t202" style="position:absolute;margin-left:284.3pt;margin-top:-15.45pt;width:219.1pt;height:50.4pt;z-index:251688960;visibility:visible;mso-wrap-style:square;mso-height-percent:0;mso-wrap-distance-left:9pt;mso-wrap-distance-top:0;mso-wrap-distance-right:9pt;mso-wrap-distance-bottom:0;mso-position-horizontal:absolute;mso-position-horizontal-relative:text;mso-position-vertical:absolute;mso-position-vertical-relative:text;mso-height-percent:0;mso-height-relative:margin;v-text-anchor:top" o:gfxdata="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" fillcolor="white [3201]" strokecolor="black [3200]" strokeweight="1pt">
+              <v:shape w14:anchorId="38C2771A" id="Text Box 21" o:spid="_x0000_s1049" type="#_x0000_t202" style="position:absolute;margin-left:284.3pt;margin-top:-15.45pt;width:219.1pt;height:50.4pt;z-index:251688960;visibility:visible;mso-wrap-style:square;mso-height-percent:0;mso-wrap-distance-left:9pt;mso-wrap-distance-top:0;mso-wrap-distance-right:9pt;mso-wrap-distance-bottom:0;mso-position-horizontal:absolute;mso-position-horizontal-relative:text;mso-position-vertical:absolute;mso-position-vertical-relative:text;mso-height-percent:0;mso-height-relative:margin;v-text-anchor:top" o:gfxdata="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" fillcolor="white [3201]" strokecolor="black [3200]" strokeweight="1pt">
                 <v:textbox>
                   <w:txbxContent>
                     <w:p>
@@ -42165,7 +43454,7 @@
           </mc:Choice>
           <mc:Fallback>
             <w:pict>
-              <v:shape w14:anchorId="29ED8FFF" id="Text Box 20" o:spid="_x0000_s1048" type="#_x0000_t202" style="position:absolute;margin-left:329.45pt;margin-top:17.2pt;width:184.1pt;height:73.05pt;z-index:251686912;visibility:visible;mso-wrap-style:square;mso-width-percent:0;mso-height-percent:0;mso-wrap-distance-left:9pt;mso-wrap-distance-top:0;mso-wrap-distance-right:9pt;mso-wrap-distance-bottom:0;mso-position-horizontal:absolute;mso-position-horizontal-relative:text;mso-position-vertical:absolute;mso-position-vertical-relative:text;mso-width-percent:0;mso-height-percent:0;mso-width-relative:margin;mso-height-relative:margin;v-text-anchor:top" o:gfxdata="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" fillcolor="white [3201]" strokecolor="black [3200]" strokeweight="1pt">
+              <v:shape w14:anchorId="29ED8FFF" id="Text Box 20" o:spid="_x0000_s1050" type="#_x0000_t202" style="position:absolute;margin-left:329.45pt;margin-top:17.2pt;width:184.1pt;height:73.05pt;z-index:251686912;visibility:visible;mso-wrap-style:square;mso-width-percent:0;mso-height-percent:0;mso-wrap-distance-left:9pt;mso-wrap-distance-top:0;mso-wrap-distance-right:9pt;mso-wrap-distance-bottom:0;mso-position-horizontal:absolute;mso-position-horizontal-relative:text;mso-position-vertical:absolute;mso-position-vertical-relative:text;mso-width-percent:0;mso-height-percent:0;mso-width-relative:margin;mso-height-relative:margin;v-text-anchor:top" o:gfxdata="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" fillcolor="white [3201]" strokecolor="black [3200]" strokeweight="1pt">
                 <v:textbox>
                   <w:txbxContent>
                     <w:p>
@@ -42506,7 +43795,7 @@
           </mc:Choice>
           <mc:Fallback>
             <w:pict>
-              <v:shape w14:anchorId="62999E81" id="Text Box 22" o:spid="_x0000_s1049" type="#_x0000_t202" style="position:absolute;margin-left:274pt;margin-top:28pt;width:239.65pt;height:75.1pt;z-index:251691008;visibility:visible;mso-wrap-style:square;mso-width-percent:0;mso-height-percent:0;mso-wrap-distance-left:9pt;mso-wrap-distance-top:0;mso-wrap-distance-right:9pt;mso-wrap-distance-bottom:0;mso-position-horizontal:absolute;mso-position-horizontal-relative:text;mso-position-vertical:absolute;mso-position-vertical-relative:text;mso-width-percent:0;mso-height-percent:0;mso-width-relative:margin;mso-height-relative:margin;v-text-anchor:top" o:gfxdata="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" fillcolor="white [3201]" strokecolor="black [3200]" strokeweight="1pt">
+              <v:shape w14:anchorId="62999E81" id="Text Box 22" o:spid="_x0000_s1051" type="#_x0000_t202" style="position:absolute;margin-left:274pt;margin-top:28pt;width:239.65pt;height:75.1pt;z-index:251691008;visibility:visible;mso-wrap-style:square;mso-width-percent:0;mso-height-percent:0;mso-wrap-distance-left:9pt;mso-wrap-distance-top:0;mso-wrap-distance-right:9pt;mso-wrap-distance-bottom:0;mso-position-horizontal:absolute;mso-position-horizontal-relative:text;mso-position-vertical:absolute;mso-position-vertical-relative:text;mso-width-percent:0;mso-height-percent:0;mso-width-relative:margin;mso-height-relative:margin;v-text-anchor:top" o:gfxdata="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" fillcolor="white [3201]" strokecolor="black [3200]" strokeweight="1pt">
                 <v:textbox>
                   <w:txbxContent>
                     <w:p>
@@ -42891,7 +44180,7 @@
           </mc:Choice>
           <mc:Fallback>
             <w:pict>
-              <v:shape w14:anchorId="2A45711D" id="Text Box 23" o:spid="_x0000_s1050" type="#_x0000_t202" style="position:absolute;left:0;text-align:left;margin-left:274pt;margin-top:2.55pt;width:239.65pt;height:75.1pt;z-index:251692032;visibility:visible;mso-wrap-style:square;mso-wrap-distance-left:9pt;mso-wrap-distance-top:0;mso-wrap-distance-right:9pt;mso-wrap-distance-bottom:0;mso-position-horizontal:absolute;mso-position-horizontal-relative:text;mso-position-vertical:absolute;mso-position-vertical-relative:text;v-text-anchor:top" o:gfxdata="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" fillcolor="white [3201]" strokecolor="black [3200]" strokeweight="1pt">
+              <v:shape w14:anchorId="2A45711D" id="Text Box 23" o:spid="_x0000_s1052" type="#_x0000_t202" style="position:absolute;left:0;text-align:left;margin-left:274pt;margin-top:2.55pt;width:239.65pt;height:75.1pt;z-index:251692032;visibility:visible;mso-wrap-style:square;mso-wrap-distance-left:9pt;mso-wrap-distance-top:0;mso-wrap-distance-right:9pt;mso-wrap-distance-bottom:0;mso-position-horizontal:absolute;mso-position-horizontal-relative:text;mso-position-vertical:absolute;mso-position-vertical-relative:text;v-text-anchor:top" o:gfxdata="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" fillcolor="white [3201]" strokecolor="black [3200]" strokeweight="1pt">
                 <v:textbox>
                   <w:txbxContent>
                     <w:p>
@@ -48285,7 +49574,7 @@
 </file>
 
 <file path=customXml/itemProps1.xml><?xml version="1.0" encoding="utf-8"?>
-<ds:datastoreItem xmlns:ds="http://schemas.openxmlformats.org/officeDocument/2006/customXml" ds:itemID="{757FA873-4DF2-7147-8E01-43C0F28575BD}">
+<ds:datastoreItem xmlns:ds="http://schemas.openxmlformats.org/officeDocument/2006/customXml" ds:itemID="{857F16E0-0731-924B-939C-4FD3689D2A33}">
   <ds:schemaRefs>
     <ds:schemaRef ds:uri="http://schemas.openxmlformats.org/officeDocument/2006/bibliography"/>
   </ds:schemaRefs>

--- a/v3/textes.docx
+++ b/v3/textes.docx
@@ -24,31 +24,17 @@
         </w:rPr>
       </w:pPr>
       <w:r>
-        <w:rPr>
-          <w:rFonts w:ascii="Times New Roman" w:eastAsia="Times New Roman" w:hAnsi="Times New Roman" w:cs="Times New Roman"/>
-          <w:sz w:val="24"/>
-        </w:rPr>
         <w:fldChar w:fldCharType="begin"/>
       </w:r>
       <w:r>
-        <w:rPr>
-          <w:rFonts w:ascii="Times New Roman" w:eastAsia="Times New Roman" w:hAnsi="Times New Roman" w:cs="Times New Roman"/>
-          <w:sz w:val="24"/>
-        </w:rPr>
         <w:instrText xml:space="preserve"> INCLUDEPICTURE "https://static.abcteach.com/free_preview/g/guitar_bw_p.png" \* MERGEFORMATINET </w:instrText>
       </w:r>
       <w:r>
-        <w:rPr>
-          <w:rFonts w:ascii="Times New Roman" w:eastAsia="Times New Roman" w:hAnsi="Times New Roman" w:cs="Times New Roman"/>
-          <w:sz w:val="24"/>
-        </w:rPr>
         <w:fldChar w:fldCharType="separate"/>
       </w:r>
       <w:r>
         <w:rPr>
-          <w:rFonts w:ascii="Times New Roman" w:eastAsia="Times New Roman" w:hAnsi="Times New Roman" w:cs="Times New Roman"/>
           <w:noProof/>
-          <w:sz w:val="24"/>
         </w:rPr>
         <w:drawing>
           <wp:inline distT="0" distB="0" distL="0" distR="0" wp14:anchorId="42C0D8ED" wp14:editId="7B4ED45C">
@@ -103,10 +89,6 @@
         </w:drawing>
       </w:r>
       <w:r>
-        <w:rPr>
-          <w:rFonts w:ascii="Times New Roman" w:eastAsia="Times New Roman" w:hAnsi="Times New Roman" w:cs="Times New Roman"/>
-          <w:sz w:val="24"/>
-        </w:rPr>
         <w:fldChar w:fldCharType="end"/>
       </w:r>
     </w:p>
@@ -146,7 +128,6 @@
         <w:rPr>
           <w:rFonts w:asciiTheme="minorHAnsi" w:eastAsiaTheme="minorEastAsia" w:hAnsiTheme="minorHAnsi"/>
           <w:noProof/>
-          <w:sz w:val="24"/>
         </w:rPr>
       </w:pPr>
       <w:r>
@@ -235,14 +216,12 @@
         <w:rPr>
           <w:rFonts w:asciiTheme="minorHAnsi" w:eastAsiaTheme="minorEastAsia" w:hAnsiTheme="minorHAnsi"/>
           <w:noProof/>
-          <w:sz w:val="24"/>
         </w:rPr>
       </w:pPr>
       <w:hyperlink w:anchor="_Toc63503747" w:history="1">
         <w:r>
           <w:rPr>
             <w:rStyle w:val="Hyperlink"/>
-            <w:rFonts w:eastAsia="Times New Roman"/>
             <w:noProof/>
             <w:shd w:val="clear" w:color="auto" w:fill="FFFFFF"/>
           </w:rPr>
@@ -307,7 +286,6 @@
         <w:rPr>
           <w:rFonts w:asciiTheme="minorHAnsi" w:eastAsiaTheme="minorEastAsia" w:hAnsiTheme="minorHAnsi"/>
           <w:noProof/>
-          <w:sz w:val="24"/>
         </w:rPr>
       </w:pPr>
       <w:hyperlink w:anchor="_Toc63503748" w:history="1">
@@ -377,7 +355,6 @@
         <w:rPr>
           <w:rFonts w:asciiTheme="minorHAnsi" w:eastAsiaTheme="minorEastAsia" w:hAnsiTheme="minorHAnsi"/>
           <w:noProof/>
-          <w:sz w:val="24"/>
         </w:rPr>
       </w:pPr>
       <w:hyperlink w:anchor="_Toc63503749" w:history="1">
@@ -447,7 +424,6 @@
         <w:rPr>
           <w:rFonts w:asciiTheme="minorHAnsi" w:eastAsiaTheme="minorEastAsia" w:hAnsiTheme="minorHAnsi"/>
           <w:noProof/>
-          <w:sz w:val="24"/>
         </w:rPr>
       </w:pPr>
       <w:hyperlink w:anchor="_Toc63503750" w:history="1">
@@ -517,7 +493,6 @@
         <w:rPr>
           <w:rFonts w:asciiTheme="minorHAnsi" w:eastAsiaTheme="minorEastAsia" w:hAnsiTheme="minorHAnsi"/>
           <w:noProof/>
-          <w:sz w:val="24"/>
         </w:rPr>
       </w:pPr>
       <w:hyperlink w:anchor="_Toc63503751" w:history="1">
@@ -587,7 +562,6 @@
         <w:rPr>
           <w:rFonts w:asciiTheme="minorHAnsi" w:eastAsiaTheme="minorEastAsia" w:hAnsiTheme="minorHAnsi"/>
           <w:noProof/>
-          <w:sz w:val="24"/>
         </w:rPr>
       </w:pPr>
       <w:hyperlink w:anchor="_Toc63503752" w:history="1">
@@ -657,7 +631,6 @@
         <w:rPr>
           <w:rFonts w:asciiTheme="minorHAnsi" w:eastAsiaTheme="minorEastAsia" w:hAnsiTheme="minorHAnsi"/>
           <w:noProof/>
-          <w:sz w:val="24"/>
         </w:rPr>
       </w:pPr>
       <w:hyperlink w:anchor="_Toc63503753" w:history="1">
@@ -727,7 +700,6 @@
         <w:rPr>
           <w:rFonts w:asciiTheme="minorHAnsi" w:eastAsiaTheme="minorEastAsia" w:hAnsiTheme="minorHAnsi"/>
           <w:noProof/>
-          <w:sz w:val="24"/>
         </w:rPr>
       </w:pPr>
       <w:hyperlink w:anchor="_Toc63503754" w:history="1">
@@ -798,7 +770,6 @@
         <w:rPr>
           <w:rFonts w:asciiTheme="minorHAnsi" w:eastAsiaTheme="minorEastAsia" w:hAnsiTheme="minorHAnsi"/>
           <w:noProof/>
-          <w:sz w:val="24"/>
         </w:rPr>
       </w:pPr>
       <w:hyperlink w:anchor="_Toc63503755" w:history="1">
@@ -30163,8 +30134,6 @@
       <w:r>
         <w:t>#_#</w:t>
       </w:r>
-      <w:bookmarkStart w:id="12" w:name="_GoBack"/>
-      <w:bookmarkEnd w:id="12"/>
       <w:r>
         <w:t>ПРОСВИСТЕЛА</w:t>
       </w:r>
@@ -30503,13 +30472,13 @@
         <mc:AlternateContent>
           <mc:Choice Requires="wps">
             <w:drawing>
-              <wp:anchor distT="0" distB="0" distL="114300" distR="114300" simplePos="0" relativeHeight="251700224" behindDoc="0" locked="0" layoutInCell="1" allowOverlap="1" wp14:anchorId="76338AA7" wp14:editId="775BEFC7">
+              <wp:anchor distT="0" distB="0" distL="114300" distR="114300" simplePos="0" relativeHeight="251700224" behindDoc="0" locked="0" layoutInCell="1" allowOverlap="1" wp14:anchorId="76338AA7" wp14:editId="3763B814">
                 <wp:simplePos x="0" y="0"/>
                 <wp:positionH relativeFrom="column">
-                  <wp:posOffset>1494518</wp:posOffset>
+                  <wp:posOffset>1336856</wp:posOffset>
                 </wp:positionH>
                 <wp:positionV relativeFrom="paragraph">
-                  <wp:posOffset>745217</wp:posOffset>
+                  <wp:posOffset>306796</wp:posOffset>
                 </wp:positionV>
                 <wp:extent cx="3971108" cy="1632857"/>
                 <wp:effectExtent l="0" t="0" r="17145" b="18415"/>
@@ -30943,7 +30912,7 @@
           </mc:Choice>
           <mc:Fallback>
             <w:pict>
-              <v:shape w14:anchorId="76338AA7" id="Text Box 28" o:spid="_x0000_s1042" type="#_x0000_t202" style="position:absolute;margin-left:117.7pt;margin-top:58.7pt;width:312.7pt;height:128.55pt;z-index:251700224;visibility:visible;mso-wrap-style:square;mso-height-percent:0;mso-wrap-distance-left:9pt;mso-wrap-distance-top:0;mso-wrap-distance-right:9pt;mso-wrap-distance-bottom:0;mso-position-horizontal:absolute;mso-position-horizontal-relative:text;mso-position-vertical:absolute;mso-position-vertical-relative:text;mso-height-percent:0;mso-height-relative:margin;v-text-anchor:top" o:gfxdata="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" fillcolor="white [3201]" strokecolor="black [3200]" strokeweight="1pt">
+              <v:shape w14:anchorId="76338AA7" id="Text Box 28" o:spid="_x0000_s1042" type="#_x0000_t202" style="position:absolute;margin-left:105.25pt;margin-top:24.15pt;width:312.7pt;height:128.55pt;z-index:251700224;visibility:visible;mso-wrap-style:square;mso-height-percent:0;mso-wrap-distance-left:9pt;mso-wrap-distance-top:0;mso-wrap-distance-right:9pt;mso-wrap-distance-bottom:0;mso-position-horizontal:absolute;mso-position-horizontal-relative:text;mso-position-vertical:absolute;mso-position-vertical-relative:text;mso-height-percent:0;mso-height-relative:margin;v-text-anchor:top" o:gfxdata="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" fillcolor="white [3201]" strokecolor="black [3200]" strokeweight="1pt">
                 <v:textbox>
                   <w:txbxContent>
                     <w:p>
@@ -31334,6 +31303,1062 @@
     </w:p>
     <w:p>
       <w:pPr>
+        <w:pStyle w:val="Heading2"/>
+      </w:pPr>
+      <w:r>
+        <w:rPr>
+          <w:noProof/>
+        </w:rPr>
+        <w:lastRenderedPageBreak/>
+        <mc:AlternateContent>
+          <mc:Choice Requires="wps">
+            <w:drawing>
+              <wp:anchor distT="0" distB="0" distL="114300" distR="114300" simplePos="0" relativeHeight="251703296" behindDoc="0" locked="0" layoutInCell="1" allowOverlap="1" wp14:anchorId="08209B51" wp14:editId="2590EA43">
+                <wp:simplePos x="0" y="0"/>
+                <wp:positionH relativeFrom="column">
+                  <wp:posOffset>4368346</wp:posOffset>
+                </wp:positionH>
+                <wp:positionV relativeFrom="paragraph">
+                  <wp:posOffset>339634</wp:posOffset>
+                </wp:positionV>
+                <wp:extent cx="2037806" cy="1515292"/>
+                <wp:effectExtent l="0" t="0" r="6985" b="8890"/>
+                <wp:wrapNone/>
+                <wp:docPr id="30" name="Text Box 30"/>
+                <wp:cNvGraphicFramePr/>
+                <a:graphic xmlns:a="http://schemas.openxmlformats.org/drawingml/2006/main">
+                  <a:graphicData uri="http://schemas.microsoft.com/office/word/2010/wordprocessingShape">
+                    <wps:wsp>
+                      <wps:cNvSpPr txBox="1"/>
+                      <wps:spPr>
+                        <a:xfrm>
+                          <a:off x="0" y="0"/>
+                          <a:ext cx="2037806" cy="1515292"/>
+                        </a:xfrm>
+                        <a:prstGeom prst="rect">
+                          <a:avLst/>
+                        </a:prstGeom>
+                        <a:solidFill>
+                          <a:schemeClr val="lt1"/>
+                        </a:solidFill>
+                        <a:ln w="12700" cap="flat" cmpd="sng" algn="ctr">
+                          <a:solidFill>
+                            <a:schemeClr val="dk1"/>
+                          </a:solidFill>
+                          <a:prstDash val="solid"/>
+                          <a:miter lim="800000"/>
+                        </a:ln>
+                        <a:effectLst/>
+                      </wps:spPr>
+                      <wps:style>
+                        <a:lnRef idx="2">
+                          <a:schemeClr val="dk1"/>
+                        </a:lnRef>
+                        <a:fillRef idx="1">
+                          <a:schemeClr val="lt1"/>
+                        </a:fillRef>
+                        <a:effectRef idx="0">
+                          <a:schemeClr val="dk1"/>
+                        </a:effectRef>
+                        <a:fontRef idx="minor">
+                          <a:schemeClr val="dk1"/>
+                        </a:fontRef>
+                      </wps:style>
+                      <wps:txbx>
+                        <w:txbxContent>
+                          <w:p>
+                            <w:pPr>
+                              <w:pStyle w:val="HTMLPreformatted"/>
+                              <w:rPr>
+                                <w:sz w:val="32"/>
+                                <w:szCs w:val="32"/>
+                              </w:rPr>
+                            </w:pPr>
+                            <w:r>
+                              <w:rPr>
+                                <w:b/>
+                                <w:bCs/>
+                                <w:sz w:val="32"/>
+                                <w:szCs w:val="32"/>
+                              </w:rPr>
+                              <w:t>F</w:t>
+                            </w:r>
+                            <w:r>
+                              <w:rPr>
+                                <w:sz w:val="32"/>
+                                <w:szCs w:val="32"/>
+                              </w:rPr>
+                              <w:t xml:space="preserve">  </w:t>
+                            </w:r>
+                            <w:r>
+                              <w:rPr>
+                                <w:b/>
+                                <w:bCs/>
+                                <w:sz w:val="32"/>
+                                <w:szCs w:val="32"/>
+                              </w:rPr>
+                              <w:t>G</w:t>
+                            </w:r>
+                            <w:r>
+                              <w:rPr>
+                                <w:sz w:val="32"/>
+                                <w:szCs w:val="32"/>
+                              </w:rPr>
+                              <w:t xml:space="preserve">  </w:t>
+                            </w:r>
+                            <w:r>
+                              <w:rPr>
+                                <w:b/>
+                                <w:bCs/>
+                                <w:sz w:val="32"/>
+                                <w:szCs w:val="32"/>
+                              </w:rPr>
+                              <w:t>E</w:t>
+                            </w:r>
+                            <w:r>
+                              <w:rPr>
+                                <w:sz w:val="32"/>
+                                <w:szCs w:val="32"/>
+                              </w:rPr>
+                              <w:t xml:space="preserve">  </w:t>
+                            </w:r>
+                            <w:r>
+                              <w:rPr>
+                                <w:b/>
+                                <w:bCs/>
+                                <w:sz w:val="32"/>
+                                <w:szCs w:val="32"/>
+                              </w:rPr>
+                              <w:t>Am</w:t>
+                            </w:r>
+                          </w:p>
+                          <w:p>
+                            <w:pPr>
+                              <w:rPr>
+                                <w:sz w:val="32"/>
+                                <w:szCs w:val="32"/>
+                              </w:rPr>
+                            </w:pPr>
+                          </w:p>
+                        </w:txbxContent>
+                      </wps:txbx>
+                      <wps:bodyPr rot="0" spcFirstLastPara="0" vertOverflow="overflow" horzOverflow="overflow" vert="horz" wrap="square" lIns="91440" tIns="45720" rIns="91440" bIns="45720" numCol="1" spcCol="0" rtlCol="0" fromWordArt="0" anchor="t" anchorCtr="0" forceAA="0" compatLnSpc="1">
+                        <a:prstTxWarp prst="textNoShape">
+                          <a:avLst/>
+                        </a:prstTxWarp>
+                        <a:noAutofit/>
+                      </wps:bodyPr>
+                    </wps:wsp>
+                  </a:graphicData>
+                </a:graphic>
+              </wp:anchor>
+            </w:drawing>
+          </mc:Choice>
+          <mc:Fallback>
+            <w:pict>
+              <v:shape w14:anchorId="08209B51" id="Text Box 30" o:spid="_x0000_s1043" type="#_x0000_t202" style="position:absolute;margin-left:343.95pt;margin-top:26.75pt;width:160.45pt;height:119.3pt;z-index:251703296;visibility:visible;mso-wrap-style:square;mso-wrap-distance-left:9pt;mso-wrap-distance-top:0;mso-wrap-distance-right:9pt;mso-wrap-distance-bottom:0;mso-position-horizontal:absolute;mso-position-horizontal-relative:text;mso-position-vertical:absolute;mso-position-vertical-relative:text;v-text-anchor:top" o:gfxdata="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" fillcolor="white [3201]" strokecolor="black [3200]" strokeweight="1pt">
+                <v:textbox>
+                  <w:txbxContent>
+                    <w:p>
+                      <w:pPr>
+                        <w:pStyle w:val="HTMLPreformatted"/>
+                        <w:rPr>
+                          <w:sz w:val="32"/>
+                          <w:szCs w:val="32"/>
+                        </w:rPr>
+                      </w:pPr>
+                      <w:r>
+                        <w:rPr>
+                          <w:b/>
+                          <w:bCs/>
+                          <w:sz w:val="32"/>
+                          <w:szCs w:val="32"/>
+                        </w:rPr>
+                        <w:t>F</w:t>
+                      </w:r>
+                      <w:r>
+                        <w:rPr>
+                          <w:sz w:val="32"/>
+                          <w:szCs w:val="32"/>
+                        </w:rPr>
+                        <w:t xml:space="preserve">  </w:t>
+                      </w:r>
+                      <w:r>
+                        <w:rPr>
+                          <w:b/>
+                          <w:bCs/>
+                          <w:sz w:val="32"/>
+                          <w:szCs w:val="32"/>
+                        </w:rPr>
+                        <w:t>G</w:t>
+                      </w:r>
+                      <w:r>
+                        <w:rPr>
+                          <w:sz w:val="32"/>
+                          <w:szCs w:val="32"/>
+                        </w:rPr>
+                        <w:t xml:space="preserve">  </w:t>
+                      </w:r>
+                      <w:r>
+                        <w:rPr>
+                          <w:b/>
+                          <w:bCs/>
+                          <w:sz w:val="32"/>
+                          <w:szCs w:val="32"/>
+                        </w:rPr>
+                        <w:t>E</w:t>
+                      </w:r>
+                      <w:r>
+                        <w:rPr>
+                          <w:sz w:val="32"/>
+                          <w:szCs w:val="32"/>
+                        </w:rPr>
+                        <w:t xml:space="preserve">  </w:t>
+                      </w:r>
+                      <w:r>
+                        <w:rPr>
+                          <w:b/>
+                          <w:bCs/>
+                          <w:sz w:val="32"/>
+                          <w:szCs w:val="32"/>
+                        </w:rPr>
+                        <w:t>Am</w:t>
+                      </w:r>
+                    </w:p>
+                    <w:p>
+                      <w:pPr>
+                        <w:rPr>
+                          <w:sz w:val="32"/>
+                          <w:szCs w:val="32"/>
+                        </w:rPr>
+                      </w:pPr>
+                    </w:p>
+                  </w:txbxContent>
+                </v:textbox>
+              </v:shape>
+            </w:pict>
+          </mc:Fallback>
+        </mc:AlternateContent>
+      </w:r>
+      <w:r>
+        <w:t>#_#ОСЕННЯЯ</w:t>
+      </w:r>
+    </w:p>
+    <w:p>
+      <w:pPr>
+        <w:rPr>
+          <w:rFonts w:ascii="Arial" w:hAnsi="Arial" w:cs="Arial"/>
+          <w:sz w:val="28"/>
+          <w:szCs w:val="28"/>
+          <w:lang w:val="ru-RU"/>
+        </w:rPr>
+      </w:pPr>
+      <w:r>
+        <w:rPr>
+          <w:rFonts w:ascii="Arial" w:hAnsi="Arial" w:cs="Arial"/>
+          <w:sz w:val="28"/>
+          <w:szCs w:val="28"/>
+          <w:lang w:val="ru-RU"/>
+        </w:rPr>
+        <w:t>Небеса на коне, на осеннем параде</w:t>
+      </w:r>
+      <w:r>
+        <w:rPr>
+          <w:rFonts w:ascii="Arial" w:hAnsi="Arial" w:cs="Arial"/>
+          <w:sz w:val="28"/>
+          <w:szCs w:val="28"/>
+          <w:lang w:val="ru-RU"/>
+        </w:rPr>
+        <w:br/>
+        <w:t>Месят тесто из тех, кто представлен к награде</w:t>
+      </w:r>
+      <w:r>
+        <w:rPr>
+          <w:rFonts w:ascii="Arial" w:hAnsi="Arial" w:cs="Arial"/>
+          <w:sz w:val="28"/>
+          <w:szCs w:val="28"/>
+          <w:lang w:val="ru-RU"/>
+        </w:rPr>
+        <w:br/>
+        <w:t>А по ящику врут о войне</w:t>
+      </w:r>
+    </w:p>
+    <w:p>
+      <w:pPr>
+        <w:rPr>
+          <w:rFonts w:ascii="Arial" w:hAnsi="Arial" w:cs="Arial"/>
+          <w:sz w:val="28"/>
+          <w:szCs w:val="28"/>
+          <w:lang w:val="ru-RU"/>
+        </w:rPr>
+      </w:pPr>
+    </w:p>
+    <w:p>
+      <w:pPr>
+        <w:rPr>
+          <w:rFonts w:ascii="Arial" w:hAnsi="Arial" w:cs="Arial"/>
+          <w:sz w:val="28"/>
+          <w:szCs w:val="28"/>
+          <w:lang w:val="ru-RU"/>
+        </w:rPr>
+      </w:pPr>
+      <w:r>
+        <w:rPr>
+          <w:rFonts w:ascii="Arial" w:hAnsi="Arial" w:cs="Arial"/>
+          <w:sz w:val="28"/>
+          <w:szCs w:val="28"/>
+          <w:lang w:val="ru-RU"/>
+        </w:rPr>
+        <w:t>Я живу на весах в это качество года</w:t>
+      </w:r>
+      <w:r>
+        <w:rPr>
+          <w:rFonts w:ascii="Arial" w:hAnsi="Arial" w:cs="Arial"/>
+          <w:sz w:val="28"/>
+          <w:szCs w:val="28"/>
+          <w:lang w:val="ru-RU"/>
+        </w:rPr>
+        <w:br/>
+        <w:t>Моя песня, конечно, дождливого рода</w:t>
+      </w:r>
+      <w:r>
+        <w:rPr>
+          <w:rFonts w:ascii="Arial" w:hAnsi="Arial" w:cs="Arial"/>
+          <w:sz w:val="28"/>
+          <w:szCs w:val="28"/>
+          <w:lang w:val="ru-RU"/>
+        </w:rPr>
+        <w:br/>
+        <w:t>Моя песня не спета</w:t>
+      </w:r>
+      <w:r>
+        <w:rPr>
+          <w:rFonts w:ascii="Arial" w:hAnsi="Arial" w:cs="Arial"/>
+          <w:sz w:val="28"/>
+          <w:szCs w:val="28"/>
+          <w:lang w:val="ru-RU"/>
+        </w:rPr>
+        <w:br/>
+        <w:t>И не одета</w:t>
+      </w:r>
+    </w:p>
+    <w:p>
+      <w:pPr>
+        <w:rPr>
+          <w:rFonts w:ascii="Arial" w:hAnsi="Arial" w:cs="Arial"/>
+          <w:sz w:val="28"/>
+          <w:szCs w:val="28"/>
+          <w:lang w:val="ru-RU"/>
+        </w:rPr>
+      </w:pPr>
+      <w:r>
+        <w:rPr>
+          <w:rFonts w:ascii="Arial" w:hAnsi="Arial" w:cs="Arial"/>
+          <w:noProof/>
+          <w:sz w:val="28"/>
+          <w:szCs w:val="28"/>
+          <w:lang w:val="ru-RU"/>
+        </w:rPr>
+        <mc:AlternateContent>
+          <mc:Choice Requires="wps">
+            <w:drawing>
+              <wp:anchor distT="0" distB="0" distL="114300" distR="114300" simplePos="0" relativeHeight="251704320" behindDoc="0" locked="0" layoutInCell="1" allowOverlap="1" wp14:anchorId="6989ED3B" wp14:editId="1DF3C59F">
+                <wp:simplePos x="0" y="0"/>
+                <wp:positionH relativeFrom="column">
+                  <wp:posOffset>4368346</wp:posOffset>
+                </wp:positionH>
+                <wp:positionV relativeFrom="paragraph">
+                  <wp:posOffset>203472</wp:posOffset>
+                </wp:positionV>
+                <wp:extent cx="2037715" cy="5185954"/>
+                <wp:effectExtent l="0" t="0" r="6985" b="8890"/>
+                <wp:wrapNone/>
+                <wp:docPr id="32" name="Text Box 32"/>
+                <wp:cNvGraphicFramePr/>
+                <a:graphic xmlns:a="http://schemas.openxmlformats.org/drawingml/2006/main">
+                  <a:graphicData uri="http://schemas.microsoft.com/office/word/2010/wordprocessingShape">
+                    <wps:wsp>
+                      <wps:cNvSpPr txBox="1"/>
+                      <wps:spPr>
+                        <a:xfrm>
+                          <a:off x="0" y="0"/>
+                          <a:ext cx="2037715" cy="5185954"/>
+                        </a:xfrm>
+                        <a:prstGeom prst="rect">
+                          <a:avLst/>
+                        </a:prstGeom>
+                        <a:solidFill>
+                          <a:schemeClr val="lt1"/>
+                        </a:solidFill>
+                        <a:ln w="12700" cap="flat" cmpd="sng" algn="ctr">
+                          <a:solidFill>
+                            <a:schemeClr val="dk1"/>
+                          </a:solidFill>
+                          <a:prstDash val="solid"/>
+                          <a:miter lim="800000"/>
+                        </a:ln>
+                        <a:effectLst/>
+                      </wps:spPr>
+                      <wps:style>
+                        <a:lnRef idx="2">
+                          <a:schemeClr val="dk1"/>
+                        </a:lnRef>
+                        <a:fillRef idx="1">
+                          <a:schemeClr val="lt1"/>
+                        </a:fillRef>
+                        <a:effectRef idx="0">
+                          <a:schemeClr val="dk1"/>
+                        </a:effectRef>
+                        <a:fontRef idx="minor">
+                          <a:schemeClr val="dk1"/>
+                        </a:fontRef>
+                      </wps:style>
+                      <wps:txbx>
+                        <w:txbxContent>
+                          <w:p>
+                            <w:pPr>
+                              <w:pStyle w:val="HTMLPreformatted"/>
+                            </w:pPr>
+                            <w:proofErr w:type="spellStart"/>
+                            <w:r>
+                              <w:t>Кода</w:t>
+                            </w:r>
+                            <w:proofErr w:type="spellEnd"/>
+                            <w:r>
+                              <w:t>:</w:t>
+                            </w:r>
+                          </w:p>
+                          <w:p>
+                            <w:pPr>
+                              <w:pStyle w:val="HTMLPreformatted"/>
+                            </w:pPr>
+                            <w:r>
+                              <w:t>E|-----------------|-----------------|</w:t>
+                            </w:r>
+                          </w:p>
+                          <w:p>
+                            <w:pPr>
+                              <w:pStyle w:val="HTMLPreformatted"/>
+                            </w:pPr>
+                            <w:r>
+                              <w:t>B|--------1-0-1----|--------1-0-1----|</w:t>
+                            </w:r>
+                          </w:p>
+                          <w:p>
+                            <w:pPr>
+                              <w:pStyle w:val="HTMLPreformatted"/>
+                            </w:pPr>
+                            <w:r>
+                              <w:t>G|-2---------------|-2---------------|</w:t>
+                            </w:r>
+                          </w:p>
+                          <w:p>
+                            <w:pPr>
+                              <w:pStyle w:val="HTMLPreformatted"/>
+                            </w:pPr>
+                            <w:r>
+                              <w:t>D|-2---------------|-2---------------|</w:t>
+                            </w:r>
+                          </w:p>
+                          <w:p>
+                            <w:pPr>
+                              <w:pStyle w:val="HTMLPreformatted"/>
+                            </w:pPr>
+                            <w:r>
+                              <w:t>A|-0---------------|-0---------------|</w:t>
+                            </w:r>
+                          </w:p>
+                          <w:p>
+                            <w:pPr>
+                              <w:pStyle w:val="HTMLPreformatted"/>
+                            </w:pPr>
+                            <w:r>
+                              <w:t>E|-----------------|-----------------|</w:t>
+                            </w:r>
+                          </w:p>
+                          <w:p>
+                            <w:pPr>
+                              <w:pStyle w:val="HTMLPreformatted"/>
+                            </w:pPr>
+                          </w:p>
+                          <w:p>
+                            <w:pPr>
+                              <w:pStyle w:val="HTMLPreformatted"/>
+                            </w:pPr>
+                            <w:r>
+                              <w:t>E|-1--1-1-3--3-3-0--0-0-5--5-5-1--1-1-3--3-3-0--0-0-5--5-5-10---8-7-8----10---8-7-8-| x2</w:t>
+                            </w:r>
+                          </w:p>
+                          <w:p/>
+                        </w:txbxContent>
+                      </wps:txbx>
+                      <wps:bodyPr rot="0" spcFirstLastPara="0" vertOverflow="overflow" horzOverflow="overflow" vert="eaVert" wrap="square" lIns="91440" tIns="45720" rIns="91440" bIns="45720" numCol="1" spcCol="0" rtlCol="0" fromWordArt="0" anchor="t" anchorCtr="0" forceAA="0" compatLnSpc="1">
+                        <a:prstTxWarp prst="textNoShape">
+                          <a:avLst/>
+                        </a:prstTxWarp>
+                        <a:noAutofit/>
+                      </wps:bodyPr>
+                    </wps:wsp>
+                  </a:graphicData>
+                </a:graphic>
+              </wp:anchor>
+            </w:drawing>
+          </mc:Choice>
+          <mc:Fallback>
+            <w:pict>
+              <v:shape w14:anchorId="6989ED3B" id="Text Box 32" o:spid="_x0000_s1044" type="#_x0000_t202" style="position:absolute;margin-left:343.95pt;margin-top:16pt;width:160.45pt;height:408.35pt;z-index:251704320;visibility:visible;mso-wrap-style:square;mso-wrap-distance-left:9pt;mso-wrap-distance-top:0;mso-wrap-distance-right:9pt;mso-wrap-distance-bottom:0;mso-position-horizontal:absolute;mso-position-horizontal-relative:text;mso-position-vertical:absolute;mso-position-vertical-relative:text;v-text-anchor:top" o:gfxdata="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" fillcolor="white [3201]" strokecolor="black [3200]" strokeweight="1pt">
+                <v:textbox style="layout-flow:vertical-ideographic">
+                  <w:txbxContent>
+                    <w:p>
+                      <w:pPr>
+                        <w:pStyle w:val="HTMLPreformatted"/>
+                      </w:pPr>
+                      <w:proofErr w:type="spellStart"/>
+                      <w:r>
+                        <w:t>Кода</w:t>
+                      </w:r>
+                      <w:proofErr w:type="spellEnd"/>
+                      <w:r>
+                        <w:t>:</w:t>
+                      </w:r>
+                    </w:p>
+                    <w:p>
+                      <w:pPr>
+                        <w:pStyle w:val="HTMLPreformatted"/>
+                      </w:pPr>
+                      <w:r>
+                        <w:t>E|-----------------|-----------------|</w:t>
+                      </w:r>
+                    </w:p>
+                    <w:p>
+                      <w:pPr>
+                        <w:pStyle w:val="HTMLPreformatted"/>
+                      </w:pPr>
+                      <w:r>
+                        <w:t>B|--------1-0-1----|--------1-0-1----|</w:t>
+                      </w:r>
+                    </w:p>
+                    <w:p>
+                      <w:pPr>
+                        <w:pStyle w:val="HTMLPreformatted"/>
+                      </w:pPr>
+                      <w:r>
+                        <w:t>G|-2---------------|-2---------------|</w:t>
+                      </w:r>
+                    </w:p>
+                    <w:p>
+                      <w:pPr>
+                        <w:pStyle w:val="HTMLPreformatted"/>
+                      </w:pPr>
+                      <w:r>
+                        <w:t>D|-2---------------|-2---------------|</w:t>
+                      </w:r>
+                    </w:p>
+                    <w:p>
+                      <w:pPr>
+                        <w:pStyle w:val="HTMLPreformatted"/>
+                      </w:pPr>
+                      <w:r>
+                        <w:t>A|-0---------------|-0---------------|</w:t>
+                      </w:r>
+                    </w:p>
+                    <w:p>
+                      <w:pPr>
+                        <w:pStyle w:val="HTMLPreformatted"/>
+                      </w:pPr>
+                      <w:r>
+                        <w:t>E|-----------------|-----------------|</w:t>
+                      </w:r>
+                    </w:p>
+                    <w:p>
+                      <w:pPr>
+                        <w:pStyle w:val="HTMLPreformatted"/>
+                      </w:pPr>
+                    </w:p>
+                    <w:p>
+                      <w:pPr>
+                        <w:pStyle w:val="HTMLPreformatted"/>
+                      </w:pPr>
+                      <w:r>
+                        <w:t>E|-1--1-1-3--3-3-0--0-0-5--5-5-1--1-1-3--3-3-0--0-0-5--5-5-10---8-7-8----10---8-7-8-| x2</w:t>
+                      </w:r>
+                    </w:p>
+                    <w:p/>
+                  </w:txbxContent>
+                </v:textbox>
+              </v:shape>
+            </w:pict>
+          </mc:Fallback>
+        </mc:AlternateContent>
+      </w:r>
+    </w:p>
+    <w:p>
+      <w:pPr>
+        <w:rPr>
+          <w:rFonts w:ascii="Arial" w:hAnsi="Arial" w:cs="Arial"/>
+          <w:sz w:val="28"/>
+          <w:szCs w:val="28"/>
+          <w:lang w:val="ru-RU"/>
+        </w:rPr>
+      </w:pPr>
+      <w:r>
+        <w:rPr>
+          <w:rFonts w:ascii="Arial" w:hAnsi="Arial" w:cs="Arial"/>
+          <w:sz w:val="28"/>
+          <w:szCs w:val="28"/>
+          <w:lang w:val="ru-RU"/>
+        </w:rPr>
+        <w:t>Моя песня - ответ письмам Анны и Лизы</w:t>
+      </w:r>
+      <w:r>
+        <w:rPr>
+          <w:rFonts w:ascii="Arial" w:hAnsi="Arial" w:cs="Arial"/>
+          <w:sz w:val="28"/>
+          <w:szCs w:val="28"/>
+          <w:lang w:val="ru-RU"/>
+        </w:rPr>
+        <w:br/>
+        <w:t>Брызги ветра висят на промокших карнизах</w:t>
+      </w:r>
+      <w:r>
+        <w:rPr>
+          <w:rFonts w:ascii="Arial" w:hAnsi="Arial" w:cs="Arial"/>
+          <w:sz w:val="28"/>
+          <w:szCs w:val="28"/>
+          <w:lang w:val="ru-RU"/>
+        </w:rPr>
+        <w:br/>
+        <w:t>Собрала их губами Весна</w:t>
+      </w:r>
+    </w:p>
+    <w:p>
+      <w:pPr>
+        <w:rPr>
+          <w:rFonts w:ascii="Arial" w:hAnsi="Arial" w:cs="Arial"/>
+          <w:sz w:val="28"/>
+          <w:szCs w:val="28"/>
+          <w:lang w:val="ru-RU"/>
+        </w:rPr>
+      </w:pPr>
+      <w:r>
+        <w:rPr>
+          <w:rFonts w:ascii="Arial" w:hAnsi="Arial" w:cs="Arial"/>
+          <w:sz w:val="28"/>
+          <w:szCs w:val="28"/>
+          <w:lang w:val="ru-RU"/>
+        </w:rPr>
+        <w:t>И исчезла она</w:t>
+      </w:r>
+    </w:p>
+    <w:p>
+      <w:pPr>
+        <w:rPr>
+          <w:rFonts w:ascii="Arial" w:hAnsi="Arial" w:cs="Arial"/>
+          <w:sz w:val="28"/>
+          <w:szCs w:val="28"/>
+          <w:lang w:val="ru-RU"/>
+        </w:rPr>
+      </w:pPr>
+    </w:p>
+    <w:p>
+      <w:pPr>
+        <w:rPr>
+          <w:rFonts w:ascii="Arial" w:hAnsi="Arial" w:cs="Arial"/>
+          <w:sz w:val="28"/>
+          <w:szCs w:val="28"/>
+          <w:lang w:val="ru-RU"/>
+        </w:rPr>
+      </w:pPr>
+      <w:r>
+        <w:rPr>
+          <w:rFonts w:ascii="Arial" w:hAnsi="Arial" w:cs="Arial"/>
+          <w:sz w:val="28"/>
+          <w:szCs w:val="28"/>
+          <w:lang w:val="ru-RU"/>
+        </w:rPr>
+        <w:tab/>
+      </w:r>
+      <w:r>
+        <w:rPr>
+          <w:rFonts w:ascii="Arial" w:hAnsi="Arial" w:cs="Arial"/>
+          <w:sz w:val="28"/>
+          <w:szCs w:val="28"/>
+          <w:lang w:val="ru-RU"/>
+        </w:rPr>
+        <w:tab/>
+        <w:t>Проигрыш</w:t>
+      </w:r>
+    </w:p>
+    <w:p>
+      <w:pPr>
+        <w:rPr>
+          <w:rFonts w:ascii="Arial" w:hAnsi="Arial" w:cs="Arial"/>
+          <w:sz w:val="28"/>
+          <w:szCs w:val="28"/>
+          <w:lang w:val="ru-RU"/>
+        </w:rPr>
+      </w:pPr>
+      <w:r>
+        <w:rPr>
+          <w:rFonts w:ascii="Arial" w:hAnsi="Arial" w:cs="Arial"/>
+          <w:sz w:val="28"/>
+          <w:szCs w:val="28"/>
+          <w:lang w:val="ru-RU"/>
+        </w:rPr>
+        <w:t>Я с бедой на плечах доползу до дороги</w:t>
+      </w:r>
+      <w:r>
+        <w:rPr>
+          <w:rFonts w:ascii="Arial" w:hAnsi="Arial" w:cs="Arial"/>
+          <w:sz w:val="28"/>
+          <w:szCs w:val="28"/>
+          <w:lang w:val="ru-RU"/>
+        </w:rPr>
+        <w:br/>
+        <w:t>Умереть - ничего, если выпить немного</w:t>
+      </w:r>
+      <w:r>
+        <w:rPr>
+          <w:rFonts w:ascii="Arial" w:hAnsi="Arial" w:cs="Arial"/>
+          <w:sz w:val="28"/>
+          <w:szCs w:val="28"/>
+          <w:lang w:val="ru-RU"/>
+        </w:rPr>
+        <w:br/>
+        <w:t>Но мешает уйти от тебя</w:t>
+      </w:r>
+    </w:p>
+    <w:p>
+      <w:pPr>
+        <w:rPr>
+          <w:rFonts w:ascii="Arial" w:hAnsi="Arial" w:cs="Arial"/>
+          <w:sz w:val="28"/>
+          <w:szCs w:val="28"/>
+          <w:lang w:val="ru-RU"/>
+        </w:rPr>
+      </w:pPr>
+      <w:r>
+        <w:rPr>
+          <w:rFonts w:ascii="Arial" w:hAnsi="Arial" w:cs="Arial"/>
+          <w:sz w:val="28"/>
+          <w:szCs w:val="28"/>
+          <w:lang w:val="ru-RU"/>
+        </w:rPr>
+        <w:t>Наше Я</w:t>
+      </w:r>
+    </w:p>
+    <w:p>
+      <w:pPr>
+        <w:rPr>
+          <w:rFonts w:ascii="Arial" w:hAnsi="Arial" w:cs="Arial"/>
+          <w:sz w:val="28"/>
+          <w:szCs w:val="28"/>
+          <w:lang w:val="ru-RU"/>
+        </w:rPr>
+      </w:pPr>
+    </w:p>
+    <w:p>
+      <w:pPr>
+        <w:rPr>
+          <w:rFonts w:ascii="Arial" w:hAnsi="Arial" w:cs="Arial"/>
+          <w:sz w:val="28"/>
+          <w:szCs w:val="28"/>
+          <w:lang w:val="ru-RU"/>
+        </w:rPr>
+      </w:pPr>
+      <w:r>
+        <w:rPr>
+          <w:rFonts w:ascii="Arial" w:hAnsi="Arial" w:cs="Arial"/>
+          <w:sz w:val="28"/>
+          <w:szCs w:val="28"/>
+          <w:lang w:val="ru-RU"/>
+        </w:rPr>
+        <w:t>Где опасность и бред, там живые могилы</w:t>
+      </w:r>
+      <w:r>
+        <w:rPr>
+          <w:rFonts w:ascii="Arial" w:hAnsi="Arial" w:cs="Arial"/>
+          <w:sz w:val="28"/>
+          <w:szCs w:val="28"/>
+          <w:lang w:val="ru-RU"/>
+        </w:rPr>
+        <w:br/>
+        <w:t>Нас за верность и хлеб поднимают на вилы</w:t>
+      </w:r>
+      <w:r>
+        <w:rPr>
+          <w:rFonts w:ascii="Arial" w:hAnsi="Arial" w:cs="Arial"/>
+          <w:sz w:val="28"/>
+          <w:szCs w:val="28"/>
+          <w:lang w:val="ru-RU"/>
+        </w:rPr>
+        <w:br/>
+        <w:t>Этой осенью платим за свет</w:t>
+      </w:r>
+    </w:p>
+    <w:p>
+      <w:pPr>
+        <w:rPr>
+          <w:rFonts w:ascii="Arial" w:hAnsi="Arial" w:cs="Arial"/>
+          <w:sz w:val="28"/>
+          <w:szCs w:val="28"/>
+          <w:lang w:val="ru-RU"/>
+        </w:rPr>
+      </w:pPr>
+    </w:p>
+    <w:p>
+      <w:pPr>
+        <w:rPr>
+          <w:rFonts w:ascii="Arial" w:hAnsi="Arial" w:cs="Arial"/>
+          <w:sz w:val="28"/>
+          <w:szCs w:val="28"/>
+          <w:lang w:val="ru-RU"/>
+        </w:rPr>
+      </w:pPr>
+      <w:r>
+        <w:rPr>
+          <w:rFonts w:ascii="Arial" w:hAnsi="Arial" w:cs="Arial"/>
+          <w:sz w:val="28"/>
+          <w:szCs w:val="28"/>
+          <w:lang w:val="ru-RU"/>
+        </w:rPr>
+        <w:t>Пляшем на виражах, повороты веками</w:t>
+      </w:r>
+      <w:r>
+        <w:rPr>
+          <w:rFonts w:ascii="Arial" w:hAnsi="Arial" w:cs="Arial"/>
+          <w:sz w:val="28"/>
+          <w:szCs w:val="28"/>
+          <w:lang w:val="ru-RU"/>
+        </w:rPr>
+        <w:br/>
+        <w:t>И никому нет конца, даже тем, кто не с нами</w:t>
+      </w:r>
+      <w:r>
+        <w:rPr>
+          <w:rFonts w:ascii="Arial" w:hAnsi="Arial" w:cs="Arial"/>
+          <w:sz w:val="28"/>
+          <w:szCs w:val="28"/>
+          <w:lang w:val="ru-RU"/>
+        </w:rPr>
+        <w:br/>
+        <w:t>Наша песня с тобой в облаках</w:t>
+      </w:r>
+    </w:p>
+    <w:p>
+      <w:pPr>
+        <w:rPr>
+          <w:rFonts w:ascii="Arial" w:hAnsi="Arial" w:cs="Arial"/>
+          <w:sz w:val="28"/>
+          <w:szCs w:val="28"/>
+          <w:lang w:val="ru-RU"/>
+        </w:rPr>
+      </w:pPr>
+    </w:p>
+    <w:p>
+      <w:pPr>
+        <w:rPr>
+          <w:rFonts w:ascii="Arial" w:hAnsi="Arial" w:cs="Arial"/>
+          <w:sz w:val="28"/>
+          <w:szCs w:val="28"/>
+          <w:lang w:val="ru-RU"/>
+        </w:rPr>
+      </w:pPr>
+      <w:r>
+        <w:rPr>
+          <w:rFonts w:ascii="Arial" w:hAnsi="Arial" w:cs="Arial"/>
+          <w:sz w:val="28"/>
+          <w:szCs w:val="28"/>
+          <w:lang w:val="ru-RU"/>
+        </w:rPr>
+        <w:t>И пока ничего, ничего не случилось</w:t>
+      </w:r>
+      <w:r>
+        <w:rPr>
+          <w:rFonts w:ascii="Arial" w:hAnsi="Arial" w:cs="Arial"/>
+          <w:sz w:val="28"/>
+          <w:szCs w:val="28"/>
+          <w:lang w:val="ru-RU"/>
+        </w:rPr>
+        <w:br/>
+        <w:t>Я вчера ещё помнил, что жизнь не приснилась</w:t>
+      </w:r>
+      <w:r>
+        <w:rPr>
+          <w:rFonts w:ascii="Arial" w:hAnsi="Arial" w:cs="Arial"/>
+          <w:sz w:val="28"/>
+          <w:szCs w:val="28"/>
+          <w:lang w:val="ru-RU"/>
+        </w:rPr>
+        <w:br/>
+        <w:t>Этой осенью стала она</w:t>
+      </w:r>
+    </w:p>
+    <w:p>
+      <w:pPr>
+        <w:rPr>
+          <w:rFonts w:ascii="Arial" w:hAnsi="Arial" w:cs="Arial"/>
+          <w:sz w:val="28"/>
+          <w:szCs w:val="28"/>
+          <w:lang w:val="ru-RU"/>
+        </w:rPr>
+      </w:pPr>
+    </w:p>
+    <w:p>
+      <w:pPr>
+        <w:ind w:left="720"/>
+        <w:rPr>
+          <w:rFonts w:ascii="Arial" w:hAnsi="Arial" w:cs="Arial"/>
+          <w:sz w:val="28"/>
+          <w:szCs w:val="28"/>
+          <w:lang w:val="ru-RU"/>
+        </w:rPr>
+      </w:pPr>
+      <w:r>
+        <w:rPr>
+          <w:rFonts w:ascii="Arial" w:hAnsi="Arial" w:cs="Arial"/>
+          <w:sz w:val="28"/>
+          <w:szCs w:val="28"/>
+          <w:lang w:val="ru-RU"/>
+        </w:rPr>
+        <w:t>И если вокруг одно лихо</w:t>
+      </w:r>
+      <w:r>
+        <w:rPr>
+          <w:rFonts w:ascii="Arial" w:hAnsi="Arial" w:cs="Arial"/>
+          <w:sz w:val="28"/>
+          <w:szCs w:val="28"/>
+          <w:lang w:val="ru-RU"/>
+        </w:rPr>
+        <w:br/>
+        <w:t>И если кругом слишком тонко</w:t>
+      </w:r>
+      <w:r>
+        <w:rPr>
+          <w:rFonts w:ascii="Arial" w:hAnsi="Arial" w:cs="Arial"/>
+          <w:sz w:val="28"/>
+          <w:szCs w:val="28"/>
+          <w:lang w:val="ru-RU"/>
+        </w:rPr>
+        <w:br/>
+        <w:t>Люби всех нас, Господи, тихо</w:t>
+      </w:r>
+      <w:r>
+        <w:rPr>
+          <w:rFonts w:ascii="Arial" w:hAnsi="Arial" w:cs="Arial"/>
+          <w:sz w:val="28"/>
+          <w:szCs w:val="28"/>
+          <w:lang w:val="ru-RU"/>
+        </w:rPr>
+        <w:br/>
+        <w:t>Люби всех нас, Господи, громко</w:t>
+      </w:r>
+    </w:p>
+    <w:p>
+      <w:pPr>
+        <w:ind w:left="720"/>
+        <w:rPr>
+          <w:rFonts w:ascii="Arial" w:hAnsi="Arial" w:cs="Arial"/>
+          <w:sz w:val="28"/>
+          <w:szCs w:val="28"/>
+          <w:lang w:val="ru-RU"/>
+        </w:rPr>
+      </w:pPr>
+    </w:p>
+    <w:p>
+      <w:pPr>
+        <w:rPr>
+          <w:rFonts w:ascii="Arial" w:hAnsi="Arial" w:cs="Arial"/>
+          <w:sz w:val="28"/>
+          <w:szCs w:val="28"/>
+          <w:lang w:val="ru-RU"/>
+        </w:rPr>
+      </w:pPr>
+      <w:r>
+        <w:rPr>
+          <w:rFonts w:ascii="Arial" w:hAnsi="Arial" w:cs="Arial"/>
+          <w:sz w:val="28"/>
+          <w:szCs w:val="28"/>
+          <w:lang w:val="ru-RU"/>
+        </w:rPr>
+        <w:t>Иногда наша жизнь зарастает цветами</w:t>
+      </w:r>
+      <w:r>
+        <w:rPr>
+          <w:rFonts w:ascii="Arial" w:hAnsi="Arial" w:cs="Arial"/>
+          <w:sz w:val="28"/>
+          <w:szCs w:val="28"/>
+          <w:lang w:val="ru-RU"/>
+        </w:rPr>
+        <w:br/>
+        <w:t>Это значит, мой друг, Он прошел между нами</w:t>
+      </w:r>
+      <w:r>
+        <w:rPr>
+          <w:rFonts w:ascii="Arial" w:hAnsi="Arial" w:cs="Arial"/>
+          <w:sz w:val="28"/>
+          <w:szCs w:val="28"/>
+          <w:lang w:val="ru-RU"/>
+        </w:rPr>
+        <w:br/>
+        <w:t>Но увидеть его нелегко</w:t>
+      </w:r>
+    </w:p>
+    <w:p>
+      <w:pPr>
+        <w:rPr>
+          <w:rFonts w:ascii="Arial" w:hAnsi="Arial" w:cs="Arial"/>
+          <w:sz w:val="28"/>
+          <w:szCs w:val="28"/>
+          <w:lang w:val="ru-RU"/>
+        </w:rPr>
+      </w:pPr>
+    </w:p>
+    <w:p>
+      <w:pPr>
+        <w:rPr>
+          <w:rFonts w:ascii="Arial" w:hAnsi="Arial" w:cs="Arial"/>
+          <w:sz w:val="28"/>
+          <w:szCs w:val="28"/>
+          <w:lang w:val="ru-RU"/>
+        </w:rPr>
+      </w:pPr>
+      <w:r>
+        <w:rPr>
+          <w:rFonts w:ascii="Arial" w:hAnsi="Arial" w:cs="Arial"/>
+          <w:sz w:val="28"/>
+          <w:szCs w:val="28"/>
+          <w:lang w:val="ru-RU"/>
+        </w:rPr>
+        <w:t>Припев</w:t>
+      </w:r>
+    </w:p>
+    <w:p>
+      <w:pPr>
+        <w:sectPr>
+          <w:pgSz w:w="12240" w:h="15840" w:code="1"/>
+          <w:pgMar w:top="720" w:right="720" w:bottom="720" w:left="1267" w:header="706" w:footer="706" w:gutter="0"/>
+          <w:cols w:space="708"/>
+          <w:docGrid w:linePitch="360"/>
+        </w:sectPr>
+      </w:pPr>
+    </w:p>
+    <w:p/>
+    <w:p/>
+    <w:p>
+      <w:pPr>
+        <w:sectPr>
+          <w:pgSz w:w="12240" w:h="15840" w:code="1"/>
+          <w:pgMar w:top="720" w:right="720" w:bottom="720" w:left="1267" w:header="706" w:footer="706" w:gutter="0"/>
+          <w:cols w:space="708"/>
+          <w:docGrid w:linePitch="360"/>
+        </w:sectPr>
+      </w:pPr>
+      <w:bookmarkStart w:id="12" w:name="_GoBack"/>
+      <w:bookmarkEnd w:id="12"/>
+    </w:p>
+    <w:p>
+      <w:pPr>
         <w:pStyle w:val="Heading1"/>
         <w:rPr>
           <w:lang w:val="ru-RU"/>
@@ -32706,7 +33731,7 @@
           </mc:Choice>
           <mc:Fallback>
             <w:pict>
-              <v:shape w14:anchorId="2DE00971" id="Text Box 6" o:spid="_x0000_s1043" type="#_x0000_t202" style="position:absolute;margin-left:409.95pt;margin-top:2.8pt;width:112.25pt;height:94.2pt;z-index:251676672;visibility:visible;mso-wrap-style:square;mso-width-percent:0;mso-height-percent:0;mso-wrap-distance-left:9pt;mso-wrap-distance-top:0;mso-wrap-distance-right:9pt;mso-wrap-distance-bottom:0;mso-position-horizontal:absolute;mso-position-horizontal-relative:text;mso-position-vertical:absolute;mso-position-vertical-relative:text;mso-width-percent:0;mso-height-percent:0;mso-width-relative:margin;mso-height-relative:margin;v-text-anchor:top" o:gfxdata="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" fillcolor="white [3201]" strokecolor="black [3200]" strokeweight="1pt">
+              <v:shape w14:anchorId="2DE00971" id="Text Box 6" o:spid="_x0000_s1045" type="#_x0000_t202" style="position:absolute;margin-left:409.95pt;margin-top:2.8pt;width:112.25pt;height:94.2pt;z-index:251676672;visibility:visible;mso-wrap-style:square;mso-width-percent:0;mso-height-percent:0;mso-wrap-distance-left:9pt;mso-wrap-distance-top:0;mso-wrap-distance-right:9pt;mso-wrap-distance-bottom:0;mso-position-horizontal:absolute;mso-position-horizontal-relative:text;mso-position-vertical:absolute;mso-position-vertical-relative:text;mso-width-percent:0;mso-height-percent:0;mso-width-relative:margin;mso-height-relative:margin;v-text-anchor:top" o:gfxdata="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" fillcolor="white [3201]" strokecolor="black [3200]" strokeweight="1pt">
                 <v:textbox>
                   <w:txbxContent>
                     <w:p>
@@ -32998,7 +34023,7 @@
           </mc:Choice>
           <mc:Fallback>
             <w:pict>
-              <v:shape w14:anchorId="693A6150" id="Text Box 5" o:spid="_x0000_s1044" type="#_x0000_t202" style="position:absolute;margin-left:260.65pt;margin-top:88.6pt;width:98.45pt;height:94.25pt;z-index:251674624;visibility:visible;mso-wrap-style:square;mso-width-percent:0;mso-height-percent:0;mso-wrap-distance-left:9pt;mso-wrap-distance-top:0;mso-wrap-distance-right:9pt;mso-wrap-distance-bottom:0;mso-position-horizontal:absolute;mso-position-horizontal-relative:text;mso-position-vertical:absolute;mso-position-vertical-relative:text;mso-width-percent:0;mso-height-percent:0;mso-width-relative:margin;mso-height-relative:margin;v-text-anchor:top" o:gfxdata="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" fillcolor="white [3201]" strokecolor="black [3200]" strokeweight="1pt">
+              <v:shape w14:anchorId="693A6150" id="Text Box 5" o:spid="_x0000_s1046" type="#_x0000_t202" style="position:absolute;margin-left:260.65pt;margin-top:88.6pt;width:98.45pt;height:94.25pt;z-index:251674624;visibility:visible;mso-wrap-style:square;mso-width-percent:0;mso-height-percent:0;mso-wrap-distance-left:9pt;mso-wrap-distance-top:0;mso-wrap-distance-right:9pt;mso-wrap-distance-bottom:0;mso-position-horizontal:absolute;mso-position-horizontal-relative:text;mso-position-vertical:absolute;mso-position-vertical-relative:text;mso-width-percent:0;mso-height-percent:0;mso-width-relative:margin;mso-height-relative:margin;v-text-anchor:top" o:gfxdata="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" fillcolor="white [3201]" strokecolor="black [3200]" strokeweight="1pt">
                 <v:textbox>
                   <w:txbxContent>
                     <w:p>
@@ -36476,7 +37501,7 @@
           </mc:Choice>
           <mc:Fallback>
             <w:pict>
-              <v:shape w14:anchorId="512515E3" id="Text Box 11" o:spid="_x0000_s1045" type="#_x0000_t202" style="position:absolute;margin-left:274.15pt;margin-top:13.15pt;width:217.15pt;height:136pt;z-index:251673600;visibility:visible;mso-wrap-style:square;mso-wrap-distance-left:9pt;mso-wrap-distance-top:0;mso-wrap-distance-right:9pt;mso-wrap-distance-bottom:0;mso-position-horizontal:absolute;mso-position-horizontal-relative:text;mso-position-vertical:absolute;mso-position-vertical-relative:text;v-text-anchor:top" o:gfxdata="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" fillcolor="white [3201]" strokecolor="black [3200]" strokeweight="1pt">
+              <v:shape w14:anchorId="512515E3" id="Text Box 11" o:spid="_x0000_s1047" type="#_x0000_t202" style="position:absolute;margin-left:274.15pt;margin-top:13.15pt;width:217.15pt;height:136pt;z-index:251673600;visibility:visible;mso-wrap-style:square;mso-wrap-distance-left:9pt;mso-wrap-distance-top:0;mso-wrap-distance-right:9pt;mso-wrap-distance-bottom:0;mso-position-horizontal:absolute;mso-position-horizontal-relative:text;mso-position-vertical:absolute;mso-position-vertical-relative:text;v-text-anchor:top" o:gfxdata="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" fillcolor="white [3201]" strokecolor="black [3200]" strokeweight="1pt">
                 <v:textbox>
                   <w:txbxContent>
                     <w:p>
@@ -41530,8 +42555,8 @@
           </mc:Choice>
           <mc:Fallback>
             <w:pict>
-              <v:group w14:anchorId="31A24A2F" id="Group 15" o:spid="_x0000_s1046" style="position:absolute;margin-left:342.95pt;margin-top:16.25pt;width:171.75pt;height:5in;z-index:251679744" coordsize="21812,45720" o:gfxdata="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">
-                <v:shape id="Text Box 13" o:spid="_x0000_s1047" type="#_x0000_t202" style="position:absolute;left:914;width:20898;height:45720;visibility:visible;mso-wrap-style:square;v-text-anchor:top" o:gfxdata="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" fillcolor="white [3201]" stroked="f" strokeweight="1pt">
+              <v:group w14:anchorId="31A24A2F" id="Group 15" o:spid="_x0000_s1048" style="position:absolute;margin-left:342.95pt;margin-top:16.25pt;width:171.75pt;height:5in;z-index:251679744" coordsize="21812,45720" o:gfxdata="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">
+                <v:shape id="Text Box 13" o:spid="_x0000_s1049" type="#_x0000_t202" style="position:absolute;left:914;width:20898;height:45720;visibility:visible;mso-wrap-style:square;v-text-anchor:top" o:gfxdata="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" fillcolor="white [3201]" stroked="f" strokeweight="1pt">
                   <v:textbox>
                     <w:txbxContent>
                       <w:p>
@@ -42232,7 +43257,7 @@
                     <v:h position="#0,topLeft" switch="" xrange="0,10800"/>
                   </v:handles>
                 </v:shapetype>
-                <v:shape id="Double Bracket 14" o:spid="_x0000_s1048" type="#_x0000_t185" style="position:absolute;top:13324;width:18675;height:27429;visibility:visible;mso-wrap-style:square;v-text-anchor:middle" o:gfxdata="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" strokecolor="#4472c4 [3204]" strokeweight=".5pt">
+                <v:shape id="Double Bracket 14" o:spid="_x0000_s1050" type="#_x0000_t185" style="position:absolute;top:13324;width:18675;height:27429;visibility:visible;mso-wrap-style:square;v-text-anchor:middle" o:gfxdata="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" strokecolor="#4472c4 [3204]" strokeweight=".5pt">
                   <v:stroke joinstyle="miter"/>
                 </v:shape>
               </v:group>
@@ -43164,7 +44189,7 @@
           </mc:Choice>
           <mc:Fallback>
             <w:pict>
-              <v:shape w14:anchorId="38C2771A" id="Text Box 21" o:spid="_x0000_s1049" type="#_x0000_t202" style="position:absolute;margin-left:284.3pt;margin-top:-15.45pt;width:219.1pt;height:50.4pt;z-index:251688960;visibility:visible;mso-wrap-style:square;mso-height-percent:0;mso-wrap-distance-left:9pt;mso-wrap-distance-top:0;mso-wrap-distance-right:9pt;mso-wrap-distance-bottom:0;mso-position-horizontal:absolute;mso-position-horizontal-relative:text;mso-position-vertical:absolute;mso-position-vertical-relative:text;mso-height-percent:0;mso-height-relative:margin;v-text-anchor:top" o:gfxdata="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" fillcolor="white [3201]" strokecolor="black [3200]" strokeweight="1pt">
+              <v:shape w14:anchorId="38C2771A" id="Text Box 21" o:spid="_x0000_s1051" type="#_x0000_t202" style="position:absolute;margin-left:284.3pt;margin-top:-15.45pt;width:219.1pt;height:50.4pt;z-index:251688960;visibility:visible;mso-wrap-style:square;mso-height-percent:0;mso-wrap-distance-left:9pt;mso-wrap-distance-top:0;mso-wrap-distance-right:9pt;mso-wrap-distance-bottom:0;mso-position-horizontal:absolute;mso-position-horizontal-relative:text;mso-position-vertical:absolute;mso-position-vertical-relative:text;mso-height-percent:0;mso-height-relative:margin;v-text-anchor:top" o:gfxdata="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" fillcolor="white [3201]" strokecolor="black [3200]" strokeweight="1pt">
                 <v:textbox>
                   <w:txbxContent>
                     <w:p>
@@ -43454,7 +44479,7 @@
           </mc:Choice>
           <mc:Fallback>
             <w:pict>
-              <v:shape w14:anchorId="29ED8FFF" id="Text Box 20" o:spid="_x0000_s1050" type="#_x0000_t202" style="position:absolute;margin-left:329.45pt;margin-top:17.2pt;width:184.1pt;height:73.05pt;z-index:251686912;visibility:visible;mso-wrap-style:square;mso-width-percent:0;mso-height-percent:0;mso-wrap-distance-left:9pt;mso-wrap-distance-top:0;mso-wrap-distance-right:9pt;mso-wrap-distance-bottom:0;mso-position-horizontal:absolute;mso-position-horizontal-relative:text;mso-position-vertical:absolute;mso-position-vertical-relative:text;mso-width-percent:0;mso-height-percent:0;mso-width-relative:margin;mso-height-relative:margin;v-text-anchor:top" o:gfxdata="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" fillcolor="white [3201]" strokecolor="black [3200]" strokeweight="1pt">
+              <v:shape w14:anchorId="29ED8FFF" id="Text Box 20" o:spid="_x0000_s1052" type="#_x0000_t202" style="position:absolute;margin-left:329.45pt;margin-top:17.2pt;width:184.1pt;height:73.05pt;z-index:251686912;visibility:visible;mso-wrap-style:square;mso-width-percent:0;mso-height-percent:0;mso-wrap-distance-left:9pt;mso-wrap-distance-top:0;mso-wrap-distance-right:9pt;mso-wrap-distance-bottom:0;mso-position-horizontal:absolute;mso-position-horizontal-relative:text;mso-position-vertical:absolute;mso-position-vertical-relative:text;mso-width-percent:0;mso-height-percent:0;mso-width-relative:margin;mso-height-relative:margin;v-text-anchor:top" o:gfxdata="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" fillcolor="white [3201]" strokecolor="black [3200]" strokeweight="1pt">
                 <v:textbox>
                   <w:txbxContent>
                     <w:p>
@@ -43795,7 +44820,7 @@
           </mc:Choice>
           <mc:Fallback>
             <w:pict>
-              <v:shape w14:anchorId="62999E81" id="Text Box 22" o:spid="_x0000_s1051" type="#_x0000_t202" style="position:absolute;margin-left:274pt;margin-top:28pt;width:239.65pt;height:75.1pt;z-index:251691008;visibility:visible;mso-wrap-style:square;mso-width-percent:0;mso-height-percent:0;mso-wrap-distance-left:9pt;mso-wrap-distance-top:0;mso-wrap-distance-right:9pt;mso-wrap-distance-bottom:0;mso-position-horizontal:absolute;mso-position-horizontal-relative:text;mso-position-vertical:absolute;mso-position-vertical-relative:text;mso-width-percent:0;mso-height-percent:0;mso-width-relative:margin;mso-height-relative:margin;v-text-anchor:top" o:gfxdata="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" fillcolor="white [3201]" strokecolor="black [3200]" strokeweight="1pt">
+              <v:shape w14:anchorId="62999E81" id="Text Box 22" o:spid="_x0000_s1053" type="#_x0000_t202" style="position:absolute;margin-left:274pt;margin-top:28pt;width:239.65pt;height:75.1pt;z-index:251691008;visibility:visible;mso-wrap-style:square;mso-width-percent:0;mso-height-percent:0;mso-wrap-distance-left:9pt;mso-wrap-distance-top:0;mso-wrap-distance-right:9pt;mso-wrap-distance-bottom:0;mso-position-horizontal:absolute;mso-position-horizontal-relative:text;mso-position-vertical:absolute;mso-position-vertical-relative:text;mso-width-percent:0;mso-height-percent:0;mso-width-relative:margin;mso-height-relative:margin;v-text-anchor:top" o:gfxdata="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" fillcolor="white [3201]" strokecolor="black [3200]" strokeweight="1pt">
                 <v:textbox>
                   <w:txbxContent>
                     <w:p>
@@ -44180,7 +45205,7 @@
           </mc:Choice>
           <mc:Fallback>
             <w:pict>
-              <v:shape w14:anchorId="2A45711D" id="Text Box 23" o:spid="_x0000_s1052" type="#_x0000_t202" style="position:absolute;left:0;text-align:left;margin-left:274pt;margin-top:2.55pt;width:239.65pt;height:75.1pt;z-index:251692032;visibility:visible;mso-wrap-style:square;mso-wrap-distance-left:9pt;mso-wrap-distance-top:0;mso-wrap-distance-right:9pt;mso-wrap-distance-bottom:0;mso-position-horizontal:absolute;mso-position-horizontal-relative:text;mso-position-vertical:absolute;mso-position-vertical-relative:text;v-text-anchor:top" o:gfxdata="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" fillcolor="white [3201]" strokecolor="black [3200]" strokeweight="1pt">
+              <v:shape w14:anchorId="2A45711D" id="Text Box 23" o:spid="_x0000_s1054" type="#_x0000_t202" style="position:absolute;left:0;text-align:left;margin-left:274pt;margin-top:2.55pt;width:239.65pt;height:75.1pt;z-index:251692032;visibility:visible;mso-wrap-style:square;mso-wrap-distance-left:9pt;mso-wrap-distance-top:0;mso-wrap-distance-right:9pt;mso-wrap-distance-bottom:0;mso-position-horizontal:absolute;mso-position-horizontal-relative:text;mso-position-vertical:absolute;mso-position-vertical-relative:text;v-text-anchor:top" o:gfxdata="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" fillcolor="white [3201]" strokecolor="black [3200]" strokeweight="1pt">
                 <v:textbox>
                   <w:txbxContent>
                     <w:p>
@@ -48846,7 +49871,6 @@
     <w:rPr>
       <w:rFonts w:asciiTheme="majorHAnsi" w:eastAsiaTheme="majorEastAsia" w:hAnsiTheme="majorHAnsi" w:cstheme="majorBidi"/>
       <w:color w:val="1F3763" w:themeColor="accent1" w:themeShade="7F"/>
-      <w:sz w:val="32"/>
     </w:rPr>
   </w:style>
   <w:style w:type="character" w:default="1" w:styleId="DefaultParagraphFont">
@@ -48984,10 +50008,6 @@
     <w:pPr>
       <w:spacing w:after="100"/>
     </w:pPr>
-    <w:rPr>
-      <w:rFonts w:ascii="Arial" w:eastAsiaTheme="minorHAnsi" w:hAnsi="Arial" w:cstheme="minorBidi"/>
-      <w:sz w:val="32"/>
-    </w:rPr>
   </w:style>
   <w:style w:type="paragraph" w:styleId="TOC2">
     <w:name w:val="toc 2"/>
@@ -49001,10 +50021,6 @@
       <w:spacing w:after="100"/>
       <w:ind w:left="240"/>
     </w:pPr>
-    <w:rPr>
-      <w:rFonts w:ascii="Arial" w:eastAsiaTheme="minorHAnsi" w:hAnsi="Arial" w:cstheme="minorBidi"/>
-      <w:sz w:val="32"/>
-    </w:rPr>
   </w:style>
   <w:style w:type="character" w:styleId="Hyperlink">
     <w:name w:val="Hyperlink"/>
@@ -49040,9 +50056,6 @@
     <w:pPr>
       <w:spacing w:before="100" w:beforeAutospacing="1" w:after="100" w:afterAutospacing="1"/>
     </w:pPr>
-    <w:rPr>
-      <w:sz w:val="32"/>
-    </w:rPr>
   </w:style>
   <w:style w:type="character" w:customStyle="1" w:styleId="Heading3Char">
     <w:name w:val="Heading 3 Char"/>
@@ -49120,7 +50133,7 @@
     <w:qFormat/>
     <w:rsid w:val="00C84DC4"/>
     <w:rPr>
-      <w:rFonts w:ascii="Arial Narrow" w:eastAsiaTheme="minorHAnsi" w:hAnsi="Arial Narrow" w:cstheme="minorBidi"/>
+      <w:rFonts w:ascii="Arial Narrow" w:hAnsi="Arial Narrow"/>
       <w:sz w:val="28"/>
       <w:szCs w:val="28"/>
       <w:lang w:val="ru-RU"/>
@@ -49159,10 +50172,6 @@
     <w:uiPriority w:val="99"/>
     <w:unhideWhenUsed/>
     <w:rsid w:val="00A01C31"/>
-    <w:rPr>
-      <w:rFonts w:ascii="Arial" w:eastAsiaTheme="minorHAnsi" w:hAnsi="Arial" w:cstheme="minorBidi"/>
-      <w:sz w:val="32"/>
-    </w:rPr>
   </w:style>
   <w:style w:type="paragraph" w:styleId="FootnoteText">
     <w:name w:val="footnote text"/>
@@ -49173,7 +50182,6 @@
     <w:unhideWhenUsed/>
     <w:rsid w:val="00A01C31"/>
     <w:rPr>
-      <w:rFonts w:ascii="Arial" w:eastAsiaTheme="minorHAnsi" w:hAnsi="Arial" w:cstheme="minorBidi"/>
       <w:sz w:val="20"/>
       <w:szCs w:val="20"/>
     </w:rPr>
@@ -49574,7 +50582,7 @@
 </file>
 
 <file path=customXml/itemProps1.xml><?xml version="1.0" encoding="utf-8"?>
-<ds:datastoreItem xmlns:ds="http://schemas.openxmlformats.org/officeDocument/2006/customXml" ds:itemID="{857F16E0-0731-924B-939C-4FD3689D2A33}">
+<ds:datastoreItem xmlns:ds="http://schemas.openxmlformats.org/officeDocument/2006/customXml" ds:itemID="{45DAD1E0-5970-4C43-A3AD-2AF5E366BB8D}">
   <ds:schemaRefs>
     <ds:schemaRef ds:uri="http://schemas.openxmlformats.org/officeDocument/2006/bibliography"/>
   </ds:schemaRefs>

--- a/v3/textes.docx
+++ b/v3/textes.docx
@@ -915,12 +915,19 @@
         <w:rPr>
           <w:rFonts w:ascii="Courier" w:hAnsi="Courier"/>
         </w:rPr>
-        <w:t>Am   Dm</w:t>
-      </w:r>
+        <w:t xml:space="preserve">Am   </w:t>
+      </w:r>
+      <w:proofErr w:type="gramStart"/>
       <w:r>
         <w:rPr>
           <w:rFonts w:ascii="Courier" w:hAnsi="Courier"/>
         </w:rPr>
+        <w:t>Dm</w:t>
+      </w:r>
+      <w:r>
+        <w:rPr>
+          <w:rFonts w:ascii="Courier" w:hAnsi="Courier"/>
+        </w:rPr>
         <w:t xml:space="preserve">  </w:t>
       </w:r>
       <w:r>
@@ -928,6 +935,12 @@
           <w:rFonts w:ascii="Courier" w:hAnsi="Courier"/>
         </w:rPr>
         <w:tab/>
+      </w:r>
+      <w:proofErr w:type="gramEnd"/>
+      <w:r>
+        <w:rPr>
+          <w:rFonts w:ascii="Courier" w:hAnsi="Courier"/>
+        </w:rPr>
         <w:t>Am   Dm</w:t>
       </w:r>
     </w:p>
@@ -953,6 +966,7 @@
         </w:rPr>
         <w:t xml:space="preserve">  </w:t>
       </w:r>
+      <w:proofErr w:type="gramStart"/>
       <w:r>
         <w:rPr>
           <w:rFonts w:ascii="Courier" w:hAnsi="Courier"/>
@@ -969,7 +983,14 @@
         <w:rPr>
           <w:rFonts w:ascii="Courier" w:hAnsi="Courier"/>
         </w:rPr>
-        <w:t xml:space="preserve"> A7</w:t>
+        <w:t xml:space="preserve"> A</w:t>
+      </w:r>
+      <w:proofErr w:type="gramEnd"/>
+      <w:r>
+        <w:rPr>
+          <w:rFonts w:ascii="Courier" w:hAnsi="Courier"/>
+        </w:rPr>
+        <w:t>7</w:t>
       </w:r>
       <w:r>
         <w:rPr>
@@ -1176,14 +1197,22 @@
           <w:rFonts w:ascii="Courier" w:hAnsi="Courier"/>
         </w:rPr>
         <w:tab/>
-        <w:t xml:space="preserve">Dm6  </w:t>
-      </w:r>
+        <w:t>Dm</w:t>
+      </w:r>
+      <w:proofErr w:type="gramStart"/>
       <w:r>
         <w:rPr>
           <w:rFonts w:ascii="Courier" w:hAnsi="Courier"/>
         </w:rPr>
+        <w:t xml:space="preserve">6  </w:t>
+      </w:r>
+      <w:r>
+        <w:rPr>
+          <w:rFonts w:ascii="Courier" w:hAnsi="Courier"/>
+        </w:rPr>
         <w:t>E</w:t>
       </w:r>
+      <w:proofErr w:type="gramEnd"/>
       <w:r>
         <w:rPr>
           <w:rFonts w:ascii="Courier" w:hAnsi="Courier"/>
@@ -1205,8 +1234,16 @@
         <w:rPr>
           <w:rFonts w:ascii="Courier" w:hAnsi="Courier"/>
         </w:rPr>
-        <w:t>Dm6  Am</w:t>
-      </w:r>
+        <w:t>Dm</w:t>
+      </w:r>
+      <w:proofErr w:type="gramStart"/>
+      <w:r>
+        <w:rPr>
+          <w:rFonts w:ascii="Courier" w:hAnsi="Courier"/>
+        </w:rPr>
+        <w:t>6  Am</w:t>
+      </w:r>
+      <w:proofErr w:type="gramEnd"/>
       <w:r>
         <w:rPr>
           <w:rFonts w:ascii="Courier" w:hAnsi="Courier"/>
@@ -1310,14 +1347,22 @@
         <w:rPr>
           <w:rFonts w:ascii="Courier" w:hAnsi="Courier"/>
         </w:rPr>
-        <w:t xml:space="preserve">Am   F </w:t>
-      </w:r>
+        <w:t xml:space="preserve">Am   </w:t>
+      </w:r>
+      <w:proofErr w:type="gramStart"/>
       <w:r>
         <w:rPr>
           <w:rFonts w:ascii="Courier" w:hAnsi="Courier"/>
         </w:rPr>
+        <w:t xml:space="preserve">F </w:t>
+      </w:r>
+      <w:r>
+        <w:rPr>
+          <w:rFonts w:ascii="Courier" w:hAnsi="Courier"/>
+        </w:rPr>
         <w:t xml:space="preserve"> E</w:t>
       </w:r>
+      <w:proofErr w:type="gramEnd"/>
       <w:r>
         <w:rPr>
           <w:rFonts w:ascii="Courier" w:hAnsi="Courier"/>
@@ -1347,7 +1392,21 @@
           <w:rFonts w:ascii="Courier" w:hAnsi="Courier"/>
         </w:rPr>
         <w:tab/>
-        <w:t>G    C  A7</w:t>
+        <w:t xml:space="preserve">G    </w:t>
+      </w:r>
+      <w:proofErr w:type="gramStart"/>
+      <w:r>
+        <w:rPr>
+          <w:rFonts w:ascii="Courier" w:hAnsi="Courier"/>
+        </w:rPr>
+        <w:t>C  A</w:t>
+      </w:r>
+      <w:proofErr w:type="gramEnd"/>
+      <w:r>
+        <w:rPr>
+          <w:rFonts w:ascii="Courier" w:hAnsi="Courier"/>
+        </w:rPr>
+        <w:t>7</w:t>
       </w:r>
     </w:p>
     <w:p>
@@ -1408,8 +1467,16 @@
           <w:rFonts w:ascii="Courier" w:hAnsi="Courier"/>
         </w:rPr>
         <w:tab/>
-        <w:t>F    E  Am</w:t>
-      </w:r>
+        <w:t xml:space="preserve">F    </w:t>
+      </w:r>
+      <w:proofErr w:type="gramStart"/>
+      <w:r>
+        <w:rPr>
+          <w:rFonts w:ascii="Courier" w:hAnsi="Courier"/>
+        </w:rPr>
+        <w:t>E  Am</w:t>
+      </w:r>
+      <w:proofErr w:type="gramEnd"/>
     </w:p>
     <w:p>
       <w:pPr>
@@ -1938,15 +2005,31 @@
         <w:rPr>
           <w:rFonts w:ascii="Courier" w:hAnsi="Courier"/>
         </w:rPr>
-        <w:t>Dm   .</w:t>
-      </w:r>
+        <w:t xml:space="preserve">Dm </w:t>
+      </w:r>
+      <w:proofErr w:type="gramStart"/>
       <w:r>
         <w:rPr>
           <w:rFonts w:ascii="Courier" w:hAnsi="Courier"/>
         </w:rPr>
+        <w:t xml:space="preserve">  .</w:t>
+      </w:r>
+      <w:proofErr w:type="gramEnd"/>
+      <w:r>
+        <w:rPr>
+          <w:rFonts w:ascii="Courier" w:hAnsi="Courier"/>
+        </w:rPr>
         <w:tab/>
-        <w:t>Dm   .</w:t>
-      </w:r>
+        <w:t xml:space="preserve">Dm </w:t>
+      </w:r>
+      <w:proofErr w:type="gramStart"/>
+      <w:r>
+        <w:rPr>
+          <w:rFonts w:ascii="Courier" w:hAnsi="Courier"/>
+        </w:rPr>
+        <w:t xml:space="preserve">  .</w:t>
+      </w:r>
+      <w:proofErr w:type="gramEnd"/>
     </w:p>
     <w:p>
       <w:pPr>
@@ -2086,6 +2169,7 @@
           <w:rFonts w:ascii="Courier" w:hAnsi="Courier"/>
         </w:rPr>
       </w:pPr>
+      <w:proofErr w:type="gramStart"/>
       <w:r>
         <w:rPr>
           <w:rFonts w:ascii="Courier" w:hAnsi="Courier"/>
@@ -2097,6 +2181,12 @@
           <w:rFonts w:ascii="Courier" w:hAnsi="Courier"/>
         </w:rPr>
         <w:tab/>
+      </w:r>
+      <w:proofErr w:type="gramEnd"/>
+      <w:r>
+        <w:rPr>
+          <w:rFonts w:ascii="Courier" w:hAnsi="Courier"/>
+        </w:rPr>
         <w:t>Dm</w:t>
       </w:r>
     </w:p>
@@ -3359,7 +3449,26 @@
           <w:lang w:val="ru-RU"/>
         </w:rPr>
         <w:br/>
-        <w:t>Или когда прервали разговор.</w:t>
+      </w:r>
+      <w:proofErr w:type="gramStart"/>
+      <w:r>
+        <w:rPr>
+          <w:rFonts w:ascii="Arial" w:hAnsi="Arial" w:cs="Arial"/>
+          <w:sz w:val="30"/>
+          <w:szCs w:val="30"/>
+          <w:lang w:val="ru-RU"/>
+        </w:rPr>
+        <w:t>Или</w:t>
+      </w:r>
+      <w:proofErr w:type="gramEnd"/>
+      <w:r>
+        <w:rPr>
+          <w:rFonts w:ascii="Arial" w:hAnsi="Arial" w:cs="Arial"/>
+          <w:sz w:val="30"/>
+          <w:szCs w:val="30"/>
+          <w:lang w:val="ru-RU"/>
+        </w:rPr>
+        <w:t xml:space="preserve"> когда прервали разговор.</w:t>
       </w:r>
       <w:r>
         <w:rPr>
@@ -10009,15 +10118,33 @@
           <w:color w:val="222222"/>
           <w:lang w:val="ru-RU"/>
         </w:rPr>
-        <w:t xml:space="preserve">ок: </w:t>
-      </w:r>
-      <w:r>
-        <w:rPr>
-          <w:rFonts w:ascii="Arial" w:hAnsi="Arial" w:cs="Arial"/>
-          <w:color w:val="222222"/>
-          <w:lang w:val="ru-RU"/>
-        </w:rPr>
-        <w:t xml:space="preserve">Да </w:t>
+        <w:t>ок</w:t>
+      </w:r>
+      <w:proofErr w:type="gramStart"/>
+      <w:r>
+        <w:rPr>
+          <w:rFonts w:ascii="Arial" w:hAnsi="Arial" w:cs="Arial"/>
+          <w:color w:val="222222"/>
+          <w:lang w:val="ru-RU"/>
+        </w:rPr>
+        <w:t xml:space="preserve">: </w:t>
+      </w:r>
+      <w:r>
+        <w:rPr>
+          <w:rFonts w:ascii="Arial" w:hAnsi="Arial" w:cs="Arial"/>
+          <w:color w:val="222222"/>
+          <w:lang w:val="ru-RU"/>
+        </w:rPr>
+        <w:t>Да</w:t>
+      </w:r>
+      <w:proofErr w:type="gramEnd"/>
+      <w:r>
+        <w:rPr>
+          <w:rFonts w:ascii="Arial" w:hAnsi="Arial" w:cs="Arial"/>
+          <w:color w:val="222222"/>
+          <w:lang w:val="ru-RU"/>
+        </w:rPr>
+        <w:t xml:space="preserve"> </w:t>
       </w:r>
       <w:proofErr w:type="spellStart"/>
       <w:r>
@@ -10325,7 +10452,25 @@
           <w:color w:val="222222"/>
           <w:lang w:val="ru-RU"/>
         </w:rPr>
-        <w:t xml:space="preserve"> все же королевская дочка!\"...</w:t>
+        <w:t xml:space="preserve"> все же королевская </w:t>
+      </w:r>
+      <w:proofErr w:type="gramStart"/>
+      <w:r>
+        <w:rPr>
+          <w:rFonts w:ascii="Arial" w:hAnsi="Arial" w:cs="Arial"/>
+          <w:color w:val="222222"/>
+          <w:lang w:val="ru-RU"/>
+        </w:rPr>
+        <w:t>дочка!\</w:t>
+      </w:r>
+      <w:proofErr w:type="gramEnd"/>
+      <w:r>
+        <w:rPr>
+          <w:rFonts w:ascii="Arial" w:hAnsi="Arial" w:cs="Arial"/>
+          <w:color w:val="222222"/>
+          <w:lang w:val="ru-RU"/>
+        </w:rPr>
+        <w:t>"...</w:t>
       </w:r>
     </w:p>
     <w:p>
@@ -10561,8 +10706,18 @@
           <w:color w:val="222222"/>
           <w:lang w:val="ru-RU"/>
         </w:rPr>
-        <w:t>Бывший лучший, но опальный стрелок..</w:t>
-      </w:r>
+        <w:t xml:space="preserve">Бывший лучший, но опальный </w:t>
+      </w:r>
+      <w:proofErr w:type="gramStart"/>
+      <w:r>
+        <w:rPr>
+          <w:rFonts w:ascii="Arial" w:hAnsi="Arial" w:cs="Arial"/>
+          <w:color w:val="222222"/>
+          <w:lang w:val="ru-RU"/>
+        </w:rPr>
+        <w:t>стрелок..</w:t>
+      </w:r>
+      <w:proofErr w:type="gramEnd"/>
     </w:p>
     <w:p>
       <w:pPr>
@@ -10770,7 +10925,27 @@
           <w:szCs w:val="32"/>
           <w:lang w:val="ru-RU"/>
         </w:rPr>
-        <w:t>Он спас меня от пули  и много от чего</w:t>
+        <w:t xml:space="preserve">Он спас меня от </w:t>
+      </w:r>
+      <w:proofErr w:type="gramStart"/>
+      <w:r>
+        <w:rPr>
+          <w:rFonts w:ascii="Arial" w:hAnsi="Arial" w:cs="Arial"/>
+          <w:sz w:val="32"/>
+          <w:szCs w:val="32"/>
+          <w:lang w:val="ru-RU"/>
+        </w:rPr>
+        <w:t>пули  и</w:t>
+      </w:r>
+      <w:proofErr w:type="gramEnd"/>
+      <w:r>
+        <w:rPr>
+          <w:rFonts w:ascii="Arial" w:hAnsi="Arial" w:cs="Arial"/>
+          <w:sz w:val="32"/>
+          <w:szCs w:val="32"/>
+          <w:lang w:val="ru-RU"/>
+        </w:rPr>
+        <w:t xml:space="preserve"> много от чего</w:t>
       </w:r>
     </w:p>
     <w:p>
@@ -11798,7 +11973,25 @@
           <w:lang w:val="ru-RU"/>
         </w:rPr>
         <w:br/>
-        <w:t>Не для молвы, что, мол,  чудак,</w:t>
+        <w:t xml:space="preserve">Не для молвы, что, </w:t>
+      </w:r>
+      <w:proofErr w:type="gramStart"/>
+      <w:r>
+        <w:rPr>
+          <w:rFonts w:ascii="Arial" w:hAnsi="Arial" w:cs="Arial"/>
+          <w:szCs w:val="32"/>
+          <w:lang w:val="ru-RU"/>
+        </w:rPr>
+        <w:t>мол,  чудак</w:t>
+      </w:r>
+      <w:proofErr w:type="gramEnd"/>
+      <w:r>
+        <w:rPr>
+          <w:rFonts w:ascii="Arial" w:hAnsi="Arial" w:cs="Arial"/>
+          <w:szCs w:val="32"/>
+          <w:lang w:val="ru-RU"/>
+        </w:rPr>
+        <w:t>,</w:t>
       </w:r>
       <w:r>
         <w:rPr>
@@ -11852,7 +12045,25 @@
           <w:lang w:val="ru-RU"/>
         </w:rPr>
         <w:br/>
-        <w:t>А в них убийцы, а в них  убийцы…»</w:t>
+        <w:t>А в них убийцы, а в </w:t>
+      </w:r>
+      <w:proofErr w:type="gramStart"/>
+      <w:r>
+        <w:rPr>
+          <w:rFonts w:ascii="Arial" w:hAnsi="Arial" w:cs="Arial"/>
+          <w:szCs w:val="32"/>
+          <w:lang w:val="ru-RU"/>
+        </w:rPr>
+        <w:t>них  убийцы</w:t>
+      </w:r>
+      <w:proofErr w:type="gramEnd"/>
+      <w:r>
+        <w:rPr>
+          <w:rFonts w:ascii="Arial" w:hAnsi="Arial" w:cs="Arial"/>
+          <w:szCs w:val="32"/>
+          <w:lang w:val="ru-RU"/>
+        </w:rPr>
+        <w:t>…»</w:t>
       </w:r>
     </w:p>
     <w:p>
@@ -11879,7 +12090,25 @@
           <w:lang w:val="ru-RU"/>
         </w:rPr>
         <w:br/>
-        <w:t>Их там не больше чем в Москве!»</w:t>
+        <w:t>Их там не </w:t>
+      </w:r>
+      <w:proofErr w:type="gramStart"/>
+      <w:r>
+        <w:rPr>
+          <w:rFonts w:ascii="Arial" w:hAnsi="Arial" w:cs="Arial"/>
+          <w:szCs w:val="32"/>
+          <w:lang w:val="ru-RU"/>
+        </w:rPr>
+        <w:t>больше</w:t>
+      </w:r>
+      <w:proofErr w:type="gramEnd"/>
+      <w:r>
+        <w:rPr>
+          <w:rFonts w:ascii="Arial" w:hAnsi="Arial" w:cs="Arial"/>
+          <w:szCs w:val="32"/>
+          <w:lang w:val="ru-RU"/>
+        </w:rPr>
+        <w:t xml:space="preserve"> чем в Москве!»</w:t>
       </w:r>
       <w:r>
         <w:rPr>
@@ -12146,6 +12375,7 @@
       <w:pPr>
         <w:rPr>
           <w:rStyle w:val="inlinechords2"/>
+          <w:lang w:val="ru-RU"/>
         </w:rPr>
       </w:pPr>
       <w:r>
@@ -12184,7 +12414,79 @@
         <w:rPr>
           <w:rStyle w:val="inlinechords2"/>
         </w:rPr>
-        <w:t>Am C Dm G {Dm Am}</w:t>
+        <w:t>Am</w:t>
+      </w:r>
+      <w:r>
+        <w:rPr>
+          <w:rStyle w:val="inlinechords2"/>
+          <w:lang w:val="ru-RU"/>
+        </w:rPr>
+        <w:t xml:space="preserve"> </w:t>
+      </w:r>
+      <w:r>
+        <w:rPr>
+          <w:rStyle w:val="inlinechords2"/>
+        </w:rPr>
+        <w:t>C</w:t>
+      </w:r>
+      <w:r>
+        <w:rPr>
+          <w:rStyle w:val="inlinechords2"/>
+          <w:lang w:val="ru-RU"/>
+        </w:rPr>
+        <w:t xml:space="preserve"> </w:t>
+      </w:r>
+      <w:r>
+        <w:rPr>
+          <w:rStyle w:val="inlinechords2"/>
+        </w:rPr>
+        <w:t>Dm</w:t>
+      </w:r>
+      <w:r>
+        <w:rPr>
+          <w:rStyle w:val="inlinechords2"/>
+          <w:lang w:val="ru-RU"/>
+        </w:rPr>
+        <w:t xml:space="preserve"> </w:t>
+      </w:r>
+      <w:r>
+        <w:rPr>
+          <w:rStyle w:val="inlinechords2"/>
+        </w:rPr>
+        <w:t>G</w:t>
+      </w:r>
+      <w:r>
+        <w:rPr>
+          <w:rStyle w:val="inlinechords2"/>
+          <w:lang w:val="ru-RU"/>
+        </w:rPr>
+        <w:t xml:space="preserve"> {</w:t>
+      </w:r>
+      <w:r>
+        <w:rPr>
+          <w:rStyle w:val="inlinechords2"/>
+        </w:rPr>
+        <w:t>Dm</w:t>
+      </w:r>
+      <w:r>
+        <w:rPr>
+          <w:rStyle w:val="inlinechords2"/>
+          <w:lang w:val="ru-RU"/>
+        </w:rPr>
+        <w:t xml:space="preserve"> </w:t>
+      </w:r>
+      <w:r>
+        <w:rPr>
+          <w:rStyle w:val="inlinechords2"/>
+        </w:rPr>
+        <w:t>Am</w:t>
+      </w:r>
+      <w:r>
+        <w:rPr>
+          <w:rStyle w:val="inlinechords2"/>
+          <w:lang w:val="ru-RU"/>
+        </w:rPr>
+        <w:t>}</w:t>
       </w:r>
     </w:p>
     <w:p>
@@ -12779,6 +13081,7 @@
                                 <w:szCs w:val="40"/>
                               </w:rPr>
                             </w:pPr>
+                            <w:proofErr w:type="gramStart"/>
                             <w:r>
                               <w:rPr>
                                 <w:rFonts w:ascii="Consolas" w:hAnsi="Consolas" w:cs="Consolas"/>
@@ -12787,6 +13090,7 @@
                               </w:rPr>
                               <w:t>G  Am</w:t>
                             </w:r>
+                            <w:proofErr w:type="gramEnd"/>
                           </w:p>
                           <w:p>
                             <w:pPr>
@@ -12813,7 +13117,17 @@
                                 <w:sz w:val="40"/>
                                 <w:szCs w:val="40"/>
                               </w:rPr>
-                              <w:t>[Dm</w:t>
+                              <w:t>[</w:t>
+                            </w:r>
+                            <w:proofErr w:type="gramStart"/>
+                            <w:r>
+                              <w:rPr>
+                                <w:rFonts w:ascii="Consolas" w:hAnsi="Consolas" w:cs="Consolas"/>
+                                <w:bCs/>
+                                <w:sz w:val="40"/>
+                                <w:szCs w:val="40"/>
+                              </w:rPr>
+                              <w:t>Dm</w:t>
                             </w:r>
                             <w:r>
                               <w:rPr>
@@ -12832,6 +13146,7 @@
                               </w:rPr>
                               <w:t>C</w:t>
                             </w:r>
+                            <w:proofErr w:type="gramEnd"/>
                             <w:r>
                               <w:rPr>
                                 <w:rFonts w:ascii="Consolas" w:hAnsi="Consolas" w:cs="Consolas"/>
@@ -12885,6 +13200,7 @@
                               </w:rPr>
                               <w:t xml:space="preserve"> </w:t>
                             </w:r>
+                            <w:proofErr w:type="gramStart"/>
                             <w:r>
                               <w:rPr>
                                 <w:rFonts w:ascii="Consolas" w:hAnsi="Consolas" w:cs="Consolas"/>
@@ -12911,6 +13227,7 @@
                               </w:rPr>
                               <w:t>G</w:t>
                             </w:r>
+                            <w:proofErr w:type="gramEnd"/>
                             <w:r>
                               <w:rPr>
                                 <w:rFonts w:ascii="Consolas" w:hAnsi="Consolas" w:cs="Consolas"/>
@@ -13035,6 +13352,7 @@
                               </w:rPr>
                               <w:t xml:space="preserve"> | </w:t>
                             </w:r>
+                            <w:proofErr w:type="gramStart"/>
                             <w:r>
                               <w:rPr>
                                 <w:rFonts w:ascii="Consolas" w:hAnsi="Consolas" w:cs="Consolas"/>
@@ -13050,7 +13368,16 @@
                                 <w:sz w:val="40"/>
                                 <w:szCs w:val="40"/>
                               </w:rPr>
-                              <w:t xml:space="preserve"> }x2 </w:t>
+                              <w:t xml:space="preserve"> }x</w:t>
+                            </w:r>
+                            <w:proofErr w:type="gramEnd"/>
+                            <w:r>
+                              <w:rPr>
+                                <w:rFonts w:ascii="Consolas" w:hAnsi="Consolas" w:cs="Consolas"/>
+                                <w:sz w:val="40"/>
+                                <w:szCs w:val="40"/>
+                              </w:rPr>
+                              <w:t xml:space="preserve">2 </w:t>
                             </w:r>
                             <w:r>
                               <w:rPr>
@@ -13170,6 +13497,7 @@
                           <w:szCs w:val="40"/>
                         </w:rPr>
                       </w:pPr>
+                      <w:proofErr w:type="gramStart"/>
                       <w:r>
                         <w:rPr>
                           <w:rFonts w:ascii="Consolas" w:hAnsi="Consolas" w:cs="Consolas"/>
@@ -13178,6 +13506,7 @@
                         </w:rPr>
                         <w:t>G  Am</w:t>
                       </w:r>
+                      <w:proofErr w:type="gramEnd"/>
                     </w:p>
                     <w:p>
                       <w:pPr>
@@ -13204,7 +13533,17 @@
                           <w:sz w:val="40"/>
                           <w:szCs w:val="40"/>
                         </w:rPr>
-                        <w:t>[Dm</w:t>
+                        <w:t>[</w:t>
+                      </w:r>
+                      <w:proofErr w:type="gramStart"/>
+                      <w:r>
+                        <w:rPr>
+                          <w:rFonts w:ascii="Consolas" w:hAnsi="Consolas" w:cs="Consolas"/>
+                          <w:bCs/>
+                          <w:sz w:val="40"/>
+                          <w:szCs w:val="40"/>
+                        </w:rPr>
+                        <w:t>Dm</w:t>
                       </w:r>
                       <w:r>
                         <w:rPr>
@@ -13223,6 +13562,7 @@
                         </w:rPr>
                         <w:t>C</w:t>
                       </w:r>
+                      <w:proofErr w:type="gramEnd"/>
                       <w:r>
                         <w:rPr>
                           <w:rFonts w:ascii="Consolas" w:hAnsi="Consolas" w:cs="Consolas"/>
@@ -13276,6 +13616,7 @@
                         </w:rPr>
                         <w:t xml:space="preserve"> </w:t>
                       </w:r>
+                      <w:proofErr w:type="gramStart"/>
                       <w:r>
                         <w:rPr>
                           <w:rFonts w:ascii="Consolas" w:hAnsi="Consolas" w:cs="Consolas"/>
@@ -13302,6 +13643,7 @@
                         </w:rPr>
                         <w:t>G</w:t>
                       </w:r>
+                      <w:proofErr w:type="gramEnd"/>
                       <w:r>
                         <w:rPr>
                           <w:rFonts w:ascii="Consolas" w:hAnsi="Consolas" w:cs="Consolas"/>
@@ -13426,6 +13768,7 @@
                         </w:rPr>
                         <w:t xml:space="preserve"> | </w:t>
                       </w:r>
+                      <w:proofErr w:type="gramStart"/>
                       <w:r>
                         <w:rPr>
                           <w:rFonts w:ascii="Consolas" w:hAnsi="Consolas" w:cs="Consolas"/>
@@ -13441,7 +13784,16 @@
                           <w:sz w:val="40"/>
                           <w:szCs w:val="40"/>
                         </w:rPr>
-                        <w:t xml:space="preserve"> }x2 </w:t>
+                        <w:t xml:space="preserve"> }x</w:t>
+                      </w:r>
+                      <w:proofErr w:type="gramEnd"/>
+                      <w:r>
+                        <w:rPr>
+                          <w:rFonts w:ascii="Consolas" w:hAnsi="Consolas" w:cs="Consolas"/>
+                          <w:sz w:val="40"/>
+                          <w:szCs w:val="40"/>
+                        </w:rPr>
+                        <w:t xml:space="preserve">2 </w:t>
                       </w:r>
                       <w:r>
                         <w:rPr>
@@ -17454,18 +17806,19 @@
           <w:sz w:val="28"/>
           <w:szCs w:val="28"/>
         </w:rPr>
-        <w:t>But in a whisper she'd arrive</w:t>
-      </w:r>
-    </w:p>
-    <w:p>
-      <w:pPr>
+        <w:t xml:space="preserve">But in a </w:t>
+      </w:r>
+      <w:proofErr w:type="gramStart"/>
+      <w:r>
         <w:rPr>
           <w:rFonts w:cs="Arial"/>
           <w:color w:val="222222"/>
           <w:sz w:val="28"/>
           <w:szCs w:val="28"/>
         </w:rPr>
-      </w:pPr>
+        <w:t>whisper</w:t>
+      </w:r>
+      <w:proofErr w:type="gramEnd"/>
       <w:r>
         <w:rPr>
           <w:rFonts w:cs="Arial"/>
@@ -17473,7 +17826,7 @@
           <w:sz w:val="28"/>
           <w:szCs w:val="28"/>
         </w:rPr>
-        <w:t>And danced into my life</w:t>
+        <w:t xml:space="preserve"> she'd arrive</w:t>
       </w:r>
     </w:p>
     <w:p>
@@ -17492,7 +17845,7 @@
           <w:sz w:val="28"/>
           <w:szCs w:val="28"/>
         </w:rPr>
-        <w:t>Like a music melody</w:t>
+        <w:t>And danced into my life</w:t>
       </w:r>
     </w:p>
     <w:p>
@@ -17511,7 +17864,46 @@
           <w:sz w:val="28"/>
           <w:szCs w:val="28"/>
         </w:rPr>
-        <w:t>Like a lovers song</w:t>
+        <w:t>Like a music melody</w:t>
+      </w:r>
+    </w:p>
+    <w:p>
+      <w:pPr>
+        <w:rPr>
+          <w:rFonts w:cs="Arial"/>
+          <w:color w:val="222222"/>
+          <w:sz w:val="28"/>
+          <w:szCs w:val="28"/>
+        </w:rPr>
+      </w:pPr>
+      <w:r>
+        <w:rPr>
+          <w:rFonts w:cs="Arial"/>
+          <w:color w:val="222222"/>
+          <w:sz w:val="28"/>
+          <w:szCs w:val="28"/>
+        </w:rPr>
+        <w:t xml:space="preserve">Like a </w:t>
+      </w:r>
+      <w:proofErr w:type="gramStart"/>
+      <w:r>
+        <w:rPr>
+          <w:rFonts w:cs="Arial"/>
+          <w:color w:val="222222"/>
+          <w:sz w:val="28"/>
+          <w:szCs w:val="28"/>
+        </w:rPr>
+        <w:t>lovers</w:t>
+      </w:r>
+      <w:proofErr w:type="gramEnd"/>
+      <w:r>
+        <w:rPr>
+          <w:rFonts w:cs="Arial"/>
+          <w:color w:val="222222"/>
+          <w:sz w:val="28"/>
+          <w:szCs w:val="28"/>
+        </w:rPr>
+        <w:t xml:space="preserve"> song</w:t>
       </w:r>
     </w:p>
     <w:p>
@@ -18141,6 +18533,7 @@
           <w:szCs w:val="38"/>
         </w:rPr>
       </w:pPr>
+      <w:proofErr w:type="gramStart"/>
       <w:r>
         <w:rPr>
           <w:rFonts w:cs="Arial"/>
@@ -18148,7 +18541,17 @@
           <w:sz w:val="38"/>
           <w:szCs w:val="38"/>
         </w:rPr>
-        <w:t>Oh mother tell your children</w:t>
+        <w:t>Oh</w:t>
+      </w:r>
+      <w:proofErr w:type="gramEnd"/>
+      <w:r>
+        <w:rPr>
+          <w:rFonts w:cs="Arial"/>
+          <w:color w:val="222222"/>
+          <w:sz w:val="38"/>
+          <w:szCs w:val="38"/>
+        </w:rPr>
+        <w:t xml:space="preserve"> mother tell your children</w:t>
       </w:r>
       <w:r>
         <w:rPr>
@@ -18453,7 +18856,14 @@
                               <w:rPr>
                                 <w:rFonts w:ascii="Consolas" w:hAnsi="Consolas" w:cs="Consolas"/>
                               </w:rPr>
-                              <w:t>F#m</w:t>
+                              <w:t>F#</w:t>
+                            </w:r>
+                            <w:proofErr w:type="gramStart"/>
+                            <w:r>
+                              <w:rPr>
+                                <w:rFonts w:ascii="Consolas" w:hAnsi="Consolas" w:cs="Consolas"/>
+                              </w:rPr>
+                              <w:t>m</w:t>
                             </w:r>
                             <w:proofErr w:type="spellEnd"/>
                             <w:r>
@@ -18462,6 +18872,7 @@
                               </w:rPr>
                               <w:t xml:space="preserve">  E</w:t>
                             </w:r>
+                            <w:proofErr w:type="gramEnd"/>
                           </w:p>
                           <w:p>
                             <w:pPr>
@@ -18546,14 +18957,28 @@
                               <w:rPr>
                                 <w:rFonts w:ascii="Consolas" w:hAnsi="Consolas" w:cs="Consolas"/>
                               </w:rPr>
-                              <w:t>F#m</w:t>
+                              <w:t>F#</w:t>
+                            </w:r>
+                            <w:proofErr w:type="gramStart"/>
+                            <w:r>
+                              <w:rPr>
+                                <w:rFonts w:ascii="Consolas" w:hAnsi="Consolas" w:cs="Consolas"/>
+                              </w:rPr>
+                              <w:t>m</w:t>
                             </w:r>
                             <w:proofErr w:type="spellEnd"/>
                             <w:r>
                               <w:rPr>
                                 <w:rFonts w:ascii="Consolas" w:hAnsi="Consolas" w:cs="Consolas"/>
                               </w:rPr>
-                              <w:t xml:space="preserve">  A    E  </w:t>
+                              <w:t xml:space="preserve">  A</w:t>
+                            </w:r>
+                            <w:proofErr w:type="gramEnd"/>
+                            <w:r>
+                              <w:rPr>
+                                <w:rFonts w:ascii="Consolas" w:hAnsi="Consolas" w:cs="Consolas"/>
+                              </w:rPr>
+                              <w:t xml:space="preserve">    E  </w:t>
                             </w:r>
                             <w:proofErr w:type="spellStart"/>
                             <w:r>
@@ -18600,7 +19025,14 @@
                         <w:rPr>
                           <w:rFonts w:ascii="Consolas" w:hAnsi="Consolas" w:cs="Consolas"/>
                         </w:rPr>
-                        <w:t>F#m</w:t>
+                        <w:t>F#</w:t>
+                      </w:r>
+                      <w:proofErr w:type="gramStart"/>
+                      <w:r>
+                        <w:rPr>
+                          <w:rFonts w:ascii="Consolas" w:hAnsi="Consolas" w:cs="Consolas"/>
+                        </w:rPr>
+                        <w:t>m</w:t>
                       </w:r>
                       <w:proofErr w:type="spellEnd"/>
                       <w:r>
@@ -18609,6 +19041,7 @@
                         </w:rPr>
                         <w:t xml:space="preserve">  E</w:t>
                       </w:r>
+                      <w:proofErr w:type="gramEnd"/>
                     </w:p>
                     <w:p>
                       <w:pPr>
@@ -18693,14 +19126,28 @@
                         <w:rPr>
                           <w:rFonts w:ascii="Consolas" w:hAnsi="Consolas" w:cs="Consolas"/>
                         </w:rPr>
-                        <w:t>F#m</w:t>
+                        <w:t>F#</w:t>
+                      </w:r>
+                      <w:proofErr w:type="gramStart"/>
+                      <w:r>
+                        <w:rPr>
+                          <w:rFonts w:ascii="Consolas" w:hAnsi="Consolas" w:cs="Consolas"/>
+                        </w:rPr>
+                        <w:t>m</w:t>
                       </w:r>
                       <w:proofErr w:type="spellEnd"/>
                       <w:r>
                         <w:rPr>
                           <w:rFonts w:ascii="Consolas" w:hAnsi="Consolas" w:cs="Consolas"/>
                         </w:rPr>
-                        <w:t xml:space="preserve">  A    E  </w:t>
+                        <w:t xml:space="preserve">  A</w:t>
+                      </w:r>
+                      <w:proofErr w:type="gramEnd"/>
+                      <w:r>
+                        <w:rPr>
+                          <w:rFonts w:ascii="Consolas" w:hAnsi="Consolas" w:cs="Consolas"/>
+                        </w:rPr>
+                        <w:t xml:space="preserve">    E  </w:t>
                       </w:r>
                       <w:proofErr w:type="spellStart"/>
                       <w:r>
@@ -19649,7 +20096,21 @@
         <w:rPr>
           <w:rFonts w:cs="Arial"/>
         </w:rPr>
-        <w:t xml:space="preserve">                     ( All the leaves are brown )             (and the skies are grey </w:t>
+        <w:t xml:space="preserve">                     </w:t>
+      </w:r>
+      <w:proofErr w:type="gramStart"/>
+      <w:r>
+        <w:rPr>
+          <w:rFonts w:cs="Arial"/>
+        </w:rPr>
+        <w:t>( All</w:t>
+      </w:r>
+      <w:proofErr w:type="gramEnd"/>
+      <w:r>
+        <w:rPr>
+          <w:rFonts w:cs="Arial"/>
+        </w:rPr>
+        <w:t xml:space="preserve"> the leaves are brown )             (and the skies are grey </w:t>
       </w:r>
       <w:proofErr w:type="spellStart"/>
       <w:r>
@@ -19705,7 +20166,21 @@
         <w:rPr>
           <w:rFonts w:cs="Arial"/>
         </w:rPr>
-        <w:t xml:space="preserve">                 ( I've been for a </w:t>
+        <w:t xml:space="preserve">                 </w:t>
+      </w:r>
+      <w:proofErr w:type="gramStart"/>
+      <w:r>
+        <w:rPr>
+          <w:rFonts w:cs="Arial"/>
+        </w:rPr>
+        <w:t>( I've</w:t>
+      </w:r>
+      <w:proofErr w:type="gramEnd"/>
+      <w:r>
+        <w:rPr>
+          <w:rFonts w:cs="Arial"/>
+        </w:rPr>
+        <w:t xml:space="preserve"> been for a </w:t>
       </w:r>
       <w:proofErr w:type="spellStart"/>
       <w:r>
@@ -19775,7 +20250,21 @@
         <w:rPr>
           <w:rFonts w:cs="Arial"/>
         </w:rPr>
-        <w:t xml:space="preserve">                   ( I'll be safe and warm )                    ( If I was in L.A. )</w:t>
+        <w:t xml:space="preserve">                   </w:t>
+      </w:r>
+      <w:proofErr w:type="gramStart"/>
+      <w:r>
+        <w:rPr>
+          <w:rFonts w:cs="Arial"/>
+        </w:rPr>
+        <w:t>( I'll</w:t>
+      </w:r>
+      <w:proofErr w:type="gramEnd"/>
+      <w:r>
+        <w:rPr>
+          <w:rFonts w:cs="Arial"/>
+        </w:rPr>
+        <w:t xml:space="preserve"> be safe and warm )                    ( If I was in L.A. )</w:t>
       </w:r>
     </w:p>
     <w:p>
@@ -19831,7 +20320,21 @@
         <w:rPr>
           <w:rFonts w:cs="Arial"/>
         </w:rPr>
-        <w:t xml:space="preserve">                    ( California </w:t>
+        <w:t xml:space="preserve">                    </w:t>
+      </w:r>
+      <w:proofErr w:type="gramStart"/>
+      <w:r>
+        <w:rPr>
+          <w:rFonts w:cs="Arial"/>
+        </w:rPr>
+        <w:t>( California</w:t>
+      </w:r>
+      <w:proofErr w:type="gramEnd"/>
+      <w:r>
+        <w:rPr>
+          <w:rFonts w:cs="Arial"/>
+        </w:rPr>
+        <w:t xml:space="preserve"> </w:t>
       </w:r>
       <w:proofErr w:type="spellStart"/>
       <w:r>
@@ -19873,7 +20376,21 @@
         <w:rPr>
           <w:rFonts w:cs="Arial"/>
         </w:rPr>
-        <w:t xml:space="preserve">                   Am  G  F          G        Esus4  E</w:t>
+        <w:t xml:space="preserve">                   </w:t>
+      </w:r>
+      <w:proofErr w:type="gramStart"/>
+      <w:r>
+        <w:rPr>
+          <w:rFonts w:cs="Arial"/>
+        </w:rPr>
+        <w:t>Am  G</w:t>
+      </w:r>
+      <w:proofErr w:type="gramEnd"/>
+      <w:r>
+        <w:rPr>
+          <w:rFonts w:cs="Arial"/>
+        </w:rPr>
+        <w:t xml:space="preserve">  F          G        Esus4  E</w:t>
       </w:r>
     </w:p>
     <w:p>
@@ -19901,8 +20418,16 @@
         <w:rPr>
           <w:rFonts w:cs="Arial"/>
         </w:rPr>
-        <w:t xml:space="preserve"> F                    C    E Am       F       Esus4  E</w:t>
-      </w:r>
+        <w:t xml:space="preserve"> F                    C    E Am       F       Esus</w:t>
+      </w:r>
+      <w:proofErr w:type="gramStart"/>
+      <w:r>
+        <w:rPr>
+          <w:rFonts w:cs="Arial"/>
+        </w:rPr>
+        <w:t>4  E</w:t>
+      </w:r>
+      <w:proofErr w:type="gramEnd"/>
     </w:p>
     <w:p>
       <w:pPr>
@@ -19929,7 +20454,21 @@
         <w:rPr>
           <w:rFonts w:cs="Arial"/>
         </w:rPr>
-        <w:t xml:space="preserve">  E                               Am  G  F</w:t>
+        <w:t xml:space="preserve">  E                               </w:t>
+      </w:r>
+      <w:proofErr w:type="gramStart"/>
+      <w:r>
+        <w:rPr>
+          <w:rFonts w:cs="Arial"/>
+        </w:rPr>
+        <w:t>Am  G</w:t>
+      </w:r>
+      <w:proofErr w:type="gramEnd"/>
+      <w:r>
+        <w:rPr>
+          <w:rFonts w:cs="Arial"/>
+        </w:rPr>
+        <w:t xml:space="preserve">  F</w:t>
       </w:r>
     </w:p>
     <w:p>
@@ -19957,8 +20496,16 @@
         <w:rPr>
           <w:rFonts w:cs="Arial"/>
         </w:rPr>
-        <w:t xml:space="preserve">              G      Esus4  E</w:t>
-      </w:r>
+        <w:t xml:space="preserve">              G      Esus</w:t>
+      </w:r>
+      <w:proofErr w:type="gramStart"/>
+      <w:r>
+        <w:rPr>
+          <w:rFonts w:cs="Arial"/>
+        </w:rPr>
+        <w:t>4  E</w:t>
+      </w:r>
+      <w:proofErr w:type="gramEnd"/>
     </w:p>
     <w:p>
       <w:pPr>
@@ -19999,8 +20546,16 @@
         <w:rPr>
           <w:rFonts w:cs="Arial"/>
         </w:rPr>
-        <w:t xml:space="preserve"> Am    G   F            G               Esus4  E</w:t>
-      </w:r>
+        <w:t xml:space="preserve"> Am    G   F            G               Esus</w:t>
+      </w:r>
+      <w:proofErr w:type="gramStart"/>
+      <w:r>
+        <w:rPr>
+          <w:rFonts w:cs="Arial"/>
+        </w:rPr>
+        <w:t>4  E</w:t>
+      </w:r>
+      <w:proofErr w:type="gramEnd"/>
     </w:p>
     <w:p>
       <w:pPr>
@@ -20339,7 +20894,21 @@
         <w:rPr>
           <w:rFonts w:cs="Arial"/>
         </w:rPr>
-        <w:t xml:space="preserve">                   Am  G  F          G     Esus4 E</w:t>
+        <w:t xml:space="preserve">                   </w:t>
+      </w:r>
+      <w:proofErr w:type="gramStart"/>
+      <w:r>
+        <w:rPr>
+          <w:rFonts w:cs="Arial"/>
+        </w:rPr>
+        <w:t>Am  G</w:t>
+      </w:r>
+      <w:proofErr w:type="gramEnd"/>
+      <w:r>
+        <w:rPr>
+          <w:rFonts w:cs="Arial"/>
+        </w:rPr>
+        <w:t xml:space="preserve">  F          G     Esus4 E</w:t>
       </w:r>
     </w:p>
     <w:p>
@@ -20367,7 +20936,21 @@
         <w:rPr>
           <w:rFonts w:cs="Arial"/>
         </w:rPr>
-        <w:t xml:space="preserve"> F               C  E  Am         F     Esus4  E</w:t>
+        <w:t xml:space="preserve"> F               </w:t>
+      </w:r>
+      <w:proofErr w:type="gramStart"/>
+      <w:r>
+        <w:rPr>
+          <w:rFonts w:cs="Arial"/>
+        </w:rPr>
+        <w:t>C  E</w:t>
+      </w:r>
+      <w:proofErr w:type="gramEnd"/>
+      <w:r>
+        <w:rPr>
+          <w:rFonts w:cs="Arial"/>
+        </w:rPr>
+        <w:t xml:space="preserve">  Am         F     Esus4  E</w:t>
       </w:r>
     </w:p>
     <w:p>
@@ -20395,7 +20978,21 @@
         <w:rPr>
           <w:rFonts w:cs="Arial"/>
         </w:rPr>
-        <w:t xml:space="preserve">                  Am  G  F     G     Esus4   E</w:t>
+        <w:t xml:space="preserve">                  </w:t>
+      </w:r>
+      <w:proofErr w:type="gramStart"/>
+      <w:r>
+        <w:rPr>
+          <w:rFonts w:cs="Arial"/>
+        </w:rPr>
+        <w:t>Am  G</w:t>
+      </w:r>
+      <w:proofErr w:type="gramEnd"/>
+      <w:r>
+        <w:rPr>
+          <w:rFonts w:cs="Arial"/>
+        </w:rPr>
+        <w:t xml:space="preserve">  F     G     Esus4   E</w:t>
       </w:r>
     </w:p>
     <w:p>
@@ -20678,7 +21275,23 @@
                                 <w:sz w:val="36"/>
                                 <w:szCs w:val="36"/>
                               </w:rPr>
-                              <w:t xml:space="preserve"> Am  D  G</w:t>
+                              <w:t xml:space="preserve"> </w:t>
+                            </w:r>
+                            <w:proofErr w:type="gramStart"/>
+                            <w:r>
+                              <w:rPr>
+                                <w:sz w:val="36"/>
+                                <w:szCs w:val="36"/>
+                              </w:rPr>
+                              <w:t>Am  D</w:t>
+                            </w:r>
+                            <w:proofErr w:type="gramEnd"/>
+                            <w:r>
+                              <w:rPr>
+                                <w:sz w:val="36"/>
+                                <w:szCs w:val="36"/>
+                              </w:rPr>
+                              <w:t xml:space="preserve">  G</w:t>
                             </w:r>
                           </w:p>
                         </w:txbxContent>
@@ -20725,7 +21338,23 @@
                           <w:sz w:val="36"/>
                           <w:szCs w:val="36"/>
                         </w:rPr>
-                        <w:t xml:space="preserve"> Am  D  G</w:t>
+                        <w:t xml:space="preserve"> </w:t>
+                      </w:r>
+                      <w:proofErr w:type="gramStart"/>
+                      <w:r>
+                        <w:rPr>
+                          <w:sz w:val="36"/>
+                          <w:szCs w:val="36"/>
+                        </w:rPr>
+                        <w:t>Am  D</w:t>
+                      </w:r>
+                      <w:proofErr w:type="gramEnd"/>
+                      <w:r>
+                        <w:rPr>
+                          <w:sz w:val="36"/>
+                          <w:szCs w:val="36"/>
+                        </w:rPr>
+                        <w:t xml:space="preserve">  G</w:t>
                       </w:r>
                     </w:p>
                   </w:txbxContent>
@@ -21054,7 +21683,25 @@
           <w:sz w:val="32"/>
           <w:szCs w:val="32"/>
         </w:rPr>
-        <w:t>I may been young, but baby that's not what I wanted to be</w:t>
+        <w:t xml:space="preserve">I may </w:t>
+      </w:r>
+      <w:proofErr w:type="gramStart"/>
+      <w:r>
+        <w:rPr>
+          <w:rFonts w:ascii="Arial" w:hAnsi="Arial" w:cs="Arial"/>
+          <w:sz w:val="32"/>
+          <w:szCs w:val="32"/>
+        </w:rPr>
+        <w:t>been</w:t>
+      </w:r>
+      <w:proofErr w:type="gramEnd"/>
+      <w:r>
+        <w:rPr>
+          <w:rFonts w:ascii="Arial" w:hAnsi="Arial" w:cs="Arial"/>
+          <w:sz w:val="32"/>
+          <w:szCs w:val="32"/>
+        </w:rPr>
+        <w:t xml:space="preserve"> young, but baby that's not what I wanted to be</w:t>
       </w:r>
     </w:p>
     <w:p>
@@ -21337,13 +21984,23 @@
           <w:szCs w:val="32"/>
         </w:rPr>
       </w:pPr>
-      <w:r>
-        <w:rPr>
-          <w:rFonts w:ascii="Arial" w:hAnsi="Arial" w:cs="Arial"/>
-          <w:sz w:val="32"/>
-          <w:szCs w:val="32"/>
-        </w:rPr>
-        <w:t xml:space="preserve">Oh </w:t>
+      <w:proofErr w:type="gramStart"/>
+      <w:r>
+        <w:rPr>
+          <w:rFonts w:ascii="Arial" w:hAnsi="Arial" w:cs="Arial"/>
+          <w:sz w:val="32"/>
+          <w:szCs w:val="32"/>
+        </w:rPr>
+        <w:t>Oh</w:t>
+      </w:r>
+      <w:proofErr w:type="gramEnd"/>
+      <w:r>
+        <w:rPr>
+          <w:rFonts w:ascii="Arial" w:hAnsi="Arial" w:cs="Arial"/>
+          <w:sz w:val="32"/>
+          <w:szCs w:val="32"/>
+        </w:rPr>
+        <w:t xml:space="preserve"> </w:t>
       </w:r>
       <w:proofErr w:type="spellStart"/>
       <w:r>
@@ -21435,6 +22092,7 @@
       <w:r>
         <w:rPr>
           <w:highlight w:val="yellow"/>
+          <w:lang w:val="ru-RU"/>
         </w:rPr>
         <w:lastRenderedPageBreak/>
         <w:t>#_#</w:t>
@@ -21442,6 +22100,7 @@
       <w:r>
         <w:rPr>
           <w:highlight w:val="yellow"/>
+          <w:lang w:val="ru-RU"/>
         </w:rPr>
         <w:t xml:space="preserve"> </w:t>
       </w:r>
@@ -22451,13 +23110,15 @@
       <w:pPr>
         <w:rPr>
           <w:szCs w:val="32"/>
-        </w:rPr>
-      </w:pPr>
-    </w:p>
-    <w:p>
-      <w:pPr>
-        <w:rPr>
-          <w:szCs w:val="32"/>
+          <w:lang w:val="ru-RU"/>
+        </w:rPr>
+      </w:pPr>
+    </w:p>
+    <w:p>
+      <w:pPr>
+        <w:rPr>
+          <w:szCs w:val="32"/>
+          <w:lang w:val="ru-RU"/>
         </w:rPr>
         <w:sectPr>
           <w:pgSz w:w="12240" w:h="15840" w:code="1"/>
@@ -22548,12 +23209,19 @@
         <w:rPr>
           <w:rStyle w:val="inlinechords2"/>
         </w:rPr>
-        <w:t>D A</w:t>
-      </w:r>
+        <w:t xml:space="preserve">D </w:t>
+      </w:r>
+      <w:proofErr w:type="gramStart"/>
       <w:r>
         <w:rPr>
           <w:rStyle w:val="inlinechords2"/>
         </w:rPr>
+        <w:t>A</w:t>
+      </w:r>
+      <w:r>
+        <w:rPr>
+          <w:rStyle w:val="inlinechords2"/>
+        </w:rPr>
         <w:t xml:space="preserve"> </w:t>
       </w:r>
       <w:r>
@@ -22562,6 +23230,7 @@
         </w:rPr>
         <w:t xml:space="preserve"> D</w:t>
       </w:r>
+      <w:proofErr w:type="gramEnd"/>
       <w:r>
         <w:rPr>
           <w:rStyle w:val="inlinechords2"/>
@@ -22816,6 +23485,7 @@
         </w:rPr>
         <w:br/>
       </w:r>
+      <w:proofErr w:type="gramStart"/>
       <w:r>
         <w:rPr>
           <w:rFonts w:ascii="Consolas" w:hAnsi="Consolas" w:cs="Consolas"/>
@@ -22843,6 +23513,7 @@
         </w:rPr>
         <w:t xml:space="preserve"> F</w:t>
       </w:r>
+      <w:proofErr w:type="gramEnd"/>
       <w:r>
         <w:rPr>
           <w:rFonts w:ascii="Consolas" w:hAnsi="Consolas" w:cs="Consolas"/>
@@ -23007,12 +23678,21 @@
         <w:t>Fm</w:t>
       </w:r>
       <w:proofErr w:type="spellEnd"/>
+      <w:proofErr w:type="gramStart"/>
       <w:r>
         <w:rPr>
           <w:rStyle w:val="inlinechords2"/>
           <w:lang w:val="ru-RU"/>
         </w:rPr>
-        <w:t xml:space="preserve">#  [A E </w:t>
+        <w:t>#  [</w:t>
+      </w:r>
+      <w:proofErr w:type="gramEnd"/>
+      <w:r>
+        <w:rPr>
+          <w:rStyle w:val="inlinechords2"/>
+          <w:lang w:val="ru-RU"/>
+        </w:rPr>
+        <w:t xml:space="preserve">A E </w:t>
       </w:r>
       <w:proofErr w:type="spellStart"/>
       <w:r>
@@ -23090,30 +23770,44 @@
         <w:rPr>
           <w:rStyle w:val="inlinechords2"/>
         </w:rPr>
-        <w:t>Am E</w:t>
-      </w:r>
+        <w:t xml:space="preserve">Am </w:t>
+      </w:r>
+      <w:proofErr w:type="gramStart"/>
       <w:r>
         <w:rPr>
           <w:rStyle w:val="inlinechords2"/>
         </w:rPr>
+        <w:t>E</w:t>
+      </w:r>
+      <w:r>
+        <w:rPr>
+          <w:rStyle w:val="inlinechords2"/>
+        </w:rPr>
         <w:t xml:space="preserve"> </w:t>
       </w:r>
       <w:r>
         <w:rPr>
           <w:rStyle w:val="inlinechords2"/>
         </w:rPr>
-        <w:t xml:space="preserve"> Am </w:t>
-      </w:r>
+        <w:t xml:space="preserve"> Am</w:t>
+      </w:r>
+      <w:proofErr w:type="gramEnd"/>
       <w:r>
         <w:rPr>
           <w:rStyle w:val="inlinechords2"/>
         </w:rPr>
-        <w:br/>
+        <w:t xml:space="preserve"> </w:t>
       </w:r>
       <w:r>
         <w:rPr>
           <w:rStyle w:val="inlinechords2"/>
         </w:rPr>
+        <w:br/>
+      </w:r>
+      <w:r>
+        <w:rPr>
+          <w:rStyle w:val="inlinechords2"/>
+        </w:rPr>
         <w:t>C</w:t>
       </w:r>
       <w:r>
@@ -23252,6 +23946,7 @@
         <w:t xml:space="preserve">G D Am </w:t>
       </w:r>
       <w:proofErr w:type="spellStart"/>
+      <w:proofErr w:type="gramStart"/>
       <w:r>
         <w:rPr>
           <w:rStyle w:val="inlinechords2"/>
@@ -23263,7 +23958,14 @@
         <w:rPr>
           <w:rStyle w:val="inlinechords2"/>
         </w:rPr>
-        <w:t xml:space="preserve">  {G D Am C D </w:t>
+        <w:t xml:space="preserve">  {</w:t>
+      </w:r>
+      <w:proofErr w:type="gramEnd"/>
+      <w:r>
+        <w:rPr>
+          <w:rStyle w:val="inlinechords2"/>
+        </w:rPr>
+        <w:t xml:space="preserve">G D Am C D </w:t>
       </w:r>
       <w:proofErr w:type="spellStart"/>
       <w:r>
@@ -23302,10 +24004,264 @@
       <w:bookmarkStart w:id="6" w:name="_Toc342154350"/>
       <w:r>
         <w:rPr>
+          <w:rFonts w:ascii="Arial" w:hAnsi="Arial" w:cs="Arial"/>
+          <w:noProof/>
+          <w:sz w:val="36"/>
+          <w:szCs w:val="36"/>
+          <w:lang w:val="ru-RU"/>
+        </w:rPr>
+        <w:lastRenderedPageBreak/>
+        <mc:AlternateContent>
+          <mc:Choice Requires="wps">
+            <w:drawing>
+              <wp:anchor distT="0" distB="0" distL="114300" distR="114300" simplePos="0" relativeHeight="251707392" behindDoc="0" locked="0" layoutInCell="1" allowOverlap="1" wp14:anchorId="0D632761" wp14:editId="46CCE78D">
+                <wp:simplePos x="0" y="0"/>
+                <wp:positionH relativeFrom="column">
+                  <wp:posOffset>2624455</wp:posOffset>
+                </wp:positionH>
+                <wp:positionV relativeFrom="paragraph">
+                  <wp:posOffset>-89535</wp:posOffset>
+                </wp:positionV>
+                <wp:extent cx="3454400" cy="1295400"/>
+                <wp:effectExtent l="0" t="0" r="12700" b="12700"/>
+                <wp:wrapNone/>
+                <wp:docPr id="31" name="Text Box 31"/>
+                <wp:cNvGraphicFramePr/>
+                <a:graphic xmlns:a="http://schemas.openxmlformats.org/drawingml/2006/main">
+                  <a:graphicData uri="http://schemas.microsoft.com/office/word/2010/wordprocessingShape">
+                    <wps:wsp>
+                      <wps:cNvSpPr txBox="1"/>
+                      <wps:spPr>
+                        <a:xfrm>
+                          <a:off x="0" y="0"/>
+                          <a:ext cx="3454400" cy="1295400"/>
+                        </a:xfrm>
+                        <a:prstGeom prst="rect">
+                          <a:avLst/>
+                        </a:prstGeom>
+                        <a:solidFill>
+                          <a:schemeClr val="lt1"/>
+                        </a:solidFill>
+                        <a:ln w="12700" cap="flat" cmpd="sng" algn="ctr">
+                          <a:solidFill>
+                            <a:schemeClr val="dk1"/>
+                          </a:solidFill>
+                          <a:prstDash val="solid"/>
+                          <a:miter lim="800000"/>
+                        </a:ln>
+                        <a:effectLst/>
+                      </wps:spPr>
+                      <wps:style>
+                        <a:lnRef idx="2">
+                          <a:schemeClr val="dk1"/>
+                        </a:lnRef>
+                        <a:fillRef idx="1">
+                          <a:schemeClr val="lt1"/>
+                        </a:fillRef>
+                        <a:effectRef idx="0">
+                          <a:schemeClr val="dk1"/>
+                        </a:effectRef>
+                        <a:fontRef idx="minor">
+                          <a:schemeClr val="dk1"/>
+                        </a:fontRef>
+                      </wps:style>
+                      <wps:txbx>
+                        <w:txbxContent>
+                          <w:p>
+                            <w:pPr>
+                              <w:rPr>
+                                <w:rStyle w:val="inlinechords2"/>
+                                <w:sz w:val="32"/>
+                                <w:szCs w:val="32"/>
+                              </w:rPr>
+                            </w:pPr>
+                            <w:r>
+                              <w:rPr>
+                                <w:rStyle w:val="inlinechords2"/>
+                                <w:sz w:val="32"/>
+                                <w:szCs w:val="32"/>
+                              </w:rPr>
+                              <w:t>C   G   C       F   E   Am</w:t>
+                            </w:r>
+                          </w:p>
+                          <w:p>
+                            <w:pPr>
+                              <w:rPr>
+                                <w:rStyle w:val="inlinechords2"/>
+                                <w:sz w:val="32"/>
+                                <w:szCs w:val="32"/>
+                              </w:rPr>
+                            </w:pPr>
+                            <w:r>
+                              <w:rPr>
+                                <w:rStyle w:val="inlinechords2"/>
+                                <w:sz w:val="32"/>
+                                <w:szCs w:val="32"/>
+                              </w:rPr>
+                              <w:t>F       Am      E       Am G7</w:t>
+                            </w:r>
+                          </w:p>
+                          <w:p>
+                            <w:pPr>
+                              <w:rPr>
+                                <w:rStyle w:val="inlinechords2"/>
+                                <w:sz w:val="32"/>
+                                <w:szCs w:val="32"/>
+                              </w:rPr>
+                            </w:pPr>
+                            <w:r>
+                              <w:rPr>
+                                <w:rStyle w:val="inlinechords2"/>
+                                <w:sz w:val="32"/>
+                                <w:szCs w:val="32"/>
+                              </w:rPr>
+                              <w:t>C   G   C       F   E   Am</w:t>
+                            </w:r>
+                          </w:p>
+                          <w:p>
+                            <w:pPr>
+                              <w:rPr>
+                                <w:rStyle w:val="inlinechords2"/>
+                                <w:sz w:val="32"/>
+                                <w:szCs w:val="32"/>
+                              </w:rPr>
+                            </w:pPr>
+                            <w:r>
+                              <w:rPr>
+                                <w:rStyle w:val="inlinechords2"/>
+                                <w:sz w:val="32"/>
+                                <w:szCs w:val="32"/>
+                              </w:rPr>
+                              <w:t xml:space="preserve">F       Am      E       Am </w:t>
+                            </w:r>
+                          </w:p>
+                          <w:p>
+                            <w:pPr>
+                              <w:rPr>
+                                <w:sz w:val="32"/>
+                                <w:szCs w:val="32"/>
+                              </w:rPr>
+                            </w:pPr>
+                          </w:p>
+                        </w:txbxContent>
+                      </wps:txbx>
+                      <wps:bodyPr rot="0" spcFirstLastPara="0" vertOverflow="overflow" horzOverflow="overflow" vert="horz" wrap="square" lIns="91440" tIns="45720" rIns="91440" bIns="45720" numCol="1" spcCol="0" rtlCol="0" fromWordArt="0" anchor="t" anchorCtr="0" forceAA="0" compatLnSpc="1">
+                        <a:prstTxWarp prst="textNoShape">
+                          <a:avLst/>
+                        </a:prstTxWarp>
+                        <a:noAutofit/>
+                      </wps:bodyPr>
+                    </wps:wsp>
+                  </a:graphicData>
+                </a:graphic>
+                <wp14:sizeRelH relativeFrom="margin">
+                  <wp14:pctWidth>0</wp14:pctWidth>
+                </wp14:sizeRelH>
+                <wp14:sizeRelV relativeFrom="margin">
+                  <wp14:pctHeight>0</wp14:pctHeight>
+                </wp14:sizeRelV>
+              </wp:anchor>
+            </w:drawing>
+          </mc:Choice>
+          <mc:Fallback>
+            <w:pict>
+              <v:shape w14:anchorId="0D632761" id="Text Box 31" o:spid="_x0000_s1034" type="#_x0000_t202" style="position:absolute;margin-left:206.65pt;margin-top:-7.05pt;width:272pt;height:102pt;z-index:251707392;visibility:visible;mso-wrap-style:square;mso-width-percent:0;mso-height-percent:0;mso-wrap-distance-left:9pt;mso-wrap-distance-top:0;mso-wrap-distance-right:9pt;mso-wrap-distance-bottom:0;mso-position-horizontal:absolute;mso-position-horizontal-relative:text;mso-position-vertical:absolute;mso-position-vertical-relative:text;mso-width-percent:0;mso-height-percent:0;mso-width-relative:margin;mso-height-relative:margin;v-text-anchor:top" o:gfxdata="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" fillcolor="white [3201]" strokecolor="black [3200]" strokeweight="1pt">
+                <v:textbox>
+                  <w:txbxContent>
+                    <w:p>
+                      <w:pPr>
+                        <w:rPr>
+                          <w:rStyle w:val="inlinechords2"/>
+                          <w:sz w:val="32"/>
+                          <w:szCs w:val="32"/>
+                        </w:rPr>
+                      </w:pPr>
+                      <w:r>
+                        <w:rPr>
+                          <w:rStyle w:val="inlinechords2"/>
+                          <w:sz w:val="32"/>
+                          <w:szCs w:val="32"/>
+                        </w:rPr>
+                        <w:t>C   G   C       F   E   Am</w:t>
+                      </w:r>
+                    </w:p>
+                    <w:p>
+                      <w:pPr>
+                        <w:rPr>
+                          <w:rStyle w:val="inlinechords2"/>
+                          <w:sz w:val="32"/>
+                          <w:szCs w:val="32"/>
+                        </w:rPr>
+                      </w:pPr>
+                      <w:r>
+                        <w:rPr>
+                          <w:rStyle w:val="inlinechords2"/>
+                          <w:sz w:val="32"/>
+                          <w:szCs w:val="32"/>
+                        </w:rPr>
+                        <w:t>F       Am      E       Am G7</w:t>
+                      </w:r>
+                    </w:p>
+                    <w:p>
+                      <w:pPr>
+                        <w:rPr>
+                          <w:rStyle w:val="inlinechords2"/>
+                          <w:sz w:val="32"/>
+                          <w:szCs w:val="32"/>
+                        </w:rPr>
+                      </w:pPr>
+                      <w:r>
+                        <w:rPr>
+                          <w:rStyle w:val="inlinechords2"/>
+                          <w:sz w:val="32"/>
+                          <w:szCs w:val="32"/>
+                        </w:rPr>
+                        <w:t>C   G   C       F   E   Am</w:t>
+                      </w:r>
+                    </w:p>
+                    <w:p>
+                      <w:pPr>
+                        <w:rPr>
+                          <w:rStyle w:val="inlinechords2"/>
+                          <w:sz w:val="32"/>
+                          <w:szCs w:val="32"/>
+                        </w:rPr>
+                      </w:pPr>
+                      <w:r>
+                        <w:rPr>
+                          <w:rStyle w:val="inlinechords2"/>
+                          <w:sz w:val="32"/>
+                          <w:szCs w:val="32"/>
+                        </w:rPr>
+                        <w:t xml:space="preserve">F       Am      E       Am </w:t>
+                      </w:r>
+                    </w:p>
+                    <w:p>
+                      <w:pPr>
+                        <w:rPr>
+                          <w:sz w:val="32"/>
+                          <w:szCs w:val="32"/>
+                        </w:rPr>
+                      </w:pPr>
+                    </w:p>
+                  </w:txbxContent>
+                </v:textbox>
+              </v:shape>
+            </w:pict>
+          </mc:Fallback>
+        </mc:AlternateContent>
+      </w:r>
+      <w:r>
+        <w:rPr>
           <w:highlight w:val="yellow"/>
-          <w:lang w:val="ru-RU"/>
-        </w:rPr>
-        <w:lastRenderedPageBreak/>
+        </w:rPr>
+        <w:t xml:space="preserve">#_# </w:t>
+      </w:r>
+      <w:r>
+        <w:rPr>
+          <w:highlight w:val="yellow"/>
+          <w:lang w:val="ru-RU"/>
+        </w:rPr>
         <w:t>ФЕЯ</w:t>
       </w:r>
       <w:bookmarkEnd w:id="6"/>
@@ -23340,41 +24296,158 @@
     </w:p>
     <w:p>
       <w:pPr>
-        <w:rPr>
-          <w:rStyle w:val="inlinechords2"/>
-          <w:lang w:val="ru-RU"/>
-        </w:rPr>
-      </w:pPr>
-      <w:r>
-        <w:rPr>
-          <w:rStyle w:val="inlinechords2"/>
-          <w:lang w:val="ru-RU"/>
-        </w:rPr>
-        <w:t xml:space="preserve">  C  </w:t>
-      </w:r>
-      <w:r>
-        <w:rPr>
-          <w:rStyle w:val="inlinechords2"/>
-          <w:lang w:val="ru-RU"/>
-        </w:rPr>
-        <w:t xml:space="preserve"> </w:t>
-      </w:r>
-      <w:r>
-        <w:rPr>
-          <w:rStyle w:val="inlinechords2"/>
-          <w:lang w:val="ru-RU"/>
-        </w:rPr>
-        <w:t>G   C       F   E   Am</w:t>
-      </w:r>
-    </w:p>
-    <w:p>
-      <w:pPr>
-        <w:rPr>
-          <w:lang w:val="ru-RU"/>
-        </w:rPr>
-      </w:pPr>
-      <w:r>
-        <w:rPr>
+        <w:tabs>
+          <w:tab w:val="left" w:pos="916"/>
+          <w:tab w:val="left" w:pos="1832"/>
+          <w:tab w:val="left" w:pos="2748"/>
+          <w:tab w:val="left" w:pos="3664"/>
+          <w:tab w:val="left" w:pos="4580"/>
+          <w:tab w:val="left" w:pos="5496"/>
+          <w:tab w:val="left" w:pos="6412"/>
+          <w:tab w:val="left" w:pos="7328"/>
+          <w:tab w:val="left" w:pos="8244"/>
+          <w:tab w:val="left" w:pos="9160"/>
+          <w:tab w:val="left" w:pos="10076"/>
+          <w:tab w:val="left" w:pos="10992"/>
+          <w:tab w:val="left" w:pos="11908"/>
+          <w:tab w:val="left" w:pos="12824"/>
+          <w:tab w:val="left" w:pos="13740"/>
+          <w:tab w:val="left" w:pos="14656"/>
+        </w:tabs>
+        <w:rPr>
+          <w:rFonts w:ascii="Courier New" w:hAnsi="Courier New" w:cs="Courier New"/>
+          <w:sz w:val="20"/>
+          <w:szCs w:val="20"/>
+          <w:lang w:val="ru-RU" w:eastAsia="ru-RU"/>
+        </w:rPr>
+      </w:pPr>
+    </w:p>
+    <w:p>
+      <w:pPr>
+        <w:tabs>
+          <w:tab w:val="left" w:pos="916"/>
+          <w:tab w:val="left" w:pos="1832"/>
+          <w:tab w:val="left" w:pos="2748"/>
+          <w:tab w:val="left" w:pos="3664"/>
+          <w:tab w:val="left" w:pos="4580"/>
+          <w:tab w:val="left" w:pos="5496"/>
+          <w:tab w:val="left" w:pos="6412"/>
+          <w:tab w:val="left" w:pos="7328"/>
+          <w:tab w:val="left" w:pos="8244"/>
+          <w:tab w:val="left" w:pos="9160"/>
+          <w:tab w:val="left" w:pos="10076"/>
+          <w:tab w:val="left" w:pos="10992"/>
+          <w:tab w:val="left" w:pos="11908"/>
+          <w:tab w:val="left" w:pos="12824"/>
+          <w:tab w:val="left" w:pos="13740"/>
+          <w:tab w:val="left" w:pos="14656"/>
+        </w:tabs>
+        <w:rPr>
+          <w:rFonts w:ascii="Courier New" w:hAnsi="Courier New" w:cs="Courier New"/>
+          <w:sz w:val="20"/>
+          <w:szCs w:val="20"/>
+          <w:lang w:val="ru-RU" w:eastAsia="ru-RU"/>
+        </w:rPr>
+      </w:pPr>
+    </w:p>
+    <w:p>
+      <w:pPr>
+        <w:tabs>
+          <w:tab w:val="left" w:pos="916"/>
+          <w:tab w:val="left" w:pos="1832"/>
+          <w:tab w:val="left" w:pos="2748"/>
+          <w:tab w:val="left" w:pos="3664"/>
+          <w:tab w:val="left" w:pos="4580"/>
+          <w:tab w:val="left" w:pos="5496"/>
+          <w:tab w:val="left" w:pos="6412"/>
+          <w:tab w:val="left" w:pos="7328"/>
+          <w:tab w:val="left" w:pos="8244"/>
+          <w:tab w:val="left" w:pos="9160"/>
+          <w:tab w:val="left" w:pos="10076"/>
+          <w:tab w:val="left" w:pos="10992"/>
+          <w:tab w:val="left" w:pos="11908"/>
+          <w:tab w:val="left" w:pos="12824"/>
+          <w:tab w:val="left" w:pos="13740"/>
+          <w:tab w:val="left" w:pos="14656"/>
+        </w:tabs>
+        <w:rPr>
+          <w:rFonts w:ascii="Courier New" w:hAnsi="Courier New" w:cs="Courier New"/>
+          <w:sz w:val="20"/>
+          <w:szCs w:val="20"/>
+          <w:lang w:val="ru-RU" w:eastAsia="ru-RU"/>
+        </w:rPr>
+      </w:pPr>
+    </w:p>
+    <w:p>
+      <w:pPr>
+        <w:tabs>
+          <w:tab w:val="left" w:pos="916"/>
+          <w:tab w:val="left" w:pos="1832"/>
+          <w:tab w:val="left" w:pos="2748"/>
+          <w:tab w:val="left" w:pos="3664"/>
+          <w:tab w:val="left" w:pos="4580"/>
+          <w:tab w:val="left" w:pos="5496"/>
+          <w:tab w:val="left" w:pos="6412"/>
+          <w:tab w:val="left" w:pos="7328"/>
+          <w:tab w:val="left" w:pos="8244"/>
+          <w:tab w:val="left" w:pos="9160"/>
+          <w:tab w:val="left" w:pos="10076"/>
+          <w:tab w:val="left" w:pos="10992"/>
+          <w:tab w:val="left" w:pos="11908"/>
+          <w:tab w:val="left" w:pos="12824"/>
+          <w:tab w:val="left" w:pos="13740"/>
+          <w:tab w:val="left" w:pos="14656"/>
+        </w:tabs>
+        <w:rPr>
+          <w:rFonts w:ascii="Courier New" w:hAnsi="Courier New" w:cs="Courier New"/>
+          <w:sz w:val="20"/>
+          <w:szCs w:val="20"/>
+          <w:lang w:val="ru-RU" w:eastAsia="ru-RU"/>
+        </w:rPr>
+      </w:pPr>
+    </w:p>
+    <w:p>
+      <w:pPr>
+        <w:tabs>
+          <w:tab w:val="left" w:pos="916"/>
+          <w:tab w:val="left" w:pos="1832"/>
+          <w:tab w:val="left" w:pos="2748"/>
+          <w:tab w:val="left" w:pos="3664"/>
+          <w:tab w:val="left" w:pos="4580"/>
+          <w:tab w:val="left" w:pos="5496"/>
+          <w:tab w:val="left" w:pos="6412"/>
+          <w:tab w:val="left" w:pos="7328"/>
+          <w:tab w:val="left" w:pos="8244"/>
+          <w:tab w:val="left" w:pos="9160"/>
+          <w:tab w:val="left" w:pos="10076"/>
+          <w:tab w:val="left" w:pos="10992"/>
+          <w:tab w:val="left" w:pos="11908"/>
+          <w:tab w:val="left" w:pos="12824"/>
+          <w:tab w:val="left" w:pos="13740"/>
+          <w:tab w:val="left" w:pos="14656"/>
+        </w:tabs>
+        <w:rPr>
+          <w:rFonts w:ascii="Courier New" w:hAnsi="Courier New" w:cs="Courier New"/>
+          <w:sz w:val="20"/>
+          <w:szCs w:val="20"/>
+          <w:lang w:val="ru-RU" w:eastAsia="ru-RU"/>
+        </w:rPr>
+      </w:pPr>
+    </w:p>
+    <w:p>
+      <w:pPr>
+        <w:rPr>
+          <w:rFonts w:ascii="Arial" w:hAnsi="Arial" w:cs="Arial"/>
+          <w:sz w:val="36"/>
+          <w:szCs w:val="36"/>
+          <w:lang w:val="ru-RU"/>
+        </w:rPr>
+      </w:pPr>
+      <w:r>
+        <w:rPr>
+          <w:rFonts w:ascii="Arial" w:hAnsi="Arial" w:cs="Arial"/>
+          <w:sz w:val="36"/>
+          <w:szCs w:val="36"/>
           <w:lang w:val="ru-RU"/>
         </w:rPr>
         <w:t>Моя милая, добрая фея, преврати меня в облака,</w:t>
@@ -23383,54 +24456,17 @@
     <w:p>
       <w:pPr>
         <w:rPr>
-          <w:rStyle w:val="inlinechords2"/>
-          <w:lang w:val="ru-RU"/>
-        </w:rPr>
-      </w:pPr>
-      <w:r>
-        <w:rPr>
-          <w:rStyle w:val="inlinechords2"/>
-          <w:lang w:val="ru-RU"/>
-        </w:rPr>
-        <w:t xml:space="preserve">  F  </w:t>
-      </w:r>
-      <w:r>
-        <w:rPr>
-          <w:rStyle w:val="inlinechords2"/>
-          <w:lang w:val="ru-RU"/>
-        </w:rPr>
-        <w:t xml:space="preserve"> </w:t>
-      </w:r>
-      <w:r>
-        <w:rPr>
-          <w:rStyle w:val="inlinechords2"/>
-          <w:lang w:val="ru-RU"/>
-        </w:rPr>
-        <w:t xml:space="preserve">    Am      E  </w:t>
-      </w:r>
-      <w:r>
-        <w:rPr>
-          <w:rStyle w:val="inlinechords2"/>
-          <w:lang w:val="ru-RU"/>
-        </w:rPr>
-        <w:t xml:space="preserve"> </w:t>
-      </w:r>
-      <w:r>
-        <w:rPr>
-          <w:rStyle w:val="inlinechords2"/>
-          <w:lang w:val="ru-RU"/>
-        </w:rPr>
-        <w:t xml:space="preserve">    Am G7</w:t>
-      </w:r>
-    </w:p>
-    <w:p>
-      <w:pPr>
-        <w:rPr>
-          <w:lang w:val="ru-RU"/>
-        </w:rPr>
-      </w:pPr>
-      <w:r>
-        <w:rPr>
+          <w:rFonts w:ascii="Arial" w:hAnsi="Arial" w:cs="Arial"/>
+          <w:sz w:val="36"/>
+          <w:szCs w:val="36"/>
+          <w:lang w:val="ru-RU"/>
+        </w:rPr>
+      </w:pPr>
+      <w:r>
+        <w:rPr>
+          <w:rFonts w:ascii="Arial" w:hAnsi="Arial" w:cs="Arial"/>
+          <w:sz w:val="36"/>
+          <w:szCs w:val="36"/>
           <w:lang w:val="ru-RU"/>
         </w:rPr>
         <w:t>Чтобы я улетел скорее, чтобы ты осталась одна.</w:t>
@@ -23439,54 +24475,17 @@
     <w:p>
       <w:pPr>
         <w:rPr>
-          <w:rStyle w:val="inlinechords2"/>
-          <w:lang w:val="ru-RU"/>
-        </w:rPr>
-      </w:pPr>
-      <w:r>
-        <w:rPr>
-          <w:rStyle w:val="inlinechords2"/>
-          <w:lang w:val="ru-RU"/>
-        </w:rPr>
-        <w:t xml:space="preserve">  C   G </w:t>
-      </w:r>
-      <w:r>
-        <w:rPr>
-          <w:rStyle w:val="inlinechords2"/>
-          <w:lang w:val="ru-RU"/>
-        </w:rPr>
-        <w:t xml:space="preserve"> </w:t>
-      </w:r>
-      <w:r>
-        <w:rPr>
-          <w:rStyle w:val="inlinechords2"/>
-          <w:lang w:val="ru-RU"/>
-        </w:rPr>
-        <w:t xml:space="preserve"> C </w:t>
-      </w:r>
-      <w:r>
-        <w:rPr>
-          <w:rStyle w:val="inlinechords2"/>
-          <w:lang w:val="ru-RU"/>
-        </w:rPr>
-        <w:t xml:space="preserve">   </w:t>
-      </w:r>
-      <w:r>
-        <w:rPr>
-          <w:rStyle w:val="inlinechords2"/>
-          <w:lang w:val="ru-RU"/>
-        </w:rPr>
-        <w:t xml:space="preserve">   F   E   Am</w:t>
-      </w:r>
-    </w:p>
-    <w:p>
-      <w:pPr>
-        <w:rPr>
-          <w:lang w:val="ru-RU"/>
-        </w:rPr>
-      </w:pPr>
-      <w:r>
-        <w:rPr>
+          <w:rFonts w:ascii="Arial" w:hAnsi="Arial" w:cs="Arial"/>
+          <w:sz w:val="36"/>
+          <w:szCs w:val="36"/>
+          <w:lang w:val="ru-RU"/>
+        </w:rPr>
+      </w:pPr>
+      <w:r>
+        <w:rPr>
+          <w:rFonts w:ascii="Arial" w:hAnsi="Arial" w:cs="Arial"/>
+          <w:sz w:val="36"/>
+          <w:szCs w:val="36"/>
           <w:lang w:val="ru-RU"/>
         </w:rPr>
         <w:t>Я пролью свои горькие слезы где-нибудь на краю земли,</w:t>
@@ -23495,26 +24494,17 @@
     <w:p>
       <w:pPr>
         <w:rPr>
-          <w:rStyle w:val="inlinechords2"/>
-          <w:lang w:val="ru-RU"/>
-        </w:rPr>
-      </w:pPr>
-      <w:r>
-        <w:rPr>
-          <w:rStyle w:val="inlinechords2"/>
-          <w:lang w:val="ru-RU"/>
-        </w:rPr>
-        <w:t xml:space="preserve">  F       Am      E       Am </w:t>
-      </w:r>
-    </w:p>
-    <w:p>
-      <w:pPr>
-        <w:rPr>
-          <w:lang w:val="ru-RU"/>
-        </w:rPr>
-      </w:pPr>
-      <w:r>
-        <w:rPr>
+          <w:rFonts w:ascii="Arial" w:hAnsi="Arial" w:cs="Arial"/>
+          <w:sz w:val="36"/>
+          <w:szCs w:val="36"/>
+          <w:lang w:val="ru-RU"/>
+        </w:rPr>
+      </w:pPr>
+      <w:r>
+        <w:rPr>
+          <w:rFonts w:ascii="Arial" w:hAnsi="Arial" w:cs="Arial"/>
+          <w:sz w:val="36"/>
+          <w:szCs w:val="36"/>
           <w:lang w:val="ru-RU"/>
         </w:rPr>
         <w:t>Чтобы ты собирала розы - плод моей неразумной любви.</w:t>
@@ -23523,18 +24513,27 @@
     <w:p>
       <w:pPr>
         <w:rPr>
-          <w:lang w:val="ru-RU"/>
-        </w:rPr>
-      </w:pPr>
-    </w:p>
-    <w:p>
-      <w:pPr>
-        <w:rPr>
-          <w:lang w:val="ru-RU"/>
-        </w:rPr>
-      </w:pPr>
-      <w:r>
-        <w:rPr>
+          <w:rFonts w:ascii="Arial" w:hAnsi="Arial" w:cs="Arial"/>
+          <w:sz w:val="36"/>
+          <w:szCs w:val="36"/>
+          <w:lang w:val="ru-RU"/>
+        </w:rPr>
+      </w:pPr>
+    </w:p>
+    <w:p>
+      <w:pPr>
+        <w:rPr>
+          <w:rFonts w:ascii="Arial" w:hAnsi="Arial" w:cs="Arial"/>
+          <w:sz w:val="36"/>
+          <w:szCs w:val="36"/>
+          <w:lang w:val="ru-RU"/>
+        </w:rPr>
+      </w:pPr>
+      <w:r>
+        <w:rPr>
+          <w:rFonts w:ascii="Arial" w:hAnsi="Arial" w:cs="Arial"/>
+          <w:sz w:val="36"/>
+          <w:szCs w:val="36"/>
           <w:lang w:val="ru-RU"/>
         </w:rPr>
         <w:t>Извини, если так получалось, что ты часто бывала одна.</w:t>
@@ -23543,11 +24542,17 @@
     <w:p>
       <w:pPr>
         <w:rPr>
-          <w:lang w:val="ru-RU"/>
-        </w:rPr>
-      </w:pPr>
-      <w:r>
-        <w:rPr>
+          <w:rFonts w:ascii="Arial" w:hAnsi="Arial" w:cs="Arial"/>
+          <w:sz w:val="36"/>
+          <w:szCs w:val="36"/>
+          <w:lang w:val="ru-RU"/>
+        </w:rPr>
+      </w:pPr>
+      <w:r>
+        <w:rPr>
+          <w:rFonts w:ascii="Arial" w:hAnsi="Arial" w:cs="Arial"/>
+          <w:sz w:val="36"/>
+          <w:szCs w:val="36"/>
           <w:lang w:val="ru-RU"/>
         </w:rPr>
         <w:t>Вечерами меня дожидалась, словно что-то была мне должна.</w:t>
@@ -23556,11 +24561,17 @@
     <w:p>
       <w:pPr>
         <w:rPr>
-          <w:lang w:val="ru-RU"/>
-        </w:rPr>
-      </w:pPr>
-      <w:r>
-        <w:rPr>
+          <w:rFonts w:ascii="Arial" w:hAnsi="Arial" w:cs="Arial"/>
+          <w:sz w:val="36"/>
+          <w:szCs w:val="36"/>
+          <w:lang w:val="ru-RU"/>
+        </w:rPr>
+      </w:pPr>
+      <w:r>
+        <w:rPr>
+          <w:rFonts w:ascii="Arial" w:hAnsi="Arial" w:cs="Arial"/>
+          <w:sz w:val="36"/>
+          <w:szCs w:val="36"/>
           <w:lang w:val="ru-RU"/>
         </w:rPr>
         <w:t>Я люблю тебя, милая фея, и не смейся, прошу тебя я.</w:t>
@@ -23569,11 +24580,17 @@
     <w:p>
       <w:pPr>
         <w:rPr>
-          <w:lang w:val="ru-RU"/>
-        </w:rPr>
-      </w:pPr>
-      <w:r>
-        <w:rPr>
+          <w:rFonts w:ascii="Arial" w:hAnsi="Arial" w:cs="Arial"/>
+          <w:sz w:val="36"/>
+          <w:szCs w:val="36"/>
+          <w:lang w:val="ru-RU"/>
+        </w:rPr>
+      </w:pPr>
+      <w:r>
+        <w:rPr>
+          <w:rFonts w:ascii="Arial" w:hAnsi="Arial" w:cs="Arial"/>
+          <w:sz w:val="36"/>
+          <w:szCs w:val="36"/>
           <w:lang w:val="ru-RU"/>
         </w:rPr>
         <w:t>"Я хмелею теперь не от хмеля, я пьянею теперь от тебя.</w:t>
@@ -23582,18 +24599,27 @@
     <w:p>
       <w:pPr>
         <w:rPr>
-          <w:lang w:val="ru-RU"/>
-        </w:rPr>
-      </w:pPr>
-    </w:p>
-    <w:p>
-      <w:pPr>
-        <w:rPr>
-          <w:lang w:val="ru-RU"/>
-        </w:rPr>
-      </w:pPr>
-      <w:r>
-        <w:rPr>
+          <w:rFonts w:ascii="Arial" w:hAnsi="Arial" w:cs="Arial"/>
+          <w:sz w:val="36"/>
+          <w:szCs w:val="36"/>
+          <w:lang w:val="ru-RU"/>
+        </w:rPr>
+      </w:pPr>
+    </w:p>
+    <w:p>
+      <w:pPr>
+        <w:rPr>
+          <w:rFonts w:ascii="Arial" w:hAnsi="Arial" w:cs="Arial"/>
+          <w:sz w:val="36"/>
+          <w:szCs w:val="36"/>
+          <w:lang w:val="ru-RU"/>
+        </w:rPr>
+      </w:pPr>
+      <w:r>
+        <w:rPr>
+          <w:rFonts w:ascii="Arial" w:hAnsi="Arial" w:cs="Arial"/>
+          <w:sz w:val="36"/>
+          <w:szCs w:val="36"/>
           <w:lang w:val="ru-RU"/>
         </w:rPr>
         <w:t>Повинуюсь тебе и вручаю свою душу и сердце свое.</w:t>
@@ -23602,11 +24628,17 @@
     <w:p>
       <w:pPr>
         <w:rPr>
-          <w:lang w:val="ru-RU"/>
-        </w:rPr>
-      </w:pPr>
-      <w:r>
-        <w:rPr>
+          <w:rFonts w:ascii="Arial" w:hAnsi="Arial" w:cs="Arial"/>
+          <w:sz w:val="36"/>
+          <w:szCs w:val="36"/>
+          <w:lang w:val="ru-RU"/>
+        </w:rPr>
+      </w:pPr>
+      <w:r>
+        <w:rPr>
+          <w:rFonts w:ascii="Arial" w:hAnsi="Arial" w:cs="Arial"/>
+          <w:sz w:val="36"/>
+          <w:szCs w:val="36"/>
           <w:lang w:val="ru-RU"/>
         </w:rPr>
         <w:t>Я, конечно, увы, понимаю, вряд ли нужно тебе это все...</w:t>
@@ -23615,11 +24647,17 @@
     <w:p>
       <w:pPr>
         <w:rPr>
-          <w:lang w:val="ru-RU"/>
-        </w:rPr>
-      </w:pPr>
-      <w:r>
-        <w:rPr>
+          <w:rFonts w:ascii="Arial" w:hAnsi="Arial" w:cs="Arial"/>
+          <w:sz w:val="36"/>
+          <w:szCs w:val="36"/>
+          <w:lang w:val="ru-RU"/>
+        </w:rPr>
+      </w:pPr>
+      <w:r>
+        <w:rPr>
+          <w:rFonts w:ascii="Arial" w:hAnsi="Arial" w:cs="Arial"/>
+          <w:sz w:val="36"/>
+          <w:szCs w:val="36"/>
           <w:lang w:val="ru-RU"/>
         </w:rPr>
         <w:t>Дай мне шанс оправдать свои чувства,</w:t>
@@ -23628,11 +24666,17 @@
     <w:p>
       <w:pPr>
         <w:rPr>
-          <w:lang w:val="ru-RU"/>
-        </w:rPr>
-      </w:pPr>
-      <w:r>
-        <w:rPr>
+          <w:rFonts w:ascii="Arial" w:hAnsi="Arial" w:cs="Arial"/>
+          <w:sz w:val="36"/>
+          <w:szCs w:val="36"/>
+          <w:lang w:val="ru-RU"/>
+        </w:rPr>
+      </w:pPr>
+      <w:r>
+        <w:rPr>
+          <w:rFonts w:ascii="Arial" w:hAnsi="Arial" w:cs="Arial"/>
+          <w:sz w:val="36"/>
+          <w:szCs w:val="36"/>
           <w:lang w:val="ru-RU"/>
         </w:rPr>
         <w:t>Потерпи хоть немного, молю!</w:t>
@@ -23641,11 +24685,17 @@
     <w:p>
       <w:pPr>
         <w:rPr>
-          <w:lang w:val="ru-RU"/>
-        </w:rPr>
-      </w:pPr>
-      <w:r>
-        <w:rPr>
+          <w:rFonts w:ascii="Arial" w:hAnsi="Arial" w:cs="Arial"/>
+          <w:sz w:val="36"/>
+          <w:szCs w:val="36"/>
+          <w:lang w:val="ru-RU"/>
+        </w:rPr>
+      </w:pPr>
+      <w:r>
+        <w:rPr>
+          <w:rFonts w:ascii="Arial" w:hAnsi="Arial" w:cs="Arial"/>
+          <w:sz w:val="36"/>
+          <w:szCs w:val="36"/>
           <w:lang w:val="ru-RU"/>
         </w:rPr>
         <w:t>Ты поверь, мне и больно, и трудно,</w:t>
@@ -23654,11 +24704,17 @@
     <w:p>
       <w:pPr>
         <w:rPr>
-          <w:lang w:val="ru-RU"/>
-        </w:rPr>
-      </w:pPr>
-      <w:r>
-        <w:rPr>
+          <w:rFonts w:ascii="Arial" w:hAnsi="Arial" w:cs="Arial"/>
+          <w:sz w:val="36"/>
+          <w:szCs w:val="36"/>
+          <w:lang w:val="ru-RU"/>
+        </w:rPr>
+      </w:pPr>
+      <w:r>
+        <w:rPr>
+          <w:rFonts w:ascii="Arial" w:hAnsi="Arial" w:cs="Arial"/>
+          <w:sz w:val="36"/>
+          <w:szCs w:val="36"/>
           <w:lang w:val="ru-RU"/>
         </w:rPr>
         <w:t>Но, к кому же, я все же люблю.</w:t>
@@ -23667,18 +24723,27 @@
     <w:p>
       <w:pPr>
         <w:rPr>
-          <w:lang w:val="ru-RU"/>
-        </w:rPr>
-      </w:pPr>
-    </w:p>
-    <w:p>
-      <w:pPr>
-        <w:rPr>
-          <w:lang w:val="ru-RU"/>
-        </w:rPr>
-      </w:pPr>
-      <w:r>
-        <w:rPr>
+          <w:rFonts w:ascii="Arial" w:hAnsi="Arial" w:cs="Arial"/>
+          <w:sz w:val="36"/>
+          <w:szCs w:val="36"/>
+          <w:lang w:val="ru-RU"/>
+        </w:rPr>
+      </w:pPr>
+    </w:p>
+    <w:p>
+      <w:pPr>
+        <w:rPr>
+          <w:rFonts w:ascii="Arial" w:hAnsi="Arial" w:cs="Arial"/>
+          <w:sz w:val="36"/>
+          <w:szCs w:val="36"/>
+          <w:lang w:val="ru-RU"/>
+        </w:rPr>
+      </w:pPr>
+      <w:r>
+        <w:rPr>
+          <w:rFonts w:ascii="Arial" w:hAnsi="Arial" w:cs="Arial"/>
+          <w:sz w:val="36"/>
+          <w:szCs w:val="36"/>
           <w:lang w:val="ru-RU"/>
         </w:rPr>
         <w:t>Дай мне шанс оправдать свои чувства,</w:t>
@@ -23687,11 +24752,17 @@
     <w:p>
       <w:pPr>
         <w:rPr>
-          <w:lang w:val="ru-RU"/>
-        </w:rPr>
-      </w:pPr>
-      <w:r>
-        <w:rPr>
+          <w:rFonts w:ascii="Arial" w:hAnsi="Arial" w:cs="Arial"/>
+          <w:sz w:val="36"/>
+          <w:szCs w:val="36"/>
+          <w:lang w:val="ru-RU"/>
+        </w:rPr>
+      </w:pPr>
+      <w:r>
+        <w:rPr>
+          <w:rFonts w:ascii="Arial" w:hAnsi="Arial" w:cs="Arial"/>
+          <w:sz w:val="36"/>
+          <w:szCs w:val="36"/>
           <w:lang w:val="ru-RU"/>
         </w:rPr>
         <w:t>Потерпи хоть немного, молю!</w:t>
@@ -23700,11 +24771,17 @@
     <w:p>
       <w:pPr>
         <w:rPr>
-          <w:lang w:val="ru-RU"/>
-        </w:rPr>
-      </w:pPr>
-      <w:r>
-        <w:rPr>
+          <w:rFonts w:ascii="Arial" w:hAnsi="Arial" w:cs="Arial"/>
+          <w:sz w:val="36"/>
+          <w:szCs w:val="36"/>
+          <w:lang w:val="ru-RU"/>
+        </w:rPr>
+      </w:pPr>
+      <w:r>
+        <w:rPr>
+          <w:rFonts w:ascii="Arial" w:hAnsi="Arial" w:cs="Arial"/>
+          <w:sz w:val="36"/>
+          <w:szCs w:val="36"/>
           <w:lang w:val="ru-RU"/>
         </w:rPr>
         <w:t>Ты поверь, мне и больно, и трудно,</w:t>
@@ -23713,11 +24790,17 @@
     <w:p>
       <w:pPr>
         <w:rPr>
-          <w:lang w:val="ru-RU"/>
-        </w:rPr>
-      </w:pPr>
-      <w:r>
-        <w:rPr>
+          <w:rFonts w:ascii="Arial" w:hAnsi="Arial" w:cs="Arial"/>
+          <w:sz w:val="36"/>
+          <w:szCs w:val="36"/>
+          <w:lang w:val="ru-RU"/>
+        </w:rPr>
+      </w:pPr>
+      <w:r>
+        <w:rPr>
+          <w:rFonts w:ascii="Arial" w:hAnsi="Arial" w:cs="Arial"/>
+          <w:sz w:val="36"/>
+          <w:szCs w:val="36"/>
           <w:lang w:val="ru-RU"/>
         </w:rPr>
         <w:t>И, к кому же, я все же люблю.</w:t>
@@ -23726,6 +24809,9 @@
     <w:p>
       <w:pPr>
         <w:rPr>
+          <w:rFonts w:ascii="Arial" w:hAnsi="Arial" w:cs="Arial"/>
+          <w:sz w:val="36"/>
+          <w:szCs w:val="36"/>
           <w:lang w:val="ru-RU"/>
         </w:rPr>
       </w:pPr>
@@ -23752,12 +24838,1149 @@
     </w:p>
     <w:p>
       <w:pPr>
+        <w:pStyle w:val="Heading2"/>
+        <w:rPr>
+          <w:highlight w:val="yellow"/>
+          <w:lang w:val="ru-RU"/>
+        </w:rPr>
+      </w:pPr>
+      <w:r>
+        <w:rPr>
+          <w:highlight w:val="yellow"/>
+        </w:rPr>
+        <w:lastRenderedPageBreak/>
+        <w:t xml:space="preserve">#_# </w:t>
+      </w:r>
+      <w:r>
+        <w:rPr>
+          <w:highlight w:val="yellow"/>
+          <w:lang w:val="ru-RU"/>
+        </w:rPr>
+        <w:t>ФАНТОМ</w:t>
+      </w:r>
+    </w:p>
+    <w:p>
+      <w:pPr>
+        <w:spacing w:before="100" w:beforeAutospacing="1" w:after="100" w:afterAutospacing="1"/>
+        <w:rPr>
+          <w:rFonts w:ascii="Arial" w:hAnsi="Arial" w:cs="Arial"/>
+          <w:sz w:val="30"/>
+          <w:szCs w:val="30"/>
+          <w:lang w:val="ru-RU"/>
+        </w:rPr>
+      </w:pPr>
+      <w:r>
+        <w:rPr>
+          <w:rFonts w:ascii="Arial" w:hAnsi="Arial" w:cs="Arial"/>
+          <w:sz w:val="30"/>
+          <w:szCs w:val="30"/>
+          <w:lang w:val="ru-RU"/>
+        </w:rPr>
+        <w:t>Я бегу по выжженной земле,</w:t>
+      </w:r>
+      <w:r>
+        <w:rPr>
+          <w:rFonts w:ascii="Arial" w:hAnsi="Arial" w:cs="Arial"/>
+          <w:sz w:val="30"/>
+          <w:szCs w:val="30"/>
+          <w:lang w:val="ru-RU"/>
+        </w:rPr>
+        <w:br/>
+        <w:t>Гермошлем захлопнув на ходу.</w:t>
+      </w:r>
+      <w:r>
+        <w:rPr>
+          <w:rFonts w:ascii="Arial" w:hAnsi="Arial" w:cs="Arial"/>
+          <w:sz w:val="30"/>
+          <w:szCs w:val="30"/>
+          <w:lang w:val="ru-RU"/>
+        </w:rPr>
+        <w:br/>
+        <w:t>Мой «Фантом» стрелою белой,</w:t>
+      </w:r>
+      <w:r>
+        <w:rPr>
+          <w:rFonts w:ascii="Arial" w:hAnsi="Arial" w:cs="Arial"/>
+          <w:sz w:val="30"/>
+          <w:szCs w:val="30"/>
+          <w:lang w:val="ru-RU"/>
+        </w:rPr>
+        <w:br/>
+      </w:r>
+      <w:r>
+        <w:rPr>
+          <w:rFonts w:ascii="Arial" w:hAnsi="Arial" w:cs="Arial"/>
+          <w:sz w:val="30"/>
+          <w:szCs w:val="30"/>
+          <w:lang w:val="ru-RU"/>
+        </w:rPr>
+        <w:t>На</w:t>
+      </w:r>
+      <w:r>
+        <w:rPr>
+          <w:rFonts w:ascii="Arial" w:hAnsi="Arial" w:cs="Arial"/>
+          <w:sz w:val="30"/>
+          <w:szCs w:val="30"/>
+          <w:lang w:val="ru-RU"/>
+        </w:rPr>
+        <w:t xml:space="preserve"> распластанном крыле</w:t>
+      </w:r>
+      <w:r>
+        <w:rPr>
+          <w:rFonts w:ascii="Arial" w:hAnsi="Arial" w:cs="Arial"/>
+          <w:sz w:val="30"/>
+          <w:szCs w:val="30"/>
+          <w:lang w:val="ru-RU"/>
+        </w:rPr>
+        <w:br/>
+        <w:t>С ревом набирает высоту.</w:t>
+      </w:r>
+      <w:r>
+        <w:rPr>
+          <w:rFonts w:ascii="Arial" w:hAnsi="Arial" w:cs="Arial"/>
+          <w:sz w:val="30"/>
+          <w:szCs w:val="30"/>
+          <w:lang w:val="ru-RU"/>
+        </w:rPr>
+        <w:br/>
+        <w:t>Мой «Фантом» стрелою белой,</w:t>
+      </w:r>
+      <w:r>
+        <w:rPr>
+          <w:rFonts w:ascii="Arial" w:hAnsi="Arial" w:cs="Arial"/>
+          <w:sz w:val="30"/>
+          <w:szCs w:val="30"/>
+          <w:lang w:val="ru-RU"/>
+        </w:rPr>
+        <w:br/>
+      </w:r>
+      <w:r>
+        <w:rPr>
+          <w:rFonts w:ascii="Arial" w:hAnsi="Arial" w:cs="Arial"/>
+          <w:sz w:val="30"/>
+          <w:szCs w:val="30"/>
+          <w:lang w:val="ru-RU"/>
+        </w:rPr>
+        <w:t>На</w:t>
+      </w:r>
+      <w:r>
+        <w:rPr>
+          <w:rFonts w:ascii="Arial" w:hAnsi="Arial" w:cs="Arial"/>
+          <w:sz w:val="30"/>
+          <w:szCs w:val="30"/>
+          <w:lang w:val="ru-RU"/>
+        </w:rPr>
+        <w:t xml:space="preserve"> распластанном крыле</w:t>
+      </w:r>
+      <w:r>
+        <w:rPr>
+          <w:rFonts w:ascii="Arial" w:hAnsi="Arial" w:cs="Arial"/>
+          <w:sz w:val="30"/>
+          <w:szCs w:val="30"/>
+          <w:lang w:val="ru-RU"/>
+        </w:rPr>
+        <w:br/>
+        <w:t>С ревом набирает высоту.</w:t>
+      </w:r>
+    </w:p>
+    <w:p>
+      <w:pPr>
+        <w:spacing w:before="100" w:beforeAutospacing="1" w:after="100" w:afterAutospacing="1"/>
+        <w:rPr>
+          <w:rFonts w:ascii="Arial" w:hAnsi="Arial" w:cs="Arial"/>
+          <w:sz w:val="30"/>
+          <w:szCs w:val="30"/>
+          <w:lang w:val="ru-RU"/>
+        </w:rPr>
+      </w:pPr>
+      <w:r>
+        <w:rPr>
+          <w:rFonts w:ascii="Arial" w:hAnsi="Arial" w:cs="Arial"/>
+          <w:sz w:val="30"/>
+          <w:szCs w:val="30"/>
+          <w:lang w:val="ru-RU"/>
+        </w:rPr>
+        <w:t>Вижу голубеющую даль,</w:t>
+      </w:r>
+      <w:r>
+        <w:rPr>
+          <w:rFonts w:ascii="Arial" w:hAnsi="Arial" w:cs="Arial"/>
+          <w:sz w:val="30"/>
+          <w:szCs w:val="30"/>
+          <w:lang w:val="ru-RU"/>
+        </w:rPr>
+        <w:br/>
+      </w:r>
+      <w:r>
+        <w:rPr>
+          <w:rFonts w:ascii="Arial" w:hAnsi="Arial" w:cs="Arial"/>
+          <w:sz w:val="30"/>
+          <w:szCs w:val="30"/>
+          <w:lang w:val="ru-RU"/>
+        </w:rPr>
+        <w:t>Нарушать</w:t>
+      </w:r>
+      <w:r>
+        <w:rPr>
+          <w:rFonts w:ascii="Arial" w:hAnsi="Arial" w:cs="Arial"/>
+          <w:sz w:val="30"/>
+          <w:szCs w:val="30"/>
+          <w:lang w:val="ru-RU"/>
+        </w:rPr>
+        <w:t xml:space="preserve"> такую просто жаль.</w:t>
+      </w:r>
+      <w:r>
+        <w:rPr>
+          <w:rFonts w:ascii="Arial" w:hAnsi="Arial" w:cs="Arial"/>
+          <w:sz w:val="30"/>
+          <w:szCs w:val="30"/>
+          <w:lang w:val="ru-RU"/>
+        </w:rPr>
+        <w:br/>
+        <w:t>Жаль, что ты ее не видишь,</w:t>
+      </w:r>
+      <w:r>
+        <w:rPr>
+          <w:rFonts w:ascii="Arial" w:hAnsi="Arial" w:cs="Arial"/>
+          <w:sz w:val="30"/>
+          <w:szCs w:val="30"/>
+          <w:lang w:val="ru-RU"/>
+        </w:rPr>
+        <w:br/>
+        <w:t>Путь наш труден и далек,</w:t>
+      </w:r>
+      <w:r>
+        <w:rPr>
+          <w:rFonts w:ascii="Arial" w:hAnsi="Arial" w:cs="Arial"/>
+          <w:sz w:val="30"/>
+          <w:szCs w:val="30"/>
+          <w:lang w:val="ru-RU"/>
+        </w:rPr>
+        <w:br/>
+        <w:t>Мой «Фантом» несется на Восток.</w:t>
+      </w:r>
+    </w:p>
+    <w:p>
+      <w:pPr>
+        <w:spacing w:before="100" w:beforeAutospacing="1" w:after="100" w:afterAutospacing="1"/>
+        <w:rPr>
+          <w:rFonts w:ascii="Arial" w:hAnsi="Arial" w:cs="Arial"/>
+          <w:sz w:val="30"/>
+          <w:szCs w:val="30"/>
+          <w:lang w:val="ru-RU"/>
+        </w:rPr>
+      </w:pPr>
+      <w:r>
+        <w:rPr>
+          <w:rFonts w:ascii="Arial" w:hAnsi="Arial" w:cs="Arial"/>
+          <w:sz w:val="30"/>
+          <w:szCs w:val="30"/>
+          <w:lang w:val="ru-RU"/>
+        </w:rPr>
+        <w:t>Делаю я левый поворот,</w:t>
+      </w:r>
+      <w:r>
+        <w:rPr>
+          <w:rFonts w:ascii="Arial" w:hAnsi="Arial" w:cs="Arial"/>
+          <w:sz w:val="30"/>
+          <w:szCs w:val="30"/>
+          <w:lang w:val="ru-RU"/>
+        </w:rPr>
+        <w:br/>
+        <w:t>Я теперь палач, а не пилот.</w:t>
+      </w:r>
+      <w:r>
+        <w:rPr>
+          <w:rFonts w:ascii="Arial" w:hAnsi="Arial" w:cs="Arial"/>
+          <w:sz w:val="30"/>
+          <w:szCs w:val="30"/>
+          <w:lang w:val="ru-RU"/>
+        </w:rPr>
+        <w:br/>
+        <w:t>Нагибаюсь над прицелом,</w:t>
+      </w:r>
+      <w:r>
+        <w:rPr>
+          <w:rFonts w:ascii="Arial" w:hAnsi="Arial" w:cs="Arial"/>
+          <w:sz w:val="30"/>
+          <w:szCs w:val="30"/>
+          <w:lang w:val="ru-RU"/>
+        </w:rPr>
+        <w:br/>
+        <w:t>И ракеты мчатся к цели,</w:t>
+      </w:r>
+      <w:r>
+        <w:rPr>
+          <w:rFonts w:ascii="Arial" w:hAnsi="Arial" w:cs="Arial"/>
+          <w:sz w:val="30"/>
+          <w:szCs w:val="30"/>
+          <w:lang w:val="ru-RU"/>
+        </w:rPr>
+        <w:br/>
+        <w:t xml:space="preserve">Впереди еще один </w:t>
+      </w:r>
+      <w:r>
+        <w:rPr>
+          <w:rFonts w:ascii="Arial" w:hAnsi="Arial" w:cs="Arial"/>
+          <w:sz w:val="30"/>
+          <w:szCs w:val="30"/>
+          <w:lang w:val="ru-RU"/>
+        </w:rPr>
+        <w:t>заход</w:t>
+      </w:r>
+      <w:r>
+        <w:rPr>
+          <w:rFonts w:ascii="Arial" w:hAnsi="Arial" w:cs="Arial"/>
+          <w:sz w:val="30"/>
+          <w:szCs w:val="30"/>
+          <w:lang w:val="ru-RU"/>
+        </w:rPr>
+        <w:t>.</w:t>
+      </w:r>
+    </w:p>
+    <w:p>
+      <w:pPr>
+        <w:spacing w:before="100" w:beforeAutospacing="1" w:after="100" w:afterAutospacing="1"/>
+        <w:rPr>
+          <w:rFonts w:ascii="Arial" w:hAnsi="Arial" w:cs="Arial"/>
+          <w:sz w:val="30"/>
+          <w:szCs w:val="30"/>
+          <w:lang w:val="ru-RU"/>
+        </w:rPr>
+      </w:pPr>
+      <w:r>
+        <w:rPr>
+          <w:rFonts w:ascii="Arial" w:hAnsi="Arial" w:cs="Arial"/>
+          <w:sz w:val="30"/>
+          <w:szCs w:val="30"/>
+          <w:lang w:val="ru-RU"/>
+        </w:rPr>
+        <w:t>Вижу в небе белую черту,</w:t>
+      </w:r>
+      <w:r>
+        <w:rPr>
+          <w:rFonts w:ascii="Arial" w:hAnsi="Arial" w:cs="Arial"/>
+          <w:sz w:val="30"/>
+          <w:szCs w:val="30"/>
+          <w:lang w:val="ru-RU"/>
+        </w:rPr>
+        <w:br/>
+        <w:t>Мой «Фантом» теряет высоту.</w:t>
+      </w:r>
+      <w:r>
+        <w:rPr>
+          <w:rFonts w:ascii="Arial" w:hAnsi="Arial" w:cs="Arial"/>
+          <w:sz w:val="30"/>
+          <w:szCs w:val="30"/>
+          <w:lang w:val="ru-RU"/>
+        </w:rPr>
+        <w:br/>
+        <w:t>Катапульта – вот спасенье,</w:t>
+      </w:r>
+      <w:r>
+        <w:rPr>
+          <w:rFonts w:ascii="Arial" w:hAnsi="Arial" w:cs="Arial"/>
+          <w:sz w:val="30"/>
+          <w:szCs w:val="30"/>
+          <w:lang w:val="ru-RU"/>
+        </w:rPr>
+        <w:br/>
+        <w:t>И на стропах натяжение.</w:t>
+      </w:r>
+      <w:r>
+        <w:rPr>
+          <w:rFonts w:ascii="Arial" w:hAnsi="Arial" w:cs="Arial"/>
+          <w:sz w:val="30"/>
+          <w:szCs w:val="30"/>
+          <w:lang w:val="ru-RU"/>
+        </w:rPr>
+        <w:br/>
+        <w:t>Сердце в пятки, в штопор я иду.</w:t>
+      </w:r>
+    </w:p>
+    <w:p>
+      <w:pPr>
+        <w:spacing w:before="100" w:beforeAutospacing="1" w:after="100" w:afterAutospacing="1"/>
+        <w:rPr>
+          <w:rFonts w:ascii="Arial" w:hAnsi="Arial" w:cs="Arial"/>
+          <w:sz w:val="30"/>
+          <w:szCs w:val="30"/>
+          <w:lang w:val="ru-RU"/>
+        </w:rPr>
+      </w:pPr>
+      <w:r>
+        <w:rPr>
+          <w:rFonts w:ascii="Arial" w:hAnsi="Arial" w:cs="Arial"/>
+          <w:sz w:val="30"/>
+          <w:szCs w:val="30"/>
+          <w:lang w:val="ru-RU"/>
+        </w:rPr>
+        <w:t>Только приземлился, в тот же миг,</w:t>
+      </w:r>
+      <w:r>
+        <w:rPr>
+          <w:rFonts w:ascii="Arial" w:hAnsi="Arial" w:cs="Arial"/>
+          <w:sz w:val="30"/>
+          <w:szCs w:val="30"/>
+          <w:lang w:val="ru-RU"/>
+        </w:rPr>
+        <w:br/>
+        <w:t>Из кустов раздался дикий крик.</w:t>
+      </w:r>
+      <w:r>
+        <w:rPr>
+          <w:rFonts w:ascii="Arial" w:hAnsi="Arial" w:cs="Arial"/>
+          <w:sz w:val="30"/>
+          <w:szCs w:val="30"/>
+          <w:lang w:val="ru-RU"/>
+        </w:rPr>
+        <w:br/>
+      </w:r>
+      <w:r>
+        <w:rPr>
+          <w:rFonts w:ascii="Arial" w:hAnsi="Arial" w:cs="Arial"/>
+          <w:sz w:val="30"/>
+          <w:szCs w:val="30"/>
+          <w:lang w:val="ru-RU"/>
+        </w:rPr>
+        <w:t>Желтолицые</w:t>
+      </w:r>
+      <w:r>
+        <w:rPr>
+          <w:rFonts w:ascii="Arial" w:hAnsi="Arial" w:cs="Arial"/>
+          <w:sz w:val="30"/>
+          <w:szCs w:val="30"/>
+          <w:lang w:val="ru-RU"/>
+        </w:rPr>
+        <w:t xml:space="preserve"> вьетнамцы</w:t>
+      </w:r>
+      <w:r>
+        <w:rPr>
+          <w:rFonts w:ascii="Arial" w:hAnsi="Arial" w:cs="Arial"/>
+          <w:sz w:val="30"/>
+          <w:szCs w:val="30"/>
+          <w:lang w:val="ru-RU"/>
+        </w:rPr>
+        <w:br/>
+        <w:t xml:space="preserve">Верещат в </w:t>
+      </w:r>
+      <w:r>
+        <w:rPr>
+          <w:rFonts w:ascii="Arial" w:hAnsi="Arial" w:cs="Arial"/>
+          <w:sz w:val="30"/>
+          <w:szCs w:val="30"/>
+          <w:lang w:val="ru-RU"/>
+        </w:rPr>
+        <w:t>кустах</w:t>
+      </w:r>
+      <w:r>
+        <w:rPr>
+          <w:rFonts w:ascii="Arial" w:hAnsi="Arial" w:cs="Arial"/>
+          <w:sz w:val="30"/>
+          <w:szCs w:val="30"/>
+          <w:lang w:val="ru-RU"/>
+        </w:rPr>
+        <w:t>, как зайцы,</w:t>
+      </w:r>
+      <w:r>
+        <w:rPr>
+          <w:rFonts w:ascii="Arial" w:hAnsi="Arial" w:cs="Arial"/>
+          <w:sz w:val="30"/>
+          <w:szCs w:val="30"/>
+          <w:lang w:val="ru-RU"/>
+        </w:rPr>
+        <w:br/>
+        <w:t>Я упал на землю и затих.</w:t>
+      </w:r>
+    </w:p>
+    <w:p>
+      <w:pPr>
+        <w:spacing w:before="100" w:beforeAutospacing="1" w:after="100" w:afterAutospacing="1"/>
+        <w:rPr>
+          <w:rFonts w:ascii="Arial" w:hAnsi="Arial" w:cs="Arial"/>
+          <w:sz w:val="30"/>
+          <w:szCs w:val="30"/>
+          <w:lang w:val="ru-RU"/>
+        </w:rPr>
+      </w:pPr>
+      <w:r>
+        <w:rPr>
+          <w:rFonts w:ascii="Arial" w:hAnsi="Arial" w:cs="Arial"/>
+          <w:sz w:val="30"/>
+          <w:szCs w:val="30"/>
+          <w:lang w:val="ru-RU"/>
+        </w:rPr>
+        <w:br w:type="column"/>
+      </w:r>
+    </w:p>
+    <w:p>
+      <w:pPr>
+        <w:spacing w:before="100" w:beforeAutospacing="1" w:after="100" w:afterAutospacing="1"/>
+        <w:rPr>
+          <w:rFonts w:ascii="Arial" w:hAnsi="Arial" w:cs="Arial"/>
+          <w:sz w:val="30"/>
+          <w:szCs w:val="30"/>
+          <w:lang w:val="ru-RU"/>
+        </w:rPr>
+      </w:pPr>
+      <w:r>
+        <w:rPr>
+          <w:rFonts w:ascii="Arial" w:hAnsi="Arial" w:cs="Arial"/>
+          <w:sz w:val="30"/>
+          <w:szCs w:val="30"/>
+          <w:lang w:val="ru-RU"/>
+        </w:rPr>
+        <w:t>Вновь иду по проклятой земле,</w:t>
+      </w:r>
+      <w:r>
+        <w:rPr>
+          <w:rFonts w:ascii="Arial" w:hAnsi="Arial" w:cs="Arial"/>
+          <w:sz w:val="30"/>
+          <w:szCs w:val="30"/>
+          <w:lang w:val="ru-RU"/>
+        </w:rPr>
+        <w:br/>
+        <w:t>Гермошлема нет на голове.</w:t>
+      </w:r>
+      <w:r>
+        <w:rPr>
+          <w:rFonts w:ascii="Arial" w:hAnsi="Arial" w:cs="Arial"/>
+          <w:sz w:val="30"/>
+          <w:szCs w:val="30"/>
+          <w:lang w:val="ru-RU"/>
+        </w:rPr>
+        <w:br/>
+        <w:t>Сзади дулом автоматов</w:t>
+      </w:r>
+      <w:r>
+        <w:rPr>
+          <w:rFonts w:ascii="Arial" w:hAnsi="Arial" w:cs="Arial"/>
+          <w:sz w:val="30"/>
+          <w:szCs w:val="30"/>
+          <w:lang w:val="ru-RU"/>
+        </w:rPr>
+        <w:br/>
+        <w:t xml:space="preserve">В </w:t>
+      </w:r>
+      <w:r>
+        <w:rPr>
+          <w:rFonts w:ascii="Arial" w:hAnsi="Arial" w:cs="Arial"/>
+          <w:sz w:val="30"/>
+          <w:szCs w:val="30"/>
+          <w:lang w:val="ru-RU"/>
+        </w:rPr>
+        <w:t>спину</w:t>
+      </w:r>
+      <w:r>
+        <w:rPr>
+          <w:rFonts w:ascii="Arial" w:hAnsi="Arial" w:cs="Arial"/>
+          <w:sz w:val="30"/>
+          <w:szCs w:val="30"/>
+          <w:lang w:val="ru-RU"/>
+        </w:rPr>
+        <w:t xml:space="preserve"> тычут мне солдаты,</w:t>
+      </w:r>
+      <w:r>
+        <w:rPr>
+          <w:rFonts w:ascii="Arial" w:hAnsi="Arial" w:cs="Arial"/>
+          <w:sz w:val="30"/>
+          <w:szCs w:val="30"/>
+          <w:lang w:val="ru-RU"/>
+        </w:rPr>
+        <w:br/>
+        <w:t>Жизнь моя висит на волоске.</w:t>
+      </w:r>
+    </w:p>
+    <w:p>
+      <w:pPr>
+        <w:spacing w:before="100" w:beforeAutospacing="1" w:after="100" w:afterAutospacing="1"/>
+        <w:rPr>
+          <w:rFonts w:ascii="Arial" w:hAnsi="Arial" w:cs="Arial"/>
+          <w:sz w:val="30"/>
+          <w:szCs w:val="30"/>
+          <w:lang w:val="ru-RU"/>
+        </w:rPr>
+      </w:pPr>
+      <w:r>
+        <w:rPr>
+          <w:rFonts w:ascii="Arial" w:hAnsi="Arial" w:cs="Arial"/>
+          <w:sz w:val="30"/>
+          <w:szCs w:val="30"/>
+          <w:lang w:val="ru-RU"/>
+        </w:rPr>
+        <w:t>«Кто же тот пилот, что меня сбил?» –</w:t>
+      </w:r>
+      <w:r>
+        <w:rPr>
+          <w:rFonts w:ascii="Arial" w:hAnsi="Arial" w:cs="Arial"/>
+          <w:sz w:val="30"/>
+          <w:szCs w:val="30"/>
+          <w:lang w:val="ru-RU"/>
+        </w:rPr>
+        <w:br/>
+        <w:t>Одного вьетнамца я спросил</w:t>
+      </w:r>
+      <w:r>
+        <w:rPr>
+          <w:rFonts w:ascii="Arial" w:hAnsi="Arial" w:cs="Arial"/>
+          <w:sz w:val="30"/>
+          <w:szCs w:val="30"/>
+          <w:lang w:val="ru-RU"/>
+        </w:rPr>
+        <w:br/>
+        <w:t>Отвечал мне тот раскосый,</w:t>
+      </w:r>
+      <w:r>
+        <w:rPr>
+          <w:rFonts w:ascii="Arial" w:hAnsi="Arial" w:cs="Arial"/>
+          <w:sz w:val="30"/>
+          <w:szCs w:val="30"/>
+          <w:lang w:val="ru-RU"/>
+        </w:rPr>
+        <w:br/>
+        <w:t>Что командовал допросом:</w:t>
+      </w:r>
+      <w:r>
+        <w:rPr>
+          <w:rFonts w:ascii="Arial" w:hAnsi="Arial" w:cs="Arial"/>
+          <w:sz w:val="30"/>
+          <w:szCs w:val="30"/>
+          <w:lang w:val="ru-RU"/>
+        </w:rPr>
+        <w:br/>
+        <w:t xml:space="preserve">«Сбил тебя наш летчик Ли Си </w:t>
+      </w:r>
+      <w:proofErr w:type="spellStart"/>
+      <w:r>
+        <w:rPr>
+          <w:rFonts w:ascii="Arial" w:hAnsi="Arial" w:cs="Arial"/>
+          <w:sz w:val="30"/>
+          <w:szCs w:val="30"/>
+          <w:lang w:val="ru-RU"/>
+        </w:rPr>
+        <w:t>Цын</w:t>
+      </w:r>
+      <w:proofErr w:type="spellEnd"/>
+      <w:r>
+        <w:rPr>
+          <w:rFonts w:ascii="Arial" w:hAnsi="Arial" w:cs="Arial"/>
+          <w:sz w:val="30"/>
+          <w:szCs w:val="30"/>
+          <w:lang w:val="ru-RU"/>
+        </w:rPr>
+        <w:t>».</w:t>
+      </w:r>
+    </w:p>
+    <w:p>
+      <w:pPr>
+        <w:spacing w:before="100" w:beforeAutospacing="1" w:after="100" w:afterAutospacing="1"/>
+        <w:rPr>
+          <w:rFonts w:ascii="Arial" w:hAnsi="Arial" w:cs="Arial"/>
+          <w:sz w:val="30"/>
+          <w:szCs w:val="30"/>
+          <w:lang w:val="ru-RU"/>
+        </w:rPr>
+      </w:pPr>
+      <w:r>
+        <w:rPr>
+          <w:rFonts w:ascii="Arial" w:hAnsi="Arial" w:cs="Arial"/>
+          <w:sz w:val="30"/>
+          <w:szCs w:val="30"/>
+          <w:lang w:val="ru-RU"/>
+        </w:rPr>
+        <w:t>Это вы, вьетнамцы, врете зря</w:t>
+      </w:r>
+      <w:r>
+        <w:rPr>
+          <w:rFonts w:ascii="Arial" w:hAnsi="Arial" w:cs="Arial"/>
+          <w:sz w:val="30"/>
+          <w:szCs w:val="30"/>
+          <w:lang w:val="ru-RU"/>
+        </w:rPr>
+        <w:br/>
+        <w:t>В шлемофоне четко слышал я:</w:t>
+      </w:r>
+      <w:r>
+        <w:rPr>
+          <w:rFonts w:ascii="Arial" w:hAnsi="Arial" w:cs="Arial"/>
+          <w:sz w:val="30"/>
+          <w:szCs w:val="30"/>
+          <w:lang w:val="ru-RU"/>
+        </w:rPr>
+        <w:br/>
+        <w:t>«Коля, жми, а я накрою!»</w:t>
+      </w:r>
+      <w:r>
+        <w:rPr>
+          <w:rFonts w:ascii="Arial" w:hAnsi="Arial" w:cs="Arial"/>
+          <w:sz w:val="30"/>
+          <w:szCs w:val="30"/>
+          <w:lang w:val="ru-RU"/>
+        </w:rPr>
+        <w:br/>
+        <w:t>«Ваня, бей, а я прикрою!»</w:t>
+      </w:r>
+      <w:r>
+        <w:rPr>
+          <w:rFonts w:ascii="Arial" w:hAnsi="Arial" w:cs="Arial"/>
+          <w:sz w:val="30"/>
+          <w:szCs w:val="30"/>
+          <w:lang w:val="ru-RU"/>
+        </w:rPr>
+        <w:br/>
+        <w:t>Русский ас Иван подбил меня.</w:t>
+      </w:r>
+    </w:p>
+    <w:p>
+      <w:pPr>
+        <w:spacing w:before="100" w:beforeAutospacing="1" w:after="100" w:afterAutospacing="1"/>
+        <w:rPr>
+          <w:rFonts w:ascii="Arial" w:hAnsi="Arial" w:cs="Arial"/>
+          <w:sz w:val="30"/>
+          <w:szCs w:val="30"/>
+          <w:lang w:val="ru-RU"/>
+        </w:rPr>
+      </w:pPr>
+      <w:r>
+        <w:rPr>
+          <w:rFonts w:ascii="Arial" w:hAnsi="Arial" w:cs="Arial"/>
+          <w:sz w:val="30"/>
+          <w:szCs w:val="30"/>
+          <w:lang w:val="ru-RU"/>
+        </w:rPr>
+        <w:t>Где-то там вдали родной Техас</w:t>
+      </w:r>
+      <w:r>
+        <w:rPr>
+          <w:rFonts w:ascii="Arial" w:hAnsi="Arial" w:cs="Arial"/>
+          <w:sz w:val="30"/>
+          <w:szCs w:val="30"/>
+          <w:lang w:val="ru-RU"/>
+        </w:rPr>
+        <w:br/>
+        <w:t>Дома ждут меня отец и мать</w:t>
+      </w:r>
+      <w:r>
+        <w:rPr>
+          <w:rFonts w:ascii="Arial" w:hAnsi="Arial" w:cs="Arial"/>
+          <w:sz w:val="30"/>
+          <w:szCs w:val="30"/>
+          <w:lang w:val="ru-RU"/>
+        </w:rPr>
+        <w:br/>
+        <w:t>Мой «Фантом» взорвался быстро</w:t>
+      </w:r>
+      <w:r>
+        <w:rPr>
+          <w:rFonts w:ascii="Arial" w:hAnsi="Arial" w:cs="Arial"/>
+          <w:sz w:val="30"/>
+          <w:szCs w:val="30"/>
+          <w:lang w:val="ru-RU"/>
+        </w:rPr>
+        <w:br/>
+        <w:t>В небе голубом и чистом</w:t>
+      </w:r>
+      <w:r>
+        <w:rPr>
+          <w:rFonts w:ascii="Arial" w:hAnsi="Arial" w:cs="Arial"/>
+          <w:sz w:val="30"/>
+          <w:szCs w:val="30"/>
+          <w:lang w:val="ru-RU"/>
+        </w:rPr>
+        <w:br/>
+        <w:t>Мне теперь вас больше не видать.</w:t>
+      </w:r>
+    </w:p>
+    <w:p/>
+    <w:p>
+      <w:pPr>
+        <w:rPr>
+          <w:lang w:val="ru-RU"/>
+        </w:rPr>
+      </w:pPr>
+      <w:r>
+        <w:rPr>
+          <w:rFonts w:ascii="Arial" w:hAnsi="Arial" w:cs="Arial"/>
+          <w:noProof/>
+          <w:sz w:val="30"/>
+          <w:szCs w:val="30"/>
+          <w:lang w:val="ru-RU"/>
+        </w:rPr>
+        <mc:AlternateContent>
+          <mc:Choice Requires="wps">
+            <w:drawing>
+              <wp:anchor distT="0" distB="0" distL="114300" distR="114300" simplePos="0" relativeHeight="251708416" behindDoc="0" locked="0" layoutInCell="1" allowOverlap="1" wp14:anchorId="16219802" wp14:editId="343283F4">
+                <wp:simplePos x="0" y="0"/>
+                <wp:positionH relativeFrom="column">
+                  <wp:posOffset>325755</wp:posOffset>
+                </wp:positionH>
+                <wp:positionV relativeFrom="paragraph">
+                  <wp:posOffset>371475</wp:posOffset>
+                </wp:positionV>
+                <wp:extent cx="2120900" cy="1701800"/>
+                <wp:effectExtent l="0" t="0" r="12700" b="12700"/>
+                <wp:wrapNone/>
+                <wp:docPr id="35" name="Text Box 35"/>
+                <wp:cNvGraphicFramePr/>
+                <a:graphic xmlns:a="http://schemas.openxmlformats.org/drawingml/2006/main">
+                  <a:graphicData uri="http://schemas.microsoft.com/office/word/2010/wordprocessingShape">
+                    <wps:wsp>
+                      <wps:cNvSpPr txBox="1"/>
+                      <wps:spPr>
+                        <a:xfrm>
+                          <a:off x="0" y="0"/>
+                          <a:ext cx="2120900" cy="1701800"/>
+                        </a:xfrm>
+                        <a:prstGeom prst="rect">
+                          <a:avLst/>
+                        </a:prstGeom>
+                        <a:solidFill>
+                          <a:schemeClr val="lt1"/>
+                        </a:solidFill>
+                        <a:ln w="12700" cap="flat" cmpd="sng" algn="ctr">
+                          <a:solidFill>
+                            <a:schemeClr val="dk1"/>
+                          </a:solidFill>
+                          <a:prstDash val="solid"/>
+                          <a:miter lim="800000"/>
+                        </a:ln>
+                        <a:effectLst/>
+                      </wps:spPr>
+                      <wps:style>
+                        <a:lnRef idx="2">
+                          <a:schemeClr val="dk1"/>
+                        </a:lnRef>
+                        <a:fillRef idx="1">
+                          <a:schemeClr val="lt1"/>
+                        </a:fillRef>
+                        <a:effectRef idx="0">
+                          <a:schemeClr val="dk1"/>
+                        </a:effectRef>
+                        <a:fontRef idx="minor">
+                          <a:schemeClr val="dk1"/>
+                        </a:fontRef>
+                      </wps:style>
+                      <wps:txbx>
+                        <w:txbxContent>
+                          <w:p>
+                            <w:pPr>
+                              <w:ind w:left="2340" w:hanging="2250"/>
+                              <w:rPr>
+                                <w:rFonts w:ascii="Consolas" w:hAnsi="Consolas" w:cs="Consolas"/>
+                                <w:b/>
+                                <w:sz w:val="40"/>
+                                <w:szCs w:val="40"/>
+                              </w:rPr>
+                            </w:pPr>
+                            <w:r>
+                              <w:rPr>
+                                <w:rFonts w:ascii="Consolas" w:hAnsi="Consolas" w:cs="Consolas"/>
+                                <w:b/>
+                                <w:sz w:val="40"/>
+                                <w:szCs w:val="40"/>
+                              </w:rPr>
+                              <w:t xml:space="preserve">Am E Am </w:t>
+                            </w:r>
+                          </w:p>
+                          <w:p>
+                            <w:pPr>
+                              <w:ind w:left="2340" w:hanging="2250"/>
+                              <w:rPr>
+                                <w:rFonts w:ascii="Consolas" w:hAnsi="Consolas" w:cs="Consolas"/>
+                                <w:b/>
+                                <w:sz w:val="40"/>
+                                <w:szCs w:val="40"/>
+                              </w:rPr>
+                            </w:pPr>
+                            <w:r>
+                              <w:rPr>
+                                <w:rFonts w:ascii="Consolas" w:hAnsi="Consolas" w:cs="Consolas"/>
+                                <w:b/>
+                                <w:sz w:val="40"/>
+                                <w:szCs w:val="40"/>
+                              </w:rPr>
+                              <w:t>Am G C E7</w:t>
+                            </w:r>
+                          </w:p>
+                          <w:p>
+                            <w:pPr>
+                              <w:ind w:left="2340" w:hanging="2250"/>
+                              <w:rPr>
+                                <w:rFonts w:ascii="Consolas" w:hAnsi="Consolas" w:cs="Consolas"/>
+                                <w:b/>
+                                <w:sz w:val="40"/>
+                                <w:szCs w:val="40"/>
+                              </w:rPr>
+                            </w:pPr>
+                            <w:r>
+                              <w:rPr>
+                                <w:rFonts w:ascii="Consolas" w:hAnsi="Consolas" w:cs="Consolas"/>
+                                <w:b/>
+                                <w:sz w:val="40"/>
+                                <w:szCs w:val="40"/>
+                              </w:rPr>
+                              <w:t xml:space="preserve">Am C </w:t>
+                            </w:r>
+                          </w:p>
+                          <w:p>
+                            <w:pPr>
+                              <w:ind w:left="2340" w:hanging="2250"/>
+                              <w:rPr>
+                                <w:rFonts w:ascii="Consolas" w:hAnsi="Consolas" w:cs="Consolas"/>
+                                <w:b/>
+                                <w:sz w:val="40"/>
+                                <w:szCs w:val="40"/>
+                              </w:rPr>
+                            </w:pPr>
+                            <w:proofErr w:type="gramStart"/>
+                            <w:r>
+                              <w:rPr>
+                                <w:rFonts w:ascii="Consolas" w:hAnsi="Consolas" w:cs="Consolas"/>
+                                <w:b/>
+                                <w:sz w:val="40"/>
+                                <w:szCs w:val="40"/>
+                              </w:rPr>
+                              <w:t>D</w:t>
+                            </w:r>
+                            <w:r>
+                              <w:rPr>
+                                <w:rFonts w:ascii="Consolas" w:hAnsi="Consolas" w:cs="Consolas"/>
+                                <w:b/>
+                                <w:sz w:val="40"/>
+                                <w:szCs w:val="40"/>
+                              </w:rPr>
+                              <w:t xml:space="preserve"> </w:t>
+                            </w:r>
+                            <w:r>
+                              <w:rPr>
+                                <w:rFonts w:ascii="Consolas" w:hAnsi="Consolas" w:cs="Consolas"/>
+                                <w:b/>
+                                <w:sz w:val="40"/>
+                                <w:szCs w:val="40"/>
+                              </w:rPr>
+                              <w:t xml:space="preserve"> F</w:t>
+                            </w:r>
+                            <w:proofErr w:type="gramEnd"/>
+                          </w:p>
+                          <w:p>
+                            <w:pPr>
+                              <w:ind w:left="2340" w:hanging="2250"/>
+                              <w:rPr>
+                                <w:b/>
+                              </w:rPr>
+                            </w:pPr>
+                            <w:r>
+                              <w:rPr>
+                                <w:rFonts w:ascii="Consolas" w:hAnsi="Consolas" w:cs="Consolas"/>
+                                <w:b/>
+                                <w:sz w:val="40"/>
+                                <w:szCs w:val="40"/>
+                              </w:rPr>
+                              <w:t>Am E Am</w:t>
+                            </w:r>
+                          </w:p>
+                          <w:p/>
+                        </w:txbxContent>
+                      </wps:txbx>
+                      <wps:bodyPr rot="0" spcFirstLastPara="0" vertOverflow="overflow" horzOverflow="overflow" vert="horz" wrap="square" lIns="91440" tIns="45720" rIns="91440" bIns="45720" numCol="1" spcCol="0" rtlCol="0" fromWordArt="0" anchor="t" anchorCtr="0" forceAA="0" compatLnSpc="1">
+                        <a:prstTxWarp prst="textNoShape">
+                          <a:avLst/>
+                        </a:prstTxWarp>
+                        <a:noAutofit/>
+                      </wps:bodyPr>
+                    </wps:wsp>
+                  </a:graphicData>
+                </a:graphic>
+                <wp14:sizeRelH relativeFrom="margin">
+                  <wp14:pctWidth>0</wp14:pctWidth>
+                </wp14:sizeRelH>
+                <wp14:sizeRelV relativeFrom="margin">
+                  <wp14:pctHeight>0</wp14:pctHeight>
+                </wp14:sizeRelV>
+              </wp:anchor>
+            </w:drawing>
+          </mc:Choice>
+          <mc:Fallback>
+            <w:pict>
+              <v:shape w14:anchorId="16219802" id="Text Box 35" o:spid="_x0000_s1035" type="#_x0000_t202" style="position:absolute;margin-left:25.65pt;margin-top:29.25pt;width:167pt;height:134pt;z-index:251708416;visibility:visible;mso-wrap-style:square;mso-width-percent:0;mso-height-percent:0;mso-wrap-distance-left:9pt;mso-wrap-distance-top:0;mso-wrap-distance-right:9pt;mso-wrap-distance-bottom:0;mso-position-horizontal:absolute;mso-position-horizontal-relative:text;mso-position-vertical:absolute;mso-position-vertical-relative:text;mso-width-percent:0;mso-height-percent:0;mso-width-relative:margin;mso-height-relative:margin;v-text-anchor:top" o:gfxdata="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" fillcolor="white [3201]" strokecolor="black [3200]" strokeweight="1pt">
+                <v:textbox>
+                  <w:txbxContent>
+                    <w:p>
+                      <w:pPr>
+                        <w:ind w:left="2340" w:hanging="2250"/>
+                        <w:rPr>
+                          <w:rFonts w:ascii="Consolas" w:hAnsi="Consolas" w:cs="Consolas"/>
+                          <w:b/>
+                          <w:sz w:val="40"/>
+                          <w:szCs w:val="40"/>
+                        </w:rPr>
+                      </w:pPr>
+                      <w:r>
+                        <w:rPr>
+                          <w:rFonts w:ascii="Consolas" w:hAnsi="Consolas" w:cs="Consolas"/>
+                          <w:b/>
+                          <w:sz w:val="40"/>
+                          <w:szCs w:val="40"/>
+                        </w:rPr>
+                        <w:t xml:space="preserve">Am E Am </w:t>
+                      </w:r>
+                    </w:p>
+                    <w:p>
+                      <w:pPr>
+                        <w:ind w:left="2340" w:hanging="2250"/>
+                        <w:rPr>
+                          <w:rFonts w:ascii="Consolas" w:hAnsi="Consolas" w:cs="Consolas"/>
+                          <w:b/>
+                          <w:sz w:val="40"/>
+                          <w:szCs w:val="40"/>
+                        </w:rPr>
+                      </w:pPr>
+                      <w:r>
+                        <w:rPr>
+                          <w:rFonts w:ascii="Consolas" w:hAnsi="Consolas" w:cs="Consolas"/>
+                          <w:b/>
+                          <w:sz w:val="40"/>
+                          <w:szCs w:val="40"/>
+                        </w:rPr>
+                        <w:t>Am G C E7</w:t>
+                      </w:r>
+                    </w:p>
+                    <w:p>
+                      <w:pPr>
+                        <w:ind w:left="2340" w:hanging="2250"/>
+                        <w:rPr>
+                          <w:rFonts w:ascii="Consolas" w:hAnsi="Consolas" w:cs="Consolas"/>
+                          <w:b/>
+                          <w:sz w:val="40"/>
+                          <w:szCs w:val="40"/>
+                        </w:rPr>
+                      </w:pPr>
+                      <w:r>
+                        <w:rPr>
+                          <w:rFonts w:ascii="Consolas" w:hAnsi="Consolas" w:cs="Consolas"/>
+                          <w:b/>
+                          <w:sz w:val="40"/>
+                          <w:szCs w:val="40"/>
+                        </w:rPr>
+                        <w:t xml:space="preserve">Am C </w:t>
+                      </w:r>
+                    </w:p>
+                    <w:p>
+                      <w:pPr>
+                        <w:ind w:left="2340" w:hanging="2250"/>
+                        <w:rPr>
+                          <w:rFonts w:ascii="Consolas" w:hAnsi="Consolas" w:cs="Consolas"/>
+                          <w:b/>
+                          <w:sz w:val="40"/>
+                          <w:szCs w:val="40"/>
+                        </w:rPr>
+                      </w:pPr>
+                      <w:proofErr w:type="gramStart"/>
+                      <w:r>
+                        <w:rPr>
+                          <w:rFonts w:ascii="Consolas" w:hAnsi="Consolas" w:cs="Consolas"/>
+                          <w:b/>
+                          <w:sz w:val="40"/>
+                          <w:szCs w:val="40"/>
+                        </w:rPr>
+                        <w:t>D</w:t>
+                      </w:r>
+                      <w:r>
+                        <w:rPr>
+                          <w:rFonts w:ascii="Consolas" w:hAnsi="Consolas" w:cs="Consolas"/>
+                          <w:b/>
+                          <w:sz w:val="40"/>
+                          <w:szCs w:val="40"/>
+                        </w:rPr>
+                        <w:t xml:space="preserve"> </w:t>
+                      </w:r>
+                      <w:r>
+                        <w:rPr>
+                          <w:rFonts w:ascii="Consolas" w:hAnsi="Consolas" w:cs="Consolas"/>
+                          <w:b/>
+                          <w:sz w:val="40"/>
+                          <w:szCs w:val="40"/>
+                        </w:rPr>
+                        <w:t xml:space="preserve"> F</w:t>
+                      </w:r>
+                      <w:proofErr w:type="gramEnd"/>
+                    </w:p>
+                    <w:p>
+                      <w:pPr>
+                        <w:ind w:left="2340" w:hanging="2250"/>
+                        <w:rPr>
+                          <w:b/>
+                        </w:rPr>
+                      </w:pPr>
+                      <w:r>
+                        <w:rPr>
+                          <w:rFonts w:ascii="Consolas" w:hAnsi="Consolas" w:cs="Consolas"/>
+                          <w:b/>
+                          <w:sz w:val="40"/>
+                          <w:szCs w:val="40"/>
+                        </w:rPr>
+                        <w:t>Am E Am</w:t>
+                      </w:r>
+                    </w:p>
+                    <w:p/>
+                  </w:txbxContent>
+                </v:textbox>
+              </v:shape>
+            </w:pict>
+          </mc:Fallback>
+        </mc:AlternateContent>
+      </w:r>
+    </w:p>
+    <w:p>
+      <w:pPr>
+        <w:rPr>
+          <w:lang w:val="ru-RU"/>
+        </w:rPr>
+        <w:sectPr>
+          <w:pgSz w:w="12240" w:h="15840" w:code="1"/>
+          <w:pgMar w:top="720" w:right="720" w:bottom="720" w:left="1267" w:header="706" w:footer="706" w:gutter="0"/>
+          <w:cols w:num="2" w:space="708"/>
+          <w:docGrid w:linePitch="360"/>
+        </w:sectPr>
+      </w:pPr>
+    </w:p>
+    <w:p>
+      <w:pPr>
+        <w:rPr>
+          <w:lang w:val="ru-RU"/>
+        </w:rPr>
+      </w:pPr>
+      <w:bookmarkStart w:id="7" w:name="_GoBack"/>
+      <w:bookmarkEnd w:id="7"/>
+    </w:p>
+    <w:p>
+      <w:pPr>
+        <w:rPr>
+          <w:lang w:val="ru-RU"/>
+        </w:rPr>
+      </w:pPr>
+    </w:p>
+    <w:p>
+      <w:pPr>
+        <w:rPr>
+          <w:lang w:val="ru-RU"/>
+        </w:rPr>
+        <w:sectPr>
+          <w:pgSz w:w="12240" w:h="15840" w:code="1"/>
+          <w:pgMar w:top="720" w:right="720" w:bottom="720" w:left="1267" w:header="706" w:footer="706" w:gutter="0"/>
+          <w:cols w:space="708"/>
+          <w:docGrid w:linePitch="360"/>
+        </w:sectPr>
+      </w:pPr>
+    </w:p>
+    <w:p>
+      <w:pPr>
         <w:pStyle w:val="Heading1"/>
         <w:rPr>
           <w:lang w:val="ru-RU"/>
         </w:rPr>
       </w:pPr>
-      <w:bookmarkStart w:id="7" w:name="_Toc63503750"/>
+      <w:bookmarkStart w:id="8" w:name="_Toc63503750"/>
       <w:r>
         <w:rPr>
           <w:lang w:val="ru-RU"/>
@@ -23765,7 +25988,7 @@
         <w:lastRenderedPageBreak/>
         <w:t>НАШЕ</w:t>
       </w:r>
-      <w:bookmarkEnd w:id="7"/>
+      <w:bookmarkEnd w:id="8"/>
     </w:p>
     <w:p>
       <w:pPr>
@@ -23921,6 +26144,7 @@
                               <w:t xml:space="preserve"> H7   </w:t>
                             </w:r>
                             <w:proofErr w:type="spellStart"/>
+                            <w:proofErr w:type="gramStart"/>
                             <w:r>
                               <w:rPr>
                                 <w:rFonts w:ascii="Consolas" w:hAnsi="Consolas" w:cs="Consolas"/>
@@ -23940,6 +26164,7 @@
                               </w:rPr>
                               <w:t xml:space="preserve">  G</w:t>
                             </w:r>
+                            <w:proofErr w:type="gramEnd"/>
                           </w:p>
                           <w:p>
                             <w:pPr>
@@ -23996,7 +26221,27 @@
                                 <w:sz w:val="40"/>
                                 <w:szCs w:val="40"/>
                               </w:rPr>
-                              <w:t xml:space="preserve">   Am  H7</w:t>
+                              <w:t xml:space="preserve">   </w:t>
+                            </w:r>
+                            <w:proofErr w:type="gramStart"/>
+                            <w:r>
+                              <w:rPr>
+                                <w:rFonts w:ascii="Consolas" w:hAnsi="Consolas" w:cs="Consolas"/>
+                                <w:color w:val="000000"/>
+                                <w:sz w:val="40"/>
+                                <w:szCs w:val="40"/>
+                              </w:rPr>
+                              <w:t>Am  H</w:t>
+                            </w:r>
+                            <w:proofErr w:type="gramEnd"/>
+                            <w:r>
+                              <w:rPr>
+                                <w:rFonts w:ascii="Consolas" w:hAnsi="Consolas" w:cs="Consolas"/>
+                                <w:color w:val="000000"/>
+                                <w:sz w:val="40"/>
+                                <w:szCs w:val="40"/>
+                              </w:rPr>
+                              <w:t>7</w:t>
                             </w:r>
                           </w:p>
                           <w:p>
@@ -24027,6 +26272,7 @@
                                 <w:szCs w:val="40"/>
                               </w:rPr>
                             </w:pPr>
+                            <w:proofErr w:type="gramStart"/>
                             <w:r>
                               <w:rPr>
                                 <w:rFonts w:ascii="Consolas" w:hAnsi="Consolas" w:cs="Consolas"/>
@@ -24034,7 +26280,17 @@
                                 <w:sz w:val="40"/>
                                 <w:szCs w:val="40"/>
                               </w:rPr>
-                              <w:t>C  G    C   G  H7</w:t>
+                              <w:t>C  G</w:t>
+                            </w:r>
+                            <w:proofErr w:type="gramEnd"/>
+                            <w:r>
+                              <w:rPr>
+                                <w:rFonts w:ascii="Consolas" w:hAnsi="Consolas" w:cs="Consolas"/>
+                                <w:color w:val="000000"/>
+                                <w:sz w:val="40"/>
+                                <w:szCs w:val="40"/>
+                              </w:rPr>
+                              <w:t xml:space="preserve">    C   G  H7</w:t>
                             </w:r>
                           </w:p>
                           <w:p>
@@ -24083,7 +26339,17 @@
                                 <w:sz w:val="40"/>
                                 <w:szCs w:val="40"/>
                               </w:rPr>
-                              <w:t xml:space="preserve"> D    G   H7  </w:t>
+                              <w:t xml:space="preserve"> D    G   H</w:t>
+                            </w:r>
+                            <w:proofErr w:type="gramStart"/>
+                            <w:r>
+                              <w:rPr>
+                                <w:rFonts w:ascii="Consolas" w:hAnsi="Consolas" w:cs="Consolas"/>
+                                <w:color w:val="000000"/>
+                                <w:sz w:val="40"/>
+                                <w:szCs w:val="40"/>
+                              </w:rPr>
+                              <w:t xml:space="preserve">7  </w:t>
                             </w:r>
                             <w:proofErr w:type="spellStart"/>
                             <w:r>
@@ -24096,6 +26362,7 @@
                               <w:t>Em</w:t>
                             </w:r>
                             <w:proofErr w:type="spellEnd"/>
+                            <w:proofErr w:type="gramEnd"/>
                           </w:p>
                           <w:p>
                             <w:pPr>
@@ -24124,7 +26391,7 @@
           </mc:Choice>
           <mc:Fallback>
             <w:pict>
-              <v:roundrect w14:anchorId="22C89985" id="Text Box 1" o:spid="_x0000_s1034" style="position:absolute;margin-left:302.65pt;margin-top:17.8pt;width:214pt;height:112pt;z-index:251668480;visibility:visible;mso-wrap-style:square;mso-width-percent:0;mso-wrap-distance-left:9pt;mso-wrap-distance-top:0;mso-wrap-distance-right:9pt;mso-wrap-distance-bottom:0;mso-position-horizontal:absolute;mso-position-horizontal-relative:text;mso-position-vertical:absolute;mso-position-vertical-relative:text;mso-width-percent:0;mso-width-relative:margin;v-text-anchor:top" arcsize="10923f" o:gfxdata="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" fillcolor="white [3201]" strokecolor="black [3200]" strokeweight="1pt">
+              <v:roundrect w14:anchorId="22C89985" id="Text Box 1" o:spid="_x0000_s1036" style="position:absolute;margin-left:302.65pt;margin-top:17.8pt;width:214pt;height:112pt;z-index:251668480;visibility:visible;mso-wrap-style:square;mso-width-percent:0;mso-wrap-distance-left:9pt;mso-wrap-distance-top:0;mso-wrap-distance-right:9pt;mso-wrap-distance-bottom:0;mso-position-horizontal:absolute;mso-position-horizontal-relative:text;mso-position-vertical:absolute;mso-position-vertical-relative:text;mso-width-percent:0;mso-width-relative:margin;v-text-anchor:top" arcsize="10923f" o:gfxdata="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" fillcolor="white [3201]" strokecolor="black [3200]" strokeweight="1pt">
                 <v:stroke joinstyle="miter"/>
                 <v:textbox>
                   <w:txbxContent>
@@ -24177,6 +26444,7 @@
                         <w:t xml:space="preserve"> H7   </w:t>
                       </w:r>
                       <w:proofErr w:type="spellStart"/>
+                      <w:proofErr w:type="gramStart"/>
                       <w:r>
                         <w:rPr>
                           <w:rFonts w:ascii="Consolas" w:hAnsi="Consolas" w:cs="Consolas"/>
@@ -24196,6 +26464,7 @@
                         </w:rPr>
                         <w:t xml:space="preserve">  G</w:t>
                       </w:r>
+                      <w:proofErr w:type="gramEnd"/>
                     </w:p>
                     <w:p>
                       <w:pPr>
@@ -24252,7 +26521,27 @@
                           <w:sz w:val="40"/>
                           <w:szCs w:val="40"/>
                         </w:rPr>
-                        <w:t xml:space="preserve">   Am  H7</w:t>
+                        <w:t xml:space="preserve">   </w:t>
+                      </w:r>
+                      <w:proofErr w:type="gramStart"/>
+                      <w:r>
+                        <w:rPr>
+                          <w:rFonts w:ascii="Consolas" w:hAnsi="Consolas" w:cs="Consolas"/>
+                          <w:color w:val="000000"/>
+                          <w:sz w:val="40"/>
+                          <w:szCs w:val="40"/>
+                        </w:rPr>
+                        <w:t>Am  H</w:t>
+                      </w:r>
+                      <w:proofErr w:type="gramEnd"/>
+                      <w:r>
+                        <w:rPr>
+                          <w:rFonts w:ascii="Consolas" w:hAnsi="Consolas" w:cs="Consolas"/>
+                          <w:color w:val="000000"/>
+                          <w:sz w:val="40"/>
+                          <w:szCs w:val="40"/>
+                        </w:rPr>
+                        <w:t>7</w:t>
                       </w:r>
                     </w:p>
                     <w:p>
@@ -24283,6 +26572,7 @@
                           <w:szCs w:val="40"/>
                         </w:rPr>
                       </w:pPr>
+                      <w:proofErr w:type="gramStart"/>
                       <w:r>
                         <w:rPr>
                           <w:rFonts w:ascii="Consolas" w:hAnsi="Consolas" w:cs="Consolas"/>
@@ -24290,7 +26580,17 @@
                           <w:sz w:val="40"/>
                           <w:szCs w:val="40"/>
                         </w:rPr>
-                        <w:t>C  G    C   G  H7</w:t>
+                        <w:t>C  G</w:t>
+                      </w:r>
+                      <w:proofErr w:type="gramEnd"/>
+                      <w:r>
+                        <w:rPr>
+                          <w:rFonts w:ascii="Consolas" w:hAnsi="Consolas" w:cs="Consolas"/>
+                          <w:color w:val="000000"/>
+                          <w:sz w:val="40"/>
+                          <w:szCs w:val="40"/>
+                        </w:rPr>
+                        <w:t xml:space="preserve">    C   G  H7</w:t>
                       </w:r>
                     </w:p>
                     <w:p>
@@ -24339,7 +26639,17 @@
                           <w:sz w:val="40"/>
                           <w:szCs w:val="40"/>
                         </w:rPr>
-                        <w:t xml:space="preserve"> D    G   H7  </w:t>
+                        <w:t xml:space="preserve"> D    G   H</w:t>
+                      </w:r>
+                      <w:proofErr w:type="gramStart"/>
+                      <w:r>
+                        <w:rPr>
+                          <w:rFonts w:ascii="Consolas" w:hAnsi="Consolas" w:cs="Consolas"/>
+                          <w:color w:val="000000"/>
+                          <w:sz w:val="40"/>
+                          <w:szCs w:val="40"/>
+                        </w:rPr>
+                        <w:t xml:space="preserve">7  </w:t>
                       </w:r>
                       <w:proofErr w:type="spellStart"/>
                       <w:r>
@@ -24352,6 +26662,7 @@
                         <w:t>Em</w:t>
                       </w:r>
                       <w:proofErr w:type="spellEnd"/>
+                      <w:proofErr w:type="gramEnd"/>
                     </w:p>
                     <w:p>
                       <w:pPr>
@@ -26030,6 +28341,7 @@
                                 <w:szCs w:val="40"/>
                               </w:rPr>
                             </w:pPr>
+                            <w:proofErr w:type="gramStart"/>
                             <w:r>
                               <w:rPr>
                                 <w:rFonts w:ascii="Consolas" w:hAnsi="Consolas" w:cs="Consolas"/>
@@ -26056,6 +28368,7 @@
                               <w:t>Em</w:t>
                             </w:r>
                             <w:proofErr w:type="spellEnd"/>
+                            <w:proofErr w:type="gramEnd"/>
                           </w:p>
                           <w:p>
                             <w:pPr>
@@ -26098,6 +28411,7 @@
                                 <w:szCs w:val="40"/>
                               </w:rPr>
                             </w:pPr>
+                            <w:proofErr w:type="gramStart"/>
                             <w:r>
                               <w:rPr>
                                 <w:rFonts w:ascii="Consolas" w:hAnsi="Consolas" w:cs="Consolas"/>
@@ -26116,6 +28430,7 @@
                               <w:t>Em</w:t>
                             </w:r>
                             <w:proofErr w:type="spellEnd"/>
+                            <w:proofErr w:type="gramEnd"/>
                           </w:p>
                         </w:txbxContent>
                       </wps:txbx>
@@ -26136,7 +28451,7 @@
           </mc:Choice>
           <mc:Fallback>
             <w:pict>
-              <v:shape w14:anchorId="2B28BBF5" id="Text Box 16" o:spid="_x0000_s1035" type="#_x0000_t202" style="position:absolute;margin-left:313.1pt;margin-top:10.25pt;width:173.85pt;height:230.4pt;z-index:251680768;visibility:visible;mso-wrap-style:square;mso-height-percent:0;mso-wrap-distance-left:9pt;mso-wrap-distance-top:0;mso-wrap-distance-right:9pt;mso-wrap-distance-bottom:0;mso-position-horizontal:absolute;mso-position-horizontal-relative:text;mso-position-vertical:absolute;mso-position-vertical-relative:text;mso-height-percent:0;mso-height-relative:margin;v-text-anchor:top" o:gfxdata="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" fillcolor="white [3201]" strokecolor="black [3200]" strokeweight="1pt">
+              <v:shape w14:anchorId="2B28BBF5" id="Text Box 16" o:spid="_x0000_s1037" type="#_x0000_t202" style="position:absolute;margin-left:313.1pt;margin-top:10.25pt;width:173.85pt;height:230.4pt;z-index:251680768;visibility:visible;mso-wrap-style:square;mso-height-percent:0;mso-wrap-distance-left:9pt;mso-wrap-distance-top:0;mso-wrap-distance-right:9pt;mso-wrap-distance-bottom:0;mso-position-horizontal:absolute;mso-position-horizontal-relative:text;mso-position-vertical:absolute;mso-position-vertical-relative:text;mso-height-percent:0;mso-height-relative:margin;v-text-anchor:top" o:gfxdata="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" fillcolor="white [3201]" strokecolor="black [3200]" strokeweight="1pt">
                 <v:textbox>
                   <w:txbxContent>
                     <w:p>
@@ -26293,6 +28608,7 @@
                           <w:szCs w:val="40"/>
                         </w:rPr>
                       </w:pPr>
+                      <w:proofErr w:type="gramStart"/>
                       <w:r>
                         <w:rPr>
                           <w:rFonts w:ascii="Consolas" w:hAnsi="Consolas" w:cs="Consolas"/>
@@ -26319,6 +28635,7 @@
                         <w:t>Em</w:t>
                       </w:r>
                       <w:proofErr w:type="spellEnd"/>
+                      <w:proofErr w:type="gramEnd"/>
                     </w:p>
                     <w:p>
                       <w:pPr>
@@ -26361,6 +28678,7 @@
                           <w:szCs w:val="40"/>
                         </w:rPr>
                       </w:pPr>
+                      <w:proofErr w:type="gramStart"/>
                       <w:r>
                         <w:rPr>
                           <w:rFonts w:ascii="Consolas" w:hAnsi="Consolas" w:cs="Consolas"/>
@@ -26379,6 +28697,7 @@
                         <w:t>Em</w:t>
                       </w:r>
                       <w:proofErr w:type="spellEnd"/>
+                      <w:proofErr w:type="gramEnd"/>
                     </w:p>
                   </w:txbxContent>
                 </v:textbox>
@@ -27015,7 +29334,7 @@
           </mc:Choice>
           <mc:Fallback>
             <w:pict>
-              <v:shape w14:anchorId="3BFB9C6B" id="Text Box 17" o:spid="_x0000_s1036" type="#_x0000_t202" style="position:absolute;margin-left:334.3pt;margin-top:-6.6pt;width:173.85pt;height:230.4pt;z-index:251682816;visibility:visible;mso-wrap-style:square;mso-height-percent:0;mso-wrap-distance-left:9pt;mso-wrap-distance-top:0;mso-wrap-distance-right:9pt;mso-wrap-distance-bottom:0;mso-position-horizontal:absolute;mso-position-horizontal-relative:text;mso-position-vertical:absolute;mso-position-vertical-relative:text;mso-height-percent:0;mso-height-relative:margin;v-text-anchor:top" o:gfxdata="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" fillcolor="white [3201]" strokecolor="black [3200]" strokeweight="1pt">
+              <v:shape w14:anchorId="3BFB9C6B" id="Text Box 17" o:spid="_x0000_s1038" type="#_x0000_t202" style="position:absolute;margin-left:334.3pt;margin-top:-6.6pt;width:173.85pt;height:230.4pt;z-index:251682816;visibility:visible;mso-wrap-style:square;mso-height-percent:0;mso-wrap-distance-left:9pt;mso-wrap-distance-top:0;mso-wrap-distance-right:9pt;mso-wrap-distance-bottom:0;mso-position-horizontal:absolute;mso-position-horizontal-relative:text;mso-position-vertical:absolute;mso-position-vertical-relative:text;mso-height-percent:0;mso-height-relative:margin;v-text-anchor:top" o:gfxdata="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" fillcolor="white [3201]" strokecolor="black [3200]" strokeweight="1pt">
                 <v:textbox>
                   <w:txbxContent>
                     <w:p>
@@ -28104,7 +30423,7 @@
           <w:lang w:val="ru-RU"/>
         </w:rPr>
       </w:pPr>
-      <w:bookmarkStart w:id="8" w:name="_Toc63503751"/>
+      <w:bookmarkStart w:id="9" w:name="_Toc63503751"/>
       <w:r>
         <w:rPr>
           <w:lang w:val="ru-RU"/>
@@ -28112,7 +30431,7 @@
         <w:lastRenderedPageBreak/>
         <w:t>ЛЯПІС, ЖУКИ, БРУТТО</w:t>
       </w:r>
-      <w:bookmarkEnd w:id="8"/>
+      <w:bookmarkEnd w:id="9"/>
     </w:p>
     <w:p>
       <w:pPr>
@@ -28753,7 +31072,7 @@
           <w:lang w:val="ru-RU"/>
         </w:rPr>
       </w:pPr>
-      <w:bookmarkStart w:id="9" w:name="_Toc63503752"/>
+      <w:bookmarkStart w:id="10" w:name="_Toc63503752"/>
       <w:r>
         <w:rPr>
           <w:lang w:val="ru-RU"/>
@@ -28761,7 +31080,7 @@
         <w:lastRenderedPageBreak/>
         <w:t>МАШИНА ВРЕМЕНИ</w:t>
       </w:r>
-      <w:bookmarkEnd w:id="9"/>
+      <w:bookmarkEnd w:id="10"/>
     </w:p>
     <w:p>
       <w:pPr>
@@ -29041,7 +31360,7 @@
           </mc:Choice>
           <mc:Fallback>
             <w:pict>
-              <v:shape w14:anchorId="5121E5E6" id="Text Box 10" o:spid="_x0000_s1037" type="#_x0000_t202" style="position:absolute;margin-left:285.2pt;margin-top:8.55pt;width:209.15pt;height:122.3pt;z-index:251672576;visibility:visible;mso-wrap-style:square;mso-wrap-distance-left:9pt;mso-wrap-distance-top:0;mso-wrap-distance-right:9pt;mso-wrap-distance-bottom:0;mso-position-horizontal:absolute;mso-position-horizontal-relative:text;mso-position-vertical:absolute;mso-position-vertical-relative:text;v-text-anchor:top" o:gfxdata="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" fillcolor="white [3201]" strokecolor="black [3200]" strokeweight="1pt">
+              <v:shape w14:anchorId="5121E5E6" id="Text Box 10" o:spid="_x0000_s1039" type="#_x0000_t202" style="position:absolute;margin-left:285.2pt;margin-top:8.55pt;width:209.15pt;height:122.3pt;z-index:251672576;visibility:visible;mso-wrap-style:square;mso-wrap-distance-left:9pt;mso-wrap-distance-top:0;mso-wrap-distance-right:9pt;mso-wrap-distance-bottom:0;mso-position-horizontal:absolute;mso-position-horizontal-relative:text;mso-position-vertical:absolute;mso-position-vertical-relative:text;v-text-anchor:top" o:gfxdata="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" fillcolor="white [3201]" strokecolor="black [3200]" strokeweight="1pt">
                 <v:textbox>
                   <w:txbxContent>
                     <w:p>
@@ -29217,17 +31536,9 @@
           <w:shd w:val="clear" w:color="auto" w:fill="FFFFFF"/>
           <w:lang w:val="ru-RU"/>
         </w:rPr>
-        <w:t>И двое сошлись не на страх а на совесть</w:t>
-      </w:r>
-      <w:r>
-        <w:rPr>
-          <w:rFonts w:ascii="Arial" w:hAnsi="Arial" w:cs="Arial"/>
-          <w:sz w:val="32"/>
-          <w:szCs w:val="32"/>
-          <w:lang w:val="ru-RU"/>
-        </w:rPr>
-        <w:br/>
-      </w:r>
+        <w:t xml:space="preserve">И двое сошлись не на </w:t>
+      </w:r>
+      <w:proofErr w:type="gramStart"/>
       <w:r>
         <w:rPr>
           <w:rFonts w:ascii="Arial" w:hAnsi="Arial" w:cs="Arial"/>
@@ -29236,6 +31547,36 @@
           <w:shd w:val="clear" w:color="auto" w:fill="FFFFFF"/>
           <w:lang w:val="ru-RU"/>
         </w:rPr>
+        <w:t>страх</w:t>
+      </w:r>
+      <w:proofErr w:type="gramEnd"/>
+      <w:r>
+        <w:rPr>
+          <w:rFonts w:ascii="Arial" w:hAnsi="Arial" w:cs="Arial"/>
+          <w:sz w:val="32"/>
+          <w:szCs w:val="32"/>
+          <w:shd w:val="clear" w:color="auto" w:fill="FFFFFF"/>
+          <w:lang w:val="ru-RU"/>
+        </w:rPr>
+        <w:t xml:space="preserve"> а на совесть</w:t>
+      </w:r>
+      <w:r>
+        <w:rPr>
+          <w:rFonts w:ascii="Arial" w:hAnsi="Arial" w:cs="Arial"/>
+          <w:sz w:val="32"/>
+          <w:szCs w:val="32"/>
+          <w:lang w:val="ru-RU"/>
+        </w:rPr>
+        <w:br/>
+      </w:r>
+      <w:r>
+        <w:rPr>
+          <w:rFonts w:ascii="Arial" w:hAnsi="Arial" w:cs="Arial"/>
+          <w:sz w:val="32"/>
+          <w:szCs w:val="32"/>
+          <w:shd w:val="clear" w:color="auto" w:fill="FFFFFF"/>
+          <w:lang w:val="ru-RU"/>
+        </w:rPr>
         <w:t>Колеса прогнали сон</w:t>
       </w:r>
       <w:r>
@@ -29449,11 +31790,10 @@
           <w:shd w:val="clear" w:color="auto" w:fill="FFFFFF"/>
           <w:lang w:val="ru-RU"/>
         </w:rPr>
-        <w:t>Как сядем в него так и сойдем</w:t>
-      </w:r>
-    </w:p>
-    <w:p>
-      <w:pPr>
+        <w:t xml:space="preserve">Как сядем в </w:t>
+      </w:r>
+      <w:proofErr w:type="gramStart"/>
+      <w:r>
         <w:rPr>
           <w:rFonts w:ascii="Arial" w:hAnsi="Arial" w:cs="Arial"/>
           <w:sz w:val="32"/>
@@ -29461,16 +31801,9 @@
           <w:shd w:val="clear" w:color="auto" w:fill="FFFFFF"/>
           <w:lang w:val="ru-RU"/>
         </w:rPr>
-      </w:pPr>
-      <w:r>
-        <w:rPr>
-          <w:rFonts w:ascii="Arial" w:hAnsi="Arial" w:cs="Arial"/>
-          <w:sz w:val="32"/>
-          <w:szCs w:val="32"/>
-          <w:lang w:val="ru-RU"/>
-        </w:rPr>
-        <w:br/>
-      </w:r>
+        <w:t>него</w:t>
+      </w:r>
+      <w:proofErr w:type="gramEnd"/>
       <w:r>
         <w:rPr>
           <w:rFonts w:ascii="Arial" w:hAnsi="Arial" w:cs="Arial"/>
@@ -29479,6 +31812,36 @@
           <w:shd w:val="clear" w:color="auto" w:fill="FFFFFF"/>
           <w:lang w:val="ru-RU"/>
         </w:rPr>
+        <w:t xml:space="preserve"> так и сойдем</w:t>
+      </w:r>
+    </w:p>
+    <w:p>
+      <w:pPr>
+        <w:rPr>
+          <w:rFonts w:ascii="Arial" w:hAnsi="Arial" w:cs="Arial"/>
+          <w:sz w:val="32"/>
+          <w:szCs w:val="32"/>
+          <w:shd w:val="clear" w:color="auto" w:fill="FFFFFF"/>
+          <w:lang w:val="ru-RU"/>
+        </w:rPr>
+      </w:pPr>
+      <w:r>
+        <w:rPr>
+          <w:rFonts w:ascii="Arial" w:hAnsi="Arial" w:cs="Arial"/>
+          <w:sz w:val="32"/>
+          <w:szCs w:val="32"/>
+          <w:lang w:val="ru-RU"/>
+        </w:rPr>
+        <w:br/>
+      </w:r>
+      <w:r>
+        <w:rPr>
+          <w:rFonts w:ascii="Arial" w:hAnsi="Arial" w:cs="Arial"/>
+          <w:sz w:val="32"/>
+          <w:szCs w:val="32"/>
+          <w:shd w:val="clear" w:color="auto" w:fill="FFFFFF"/>
+          <w:lang w:val="ru-RU"/>
+        </w:rPr>
         <w:t>А первый кричал нам открыта дорога</w:t>
       </w:r>
       <w:r>
@@ -29605,7 +31968,29 @@
           <w:shd w:val="clear" w:color="auto" w:fill="FFFFFF"/>
           <w:lang w:val="ru-RU"/>
         </w:rPr>
-        <w:t>Второй отвечал что поезд проедет</w:t>
+        <w:t xml:space="preserve">Второй </w:t>
+      </w:r>
+      <w:proofErr w:type="gramStart"/>
+      <w:r>
+        <w:rPr>
+          <w:rFonts w:ascii="Arial" w:hAnsi="Arial" w:cs="Arial"/>
+          <w:sz w:val="32"/>
+          <w:szCs w:val="32"/>
+          <w:shd w:val="clear" w:color="auto" w:fill="FFFFFF"/>
+          <w:lang w:val="ru-RU"/>
+        </w:rPr>
+        <w:t>отвечал</w:t>
+      </w:r>
+      <w:proofErr w:type="gramEnd"/>
+      <w:r>
+        <w:rPr>
+          <w:rFonts w:ascii="Arial" w:hAnsi="Arial" w:cs="Arial"/>
+          <w:sz w:val="32"/>
+          <w:szCs w:val="32"/>
+          <w:shd w:val="clear" w:color="auto" w:fill="FFFFFF"/>
+          <w:lang w:val="ru-RU"/>
+        </w:rPr>
+        <w:t xml:space="preserve"> что поезд проедет</w:t>
       </w:r>
       <w:r>
         <w:rPr>
@@ -29747,7 +32132,7 @@
           <w:lang w:val="ru-RU"/>
         </w:rPr>
       </w:pPr>
-      <w:bookmarkStart w:id="10" w:name="_Toc342154371"/>
+      <w:bookmarkStart w:id="11" w:name="_Toc342154371"/>
       <w:r>
         <w:rPr>
           <w:lang w:val="ru-RU"/>
@@ -29755,7 +32140,7 @@
         <w:lastRenderedPageBreak/>
         <w:t>ПАУЗЫ</w:t>
       </w:r>
-      <w:bookmarkEnd w:id="10"/>
+      <w:bookmarkEnd w:id="11"/>
     </w:p>
     <w:p>
       <w:pPr>
@@ -30411,7 +32796,7 @@
           <w:lang w:val="ru-RU"/>
         </w:rPr>
       </w:pPr>
-      <w:bookmarkStart w:id="11" w:name="_Toc63503753"/>
+      <w:bookmarkStart w:id="12" w:name="_Toc63503753"/>
       <w:r>
         <w:rPr>
           <w:lang w:val="ru-RU"/>
@@ -30419,7 +32804,7 @@
         <w:lastRenderedPageBreak/>
         <w:t>ДДТ</w:t>
       </w:r>
-      <w:bookmarkEnd w:id="11"/>
+      <w:bookmarkEnd w:id="12"/>
     </w:p>
     <w:p>
       <w:pPr>
@@ -31518,13 +33903,23 @@
                                 <w:lang w:val="en-US"/>
                               </w:rPr>
                             </w:pPr>
+                            <w:proofErr w:type="gramStart"/>
                             <w:r>
                               <w:rPr>
                                 <w:sz w:val="32"/>
                                 <w:szCs w:val="32"/>
                                 <w:lang w:val="en-US"/>
                               </w:rPr>
-                              <w:t>Am  E(E7) Am</w:t>
+                              <w:t>Am  E</w:t>
+                            </w:r>
+                            <w:proofErr w:type="gramEnd"/>
+                            <w:r>
+                              <w:rPr>
+                                <w:sz w:val="32"/>
+                                <w:szCs w:val="32"/>
+                                <w:lang w:val="en-US"/>
+                              </w:rPr>
+                              <w:t>(E7) Am</w:t>
                             </w:r>
                           </w:p>
                           <w:p>
@@ -31586,13 +33981,23 @@
                                 <w:lang w:val="en-US"/>
                               </w:rPr>
                             </w:pPr>
+                            <w:proofErr w:type="gramStart"/>
                             <w:r>
                               <w:rPr>
                                 <w:sz w:val="32"/>
                                 <w:szCs w:val="32"/>
                                 <w:lang w:val="en-US"/>
                               </w:rPr>
-                              <w:t>Dm  E(E7) Am F</w:t>
+                              <w:t>Dm  E</w:t>
+                            </w:r>
+                            <w:proofErr w:type="gramEnd"/>
+                            <w:r>
+                              <w:rPr>
+                                <w:sz w:val="32"/>
+                                <w:szCs w:val="32"/>
+                                <w:lang w:val="en-US"/>
+                              </w:rPr>
+                              <w:t>(E7) Am F</w:t>
                             </w:r>
                           </w:p>
                           <w:p>
@@ -31604,13 +34009,23 @@
                                 <w:lang w:val="en-US"/>
                               </w:rPr>
                             </w:pPr>
+                            <w:proofErr w:type="gramStart"/>
                             <w:r>
                               <w:rPr>
                                 <w:sz w:val="32"/>
                                 <w:szCs w:val="32"/>
                                 <w:lang w:val="en-US"/>
                               </w:rPr>
-                              <w:t>Am  E(E7) Am</w:t>
+                              <w:t>Am  E</w:t>
+                            </w:r>
+                            <w:proofErr w:type="gramEnd"/>
+                            <w:r>
+                              <w:rPr>
+                                <w:sz w:val="32"/>
+                                <w:szCs w:val="32"/>
+                                <w:lang w:val="en-US"/>
+                              </w:rPr>
+                              <w:t>(E7) Am</w:t>
                             </w:r>
                             <w:r>
                               <w:rPr>
@@ -31630,13 +34045,23 @@
                                 <w:lang w:val="en-US"/>
                               </w:rPr>
                             </w:pPr>
+                            <w:proofErr w:type="gramStart"/>
                             <w:r>
                               <w:rPr>
                                 <w:sz w:val="32"/>
                                 <w:szCs w:val="32"/>
                                 <w:lang w:val="en-US"/>
                               </w:rPr>
-                              <w:t>Dm  E(E7) Am F</w:t>
+                              <w:t>Dm  E</w:t>
+                            </w:r>
+                            <w:proofErr w:type="gramEnd"/>
+                            <w:r>
+                              <w:rPr>
+                                <w:sz w:val="32"/>
+                                <w:szCs w:val="32"/>
+                                <w:lang w:val="en-US"/>
+                              </w:rPr>
+                              <w:t>(E7) Am F</w:t>
                             </w:r>
                           </w:p>
                           <w:p>
@@ -31648,13 +34073,23 @@
                                 <w:lang w:val="en-US"/>
                               </w:rPr>
                             </w:pPr>
+                            <w:proofErr w:type="gramStart"/>
                             <w:r>
                               <w:rPr>
                                 <w:sz w:val="32"/>
                                 <w:szCs w:val="32"/>
                                 <w:lang w:val="en-US"/>
                               </w:rPr>
-                              <w:t>Dm  E(E7) Am E(E7)</w:t>
+                              <w:t>Dm  E</w:t>
+                            </w:r>
+                            <w:proofErr w:type="gramEnd"/>
+                            <w:r>
+                              <w:rPr>
+                                <w:sz w:val="32"/>
+                                <w:szCs w:val="32"/>
+                                <w:lang w:val="en-US"/>
+                              </w:rPr>
+                              <w:t>(E7) Am E(E7)</w:t>
                             </w:r>
                           </w:p>
                           <w:p>
@@ -31689,7 +34124,7 @@
           </mc:Choice>
           <mc:Fallback>
             <w:pict>
-              <v:shape w14:anchorId="212C2375" id="Text Box 25" o:spid="_x0000_s1038" type="#_x0000_t202" style="position:absolute;margin-left:311.05pt;margin-top:17.5pt;width:219.1pt;height:124.45pt;z-index:251696128;visibility:visible;mso-wrap-style:square;mso-width-percent:0;mso-height-percent:0;mso-wrap-distance-left:9pt;mso-wrap-distance-top:0;mso-wrap-distance-right:9pt;mso-wrap-distance-bottom:0;mso-position-horizontal:absolute;mso-position-horizontal-relative:text;mso-position-vertical:absolute;mso-position-vertical-relative:text;mso-width-percent:0;mso-height-percent:0;mso-width-relative:margin;mso-height-relative:margin;v-text-anchor:top" o:gfxdata="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" fillcolor="white [3201]" strokecolor="black [3200]" strokeweight="1pt">
+              <v:shape w14:anchorId="212C2375" id="Text Box 25" o:spid="_x0000_s1040" type="#_x0000_t202" style="position:absolute;margin-left:311.05pt;margin-top:17.5pt;width:219.1pt;height:124.45pt;z-index:251696128;visibility:visible;mso-wrap-style:square;mso-width-percent:0;mso-height-percent:0;mso-wrap-distance-left:9pt;mso-wrap-distance-top:0;mso-wrap-distance-right:9pt;mso-wrap-distance-bottom:0;mso-position-horizontal:absolute;mso-position-horizontal-relative:text;mso-position-vertical:absolute;mso-position-vertical-relative:text;mso-width-percent:0;mso-height-percent:0;mso-width-relative:margin;mso-height-relative:margin;v-text-anchor:top" o:gfxdata="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" fillcolor="white [3201]" strokecolor="black [3200]" strokeweight="1pt">
                 <v:textbox>
                   <w:txbxContent>
                     <w:p>
@@ -31701,13 +34136,23 @@
                           <w:lang w:val="en-US"/>
                         </w:rPr>
                       </w:pPr>
+                      <w:proofErr w:type="gramStart"/>
                       <w:r>
                         <w:rPr>
                           <w:sz w:val="32"/>
                           <w:szCs w:val="32"/>
                           <w:lang w:val="en-US"/>
                         </w:rPr>
-                        <w:t>Am  E(E7) Am</w:t>
+                        <w:t>Am  E</w:t>
+                      </w:r>
+                      <w:proofErr w:type="gramEnd"/>
+                      <w:r>
+                        <w:rPr>
+                          <w:sz w:val="32"/>
+                          <w:szCs w:val="32"/>
+                          <w:lang w:val="en-US"/>
+                        </w:rPr>
+                        <w:t>(E7) Am</w:t>
                       </w:r>
                     </w:p>
                     <w:p>
@@ -31769,13 +34214,23 @@
                           <w:lang w:val="en-US"/>
                         </w:rPr>
                       </w:pPr>
+                      <w:proofErr w:type="gramStart"/>
                       <w:r>
                         <w:rPr>
                           <w:sz w:val="32"/>
                           <w:szCs w:val="32"/>
                           <w:lang w:val="en-US"/>
                         </w:rPr>
-                        <w:t>Dm  E(E7) Am F</w:t>
+                        <w:t>Dm  E</w:t>
+                      </w:r>
+                      <w:proofErr w:type="gramEnd"/>
+                      <w:r>
+                        <w:rPr>
+                          <w:sz w:val="32"/>
+                          <w:szCs w:val="32"/>
+                          <w:lang w:val="en-US"/>
+                        </w:rPr>
+                        <w:t>(E7) Am F</w:t>
                       </w:r>
                     </w:p>
                     <w:p>
@@ -31787,13 +34242,23 @@
                           <w:lang w:val="en-US"/>
                         </w:rPr>
                       </w:pPr>
+                      <w:proofErr w:type="gramStart"/>
                       <w:r>
                         <w:rPr>
                           <w:sz w:val="32"/>
                           <w:szCs w:val="32"/>
                           <w:lang w:val="en-US"/>
                         </w:rPr>
-                        <w:t>Am  E(E7) Am</w:t>
+                        <w:t>Am  E</w:t>
+                      </w:r>
+                      <w:proofErr w:type="gramEnd"/>
+                      <w:r>
+                        <w:rPr>
+                          <w:sz w:val="32"/>
+                          <w:szCs w:val="32"/>
+                          <w:lang w:val="en-US"/>
+                        </w:rPr>
+                        <w:t>(E7) Am</w:t>
                       </w:r>
                       <w:r>
                         <w:rPr>
@@ -31813,13 +34278,23 @@
                           <w:lang w:val="en-US"/>
                         </w:rPr>
                       </w:pPr>
+                      <w:proofErr w:type="gramStart"/>
                       <w:r>
                         <w:rPr>
                           <w:sz w:val="32"/>
                           <w:szCs w:val="32"/>
                           <w:lang w:val="en-US"/>
                         </w:rPr>
-                        <w:t>Dm  E(E7) Am F</w:t>
+                        <w:t>Dm  E</w:t>
+                      </w:r>
+                      <w:proofErr w:type="gramEnd"/>
+                      <w:r>
+                        <w:rPr>
+                          <w:sz w:val="32"/>
+                          <w:szCs w:val="32"/>
+                          <w:lang w:val="en-US"/>
+                        </w:rPr>
+                        <w:t>(E7) Am F</w:t>
                       </w:r>
                     </w:p>
                     <w:p>
@@ -31831,13 +34306,23 @@
                           <w:lang w:val="en-US"/>
                         </w:rPr>
                       </w:pPr>
+                      <w:proofErr w:type="gramStart"/>
                       <w:r>
                         <w:rPr>
                           <w:sz w:val="32"/>
                           <w:szCs w:val="32"/>
                           <w:lang w:val="en-US"/>
                         </w:rPr>
-                        <w:t>Dm  E(E7) Am E(E7)</w:t>
+                        <w:t>Dm  E</w:t>
+                      </w:r>
+                      <w:proofErr w:type="gramEnd"/>
+                      <w:r>
+                        <w:rPr>
+                          <w:sz w:val="32"/>
+                          <w:szCs w:val="32"/>
+                          <w:lang w:val="en-US"/>
+                        </w:rPr>
+                        <w:t>(E7) Am E(E7)</w:t>
                       </w:r>
                     </w:p>
                     <w:p>
@@ -31880,7 +34365,27 @@
           <w:szCs w:val="32"/>
           <w:lang w:val="ru-RU"/>
         </w:rPr>
-        <w:t>Что такое осень - это небо</w:t>
+        <w:t xml:space="preserve">Что такое осень </w:t>
+      </w:r>
+      <w:proofErr w:type="gramStart"/>
+      <w:r>
+        <w:rPr>
+          <w:rFonts w:ascii="Arial" w:hAnsi="Arial" w:cs="Arial"/>
+          <w:sz w:val="32"/>
+          <w:szCs w:val="32"/>
+          <w:lang w:val="ru-RU"/>
+        </w:rPr>
+        <w:t>- это</w:t>
+      </w:r>
+      <w:proofErr w:type="gramEnd"/>
+      <w:r>
+        <w:rPr>
+          <w:rFonts w:ascii="Arial" w:hAnsi="Arial" w:cs="Arial"/>
+          <w:sz w:val="32"/>
+          <w:szCs w:val="32"/>
+          <w:lang w:val="ru-RU"/>
+        </w:rPr>
+        <w:t xml:space="preserve"> небо</w:t>
       </w:r>
       <w:r>
         <w:rPr>
@@ -32019,7 +34524,25 @@
                                 <w:szCs w:val="32"/>
                                 <w:lang w:val="en-US"/>
                               </w:rPr>
-                              <w:t>Am F  Dm E</w:t>
+                              <w:t xml:space="preserve">Am </w:t>
+                            </w:r>
+                            <w:proofErr w:type="gramStart"/>
+                            <w:r>
+                              <w:rPr>
+                                <w:sz w:val="32"/>
+                                <w:szCs w:val="32"/>
+                                <w:lang w:val="en-US"/>
+                              </w:rPr>
+                              <w:t>F  Dm</w:t>
+                            </w:r>
+                            <w:proofErr w:type="gramEnd"/>
+                            <w:r>
+                              <w:rPr>
+                                <w:sz w:val="32"/>
+                                <w:szCs w:val="32"/>
+                                <w:lang w:val="en-US"/>
+                              </w:rPr>
+                              <w:t xml:space="preserve"> E</w:t>
                             </w:r>
                             <w:r>
                               <w:rPr>
@@ -32045,7 +34568,25 @@
                                 <w:szCs w:val="32"/>
                                 <w:lang w:val="en-US"/>
                               </w:rPr>
-                              <w:t>Am F  Dm E</w:t>
+                              <w:t xml:space="preserve">Am </w:t>
+                            </w:r>
+                            <w:proofErr w:type="gramStart"/>
+                            <w:r>
+                              <w:rPr>
+                                <w:sz w:val="32"/>
+                                <w:szCs w:val="32"/>
+                                <w:lang w:val="en-US"/>
+                              </w:rPr>
+                              <w:t>F  Dm</w:t>
+                            </w:r>
+                            <w:proofErr w:type="gramEnd"/>
+                            <w:r>
+                              <w:rPr>
+                                <w:sz w:val="32"/>
+                                <w:szCs w:val="32"/>
+                                <w:lang w:val="en-US"/>
+                              </w:rPr>
+                              <w:t xml:space="preserve"> E</w:t>
                             </w:r>
                             <w:r>
                               <w:rPr>
@@ -32079,7 +34620,16 @@
                                 <w:szCs w:val="32"/>
                                 <w:lang w:val="en-US"/>
                               </w:rPr>
-                              <w:t>(E7)</w:t>
+                              <w:t>(E7</w:t>
+                            </w:r>
+                            <w:proofErr w:type="gramStart"/>
+                            <w:r>
+                              <w:rPr>
+                                <w:sz w:val="32"/>
+                                <w:szCs w:val="32"/>
+                                <w:lang w:val="en-US"/>
+                              </w:rPr>
+                              <w:t>)</w:t>
                             </w:r>
                             <w:r>
                               <w:rPr>
@@ -32087,7 +34637,16 @@
                                 <w:szCs w:val="32"/>
                                 <w:lang w:val="en-US"/>
                               </w:rPr>
-                              <w:t xml:space="preserve">  Am F</w:t>
+                              <w:t xml:space="preserve">  Am</w:t>
+                            </w:r>
+                            <w:proofErr w:type="gramEnd"/>
+                            <w:r>
+                              <w:rPr>
+                                <w:sz w:val="32"/>
+                                <w:szCs w:val="32"/>
+                                <w:lang w:val="en-US"/>
+                              </w:rPr>
+                              <w:t xml:space="preserve"> F</w:t>
                             </w:r>
                           </w:p>
                           <w:p>
@@ -32164,7 +34723,7 @@
           </mc:Choice>
           <mc:Fallback>
             <w:pict>
-              <v:shape w14:anchorId="10D42E60" id="Text Box 26" o:spid="_x0000_s1039" type="#_x0000_t202" style="position:absolute;left:0;text-align:left;margin-left:310.7pt;margin-top:29.95pt;width:219.1pt;height:124.45pt;z-index:251698176;visibility:visible;mso-wrap-style:square;mso-width-percent:0;mso-height-percent:0;mso-wrap-distance-left:9pt;mso-wrap-distance-top:0;mso-wrap-distance-right:9pt;mso-wrap-distance-bottom:0;mso-position-horizontal:absolute;mso-position-horizontal-relative:text;mso-position-vertical:absolute;mso-position-vertical-relative:text;mso-width-percent:0;mso-height-percent:0;mso-width-relative:margin;mso-height-relative:margin;v-text-anchor:top" o:gfxdata="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" fillcolor="white [3201]" strokecolor="black [3200]" strokeweight="1pt">
+              <v:shape w14:anchorId="10D42E60" id="Text Box 26" o:spid="_x0000_s1041" type="#_x0000_t202" style="position:absolute;left:0;text-align:left;margin-left:310.7pt;margin-top:29.95pt;width:219.1pt;height:124.45pt;z-index:251698176;visibility:visible;mso-wrap-style:square;mso-width-percent:0;mso-height-percent:0;mso-wrap-distance-left:9pt;mso-wrap-distance-top:0;mso-wrap-distance-right:9pt;mso-wrap-distance-bottom:0;mso-position-horizontal:absolute;mso-position-horizontal-relative:text;mso-position-vertical:absolute;mso-position-vertical-relative:text;mso-width-percent:0;mso-height-percent:0;mso-width-relative:margin;mso-height-relative:margin;v-text-anchor:top" o:gfxdata="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" fillcolor="white [3201]" strokecolor="black [3200]" strokeweight="1pt">
                 <v:textbox>
                   <w:txbxContent>
                     <w:p>
@@ -32182,7 +34741,25 @@
                           <w:szCs w:val="32"/>
                           <w:lang w:val="en-US"/>
                         </w:rPr>
-                        <w:t>Am F  Dm E</w:t>
+                        <w:t xml:space="preserve">Am </w:t>
+                      </w:r>
+                      <w:proofErr w:type="gramStart"/>
+                      <w:r>
+                        <w:rPr>
+                          <w:sz w:val="32"/>
+                          <w:szCs w:val="32"/>
+                          <w:lang w:val="en-US"/>
+                        </w:rPr>
+                        <w:t>F  Dm</w:t>
+                      </w:r>
+                      <w:proofErr w:type="gramEnd"/>
+                      <w:r>
+                        <w:rPr>
+                          <w:sz w:val="32"/>
+                          <w:szCs w:val="32"/>
+                          <w:lang w:val="en-US"/>
+                        </w:rPr>
+                        <w:t xml:space="preserve"> E</w:t>
                       </w:r>
                       <w:r>
                         <w:rPr>
@@ -32208,7 +34785,25 @@
                           <w:szCs w:val="32"/>
                           <w:lang w:val="en-US"/>
                         </w:rPr>
-                        <w:t>Am F  Dm E</w:t>
+                        <w:t xml:space="preserve">Am </w:t>
+                      </w:r>
+                      <w:proofErr w:type="gramStart"/>
+                      <w:r>
+                        <w:rPr>
+                          <w:sz w:val="32"/>
+                          <w:szCs w:val="32"/>
+                          <w:lang w:val="en-US"/>
+                        </w:rPr>
+                        <w:t>F  Dm</w:t>
+                      </w:r>
+                      <w:proofErr w:type="gramEnd"/>
+                      <w:r>
+                        <w:rPr>
+                          <w:sz w:val="32"/>
+                          <w:szCs w:val="32"/>
+                          <w:lang w:val="en-US"/>
+                        </w:rPr>
+                        <w:t xml:space="preserve"> E</w:t>
                       </w:r>
                       <w:r>
                         <w:rPr>
@@ -32242,7 +34837,16 @@
                           <w:szCs w:val="32"/>
                           <w:lang w:val="en-US"/>
                         </w:rPr>
-                        <w:t>(E7)</w:t>
+                        <w:t>(E7</w:t>
+                      </w:r>
+                      <w:proofErr w:type="gramStart"/>
+                      <w:r>
+                        <w:rPr>
+                          <w:sz w:val="32"/>
+                          <w:szCs w:val="32"/>
+                          <w:lang w:val="en-US"/>
+                        </w:rPr>
+                        <w:t>)</w:t>
                       </w:r>
                       <w:r>
                         <w:rPr>
@@ -32250,7 +34854,16 @@
                           <w:szCs w:val="32"/>
                           <w:lang w:val="en-US"/>
                         </w:rPr>
-                        <w:t xml:space="preserve">  Am F</w:t>
+                        <w:t xml:space="preserve">  Am</w:t>
+                      </w:r>
+                      <w:proofErr w:type="gramEnd"/>
+                      <w:r>
+                        <w:rPr>
+                          <w:sz w:val="32"/>
+                          <w:szCs w:val="32"/>
+                          <w:lang w:val="en-US"/>
+                        </w:rPr>
+                        <w:t xml:space="preserve"> F</w:t>
                       </w:r>
                     </w:p>
                     <w:p>
@@ -32368,7 +34981,27 @@
           <w:szCs w:val="32"/>
           <w:lang w:val="ru-RU"/>
         </w:rPr>
-        <w:t>Что такое осень - это камни</w:t>
+        <w:t xml:space="preserve">Что такое осень </w:t>
+      </w:r>
+      <w:proofErr w:type="gramStart"/>
+      <w:r>
+        <w:rPr>
+          <w:rFonts w:ascii="Arial" w:hAnsi="Arial" w:cs="Arial"/>
+          <w:sz w:val="32"/>
+          <w:szCs w:val="32"/>
+          <w:lang w:val="ru-RU"/>
+        </w:rPr>
+        <w:t>- это</w:t>
+      </w:r>
+      <w:proofErr w:type="gramEnd"/>
+      <w:r>
+        <w:rPr>
+          <w:rFonts w:ascii="Arial" w:hAnsi="Arial" w:cs="Arial"/>
+          <w:sz w:val="32"/>
+          <w:szCs w:val="32"/>
+          <w:lang w:val="ru-RU"/>
+        </w:rPr>
+        <w:t xml:space="preserve"> камни</w:t>
       </w:r>
       <w:r>
         <w:rPr>
@@ -32498,7 +35131,27 @@
           <w:szCs w:val="32"/>
           <w:lang w:val="ru-RU"/>
         </w:rPr>
-        <w:t>Что такое осень - это ветер</w:t>
+        <w:t xml:space="preserve">Что такое осень </w:t>
+      </w:r>
+      <w:proofErr w:type="gramStart"/>
+      <w:r>
+        <w:rPr>
+          <w:rFonts w:ascii="Arial" w:hAnsi="Arial" w:cs="Arial"/>
+          <w:sz w:val="32"/>
+          <w:szCs w:val="32"/>
+          <w:lang w:val="ru-RU"/>
+        </w:rPr>
+        <w:t>- это</w:t>
+      </w:r>
+      <w:proofErr w:type="gramEnd"/>
+      <w:r>
+        <w:rPr>
+          <w:rFonts w:ascii="Arial" w:hAnsi="Arial" w:cs="Arial"/>
+          <w:sz w:val="32"/>
+          <w:szCs w:val="32"/>
+          <w:lang w:val="ru-RU"/>
+        </w:rPr>
+        <w:t xml:space="preserve"> ветер</w:t>
       </w:r>
       <w:r>
         <w:rPr>
@@ -32668,7 +35321,7 @@
           </mc:Choice>
           <mc:Fallback>
             <w:pict>
-              <v:shape w14:anchorId="3E34F6EF" id="Text Box 24" o:spid="_x0000_s1040" type="#_x0000_t202" style="position:absolute;left:0;text-align:left;margin-left:0;margin-top:0;width:2in;height:2in;z-index:251695104;visibility:visible;mso-wrap-style:none;mso-wrap-distance-left:9pt;mso-wrap-distance-top:0;mso-wrap-distance-right:9pt;mso-wrap-distance-bottom:0;mso-position-horizontal:absolute;mso-position-horizontal-relative:text;mso-position-vertical:absolute;mso-position-vertical-relative:text;v-text-anchor:top" o:gfxdata="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" filled="f" strokeweight=".5pt">
+              <v:shape w14:anchorId="3E34F6EF" id="Text Box 24" o:spid="_x0000_s1042" type="#_x0000_t202" style="position:absolute;left:0;text-align:left;margin-left:0;margin-top:0;width:2in;height:2in;z-index:251695104;visibility:visible;mso-wrap-style:none;mso-wrap-distance-left:9pt;mso-wrap-distance-top:0;mso-wrap-distance-right:9pt;mso-wrap-distance-bottom:0;mso-position-horizontal:absolute;mso-position-horizontal-relative:text;mso-position-vertical:absolute;mso-position-vertical-relative:text;v-text-anchor:top" o:gfxdata="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" filled="f" strokeweight=".5pt">
                 <v:textbox style="mso-fit-shape-to-text:t">
                   <w:txbxContent>
                     <w:p>
@@ -32861,13 +35514,23 @@
                                 <w:szCs w:val="32"/>
                               </w:rPr>
                             </w:pPr>
+                            <w:proofErr w:type="gramStart"/>
                             <w:r>
                               <w:rPr>
                                 <w:rFonts w:ascii="Courier" w:hAnsi="Courier"/>
                                 <w:sz w:val="32"/>
                                 <w:szCs w:val="32"/>
                               </w:rPr>
-                              <w:t>Am  F   C   E</w:t>
+                              <w:t>Am  F</w:t>
+                            </w:r>
+                            <w:proofErr w:type="gramEnd"/>
+                            <w:r>
+                              <w:rPr>
+                                <w:rFonts w:ascii="Courier" w:hAnsi="Courier"/>
+                                <w:sz w:val="32"/>
+                                <w:szCs w:val="32"/>
+                              </w:rPr>
+                              <w:t xml:space="preserve">   C   E</w:t>
                             </w:r>
                           </w:p>
                         </w:txbxContent>
@@ -32886,7 +35549,7 @@
           </mc:Choice>
           <mc:Fallback>
             <w:pict>
-              <v:shape w14:anchorId="2B46478C" id="Text Box 27" o:spid="_x0000_s1041" type="#_x0000_t202" style="position:absolute;margin-left:316.2pt;margin-top:20.55pt;width:172.8pt;height:127.55pt;z-index:251699200;visibility:visible;mso-wrap-style:square;mso-wrap-distance-left:9pt;mso-wrap-distance-top:0;mso-wrap-distance-right:9pt;mso-wrap-distance-bottom:0;mso-position-horizontal:absolute;mso-position-horizontal-relative:text;mso-position-vertical:absolute;mso-position-vertical-relative:text;v-text-anchor:top" o:gfxdata="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" fillcolor="white [3201]" strokecolor="black [3200]" strokeweight="1pt">
+              <v:shape w14:anchorId="2B46478C" id="Text Box 27" o:spid="_x0000_s1043" type="#_x0000_t202" style="position:absolute;margin-left:316.2pt;margin-top:20.55pt;width:172.8pt;height:127.55pt;z-index:251699200;visibility:visible;mso-wrap-style:square;mso-wrap-distance-left:9pt;mso-wrap-distance-top:0;mso-wrap-distance-right:9pt;mso-wrap-distance-bottom:0;mso-position-horizontal:absolute;mso-position-horizontal-relative:text;mso-position-vertical:absolute;mso-position-vertical-relative:text;v-text-anchor:top" o:gfxdata="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" fillcolor="white [3201]" strokecolor="black [3200]" strokeweight="1pt">
                 <v:textbox>
                   <w:txbxContent>
                     <w:p>
@@ -32897,13 +35560,23 @@
                           <w:szCs w:val="32"/>
                         </w:rPr>
                       </w:pPr>
+                      <w:proofErr w:type="gramStart"/>
                       <w:r>
                         <w:rPr>
                           <w:rFonts w:ascii="Courier" w:hAnsi="Courier"/>
                           <w:sz w:val="32"/>
                           <w:szCs w:val="32"/>
                         </w:rPr>
-                        <w:t>Am  F   C   E</w:t>
+                        <w:t>Am  F</w:t>
+                      </w:r>
+                      <w:proofErr w:type="gramEnd"/>
+                      <w:r>
+                        <w:rPr>
+                          <w:rFonts w:ascii="Courier" w:hAnsi="Courier"/>
+                          <w:sz w:val="32"/>
+                          <w:szCs w:val="32"/>
+                        </w:rPr>
+                        <w:t xml:space="preserve">   C   E</w:t>
                       </w:r>
                     </w:p>
                   </w:txbxContent>
@@ -32986,7 +35659,27 @@
           <w:lang w:val="ru-RU"/>
         </w:rPr>
         <w:br/>
-        <w:t>Мир так тесен, дай-ка брат тебя обнять</w:t>
+        <w:t xml:space="preserve">Мир так тесен, </w:t>
+      </w:r>
+      <w:proofErr w:type="gramStart"/>
+      <w:r>
+        <w:rPr>
+          <w:rFonts w:ascii="Arial" w:hAnsi="Arial" w:cs="Arial"/>
+          <w:sz w:val="32"/>
+          <w:szCs w:val="32"/>
+          <w:lang w:val="ru-RU"/>
+        </w:rPr>
+        <w:t>дай-ка</w:t>
+      </w:r>
+      <w:proofErr w:type="gramEnd"/>
+      <w:r>
+        <w:rPr>
+          <w:rFonts w:ascii="Arial" w:hAnsi="Arial" w:cs="Arial"/>
+          <w:sz w:val="32"/>
+          <w:szCs w:val="32"/>
+          <w:lang w:val="ru-RU"/>
+        </w:rPr>
+        <w:t xml:space="preserve"> брат тебя обнять</w:t>
       </w:r>
     </w:p>
     <w:p>
@@ -33045,7 +35738,27 @@
           <w:lang w:val="ru-RU"/>
         </w:rPr>
         <w:br/>
-        <w:t>А мы на воле и нет ни гари ни тоски</w:t>
+        <w:t xml:space="preserve">А мы на воле и нет ни </w:t>
+      </w:r>
+      <w:proofErr w:type="gramStart"/>
+      <w:r>
+        <w:rPr>
+          <w:rFonts w:ascii="Arial" w:hAnsi="Arial" w:cs="Arial"/>
+          <w:sz w:val="32"/>
+          <w:szCs w:val="32"/>
+          <w:lang w:val="ru-RU"/>
+        </w:rPr>
+        <w:t>гари</w:t>
+      </w:r>
+      <w:proofErr w:type="gramEnd"/>
+      <w:r>
+        <w:rPr>
+          <w:rFonts w:ascii="Arial" w:hAnsi="Arial" w:cs="Arial"/>
+          <w:sz w:val="32"/>
+          <w:szCs w:val="32"/>
+          <w:lang w:val="ru-RU"/>
+        </w:rPr>
+        <w:t xml:space="preserve"> ни тоски</w:t>
       </w:r>
     </w:p>
     <w:p>
@@ -33242,7 +35955,27 @@
           <w:lang w:val="ru-RU"/>
         </w:rPr>
         <w:br/>
-        <w:t>Мир так тесен, дай-ка брат тебя обнять</w:t>
+        <w:t xml:space="preserve">Мир так тесен, </w:t>
+      </w:r>
+      <w:proofErr w:type="gramStart"/>
+      <w:r>
+        <w:rPr>
+          <w:rFonts w:ascii="Arial" w:hAnsi="Arial" w:cs="Arial"/>
+          <w:sz w:val="32"/>
+          <w:szCs w:val="32"/>
+          <w:lang w:val="ru-RU"/>
+        </w:rPr>
+        <w:t>дай-ка</w:t>
+      </w:r>
+      <w:proofErr w:type="gramEnd"/>
+      <w:r>
+        <w:rPr>
+          <w:rFonts w:ascii="Arial" w:hAnsi="Arial" w:cs="Arial"/>
+          <w:sz w:val="32"/>
+          <w:szCs w:val="32"/>
+          <w:lang w:val="ru-RU"/>
+        </w:rPr>
+        <w:t xml:space="preserve"> брат тебя обнять</w:t>
       </w:r>
     </w:p>
     <w:p>
@@ -33705,7 +36438,7 @@
           </mc:Choice>
           <mc:Fallback>
             <w:pict>
-              <v:shape w14:anchorId="76338AA7" id="Text Box 28" o:spid="_x0000_s1042" type="#_x0000_t202" style="position:absolute;margin-left:105.25pt;margin-top:24.15pt;width:312.7pt;height:128.55pt;z-index:251700224;visibility:visible;mso-wrap-style:square;mso-height-percent:0;mso-wrap-distance-left:9pt;mso-wrap-distance-top:0;mso-wrap-distance-right:9pt;mso-wrap-distance-bottom:0;mso-position-horizontal:absolute;mso-position-horizontal-relative:text;mso-position-vertical:absolute;mso-position-vertical-relative:text;mso-height-percent:0;mso-height-relative:margin;v-text-anchor:top" o:gfxdata="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" fillcolor="white [3201]" strokecolor="black [3200]" strokeweight="1pt">
+              <v:shape w14:anchorId="76338AA7" id="Text Box 28" o:spid="_x0000_s1044" type="#_x0000_t202" style="position:absolute;margin-left:105.25pt;margin-top:24.15pt;width:312.7pt;height:128.55pt;z-index:251700224;visibility:visible;mso-wrap-style:square;mso-height-percent:0;mso-wrap-distance-left:9pt;mso-wrap-distance-top:0;mso-wrap-distance-right:9pt;mso-wrap-distance-bottom:0;mso-position-horizontal:absolute;mso-position-horizontal-relative:text;mso-position-vertical:absolute;mso-position-vertical-relative:text;mso-height-percent:0;mso-height-relative:margin;v-text-anchor:top" o:gfxdata="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" fillcolor="white [3201]" strokecolor="black [3200]" strokeweight="1pt">
                 <v:textbox>
                   <w:txbxContent>
                     <w:p>
@@ -34173,6 +36906,7 @@
                                 <w:szCs w:val="32"/>
                               </w:rPr>
                             </w:pPr>
+                            <w:proofErr w:type="gramStart"/>
                             <w:r>
                               <w:rPr>
                                 <w:b/>
@@ -34198,6 +36932,7 @@
                               </w:rPr>
                               <w:t>G</w:t>
                             </w:r>
+                            <w:proofErr w:type="gramEnd"/>
                             <w:r>
                               <w:rPr>
                                 <w:sz w:val="32"/>
@@ -34255,7 +36990,7 @@
           </mc:Choice>
           <mc:Fallback>
             <w:pict>
-              <v:shape w14:anchorId="08209B51" id="Text Box 30" o:spid="_x0000_s1043" type="#_x0000_t202" style="position:absolute;margin-left:343.95pt;margin-top:26.75pt;width:160.45pt;height:119.3pt;z-index:251703296;visibility:visible;mso-wrap-style:square;mso-wrap-distance-left:9pt;mso-wrap-distance-top:0;mso-wrap-distance-right:9pt;mso-wrap-distance-bottom:0;mso-position-horizontal:absolute;mso-position-horizontal-relative:text;mso-position-vertical:absolute;mso-position-vertical-relative:text;v-text-anchor:top" o:gfxdata="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" fillcolor="white [3201]" strokecolor="black [3200]" strokeweight="1pt">
+              <v:shape w14:anchorId="08209B51" id="Text Box 30" o:spid="_x0000_s1045" type="#_x0000_t202" style="position:absolute;margin-left:343.95pt;margin-top:26.75pt;width:160.45pt;height:119.3pt;z-index:251703296;visibility:visible;mso-wrap-style:square;mso-wrap-distance-left:9pt;mso-wrap-distance-top:0;mso-wrap-distance-right:9pt;mso-wrap-distance-bottom:0;mso-position-horizontal:absolute;mso-position-horizontal-relative:text;mso-position-vertical:absolute;mso-position-vertical-relative:text;v-text-anchor:top" o:gfxdata="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" fillcolor="white [3201]" strokecolor="black [3200]" strokeweight="1pt">
                 <v:textbox>
                   <w:txbxContent>
                     <w:p>
@@ -34266,6 +37001,7 @@
                           <w:szCs w:val="32"/>
                         </w:rPr>
                       </w:pPr>
+                      <w:proofErr w:type="gramStart"/>
                       <w:r>
                         <w:rPr>
                           <w:b/>
@@ -34291,6 +37027,7 @@
                         </w:rPr>
                         <w:t>G</w:t>
                       </w:r>
+                      <w:proofErr w:type="gramEnd"/>
                       <w:r>
                         <w:rPr>
                           <w:sz w:val="32"/>
@@ -34608,7 +37345,7 @@
           </mc:Choice>
           <mc:Fallback>
             <w:pict>
-              <v:shape w14:anchorId="6989ED3B" id="Text Box 32" o:spid="_x0000_s1044" type="#_x0000_t202" style="position:absolute;margin-left:343.95pt;margin-top:16pt;width:160.45pt;height:408.35pt;z-index:251704320;visibility:visible;mso-wrap-style:square;mso-wrap-distance-left:9pt;mso-wrap-distance-top:0;mso-wrap-distance-right:9pt;mso-wrap-distance-bottom:0;mso-position-horizontal:absolute;mso-position-horizontal-relative:text;mso-position-vertical:absolute;mso-position-vertical-relative:text;v-text-anchor:top" o:gfxdata="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" fillcolor="white [3201]" strokecolor="black [3200]" strokeweight="1pt">
+              <v:shape w14:anchorId="6989ED3B" id="Text Box 32" o:spid="_x0000_s1046" type="#_x0000_t202" style="position:absolute;margin-left:343.95pt;margin-top:16pt;width:160.45pt;height:408.35pt;z-index:251704320;visibility:visible;mso-wrap-style:square;mso-wrap-distance-left:9pt;mso-wrap-distance-top:0;mso-wrap-distance-right:9pt;mso-wrap-distance-bottom:0;mso-position-horizontal:absolute;mso-position-horizontal-relative:text;mso-position-vertical:absolute;mso-position-vertical-relative:text;v-text-anchor:top" o:gfxdata="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" fillcolor="white [3201]" strokecolor="black [3200]" strokeweight="1pt">
                 <v:textbox style="layout-flow:vertical-ideographic">
                   <w:txbxContent>
                     <w:p>
@@ -35093,8 +37830,19 @@
           <w:lang w:val="ru-RU"/>
         </w:rPr>
         <w:br/>
-        <w:t>Это значит, мой друг, Он прошел между нами</w:t>
-      </w:r>
+        <w:t xml:space="preserve">Это значит, мой друг, Он </w:t>
+      </w:r>
+      <w:proofErr w:type="gramStart"/>
+      <w:r>
+        <w:rPr>
+          <w:rFonts w:ascii="Arial" w:hAnsi="Arial" w:cs="Arial"/>
+          <w:sz w:val="28"/>
+          <w:szCs w:val="28"/>
+          <w:lang w:val="ru-RU"/>
+        </w:rPr>
+        <w:t>прошел между нами</w:t>
+      </w:r>
+      <w:proofErr w:type="gramEnd"/>
       <w:r>
         <w:rPr>
           <w:rFonts w:ascii="Arial" w:hAnsi="Arial" w:cs="Arial"/>
@@ -35371,7 +38119,17 @@
                                 <w:sz w:val="32"/>
                                 <w:szCs w:val="32"/>
                               </w:rPr>
-                              <w:t>B7</w:t>
+                              <w:t>B</w:t>
+                            </w:r>
+                            <w:proofErr w:type="gramStart"/>
+                            <w:r>
+                              <w:rPr>
+                                <w:b/>
+                                <w:bCs/>
+                                <w:sz w:val="32"/>
+                                <w:szCs w:val="32"/>
+                              </w:rPr>
+                              <w:t>7</w:t>
                             </w:r>
                             <w:r>
                               <w:rPr>
@@ -35391,6 +38149,7 @@
                               <w:t>Em</w:t>
                             </w:r>
                             <w:proofErr w:type="spellEnd"/>
+                            <w:proofErr w:type="gramEnd"/>
                             <w:r>
                               <w:rPr>
                                 <w:sz w:val="32"/>
@@ -35439,7 +38198,17 @@
                                 <w:sz w:val="32"/>
                                 <w:szCs w:val="32"/>
                               </w:rPr>
-                              <w:t>B7</w:t>
+                              <w:t>B</w:t>
+                            </w:r>
+                            <w:proofErr w:type="gramStart"/>
+                            <w:r>
+                              <w:rPr>
+                                <w:b/>
+                                <w:bCs/>
+                                <w:sz w:val="32"/>
+                                <w:szCs w:val="32"/>
+                              </w:rPr>
+                              <w:t>7</w:t>
                             </w:r>
                             <w:r>
                               <w:rPr>
@@ -35459,6 +38228,7 @@
                               <w:t>Em</w:t>
                             </w:r>
                             <w:proofErr w:type="spellEnd"/>
+                            <w:proofErr w:type="gramEnd"/>
                             <w:r>
                               <w:rPr>
                                 <w:sz w:val="32"/>
@@ -35527,7 +38297,7 @@
           </mc:Choice>
           <mc:Fallback>
             <w:pict>
-              <v:shape w14:anchorId="7A44FD61" id="Text Box 33" o:spid="_x0000_s1045" type="#_x0000_t202" style="position:absolute;margin-left:332.65pt;margin-top:29.8pt;width:197.5pt;height:109.05pt;z-index:251705344;visibility:visible;mso-wrap-style:square;mso-height-percent:0;mso-wrap-distance-left:9pt;mso-wrap-distance-top:0;mso-wrap-distance-right:9pt;mso-wrap-distance-bottom:0;mso-position-horizontal:absolute;mso-position-horizontal-relative:text;mso-position-vertical:absolute;mso-position-vertical-relative:text;mso-height-percent:0;mso-height-relative:margin;v-text-anchor:top" o:gfxdata="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" fillcolor="white [3201]" strokecolor="black [3200]" strokeweight="1pt">
+              <v:shape w14:anchorId="7A44FD61" id="Text Box 33" o:spid="_x0000_s1047" type="#_x0000_t202" style="position:absolute;margin-left:332.65pt;margin-top:29.8pt;width:197.5pt;height:109.05pt;z-index:251705344;visibility:visible;mso-wrap-style:square;mso-height-percent:0;mso-